--- a/design/接口文档.docx
+++ b/design/接口文档.docx
@@ -1,10 +1,15 @@
 
 <file path=word/document.xml><?xml version="1.0" encoding="utf-8"?>
-<w:document xmlns:wpc="http://schemas.microsoft.com/office/word/2010/wordprocessingCanvas" xmlns:cx="http://schemas.microsoft.com/office/drawing/2014/chartex" xmlns:cx1="http://schemas.microsoft.com/office/drawing/2015/9/8/chartex" xmlns:cx2="http://schemas.microsoft.com/office/drawing/2015/10/21/chartex" xmlns:cx3="http://schemas.microsoft.com/office/drawing/2016/5/9/chartex" xmlns:cx4="http://schemas.microsoft.com/office/drawing/2016/5/10/chartex" xmlns:cx5="http://schemas.microsoft.com/office/drawing/2016/5/11/chartex" xmlns:cx6="http://schemas.microsoft.com/office/drawing/2016/5/12/chartex" xmlns:cx7="http://schemas.microsoft.com/office/drawing/2016/5/13/chartex" xmlns:cx8="http://schemas.microsoft.com/office/drawing/2016/5/14/chartex" xmlns:mc="http://schemas.openxmlformats.org/markup-compatibility/2006" xmlns:aink="http://schemas.microsoft.com/office/drawing/2016/ink" xmlns:am3d="http://schemas.microsoft.com/office/drawing/2017/model3d" xmlns:o="urn:schemas-microsoft-com:office:office" xmlns:r="http://schemas.openxmlformats.org/officeDocument/2006/relationships" xmlns:m="http://schemas.openxmlformats.org/officeDocument/2006/math" xmlns:v="urn:schemas-microsoft-com:vml" xmlns:wp14="http://schemas.microsoft.com/office/word/2010/wordprocessingDrawing" xmlns:wp="http://schemas.openxmlformats.org/drawingml/2006/wordprocessingDrawing" xmlns:w10="urn:schemas-microsoft-com:office:word" xmlns:w="http://schemas.openxmlformats.org/wordprocessingml/2006/main" xmlns:w14="http://schemas.microsoft.com/office/word/2010/wordml" xmlns:w15="http://schemas.microsoft.com/office/word/2012/wordml" xmlns:w16cex="http://schemas.microsoft.com/office/word/2018/wordml/cex" xmlns:w16cid="http://schemas.microsoft.com/office/word/2016/wordml/cid" xmlns:w16="http://schemas.microsoft.com/office/word/2018/wordml" xmlns:w16se="http://schemas.microsoft.com/office/word/2015/wordml/symex" xmlns:wpg="http://schemas.microsoft.com/office/word/2010/wordprocessingGroup" xmlns:wpi="http://schemas.microsoft.com/office/word/2010/wordprocessingInk" xmlns:wne="http://schemas.microsoft.com/office/word/2006/wordml" xmlns:wps="http://schemas.microsoft.com/office/word/2010/wordprocessingShape" mc:Ignorable="w14 w15 w16se w16cid w16 w16cex wp14">
+<w:document xmlns:wpc="http://schemas.microsoft.com/office/word/2010/wordprocessingCanvas" xmlns:cx="http://schemas.microsoft.com/office/drawing/2014/chartex" xmlns:cx1="http://schemas.microsoft.com/office/drawing/2015/9/8/chartex" xmlns:cx2="http://schemas.microsoft.com/office/drawing/2015/10/21/chartex" xmlns:cx3="http://schemas.microsoft.com/office/drawing/2016/5/9/chartex" xmlns:cx4="http://schemas.microsoft.com/office/drawing/2016/5/10/chartex" xmlns:cx5="http://schemas.microsoft.com/office/drawing/2016/5/11/chartex" xmlns:cx6="http://schemas.microsoft.com/office/drawing/2016/5/12/chartex" xmlns:cx7="http://schemas.microsoft.com/office/drawing/2016/5/13/chartex" xmlns:cx8="http://schemas.microsoft.com/office/drawing/2016/5/14/chartex" xmlns:mc="http://schemas.openxmlformats.org/markup-compatibility/2006" xmlns:aink="http://schemas.microsoft.com/office/drawing/2016/ink" xmlns:am3d="http://schemas.microsoft.com/office/drawing/2017/model3d" xmlns:o="urn:schemas-microsoft-com:office:office" xmlns:r="http://schemas.openxmlformats.org/officeDocument/2006/relationships" xmlns:m="http://schemas.openxmlformats.org/officeDocument/2006/math" xmlns:v="urn:schemas-microsoft-com:vml" xmlns:wp14="http://schemas.microsoft.com/office/word/2010/wordprocessingDrawing" xmlns:wp="http://schemas.openxmlformats.org/drawingml/2006/wordprocessingDrawing" xmlns:w10="urn:schemas-microsoft-com:office:word" xmlns:w="http://schemas.openxmlformats.org/wordprocessingml/2006/main" xmlns:w14="http://schemas.microsoft.com/office/word/2010/wordml" xmlns:w15="http://schemas.microsoft.com/office/word/2012/wordml" xmlns:w16cex="http://schemas.microsoft.com/office/word/2018/wordml/cex" xmlns:w16cid="http://schemas.microsoft.com/office/word/2016/wordml/cid" xmlns:w16="http://schemas.microsoft.com/office/word/2018/wordml" xmlns:w16sdtdh="http://schemas.microsoft.com/office/word/2020/wordml/sdtdatahash" xmlns:w16se="http://schemas.microsoft.com/office/word/2015/wordml/symex" xmlns:wpg="http://schemas.microsoft.com/office/word/2010/wordprocessingGroup" xmlns:wpi="http://schemas.microsoft.com/office/word/2010/wordprocessingInk" xmlns:wne="http://schemas.microsoft.com/office/word/2006/wordml" xmlns:wps="http://schemas.microsoft.com/office/word/2010/wordprocessingShape" mc:Ignorable="w14 w15 w16se w16cid w16 w16cex w16sdtdh wp14">
   <w:body>
     <w:sdt>
       <w:sdtPr>
         <w:rPr>
+          <w:rFonts w:asciiTheme="minorHAnsi" w:eastAsiaTheme="minorEastAsia" w:hAnsiTheme="minorHAnsi" w:cstheme="minorBidi"/>
+          <w:color w:val="auto"/>
+          <w:kern w:val="2"/>
+          <w:sz w:val="21"/>
+          <w:szCs w:val="22"/>
           <w:lang w:val="zh-CN"/>
         </w:rPr>
         <w:id w:val="-2134235812"/>
@@ -15,13 +20,8 @@
       </w:sdtPr>
       <w:sdtEndPr>
         <w:rPr>
-          <w:rFonts w:asciiTheme="minorHAnsi" w:eastAsiaTheme="minorEastAsia" w:hAnsiTheme="minorHAnsi" w:cstheme="minorBidi"/>
           <w:b/>
           <w:bCs/>
-          <w:color w:val="auto"/>
-          <w:kern w:val="2"/>
-          <w:sz w:val="21"/>
-          <w:szCs w:val="22"/>
         </w:rPr>
       </w:sdtEndPr>
       <w:sdtContent>
@@ -55,7 +55,7 @@
           <w:r>
             <w:fldChar w:fldCharType="separate"/>
           </w:r>
-          <w:hyperlink w:anchor="_Toc77177188" w:history="1">
+          <w:hyperlink w:anchor="_Toc77290867" w:history="1">
             <w:r>
               <w:rPr>
                 <w:rStyle w:val="a5"/>
@@ -83,7 +83,7 @@
                 <w:noProof/>
                 <w:webHidden/>
               </w:rPr>
-              <w:instrText xml:space="preserve"> PAGEREF _Toc77177188 \h </w:instrText>
+              <w:instrText xml:space="preserve"> PAGEREF _Toc77290867 \h </w:instrText>
             </w:r>
             <w:r>
               <w:rPr>
@@ -125,7 +125,7 @@
               <w:noProof/>
             </w:rPr>
           </w:pPr>
-          <w:hyperlink w:anchor="_Toc77177189" w:history="1">
+          <w:hyperlink w:anchor="_Toc77290868" w:history="1">
             <w:r>
               <w:rPr>
                 <w:rStyle w:val="a5"/>
@@ -167,7 +167,7 @@
                 <w:noProof/>
                 <w:webHidden/>
               </w:rPr>
-              <w:instrText xml:space="preserve"> PAGEREF _Toc77177189 \h </w:instrText>
+              <w:instrText xml:space="preserve"> PAGEREF _Toc77290868 \h </w:instrText>
             </w:r>
             <w:r>
               <w:rPr>
@@ -209,7 +209,7 @@
               <w:noProof/>
             </w:rPr>
           </w:pPr>
-          <w:hyperlink w:anchor="_Toc77177190" w:history="1">
+          <w:hyperlink w:anchor="_Toc77290869" w:history="1">
             <w:r>
               <w:rPr>
                 <w:rStyle w:val="a5"/>
@@ -251,7 +251,7 @@
                 <w:noProof/>
                 <w:webHidden/>
               </w:rPr>
-              <w:instrText xml:space="preserve"> PAGEREF _Toc77177190 \h </w:instrText>
+              <w:instrText xml:space="preserve"> PAGEREF _Toc77290869 \h </w:instrText>
             </w:r>
             <w:r>
               <w:rPr>
@@ -293,7 +293,7 @@
               <w:noProof/>
             </w:rPr>
           </w:pPr>
-          <w:hyperlink w:anchor="_Toc77177191" w:history="1">
+          <w:hyperlink w:anchor="_Toc77290870" w:history="1">
             <w:r>
               <w:rPr>
                 <w:rStyle w:val="a5"/>
@@ -335,7 +335,7 @@
                 <w:noProof/>
                 <w:webHidden/>
               </w:rPr>
-              <w:instrText xml:space="preserve"> PAGEREF _Toc77177191 \h </w:instrText>
+              <w:instrText xml:space="preserve"> PAGEREF _Toc77290870 \h </w:instrText>
             </w:r>
             <w:r>
               <w:rPr>
@@ -355,7 +355,7 @@
                 <w:noProof/>
                 <w:webHidden/>
               </w:rPr>
-              <w:t>2</w:t>
+              <w:t>3</w:t>
             </w:r>
             <w:r>
               <w:rPr>
@@ -376,7 +376,7 @@
               <w:noProof/>
             </w:rPr>
           </w:pPr>
-          <w:hyperlink w:anchor="_Toc77177192" w:history="1">
+          <w:hyperlink w:anchor="_Toc77290871" w:history="1">
             <w:r>
               <w:rPr>
                 <w:rStyle w:val="a5"/>
@@ -404,7 +404,7 @@
                 <w:noProof/>
                 <w:webHidden/>
               </w:rPr>
-              <w:instrText xml:space="preserve"> PAGEREF _Toc77177192 \h </w:instrText>
+              <w:instrText xml:space="preserve"> PAGEREF _Toc77290871 \h </w:instrText>
             </w:r>
             <w:r>
               <w:rPr>
@@ -446,7 +446,7 @@
               <w:noProof/>
             </w:rPr>
           </w:pPr>
-          <w:hyperlink w:anchor="_Toc77177193" w:history="1">
+          <w:hyperlink w:anchor="_Toc77290872" w:history="1">
             <w:r>
               <w:rPr>
                 <w:rStyle w:val="a5"/>
@@ -488,7 +488,7 @@
                 <w:noProof/>
                 <w:webHidden/>
               </w:rPr>
-              <w:instrText xml:space="preserve"> PAGEREF _Toc77177193 \h </w:instrText>
+              <w:instrText xml:space="preserve"> PAGEREF _Toc77290872 \h </w:instrText>
             </w:r>
             <w:r>
               <w:rPr>
@@ -530,7 +530,7 @@
               <w:noProof/>
             </w:rPr>
           </w:pPr>
-          <w:hyperlink w:anchor="_Toc77177194" w:history="1">
+          <w:hyperlink w:anchor="_Toc77290873" w:history="1">
             <w:r>
               <w:rPr>
                 <w:rStyle w:val="a5"/>
@@ -572,7 +572,7 @@
                 <w:noProof/>
                 <w:webHidden/>
               </w:rPr>
-              <w:instrText xml:space="preserve"> PAGEREF _Toc77177194 \h </w:instrText>
+              <w:instrText xml:space="preserve"> PAGEREF _Toc77290873 \h </w:instrText>
             </w:r>
             <w:r>
               <w:rPr>
@@ -592,7 +592,7 @@
                 <w:noProof/>
                 <w:webHidden/>
               </w:rPr>
-              <w:t>3</w:t>
+              <w:t>4</w:t>
             </w:r>
             <w:r>
               <w:rPr>
@@ -614,7 +614,7 @@
               <w:noProof/>
             </w:rPr>
           </w:pPr>
-          <w:hyperlink w:anchor="_Toc77177195" w:history="1">
+          <w:hyperlink w:anchor="_Toc77290874" w:history="1">
             <w:r>
               <w:rPr>
                 <w:rStyle w:val="a5"/>
@@ -656,7 +656,7 @@
                 <w:noProof/>
                 <w:webHidden/>
               </w:rPr>
-              <w:instrText xml:space="preserve"> PAGEREF _Toc77177195 \h </w:instrText>
+              <w:instrText xml:space="preserve"> PAGEREF _Toc77290874 \h </w:instrText>
             </w:r>
             <w:r>
               <w:rPr>
@@ -676,7 +676,7 @@
                 <w:noProof/>
                 <w:webHidden/>
               </w:rPr>
-              <w:t>3</w:t>
+              <w:t>4</w:t>
             </w:r>
             <w:r>
               <w:rPr>
@@ -697,7 +697,7 @@
               <w:noProof/>
             </w:rPr>
           </w:pPr>
-          <w:hyperlink w:anchor="_Toc77177196" w:history="1">
+          <w:hyperlink w:anchor="_Toc77290875" w:history="1">
             <w:r>
               <w:rPr>
                 <w:rStyle w:val="a5"/>
@@ -725,7 +725,7 @@
                 <w:noProof/>
                 <w:webHidden/>
               </w:rPr>
-              <w:instrText xml:space="preserve"> PAGEREF _Toc77177196 \h </w:instrText>
+              <w:instrText xml:space="preserve"> PAGEREF _Toc77290875 \h </w:instrText>
             </w:r>
             <w:r>
               <w:rPr>
@@ -767,7 +767,7 @@
               <w:noProof/>
             </w:rPr>
           </w:pPr>
-          <w:hyperlink w:anchor="_Toc77177197" w:history="1">
+          <w:hyperlink w:anchor="_Toc77290876" w:history="1">
             <w:r>
               <w:rPr>
                 <w:rStyle w:val="a5"/>
@@ -809,7 +809,7 @@
                 <w:noProof/>
                 <w:webHidden/>
               </w:rPr>
-              <w:instrText xml:space="preserve"> PAGEREF _Toc77177197 \h </w:instrText>
+              <w:instrText xml:space="preserve"> PAGEREF _Toc77290876 \h </w:instrText>
             </w:r>
             <w:r>
               <w:rPr>
@@ -851,7 +851,7 @@
               <w:noProof/>
             </w:rPr>
           </w:pPr>
-          <w:hyperlink w:anchor="_Toc77177198" w:history="1">
+          <w:hyperlink w:anchor="_Toc77290877" w:history="1">
             <w:r>
               <w:rPr>
                 <w:rStyle w:val="a5"/>
@@ -893,7 +893,7 @@
                 <w:noProof/>
                 <w:webHidden/>
               </w:rPr>
-              <w:instrText xml:space="preserve"> PAGEREF _Toc77177198 \h </w:instrText>
+              <w:instrText xml:space="preserve"> PAGEREF _Toc77290877 \h </w:instrText>
             </w:r>
             <w:r>
               <w:rPr>
@@ -913,7 +913,7 @@
                 <w:noProof/>
                 <w:webHidden/>
               </w:rPr>
-              <w:t>4</w:t>
+              <w:t>5</w:t>
             </w:r>
             <w:r>
               <w:rPr>
@@ -935,7 +935,7 @@
               <w:noProof/>
             </w:rPr>
           </w:pPr>
-          <w:hyperlink w:anchor="_Toc77177199" w:history="1">
+          <w:hyperlink w:anchor="_Toc77290878" w:history="1">
             <w:r>
               <w:rPr>
                 <w:rStyle w:val="a5"/>
@@ -977,7 +977,7 @@
                 <w:noProof/>
                 <w:webHidden/>
               </w:rPr>
-              <w:instrText xml:space="preserve"> PAGEREF _Toc77177199 \h </w:instrText>
+              <w:instrText xml:space="preserve"> PAGEREF _Toc77290878 \h </w:instrText>
             </w:r>
             <w:r>
               <w:rPr>
@@ -997,7 +997,7 @@
                 <w:noProof/>
                 <w:webHidden/>
               </w:rPr>
-              <w:t>4</w:t>
+              <w:t>5</w:t>
             </w:r>
             <w:r>
               <w:rPr>
@@ -1019,7 +1019,7 @@
               <w:noProof/>
             </w:rPr>
           </w:pPr>
-          <w:hyperlink w:anchor="_Toc77177200" w:history="1">
+          <w:hyperlink w:anchor="_Toc77290879" w:history="1">
             <w:r>
               <w:rPr>
                 <w:rStyle w:val="a5"/>
@@ -1061,7 +1061,7 @@
                 <w:noProof/>
                 <w:webHidden/>
               </w:rPr>
-              <w:instrText xml:space="preserve"> PAGEREF _Toc77177200 \h </w:instrText>
+              <w:instrText xml:space="preserve"> PAGEREF _Toc77290879 \h </w:instrText>
             </w:r>
             <w:r>
               <w:rPr>
@@ -1081,7 +1081,7 @@
                 <w:noProof/>
                 <w:webHidden/>
               </w:rPr>
-              <w:t>4</w:t>
+              <w:t>5</w:t>
             </w:r>
             <w:r>
               <w:rPr>
@@ -1103,7 +1103,7 @@
               <w:noProof/>
             </w:rPr>
           </w:pPr>
-          <w:hyperlink w:anchor="_Toc77177201" w:history="1">
+          <w:hyperlink w:anchor="_Toc77290880" w:history="1">
             <w:r>
               <w:rPr>
                 <w:rStyle w:val="a5"/>
@@ -1145,7 +1145,7 @@
                 <w:noProof/>
                 <w:webHidden/>
               </w:rPr>
-              <w:instrText xml:space="preserve"> PAGEREF _Toc77177201 \h </w:instrText>
+              <w:instrText xml:space="preserve"> PAGEREF _Toc77290880 \h </w:instrText>
             </w:r>
             <w:r>
               <w:rPr>
@@ -1165,7 +1165,7 @@
                 <w:noProof/>
                 <w:webHidden/>
               </w:rPr>
-              <w:t>4</w:t>
+              <w:t>5</w:t>
             </w:r>
             <w:r>
               <w:rPr>
@@ -1188,13 +1188,7 @@
         </w:p>
       </w:sdtContent>
     </w:sdt>
-    <w:p>
-      <w:pPr>
-        <w:rPr>
-          <w:rFonts w:hint="eastAsia"/>
-        </w:rPr>
-      </w:pPr>
-    </w:p>
+    <w:p/>
     <w:p>
       <w:pPr>
         <w:rPr>
@@ -1224,7 +1218,7 @@
           <w:szCs w:val="24"/>
         </w:rPr>
       </w:pPr>
-      <w:bookmarkStart w:id="0" w:name="_Toc77177188"/>
+      <w:bookmarkStart w:id="0" w:name="_Toc77290867"/>
       <w:r>
         <w:rPr>
           <w:rFonts w:ascii="宋体" w:eastAsia="宋体" w:hAnsi="宋体" w:hint="eastAsia"/>
@@ -1249,7 +1243,7 @@
           <w:szCs w:val="21"/>
         </w:rPr>
       </w:pPr>
-      <w:bookmarkStart w:id="1" w:name="_Toc77177189"/>
+      <w:bookmarkStart w:id="1" w:name="_Toc77290868"/>
       <w:r>
         <w:rPr>
           <w:rFonts w:ascii="宋体" w:eastAsia="宋体" w:hAnsi="宋体" w:hint="eastAsia"/>
@@ -1285,7 +1279,7 @@
       <w:pPr>
         <w:ind w:leftChars="200" w:left="420"/>
         <w:rPr>
-          <w:rFonts w:ascii="宋体" w:eastAsia="宋体" w:hAnsi="宋体" w:hint="eastAsia"/>
+          <w:rFonts w:ascii="宋体" w:eastAsia="宋体" w:hAnsi="宋体"/>
         </w:rPr>
       </w:pPr>
       <w:r>
@@ -1311,7 +1305,27 @@
       <w:pPr>
         <w:ind w:leftChars="200" w:left="420"/>
         <w:rPr>
+          <w:rFonts w:ascii="宋体" w:eastAsia="宋体" w:hAnsi="宋体"/>
+        </w:rPr>
+      </w:pPr>
+      <w:r>
+        <w:rPr>
           <w:rFonts w:ascii="宋体" w:eastAsia="宋体" w:hAnsi="宋体" w:hint="eastAsia"/>
+        </w:rPr>
+        <w:t>传送参数形式：</w:t>
+      </w:r>
+      <w:r>
+        <w:rPr>
+          <w:rFonts w:ascii="宋体" w:eastAsia="宋体" w:hAnsi="宋体"/>
+        </w:rPr>
+        <w:t>json字符串</w:t>
+      </w:r>
+    </w:p>
+    <w:p>
+      <w:pPr>
+        <w:ind w:leftChars="200" w:left="420"/>
+        <w:rPr>
+          <w:rFonts w:ascii="宋体" w:eastAsia="宋体" w:hAnsi="宋体"/>
         </w:rPr>
       </w:pPr>
       <w:r>
@@ -1404,7 +1418,7 @@
             <w:pPr>
               <w:jc w:val="center"/>
               <w:rPr>
-                <w:rFonts w:ascii="宋体" w:eastAsia="宋体" w:hAnsi="宋体" w:hint="eastAsia"/>
+                <w:rFonts w:ascii="宋体" w:eastAsia="宋体" w:hAnsi="宋体"/>
               </w:rPr>
             </w:pPr>
             <w:r>
@@ -1425,7 +1439,7 @@
             <w:pPr>
               <w:jc w:val="center"/>
               <w:rPr>
-                <w:rFonts w:ascii="宋体" w:eastAsia="宋体" w:hAnsi="宋体" w:hint="eastAsia"/>
+                <w:rFonts w:ascii="宋体" w:eastAsia="宋体" w:hAnsi="宋体"/>
                 <w:b/>
                 <w:bCs/>
               </w:rPr>
@@ -1448,7 +1462,7 @@
             <w:pPr>
               <w:jc w:val="center"/>
               <w:rPr>
-                <w:rFonts w:ascii="宋体" w:eastAsia="宋体" w:hAnsi="宋体" w:hint="eastAsia"/>
+                <w:rFonts w:ascii="宋体" w:eastAsia="宋体" w:hAnsi="宋体"/>
                 <w:b/>
                 <w:bCs/>
               </w:rPr>
@@ -1471,7 +1485,7 @@
             <w:pPr>
               <w:jc w:val="center"/>
               <w:rPr>
-                <w:rFonts w:ascii="宋体" w:eastAsia="宋体" w:hAnsi="宋体" w:hint="eastAsia"/>
+                <w:rFonts w:ascii="宋体" w:eastAsia="宋体" w:hAnsi="宋体"/>
                 <w:b/>
                 <w:bCs/>
               </w:rPr>
@@ -1494,7 +1508,7 @@
             <w:pPr>
               <w:jc w:val="center"/>
               <w:rPr>
-                <w:rFonts w:ascii="宋体" w:eastAsia="宋体" w:hAnsi="宋体" w:hint="eastAsia"/>
+                <w:rFonts w:ascii="宋体" w:eastAsia="宋体" w:hAnsi="宋体"/>
                 <w:b/>
                 <w:bCs/>
               </w:rPr>
@@ -1519,7 +1533,7 @@
             <w:pPr>
               <w:jc w:val="center"/>
               <w:rPr>
-                <w:rFonts w:ascii="宋体" w:eastAsia="宋体" w:hAnsi="宋体" w:hint="eastAsia"/>
+                <w:rFonts w:ascii="宋体" w:eastAsia="宋体" w:hAnsi="宋体"/>
                 <w:b/>
                 <w:bCs/>
               </w:rPr>
@@ -1542,7 +1556,7 @@
             <w:pPr>
               <w:jc w:val="center"/>
               <w:rPr>
-                <w:rFonts w:ascii="宋体" w:eastAsia="宋体" w:hAnsi="宋体" w:hint="eastAsia"/>
+                <w:rFonts w:ascii="宋体" w:eastAsia="宋体" w:hAnsi="宋体"/>
                 <w:b/>
                 <w:bCs/>
               </w:rPr>
@@ -1565,7 +1579,7 @@
             <w:pPr>
               <w:jc w:val="center"/>
               <w:rPr>
-                <w:rFonts w:ascii="宋体" w:eastAsia="宋体" w:hAnsi="宋体" w:hint="eastAsia"/>
+                <w:rFonts w:ascii="宋体" w:eastAsia="宋体" w:hAnsi="宋体"/>
                 <w:b/>
                 <w:bCs/>
               </w:rPr>
@@ -1588,7 +1602,7 @@
             <w:pPr>
               <w:jc w:val="center"/>
               <w:rPr>
-                <w:rFonts w:ascii="宋体" w:eastAsia="宋体" w:hAnsi="宋体" w:hint="eastAsia"/>
+                <w:rFonts w:ascii="宋体" w:eastAsia="宋体" w:hAnsi="宋体"/>
                 <w:b/>
                 <w:bCs/>
               </w:rPr>
@@ -1702,7 +1716,7 @@
             <w:pPr>
               <w:jc w:val="center"/>
               <w:rPr>
-                <w:rFonts w:ascii="宋体" w:eastAsia="宋体" w:hAnsi="宋体" w:hint="eastAsia"/>
+                <w:rFonts w:ascii="宋体" w:eastAsia="宋体" w:hAnsi="宋体"/>
               </w:rPr>
             </w:pPr>
             <w:r>
@@ -1723,7 +1737,7 @@
             <w:pPr>
               <w:jc w:val="center"/>
               <w:rPr>
-                <w:rFonts w:ascii="宋体" w:eastAsia="宋体" w:hAnsi="宋体" w:hint="eastAsia"/>
+                <w:rFonts w:ascii="宋体" w:eastAsia="宋体" w:hAnsi="宋体"/>
                 <w:b/>
                 <w:bCs/>
               </w:rPr>
@@ -1746,7 +1760,7 @@
             <w:pPr>
               <w:jc w:val="center"/>
               <w:rPr>
-                <w:rFonts w:ascii="宋体" w:eastAsia="宋体" w:hAnsi="宋体" w:hint="eastAsia"/>
+                <w:rFonts w:ascii="宋体" w:eastAsia="宋体" w:hAnsi="宋体"/>
                 <w:b/>
                 <w:bCs/>
               </w:rPr>
@@ -1769,7 +1783,7 @@
             <w:pPr>
               <w:jc w:val="center"/>
               <w:rPr>
-                <w:rFonts w:ascii="宋体" w:eastAsia="宋体" w:hAnsi="宋体" w:hint="eastAsia"/>
+                <w:rFonts w:ascii="宋体" w:eastAsia="宋体" w:hAnsi="宋体"/>
                 <w:b/>
                 <w:bCs/>
               </w:rPr>
@@ -1792,7 +1806,7 @@
             <w:pPr>
               <w:jc w:val="center"/>
               <w:rPr>
-                <w:rFonts w:ascii="宋体" w:eastAsia="宋体" w:hAnsi="宋体" w:hint="eastAsia"/>
+                <w:rFonts w:ascii="宋体" w:eastAsia="宋体" w:hAnsi="宋体"/>
                 <w:b/>
                 <w:bCs/>
               </w:rPr>
@@ -1817,7 +1831,7 @@
             <w:pPr>
               <w:jc w:val="center"/>
               <w:rPr>
-                <w:rFonts w:ascii="宋体" w:eastAsia="宋体" w:hAnsi="宋体" w:hint="eastAsia"/>
+                <w:rFonts w:ascii="宋体" w:eastAsia="宋体" w:hAnsi="宋体"/>
                 <w:b/>
                 <w:bCs/>
               </w:rPr>
@@ -1840,7 +1854,7 @@
             <w:pPr>
               <w:jc w:val="center"/>
               <w:rPr>
-                <w:rFonts w:ascii="宋体" w:eastAsia="宋体" w:hAnsi="宋体" w:hint="eastAsia"/>
+                <w:rFonts w:ascii="宋体" w:eastAsia="宋体" w:hAnsi="宋体"/>
                 <w:b/>
                 <w:bCs/>
               </w:rPr>
@@ -1863,7 +1877,7 @@
             <w:pPr>
               <w:jc w:val="center"/>
               <w:rPr>
-                <w:rFonts w:ascii="宋体" w:eastAsia="宋体" w:hAnsi="宋体" w:hint="eastAsia"/>
+                <w:rFonts w:ascii="宋体" w:eastAsia="宋体" w:hAnsi="宋体"/>
                 <w:b/>
                 <w:bCs/>
               </w:rPr>
@@ -1902,7 +1916,7 @@
             <w:pPr>
               <w:jc w:val="center"/>
               <w:rPr>
-                <w:rFonts w:ascii="宋体" w:eastAsia="宋体" w:hAnsi="宋体" w:hint="eastAsia"/>
+                <w:rFonts w:ascii="宋体" w:eastAsia="宋体" w:hAnsi="宋体"/>
                 <w:b/>
                 <w:bCs/>
               </w:rPr>
@@ -1921,10 +1935,71 @@
     </w:tbl>
     <w:p>
       <w:pPr>
+        <w:ind w:leftChars="200" w:left="420"/>
+        <w:rPr>
+          <w:rFonts w:ascii="宋体" w:eastAsia="宋体" w:hAnsi="宋体"/>
+        </w:rPr>
+      </w:pPr>
+    </w:p>
+    <w:p>
+      <w:pPr>
+        <w:ind w:left="360" w:firstLine="60"/>
         <w:rPr>
           <w:rFonts w:ascii="宋体" w:eastAsia="宋体" w:hAnsi="宋体" w:hint="eastAsia"/>
         </w:rPr>
       </w:pPr>
+      <w:r>
+        <w:rPr>
+          <w:rFonts w:ascii="宋体" w:eastAsia="宋体" w:hAnsi="宋体"/>
+        </w:rPr>
+        <w:t>e.g.</w:t>
+      </w:r>
+      <w:r>
+        <w:rPr>
+          <w:rFonts w:ascii="宋体" w:eastAsia="宋体" w:hAnsi="宋体"/>
+        </w:rPr>
+        <w:t>http://localhost:8180/user/reg?</w:t>
+      </w:r>
+      <w:r>
+        <w:rPr>
+          <w:rFonts w:ascii="宋体" w:eastAsia="宋体" w:hAnsi="宋体"/>
+        </w:rPr>
+        <w:drawing>
+          <wp:inline distT="0" distB="0" distL="0" distR="0" wp14:anchorId="5151CC0F" wp14:editId="7F3AA0A4">
+            <wp:extent cx="5274310" cy="567055"/>
+            <wp:effectExtent l="0" t="0" r="2540" b="4445"/>
+            <wp:docPr id="3" name="图片 3"/>
+            <wp:cNvGraphicFramePr>
+              <a:graphicFrameLocks xmlns:a="http://schemas.openxmlformats.org/drawingml/2006/main" noChangeAspect="1"/>
+            </wp:cNvGraphicFramePr>
+            <a:graphic xmlns:a="http://schemas.openxmlformats.org/drawingml/2006/main">
+              <a:graphicData uri="http://schemas.openxmlformats.org/drawingml/2006/picture">
+                <pic:pic xmlns:pic="http://schemas.openxmlformats.org/drawingml/2006/picture">
+                  <pic:nvPicPr>
+                    <pic:cNvPr id="1" name=""/>
+                    <pic:cNvPicPr/>
+                  </pic:nvPicPr>
+                  <pic:blipFill>
+                    <a:blip r:embed="rId6"/>
+                    <a:stretch>
+                      <a:fillRect/>
+                    </a:stretch>
+                  </pic:blipFill>
+                  <pic:spPr>
+                    <a:xfrm>
+                      <a:off x="0" y="0"/>
+                      <a:ext cx="5274310" cy="567055"/>
+                    </a:xfrm>
+                    <a:prstGeom prst="rect">
+                      <a:avLst/>
+                    </a:prstGeom>
+                  </pic:spPr>
+                </pic:pic>
+              </a:graphicData>
+            </a:graphic>
+          </wp:inline>
+        </w:drawing>
+      </w:r>
     </w:p>
     <w:p>
       <w:pPr>
@@ -1939,7 +2014,7 @@
           <w:szCs w:val="21"/>
         </w:rPr>
       </w:pPr>
-      <w:bookmarkStart w:id="2" w:name="_Toc77177190"/>
+      <w:bookmarkStart w:id="2" w:name="_Toc77290869"/>
       <w:r>
         <w:rPr>
           <w:rFonts w:ascii="宋体" w:eastAsia="宋体" w:hAnsi="宋体" w:hint="eastAsia"/>
@@ -1974,7 +2049,7 @@
       <w:pPr>
         <w:ind w:leftChars="200" w:left="420"/>
         <w:rPr>
-          <w:rFonts w:ascii="宋体" w:eastAsia="宋体" w:hAnsi="宋体" w:hint="eastAsia"/>
+          <w:rFonts w:ascii="宋体" w:eastAsia="宋体" w:hAnsi="宋体"/>
         </w:rPr>
       </w:pPr>
       <w:r>
@@ -2007,6 +2082,26 @@
         <w:ind w:leftChars="200" w:left="420"/>
         <w:rPr>
           <w:rFonts w:ascii="宋体" w:eastAsia="宋体" w:hAnsi="宋体" w:hint="eastAsia"/>
+        </w:rPr>
+      </w:pPr>
+      <w:r>
+        <w:rPr>
+          <w:rFonts w:ascii="宋体" w:eastAsia="宋体" w:hAnsi="宋体" w:hint="eastAsia"/>
+        </w:rPr>
+        <w:t>传送参数形式：</w:t>
+      </w:r>
+      <w:r>
+        <w:rPr>
+          <w:rFonts w:ascii="宋体" w:eastAsia="宋体" w:hAnsi="宋体"/>
+        </w:rPr>
+        <w:t>url拼接</w:t>
+      </w:r>
+    </w:p>
+    <w:p>
+      <w:pPr>
+        <w:ind w:leftChars="200" w:left="420"/>
+        <w:rPr>
+          <w:rFonts w:ascii="宋体" w:eastAsia="宋体" w:hAnsi="宋体"/>
         </w:rPr>
       </w:pPr>
       <w:r>
@@ -2099,7 +2194,7 @@
             <w:pPr>
               <w:jc w:val="center"/>
               <w:rPr>
-                <w:rFonts w:ascii="宋体" w:eastAsia="宋体" w:hAnsi="宋体" w:hint="eastAsia"/>
+                <w:rFonts w:ascii="宋体" w:eastAsia="宋体" w:hAnsi="宋体"/>
               </w:rPr>
             </w:pPr>
             <w:r>
@@ -2120,7 +2215,7 @@
             <w:pPr>
               <w:jc w:val="center"/>
               <w:rPr>
-                <w:rFonts w:ascii="宋体" w:eastAsia="宋体" w:hAnsi="宋体" w:hint="eastAsia"/>
+                <w:rFonts w:ascii="宋体" w:eastAsia="宋体" w:hAnsi="宋体"/>
                 <w:b/>
                 <w:bCs/>
               </w:rPr>
@@ -2143,7 +2238,7 @@
             <w:pPr>
               <w:jc w:val="center"/>
               <w:rPr>
-                <w:rFonts w:ascii="宋体" w:eastAsia="宋体" w:hAnsi="宋体" w:hint="eastAsia"/>
+                <w:rFonts w:ascii="宋体" w:eastAsia="宋体" w:hAnsi="宋体"/>
                 <w:b/>
                 <w:bCs/>
               </w:rPr>
@@ -2166,7 +2261,7 @@
             <w:pPr>
               <w:jc w:val="center"/>
               <w:rPr>
-                <w:rFonts w:ascii="宋体" w:eastAsia="宋体" w:hAnsi="宋体" w:hint="eastAsia"/>
+                <w:rFonts w:ascii="宋体" w:eastAsia="宋体" w:hAnsi="宋体"/>
                 <w:b/>
                 <w:bCs/>
               </w:rPr>
@@ -2189,7 +2284,7 @@
             <w:pPr>
               <w:jc w:val="center"/>
               <w:rPr>
-                <w:rFonts w:ascii="宋体" w:eastAsia="宋体" w:hAnsi="宋体" w:hint="eastAsia"/>
+                <w:rFonts w:ascii="宋体" w:eastAsia="宋体" w:hAnsi="宋体"/>
                 <w:b/>
                 <w:bCs/>
               </w:rPr>
@@ -2214,7 +2309,7 @@
             <w:pPr>
               <w:jc w:val="center"/>
               <w:rPr>
-                <w:rFonts w:ascii="宋体" w:eastAsia="宋体" w:hAnsi="宋体" w:hint="eastAsia"/>
+                <w:rFonts w:ascii="宋体" w:eastAsia="宋体" w:hAnsi="宋体"/>
                 <w:b/>
                 <w:bCs/>
               </w:rPr>
@@ -2237,7 +2332,7 @@
             <w:pPr>
               <w:jc w:val="center"/>
               <w:rPr>
-                <w:rFonts w:ascii="宋体" w:eastAsia="宋体" w:hAnsi="宋体" w:hint="eastAsia"/>
+                <w:rFonts w:ascii="宋体" w:eastAsia="宋体" w:hAnsi="宋体"/>
                 <w:b/>
                 <w:bCs/>
               </w:rPr>
@@ -2260,7 +2355,7 @@
             <w:pPr>
               <w:jc w:val="center"/>
               <w:rPr>
-                <w:rFonts w:ascii="宋体" w:eastAsia="宋体" w:hAnsi="宋体" w:hint="eastAsia"/>
+                <w:rFonts w:ascii="宋体" w:eastAsia="宋体" w:hAnsi="宋体"/>
                 <w:b/>
                 <w:bCs/>
               </w:rPr>
@@ -2283,7 +2378,7 @@
             <w:pPr>
               <w:jc w:val="center"/>
               <w:rPr>
-                <w:rFonts w:ascii="宋体" w:eastAsia="宋体" w:hAnsi="宋体" w:hint="eastAsia"/>
+                <w:rFonts w:ascii="宋体" w:eastAsia="宋体" w:hAnsi="宋体"/>
                 <w:b/>
                 <w:bCs/>
               </w:rPr>
@@ -2322,11 +2417,11 @@
         <w:tblLook w:val="04A0" w:firstRow="1" w:lastRow="0" w:firstColumn="1" w:lastColumn="0" w:noHBand="0" w:noVBand="1"/>
       </w:tblPr>
       <w:tblGrid>
-        <w:gridCol w:w="1036"/>
-        <w:gridCol w:w="1063"/>
-        <w:gridCol w:w="2067"/>
-        <w:gridCol w:w="3351"/>
-        <w:gridCol w:w="779"/>
+        <w:gridCol w:w="1025"/>
+        <w:gridCol w:w="1275"/>
+        <w:gridCol w:w="2040"/>
+        <w:gridCol w:w="3197"/>
+        <w:gridCol w:w="759"/>
       </w:tblGrid>
       <w:tr>
         <w:tc>
@@ -2399,7 +2494,7 @@
             <w:pPr>
               <w:jc w:val="center"/>
               <w:rPr>
-                <w:rFonts w:ascii="宋体" w:eastAsia="宋体" w:hAnsi="宋体" w:hint="eastAsia"/>
+                <w:rFonts w:ascii="宋体" w:eastAsia="宋体" w:hAnsi="宋体"/>
               </w:rPr>
             </w:pPr>
             <w:r>
@@ -2421,7 +2516,7 @@
             <w:pPr>
               <w:jc w:val="center"/>
               <w:rPr>
-                <w:rFonts w:ascii="宋体" w:eastAsia="宋体" w:hAnsi="宋体" w:hint="eastAsia"/>
+                <w:rFonts w:ascii="宋体" w:eastAsia="宋体" w:hAnsi="宋体"/>
                 <w:b/>
                 <w:bCs/>
               </w:rPr>
@@ -2445,7 +2540,7 @@
             <w:pPr>
               <w:jc w:val="center"/>
               <w:rPr>
-                <w:rFonts w:ascii="宋体" w:eastAsia="宋体" w:hAnsi="宋体" w:hint="eastAsia"/>
+                <w:rFonts w:ascii="宋体" w:eastAsia="宋体" w:hAnsi="宋体"/>
                 <w:b/>
                 <w:bCs/>
               </w:rPr>
@@ -2468,7 +2563,7 @@
             <w:pPr>
               <w:jc w:val="center"/>
               <w:rPr>
-                <w:rFonts w:ascii="宋体" w:eastAsia="宋体" w:hAnsi="宋体" w:hint="eastAsia"/>
+                <w:rFonts w:ascii="宋体" w:eastAsia="宋体" w:hAnsi="宋体"/>
                 <w:b/>
                 <w:bCs/>
               </w:rPr>
@@ -2491,7 +2586,7 @@
             <w:pPr>
               <w:jc w:val="center"/>
               <w:rPr>
-                <w:rFonts w:ascii="宋体" w:eastAsia="宋体" w:hAnsi="宋体" w:hint="eastAsia"/>
+                <w:rFonts w:ascii="宋体" w:eastAsia="宋体" w:hAnsi="宋体"/>
                 <w:b/>
                 <w:bCs/>
               </w:rPr>
@@ -2517,7 +2612,7 @@
             <w:pPr>
               <w:jc w:val="center"/>
               <w:rPr>
-                <w:rFonts w:ascii="宋体" w:eastAsia="宋体" w:hAnsi="宋体" w:hint="eastAsia"/>
+                <w:rFonts w:ascii="宋体" w:eastAsia="宋体" w:hAnsi="宋体"/>
                 <w:b/>
                 <w:bCs/>
               </w:rPr>
@@ -2540,7 +2635,7 @@
             <w:pPr>
               <w:jc w:val="center"/>
               <w:rPr>
-                <w:rFonts w:ascii="宋体" w:eastAsia="宋体" w:hAnsi="宋体" w:hint="eastAsia"/>
+                <w:rFonts w:ascii="宋体" w:eastAsia="宋体" w:hAnsi="宋体"/>
                 <w:b/>
                 <w:bCs/>
               </w:rPr>
@@ -2563,7 +2658,7 @@
             <w:pPr>
               <w:jc w:val="center"/>
               <w:rPr>
-                <w:rFonts w:ascii="宋体" w:eastAsia="宋体" w:hAnsi="宋体" w:hint="eastAsia"/>
+                <w:rFonts w:ascii="宋体" w:eastAsia="宋体" w:hAnsi="宋体"/>
                 <w:b/>
                 <w:bCs/>
               </w:rPr>
@@ -2594,152 +2689,7 @@
             <w:pPr>
               <w:jc w:val="center"/>
               <w:rPr>
-                <w:rFonts w:ascii="宋体" w:eastAsia="宋体" w:hAnsi="宋体" w:hint="eastAsia"/>
-                <w:b/>
-                <w:bCs/>
-              </w:rPr>
-            </w:pPr>
-            <w:r>
-              <w:rPr>
-                <w:rFonts w:ascii="宋体" w:eastAsia="宋体" w:hAnsi="宋体" w:hint="eastAsia"/>
-                <w:b/>
-                <w:bCs/>
-              </w:rPr>
-              <w:t>是</w:t>
-            </w:r>
-          </w:p>
-        </w:tc>
-      </w:tr>
-      <w:tr>
-        <w:trPr>
-          <w:trHeight w:val="123"/>
-        </w:trPr>
-        <w:tc>
-          <w:tcPr>
-            <w:tcW w:w="1036" w:type="dxa"/>
-            <w:vMerge w:val="restart"/>
-          </w:tcPr>
-          <w:p>
-            <w:pPr>
-              <w:jc w:val="center"/>
-              <w:rPr>
-                <w:rFonts w:ascii="宋体" w:eastAsia="宋体" w:hAnsi="宋体"/>
-                <w:b/>
-                <w:bCs/>
-              </w:rPr>
-            </w:pPr>
-            <w:r>
-              <w:rPr>
-                <w:rFonts w:ascii="宋体" w:eastAsia="宋体" w:hAnsi="宋体" w:hint="eastAsia"/>
-                <w:b/>
-                <w:bCs/>
-              </w:rPr>
-              <w:t>r</w:t>
-            </w:r>
-            <w:r>
-              <w:rPr>
-                <w:rFonts w:ascii="宋体" w:eastAsia="宋体" w:hAnsi="宋体"/>
-                <w:b/>
-                <w:bCs/>
-              </w:rPr>
-              <w:t>esult</w:t>
-            </w:r>
-          </w:p>
-        </w:tc>
-        <w:tc>
-          <w:tcPr>
-            <w:tcW w:w="1063" w:type="dxa"/>
-          </w:tcPr>
-          <w:p>
-            <w:pPr>
-              <w:jc w:val="center"/>
-              <w:rPr>
-                <w:rFonts w:ascii="宋体" w:eastAsia="宋体" w:hAnsi="宋体"/>
-                <w:b/>
-                <w:bCs/>
-              </w:rPr>
-            </w:pPr>
-            <w:r>
-              <w:rPr>
-                <w:rFonts w:ascii="宋体" w:eastAsia="宋体" w:hAnsi="宋体" w:hint="eastAsia"/>
-                <w:b/>
-                <w:bCs/>
-              </w:rPr>
-              <w:t>n</w:t>
-            </w:r>
-            <w:r>
-              <w:rPr>
-                <w:rFonts w:ascii="宋体" w:eastAsia="宋体" w:hAnsi="宋体"/>
-                <w:b/>
-                <w:bCs/>
-              </w:rPr>
-              <w:t>ame</w:t>
-            </w:r>
-          </w:p>
-        </w:tc>
-        <w:tc>
-          <w:tcPr>
-            <w:tcW w:w="2067" w:type="dxa"/>
-          </w:tcPr>
-          <w:p>
-            <w:pPr>
-              <w:jc w:val="center"/>
-              <w:rPr>
-                <w:rFonts w:ascii="宋体" w:eastAsia="宋体" w:hAnsi="宋体"/>
-                <w:b/>
-                <w:bCs/>
-              </w:rPr>
-            </w:pPr>
-            <w:r>
-              <w:rPr>
-                <w:rFonts w:ascii="宋体" w:eastAsia="宋体" w:hAnsi="宋体" w:hint="eastAsia"/>
-                <w:b/>
-                <w:bCs/>
-              </w:rPr>
-              <w:t>S</w:t>
-            </w:r>
-            <w:r>
-              <w:rPr>
-                <w:rFonts w:ascii="宋体" w:eastAsia="宋体" w:hAnsi="宋体"/>
-                <w:b/>
-                <w:bCs/>
-              </w:rPr>
-              <w:t>tring</w:t>
-            </w:r>
-          </w:p>
-        </w:tc>
-        <w:tc>
-          <w:tcPr>
-            <w:tcW w:w="3351" w:type="dxa"/>
-          </w:tcPr>
-          <w:p>
-            <w:pPr>
-              <w:jc w:val="center"/>
-              <w:rPr>
-                <w:rFonts w:ascii="宋体" w:eastAsia="宋体" w:hAnsi="宋体" w:hint="eastAsia"/>
-                <w:b/>
-                <w:bCs/>
-              </w:rPr>
-            </w:pPr>
-            <w:r>
-              <w:rPr>
-                <w:rFonts w:ascii="宋体" w:eastAsia="宋体" w:hAnsi="宋体" w:hint="eastAsia"/>
-                <w:b/>
-                <w:bCs/>
-              </w:rPr>
-              <w:t>用户名</w:t>
-            </w:r>
-          </w:p>
-        </w:tc>
-        <w:tc>
-          <w:tcPr>
-            <w:tcW w:w="779" w:type="dxa"/>
-          </w:tcPr>
-          <w:p>
-            <w:pPr>
-              <w:jc w:val="center"/>
-              <w:rPr>
-                <w:rFonts w:ascii="宋体" w:eastAsia="宋体" w:hAnsi="宋体" w:hint="eastAsia"/>
+                <w:rFonts w:ascii="宋体" w:eastAsia="宋体" w:hAnsi="宋体"/>
                 <w:b/>
                 <w:bCs/>
               </w:rPr>
@@ -2758,7 +2708,144 @@
       <w:bookmarkEnd w:id="3"/>
       <w:tr>
         <w:trPr>
-          <w:trHeight w:val="122"/>
+          <w:trHeight w:val="78"/>
+        </w:trPr>
+        <w:tc>
+          <w:tcPr>
+            <w:tcW w:w="1036" w:type="dxa"/>
+            <w:vMerge w:val="restart"/>
+          </w:tcPr>
+          <w:p>
+            <w:pPr>
+              <w:jc w:val="center"/>
+              <w:rPr>
+                <w:rFonts w:ascii="宋体" w:eastAsia="宋体" w:hAnsi="宋体"/>
+                <w:b/>
+                <w:bCs/>
+              </w:rPr>
+            </w:pPr>
+            <w:r>
+              <w:rPr>
+                <w:rFonts w:ascii="宋体" w:eastAsia="宋体" w:hAnsi="宋体" w:hint="eastAsia"/>
+                <w:b/>
+                <w:bCs/>
+              </w:rPr>
+              <w:t>r</w:t>
+            </w:r>
+            <w:r>
+              <w:rPr>
+                <w:rFonts w:ascii="宋体" w:eastAsia="宋体" w:hAnsi="宋体"/>
+                <w:b/>
+                <w:bCs/>
+              </w:rPr>
+              <w:t>esult</w:t>
+            </w:r>
+          </w:p>
+        </w:tc>
+        <w:tc>
+          <w:tcPr>
+            <w:tcW w:w="1063" w:type="dxa"/>
+          </w:tcPr>
+          <w:p>
+            <w:pPr>
+              <w:jc w:val="center"/>
+              <w:rPr>
+                <w:rFonts w:ascii="宋体" w:eastAsia="宋体" w:hAnsi="宋体"/>
+                <w:b/>
+                <w:bCs/>
+              </w:rPr>
+            </w:pPr>
+            <w:r>
+              <w:rPr>
+                <w:rFonts w:ascii="宋体" w:eastAsia="宋体" w:hAnsi="宋体" w:hint="eastAsia"/>
+                <w:b/>
+                <w:bCs/>
+              </w:rPr>
+              <w:t>id</w:t>
+            </w:r>
+          </w:p>
+        </w:tc>
+        <w:tc>
+          <w:tcPr>
+            <w:tcW w:w="2067" w:type="dxa"/>
+          </w:tcPr>
+          <w:p>
+            <w:pPr>
+              <w:jc w:val="center"/>
+              <w:rPr>
+                <w:rFonts w:ascii="宋体" w:eastAsia="宋体" w:hAnsi="宋体"/>
+                <w:b/>
+                <w:bCs/>
+              </w:rPr>
+            </w:pPr>
+            <w:r>
+              <w:rPr>
+                <w:rFonts w:ascii="宋体" w:eastAsia="宋体" w:hAnsi="宋体" w:hint="eastAsia"/>
+                <w:b/>
+                <w:bCs/>
+              </w:rPr>
+              <w:t>i</w:t>
+            </w:r>
+            <w:r>
+              <w:rPr>
+                <w:rFonts w:ascii="宋体" w:eastAsia="宋体" w:hAnsi="宋体"/>
+                <w:b/>
+                <w:bCs/>
+              </w:rPr>
+              <w:t>nt</w:t>
+            </w:r>
+          </w:p>
+        </w:tc>
+        <w:tc>
+          <w:tcPr>
+            <w:tcW w:w="3351" w:type="dxa"/>
+          </w:tcPr>
+          <w:p>
+            <w:pPr>
+              <w:jc w:val="center"/>
+              <w:rPr>
+                <w:rFonts w:ascii="宋体" w:eastAsia="宋体" w:hAnsi="宋体"/>
+                <w:b/>
+                <w:bCs/>
+              </w:rPr>
+            </w:pPr>
+            <w:r>
+              <w:rPr>
+                <w:rFonts w:ascii="宋体" w:eastAsia="宋体" w:hAnsi="宋体" w:hint="eastAsia"/>
+                <w:b/>
+                <w:bCs/>
+              </w:rPr>
+              <w:t>用户id</w:t>
+            </w:r>
+          </w:p>
+        </w:tc>
+        <w:tc>
+          <w:tcPr>
+            <w:tcW w:w="779" w:type="dxa"/>
+          </w:tcPr>
+          <w:p>
+            <w:pPr>
+              <w:jc w:val="center"/>
+              <w:rPr>
+                <w:rFonts w:ascii="宋体" w:eastAsia="宋体" w:hAnsi="宋体" w:hint="eastAsia"/>
+                <w:b/>
+                <w:bCs/>
+              </w:rPr>
+            </w:pPr>
+            <w:r>
+              <w:rPr>
+                <w:rFonts w:ascii="宋体" w:eastAsia="宋体" w:hAnsi="宋体" w:hint="eastAsia"/>
+                <w:b/>
+                <w:bCs/>
+              </w:rPr>
+              <w:t>是</w:t>
+            </w:r>
+          </w:p>
+        </w:tc>
+      </w:tr>
+      <w:tr>
+        <w:trPr>
+          <w:trHeight w:val="223"/>
         </w:trPr>
         <w:tc>
           <w:tcPr>
@@ -2795,6 +2882,135 @@
                 <w:b/>
                 <w:bCs/>
               </w:rPr>
+              <w:t>n</w:t>
+            </w:r>
+            <w:r>
+              <w:rPr>
+                <w:rFonts w:ascii="宋体" w:eastAsia="宋体" w:hAnsi="宋体"/>
+                <w:b/>
+                <w:bCs/>
+              </w:rPr>
+              <w:t>ame</w:t>
+            </w:r>
+          </w:p>
+        </w:tc>
+        <w:tc>
+          <w:tcPr>
+            <w:tcW w:w="2067" w:type="dxa"/>
+          </w:tcPr>
+          <w:p>
+            <w:pPr>
+              <w:jc w:val="center"/>
+              <w:rPr>
+                <w:rFonts w:ascii="宋体" w:eastAsia="宋体" w:hAnsi="宋体" w:hint="eastAsia"/>
+                <w:b/>
+                <w:bCs/>
+              </w:rPr>
+            </w:pPr>
+            <w:r>
+              <w:rPr>
+                <w:rFonts w:ascii="宋体" w:eastAsia="宋体" w:hAnsi="宋体" w:hint="eastAsia"/>
+                <w:b/>
+                <w:bCs/>
+              </w:rPr>
+              <w:t>S</w:t>
+            </w:r>
+            <w:r>
+              <w:rPr>
+                <w:rFonts w:ascii="宋体" w:eastAsia="宋体" w:hAnsi="宋体"/>
+                <w:b/>
+                <w:bCs/>
+              </w:rPr>
+              <w:t>tring</w:t>
+            </w:r>
+          </w:p>
+        </w:tc>
+        <w:tc>
+          <w:tcPr>
+            <w:tcW w:w="3351" w:type="dxa"/>
+          </w:tcPr>
+          <w:p>
+            <w:pPr>
+              <w:jc w:val="center"/>
+              <w:rPr>
+                <w:rFonts w:ascii="宋体" w:eastAsia="宋体" w:hAnsi="宋体" w:hint="eastAsia"/>
+                <w:b/>
+                <w:bCs/>
+              </w:rPr>
+            </w:pPr>
+            <w:r>
+              <w:rPr>
+                <w:rFonts w:ascii="宋体" w:eastAsia="宋体" w:hAnsi="宋体" w:hint="eastAsia"/>
+                <w:b/>
+                <w:bCs/>
+              </w:rPr>
+              <w:t>用户名</w:t>
+            </w:r>
+          </w:p>
+        </w:tc>
+        <w:tc>
+          <w:tcPr>
+            <w:tcW w:w="779" w:type="dxa"/>
+          </w:tcPr>
+          <w:p>
+            <w:pPr>
+              <w:jc w:val="center"/>
+              <w:rPr>
+                <w:rFonts w:ascii="宋体" w:eastAsia="宋体" w:hAnsi="宋体" w:hint="eastAsia"/>
+                <w:b/>
+                <w:bCs/>
+              </w:rPr>
+            </w:pPr>
+            <w:r>
+              <w:rPr>
+                <w:rFonts w:ascii="宋体" w:eastAsia="宋体" w:hAnsi="宋体" w:hint="eastAsia"/>
+                <w:b/>
+                <w:bCs/>
+              </w:rPr>
+              <w:t>是</w:t>
+            </w:r>
+          </w:p>
+        </w:tc>
+      </w:tr>
+      <w:tr>
+        <w:trPr>
+          <w:trHeight w:val="190"/>
+        </w:trPr>
+        <w:tc>
+          <w:tcPr>
+            <w:tcW w:w="1036" w:type="dxa"/>
+            <w:vMerge/>
+          </w:tcPr>
+          <w:p>
+            <w:pPr>
+              <w:jc w:val="center"/>
+              <w:rPr>
+                <w:rFonts w:ascii="宋体" w:eastAsia="宋体" w:hAnsi="宋体"/>
+                <w:b/>
+                <w:bCs/>
+              </w:rPr>
+            </w:pPr>
+          </w:p>
+        </w:tc>
+        <w:tc>
+          <w:tcPr>
+            <w:tcW w:w="1063" w:type="dxa"/>
+          </w:tcPr>
+          <w:p>
+            <w:pPr>
+              <w:jc w:val="center"/>
+              <w:rPr>
+                <w:rFonts w:ascii="宋体" w:eastAsia="宋体" w:hAnsi="宋体"/>
+                <w:b/>
+                <w:bCs/>
+              </w:rPr>
+            </w:pPr>
+            <w:r>
+              <w:rPr>
+                <w:rFonts w:ascii="宋体" w:eastAsia="宋体" w:hAnsi="宋体" w:hint="eastAsia"/>
+                <w:b/>
+                <w:bCs/>
+              </w:rPr>
               <w:t>password</w:t>
             </w:r>
           </w:p>
@@ -2838,7 +3054,7 @@
             <w:pPr>
               <w:jc w:val="center"/>
               <w:rPr>
-                <w:rFonts w:ascii="宋体" w:eastAsia="宋体" w:hAnsi="宋体" w:hint="eastAsia"/>
+                <w:rFonts w:ascii="宋体" w:eastAsia="宋体" w:hAnsi="宋体"/>
                 <w:b/>
                 <w:bCs/>
               </w:rPr>
@@ -2850,6 +3066,127 @@
                 <w:bCs/>
               </w:rPr>
               <w:t>密码</w:t>
+            </w:r>
+          </w:p>
+        </w:tc>
+        <w:tc>
+          <w:tcPr>
+            <w:tcW w:w="779" w:type="dxa"/>
+          </w:tcPr>
+          <w:p>
+            <w:pPr>
+              <w:jc w:val="center"/>
+              <w:rPr>
+                <w:rFonts w:ascii="宋体" w:eastAsia="宋体" w:hAnsi="宋体"/>
+                <w:b/>
+                <w:bCs/>
+              </w:rPr>
+            </w:pPr>
+            <w:r>
+              <w:rPr>
+                <w:rFonts w:ascii="宋体" w:eastAsia="宋体" w:hAnsi="宋体" w:hint="eastAsia"/>
+                <w:b/>
+                <w:bCs/>
+              </w:rPr>
+              <w:t>是</w:t>
+            </w:r>
+          </w:p>
+        </w:tc>
+      </w:tr>
+      <w:tr>
+        <w:trPr>
+          <w:trHeight w:val="112"/>
+        </w:trPr>
+        <w:tc>
+          <w:tcPr>
+            <w:tcW w:w="1036" w:type="dxa"/>
+            <w:vMerge/>
+          </w:tcPr>
+          <w:p>
+            <w:pPr>
+              <w:jc w:val="center"/>
+              <w:rPr>
+                <w:rFonts w:ascii="宋体" w:eastAsia="宋体" w:hAnsi="宋体"/>
+                <w:b/>
+                <w:bCs/>
+              </w:rPr>
+            </w:pPr>
+          </w:p>
+        </w:tc>
+        <w:tc>
+          <w:tcPr>
+            <w:tcW w:w="1063" w:type="dxa"/>
+          </w:tcPr>
+          <w:p>
+            <w:pPr>
+              <w:jc w:val="center"/>
+              <w:rPr>
+                <w:rFonts w:ascii="宋体" w:eastAsia="宋体" w:hAnsi="宋体" w:hint="eastAsia"/>
+                <w:b/>
+                <w:bCs/>
+              </w:rPr>
+            </w:pPr>
+            <w:r>
+              <w:rPr>
+                <w:rFonts w:ascii="宋体" w:eastAsia="宋体" w:hAnsi="宋体"/>
+                <w:b/>
+                <w:bCs/>
+              </w:rPr>
+              <w:t>createTime</w:t>
+            </w:r>
+          </w:p>
+        </w:tc>
+        <w:tc>
+          <w:tcPr>
+            <w:tcW w:w="2067" w:type="dxa"/>
+          </w:tcPr>
+          <w:p>
+            <w:pPr>
+              <w:jc w:val="center"/>
+              <w:rPr>
+                <w:rFonts w:ascii="宋体" w:eastAsia="宋体" w:hAnsi="宋体" w:hint="eastAsia"/>
+                <w:b/>
+                <w:bCs/>
+              </w:rPr>
+            </w:pPr>
+            <w:r>
+              <w:rPr>
+                <w:rFonts w:ascii="宋体" w:eastAsia="宋体" w:hAnsi="宋体" w:hint="eastAsia"/>
+                <w:b/>
+                <w:bCs/>
+              </w:rPr>
+              <w:t>L</w:t>
+            </w:r>
+            <w:r>
+              <w:rPr>
+                <w:rFonts w:ascii="宋体" w:eastAsia="宋体" w:hAnsi="宋体"/>
+                <w:b/>
+                <w:bCs/>
+              </w:rPr>
+              <w:t>ocalDateTime</w:t>
+            </w:r>
+          </w:p>
+        </w:tc>
+        <w:tc>
+          <w:tcPr>
+            <w:tcW w:w="3351" w:type="dxa"/>
+          </w:tcPr>
+          <w:p>
+            <w:pPr>
+              <w:jc w:val="center"/>
+              <w:rPr>
+                <w:rFonts w:ascii="宋体" w:eastAsia="宋体" w:hAnsi="宋体" w:hint="eastAsia"/>
+                <w:b/>
+                <w:bCs/>
+              </w:rPr>
+            </w:pPr>
+            <w:r>
+              <w:rPr>
+                <w:rFonts w:ascii="宋体" w:eastAsia="宋体" w:hAnsi="宋体" w:hint="eastAsia"/>
+                <w:b/>
+                <w:bCs/>
+              </w:rPr>
+              <w:t>用户注册时间</w:t>
             </w:r>
           </w:p>
         </w:tc>
@@ -2884,6 +3221,86 @@
           <w:rFonts w:ascii="宋体" w:eastAsia="宋体" w:hAnsi="宋体"/>
         </w:rPr>
       </w:pPr>
+      <w:r>
+        <w:rPr>
+          <w:rFonts w:ascii="宋体" w:eastAsia="宋体" w:hAnsi="宋体"/>
+        </w:rPr>
+        <w:tab/>
+        <w:t>e.g.</w:t>
+      </w:r>
+      <w:r>
+        <w:t xml:space="preserve"> </w:t>
+      </w:r>
+      <w:r>
+        <w:rPr>
+          <w:rFonts w:ascii="宋体" w:eastAsia="宋体" w:hAnsi="宋体"/>
+        </w:rPr>
+        <w:t>http://localhost:8180/user/login?name=xzc&amp;password=123456</w:t>
+      </w:r>
+    </w:p>
+    <w:p>
+      <w:pPr>
+        <w:rPr>
+          <w:rFonts w:ascii="宋体" w:eastAsia="宋体" w:hAnsi="宋体" w:hint="eastAsia"/>
+        </w:rPr>
+      </w:pPr>
+      <w:r>
+        <w:lastRenderedPageBreak/>
+        <w:t xml:space="preserve"> </w:t>
+      </w:r>
+      <w:r>
+        <w:rPr>
+          <w:noProof/>
+        </w:rPr>
+        <w:drawing>
+          <wp:inline distT="0" distB="0" distL="0" distR="0" wp14:anchorId="33E69C23" wp14:editId="22BEA018">
+            <wp:extent cx="2728920" cy="1509867"/>
+            <wp:effectExtent l="0" t="0" r="0" b="0"/>
+            <wp:docPr id="1" name="图片 1"/>
+            <wp:cNvGraphicFramePr>
+              <a:graphicFrameLocks xmlns:a="http://schemas.openxmlformats.org/drawingml/2006/main" noChangeAspect="1"/>
+            </wp:cNvGraphicFramePr>
+            <a:graphic xmlns:a="http://schemas.openxmlformats.org/drawingml/2006/main">
+              <a:graphicData uri="http://schemas.openxmlformats.org/drawingml/2006/picture">
+                <pic:pic xmlns:pic="http://schemas.openxmlformats.org/drawingml/2006/picture">
+                  <pic:nvPicPr>
+                    <pic:cNvPr id="0" name="Picture 1"/>
+                    <pic:cNvPicPr>
+                      <a:picLocks noChangeAspect="1" noChangeArrowheads="1"/>
+                    </pic:cNvPicPr>
+                  </pic:nvPicPr>
+                  <pic:blipFill>
+                    <a:blip r:embed="rId7">
+                      <a:extLst>
+                        <a:ext uri="{28A0092B-C50C-407E-A947-70E740481C1C}">
+                          <a14:useLocalDpi xmlns:a14="http://schemas.microsoft.com/office/drawing/2010/main" val="0"/>
+                        </a:ext>
+                      </a:extLst>
+                    </a:blip>
+                    <a:srcRect/>
+                    <a:stretch>
+                      <a:fillRect/>
+                    </a:stretch>
+                  </pic:blipFill>
+                  <pic:spPr bwMode="auto">
+                    <a:xfrm>
+                      <a:off x="0" y="0"/>
+                      <a:ext cx="2732149" cy="1511654"/>
+                    </a:xfrm>
+                    <a:prstGeom prst="rect">
+                      <a:avLst/>
+                    </a:prstGeom>
+                    <a:noFill/>
+                    <a:ln>
+                      <a:noFill/>
+                    </a:ln>
+                  </pic:spPr>
+                </pic:pic>
+              </a:graphicData>
+            </a:graphic>
+          </wp:inline>
+        </w:drawing>
+      </w:r>
     </w:p>
     <w:p>
       <w:pPr>
@@ -2898,7 +3315,7 @@
           <w:szCs w:val="21"/>
         </w:rPr>
       </w:pPr>
-      <w:bookmarkStart w:id="4" w:name="_Toc77177191"/>
+      <w:bookmarkStart w:id="4" w:name="_Toc77290870"/>
       <w:r>
         <w:rPr>
           <w:rFonts w:ascii="宋体" w:eastAsia="宋体" w:hAnsi="宋体" w:hint="eastAsia"/>
@@ -2933,7 +3350,7 @@
       <w:pPr>
         <w:ind w:leftChars="200" w:left="420"/>
         <w:rPr>
-          <w:rFonts w:ascii="宋体" w:eastAsia="宋体" w:hAnsi="宋体" w:hint="eastAsia"/>
+          <w:rFonts w:ascii="宋体" w:eastAsia="宋体" w:hAnsi="宋体"/>
         </w:rPr>
       </w:pPr>
       <w:r>
@@ -2977,7 +3394,27 @@
       <w:pPr>
         <w:ind w:leftChars="200" w:left="420"/>
         <w:rPr>
+          <w:rFonts w:ascii="宋体" w:eastAsia="宋体" w:hAnsi="宋体"/>
+        </w:rPr>
+      </w:pPr>
+      <w:r>
+        <w:rPr>
           <w:rFonts w:ascii="宋体" w:eastAsia="宋体" w:hAnsi="宋体" w:hint="eastAsia"/>
+        </w:rPr>
+        <w:t>传送参数形式：</w:t>
+      </w:r>
+      <w:r>
+        <w:rPr>
+          <w:rFonts w:ascii="宋体" w:eastAsia="宋体" w:hAnsi="宋体"/>
+        </w:rPr>
+        <w:t>url拼接</w:t>
+      </w:r>
+    </w:p>
+    <w:p>
+      <w:pPr>
+        <w:ind w:leftChars="200" w:left="420"/>
+        <w:rPr>
+          <w:rFonts w:ascii="宋体" w:eastAsia="宋体" w:hAnsi="宋体"/>
         </w:rPr>
       </w:pPr>
       <w:r>
@@ -3070,7 +3507,7 @@
             <w:pPr>
               <w:jc w:val="center"/>
               <w:rPr>
-                <w:rFonts w:ascii="宋体" w:eastAsia="宋体" w:hAnsi="宋体" w:hint="eastAsia"/>
+                <w:rFonts w:ascii="宋体" w:eastAsia="宋体" w:hAnsi="宋体"/>
               </w:rPr>
             </w:pPr>
             <w:r>
@@ -3091,7 +3528,7 @@
             <w:pPr>
               <w:jc w:val="center"/>
               <w:rPr>
-                <w:rFonts w:ascii="宋体" w:eastAsia="宋体" w:hAnsi="宋体" w:hint="eastAsia"/>
+                <w:rFonts w:ascii="宋体" w:eastAsia="宋体" w:hAnsi="宋体"/>
                 <w:b/>
                 <w:bCs/>
               </w:rPr>
@@ -3114,7 +3551,7 @@
             <w:pPr>
               <w:jc w:val="center"/>
               <w:rPr>
-                <w:rFonts w:ascii="宋体" w:eastAsia="宋体" w:hAnsi="宋体" w:hint="eastAsia"/>
+                <w:rFonts w:ascii="宋体" w:eastAsia="宋体" w:hAnsi="宋体"/>
                 <w:b/>
                 <w:bCs/>
               </w:rPr>
@@ -3137,7 +3574,7 @@
             <w:pPr>
               <w:jc w:val="center"/>
               <w:rPr>
-                <w:rFonts w:ascii="宋体" w:eastAsia="宋体" w:hAnsi="宋体" w:hint="eastAsia"/>
+                <w:rFonts w:ascii="宋体" w:eastAsia="宋体" w:hAnsi="宋体"/>
                 <w:b/>
                 <w:bCs/>
               </w:rPr>
@@ -3160,7 +3597,7 @@
             <w:pPr>
               <w:jc w:val="center"/>
               <w:rPr>
-                <w:rFonts w:ascii="宋体" w:eastAsia="宋体" w:hAnsi="宋体" w:hint="eastAsia"/>
+                <w:rFonts w:ascii="宋体" w:eastAsia="宋体" w:hAnsi="宋体"/>
                 <w:b/>
                 <w:bCs/>
               </w:rPr>
@@ -3180,7 +3617,7 @@
     <w:p>
       <w:pPr>
         <w:rPr>
-          <w:rFonts w:ascii="宋体" w:eastAsia="宋体" w:hAnsi="宋体" w:hint="eastAsia"/>
+          <w:rFonts w:ascii="宋体" w:eastAsia="宋体" w:hAnsi="宋体"/>
         </w:rPr>
       </w:pPr>
       <w:r>
@@ -3285,7 +3722,7 @@
             <w:pPr>
               <w:jc w:val="center"/>
               <w:rPr>
-                <w:rFonts w:ascii="宋体" w:eastAsia="宋体" w:hAnsi="宋体" w:hint="eastAsia"/>
+                <w:rFonts w:ascii="宋体" w:eastAsia="宋体" w:hAnsi="宋体"/>
               </w:rPr>
             </w:pPr>
             <w:r>
@@ -3307,18 +3744,17 @@
             <w:pPr>
               <w:jc w:val="center"/>
               <w:rPr>
-                <w:rFonts w:ascii="宋体" w:eastAsia="宋体" w:hAnsi="宋体" w:hint="eastAsia"/>
-                <w:b/>
-                <w:bCs/>
-              </w:rPr>
-            </w:pPr>
-            <w:r>
-              <w:rPr>
-                <w:rFonts w:ascii="宋体" w:eastAsia="宋体" w:hAnsi="宋体" w:hint="eastAsia"/>
-                <w:b/>
-                <w:bCs/>
-              </w:rPr>
-              <w:lastRenderedPageBreak/>
+                <w:rFonts w:ascii="宋体" w:eastAsia="宋体" w:hAnsi="宋体"/>
+                <w:b/>
+                <w:bCs/>
+              </w:rPr>
+            </w:pPr>
+            <w:r>
+              <w:rPr>
+                <w:rFonts w:ascii="宋体" w:eastAsia="宋体" w:hAnsi="宋体" w:hint="eastAsia"/>
+                <w:b/>
+                <w:bCs/>
+              </w:rPr>
               <w:t>msg</w:t>
             </w:r>
           </w:p>
@@ -3332,7 +3768,7 @@
             <w:pPr>
               <w:jc w:val="center"/>
               <w:rPr>
-                <w:rFonts w:ascii="宋体" w:eastAsia="宋体" w:hAnsi="宋体" w:hint="eastAsia"/>
+                <w:rFonts w:ascii="宋体" w:eastAsia="宋体" w:hAnsi="宋体"/>
                 <w:b/>
                 <w:bCs/>
               </w:rPr>
@@ -3355,7 +3791,7 @@
             <w:pPr>
               <w:jc w:val="center"/>
               <w:rPr>
-                <w:rFonts w:ascii="宋体" w:eastAsia="宋体" w:hAnsi="宋体" w:hint="eastAsia"/>
+                <w:rFonts w:ascii="宋体" w:eastAsia="宋体" w:hAnsi="宋体"/>
                 <w:b/>
                 <w:bCs/>
               </w:rPr>
@@ -3378,7 +3814,7 @@
             <w:pPr>
               <w:jc w:val="center"/>
               <w:rPr>
-                <w:rFonts w:ascii="宋体" w:eastAsia="宋体" w:hAnsi="宋体" w:hint="eastAsia"/>
+                <w:rFonts w:ascii="宋体" w:eastAsia="宋体" w:hAnsi="宋体"/>
                 <w:b/>
                 <w:bCs/>
               </w:rPr>
@@ -3404,7 +3840,7 @@
             <w:pPr>
               <w:jc w:val="center"/>
               <w:rPr>
-                <w:rFonts w:ascii="宋体" w:eastAsia="宋体" w:hAnsi="宋体" w:hint="eastAsia"/>
+                <w:rFonts w:ascii="宋体" w:eastAsia="宋体" w:hAnsi="宋体"/>
                 <w:b/>
                 <w:bCs/>
               </w:rPr>
@@ -3428,7 +3864,7 @@
             <w:pPr>
               <w:jc w:val="center"/>
               <w:rPr>
-                <w:rFonts w:ascii="宋体" w:eastAsia="宋体" w:hAnsi="宋体" w:hint="eastAsia"/>
+                <w:rFonts w:ascii="宋体" w:eastAsia="宋体" w:hAnsi="宋体"/>
                 <w:b/>
                 <w:bCs/>
               </w:rPr>
@@ -3451,7 +3887,7 @@
             <w:pPr>
               <w:jc w:val="center"/>
               <w:rPr>
-                <w:rFonts w:ascii="宋体" w:eastAsia="宋体" w:hAnsi="宋体" w:hint="eastAsia"/>
+                <w:rFonts w:ascii="宋体" w:eastAsia="宋体" w:hAnsi="宋体"/>
                 <w:b/>
                 <w:bCs/>
               </w:rPr>
@@ -3490,7 +3926,7 @@
             <w:pPr>
               <w:jc w:val="center"/>
               <w:rPr>
-                <w:rFonts w:ascii="宋体" w:eastAsia="宋体" w:hAnsi="宋体" w:hint="eastAsia"/>
+                <w:rFonts w:ascii="宋体" w:eastAsia="宋体" w:hAnsi="宋体"/>
                 <w:b/>
                 <w:bCs/>
               </w:rPr>
@@ -3597,7 +4033,7 @@
             <w:pPr>
               <w:jc w:val="center"/>
               <w:rPr>
-                <w:rFonts w:ascii="宋体" w:eastAsia="宋体" w:hAnsi="宋体" w:hint="eastAsia"/>
+                <w:rFonts w:ascii="宋体" w:eastAsia="宋体" w:hAnsi="宋体"/>
                 <w:b/>
                 <w:bCs/>
               </w:rPr>
@@ -3636,7 +4072,7 @@
             <w:pPr>
               <w:jc w:val="center"/>
               <w:rPr>
-                <w:rFonts w:ascii="宋体" w:eastAsia="宋体" w:hAnsi="宋体" w:hint="eastAsia"/>
+                <w:rFonts w:ascii="宋体" w:eastAsia="宋体" w:hAnsi="宋体"/>
                 <w:b/>
                 <w:bCs/>
               </w:rPr>
@@ -3659,6 +4095,27 @@
           <w:rFonts w:ascii="宋体" w:eastAsia="宋体" w:hAnsi="宋体" w:hint="eastAsia"/>
         </w:rPr>
       </w:pPr>
+      <w:r>
+        <w:rPr>
+          <w:rFonts w:ascii="宋体" w:eastAsia="宋体" w:hAnsi="宋体"/>
+        </w:rPr>
+        <w:tab/>
+      </w:r>
+      <w:r>
+        <w:rPr>
+          <w:rFonts w:ascii="宋体" w:eastAsia="宋体" w:hAnsi="宋体" w:hint="eastAsia"/>
+        </w:rPr>
+        <w:t>e.g.</w:t>
+      </w:r>
+      <w:r>
+        <w:t xml:space="preserve"> </w:t>
+      </w:r>
+      <w:r>
+        <w:rPr>
+          <w:rFonts w:ascii="宋体" w:eastAsia="宋体" w:hAnsi="宋体"/>
+        </w:rPr>
+        <w:t>http://localhost:8180/user/findUserId?name=xzc</w:t>
+      </w:r>
     </w:p>
     <w:p>
       <w:pPr>
@@ -3666,6 +4123,52 @@
           <w:rFonts w:ascii="宋体" w:eastAsia="宋体" w:hAnsi="宋体" w:hint="eastAsia"/>
         </w:rPr>
       </w:pPr>
+      <w:r>
+        <w:rPr>
+          <w:rFonts w:ascii="宋体" w:eastAsia="宋体" w:hAnsi="宋体"/>
+        </w:rPr>
+        <w:tab/>
+      </w:r>
+      <w:r>
+        <w:rPr>
+          <w:rFonts w:ascii="宋体" w:eastAsia="宋体" w:hAnsi="宋体"/>
+        </w:rPr>
+        <w:drawing>
+          <wp:inline distT="0" distB="0" distL="0" distR="0" wp14:anchorId="1F87FAD1" wp14:editId="3EADD887">
+            <wp:extent cx="1592718" cy="1120237"/>
+            <wp:effectExtent l="0" t="0" r="7620" b="3810"/>
+            <wp:docPr id="2" name="图片 2"/>
+            <wp:cNvGraphicFramePr>
+              <a:graphicFrameLocks xmlns:a="http://schemas.openxmlformats.org/drawingml/2006/main" noChangeAspect="1"/>
+            </wp:cNvGraphicFramePr>
+            <a:graphic xmlns:a="http://schemas.openxmlformats.org/drawingml/2006/main">
+              <a:graphicData uri="http://schemas.openxmlformats.org/drawingml/2006/picture">
+                <pic:pic xmlns:pic="http://schemas.openxmlformats.org/drawingml/2006/picture">
+                  <pic:nvPicPr>
+                    <pic:cNvPr id="1" name=""/>
+                    <pic:cNvPicPr/>
+                  </pic:nvPicPr>
+                  <pic:blipFill>
+                    <a:blip r:embed="rId8"/>
+                    <a:stretch>
+                      <a:fillRect/>
+                    </a:stretch>
+                  </pic:blipFill>
+                  <pic:spPr>
+                    <a:xfrm>
+                      <a:off x="0" y="0"/>
+                      <a:ext cx="1592718" cy="1120237"/>
+                    </a:xfrm>
+                    <a:prstGeom prst="rect">
+                      <a:avLst/>
+                    </a:prstGeom>
+                  </pic:spPr>
+                </pic:pic>
+              </a:graphicData>
+            </a:graphic>
+          </wp:inline>
+        </w:drawing>
+      </w:r>
     </w:p>
     <w:p>
       <w:pPr>
@@ -3676,7 +4179,7 @@
           <w:szCs w:val="24"/>
         </w:rPr>
       </w:pPr>
-      <w:bookmarkStart w:id="5" w:name="_Toc77177192"/>
+      <w:bookmarkStart w:id="5" w:name="_Toc77290871"/>
       <w:r>
         <w:rPr>
           <w:rFonts w:ascii="宋体" w:eastAsia="宋体" w:hAnsi="宋体" w:hint="eastAsia"/>
@@ -3700,7 +4203,7 @@
           <w:szCs w:val="21"/>
         </w:rPr>
       </w:pPr>
-      <w:bookmarkStart w:id="6" w:name="_Toc77177193"/>
+      <w:bookmarkStart w:id="6" w:name="_Toc77290872"/>
       <w:r>
         <w:rPr>
           <w:rFonts w:ascii="宋体" w:eastAsia="宋体" w:hAnsi="宋体" w:hint="eastAsia"/>
@@ -3757,7 +4260,7 @@
       <w:pPr>
         <w:ind w:leftChars="200" w:left="420"/>
         <w:rPr>
-          <w:rFonts w:ascii="宋体" w:eastAsia="宋体" w:hAnsi="宋体" w:hint="eastAsia"/>
+          <w:rFonts w:ascii="宋体" w:eastAsia="宋体" w:hAnsi="宋体"/>
         </w:rPr>
       </w:pPr>
       <w:r>
@@ -3900,7 +4403,7 @@
             <w:pPr>
               <w:jc w:val="center"/>
               <w:rPr>
-                <w:rFonts w:ascii="宋体" w:eastAsia="宋体" w:hAnsi="宋体" w:hint="eastAsia"/>
+                <w:rFonts w:ascii="宋体" w:eastAsia="宋体" w:hAnsi="宋体"/>
               </w:rPr>
             </w:pPr>
             <w:r>
@@ -3922,7 +4425,7 @@
             <w:pPr>
               <w:jc w:val="center"/>
               <w:rPr>
-                <w:rFonts w:ascii="宋体" w:eastAsia="宋体" w:hAnsi="宋体" w:hint="eastAsia"/>
+                <w:rFonts w:ascii="宋体" w:eastAsia="宋体" w:hAnsi="宋体"/>
                 <w:b/>
                 <w:bCs/>
               </w:rPr>
@@ -3962,7 +4465,7 @@
             <w:pPr>
               <w:jc w:val="center"/>
               <w:rPr>
-                <w:rFonts w:ascii="宋体" w:eastAsia="宋体" w:hAnsi="宋体" w:hint="eastAsia"/>
+                <w:rFonts w:ascii="宋体" w:eastAsia="宋体" w:hAnsi="宋体"/>
                 <w:b/>
                 <w:bCs/>
               </w:rPr>
@@ -3994,7 +4497,7 @@
             <w:pPr>
               <w:jc w:val="center"/>
               <w:rPr>
-                <w:rFonts w:ascii="宋体" w:eastAsia="宋体" w:hAnsi="宋体" w:hint="eastAsia"/>
+                <w:rFonts w:ascii="宋体" w:eastAsia="宋体" w:hAnsi="宋体"/>
                 <w:b/>
                 <w:bCs/>
               </w:rPr>
@@ -4018,7 +4521,7 @@
             <w:pPr>
               <w:jc w:val="center"/>
               <w:rPr>
-                <w:rFonts w:ascii="宋体" w:eastAsia="宋体" w:hAnsi="宋体" w:hint="eastAsia"/>
+                <w:rFonts w:ascii="宋体" w:eastAsia="宋体" w:hAnsi="宋体"/>
                 <w:b/>
                 <w:bCs/>
               </w:rPr>
@@ -4043,7 +4546,7 @@
             <w:pPr>
               <w:jc w:val="center"/>
               <w:rPr>
-                <w:rFonts w:ascii="宋体" w:eastAsia="宋体" w:hAnsi="宋体" w:hint="eastAsia"/>
+                <w:rFonts w:ascii="宋体" w:eastAsia="宋体" w:hAnsi="宋体"/>
                 <w:b/>
                 <w:bCs/>
               </w:rPr>
@@ -4066,7 +4569,7 @@
             <w:pPr>
               <w:jc w:val="center"/>
               <w:rPr>
-                <w:rFonts w:ascii="宋体" w:eastAsia="宋体" w:hAnsi="宋体" w:hint="eastAsia"/>
+                <w:rFonts w:ascii="宋体" w:eastAsia="宋体" w:hAnsi="宋体"/>
                 <w:b/>
                 <w:bCs/>
               </w:rPr>
@@ -4089,7 +4592,7 @@
             <w:pPr>
               <w:jc w:val="center"/>
               <w:rPr>
-                <w:rFonts w:ascii="宋体" w:eastAsia="宋体" w:hAnsi="宋体" w:hint="eastAsia"/>
+                <w:rFonts w:ascii="宋体" w:eastAsia="宋体" w:hAnsi="宋体"/>
                 <w:b/>
                 <w:bCs/>
               </w:rPr>
@@ -4112,7 +4615,7 @@
             <w:pPr>
               <w:jc w:val="center"/>
               <w:rPr>
-                <w:rFonts w:ascii="宋体" w:eastAsia="宋体" w:hAnsi="宋体" w:hint="eastAsia"/>
+                <w:rFonts w:ascii="宋体" w:eastAsia="宋体" w:hAnsi="宋体"/>
                 <w:b/>
                 <w:bCs/>
               </w:rPr>
@@ -4137,7 +4640,7 @@
             <w:pPr>
               <w:jc w:val="center"/>
               <w:rPr>
-                <w:rFonts w:ascii="宋体" w:eastAsia="宋体" w:hAnsi="宋体" w:hint="eastAsia"/>
+                <w:rFonts w:ascii="宋体" w:eastAsia="宋体" w:hAnsi="宋体"/>
                 <w:b/>
                 <w:bCs/>
               </w:rPr>
@@ -4160,7 +4663,7 @@
             <w:pPr>
               <w:jc w:val="center"/>
               <w:rPr>
-                <w:rFonts w:ascii="宋体" w:eastAsia="宋体" w:hAnsi="宋体" w:hint="eastAsia"/>
+                <w:rFonts w:ascii="宋体" w:eastAsia="宋体" w:hAnsi="宋体"/>
                 <w:b/>
                 <w:bCs/>
               </w:rPr>
@@ -4183,7 +4686,7 @@
             <w:pPr>
               <w:jc w:val="center"/>
               <w:rPr>
-                <w:rFonts w:ascii="宋体" w:eastAsia="宋体" w:hAnsi="宋体" w:hint="eastAsia"/>
+                <w:rFonts w:ascii="宋体" w:eastAsia="宋体" w:hAnsi="宋体"/>
                 <w:b/>
                 <w:bCs/>
               </w:rPr>
@@ -4214,7 +4717,7 @@
             <w:pPr>
               <w:jc w:val="center"/>
               <w:rPr>
-                <w:rFonts w:ascii="宋体" w:eastAsia="宋体" w:hAnsi="宋体" w:hint="eastAsia"/>
+                <w:rFonts w:ascii="宋体" w:eastAsia="宋体" w:hAnsi="宋体"/>
                 <w:b/>
                 <w:bCs/>
               </w:rPr>
@@ -4242,6 +4745,7 @@
         <w:rPr>
           <w:rFonts w:ascii="宋体" w:eastAsia="宋体" w:hAnsi="宋体" w:hint="eastAsia"/>
         </w:rPr>
+        <w:lastRenderedPageBreak/>
         <w:t>返回值：</w:t>
       </w:r>
     </w:p>
@@ -4328,7 +4832,7 @@
             <w:pPr>
               <w:jc w:val="center"/>
               <w:rPr>
-                <w:rFonts w:ascii="宋体" w:eastAsia="宋体" w:hAnsi="宋体" w:hint="eastAsia"/>
+                <w:rFonts w:ascii="宋体" w:eastAsia="宋体" w:hAnsi="宋体"/>
               </w:rPr>
             </w:pPr>
             <w:r>
@@ -4349,7 +4853,7 @@
             <w:pPr>
               <w:jc w:val="center"/>
               <w:rPr>
-                <w:rFonts w:ascii="宋体" w:eastAsia="宋体" w:hAnsi="宋体" w:hint="eastAsia"/>
+                <w:rFonts w:ascii="宋体" w:eastAsia="宋体" w:hAnsi="宋体"/>
                 <w:b/>
                 <w:bCs/>
               </w:rPr>
@@ -4372,7 +4876,7 @@
             <w:pPr>
               <w:jc w:val="center"/>
               <w:rPr>
-                <w:rFonts w:ascii="宋体" w:eastAsia="宋体" w:hAnsi="宋体" w:hint="eastAsia"/>
+                <w:rFonts w:ascii="宋体" w:eastAsia="宋体" w:hAnsi="宋体"/>
                 <w:b/>
                 <w:bCs/>
               </w:rPr>
@@ -4395,7 +4899,7 @@
             <w:pPr>
               <w:jc w:val="center"/>
               <w:rPr>
-                <w:rFonts w:ascii="宋体" w:eastAsia="宋体" w:hAnsi="宋体" w:hint="eastAsia"/>
+                <w:rFonts w:ascii="宋体" w:eastAsia="宋体" w:hAnsi="宋体"/>
                 <w:b/>
                 <w:bCs/>
               </w:rPr>
@@ -4418,7 +4922,7 @@
             <w:pPr>
               <w:jc w:val="center"/>
               <w:rPr>
-                <w:rFonts w:ascii="宋体" w:eastAsia="宋体" w:hAnsi="宋体" w:hint="eastAsia"/>
+                <w:rFonts w:ascii="宋体" w:eastAsia="宋体" w:hAnsi="宋体"/>
                 <w:b/>
                 <w:bCs/>
               </w:rPr>
@@ -4443,7 +4947,7 @@
             <w:pPr>
               <w:jc w:val="center"/>
               <w:rPr>
-                <w:rFonts w:ascii="宋体" w:eastAsia="宋体" w:hAnsi="宋体" w:hint="eastAsia"/>
+                <w:rFonts w:ascii="宋体" w:eastAsia="宋体" w:hAnsi="宋体"/>
                 <w:b/>
                 <w:bCs/>
               </w:rPr>
@@ -4466,7 +4970,7 @@
             <w:pPr>
               <w:jc w:val="center"/>
               <w:rPr>
-                <w:rFonts w:ascii="宋体" w:eastAsia="宋体" w:hAnsi="宋体" w:hint="eastAsia"/>
+                <w:rFonts w:ascii="宋体" w:eastAsia="宋体" w:hAnsi="宋体"/>
                 <w:b/>
                 <w:bCs/>
               </w:rPr>
@@ -4489,7 +4993,7 @@
             <w:pPr>
               <w:jc w:val="center"/>
               <w:rPr>
-                <w:rFonts w:ascii="宋体" w:eastAsia="宋体" w:hAnsi="宋体" w:hint="eastAsia"/>
+                <w:rFonts w:ascii="宋体" w:eastAsia="宋体" w:hAnsi="宋体"/>
                 <w:b/>
                 <w:bCs/>
               </w:rPr>
@@ -4528,7 +5032,7 @@
             <w:pPr>
               <w:jc w:val="center"/>
               <w:rPr>
-                <w:rFonts w:ascii="宋体" w:eastAsia="宋体" w:hAnsi="宋体" w:hint="eastAsia"/>
+                <w:rFonts w:ascii="宋体" w:eastAsia="宋体" w:hAnsi="宋体"/>
                 <w:b/>
                 <w:bCs/>
               </w:rPr>
@@ -4583,7 +5087,7 @@
             <w:pPr>
               <w:jc w:val="center"/>
               <w:rPr>
-                <w:rFonts w:ascii="宋体" w:eastAsia="宋体" w:hAnsi="宋体" w:hint="eastAsia"/>
+                <w:rFonts w:ascii="宋体" w:eastAsia="宋体" w:hAnsi="宋体"/>
                 <w:b/>
                 <w:bCs/>
               </w:rPr>
@@ -4598,7 +5102,7 @@
             <w:pPr>
               <w:jc w:val="center"/>
               <w:rPr>
-                <w:rFonts w:ascii="宋体" w:eastAsia="宋体" w:hAnsi="宋体" w:hint="eastAsia"/>
+                <w:rFonts w:ascii="宋体" w:eastAsia="宋体" w:hAnsi="宋体"/>
                 <w:b/>
                 <w:bCs/>
               </w:rPr>
@@ -4611,14 +5115,14 @@
       <w:pPr>
         <w:ind w:firstLine="420"/>
         <w:rPr>
-          <w:rFonts w:ascii="宋体" w:eastAsia="宋体" w:hAnsi="宋体" w:hint="eastAsia"/>
+          <w:rFonts w:ascii="宋体" w:eastAsia="宋体" w:hAnsi="宋体"/>
         </w:rPr>
       </w:pPr>
     </w:p>
     <w:p>
       <w:pPr>
         <w:rPr>
-          <w:rFonts w:ascii="宋体" w:eastAsia="宋体" w:hAnsi="宋体" w:hint="eastAsia"/>
+          <w:rFonts w:ascii="宋体" w:eastAsia="宋体" w:hAnsi="宋体"/>
         </w:rPr>
       </w:pPr>
     </w:p>
@@ -4630,19 +5134,27 @@
           <w:numId w:val="9"/>
         </w:numPr>
         <w:rPr>
+          <w:rFonts w:ascii="宋体" w:eastAsia="宋体" w:hAnsi="宋体"/>
+          <w:sz w:val="21"/>
+          <w:szCs w:val="21"/>
+        </w:rPr>
+      </w:pPr>
+      <w:bookmarkStart w:id="7" w:name="_Toc77290873"/>
+      <w:r>
+        <w:rPr>
           <w:rFonts w:ascii="宋体" w:eastAsia="宋体" w:hAnsi="宋体" w:hint="eastAsia"/>
           <w:sz w:val="21"/>
           <w:szCs w:val="21"/>
         </w:rPr>
-      </w:pPr>
-      <w:bookmarkStart w:id="7" w:name="_Toc77177194"/>
+        <w:t>根据词书名字</w:t>
+      </w:r>
       <w:r>
         <w:rPr>
           <w:rFonts w:ascii="宋体" w:eastAsia="宋体" w:hAnsi="宋体" w:hint="eastAsia"/>
           <w:sz w:val="21"/>
           <w:szCs w:val="21"/>
         </w:rPr>
-        <w:t>根据词书名字</w:t>
+        <w:t>获取</w:t>
       </w:r>
       <w:r>
         <w:rPr>
@@ -4650,14 +5162,6 @@
           <w:sz w:val="21"/>
           <w:szCs w:val="21"/>
         </w:rPr>
-        <w:t>获取</w:t>
-      </w:r>
-      <w:r>
-        <w:rPr>
-          <w:rFonts w:ascii="宋体" w:eastAsia="宋体" w:hAnsi="宋体" w:hint="eastAsia"/>
-          <w:sz w:val="21"/>
-          <w:szCs w:val="21"/>
-        </w:rPr>
         <w:t>词书</w:t>
       </w:r>
       <w:bookmarkEnd w:id="7"/>
@@ -4692,7 +5196,7 @@
       <w:pPr>
         <w:ind w:leftChars="200" w:left="420"/>
         <w:rPr>
-          <w:rFonts w:ascii="宋体" w:eastAsia="宋体" w:hAnsi="宋体" w:hint="eastAsia"/>
+          <w:rFonts w:ascii="宋体" w:eastAsia="宋体" w:hAnsi="宋体"/>
         </w:rPr>
       </w:pPr>
       <w:r>
@@ -4829,7 +5333,7 @@
             <w:pPr>
               <w:jc w:val="center"/>
               <w:rPr>
-                <w:rFonts w:ascii="宋体" w:eastAsia="宋体" w:hAnsi="宋体" w:hint="eastAsia"/>
+                <w:rFonts w:ascii="宋体" w:eastAsia="宋体" w:hAnsi="宋体"/>
               </w:rPr>
             </w:pPr>
             <w:r>
@@ -4850,7 +5354,7 @@
             <w:pPr>
               <w:jc w:val="center"/>
               <w:rPr>
-                <w:rFonts w:ascii="宋体" w:eastAsia="宋体" w:hAnsi="宋体" w:hint="eastAsia"/>
+                <w:rFonts w:ascii="宋体" w:eastAsia="宋体" w:hAnsi="宋体"/>
                 <w:b/>
                 <w:bCs/>
               </w:rPr>
@@ -4873,7 +5377,7 @@
             <w:pPr>
               <w:jc w:val="center"/>
               <w:rPr>
-                <w:rFonts w:ascii="宋体" w:eastAsia="宋体" w:hAnsi="宋体" w:hint="eastAsia"/>
+                <w:rFonts w:ascii="宋体" w:eastAsia="宋体" w:hAnsi="宋体"/>
                 <w:b/>
                 <w:bCs/>
               </w:rPr>
@@ -4896,7 +5400,7 @@
             <w:pPr>
               <w:jc w:val="center"/>
               <w:rPr>
-                <w:rFonts w:ascii="宋体" w:eastAsia="宋体" w:hAnsi="宋体" w:hint="eastAsia"/>
+                <w:rFonts w:ascii="宋体" w:eastAsia="宋体" w:hAnsi="宋体"/>
                 <w:b/>
                 <w:bCs/>
               </w:rPr>
@@ -4919,7 +5423,7 @@
             <w:pPr>
               <w:jc w:val="center"/>
               <w:rPr>
-                <w:rFonts w:ascii="宋体" w:eastAsia="宋体" w:hAnsi="宋体" w:hint="eastAsia"/>
+                <w:rFonts w:ascii="宋体" w:eastAsia="宋体" w:hAnsi="宋体"/>
                 <w:b/>
                 <w:bCs/>
               </w:rPr>
@@ -4944,7 +5448,7 @@
             <w:pPr>
               <w:jc w:val="center"/>
               <w:rPr>
-                <w:rFonts w:ascii="宋体" w:eastAsia="宋体" w:hAnsi="宋体" w:hint="eastAsia"/>
+                <w:rFonts w:ascii="宋体" w:eastAsia="宋体" w:hAnsi="宋体"/>
                 <w:b/>
                 <w:bCs/>
               </w:rPr>
@@ -4990,7 +5494,7 @@
             <w:pPr>
               <w:jc w:val="center"/>
               <w:rPr>
-                <w:rFonts w:ascii="宋体" w:eastAsia="宋体" w:hAnsi="宋体" w:hint="eastAsia"/>
+                <w:rFonts w:ascii="宋体" w:eastAsia="宋体" w:hAnsi="宋体"/>
                 <w:b/>
                 <w:bCs/>
               </w:rPr>
@@ -5013,7 +5517,7 @@
             <w:pPr>
               <w:jc w:val="center"/>
               <w:rPr>
-                <w:rFonts w:ascii="宋体" w:eastAsia="宋体" w:hAnsi="宋体" w:hint="eastAsia"/>
+                <w:rFonts w:ascii="宋体" w:eastAsia="宋体" w:hAnsi="宋体"/>
                 <w:b/>
                 <w:bCs/>
               </w:rPr>
@@ -5061,7 +5565,7 @@
             <w:pPr>
               <w:jc w:val="center"/>
               <w:rPr>
-                <w:rFonts w:ascii="宋体" w:eastAsia="宋体" w:hAnsi="宋体" w:hint="eastAsia"/>
+                <w:rFonts w:ascii="宋体" w:eastAsia="宋体" w:hAnsi="宋体"/>
                 <w:b/>
                 <w:bCs/>
               </w:rPr>
@@ -5084,7 +5588,7 @@
             <w:pPr>
               <w:jc w:val="center"/>
               <w:rPr>
-                <w:rFonts w:ascii="宋体" w:eastAsia="宋体" w:hAnsi="宋体" w:hint="eastAsia"/>
+                <w:rFonts w:ascii="宋体" w:eastAsia="宋体" w:hAnsi="宋体"/>
                 <w:b/>
                 <w:bCs/>
               </w:rPr>
@@ -5107,7 +5611,7 @@
             <w:pPr>
               <w:jc w:val="center"/>
               <w:rPr>
-                <w:rFonts w:ascii="宋体" w:eastAsia="宋体" w:hAnsi="宋体" w:hint="eastAsia"/>
+                <w:rFonts w:ascii="宋体" w:eastAsia="宋体" w:hAnsi="宋体"/>
                 <w:b/>
                 <w:bCs/>
               </w:rPr>
@@ -5158,7 +5662,7 @@
           <w:szCs w:val="21"/>
         </w:rPr>
       </w:pPr>
-      <w:bookmarkStart w:id="8" w:name="_Toc77177195"/>
+      <w:bookmarkStart w:id="8" w:name="_Toc77290874"/>
       <w:r>
         <w:rPr>
           <w:rFonts w:ascii="宋体" w:eastAsia="宋体" w:hAnsi="宋体" w:hint="eastAsia"/>
@@ -5210,7 +5714,7 @@
         <w:pStyle w:val="a4"/>
         <w:ind w:left="360" w:firstLineChars="0" w:firstLine="0"/>
         <w:rPr>
-          <w:rFonts w:ascii="宋体" w:eastAsia="宋体" w:hAnsi="宋体" w:hint="eastAsia"/>
+          <w:rFonts w:ascii="宋体" w:eastAsia="宋体" w:hAnsi="宋体"/>
         </w:rPr>
       </w:pPr>
       <w:r>
@@ -5242,7 +5746,7 @@
           <w:szCs w:val="24"/>
         </w:rPr>
       </w:pPr>
-      <w:bookmarkStart w:id="9" w:name="_Toc77177196"/>
+      <w:bookmarkStart w:id="9" w:name="_Toc77290875"/>
       <w:r>
         <w:rPr>
           <w:rFonts w:ascii="宋体" w:eastAsia="宋体" w:hAnsi="宋体" w:hint="eastAsia"/>
@@ -5266,38 +5770,14 @@
           <w:szCs w:val="21"/>
         </w:rPr>
       </w:pPr>
-      <w:bookmarkStart w:id="10" w:name="_Toc77177197"/>
+      <w:bookmarkStart w:id="10" w:name="_Toc77290876"/>
       <w:r>
         <w:rPr>
           <w:rFonts w:ascii="宋体" w:eastAsia="宋体" w:hAnsi="宋体" w:hint="eastAsia"/>
           <w:sz w:val="21"/>
           <w:szCs w:val="21"/>
         </w:rPr>
-        <w:t>获取</w:t>
-      </w:r>
-      <w:r>
-        <w:rPr>
-          <w:rFonts w:ascii="宋体" w:eastAsia="宋体" w:hAnsi="宋体" w:hint="eastAsia"/>
-          <w:sz w:val="21"/>
-          <w:szCs w:val="21"/>
-        </w:rPr>
-        <w:t>某本</w:t>
-      </w:r>
-      <w:r>
-        <w:rPr>
-          <w:rFonts w:ascii="宋体" w:eastAsia="宋体" w:hAnsi="宋体" w:hint="eastAsia"/>
-          <w:sz w:val="21"/>
-          <w:szCs w:val="21"/>
-        </w:rPr>
-        <w:t>词书</w:t>
-      </w:r>
-      <w:r>
-        <w:rPr>
-          <w:rFonts w:ascii="宋体" w:eastAsia="宋体" w:hAnsi="宋体" w:hint="eastAsia"/>
-          <w:sz w:val="21"/>
-          <w:szCs w:val="21"/>
-        </w:rPr>
-        <w:t>里的全部单词</w:t>
+        <w:t>获取某本词书里的全部单词</w:t>
       </w:r>
       <w:bookmarkEnd w:id="10"/>
     </w:p>
@@ -5341,18 +5821,19 @@
           <w:numId w:val="10"/>
         </w:numPr>
         <w:rPr>
+          <w:rFonts w:ascii="宋体" w:eastAsia="宋体" w:hAnsi="宋体"/>
+          <w:sz w:val="21"/>
+          <w:szCs w:val="21"/>
+        </w:rPr>
+      </w:pPr>
+      <w:bookmarkStart w:id="11" w:name="_Toc77290877"/>
+      <w:r>
+        <w:rPr>
           <w:rFonts w:ascii="宋体" w:eastAsia="宋体" w:hAnsi="宋体" w:hint="eastAsia"/>
           <w:sz w:val="21"/>
           <w:szCs w:val="21"/>
         </w:rPr>
-      </w:pPr>
-      <w:bookmarkStart w:id="11" w:name="_Toc77177198"/>
-      <w:r>
-        <w:rPr>
-          <w:rFonts w:ascii="宋体" w:eastAsia="宋体" w:hAnsi="宋体" w:hint="eastAsia"/>
-          <w:sz w:val="21"/>
-          <w:szCs w:val="21"/>
-        </w:rPr>
+        <w:lastRenderedPageBreak/>
         <w:t>获取已复习的单词</w:t>
       </w:r>
       <w:bookmarkEnd w:id="11"/>
@@ -5370,7 +5851,7 @@
           <w:szCs w:val="21"/>
         </w:rPr>
       </w:pPr>
-      <w:bookmarkStart w:id="12" w:name="_Toc77177199"/>
+      <w:bookmarkStart w:id="12" w:name="_Toc77290878"/>
       <w:r>
         <w:rPr>
           <w:rFonts w:ascii="宋体" w:eastAsia="宋体" w:hAnsi="宋体" w:hint="eastAsia"/>
@@ -5394,7 +5875,7 @@
           <w:szCs w:val="21"/>
         </w:rPr>
       </w:pPr>
-      <w:bookmarkStart w:id="13" w:name="_Toc77177200"/>
+      <w:bookmarkStart w:id="13" w:name="_Toc77290879"/>
       <w:r>
         <w:rPr>
           <w:rFonts w:ascii="宋体" w:eastAsia="宋体" w:hAnsi="宋体" w:hint="eastAsia"/>
@@ -5418,7 +5899,7 @@
           <w:szCs w:val="21"/>
         </w:rPr>
       </w:pPr>
-      <w:bookmarkStart w:id="14" w:name="_Toc77177201"/>
+      <w:bookmarkStart w:id="14" w:name="_Toc77290880"/>
       <w:r>
         <w:rPr>
           <w:rFonts w:ascii="宋体" w:eastAsia="宋体" w:hAnsi="宋体" w:hint="eastAsia"/>
@@ -5483,7 +5964,7 @@
         <w:pStyle w:val="a4"/>
         <w:ind w:left="360" w:firstLineChars="0" w:firstLine="0"/>
         <w:rPr>
-          <w:rFonts w:ascii="宋体" w:eastAsia="宋体" w:hAnsi="宋体" w:hint="eastAsia"/>
+          <w:rFonts w:ascii="宋体" w:eastAsia="宋体" w:hAnsi="宋体"/>
         </w:rPr>
       </w:pPr>
     </w:p>
@@ -5536,14 +6017,14 @@
     <w:p>
       <w:pPr>
         <w:rPr>
-          <w:rFonts w:ascii="宋体" w:eastAsia="宋体" w:hAnsi="宋体" w:hint="eastAsia"/>
+          <w:rFonts w:ascii="宋体" w:eastAsia="宋体" w:hAnsi="宋体"/>
         </w:rPr>
       </w:pPr>
     </w:p>
     <w:p>
       <w:pPr>
         <w:rPr>
-          <w:rFonts w:ascii="宋体" w:eastAsia="宋体" w:hAnsi="宋体" w:hint="eastAsia"/>
+          <w:rFonts w:ascii="宋体" w:eastAsia="宋体" w:hAnsi="宋体"/>
         </w:rPr>
       </w:pPr>
     </w:p>
@@ -5558,7 +6039,7 @@
 </file>
 
 <file path=word/numbering.xml><?xml version="1.0" encoding="utf-8"?>
-<w:numbering xmlns:wpc="http://schemas.microsoft.com/office/word/2010/wordprocessingCanvas" xmlns:cx="http://schemas.microsoft.com/office/drawing/2014/chartex" xmlns:cx1="http://schemas.microsoft.com/office/drawing/2015/9/8/chartex" xmlns:cx2="http://schemas.microsoft.com/office/drawing/2015/10/21/chartex" xmlns:cx3="http://schemas.microsoft.com/office/drawing/2016/5/9/chartex" xmlns:cx4="http://schemas.microsoft.com/office/drawing/2016/5/10/chartex" xmlns:cx5="http://schemas.microsoft.com/office/drawing/2016/5/11/chartex" xmlns:cx6="http://schemas.microsoft.com/office/drawing/2016/5/12/chartex" xmlns:cx7="http://schemas.microsoft.com/office/drawing/2016/5/13/chartex" xmlns:cx8="http://schemas.microsoft.com/office/drawing/2016/5/14/chartex" xmlns:mc="http://schemas.openxmlformats.org/markup-compatibility/2006" xmlns:aink="http://schemas.microsoft.com/office/drawing/2016/ink" xmlns:am3d="http://schemas.microsoft.com/office/drawing/2017/model3d" xmlns:o="urn:schemas-microsoft-com:office:office" xmlns:r="http://schemas.openxmlformats.org/officeDocument/2006/relationships" xmlns:m="http://schemas.openxmlformats.org/officeDocument/2006/math" xmlns:v="urn:schemas-microsoft-com:vml" xmlns:wp14="http://schemas.microsoft.com/office/word/2010/wordprocessingDrawing" xmlns:wp="http://schemas.openxmlformats.org/drawingml/2006/wordprocessingDrawing" xmlns:w10="urn:schemas-microsoft-com:office:word" xmlns:w="http://schemas.openxmlformats.org/wordprocessingml/2006/main" xmlns:w14="http://schemas.microsoft.com/office/word/2010/wordml" xmlns:w15="http://schemas.microsoft.com/office/word/2012/wordml" xmlns:w16cex="http://schemas.microsoft.com/office/word/2018/wordml/cex" xmlns:w16cid="http://schemas.microsoft.com/office/word/2016/wordml/cid" xmlns:w16="http://schemas.microsoft.com/office/word/2018/wordml" xmlns:w16se="http://schemas.microsoft.com/office/word/2015/wordml/symex" xmlns:wpg="http://schemas.microsoft.com/office/word/2010/wordprocessingGroup" xmlns:wpi="http://schemas.microsoft.com/office/word/2010/wordprocessingInk" xmlns:wne="http://schemas.microsoft.com/office/word/2006/wordml" xmlns:wps="http://schemas.microsoft.com/office/word/2010/wordprocessingShape" mc:Ignorable="w14 w15 w16se w16cid w16 w16cex wp14">
+<w:numbering xmlns:wpc="http://schemas.microsoft.com/office/word/2010/wordprocessingCanvas" xmlns:cx="http://schemas.microsoft.com/office/drawing/2014/chartex" xmlns:cx1="http://schemas.microsoft.com/office/drawing/2015/9/8/chartex" xmlns:cx2="http://schemas.microsoft.com/office/drawing/2015/10/21/chartex" xmlns:cx3="http://schemas.microsoft.com/office/drawing/2016/5/9/chartex" xmlns:cx4="http://schemas.microsoft.com/office/drawing/2016/5/10/chartex" xmlns:cx5="http://schemas.microsoft.com/office/drawing/2016/5/11/chartex" xmlns:cx6="http://schemas.microsoft.com/office/drawing/2016/5/12/chartex" xmlns:cx7="http://schemas.microsoft.com/office/drawing/2016/5/13/chartex" xmlns:cx8="http://schemas.microsoft.com/office/drawing/2016/5/14/chartex" xmlns:mc="http://schemas.openxmlformats.org/markup-compatibility/2006" xmlns:aink="http://schemas.microsoft.com/office/drawing/2016/ink" xmlns:am3d="http://schemas.microsoft.com/office/drawing/2017/model3d" xmlns:o="urn:schemas-microsoft-com:office:office" xmlns:r="http://schemas.openxmlformats.org/officeDocument/2006/relationships" xmlns:m="http://schemas.openxmlformats.org/officeDocument/2006/math" xmlns:v="urn:schemas-microsoft-com:vml" xmlns:wp14="http://schemas.microsoft.com/office/word/2010/wordprocessingDrawing" xmlns:wp="http://schemas.openxmlformats.org/drawingml/2006/wordprocessingDrawing" xmlns:w10="urn:schemas-microsoft-com:office:word" xmlns:w="http://schemas.openxmlformats.org/wordprocessingml/2006/main" xmlns:w14="http://schemas.microsoft.com/office/word/2010/wordml" xmlns:w15="http://schemas.microsoft.com/office/word/2012/wordml" xmlns:w16cex="http://schemas.microsoft.com/office/word/2018/wordml/cex" xmlns:w16cid="http://schemas.microsoft.com/office/word/2016/wordml/cid" xmlns:w16="http://schemas.microsoft.com/office/word/2018/wordml" xmlns:w16sdtdh="http://schemas.microsoft.com/office/word/2020/wordml/sdtdatahash" xmlns:w16se="http://schemas.microsoft.com/office/word/2015/wordml/symex" xmlns:wpg="http://schemas.microsoft.com/office/word/2010/wordprocessingGroup" xmlns:wpi="http://schemas.microsoft.com/office/word/2010/wordprocessingInk" xmlns:wne="http://schemas.microsoft.com/office/word/2006/wordml" xmlns:wps="http://schemas.microsoft.com/office/word/2010/wordprocessingShape" mc:Ignorable="w14 w15 w16se w16cid w16 w16cex w16sdtdh wp14">
   <w:abstractNum w:abstractNumId="0" w15:restartNumberingAfterBreak="0">
     <w:nsid w:val="00AF759A"/>
     <w:multiLevelType w:val="hybridMultilevel"/>
@@ -6480,7 +6961,7 @@
 </file>
 
 <file path=word/styles.xml><?xml version="1.0" encoding="utf-8"?>
-<w:styles xmlns:mc="http://schemas.openxmlformats.org/markup-compatibility/2006" xmlns:r="http://schemas.openxmlformats.org/officeDocument/2006/relationships" xmlns:w="http://schemas.openxmlformats.org/wordprocessingml/2006/main" xmlns:w14="http://schemas.microsoft.com/office/word/2010/wordml" xmlns:w15="http://schemas.microsoft.com/office/word/2012/wordml" xmlns:w16cex="http://schemas.microsoft.com/office/word/2018/wordml/cex" xmlns:w16cid="http://schemas.microsoft.com/office/word/2016/wordml/cid" xmlns:w16="http://schemas.microsoft.com/office/word/2018/wordml" xmlns:w16se="http://schemas.microsoft.com/office/word/2015/wordml/symex" mc:Ignorable="w14 w15 w16se w16cid w16 w16cex">
+<w:styles xmlns:mc="http://schemas.openxmlformats.org/markup-compatibility/2006" xmlns:r="http://schemas.openxmlformats.org/officeDocument/2006/relationships" xmlns:w="http://schemas.openxmlformats.org/wordprocessingml/2006/main" xmlns:w14="http://schemas.microsoft.com/office/word/2010/wordml" xmlns:w15="http://schemas.microsoft.com/office/word/2012/wordml" xmlns:w16cex="http://schemas.microsoft.com/office/word/2018/wordml/cex" xmlns:w16cid="http://schemas.microsoft.com/office/word/2016/wordml/cid" xmlns:w16="http://schemas.microsoft.com/office/word/2018/wordml" xmlns:w16sdtdh="http://schemas.microsoft.com/office/word/2020/wordml/sdtdatahash" xmlns:w16se="http://schemas.microsoft.com/office/word/2015/wordml/symex" mc:Ignorable="w14 w15 w16se w16cid w16 w16cex w16sdtdh">
   <w:docDefaults>
     <w:rPrDefault>
       <w:rPr>
@@ -6874,7 +7355,7 @@
   <w:style w:type="paragraph" w:default="1" w:styleId="a">
     <w:name w:val="Normal"/>
     <w:qFormat/>
-    <w:rsid w:val="0033305C"/>
+    <w:rsid w:val="006B1C73"/>
     <w:pPr>
       <w:widowControl w:val="0"/>
       <w:jc w:val="both"/>

--- a/design/接口文档.docx
+++ b/design/接口文档.docx
@@ -1259,9 +1259,10 @@
         <w:pStyle w:val="a4"/>
         <w:ind w:left="360" w:firstLineChars="0" w:firstLine="0"/>
         <w:rPr>
-          <w:rFonts w:ascii="宋体" w:eastAsia="宋体" w:hAnsi="宋体" w:hint="eastAsia"/>
-        </w:rPr>
-      </w:pPr>
+          <w:rFonts w:ascii="宋体" w:eastAsia="宋体" w:hAnsi="宋体"/>
+        </w:rPr>
+      </w:pPr>
+      <w:bookmarkStart w:id="2" w:name="_Hlk77328229"/>
       <w:r>
         <w:rPr>
           <w:rFonts w:ascii="宋体" w:eastAsia="宋体" w:hAnsi="宋体" w:hint="eastAsia"/>
@@ -1932,6 +1933,7 @@
           </w:p>
         </w:tc>
       </w:tr>
+      <w:bookmarkEnd w:id="2"/>
     </w:tbl>
     <w:p>
       <w:pPr>
@@ -1945,7 +1947,7 @@
       <w:pPr>
         <w:ind w:left="360" w:firstLine="60"/>
         <w:rPr>
-          <w:rFonts w:ascii="宋体" w:eastAsia="宋体" w:hAnsi="宋体" w:hint="eastAsia"/>
+          <w:rFonts w:ascii="宋体" w:eastAsia="宋体" w:hAnsi="宋体"/>
         </w:rPr>
       </w:pPr>
       <w:r>
@@ -1963,6 +1965,7 @@
       <w:r>
         <w:rPr>
           <w:rFonts w:ascii="宋体" w:eastAsia="宋体" w:hAnsi="宋体"/>
+          <w:noProof/>
         </w:rPr>
         <w:drawing>
           <wp:inline distT="0" distB="0" distL="0" distR="0" wp14:anchorId="5151CC0F" wp14:editId="7F3AA0A4">
@@ -2014,7 +2017,7 @@
           <w:szCs w:val="21"/>
         </w:rPr>
       </w:pPr>
-      <w:bookmarkStart w:id="2" w:name="_Toc77290869"/>
+      <w:bookmarkStart w:id="3" w:name="_Toc77290869"/>
       <w:r>
         <w:rPr>
           <w:rFonts w:ascii="宋体" w:eastAsia="宋体" w:hAnsi="宋体" w:hint="eastAsia"/>
@@ -2023,7 +2026,7 @@
         </w:rPr>
         <w:t>用户登录</w:t>
       </w:r>
-      <w:bookmarkEnd w:id="2"/>
+      <w:bookmarkEnd w:id="3"/>
     </w:p>
     <w:p>
       <w:pPr>
@@ -2081,7 +2084,7 @@
       <w:pPr>
         <w:ind w:leftChars="200" w:left="420"/>
         <w:rPr>
-          <w:rFonts w:ascii="宋体" w:eastAsia="宋体" w:hAnsi="宋体" w:hint="eastAsia"/>
+          <w:rFonts w:ascii="宋体" w:eastAsia="宋体" w:hAnsi="宋体"/>
         </w:rPr>
       </w:pPr>
       <w:r>
@@ -2521,7 +2524,7 @@
                 <w:bCs/>
               </w:rPr>
             </w:pPr>
-            <w:bookmarkStart w:id="3" w:name="_Hlk77172131"/>
+            <w:bookmarkStart w:id="4" w:name="_Hlk77172131"/>
             <w:r>
               <w:rPr>
                 <w:rFonts w:ascii="宋体" w:eastAsia="宋体" w:hAnsi="宋体" w:hint="eastAsia"/>
@@ -2705,7 +2708,6 @@
           </w:p>
         </w:tc>
       </w:tr>
-      <w:bookmarkEnd w:id="3"/>
       <w:tr>
         <w:trPr>
           <w:trHeight w:val="78"/>
@@ -2724,6 +2726,8 @@
                 <w:bCs/>
               </w:rPr>
             </w:pPr>
+            <w:bookmarkStart w:id="5" w:name="_Hlk77338628"/>
+            <w:bookmarkEnd w:id="4"/>
             <w:r>
               <w:rPr>
                 <w:rFonts w:ascii="宋体" w:eastAsia="宋体" w:hAnsi="宋体" w:hint="eastAsia"/>
@@ -2827,7 +2831,7 @@
             <w:pPr>
               <w:jc w:val="center"/>
               <w:rPr>
-                <w:rFonts w:ascii="宋体" w:eastAsia="宋体" w:hAnsi="宋体" w:hint="eastAsia"/>
+                <w:rFonts w:ascii="宋体" w:eastAsia="宋体" w:hAnsi="宋体"/>
                 <w:b/>
                 <w:bCs/>
               </w:rPr>
@@ -2856,7 +2860,7 @@
             <w:pPr>
               <w:jc w:val="center"/>
               <w:rPr>
-                <w:rFonts w:ascii="宋体" w:eastAsia="宋体" w:hAnsi="宋体" w:hint="eastAsia"/>
+                <w:rFonts w:ascii="宋体" w:eastAsia="宋体" w:hAnsi="宋体"/>
                 <w:b/>
                 <w:bCs/>
               </w:rPr>
@@ -2871,7 +2875,7 @@
             <w:pPr>
               <w:jc w:val="center"/>
               <w:rPr>
-                <w:rFonts w:ascii="宋体" w:eastAsia="宋体" w:hAnsi="宋体" w:hint="eastAsia"/>
+                <w:rFonts w:ascii="宋体" w:eastAsia="宋体" w:hAnsi="宋体"/>
                 <w:b/>
                 <w:bCs/>
               </w:rPr>
@@ -2902,7 +2906,7 @@
             <w:pPr>
               <w:jc w:val="center"/>
               <w:rPr>
-                <w:rFonts w:ascii="宋体" w:eastAsia="宋体" w:hAnsi="宋体" w:hint="eastAsia"/>
+                <w:rFonts w:ascii="宋体" w:eastAsia="宋体" w:hAnsi="宋体"/>
                 <w:b/>
                 <w:bCs/>
               </w:rPr>
@@ -2933,7 +2937,7 @@
             <w:pPr>
               <w:jc w:val="center"/>
               <w:rPr>
-                <w:rFonts w:ascii="宋体" w:eastAsia="宋体" w:hAnsi="宋体" w:hint="eastAsia"/>
+                <w:rFonts w:ascii="宋体" w:eastAsia="宋体" w:hAnsi="宋体"/>
                 <w:b/>
                 <w:bCs/>
               </w:rPr>
@@ -2956,7 +2960,7 @@
             <w:pPr>
               <w:jc w:val="center"/>
               <w:rPr>
-                <w:rFonts w:ascii="宋体" w:eastAsia="宋体" w:hAnsi="宋体" w:hint="eastAsia"/>
+                <w:rFonts w:ascii="宋体" w:eastAsia="宋体" w:hAnsi="宋体"/>
                 <w:b/>
                 <w:bCs/>
               </w:rPr>
@@ -3121,7 +3125,7 @@
             <w:pPr>
               <w:jc w:val="center"/>
               <w:rPr>
-                <w:rFonts w:ascii="宋体" w:eastAsia="宋体" w:hAnsi="宋体" w:hint="eastAsia"/>
+                <w:rFonts w:ascii="宋体" w:eastAsia="宋体" w:hAnsi="宋体"/>
                 <w:b/>
                 <w:bCs/>
               </w:rPr>
@@ -3144,7 +3148,7 @@
             <w:pPr>
               <w:jc w:val="center"/>
               <w:rPr>
-                <w:rFonts w:ascii="宋体" w:eastAsia="宋体" w:hAnsi="宋体" w:hint="eastAsia"/>
+                <w:rFonts w:ascii="宋体" w:eastAsia="宋体" w:hAnsi="宋体"/>
                 <w:b/>
                 <w:bCs/>
               </w:rPr>
@@ -3175,7 +3179,7 @@
             <w:pPr>
               <w:jc w:val="center"/>
               <w:rPr>
-                <w:rFonts w:ascii="宋体" w:eastAsia="宋体" w:hAnsi="宋体" w:hint="eastAsia"/>
+                <w:rFonts w:ascii="宋体" w:eastAsia="宋体" w:hAnsi="宋体"/>
                 <w:b/>
                 <w:bCs/>
               </w:rPr>
@@ -3198,7 +3202,7 @@
             <w:pPr>
               <w:jc w:val="center"/>
               <w:rPr>
-                <w:rFonts w:ascii="宋体" w:eastAsia="宋体" w:hAnsi="宋体" w:hint="eastAsia"/>
+                <w:rFonts w:ascii="宋体" w:eastAsia="宋体" w:hAnsi="宋体"/>
                 <w:b/>
                 <w:bCs/>
               </w:rPr>
@@ -3215,6 +3219,7 @@
         </w:tc>
       </w:tr>
     </w:tbl>
+    <w:bookmarkEnd w:id="5"/>
     <w:p>
       <w:pPr>
         <w:rPr>
@@ -3241,7 +3246,7 @@
     <w:p>
       <w:pPr>
         <w:rPr>
-          <w:rFonts w:ascii="宋体" w:eastAsia="宋体" w:hAnsi="宋体" w:hint="eastAsia"/>
+          <w:rFonts w:ascii="宋体" w:eastAsia="宋体" w:hAnsi="宋体"/>
         </w:rPr>
       </w:pPr>
       <w:r>
@@ -3315,7 +3320,7 @@
           <w:szCs w:val="21"/>
         </w:rPr>
       </w:pPr>
-      <w:bookmarkStart w:id="4" w:name="_Toc77290870"/>
+      <w:bookmarkStart w:id="6" w:name="_Toc77290870"/>
       <w:r>
         <w:rPr>
           <w:rFonts w:ascii="宋体" w:eastAsia="宋体" w:hAnsi="宋体" w:hint="eastAsia"/>
@@ -3324,7 +3329,7 @@
         </w:rPr>
         <w:t>根据用户名查询用户id</w:t>
       </w:r>
-      <w:bookmarkEnd w:id="4"/>
+      <w:bookmarkEnd w:id="6"/>
     </w:p>
     <w:p>
       <w:pPr>
@@ -3642,8 +3647,7 @@
       </w:tblPr>
       <w:tblGrid>
         <w:gridCol w:w="1036"/>
-        <w:gridCol w:w="1038"/>
-        <w:gridCol w:w="25"/>
+        <w:gridCol w:w="1063"/>
         <w:gridCol w:w="2049"/>
         <w:gridCol w:w="18"/>
         <w:gridCol w:w="3351"/>
@@ -3652,7 +3656,7 @@
       <w:tr>
         <w:tc>
           <w:tcPr>
-            <w:tcW w:w="2074" w:type="dxa"/>
+            <w:tcW w:w="2099" w:type="dxa"/>
             <w:gridSpan w:val="2"/>
             <w:shd w:val="clear" w:color="auto" w:fill="D5DCE4" w:themeFill="text2" w:themeFillTint="33"/>
           </w:tcPr>
@@ -3673,8 +3677,7 @@
         </w:tc>
         <w:tc>
           <w:tcPr>
-            <w:tcW w:w="2074" w:type="dxa"/>
-            <w:gridSpan w:val="2"/>
+            <w:tcW w:w="2049" w:type="dxa"/>
             <w:shd w:val="clear" w:color="auto" w:fill="D5DCE4" w:themeFill="text2" w:themeFillTint="33"/>
           </w:tcPr>
           <w:p>
@@ -3738,7 +3741,7 @@
         <w:tc>
           <w:tcPr>
             <w:tcW w:w="2099" w:type="dxa"/>
-            <w:gridSpan w:val="3"/>
+            <w:gridSpan w:val="2"/>
           </w:tcPr>
           <w:p>
             <w:pPr>
@@ -3834,7 +3837,7 @@
         <w:tc>
           <w:tcPr>
             <w:tcW w:w="2099" w:type="dxa"/>
-            <w:gridSpan w:val="3"/>
+            <w:gridSpan w:val="2"/>
           </w:tcPr>
           <w:p>
             <w:pPr>
@@ -3980,7 +3983,6 @@
         <w:tc>
           <w:tcPr>
             <w:tcW w:w="1063" w:type="dxa"/>
-            <w:gridSpan w:val="2"/>
           </w:tcPr>
           <w:p>
             <w:pPr>
@@ -4092,7 +4094,7 @@
     <w:p>
       <w:pPr>
         <w:rPr>
-          <w:rFonts w:ascii="宋体" w:eastAsia="宋体" w:hAnsi="宋体" w:hint="eastAsia"/>
+          <w:rFonts w:ascii="宋体" w:eastAsia="宋体" w:hAnsi="宋体"/>
         </w:rPr>
       </w:pPr>
       <w:r>
@@ -4120,7 +4122,7 @@
     <w:p>
       <w:pPr>
         <w:rPr>
-          <w:rFonts w:ascii="宋体" w:eastAsia="宋体" w:hAnsi="宋体" w:hint="eastAsia"/>
+          <w:rFonts w:ascii="宋体" w:eastAsia="宋体" w:hAnsi="宋体"/>
         </w:rPr>
       </w:pPr>
       <w:r>
@@ -4132,6 +4134,7 @@
       <w:r>
         <w:rPr>
           <w:rFonts w:ascii="宋体" w:eastAsia="宋体" w:hAnsi="宋体"/>
+          <w:noProof/>
         </w:rPr>
         <w:drawing>
           <wp:inline distT="0" distB="0" distL="0" distR="0" wp14:anchorId="1F87FAD1" wp14:editId="3EADD887">
@@ -4172,30 +4175,10 @@
     </w:p>
     <w:p>
       <w:pPr>
-        <w:pStyle w:val="1"/>
-        <w:rPr>
-          <w:rFonts w:ascii="宋体" w:eastAsia="宋体" w:hAnsi="宋体"/>
-          <w:sz w:val="24"/>
-          <w:szCs w:val="24"/>
-        </w:rPr>
-      </w:pPr>
-      <w:bookmarkStart w:id="5" w:name="_Toc77290871"/>
-      <w:r>
-        <w:rPr>
-          <w:rFonts w:ascii="宋体" w:eastAsia="宋体" w:hAnsi="宋体" w:hint="eastAsia"/>
-          <w:sz w:val="24"/>
-          <w:szCs w:val="24"/>
-        </w:rPr>
-        <w:t>dic</w:t>
-      </w:r>
-      <w:bookmarkEnd w:id="5"/>
-    </w:p>
-    <w:p>
-      <w:pPr>
         <w:pStyle w:val="2"/>
         <w:numPr>
           <w:ilvl w:val="0"/>
-          <w:numId w:val="9"/>
+          <w:numId w:val="7"/>
         </w:numPr>
         <w:rPr>
           <w:rFonts w:ascii="宋体" w:eastAsia="宋体" w:hAnsi="宋体"/>
@@ -4203,36 +4186,19 @@
           <w:szCs w:val="21"/>
         </w:rPr>
       </w:pPr>
-      <w:bookmarkStart w:id="6" w:name="_Toc77290872"/>
       <w:r>
         <w:rPr>
           <w:rFonts w:ascii="宋体" w:eastAsia="宋体" w:hAnsi="宋体" w:hint="eastAsia"/>
           <w:sz w:val="21"/>
           <w:szCs w:val="21"/>
         </w:rPr>
-        <w:t>获取</w:t>
-      </w:r>
-      <w:r>
-        <w:rPr>
-          <w:rFonts w:ascii="宋体" w:eastAsia="宋体" w:hAnsi="宋体" w:hint="eastAsia"/>
-          <w:sz w:val="21"/>
-          <w:szCs w:val="21"/>
-        </w:rPr>
-        <w:t>某个用户</w:t>
-      </w:r>
-      <w:r>
-        <w:rPr>
-          <w:rFonts w:ascii="宋体" w:eastAsia="宋体" w:hAnsi="宋体" w:hint="eastAsia"/>
-          <w:sz w:val="21"/>
-          <w:szCs w:val="21"/>
-        </w:rPr>
-        <w:t>全部词书</w:t>
-      </w:r>
-      <w:bookmarkEnd w:id="6"/>
+        <w:t>修改用户信息</w:t>
+      </w:r>
     </w:p>
     <w:p>
       <w:pPr>
-        <w:ind w:leftChars="200" w:left="420"/>
+        <w:pStyle w:val="a4"/>
+        <w:ind w:left="360" w:firstLineChars="0" w:firstLine="0"/>
         <w:rPr>
           <w:rFonts w:ascii="宋体" w:eastAsia="宋体" w:hAnsi="宋体"/>
         </w:rPr>
@@ -4245,15 +4211,15 @@
       </w:r>
       <w:r>
         <w:rPr>
-          <w:rFonts w:ascii="宋体" w:eastAsia="宋体" w:hAnsi="宋体" w:hint="eastAsia"/>
-        </w:rPr>
-        <w:t>G</w:t>
-      </w:r>
-      <w:r>
-        <w:rPr>
-          <w:rFonts w:ascii="宋体" w:eastAsia="宋体" w:hAnsi="宋体"/>
-        </w:rPr>
-        <w:t>ET</w:t>
+          <w:rFonts w:ascii="宋体" w:eastAsia="宋体" w:hAnsi="宋体"/>
+        </w:rPr>
+        <w:t>P</w:t>
+      </w:r>
+      <w:r>
+        <w:rPr>
+          <w:rFonts w:ascii="宋体" w:eastAsia="宋体" w:hAnsi="宋体"/>
+        </w:rPr>
+        <w:t>UT</w:t>
       </w:r>
     </w:p>
     <w:p>
@@ -4273,37 +4239,39 @@
         <w:rPr>
           <w:rFonts w:ascii="宋体" w:eastAsia="宋体" w:hAnsi="宋体" w:hint="eastAsia"/>
         </w:rPr>
-        <w:t>：</w:t>
+        <w:t>：/</w:t>
       </w:r>
       <w:r>
         <w:rPr>
           <w:rFonts w:ascii="宋体" w:eastAsia="宋体" w:hAnsi="宋体" w:hint="eastAsia"/>
         </w:rPr>
-        <w:t>/</w:t>
-      </w:r>
-      <w:r>
-        <w:rPr>
-          <w:rFonts w:ascii="宋体" w:eastAsia="宋体" w:hAnsi="宋体"/>
-        </w:rPr>
-        <w:t>dic/get</w:t>
-      </w:r>
-      <w:r>
-        <w:rPr>
-          <w:rFonts w:ascii="宋体" w:eastAsia="宋体" w:hAnsi="宋体"/>
-        </w:rPr>
-        <w:t>Dic</w:t>
-      </w:r>
-      <w:r>
-        <w:rPr>
-          <w:rFonts w:ascii="宋体" w:eastAsia="宋体" w:hAnsi="宋体"/>
-        </w:rPr>
-        <w:t>Al</w:t>
-      </w:r>
-      <w:r>
-        <w:rPr>
-          <w:rFonts w:ascii="宋体" w:eastAsia="宋体" w:hAnsi="宋体"/>
-        </w:rPr>
-        <w:t>l</w:t>
+        <w:t>updat</w:t>
+      </w:r>
+      <w:r>
+        <w:rPr>
+          <w:rFonts w:ascii="宋体" w:eastAsia="宋体" w:hAnsi="宋体"/>
+        </w:rPr>
+        <w:t>e</w:t>
+      </w:r>
+    </w:p>
+    <w:p>
+      <w:pPr>
+        <w:ind w:leftChars="200" w:left="420"/>
+        <w:rPr>
+          <w:rFonts w:ascii="宋体" w:eastAsia="宋体" w:hAnsi="宋体" w:hint="eastAsia"/>
+        </w:rPr>
+      </w:pPr>
+      <w:r>
+        <w:rPr>
+          <w:rFonts w:ascii="宋体" w:eastAsia="宋体" w:hAnsi="宋体" w:hint="eastAsia"/>
+        </w:rPr>
+        <w:t>传送参数形式：</w:t>
+      </w:r>
+      <w:r>
+        <w:rPr>
+          <w:rFonts w:ascii="宋体" w:eastAsia="宋体" w:hAnsi="宋体" w:hint="eastAsia"/>
+        </w:rPr>
+        <w:t>url拼接</w:t>
       </w:r>
     </w:p>
     <w:p>
@@ -4416,50 +4384,43 @@
         </w:tc>
       </w:tr>
       <w:tr>
+        <w:trPr>
+          <w:trHeight w:val="123"/>
+        </w:trPr>
         <w:tc>
           <w:tcPr>
             <w:tcW w:w="2074" w:type="dxa"/>
-            <w:shd w:val="clear" w:color="auto" w:fill="auto"/>
-          </w:tcPr>
-          <w:p>
-            <w:pPr>
-              <w:jc w:val="center"/>
-              <w:rPr>
-                <w:rFonts w:ascii="宋体" w:eastAsia="宋体" w:hAnsi="宋体"/>
-                <w:b/>
-                <w:bCs/>
-              </w:rPr>
-            </w:pPr>
-            <w:r>
-              <w:rPr>
-                <w:rFonts w:ascii="宋体" w:eastAsia="宋体" w:hAnsi="宋体" w:hint="eastAsia"/>
-                <w:b/>
-                <w:bCs/>
-              </w:rPr>
-              <w:t>user</w:t>
-            </w:r>
-            <w:r>
-              <w:rPr>
-                <w:rFonts w:ascii="宋体" w:eastAsia="宋体" w:hAnsi="宋体"/>
-                <w:b/>
-                <w:bCs/>
-              </w:rPr>
-              <w:t>_</w:t>
-            </w:r>
-            <w:r>
-              <w:rPr>
-                <w:rFonts w:ascii="宋体" w:eastAsia="宋体" w:hAnsi="宋体" w:hint="eastAsia"/>
-                <w:b/>
-                <w:bCs/>
-              </w:rPr>
-              <w:t>id</w:t>
+          </w:tcPr>
+          <w:p>
+            <w:pPr>
+              <w:jc w:val="center"/>
+              <w:rPr>
+                <w:rFonts w:ascii="宋体" w:eastAsia="宋体" w:hAnsi="宋体"/>
+                <w:b/>
+                <w:bCs/>
+              </w:rPr>
+            </w:pPr>
+            <w:r>
+              <w:rPr>
+                <w:rFonts w:ascii="宋体" w:eastAsia="宋体" w:hAnsi="宋体" w:hint="eastAsia"/>
+                <w:b/>
+                <w:bCs/>
+              </w:rPr>
+              <w:t>i</w:t>
+            </w:r>
+            <w:r>
+              <w:rPr>
+                <w:rFonts w:ascii="宋体" w:eastAsia="宋体" w:hAnsi="宋体"/>
+                <w:b/>
+                <w:bCs/>
+              </w:rPr>
+              <w:t>d</w:t>
             </w:r>
           </w:p>
         </w:tc>
         <w:tc>
           <w:tcPr>
             <w:tcW w:w="2074" w:type="dxa"/>
-            <w:shd w:val="clear" w:color="auto" w:fill="auto"/>
           </w:tcPr>
           <w:p>
             <w:pPr>
@@ -4491,7 +4452,6 @@
         <w:tc>
           <w:tcPr>
             <w:tcW w:w="3369" w:type="dxa"/>
-            <w:shd w:val="clear" w:color="auto" w:fill="auto"/>
           </w:tcPr>
           <w:p>
             <w:pPr>
@@ -4515,13 +4475,12 @@
         <w:tc>
           <w:tcPr>
             <w:tcW w:w="779" w:type="dxa"/>
-            <w:shd w:val="clear" w:color="auto" w:fill="auto"/>
-          </w:tcPr>
-          <w:p>
-            <w:pPr>
-              <w:jc w:val="center"/>
-              <w:rPr>
-                <w:rFonts w:ascii="宋体" w:eastAsia="宋体" w:hAnsi="宋体"/>
+          </w:tcPr>
+          <w:p>
+            <w:pPr>
+              <w:jc w:val="center"/>
+              <w:rPr>
+                <w:rFonts w:ascii="宋体" w:eastAsia="宋体" w:hAnsi="宋体" w:hint="eastAsia"/>
                 <w:b/>
                 <w:bCs/>
               </w:rPr>
@@ -4538,6 +4497,9 @@
         </w:tc>
       </w:tr>
       <w:tr>
+        <w:trPr>
+          <w:trHeight w:val="190"/>
+        </w:trPr>
         <w:tc>
           <w:tcPr>
             <w:tcW w:w="2074" w:type="dxa"/>
@@ -4546,18 +4508,18 @@
             <w:pPr>
               <w:jc w:val="center"/>
               <w:rPr>
-                <w:rFonts w:ascii="宋体" w:eastAsia="宋体" w:hAnsi="宋体"/>
-                <w:b/>
-                <w:bCs/>
-              </w:rPr>
-            </w:pPr>
-            <w:r>
-              <w:rPr>
-                <w:rFonts w:ascii="宋体" w:eastAsia="宋体" w:hAnsi="宋体"/>
-                <w:b/>
-                <w:bCs/>
-              </w:rPr>
-              <w:t>page</w:t>
+                <w:rFonts w:ascii="宋体" w:eastAsia="宋体" w:hAnsi="宋体" w:hint="eastAsia"/>
+                <w:b/>
+                <w:bCs/>
+              </w:rPr>
+            </w:pPr>
+            <w:r>
+              <w:rPr>
+                <w:rFonts w:ascii="宋体" w:eastAsia="宋体" w:hAnsi="宋体" w:hint="eastAsia"/>
+                <w:b/>
+                <w:bCs/>
+              </w:rPr>
+              <w:t>name</w:t>
             </w:r>
           </w:p>
         </w:tc>
@@ -4576,11 +4538,11 @@
             </w:pPr>
             <w:r>
               <w:rPr>
-                <w:rFonts w:ascii="宋体" w:eastAsia="宋体" w:hAnsi="宋体" w:hint="eastAsia"/>
-                <w:b/>
-                <w:bCs/>
-              </w:rPr>
-              <w:t>int</w:t>
+                <w:rFonts w:ascii="宋体" w:eastAsia="宋体" w:hAnsi="宋体"/>
+                <w:b/>
+                <w:bCs/>
+              </w:rPr>
+              <w:t>String</w:t>
             </w:r>
           </w:p>
         </w:tc>
@@ -4592,18 +4554,18 @@
             <w:pPr>
               <w:jc w:val="center"/>
               <w:rPr>
-                <w:rFonts w:ascii="宋体" w:eastAsia="宋体" w:hAnsi="宋体"/>
-                <w:b/>
-                <w:bCs/>
-              </w:rPr>
-            </w:pPr>
-            <w:r>
-              <w:rPr>
-                <w:rFonts w:ascii="宋体" w:eastAsia="宋体" w:hAnsi="宋体" w:hint="eastAsia"/>
-                <w:b/>
-                <w:bCs/>
-              </w:rPr>
-              <w:t>当前页码，默认为1</w:t>
+                <w:rFonts w:ascii="宋体" w:eastAsia="宋体" w:hAnsi="宋体" w:hint="eastAsia"/>
+                <w:b/>
+                <w:bCs/>
+              </w:rPr>
+            </w:pPr>
+            <w:r>
+              <w:rPr>
+                <w:rFonts w:ascii="宋体" w:eastAsia="宋体" w:hAnsi="宋体" w:hint="eastAsia"/>
+                <w:b/>
+                <w:bCs/>
+              </w:rPr>
+              <w:t>用户名</w:t>
             </w:r>
           </w:p>
         </w:tc>
@@ -4615,18 +4577,18 @@
             <w:pPr>
               <w:jc w:val="center"/>
               <w:rPr>
-                <w:rFonts w:ascii="宋体" w:eastAsia="宋体" w:hAnsi="宋体"/>
-                <w:b/>
-                <w:bCs/>
-              </w:rPr>
-            </w:pPr>
-            <w:r>
-              <w:rPr>
-                <w:rFonts w:ascii="宋体" w:eastAsia="宋体" w:hAnsi="宋体" w:hint="eastAsia"/>
-                <w:b/>
-                <w:bCs/>
-              </w:rPr>
-              <w:t>否</w:t>
+                <w:rFonts w:ascii="宋体" w:eastAsia="宋体" w:hAnsi="宋体" w:hint="eastAsia"/>
+                <w:b/>
+                <w:bCs/>
+              </w:rPr>
+            </w:pPr>
+            <w:r>
+              <w:rPr>
+                <w:rFonts w:ascii="宋体" w:eastAsia="宋体" w:hAnsi="宋体" w:hint="eastAsia"/>
+                <w:b/>
+                <w:bCs/>
+              </w:rPr>
+              <w:t>是</w:t>
             </w:r>
           </w:p>
         </w:tc>
@@ -4651,7 +4613,7 @@
                 <w:b/>
                 <w:bCs/>
               </w:rPr>
-              <w:t>limit</w:t>
+              <w:t>password</w:t>
             </w:r>
           </w:p>
         </w:tc>
@@ -4670,11 +4632,11 @@
             </w:pPr>
             <w:r>
               <w:rPr>
-                <w:rFonts w:ascii="宋体" w:eastAsia="宋体" w:hAnsi="宋体" w:hint="eastAsia"/>
-                <w:b/>
-                <w:bCs/>
-              </w:rPr>
-              <w:t>int</w:t>
+                <w:rFonts w:ascii="宋体" w:eastAsia="宋体" w:hAnsi="宋体"/>
+                <w:b/>
+                <w:bCs/>
+              </w:rPr>
+              <w:t>String</w:t>
             </w:r>
           </w:p>
         </w:tc>
@@ -4697,15 +4659,7 @@
                 <w:b/>
                 <w:bCs/>
               </w:rPr>
-              <w:t>一页展示数据</w:t>
-            </w:r>
-            <w:r>
-              <w:rPr>
-                <w:rFonts w:ascii="宋体" w:eastAsia="宋体" w:hAnsi="宋体" w:hint="eastAsia"/>
-                <w:b/>
-                <w:bCs/>
-              </w:rPr>
-              <w:t>条数</w:t>
+              <w:t>密码</w:t>
             </w:r>
           </w:p>
         </w:tc>
@@ -4728,7 +4682,7 @@
                 <w:b/>
                 <w:bCs/>
               </w:rPr>
-              <w:t>否</w:t>
+              <w:t>是</w:t>
             </w:r>
           </w:p>
         </w:tc>
@@ -4736,7 +4690,7 @@
     </w:tbl>
     <w:p>
       <w:pPr>
-        <w:ind w:firstLine="420"/>
+        <w:ind w:leftChars="200" w:left="420"/>
         <w:rPr>
           <w:rFonts w:ascii="宋体" w:eastAsia="宋体" w:hAnsi="宋体"/>
         </w:rPr>
@@ -4745,8 +4699,552 @@
         <w:rPr>
           <w:rFonts w:ascii="宋体" w:eastAsia="宋体" w:hAnsi="宋体" w:hint="eastAsia"/>
         </w:rPr>
-        <w:lastRenderedPageBreak/>
         <w:t>返回值：</w:t>
+      </w:r>
+    </w:p>
+    <w:tbl>
+      <w:tblPr>
+        <w:tblStyle w:val="a3"/>
+        <w:tblW w:w="8296" w:type="dxa"/>
+        <w:tblInd w:w="416" w:type="dxa"/>
+        <w:tblLook w:val="04A0" w:firstRow="1" w:lastRow="0" w:firstColumn="1" w:lastColumn="0" w:noHBand="0" w:noVBand="1"/>
+      </w:tblPr>
+      <w:tblGrid>
+        <w:gridCol w:w="2099"/>
+        <w:gridCol w:w="2049"/>
+        <w:gridCol w:w="18"/>
+        <w:gridCol w:w="3351"/>
+        <w:gridCol w:w="779"/>
+      </w:tblGrid>
+      <w:tr>
+        <w:tc>
+          <w:tcPr>
+            <w:tcW w:w="2099" w:type="dxa"/>
+            <w:shd w:val="clear" w:color="auto" w:fill="D5DCE4" w:themeFill="text2" w:themeFillTint="33"/>
+          </w:tcPr>
+          <w:p>
+            <w:pPr>
+              <w:jc w:val="center"/>
+              <w:rPr>
+                <w:rFonts w:ascii="宋体" w:eastAsia="宋体" w:hAnsi="宋体"/>
+              </w:rPr>
+            </w:pPr>
+            <w:r>
+              <w:rPr>
+                <w:rFonts w:ascii="宋体" w:eastAsia="宋体" w:hAnsi="宋体" w:hint="eastAsia"/>
+              </w:rPr>
+              <w:t>字段</w:t>
+            </w:r>
+          </w:p>
+        </w:tc>
+        <w:tc>
+          <w:tcPr>
+            <w:tcW w:w="2049" w:type="dxa"/>
+            <w:shd w:val="clear" w:color="auto" w:fill="D5DCE4" w:themeFill="text2" w:themeFillTint="33"/>
+          </w:tcPr>
+          <w:p>
+            <w:pPr>
+              <w:jc w:val="center"/>
+              <w:rPr>
+                <w:rFonts w:ascii="宋体" w:eastAsia="宋体" w:hAnsi="宋体"/>
+              </w:rPr>
+            </w:pPr>
+            <w:r>
+              <w:rPr>
+                <w:rFonts w:ascii="宋体" w:eastAsia="宋体" w:hAnsi="宋体" w:hint="eastAsia"/>
+              </w:rPr>
+              <w:t>类型</w:t>
+            </w:r>
+          </w:p>
+        </w:tc>
+        <w:tc>
+          <w:tcPr>
+            <w:tcW w:w="3369" w:type="dxa"/>
+            <w:gridSpan w:val="2"/>
+            <w:shd w:val="clear" w:color="auto" w:fill="D5DCE4" w:themeFill="text2" w:themeFillTint="33"/>
+          </w:tcPr>
+          <w:p>
+            <w:pPr>
+              <w:jc w:val="center"/>
+              <w:rPr>
+                <w:rFonts w:ascii="宋体" w:eastAsia="宋体" w:hAnsi="宋体"/>
+              </w:rPr>
+            </w:pPr>
+            <w:r>
+              <w:rPr>
+                <w:rFonts w:ascii="宋体" w:eastAsia="宋体" w:hAnsi="宋体" w:hint="eastAsia"/>
+              </w:rPr>
+              <w:t>说明</w:t>
+            </w:r>
+          </w:p>
+        </w:tc>
+        <w:tc>
+          <w:tcPr>
+            <w:tcW w:w="779" w:type="dxa"/>
+            <w:shd w:val="clear" w:color="auto" w:fill="D5DCE4" w:themeFill="text2" w:themeFillTint="33"/>
+          </w:tcPr>
+          <w:p>
+            <w:pPr>
+              <w:jc w:val="center"/>
+              <w:rPr>
+                <w:rFonts w:ascii="宋体" w:eastAsia="宋体" w:hAnsi="宋体"/>
+              </w:rPr>
+            </w:pPr>
+            <w:r>
+              <w:rPr>
+                <w:rFonts w:ascii="宋体" w:eastAsia="宋体" w:hAnsi="宋体" w:hint="eastAsia"/>
+              </w:rPr>
+              <w:t>必需</w:t>
+            </w:r>
+          </w:p>
+        </w:tc>
+      </w:tr>
+      <w:tr>
+        <w:tc>
+          <w:tcPr>
+            <w:tcW w:w="2099" w:type="dxa"/>
+          </w:tcPr>
+          <w:p>
+            <w:pPr>
+              <w:jc w:val="center"/>
+              <w:rPr>
+                <w:rFonts w:ascii="宋体" w:eastAsia="宋体" w:hAnsi="宋体"/>
+                <w:b/>
+                <w:bCs/>
+              </w:rPr>
+            </w:pPr>
+            <w:r>
+              <w:rPr>
+                <w:rFonts w:ascii="宋体" w:eastAsia="宋体" w:hAnsi="宋体" w:hint="eastAsia"/>
+                <w:b/>
+                <w:bCs/>
+              </w:rPr>
+              <w:t>msg</w:t>
+            </w:r>
+          </w:p>
+        </w:tc>
+        <w:tc>
+          <w:tcPr>
+            <w:tcW w:w="2067" w:type="dxa"/>
+            <w:gridSpan w:val="2"/>
+          </w:tcPr>
+          <w:p>
+            <w:pPr>
+              <w:jc w:val="center"/>
+              <w:rPr>
+                <w:rFonts w:ascii="宋体" w:eastAsia="宋体" w:hAnsi="宋体"/>
+                <w:b/>
+                <w:bCs/>
+              </w:rPr>
+            </w:pPr>
+            <w:r>
+              <w:rPr>
+                <w:rFonts w:ascii="宋体" w:eastAsia="宋体" w:hAnsi="宋体"/>
+                <w:b/>
+                <w:bCs/>
+              </w:rPr>
+              <w:t>String</w:t>
+            </w:r>
+          </w:p>
+        </w:tc>
+        <w:tc>
+          <w:tcPr>
+            <w:tcW w:w="3351" w:type="dxa"/>
+          </w:tcPr>
+          <w:p>
+            <w:pPr>
+              <w:jc w:val="center"/>
+              <w:rPr>
+                <w:rFonts w:ascii="宋体" w:eastAsia="宋体" w:hAnsi="宋体"/>
+                <w:b/>
+                <w:bCs/>
+              </w:rPr>
+            </w:pPr>
+            <w:r>
+              <w:rPr>
+                <w:rFonts w:ascii="宋体" w:eastAsia="宋体" w:hAnsi="宋体" w:hint="eastAsia"/>
+                <w:b/>
+                <w:bCs/>
+              </w:rPr>
+              <w:t>提示信息</w:t>
+            </w:r>
+          </w:p>
+        </w:tc>
+        <w:tc>
+          <w:tcPr>
+            <w:tcW w:w="779" w:type="dxa"/>
+          </w:tcPr>
+          <w:p>
+            <w:pPr>
+              <w:jc w:val="center"/>
+              <w:rPr>
+                <w:rFonts w:ascii="宋体" w:eastAsia="宋体" w:hAnsi="宋体"/>
+                <w:b/>
+                <w:bCs/>
+              </w:rPr>
+            </w:pPr>
+            <w:r>
+              <w:rPr>
+                <w:rFonts w:ascii="宋体" w:eastAsia="宋体" w:hAnsi="宋体" w:hint="eastAsia"/>
+                <w:b/>
+                <w:bCs/>
+              </w:rPr>
+              <w:t>是</w:t>
+            </w:r>
+          </w:p>
+        </w:tc>
+      </w:tr>
+      <w:tr>
+        <w:tc>
+          <w:tcPr>
+            <w:tcW w:w="2099" w:type="dxa"/>
+          </w:tcPr>
+          <w:p>
+            <w:pPr>
+              <w:jc w:val="center"/>
+              <w:rPr>
+                <w:rFonts w:ascii="宋体" w:eastAsia="宋体" w:hAnsi="宋体"/>
+                <w:b/>
+                <w:bCs/>
+              </w:rPr>
+            </w:pPr>
+            <w:r>
+              <w:rPr>
+                <w:rFonts w:ascii="宋体" w:eastAsia="宋体" w:hAnsi="宋体"/>
+                <w:b/>
+                <w:bCs/>
+              </w:rPr>
+              <w:lastRenderedPageBreak/>
+              <w:t>code</w:t>
+            </w:r>
+          </w:p>
+        </w:tc>
+        <w:tc>
+          <w:tcPr>
+            <w:tcW w:w="2067" w:type="dxa"/>
+            <w:gridSpan w:val="2"/>
+          </w:tcPr>
+          <w:p>
+            <w:pPr>
+              <w:jc w:val="center"/>
+              <w:rPr>
+                <w:rFonts w:ascii="宋体" w:eastAsia="宋体" w:hAnsi="宋体"/>
+                <w:b/>
+                <w:bCs/>
+              </w:rPr>
+            </w:pPr>
+            <w:r>
+              <w:rPr>
+                <w:rFonts w:ascii="宋体" w:eastAsia="宋体" w:hAnsi="宋体"/>
+                <w:b/>
+                <w:bCs/>
+              </w:rPr>
+              <w:t>int</w:t>
+            </w:r>
+          </w:p>
+        </w:tc>
+        <w:tc>
+          <w:tcPr>
+            <w:tcW w:w="3351" w:type="dxa"/>
+          </w:tcPr>
+          <w:p>
+            <w:pPr>
+              <w:jc w:val="center"/>
+              <w:rPr>
+                <w:rFonts w:ascii="宋体" w:eastAsia="宋体" w:hAnsi="宋体"/>
+                <w:b/>
+                <w:bCs/>
+              </w:rPr>
+            </w:pPr>
+            <w:r>
+              <w:rPr>
+                <w:rFonts w:ascii="宋体" w:eastAsia="宋体" w:hAnsi="宋体" w:hint="eastAsia"/>
+                <w:b/>
+                <w:bCs/>
+              </w:rPr>
+              <w:t>状态码，</w:t>
+            </w:r>
+            <w:r>
+              <w:rPr>
+                <w:rFonts w:ascii="宋体" w:eastAsia="宋体" w:hAnsi="宋体" w:hint="eastAsia"/>
+                <w:b/>
+                <w:bCs/>
+              </w:rPr>
+              <w:t>获取</w:t>
+            </w:r>
+            <w:r>
+              <w:rPr>
+                <w:rFonts w:ascii="宋体" w:eastAsia="宋体" w:hAnsi="宋体" w:hint="eastAsia"/>
+                <w:b/>
+                <w:bCs/>
+              </w:rPr>
+              <w:t>成功为1，其余为0</w:t>
+            </w:r>
+          </w:p>
+        </w:tc>
+        <w:tc>
+          <w:tcPr>
+            <w:tcW w:w="779" w:type="dxa"/>
+          </w:tcPr>
+          <w:p>
+            <w:pPr>
+              <w:jc w:val="center"/>
+              <w:rPr>
+                <w:rFonts w:ascii="宋体" w:eastAsia="宋体" w:hAnsi="宋体"/>
+                <w:b/>
+                <w:bCs/>
+              </w:rPr>
+            </w:pPr>
+            <w:r>
+              <w:rPr>
+                <w:rFonts w:ascii="宋体" w:eastAsia="宋体" w:hAnsi="宋体" w:hint="eastAsia"/>
+                <w:b/>
+                <w:bCs/>
+              </w:rPr>
+              <w:t>是</w:t>
+            </w:r>
+          </w:p>
+        </w:tc>
+      </w:tr>
+    </w:tbl>
+    <w:p>
+      <w:pPr>
+        <w:ind w:left="360"/>
+      </w:pPr>
+      <w:r>
+        <w:rPr>
+          <w:rFonts w:hint="eastAsia"/>
+        </w:rPr>
+        <w:t>e</w:t>
+      </w:r>
+      <w:r>
+        <w:t>.g.</w:t>
+      </w:r>
+      <w:r>
+        <w:t xml:space="preserve"> </w:t>
+      </w:r>
+      <w:hyperlink r:id="rId9" w:history="1">
+        <w:r>
+          <w:rPr>
+            <w:rStyle w:val="a5"/>
+          </w:rPr>
+          <w:t>http://localhost:8180/user/update?id=3&amp;name=Anna&amp;password=root</w:t>
+        </w:r>
+      </w:hyperlink>
+    </w:p>
+    <w:p>
+      <w:pPr>
+        <w:ind w:left="360"/>
+        <w:rPr>
+          <w:rFonts w:hint="eastAsia"/>
+          <w:b/>
+          <w:bCs/>
+        </w:rPr>
+      </w:pPr>
+      <w:r>
+        <w:rPr>
+          <w:b/>
+          <w:bCs/>
+        </w:rPr>
+        <w:drawing>
+          <wp:inline distT="0" distB="0" distL="0" distR="0" wp14:anchorId="69CE979C" wp14:editId="359B36C8">
+            <wp:extent cx="1737511" cy="693480"/>
+            <wp:effectExtent l="0" t="0" r="0" b="0"/>
+            <wp:docPr id="4" name="图片 4"/>
+            <wp:cNvGraphicFramePr>
+              <a:graphicFrameLocks xmlns:a="http://schemas.openxmlformats.org/drawingml/2006/main" noChangeAspect="1"/>
+            </wp:cNvGraphicFramePr>
+            <a:graphic xmlns:a="http://schemas.openxmlformats.org/drawingml/2006/main">
+              <a:graphicData uri="http://schemas.openxmlformats.org/drawingml/2006/picture">
+                <pic:pic xmlns:pic="http://schemas.openxmlformats.org/drawingml/2006/picture">
+                  <pic:nvPicPr>
+                    <pic:cNvPr id="1" name=""/>
+                    <pic:cNvPicPr/>
+                  </pic:nvPicPr>
+                  <pic:blipFill>
+                    <a:blip r:embed="rId10"/>
+                    <a:stretch>
+                      <a:fillRect/>
+                    </a:stretch>
+                  </pic:blipFill>
+                  <pic:spPr>
+                    <a:xfrm>
+                      <a:off x="0" y="0"/>
+                      <a:ext cx="1737511" cy="693480"/>
+                    </a:xfrm>
+                    <a:prstGeom prst="rect">
+                      <a:avLst/>
+                    </a:prstGeom>
+                  </pic:spPr>
+                </pic:pic>
+              </a:graphicData>
+            </a:graphic>
+          </wp:inline>
+        </w:drawing>
+      </w:r>
+    </w:p>
+    <w:p>
+      <w:pPr>
+        <w:rPr>
+          <w:rFonts w:hint="eastAsia"/>
+        </w:rPr>
+      </w:pPr>
+    </w:p>
+    <w:p>
+      <w:pPr>
+        <w:rPr>
+          <w:rFonts w:hint="eastAsia"/>
+        </w:rPr>
+      </w:pPr>
+    </w:p>
+    <w:p>
+      <w:pPr>
+        <w:pStyle w:val="1"/>
+        <w:rPr>
+          <w:rFonts w:ascii="宋体" w:eastAsia="宋体" w:hAnsi="宋体"/>
+          <w:sz w:val="24"/>
+          <w:szCs w:val="24"/>
+        </w:rPr>
+      </w:pPr>
+      <w:bookmarkStart w:id="7" w:name="_Toc77290871"/>
+      <w:r>
+        <w:rPr>
+          <w:rFonts w:ascii="宋体" w:eastAsia="宋体" w:hAnsi="宋体" w:hint="eastAsia"/>
+          <w:sz w:val="24"/>
+          <w:szCs w:val="24"/>
+        </w:rPr>
+        <w:t>dic</w:t>
+      </w:r>
+      <w:bookmarkEnd w:id="7"/>
+    </w:p>
+    <w:p>
+      <w:pPr>
+        <w:pStyle w:val="2"/>
+        <w:numPr>
+          <w:ilvl w:val="0"/>
+          <w:numId w:val="9"/>
+        </w:numPr>
+        <w:rPr>
+          <w:rFonts w:ascii="宋体" w:eastAsia="宋体" w:hAnsi="宋体"/>
+          <w:sz w:val="21"/>
+          <w:szCs w:val="21"/>
+        </w:rPr>
+      </w:pPr>
+      <w:bookmarkStart w:id="8" w:name="_Toc77290872"/>
+      <w:r>
+        <w:rPr>
+          <w:rFonts w:ascii="宋体" w:eastAsia="宋体" w:hAnsi="宋体" w:hint="eastAsia"/>
+          <w:sz w:val="21"/>
+          <w:szCs w:val="21"/>
+        </w:rPr>
+        <w:t>获取</w:t>
+      </w:r>
+      <w:r>
+        <w:rPr>
+          <w:rFonts w:ascii="宋体" w:eastAsia="宋体" w:hAnsi="宋体" w:hint="eastAsia"/>
+          <w:sz w:val="21"/>
+          <w:szCs w:val="21"/>
+        </w:rPr>
+        <w:t>某个用户</w:t>
+      </w:r>
+      <w:r>
+        <w:rPr>
+          <w:rFonts w:ascii="宋体" w:eastAsia="宋体" w:hAnsi="宋体" w:hint="eastAsia"/>
+          <w:sz w:val="21"/>
+          <w:szCs w:val="21"/>
+        </w:rPr>
+        <w:t>全部词书</w:t>
+      </w:r>
+      <w:bookmarkEnd w:id="8"/>
+    </w:p>
+    <w:p>
+      <w:pPr>
+        <w:ind w:leftChars="200" w:left="420"/>
+        <w:rPr>
+          <w:rFonts w:ascii="宋体" w:eastAsia="宋体" w:hAnsi="宋体"/>
+        </w:rPr>
+      </w:pPr>
+      <w:r>
+        <w:rPr>
+          <w:rFonts w:ascii="宋体" w:eastAsia="宋体" w:hAnsi="宋体" w:hint="eastAsia"/>
+        </w:rPr>
+        <w:t>请求方法：</w:t>
+      </w:r>
+      <w:r>
+        <w:rPr>
+          <w:rFonts w:ascii="宋体" w:eastAsia="宋体" w:hAnsi="宋体" w:hint="eastAsia"/>
+        </w:rPr>
+        <w:t>G</w:t>
+      </w:r>
+      <w:r>
+        <w:rPr>
+          <w:rFonts w:ascii="宋体" w:eastAsia="宋体" w:hAnsi="宋体"/>
+        </w:rPr>
+        <w:t>ET</w:t>
+      </w:r>
+    </w:p>
+    <w:p>
+      <w:pPr>
+        <w:ind w:leftChars="200" w:left="420"/>
+        <w:rPr>
+          <w:rFonts w:ascii="宋体" w:eastAsia="宋体" w:hAnsi="宋体"/>
+        </w:rPr>
+      </w:pPr>
+      <w:r>
+        <w:rPr>
+          <w:rFonts w:ascii="宋体" w:eastAsia="宋体" w:hAnsi="宋体"/>
+        </w:rPr>
+        <w:t>url</w:t>
+      </w:r>
+      <w:r>
+        <w:rPr>
+          <w:rFonts w:ascii="宋体" w:eastAsia="宋体" w:hAnsi="宋体" w:hint="eastAsia"/>
+        </w:rPr>
+        <w:t>：</w:t>
+      </w:r>
+      <w:r>
+        <w:rPr>
+          <w:rFonts w:ascii="宋体" w:eastAsia="宋体" w:hAnsi="宋体" w:hint="eastAsia"/>
+        </w:rPr>
+        <w:t>/</w:t>
+      </w:r>
+      <w:r>
+        <w:rPr>
+          <w:rFonts w:ascii="宋体" w:eastAsia="宋体" w:hAnsi="宋体"/>
+        </w:rPr>
+        <w:t>dic/get</w:t>
+      </w:r>
+      <w:r>
+        <w:rPr>
+          <w:rFonts w:ascii="宋体" w:eastAsia="宋体" w:hAnsi="宋体"/>
+        </w:rPr>
+        <w:t>Dic</w:t>
+      </w:r>
+      <w:r>
+        <w:rPr>
+          <w:rFonts w:ascii="宋体" w:eastAsia="宋体" w:hAnsi="宋体"/>
+        </w:rPr>
+        <w:t>Al</w:t>
+      </w:r>
+      <w:r>
+        <w:rPr>
+          <w:rFonts w:ascii="宋体" w:eastAsia="宋体" w:hAnsi="宋体"/>
+        </w:rPr>
+        <w:t>l</w:t>
+      </w:r>
+    </w:p>
+    <w:p>
+      <w:pPr>
+        <w:ind w:leftChars="200" w:left="420"/>
+        <w:rPr>
+          <w:rFonts w:ascii="宋体" w:eastAsia="宋体" w:hAnsi="宋体"/>
+        </w:rPr>
+      </w:pPr>
+      <w:r>
+        <w:rPr>
+          <w:rFonts w:ascii="宋体" w:eastAsia="宋体" w:hAnsi="宋体" w:hint="eastAsia"/>
+        </w:rPr>
+        <w:t>参数：</w:t>
       </w:r>
     </w:p>
     <w:tbl>
@@ -4848,75 +5346,103 @@
         <w:tc>
           <w:tcPr>
             <w:tcW w:w="2074" w:type="dxa"/>
-          </w:tcPr>
-          <w:p>
-            <w:pPr>
-              <w:jc w:val="center"/>
-              <w:rPr>
-                <w:rFonts w:ascii="宋体" w:eastAsia="宋体" w:hAnsi="宋体"/>
-                <w:b/>
-                <w:bCs/>
-              </w:rPr>
-            </w:pPr>
-            <w:r>
-              <w:rPr>
-                <w:rFonts w:ascii="宋体" w:eastAsia="宋体" w:hAnsi="宋体" w:hint="eastAsia"/>
-                <w:b/>
-                <w:bCs/>
-              </w:rPr>
-              <w:t>msg</w:t>
+            <w:shd w:val="clear" w:color="auto" w:fill="auto"/>
+          </w:tcPr>
+          <w:p>
+            <w:pPr>
+              <w:jc w:val="center"/>
+              <w:rPr>
+                <w:rFonts w:ascii="宋体" w:eastAsia="宋体" w:hAnsi="宋体"/>
+                <w:b/>
+                <w:bCs/>
+              </w:rPr>
+            </w:pPr>
+            <w:r>
+              <w:rPr>
+                <w:rFonts w:ascii="宋体" w:eastAsia="宋体" w:hAnsi="宋体" w:hint="eastAsia"/>
+                <w:b/>
+                <w:bCs/>
+              </w:rPr>
+              <w:t>user</w:t>
+            </w:r>
+            <w:r>
+              <w:rPr>
+                <w:rFonts w:ascii="宋体" w:eastAsia="宋体" w:hAnsi="宋体"/>
+                <w:b/>
+                <w:bCs/>
+              </w:rPr>
+              <w:t>_</w:t>
+            </w:r>
+            <w:r>
+              <w:rPr>
+                <w:rFonts w:ascii="宋体" w:eastAsia="宋体" w:hAnsi="宋体" w:hint="eastAsia"/>
+                <w:b/>
+                <w:bCs/>
+              </w:rPr>
+              <w:t>id</w:t>
             </w:r>
           </w:p>
         </w:tc>
         <w:tc>
           <w:tcPr>
             <w:tcW w:w="2074" w:type="dxa"/>
-          </w:tcPr>
-          <w:p>
-            <w:pPr>
-              <w:jc w:val="center"/>
-              <w:rPr>
-                <w:rFonts w:ascii="宋体" w:eastAsia="宋体" w:hAnsi="宋体"/>
-                <w:b/>
-                <w:bCs/>
-              </w:rPr>
-            </w:pPr>
-            <w:r>
-              <w:rPr>
-                <w:rFonts w:ascii="宋体" w:eastAsia="宋体" w:hAnsi="宋体"/>
-                <w:b/>
-                <w:bCs/>
-              </w:rPr>
-              <w:t>String</w:t>
+            <w:shd w:val="clear" w:color="auto" w:fill="auto"/>
+          </w:tcPr>
+          <w:p>
+            <w:pPr>
+              <w:jc w:val="center"/>
+              <w:rPr>
+                <w:rFonts w:ascii="宋体" w:eastAsia="宋体" w:hAnsi="宋体"/>
+                <w:b/>
+                <w:bCs/>
+              </w:rPr>
+            </w:pPr>
+            <w:r>
+              <w:rPr>
+                <w:rFonts w:ascii="宋体" w:eastAsia="宋体" w:hAnsi="宋体" w:hint="eastAsia"/>
+                <w:b/>
+                <w:bCs/>
+              </w:rPr>
+              <w:t>i</w:t>
+            </w:r>
+            <w:r>
+              <w:rPr>
+                <w:rFonts w:ascii="宋体" w:eastAsia="宋体" w:hAnsi="宋体"/>
+                <w:b/>
+                <w:bCs/>
+              </w:rPr>
+              <w:t>nt</w:t>
             </w:r>
           </w:p>
         </w:tc>
         <w:tc>
           <w:tcPr>
             <w:tcW w:w="3369" w:type="dxa"/>
-          </w:tcPr>
-          <w:p>
-            <w:pPr>
-              <w:jc w:val="center"/>
-              <w:rPr>
-                <w:rFonts w:ascii="宋体" w:eastAsia="宋体" w:hAnsi="宋体"/>
-                <w:b/>
-                <w:bCs/>
-              </w:rPr>
-            </w:pPr>
-            <w:r>
-              <w:rPr>
-                <w:rFonts w:ascii="宋体" w:eastAsia="宋体" w:hAnsi="宋体" w:hint="eastAsia"/>
-                <w:b/>
-                <w:bCs/>
-              </w:rPr>
-              <w:t>提示信息</w:t>
+            <w:shd w:val="clear" w:color="auto" w:fill="auto"/>
+          </w:tcPr>
+          <w:p>
+            <w:pPr>
+              <w:jc w:val="center"/>
+              <w:rPr>
+                <w:rFonts w:ascii="宋体" w:eastAsia="宋体" w:hAnsi="宋体"/>
+                <w:b/>
+                <w:bCs/>
+              </w:rPr>
+            </w:pPr>
+            <w:r>
+              <w:rPr>
+                <w:rFonts w:ascii="宋体" w:eastAsia="宋体" w:hAnsi="宋体" w:hint="eastAsia"/>
+                <w:b/>
+                <w:bCs/>
+              </w:rPr>
+              <w:t>用户id</w:t>
             </w:r>
           </w:p>
         </w:tc>
         <w:tc>
           <w:tcPr>
             <w:tcW w:w="779" w:type="dxa"/>
+            <w:shd w:val="clear" w:color="auto" w:fill="auto"/>
           </w:tcPr>
           <w:p>
             <w:pPr>
@@ -4958,7 +5484,7 @@
                 <w:b/>
                 <w:bCs/>
               </w:rPr>
-              <w:t>code</w:t>
+              <w:t>page</w:t>
             </w:r>
           </w:p>
         </w:tc>
@@ -4977,7 +5503,7 @@
             </w:pPr>
             <w:r>
               <w:rPr>
-                <w:rFonts w:ascii="宋体" w:eastAsia="宋体" w:hAnsi="宋体"/>
+                <w:rFonts w:ascii="宋体" w:eastAsia="宋体" w:hAnsi="宋体" w:hint="eastAsia"/>
                 <w:b/>
                 <w:bCs/>
               </w:rPr>
@@ -5004,23 +5530,7 @@
                 <w:b/>
                 <w:bCs/>
               </w:rPr>
-              <w:t>状态码，</w:t>
-            </w:r>
-            <w:r>
-              <w:rPr>
-                <w:rFonts w:ascii="宋体" w:eastAsia="宋体" w:hAnsi="宋体" w:hint="eastAsia"/>
-                <w:b/>
-                <w:bCs/>
-              </w:rPr>
-              <w:t>获取</w:t>
-            </w:r>
-            <w:r>
-              <w:rPr>
-                <w:rFonts w:ascii="宋体" w:eastAsia="宋体" w:hAnsi="宋体" w:hint="eastAsia"/>
-                <w:b/>
-                <w:bCs/>
-              </w:rPr>
-              <w:t>成功为1，其余为0</w:t>
+              <w:t>当前页码，默认为1</w:t>
             </w:r>
           </w:p>
         </w:tc>
@@ -5043,7 +5553,7 @@
                 <w:b/>
                 <w:bCs/>
               </w:rPr>
-              <w:t>是</w:t>
+              <w:t>否</w:t>
             </w:r>
           </w:p>
         </w:tc>
@@ -5062,6 +5572,14 @@
                 <w:bCs/>
               </w:rPr>
             </w:pPr>
+            <w:r>
+              <w:rPr>
+                <w:rFonts w:ascii="宋体" w:eastAsia="宋体" w:hAnsi="宋体" w:hint="eastAsia"/>
+                <w:b/>
+                <w:bCs/>
+              </w:rPr>
+              <w:t>limit</w:t>
+            </w:r>
           </w:p>
         </w:tc>
         <w:tc>
@@ -5077,6 +5595,14 @@
                 <w:bCs/>
               </w:rPr>
             </w:pPr>
+            <w:r>
+              <w:rPr>
+                <w:rFonts w:ascii="宋体" w:eastAsia="宋体" w:hAnsi="宋体" w:hint="eastAsia"/>
+                <w:b/>
+                <w:bCs/>
+              </w:rPr>
+              <w:t>int</w:t>
+            </w:r>
           </w:p>
         </w:tc>
         <w:tc>
@@ -5092,6 +5618,22 @@
                 <w:bCs/>
               </w:rPr>
             </w:pPr>
+            <w:r>
+              <w:rPr>
+                <w:rFonts w:ascii="宋体" w:eastAsia="宋体" w:hAnsi="宋体" w:hint="eastAsia"/>
+                <w:b/>
+                <w:bCs/>
+              </w:rPr>
+              <w:t>一页展示数据</w:t>
+            </w:r>
+            <w:r>
+              <w:rPr>
+                <w:rFonts w:ascii="宋体" w:eastAsia="宋体" w:hAnsi="宋体" w:hint="eastAsia"/>
+                <w:b/>
+                <w:bCs/>
+              </w:rPr>
+              <w:t>条数</w:t>
+            </w:r>
           </w:p>
         </w:tc>
         <w:tc>
@@ -5107,6 +5649,14 @@
                 <w:bCs/>
               </w:rPr>
             </w:pPr>
+            <w:r>
+              <w:rPr>
+                <w:rFonts w:ascii="宋体" w:eastAsia="宋体" w:hAnsi="宋体" w:hint="eastAsia"/>
+                <w:b/>
+                <w:bCs/>
+              </w:rPr>
+              <w:t>否</w:t>
+            </w:r>
           </w:p>
         </w:tc>
       </w:tr>
@@ -5118,136 +5668,11 @@
           <w:rFonts w:ascii="宋体" w:eastAsia="宋体" w:hAnsi="宋体"/>
         </w:rPr>
       </w:pPr>
-    </w:p>
-    <w:p>
-      <w:pPr>
-        <w:rPr>
-          <w:rFonts w:ascii="宋体" w:eastAsia="宋体" w:hAnsi="宋体"/>
-        </w:rPr>
-      </w:pPr>
-    </w:p>
-    <w:p>
-      <w:pPr>
-        <w:pStyle w:val="2"/>
-        <w:numPr>
-          <w:ilvl w:val="0"/>
-          <w:numId w:val="9"/>
-        </w:numPr>
-        <w:rPr>
-          <w:rFonts w:ascii="宋体" w:eastAsia="宋体" w:hAnsi="宋体"/>
-          <w:sz w:val="21"/>
-          <w:szCs w:val="21"/>
-        </w:rPr>
-      </w:pPr>
-      <w:bookmarkStart w:id="7" w:name="_Toc77290873"/>
       <w:r>
         <w:rPr>
           <w:rFonts w:ascii="宋体" w:eastAsia="宋体" w:hAnsi="宋体" w:hint="eastAsia"/>
-          <w:sz w:val="21"/>
-          <w:szCs w:val="21"/>
-        </w:rPr>
-        <w:t>根据词书名字</w:t>
-      </w:r>
-      <w:r>
-        <w:rPr>
-          <w:rFonts w:ascii="宋体" w:eastAsia="宋体" w:hAnsi="宋体" w:hint="eastAsia"/>
-          <w:sz w:val="21"/>
-          <w:szCs w:val="21"/>
-        </w:rPr>
-        <w:t>获取</w:t>
-      </w:r>
-      <w:r>
-        <w:rPr>
-          <w:rFonts w:ascii="宋体" w:eastAsia="宋体" w:hAnsi="宋体" w:hint="eastAsia"/>
-          <w:sz w:val="21"/>
-          <w:szCs w:val="21"/>
-        </w:rPr>
-        <w:t>词书</w:t>
-      </w:r>
-      <w:bookmarkEnd w:id="7"/>
-    </w:p>
-    <w:p>
-      <w:pPr>
-        <w:ind w:leftChars="200" w:left="420"/>
-        <w:rPr>
-          <w:rFonts w:ascii="宋体" w:eastAsia="宋体" w:hAnsi="宋体"/>
-        </w:rPr>
-      </w:pPr>
-      <w:r>
-        <w:rPr>
-          <w:rFonts w:ascii="宋体" w:eastAsia="宋体" w:hAnsi="宋体" w:hint="eastAsia"/>
-        </w:rPr>
-        <w:t>请求方法：</w:t>
-      </w:r>
-      <w:r>
-        <w:rPr>
-          <w:rFonts w:ascii="宋体" w:eastAsia="宋体" w:hAnsi="宋体" w:hint="eastAsia"/>
-        </w:rPr>
-        <w:t>G</w:t>
-      </w:r>
-      <w:r>
-        <w:rPr>
-          <w:rFonts w:ascii="宋体" w:eastAsia="宋体" w:hAnsi="宋体"/>
-        </w:rPr>
-        <w:t>ET</w:t>
-      </w:r>
-    </w:p>
-    <w:p>
-      <w:pPr>
-        <w:ind w:leftChars="200" w:left="420"/>
-        <w:rPr>
-          <w:rFonts w:ascii="宋体" w:eastAsia="宋体" w:hAnsi="宋体"/>
-        </w:rPr>
-      </w:pPr>
-      <w:r>
-        <w:rPr>
-          <w:rFonts w:ascii="宋体" w:eastAsia="宋体" w:hAnsi="宋体"/>
-        </w:rPr>
-        <w:t>url</w:t>
-      </w:r>
-      <w:r>
-        <w:rPr>
-          <w:rFonts w:ascii="宋体" w:eastAsia="宋体" w:hAnsi="宋体" w:hint="eastAsia"/>
-        </w:rPr>
-        <w:t>：</w:t>
-      </w:r>
-      <w:r>
-        <w:rPr>
-          <w:rFonts w:ascii="宋体" w:eastAsia="宋体" w:hAnsi="宋体" w:hint="eastAsia"/>
-        </w:rPr>
-        <w:t>/</w:t>
-      </w:r>
-      <w:r>
-        <w:rPr>
-          <w:rFonts w:ascii="宋体" w:eastAsia="宋体" w:hAnsi="宋体"/>
-        </w:rPr>
-        <w:t>dic/</w:t>
-      </w:r>
-      <w:r>
-        <w:rPr>
-          <w:rFonts w:ascii="宋体" w:eastAsia="宋体" w:hAnsi="宋体"/>
-        </w:rPr>
-        <w:t>getDic</w:t>
-      </w:r>
-      <w:r>
-        <w:rPr>
-          <w:rFonts w:ascii="宋体" w:eastAsia="宋体" w:hAnsi="宋体"/>
-        </w:rPr>
-        <w:t>ByName</w:t>
-      </w:r>
-    </w:p>
-    <w:p>
-      <w:pPr>
-        <w:ind w:leftChars="200" w:left="420"/>
-        <w:rPr>
-          <w:rFonts w:ascii="宋体" w:eastAsia="宋体" w:hAnsi="宋体"/>
-        </w:rPr>
-      </w:pPr>
-      <w:r>
-        <w:rPr>
-          <w:rFonts w:ascii="宋体" w:eastAsia="宋体" w:hAnsi="宋体" w:hint="eastAsia"/>
-        </w:rPr>
-        <w:t>参数：</w:t>
+        </w:rPr>
+        <w:t>返回值：</w:t>
       </w:r>
     </w:p>
     <w:tbl>
@@ -5365,7 +5790,7 @@
                 <w:b/>
                 <w:bCs/>
               </w:rPr>
-              <w:t>name</w:t>
+              <w:t>msg</w:t>
             </w:r>
           </w:p>
         </w:tc>
@@ -5411,7 +5836,7 @@
                 <w:b/>
                 <w:bCs/>
               </w:rPr>
-              <w:t>词书名</w:t>
+              <w:t>提示信息</w:t>
             </w:r>
           </w:p>
         </w:tc>
@@ -5459,7 +5884,7 @@
                 <w:b/>
                 <w:bCs/>
               </w:rPr>
-              <w:t>page</w:t>
+              <w:t>code</w:t>
             </w:r>
           </w:p>
         </w:tc>
@@ -5478,7 +5903,7 @@
             </w:pPr>
             <w:r>
               <w:rPr>
-                <w:rFonts w:ascii="宋体" w:eastAsia="宋体" w:hAnsi="宋体" w:hint="eastAsia"/>
+                <w:rFonts w:ascii="宋体" w:eastAsia="宋体" w:hAnsi="宋体"/>
                 <w:b/>
                 <w:bCs/>
               </w:rPr>
@@ -5505,7 +5930,23 @@
                 <w:b/>
                 <w:bCs/>
               </w:rPr>
-              <w:t>当前页码，默认为1</w:t>
+              <w:t>状态码，</w:t>
+            </w:r>
+            <w:r>
+              <w:rPr>
+                <w:rFonts w:ascii="宋体" w:eastAsia="宋体" w:hAnsi="宋体" w:hint="eastAsia"/>
+                <w:b/>
+                <w:bCs/>
+              </w:rPr>
+              <w:t>获取</w:t>
+            </w:r>
+            <w:r>
+              <w:rPr>
+                <w:rFonts w:ascii="宋体" w:eastAsia="宋体" w:hAnsi="宋体" w:hint="eastAsia"/>
+                <w:b/>
+                <w:bCs/>
+              </w:rPr>
+              <w:t>成功为1，其余为0</w:t>
             </w:r>
           </w:p>
         </w:tc>
@@ -5528,7 +5969,7 @@
                 <w:b/>
                 <w:bCs/>
               </w:rPr>
-              <w:t>否</w:t>
+              <w:t>是</w:t>
             </w:r>
           </w:p>
         </w:tc>
@@ -5547,14 +5988,6 @@
                 <w:bCs/>
               </w:rPr>
             </w:pPr>
-            <w:r>
-              <w:rPr>
-                <w:rFonts w:ascii="宋体" w:eastAsia="宋体" w:hAnsi="宋体" w:hint="eastAsia"/>
-                <w:b/>
-                <w:bCs/>
-              </w:rPr>
-              <w:t>limit</w:t>
-            </w:r>
           </w:p>
         </w:tc>
         <w:tc>
@@ -5570,14 +6003,6 @@
                 <w:bCs/>
               </w:rPr>
             </w:pPr>
-            <w:r>
-              <w:rPr>
-                <w:rFonts w:ascii="宋体" w:eastAsia="宋体" w:hAnsi="宋体" w:hint="eastAsia"/>
-                <w:b/>
-                <w:bCs/>
-              </w:rPr>
-              <w:t>int</w:t>
-            </w:r>
           </w:p>
         </w:tc>
         <w:tc>
@@ -5593,14 +6018,6 @@
                 <w:bCs/>
               </w:rPr>
             </w:pPr>
-            <w:r>
-              <w:rPr>
-                <w:rFonts w:ascii="宋体" w:eastAsia="宋体" w:hAnsi="宋体" w:hint="eastAsia"/>
-                <w:b/>
-                <w:bCs/>
-              </w:rPr>
-              <w:t>一页展示数据条数</w:t>
-            </w:r>
           </w:p>
         </w:tc>
         <w:tc>
@@ -5616,14 +6033,6 @@
                 <w:bCs/>
               </w:rPr>
             </w:pPr>
-            <w:r>
-              <w:rPr>
-                <w:rFonts w:ascii="宋体" w:eastAsia="宋体" w:hAnsi="宋体" w:hint="eastAsia"/>
-                <w:b/>
-                <w:bCs/>
-              </w:rPr>
-              <w:t>否</w:t>
-            </w:r>
           </w:p>
         </w:tc>
       </w:tr>
@@ -5635,12 +6044,6 @@
           <w:rFonts w:ascii="宋体" w:eastAsia="宋体" w:hAnsi="宋体"/>
         </w:rPr>
       </w:pPr>
-      <w:r>
-        <w:rPr>
-          <w:rFonts w:ascii="宋体" w:eastAsia="宋体" w:hAnsi="宋体" w:hint="eastAsia"/>
-        </w:rPr>
-        <w:t>返回值：</w:t>
-      </w:r>
     </w:p>
     <w:p>
       <w:pPr>
@@ -5662,14 +6065,14 @@
           <w:szCs w:val="21"/>
         </w:rPr>
       </w:pPr>
-      <w:bookmarkStart w:id="8" w:name="_Toc77290874"/>
+      <w:bookmarkStart w:id="9" w:name="_Toc77290873"/>
       <w:r>
         <w:rPr>
           <w:rFonts w:ascii="宋体" w:eastAsia="宋体" w:hAnsi="宋体" w:hint="eastAsia"/>
           <w:sz w:val="21"/>
           <w:szCs w:val="21"/>
         </w:rPr>
-        <w:t>根据</w:t>
+        <w:t>根据词书名字</w:t>
       </w:r>
       <w:r>
         <w:rPr>
@@ -5677,7 +6080,7 @@
           <w:sz w:val="21"/>
           <w:szCs w:val="21"/>
         </w:rPr>
-        <w:t>用户id和</w:t>
+        <w:t>获取</w:t>
       </w:r>
       <w:r>
         <w:rPr>
@@ -5685,13 +6088,13 @@
           <w:sz w:val="21"/>
           <w:szCs w:val="21"/>
         </w:rPr>
-        <w:t>词书名字查询词书id</w:t>
-      </w:r>
-      <w:bookmarkEnd w:id="8"/>
+        <w:t>词书</w:t>
+      </w:r>
+      <w:bookmarkEnd w:id="9"/>
     </w:p>
     <w:p>
       <w:pPr>
-        <w:ind w:firstLine="360"/>
+        <w:ind w:leftChars="200" w:left="420"/>
         <w:rPr>
           <w:rFonts w:ascii="宋体" w:eastAsia="宋体" w:hAnsi="宋体"/>
         </w:rPr>
@@ -5704,13 +6107,537 @@
       </w:r>
       <w:r>
         <w:rPr>
-          <w:rFonts w:ascii="宋体" w:eastAsia="宋体" w:hAnsi="宋体"/>
-        </w:rPr>
-        <w:t>GET</w:t>
+          <w:rFonts w:ascii="宋体" w:eastAsia="宋体" w:hAnsi="宋体" w:hint="eastAsia"/>
+        </w:rPr>
+        <w:t>G</w:t>
+      </w:r>
+      <w:r>
+        <w:rPr>
+          <w:rFonts w:ascii="宋体" w:eastAsia="宋体" w:hAnsi="宋体"/>
+        </w:rPr>
+        <w:t>ET</w:t>
       </w:r>
     </w:p>
     <w:p>
       <w:pPr>
+        <w:ind w:leftChars="200" w:left="420"/>
+        <w:rPr>
+          <w:rFonts w:ascii="宋体" w:eastAsia="宋体" w:hAnsi="宋体"/>
+        </w:rPr>
+      </w:pPr>
+      <w:r>
+        <w:rPr>
+          <w:rFonts w:ascii="宋体" w:eastAsia="宋体" w:hAnsi="宋体"/>
+        </w:rPr>
+        <w:t>url</w:t>
+      </w:r>
+      <w:r>
+        <w:rPr>
+          <w:rFonts w:ascii="宋体" w:eastAsia="宋体" w:hAnsi="宋体" w:hint="eastAsia"/>
+        </w:rPr>
+        <w:t>：</w:t>
+      </w:r>
+      <w:r>
+        <w:rPr>
+          <w:rFonts w:ascii="宋体" w:eastAsia="宋体" w:hAnsi="宋体" w:hint="eastAsia"/>
+        </w:rPr>
+        <w:t>/</w:t>
+      </w:r>
+      <w:r>
+        <w:rPr>
+          <w:rFonts w:ascii="宋体" w:eastAsia="宋体" w:hAnsi="宋体"/>
+        </w:rPr>
+        <w:t>dic/</w:t>
+      </w:r>
+      <w:r>
+        <w:rPr>
+          <w:rFonts w:ascii="宋体" w:eastAsia="宋体" w:hAnsi="宋体"/>
+        </w:rPr>
+        <w:t>getDic</w:t>
+      </w:r>
+      <w:r>
+        <w:rPr>
+          <w:rFonts w:ascii="宋体" w:eastAsia="宋体" w:hAnsi="宋体"/>
+        </w:rPr>
+        <w:t>ByName</w:t>
+      </w:r>
+    </w:p>
+    <w:p>
+      <w:pPr>
+        <w:ind w:leftChars="200" w:left="420"/>
+        <w:rPr>
+          <w:rFonts w:ascii="宋体" w:eastAsia="宋体" w:hAnsi="宋体"/>
+        </w:rPr>
+      </w:pPr>
+      <w:r>
+        <w:rPr>
+          <w:rFonts w:ascii="宋体" w:eastAsia="宋体" w:hAnsi="宋体" w:hint="eastAsia"/>
+        </w:rPr>
+        <w:t>参数：</w:t>
+      </w:r>
+    </w:p>
+    <w:tbl>
+      <w:tblPr>
+        <w:tblStyle w:val="a3"/>
+        <w:tblW w:w="8296" w:type="dxa"/>
+        <w:tblInd w:w="416" w:type="dxa"/>
+        <w:tblLook w:val="04A0" w:firstRow="1" w:lastRow="0" w:firstColumn="1" w:lastColumn="0" w:noHBand="0" w:noVBand="1"/>
+      </w:tblPr>
+      <w:tblGrid>
+        <w:gridCol w:w="2074"/>
+        <w:gridCol w:w="2074"/>
+        <w:gridCol w:w="3369"/>
+        <w:gridCol w:w="779"/>
+      </w:tblGrid>
+      <w:tr>
+        <w:tc>
+          <w:tcPr>
+            <w:tcW w:w="2074" w:type="dxa"/>
+            <w:shd w:val="clear" w:color="auto" w:fill="D5DCE4" w:themeFill="text2" w:themeFillTint="33"/>
+          </w:tcPr>
+          <w:p>
+            <w:pPr>
+              <w:jc w:val="center"/>
+              <w:rPr>
+                <w:rFonts w:ascii="宋体" w:eastAsia="宋体" w:hAnsi="宋体"/>
+              </w:rPr>
+            </w:pPr>
+            <w:r>
+              <w:rPr>
+                <w:rFonts w:ascii="宋体" w:eastAsia="宋体" w:hAnsi="宋体" w:hint="eastAsia"/>
+              </w:rPr>
+              <w:t>字段</w:t>
+            </w:r>
+          </w:p>
+        </w:tc>
+        <w:tc>
+          <w:tcPr>
+            <w:tcW w:w="2074" w:type="dxa"/>
+            <w:shd w:val="clear" w:color="auto" w:fill="D5DCE4" w:themeFill="text2" w:themeFillTint="33"/>
+          </w:tcPr>
+          <w:p>
+            <w:pPr>
+              <w:jc w:val="center"/>
+              <w:rPr>
+                <w:rFonts w:ascii="宋体" w:eastAsia="宋体" w:hAnsi="宋体"/>
+              </w:rPr>
+            </w:pPr>
+            <w:r>
+              <w:rPr>
+                <w:rFonts w:ascii="宋体" w:eastAsia="宋体" w:hAnsi="宋体" w:hint="eastAsia"/>
+              </w:rPr>
+              <w:t>类型</w:t>
+            </w:r>
+          </w:p>
+        </w:tc>
+        <w:tc>
+          <w:tcPr>
+            <w:tcW w:w="3369" w:type="dxa"/>
+            <w:shd w:val="clear" w:color="auto" w:fill="D5DCE4" w:themeFill="text2" w:themeFillTint="33"/>
+          </w:tcPr>
+          <w:p>
+            <w:pPr>
+              <w:jc w:val="center"/>
+              <w:rPr>
+                <w:rFonts w:ascii="宋体" w:eastAsia="宋体" w:hAnsi="宋体"/>
+              </w:rPr>
+            </w:pPr>
+            <w:r>
+              <w:rPr>
+                <w:rFonts w:ascii="宋体" w:eastAsia="宋体" w:hAnsi="宋体" w:hint="eastAsia"/>
+              </w:rPr>
+              <w:t>说明</w:t>
+            </w:r>
+          </w:p>
+        </w:tc>
+        <w:tc>
+          <w:tcPr>
+            <w:tcW w:w="779" w:type="dxa"/>
+            <w:shd w:val="clear" w:color="auto" w:fill="D5DCE4" w:themeFill="text2" w:themeFillTint="33"/>
+          </w:tcPr>
+          <w:p>
+            <w:pPr>
+              <w:jc w:val="center"/>
+              <w:rPr>
+                <w:rFonts w:ascii="宋体" w:eastAsia="宋体" w:hAnsi="宋体"/>
+              </w:rPr>
+            </w:pPr>
+            <w:r>
+              <w:rPr>
+                <w:rFonts w:ascii="宋体" w:eastAsia="宋体" w:hAnsi="宋体" w:hint="eastAsia"/>
+              </w:rPr>
+              <w:t>必需</w:t>
+            </w:r>
+          </w:p>
+        </w:tc>
+      </w:tr>
+      <w:tr>
+        <w:tc>
+          <w:tcPr>
+            <w:tcW w:w="2074" w:type="dxa"/>
+          </w:tcPr>
+          <w:p>
+            <w:pPr>
+              <w:jc w:val="center"/>
+              <w:rPr>
+                <w:rFonts w:ascii="宋体" w:eastAsia="宋体" w:hAnsi="宋体"/>
+                <w:b/>
+                <w:bCs/>
+              </w:rPr>
+            </w:pPr>
+            <w:r>
+              <w:rPr>
+                <w:rFonts w:ascii="宋体" w:eastAsia="宋体" w:hAnsi="宋体" w:hint="eastAsia"/>
+                <w:b/>
+                <w:bCs/>
+              </w:rPr>
+              <w:t>name</w:t>
+            </w:r>
+          </w:p>
+        </w:tc>
+        <w:tc>
+          <w:tcPr>
+            <w:tcW w:w="2074" w:type="dxa"/>
+          </w:tcPr>
+          <w:p>
+            <w:pPr>
+              <w:jc w:val="center"/>
+              <w:rPr>
+                <w:rFonts w:ascii="宋体" w:eastAsia="宋体" w:hAnsi="宋体"/>
+                <w:b/>
+                <w:bCs/>
+              </w:rPr>
+            </w:pPr>
+            <w:r>
+              <w:rPr>
+                <w:rFonts w:ascii="宋体" w:eastAsia="宋体" w:hAnsi="宋体"/>
+                <w:b/>
+                <w:bCs/>
+              </w:rPr>
+              <w:t>String</w:t>
+            </w:r>
+          </w:p>
+        </w:tc>
+        <w:tc>
+          <w:tcPr>
+            <w:tcW w:w="3369" w:type="dxa"/>
+          </w:tcPr>
+          <w:p>
+            <w:pPr>
+              <w:jc w:val="center"/>
+              <w:rPr>
+                <w:rFonts w:ascii="宋体" w:eastAsia="宋体" w:hAnsi="宋体"/>
+                <w:b/>
+                <w:bCs/>
+              </w:rPr>
+            </w:pPr>
+            <w:r>
+              <w:rPr>
+                <w:rFonts w:ascii="宋体" w:eastAsia="宋体" w:hAnsi="宋体" w:hint="eastAsia"/>
+                <w:b/>
+                <w:bCs/>
+              </w:rPr>
+              <w:t>词书名</w:t>
+            </w:r>
+          </w:p>
+        </w:tc>
+        <w:tc>
+          <w:tcPr>
+            <w:tcW w:w="779" w:type="dxa"/>
+          </w:tcPr>
+          <w:p>
+            <w:pPr>
+              <w:jc w:val="center"/>
+              <w:rPr>
+                <w:rFonts w:ascii="宋体" w:eastAsia="宋体" w:hAnsi="宋体"/>
+                <w:b/>
+                <w:bCs/>
+              </w:rPr>
+            </w:pPr>
+            <w:r>
+              <w:rPr>
+                <w:rFonts w:ascii="宋体" w:eastAsia="宋体" w:hAnsi="宋体" w:hint="eastAsia"/>
+                <w:b/>
+                <w:bCs/>
+              </w:rPr>
+              <w:t>是</w:t>
+            </w:r>
+          </w:p>
+        </w:tc>
+      </w:tr>
+      <w:tr>
+        <w:tc>
+          <w:tcPr>
+            <w:tcW w:w="2074" w:type="dxa"/>
+          </w:tcPr>
+          <w:p>
+            <w:pPr>
+              <w:jc w:val="center"/>
+              <w:rPr>
+                <w:rFonts w:ascii="宋体" w:eastAsia="宋体" w:hAnsi="宋体"/>
+                <w:b/>
+                <w:bCs/>
+              </w:rPr>
+            </w:pPr>
+            <w:r>
+              <w:rPr>
+                <w:rFonts w:ascii="宋体" w:eastAsia="宋体" w:hAnsi="宋体"/>
+                <w:b/>
+                <w:bCs/>
+              </w:rPr>
+              <w:t>page</w:t>
+            </w:r>
+          </w:p>
+        </w:tc>
+        <w:tc>
+          <w:tcPr>
+            <w:tcW w:w="2074" w:type="dxa"/>
+          </w:tcPr>
+          <w:p>
+            <w:pPr>
+              <w:jc w:val="center"/>
+              <w:rPr>
+                <w:rFonts w:ascii="宋体" w:eastAsia="宋体" w:hAnsi="宋体"/>
+                <w:b/>
+                <w:bCs/>
+              </w:rPr>
+            </w:pPr>
+            <w:r>
+              <w:rPr>
+                <w:rFonts w:ascii="宋体" w:eastAsia="宋体" w:hAnsi="宋体" w:hint="eastAsia"/>
+                <w:b/>
+                <w:bCs/>
+              </w:rPr>
+              <w:t>int</w:t>
+            </w:r>
+          </w:p>
+        </w:tc>
+        <w:tc>
+          <w:tcPr>
+            <w:tcW w:w="3369" w:type="dxa"/>
+          </w:tcPr>
+          <w:p>
+            <w:pPr>
+              <w:jc w:val="center"/>
+              <w:rPr>
+                <w:rFonts w:ascii="宋体" w:eastAsia="宋体" w:hAnsi="宋体"/>
+                <w:b/>
+                <w:bCs/>
+              </w:rPr>
+            </w:pPr>
+            <w:r>
+              <w:rPr>
+                <w:rFonts w:ascii="宋体" w:eastAsia="宋体" w:hAnsi="宋体" w:hint="eastAsia"/>
+                <w:b/>
+                <w:bCs/>
+              </w:rPr>
+              <w:t>当前页码，默认为1</w:t>
+            </w:r>
+          </w:p>
+        </w:tc>
+        <w:tc>
+          <w:tcPr>
+            <w:tcW w:w="779" w:type="dxa"/>
+          </w:tcPr>
+          <w:p>
+            <w:pPr>
+              <w:jc w:val="center"/>
+              <w:rPr>
+                <w:rFonts w:ascii="宋体" w:eastAsia="宋体" w:hAnsi="宋体"/>
+                <w:b/>
+                <w:bCs/>
+              </w:rPr>
+            </w:pPr>
+            <w:r>
+              <w:rPr>
+                <w:rFonts w:ascii="宋体" w:eastAsia="宋体" w:hAnsi="宋体" w:hint="eastAsia"/>
+                <w:b/>
+                <w:bCs/>
+              </w:rPr>
+              <w:t>否</w:t>
+            </w:r>
+          </w:p>
+        </w:tc>
+      </w:tr>
+      <w:tr>
+        <w:tc>
+          <w:tcPr>
+            <w:tcW w:w="2074" w:type="dxa"/>
+          </w:tcPr>
+          <w:p>
+            <w:pPr>
+              <w:jc w:val="center"/>
+              <w:rPr>
+                <w:rFonts w:ascii="宋体" w:eastAsia="宋体" w:hAnsi="宋体"/>
+                <w:b/>
+                <w:bCs/>
+              </w:rPr>
+            </w:pPr>
+            <w:r>
+              <w:rPr>
+                <w:rFonts w:ascii="宋体" w:eastAsia="宋体" w:hAnsi="宋体" w:hint="eastAsia"/>
+                <w:b/>
+                <w:bCs/>
+              </w:rPr>
+              <w:t>limit</w:t>
+            </w:r>
+          </w:p>
+        </w:tc>
+        <w:tc>
+          <w:tcPr>
+            <w:tcW w:w="2074" w:type="dxa"/>
+          </w:tcPr>
+          <w:p>
+            <w:pPr>
+              <w:jc w:val="center"/>
+              <w:rPr>
+                <w:rFonts w:ascii="宋体" w:eastAsia="宋体" w:hAnsi="宋体"/>
+                <w:b/>
+                <w:bCs/>
+              </w:rPr>
+            </w:pPr>
+            <w:r>
+              <w:rPr>
+                <w:rFonts w:ascii="宋体" w:eastAsia="宋体" w:hAnsi="宋体" w:hint="eastAsia"/>
+                <w:b/>
+                <w:bCs/>
+              </w:rPr>
+              <w:t>int</w:t>
+            </w:r>
+          </w:p>
+        </w:tc>
+        <w:tc>
+          <w:tcPr>
+            <w:tcW w:w="3369" w:type="dxa"/>
+          </w:tcPr>
+          <w:p>
+            <w:pPr>
+              <w:jc w:val="center"/>
+              <w:rPr>
+                <w:rFonts w:ascii="宋体" w:eastAsia="宋体" w:hAnsi="宋体"/>
+                <w:b/>
+                <w:bCs/>
+              </w:rPr>
+            </w:pPr>
+            <w:r>
+              <w:rPr>
+                <w:rFonts w:ascii="宋体" w:eastAsia="宋体" w:hAnsi="宋体" w:hint="eastAsia"/>
+                <w:b/>
+                <w:bCs/>
+              </w:rPr>
+              <w:t>一页展示数据条数</w:t>
+            </w:r>
+          </w:p>
+        </w:tc>
+        <w:tc>
+          <w:tcPr>
+            <w:tcW w:w="779" w:type="dxa"/>
+          </w:tcPr>
+          <w:p>
+            <w:pPr>
+              <w:jc w:val="center"/>
+              <w:rPr>
+                <w:rFonts w:ascii="宋体" w:eastAsia="宋体" w:hAnsi="宋体"/>
+                <w:b/>
+                <w:bCs/>
+              </w:rPr>
+            </w:pPr>
+            <w:r>
+              <w:rPr>
+                <w:rFonts w:ascii="宋体" w:eastAsia="宋体" w:hAnsi="宋体" w:hint="eastAsia"/>
+                <w:b/>
+                <w:bCs/>
+              </w:rPr>
+              <w:t>否</w:t>
+            </w:r>
+          </w:p>
+        </w:tc>
+      </w:tr>
+    </w:tbl>
+    <w:p>
+      <w:pPr>
+        <w:ind w:firstLine="420"/>
+        <w:rPr>
+          <w:rFonts w:ascii="宋体" w:eastAsia="宋体" w:hAnsi="宋体"/>
+        </w:rPr>
+      </w:pPr>
+      <w:r>
+        <w:rPr>
+          <w:rFonts w:ascii="宋体" w:eastAsia="宋体" w:hAnsi="宋体" w:hint="eastAsia"/>
+        </w:rPr>
+        <w:t>返回值：</w:t>
+      </w:r>
+    </w:p>
+    <w:p>
+      <w:pPr>
+        <w:rPr>
+          <w:rFonts w:ascii="宋体" w:eastAsia="宋体" w:hAnsi="宋体"/>
+        </w:rPr>
+      </w:pPr>
+    </w:p>
+    <w:p>
+      <w:pPr>
+        <w:pStyle w:val="2"/>
+        <w:numPr>
+          <w:ilvl w:val="0"/>
+          <w:numId w:val="9"/>
+        </w:numPr>
+        <w:rPr>
+          <w:rFonts w:ascii="宋体" w:eastAsia="宋体" w:hAnsi="宋体"/>
+          <w:sz w:val="21"/>
+          <w:szCs w:val="21"/>
+        </w:rPr>
+      </w:pPr>
+      <w:bookmarkStart w:id="10" w:name="_Toc77290874"/>
+      <w:r>
+        <w:rPr>
+          <w:rFonts w:ascii="宋体" w:eastAsia="宋体" w:hAnsi="宋体" w:hint="eastAsia"/>
+          <w:sz w:val="21"/>
+          <w:szCs w:val="21"/>
+        </w:rPr>
+        <w:lastRenderedPageBreak/>
+        <w:t>根据</w:t>
+      </w:r>
+      <w:r>
+        <w:rPr>
+          <w:rFonts w:ascii="宋体" w:eastAsia="宋体" w:hAnsi="宋体" w:hint="eastAsia"/>
+          <w:sz w:val="21"/>
+          <w:szCs w:val="21"/>
+        </w:rPr>
+        <w:t>用户id和</w:t>
+      </w:r>
+      <w:r>
+        <w:rPr>
+          <w:rFonts w:ascii="宋体" w:eastAsia="宋体" w:hAnsi="宋体" w:hint="eastAsia"/>
+          <w:sz w:val="21"/>
+          <w:szCs w:val="21"/>
+        </w:rPr>
+        <w:t>词书名字查询词书id</w:t>
+      </w:r>
+      <w:bookmarkEnd w:id="10"/>
+    </w:p>
+    <w:p>
+      <w:pPr>
+        <w:ind w:firstLine="360"/>
+        <w:rPr>
+          <w:rFonts w:ascii="宋体" w:eastAsia="宋体" w:hAnsi="宋体"/>
+        </w:rPr>
+      </w:pPr>
+      <w:r>
+        <w:rPr>
+          <w:rFonts w:ascii="宋体" w:eastAsia="宋体" w:hAnsi="宋体" w:hint="eastAsia"/>
+        </w:rPr>
+        <w:t>请求方法：</w:t>
+      </w:r>
+      <w:r>
+        <w:rPr>
+          <w:rFonts w:ascii="宋体" w:eastAsia="宋体" w:hAnsi="宋体"/>
+        </w:rPr>
+        <w:t>GET</w:t>
+      </w:r>
+    </w:p>
+    <w:p>
+      <w:pPr>
         <w:pStyle w:val="a4"/>
         <w:ind w:left="360" w:firstLineChars="0" w:firstLine="0"/>
         <w:rPr>
@@ -5746,7 +6673,7 @@
           <w:szCs w:val="24"/>
         </w:rPr>
       </w:pPr>
-      <w:bookmarkStart w:id="9" w:name="_Toc77290875"/>
+      <w:bookmarkStart w:id="11" w:name="_Toc77290875"/>
       <w:r>
         <w:rPr>
           <w:rFonts w:ascii="宋体" w:eastAsia="宋体" w:hAnsi="宋体" w:hint="eastAsia"/>
@@ -5755,7 +6682,7 @@
         </w:rPr>
         <w:t>Word</w:t>
       </w:r>
-      <w:bookmarkEnd w:id="9"/>
+      <w:bookmarkEnd w:id="11"/>
     </w:p>
     <w:p>
       <w:pPr>
@@ -5770,7 +6697,7 @@
           <w:szCs w:val="21"/>
         </w:rPr>
       </w:pPr>
-      <w:bookmarkStart w:id="10" w:name="_Toc77290876"/>
+      <w:bookmarkStart w:id="12" w:name="_Toc77290876"/>
       <w:r>
         <w:rPr>
           <w:rFonts w:ascii="宋体" w:eastAsia="宋体" w:hAnsi="宋体" w:hint="eastAsia"/>
@@ -5779,7 +6706,7 @@
         </w:rPr>
         <w:t>获取某本词书里的全部单词</w:t>
       </w:r>
-      <w:bookmarkEnd w:id="10"/>
+      <w:bookmarkEnd w:id="12"/>
     </w:p>
     <w:p>
       <w:pPr>
@@ -5826,17 +6753,16 @@
           <w:szCs w:val="21"/>
         </w:rPr>
       </w:pPr>
-      <w:bookmarkStart w:id="11" w:name="_Toc77290877"/>
+      <w:bookmarkStart w:id="13" w:name="_Toc77290877"/>
       <w:r>
         <w:rPr>
           <w:rFonts w:ascii="宋体" w:eastAsia="宋体" w:hAnsi="宋体" w:hint="eastAsia"/>
           <w:sz w:val="21"/>
           <w:szCs w:val="21"/>
         </w:rPr>
-        <w:lastRenderedPageBreak/>
         <w:t>获取已复习的单词</w:t>
       </w:r>
-      <w:bookmarkEnd w:id="11"/>
+      <w:bookmarkEnd w:id="13"/>
     </w:p>
     <w:p>
       <w:pPr>
@@ -5851,7 +6777,7 @@
           <w:szCs w:val="21"/>
         </w:rPr>
       </w:pPr>
-      <w:bookmarkStart w:id="12" w:name="_Toc77290878"/>
+      <w:bookmarkStart w:id="14" w:name="_Toc77290878"/>
       <w:r>
         <w:rPr>
           <w:rFonts w:ascii="宋体" w:eastAsia="宋体" w:hAnsi="宋体" w:hint="eastAsia"/>
@@ -5860,7 +6786,7 @@
         </w:rPr>
         <w:t>获取未复习的单词</w:t>
       </w:r>
-      <w:bookmarkEnd w:id="12"/>
+      <w:bookmarkEnd w:id="14"/>
     </w:p>
     <w:p>
       <w:pPr>
@@ -5875,7 +6801,7 @@
           <w:szCs w:val="21"/>
         </w:rPr>
       </w:pPr>
-      <w:bookmarkStart w:id="13" w:name="_Toc77290879"/>
+      <w:bookmarkStart w:id="15" w:name="_Toc77290879"/>
       <w:r>
         <w:rPr>
           <w:rFonts w:ascii="宋体" w:eastAsia="宋体" w:hAnsi="宋体" w:hint="eastAsia"/>
@@ -5884,7 +6810,7 @@
         </w:rPr>
         <w:t>根据单词查询单词内容</w:t>
       </w:r>
-      <w:bookmarkEnd w:id="13"/>
+      <w:bookmarkEnd w:id="15"/>
     </w:p>
     <w:p>
       <w:pPr>
@@ -5899,7 +6825,7 @@
           <w:szCs w:val="21"/>
         </w:rPr>
       </w:pPr>
-      <w:bookmarkStart w:id="14" w:name="_Toc77290880"/>
+      <w:bookmarkStart w:id="16" w:name="_Toc77290880"/>
       <w:r>
         <w:rPr>
           <w:rFonts w:ascii="宋体" w:eastAsia="宋体" w:hAnsi="宋体" w:hint="eastAsia"/>
@@ -5908,7 +6834,7 @@
         </w:rPr>
         <w:t>增加单词</w:t>
       </w:r>
-      <w:bookmarkEnd w:id="14"/>
+      <w:bookmarkEnd w:id="16"/>
     </w:p>
     <w:p>
       <w:pPr>
@@ -6130,6 +7056,92 @@
     </w:lvl>
   </w:abstractNum>
   <w:abstractNum w:abstractNumId="1" w15:restartNumberingAfterBreak="0">
+    <w:nsid w:val="0A1C7DA5"/>
+    <w:multiLevelType w:val="hybridMultilevel"/>
+    <w:tmpl w:val="DC1EFD18"/>
+    <w:lvl w:ilvl="0" w:tplc="0409000F">
+      <w:start w:val="1"/>
+      <w:numFmt w:val="decimal"/>
+      <w:lvlText w:val="%1."/>
+      <w:lvlJc w:val="left"/>
+      <w:pPr>
+        <w:ind w:left="420" w:hanging="420"/>
+      </w:pPr>
+    </w:lvl>
+    <w:lvl w:ilvl="1" w:tplc="04090019" w:tentative="1">
+      <w:start w:val="1"/>
+      <w:numFmt w:val="lowerLetter"/>
+      <w:lvlText w:val="%2)"/>
+      <w:lvlJc w:val="left"/>
+      <w:pPr>
+        <w:ind w:left="840" w:hanging="420"/>
+      </w:pPr>
+    </w:lvl>
+    <w:lvl w:ilvl="2" w:tplc="0409001B" w:tentative="1">
+      <w:start w:val="1"/>
+      <w:numFmt w:val="lowerRoman"/>
+      <w:lvlText w:val="%3."/>
+      <w:lvlJc w:val="right"/>
+      <w:pPr>
+        <w:ind w:left="1260" w:hanging="420"/>
+      </w:pPr>
+    </w:lvl>
+    <w:lvl w:ilvl="3" w:tplc="0409000F" w:tentative="1">
+      <w:start w:val="1"/>
+      <w:numFmt w:val="decimal"/>
+      <w:lvlText w:val="%4."/>
+      <w:lvlJc w:val="left"/>
+      <w:pPr>
+        <w:ind w:left="1680" w:hanging="420"/>
+      </w:pPr>
+    </w:lvl>
+    <w:lvl w:ilvl="4" w:tplc="04090019" w:tentative="1">
+      <w:start w:val="1"/>
+      <w:numFmt w:val="lowerLetter"/>
+      <w:lvlText w:val="%5)"/>
+      <w:lvlJc w:val="left"/>
+      <w:pPr>
+        <w:ind w:left="2100" w:hanging="420"/>
+      </w:pPr>
+    </w:lvl>
+    <w:lvl w:ilvl="5" w:tplc="0409001B" w:tentative="1">
+      <w:start w:val="1"/>
+      <w:numFmt w:val="lowerRoman"/>
+      <w:lvlText w:val="%6."/>
+      <w:lvlJc w:val="right"/>
+      <w:pPr>
+        <w:ind w:left="2520" w:hanging="420"/>
+      </w:pPr>
+    </w:lvl>
+    <w:lvl w:ilvl="6" w:tplc="0409000F" w:tentative="1">
+      <w:start w:val="1"/>
+      <w:numFmt w:val="decimal"/>
+      <w:lvlText w:val="%7."/>
+      <w:lvlJc w:val="left"/>
+      <w:pPr>
+        <w:ind w:left="2940" w:hanging="420"/>
+      </w:pPr>
+    </w:lvl>
+    <w:lvl w:ilvl="7" w:tplc="04090019" w:tentative="1">
+      <w:start w:val="1"/>
+      <w:numFmt w:val="lowerLetter"/>
+      <w:lvlText w:val="%8)"/>
+      <w:lvlJc w:val="left"/>
+      <w:pPr>
+        <w:ind w:left="3360" w:hanging="420"/>
+      </w:pPr>
+    </w:lvl>
+    <w:lvl w:ilvl="8" w:tplc="0409001B" w:tentative="1">
+      <w:start w:val="1"/>
+      <w:numFmt w:val="lowerRoman"/>
+      <w:lvlText w:val="%9."/>
+      <w:lvlJc w:val="right"/>
+      <w:pPr>
+        <w:ind w:left="3780" w:hanging="420"/>
+      </w:pPr>
+    </w:lvl>
+  </w:abstractNum>
+  <w:abstractNum w:abstractNumId="2" w15:restartNumberingAfterBreak="0">
     <w:nsid w:val="0AF91341"/>
     <w:multiLevelType w:val="hybridMultilevel"/>
     <w:tmpl w:val="AB263BAE"/>
@@ -6218,7 +7230,7 @@
       </w:pPr>
     </w:lvl>
   </w:abstractNum>
-  <w:abstractNum w:abstractNumId="2" w15:restartNumberingAfterBreak="0">
+  <w:abstractNum w:abstractNumId="3" w15:restartNumberingAfterBreak="0">
     <w:nsid w:val="0BB37E7A"/>
     <w:multiLevelType w:val="hybridMultilevel"/>
     <w:tmpl w:val="D5F01A8E"/>
@@ -6307,7 +7319,7 @@
       </w:pPr>
     </w:lvl>
   </w:abstractNum>
-  <w:abstractNum w:abstractNumId="3" w15:restartNumberingAfterBreak="0">
+  <w:abstractNum w:abstractNumId="4" w15:restartNumberingAfterBreak="0">
     <w:nsid w:val="1EC22460"/>
     <w:multiLevelType w:val="hybridMultilevel"/>
     <w:tmpl w:val="1EAAA354"/>
@@ -6396,7 +7408,96 @@
       </w:pPr>
     </w:lvl>
   </w:abstractNum>
-  <w:abstractNum w:abstractNumId="4" w15:restartNumberingAfterBreak="0">
+  <w:abstractNum w:abstractNumId="5" w15:restartNumberingAfterBreak="0">
+    <w:nsid w:val="30806412"/>
+    <w:multiLevelType w:val="hybridMultilevel"/>
+    <w:tmpl w:val="09685066"/>
+    <w:lvl w:ilvl="0" w:tplc="831AE018">
+      <w:start w:val="1"/>
+      <w:numFmt w:val="decimal"/>
+      <w:lvlText w:val="%1、"/>
+      <w:lvlJc w:val="left"/>
+      <w:pPr>
+        <w:ind w:left="420" w:hanging="420"/>
+      </w:pPr>
+      <w:rPr>
+        <w:rFonts w:hint="default"/>
+      </w:rPr>
+    </w:lvl>
+    <w:lvl w:ilvl="1" w:tplc="04090019" w:tentative="1">
+      <w:start w:val="1"/>
+      <w:numFmt w:val="lowerLetter"/>
+      <w:lvlText w:val="%2)"/>
+      <w:lvlJc w:val="left"/>
+      <w:pPr>
+        <w:ind w:left="840" w:hanging="420"/>
+      </w:pPr>
+    </w:lvl>
+    <w:lvl w:ilvl="2" w:tplc="0409001B" w:tentative="1">
+      <w:start w:val="1"/>
+      <w:numFmt w:val="lowerRoman"/>
+      <w:lvlText w:val="%3."/>
+      <w:lvlJc w:val="right"/>
+      <w:pPr>
+        <w:ind w:left="1260" w:hanging="420"/>
+      </w:pPr>
+    </w:lvl>
+    <w:lvl w:ilvl="3" w:tplc="0409000F" w:tentative="1">
+      <w:start w:val="1"/>
+      <w:numFmt w:val="decimal"/>
+      <w:lvlText w:val="%4."/>
+      <w:lvlJc w:val="left"/>
+      <w:pPr>
+        <w:ind w:left="1680" w:hanging="420"/>
+      </w:pPr>
+    </w:lvl>
+    <w:lvl w:ilvl="4" w:tplc="04090019" w:tentative="1">
+      <w:start w:val="1"/>
+      <w:numFmt w:val="lowerLetter"/>
+      <w:lvlText w:val="%5)"/>
+      <w:lvlJc w:val="left"/>
+      <w:pPr>
+        <w:ind w:left="2100" w:hanging="420"/>
+      </w:pPr>
+    </w:lvl>
+    <w:lvl w:ilvl="5" w:tplc="0409001B" w:tentative="1">
+      <w:start w:val="1"/>
+      <w:numFmt w:val="lowerRoman"/>
+      <w:lvlText w:val="%6."/>
+      <w:lvlJc w:val="right"/>
+      <w:pPr>
+        <w:ind w:left="2520" w:hanging="420"/>
+      </w:pPr>
+    </w:lvl>
+    <w:lvl w:ilvl="6" w:tplc="0409000F" w:tentative="1">
+      <w:start w:val="1"/>
+      <w:numFmt w:val="decimal"/>
+      <w:lvlText w:val="%7."/>
+      <w:lvlJc w:val="left"/>
+      <w:pPr>
+        <w:ind w:left="2940" w:hanging="420"/>
+      </w:pPr>
+    </w:lvl>
+    <w:lvl w:ilvl="7" w:tplc="04090019" w:tentative="1">
+      <w:start w:val="1"/>
+      <w:numFmt w:val="lowerLetter"/>
+      <w:lvlText w:val="%8)"/>
+      <w:lvlJc w:val="left"/>
+      <w:pPr>
+        <w:ind w:left="3360" w:hanging="420"/>
+      </w:pPr>
+    </w:lvl>
+    <w:lvl w:ilvl="8" w:tplc="0409001B" w:tentative="1">
+      <w:start w:val="1"/>
+      <w:numFmt w:val="lowerRoman"/>
+      <w:lvlText w:val="%9."/>
+      <w:lvlJc w:val="right"/>
+      <w:pPr>
+        <w:ind w:left="3780" w:hanging="420"/>
+      </w:pPr>
+    </w:lvl>
+  </w:abstractNum>
+  <w:abstractNum w:abstractNumId="6" w15:restartNumberingAfterBreak="0">
     <w:nsid w:val="32C97F60"/>
     <w:multiLevelType w:val="hybridMultilevel"/>
     <w:tmpl w:val="B5CCFA8C"/>
@@ -6485,7 +7586,7 @@
       </w:pPr>
     </w:lvl>
   </w:abstractNum>
-  <w:abstractNum w:abstractNumId="5" w15:restartNumberingAfterBreak="0">
+  <w:abstractNum w:abstractNumId="7" w15:restartNumberingAfterBreak="0">
     <w:nsid w:val="43B008FF"/>
     <w:multiLevelType w:val="hybridMultilevel"/>
     <w:tmpl w:val="B8DC6C56"/>
@@ -6571,7 +7672,93 @@
       </w:pPr>
     </w:lvl>
   </w:abstractNum>
-  <w:abstractNum w:abstractNumId="6" w15:restartNumberingAfterBreak="0">
+  <w:abstractNum w:abstractNumId="8" w15:restartNumberingAfterBreak="0">
+    <w:nsid w:val="53606270"/>
+    <w:multiLevelType w:val="hybridMultilevel"/>
+    <w:tmpl w:val="57EC9168"/>
+    <w:lvl w:ilvl="0" w:tplc="0409000F">
+      <w:start w:val="1"/>
+      <w:numFmt w:val="decimal"/>
+      <w:lvlText w:val="%1."/>
+      <w:lvlJc w:val="left"/>
+      <w:pPr>
+        <w:ind w:left="420" w:hanging="420"/>
+      </w:pPr>
+    </w:lvl>
+    <w:lvl w:ilvl="1" w:tplc="04090019" w:tentative="1">
+      <w:start w:val="1"/>
+      <w:numFmt w:val="lowerLetter"/>
+      <w:lvlText w:val="%2)"/>
+      <w:lvlJc w:val="left"/>
+      <w:pPr>
+        <w:ind w:left="840" w:hanging="420"/>
+      </w:pPr>
+    </w:lvl>
+    <w:lvl w:ilvl="2" w:tplc="0409001B" w:tentative="1">
+      <w:start w:val="1"/>
+      <w:numFmt w:val="lowerRoman"/>
+      <w:lvlText w:val="%3."/>
+      <w:lvlJc w:val="right"/>
+      <w:pPr>
+        <w:ind w:left="1260" w:hanging="420"/>
+      </w:pPr>
+    </w:lvl>
+    <w:lvl w:ilvl="3" w:tplc="0409000F" w:tentative="1">
+      <w:start w:val="1"/>
+      <w:numFmt w:val="decimal"/>
+      <w:lvlText w:val="%4."/>
+      <w:lvlJc w:val="left"/>
+      <w:pPr>
+        <w:ind w:left="1680" w:hanging="420"/>
+      </w:pPr>
+    </w:lvl>
+    <w:lvl w:ilvl="4" w:tplc="04090019" w:tentative="1">
+      <w:start w:val="1"/>
+      <w:numFmt w:val="lowerLetter"/>
+      <w:lvlText w:val="%5)"/>
+      <w:lvlJc w:val="left"/>
+      <w:pPr>
+        <w:ind w:left="2100" w:hanging="420"/>
+      </w:pPr>
+    </w:lvl>
+    <w:lvl w:ilvl="5" w:tplc="0409001B" w:tentative="1">
+      <w:start w:val="1"/>
+      <w:numFmt w:val="lowerRoman"/>
+      <w:lvlText w:val="%6."/>
+      <w:lvlJc w:val="right"/>
+      <w:pPr>
+        <w:ind w:left="2520" w:hanging="420"/>
+      </w:pPr>
+    </w:lvl>
+    <w:lvl w:ilvl="6" w:tplc="0409000F" w:tentative="1">
+      <w:start w:val="1"/>
+      <w:numFmt w:val="decimal"/>
+      <w:lvlText w:val="%7."/>
+      <w:lvlJc w:val="left"/>
+      <w:pPr>
+        <w:ind w:left="2940" w:hanging="420"/>
+      </w:pPr>
+    </w:lvl>
+    <w:lvl w:ilvl="7" w:tplc="04090019" w:tentative="1">
+      <w:start w:val="1"/>
+      <w:numFmt w:val="lowerLetter"/>
+      <w:lvlText w:val="%8)"/>
+      <w:lvlJc w:val="left"/>
+      <w:pPr>
+        <w:ind w:left="3360" w:hanging="420"/>
+      </w:pPr>
+    </w:lvl>
+    <w:lvl w:ilvl="8" w:tplc="0409001B" w:tentative="1">
+      <w:start w:val="1"/>
+      <w:numFmt w:val="lowerRoman"/>
+      <w:lvlText w:val="%9."/>
+      <w:lvlJc w:val="right"/>
+      <w:pPr>
+        <w:ind w:left="3780" w:hanging="420"/>
+      </w:pPr>
+    </w:lvl>
+  </w:abstractNum>
+  <w:abstractNum w:abstractNumId="9" w15:restartNumberingAfterBreak="0">
     <w:nsid w:val="623D063C"/>
     <w:multiLevelType w:val="hybridMultilevel"/>
     <w:tmpl w:val="6082F550"/>
@@ -6660,7 +7847,7 @@
       </w:pPr>
     </w:lvl>
   </w:abstractNum>
-  <w:abstractNum w:abstractNumId="7" w15:restartNumberingAfterBreak="0">
+  <w:abstractNum w:abstractNumId="10" w15:restartNumberingAfterBreak="0">
     <w:nsid w:val="66DA1111"/>
     <w:multiLevelType w:val="hybridMultilevel"/>
     <w:tmpl w:val="FD0A3552"/>
@@ -6749,7 +7936,7 @@
       </w:pPr>
     </w:lvl>
   </w:abstractNum>
-  <w:abstractNum w:abstractNumId="8" w15:restartNumberingAfterBreak="0">
+  <w:abstractNum w:abstractNumId="11" w15:restartNumberingAfterBreak="0">
     <w:nsid w:val="746B7984"/>
     <w:multiLevelType w:val="hybridMultilevel"/>
     <w:tmpl w:val="B234EFAA"/>
@@ -6838,7 +8025,7 @@
       </w:pPr>
     </w:lvl>
   </w:abstractNum>
-  <w:abstractNum w:abstractNumId="9" w15:restartNumberingAfterBreak="0">
+  <w:abstractNum w:abstractNumId="12" w15:restartNumberingAfterBreak="0">
     <w:nsid w:val="7EDB6D9F"/>
     <w:multiLevelType w:val="hybridMultilevel"/>
     <w:tmpl w:val="BAE46324"/>
@@ -6928,34 +8115,43 @@
     </w:lvl>
   </w:abstractNum>
   <w:num w:numId="1">
-    <w:abstractNumId w:val="5"/>
+    <w:abstractNumId w:val="7"/>
   </w:num>
   <w:num w:numId="2">
+    <w:abstractNumId w:val="4"/>
+  </w:num>
+  <w:num w:numId="3">
+    <w:abstractNumId w:val="11"/>
+  </w:num>
+  <w:num w:numId="4">
+    <w:abstractNumId w:val="6"/>
+  </w:num>
+  <w:num w:numId="5">
     <w:abstractNumId w:val="3"/>
   </w:num>
-  <w:num w:numId="3">
-    <w:abstractNumId w:val="8"/>
-  </w:num>
-  <w:num w:numId="4">
-    <w:abstractNumId w:val="4"/>
-  </w:num>
-  <w:num w:numId="5">
-    <w:abstractNumId w:val="2"/>
-  </w:num>
   <w:num w:numId="6">
-    <w:abstractNumId w:val="7"/>
+    <w:abstractNumId w:val="10"/>
   </w:num>
   <w:num w:numId="7">
     <w:abstractNumId w:val="0"/>
   </w:num>
   <w:num w:numId="8">
-    <w:abstractNumId w:val="6"/>
+    <w:abstractNumId w:val="9"/>
   </w:num>
   <w:num w:numId="9">
+    <w:abstractNumId w:val="2"/>
+  </w:num>
+  <w:num w:numId="10">
+    <w:abstractNumId w:val="12"/>
+  </w:num>
+  <w:num w:numId="11">
     <w:abstractNumId w:val="1"/>
   </w:num>
-  <w:num w:numId="10">
-    <w:abstractNumId w:val="9"/>
+  <w:num w:numId="12">
+    <w:abstractNumId w:val="8"/>
+  </w:num>
+  <w:num w:numId="13">
+    <w:abstractNumId w:val="5"/>
   </w:num>
 </w:numbering>
 </file>
@@ -7355,7 +8551,7 @@
   <w:style w:type="paragraph" w:default="1" w:styleId="a">
     <w:name w:val="Normal"/>
     <w:qFormat/>
-    <w:rsid w:val="006B1C73"/>
+    <w:rsid w:val="00AE07B8"/>
     <w:pPr>
       <w:widowControl w:val="0"/>
       <w:jc w:val="both"/>
@@ -7596,6 +8792,18 @@
       <w:rFonts w:cs="Times New Roman"/>
       <w:kern w:val="0"/>
       <w:sz w:val="22"/>
+    </w:rPr>
+  </w:style>
+  <w:style w:type="character" w:styleId="a6">
+    <w:name w:val="Unresolved Mention"/>
+    <w:basedOn w:val="a0"/>
+    <w:uiPriority w:val="99"/>
+    <w:semiHidden/>
+    <w:unhideWhenUsed/>
+    <w:rsid w:val="00AE07B8"/>
+    <w:rPr>
+      <w:color w:val="605E5C"/>
+      <w:shd w:val="clear" w:color="auto" w:fill="E1DFDD"/>
     </w:rPr>
   </w:style>
 </w:styles>

--- a/design/接口文档.docx
+++ b/design/接口文档.docx
@@ -5010,23 +5010,17 @@
     <w:p>
       <w:pPr>
         <w:ind w:left="360"/>
-      </w:pPr>
-      <w:r>
-        <w:rPr>
-          <w:rFonts w:hint="eastAsia"/>
-        </w:rPr>
-        <w:t>e</w:t>
-      </w:r>
-      <w:r>
-        <w:t>.g.</w:t>
-      </w:r>
-      <w:r>
-        <w:t xml:space="preserve"> </w:t>
+        <w:rPr>
+          <w:rFonts w:ascii="宋体" w:eastAsia="宋体" w:hAnsi="宋体"/>
+        </w:rPr>
+      </w:pPr>
+      <w:r>
+        <w:t>e.g.</w:t>
       </w:r>
       <w:hyperlink r:id="rId9" w:history="1">
         <w:r>
           <w:rPr>
-            <w:rStyle w:val="a5"/>
+            <w:rFonts w:ascii="宋体" w:eastAsia="宋体" w:hAnsi="宋体"/>
           </w:rPr>
           <w:t>http://localhost:8180/user/update?id=3&amp;name=Anna&amp;password=root</w:t>
         </w:r>
@@ -5464,202 +5458,6 @@
           </w:p>
         </w:tc>
       </w:tr>
-      <w:tr>
-        <w:tc>
-          <w:tcPr>
-            <w:tcW w:w="2074" w:type="dxa"/>
-          </w:tcPr>
-          <w:p>
-            <w:pPr>
-              <w:jc w:val="center"/>
-              <w:rPr>
-                <w:rFonts w:ascii="宋体" w:eastAsia="宋体" w:hAnsi="宋体"/>
-                <w:b/>
-                <w:bCs/>
-              </w:rPr>
-            </w:pPr>
-            <w:r>
-              <w:rPr>
-                <w:rFonts w:ascii="宋体" w:eastAsia="宋体" w:hAnsi="宋体"/>
-                <w:b/>
-                <w:bCs/>
-              </w:rPr>
-              <w:t>page</w:t>
-            </w:r>
-          </w:p>
-        </w:tc>
-        <w:tc>
-          <w:tcPr>
-            <w:tcW w:w="2074" w:type="dxa"/>
-          </w:tcPr>
-          <w:p>
-            <w:pPr>
-              <w:jc w:val="center"/>
-              <w:rPr>
-                <w:rFonts w:ascii="宋体" w:eastAsia="宋体" w:hAnsi="宋体"/>
-                <w:b/>
-                <w:bCs/>
-              </w:rPr>
-            </w:pPr>
-            <w:r>
-              <w:rPr>
-                <w:rFonts w:ascii="宋体" w:eastAsia="宋体" w:hAnsi="宋体" w:hint="eastAsia"/>
-                <w:b/>
-                <w:bCs/>
-              </w:rPr>
-              <w:t>int</w:t>
-            </w:r>
-          </w:p>
-        </w:tc>
-        <w:tc>
-          <w:tcPr>
-            <w:tcW w:w="3369" w:type="dxa"/>
-          </w:tcPr>
-          <w:p>
-            <w:pPr>
-              <w:jc w:val="center"/>
-              <w:rPr>
-                <w:rFonts w:ascii="宋体" w:eastAsia="宋体" w:hAnsi="宋体"/>
-                <w:b/>
-                <w:bCs/>
-              </w:rPr>
-            </w:pPr>
-            <w:r>
-              <w:rPr>
-                <w:rFonts w:ascii="宋体" w:eastAsia="宋体" w:hAnsi="宋体" w:hint="eastAsia"/>
-                <w:b/>
-                <w:bCs/>
-              </w:rPr>
-              <w:t>当前页码，默认为1</w:t>
-            </w:r>
-          </w:p>
-        </w:tc>
-        <w:tc>
-          <w:tcPr>
-            <w:tcW w:w="779" w:type="dxa"/>
-          </w:tcPr>
-          <w:p>
-            <w:pPr>
-              <w:jc w:val="center"/>
-              <w:rPr>
-                <w:rFonts w:ascii="宋体" w:eastAsia="宋体" w:hAnsi="宋体"/>
-                <w:b/>
-                <w:bCs/>
-              </w:rPr>
-            </w:pPr>
-            <w:r>
-              <w:rPr>
-                <w:rFonts w:ascii="宋体" w:eastAsia="宋体" w:hAnsi="宋体" w:hint="eastAsia"/>
-                <w:b/>
-                <w:bCs/>
-              </w:rPr>
-              <w:t>否</w:t>
-            </w:r>
-          </w:p>
-        </w:tc>
-      </w:tr>
-      <w:tr>
-        <w:tc>
-          <w:tcPr>
-            <w:tcW w:w="2074" w:type="dxa"/>
-          </w:tcPr>
-          <w:p>
-            <w:pPr>
-              <w:jc w:val="center"/>
-              <w:rPr>
-                <w:rFonts w:ascii="宋体" w:eastAsia="宋体" w:hAnsi="宋体"/>
-                <w:b/>
-                <w:bCs/>
-              </w:rPr>
-            </w:pPr>
-            <w:r>
-              <w:rPr>
-                <w:rFonts w:ascii="宋体" w:eastAsia="宋体" w:hAnsi="宋体" w:hint="eastAsia"/>
-                <w:b/>
-                <w:bCs/>
-              </w:rPr>
-              <w:t>limit</w:t>
-            </w:r>
-          </w:p>
-        </w:tc>
-        <w:tc>
-          <w:tcPr>
-            <w:tcW w:w="2074" w:type="dxa"/>
-          </w:tcPr>
-          <w:p>
-            <w:pPr>
-              <w:jc w:val="center"/>
-              <w:rPr>
-                <w:rFonts w:ascii="宋体" w:eastAsia="宋体" w:hAnsi="宋体"/>
-                <w:b/>
-                <w:bCs/>
-              </w:rPr>
-            </w:pPr>
-            <w:r>
-              <w:rPr>
-                <w:rFonts w:ascii="宋体" w:eastAsia="宋体" w:hAnsi="宋体" w:hint="eastAsia"/>
-                <w:b/>
-                <w:bCs/>
-              </w:rPr>
-              <w:t>int</w:t>
-            </w:r>
-          </w:p>
-        </w:tc>
-        <w:tc>
-          <w:tcPr>
-            <w:tcW w:w="3369" w:type="dxa"/>
-          </w:tcPr>
-          <w:p>
-            <w:pPr>
-              <w:jc w:val="center"/>
-              <w:rPr>
-                <w:rFonts w:ascii="宋体" w:eastAsia="宋体" w:hAnsi="宋体"/>
-                <w:b/>
-                <w:bCs/>
-              </w:rPr>
-            </w:pPr>
-            <w:r>
-              <w:rPr>
-                <w:rFonts w:ascii="宋体" w:eastAsia="宋体" w:hAnsi="宋体" w:hint="eastAsia"/>
-                <w:b/>
-                <w:bCs/>
-              </w:rPr>
-              <w:t>一页展示数据</w:t>
-            </w:r>
-            <w:r>
-              <w:rPr>
-                <w:rFonts w:ascii="宋体" w:eastAsia="宋体" w:hAnsi="宋体" w:hint="eastAsia"/>
-                <w:b/>
-                <w:bCs/>
-              </w:rPr>
-              <w:t>条数</w:t>
-            </w:r>
-          </w:p>
-        </w:tc>
-        <w:tc>
-          <w:tcPr>
-            <w:tcW w:w="779" w:type="dxa"/>
-          </w:tcPr>
-          <w:p>
-            <w:pPr>
-              <w:jc w:val="center"/>
-              <w:rPr>
-                <w:rFonts w:ascii="宋体" w:eastAsia="宋体" w:hAnsi="宋体"/>
-                <w:b/>
-                <w:bCs/>
-              </w:rPr>
-            </w:pPr>
-            <w:r>
-              <w:rPr>
-                <w:rFonts w:ascii="宋体" w:eastAsia="宋体" w:hAnsi="宋体" w:hint="eastAsia"/>
-                <w:b/>
-                <w:bCs/>
-              </w:rPr>
-              <w:t>否</w:t>
-            </w:r>
-          </w:p>
-        </w:tc>
-      </w:tr>
     </w:tbl>
     <w:p>
       <w:pPr>
@@ -5975,19 +5773,39 @@
         </w:tc>
       </w:tr>
       <w:tr>
+        <w:trPr>
+          <w:trHeight w:val="156"/>
+        </w:trPr>
         <w:tc>
           <w:tcPr>
             <w:tcW w:w="2074" w:type="dxa"/>
-          </w:tcPr>
-          <w:p>
-            <w:pPr>
-              <w:jc w:val="center"/>
-              <w:rPr>
-                <w:rFonts w:ascii="宋体" w:eastAsia="宋体" w:hAnsi="宋体"/>
-                <w:b/>
-                <w:bCs/>
-              </w:rPr>
-            </w:pPr>
+            <w:vMerge w:val="restart"/>
+          </w:tcPr>
+          <w:p>
+            <w:pPr>
+              <w:jc w:val="center"/>
+              <w:rPr>
+                <w:rFonts w:ascii="宋体" w:eastAsia="宋体" w:hAnsi="宋体"/>
+                <w:b/>
+                <w:bCs/>
+              </w:rPr>
+            </w:pPr>
+            <w:r>
+              <w:rPr>
+                <w:rFonts w:ascii="宋体" w:eastAsia="宋体" w:hAnsi="宋体" w:hint="eastAsia"/>
+                <w:b/>
+                <w:bCs/>
+              </w:rPr>
+              <w:t>r</w:t>
+            </w:r>
+            <w:r>
+              <w:rPr>
+                <w:rFonts w:ascii="宋体" w:eastAsia="宋体" w:hAnsi="宋体"/>
+                <w:b/>
+                <w:bCs/>
+              </w:rPr>
+              <w:t>esult</w:t>
+            </w:r>
           </w:p>
         </w:tc>
         <w:tc>
@@ -6003,6 +5821,14 @@
                 <w:bCs/>
               </w:rPr>
             </w:pPr>
+            <w:r>
+              <w:rPr>
+                <w:rFonts w:ascii="宋体" w:eastAsia="宋体" w:hAnsi="宋体" w:hint="eastAsia"/>
+                <w:b/>
+                <w:bCs/>
+              </w:rPr>
+              <w:t>name</w:t>
+            </w:r>
           </w:p>
         </w:tc>
         <w:tc>
@@ -6018,6 +5844,14 @@
                 <w:bCs/>
               </w:rPr>
             </w:pPr>
+            <w:r>
+              <w:rPr>
+                <w:rFonts w:ascii="宋体" w:eastAsia="宋体" w:hAnsi="宋体" w:hint="eastAsia"/>
+                <w:b/>
+                <w:bCs/>
+              </w:rPr>
+              <w:t>词书名</w:t>
+            </w:r>
           </w:p>
         </w:tc>
         <w:tc>
@@ -6033,6 +5867,194 @@
                 <w:bCs/>
               </w:rPr>
             </w:pPr>
+            <w:r>
+              <w:rPr>
+                <w:rFonts w:ascii="宋体" w:eastAsia="宋体" w:hAnsi="宋体" w:hint="eastAsia"/>
+                <w:b/>
+                <w:bCs/>
+              </w:rPr>
+              <w:t>是</w:t>
+            </w:r>
+          </w:p>
+        </w:tc>
+      </w:tr>
+      <w:tr>
+        <w:trPr>
+          <w:trHeight w:val="168"/>
+        </w:trPr>
+        <w:tc>
+          <w:tcPr>
+            <w:tcW w:w="2074" w:type="dxa"/>
+            <w:vMerge/>
+          </w:tcPr>
+          <w:p>
+            <w:pPr>
+              <w:jc w:val="center"/>
+              <w:rPr>
+                <w:rFonts w:ascii="宋体" w:eastAsia="宋体" w:hAnsi="宋体" w:hint="eastAsia"/>
+                <w:b/>
+                <w:bCs/>
+              </w:rPr>
+            </w:pPr>
+          </w:p>
+        </w:tc>
+        <w:tc>
+          <w:tcPr>
+            <w:tcW w:w="2074" w:type="dxa"/>
+          </w:tcPr>
+          <w:p>
+            <w:pPr>
+              <w:jc w:val="center"/>
+              <w:rPr>
+                <w:rFonts w:ascii="宋体" w:eastAsia="宋体" w:hAnsi="宋体"/>
+                <w:b/>
+                <w:bCs/>
+              </w:rPr>
+            </w:pPr>
+            <w:r>
+              <w:rPr>
+                <w:rFonts w:ascii="宋体" w:eastAsia="宋体" w:hAnsi="宋体" w:hint="eastAsia"/>
+                <w:b/>
+                <w:bCs/>
+              </w:rPr>
+              <w:t>degree</w:t>
+            </w:r>
+          </w:p>
+        </w:tc>
+        <w:tc>
+          <w:tcPr>
+            <w:tcW w:w="3369" w:type="dxa"/>
+          </w:tcPr>
+          <w:p>
+            <w:pPr>
+              <w:jc w:val="center"/>
+              <w:rPr>
+                <w:rFonts w:ascii="宋体" w:eastAsia="宋体" w:hAnsi="宋体"/>
+                <w:b/>
+                <w:bCs/>
+              </w:rPr>
+            </w:pPr>
+            <w:r>
+              <w:rPr>
+                <w:rFonts w:ascii="宋体" w:eastAsia="宋体" w:hAnsi="宋体" w:hint="eastAsia"/>
+                <w:b/>
+                <w:bCs/>
+              </w:rPr>
+              <w:t>难易程度</w:t>
+            </w:r>
+          </w:p>
+        </w:tc>
+        <w:tc>
+          <w:tcPr>
+            <w:tcW w:w="779" w:type="dxa"/>
+          </w:tcPr>
+          <w:p>
+            <w:pPr>
+              <w:jc w:val="center"/>
+              <w:rPr>
+                <w:rFonts w:ascii="宋体" w:eastAsia="宋体" w:hAnsi="宋体"/>
+                <w:b/>
+                <w:bCs/>
+              </w:rPr>
+            </w:pPr>
+            <w:r>
+              <w:rPr>
+                <w:rFonts w:ascii="宋体" w:eastAsia="宋体" w:hAnsi="宋体" w:hint="eastAsia"/>
+                <w:b/>
+                <w:bCs/>
+              </w:rPr>
+              <w:t>是</w:t>
+            </w:r>
+          </w:p>
+        </w:tc>
+      </w:tr>
+      <w:tr>
+        <w:trPr>
+          <w:trHeight w:val="190"/>
+        </w:trPr>
+        <w:tc>
+          <w:tcPr>
+            <w:tcW w:w="2074" w:type="dxa"/>
+            <w:vMerge/>
+          </w:tcPr>
+          <w:p>
+            <w:pPr>
+              <w:jc w:val="center"/>
+              <w:rPr>
+                <w:rFonts w:ascii="宋体" w:eastAsia="宋体" w:hAnsi="宋体" w:hint="eastAsia"/>
+                <w:b/>
+                <w:bCs/>
+              </w:rPr>
+            </w:pPr>
+          </w:p>
+        </w:tc>
+        <w:tc>
+          <w:tcPr>
+            <w:tcW w:w="2074" w:type="dxa"/>
+          </w:tcPr>
+          <w:p>
+            <w:pPr>
+              <w:jc w:val="center"/>
+              <w:rPr>
+                <w:rFonts w:ascii="宋体" w:eastAsia="宋体" w:hAnsi="宋体"/>
+                <w:b/>
+                <w:bCs/>
+              </w:rPr>
+            </w:pPr>
+            <w:r>
+              <w:rPr>
+                <w:rFonts w:ascii="宋体" w:eastAsia="宋体" w:hAnsi="宋体" w:hint="eastAsia"/>
+                <w:b/>
+                <w:bCs/>
+              </w:rPr>
+              <w:t>imgId</w:t>
+            </w:r>
+          </w:p>
+        </w:tc>
+        <w:tc>
+          <w:tcPr>
+            <w:tcW w:w="3369" w:type="dxa"/>
+          </w:tcPr>
+          <w:p>
+            <w:pPr>
+              <w:jc w:val="center"/>
+              <w:rPr>
+                <w:rFonts w:ascii="宋体" w:eastAsia="宋体" w:hAnsi="宋体"/>
+                <w:b/>
+                <w:bCs/>
+              </w:rPr>
+            </w:pPr>
+            <w:r>
+              <w:rPr>
+                <w:rFonts w:ascii="宋体" w:eastAsia="宋体" w:hAnsi="宋体" w:hint="eastAsia"/>
+                <w:b/>
+                <w:bCs/>
+              </w:rPr>
+              <w:t>图片id</w:t>
+            </w:r>
+          </w:p>
+        </w:tc>
+        <w:tc>
+          <w:tcPr>
+            <w:tcW w:w="779" w:type="dxa"/>
+          </w:tcPr>
+          <w:p>
+            <w:pPr>
+              <w:jc w:val="center"/>
+              <w:rPr>
+                <w:rFonts w:ascii="宋体" w:eastAsia="宋体" w:hAnsi="宋体"/>
+                <w:b/>
+                <w:bCs/>
+              </w:rPr>
+            </w:pPr>
+            <w:r>
+              <w:rPr>
+                <w:rFonts w:ascii="宋体" w:eastAsia="宋体" w:hAnsi="宋体" w:hint="eastAsia"/>
+                <w:b/>
+                <w:bCs/>
+              </w:rPr>
+              <w:t>是</w:t>
+            </w:r>
           </w:p>
         </w:tc>
       </w:tr>
@@ -6272,6 +6294,9 @@
         </w:tc>
       </w:tr>
       <w:tr>
+        <w:trPr>
+          <w:trHeight w:val="79"/>
+        </w:trPr>
         <w:tc>
           <w:tcPr>
             <w:tcW w:w="2074" w:type="dxa"/>
@@ -6366,6 +6391,9 @@
         </w:tc>
       </w:tr>
       <w:tr>
+        <w:trPr>
+          <w:trHeight w:val="234"/>
+        </w:trPr>
         <w:tc>
           <w:tcPr>
             <w:tcW w:w="2074" w:type="dxa"/>
@@ -6374,18 +6402,26 @@
             <w:pPr>
               <w:jc w:val="center"/>
               <w:rPr>
-                <w:rFonts w:ascii="宋体" w:eastAsia="宋体" w:hAnsi="宋体"/>
-                <w:b/>
-                <w:bCs/>
-              </w:rPr>
-            </w:pPr>
-            <w:r>
-              <w:rPr>
-                <w:rFonts w:ascii="宋体" w:eastAsia="宋体" w:hAnsi="宋体"/>
-                <w:b/>
-                <w:bCs/>
-              </w:rPr>
-              <w:t>page</w:t>
+                <w:rFonts w:ascii="宋体" w:eastAsia="宋体" w:hAnsi="宋体" w:hint="eastAsia"/>
+                <w:b/>
+                <w:bCs/>
+              </w:rPr>
+            </w:pPr>
+            <w:r>
+              <w:rPr>
+                <w:rFonts w:ascii="宋体" w:eastAsia="宋体" w:hAnsi="宋体" w:hint="eastAsia"/>
+                <w:b/>
+                <w:bCs/>
+              </w:rPr>
+              <w:t>u</w:t>
+            </w:r>
+            <w:r>
+              <w:rPr>
+                <w:rFonts w:ascii="宋体" w:eastAsia="宋体" w:hAnsi="宋体"/>
+                <w:b/>
+                <w:bCs/>
+              </w:rPr>
+              <w:t>ser_id</w:t>
             </w:r>
           </w:p>
         </w:tc>
@@ -6408,7 +6444,15 @@
                 <w:b/>
                 <w:bCs/>
               </w:rPr>
-              <w:t>int</w:t>
+              <w:t>i</w:t>
+            </w:r>
+            <w:r>
+              <w:rPr>
+                <w:rFonts w:ascii="宋体" w:eastAsia="宋体" w:hAnsi="宋体"/>
+                <w:b/>
+                <w:bCs/>
+              </w:rPr>
+              <w:t>nt</w:t>
             </w:r>
           </w:p>
         </w:tc>
@@ -6420,18 +6464,18 @@
             <w:pPr>
               <w:jc w:val="center"/>
               <w:rPr>
-                <w:rFonts w:ascii="宋体" w:eastAsia="宋体" w:hAnsi="宋体"/>
-                <w:b/>
-                <w:bCs/>
-              </w:rPr>
-            </w:pPr>
-            <w:r>
-              <w:rPr>
-                <w:rFonts w:ascii="宋体" w:eastAsia="宋体" w:hAnsi="宋体" w:hint="eastAsia"/>
-                <w:b/>
-                <w:bCs/>
-              </w:rPr>
-              <w:t>当前页码，默认为1</w:t>
+                <w:rFonts w:ascii="宋体" w:eastAsia="宋体" w:hAnsi="宋体" w:hint="eastAsia"/>
+                <w:b/>
+                <w:bCs/>
+              </w:rPr>
+            </w:pPr>
+            <w:r>
+              <w:rPr>
+                <w:rFonts w:ascii="宋体" w:eastAsia="宋体" w:hAnsi="宋体" w:hint="eastAsia"/>
+                <w:b/>
+                <w:bCs/>
+              </w:rPr>
+              <w:t>用户id</w:t>
             </w:r>
           </w:p>
         </w:tc>
@@ -6443,112 +6487,18 @@
             <w:pPr>
               <w:jc w:val="center"/>
               <w:rPr>
-                <w:rFonts w:ascii="宋体" w:eastAsia="宋体" w:hAnsi="宋体"/>
-                <w:b/>
-                <w:bCs/>
-              </w:rPr>
-            </w:pPr>
-            <w:r>
-              <w:rPr>
-                <w:rFonts w:ascii="宋体" w:eastAsia="宋体" w:hAnsi="宋体" w:hint="eastAsia"/>
-                <w:b/>
-                <w:bCs/>
-              </w:rPr>
-              <w:t>否</w:t>
-            </w:r>
-          </w:p>
-        </w:tc>
-      </w:tr>
-      <w:tr>
-        <w:tc>
-          <w:tcPr>
-            <w:tcW w:w="2074" w:type="dxa"/>
-          </w:tcPr>
-          <w:p>
-            <w:pPr>
-              <w:jc w:val="center"/>
-              <w:rPr>
-                <w:rFonts w:ascii="宋体" w:eastAsia="宋体" w:hAnsi="宋体"/>
-                <w:b/>
-                <w:bCs/>
-              </w:rPr>
-            </w:pPr>
-            <w:r>
-              <w:rPr>
-                <w:rFonts w:ascii="宋体" w:eastAsia="宋体" w:hAnsi="宋体" w:hint="eastAsia"/>
-                <w:b/>
-                <w:bCs/>
-              </w:rPr>
-              <w:t>limit</w:t>
-            </w:r>
-          </w:p>
-        </w:tc>
-        <w:tc>
-          <w:tcPr>
-            <w:tcW w:w="2074" w:type="dxa"/>
-          </w:tcPr>
-          <w:p>
-            <w:pPr>
-              <w:jc w:val="center"/>
-              <w:rPr>
-                <w:rFonts w:ascii="宋体" w:eastAsia="宋体" w:hAnsi="宋体"/>
-                <w:b/>
-                <w:bCs/>
-              </w:rPr>
-            </w:pPr>
-            <w:r>
-              <w:rPr>
-                <w:rFonts w:ascii="宋体" w:eastAsia="宋体" w:hAnsi="宋体" w:hint="eastAsia"/>
-                <w:b/>
-                <w:bCs/>
-              </w:rPr>
-              <w:t>int</w:t>
-            </w:r>
-          </w:p>
-        </w:tc>
-        <w:tc>
-          <w:tcPr>
-            <w:tcW w:w="3369" w:type="dxa"/>
-          </w:tcPr>
-          <w:p>
-            <w:pPr>
-              <w:jc w:val="center"/>
-              <w:rPr>
-                <w:rFonts w:ascii="宋体" w:eastAsia="宋体" w:hAnsi="宋体"/>
-                <w:b/>
-                <w:bCs/>
-              </w:rPr>
-            </w:pPr>
-            <w:r>
-              <w:rPr>
-                <w:rFonts w:ascii="宋体" w:eastAsia="宋体" w:hAnsi="宋体" w:hint="eastAsia"/>
-                <w:b/>
-                <w:bCs/>
-              </w:rPr>
-              <w:t>一页展示数据条数</w:t>
-            </w:r>
-          </w:p>
-        </w:tc>
-        <w:tc>
-          <w:tcPr>
-            <w:tcW w:w="779" w:type="dxa"/>
-          </w:tcPr>
-          <w:p>
-            <w:pPr>
-              <w:jc w:val="center"/>
-              <w:rPr>
-                <w:rFonts w:ascii="宋体" w:eastAsia="宋体" w:hAnsi="宋体"/>
-                <w:b/>
-                <w:bCs/>
-              </w:rPr>
-            </w:pPr>
-            <w:r>
-              <w:rPr>
-                <w:rFonts w:ascii="宋体" w:eastAsia="宋体" w:hAnsi="宋体" w:hint="eastAsia"/>
-                <w:b/>
-                <w:bCs/>
-              </w:rPr>
-              <w:t>否</w:t>
+                <w:rFonts w:ascii="宋体" w:eastAsia="宋体" w:hAnsi="宋体" w:hint="eastAsia"/>
+                <w:b/>
+                <w:bCs/>
+              </w:rPr>
+            </w:pPr>
+            <w:r>
+              <w:rPr>
+                <w:rFonts w:ascii="宋体" w:eastAsia="宋体" w:hAnsi="宋体" w:hint="eastAsia"/>
+                <w:b/>
+                <w:bCs/>
+              </w:rPr>
+              <w:t>是</w:t>
             </w:r>
           </w:p>
         </w:tc>
@@ -8551,7 +8501,7 @@
   <w:style w:type="paragraph" w:default="1" w:styleId="a">
     <w:name w:val="Normal"/>
     <w:qFormat/>
-    <w:rsid w:val="00AE07B8"/>
+    <w:rsid w:val="00795110"/>
     <w:pPr>
       <w:widowControl w:val="0"/>
       <w:jc w:val="both"/>

--- a/design/接口文档.docx
+++ b/design/接口文档.docx
@@ -5,7 +5,7 @@
     <w:sdt>
       <w:sdtPr>
         <w:rPr>
-          <w:rFonts w:asciiTheme="minorHAnsi" w:eastAsiaTheme="minorEastAsia" w:hAnsiTheme="minorHAnsi" w:cstheme="minorBidi"/>
+          <w:rFonts w:ascii="宋体" w:eastAsia="宋体" w:hAnsi="宋体" w:cstheme="minorBidi"/>
           <w:color w:val="auto"/>
           <w:kern w:val="2"/>
           <w:sz w:val="21"/>
@@ -28,9 +28,17 @@
         <w:p>
           <w:pPr>
             <w:pStyle w:val="TOC"/>
+            <w:rPr>
+              <w:rFonts w:ascii="宋体" w:eastAsia="宋体" w:hAnsi="宋体"/>
+              <w:b/>
+              <w:bCs/>
+            </w:rPr>
           </w:pPr>
           <w:r>
             <w:rPr>
+              <w:rFonts w:ascii="宋体" w:eastAsia="宋体" w:hAnsi="宋体"/>
+              <w:b/>
+              <w:bCs/>
               <w:lang w:val="zh-CN"/>
             </w:rPr>
             <w:t>目录</w:t>
@@ -43,29 +51,52 @@
               <w:tab w:val="right" w:leader="dot" w:pos="8296"/>
             </w:tabs>
             <w:rPr>
+              <w:rFonts w:ascii="宋体" w:eastAsia="宋体" w:hAnsi="宋体"/>
+              <w:b/>
+              <w:bCs/>
               <w:noProof/>
             </w:rPr>
           </w:pPr>
           <w:r>
+            <w:rPr>
+              <w:rFonts w:ascii="宋体" w:eastAsia="宋体" w:hAnsi="宋体"/>
+              <w:b/>
+              <w:bCs/>
+            </w:rPr>
             <w:fldChar w:fldCharType="begin"/>
           </w:r>
           <w:r>
+            <w:rPr>
+              <w:rFonts w:ascii="宋体" w:eastAsia="宋体" w:hAnsi="宋体"/>
+              <w:b/>
+              <w:bCs/>
+            </w:rPr>
             <w:instrText xml:space="preserve"> TOC \o "1-3" \h \z \u </w:instrText>
           </w:r>
           <w:r>
+            <w:rPr>
+              <w:rFonts w:ascii="宋体" w:eastAsia="宋体" w:hAnsi="宋体"/>
+              <w:b/>
+              <w:bCs/>
+            </w:rPr>
             <w:fldChar w:fldCharType="separate"/>
           </w:r>
-          <w:hyperlink w:anchor="_Toc77290867" w:history="1">
+          <w:hyperlink w:anchor="_Toc77370186" w:history="1">
             <w:r>
               <w:rPr>
                 <w:rStyle w:val="a5"/>
                 <w:rFonts w:ascii="宋体" w:eastAsia="宋体" w:hAnsi="宋体"/>
-                <w:noProof/>
-              </w:rPr>
-              <w:t>user</w:t>
-            </w:r>
-            <w:r>
-              <w:rPr>
+                <w:b/>
+                <w:bCs/>
+                <w:noProof/>
+              </w:rPr>
+              <w:t>用户user</w:t>
+            </w:r>
+            <w:r>
+              <w:rPr>
+                <w:rFonts w:ascii="宋体" w:eastAsia="宋体" w:hAnsi="宋体"/>
+                <w:b/>
+                <w:bCs/>
                 <w:noProof/>
                 <w:webHidden/>
               </w:rPr>
@@ -73,6 +104,9 @@
             </w:r>
             <w:r>
               <w:rPr>
+                <w:rFonts w:ascii="宋体" w:eastAsia="宋体" w:hAnsi="宋体"/>
+                <w:b/>
+                <w:bCs/>
                 <w:noProof/>
                 <w:webHidden/>
               </w:rPr>
@@ -80,19 +114,28 @@
             </w:r>
             <w:r>
               <w:rPr>
+                <w:rFonts w:ascii="宋体" w:eastAsia="宋体" w:hAnsi="宋体"/>
+                <w:b/>
+                <w:bCs/>
                 <w:noProof/>
                 <w:webHidden/>
               </w:rPr>
-              <w:instrText xml:space="preserve"> PAGEREF _Toc77290867 \h </w:instrText>
-            </w:r>
-            <w:r>
-              <w:rPr>
+              <w:instrText xml:space="preserve"> PAGEREF _Toc77370186 \h </w:instrText>
+            </w:r>
+            <w:r>
+              <w:rPr>
+                <w:rFonts w:ascii="宋体" w:eastAsia="宋体" w:hAnsi="宋体"/>
+                <w:b/>
+                <w:bCs/>
                 <w:noProof/>
                 <w:webHidden/>
               </w:rPr>
             </w:r>
             <w:r>
               <w:rPr>
+                <w:rFonts w:ascii="宋体" w:eastAsia="宋体" w:hAnsi="宋体"/>
+                <w:b/>
+                <w:bCs/>
                 <w:noProof/>
                 <w:webHidden/>
               </w:rPr>
@@ -100,6 +143,9 @@
             </w:r>
             <w:r>
               <w:rPr>
+                <w:rFonts w:ascii="宋体" w:eastAsia="宋体" w:hAnsi="宋体"/>
+                <w:b/>
+                <w:bCs/>
                 <w:noProof/>
                 <w:webHidden/>
               </w:rPr>
@@ -107,6 +153,9 @@
             </w:r>
             <w:r>
               <w:rPr>
+                <w:rFonts w:ascii="宋体" w:eastAsia="宋体" w:hAnsi="宋体"/>
+                <w:b/>
+                <w:bCs/>
                 <w:noProof/>
                 <w:webHidden/>
               </w:rPr>
@@ -122,20 +171,28 @@
               <w:tab w:val="right" w:leader="dot" w:pos="8296"/>
             </w:tabs>
             <w:rPr>
+              <w:rFonts w:ascii="宋体" w:eastAsia="宋体" w:hAnsi="宋体"/>
+              <w:b/>
+              <w:bCs/>
               <w:noProof/>
             </w:rPr>
           </w:pPr>
-          <w:hyperlink w:anchor="_Toc77290868" w:history="1">
+          <w:hyperlink w:anchor="_Toc77370187" w:history="1">
             <w:r>
               <w:rPr>
                 <w:rStyle w:val="a5"/>
                 <w:rFonts w:ascii="宋体" w:eastAsia="宋体" w:hAnsi="宋体"/>
+                <w:b/>
+                <w:bCs/>
                 <w:noProof/>
               </w:rPr>
               <w:t>1、</w:t>
             </w:r>
             <w:r>
               <w:rPr>
+                <w:rFonts w:ascii="宋体" w:eastAsia="宋体" w:hAnsi="宋体"/>
+                <w:b/>
+                <w:bCs/>
                 <w:noProof/>
               </w:rPr>
               <w:tab/>
@@ -144,12 +201,17 @@
               <w:rPr>
                 <w:rStyle w:val="a5"/>
                 <w:rFonts w:ascii="宋体" w:eastAsia="宋体" w:hAnsi="宋体"/>
+                <w:b/>
+                <w:bCs/>
                 <w:noProof/>
               </w:rPr>
               <w:t>用户注册</w:t>
             </w:r>
             <w:r>
               <w:rPr>
+                <w:rFonts w:ascii="宋体" w:eastAsia="宋体" w:hAnsi="宋体"/>
+                <w:b/>
+                <w:bCs/>
                 <w:noProof/>
                 <w:webHidden/>
               </w:rPr>
@@ -157,6 +219,9 @@
             </w:r>
             <w:r>
               <w:rPr>
+                <w:rFonts w:ascii="宋体" w:eastAsia="宋体" w:hAnsi="宋体"/>
+                <w:b/>
+                <w:bCs/>
                 <w:noProof/>
                 <w:webHidden/>
               </w:rPr>
@@ -164,19 +229,28 @@
             </w:r>
             <w:r>
               <w:rPr>
+                <w:rFonts w:ascii="宋体" w:eastAsia="宋体" w:hAnsi="宋体"/>
+                <w:b/>
+                <w:bCs/>
                 <w:noProof/>
                 <w:webHidden/>
               </w:rPr>
-              <w:instrText xml:space="preserve"> PAGEREF _Toc77290868 \h </w:instrText>
-            </w:r>
-            <w:r>
-              <w:rPr>
+              <w:instrText xml:space="preserve"> PAGEREF _Toc77370187 \h </w:instrText>
+            </w:r>
+            <w:r>
+              <w:rPr>
+                <w:rFonts w:ascii="宋体" w:eastAsia="宋体" w:hAnsi="宋体"/>
+                <w:b/>
+                <w:bCs/>
                 <w:noProof/>
                 <w:webHidden/>
               </w:rPr>
             </w:r>
             <w:r>
               <w:rPr>
+                <w:rFonts w:ascii="宋体" w:eastAsia="宋体" w:hAnsi="宋体"/>
+                <w:b/>
+                <w:bCs/>
                 <w:noProof/>
                 <w:webHidden/>
               </w:rPr>
@@ -184,6 +258,9 @@
             </w:r>
             <w:r>
               <w:rPr>
+                <w:rFonts w:ascii="宋体" w:eastAsia="宋体" w:hAnsi="宋体"/>
+                <w:b/>
+                <w:bCs/>
                 <w:noProof/>
                 <w:webHidden/>
               </w:rPr>
@@ -191,6 +268,9 @@
             </w:r>
             <w:r>
               <w:rPr>
+                <w:rFonts w:ascii="宋体" w:eastAsia="宋体" w:hAnsi="宋体"/>
+                <w:b/>
+                <w:bCs/>
                 <w:noProof/>
                 <w:webHidden/>
               </w:rPr>
@@ -206,20 +286,28 @@
               <w:tab w:val="right" w:leader="dot" w:pos="8296"/>
             </w:tabs>
             <w:rPr>
+              <w:rFonts w:ascii="宋体" w:eastAsia="宋体" w:hAnsi="宋体"/>
+              <w:b/>
+              <w:bCs/>
               <w:noProof/>
             </w:rPr>
           </w:pPr>
-          <w:hyperlink w:anchor="_Toc77290869" w:history="1">
+          <w:hyperlink w:anchor="_Toc77370188" w:history="1">
             <w:r>
               <w:rPr>
                 <w:rStyle w:val="a5"/>
                 <w:rFonts w:ascii="宋体" w:eastAsia="宋体" w:hAnsi="宋体"/>
+                <w:b/>
+                <w:bCs/>
                 <w:noProof/>
               </w:rPr>
               <w:t>2、</w:t>
             </w:r>
             <w:r>
               <w:rPr>
+                <w:rFonts w:ascii="宋体" w:eastAsia="宋体" w:hAnsi="宋体"/>
+                <w:b/>
+                <w:bCs/>
                 <w:noProof/>
               </w:rPr>
               <w:tab/>
@@ -228,12 +316,17 @@
               <w:rPr>
                 <w:rStyle w:val="a5"/>
                 <w:rFonts w:ascii="宋体" w:eastAsia="宋体" w:hAnsi="宋体"/>
+                <w:b/>
+                <w:bCs/>
                 <w:noProof/>
               </w:rPr>
               <w:t>用户登录</w:t>
             </w:r>
             <w:r>
               <w:rPr>
+                <w:rFonts w:ascii="宋体" w:eastAsia="宋体" w:hAnsi="宋体"/>
+                <w:b/>
+                <w:bCs/>
                 <w:noProof/>
                 <w:webHidden/>
               </w:rPr>
@@ -241,6 +334,9 @@
             </w:r>
             <w:r>
               <w:rPr>
+                <w:rFonts w:ascii="宋体" w:eastAsia="宋体" w:hAnsi="宋体"/>
+                <w:b/>
+                <w:bCs/>
                 <w:noProof/>
                 <w:webHidden/>
               </w:rPr>
@@ -248,19 +344,28 @@
             </w:r>
             <w:r>
               <w:rPr>
+                <w:rFonts w:ascii="宋体" w:eastAsia="宋体" w:hAnsi="宋体"/>
+                <w:b/>
+                <w:bCs/>
                 <w:noProof/>
                 <w:webHidden/>
               </w:rPr>
-              <w:instrText xml:space="preserve"> PAGEREF _Toc77290869 \h </w:instrText>
-            </w:r>
-            <w:r>
-              <w:rPr>
+              <w:instrText xml:space="preserve"> PAGEREF _Toc77370188 \h </w:instrText>
+            </w:r>
+            <w:r>
+              <w:rPr>
+                <w:rFonts w:ascii="宋体" w:eastAsia="宋体" w:hAnsi="宋体"/>
+                <w:b/>
+                <w:bCs/>
                 <w:noProof/>
                 <w:webHidden/>
               </w:rPr>
             </w:r>
             <w:r>
               <w:rPr>
+                <w:rFonts w:ascii="宋体" w:eastAsia="宋体" w:hAnsi="宋体"/>
+                <w:b/>
+                <w:bCs/>
                 <w:noProof/>
                 <w:webHidden/>
               </w:rPr>
@@ -268,6 +373,9 @@
             </w:r>
             <w:r>
               <w:rPr>
+                <w:rFonts w:ascii="宋体" w:eastAsia="宋体" w:hAnsi="宋体"/>
+                <w:b/>
+                <w:bCs/>
                 <w:noProof/>
                 <w:webHidden/>
               </w:rPr>
@@ -275,6 +383,9 @@
             </w:r>
             <w:r>
               <w:rPr>
+                <w:rFonts w:ascii="宋体" w:eastAsia="宋体" w:hAnsi="宋体"/>
+                <w:b/>
+                <w:bCs/>
                 <w:noProof/>
                 <w:webHidden/>
               </w:rPr>
@@ -290,20 +401,28 @@
               <w:tab w:val="right" w:leader="dot" w:pos="8296"/>
             </w:tabs>
             <w:rPr>
+              <w:rFonts w:ascii="宋体" w:eastAsia="宋体" w:hAnsi="宋体"/>
+              <w:b/>
+              <w:bCs/>
               <w:noProof/>
             </w:rPr>
           </w:pPr>
-          <w:hyperlink w:anchor="_Toc77290870" w:history="1">
+          <w:hyperlink w:anchor="_Toc77370189" w:history="1">
             <w:r>
               <w:rPr>
                 <w:rStyle w:val="a5"/>
                 <w:rFonts w:ascii="宋体" w:eastAsia="宋体" w:hAnsi="宋体"/>
+                <w:b/>
+                <w:bCs/>
                 <w:noProof/>
               </w:rPr>
               <w:t>3、</w:t>
             </w:r>
             <w:r>
               <w:rPr>
+                <w:rFonts w:ascii="宋体" w:eastAsia="宋体" w:hAnsi="宋体"/>
+                <w:b/>
+                <w:bCs/>
                 <w:noProof/>
               </w:rPr>
               <w:tab/>
@@ -312,12 +431,17 @@
               <w:rPr>
                 <w:rStyle w:val="a5"/>
                 <w:rFonts w:ascii="宋体" w:eastAsia="宋体" w:hAnsi="宋体"/>
+                <w:b/>
+                <w:bCs/>
                 <w:noProof/>
               </w:rPr>
               <w:t>根据用户名查询用户id</w:t>
             </w:r>
             <w:r>
               <w:rPr>
+                <w:rFonts w:ascii="宋体" w:eastAsia="宋体" w:hAnsi="宋体"/>
+                <w:b/>
+                <w:bCs/>
                 <w:noProof/>
                 <w:webHidden/>
               </w:rPr>
@@ -325,6 +449,9 @@
             </w:r>
             <w:r>
               <w:rPr>
+                <w:rFonts w:ascii="宋体" w:eastAsia="宋体" w:hAnsi="宋体"/>
+                <w:b/>
+                <w:bCs/>
                 <w:noProof/>
                 <w:webHidden/>
               </w:rPr>
@@ -332,19 +459,28 @@
             </w:r>
             <w:r>
               <w:rPr>
+                <w:rFonts w:ascii="宋体" w:eastAsia="宋体" w:hAnsi="宋体"/>
+                <w:b/>
+                <w:bCs/>
                 <w:noProof/>
                 <w:webHidden/>
               </w:rPr>
-              <w:instrText xml:space="preserve"> PAGEREF _Toc77290870 \h </w:instrText>
-            </w:r>
-            <w:r>
-              <w:rPr>
+              <w:instrText xml:space="preserve"> PAGEREF _Toc77370189 \h </w:instrText>
+            </w:r>
+            <w:r>
+              <w:rPr>
+                <w:rFonts w:ascii="宋体" w:eastAsia="宋体" w:hAnsi="宋体"/>
+                <w:b/>
+                <w:bCs/>
                 <w:noProof/>
                 <w:webHidden/>
               </w:rPr>
             </w:r>
             <w:r>
               <w:rPr>
+                <w:rFonts w:ascii="宋体" w:eastAsia="宋体" w:hAnsi="宋体"/>
+                <w:b/>
+                <w:bCs/>
                 <w:noProof/>
                 <w:webHidden/>
               </w:rPr>
@@ -352,6 +488,9 @@
             </w:r>
             <w:r>
               <w:rPr>
+                <w:rFonts w:ascii="宋体" w:eastAsia="宋体" w:hAnsi="宋体"/>
+                <w:b/>
+                <w:bCs/>
                 <w:noProof/>
                 <w:webHidden/>
               </w:rPr>
@@ -359,75 +498,9 @@
             </w:r>
             <w:r>
               <w:rPr>
-                <w:noProof/>
-                <w:webHidden/>
-              </w:rPr>
-              <w:fldChar w:fldCharType="end"/>
-            </w:r>
-          </w:hyperlink>
-        </w:p>
-        <w:p>
-          <w:pPr>
-            <w:pStyle w:val="TOC1"/>
-            <w:tabs>
-              <w:tab w:val="right" w:leader="dot" w:pos="8296"/>
-            </w:tabs>
-            <w:rPr>
-              <w:noProof/>
-            </w:rPr>
-          </w:pPr>
-          <w:hyperlink w:anchor="_Toc77290871" w:history="1">
-            <w:r>
-              <w:rPr>
-                <w:rStyle w:val="a5"/>
-                <w:rFonts w:ascii="宋体" w:eastAsia="宋体" w:hAnsi="宋体"/>
-                <w:noProof/>
-              </w:rPr>
-              <w:t>dic</w:t>
-            </w:r>
-            <w:r>
-              <w:rPr>
-                <w:noProof/>
-                <w:webHidden/>
-              </w:rPr>
-              <w:tab/>
-            </w:r>
-            <w:r>
-              <w:rPr>
-                <w:noProof/>
-                <w:webHidden/>
-              </w:rPr>
-              <w:fldChar w:fldCharType="begin"/>
-            </w:r>
-            <w:r>
-              <w:rPr>
-                <w:noProof/>
-                <w:webHidden/>
-              </w:rPr>
-              <w:instrText xml:space="preserve"> PAGEREF _Toc77290871 \h </w:instrText>
-            </w:r>
-            <w:r>
-              <w:rPr>
-                <w:noProof/>
-                <w:webHidden/>
-              </w:rPr>
-            </w:r>
-            <w:r>
-              <w:rPr>
-                <w:noProof/>
-                <w:webHidden/>
-              </w:rPr>
-              <w:fldChar w:fldCharType="separate"/>
-            </w:r>
-            <w:r>
-              <w:rPr>
-                <w:noProof/>
-                <w:webHidden/>
-              </w:rPr>
-              <w:t>3</w:t>
-            </w:r>
-            <w:r>
-              <w:rPr>
+                <w:rFonts w:ascii="宋体" w:eastAsia="宋体" w:hAnsi="宋体"/>
+                <w:b/>
+                <w:bCs/>
                 <w:noProof/>
                 <w:webHidden/>
               </w:rPr>
@@ -443,20 +516,28 @@
               <w:tab w:val="right" w:leader="dot" w:pos="8296"/>
             </w:tabs>
             <w:rPr>
+              <w:rFonts w:ascii="宋体" w:eastAsia="宋体" w:hAnsi="宋体"/>
+              <w:b/>
+              <w:bCs/>
               <w:noProof/>
             </w:rPr>
           </w:pPr>
-          <w:hyperlink w:anchor="_Toc77290872" w:history="1">
+          <w:hyperlink w:anchor="_Toc77370190" w:history="1">
             <w:r>
               <w:rPr>
                 <w:rStyle w:val="a5"/>
                 <w:rFonts w:ascii="宋体" w:eastAsia="宋体" w:hAnsi="宋体"/>
-                <w:noProof/>
-              </w:rPr>
-              <w:t>1、</w:t>
-            </w:r>
-            <w:r>
-              <w:rPr>
+                <w:b/>
+                <w:bCs/>
+                <w:noProof/>
+              </w:rPr>
+              <w:t>4、</w:t>
+            </w:r>
+            <w:r>
+              <w:rPr>
+                <w:rFonts w:ascii="宋体" w:eastAsia="宋体" w:hAnsi="宋体"/>
+                <w:b/>
+                <w:bCs/>
                 <w:noProof/>
               </w:rPr>
               <w:tab/>
@@ -465,12 +546,17 @@
               <w:rPr>
                 <w:rStyle w:val="a5"/>
                 <w:rFonts w:ascii="宋体" w:eastAsia="宋体" w:hAnsi="宋体"/>
-                <w:noProof/>
-              </w:rPr>
-              <w:t>获取某个用户全部词书</w:t>
-            </w:r>
-            <w:r>
-              <w:rPr>
+                <w:b/>
+                <w:bCs/>
+                <w:noProof/>
+              </w:rPr>
+              <w:t>修改用户信息</w:t>
+            </w:r>
+            <w:r>
+              <w:rPr>
+                <w:rFonts w:ascii="宋体" w:eastAsia="宋体" w:hAnsi="宋体"/>
+                <w:b/>
+                <w:bCs/>
                 <w:noProof/>
                 <w:webHidden/>
               </w:rPr>
@@ -478,6 +564,9 @@
             </w:r>
             <w:r>
               <w:rPr>
+                <w:rFonts w:ascii="宋体" w:eastAsia="宋体" w:hAnsi="宋体"/>
+                <w:b/>
+                <w:bCs/>
                 <w:noProof/>
                 <w:webHidden/>
               </w:rPr>
@@ -485,19 +574,28 @@
             </w:r>
             <w:r>
               <w:rPr>
+                <w:rFonts w:ascii="宋体" w:eastAsia="宋体" w:hAnsi="宋体"/>
+                <w:b/>
+                <w:bCs/>
                 <w:noProof/>
                 <w:webHidden/>
               </w:rPr>
-              <w:instrText xml:space="preserve"> PAGEREF _Toc77290872 \h </w:instrText>
-            </w:r>
-            <w:r>
-              <w:rPr>
+              <w:instrText xml:space="preserve"> PAGEREF _Toc77370190 \h </w:instrText>
+            </w:r>
+            <w:r>
+              <w:rPr>
+                <w:rFonts w:ascii="宋体" w:eastAsia="宋体" w:hAnsi="宋体"/>
+                <w:b/>
+                <w:bCs/>
                 <w:noProof/>
                 <w:webHidden/>
               </w:rPr>
             </w:r>
             <w:r>
               <w:rPr>
+                <w:rFonts w:ascii="宋体" w:eastAsia="宋体" w:hAnsi="宋体"/>
+                <w:b/>
+                <w:bCs/>
                 <w:noProof/>
                 <w:webHidden/>
               </w:rPr>
@@ -505,6 +603,9 @@
             </w:r>
             <w:r>
               <w:rPr>
+                <w:rFonts w:ascii="宋体" w:eastAsia="宋体" w:hAnsi="宋体"/>
+                <w:b/>
+                <w:bCs/>
                 <w:noProof/>
                 <w:webHidden/>
               </w:rPr>
@@ -512,6 +613,104 @@
             </w:r>
             <w:r>
               <w:rPr>
+                <w:rFonts w:ascii="宋体" w:eastAsia="宋体" w:hAnsi="宋体"/>
+                <w:b/>
+                <w:bCs/>
+                <w:noProof/>
+                <w:webHidden/>
+              </w:rPr>
+              <w:fldChar w:fldCharType="end"/>
+            </w:r>
+          </w:hyperlink>
+        </w:p>
+        <w:p>
+          <w:pPr>
+            <w:pStyle w:val="TOC1"/>
+            <w:tabs>
+              <w:tab w:val="right" w:leader="dot" w:pos="8296"/>
+            </w:tabs>
+            <w:rPr>
+              <w:rFonts w:ascii="宋体" w:eastAsia="宋体" w:hAnsi="宋体"/>
+              <w:b/>
+              <w:bCs/>
+              <w:noProof/>
+            </w:rPr>
+          </w:pPr>
+          <w:hyperlink w:anchor="_Toc77370191" w:history="1">
+            <w:r>
+              <w:rPr>
+                <w:rStyle w:val="a5"/>
+                <w:rFonts w:ascii="宋体" w:eastAsia="宋体" w:hAnsi="宋体"/>
+                <w:b/>
+                <w:bCs/>
+                <w:noProof/>
+              </w:rPr>
+              <w:t>词书dic</w:t>
+            </w:r>
+            <w:r>
+              <w:rPr>
+                <w:rFonts w:ascii="宋体" w:eastAsia="宋体" w:hAnsi="宋体"/>
+                <w:b/>
+                <w:bCs/>
+                <w:noProof/>
+                <w:webHidden/>
+              </w:rPr>
+              <w:tab/>
+            </w:r>
+            <w:r>
+              <w:rPr>
+                <w:rFonts w:ascii="宋体" w:eastAsia="宋体" w:hAnsi="宋体"/>
+                <w:b/>
+                <w:bCs/>
+                <w:noProof/>
+                <w:webHidden/>
+              </w:rPr>
+              <w:fldChar w:fldCharType="begin"/>
+            </w:r>
+            <w:r>
+              <w:rPr>
+                <w:rFonts w:ascii="宋体" w:eastAsia="宋体" w:hAnsi="宋体"/>
+                <w:b/>
+                <w:bCs/>
+                <w:noProof/>
+                <w:webHidden/>
+              </w:rPr>
+              <w:instrText xml:space="preserve"> PAGEREF _Toc77370191 \h </w:instrText>
+            </w:r>
+            <w:r>
+              <w:rPr>
+                <w:rFonts w:ascii="宋体" w:eastAsia="宋体" w:hAnsi="宋体"/>
+                <w:b/>
+                <w:bCs/>
+                <w:noProof/>
+                <w:webHidden/>
+              </w:rPr>
+            </w:r>
+            <w:r>
+              <w:rPr>
+                <w:rFonts w:ascii="宋体" w:eastAsia="宋体" w:hAnsi="宋体"/>
+                <w:b/>
+                <w:bCs/>
+                <w:noProof/>
+                <w:webHidden/>
+              </w:rPr>
+              <w:fldChar w:fldCharType="separate"/>
+            </w:r>
+            <w:r>
+              <w:rPr>
+                <w:rFonts w:ascii="宋体" w:eastAsia="宋体" w:hAnsi="宋体"/>
+                <w:b/>
+                <w:bCs/>
+                <w:noProof/>
+                <w:webHidden/>
+              </w:rPr>
+              <w:t>4</w:t>
+            </w:r>
+            <w:r>
+              <w:rPr>
+                <w:rFonts w:ascii="宋体" w:eastAsia="宋体" w:hAnsi="宋体"/>
+                <w:b/>
+                <w:bCs/>
                 <w:noProof/>
                 <w:webHidden/>
               </w:rPr>
@@ -527,20 +726,28 @@
               <w:tab w:val="right" w:leader="dot" w:pos="8296"/>
             </w:tabs>
             <w:rPr>
+              <w:rFonts w:ascii="宋体" w:eastAsia="宋体" w:hAnsi="宋体"/>
+              <w:b/>
+              <w:bCs/>
               <w:noProof/>
             </w:rPr>
           </w:pPr>
-          <w:hyperlink w:anchor="_Toc77290873" w:history="1">
+          <w:hyperlink w:anchor="_Toc77370192" w:history="1">
             <w:r>
               <w:rPr>
                 <w:rStyle w:val="a5"/>
                 <w:rFonts w:ascii="宋体" w:eastAsia="宋体" w:hAnsi="宋体"/>
-                <w:noProof/>
-              </w:rPr>
-              <w:t>2、</w:t>
-            </w:r>
-            <w:r>
-              <w:rPr>
+                <w:b/>
+                <w:bCs/>
+                <w:noProof/>
+              </w:rPr>
+              <w:t>1、</w:t>
+            </w:r>
+            <w:r>
+              <w:rPr>
+                <w:rFonts w:ascii="宋体" w:eastAsia="宋体" w:hAnsi="宋体"/>
+                <w:b/>
+                <w:bCs/>
                 <w:noProof/>
               </w:rPr>
               <w:tab/>
@@ -549,12 +756,17 @@
               <w:rPr>
                 <w:rStyle w:val="a5"/>
                 <w:rFonts w:ascii="宋体" w:eastAsia="宋体" w:hAnsi="宋体"/>
-                <w:noProof/>
-              </w:rPr>
-              <w:t>根据词书名字获取词书</w:t>
-            </w:r>
-            <w:r>
-              <w:rPr>
+                <w:b/>
+                <w:bCs/>
+                <w:noProof/>
+              </w:rPr>
+              <w:t>获取某个用户全部词书</w:t>
+            </w:r>
+            <w:r>
+              <w:rPr>
+                <w:rFonts w:ascii="宋体" w:eastAsia="宋体" w:hAnsi="宋体"/>
+                <w:b/>
+                <w:bCs/>
                 <w:noProof/>
                 <w:webHidden/>
               </w:rPr>
@@ -562,6 +774,9 @@
             </w:r>
             <w:r>
               <w:rPr>
+                <w:rFonts w:ascii="宋体" w:eastAsia="宋体" w:hAnsi="宋体"/>
+                <w:b/>
+                <w:bCs/>
                 <w:noProof/>
                 <w:webHidden/>
               </w:rPr>
@@ -569,19 +784,28 @@
             </w:r>
             <w:r>
               <w:rPr>
+                <w:rFonts w:ascii="宋体" w:eastAsia="宋体" w:hAnsi="宋体"/>
+                <w:b/>
+                <w:bCs/>
                 <w:noProof/>
                 <w:webHidden/>
               </w:rPr>
-              <w:instrText xml:space="preserve"> PAGEREF _Toc77290873 \h </w:instrText>
-            </w:r>
-            <w:r>
-              <w:rPr>
+              <w:instrText xml:space="preserve"> PAGEREF _Toc77370192 \h </w:instrText>
+            </w:r>
+            <w:r>
+              <w:rPr>
+                <w:rFonts w:ascii="宋体" w:eastAsia="宋体" w:hAnsi="宋体"/>
+                <w:b/>
+                <w:bCs/>
                 <w:noProof/>
                 <w:webHidden/>
               </w:rPr>
             </w:r>
             <w:r>
               <w:rPr>
+                <w:rFonts w:ascii="宋体" w:eastAsia="宋体" w:hAnsi="宋体"/>
+                <w:b/>
+                <w:bCs/>
                 <w:noProof/>
                 <w:webHidden/>
               </w:rPr>
@@ -589,6 +813,9 @@
             </w:r>
             <w:r>
               <w:rPr>
+                <w:rFonts w:ascii="宋体" w:eastAsia="宋体" w:hAnsi="宋体"/>
+                <w:b/>
+                <w:bCs/>
                 <w:noProof/>
                 <w:webHidden/>
               </w:rPr>
@@ -596,6 +823,9 @@
             </w:r>
             <w:r>
               <w:rPr>
+                <w:rFonts w:ascii="宋体" w:eastAsia="宋体" w:hAnsi="宋体"/>
+                <w:b/>
+                <w:bCs/>
                 <w:noProof/>
                 <w:webHidden/>
               </w:rPr>
@@ -611,20 +841,28 @@
               <w:tab w:val="right" w:leader="dot" w:pos="8296"/>
             </w:tabs>
             <w:rPr>
+              <w:rFonts w:ascii="宋体" w:eastAsia="宋体" w:hAnsi="宋体"/>
+              <w:b/>
+              <w:bCs/>
               <w:noProof/>
             </w:rPr>
           </w:pPr>
-          <w:hyperlink w:anchor="_Toc77290874" w:history="1">
+          <w:hyperlink w:anchor="_Toc77370193" w:history="1">
             <w:r>
               <w:rPr>
                 <w:rStyle w:val="a5"/>
                 <w:rFonts w:ascii="宋体" w:eastAsia="宋体" w:hAnsi="宋体"/>
-                <w:noProof/>
-              </w:rPr>
-              <w:t>3、</w:t>
-            </w:r>
-            <w:r>
-              <w:rPr>
+                <w:b/>
+                <w:bCs/>
+                <w:noProof/>
+              </w:rPr>
+              <w:t>2、</w:t>
+            </w:r>
+            <w:r>
+              <w:rPr>
+                <w:rFonts w:ascii="宋体" w:eastAsia="宋体" w:hAnsi="宋体"/>
+                <w:b/>
+                <w:bCs/>
                 <w:noProof/>
               </w:rPr>
               <w:tab/>
@@ -633,12 +871,17 @@
               <w:rPr>
                 <w:rStyle w:val="a5"/>
                 <w:rFonts w:ascii="宋体" w:eastAsia="宋体" w:hAnsi="宋体"/>
-                <w:noProof/>
-              </w:rPr>
-              <w:t>根据用户id和词书名字查询词书id</w:t>
-            </w:r>
-            <w:r>
-              <w:rPr>
+                <w:b/>
+                <w:bCs/>
+                <w:noProof/>
+              </w:rPr>
+              <w:t>根据词书名字获取词书</w:t>
+            </w:r>
+            <w:r>
+              <w:rPr>
+                <w:rFonts w:ascii="宋体" w:eastAsia="宋体" w:hAnsi="宋体"/>
+                <w:b/>
+                <w:bCs/>
                 <w:noProof/>
                 <w:webHidden/>
               </w:rPr>
@@ -646,6 +889,9 @@
             </w:r>
             <w:r>
               <w:rPr>
+                <w:rFonts w:ascii="宋体" w:eastAsia="宋体" w:hAnsi="宋体"/>
+                <w:b/>
+                <w:bCs/>
                 <w:noProof/>
                 <w:webHidden/>
               </w:rPr>
@@ -653,19 +899,28 @@
             </w:r>
             <w:r>
               <w:rPr>
+                <w:rFonts w:ascii="宋体" w:eastAsia="宋体" w:hAnsi="宋体"/>
+                <w:b/>
+                <w:bCs/>
                 <w:noProof/>
                 <w:webHidden/>
               </w:rPr>
-              <w:instrText xml:space="preserve"> PAGEREF _Toc77290874 \h </w:instrText>
-            </w:r>
-            <w:r>
-              <w:rPr>
+              <w:instrText xml:space="preserve"> PAGEREF _Toc77370193 \h </w:instrText>
+            </w:r>
+            <w:r>
+              <w:rPr>
+                <w:rFonts w:ascii="宋体" w:eastAsia="宋体" w:hAnsi="宋体"/>
+                <w:b/>
+                <w:bCs/>
                 <w:noProof/>
                 <w:webHidden/>
               </w:rPr>
             </w:r>
             <w:r>
               <w:rPr>
+                <w:rFonts w:ascii="宋体" w:eastAsia="宋体" w:hAnsi="宋体"/>
+                <w:b/>
+                <w:bCs/>
                 <w:noProof/>
                 <w:webHidden/>
               </w:rPr>
@@ -673,82 +928,19 @@
             </w:r>
             <w:r>
               <w:rPr>
+                <w:rFonts w:ascii="宋体" w:eastAsia="宋体" w:hAnsi="宋体"/>
+                <w:b/>
+                <w:bCs/>
                 <w:noProof/>
                 <w:webHidden/>
               </w:rPr>
-              <w:t>4</w:t>
-            </w:r>
-            <w:r>
-              <w:rPr>
-                <w:noProof/>
-                <w:webHidden/>
-              </w:rPr>
-              <w:fldChar w:fldCharType="end"/>
-            </w:r>
-          </w:hyperlink>
-        </w:p>
-        <w:p>
-          <w:pPr>
-            <w:pStyle w:val="TOC1"/>
-            <w:tabs>
-              <w:tab w:val="right" w:leader="dot" w:pos="8296"/>
-            </w:tabs>
-            <w:rPr>
-              <w:noProof/>
-            </w:rPr>
-          </w:pPr>
-          <w:hyperlink w:anchor="_Toc77290875" w:history="1">
-            <w:r>
-              <w:rPr>
-                <w:rStyle w:val="a5"/>
-                <w:rFonts w:ascii="宋体" w:eastAsia="宋体" w:hAnsi="宋体"/>
-                <w:noProof/>
-              </w:rPr>
-              <w:t>Word</w:t>
-            </w:r>
-            <w:r>
-              <w:rPr>
-                <w:noProof/>
-                <w:webHidden/>
-              </w:rPr>
-              <w:tab/>
-            </w:r>
-            <w:r>
-              <w:rPr>
-                <w:noProof/>
-                <w:webHidden/>
-              </w:rPr>
-              <w:fldChar w:fldCharType="begin"/>
-            </w:r>
-            <w:r>
-              <w:rPr>
-                <w:noProof/>
-                <w:webHidden/>
-              </w:rPr>
-              <w:instrText xml:space="preserve"> PAGEREF _Toc77290875 \h </w:instrText>
-            </w:r>
-            <w:r>
-              <w:rPr>
-                <w:noProof/>
-                <w:webHidden/>
-              </w:rPr>
-            </w:r>
-            <w:r>
-              <w:rPr>
-                <w:noProof/>
-                <w:webHidden/>
-              </w:rPr>
-              <w:fldChar w:fldCharType="separate"/>
-            </w:r>
-            <w:r>
-              <w:rPr>
-                <w:noProof/>
-                <w:webHidden/>
-              </w:rPr>
-              <w:t>4</w:t>
-            </w:r>
-            <w:r>
-              <w:rPr>
+              <w:t>5</w:t>
+            </w:r>
+            <w:r>
+              <w:rPr>
+                <w:rFonts w:ascii="宋体" w:eastAsia="宋体" w:hAnsi="宋体"/>
+                <w:b/>
+                <w:bCs/>
                 <w:noProof/>
                 <w:webHidden/>
               </w:rPr>
@@ -764,20 +956,28 @@
               <w:tab w:val="right" w:leader="dot" w:pos="8296"/>
             </w:tabs>
             <w:rPr>
+              <w:rFonts w:ascii="宋体" w:eastAsia="宋体" w:hAnsi="宋体"/>
+              <w:b/>
+              <w:bCs/>
               <w:noProof/>
             </w:rPr>
           </w:pPr>
-          <w:hyperlink w:anchor="_Toc77290876" w:history="1">
+          <w:hyperlink w:anchor="_Toc77370194" w:history="1">
             <w:r>
               <w:rPr>
                 <w:rStyle w:val="a5"/>
                 <w:rFonts w:ascii="宋体" w:eastAsia="宋体" w:hAnsi="宋体"/>
-                <w:noProof/>
-              </w:rPr>
-              <w:t>1、</w:t>
-            </w:r>
-            <w:r>
-              <w:rPr>
+                <w:b/>
+                <w:bCs/>
+                <w:noProof/>
+              </w:rPr>
+              <w:t>3、</w:t>
+            </w:r>
+            <w:r>
+              <w:rPr>
+                <w:rFonts w:ascii="宋体" w:eastAsia="宋体" w:hAnsi="宋体"/>
+                <w:b/>
+                <w:bCs/>
                 <w:noProof/>
               </w:rPr>
               <w:tab/>
@@ -786,12 +986,17 @@
               <w:rPr>
                 <w:rStyle w:val="a5"/>
                 <w:rFonts w:ascii="宋体" w:eastAsia="宋体" w:hAnsi="宋体"/>
-                <w:noProof/>
-              </w:rPr>
-              <w:t>获取某本词书里的全部单词</w:t>
-            </w:r>
-            <w:r>
-              <w:rPr>
+                <w:b/>
+                <w:bCs/>
+                <w:noProof/>
+              </w:rPr>
+              <w:t>根据用户id和词书名字查询词书id</w:t>
+            </w:r>
+            <w:r>
+              <w:rPr>
+                <w:rFonts w:ascii="宋体" w:eastAsia="宋体" w:hAnsi="宋体"/>
+                <w:b/>
+                <w:bCs/>
                 <w:noProof/>
                 <w:webHidden/>
               </w:rPr>
@@ -799,6 +1004,9 @@
             </w:r>
             <w:r>
               <w:rPr>
+                <w:rFonts w:ascii="宋体" w:eastAsia="宋体" w:hAnsi="宋体"/>
+                <w:b/>
+                <w:bCs/>
                 <w:noProof/>
                 <w:webHidden/>
               </w:rPr>
@@ -806,19 +1014,28 @@
             </w:r>
             <w:r>
               <w:rPr>
+                <w:rFonts w:ascii="宋体" w:eastAsia="宋体" w:hAnsi="宋体"/>
+                <w:b/>
+                <w:bCs/>
                 <w:noProof/>
                 <w:webHidden/>
               </w:rPr>
-              <w:instrText xml:space="preserve"> PAGEREF _Toc77290876 \h </w:instrText>
-            </w:r>
-            <w:r>
-              <w:rPr>
+              <w:instrText xml:space="preserve"> PAGEREF _Toc77370194 \h </w:instrText>
+            </w:r>
+            <w:r>
+              <w:rPr>
+                <w:rFonts w:ascii="宋体" w:eastAsia="宋体" w:hAnsi="宋体"/>
+                <w:b/>
+                <w:bCs/>
                 <w:noProof/>
                 <w:webHidden/>
               </w:rPr>
             </w:r>
             <w:r>
               <w:rPr>
+                <w:rFonts w:ascii="宋体" w:eastAsia="宋体" w:hAnsi="宋体"/>
+                <w:b/>
+                <w:bCs/>
                 <w:noProof/>
                 <w:webHidden/>
               </w:rPr>
@@ -826,13 +1043,19 @@
             </w:r>
             <w:r>
               <w:rPr>
+                <w:rFonts w:ascii="宋体" w:eastAsia="宋体" w:hAnsi="宋体"/>
+                <w:b/>
+                <w:bCs/>
                 <w:noProof/>
                 <w:webHidden/>
               </w:rPr>
-              <w:t>4</w:t>
-            </w:r>
-            <w:r>
-              <w:rPr>
+              <w:t>5</w:t>
+            </w:r>
+            <w:r>
+              <w:rPr>
+                <w:rFonts w:ascii="宋体" w:eastAsia="宋体" w:hAnsi="宋体"/>
+                <w:b/>
+                <w:bCs/>
                 <w:noProof/>
                 <w:webHidden/>
               </w:rPr>
@@ -848,20 +1071,28 @@
               <w:tab w:val="right" w:leader="dot" w:pos="8296"/>
             </w:tabs>
             <w:rPr>
+              <w:rFonts w:ascii="宋体" w:eastAsia="宋体" w:hAnsi="宋体"/>
+              <w:b/>
+              <w:bCs/>
               <w:noProof/>
             </w:rPr>
           </w:pPr>
-          <w:hyperlink w:anchor="_Toc77290877" w:history="1">
+          <w:hyperlink w:anchor="_Toc77370195" w:history="1">
             <w:r>
               <w:rPr>
                 <w:rStyle w:val="a5"/>
                 <w:rFonts w:ascii="宋体" w:eastAsia="宋体" w:hAnsi="宋体"/>
-                <w:noProof/>
-              </w:rPr>
-              <w:t>2、</w:t>
-            </w:r>
-            <w:r>
-              <w:rPr>
+                <w:b/>
+                <w:bCs/>
+                <w:noProof/>
+              </w:rPr>
+              <w:t>4、</w:t>
+            </w:r>
+            <w:r>
+              <w:rPr>
+                <w:rFonts w:ascii="宋体" w:eastAsia="宋体" w:hAnsi="宋体"/>
+                <w:b/>
+                <w:bCs/>
                 <w:noProof/>
               </w:rPr>
               <w:tab/>
@@ -870,12 +1101,17 @@
               <w:rPr>
                 <w:rStyle w:val="a5"/>
                 <w:rFonts w:ascii="宋体" w:eastAsia="宋体" w:hAnsi="宋体"/>
-                <w:noProof/>
-              </w:rPr>
-              <w:t>获取已复习的单词</w:t>
-            </w:r>
-            <w:r>
-              <w:rPr>
+                <w:b/>
+                <w:bCs/>
+                <w:noProof/>
+              </w:rPr>
+              <w:t>增加词书</w:t>
+            </w:r>
+            <w:r>
+              <w:rPr>
+                <w:rFonts w:ascii="宋体" w:eastAsia="宋体" w:hAnsi="宋体"/>
+                <w:b/>
+                <w:bCs/>
                 <w:noProof/>
                 <w:webHidden/>
               </w:rPr>
@@ -883,6 +1119,9 @@
             </w:r>
             <w:r>
               <w:rPr>
+                <w:rFonts w:ascii="宋体" w:eastAsia="宋体" w:hAnsi="宋体"/>
+                <w:b/>
+                <w:bCs/>
                 <w:noProof/>
                 <w:webHidden/>
               </w:rPr>
@@ -890,19 +1129,28 @@
             </w:r>
             <w:r>
               <w:rPr>
+                <w:rFonts w:ascii="宋体" w:eastAsia="宋体" w:hAnsi="宋体"/>
+                <w:b/>
+                <w:bCs/>
                 <w:noProof/>
                 <w:webHidden/>
               </w:rPr>
-              <w:instrText xml:space="preserve"> PAGEREF _Toc77290877 \h </w:instrText>
-            </w:r>
-            <w:r>
-              <w:rPr>
+              <w:instrText xml:space="preserve"> PAGEREF _Toc77370195 \h </w:instrText>
+            </w:r>
+            <w:r>
+              <w:rPr>
+                <w:rFonts w:ascii="宋体" w:eastAsia="宋体" w:hAnsi="宋体"/>
+                <w:b/>
+                <w:bCs/>
                 <w:noProof/>
                 <w:webHidden/>
               </w:rPr>
             </w:r>
             <w:r>
               <w:rPr>
+                <w:rFonts w:ascii="宋体" w:eastAsia="宋体" w:hAnsi="宋体"/>
+                <w:b/>
+                <w:bCs/>
                 <w:noProof/>
                 <w:webHidden/>
               </w:rPr>
@@ -910,6 +1158,9 @@
             </w:r>
             <w:r>
               <w:rPr>
+                <w:rFonts w:ascii="宋体" w:eastAsia="宋体" w:hAnsi="宋体"/>
+                <w:b/>
+                <w:bCs/>
                 <w:noProof/>
                 <w:webHidden/>
               </w:rPr>
@@ -917,6 +1168,9 @@
             </w:r>
             <w:r>
               <w:rPr>
+                <w:rFonts w:ascii="宋体" w:eastAsia="宋体" w:hAnsi="宋体"/>
+                <w:b/>
+                <w:bCs/>
                 <w:noProof/>
                 <w:webHidden/>
               </w:rPr>
@@ -932,20 +1186,28 @@
               <w:tab w:val="right" w:leader="dot" w:pos="8296"/>
             </w:tabs>
             <w:rPr>
+              <w:rFonts w:ascii="宋体" w:eastAsia="宋体" w:hAnsi="宋体"/>
+              <w:b/>
+              <w:bCs/>
               <w:noProof/>
             </w:rPr>
           </w:pPr>
-          <w:hyperlink w:anchor="_Toc77290878" w:history="1">
+          <w:hyperlink w:anchor="_Toc77370196" w:history="1">
             <w:r>
               <w:rPr>
                 <w:rStyle w:val="a5"/>
                 <w:rFonts w:ascii="宋体" w:eastAsia="宋体" w:hAnsi="宋体"/>
-                <w:noProof/>
-              </w:rPr>
-              <w:t>3、</w:t>
-            </w:r>
-            <w:r>
-              <w:rPr>
+                <w:b/>
+                <w:bCs/>
+                <w:noProof/>
+              </w:rPr>
+              <w:t>5、</w:t>
+            </w:r>
+            <w:r>
+              <w:rPr>
+                <w:rFonts w:ascii="宋体" w:eastAsia="宋体" w:hAnsi="宋体"/>
+                <w:b/>
+                <w:bCs/>
                 <w:noProof/>
               </w:rPr>
               <w:tab/>
@@ -954,12 +1216,17 @@
               <w:rPr>
                 <w:rStyle w:val="a5"/>
                 <w:rFonts w:ascii="宋体" w:eastAsia="宋体" w:hAnsi="宋体"/>
-                <w:noProof/>
-              </w:rPr>
-              <w:t>获取未复习的单词</w:t>
-            </w:r>
-            <w:r>
-              <w:rPr>
+                <w:b/>
+                <w:bCs/>
+                <w:noProof/>
+              </w:rPr>
+              <w:t>删除词书</w:t>
+            </w:r>
+            <w:r>
+              <w:rPr>
+                <w:rFonts w:ascii="宋体" w:eastAsia="宋体" w:hAnsi="宋体"/>
+                <w:b/>
+                <w:bCs/>
                 <w:noProof/>
                 <w:webHidden/>
               </w:rPr>
@@ -967,6 +1234,9 @@
             </w:r>
             <w:r>
               <w:rPr>
+                <w:rFonts w:ascii="宋体" w:eastAsia="宋体" w:hAnsi="宋体"/>
+                <w:b/>
+                <w:bCs/>
                 <w:noProof/>
                 <w:webHidden/>
               </w:rPr>
@@ -974,19 +1244,28 @@
             </w:r>
             <w:r>
               <w:rPr>
+                <w:rFonts w:ascii="宋体" w:eastAsia="宋体" w:hAnsi="宋体"/>
+                <w:b/>
+                <w:bCs/>
                 <w:noProof/>
                 <w:webHidden/>
               </w:rPr>
-              <w:instrText xml:space="preserve"> PAGEREF _Toc77290878 \h </w:instrText>
-            </w:r>
-            <w:r>
-              <w:rPr>
+              <w:instrText xml:space="preserve"> PAGEREF _Toc77370196 \h </w:instrText>
+            </w:r>
+            <w:r>
+              <w:rPr>
+                <w:rFonts w:ascii="宋体" w:eastAsia="宋体" w:hAnsi="宋体"/>
+                <w:b/>
+                <w:bCs/>
                 <w:noProof/>
                 <w:webHidden/>
               </w:rPr>
             </w:r>
             <w:r>
               <w:rPr>
+                <w:rFonts w:ascii="宋体" w:eastAsia="宋体" w:hAnsi="宋体"/>
+                <w:b/>
+                <w:bCs/>
                 <w:noProof/>
                 <w:webHidden/>
               </w:rPr>
@@ -994,6 +1273,9 @@
             </w:r>
             <w:r>
               <w:rPr>
+                <w:rFonts w:ascii="宋体" w:eastAsia="宋体" w:hAnsi="宋体"/>
+                <w:b/>
+                <w:bCs/>
                 <w:noProof/>
                 <w:webHidden/>
               </w:rPr>
@@ -1001,6 +1283,9 @@
             </w:r>
             <w:r>
               <w:rPr>
+                <w:rFonts w:ascii="宋体" w:eastAsia="宋体" w:hAnsi="宋体"/>
+                <w:b/>
+                <w:bCs/>
                 <w:noProof/>
                 <w:webHidden/>
               </w:rPr>
@@ -1016,20 +1301,28 @@
               <w:tab w:val="right" w:leader="dot" w:pos="8296"/>
             </w:tabs>
             <w:rPr>
+              <w:rFonts w:ascii="宋体" w:eastAsia="宋体" w:hAnsi="宋体"/>
+              <w:b/>
+              <w:bCs/>
               <w:noProof/>
             </w:rPr>
           </w:pPr>
-          <w:hyperlink w:anchor="_Toc77290879" w:history="1">
+          <w:hyperlink w:anchor="_Toc77370197" w:history="1">
             <w:r>
               <w:rPr>
                 <w:rStyle w:val="a5"/>
                 <w:rFonts w:ascii="宋体" w:eastAsia="宋体" w:hAnsi="宋体"/>
-                <w:noProof/>
-              </w:rPr>
-              <w:t>4、</w:t>
-            </w:r>
-            <w:r>
-              <w:rPr>
+                <w:b/>
+                <w:bCs/>
+                <w:noProof/>
+              </w:rPr>
+              <w:t>6、</w:t>
+            </w:r>
+            <w:r>
+              <w:rPr>
+                <w:rFonts w:ascii="宋体" w:eastAsia="宋体" w:hAnsi="宋体"/>
+                <w:b/>
+                <w:bCs/>
                 <w:noProof/>
               </w:rPr>
               <w:tab/>
@@ -1038,12 +1331,17 @@
               <w:rPr>
                 <w:rStyle w:val="a5"/>
                 <w:rFonts w:ascii="宋体" w:eastAsia="宋体" w:hAnsi="宋体"/>
-                <w:noProof/>
-              </w:rPr>
-              <w:t>根据单词查询单词内容</w:t>
-            </w:r>
-            <w:r>
-              <w:rPr>
+                <w:b/>
+                <w:bCs/>
+                <w:noProof/>
+              </w:rPr>
+              <w:t>修改词书</w:t>
+            </w:r>
+            <w:r>
+              <w:rPr>
+                <w:rFonts w:ascii="宋体" w:eastAsia="宋体" w:hAnsi="宋体"/>
+                <w:b/>
+                <w:bCs/>
                 <w:noProof/>
                 <w:webHidden/>
               </w:rPr>
@@ -1051,6 +1349,9 @@
             </w:r>
             <w:r>
               <w:rPr>
+                <w:rFonts w:ascii="宋体" w:eastAsia="宋体" w:hAnsi="宋体"/>
+                <w:b/>
+                <w:bCs/>
                 <w:noProof/>
                 <w:webHidden/>
               </w:rPr>
@@ -1058,19 +1359,28 @@
             </w:r>
             <w:r>
               <w:rPr>
+                <w:rFonts w:ascii="宋体" w:eastAsia="宋体" w:hAnsi="宋体"/>
+                <w:b/>
+                <w:bCs/>
                 <w:noProof/>
                 <w:webHidden/>
               </w:rPr>
-              <w:instrText xml:space="preserve"> PAGEREF _Toc77290879 \h </w:instrText>
-            </w:r>
-            <w:r>
-              <w:rPr>
+              <w:instrText xml:space="preserve"> PAGEREF _Toc77370197 \h </w:instrText>
+            </w:r>
+            <w:r>
+              <w:rPr>
+                <w:rFonts w:ascii="宋体" w:eastAsia="宋体" w:hAnsi="宋体"/>
+                <w:b/>
+                <w:bCs/>
                 <w:noProof/>
                 <w:webHidden/>
               </w:rPr>
             </w:r>
             <w:r>
               <w:rPr>
+                <w:rFonts w:ascii="宋体" w:eastAsia="宋体" w:hAnsi="宋体"/>
+                <w:b/>
+                <w:bCs/>
                 <w:noProof/>
                 <w:webHidden/>
               </w:rPr>
@@ -1078,6 +1388,9 @@
             </w:r>
             <w:r>
               <w:rPr>
+                <w:rFonts w:ascii="宋体" w:eastAsia="宋体" w:hAnsi="宋体"/>
+                <w:b/>
+                <w:bCs/>
                 <w:noProof/>
                 <w:webHidden/>
               </w:rPr>
@@ -1085,6 +1398,104 @@
             </w:r>
             <w:r>
               <w:rPr>
+                <w:rFonts w:ascii="宋体" w:eastAsia="宋体" w:hAnsi="宋体"/>
+                <w:b/>
+                <w:bCs/>
+                <w:noProof/>
+                <w:webHidden/>
+              </w:rPr>
+              <w:fldChar w:fldCharType="end"/>
+            </w:r>
+          </w:hyperlink>
+        </w:p>
+        <w:p>
+          <w:pPr>
+            <w:pStyle w:val="TOC1"/>
+            <w:tabs>
+              <w:tab w:val="right" w:leader="dot" w:pos="8296"/>
+            </w:tabs>
+            <w:rPr>
+              <w:rFonts w:ascii="宋体" w:eastAsia="宋体" w:hAnsi="宋体"/>
+              <w:b/>
+              <w:bCs/>
+              <w:noProof/>
+            </w:rPr>
+          </w:pPr>
+          <w:hyperlink w:anchor="_Toc77370198" w:history="1">
+            <w:r>
+              <w:rPr>
+                <w:rStyle w:val="a5"/>
+                <w:rFonts w:ascii="宋体" w:eastAsia="宋体" w:hAnsi="宋体"/>
+                <w:b/>
+                <w:bCs/>
+                <w:noProof/>
+              </w:rPr>
+              <w:t>单词Word</w:t>
+            </w:r>
+            <w:r>
+              <w:rPr>
+                <w:rFonts w:ascii="宋体" w:eastAsia="宋体" w:hAnsi="宋体"/>
+                <w:b/>
+                <w:bCs/>
+                <w:noProof/>
+                <w:webHidden/>
+              </w:rPr>
+              <w:tab/>
+            </w:r>
+            <w:r>
+              <w:rPr>
+                <w:rFonts w:ascii="宋体" w:eastAsia="宋体" w:hAnsi="宋体"/>
+                <w:b/>
+                <w:bCs/>
+                <w:noProof/>
+                <w:webHidden/>
+              </w:rPr>
+              <w:fldChar w:fldCharType="begin"/>
+            </w:r>
+            <w:r>
+              <w:rPr>
+                <w:rFonts w:ascii="宋体" w:eastAsia="宋体" w:hAnsi="宋体"/>
+                <w:b/>
+                <w:bCs/>
+                <w:noProof/>
+                <w:webHidden/>
+              </w:rPr>
+              <w:instrText xml:space="preserve"> PAGEREF _Toc77370198 \h </w:instrText>
+            </w:r>
+            <w:r>
+              <w:rPr>
+                <w:rFonts w:ascii="宋体" w:eastAsia="宋体" w:hAnsi="宋体"/>
+                <w:b/>
+                <w:bCs/>
+                <w:noProof/>
+                <w:webHidden/>
+              </w:rPr>
+            </w:r>
+            <w:r>
+              <w:rPr>
+                <w:rFonts w:ascii="宋体" w:eastAsia="宋体" w:hAnsi="宋体"/>
+                <w:b/>
+                <w:bCs/>
+                <w:noProof/>
+                <w:webHidden/>
+              </w:rPr>
+              <w:fldChar w:fldCharType="separate"/>
+            </w:r>
+            <w:r>
+              <w:rPr>
+                <w:rFonts w:ascii="宋体" w:eastAsia="宋体" w:hAnsi="宋体"/>
+                <w:b/>
+                <w:bCs/>
+                <w:noProof/>
+                <w:webHidden/>
+              </w:rPr>
+              <w:t>5</w:t>
+            </w:r>
+            <w:r>
+              <w:rPr>
+                <w:rFonts w:ascii="宋体" w:eastAsia="宋体" w:hAnsi="宋体"/>
+                <w:b/>
+                <w:bCs/>
                 <w:noProof/>
                 <w:webHidden/>
               </w:rPr>
@@ -1100,20 +1511,28 @@
               <w:tab w:val="right" w:leader="dot" w:pos="8296"/>
             </w:tabs>
             <w:rPr>
+              <w:rFonts w:ascii="宋体" w:eastAsia="宋体" w:hAnsi="宋体"/>
+              <w:b/>
+              <w:bCs/>
               <w:noProof/>
             </w:rPr>
           </w:pPr>
-          <w:hyperlink w:anchor="_Toc77290880" w:history="1">
+          <w:hyperlink w:anchor="_Toc77370199" w:history="1">
             <w:r>
               <w:rPr>
                 <w:rStyle w:val="a5"/>
                 <w:rFonts w:ascii="宋体" w:eastAsia="宋体" w:hAnsi="宋体"/>
-                <w:noProof/>
-              </w:rPr>
-              <w:t>5、</w:t>
-            </w:r>
-            <w:r>
-              <w:rPr>
+                <w:b/>
+                <w:bCs/>
+                <w:noProof/>
+              </w:rPr>
+              <w:t>1、</w:t>
+            </w:r>
+            <w:r>
+              <w:rPr>
+                <w:rFonts w:ascii="宋体" w:eastAsia="宋体" w:hAnsi="宋体"/>
+                <w:b/>
+                <w:bCs/>
                 <w:noProof/>
               </w:rPr>
               <w:tab/>
@@ -1122,12 +1541,17 @@
               <w:rPr>
                 <w:rStyle w:val="a5"/>
                 <w:rFonts w:ascii="宋体" w:eastAsia="宋体" w:hAnsi="宋体"/>
-                <w:noProof/>
-              </w:rPr>
-              <w:t>增加单词</w:t>
-            </w:r>
-            <w:r>
-              <w:rPr>
+                <w:b/>
+                <w:bCs/>
+                <w:noProof/>
+              </w:rPr>
+              <w:t>获取某本词书里的全部单词</w:t>
+            </w:r>
+            <w:r>
+              <w:rPr>
+                <w:rFonts w:ascii="宋体" w:eastAsia="宋体" w:hAnsi="宋体"/>
+                <w:b/>
+                <w:bCs/>
                 <w:noProof/>
                 <w:webHidden/>
               </w:rPr>
@@ -1135,6 +1559,9 @@
             </w:r>
             <w:r>
               <w:rPr>
+                <w:rFonts w:ascii="宋体" w:eastAsia="宋体" w:hAnsi="宋体"/>
+                <w:b/>
+                <w:bCs/>
                 <w:noProof/>
                 <w:webHidden/>
               </w:rPr>
@@ -1142,19 +1569,28 @@
             </w:r>
             <w:r>
               <w:rPr>
+                <w:rFonts w:ascii="宋体" w:eastAsia="宋体" w:hAnsi="宋体"/>
+                <w:b/>
+                <w:bCs/>
                 <w:noProof/>
                 <w:webHidden/>
               </w:rPr>
-              <w:instrText xml:space="preserve"> PAGEREF _Toc77290880 \h </w:instrText>
-            </w:r>
-            <w:r>
-              <w:rPr>
+              <w:instrText xml:space="preserve"> PAGEREF _Toc77370199 \h </w:instrText>
+            </w:r>
+            <w:r>
+              <w:rPr>
+                <w:rFonts w:ascii="宋体" w:eastAsia="宋体" w:hAnsi="宋体"/>
+                <w:b/>
+                <w:bCs/>
                 <w:noProof/>
                 <w:webHidden/>
               </w:rPr>
             </w:r>
             <w:r>
               <w:rPr>
+                <w:rFonts w:ascii="宋体" w:eastAsia="宋体" w:hAnsi="宋体"/>
+                <w:b/>
+                <w:bCs/>
                 <w:noProof/>
                 <w:webHidden/>
               </w:rPr>
@@ -1162,6 +1598,9 @@
             </w:r>
             <w:r>
               <w:rPr>
+                <w:rFonts w:ascii="宋体" w:eastAsia="宋体" w:hAnsi="宋体"/>
+                <w:b/>
+                <w:bCs/>
                 <w:noProof/>
                 <w:webHidden/>
               </w:rPr>
@@ -1169,6 +1608,9 @@
             </w:r>
             <w:r>
               <w:rPr>
+                <w:rFonts w:ascii="宋体" w:eastAsia="宋体" w:hAnsi="宋体"/>
+                <w:b/>
+                <w:bCs/>
                 <w:noProof/>
                 <w:webHidden/>
               </w:rPr>
@@ -1177,8 +1619,569 @@
           </w:hyperlink>
         </w:p>
         <w:p>
+          <w:pPr>
+            <w:pStyle w:val="TOC2"/>
+            <w:tabs>
+              <w:tab w:val="left" w:pos="1050"/>
+              <w:tab w:val="right" w:leader="dot" w:pos="8296"/>
+            </w:tabs>
+            <w:rPr>
+              <w:rFonts w:ascii="宋体" w:eastAsia="宋体" w:hAnsi="宋体"/>
+              <w:b/>
+              <w:bCs/>
+              <w:noProof/>
+            </w:rPr>
+          </w:pPr>
+          <w:hyperlink w:anchor="_Toc77370200" w:history="1">
+            <w:r>
+              <w:rPr>
+                <w:rStyle w:val="a5"/>
+                <w:rFonts w:ascii="宋体" w:eastAsia="宋体" w:hAnsi="宋体"/>
+                <w:b/>
+                <w:bCs/>
+                <w:noProof/>
+              </w:rPr>
+              <w:t>2、</w:t>
+            </w:r>
+            <w:r>
+              <w:rPr>
+                <w:rFonts w:ascii="宋体" w:eastAsia="宋体" w:hAnsi="宋体"/>
+                <w:b/>
+                <w:bCs/>
+                <w:noProof/>
+              </w:rPr>
+              <w:tab/>
+            </w:r>
+            <w:r>
+              <w:rPr>
+                <w:rStyle w:val="a5"/>
+                <w:rFonts w:ascii="宋体" w:eastAsia="宋体" w:hAnsi="宋体"/>
+                <w:b/>
+                <w:bCs/>
+                <w:noProof/>
+              </w:rPr>
+              <w:t>获取已复习的单词</w:t>
+            </w:r>
+            <w:r>
+              <w:rPr>
+                <w:rFonts w:ascii="宋体" w:eastAsia="宋体" w:hAnsi="宋体"/>
+                <w:b/>
+                <w:bCs/>
+                <w:noProof/>
+                <w:webHidden/>
+              </w:rPr>
+              <w:tab/>
+            </w:r>
+            <w:r>
+              <w:rPr>
+                <w:rFonts w:ascii="宋体" w:eastAsia="宋体" w:hAnsi="宋体"/>
+                <w:b/>
+                <w:bCs/>
+                <w:noProof/>
+                <w:webHidden/>
+              </w:rPr>
+              <w:fldChar w:fldCharType="begin"/>
+            </w:r>
+            <w:r>
+              <w:rPr>
+                <w:rFonts w:ascii="宋体" w:eastAsia="宋体" w:hAnsi="宋体"/>
+                <w:b/>
+                <w:bCs/>
+                <w:noProof/>
+                <w:webHidden/>
+              </w:rPr>
+              <w:instrText xml:space="preserve"> PAGEREF _Toc77370200 \h </w:instrText>
+            </w:r>
+            <w:r>
+              <w:rPr>
+                <w:rFonts w:ascii="宋体" w:eastAsia="宋体" w:hAnsi="宋体"/>
+                <w:b/>
+                <w:bCs/>
+                <w:noProof/>
+                <w:webHidden/>
+              </w:rPr>
+            </w:r>
+            <w:r>
+              <w:rPr>
+                <w:rFonts w:ascii="宋体" w:eastAsia="宋体" w:hAnsi="宋体"/>
+                <w:b/>
+                <w:bCs/>
+                <w:noProof/>
+                <w:webHidden/>
+              </w:rPr>
+              <w:fldChar w:fldCharType="separate"/>
+            </w:r>
+            <w:r>
+              <w:rPr>
+                <w:rFonts w:ascii="宋体" w:eastAsia="宋体" w:hAnsi="宋体"/>
+                <w:b/>
+                <w:bCs/>
+                <w:noProof/>
+                <w:webHidden/>
+              </w:rPr>
+              <w:t>6</w:t>
+            </w:r>
+            <w:r>
+              <w:rPr>
+                <w:rFonts w:ascii="宋体" w:eastAsia="宋体" w:hAnsi="宋体"/>
+                <w:b/>
+                <w:bCs/>
+                <w:noProof/>
+                <w:webHidden/>
+              </w:rPr>
+              <w:fldChar w:fldCharType="end"/>
+            </w:r>
+          </w:hyperlink>
+        </w:p>
+        <w:p>
+          <w:pPr>
+            <w:pStyle w:val="TOC2"/>
+            <w:tabs>
+              <w:tab w:val="left" w:pos="1050"/>
+              <w:tab w:val="right" w:leader="dot" w:pos="8296"/>
+            </w:tabs>
+            <w:rPr>
+              <w:rFonts w:ascii="宋体" w:eastAsia="宋体" w:hAnsi="宋体"/>
+              <w:b/>
+              <w:bCs/>
+              <w:noProof/>
+            </w:rPr>
+          </w:pPr>
+          <w:hyperlink w:anchor="_Toc77370201" w:history="1">
+            <w:r>
+              <w:rPr>
+                <w:rStyle w:val="a5"/>
+                <w:rFonts w:ascii="宋体" w:eastAsia="宋体" w:hAnsi="宋体"/>
+                <w:b/>
+                <w:bCs/>
+                <w:noProof/>
+              </w:rPr>
+              <w:t>3、</w:t>
+            </w:r>
+            <w:r>
+              <w:rPr>
+                <w:rFonts w:ascii="宋体" w:eastAsia="宋体" w:hAnsi="宋体"/>
+                <w:b/>
+                <w:bCs/>
+                <w:noProof/>
+              </w:rPr>
+              <w:tab/>
+            </w:r>
+            <w:r>
+              <w:rPr>
+                <w:rStyle w:val="a5"/>
+                <w:rFonts w:ascii="宋体" w:eastAsia="宋体" w:hAnsi="宋体"/>
+                <w:b/>
+                <w:bCs/>
+                <w:noProof/>
+              </w:rPr>
+              <w:t>获取未复习的单词</w:t>
+            </w:r>
+            <w:r>
+              <w:rPr>
+                <w:rFonts w:ascii="宋体" w:eastAsia="宋体" w:hAnsi="宋体"/>
+                <w:b/>
+                <w:bCs/>
+                <w:noProof/>
+                <w:webHidden/>
+              </w:rPr>
+              <w:tab/>
+            </w:r>
+            <w:r>
+              <w:rPr>
+                <w:rFonts w:ascii="宋体" w:eastAsia="宋体" w:hAnsi="宋体"/>
+                <w:b/>
+                <w:bCs/>
+                <w:noProof/>
+                <w:webHidden/>
+              </w:rPr>
+              <w:fldChar w:fldCharType="begin"/>
+            </w:r>
+            <w:r>
+              <w:rPr>
+                <w:rFonts w:ascii="宋体" w:eastAsia="宋体" w:hAnsi="宋体"/>
+                <w:b/>
+                <w:bCs/>
+                <w:noProof/>
+                <w:webHidden/>
+              </w:rPr>
+              <w:instrText xml:space="preserve"> PAGEREF _Toc77370201 \h </w:instrText>
+            </w:r>
+            <w:r>
+              <w:rPr>
+                <w:rFonts w:ascii="宋体" w:eastAsia="宋体" w:hAnsi="宋体"/>
+                <w:b/>
+                <w:bCs/>
+                <w:noProof/>
+                <w:webHidden/>
+              </w:rPr>
+            </w:r>
+            <w:r>
+              <w:rPr>
+                <w:rFonts w:ascii="宋体" w:eastAsia="宋体" w:hAnsi="宋体"/>
+                <w:b/>
+                <w:bCs/>
+                <w:noProof/>
+                <w:webHidden/>
+              </w:rPr>
+              <w:fldChar w:fldCharType="separate"/>
+            </w:r>
+            <w:r>
+              <w:rPr>
+                <w:rFonts w:ascii="宋体" w:eastAsia="宋体" w:hAnsi="宋体"/>
+                <w:b/>
+                <w:bCs/>
+                <w:noProof/>
+                <w:webHidden/>
+              </w:rPr>
+              <w:t>6</w:t>
+            </w:r>
+            <w:r>
+              <w:rPr>
+                <w:rFonts w:ascii="宋体" w:eastAsia="宋体" w:hAnsi="宋体"/>
+                <w:b/>
+                <w:bCs/>
+                <w:noProof/>
+                <w:webHidden/>
+              </w:rPr>
+              <w:fldChar w:fldCharType="end"/>
+            </w:r>
+          </w:hyperlink>
+        </w:p>
+        <w:p>
+          <w:pPr>
+            <w:pStyle w:val="TOC2"/>
+            <w:tabs>
+              <w:tab w:val="left" w:pos="1050"/>
+              <w:tab w:val="right" w:leader="dot" w:pos="8296"/>
+            </w:tabs>
+            <w:rPr>
+              <w:rFonts w:ascii="宋体" w:eastAsia="宋体" w:hAnsi="宋体"/>
+              <w:b/>
+              <w:bCs/>
+              <w:noProof/>
+            </w:rPr>
+          </w:pPr>
+          <w:hyperlink w:anchor="_Toc77370202" w:history="1">
+            <w:r>
+              <w:rPr>
+                <w:rStyle w:val="a5"/>
+                <w:rFonts w:ascii="宋体" w:eastAsia="宋体" w:hAnsi="宋体"/>
+                <w:b/>
+                <w:bCs/>
+                <w:noProof/>
+              </w:rPr>
+              <w:t>4、</w:t>
+            </w:r>
+            <w:r>
+              <w:rPr>
+                <w:rFonts w:ascii="宋体" w:eastAsia="宋体" w:hAnsi="宋体"/>
+                <w:b/>
+                <w:bCs/>
+                <w:noProof/>
+              </w:rPr>
+              <w:tab/>
+            </w:r>
+            <w:r>
+              <w:rPr>
+                <w:rStyle w:val="a5"/>
+                <w:rFonts w:ascii="宋体" w:eastAsia="宋体" w:hAnsi="宋体"/>
+                <w:b/>
+                <w:bCs/>
+                <w:noProof/>
+              </w:rPr>
+              <w:t>根据单词查询单词内容</w:t>
+            </w:r>
+            <w:r>
+              <w:rPr>
+                <w:rFonts w:ascii="宋体" w:eastAsia="宋体" w:hAnsi="宋体"/>
+                <w:b/>
+                <w:bCs/>
+                <w:noProof/>
+                <w:webHidden/>
+              </w:rPr>
+              <w:tab/>
+            </w:r>
+            <w:r>
+              <w:rPr>
+                <w:rFonts w:ascii="宋体" w:eastAsia="宋体" w:hAnsi="宋体"/>
+                <w:b/>
+                <w:bCs/>
+                <w:noProof/>
+                <w:webHidden/>
+              </w:rPr>
+              <w:fldChar w:fldCharType="begin"/>
+            </w:r>
+            <w:r>
+              <w:rPr>
+                <w:rFonts w:ascii="宋体" w:eastAsia="宋体" w:hAnsi="宋体"/>
+                <w:b/>
+                <w:bCs/>
+                <w:noProof/>
+                <w:webHidden/>
+              </w:rPr>
+              <w:instrText xml:space="preserve"> PAGEREF _Toc77370202 \h </w:instrText>
+            </w:r>
+            <w:r>
+              <w:rPr>
+                <w:rFonts w:ascii="宋体" w:eastAsia="宋体" w:hAnsi="宋体"/>
+                <w:b/>
+                <w:bCs/>
+                <w:noProof/>
+                <w:webHidden/>
+              </w:rPr>
+            </w:r>
+            <w:r>
+              <w:rPr>
+                <w:rFonts w:ascii="宋体" w:eastAsia="宋体" w:hAnsi="宋体"/>
+                <w:b/>
+                <w:bCs/>
+                <w:noProof/>
+                <w:webHidden/>
+              </w:rPr>
+              <w:fldChar w:fldCharType="separate"/>
+            </w:r>
+            <w:r>
+              <w:rPr>
+                <w:rFonts w:ascii="宋体" w:eastAsia="宋体" w:hAnsi="宋体"/>
+                <w:b/>
+                <w:bCs/>
+                <w:noProof/>
+                <w:webHidden/>
+              </w:rPr>
+              <w:t>6</w:t>
+            </w:r>
+            <w:r>
+              <w:rPr>
+                <w:rFonts w:ascii="宋体" w:eastAsia="宋体" w:hAnsi="宋体"/>
+                <w:b/>
+                <w:bCs/>
+                <w:noProof/>
+                <w:webHidden/>
+              </w:rPr>
+              <w:fldChar w:fldCharType="end"/>
+            </w:r>
+          </w:hyperlink>
+        </w:p>
+        <w:p>
+          <w:pPr>
+            <w:pStyle w:val="TOC2"/>
+            <w:tabs>
+              <w:tab w:val="left" w:pos="1050"/>
+              <w:tab w:val="right" w:leader="dot" w:pos="8296"/>
+            </w:tabs>
+            <w:rPr>
+              <w:rFonts w:ascii="宋体" w:eastAsia="宋体" w:hAnsi="宋体"/>
+              <w:b/>
+              <w:bCs/>
+              <w:noProof/>
+            </w:rPr>
+          </w:pPr>
+          <w:hyperlink w:anchor="_Toc77370203" w:history="1">
+            <w:r>
+              <w:rPr>
+                <w:rStyle w:val="a5"/>
+                <w:rFonts w:ascii="宋体" w:eastAsia="宋体" w:hAnsi="宋体"/>
+                <w:b/>
+                <w:bCs/>
+                <w:noProof/>
+              </w:rPr>
+              <w:t>5、</w:t>
+            </w:r>
+            <w:r>
+              <w:rPr>
+                <w:rFonts w:ascii="宋体" w:eastAsia="宋体" w:hAnsi="宋体"/>
+                <w:b/>
+                <w:bCs/>
+                <w:noProof/>
+              </w:rPr>
+              <w:tab/>
+            </w:r>
+            <w:r>
+              <w:rPr>
+                <w:rStyle w:val="a5"/>
+                <w:rFonts w:ascii="宋体" w:eastAsia="宋体" w:hAnsi="宋体"/>
+                <w:b/>
+                <w:bCs/>
+                <w:noProof/>
+              </w:rPr>
+              <w:t>增加单词</w:t>
+            </w:r>
+            <w:r>
+              <w:rPr>
+                <w:rFonts w:ascii="宋体" w:eastAsia="宋体" w:hAnsi="宋体"/>
+                <w:b/>
+                <w:bCs/>
+                <w:noProof/>
+                <w:webHidden/>
+              </w:rPr>
+              <w:tab/>
+            </w:r>
+            <w:r>
+              <w:rPr>
+                <w:rFonts w:ascii="宋体" w:eastAsia="宋体" w:hAnsi="宋体"/>
+                <w:b/>
+                <w:bCs/>
+                <w:noProof/>
+                <w:webHidden/>
+              </w:rPr>
+              <w:fldChar w:fldCharType="begin"/>
+            </w:r>
+            <w:r>
+              <w:rPr>
+                <w:rFonts w:ascii="宋体" w:eastAsia="宋体" w:hAnsi="宋体"/>
+                <w:b/>
+                <w:bCs/>
+                <w:noProof/>
+                <w:webHidden/>
+              </w:rPr>
+              <w:instrText xml:space="preserve"> PAGEREF _Toc77370203 \h </w:instrText>
+            </w:r>
+            <w:r>
+              <w:rPr>
+                <w:rFonts w:ascii="宋体" w:eastAsia="宋体" w:hAnsi="宋体"/>
+                <w:b/>
+                <w:bCs/>
+                <w:noProof/>
+                <w:webHidden/>
+              </w:rPr>
+            </w:r>
+            <w:r>
+              <w:rPr>
+                <w:rFonts w:ascii="宋体" w:eastAsia="宋体" w:hAnsi="宋体"/>
+                <w:b/>
+                <w:bCs/>
+                <w:noProof/>
+                <w:webHidden/>
+              </w:rPr>
+              <w:fldChar w:fldCharType="separate"/>
+            </w:r>
+            <w:r>
+              <w:rPr>
+                <w:rFonts w:ascii="宋体" w:eastAsia="宋体" w:hAnsi="宋体"/>
+                <w:b/>
+                <w:bCs/>
+                <w:noProof/>
+                <w:webHidden/>
+              </w:rPr>
+              <w:t>6</w:t>
+            </w:r>
+            <w:r>
+              <w:rPr>
+                <w:rFonts w:ascii="宋体" w:eastAsia="宋体" w:hAnsi="宋体"/>
+                <w:b/>
+                <w:bCs/>
+                <w:noProof/>
+                <w:webHidden/>
+              </w:rPr>
+              <w:fldChar w:fldCharType="end"/>
+            </w:r>
+          </w:hyperlink>
+        </w:p>
+        <w:p>
+          <w:pPr>
+            <w:pStyle w:val="TOC1"/>
+            <w:tabs>
+              <w:tab w:val="right" w:leader="dot" w:pos="8296"/>
+            </w:tabs>
+            <w:rPr>
+              <w:rFonts w:ascii="宋体" w:eastAsia="宋体" w:hAnsi="宋体"/>
+              <w:b/>
+              <w:bCs/>
+              <w:noProof/>
+            </w:rPr>
+          </w:pPr>
+          <w:hyperlink w:anchor="_Toc77370204" w:history="1">
+            <w:r>
+              <w:rPr>
+                <w:rStyle w:val="a5"/>
+                <w:rFonts w:ascii="宋体" w:eastAsia="宋体" w:hAnsi="宋体"/>
+                <w:b/>
+                <w:bCs/>
+                <w:noProof/>
+              </w:rPr>
+              <w:t>词书封面Img</w:t>
+            </w:r>
+            <w:r>
+              <w:rPr>
+                <w:rFonts w:ascii="宋体" w:eastAsia="宋体" w:hAnsi="宋体"/>
+                <w:b/>
+                <w:bCs/>
+                <w:noProof/>
+                <w:webHidden/>
+              </w:rPr>
+              <w:tab/>
+            </w:r>
+            <w:r>
+              <w:rPr>
+                <w:rFonts w:ascii="宋体" w:eastAsia="宋体" w:hAnsi="宋体"/>
+                <w:b/>
+                <w:bCs/>
+                <w:noProof/>
+                <w:webHidden/>
+              </w:rPr>
+              <w:fldChar w:fldCharType="begin"/>
+            </w:r>
+            <w:r>
+              <w:rPr>
+                <w:rFonts w:ascii="宋体" w:eastAsia="宋体" w:hAnsi="宋体"/>
+                <w:b/>
+                <w:bCs/>
+                <w:noProof/>
+                <w:webHidden/>
+              </w:rPr>
+              <w:instrText xml:space="preserve"> PAGEREF _Toc77370204 \h </w:instrText>
+            </w:r>
+            <w:r>
+              <w:rPr>
+                <w:rFonts w:ascii="宋体" w:eastAsia="宋体" w:hAnsi="宋体"/>
+                <w:b/>
+                <w:bCs/>
+                <w:noProof/>
+                <w:webHidden/>
+              </w:rPr>
+            </w:r>
+            <w:r>
+              <w:rPr>
+                <w:rFonts w:ascii="宋体" w:eastAsia="宋体" w:hAnsi="宋体"/>
+                <w:b/>
+                <w:bCs/>
+                <w:noProof/>
+                <w:webHidden/>
+              </w:rPr>
+              <w:fldChar w:fldCharType="separate"/>
+            </w:r>
+            <w:r>
+              <w:rPr>
+                <w:rFonts w:ascii="宋体" w:eastAsia="宋体" w:hAnsi="宋体"/>
+                <w:b/>
+                <w:bCs/>
+                <w:noProof/>
+                <w:webHidden/>
+              </w:rPr>
+              <w:t>6</w:t>
+            </w:r>
+            <w:r>
+              <w:rPr>
+                <w:rFonts w:ascii="宋体" w:eastAsia="宋体" w:hAnsi="宋体"/>
+                <w:b/>
+                <w:bCs/>
+                <w:noProof/>
+                <w:webHidden/>
+              </w:rPr>
+              <w:fldChar w:fldCharType="end"/>
+            </w:r>
+          </w:hyperlink>
+        </w:p>
+        <w:p>
+          <w:pPr>
+            <w:rPr>
+              <w:rFonts w:ascii="宋体" w:eastAsia="宋体" w:hAnsi="宋体"/>
+            </w:rPr>
+          </w:pPr>
           <w:r>
             <w:rPr>
+              <w:rFonts w:ascii="宋体" w:eastAsia="宋体" w:hAnsi="宋体"/>
               <w:b/>
               <w:bCs/>
               <w:lang w:val="zh-CN"/>
@@ -1188,7 +2191,13 @@
         </w:p>
       </w:sdtContent>
     </w:sdt>
-    <w:p/>
+    <w:p>
+      <w:pPr>
+        <w:rPr>
+          <w:rFonts w:ascii="宋体" w:eastAsia="宋体" w:hAnsi="宋体"/>
+        </w:rPr>
+      </w:pPr>
+    </w:p>
     <w:p>
       <w:pPr>
         <w:rPr>
@@ -1218,7 +2227,7 @@
           <w:szCs w:val="24"/>
         </w:rPr>
       </w:pPr>
-      <w:bookmarkStart w:id="0" w:name="_Toc77290867"/>
+      <w:bookmarkStart w:id="0" w:name="_Toc77370186"/>
       <w:r>
         <w:rPr>
           <w:rFonts w:ascii="宋体" w:eastAsia="宋体" w:hAnsi="宋体" w:hint="eastAsia"/>
@@ -1226,6 +2235,14 @@
           <w:szCs w:val="24"/>
         </w:rPr>
         <w:lastRenderedPageBreak/>
+        <w:t>用户</w:t>
+      </w:r>
+      <w:r>
+        <w:rPr>
+          <w:rFonts w:ascii="宋体" w:eastAsia="宋体" w:hAnsi="宋体" w:hint="eastAsia"/>
+          <w:sz w:val="24"/>
+          <w:szCs w:val="24"/>
+        </w:rPr>
         <w:t>user</w:t>
       </w:r>
       <w:bookmarkEnd w:id="0"/>
@@ -1243,7 +2260,7 @@
           <w:szCs w:val="21"/>
         </w:rPr>
       </w:pPr>
-      <w:bookmarkStart w:id="1" w:name="_Toc77290868"/>
+      <w:bookmarkStart w:id="1" w:name="_Toc77370187"/>
       <w:r>
         <w:rPr>
           <w:rFonts w:ascii="宋体" w:eastAsia="宋体" w:hAnsi="宋体" w:hint="eastAsia"/>
@@ -1889,23 +2906,7 @@
                 <w:b/>
                 <w:bCs/>
               </w:rPr>
-              <w:t>状态码，</w:t>
-            </w:r>
-            <w:r>
-              <w:rPr>
-                <w:rFonts w:ascii="宋体" w:eastAsia="宋体" w:hAnsi="宋体" w:hint="eastAsia"/>
-                <w:b/>
-                <w:bCs/>
-              </w:rPr>
-              <w:t>注册</w:t>
-            </w:r>
-            <w:r>
-              <w:rPr>
-                <w:rFonts w:ascii="宋体" w:eastAsia="宋体" w:hAnsi="宋体" w:hint="eastAsia"/>
-                <w:b/>
-                <w:bCs/>
-              </w:rPr>
-              <w:t>成功为1，其余为0</w:t>
+              <w:t>状态码，注册成功为1，其余为0</w:t>
             </w:r>
           </w:p>
         </w:tc>
@@ -1954,13 +2955,7 @@
         <w:rPr>
           <w:rFonts w:ascii="宋体" w:eastAsia="宋体" w:hAnsi="宋体"/>
         </w:rPr>
-        <w:t>e.g.</w:t>
-      </w:r>
-      <w:r>
-        <w:rPr>
-          <w:rFonts w:ascii="宋体" w:eastAsia="宋体" w:hAnsi="宋体"/>
-        </w:rPr>
-        <w:t>http://localhost:8180/user/reg?</w:t>
+        <w:t>e.g.http://localhost:8180/user/reg?</w:t>
       </w:r>
       <w:r>
         <w:rPr>
@@ -2017,7 +3012,7 @@
           <w:szCs w:val="21"/>
         </w:rPr>
       </w:pPr>
-      <w:bookmarkStart w:id="3" w:name="_Toc77290869"/>
+      <w:bookmarkStart w:id="3" w:name="_Toc77370188"/>
       <w:r>
         <w:rPr>
           <w:rFonts w:ascii="宋体" w:eastAsia="宋体" w:hAnsi="宋体" w:hint="eastAsia"/>
@@ -3231,16 +4226,7 @@
           <w:rFonts w:ascii="宋体" w:eastAsia="宋体" w:hAnsi="宋体"/>
         </w:rPr>
         <w:tab/>
-        <w:t>e.g.</w:t>
-      </w:r>
-      <w:r>
-        <w:t xml:space="preserve"> </w:t>
-      </w:r>
-      <w:r>
-        <w:rPr>
-          <w:rFonts w:ascii="宋体" w:eastAsia="宋体" w:hAnsi="宋体"/>
-        </w:rPr>
-        <w:t>http://localhost:8180/user/login?name=xzc&amp;password=123456</w:t>
+        <w:t>e.g. http://localhost:8180/user/login?name=xzc&amp;password=123456</w:t>
       </w:r>
     </w:p>
     <w:p>
@@ -3250,11 +4236,15 @@
         </w:rPr>
       </w:pPr>
       <w:r>
+        <w:rPr>
+          <w:rFonts w:ascii="宋体" w:eastAsia="宋体" w:hAnsi="宋体"/>
+        </w:rPr>
         <w:lastRenderedPageBreak/>
         <w:t xml:space="preserve"> </w:t>
       </w:r>
       <w:r>
         <w:rPr>
+          <w:rFonts w:ascii="宋体" w:eastAsia="宋体" w:hAnsi="宋体"/>
           <w:noProof/>
         </w:rPr>
         <w:drawing>
@@ -3320,7 +4310,7 @@
           <w:szCs w:val="21"/>
         </w:rPr>
       </w:pPr>
-      <w:bookmarkStart w:id="6" w:name="_Toc77290870"/>
+      <w:bookmarkStart w:id="6" w:name="_Toc77370189"/>
       <w:r>
         <w:rPr>
           <w:rFonts w:ascii="宋体" w:eastAsia="宋体" w:hAnsi="宋体" w:hint="eastAsia"/>
@@ -3901,23 +4891,7 @@
                 <w:b/>
                 <w:bCs/>
               </w:rPr>
-              <w:t>状态码，</w:t>
-            </w:r>
-            <w:r>
-              <w:rPr>
-                <w:rFonts w:ascii="宋体" w:eastAsia="宋体" w:hAnsi="宋体" w:hint="eastAsia"/>
-                <w:b/>
-                <w:bCs/>
-              </w:rPr>
-              <w:t>获取</w:t>
-            </w:r>
-            <w:r>
-              <w:rPr>
-                <w:rFonts w:ascii="宋体" w:eastAsia="宋体" w:hAnsi="宋体" w:hint="eastAsia"/>
-                <w:b/>
-                <w:bCs/>
-              </w:rPr>
-              <w:t>成功为1，其余为0</w:t>
+              <w:t>状态码，获取成功为1，其余为0</w:t>
             </w:r>
           </w:p>
         </w:tc>
@@ -4110,13 +5084,10 @@
         <w:t>e.g.</w:t>
       </w:r>
       <w:r>
-        <w:t xml:space="preserve"> </w:t>
-      </w:r>
-      <w:r>
-        <w:rPr>
-          <w:rFonts w:ascii="宋体" w:eastAsia="宋体" w:hAnsi="宋体"/>
-        </w:rPr>
-        <w:t>http://localhost:8180/user/findUserId?name=xzc</w:t>
+        <w:rPr>
+          <w:rFonts w:ascii="宋体" w:eastAsia="宋体" w:hAnsi="宋体"/>
+        </w:rPr>
+        <w:t xml:space="preserve"> http://localhost:8180/user/findUserId?name=xzc</w:t>
       </w:r>
     </w:p>
     <w:p>
@@ -4186,6 +5157,7 @@
           <w:szCs w:val="21"/>
         </w:rPr>
       </w:pPr>
+      <w:bookmarkStart w:id="7" w:name="_Toc77370190"/>
       <w:r>
         <w:rPr>
           <w:rFonts w:ascii="宋体" w:eastAsia="宋体" w:hAnsi="宋体" w:hint="eastAsia"/>
@@ -4194,6 +5166,7 @@
         </w:rPr>
         <w:t>修改用户信息</w:t>
       </w:r>
+      <w:bookmarkEnd w:id="7"/>
     </w:p>
     <w:p>
       <w:pPr>
@@ -4213,13 +5186,7 @@
         <w:rPr>
           <w:rFonts w:ascii="宋体" w:eastAsia="宋体" w:hAnsi="宋体"/>
         </w:rPr>
-        <w:t>P</w:t>
-      </w:r>
-      <w:r>
-        <w:rPr>
-          <w:rFonts w:ascii="宋体" w:eastAsia="宋体" w:hAnsi="宋体"/>
-        </w:rPr>
-        <w:t>UT</w:t>
+        <w:t>PUT</w:t>
       </w:r>
     </w:p>
     <w:p>
@@ -4239,13 +5206,7 @@
         <w:rPr>
           <w:rFonts w:ascii="宋体" w:eastAsia="宋体" w:hAnsi="宋体" w:hint="eastAsia"/>
         </w:rPr>
-        <w:t>：/</w:t>
-      </w:r>
-      <w:r>
-        <w:rPr>
-          <w:rFonts w:ascii="宋体" w:eastAsia="宋体" w:hAnsi="宋体" w:hint="eastAsia"/>
-        </w:rPr>
-        <w:t>updat</w:t>
+        <w:t>：/updat</w:t>
       </w:r>
       <w:r>
         <w:rPr>
@@ -4258,7 +5219,7 @@
       <w:pPr>
         <w:ind w:leftChars="200" w:left="420"/>
         <w:rPr>
-          <w:rFonts w:ascii="宋体" w:eastAsia="宋体" w:hAnsi="宋体" w:hint="eastAsia"/>
+          <w:rFonts w:ascii="宋体" w:eastAsia="宋体" w:hAnsi="宋体"/>
         </w:rPr>
       </w:pPr>
       <w:r>
@@ -4480,7 +5441,7 @@
             <w:pPr>
               <w:jc w:val="center"/>
               <w:rPr>
-                <w:rFonts w:ascii="宋体" w:eastAsia="宋体" w:hAnsi="宋体" w:hint="eastAsia"/>
+                <w:rFonts w:ascii="宋体" w:eastAsia="宋体" w:hAnsi="宋体"/>
                 <w:b/>
                 <w:bCs/>
               </w:rPr>
@@ -4508,7 +5469,7 @@
             <w:pPr>
               <w:jc w:val="center"/>
               <w:rPr>
-                <w:rFonts w:ascii="宋体" w:eastAsia="宋体" w:hAnsi="宋体" w:hint="eastAsia"/>
+                <w:rFonts w:ascii="宋体" w:eastAsia="宋体" w:hAnsi="宋体"/>
                 <w:b/>
                 <w:bCs/>
               </w:rPr>
@@ -4554,7 +5515,7 @@
             <w:pPr>
               <w:jc w:val="center"/>
               <w:rPr>
-                <w:rFonts w:ascii="宋体" w:eastAsia="宋体" w:hAnsi="宋体" w:hint="eastAsia"/>
+                <w:rFonts w:ascii="宋体" w:eastAsia="宋体" w:hAnsi="宋体"/>
                 <w:b/>
                 <w:bCs/>
               </w:rPr>
@@ -4577,7 +5538,7 @@
             <w:pPr>
               <w:jc w:val="center"/>
               <w:rPr>
-                <w:rFonts w:ascii="宋体" w:eastAsia="宋体" w:hAnsi="宋体" w:hint="eastAsia"/>
+                <w:rFonts w:ascii="宋体" w:eastAsia="宋体" w:hAnsi="宋体"/>
                 <w:b/>
                 <w:bCs/>
               </w:rPr>
@@ -4962,23 +5923,7 @@
                 <w:b/>
                 <w:bCs/>
               </w:rPr>
-              <w:t>状态码，</w:t>
-            </w:r>
-            <w:r>
-              <w:rPr>
-                <w:rFonts w:ascii="宋体" w:eastAsia="宋体" w:hAnsi="宋体" w:hint="eastAsia"/>
-                <w:b/>
-                <w:bCs/>
-              </w:rPr>
-              <w:t>获取</w:t>
-            </w:r>
-            <w:r>
-              <w:rPr>
-                <w:rFonts w:ascii="宋体" w:eastAsia="宋体" w:hAnsi="宋体" w:hint="eastAsia"/>
-                <w:b/>
-                <w:bCs/>
-              </w:rPr>
-              <w:t>成功为1，其余为0</w:t>
+              <w:t>状态码，获取成功为1，其余为0</w:t>
             </w:r>
           </w:p>
         </w:tc>
@@ -5015,6 +5960,9 @@
         </w:rPr>
       </w:pPr>
       <w:r>
+        <w:rPr>
+          <w:rFonts w:ascii="宋体" w:eastAsia="宋体" w:hAnsi="宋体"/>
+        </w:rPr>
         <w:t>e.g.</w:t>
       </w:r>
       <w:hyperlink r:id="rId9" w:history="1">
@@ -5030,15 +5978,17 @@
       <w:pPr>
         <w:ind w:left="360"/>
         <w:rPr>
-          <w:rFonts w:hint="eastAsia"/>
+          <w:rFonts w:ascii="宋体" w:eastAsia="宋体" w:hAnsi="宋体"/>
           <w:b/>
           <w:bCs/>
         </w:rPr>
       </w:pPr>
       <w:r>
         <w:rPr>
+          <w:rFonts w:ascii="宋体" w:eastAsia="宋体" w:hAnsi="宋体"/>
           <w:b/>
           <w:bCs/>
+          <w:noProof/>
         </w:rPr>
         <w:drawing>
           <wp:inline distT="0" distB="0" distL="0" distR="0" wp14:anchorId="69CE979C" wp14:editId="359B36C8">
@@ -5080,14 +6030,14 @@
     <w:p>
       <w:pPr>
         <w:rPr>
-          <w:rFonts w:hint="eastAsia"/>
+          <w:rFonts w:ascii="宋体" w:eastAsia="宋体" w:hAnsi="宋体"/>
         </w:rPr>
       </w:pPr>
     </w:p>
     <w:p>
       <w:pPr>
         <w:rPr>
-          <w:rFonts w:hint="eastAsia"/>
+          <w:rFonts w:ascii="宋体" w:eastAsia="宋体" w:hAnsi="宋体"/>
         </w:rPr>
       </w:pPr>
     </w:p>
@@ -5100,16 +6050,24 @@
           <w:szCs w:val="24"/>
         </w:rPr>
       </w:pPr>
-      <w:bookmarkStart w:id="7" w:name="_Toc77290871"/>
+      <w:bookmarkStart w:id="8" w:name="_Toc77370191"/>
       <w:r>
         <w:rPr>
           <w:rFonts w:ascii="宋体" w:eastAsia="宋体" w:hAnsi="宋体" w:hint="eastAsia"/>
           <w:sz w:val="24"/>
           <w:szCs w:val="24"/>
         </w:rPr>
+        <w:t>词书</w:t>
+      </w:r>
+      <w:r>
+        <w:rPr>
+          <w:rFonts w:ascii="宋体" w:eastAsia="宋体" w:hAnsi="宋体" w:hint="eastAsia"/>
+          <w:sz w:val="24"/>
+          <w:szCs w:val="24"/>
+        </w:rPr>
         <w:t>dic</w:t>
       </w:r>
-      <w:bookmarkEnd w:id="7"/>
+      <w:bookmarkEnd w:id="8"/>
     </w:p>
     <w:p>
       <w:pPr>
@@ -5124,7 +6082,7 @@
           <w:szCs w:val="21"/>
         </w:rPr>
       </w:pPr>
-      <w:bookmarkStart w:id="8" w:name="_Toc77290872"/>
+      <w:bookmarkStart w:id="9" w:name="_Toc77370192"/>
       <w:r>
         <w:rPr>
           <w:rFonts w:ascii="宋体" w:eastAsia="宋体" w:hAnsi="宋体" w:hint="eastAsia"/>
@@ -5149,7 +6107,7 @@
         </w:rPr>
         <w:t>全部词书</w:t>
       </w:r>
-      <w:bookmarkEnd w:id="8"/>
+      <w:bookmarkEnd w:id="9"/>
     </w:p>
     <w:p>
       <w:pPr>
@@ -5365,15 +6323,15 @@
                 <w:b/>
                 <w:bCs/>
               </w:rPr>
-              <w:t>_</w:t>
-            </w:r>
-            <w:r>
-              <w:rPr>
-                <w:rFonts w:ascii="宋体" w:eastAsia="宋体" w:hAnsi="宋体" w:hint="eastAsia"/>
-                <w:b/>
-                <w:bCs/>
-              </w:rPr>
-              <w:t>id</w:t>
+              <w:t>I</w:t>
+            </w:r>
+            <w:r>
+              <w:rPr>
+                <w:rFonts w:ascii="宋体" w:eastAsia="宋体" w:hAnsi="宋体" w:hint="eastAsia"/>
+                <w:b/>
+                <w:bCs/>
+              </w:rPr>
+              <w:t>d</w:t>
             </w:r>
           </w:p>
         </w:tc>
@@ -5728,23 +6686,7 @@
                 <w:b/>
                 <w:bCs/>
               </w:rPr>
-              <w:t>状态码，</w:t>
-            </w:r>
-            <w:r>
-              <w:rPr>
-                <w:rFonts w:ascii="宋体" w:eastAsia="宋体" w:hAnsi="宋体" w:hint="eastAsia"/>
-                <w:b/>
-                <w:bCs/>
-              </w:rPr>
-              <w:t>获取</w:t>
-            </w:r>
-            <w:r>
-              <w:rPr>
-                <w:rFonts w:ascii="宋体" w:eastAsia="宋体" w:hAnsi="宋体" w:hint="eastAsia"/>
-                <w:b/>
-                <w:bCs/>
-              </w:rPr>
-              <w:t>成功为1，其余为0</w:t>
+              <w:t>状态码，获取成功为1，其余为0</w:t>
             </w:r>
           </w:p>
         </w:tc>
@@ -5891,7 +6833,7 @@
             <w:pPr>
               <w:jc w:val="center"/>
               <w:rPr>
-                <w:rFonts w:ascii="宋体" w:eastAsia="宋体" w:hAnsi="宋体" w:hint="eastAsia"/>
+                <w:rFonts w:ascii="宋体" w:eastAsia="宋体" w:hAnsi="宋体"/>
                 <w:b/>
                 <w:bCs/>
               </w:rPr>
@@ -5981,7 +6923,7 @@
             <w:pPr>
               <w:jc w:val="center"/>
               <w:rPr>
-                <w:rFonts w:ascii="宋体" w:eastAsia="宋体" w:hAnsi="宋体" w:hint="eastAsia"/>
+                <w:rFonts w:ascii="宋体" w:eastAsia="宋体" w:hAnsi="宋体"/>
                 <w:b/>
                 <w:bCs/>
               </w:rPr>
@@ -6066,6 +7008,69 @@
           <w:rFonts w:ascii="宋体" w:eastAsia="宋体" w:hAnsi="宋体"/>
         </w:rPr>
       </w:pPr>
+      <w:r>
+        <w:rPr>
+          <w:rFonts w:ascii="宋体" w:eastAsia="宋体" w:hAnsi="宋体"/>
+        </w:rPr>
+        <w:t xml:space="preserve">e.g. </w:t>
+      </w:r>
+      <w:hyperlink r:id="rId11" w:history="1">
+        <w:r>
+          <w:rPr>
+            <w:rFonts w:ascii="宋体" w:eastAsia="宋体" w:hAnsi="宋体"/>
+          </w:rPr>
+          <w:t>http://localhost:8180/dic/getDicAll?userId=1</w:t>
+        </w:r>
+      </w:hyperlink>
+    </w:p>
+    <w:p>
+      <w:pPr>
+        <w:ind w:firstLine="420"/>
+        <w:rPr>
+          <w:rFonts w:ascii="宋体" w:eastAsia="宋体" w:hAnsi="宋体"/>
+        </w:rPr>
+      </w:pPr>
+      <w:r>
+        <w:rPr>
+          <w:rFonts w:ascii="宋体" w:eastAsia="宋体" w:hAnsi="宋体"/>
+          <w:noProof/>
+        </w:rPr>
+        <w:drawing>
+          <wp:inline distT="0" distB="0" distL="0" distR="0" wp14:anchorId="42B24C8E" wp14:editId="424158A2">
+            <wp:extent cx="1892595" cy="2362240"/>
+            <wp:effectExtent l="0" t="0" r="0" b="0"/>
+            <wp:docPr id="5" name="图片 5"/>
+            <wp:cNvGraphicFramePr>
+              <a:graphicFrameLocks xmlns:a="http://schemas.openxmlformats.org/drawingml/2006/main" noChangeAspect="1"/>
+            </wp:cNvGraphicFramePr>
+            <a:graphic xmlns:a="http://schemas.openxmlformats.org/drawingml/2006/main">
+              <a:graphicData uri="http://schemas.openxmlformats.org/drawingml/2006/picture">
+                <pic:pic xmlns:pic="http://schemas.openxmlformats.org/drawingml/2006/picture">
+                  <pic:nvPicPr>
+                    <pic:cNvPr id="1" name=""/>
+                    <pic:cNvPicPr/>
+                  </pic:nvPicPr>
+                  <pic:blipFill>
+                    <a:blip r:embed="rId12"/>
+                    <a:stretch>
+                      <a:fillRect/>
+                    </a:stretch>
+                  </pic:blipFill>
+                  <pic:spPr>
+                    <a:xfrm>
+                      <a:off x="0" y="0"/>
+                      <a:ext cx="1897114" cy="2367880"/>
+                    </a:xfrm>
+                    <a:prstGeom prst="rect">
+                      <a:avLst/>
+                    </a:prstGeom>
+                  </pic:spPr>
+                </pic:pic>
+              </a:graphicData>
+            </a:graphic>
+          </wp:inline>
+        </w:drawing>
+      </w:r>
     </w:p>
     <w:p>
       <w:pPr>
@@ -6087,13 +7092,14 @@
           <w:szCs w:val="21"/>
         </w:rPr>
       </w:pPr>
-      <w:bookmarkStart w:id="9" w:name="_Toc77290873"/>
+      <w:bookmarkStart w:id="10" w:name="_Toc77370193"/>
       <w:r>
         <w:rPr>
           <w:rFonts w:ascii="宋体" w:eastAsia="宋体" w:hAnsi="宋体" w:hint="eastAsia"/>
           <w:sz w:val="21"/>
           <w:szCs w:val="21"/>
         </w:rPr>
+        <w:lastRenderedPageBreak/>
         <w:t>根据词书名字</w:t>
       </w:r>
       <w:r>
@@ -6112,7 +7118,31 @@
         </w:rPr>
         <w:t>词书</w:t>
       </w:r>
-      <w:bookmarkEnd w:id="9"/>
+      <w:bookmarkEnd w:id="10"/>
+      <w:r>
+        <w:rPr>
+          <w:rFonts w:ascii="宋体" w:eastAsia="宋体" w:hAnsi="宋体" w:hint="eastAsia"/>
+          <w:sz w:val="21"/>
+          <w:szCs w:val="21"/>
+        </w:rPr>
+        <w:t>（</w:t>
+      </w:r>
+      <w:r>
+        <w:rPr>
+          <w:rFonts w:ascii="宋体" w:eastAsia="宋体" w:hAnsi="宋体" w:hint="eastAsia"/>
+          <w:sz w:val="21"/>
+          <w:szCs w:val="21"/>
+        </w:rPr>
+        <w:t>词书名是</w:t>
+      </w:r>
+      <w:r>
+        <w:rPr>
+          <w:rFonts w:ascii="宋体" w:eastAsia="宋体" w:hAnsi="宋体" w:hint="eastAsia"/>
+          <w:sz w:val="21"/>
+          <w:szCs w:val="21"/>
+        </w:rPr>
+        <w:t>模糊查询）</w:t>
+      </w:r>
     </w:p>
     <w:p>
       <w:pPr>
@@ -6402,7 +7432,7 @@
             <w:pPr>
               <w:jc w:val="center"/>
               <w:rPr>
-                <w:rFonts w:ascii="宋体" w:eastAsia="宋体" w:hAnsi="宋体" w:hint="eastAsia"/>
+                <w:rFonts w:ascii="宋体" w:eastAsia="宋体" w:hAnsi="宋体"/>
                 <w:b/>
                 <w:bCs/>
               </w:rPr>
@@ -6421,7 +7451,23 @@
                 <w:b/>
                 <w:bCs/>
               </w:rPr>
-              <w:t>ser_id</w:t>
+              <w:t>ser</w:t>
+            </w:r>
+            <w:r>
+              <w:rPr>
+                <w:rFonts w:ascii="宋体" w:eastAsia="宋体" w:hAnsi="宋体"/>
+                <w:b/>
+                <w:bCs/>
+              </w:rPr>
+              <w:t>I</w:t>
+            </w:r>
+            <w:r>
+              <w:rPr>
+                <w:rFonts w:ascii="宋体" w:eastAsia="宋体" w:hAnsi="宋体"/>
+                <w:b/>
+                <w:bCs/>
+              </w:rPr>
+              <w:t>d</w:t>
             </w:r>
           </w:p>
         </w:tc>
@@ -6464,7 +7510,7 @@
             <w:pPr>
               <w:jc w:val="center"/>
               <w:rPr>
-                <w:rFonts w:ascii="宋体" w:eastAsia="宋体" w:hAnsi="宋体" w:hint="eastAsia"/>
+                <w:rFonts w:ascii="宋体" w:eastAsia="宋体" w:hAnsi="宋体"/>
                 <w:b/>
                 <w:bCs/>
               </w:rPr>
@@ -6487,7 +7533,7 @@
             <w:pPr>
               <w:jc w:val="center"/>
               <w:rPr>
-                <w:rFonts w:ascii="宋体" w:eastAsia="宋体" w:hAnsi="宋体" w:hint="eastAsia"/>
+                <w:rFonts w:ascii="宋体" w:eastAsia="宋体" w:hAnsi="宋体"/>
                 <w:b/>
                 <w:bCs/>
               </w:rPr>
@@ -6518,12 +7564,650 @@
         <w:t>返回值：</w:t>
       </w:r>
     </w:p>
+    <w:tbl>
+      <w:tblPr>
+        <w:tblStyle w:val="a3"/>
+        <w:tblW w:w="8296" w:type="dxa"/>
+        <w:tblInd w:w="416" w:type="dxa"/>
+        <w:tblLook w:val="04A0" w:firstRow="1" w:lastRow="0" w:firstColumn="1" w:lastColumn="0" w:noHBand="0" w:noVBand="1"/>
+      </w:tblPr>
+      <w:tblGrid>
+        <w:gridCol w:w="2074"/>
+        <w:gridCol w:w="2074"/>
+        <w:gridCol w:w="3369"/>
+        <w:gridCol w:w="779"/>
+      </w:tblGrid>
+      <w:tr>
+        <w:tc>
+          <w:tcPr>
+            <w:tcW w:w="2074" w:type="dxa"/>
+            <w:shd w:val="clear" w:color="auto" w:fill="D5DCE4" w:themeFill="text2" w:themeFillTint="33"/>
+          </w:tcPr>
+          <w:p>
+            <w:pPr>
+              <w:jc w:val="center"/>
+              <w:rPr>
+                <w:rFonts w:ascii="宋体" w:eastAsia="宋体" w:hAnsi="宋体"/>
+              </w:rPr>
+            </w:pPr>
+            <w:r>
+              <w:rPr>
+                <w:rFonts w:ascii="宋体" w:eastAsia="宋体" w:hAnsi="宋体" w:hint="eastAsia"/>
+              </w:rPr>
+              <w:t>字段</w:t>
+            </w:r>
+          </w:p>
+        </w:tc>
+        <w:tc>
+          <w:tcPr>
+            <w:tcW w:w="2074" w:type="dxa"/>
+            <w:shd w:val="clear" w:color="auto" w:fill="D5DCE4" w:themeFill="text2" w:themeFillTint="33"/>
+          </w:tcPr>
+          <w:p>
+            <w:pPr>
+              <w:jc w:val="center"/>
+              <w:rPr>
+                <w:rFonts w:ascii="宋体" w:eastAsia="宋体" w:hAnsi="宋体"/>
+              </w:rPr>
+            </w:pPr>
+            <w:r>
+              <w:rPr>
+                <w:rFonts w:ascii="宋体" w:eastAsia="宋体" w:hAnsi="宋体" w:hint="eastAsia"/>
+              </w:rPr>
+              <w:t>类型</w:t>
+            </w:r>
+          </w:p>
+        </w:tc>
+        <w:tc>
+          <w:tcPr>
+            <w:tcW w:w="3369" w:type="dxa"/>
+            <w:shd w:val="clear" w:color="auto" w:fill="D5DCE4" w:themeFill="text2" w:themeFillTint="33"/>
+          </w:tcPr>
+          <w:p>
+            <w:pPr>
+              <w:jc w:val="center"/>
+              <w:rPr>
+                <w:rFonts w:ascii="宋体" w:eastAsia="宋体" w:hAnsi="宋体"/>
+              </w:rPr>
+            </w:pPr>
+            <w:r>
+              <w:rPr>
+                <w:rFonts w:ascii="宋体" w:eastAsia="宋体" w:hAnsi="宋体" w:hint="eastAsia"/>
+              </w:rPr>
+              <w:t>说明</w:t>
+            </w:r>
+          </w:p>
+        </w:tc>
+        <w:tc>
+          <w:tcPr>
+            <w:tcW w:w="779" w:type="dxa"/>
+            <w:shd w:val="clear" w:color="auto" w:fill="D5DCE4" w:themeFill="text2" w:themeFillTint="33"/>
+          </w:tcPr>
+          <w:p>
+            <w:pPr>
+              <w:jc w:val="center"/>
+              <w:rPr>
+                <w:rFonts w:ascii="宋体" w:eastAsia="宋体" w:hAnsi="宋体"/>
+              </w:rPr>
+            </w:pPr>
+            <w:r>
+              <w:rPr>
+                <w:rFonts w:ascii="宋体" w:eastAsia="宋体" w:hAnsi="宋体" w:hint="eastAsia"/>
+              </w:rPr>
+              <w:t>必需</w:t>
+            </w:r>
+          </w:p>
+        </w:tc>
+      </w:tr>
+      <w:tr>
+        <w:tc>
+          <w:tcPr>
+            <w:tcW w:w="2074" w:type="dxa"/>
+          </w:tcPr>
+          <w:p>
+            <w:pPr>
+              <w:jc w:val="center"/>
+              <w:rPr>
+                <w:rFonts w:ascii="宋体" w:eastAsia="宋体" w:hAnsi="宋体"/>
+                <w:b/>
+                <w:bCs/>
+              </w:rPr>
+            </w:pPr>
+            <w:r>
+              <w:rPr>
+                <w:rFonts w:ascii="宋体" w:eastAsia="宋体" w:hAnsi="宋体" w:hint="eastAsia"/>
+                <w:b/>
+                <w:bCs/>
+              </w:rPr>
+              <w:t>msg</w:t>
+            </w:r>
+          </w:p>
+        </w:tc>
+        <w:tc>
+          <w:tcPr>
+            <w:tcW w:w="2074" w:type="dxa"/>
+          </w:tcPr>
+          <w:p>
+            <w:pPr>
+              <w:jc w:val="center"/>
+              <w:rPr>
+                <w:rFonts w:ascii="宋体" w:eastAsia="宋体" w:hAnsi="宋体"/>
+                <w:b/>
+                <w:bCs/>
+              </w:rPr>
+            </w:pPr>
+            <w:r>
+              <w:rPr>
+                <w:rFonts w:ascii="宋体" w:eastAsia="宋体" w:hAnsi="宋体"/>
+                <w:b/>
+                <w:bCs/>
+              </w:rPr>
+              <w:t>String</w:t>
+            </w:r>
+          </w:p>
+        </w:tc>
+        <w:tc>
+          <w:tcPr>
+            <w:tcW w:w="3369" w:type="dxa"/>
+          </w:tcPr>
+          <w:p>
+            <w:pPr>
+              <w:jc w:val="center"/>
+              <w:rPr>
+                <w:rFonts w:ascii="宋体" w:eastAsia="宋体" w:hAnsi="宋体"/>
+                <w:b/>
+                <w:bCs/>
+              </w:rPr>
+            </w:pPr>
+            <w:r>
+              <w:rPr>
+                <w:rFonts w:ascii="宋体" w:eastAsia="宋体" w:hAnsi="宋体" w:hint="eastAsia"/>
+                <w:b/>
+                <w:bCs/>
+              </w:rPr>
+              <w:t>提示信息</w:t>
+            </w:r>
+          </w:p>
+        </w:tc>
+        <w:tc>
+          <w:tcPr>
+            <w:tcW w:w="779" w:type="dxa"/>
+          </w:tcPr>
+          <w:p>
+            <w:pPr>
+              <w:jc w:val="center"/>
+              <w:rPr>
+                <w:rFonts w:ascii="宋体" w:eastAsia="宋体" w:hAnsi="宋体"/>
+                <w:b/>
+                <w:bCs/>
+              </w:rPr>
+            </w:pPr>
+            <w:r>
+              <w:rPr>
+                <w:rFonts w:ascii="宋体" w:eastAsia="宋体" w:hAnsi="宋体" w:hint="eastAsia"/>
+                <w:b/>
+                <w:bCs/>
+              </w:rPr>
+              <w:t>是</w:t>
+            </w:r>
+          </w:p>
+        </w:tc>
+      </w:tr>
+      <w:tr>
+        <w:tc>
+          <w:tcPr>
+            <w:tcW w:w="2074" w:type="dxa"/>
+          </w:tcPr>
+          <w:p>
+            <w:pPr>
+              <w:jc w:val="center"/>
+              <w:rPr>
+                <w:rFonts w:ascii="宋体" w:eastAsia="宋体" w:hAnsi="宋体"/>
+                <w:b/>
+                <w:bCs/>
+              </w:rPr>
+            </w:pPr>
+            <w:r>
+              <w:rPr>
+                <w:rFonts w:ascii="宋体" w:eastAsia="宋体" w:hAnsi="宋体"/>
+                <w:b/>
+                <w:bCs/>
+              </w:rPr>
+              <w:t>code</w:t>
+            </w:r>
+          </w:p>
+        </w:tc>
+        <w:tc>
+          <w:tcPr>
+            <w:tcW w:w="2074" w:type="dxa"/>
+          </w:tcPr>
+          <w:p>
+            <w:pPr>
+              <w:jc w:val="center"/>
+              <w:rPr>
+                <w:rFonts w:ascii="宋体" w:eastAsia="宋体" w:hAnsi="宋体"/>
+                <w:b/>
+                <w:bCs/>
+              </w:rPr>
+            </w:pPr>
+            <w:r>
+              <w:rPr>
+                <w:rFonts w:ascii="宋体" w:eastAsia="宋体" w:hAnsi="宋体"/>
+                <w:b/>
+                <w:bCs/>
+              </w:rPr>
+              <w:t>int</w:t>
+            </w:r>
+          </w:p>
+        </w:tc>
+        <w:tc>
+          <w:tcPr>
+            <w:tcW w:w="3369" w:type="dxa"/>
+          </w:tcPr>
+          <w:p>
+            <w:pPr>
+              <w:jc w:val="center"/>
+              <w:rPr>
+                <w:rFonts w:ascii="宋体" w:eastAsia="宋体" w:hAnsi="宋体"/>
+                <w:b/>
+                <w:bCs/>
+              </w:rPr>
+            </w:pPr>
+            <w:r>
+              <w:rPr>
+                <w:rFonts w:ascii="宋体" w:eastAsia="宋体" w:hAnsi="宋体" w:hint="eastAsia"/>
+                <w:b/>
+                <w:bCs/>
+              </w:rPr>
+              <w:t>状态码，获取成功为1，其余为0</w:t>
+            </w:r>
+          </w:p>
+        </w:tc>
+        <w:tc>
+          <w:tcPr>
+            <w:tcW w:w="779" w:type="dxa"/>
+          </w:tcPr>
+          <w:p>
+            <w:pPr>
+              <w:jc w:val="center"/>
+              <w:rPr>
+                <w:rFonts w:ascii="宋体" w:eastAsia="宋体" w:hAnsi="宋体"/>
+                <w:b/>
+                <w:bCs/>
+              </w:rPr>
+            </w:pPr>
+            <w:r>
+              <w:rPr>
+                <w:rFonts w:ascii="宋体" w:eastAsia="宋体" w:hAnsi="宋体" w:hint="eastAsia"/>
+                <w:b/>
+                <w:bCs/>
+              </w:rPr>
+              <w:t>是</w:t>
+            </w:r>
+          </w:p>
+        </w:tc>
+      </w:tr>
+      <w:tr>
+        <w:trPr>
+          <w:trHeight w:val="156"/>
+        </w:trPr>
+        <w:tc>
+          <w:tcPr>
+            <w:tcW w:w="2074" w:type="dxa"/>
+            <w:vMerge w:val="restart"/>
+          </w:tcPr>
+          <w:p>
+            <w:pPr>
+              <w:jc w:val="center"/>
+              <w:rPr>
+                <w:rFonts w:ascii="宋体" w:eastAsia="宋体" w:hAnsi="宋体"/>
+                <w:b/>
+                <w:bCs/>
+              </w:rPr>
+            </w:pPr>
+            <w:r>
+              <w:rPr>
+                <w:rFonts w:ascii="宋体" w:eastAsia="宋体" w:hAnsi="宋体" w:hint="eastAsia"/>
+                <w:b/>
+                <w:bCs/>
+              </w:rPr>
+              <w:t>r</w:t>
+            </w:r>
+            <w:r>
+              <w:rPr>
+                <w:rFonts w:ascii="宋体" w:eastAsia="宋体" w:hAnsi="宋体"/>
+                <w:b/>
+                <w:bCs/>
+              </w:rPr>
+              <w:t>esult</w:t>
+            </w:r>
+          </w:p>
+        </w:tc>
+        <w:tc>
+          <w:tcPr>
+            <w:tcW w:w="2074" w:type="dxa"/>
+          </w:tcPr>
+          <w:p>
+            <w:pPr>
+              <w:jc w:val="center"/>
+              <w:rPr>
+                <w:rFonts w:ascii="宋体" w:eastAsia="宋体" w:hAnsi="宋体"/>
+                <w:b/>
+                <w:bCs/>
+              </w:rPr>
+            </w:pPr>
+            <w:r>
+              <w:rPr>
+                <w:rFonts w:ascii="宋体" w:eastAsia="宋体" w:hAnsi="宋体" w:hint="eastAsia"/>
+                <w:b/>
+                <w:bCs/>
+              </w:rPr>
+              <w:t>name</w:t>
+            </w:r>
+          </w:p>
+        </w:tc>
+        <w:tc>
+          <w:tcPr>
+            <w:tcW w:w="3369" w:type="dxa"/>
+          </w:tcPr>
+          <w:p>
+            <w:pPr>
+              <w:jc w:val="center"/>
+              <w:rPr>
+                <w:rFonts w:ascii="宋体" w:eastAsia="宋体" w:hAnsi="宋体"/>
+                <w:b/>
+                <w:bCs/>
+              </w:rPr>
+            </w:pPr>
+            <w:r>
+              <w:rPr>
+                <w:rFonts w:ascii="宋体" w:eastAsia="宋体" w:hAnsi="宋体" w:hint="eastAsia"/>
+                <w:b/>
+                <w:bCs/>
+              </w:rPr>
+              <w:t>词书名</w:t>
+            </w:r>
+          </w:p>
+        </w:tc>
+        <w:tc>
+          <w:tcPr>
+            <w:tcW w:w="779" w:type="dxa"/>
+          </w:tcPr>
+          <w:p>
+            <w:pPr>
+              <w:jc w:val="center"/>
+              <w:rPr>
+                <w:rFonts w:ascii="宋体" w:eastAsia="宋体" w:hAnsi="宋体"/>
+                <w:b/>
+                <w:bCs/>
+              </w:rPr>
+            </w:pPr>
+            <w:r>
+              <w:rPr>
+                <w:rFonts w:ascii="宋体" w:eastAsia="宋体" w:hAnsi="宋体" w:hint="eastAsia"/>
+                <w:b/>
+                <w:bCs/>
+              </w:rPr>
+              <w:t>是</w:t>
+            </w:r>
+          </w:p>
+        </w:tc>
+      </w:tr>
+      <w:tr>
+        <w:trPr>
+          <w:trHeight w:val="168"/>
+        </w:trPr>
+        <w:tc>
+          <w:tcPr>
+            <w:tcW w:w="2074" w:type="dxa"/>
+            <w:vMerge/>
+          </w:tcPr>
+          <w:p>
+            <w:pPr>
+              <w:jc w:val="center"/>
+              <w:rPr>
+                <w:rFonts w:ascii="宋体" w:eastAsia="宋体" w:hAnsi="宋体"/>
+                <w:b/>
+                <w:bCs/>
+              </w:rPr>
+            </w:pPr>
+          </w:p>
+        </w:tc>
+        <w:tc>
+          <w:tcPr>
+            <w:tcW w:w="2074" w:type="dxa"/>
+          </w:tcPr>
+          <w:p>
+            <w:pPr>
+              <w:jc w:val="center"/>
+              <w:rPr>
+                <w:rFonts w:ascii="宋体" w:eastAsia="宋体" w:hAnsi="宋体"/>
+                <w:b/>
+                <w:bCs/>
+              </w:rPr>
+            </w:pPr>
+            <w:r>
+              <w:rPr>
+                <w:rFonts w:ascii="宋体" w:eastAsia="宋体" w:hAnsi="宋体" w:hint="eastAsia"/>
+                <w:b/>
+                <w:bCs/>
+              </w:rPr>
+              <w:t>degree</w:t>
+            </w:r>
+          </w:p>
+        </w:tc>
+        <w:tc>
+          <w:tcPr>
+            <w:tcW w:w="3369" w:type="dxa"/>
+          </w:tcPr>
+          <w:p>
+            <w:pPr>
+              <w:jc w:val="center"/>
+              <w:rPr>
+                <w:rFonts w:ascii="宋体" w:eastAsia="宋体" w:hAnsi="宋体"/>
+                <w:b/>
+                <w:bCs/>
+              </w:rPr>
+            </w:pPr>
+            <w:r>
+              <w:rPr>
+                <w:rFonts w:ascii="宋体" w:eastAsia="宋体" w:hAnsi="宋体" w:hint="eastAsia"/>
+                <w:b/>
+                <w:bCs/>
+              </w:rPr>
+              <w:t>难易程度</w:t>
+            </w:r>
+          </w:p>
+        </w:tc>
+        <w:tc>
+          <w:tcPr>
+            <w:tcW w:w="779" w:type="dxa"/>
+          </w:tcPr>
+          <w:p>
+            <w:pPr>
+              <w:jc w:val="center"/>
+              <w:rPr>
+                <w:rFonts w:ascii="宋体" w:eastAsia="宋体" w:hAnsi="宋体"/>
+                <w:b/>
+                <w:bCs/>
+              </w:rPr>
+            </w:pPr>
+            <w:r>
+              <w:rPr>
+                <w:rFonts w:ascii="宋体" w:eastAsia="宋体" w:hAnsi="宋体" w:hint="eastAsia"/>
+                <w:b/>
+                <w:bCs/>
+              </w:rPr>
+              <w:t>是</w:t>
+            </w:r>
+          </w:p>
+        </w:tc>
+      </w:tr>
+      <w:tr>
+        <w:trPr>
+          <w:trHeight w:val="190"/>
+        </w:trPr>
+        <w:tc>
+          <w:tcPr>
+            <w:tcW w:w="2074" w:type="dxa"/>
+            <w:vMerge/>
+          </w:tcPr>
+          <w:p>
+            <w:pPr>
+              <w:jc w:val="center"/>
+              <w:rPr>
+                <w:rFonts w:ascii="宋体" w:eastAsia="宋体" w:hAnsi="宋体"/>
+                <w:b/>
+                <w:bCs/>
+              </w:rPr>
+            </w:pPr>
+          </w:p>
+        </w:tc>
+        <w:tc>
+          <w:tcPr>
+            <w:tcW w:w="2074" w:type="dxa"/>
+          </w:tcPr>
+          <w:p>
+            <w:pPr>
+              <w:jc w:val="center"/>
+              <w:rPr>
+                <w:rFonts w:ascii="宋体" w:eastAsia="宋体" w:hAnsi="宋体"/>
+                <w:b/>
+                <w:bCs/>
+              </w:rPr>
+            </w:pPr>
+            <w:r>
+              <w:rPr>
+                <w:rFonts w:ascii="宋体" w:eastAsia="宋体" w:hAnsi="宋体" w:hint="eastAsia"/>
+                <w:b/>
+                <w:bCs/>
+              </w:rPr>
+              <w:t>imgId</w:t>
+            </w:r>
+          </w:p>
+        </w:tc>
+        <w:tc>
+          <w:tcPr>
+            <w:tcW w:w="3369" w:type="dxa"/>
+          </w:tcPr>
+          <w:p>
+            <w:pPr>
+              <w:jc w:val="center"/>
+              <w:rPr>
+                <w:rFonts w:ascii="宋体" w:eastAsia="宋体" w:hAnsi="宋体"/>
+                <w:b/>
+                <w:bCs/>
+              </w:rPr>
+            </w:pPr>
+            <w:r>
+              <w:rPr>
+                <w:rFonts w:ascii="宋体" w:eastAsia="宋体" w:hAnsi="宋体" w:hint="eastAsia"/>
+                <w:b/>
+                <w:bCs/>
+              </w:rPr>
+              <w:t>图片id</w:t>
+            </w:r>
+          </w:p>
+        </w:tc>
+        <w:tc>
+          <w:tcPr>
+            <w:tcW w:w="779" w:type="dxa"/>
+          </w:tcPr>
+          <w:p>
+            <w:pPr>
+              <w:jc w:val="center"/>
+              <w:rPr>
+                <w:rFonts w:ascii="宋体" w:eastAsia="宋体" w:hAnsi="宋体"/>
+                <w:b/>
+                <w:bCs/>
+              </w:rPr>
+            </w:pPr>
+            <w:r>
+              <w:rPr>
+                <w:rFonts w:ascii="宋体" w:eastAsia="宋体" w:hAnsi="宋体" w:hint="eastAsia"/>
+                <w:b/>
+                <w:bCs/>
+              </w:rPr>
+              <w:t>是</w:t>
+            </w:r>
+          </w:p>
+        </w:tc>
+      </w:tr>
+    </w:tbl>
     <w:p>
       <w:pPr>
         <w:rPr>
           <w:rFonts w:ascii="宋体" w:eastAsia="宋体" w:hAnsi="宋体"/>
         </w:rPr>
       </w:pPr>
+      <w:r>
+        <w:rPr>
+          <w:rFonts w:ascii="宋体" w:eastAsia="宋体" w:hAnsi="宋体"/>
+        </w:rPr>
+        <w:tab/>
+        <w:t xml:space="preserve">e.g. </w:t>
+      </w:r>
+      <w:hyperlink r:id="rId13" w:history="1">
+        <w:r>
+          <w:rPr>
+            <w:rFonts w:ascii="宋体" w:eastAsia="宋体" w:hAnsi="宋体"/>
+          </w:rPr>
+          <w:t>http://localhost:8180/dic/getDicByName?userId=1&amp;name=CE</w:t>
+        </w:r>
+      </w:hyperlink>
+    </w:p>
+    <w:p>
+      <w:pPr>
+        <w:rPr>
+          <w:rFonts w:ascii="宋体" w:eastAsia="宋体" w:hAnsi="宋体" w:hint="eastAsia"/>
+        </w:rPr>
+      </w:pPr>
+      <w:r>
+        <w:rPr>
+          <w:rFonts w:ascii="宋体" w:eastAsia="宋体" w:hAnsi="宋体"/>
+        </w:rPr>
+        <w:tab/>
+      </w:r>
+      <w:r>
+        <w:rPr>
+          <w:rFonts w:ascii="宋体" w:eastAsia="宋体" w:hAnsi="宋体"/>
+        </w:rPr>
+        <w:drawing>
+          <wp:inline distT="0" distB="0" distL="0" distR="0" wp14:anchorId="661DD4CE" wp14:editId="3AE0ECB8">
+            <wp:extent cx="1959383" cy="2445489"/>
+            <wp:effectExtent l="0" t="0" r="3175" b="0"/>
+            <wp:docPr id="7" name="图片 7"/>
+            <wp:cNvGraphicFramePr>
+              <a:graphicFrameLocks xmlns:a="http://schemas.openxmlformats.org/drawingml/2006/main" noChangeAspect="1"/>
+            </wp:cNvGraphicFramePr>
+            <a:graphic xmlns:a="http://schemas.openxmlformats.org/drawingml/2006/main">
+              <a:graphicData uri="http://schemas.openxmlformats.org/drawingml/2006/picture">
+                <pic:pic xmlns:pic="http://schemas.openxmlformats.org/drawingml/2006/picture">
+                  <pic:nvPicPr>
+                    <pic:cNvPr id="1" name=""/>
+                    <pic:cNvPicPr/>
+                  </pic:nvPicPr>
+                  <pic:blipFill>
+                    <a:blip r:embed="rId14"/>
+                    <a:stretch>
+                      <a:fillRect/>
+                    </a:stretch>
+                  </pic:blipFill>
+                  <pic:spPr>
+                    <a:xfrm>
+                      <a:off x="0" y="0"/>
+                      <a:ext cx="1960661" cy="2447084"/>
+                    </a:xfrm>
+                    <a:prstGeom prst="rect">
+                      <a:avLst/>
+                    </a:prstGeom>
+                  </pic:spPr>
+                </pic:pic>
+              </a:graphicData>
+            </a:graphic>
+          </wp:inline>
+        </w:drawing>
+      </w:r>
     </w:p>
     <w:p>
       <w:pPr>
@@ -6538,14 +8222,13 @@
           <w:szCs w:val="21"/>
         </w:rPr>
       </w:pPr>
-      <w:bookmarkStart w:id="10" w:name="_Toc77290874"/>
+      <w:bookmarkStart w:id="11" w:name="_Toc77370194"/>
       <w:r>
         <w:rPr>
           <w:rFonts w:ascii="宋体" w:eastAsia="宋体" w:hAnsi="宋体" w:hint="eastAsia"/>
           <w:sz w:val="21"/>
           <w:szCs w:val="21"/>
         </w:rPr>
-        <w:lastRenderedPageBreak/>
         <w:t>根据</w:t>
       </w:r>
       <w:r>
@@ -6564,7 +8247,15 @@
         </w:rPr>
         <w:t>词书名字查询词书id</w:t>
       </w:r>
-      <w:bookmarkEnd w:id="10"/>
+      <w:bookmarkEnd w:id="11"/>
+      <w:r>
+        <w:rPr>
+          <w:rFonts w:ascii="宋体" w:eastAsia="宋体" w:hAnsi="宋体" w:hint="eastAsia"/>
+          <w:sz w:val="21"/>
+          <w:szCs w:val="21"/>
+        </w:rPr>
+        <w:t>（此处的词书名必须准确）</w:t>
+      </w:r>
     </w:p>
     <w:p>
       <w:pPr>
@@ -6598,24 +8289,3439 @@
         <w:rPr>
           <w:rFonts w:ascii="宋体" w:eastAsia="宋体" w:hAnsi="宋体"/>
         </w:rPr>
-        <w:t>url：/dic/</w:t>
-      </w:r>
-      <w:r>
-        <w:rPr>
-          <w:rFonts w:ascii="宋体" w:eastAsia="宋体" w:hAnsi="宋体"/>
-        </w:rPr>
-        <w:t>findDicId</w:t>
+        <w:t>url：/dic/findDicId</w:t>
       </w:r>
     </w:p>
     <w:p>
       <w:pPr>
-        <w:rPr>
-          <w:rFonts w:ascii="宋体" w:eastAsia="宋体" w:hAnsi="宋体"/>
-        </w:rPr>
-      </w:pPr>
+        <w:pStyle w:val="a4"/>
+        <w:ind w:left="360" w:firstLineChars="0" w:firstLine="0"/>
+        <w:rPr>
+          <w:rFonts w:ascii="宋体" w:eastAsia="宋体" w:hAnsi="宋体"/>
+        </w:rPr>
+      </w:pPr>
+      <w:r>
+        <w:rPr>
+          <w:rFonts w:ascii="宋体" w:eastAsia="宋体" w:hAnsi="宋体" w:hint="eastAsia"/>
+        </w:rPr>
+        <w:t>参数：</w:t>
+      </w:r>
+    </w:p>
+    <w:tbl>
+      <w:tblPr>
+        <w:tblStyle w:val="a3"/>
+        <w:tblW w:w="8296" w:type="dxa"/>
+        <w:tblInd w:w="416" w:type="dxa"/>
+        <w:tblLook w:val="04A0" w:firstRow="1" w:lastRow="0" w:firstColumn="1" w:lastColumn="0" w:noHBand="0" w:noVBand="1"/>
+      </w:tblPr>
+      <w:tblGrid>
+        <w:gridCol w:w="2074"/>
+        <w:gridCol w:w="2074"/>
+        <w:gridCol w:w="3369"/>
+        <w:gridCol w:w="779"/>
+      </w:tblGrid>
+      <w:tr>
+        <w:tc>
+          <w:tcPr>
+            <w:tcW w:w="2074" w:type="dxa"/>
+            <w:shd w:val="clear" w:color="auto" w:fill="D5DCE4" w:themeFill="text2" w:themeFillTint="33"/>
+          </w:tcPr>
+          <w:p>
+            <w:pPr>
+              <w:jc w:val="center"/>
+              <w:rPr>
+                <w:rFonts w:ascii="宋体" w:eastAsia="宋体" w:hAnsi="宋体"/>
+              </w:rPr>
+            </w:pPr>
+            <w:r>
+              <w:rPr>
+                <w:rFonts w:ascii="宋体" w:eastAsia="宋体" w:hAnsi="宋体" w:hint="eastAsia"/>
+              </w:rPr>
+              <w:t>字段</w:t>
+            </w:r>
+          </w:p>
+        </w:tc>
+        <w:tc>
+          <w:tcPr>
+            <w:tcW w:w="2074" w:type="dxa"/>
+            <w:shd w:val="clear" w:color="auto" w:fill="D5DCE4" w:themeFill="text2" w:themeFillTint="33"/>
+          </w:tcPr>
+          <w:p>
+            <w:pPr>
+              <w:jc w:val="center"/>
+              <w:rPr>
+                <w:rFonts w:ascii="宋体" w:eastAsia="宋体" w:hAnsi="宋体"/>
+              </w:rPr>
+            </w:pPr>
+            <w:r>
+              <w:rPr>
+                <w:rFonts w:ascii="宋体" w:eastAsia="宋体" w:hAnsi="宋体" w:hint="eastAsia"/>
+              </w:rPr>
+              <w:t>类型</w:t>
+            </w:r>
+          </w:p>
+        </w:tc>
+        <w:tc>
+          <w:tcPr>
+            <w:tcW w:w="3369" w:type="dxa"/>
+            <w:shd w:val="clear" w:color="auto" w:fill="D5DCE4" w:themeFill="text2" w:themeFillTint="33"/>
+          </w:tcPr>
+          <w:p>
+            <w:pPr>
+              <w:jc w:val="center"/>
+              <w:rPr>
+                <w:rFonts w:ascii="宋体" w:eastAsia="宋体" w:hAnsi="宋体"/>
+              </w:rPr>
+            </w:pPr>
+            <w:r>
+              <w:rPr>
+                <w:rFonts w:ascii="宋体" w:eastAsia="宋体" w:hAnsi="宋体" w:hint="eastAsia"/>
+              </w:rPr>
+              <w:t>说明</w:t>
+            </w:r>
+          </w:p>
+        </w:tc>
+        <w:tc>
+          <w:tcPr>
+            <w:tcW w:w="779" w:type="dxa"/>
+            <w:shd w:val="clear" w:color="auto" w:fill="D5DCE4" w:themeFill="text2" w:themeFillTint="33"/>
+          </w:tcPr>
+          <w:p>
+            <w:pPr>
+              <w:jc w:val="center"/>
+              <w:rPr>
+                <w:rFonts w:ascii="宋体" w:eastAsia="宋体" w:hAnsi="宋体"/>
+              </w:rPr>
+            </w:pPr>
+            <w:r>
+              <w:rPr>
+                <w:rFonts w:ascii="宋体" w:eastAsia="宋体" w:hAnsi="宋体" w:hint="eastAsia"/>
+              </w:rPr>
+              <w:t>必需</w:t>
+            </w:r>
+          </w:p>
+        </w:tc>
+      </w:tr>
+      <w:tr>
+        <w:trPr>
+          <w:trHeight w:val="179"/>
+        </w:trPr>
+        <w:tc>
+          <w:tcPr>
+            <w:tcW w:w="2074" w:type="dxa"/>
+          </w:tcPr>
+          <w:p>
+            <w:pPr>
+              <w:jc w:val="center"/>
+              <w:rPr>
+                <w:rFonts w:ascii="宋体" w:eastAsia="宋体" w:hAnsi="宋体"/>
+                <w:b/>
+                <w:bCs/>
+              </w:rPr>
+            </w:pPr>
+            <w:r>
+              <w:rPr>
+                <w:rFonts w:ascii="宋体" w:eastAsia="宋体" w:hAnsi="宋体" w:hint="eastAsia"/>
+                <w:b/>
+                <w:bCs/>
+              </w:rPr>
+              <w:t>name</w:t>
+            </w:r>
+          </w:p>
+        </w:tc>
+        <w:tc>
+          <w:tcPr>
+            <w:tcW w:w="2074" w:type="dxa"/>
+          </w:tcPr>
+          <w:p>
+            <w:pPr>
+              <w:jc w:val="center"/>
+              <w:rPr>
+                <w:rFonts w:ascii="宋体" w:eastAsia="宋体" w:hAnsi="宋体"/>
+                <w:b/>
+                <w:bCs/>
+              </w:rPr>
+            </w:pPr>
+            <w:r>
+              <w:rPr>
+                <w:rFonts w:ascii="宋体" w:eastAsia="宋体" w:hAnsi="宋体"/>
+                <w:b/>
+                <w:bCs/>
+              </w:rPr>
+              <w:t>String</w:t>
+            </w:r>
+          </w:p>
+        </w:tc>
+        <w:tc>
+          <w:tcPr>
+            <w:tcW w:w="3369" w:type="dxa"/>
+          </w:tcPr>
+          <w:p>
+            <w:pPr>
+              <w:jc w:val="center"/>
+              <w:rPr>
+                <w:rFonts w:ascii="宋体" w:eastAsia="宋体" w:hAnsi="宋体"/>
+                <w:b/>
+                <w:bCs/>
+              </w:rPr>
+            </w:pPr>
+            <w:r>
+              <w:rPr>
+                <w:rFonts w:ascii="宋体" w:eastAsia="宋体" w:hAnsi="宋体" w:hint="eastAsia"/>
+                <w:b/>
+                <w:bCs/>
+              </w:rPr>
+              <w:t>词书名</w:t>
+            </w:r>
+          </w:p>
+        </w:tc>
+        <w:tc>
+          <w:tcPr>
+            <w:tcW w:w="779" w:type="dxa"/>
+          </w:tcPr>
+          <w:p>
+            <w:pPr>
+              <w:jc w:val="center"/>
+              <w:rPr>
+                <w:rFonts w:ascii="宋体" w:eastAsia="宋体" w:hAnsi="宋体"/>
+                <w:b/>
+                <w:bCs/>
+              </w:rPr>
+            </w:pPr>
+            <w:r>
+              <w:rPr>
+                <w:rFonts w:ascii="宋体" w:eastAsia="宋体" w:hAnsi="宋体" w:hint="eastAsia"/>
+                <w:b/>
+                <w:bCs/>
+              </w:rPr>
+              <w:t>是</w:t>
+            </w:r>
+          </w:p>
+        </w:tc>
+      </w:tr>
+      <w:tr>
+        <w:trPr>
+          <w:trHeight w:val="179"/>
+        </w:trPr>
+        <w:tc>
+          <w:tcPr>
+            <w:tcW w:w="2074" w:type="dxa"/>
+          </w:tcPr>
+          <w:p>
+            <w:pPr>
+              <w:jc w:val="center"/>
+              <w:rPr>
+                <w:rFonts w:ascii="宋体" w:eastAsia="宋体" w:hAnsi="宋体"/>
+                <w:b/>
+                <w:bCs/>
+              </w:rPr>
+            </w:pPr>
+            <w:r>
+              <w:rPr>
+                <w:rFonts w:ascii="宋体" w:eastAsia="宋体" w:hAnsi="宋体" w:hint="eastAsia"/>
+                <w:b/>
+                <w:bCs/>
+              </w:rPr>
+              <w:t>u</w:t>
+            </w:r>
+            <w:r>
+              <w:rPr>
+                <w:rFonts w:ascii="宋体" w:eastAsia="宋体" w:hAnsi="宋体"/>
+                <w:b/>
+                <w:bCs/>
+              </w:rPr>
+              <w:t>serId</w:t>
+            </w:r>
+          </w:p>
+        </w:tc>
+        <w:tc>
+          <w:tcPr>
+            <w:tcW w:w="2074" w:type="dxa"/>
+          </w:tcPr>
+          <w:p>
+            <w:pPr>
+              <w:jc w:val="center"/>
+              <w:rPr>
+                <w:rFonts w:ascii="宋体" w:eastAsia="宋体" w:hAnsi="宋体"/>
+                <w:b/>
+                <w:bCs/>
+              </w:rPr>
+            </w:pPr>
+            <w:r>
+              <w:rPr>
+                <w:rFonts w:ascii="宋体" w:eastAsia="宋体" w:hAnsi="宋体" w:hint="eastAsia"/>
+                <w:b/>
+                <w:bCs/>
+              </w:rPr>
+              <w:t>i</w:t>
+            </w:r>
+            <w:r>
+              <w:rPr>
+                <w:rFonts w:ascii="宋体" w:eastAsia="宋体" w:hAnsi="宋体"/>
+                <w:b/>
+                <w:bCs/>
+              </w:rPr>
+              <w:t>nt</w:t>
+            </w:r>
+          </w:p>
+        </w:tc>
+        <w:tc>
+          <w:tcPr>
+            <w:tcW w:w="3369" w:type="dxa"/>
+          </w:tcPr>
+          <w:p>
+            <w:pPr>
+              <w:jc w:val="center"/>
+              <w:rPr>
+                <w:rFonts w:ascii="宋体" w:eastAsia="宋体" w:hAnsi="宋体"/>
+                <w:b/>
+                <w:bCs/>
+              </w:rPr>
+            </w:pPr>
+            <w:r>
+              <w:rPr>
+                <w:rFonts w:ascii="宋体" w:eastAsia="宋体" w:hAnsi="宋体" w:hint="eastAsia"/>
+                <w:b/>
+                <w:bCs/>
+              </w:rPr>
+              <w:t>用户id</w:t>
+            </w:r>
+          </w:p>
+        </w:tc>
+        <w:tc>
+          <w:tcPr>
+            <w:tcW w:w="779" w:type="dxa"/>
+          </w:tcPr>
+          <w:p>
+            <w:pPr>
+              <w:jc w:val="center"/>
+              <w:rPr>
+                <w:rFonts w:ascii="宋体" w:eastAsia="宋体" w:hAnsi="宋体"/>
+                <w:b/>
+                <w:bCs/>
+              </w:rPr>
+            </w:pPr>
+            <w:r>
+              <w:rPr>
+                <w:rFonts w:ascii="宋体" w:eastAsia="宋体" w:hAnsi="宋体" w:hint="eastAsia"/>
+                <w:b/>
+                <w:bCs/>
+              </w:rPr>
+              <w:t>是</w:t>
+            </w:r>
+          </w:p>
+        </w:tc>
+      </w:tr>
+    </w:tbl>
+    <w:p>
+      <w:pPr>
+        <w:pStyle w:val="a4"/>
+        <w:ind w:left="360" w:firstLineChars="0" w:firstLine="0"/>
+        <w:rPr>
+          <w:rFonts w:ascii="宋体" w:eastAsia="宋体" w:hAnsi="宋体"/>
+        </w:rPr>
+      </w:pPr>
+      <w:r>
+        <w:rPr>
+          <w:rFonts w:ascii="宋体" w:eastAsia="宋体" w:hAnsi="宋体" w:hint="eastAsia"/>
+        </w:rPr>
+        <w:t>返回值：</w:t>
+      </w:r>
+    </w:p>
+    <w:tbl>
+      <w:tblPr>
+        <w:tblStyle w:val="a3"/>
+        <w:tblW w:w="8296" w:type="dxa"/>
+        <w:tblInd w:w="416" w:type="dxa"/>
+        <w:tblLook w:val="04A0" w:firstRow="1" w:lastRow="0" w:firstColumn="1" w:lastColumn="0" w:noHBand="0" w:noVBand="1"/>
+      </w:tblPr>
+      <w:tblGrid>
+        <w:gridCol w:w="1036"/>
+        <w:gridCol w:w="1063"/>
+        <w:gridCol w:w="2049"/>
+        <w:gridCol w:w="18"/>
+        <w:gridCol w:w="3351"/>
+        <w:gridCol w:w="779"/>
+      </w:tblGrid>
+      <w:tr>
+        <w:tc>
+          <w:tcPr>
+            <w:tcW w:w="2099" w:type="dxa"/>
+            <w:gridSpan w:val="2"/>
+            <w:shd w:val="clear" w:color="auto" w:fill="D5DCE4" w:themeFill="text2" w:themeFillTint="33"/>
+          </w:tcPr>
+          <w:p>
+            <w:pPr>
+              <w:jc w:val="center"/>
+              <w:rPr>
+                <w:rFonts w:ascii="宋体" w:eastAsia="宋体" w:hAnsi="宋体"/>
+              </w:rPr>
+            </w:pPr>
+            <w:r>
+              <w:rPr>
+                <w:rFonts w:ascii="宋体" w:eastAsia="宋体" w:hAnsi="宋体" w:hint="eastAsia"/>
+              </w:rPr>
+              <w:t>字段</w:t>
+            </w:r>
+          </w:p>
+        </w:tc>
+        <w:tc>
+          <w:tcPr>
+            <w:tcW w:w="2049" w:type="dxa"/>
+            <w:shd w:val="clear" w:color="auto" w:fill="D5DCE4" w:themeFill="text2" w:themeFillTint="33"/>
+          </w:tcPr>
+          <w:p>
+            <w:pPr>
+              <w:jc w:val="center"/>
+              <w:rPr>
+                <w:rFonts w:ascii="宋体" w:eastAsia="宋体" w:hAnsi="宋体"/>
+              </w:rPr>
+            </w:pPr>
+            <w:r>
+              <w:rPr>
+                <w:rFonts w:ascii="宋体" w:eastAsia="宋体" w:hAnsi="宋体" w:hint="eastAsia"/>
+              </w:rPr>
+              <w:t>类型</w:t>
+            </w:r>
+          </w:p>
+        </w:tc>
+        <w:tc>
+          <w:tcPr>
+            <w:tcW w:w="3369" w:type="dxa"/>
+            <w:gridSpan w:val="2"/>
+            <w:shd w:val="clear" w:color="auto" w:fill="D5DCE4" w:themeFill="text2" w:themeFillTint="33"/>
+          </w:tcPr>
+          <w:p>
+            <w:pPr>
+              <w:jc w:val="center"/>
+              <w:rPr>
+                <w:rFonts w:ascii="宋体" w:eastAsia="宋体" w:hAnsi="宋体"/>
+              </w:rPr>
+            </w:pPr>
+            <w:r>
+              <w:rPr>
+                <w:rFonts w:ascii="宋体" w:eastAsia="宋体" w:hAnsi="宋体" w:hint="eastAsia"/>
+              </w:rPr>
+              <w:t>说明</w:t>
+            </w:r>
+          </w:p>
+        </w:tc>
+        <w:tc>
+          <w:tcPr>
+            <w:tcW w:w="779" w:type="dxa"/>
+            <w:shd w:val="clear" w:color="auto" w:fill="D5DCE4" w:themeFill="text2" w:themeFillTint="33"/>
+          </w:tcPr>
+          <w:p>
+            <w:pPr>
+              <w:jc w:val="center"/>
+              <w:rPr>
+                <w:rFonts w:ascii="宋体" w:eastAsia="宋体" w:hAnsi="宋体"/>
+              </w:rPr>
+            </w:pPr>
+            <w:r>
+              <w:rPr>
+                <w:rFonts w:ascii="宋体" w:eastAsia="宋体" w:hAnsi="宋体" w:hint="eastAsia"/>
+              </w:rPr>
+              <w:t>必需</w:t>
+            </w:r>
+          </w:p>
+        </w:tc>
+      </w:tr>
+      <w:tr>
+        <w:tc>
+          <w:tcPr>
+            <w:tcW w:w="2099" w:type="dxa"/>
+            <w:gridSpan w:val="2"/>
+          </w:tcPr>
+          <w:p>
+            <w:pPr>
+              <w:jc w:val="center"/>
+              <w:rPr>
+                <w:rFonts w:ascii="宋体" w:eastAsia="宋体" w:hAnsi="宋体"/>
+                <w:b/>
+                <w:bCs/>
+              </w:rPr>
+            </w:pPr>
+            <w:r>
+              <w:rPr>
+                <w:rFonts w:ascii="宋体" w:eastAsia="宋体" w:hAnsi="宋体" w:hint="eastAsia"/>
+                <w:b/>
+                <w:bCs/>
+              </w:rPr>
+              <w:t>msg</w:t>
+            </w:r>
+          </w:p>
+        </w:tc>
+        <w:tc>
+          <w:tcPr>
+            <w:tcW w:w="2067" w:type="dxa"/>
+            <w:gridSpan w:val="2"/>
+          </w:tcPr>
+          <w:p>
+            <w:pPr>
+              <w:jc w:val="center"/>
+              <w:rPr>
+                <w:rFonts w:ascii="宋体" w:eastAsia="宋体" w:hAnsi="宋体"/>
+                <w:b/>
+                <w:bCs/>
+              </w:rPr>
+            </w:pPr>
+            <w:r>
+              <w:rPr>
+                <w:rFonts w:ascii="宋体" w:eastAsia="宋体" w:hAnsi="宋体"/>
+                <w:b/>
+                <w:bCs/>
+              </w:rPr>
+              <w:t>String</w:t>
+            </w:r>
+          </w:p>
+        </w:tc>
+        <w:tc>
+          <w:tcPr>
+            <w:tcW w:w="3351" w:type="dxa"/>
+          </w:tcPr>
+          <w:p>
+            <w:pPr>
+              <w:jc w:val="center"/>
+              <w:rPr>
+                <w:rFonts w:ascii="宋体" w:eastAsia="宋体" w:hAnsi="宋体"/>
+                <w:b/>
+                <w:bCs/>
+              </w:rPr>
+            </w:pPr>
+            <w:r>
+              <w:rPr>
+                <w:rFonts w:ascii="宋体" w:eastAsia="宋体" w:hAnsi="宋体" w:hint="eastAsia"/>
+                <w:b/>
+                <w:bCs/>
+              </w:rPr>
+              <w:t>提示信息</w:t>
+            </w:r>
+          </w:p>
+        </w:tc>
+        <w:tc>
+          <w:tcPr>
+            <w:tcW w:w="779" w:type="dxa"/>
+          </w:tcPr>
+          <w:p>
+            <w:pPr>
+              <w:jc w:val="center"/>
+              <w:rPr>
+                <w:rFonts w:ascii="宋体" w:eastAsia="宋体" w:hAnsi="宋体"/>
+                <w:b/>
+                <w:bCs/>
+              </w:rPr>
+            </w:pPr>
+            <w:r>
+              <w:rPr>
+                <w:rFonts w:ascii="宋体" w:eastAsia="宋体" w:hAnsi="宋体" w:hint="eastAsia"/>
+                <w:b/>
+                <w:bCs/>
+              </w:rPr>
+              <w:t>是</w:t>
+            </w:r>
+          </w:p>
+        </w:tc>
+      </w:tr>
+      <w:tr>
+        <w:tc>
+          <w:tcPr>
+            <w:tcW w:w="2099" w:type="dxa"/>
+            <w:gridSpan w:val="2"/>
+          </w:tcPr>
+          <w:p>
+            <w:pPr>
+              <w:jc w:val="center"/>
+              <w:rPr>
+                <w:rFonts w:ascii="宋体" w:eastAsia="宋体" w:hAnsi="宋体"/>
+                <w:b/>
+                <w:bCs/>
+              </w:rPr>
+            </w:pPr>
+            <w:r>
+              <w:rPr>
+                <w:rFonts w:ascii="宋体" w:eastAsia="宋体" w:hAnsi="宋体"/>
+                <w:b/>
+                <w:bCs/>
+              </w:rPr>
+              <w:t>code</w:t>
+            </w:r>
+          </w:p>
+        </w:tc>
+        <w:tc>
+          <w:tcPr>
+            <w:tcW w:w="2067" w:type="dxa"/>
+            <w:gridSpan w:val="2"/>
+          </w:tcPr>
+          <w:p>
+            <w:pPr>
+              <w:jc w:val="center"/>
+              <w:rPr>
+                <w:rFonts w:ascii="宋体" w:eastAsia="宋体" w:hAnsi="宋体"/>
+                <w:b/>
+                <w:bCs/>
+              </w:rPr>
+            </w:pPr>
+            <w:r>
+              <w:rPr>
+                <w:rFonts w:ascii="宋体" w:eastAsia="宋体" w:hAnsi="宋体"/>
+                <w:b/>
+                <w:bCs/>
+              </w:rPr>
+              <w:t>int</w:t>
+            </w:r>
+          </w:p>
+        </w:tc>
+        <w:tc>
+          <w:tcPr>
+            <w:tcW w:w="3351" w:type="dxa"/>
+          </w:tcPr>
+          <w:p>
+            <w:pPr>
+              <w:jc w:val="center"/>
+              <w:rPr>
+                <w:rFonts w:ascii="宋体" w:eastAsia="宋体" w:hAnsi="宋体"/>
+                <w:b/>
+                <w:bCs/>
+              </w:rPr>
+            </w:pPr>
+            <w:r>
+              <w:rPr>
+                <w:rFonts w:ascii="宋体" w:eastAsia="宋体" w:hAnsi="宋体" w:hint="eastAsia"/>
+                <w:b/>
+                <w:bCs/>
+              </w:rPr>
+              <w:t>状态码，获取成功为1，其余为0</w:t>
+            </w:r>
+          </w:p>
+        </w:tc>
+        <w:tc>
+          <w:tcPr>
+            <w:tcW w:w="779" w:type="dxa"/>
+          </w:tcPr>
+          <w:p>
+            <w:pPr>
+              <w:jc w:val="center"/>
+              <w:rPr>
+                <w:rFonts w:ascii="宋体" w:eastAsia="宋体" w:hAnsi="宋体"/>
+                <w:b/>
+                <w:bCs/>
+              </w:rPr>
+            </w:pPr>
+            <w:r>
+              <w:rPr>
+                <w:rFonts w:ascii="宋体" w:eastAsia="宋体" w:hAnsi="宋体" w:hint="eastAsia"/>
+                <w:b/>
+                <w:bCs/>
+              </w:rPr>
+              <w:t>是</w:t>
+            </w:r>
+          </w:p>
+        </w:tc>
+      </w:tr>
+      <w:tr>
+        <w:trPr>
+          <w:trHeight w:val="123"/>
+        </w:trPr>
+        <w:tc>
+          <w:tcPr>
+            <w:tcW w:w="1036" w:type="dxa"/>
+          </w:tcPr>
+          <w:p>
+            <w:pPr>
+              <w:jc w:val="center"/>
+              <w:rPr>
+                <w:rFonts w:ascii="宋体" w:eastAsia="宋体" w:hAnsi="宋体"/>
+                <w:b/>
+                <w:bCs/>
+              </w:rPr>
+            </w:pPr>
+            <w:r>
+              <w:rPr>
+                <w:rFonts w:ascii="宋体" w:eastAsia="宋体" w:hAnsi="宋体" w:hint="eastAsia"/>
+                <w:b/>
+                <w:bCs/>
+              </w:rPr>
+              <w:t>r</w:t>
+            </w:r>
+            <w:r>
+              <w:rPr>
+                <w:rFonts w:ascii="宋体" w:eastAsia="宋体" w:hAnsi="宋体"/>
+                <w:b/>
+                <w:bCs/>
+              </w:rPr>
+              <w:t>esult</w:t>
+            </w:r>
+          </w:p>
+        </w:tc>
+        <w:tc>
+          <w:tcPr>
+            <w:tcW w:w="1063" w:type="dxa"/>
+          </w:tcPr>
+          <w:p>
+            <w:pPr>
+              <w:jc w:val="center"/>
+              <w:rPr>
+                <w:rFonts w:ascii="宋体" w:eastAsia="宋体" w:hAnsi="宋体"/>
+                <w:b/>
+                <w:bCs/>
+              </w:rPr>
+            </w:pPr>
+            <w:r>
+              <w:rPr>
+                <w:rFonts w:ascii="宋体" w:eastAsia="宋体" w:hAnsi="宋体"/>
+                <w:b/>
+                <w:bCs/>
+              </w:rPr>
+              <w:t>id</w:t>
+            </w:r>
+          </w:p>
+        </w:tc>
+        <w:tc>
+          <w:tcPr>
+            <w:tcW w:w="2067" w:type="dxa"/>
+            <w:gridSpan w:val="2"/>
+          </w:tcPr>
+          <w:p>
+            <w:pPr>
+              <w:jc w:val="center"/>
+              <w:rPr>
+                <w:rFonts w:ascii="宋体" w:eastAsia="宋体" w:hAnsi="宋体"/>
+                <w:b/>
+                <w:bCs/>
+              </w:rPr>
+            </w:pPr>
+            <w:r>
+              <w:rPr>
+                <w:rFonts w:ascii="宋体" w:eastAsia="宋体" w:hAnsi="宋体"/>
+                <w:b/>
+                <w:bCs/>
+              </w:rPr>
+              <w:t>int</w:t>
+            </w:r>
+          </w:p>
+        </w:tc>
+        <w:tc>
+          <w:tcPr>
+            <w:tcW w:w="3351" w:type="dxa"/>
+          </w:tcPr>
+          <w:p>
+            <w:pPr>
+              <w:jc w:val="center"/>
+              <w:rPr>
+                <w:rFonts w:ascii="宋体" w:eastAsia="宋体" w:hAnsi="宋体"/>
+                <w:b/>
+                <w:bCs/>
+              </w:rPr>
+            </w:pPr>
+            <w:r>
+              <w:rPr>
+                <w:rFonts w:ascii="宋体" w:eastAsia="宋体" w:hAnsi="宋体" w:hint="eastAsia"/>
+                <w:b/>
+                <w:bCs/>
+              </w:rPr>
+              <w:t>用户i</w:t>
+            </w:r>
+            <w:r>
+              <w:rPr>
+                <w:rFonts w:ascii="宋体" w:eastAsia="宋体" w:hAnsi="宋体"/>
+                <w:b/>
+                <w:bCs/>
+              </w:rPr>
+              <w:t>d</w:t>
+            </w:r>
+          </w:p>
+        </w:tc>
+        <w:tc>
+          <w:tcPr>
+            <w:tcW w:w="779" w:type="dxa"/>
+          </w:tcPr>
+          <w:p>
+            <w:pPr>
+              <w:jc w:val="center"/>
+              <w:rPr>
+                <w:rFonts w:ascii="宋体" w:eastAsia="宋体" w:hAnsi="宋体"/>
+                <w:b/>
+                <w:bCs/>
+              </w:rPr>
+            </w:pPr>
+            <w:r>
+              <w:rPr>
+                <w:rFonts w:ascii="宋体" w:eastAsia="宋体" w:hAnsi="宋体" w:hint="eastAsia"/>
+                <w:b/>
+                <w:bCs/>
+              </w:rPr>
+              <w:t>是</w:t>
+            </w:r>
+          </w:p>
+        </w:tc>
+      </w:tr>
+    </w:tbl>
+    <w:p>
+      <w:pPr>
+        <w:pStyle w:val="a4"/>
+        <w:ind w:left="360" w:firstLineChars="0" w:firstLine="0"/>
+        <w:rPr>
+          <w:rFonts w:ascii="宋体" w:eastAsia="宋体" w:hAnsi="宋体"/>
+        </w:rPr>
+      </w:pPr>
+      <w:r>
+        <w:rPr>
+          <w:rFonts w:ascii="宋体" w:eastAsia="宋体" w:hAnsi="宋体" w:hint="eastAsia"/>
+        </w:rPr>
+        <w:lastRenderedPageBreak/>
+        <w:t>e</w:t>
+      </w:r>
+      <w:r>
+        <w:rPr>
+          <w:rFonts w:ascii="宋体" w:eastAsia="宋体" w:hAnsi="宋体"/>
+        </w:rPr>
+        <w:t>.g.</w:t>
+      </w:r>
+      <w:r>
+        <w:t xml:space="preserve"> </w:t>
+      </w:r>
+      <w:r>
+        <w:rPr>
+          <w:rFonts w:ascii="宋体" w:eastAsia="宋体" w:hAnsi="宋体"/>
+        </w:rPr>
+        <w:t>http://localhost:8180/dic/findDicId?name=CET4&amp;userId=1</w:t>
+      </w:r>
     </w:p>
     <w:p>
       <w:pPr>
+        <w:pStyle w:val="a4"/>
+        <w:ind w:left="360" w:firstLineChars="0" w:firstLine="0"/>
+        <w:rPr>
+          <w:rFonts w:ascii="宋体" w:eastAsia="宋体" w:hAnsi="宋体" w:hint="eastAsia"/>
+        </w:rPr>
+      </w:pPr>
+      <w:r>
+        <w:rPr>
+          <w:rFonts w:ascii="宋体" w:eastAsia="宋体" w:hAnsi="宋体"/>
+        </w:rPr>
+        <w:drawing>
+          <wp:inline distT="0" distB="0" distL="0" distR="0" wp14:anchorId="454FA818" wp14:editId="1BF088A6">
+            <wp:extent cx="1607959" cy="1181202"/>
+            <wp:effectExtent l="0" t="0" r="0" b="0"/>
+            <wp:docPr id="15" name="图片 15"/>
+            <wp:cNvGraphicFramePr>
+              <a:graphicFrameLocks xmlns:a="http://schemas.openxmlformats.org/drawingml/2006/main" noChangeAspect="1"/>
+            </wp:cNvGraphicFramePr>
+            <a:graphic xmlns:a="http://schemas.openxmlformats.org/drawingml/2006/main">
+              <a:graphicData uri="http://schemas.openxmlformats.org/drawingml/2006/picture">
+                <pic:pic xmlns:pic="http://schemas.openxmlformats.org/drawingml/2006/picture">
+                  <pic:nvPicPr>
+                    <pic:cNvPr id="1" name=""/>
+                    <pic:cNvPicPr/>
+                  </pic:nvPicPr>
+                  <pic:blipFill>
+                    <a:blip r:embed="rId15"/>
+                    <a:stretch>
+                      <a:fillRect/>
+                    </a:stretch>
+                  </pic:blipFill>
+                  <pic:spPr>
+                    <a:xfrm>
+                      <a:off x="0" y="0"/>
+                      <a:ext cx="1607959" cy="1181202"/>
+                    </a:xfrm>
+                    <a:prstGeom prst="rect">
+                      <a:avLst/>
+                    </a:prstGeom>
+                  </pic:spPr>
+                </pic:pic>
+              </a:graphicData>
+            </a:graphic>
+          </wp:inline>
+        </w:drawing>
+      </w:r>
+    </w:p>
+    <w:p>
+      <w:pPr>
+        <w:pStyle w:val="2"/>
+        <w:numPr>
+          <w:ilvl w:val="0"/>
+          <w:numId w:val="9"/>
+        </w:numPr>
+        <w:rPr>
+          <w:rFonts w:ascii="宋体" w:eastAsia="宋体" w:hAnsi="宋体"/>
+          <w:sz w:val="21"/>
+          <w:szCs w:val="21"/>
+        </w:rPr>
+      </w:pPr>
+      <w:bookmarkStart w:id="12" w:name="_Toc77370195"/>
+      <w:r>
+        <w:rPr>
+          <w:rFonts w:ascii="宋体" w:eastAsia="宋体" w:hAnsi="宋体" w:hint="eastAsia"/>
+          <w:sz w:val="21"/>
+          <w:szCs w:val="21"/>
+        </w:rPr>
+        <w:t>增加词书</w:t>
+      </w:r>
+      <w:bookmarkEnd w:id="12"/>
+    </w:p>
+    <w:p>
+      <w:pPr>
+        <w:ind w:left="360"/>
+        <w:rPr>
+          <w:rFonts w:ascii="宋体" w:eastAsia="宋体" w:hAnsi="宋体"/>
+        </w:rPr>
+      </w:pPr>
+      <w:r>
+        <w:rPr>
+          <w:rFonts w:ascii="宋体" w:eastAsia="宋体" w:hAnsi="宋体" w:hint="eastAsia"/>
+        </w:rPr>
+        <w:t>请求方法：P</w:t>
+      </w:r>
+      <w:r>
+        <w:rPr>
+          <w:rFonts w:ascii="宋体" w:eastAsia="宋体" w:hAnsi="宋体"/>
+        </w:rPr>
+        <w:t>OST</w:t>
+      </w:r>
+    </w:p>
+    <w:p>
+      <w:pPr>
+        <w:ind w:left="360"/>
+        <w:rPr>
+          <w:rFonts w:ascii="宋体" w:eastAsia="宋体" w:hAnsi="宋体"/>
+        </w:rPr>
+      </w:pPr>
+      <w:r>
+        <w:rPr>
+          <w:rFonts w:ascii="宋体" w:eastAsia="宋体" w:hAnsi="宋体" w:hint="eastAsia"/>
+        </w:rPr>
+        <w:t>url：/dic</w:t>
+      </w:r>
+      <w:r>
+        <w:rPr>
+          <w:rFonts w:ascii="宋体" w:eastAsia="宋体" w:hAnsi="宋体"/>
+        </w:rPr>
+        <w:t>/addDic</w:t>
+      </w:r>
+    </w:p>
+    <w:p>
+      <w:pPr>
+        <w:ind w:left="360"/>
+        <w:rPr>
+          <w:rFonts w:ascii="宋体" w:eastAsia="宋体" w:hAnsi="宋体"/>
+        </w:rPr>
+      </w:pPr>
+      <w:r>
+        <w:rPr>
+          <w:rFonts w:ascii="宋体" w:eastAsia="宋体" w:hAnsi="宋体" w:hint="eastAsia"/>
+        </w:rPr>
+        <w:t>参数：</w:t>
+      </w:r>
+    </w:p>
+    <w:tbl>
+      <w:tblPr>
+        <w:tblStyle w:val="a3"/>
+        <w:tblW w:w="8296" w:type="dxa"/>
+        <w:tblInd w:w="416" w:type="dxa"/>
+        <w:tblLook w:val="04A0" w:firstRow="1" w:lastRow="0" w:firstColumn="1" w:lastColumn="0" w:noHBand="0" w:noVBand="1"/>
+      </w:tblPr>
+      <w:tblGrid>
+        <w:gridCol w:w="2074"/>
+        <w:gridCol w:w="2074"/>
+        <w:gridCol w:w="3369"/>
+        <w:gridCol w:w="779"/>
+      </w:tblGrid>
+      <w:tr>
+        <w:tc>
+          <w:tcPr>
+            <w:tcW w:w="2074" w:type="dxa"/>
+            <w:shd w:val="clear" w:color="auto" w:fill="D5DCE4" w:themeFill="text2" w:themeFillTint="33"/>
+          </w:tcPr>
+          <w:p>
+            <w:pPr>
+              <w:jc w:val="center"/>
+              <w:rPr>
+                <w:rFonts w:ascii="宋体" w:eastAsia="宋体" w:hAnsi="宋体"/>
+              </w:rPr>
+            </w:pPr>
+            <w:r>
+              <w:rPr>
+                <w:rFonts w:ascii="宋体" w:eastAsia="宋体" w:hAnsi="宋体" w:hint="eastAsia"/>
+              </w:rPr>
+              <w:t>字段</w:t>
+            </w:r>
+          </w:p>
+        </w:tc>
+        <w:tc>
+          <w:tcPr>
+            <w:tcW w:w="2074" w:type="dxa"/>
+            <w:shd w:val="clear" w:color="auto" w:fill="D5DCE4" w:themeFill="text2" w:themeFillTint="33"/>
+          </w:tcPr>
+          <w:p>
+            <w:pPr>
+              <w:jc w:val="center"/>
+              <w:rPr>
+                <w:rFonts w:ascii="宋体" w:eastAsia="宋体" w:hAnsi="宋体"/>
+              </w:rPr>
+            </w:pPr>
+            <w:r>
+              <w:rPr>
+                <w:rFonts w:ascii="宋体" w:eastAsia="宋体" w:hAnsi="宋体" w:hint="eastAsia"/>
+              </w:rPr>
+              <w:t>类型</w:t>
+            </w:r>
+          </w:p>
+        </w:tc>
+        <w:tc>
+          <w:tcPr>
+            <w:tcW w:w="3369" w:type="dxa"/>
+            <w:shd w:val="clear" w:color="auto" w:fill="D5DCE4" w:themeFill="text2" w:themeFillTint="33"/>
+          </w:tcPr>
+          <w:p>
+            <w:pPr>
+              <w:jc w:val="center"/>
+              <w:rPr>
+                <w:rFonts w:ascii="宋体" w:eastAsia="宋体" w:hAnsi="宋体"/>
+              </w:rPr>
+            </w:pPr>
+            <w:r>
+              <w:rPr>
+                <w:rFonts w:ascii="宋体" w:eastAsia="宋体" w:hAnsi="宋体" w:hint="eastAsia"/>
+              </w:rPr>
+              <w:t>说明</w:t>
+            </w:r>
+          </w:p>
+        </w:tc>
+        <w:tc>
+          <w:tcPr>
+            <w:tcW w:w="779" w:type="dxa"/>
+            <w:shd w:val="clear" w:color="auto" w:fill="D5DCE4" w:themeFill="text2" w:themeFillTint="33"/>
+          </w:tcPr>
+          <w:p>
+            <w:pPr>
+              <w:jc w:val="center"/>
+              <w:rPr>
+                <w:rFonts w:ascii="宋体" w:eastAsia="宋体" w:hAnsi="宋体"/>
+              </w:rPr>
+            </w:pPr>
+            <w:r>
+              <w:rPr>
+                <w:rFonts w:ascii="宋体" w:eastAsia="宋体" w:hAnsi="宋体" w:hint="eastAsia"/>
+              </w:rPr>
+              <w:t>必需</w:t>
+            </w:r>
+          </w:p>
+        </w:tc>
+      </w:tr>
+      <w:tr>
+        <w:trPr>
+          <w:trHeight w:val="179"/>
+        </w:trPr>
+        <w:tc>
+          <w:tcPr>
+            <w:tcW w:w="2074" w:type="dxa"/>
+          </w:tcPr>
+          <w:p>
+            <w:pPr>
+              <w:jc w:val="center"/>
+              <w:rPr>
+                <w:rFonts w:ascii="宋体" w:eastAsia="宋体" w:hAnsi="宋体"/>
+                <w:b/>
+                <w:bCs/>
+              </w:rPr>
+            </w:pPr>
+            <w:r>
+              <w:rPr>
+                <w:rFonts w:ascii="宋体" w:eastAsia="宋体" w:hAnsi="宋体" w:hint="eastAsia"/>
+                <w:b/>
+                <w:bCs/>
+              </w:rPr>
+              <w:t>name</w:t>
+            </w:r>
+          </w:p>
+        </w:tc>
+        <w:tc>
+          <w:tcPr>
+            <w:tcW w:w="2074" w:type="dxa"/>
+          </w:tcPr>
+          <w:p>
+            <w:pPr>
+              <w:jc w:val="center"/>
+              <w:rPr>
+                <w:rFonts w:ascii="宋体" w:eastAsia="宋体" w:hAnsi="宋体"/>
+                <w:b/>
+                <w:bCs/>
+              </w:rPr>
+            </w:pPr>
+            <w:r>
+              <w:rPr>
+                <w:rFonts w:ascii="宋体" w:eastAsia="宋体" w:hAnsi="宋体"/>
+                <w:b/>
+                <w:bCs/>
+              </w:rPr>
+              <w:t>String</w:t>
+            </w:r>
+          </w:p>
+        </w:tc>
+        <w:tc>
+          <w:tcPr>
+            <w:tcW w:w="3369" w:type="dxa"/>
+          </w:tcPr>
+          <w:p>
+            <w:pPr>
+              <w:jc w:val="center"/>
+              <w:rPr>
+                <w:rFonts w:ascii="宋体" w:eastAsia="宋体" w:hAnsi="宋体"/>
+                <w:b/>
+                <w:bCs/>
+              </w:rPr>
+            </w:pPr>
+            <w:r>
+              <w:rPr>
+                <w:rFonts w:ascii="宋体" w:eastAsia="宋体" w:hAnsi="宋体" w:hint="eastAsia"/>
+                <w:b/>
+                <w:bCs/>
+              </w:rPr>
+              <w:t>词书名</w:t>
+            </w:r>
+          </w:p>
+        </w:tc>
+        <w:tc>
+          <w:tcPr>
+            <w:tcW w:w="779" w:type="dxa"/>
+          </w:tcPr>
+          <w:p>
+            <w:pPr>
+              <w:jc w:val="center"/>
+              <w:rPr>
+                <w:rFonts w:ascii="宋体" w:eastAsia="宋体" w:hAnsi="宋体"/>
+                <w:b/>
+                <w:bCs/>
+              </w:rPr>
+            </w:pPr>
+            <w:r>
+              <w:rPr>
+                <w:rFonts w:ascii="宋体" w:eastAsia="宋体" w:hAnsi="宋体" w:hint="eastAsia"/>
+                <w:b/>
+                <w:bCs/>
+              </w:rPr>
+              <w:t>是</w:t>
+            </w:r>
+          </w:p>
+        </w:tc>
+      </w:tr>
+      <w:tr>
+        <w:trPr>
+          <w:trHeight w:val="134"/>
+        </w:trPr>
+        <w:tc>
+          <w:tcPr>
+            <w:tcW w:w="2074" w:type="dxa"/>
+          </w:tcPr>
+          <w:p>
+            <w:pPr>
+              <w:jc w:val="center"/>
+              <w:rPr>
+                <w:rFonts w:ascii="宋体" w:eastAsia="宋体" w:hAnsi="宋体" w:hint="eastAsia"/>
+                <w:b/>
+                <w:bCs/>
+              </w:rPr>
+            </w:pPr>
+            <w:r>
+              <w:rPr>
+                <w:rFonts w:ascii="宋体" w:eastAsia="宋体" w:hAnsi="宋体" w:hint="eastAsia"/>
+                <w:b/>
+                <w:bCs/>
+              </w:rPr>
+              <w:t>de</w:t>
+            </w:r>
+            <w:r>
+              <w:rPr>
+                <w:rFonts w:ascii="宋体" w:eastAsia="宋体" w:hAnsi="宋体"/>
+                <w:b/>
+                <w:bCs/>
+              </w:rPr>
+              <w:t>gree</w:t>
+            </w:r>
+          </w:p>
+        </w:tc>
+        <w:tc>
+          <w:tcPr>
+            <w:tcW w:w="2074" w:type="dxa"/>
+          </w:tcPr>
+          <w:p>
+            <w:pPr>
+              <w:jc w:val="center"/>
+              <w:rPr>
+                <w:rFonts w:ascii="宋体" w:eastAsia="宋体" w:hAnsi="宋体"/>
+                <w:b/>
+                <w:bCs/>
+              </w:rPr>
+            </w:pPr>
+            <w:r>
+              <w:rPr>
+                <w:rFonts w:ascii="宋体" w:eastAsia="宋体" w:hAnsi="宋体" w:hint="eastAsia"/>
+                <w:b/>
+                <w:bCs/>
+              </w:rPr>
+              <w:t>i</w:t>
+            </w:r>
+            <w:r>
+              <w:rPr>
+                <w:rFonts w:ascii="宋体" w:eastAsia="宋体" w:hAnsi="宋体"/>
+                <w:b/>
+                <w:bCs/>
+              </w:rPr>
+              <w:t>nt</w:t>
+            </w:r>
+          </w:p>
+        </w:tc>
+        <w:tc>
+          <w:tcPr>
+            <w:tcW w:w="3369" w:type="dxa"/>
+          </w:tcPr>
+          <w:p>
+            <w:pPr>
+              <w:jc w:val="center"/>
+              <w:rPr>
+                <w:rFonts w:ascii="宋体" w:eastAsia="宋体" w:hAnsi="宋体" w:hint="eastAsia"/>
+                <w:b/>
+                <w:bCs/>
+              </w:rPr>
+            </w:pPr>
+            <w:r>
+              <w:rPr>
+                <w:rFonts w:ascii="宋体" w:eastAsia="宋体" w:hAnsi="宋体" w:hint="eastAsia"/>
+                <w:b/>
+                <w:bCs/>
+              </w:rPr>
+              <w:t>难易程度（1-3，1为最高）</w:t>
+            </w:r>
+          </w:p>
+        </w:tc>
+        <w:tc>
+          <w:tcPr>
+            <w:tcW w:w="779" w:type="dxa"/>
+          </w:tcPr>
+          <w:p>
+            <w:pPr>
+              <w:jc w:val="center"/>
+              <w:rPr>
+                <w:rFonts w:ascii="宋体" w:eastAsia="宋体" w:hAnsi="宋体" w:hint="eastAsia"/>
+                <w:b/>
+                <w:bCs/>
+              </w:rPr>
+            </w:pPr>
+            <w:r>
+              <w:rPr>
+                <w:rFonts w:ascii="宋体" w:eastAsia="宋体" w:hAnsi="宋体" w:hint="eastAsia"/>
+                <w:b/>
+                <w:bCs/>
+              </w:rPr>
+              <w:t>是</w:t>
+            </w:r>
+          </w:p>
+        </w:tc>
+      </w:tr>
+      <w:tr>
+        <w:trPr>
+          <w:trHeight w:val="179"/>
+        </w:trPr>
+        <w:tc>
+          <w:tcPr>
+            <w:tcW w:w="2074" w:type="dxa"/>
+          </w:tcPr>
+          <w:p>
+            <w:pPr>
+              <w:jc w:val="center"/>
+              <w:rPr>
+                <w:rFonts w:ascii="宋体" w:eastAsia="宋体" w:hAnsi="宋体"/>
+                <w:b/>
+                <w:bCs/>
+              </w:rPr>
+            </w:pPr>
+            <w:r>
+              <w:rPr>
+                <w:rFonts w:ascii="宋体" w:eastAsia="宋体" w:hAnsi="宋体" w:hint="eastAsia"/>
+                <w:b/>
+                <w:bCs/>
+              </w:rPr>
+              <w:t>u</w:t>
+            </w:r>
+            <w:r>
+              <w:rPr>
+                <w:rFonts w:ascii="宋体" w:eastAsia="宋体" w:hAnsi="宋体"/>
+                <w:b/>
+                <w:bCs/>
+              </w:rPr>
+              <w:t>serId</w:t>
+            </w:r>
+          </w:p>
+        </w:tc>
+        <w:tc>
+          <w:tcPr>
+            <w:tcW w:w="2074" w:type="dxa"/>
+          </w:tcPr>
+          <w:p>
+            <w:pPr>
+              <w:jc w:val="center"/>
+              <w:rPr>
+                <w:rFonts w:ascii="宋体" w:eastAsia="宋体" w:hAnsi="宋体"/>
+                <w:b/>
+                <w:bCs/>
+              </w:rPr>
+            </w:pPr>
+            <w:r>
+              <w:rPr>
+                <w:rFonts w:ascii="宋体" w:eastAsia="宋体" w:hAnsi="宋体" w:hint="eastAsia"/>
+                <w:b/>
+                <w:bCs/>
+              </w:rPr>
+              <w:t>i</w:t>
+            </w:r>
+            <w:r>
+              <w:rPr>
+                <w:rFonts w:ascii="宋体" w:eastAsia="宋体" w:hAnsi="宋体"/>
+                <w:b/>
+                <w:bCs/>
+              </w:rPr>
+              <w:t>nt</w:t>
+            </w:r>
+          </w:p>
+        </w:tc>
+        <w:tc>
+          <w:tcPr>
+            <w:tcW w:w="3369" w:type="dxa"/>
+          </w:tcPr>
+          <w:p>
+            <w:pPr>
+              <w:jc w:val="center"/>
+              <w:rPr>
+                <w:rFonts w:ascii="宋体" w:eastAsia="宋体" w:hAnsi="宋体"/>
+                <w:b/>
+                <w:bCs/>
+              </w:rPr>
+            </w:pPr>
+            <w:r>
+              <w:rPr>
+                <w:rFonts w:ascii="宋体" w:eastAsia="宋体" w:hAnsi="宋体" w:hint="eastAsia"/>
+                <w:b/>
+                <w:bCs/>
+              </w:rPr>
+              <w:t>用户id</w:t>
+            </w:r>
+          </w:p>
+        </w:tc>
+        <w:tc>
+          <w:tcPr>
+            <w:tcW w:w="779" w:type="dxa"/>
+          </w:tcPr>
+          <w:p>
+            <w:pPr>
+              <w:jc w:val="center"/>
+              <w:rPr>
+                <w:rFonts w:ascii="宋体" w:eastAsia="宋体" w:hAnsi="宋体"/>
+                <w:b/>
+                <w:bCs/>
+              </w:rPr>
+            </w:pPr>
+            <w:r>
+              <w:rPr>
+                <w:rFonts w:ascii="宋体" w:eastAsia="宋体" w:hAnsi="宋体" w:hint="eastAsia"/>
+                <w:b/>
+                <w:bCs/>
+              </w:rPr>
+              <w:t>是</w:t>
+            </w:r>
+          </w:p>
+        </w:tc>
+      </w:tr>
+      <w:tr>
+        <w:trPr>
+          <w:trHeight w:val="123"/>
+        </w:trPr>
+        <w:tc>
+          <w:tcPr>
+            <w:tcW w:w="2074" w:type="dxa"/>
+          </w:tcPr>
+          <w:p>
+            <w:pPr>
+              <w:jc w:val="center"/>
+              <w:rPr>
+                <w:rFonts w:ascii="宋体" w:eastAsia="宋体" w:hAnsi="宋体" w:hint="eastAsia"/>
+                <w:b/>
+                <w:bCs/>
+              </w:rPr>
+            </w:pPr>
+            <w:r>
+              <w:rPr>
+                <w:rFonts w:ascii="宋体" w:eastAsia="宋体" w:hAnsi="宋体" w:hint="eastAsia"/>
+                <w:b/>
+                <w:bCs/>
+              </w:rPr>
+              <w:t>imgId</w:t>
+            </w:r>
+          </w:p>
+        </w:tc>
+        <w:tc>
+          <w:tcPr>
+            <w:tcW w:w="2074" w:type="dxa"/>
+          </w:tcPr>
+          <w:p>
+            <w:pPr>
+              <w:jc w:val="center"/>
+              <w:rPr>
+                <w:rFonts w:ascii="宋体" w:eastAsia="宋体" w:hAnsi="宋体" w:hint="eastAsia"/>
+                <w:b/>
+                <w:bCs/>
+              </w:rPr>
+            </w:pPr>
+            <w:r>
+              <w:rPr>
+                <w:rFonts w:ascii="宋体" w:eastAsia="宋体" w:hAnsi="宋体" w:hint="eastAsia"/>
+                <w:b/>
+                <w:bCs/>
+              </w:rPr>
+              <w:t>int</w:t>
+            </w:r>
+          </w:p>
+        </w:tc>
+        <w:tc>
+          <w:tcPr>
+            <w:tcW w:w="3369" w:type="dxa"/>
+          </w:tcPr>
+          <w:p>
+            <w:pPr>
+              <w:jc w:val="center"/>
+              <w:rPr>
+                <w:rFonts w:ascii="宋体" w:eastAsia="宋体" w:hAnsi="宋体" w:hint="eastAsia"/>
+                <w:b/>
+                <w:bCs/>
+              </w:rPr>
+            </w:pPr>
+            <w:r>
+              <w:rPr>
+                <w:rFonts w:ascii="宋体" w:eastAsia="宋体" w:hAnsi="宋体" w:hint="eastAsia"/>
+                <w:b/>
+                <w:bCs/>
+              </w:rPr>
+              <w:t>图片id</w:t>
+            </w:r>
+          </w:p>
+        </w:tc>
+        <w:tc>
+          <w:tcPr>
+            <w:tcW w:w="779" w:type="dxa"/>
+          </w:tcPr>
+          <w:p>
+            <w:pPr>
+              <w:jc w:val="center"/>
+              <w:rPr>
+                <w:rFonts w:ascii="宋体" w:eastAsia="宋体" w:hAnsi="宋体" w:hint="eastAsia"/>
+                <w:b/>
+                <w:bCs/>
+              </w:rPr>
+            </w:pPr>
+            <w:r>
+              <w:rPr>
+                <w:rFonts w:ascii="宋体" w:eastAsia="宋体" w:hAnsi="宋体" w:hint="eastAsia"/>
+                <w:b/>
+                <w:bCs/>
+              </w:rPr>
+              <w:t>是</w:t>
+            </w:r>
+          </w:p>
+        </w:tc>
+      </w:tr>
+    </w:tbl>
+    <w:p>
+      <w:pPr>
+        <w:ind w:left="360"/>
+        <w:rPr>
+          <w:rFonts w:ascii="宋体" w:eastAsia="宋体" w:hAnsi="宋体"/>
+        </w:rPr>
+      </w:pPr>
+      <w:r>
+        <w:rPr>
+          <w:rFonts w:ascii="宋体" w:eastAsia="宋体" w:hAnsi="宋体"/>
+        </w:rPr>
+        <w:tab/>
+      </w:r>
+      <w:r>
+        <w:rPr>
+          <w:rFonts w:ascii="宋体" w:eastAsia="宋体" w:hAnsi="宋体" w:hint="eastAsia"/>
+        </w:rPr>
+        <w:t>返回值：</w:t>
+      </w:r>
+    </w:p>
+    <w:tbl>
+      <w:tblPr>
+        <w:tblStyle w:val="a3"/>
+        <w:tblW w:w="8296" w:type="dxa"/>
+        <w:tblInd w:w="416" w:type="dxa"/>
+        <w:tblLook w:val="04A0" w:firstRow="1" w:lastRow="0" w:firstColumn="1" w:lastColumn="0" w:noHBand="0" w:noVBand="1"/>
+      </w:tblPr>
+      <w:tblGrid>
+        <w:gridCol w:w="2099"/>
+        <w:gridCol w:w="2067"/>
+        <w:gridCol w:w="3351"/>
+        <w:gridCol w:w="779"/>
+      </w:tblGrid>
+      <w:tr>
+        <w:tc>
+          <w:tcPr>
+            <w:tcW w:w="2099" w:type="dxa"/>
+            <w:shd w:val="clear" w:color="auto" w:fill="D5DCE4" w:themeFill="text2" w:themeFillTint="33"/>
+          </w:tcPr>
+          <w:p>
+            <w:pPr>
+              <w:jc w:val="center"/>
+              <w:rPr>
+                <w:rFonts w:ascii="宋体" w:eastAsia="宋体" w:hAnsi="宋体"/>
+              </w:rPr>
+            </w:pPr>
+            <w:r>
+              <w:rPr>
+                <w:rFonts w:ascii="宋体" w:eastAsia="宋体" w:hAnsi="宋体" w:hint="eastAsia"/>
+              </w:rPr>
+              <w:t>字段</w:t>
+            </w:r>
+          </w:p>
+        </w:tc>
+        <w:tc>
+          <w:tcPr>
+            <w:tcW w:w="2067" w:type="dxa"/>
+            <w:shd w:val="clear" w:color="auto" w:fill="D5DCE4" w:themeFill="text2" w:themeFillTint="33"/>
+          </w:tcPr>
+          <w:p>
+            <w:pPr>
+              <w:jc w:val="center"/>
+              <w:rPr>
+                <w:rFonts w:ascii="宋体" w:eastAsia="宋体" w:hAnsi="宋体"/>
+              </w:rPr>
+            </w:pPr>
+            <w:r>
+              <w:rPr>
+                <w:rFonts w:ascii="宋体" w:eastAsia="宋体" w:hAnsi="宋体" w:hint="eastAsia"/>
+              </w:rPr>
+              <w:t>类型</w:t>
+            </w:r>
+          </w:p>
+        </w:tc>
+        <w:tc>
+          <w:tcPr>
+            <w:tcW w:w="3351" w:type="dxa"/>
+            <w:shd w:val="clear" w:color="auto" w:fill="D5DCE4" w:themeFill="text2" w:themeFillTint="33"/>
+          </w:tcPr>
+          <w:p>
+            <w:pPr>
+              <w:jc w:val="center"/>
+              <w:rPr>
+                <w:rFonts w:ascii="宋体" w:eastAsia="宋体" w:hAnsi="宋体"/>
+              </w:rPr>
+            </w:pPr>
+            <w:r>
+              <w:rPr>
+                <w:rFonts w:ascii="宋体" w:eastAsia="宋体" w:hAnsi="宋体" w:hint="eastAsia"/>
+              </w:rPr>
+              <w:t>说明</w:t>
+            </w:r>
+          </w:p>
+        </w:tc>
+        <w:tc>
+          <w:tcPr>
+            <w:tcW w:w="779" w:type="dxa"/>
+            <w:shd w:val="clear" w:color="auto" w:fill="D5DCE4" w:themeFill="text2" w:themeFillTint="33"/>
+          </w:tcPr>
+          <w:p>
+            <w:pPr>
+              <w:jc w:val="center"/>
+              <w:rPr>
+                <w:rFonts w:ascii="宋体" w:eastAsia="宋体" w:hAnsi="宋体"/>
+              </w:rPr>
+            </w:pPr>
+            <w:r>
+              <w:rPr>
+                <w:rFonts w:ascii="宋体" w:eastAsia="宋体" w:hAnsi="宋体" w:hint="eastAsia"/>
+              </w:rPr>
+              <w:t>必需</w:t>
+            </w:r>
+          </w:p>
+        </w:tc>
+      </w:tr>
+      <w:tr>
+        <w:tc>
+          <w:tcPr>
+            <w:tcW w:w="2099" w:type="dxa"/>
+          </w:tcPr>
+          <w:p>
+            <w:pPr>
+              <w:jc w:val="center"/>
+              <w:rPr>
+                <w:rFonts w:ascii="宋体" w:eastAsia="宋体" w:hAnsi="宋体"/>
+                <w:b/>
+                <w:bCs/>
+              </w:rPr>
+            </w:pPr>
+            <w:r>
+              <w:rPr>
+                <w:rFonts w:ascii="宋体" w:eastAsia="宋体" w:hAnsi="宋体" w:hint="eastAsia"/>
+                <w:b/>
+                <w:bCs/>
+              </w:rPr>
+              <w:t>msg</w:t>
+            </w:r>
+          </w:p>
+        </w:tc>
+        <w:tc>
+          <w:tcPr>
+            <w:tcW w:w="2067" w:type="dxa"/>
+          </w:tcPr>
+          <w:p>
+            <w:pPr>
+              <w:jc w:val="center"/>
+              <w:rPr>
+                <w:rFonts w:ascii="宋体" w:eastAsia="宋体" w:hAnsi="宋体"/>
+                <w:b/>
+                <w:bCs/>
+              </w:rPr>
+            </w:pPr>
+            <w:r>
+              <w:rPr>
+                <w:rFonts w:ascii="宋体" w:eastAsia="宋体" w:hAnsi="宋体"/>
+                <w:b/>
+                <w:bCs/>
+              </w:rPr>
+              <w:t>String</w:t>
+            </w:r>
+          </w:p>
+        </w:tc>
+        <w:tc>
+          <w:tcPr>
+            <w:tcW w:w="3351" w:type="dxa"/>
+          </w:tcPr>
+          <w:p>
+            <w:pPr>
+              <w:jc w:val="center"/>
+              <w:rPr>
+                <w:rFonts w:ascii="宋体" w:eastAsia="宋体" w:hAnsi="宋体"/>
+                <w:b/>
+                <w:bCs/>
+              </w:rPr>
+            </w:pPr>
+            <w:r>
+              <w:rPr>
+                <w:rFonts w:ascii="宋体" w:eastAsia="宋体" w:hAnsi="宋体" w:hint="eastAsia"/>
+                <w:b/>
+                <w:bCs/>
+              </w:rPr>
+              <w:t>提示信息</w:t>
+            </w:r>
+          </w:p>
+        </w:tc>
+        <w:tc>
+          <w:tcPr>
+            <w:tcW w:w="779" w:type="dxa"/>
+          </w:tcPr>
+          <w:p>
+            <w:pPr>
+              <w:jc w:val="center"/>
+              <w:rPr>
+                <w:rFonts w:ascii="宋体" w:eastAsia="宋体" w:hAnsi="宋体"/>
+                <w:b/>
+                <w:bCs/>
+              </w:rPr>
+            </w:pPr>
+            <w:r>
+              <w:rPr>
+                <w:rFonts w:ascii="宋体" w:eastAsia="宋体" w:hAnsi="宋体" w:hint="eastAsia"/>
+                <w:b/>
+                <w:bCs/>
+              </w:rPr>
+              <w:t>是</w:t>
+            </w:r>
+          </w:p>
+        </w:tc>
+      </w:tr>
+      <w:tr>
+        <w:tc>
+          <w:tcPr>
+            <w:tcW w:w="2099" w:type="dxa"/>
+          </w:tcPr>
+          <w:p>
+            <w:pPr>
+              <w:jc w:val="center"/>
+              <w:rPr>
+                <w:rFonts w:ascii="宋体" w:eastAsia="宋体" w:hAnsi="宋体"/>
+                <w:b/>
+                <w:bCs/>
+              </w:rPr>
+            </w:pPr>
+            <w:r>
+              <w:rPr>
+                <w:rFonts w:ascii="宋体" w:eastAsia="宋体" w:hAnsi="宋体"/>
+                <w:b/>
+                <w:bCs/>
+              </w:rPr>
+              <w:t>code</w:t>
+            </w:r>
+          </w:p>
+        </w:tc>
+        <w:tc>
+          <w:tcPr>
+            <w:tcW w:w="2067" w:type="dxa"/>
+          </w:tcPr>
+          <w:p>
+            <w:pPr>
+              <w:jc w:val="center"/>
+              <w:rPr>
+                <w:rFonts w:ascii="宋体" w:eastAsia="宋体" w:hAnsi="宋体"/>
+                <w:b/>
+                <w:bCs/>
+              </w:rPr>
+            </w:pPr>
+            <w:r>
+              <w:rPr>
+                <w:rFonts w:ascii="宋体" w:eastAsia="宋体" w:hAnsi="宋体"/>
+                <w:b/>
+                <w:bCs/>
+              </w:rPr>
+              <w:t>int</w:t>
+            </w:r>
+          </w:p>
+        </w:tc>
+        <w:tc>
+          <w:tcPr>
+            <w:tcW w:w="3351" w:type="dxa"/>
+          </w:tcPr>
+          <w:p>
+            <w:pPr>
+              <w:jc w:val="center"/>
+              <w:rPr>
+                <w:rFonts w:ascii="宋体" w:eastAsia="宋体" w:hAnsi="宋体"/>
+                <w:b/>
+                <w:bCs/>
+              </w:rPr>
+            </w:pPr>
+            <w:r>
+              <w:rPr>
+                <w:rFonts w:ascii="宋体" w:eastAsia="宋体" w:hAnsi="宋体" w:hint="eastAsia"/>
+                <w:b/>
+                <w:bCs/>
+              </w:rPr>
+              <w:t>状态码，</w:t>
+            </w:r>
+            <w:r>
+              <w:rPr>
+                <w:rFonts w:ascii="宋体" w:eastAsia="宋体" w:hAnsi="宋体" w:hint="eastAsia"/>
+                <w:b/>
+                <w:bCs/>
+              </w:rPr>
+              <w:t>添加</w:t>
+            </w:r>
+            <w:r>
+              <w:rPr>
+                <w:rFonts w:ascii="宋体" w:eastAsia="宋体" w:hAnsi="宋体" w:hint="eastAsia"/>
+                <w:b/>
+                <w:bCs/>
+              </w:rPr>
+              <w:t>成功为1，其余为0</w:t>
+            </w:r>
+          </w:p>
+        </w:tc>
+        <w:tc>
+          <w:tcPr>
+            <w:tcW w:w="779" w:type="dxa"/>
+          </w:tcPr>
+          <w:p>
+            <w:pPr>
+              <w:jc w:val="center"/>
+              <w:rPr>
+                <w:rFonts w:ascii="宋体" w:eastAsia="宋体" w:hAnsi="宋体"/>
+                <w:b/>
+                <w:bCs/>
+              </w:rPr>
+            </w:pPr>
+            <w:r>
+              <w:rPr>
+                <w:rFonts w:ascii="宋体" w:eastAsia="宋体" w:hAnsi="宋体" w:hint="eastAsia"/>
+                <w:b/>
+                <w:bCs/>
+              </w:rPr>
+              <w:t>是</w:t>
+            </w:r>
+          </w:p>
+        </w:tc>
+      </w:tr>
+    </w:tbl>
+    <w:p>
+      <w:pPr>
+        <w:ind w:left="360"/>
+        <w:rPr>
+          <w:rFonts w:ascii="宋体" w:eastAsia="宋体" w:hAnsi="宋体" w:hint="eastAsia"/>
+        </w:rPr>
+      </w:pPr>
+      <w:r>
+        <w:rPr>
+          <w:rFonts w:ascii="宋体" w:eastAsia="宋体" w:hAnsi="宋体" w:hint="eastAsia"/>
+        </w:rPr>
+        <w:t>e</w:t>
+      </w:r>
+      <w:r>
+        <w:rPr>
+          <w:rFonts w:ascii="宋体" w:eastAsia="宋体" w:hAnsi="宋体"/>
+        </w:rPr>
+        <w:t>.g.</w:t>
+      </w:r>
+    </w:p>
+    <w:p>
+      <w:pPr>
+        <w:ind w:firstLine="360"/>
+        <w:rPr>
+          <w:rFonts w:ascii="宋体" w:eastAsia="宋体" w:hAnsi="宋体"/>
+        </w:rPr>
+      </w:pPr>
+      <w:r>
+        <w:rPr>
+          <w:rFonts w:ascii="宋体" w:eastAsia="宋体" w:hAnsi="宋体"/>
+        </w:rPr>
+        <w:drawing>
+          <wp:inline distT="0" distB="0" distL="0" distR="0" wp14:anchorId="51084BD9" wp14:editId="668C9966">
+            <wp:extent cx="5274310" cy="1295400"/>
+            <wp:effectExtent l="0" t="0" r="2540" b="0"/>
+            <wp:docPr id="8" name="图片 8"/>
+            <wp:cNvGraphicFramePr>
+              <a:graphicFrameLocks xmlns:a="http://schemas.openxmlformats.org/drawingml/2006/main" noChangeAspect="1"/>
+            </wp:cNvGraphicFramePr>
+            <a:graphic xmlns:a="http://schemas.openxmlformats.org/drawingml/2006/main">
+              <a:graphicData uri="http://schemas.openxmlformats.org/drawingml/2006/picture">
+                <pic:pic xmlns:pic="http://schemas.openxmlformats.org/drawingml/2006/picture">
+                  <pic:nvPicPr>
+                    <pic:cNvPr id="1" name=""/>
+                    <pic:cNvPicPr/>
+                  </pic:nvPicPr>
+                  <pic:blipFill>
+                    <a:blip r:embed="rId16"/>
+                    <a:stretch>
+                      <a:fillRect/>
+                    </a:stretch>
+                  </pic:blipFill>
+                  <pic:spPr>
+                    <a:xfrm>
+                      <a:off x="0" y="0"/>
+                      <a:ext cx="5274310" cy="1295400"/>
+                    </a:xfrm>
+                    <a:prstGeom prst="rect">
+                      <a:avLst/>
+                    </a:prstGeom>
+                  </pic:spPr>
+                </pic:pic>
+              </a:graphicData>
+            </a:graphic>
+          </wp:inline>
+        </w:drawing>
+      </w:r>
+    </w:p>
+    <w:p>
+      <w:pPr>
+        <w:ind w:firstLine="360"/>
+        <w:rPr>
+          <w:rFonts w:ascii="宋体" w:eastAsia="宋体" w:hAnsi="宋体" w:hint="eastAsia"/>
+        </w:rPr>
+      </w:pPr>
+      <w:r>
+        <w:rPr>
+          <w:rFonts w:ascii="宋体" w:eastAsia="宋体" w:hAnsi="宋体"/>
+        </w:rPr>
+        <w:drawing>
+          <wp:inline distT="0" distB="0" distL="0" distR="0" wp14:anchorId="3CC29FA7" wp14:editId="1173AEC0">
+            <wp:extent cx="1447925" cy="602032"/>
+            <wp:effectExtent l="0" t="0" r="0" b="7620"/>
+            <wp:docPr id="9" name="图片 9"/>
+            <wp:cNvGraphicFramePr>
+              <a:graphicFrameLocks xmlns:a="http://schemas.openxmlformats.org/drawingml/2006/main" noChangeAspect="1"/>
+            </wp:cNvGraphicFramePr>
+            <a:graphic xmlns:a="http://schemas.openxmlformats.org/drawingml/2006/main">
+              <a:graphicData uri="http://schemas.openxmlformats.org/drawingml/2006/picture">
+                <pic:pic xmlns:pic="http://schemas.openxmlformats.org/drawingml/2006/picture">
+                  <pic:nvPicPr>
+                    <pic:cNvPr id="1" name=""/>
+                    <pic:cNvPicPr/>
+                  </pic:nvPicPr>
+                  <pic:blipFill>
+                    <a:blip r:embed="rId17"/>
+                    <a:stretch>
+                      <a:fillRect/>
+                    </a:stretch>
+                  </pic:blipFill>
+                  <pic:spPr>
+                    <a:xfrm>
+                      <a:off x="0" y="0"/>
+                      <a:ext cx="1447925" cy="602032"/>
+                    </a:xfrm>
+                    <a:prstGeom prst="rect">
+                      <a:avLst/>
+                    </a:prstGeom>
+                  </pic:spPr>
+                </pic:pic>
+              </a:graphicData>
+            </a:graphic>
+          </wp:inline>
+        </w:drawing>
+      </w:r>
+    </w:p>
+    <w:p>
+      <w:pPr>
+        <w:pStyle w:val="2"/>
+        <w:numPr>
+          <w:ilvl w:val="0"/>
+          <w:numId w:val="9"/>
+        </w:numPr>
+        <w:rPr>
+          <w:rFonts w:ascii="宋体" w:eastAsia="宋体" w:hAnsi="宋体"/>
+          <w:sz w:val="21"/>
+          <w:szCs w:val="21"/>
+        </w:rPr>
+      </w:pPr>
+      <w:bookmarkStart w:id="13" w:name="_Toc77370196"/>
+      <w:r>
+        <w:rPr>
+          <w:rFonts w:ascii="宋体" w:eastAsia="宋体" w:hAnsi="宋体" w:hint="eastAsia"/>
+          <w:sz w:val="21"/>
+          <w:szCs w:val="21"/>
+        </w:rPr>
+        <w:t>删除词书</w:t>
+      </w:r>
+      <w:bookmarkEnd w:id="13"/>
+    </w:p>
+    <w:p>
+      <w:pPr>
+        <w:ind w:left="360"/>
+        <w:rPr>
+          <w:rFonts w:ascii="宋体" w:eastAsia="宋体" w:hAnsi="宋体"/>
+        </w:rPr>
+      </w:pPr>
+      <w:r>
+        <w:rPr>
+          <w:rFonts w:ascii="宋体" w:eastAsia="宋体" w:hAnsi="宋体" w:hint="eastAsia"/>
+        </w:rPr>
+        <w:t>请求方式：D</w:t>
+      </w:r>
+      <w:r>
+        <w:rPr>
+          <w:rFonts w:ascii="宋体" w:eastAsia="宋体" w:hAnsi="宋体"/>
+        </w:rPr>
+        <w:t>ELETE</w:t>
+      </w:r>
+    </w:p>
+    <w:p>
+      <w:pPr>
+        <w:ind w:left="360"/>
+        <w:rPr>
+          <w:rFonts w:ascii="宋体" w:eastAsia="宋体" w:hAnsi="宋体"/>
+        </w:rPr>
+      </w:pPr>
+      <w:r>
+        <w:rPr>
+          <w:rFonts w:ascii="宋体" w:eastAsia="宋体" w:hAnsi="宋体" w:hint="eastAsia"/>
+        </w:rPr>
+        <w:t>url：/dic/delete</w:t>
+      </w:r>
+      <w:r>
+        <w:rPr>
+          <w:rFonts w:ascii="宋体" w:eastAsia="宋体" w:hAnsi="宋体"/>
+        </w:rPr>
+        <w:t>Dic</w:t>
+      </w:r>
+    </w:p>
+    <w:p>
+      <w:pPr>
+        <w:ind w:left="360"/>
+        <w:rPr>
+          <w:rFonts w:ascii="宋体" w:eastAsia="宋体" w:hAnsi="宋体"/>
+        </w:rPr>
+      </w:pPr>
+      <w:r>
+        <w:rPr>
+          <w:rFonts w:ascii="宋体" w:eastAsia="宋体" w:hAnsi="宋体" w:hint="eastAsia"/>
+        </w:rPr>
+        <w:t>参数：</w:t>
+      </w:r>
+    </w:p>
+    <w:tbl>
+      <w:tblPr>
+        <w:tblStyle w:val="a3"/>
+        <w:tblW w:w="8296" w:type="dxa"/>
+        <w:tblInd w:w="416" w:type="dxa"/>
+        <w:tblLook w:val="04A0" w:firstRow="1" w:lastRow="0" w:firstColumn="1" w:lastColumn="0" w:noHBand="0" w:noVBand="1"/>
+      </w:tblPr>
+      <w:tblGrid>
+        <w:gridCol w:w="2074"/>
+        <w:gridCol w:w="2074"/>
+        <w:gridCol w:w="3369"/>
+        <w:gridCol w:w="779"/>
+      </w:tblGrid>
+      <w:tr>
+        <w:tc>
+          <w:tcPr>
+            <w:tcW w:w="2074" w:type="dxa"/>
+            <w:shd w:val="clear" w:color="auto" w:fill="D5DCE4" w:themeFill="text2" w:themeFillTint="33"/>
+          </w:tcPr>
+          <w:p>
+            <w:pPr>
+              <w:jc w:val="center"/>
+              <w:rPr>
+                <w:rFonts w:ascii="宋体" w:eastAsia="宋体" w:hAnsi="宋体"/>
+              </w:rPr>
+            </w:pPr>
+            <w:r>
+              <w:rPr>
+                <w:rFonts w:ascii="宋体" w:eastAsia="宋体" w:hAnsi="宋体" w:hint="eastAsia"/>
+              </w:rPr>
+              <w:t>字段</w:t>
+            </w:r>
+          </w:p>
+        </w:tc>
+        <w:tc>
+          <w:tcPr>
+            <w:tcW w:w="2074" w:type="dxa"/>
+            <w:shd w:val="clear" w:color="auto" w:fill="D5DCE4" w:themeFill="text2" w:themeFillTint="33"/>
+          </w:tcPr>
+          <w:p>
+            <w:pPr>
+              <w:jc w:val="center"/>
+              <w:rPr>
+                <w:rFonts w:ascii="宋体" w:eastAsia="宋体" w:hAnsi="宋体"/>
+              </w:rPr>
+            </w:pPr>
+            <w:r>
+              <w:rPr>
+                <w:rFonts w:ascii="宋体" w:eastAsia="宋体" w:hAnsi="宋体" w:hint="eastAsia"/>
+              </w:rPr>
+              <w:t>类型</w:t>
+            </w:r>
+          </w:p>
+        </w:tc>
+        <w:tc>
+          <w:tcPr>
+            <w:tcW w:w="3369" w:type="dxa"/>
+            <w:shd w:val="clear" w:color="auto" w:fill="D5DCE4" w:themeFill="text2" w:themeFillTint="33"/>
+          </w:tcPr>
+          <w:p>
+            <w:pPr>
+              <w:jc w:val="center"/>
+              <w:rPr>
+                <w:rFonts w:ascii="宋体" w:eastAsia="宋体" w:hAnsi="宋体"/>
+              </w:rPr>
+            </w:pPr>
+            <w:r>
+              <w:rPr>
+                <w:rFonts w:ascii="宋体" w:eastAsia="宋体" w:hAnsi="宋体" w:hint="eastAsia"/>
+              </w:rPr>
+              <w:t>说明</w:t>
+            </w:r>
+          </w:p>
+        </w:tc>
+        <w:tc>
+          <w:tcPr>
+            <w:tcW w:w="779" w:type="dxa"/>
+            <w:shd w:val="clear" w:color="auto" w:fill="D5DCE4" w:themeFill="text2" w:themeFillTint="33"/>
+          </w:tcPr>
+          <w:p>
+            <w:pPr>
+              <w:jc w:val="center"/>
+              <w:rPr>
+                <w:rFonts w:ascii="宋体" w:eastAsia="宋体" w:hAnsi="宋体"/>
+              </w:rPr>
+            </w:pPr>
+            <w:r>
+              <w:rPr>
+                <w:rFonts w:ascii="宋体" w:eastAsia="宋体" w:hAnsi="宋体" w:hint="eastAsia"/>
+              </w:rPr>
+              <w:t>必需</w:t>
+            </w:r>
+          </w:p>
+        </w:tc>
+      </w:tr>
+      <w:tr>
+        <w:trPr>
+          <w:trHeight w:val="179"/>
+        </w:trPr>
+        <w:tc>
+          <w:tcPr>
+            <w:tcW w:w="2074" w:type="dxa"/>
+          </w:tcPr>
+          <w:p>
+            <w:pPr>
+              <w:jc w:val="center"/>
+              <w:rPr>
+                <w:rFonts w:ascii="宋体" w:eastAsia="宋体" w:hAnsi="宋体"/>
+                <w:b/>
+                <w:bCs/>
+              </w:rPr>
+            </w:pPr>
+            <w:r>
+              <w:rPr>
+                <w:rFonts w:ascii="宋体" w:eastAsia="宋体" w:hAnsi="宋体" w:hint="eastAsia"/>
+                <w:b/>
+                <w:bCs/>
+              </w:rPr>
+              <w:t>id</w:t>
+            </w:r>
+          </w:p>
+        </w:tc>
+        <w:tc>
+          <w:tcPr>
+            <w:tcW w:w="2074" w:type="dxa"/>
+          </w:tcPr>
+          <w:p>
+            <w:pPr>
+              <w:jc w:val="center"/>
+              <w:rPr>
+                <w:rFonts w:ascii="宋体" w:eastAsia="宋体" w:hAnsi="宋体"/>
+                <w:b/>
+                <w:bCs/>
+              </w:rPr>
+            </w:pPr>
+            <w:r>
+              <w:rPr>
+                <w:rFonts w:ascii="宋体" w:eastAsia="宋体" w:hAnsi="宋体" w:hint="eastAsia"/>
+                <w:b/>
+                <w:bCs/>
+              </w:rPr>
+              <w:t>i</w:t>
+            </w:r>
+            <w:r>
+              <w:rPr>
+                <w:rFonts w:ascii="宋体" w:eastAsia="宋体" w:hAnsi="宋体"/>
+                <w:b/>
+                <w:bCs/>
+              </w:rPr>
+              <w:t>nt</w:t>
+            </w:r>
+          </w:p>
+        </w:tc>
+        <w:tc>
+          <w:tcPr>
+            <w:tcW w:w="3369" w:type="dxa"/>
+          </w:tcPr>
+          <w:p>
+            <w:pPr>
+              <w:jc w:val="center"/>
+              <w:rPr>
+                <w:rFonts w:ascii="宋体" w:eastAsia="宋体" w:hAnsi="宋体"/>
+                <w:b/>
+                <w:bCs/>
+              </w:rPr>
+            </w:pPr>
+            <w:r>
+              <w:rPr>
+                <w:rFonts w:ascii="宋体" w:eastAsia="宋体" w:hAnsi="宋体" w:hint="eastAsia"/>
+                <w:b/>
+                <w:bCs/>
+              </w:rPr>
+              <w:t>词书</w:t>
+            </w:r>
+            <w:r>
+              <w:rPr>
+                <w:rFonts w:ascii="宋体" w:eastAsia="宋体" w:hAnsi="宋体" w:hint="eastAsia"/>
+                <w:b/>
+                <w:bCs/>
+              </w:rPr>
+              <w:t>i</w:t>
+            </w:r>
+            <w:r>
+              <w:rPr>
+                <w:rFonts w:ascii="宋体" w:eastAsia="宋体" w:hAnsi="宋体"/>
+                <w:b/>
+                <w:bCs/>
+              </w:rPr>
+              <w:t>d</w:t>
+            </w:r>
+          </w:p>
+        </w:tc>
+        <w:tc>
+          <w:tcPr>
+            <w:tcW w:w="779" w:type="dxa"/>
+          </w:tcPr>
+          <w:p>
+            <w:pPr>
+              <w:jc w:val="center"/>
+              <w:rPr>
+                <w:rFonts w:ascii="宋体" w:eastAsia="宋体" w:hAnsi="宋体"/>
+                <w:b/>
+                <w:bCs/>
+              </w:rPr>
+            </w:pPr>
+            <w:r>
+              <w:rPr>
+                <w:rFonts w:ascii="宋体" w:eastAsia="宋体" w:hAnsi="宋体" w:hint="eastAsia"/>
+                <w:b/>
+                <w:bCs/>
+              </w:rPr>
+              <w:t>是</w:t>
+            </w:r>
+          </w:p>
+        </w:tc>
+      </w:tr>
+    </w:tbl>
+    <w:p>
+      <w:pPr>
+        <w:ind w:firstLine="360"/>
+        <w:rPr>
+          <w:rFonts w:ascii="宋体" w:eastAsia="宋体" w:hAnsi="宋体"/>
+        </w:rPr>
+      </w:pPr>
+      <w:r>
+        <w:rPr>
+          <w:rFonts w:ascii="宋体" w:eastAsia="宋体" w:hAnsi="宋体" w:hint="eastAsia"/>
+        </w:rPr>
+        <w:t>返回值：</w:t>
+      </w:r>
+    </w:p>
+    <w:tbl>
+      <w:tblPr>
+        <w:tblStyle w:val="a3"/>
+        <w:tblW w:w="8296" w:type="dxa"/>
+        <w:tblInd w:w="416" w:type="dxa"/>
+        <w:tblLook w:val="04A0" w:firstRow="1" w:lastRow="0" w:firstColumn="1" w:lastColumn="0" w:noHBand="0" w:noVBand="1"/>
+      </w:tblPr>
+      <w:tblGrid>
+        <w:gridCol w:w="2099"/>
+        <w:gridCol w:w="2067"/>
+        <w:gridCol w:w="3351"/>
+        <w:gridCol w:w="779"/>
+      </w:tblGrid>
+      <w:tr>
+        <w:tc>
+          <w:tcPr>
+            <w:tcW w:w="2099" w:type="dxa"/>
+            <w:shd w:val="clear" w:color="auto" w:fill="D5DCE4" w:themeFill="text2" w:themeFillTint="33"/>
+          </w:tcPr>
+          <w:p>
+            <w:pPr>
+              <w:jc w:val="center"/>
+              <w:rPr>
+                <w:rFonts w:ascii="宋体" w:eastAsia="宋体" w:hAnsi="宋体"/>
+              </w:rPr>
+            </w:pPr>
+            <w:r>
+              <w:rPr>
+                <w:rFonts w:ascii="宋体" w:eastAsia="宋体" w:hAnsi="宋体" w:hint="eastAsia"/>
+              </w:rPr>
+              <w:lastRenderedPageBreak/>
+              <w:t>字段</w:t>
+            </w:r>
+          </w:p>
+        </w:tc>
+        <w:tc>
+          <w:tcPr>
+            <w:tcW w:w="2067" w:type="dxa"/>
+            <w:shd w:val="clear" w:color="auto" w:fill="D5DCE4" w:themeFill="text2" w:themeFillTint="33"/>
+          </w:tcPr>
+          <w:p>
+            <w:pPr>
+              <w:jc w:val="center"/>
+              <w:rPr>
+                <w:rFonts w:ascii="宋体" w:eastAsia="宋体" w:hAnsi="宋体"/>
+              </w:rPr>
+            </w:pPr>
+            <w:r>
+              <w:rPr>
+                <w:rFonts w:ascii="宋体" w:eastAsia="宋体" w:hAnsi="宋体" w:hint="eastAsia"/>
+              </w:rPr>
+              <w:t>类型</w:t>
+            </w:r>
+          </w:p>
+        </w:tc>
+        <w:tc>
+          <w:tcPr>
+            <w:tcW w:w="3351" w:type="dxa"/>
+            <w:shd w:val="clear" w:color="auto" w:fill="D5DCE4" w:themeFill="text2" w:themeFillTint="33"/>
+          </w:tcPr>
+          <w:p>
+            <w:pPr>
+              <w:jc w:val="center"/>
+              <w:rPr>
+                <w:rFonts w:ascii="宋体" w:eastAsia="宋体" w:hAnsi="宋体"/>
+              </w:rPr>
+            </w:pPr>
+            <w:r>
+              <w:rPr>
+                <w:rFonts w:ascii="宋体" w:eastAsia="宋体" w:hAnsi="宋体" w:hint="eastAsia"/>
+              </w:rPr>
+              <w:t>说明</w:t>
+            </w:r>
+          </w:p>
+        </w:tc>
+        <w:tc>
+          <w:tcPr>
+            <w:tcW w:w="779" w:type="dxa"/>
+            <w:shd w:val="clear" w:color="auto" w:fill="D5DCE4" w:themeFill="text2" w:themeFillTint="33"/>
+          </w:tcPr>
+          <w:p>
+            <w:pPr>
+              <w:jc w:val="center"/>
+              <w:rPr>
+                <w:rFonts w:ascii="宋体" w:eastAsia="宋体" w:hAnsi="宋体"/>
+              </w:rPr>
+            </w:pPr>
+            <w:r>
+              <w:rPr>
+                <w:rFonts w:ascii="宋体" w:eastAsia="宋体" w:hAnsi="宋体" w:hint="eastAsia"/>
+              </w:rPr>
+              <w:t>必需</w:t>
+            </w:r>
+          </w:p>
+        </w:tc>
+      </w:tr>
+      <w:tr>
+        <w:tc>
+          <w:tcPr>
+            <w:tcW w:w="2099" w:type="dxa"/>
+          </w:tcPr>
+          <w:p>
+            <w:pPr>
+              <w:jc w:val="center"/>
+              <w:rPr>
+                <w:rFonts w:ascii="宋体" w:eastAsia="宋体" w:hAnsi="宋体"/>
+                <w:b/>
+                <w:bCs/>
+              </w:rPr>
+            </w:pPr>
+            <w:r>
+              <w:rPr>
+                <w:rFonts w:ascii="宋体" w:eastAsia="宋体" w:hAnsi="宋体" w:hint="eastAsia"/>
+                <w:b/>
+                <w:bCs/>
+              </w:rPr>
+              <w:t>msg</w:t>
+            </w:r>
+          </w:p>
+        </w:tc>
+        <w:tc>
+          <w:tcPr>
+            <w:tcW w:w="2067" w:type="dxa"/>
+          </w:tcPr>
+          <w:p>
+            <w:pPr>
+              <w:jc w:val="center"/>
+              <w:rPr>
+                <w:rFonts w:ascii="宋体" w:eastAsia="宋体" w:hAnsi="宋体"/>
+                <w:b/>
+                <w:bCs/>
+              </w:rPr>
+            </w:pPr>
+            <w:r>
+              <w:rPr>
+                <w:rFonts w:ascii="宋体" w:eastAsia="宋体" w:hAnsi="宋体"/>
+                <w:b/>
+                <w:bCs/>
+              </w:rPr>
+              <w:t>String</w:t>
+            </w:r>
+          </w:p>
+        </w:tc>
+        <w:tc>
+          <w:tcPr>
+            <w:tcW w:w="3351" w:type="dxa"/>
+          </w:tcPr>
+          <w:p>
+            <w:pPr>
+              <w:jc w:val="center"/>
+              <w:rPr>
+                <w:rFonts w:ascii="宋体" w:eastAsia="宋体" w:hAnsi="宋体"/>
+                <w:b/>
+                <w:bCs/>
+              </w:rPr>
+            </w:pPr>
+            <w:r>
+              <w:rPr>
+                <w:rFonts w:ascii="宋体" w:eastAsia="宋体" w:hAnsi="宋体" w:hint="eastAsia"/>
+                <w:b/>
+                <w:bCs/>
+              </w:rPr>
+              <w:t>提示信息</w:t>
+            </w:r>
+          </w:p>
+        </w:tc>
+        <w:tc>
+          <w:tcPr>
+            <w:tcW w:w="779" w:type="dxa"/>
+          </w:tcPr>
+          <w:p>
+            <w:pPr>
+              <w:jc w:val="center"/>
+              <w:rPr>
+                <w:rFonts w:ascii="宋体" w:eastAsia="宋体" w:hAnsi="宋体"/>
+                <w:b/>
+                <w:bCs/>
+              </w:rPr>
+            </w:pPr>
+            <w:r>
+              <w:rPr>
+                <w:rFonts w:ascii="宋体" w:eastAsia="宋体" w:hAnsi="宋体" w:hint="eastAsia"/>
+                <w:b/>
+                <w:bCs/>
+              </w:rPr>
+              <w:t>是</w:t>
+            </w:r>
+          </w:p>
+        </w:tc>
+      </w:tr>
+      <w:tr>
+        <w:tc>
+          <w:tcPr>
+            <w:tcW w:w="2099" w:type="dxa"/>
+          </w:tcPr>
+          <w:p>
+            <w:pPr>
+              <w:jc w:val="center"/>
+              <w:rPr>
+                <w:rFonts w:ascii="宋体" w:eastAsia="宋体" w:hAnsi="宋体"/>
+                <w:b/>
+                <w:bCs/>
+              </w:rPr>
+            </w:pPr>
+            <w:r>
+              <w:rPr>
+                <w:rFonts w:ascii="宋体" w:eastAsia="宋体" w:hAnsi="宋体"/>
+                <w:b/>
+                <w:bCs/>
+              </w:rPr>
+              <w:t>code</w:t>
+            </w:r>
+          </w:p>
+        </w:tc>
+        <w:tc>
+          <w:tcPr>
+            <w:tcW w:w="2067" w:type="dxa"/>
+          </w:tcPr>
+          <w:p>
+            <w:pPr>
+              <w:jc w:val="center"/>
+              <w:rPr>
+                <w:rFonts w:ascii="宋体" w:eastAsia="宋体" w:hAnsi="宋体"/>
+                <w:b/>
+                <w:bCs/>
+              </w:rPr>
+            </w:pPr>
+            <w:r>
+              <w:rPr>
+                <w:rFonts w:ascii="宋体" w:eastAsia="宋体" w:hAnsi="宋体"/>
+                <w:b/>
+                <w:bCs/>
+              </w:rPr>
+              <w:t>int</w:t>
+            </w:r>
+          </w:p>
+        </w:tc>
+        <w:tc>
+          <w:tcPr>
+            <w:tcW w:w="3351" w:type="dxa"/>
+          </w:tcPr>
+          <w:p>
+            <w:pPr>
+              <w:jc w:val="center"/>
+              <w:rPr>
+                <w:rFonts w:ascii="宋体" w:eastAsia="宋体" w:hAnsi="宋体"/>
+                <w:b/>
+                <w:bCs/>
+              </w:rPr>
+            </w:pPr>
+            <w:r>
+              <w:rPr>
+                <w:rFonts w:ascii="宋体" w:eastAsia="宋体" w:hAnsi="宋体" w:hint="eastAsia"/>
+                <w:b/>
+                <w:bCs/>
+              </w:rPr>
+              <w:t>状态码，</w:t>
+            </w:r>
+            <w:r>
+              <w:rPr>
+                <w:rFonts w:ascii="宋体" w:eastAsia="宋体" w:hAnsi="宋体" w:hint="eastAsia"/>
+                <w:b/>
+                <w:bCs/>
+              </w:rPr>
+              <w:t>删除</w:t>
+            </w:r>
+            <w:r>
+              <w:rPr>
+                <w:rFonts w:ascii="宋体" w:eastAsia="宋体" w:hAnsi="宋体" w:hint="eastAsia"/>
+                <w:b/>
+                <w:bCs/>
+              </w:rPr>
+              <w:t>成功为1，其余为0</w:t>
+            </w:r>
+          </w:p>
+        </w:tc>
+        <w:tc>
+          <w:tcPr>
+            <w:tcW w:w="779" w:type="dxa"/>
+          </w:tcPr>
+          <w:p>
+            <w:pPr>
+              <w:jc w:val="center"/>
+              <w:rPr>
+                <w:rFonts w:ascii="宋体" w:eastAsia="宋体" w:hAnsi="宋体"/>
+                <w:b/>
+                <w:bCs/>
+              </w:rPr>
+            </w:pPr>
+            <w:r>
+              <w:rPr>
+                <w:rFonts w:ascii="宋体" w:eastAsia="宋体" w:hAnsi="宋体" w:hint="eastAsia"/>
+                <w:b/>
+                <w:bCs/>
+              </w:rPr>
+              <w:t>是</w:t>
+            </w:r>
+          </w:p>
+        </w:tc>
+      </w:tr>
+    </w:tbl>
+    <w:p>
+      <w:pPr>
+        <w:ind w:firstLine="360"/>
+        <w:rPr>
+          <w:rFonts w:ascii="宋体" w:eastAsia="宋体" w:hAnsi="宋体"/>
+        </w:rPr>
+      </w:pPr>
+      <w:r>
+        <w:rPr>
+          <w:rFonts w:ascii="宋体" w:eastAsia="宋体" w:hAnsi="宋体" w:hint="eastAsia"/>
+        </w:rPr>
+        <w:t>e.g.</w:t>
+      </w:r>
+      <w:r>
+        <w:rPr>
+          <w:rFonts w:ascii="宋体" w:eastAsia="宋体" w:hAnsi="宋体"/>
+        </w:rPr>
+        <w:t xml:space="preserve"> </w:t>
+      </w:r>
+    </w:p>
+    <w:p>
+      <w:pPr>
+        <w:ind w:firstLine="360"/>
+        <w:rPr>
+          <w:rFonts w:ascii="宋体" w:eastAsia="宋体" w:hAnsi="宋体"/>
+        </w:rPr>
+      </w:pPr>
+      <w:r>
+        <w:rPr>
+          <w:rFonts w:ascii="宋体" w:eastAsia="宋体" w:hAnsi="宋体"/>
+        </w:rPr>
+        <w:drawing>
+          <wp:inline distT="0" distB="0" distL="0" distR="0" wp14:anchorId="4576C094" wp14:editId="77C6CE45">
+            <wp:extent cx="4259949" cy="403895"/>
+            <wp:effectExtent l="0" t="0" r="7620" b="0"/>
+            <wp:docPr id="14" name="图片 14"/>
+            <wp:cNvGraphicFramePr>
+              <a:graphicFrameLocks xmlns:a="http://schemas.openxmlformats.org/drawingml/2006/main" noChangeAspect="1"/>
+            </wp:cNvGraphicFramePr>
+            <a:graphic xmlns:a="http://schemas.openxmlformats.org/drawingml/2006/main">
+              <a:graphicData uri="http://schemas.openxmlformats.org/drawingml/2006/picture">
+                <pic:pic xmlns:pic="http://schemas.openxmlformats.org/drawingml/2006/picture">
+                  <pic:nvPicPr>
+                    <pic:cNvPr id="1" name=""/>
+                    <pic:cNvPicPr/>
+                  </pic:nvPicPr>
+                  <pic:blipFill>
+                    <a:blip r:embed="rId18"/>
+                    <a:stretch>
+                      <a:fillRect/>
+                    </a:stretch>
+                  </pic:blipFill>
+                  <pic:spPr>
+                    <a:xfrm>
+                      <a:off x="0" y="0"/>
+                      <a:ext cx="4259949" cy="403895"/>
+                    </a:xfrm>
+                    <a:prstGeom prst="rect">
+                      <a:avLst/>
+                    </a:prstGeom>
+                  </pic:spPr>
+                </pic:pic>
+              </a:graphicData>
+            </a:graphic>
+          </wp:inline>
+        </w:drawing>
+      </w:r>
+    </w:p>
+    <w:p>
+      <w:pPr>
+        <w:ind w:firstLine="360"/>
+        <w:rPr>
+          <w:rFonts w:ascii="宋体" w:eastAsia="宋体" w:hAnsi="宋体" w:hint="eastAsia"/>
+        </w:rPr>
+      </w:pPr>
+      <w:r>
+        <w:rPr>
+          <w:rFonts w:ascii="宋体" w:eastAsia="宋体" w:hAnsi="宋体"/>
+        </w:rPr>
+        <w:drawing>
+          <wp:inline distT="0" distB="0" distL="0" distR="0" wp14:anchorId="1306B3FC" wp14:editId="03337D6D">
+            <wp:extent cx="1417443" cy="579170"/>
+            <wp:effectExtent l="0" t="0" r="0" b="0"/>
+            <wp:docPr id="10" name="图片 10"/>
+            <wp:cNvGraphicFramePr>
+              <a:graphicFrameLocks xmlns:a="http://schemas.openxmlformats.org/drawingml/2006/main" noChangeAspect="1"/>
+            </wp:cNvGraphicFramePr>
+            <a:graphic xmlns:a="http://schemas.openxmlformats.org/drawingml/2006/main">
+              <a:graphicData uri="http://schemas.openxmlformats.org/drawingml/2006/picture">
+                <pic:pic xmlns:pic="http://schemas.openxmlformats.org/drawingml/2006/picture">
+                  <pic:nvPicPr>
+                    <pic:cNvPr id="1" name=""/>
+                    <pic:cNvPicPr/>
+                  </pic:nvPicPr>
+                  <pic:blipFill>
+                    <a:blip r:embed="rId19"/>
+                    <a:stretch>
+                      <a:fillRect/>
+                    </a:stretch>
+                  </pic:blipFill>
+                  <pic:spPr>
+                    <a:xfrm>
+                      <a:off x="0" y="0"/>
+                      <a:ext cx="1417443" cy="579170"/>
+                    </a:xfrm>
+                    <a:prstGeom prst="rect">
+                      <a:avLst/>
+                    </a:prstGeom>
+                  </pic:spPr>
+                </pic:pic>
+              </a:graphicData>
+            </a:graphic>
+          </wp:inline>
+        </w:drawing>
+      </w:r>
+    </w:p>
+    <w:p>
+      <w:pPr>
+        <w:pStyle w:val="2"/>
+        <w:numPr>
+          <w:ilvl w:val="0"/>
+          <w:numId w:val="9"/>
+        </w:numPr>
+        <w:rPr>
+          <w:rFonts w:ascii="宋体" w:eastAsia="宋体" w:hAnsi="宋体"/>
+          <w:sz w:val="21"/>
+          <w:szCs w:val="21"/>
+        </w:rPr>
+      </w:pPr>
+      <w:bookmarkStart w:id="14" w:name="_Toc77370197"/>
+      <w:r>
+        <w:rPr>
+          <w:rFonts w:ascii="宋体" w:eastAsia="宋体" w:hAnsi="宋体" w:hint="eastAsia"/>
+          <w:sz w:val="21"/>
+          <w:szCs w:val="21"/>
+        </w:rPr>
+        <w:t>修改词书</w:t>
+      </w:r>
+      <w:bookmarkEnd w:id="14"/>
+    </w:p>
+    <w:p>
+      <w:pPr>
+        <w:ind w:left="360"/>
+        <w:rPr>
+          <w:rFonts w:ascii="宋体" w:eastAsia="宋体" w:hAnsi="宋体"/>
+        </w:rPr>
+      </w:pPr>
+      <w:r>
+        <w:rPr>
+          <w:rFonts w:ascii="宋体" w:eastAsia="宋体" w:hAnsi="宋体" w:hint="eastAsia"/>
+        </w:rPr>
+        <w:t>请求方式：P</w:t>
+      </w:r>
+      <w:r>
+        <w:rPr>
+          <w:rFonts w:ascii="宋体" w:eastAsia="宋体" w:hAnsi="宋体"/>
+        </w:rPr>
+        <w:t>UT</w:t>
+      </w:r>
+    </w:p>
+    <w:p>
+      <w:pPr>
+        <w:ind w:left="360"/>
+        <w:rPr>
+          <w:rFonts w:ascii="宋体" w:eastAsia="宋体" w:hAnsi="宋体"/>
+        </w:rPr>
+      </w:pPr>
+      <w:r>
+        <w:rPr>
+          <w:rFonts w:ascii="宋体" w:eastAsia="宋体" w:hAnsi="宋体" w:hint="eastAsia"/>
+        </w:rPr>
+        <w:t>url：</w:t>
+      </w:r>
+      <w:hyperlink r:id="rId20" w:history="1">
+        <w:r>
+          <w:rPr>
+            <w:rFonts w:ascii="宋体" w:eastAsia="宋体" w:hAnsi="宋体"/>
+          </w:rPr>
+          <w:t>/dic/updateDic</w:t>
+        </w:r>
+      </w:hyperlink>
+    </w:p>
+    <w:p>
+      <w:pPr>
+        <w:ind w:left="360"/>
+        <w:rPr>
+          <w:rFonts w:ascii="宋体" w:eastAsia="宋体" w:hAnsi="宋体"/>
+        </w:rPr>
+      </w:pPr>
+      <w:r>
+        <w:rPr>
+          <w:rFonts w:ascii="宋体" w:eastAsia="宋体" w:hAnsi="宋体" w:hint="eastAsia"/>
+        </w:rPr>
+        <w:t>参数：</w:t>
+      </w:r>
+    </w:p>
+    <w:tbl>
+      <w:tblPr>
+        <w:tblStyle w:val="a3"/>
+        <w:tblW w:w="8296" w:type="dxa"/>
+        <w:tblInd w:w="416" w:type="dxa"/>
+        <w:tblLook w:val="04A0" w:firstRow="1" w:lastRow="0" w:firstColumn="1" w:lastColumn="0" w:noHBand="0" w:noVBand="1"/>
+      </w:tblPr>
+      <w:tblGrid>
+        <w:gridCol w:w="2074"/>
+        <w:gridCol w:w="2074"/>
+        <w:gridCol w:w="3369"/>
+        <w:gridCol w:w="779"/>
+      </w:tblGrid>
+      <w:tr>
+        <w:tc>
+          <w:tcPr>
+            <w:tcW w:w="2074" w:type="dxa"/>
+            <w:shd w:val="clear" w:color="auto" w:fill="D5DCE4" w:themeFill="text2" w:themeFillTint="33"/>
+          </w:tcPr>
+          <w:p>
+            <w:pPr>
+              <w:jc w:val="center"/>
+              <w:rPr>
+                <w:rFonts w:ascii="宋体" w:eastAsia="宋体" w:hAnsi="宋体"/>
+              </w:rPr>
+            </w:pPr>
+            <w:r>
+              <w:rPr>
+                <w:rFonts w:ascii="宋体" w:eastAsia="宋体" w:hAnsi="宋体" w:hint="eastAsia"/>
+              </w:rPr>
+              <w:t>字段</w:t>
+            </w:r>
+          </w:p>
+        </w:tc>
+        <w:tc>
+          <w:tcPr>
+            <w:tcW w:w="2074" w:type="dxa"/>
+            <w:shd w:val="clear" w:color="auto" w:fill="D5DCE4" w:themeFill="text2" w:themeFillTint="33"/>
+          </w:tcPr>
+          <w:p>
+            <w:pPr>
+              <w:jc w:val="center"/>
+              <w:rPr>
+                <w:rFonts w:ascii="宋体" w:eastAsia="宋体" w:hAnsi="宋体"/>
+              </w:rPr>
+            </w:pPr>
+            <w:r>
+              <w:rPr>
+                <w:rFonts w:ascii="宋体" w:eastAsia="宋体" w:hAnsi="宋体" w:hint="eastAsia"/>
+              </w:rPr>
+              <w:t>类型</w:t>
+            </w:r>
+          </w:p>
+        </w:tc>
+        <w:tc>
+          <w:tcPr>
+            <w:tcW w:w="3369" w:type="dxa"/>
+            <w:shd w:val="clear" w:color="auto" w:fill="D5DCE4" w:themeFill="text2" w:themeFillTint="33"/>
+          </w:tcPr>
+          <w:p>
+            <w:pPr>
+              <w:jc w:val="center"/>
+              <w:rPr>
+                <w:rFonts w:ascii="宋体" w:eastAsia="宋体" w:hAnsi="宋体"/>
+              </w:rPr>
+            </w:pPr>
+            <w:r>
+              <w:rPr>
+                <w:rFonts w:ascii="宋体" w:eastAsia="宋体" w:hAnsi="宋体" w:hint="eastAsia"/>
+              </w:rPr>
+              <w:t>说明</w:t>
+            </w:r>
+          </w:p>
+        </w:tc>
+        <w:tc>
+          <w:tcPr>
+            <w:tcW w:w="779" w:type="dxa"/>
+            <w:shd w:val="clear" w:color="auto" w:fill="D5DCE4" w:themeFill="text2" w:themeFillTint="33"/>
+          </w:tcPr>
+          <w:p>
+            <w:pPr>
+              <w:jc w:val="center"/>
+              <w:rPr>
+                <w:rFonts w:ascii="宋体" w:eastAsia="宋体" w:hAnsi="宋体"/>
+              </w:rPr>
+            </w:pPr>
+            <w:r>
+              <w:rPr>
+                <w:rFonts w:ascii="宋体" w:eastAsia="宋体" w:hAnsi="宋体" w:hint="eastAsia"/>
+              </w:rPr>
+              <w:t>必需</w:t>
+            </w:r>
+          </w:p>
+        </w:tc>
+      </w:tr>
+      <w:tr>
+        <w:trPr>
+          <w:trHeight w:val="179"/>
+        </w:trPr>
+        <w:tc>
+          <w:tcPr>
+            <w:tcW w:w="2074" w:type="dxa"/>
+          </w:tcPr>
+          <w:p>
+            <w:pPr>
+              <w:jc w:val="center"/>
+              <w:rPr>
+                <w:rFonts w:ascii="宋体" w:eastAsia="宋体" w:hAnsi="宋体"/>
+                <w:b/>
+                <w:bCs/>
+              </w:rPr>
+            </w:pPr>
+            <w:r>
+              <w:rPr>
+                <w:rFonts w:ascii="宋体" w:eastAsia="宋体" w:hAnsi="宋体" w:hint="eastAsia"/>
+                <w:b/>
+                <w:bCs/>
+              </w:rPr>
+              <w:t>id</w:t>
+            </w:r>
+          </w:p>
+        </w:tc>
+        <w:tc>
+          <w:tcPr>
+            <w:tcW w:w="2074" w:type="dxa"/>
+          </w:tcPr>
+          <w:p>
+            <w:pPr>
+              <w:jc w:val="center"/>
+              <w:rPr>
+                <w:rFonts w:ascii="宋体" w:eastAsia="宋体" w:hAnsi="宋体"/>
+                <w:b/>
+                <w:bCs/>
+              </w:rPr>
+            </w:pPr>
+            <w:r>
+              <w:rPr>
+                <w:rFonts w:ascii="宋体" w:eastAsia="宋体" w:hAnsi="宋体" w:hint="eastAsia"/>
+                <w:b/>
+                <w:bCs/>
+              </w:rPr>
+              <w:t>i</w:t>
+            </w:r>
+            <w:r>
+              <w:rPr>
+                <w:rFonts w:ascii="宋体" w:eastAsia="宋体" w:hAnsi="宋体"/>
+                <w:b/>
+                <w:bCs/>
+              </w:rPr>
+              <w:t>nt</w:t>
+            </w:r>
+          </w:p>
+        </w:tc>
+        <w:tc>
+          <w:tcPr>
+            <w:tcW w:w="3369" w:type="dxa"/>
+          </w:tcPr>
+          <w:p>
+            <w:pPr>
+              <w:jc w:val="center"/>
+              <w:rPr>
+                <w:rFonts w:ascii="宋体" w:eastAsia="宋体" w:hAnsi="宋体"/>
+                <w:b/>
+                <w:bCs/>
+              </w:rPr>
+            </w:pPr>
+            <w:r>
+              <w:rPr>
+                <w:rFonts w:ascii="宋体" w:eastAsia="宋体" w:hAnsi="宋体" w:hint="eastAsia"/>
+                <w:b/>
+                <w:bCs/>
+              </w:rPr>
+              <w:t>词书i</w:t>
+            </w:r>
+            <w:r>
+              <w:rPr>
+                <w:rFonts w:ascii="宋体" w:eastAsia="宋体" w:hAnsi="宋体"/>
+                <w:b/>
+                <w:bCs/>
+              </w:rPr>
+              <w:t>d</w:t>
+            </w:r>
+          </w:p>
+        </w:tc>
+        <w:tc>
+          <w:tcPr>
+            <w:tcW w:w="779" w:type="dxa"/>
+          </w:tcPr>
+          <w:p>
+            <w:pPr>
+              <w:jc w:val="center"/>
+              <w:rPr>
+                <w:rFonts w:ascii="宋体" w:eastAsia="宋体" w:hAnsi="宋体"/>
+                <w:b/>
+                <w:bCs/>
+              </w:rPr>
+            </w:pPr>
+            <w:r>
+              <w:rPr>
+                <w:rFonts w:ascii="宋体" w:eastAsia="宋体" w:hAnsi="宋体" w:hint="eastAsia"/>
+                <w:b/>
+                <w:bCs/>
+              </w:rPr>
+              <w:t>是</w:t>
+            </w:r>
+          </w:p>
+        </w:tc>
+      </w:tr>
+      <w:tr>
+        <w:trPr>
+          <w:trHeight w:val="123"/>
+        </w:trPr>
+        <w:tc>
+          <w:tcPr>
+            <w:tcW w:w="2074" w:type="dxa"/>
+          </w:tcPr>
+          <w:p>
+            <w:pPr>
+              <w:jc w:val="center"/>
+              <w:rPr>
+                <w:rFonts w:ascii="宋体" w:eastAsia="宋体" w:hAnsi="宋体" w:hint="eastAsia"/>
+                <w:b/>
+                <w:bCs/>
+              </w:rPr>
+            </w:pPr>
+            <w:r>
+              <w:rPr>
+                <w:rFonts w:ascii="宋体" w:eastAsia="宋体" w:hAnsi="宋体" w:hint="eastAsia"/>
+                <w:b/>
+                <w:bCs/>
+              </w:rPr>
+              <w:t>/</w:t>
+            </w:r>
+          </w:p>
+        </w:tc>
+        <w:tc>
+          <w:tcPr>
+            <w:tcW w:w="2074" w:type="dxa"/>
+          </w:tcPr>
+          <w:p>
+            <w:pPr>
+              <w:jc w:val="center"/>
+              <w:rPr>
+                <w:rFonts w:ascii="宋体" w:eastAsia="宋体" w:hAnsi="宋体" w:hint="eastAsia"/>
+                <w:b/>
+                <w:bCs/>
+              </w:rPr>
+            </w:pPr>
+            <w:r>
+              <w:rPr>
+                <w:rFonts w:ascii="宋体" w:eastAsia="宋体" w:hAnsi="宋体" w:hint="eastAsia"/>
+                <w:b/>
+                <w:bCs/>
+              </w:rPr>
+              <w:t>/</w:t>
+            </w:r>
+          </w:p>
+        </w:tc>
+        <w:tc>
+          <w:tcPr>
+            <w:tcW w:w="3369" w:type="dxa"/>
+          </w:tcPr>
+          <w:p>
+            <w:pPr>
+              <w:jc w:val="center"/>
+              <w:rPr>
+                <w:rFonts w:ascii="宋体" w:eastAsia="宋体" w:hAnsi="宋体" w:hint="eastAsia"/>
+                <w:b/>
+                <w:bCs/>
+              </w:rPr>
+            </w:pPr>
+            <w:r>
+              <w:rPr>
+                <w:rFonts w:ascii="宋体" w:eastAsia="宋体" w:hAnsi="宋体" w:hint="eastAsia"/>
+                <w:b/>
+                <w:bCs/>
+              </w:rPr>
+              <w:t>需要修改的内容</w:t>
+            </w:r>
+          </w:p>
+        </w:tc>
+        <w:tc>
+          <w:tcPr>
+            <w:tcW w:w="779" w:type="dxa"/>
+          </w:tcPr>
+          <w:p>
+            <w:pPr>
+              <w:jc w:val="center"/>
+              <w:rPr>
+                <w:rFonts w:ascii="宋体" w:eastAsia="宋体" w:hAnsi="宋体" w:hint="eastAsia"/>
+                <w:b/>
+                <w:bCs/>
+              </w:rPr>
+            </w:pPr>
+            <w:r>
+              <w:rPr>
+                <w:rFonts w:ascii="宋体" w:eastAsia="宋体" w:hAnsi="宋体" w:hint="eastAsia"/>
+                <w:b/>
+                <w:bCs/>
+              </w:rPr>
+              <w:t>是</w:t>
+            </w:r>
+          </w:p>
+        </w:tc>
+      </w:tr>
+    </w:tbl>
+    <w:p>
+      <w:pPr>
+        <w:ind w:left="360"/>
+        <w:rPr>
+          <w:rFonts w:ascii="宋体" w:eastAsia="宋体" w:hAnsi="宋体"/>
+        </w:rPr>
+      </w:pPr>
+      <w:r>
+        <w:rPr>
+          <w:rFonts w:ascii="宋体" w:eastAsia="宋体" w:hAnsi="宋体"/>
+        </w:rPr>
+        <w:tab/>
+      </w:r>
+      <w:r>
+        <w:rPr>
+          <w:rFonts w:ascii="宋体" w:eastAsia="宋体" w:hAnsi="宋体" w:hint="eastAsia"/>
+        </w:rPr>
+        <w:t>返回值：</w:t>
+      </w:r>
+    </w:p>
+    <w:tbl>
+      <w:tblPr>
+        <w:tblStyle w:val="a3"/>
+        <w:tblW w:w="8296" w:type="dxa"/>
+        <w:tblInd w:w="416" w:type="dxa"/>
+        <w:tblLook w:val="04A0" w:firstRow="1" w:lastRow="0" w:firstColumn="1" w:lastColumn="0" w:noHBand="0" w:noVBand="1"/>
+      </w:tblPr>
+      <w:tblGrid>
+        <w:gridCol w:w="2099"/>
+        <w:gridCol w:w="2067"/>
+        <w:gridCol w:w="3351"/>
+        <w:gridCol w:w="779"/>
+      </w:tblGrid>
+      <w:tr>
+        <w:tc>
+          <w:tcPr>
+            <w:tcW w:w="2099" w:type="dxa"/>
+            <w:shd w:val="clear" w:color="auto" w:fill="D5DCE4" w:themeFill="text2" w:themeFillTint="33"/>
+          </w:tcPr>
+          <w:p>
+            <w:pPr>
+              <w:jc w:val="center"/>
+              <w:rPr>
+                <w:rFonts w:ascii="宋体" w:eastAsia="宋体" w:hAnsi="宋体"/>
+              </w:rPr>
+            </w:pPr>
+            <w:r>
+              <w:rPr>
+                <w:rFonts w:ascii="宋体" w:eastAsia="宋体" w:hAnsi="宋体" w:hint="eastAsia"/>
+              </w:rPr>
+              <w:t>字段</w:t>
+            </w:r>
+          </w:p>
+        </w:tc>
+        <w:tc>
+          <w:tcPr>
+            <w:tcW w:w="2067" w:type="dxa"/>
+            <w:shd w:val="clear" w:color="auto" w:fill="D5DCE4" w:themeFill="text2" w:themeFillTint="33"/>
+          </w:tcPr>
+          <w:p>
+            <w:pPr>
+              <w:jc w:val="center"/>
+              <w:rPr>
+                <w:rFonts w:ascii="宋体" w:eastAsia="宋体" w:hAnsi="宋体"/>
+              </w:rPr>
+            </w:pPr>
+            <w:r>
+              <w:rPr>
+                <w:rFonts w:ascii="宋体" w:eastAsia="宋体" w:hAnsi="宋体" w:hint="eastAsia"/>
+              </w:rPr>
+              <w:t>类型</w:t>
+            </w:r>
+          </w:p>
+        </w:tc>
+        <w:tc>
+          <w:tcPr>
+            <w:tcW w:w="3351" w:type="dxa"/>
+            <w:shd w:val="clear" w:color="auto" w:fill="D5DCE4" w:themeFill="text2" w:themeFillTint="33"/>
+          </w:tcPr>
+          <w:p>
+            <w:pPr>
+              <w:jc w:val="center"/>
+              <w:rPr>
+                <w:rFonts w:ascii="宋体" w:eastAsia="宋体" w:hAnsi="宋体"/>
+              </w:rPr>
+            </w:pPr>
+            <w:r>
+              <w:rPr>
+                <w:rFonts w:ascii="宋体" w:eastAsia="宋体" w:hAnsi="宋体" w:hint="eastAsia"/>
+              </w:rPr>
+              <w:t>说明</w:t>
+            </w:r>
+          </w:p>
+        </w:tc>
+        <w:tc>
+          <w:tcPr>
+            <w:tcW w:w="779" w:type="dxa"/>
+            <w:shd w:val="clear" w:color="auto" w:fill="D5DCE4" w:themeFill="text2" w:themeFillTint="33"/>
+          </w:tcPr>
+          <w:p>
+            <w:pPr>
+              <w:jc w:val="center"/>
+              <w:rPr>
+                <w:rFonts w:ascii="宋体" w:eastAsia="宋体" w:hAnsi="宋体"/>
+              </w:rPr>
+            </w:pPr>
+            <w:r>
+              <w:rPr>
+                <w:rFonts w:ascii="宋体" w:eastAsia="宋体" w:hAnsi="宋体" w:hint="eastAsia"/>
+              </w:rPr>
+              <w:t>必需</w:t>
+            </w:r>
+          </w:p>
+        </w:tc>
+      </w:tr>
+      <w:tr>
+        <w:tc>
+          <w:tcPr>
+            <w:tcW w:w="2099" w:type="dxa"/>
+          </w:tcPr>
+          <w:p>
+            <w:pPr>
+              <w:jc w:val="center"/>
+              <w:rPr>
+                <w:rFonts w:ascii="宋体" w:eastAsia="宋体" w:hAnsi="宋体"/>
+                <w:b/>
+                <w:bCs/>
+              </w:rPr>
+            </w:pPr>
+            <w:r>
+              <w:rPr>
+                <w:rFonts w:ascii="宋体" w:eastAsia="宋体" w:hAnsi="宋体" w:hint="eastAsia"/>
+                <w:b/>
+                <w:bCs/>
+              </w:rPr>
+              <w:t>msg</w:t>
+            </w:r>
+          </w:p>
+        </w:tc>
+        <w:tc>
+          <w:tcPr>
+            <w:tcW w:w="2067" w:type="dxa"/>
+          </w:tcPr>
+          <w:p>
+            <w:pPr>
+              <w:jc w:val="center"/>
+              <w:rPr>
+                <w:rFonts w:ascii="宋体" w:eastAsia="宋体" w:hAnsi="宋体"/>
+                <w:b/>
+                <w:bCs/>
+              </w:rPr>
+            </w:pPr>
+            <w:r>
+              <w:rPr>
+                <w:rFonts w:ascii="宋体" w:eastAsia="宋体" w:hAnsi="宋体"/>
+                <w:b/>
+                <w:bCs/>
+              </w:rPr>
+              <w:t>String</w:t>
+            </w:r>
+          </w:p>
+        </w:tc>
+        <w:tc>
+          <w:tcPr>
+            <w:tcW w:w="3351" w:type="dxa"/>
+          </w:tcPr>
+          <w:p>
+            <w:pPr>
+              <w:jc w:val="center"/>
+              <w:rPr>
+                <w:rFonts w:ascii="宋体" w:eastAsia="宋体" w:hAnsi="宋体"/>
+                <w:b/>
+                <w:bCs/>
+              </w:rPr>
+            </w:pPr>
+            <w:r>
+              <w:rPr>
+                <w:rFonts w:ascii="宋体" w:eastAsia="宋体" w:hAnsi="宋体" w:hint="eastAsia"/>
+                <w:b/>
+                <w:bCs/>
+              </w:rPr>
+              <w:t>提示信息</w:t>
+            </w:r>
+          </w:p>
+        </w:tc>
+        <w:tc>
+          <w:tcPr>
+            <w:tcW w:w="779" w:type="dxa"/>
+          </w:tcPr>
+          <w:p>
+            <w:pPr>
+              <w:jc w:val="center"/>
+              <w:rPr>
+                <w:rFonts w:ascii="宋体" w:eastAsia="宋体" w:hAnsi="宋体"/>
+                <w:b/>
+                <w:bCs/>
+              </w:rPr>
+            </w:pPr>
+            <w:r>
+              <w:rPr>
+                <w:rFonts w:ascii="宋体" w:eastAsia="宋体" w:hAnsi="宋体" w:hint="eastAsia"/>
+                <w:b/>
+                <w:bCs/>
+              </w:rPr>
+              <w:t>是</w:t>
+            </w:r>
+          </w:p>
+        </w:tc>
+      </w:tr>
+      <w:tr>
+        <w:tc>
+          <w:tcPr>
+            <w:tcW w:w="2099" w:type="dxa"/>
+          </w:tcPr>
+          <w:p>
+            <w:pPr>
+              <w:jc w:val="center"/>
+              <w:rPr>
+                <w:rFonts w:ascii="宋体" w:eastAsia="宋体" w:hAnsi="宋体"/>
+                <w:b/>
+                <w:bCs/>
+              </w:rPr>
+            </w:pPr>
+            <w:r>
+              <w:rPr>
+                <w:rFonts w:ascii="宋体" w:eastAsia="宋体" w:hAnsi="宋体"/>
+                <w:b/>
+                <w:bCs/>
+              </w:rPr>
+              <w:t>code</w:t>
+            </w:r>
+          </w:p>
+        </w:tc>
+        <w:tc>
+          <w:tcPr>
+            <w:tcW w:w="2067" w:type="dxa"/>
+          </w:tcPr>
+          <w:p>
+            <w:pPr>
+              <w:jc w:val="center"/>
+              <w:rPr>
+                <w:rFonts w:ascii="宋体" w:eastAsia="宋体" w:hAnsi="宋体"/>
+                <w:b/>
+                <w:bCs/>
+              </w:rPr>
+            </w:pPr>
+            <w:r>
+              <w:rPr>
+                <w:rFonts w:ascii="宋体" w:eastAsia="宋体" w:hAnsi="宋体"/>
+                <w:b/>
+                <w:bCs/>
+              </w:rPr>
+              <w:t>int</w:t>
+            </w:r>
+          </w:p>
+        </w:tc>
+        <w:tc>
+          <w:tcPr>
+            <w:tcW w:w="3351" w:type="dxa"/>
+          </w:tcPr>
+          <w:p>
+            <w:pPr>
+              <w:jc w:val="center"/>
+              <w:rPr>
+                <w:rFonts w:ascii="宋体" w:eastAsia="宋体" w:hAnsi="宋体"/>
+                <w:b/>
+                <w:bCs/>
+              </w:rPr>
+            </w:pPr>
+            <w:r>
+              <w:rPr>
+                <w:rFonts w:ascii="宋体" w:eastAsia="宋体" w:hAnsi="宋体" w:hint="eastAsia"/>
+                <w:b/>
+                <w:bCs/>
+              </w:rPr>
+              <w:t>状态码，</w:t>
+            </w:r>
+            <w:r>
+              <w:rPr>
+                <w:rFonts w:ascii="宋体" w:eastAsia="宋体" w:hAnsi="宋体" w:hint="eastAsia"/>
+                <w:b/>
+                <w:bCs/>
+              </w:rPr>
+              <w:t>修改</w:t>
+            </w:r>
+            <w:r>
+              <w:rPr>
+                <w:rFonts w:ascii="宋体" w:eastAsia="宋体" w:hAnsi="宋体" w:hint="eastAsia"/>
+                <w:b/>
+                <w:bCs/>
+              </w:rPr>
+              <w:t>成功为1，其余为0</w:t>
+            </w:r>
+          </w:p>
+        </w:tc>
+        <w:tc>
+          <w:tcPr>
+            <w:tcW w:w="779" w:type="dxa"/>
+          </w:tcPr>
+          <w:p>
+            <w:pPr>
+              <w:jc w:val="center"/>
+              <w:rPr>
+                <w:rFonts w:ascii="宋体" w:eastAsia="宋体" w:hAnsi="宋体"/>
+                <w:b/>
+                <w:bCs/>
+              </w:rPr>
+            </w:pPr>
+            <w:r>
+              <w:rPr>
+                <w:rFonts w:ascii="宋体" w:eastAsia="宋体" w:hAnsi="宋体" w:hint="eastAsia"/>
+                <w:b/>
+                <w:bCs/>
+              </w:rPr>
+              <w:t>是</w:t>
+            </w:r>
+          </w:p>
+        </w:tc>
+      </w:tr>
+    </w:tbl>
+    <w:p>
+      <w:pPr>
+        <w:ind w:left="360"/>
+        <w:rPr>
+          <w:rFonts w:ascii="宋体" w:eastAsia="宋体" w:hAnsi="宋体" w:hint="eastAsia"/>
+        </w:rPr>
+      </w:pPr>
+      <w:r>
+        <w:rPr>
+          <w:rFonts w:ascii="宋体" w:eastAsia="宋体" w:hAnsi="宋体" w:hint="eastAsia"/>
+        </w:rPr>
+        <w:t>e</w:t>
+      </w:r>
+      <w:r>
+        <w:rPr>
+          <w:rFonts w:ascii="宋体" w:eastAsia="宋体" w:hAnsi="宋体"/>
+        </w:rPr>
+        <w:t>.g.</w:t>
+      </w:r>
+    </w:p>
+    <w:p>
+      <w:pPr>
+        <w:ind w:left="360"/>
+        <w:rPr>
+          <w:rFonts w:ascii="宋体" w:eastAsia="宋体" w:hAnsi="宋体" w:hint="eastAsia"/>
+        </w:rPr>
+      </w:pPr>
+      <w:r>
+        <w:rPr>
+          <w:rFonts w:ascii="宋体" w:eastAsia="宋体" w:hAnsi="宋体"/>
+        </w:rPr>
+        <w:drawing>
+          <wp:inline distT="0" distB="0" distL="0" distR="0" wp14:anchorId="4E8C8E8F" wp14:editId="0148F91A">
+            <wp:extent cx="5274310" cy="1356360"/>
+            <wp:effectExtent l="0" t="0" r="2540" b="0"/>
+            <wp:docPr id="12" name="图片 12"/>
+            <wp:cNvGraphicFramePr>
+              <a:graphicFrameLocks xmlns:a="http://schemas.openxmlformats.org/drawingml/2006/main" noChangeAspect="1"/>
+            </wp:cNvGraphicFramePr>
+            <a:graphic xmlns:a="http://schemas.openxmlformats.org/drawingml/2006/main">
+              <a:graphicData uri="http://schemas.openxmlformats.org/drawingml/2006/picture">
+                <pic:pic xmlns:pic="http://schemas.openxmlformats.org/drawingml/2006/picture">
+                  <pic:nvPicPr>
+                    <pic:cNvPr id="1" name=""/>
+                    <pic:cNvPicPr/>
+                  </pic:nvPicPr>
+                  <pic:blipFill>
+                    <a:blip r:embed="rId21"/>
+                    <a:stretch>
+                      <a:fillRect/>
+                    </a:stretch>
+                  </pic:blipFill>
+                  <pic:spPr>
+                    <a:xfrm>
+                      <a:off x="0" y="0"/>
+                      <a:ext cx="5274310" cy="1356360"/>
+                    </a:xfrm>
+                    <a:prstGeom prst="rect">
+                      <a:avLst/>
+                    </a:prstGeom>
+                  </pic:spPr>
+                </pic:pic>
+              </a:graphicData>
+            </a:graphic>
+          </wp:inline>
+        </w:drawing>
+      </w:r>
+    </w:p>
+    <w:p>
+      <w:pPr>
+        <w:rPr>
+          <w:rFonts w:ascii="宋体" w:eastAsia="宋体" w:hAnsi="宋体" w:hint="eastAsia"/>
+        </w:rPr>
+      </w:pPr>
+      <w:r>
+        <w:rPr>
+          <w:rFonts w:ascii="宋体" w:eastAsia="宋体" w:hAnsi="宋体"/>
+        </w:rPr>
+        <w:tab/>
+      </w:r>
+      <w:r>
+        <w:rPr>
+          <w:rFonts w:ascii="宋体" w:eastAsia="宋体" w:hAnsi="宋体"/>
+        </w:rPr>
+        <w:drawing>
+          <wp:inline distT="0" distB="0" distL="0" distR="0" wp14:anchorId="52F8254C" wp14:editId="14BBBA4A">
+            <wp:extent cx="1569856" cy="602032"/>
+            <wp:effectExtent l="0" t="0" r="0" b="7620"/>
+            <wp:docPr id="13" name="图片 13"/>
+            <wp:cNvGraphicFramePr>
+              <a:graphicFrameLocks xmlns:a="http://schemas.openxmlformats.org/drawingml/2006/main" noChangeAspect="1"/>
+            </wp:cNvGraphicFramePr>
+            <a:graphic xmlns:a="http://schemas.openxmlformats.org/drawingml/2006/main">
+              <a:graphicData uri="http://schemas.openxmlformats.org/drawingml/2006/picture">
+                <pic:pic xmlns:pic="http://schemas.openxmlformats.org/drawingml/2006/picture">
+                  <pic:nvPicPr>
+                    <pic:cNvPr id="1" name=""/>
+                    <pic:cNvPicPr/>
+                  </pic:nvPicPr>
+                  <pic:blipFill>
+                    <a:blip r:embed="rId22"/>
+                    <a:stretch>
+                      <a:fillRect/>
+                    </a:stretch>
+                  </pic:blipFill>
+                  <pic:spPr>
+                    <a:xfrm>
+                      <a:off x="0" y="0"/>
+                      <a:ext cx="1569856" cy="602032"/>
+                    </a:xfrm>
+                    <a:prstGeom prst="rect">
+                      <a:avLst/>
+                    </a:prstGeom>
+                  </pic:spPr>
+                </pic:pic>
+              </a:graphicData>
+            </a:graphic>
+          </wp:inline>
+        </w:drawing>
+      </w:r>
+    </w:p>
+    <w:p>
+      <w:pPr>
         <w:pStyle w:val="1"/>
         <w:rPr>
           <w:rFonts w:ascii="宋体" w:eastAsia="宋体" w:hAnsi="宋体"/>
@@ -6623,16 +11729,24 @@
           <w:szCs w:val="24"/>
         </w:rPr>
       </w:pPr>
-      <w:bookmarkStart w:id="11" w:name="_Toc77290875"/>
+      <w:bookmarkStart w:id="15" w:name="_Toc77370198"/>
       <w:r>
         <w:rPr>
           <w:rFonts w:ascii="宋体" w:eastAsia="宋体" w:hAnsi="宋体" w:hint="eastAsia"/>
           <w:sz w:val="24"/>
           <w:szCs w:val="24"/>
         </w:rPr>
+        <w:t>单词</w:t>
+      </w:r>
+      <w:r>
+        <w:rPr>
+          <w:rFonts w:ascii="宋体" w:eastAsia="宋体" w:hAnsi="宋体" w:hint="eastAsia"/>
+          <w:sz w:val="24"/>
+          <w:szCs w:val="24"/>
+        </w:rPr>
         <w:t>Word</w:t>
       </w:r>
-      <w:bookmarkEnd w:id="11"/>
+      <w:bookmarkEnd w:id="15"/>
     </w:p>
     <w:p>
       <w:pPr>
@@ -6647,7 +11761,7 @@
           <w:szCs w:val="21"/>
         </w:rPr>
       </w:pPr>
-      <w:bookmarkStart w:id="12" w:name="_Toc77290876"/>
+      <w:bookmarkStart w:id="16" w:name="_Toc77370199"/>
       <w:r>
         <w:rPr>
           <w:rFonts w:ascii="宋体" w:eastAsia="宋体" w:hAnsi="宋体" w:hint="eastAsia"/>
@@ -6656,7 +11770,7 @@
         </w:rPr>
         <w:t>获取某本词书里的全部单词</w:t>
       </w:r>
-      <w:bookmarkEnd w:id="12"/>
+      <w:bookmarkEnd w:id="16"/>
     </w:p>
     <w:p>
       <w:pPr>
@@ -6703,7 +11817,7 @@
           <w:szCs w:val="21"/>
         </w:rPr>
       </w:pPr>
-      <w:bookmarkStart w:id="13" w:name="_Toc77290877"/>
+      <w:bookmarkStart w:id="17" w:name="_Toc77370200"/>
       <w:r>
         <w:rPr>
           <w:rFonts w:ascii="宋体" w:eastAsia="宋体" w:hAnsi="宋体" w:hint="eastAsia"/>
@@ -6712,7 +11826,7 @@
         </w:rPr>
         <w:t>获取已复习的单词</w:t>
       </w:r>
-      <w:bookmarkEnd w:id="13"/>
+      <w:bookmarkEnd w:id="17"/>
     </w:p>
     <w:p>
       <w:pPr>
@@ -6727,7 +11841,7 @@
           <w:szCs w:val="21"/>
         </w:rPr>
       </w:pPr>
-      <w:bookmarkStart w:id="14" w:name="_Toc77290878"/>
+      <w:bookmarkStart w:id="18" w:name="_Toc77370201"/>
       <w:r>
         <w:rPr>
           <w:rFonts w:ascii="宋体" w:eastAsia="宋体" w:hAnsi="宋体" w:hint="eastAsia"/>
@@ -6736,7 +11850,7 @@
         </w:rPr>
         <w:t>获取未复习的单词</w:t>
       </w:r>
-      <w:bookmarkEnd w:id="14"/>
+      <w:bookmarkEnd w:id="18"/>
     </w:p>
     <w:p>
       <w:pPr>
@@ -6751,7 +11865,7 @@
           <w:szCs w:val="21"/>
         </w:rPr>
       </w:pPr>
-      <w:bookmarkStart w:id="15" w:name="_Toc77290879"/>
+      <w:bookmarkStart w:id="19" w:name="_Toc77370202"/>
       <w:r>
         <w:rPr>
           <w:rFonts w:ascii="宋体" w:eastAsia="宋体" w:hAnsi="宋体" w:hint="eastAsia"/>
@@ -6760,7 +11874,7 @@
         </w:rPr>
         <w:t>根据单词查询单词内容</w:t>
       </w:r>
-      <w:bookmarkEnd w:id="15"/>
+      <w:bookmarkEnd w:id="19"/>
     </w:p>
     <w:p>
       <w:pPr>
@@ -6775,7 +11889,7 @@
           <w:szCs w:val="21"/>
         </w:rPr>
       </w:pPr>
-      <w:bookmarkStart w:id="16" w:name="_Toc77290880"/>
+      <w:bookmarkStart w:id="20" w:name="_Toc77370203"/>
       <w:r>
         <w:rPr>
           <w:rFonts w:ascii="宋体" w:eastAsia="宋体" w:hAnsi="宋体" w:hint="eastAsia"/>
@@ -6784,65 +11898,7 @@
         </w:rPr>
         <w:t>增加单词</w:t>
       </w:r>
-      <w:bookmarkEnd w:id="16"/>
-    </w:p>
-    <w:p>
-      <w:pPr>
-        <w:ind w:firstLine="360"/>
-        <w:rPr>
-          <w:rFonts w:ascii="宋体" w:eastAsia="宋体" w:hAnsi="宋体"/>
-        </w:rPr>
-      </w:pPr>
-      <w:r>
-        <w:rPr>
-          <w:rFonts w:ascii="宋体" w:eastAsia="宋体" w:hAnsi="宋体" w:hint="eastAsia"/>
-        </w:rPr>
-        <w:t>请求方法：</w:t>
-      </w:r>
-      <w:r>
-        <w:rPr>
-          <w:rFonts w:ascii="宋体" w:eastAsia="宋体" w:hAnsi="宋体"/>
-        </w:rPr>
-        <w:t>GET</w:t>
-      </w:r>
-    </w:p>
-    <w:p>
-      <w:pPr>
-        <w:ind w:firstLine="360"/>
-        <w:rPr>
-          <w:rFonts w:ascii="宋体" w:eastAsia="宋体" w:hAnsi="宋体"/>
-        </w:rPr>
-      </w:pPr>
-      <w:r>
-        <w:rPr>
-          <w:rFonts w:ascii="宋体" w:eastAsia="宋体" w:hAnsi="宋体"/>
-        </w:rPr>
-        <w:t>url：/dic/getWordByDic</w:t>
-      </w:r>
-    </w:p>
-    <w:p>
-      <w:pPr>
-        <w:pStyle w:val="a4"/>
-        <w:ind w:left="360" w:firstLineChars="0" w:firstLine="0"/>
-        <w:rPr>
-          <w:rFonts w:ascii="宋体" w:eastAsia="宋体" w:hAnsi="宋体"/>
-        </w:rPr>
-      </w:pPr>
-      <w:r>
-        <w:rPr>
-          <w:rFonts w:ascii="宋体" w:eastAsia="宋体" w:hAnsi="宋体" w:hint="eastAsia"/>
-        </w:rPr>
-        <w:t>参数：</w:t>
-      </w:r>
-    </w:p>
-    <w:p>
-      <w:pPr>
-        <w:pStyle w:val="a4"/>
-        <w:ind w:left="360" w:firstLineChars="0" w:firstLine="0"/>
-        <w:rPr>
-          <w:rFonts w:ascii="宋体" w:eastAsia="宋体" w:hAnsi="宋体"/>
-        </w:rPr>
-      </w:pPr>
+      <w:bookmarkEnd w:id="20"/>
     </w:p>
     <w:p>
       <w:pPr>
@@ -6870,6 +11926,17 @@
     <w:p>
       <w:pPr>
         <w:pStyle w:val="a4"/>
+        <w:ind w:left="360" w:firstLineChars="0" w:firstLine="0"/>
+        <w:rPr>
+          <w:rFonts w:ascii="宋体" w:eastAsia="宋体" w:hAnsi="宋体"/>
+          <w:b/>
+          <w:bCs/>
+        </w:rPr>
+      </w:pPr>
+    </w:p>
+    <w:p>
+      <w:pPr>
+        <w:pStyle w:val="a4"/>
         <w:numPr>
           <w:ilvl w:val="0"/>
           <w:numId w:val="10"/>
@@ -6903,6 +11970,99 @@
           <w:rFonts w:ascii="宋体" w:eastAsia="宋体" w:hAnsi="宋体"/>
         </w:rPr>
       </w:pPr>
+    </w:p>
+    <w:p>
+      <w:pPr>
+        <w:pStyle w:val="1"/>
+        <w:rPr>
+          <w:rFonts w:ascii="宋体" w:eastAsia="宋体" w:hAnsi="宋体"/>
+          <w:sz w:val="24"/>
+          <w:szCs w:val="24"/>
+        </w:rPr>
+      </w:pPr>
+      <w:bookmarkStart w:id="21" w:name="_Toc77370204"/>
+      <w:r>
+        <w:rPr>
+          <w:rFonts w:ascii="宋体" w:eastAsia="宋体" w:hAnsi="宋体" w:hint="eastAsia"/>
+          <w:sz w:val="24"/>
+          <w:szCs w:val="24"/>
+        </w:rPr>
+        <w:t>词书封面</w:t>
+      </w:r>
+      <w:r>
+        <w:rPr>
+          <w:rFonts w:ascii="宋体" w:eastAsia="宋体" w:hAnsi="宋体"/>
+          <w:sz w:val="24"/>
+          <w:szCs w:val="24"/>
+        </w:rPr>
+        <w:t>I</w:t>
+      </w:r>
+      <w:r>
+        <w:rPr>
+          <w:rFonts w:ascii="宋体" w:eastAsia="宋体" w:hAnsi="宋体" w:hint="eastAsia"/>
+          <w:sz w:val="24"/>
+          <w:szCs w:val="24"/>
+        </w:rPr>
+        <w:t>mg</w:t>
+      </w:r>
+      <w:bookmarkEnd w:id="21"/>
+    </w:p>
+    <w:p>
+      <w:pPr>
+        <w:pStyle w:val="a4"/>
+        <w:numPr>
+          <w:ilvl w:val="0"/>
+          <w:numId w:val="16"/>
+        </w:numPr>
+        <w:ind w:firstLineChars="0"/>
+        <w:rPr>
+          <w:rFonts w:ascii="宋体" w:eastAsia="宋体" w:hAnsi="宋体"/>
+          <w:b/>
+          <w:bCs/>
+        </w:rPr>
+      </w:pPr>
+      <w:r>
+        <w:rPr>
+          <w:rFonts w:ascii="宋体" w:eastAsia="宋体" w:hAnsi="宋体" w:hint="eastAsia"/>
+          <w:b/>
+          <w:bCs/>
+        </w:rPr>
+        <w:t>获取词书链接</w:t>
+      </w:r>
+    </w:p>
+    <w:p>
+      <w:pPr>
+        <w:pStyle w:val="a4"/>
+        <w:ind w:left="420" w:firstLineChars="0" w:firstLine="0"/>
+        <w:rPr>
+          <w:rFonts w:ascii="宋体" w:eastAsia="宋体" w:hAnsi="宋体" w:hint="eastAsia"/>
+          <w:b/>
+          <w:bCs/>
+        </w:rPr>
+      </w:pPr>
+    </w:p>
+    <w:p>
+      <w:pPr>
+        <w:pStyle w:val="a4"/>
+        <w:numPr>
+          <w:ilvl w:val="0"/>
+          <w:numId w:val="16"/>
+        </w:numPr>
+        <w:ind w:firstLineChars="0"/>
+        <w:rPr>
+          <w:rFonts w:ascii="宋体" w:eastAsia="宋体" w:hAnsi="宋体" w:hint="eastAsia"/>
+          <w:b/>
+          <w:bCs/>
+        </w:rPr>
+      </w:pPr>
+      <w:r>
+        <w:rPr>
+          <w:rFonts w:ascii="宋体" w:eastAsia="宋体" w:hAnsi="宋体" w:hint="eastAsia"/>
+          <w:b/>
+          <w:bCs/>
+        </w:rPr>
+        <w:t>添加词书封面</w:t>
+      </w:r>
     </w:p>
     <w:sectPr>
       <w:pgSz w:w="11906" w:h="16838"/>
@@ -7094,8 +12254,8 @@
   <w:abstractNum w:abstractNumId="2" w15:restartNumberingAfterBreak="0">
     <w:nsid w:val="0AF91341"/>
     <w:multiLevelType w:val="hybridMultilevel"/>
-    <w:tmpl w:val="AB263BAE"/>
-    <w:lvl w:ilvl="0" w:tplc="0B88C812">
+    <w:tmpl w:val="C4FEF63E"/>
+    <w:lvl w:ilvl="0" w:tplc="A1CCA746">
       <w:start w:val="1"/>
       <w:numFmt w:val="decimal"/>
       <w:lvlText w:val="%1、"/>
@@ -7270,16 +12430,16 @@
     </w:lvl>
   </w:abstractNum>
   <w:abstractNum w:abstractNumId="4" w15:restartNumberingAfterBreak="0">
-    <w:nsid w:val="1EC22460"/>
+    <w:nsid w:val="1B275984"/>
     <w:multiLevelType w:val="hybridMultilevel"/>
-    <w:tmpl w:val="1EAAA354"/>
-    <w:lvl w:ilvl="0" w:tplc="F6FE2DDE">
+    <w:tmpl w:val="E5D0E918"/>
+    <w:lvl w:ilvl="0" w:tplc="0B88C812">
       <w:start w:val="1"/>
       <w:numFmt w:val="decimal"/>
       <w:lvlText w:val="%1、"/>
       <w:lvlJc w:val="left"/>
       <w:pPr>
-        <w:ind w:left="360" w:hanging="360"/>
+        <w:ind w:left="420" w:hanging="420"/>
       </w:pPr>
       <w:rPr>
         <w:rFonts w:hint="default"/>
@@ -7359,16 +12519,16 @@
     </w:lvl>
   </w:abstractNum>
   <w:abstractNum w:abstractNumId="5" w15:restartNumberingAfterBreak="0">
-    <w:nsid w:val="30806412"/>
+    <w:nsid w:val="1EC22460"/>
     <w:multiLevelType w:val="hybridMultilevel"/>
-    <w:tmpl w:val="09685066"/>
-    <w:lvl w:ilvl="0" w:tplc="831AE018">
+    <w:tmpl w:val="1EAAA354"/>
+    <w:lvl w:ilvl="0" w:tplc="F6FE2DDE">
       <w:start w:val="1"/>
       <w:numFmt w:val="decimal"/>
       <w:lvlText w:val="%1、"/>
       <w:lvlJc w:val="left"/>
       <w:pPr>
-        <w:ind w:left="420" w:hanging="420"/>
+        <w:ind w:left="360" w:hanging="360"/>
       </w:pPr>
       <w:rPr>
         <w:rFonts w:hint="default"/>
@@ -7448,16 +12608,16 @@
     </w:lvl>
   </w:abstractNum>
   <w:abstractNum w:abstractNumId="6" w15:restartNumberingAfterBreak="0">
-    <w:nsid w:val="32C97F60"/>
+    <w:nsid w:val="22E8516B"/>
     <w:multiLevelType w:val="hybridMultilevel"/>
-    <w:tmpl w:val="B5CCFA8C"/>
-    <w:lvl w:ilvl="0" w:tplc="F38E4196">
-      <w:start w:val="3"/>
+    <w:tmpl w:val="9E5CA4C8"/>
+    <w:lvl w:ilvl="0" w:tplc="A1CCA746">
+      <w:start w:val="1"/>
       <w:numFmt w:val="decimal"/>
       <w:lvlText w:val="%1、"/>
       <w:lvlJc w:val="left"/>
       <w:pPr>
-        <w:ind w:left="360" w:hanging="360"/>
+        <w:ind w:left="420" w:hanging="420"/>
       </w:pPr>
       <w:rPr>
         <w:rFonts w:hint="default"/>
@@ -7537,188 +12697,16 @@
     </w:lvl>
   </w:abstractNum>
   <w:abstractNum w:abstractNumId="7" w15:restartNumberingAfterBreak="0">
-    <w:nsid w:val="43B008FF"/>
+    <w:nsid w:val="30806412"/>
     <w:multiLevelType w:val="hybridMultilevel"/>
-    <w:tmpl w:val="B8DC6C56"/>
-    <w:lvl w:ilvl="0" w:tplc="0409000F">
+    <w:tmpl w:val="09685066"/>
+    <w:lvl w:ilvl="0" w:tplc="831AE018">
       <w:start w:val="1"/>
-      <w:numFmt w:val="decimal"/>
-      <w:lvlText w:val="%1."/>
-      <w:lvlJc w:val="left"/>
-      <w:pPr>
-        <w:ind w:left="420" w:hanging="420"/>
-      </w:pPr>
-    </w:lvl>
-    <w:lvl w:ilvl="1" w:tplc="04090019" w:tentative="1">
-      <w:start w:val="1"/>
-      <w:numFmt w:val="lowerLetter"/>
-      <w:lvlText w:val="%2)"/>
-      <w:lvlJc w:val="left"/>
-      <w:pPr>
-        <w:ind w:left="840" w:hanging="420"/>
-      </w:pPr>
-    </w:lvl>
-    <w:lvl w:ilvl="2" w:tplc="0409001B" w:tentative="1">
-      <w:start w:val="1"/>
-      <w:numFmt w:val="lowerRoman"/>
-      <w:lvlText w:val="%3."/>
-      <w:lvlJc w:val="right"/>
-      <w:pPr>
-        <w:ind w:left="1260" w:hanging="420"/>
-      </w:pPr>
-    </w:lvl>
-    <w:lvl w:ilvl="3" w:tplc="0409000F" w:tentative="1">
-      <w:start w:val="1"/>
-      <w:numFmt w:val="decimal"/>
-      <w:lvlText w:val="%4."/>
-      <w:lvlJc w:val="left"/>
-      <w:pPr>
-        <w:ind w:left="1680" w:hanging="420"/>
-      </w:pPr>
-    </w:lvl>
-    <w:lvl w:ilvl="4" w:tplc="04090019" w:tentative="1">
-      <w:start w:val="1"/>
-      <w:numFmt w:val="lowerLetter"/>
-      <w:lvlText w:val="%5)"/>
-      <w:lvlJc w:val="left"/>
-      <w:pPr>
-        <w:ind w:left="2100" w:hanging="420"/>
-      </w:pPr>
-    </w:lvl>
-    <w:lvl w:ilvl="5" w:tplc="0409001B" w:tentative="1">
-      <w:start w:val="1"/>
-      <w:numFmt w:val="lowerRoman"/>
-      <w:lvlText w:val="%6."/>
-      <w:lvlJc w:val="right"/>
-      <w:pPr>
-        <w:ind w:left="2520" w:hanging="420"/>
-      </w:pPr>
-    </w:lvl>
-    <w:lvl w:ilvl="6" w:tplc="0409000F" w:tentative="1">
-      <w:start w:val="1"/>
-      <w:numFmt w:val="decimal"/>
-      <w:lvlText w:val="%7."/>
-      <w:lvlJc w:val="left"/>
-      <w:pPr>
-        <w:ind w:left="2940" w:hanging="420"/>
-      </w:pPr>
-    </w:lvl>
-    <w:lvl w:ilvl="7" w:tplc="04090019" w:tentative="1">
-      <w:start w:val="1"/>
-      <w:numFmt w:val="lowerLetter"/>
-      <w:lvlText w:val="%8)"/>
-      <w:lvlJc w:val="left"/>
-      <w:pPr>
-        <w:ind w:left="3360" w:hanging="420"/>
-      </w:pPr>
-    </w:lvl>
-    <w:lvl w:ilvl="8" w:tplc="0409001B" w:tentative="1">
-      <w:start w:val="1"/>
-      <w:numFmt w:val="lowerRoman"/>
-      <w:lvlText w:val="%9."/>
-      <w:lvlJc w:val="right"/>
-      <w:pPr>
-        <w:ind w:left="3780" w:hanging="420"/>
-      </w:pPr>
-    </w:lvl>
-  </w:abstractNum>
-  <w:abstractNum w:abstractNumId="8" w15:restartNumberingAfterBreak="0">
-    <w:nsid w:val="53606270"/>
-    <w:multiLevelType w:val="hybridMultilevel"/>
-    <w:tmpl w:val="57EC9168"/>
-    <w:lvl w:ilvl="0" w:tplc="0409000F">
-      <w:start w:val="1"/>
-      <w:numFmt w:val="decimal"/>
-      <w:lvlText w:val="%1."/>
-      <w:lvlJc w:val="left"/>
-      <w:pPr>
-        <w:ind w:left="420" w:hanging="420"/>
-      </w:pPr>
-    </w:lvl>
-    <w:lvl w:ilvl="1" w:tplc="04090019" w:tentative="1">
-      <w:start w:val="1"/>
-      <w:numFmt w:val="lowerLetter"/>
-      <w:lvlText w:val="%2)"/>
-      <w:lvlJc w:val="left"/>
-      <w:pPr>
-        <w:ind w:left="840" w:hanging="420"/>
-      </w:pPr>
-    </w:lvl>
-    <w:lvl w:ilvl="2" w:tplc="0409001B" w:tentative="1">
-      <w:start w:val="1"/>
-      <w:numFmt w:val="lowerRoman"/>
-      <w:lvlText w:val="%3."/>
-      <w:lvlJc w:val="right"/>
-      <w:pPr>
-        <w:ind w:left="1260" w:hanging="420"/>
-      </w:pPr>
-    </w:lvl>
-    <w:lvl w:ilvl="3" w:tplc="0409000F" w:tentative="1">
-      <w:start w:val="1"/>
-      <w:numFmt w:val="decimal"/>
-      <w:lvlText w:val="%4."/>
-      <w:lvlJc w:val="left"/>
-      <w:pPr>
-        <w:ind w:left="1680" w:hanging="420"/>
-      </w:pPr>
-    </w:lvl>
-    <w:lvl w:ilvl="4" w:tplc="04090019" w:tentative="1">
-      <w:start w:val="1"/>
-      <w:numFmt w:val="lowerLetter"/>
-      <w:lvlText w:val="%5)"/>
-      <w:lvlJc w:val="left"/>
-      <w:pPr>
-        <w:ind w:left="2100" w:hanging="420"/>
-      </w:pPr>
-    </w:lvl>
-    <w:lvl w:ilvl="5" w:tplc="0409001B" w:tentative="1">
-      <w:start w:val="1"/>
-      <w:numFmt w:val="lowerRoman"/>
-      <w:lvlText w:val="%6."/>
-      <w:lvlJc w:val="right"/>
-      <w:pPr>
-        <w:ind w:left="2520" w:hanging="420"/>
-      </w:pPr>
-    </w:lvl>
-    <w:lvl w:ilvl="6" w:tplc="0409000F" w:tentative="1">
-      <w:start w:val="1"/>
-      <w:numFmt w:val="decimal"/>
-      <w:lvlText w:val="%7."/>
-      <w:lvlJc w:val="left"/>
-      <w:pPr>
-        <w:ind w:left="2940" w:hanging="420"/>
-      </w:pPr>
-    </w:lvl>
-    <w:lvl w:ilvl="7" w:tplc="04090019" w:tentative="1">
-      <w:start w:val="1"/>
-      <w:numFmt w:val="lowerLetter"/>
-      <w:lvlText w:val="%8)"/>
-      <w:lvlJc w:val="left"/>
-      <w:pPr>
-        <w:ind w:left="3360" w:hanging="420"/>
-      </w:pPr>
-    </w:lvl>
-    <w:lvl w:ilvl="8" w:tplc="0409001B" w:tentative="1">
-      <w:start w:val="1"/>
-      <w:numFmt w:val="lowerRoman"/>
-      <w:lvlText w:val="%9."/>
-      <w:lvlJc w:val="right"/>
-      <w:pPr>
-        <w:ind w:left="3780" w:hanging="420"/>
-      </w:pPr>
-    </w:lvl>
-  </w:abstractNum>
-  <w:abstractNum w:abstractNumId="9" w15:restartNumberingAfterBreak="0">
-    <w:nsid w:val="623D063C"/>
-    <w:multiLevelType w:val="hybridMultilevel"/>
-    <w:tmpl w:val="6082F550"/>
-    <w:lvl w:ilvl="0" w:tplc="ACE2F06C">
-      <w:start w:val="2"/>
       <w:numFmt w:val="decimal"/>
       <w:lvlText w:val="%1、"/>
       <w:lvlJc w:val="left"/>
       <w:pPr>
-        <w:ind w:left="360" w:hanging="360"/>
+        <w:ind w:left="420" w:hanging="420"/>
       </w:pPr>
       <w:rPr>
         <w:rFonts w:hint="default"/>
@@ -7797,12 +12785,12 @@
       </w:pPr>
     </w:lvl>
   </w:abstractNum>
-  <w:abstractNum w:abstractNumId="10" w15:restartNumberingAfterBreak="0">
-    <w:nsid w:val="66DA1111"/>
+  <w:abstractNum w:abstractNumId="8" w15:restartNumberingAfterBreak="0">
+    <w:nsid w:val="32C97F60"/>
     <w:multiLevelType w:val="hybridMultilevel"/>
-    <w:tmpl w:val="FD0A3552"/>
-    <w:lvl w:ilvl="0" w:tplc="ACE2F06C">
-      <w:start w:val="2"/>
+    <w:tmpl w:val="B5CCFA8C"/>
+    <w:lvl w:ilvl="0" w:tplc="F38E4196">
+      <w:start w:val="3"/>
       <w:numFmt w:val="decimal"/>
       <w:lvlText w:val="%1、"/>
       <w:lvlJc w:val="left"/>
@@ -7886,7 +12874,357 @@
       </w:pPr>
     </w:lvl>
   </w:abstractNum>
+  <w:abstractNum w:abstractNumId="9" w15:restartNumberingAfterBreak="0">
+    <w:nsid w:val="43B008FF"/>
+    <w:multiLevelType w:val="hybridMultilevel"/>
+    <w:tmpl w:val="B8DC6C56"/>
+    <w:lvl w:ilvl="0" w:tplc="0409000F">
+      <w:start w:val="1"/>
+      <w:numFmt w:val="decimal"/>
+      <w:lvlText w:val="%1."/>
+      <w:lvlJc w:val="left"/>
+      <w:pPr>
+        <w:ind w:left="420" w:hanging="420"/>
+      </w:pPr>
+    </w:lvl>
+    <w:lvl w:ilvl="1" w:tplc="04090019" w:tentative="1">
+      <w:start w:val="1"/>
+      <w:numFmt w:val="lowerLetter"/>
+      <w:lvlText w:val="%2)"/>
+      <w:lvlJc w:val="left"/>
+      <w:pPr>
+        <w:ind w:left="840" w:hanging="420"/>
+      </w:pPr>
+    </w:lvl>
+    <w:lvl w:ilvl="2" w:tplc="0409001B" w:tentative="1">
+      <w:start w:val="1"/>
+      <w:numFmt w:val="lowerRoman"/>
+      <w:lvlText w:val="%3."/>
+      <w:lvlJc w:val="right"/>
+      <w:pPr>
+        <w:ind w:left="1260" w:hanging="420"/>
+      </w:pPr>
+    </w:lvl>
+    <w:lvl w:ilvl="3" w:tplc="0409000F" w:tentative="1">
+      <w:start w:val="1"/>
+      <w:numFmt w:val="decimal"/>
+      <w:lvlText w:val="%4."/>
+      <w:lvlJc w:val="left"/>
+      <w:pPr>
+        <w:ind w:left="1680" w:hanging="420"/>
+      </w:pPr>
+    </w:lvl>
+    <w:lvl w:ilvl="4" w:tplc="04090019" w:tentative="1">
+      <w:start w:val="1"/>
+      <w:numFmt w:val="lowerLetter"/>
+      <w:lvlText w:val="%5)"/>
+      <w:lvlJc w:val="left"/>
+      <w:pPr>
+        <w:ind w:left="2100" w:hanging="420"/>
+      </w:pPr>
+    </w:lvl>
+    <w:lvl w:ilvl="5" w:tplc="0409001B" w:tentative="1">
+      <w:start w:val="1"/>
+      <w:numFmt w:val="lowerRoman"/>
+      <w:lvlText w:val="%6."/>
+      <w:lvlJc w:val="right"/>
+      <w:pPr>
+        <w:ind w:left="2520" w:hanging="420"/>
+      </w:pPr>
+    </w:lvl>
+    <w:lvl w:ilvl="6" w:tplc="0409000F" w:tentative="1">
+      <w:start w:val="1"/>
+      <w:numFmt w:val="decimal"/>
+      <w:lvlText w:val="%7."/>
+      <w:lvlJc w:val="left"/>
+      <w:pPr>
+        <w:ind w:left="2940" w:hanging="420"/>
+      </w:pPr>
+    </w:lvl>
+    <w:lvl w:ilvl="7" w:tplc="04090019" w:tentative="1">
+      <w:start w:val="1"/>
+      <w:numFmt w:val="lowerLetter"/>
+      <w:lvlText w:val="%8)"/>
+      <w:lvlJc w:val="left"/>
+      <w:pPr>
+        <w:ind w:left="3360" w:hanging="420"/>
+      </w:pPr>
+    </w:lvl>
+    <w:lvl w:ilvl="8" w:tplc="0409001B" w:tentative="1">
+      <w:start w:val="1"/>
+      <w:numFmt w:val="lowerRoman"/>
+      <w:lvlText w:val="%9."/>
+      <w:lvlJc w:val="right"/>
+      <w:pPr>
+        <w:ind w:left="3780" w:hanging="420"/>
+      </w:pPr>
+    </w:lvl>
+  </w:abstractNum>
+  <w:abstractNum w:abstractNumId="10" w15:restartNumberingAfterBreak="0">
+    <w:nsid w:val="53606270"/>
+    <w:multiLevelType w:val="hybridMultilevel"/>
+    <w:tmpl w:val="57EC9168"/>
+    <w:lvl w:ilvl="0" w:tplc="0409000F">
+      <w:start w:val="1"/>
+      <w:numFmt w:val="decimal"/>
+      <w:lvlText w:val="%1."/>
+      <w:lvlJc w:val="left"/>
+      <w:pPr>
+        <w:ind w:left="420" w:hanging="420"/>
+      </w:pPr>
+    </w:lvl>
+    <w:lvl w:ilvl="1" w:tplc="04090019" w:tentative="1">
+      <w:start w:val="1"/>
+      <w:numFmt w:val="lowerLetter"/>
+      <w:lvlText w:val="%2)"/>
+      <w:lvlJc w:val="left"/>
+      <w:pPr>
+        <w:ind w:left="840" w:hanging="420"/>
+      </w:pPr>
+    </w:lvl>
+    <w:lvl w:ilvl="2" w:tplc="0409001B" w:tentative="1">
+      <w:start w:val="1"/>
+      <w:numFmt w:val="lowerRoman"/>
+      <w:lvlText w:val="%3."/>
+      <w:lvlJc w:val="right"/>
+      <w:pPr>
+        <w:ind w:left="1260" w:hanging="420"/>
+      </w:pPr>
+    </w:lvl>
+    <w:lvl w:ilvl="3" w:tplc="0409000F" w:tentative="1">
+      <w:start w:val="1"/>
+      <w:numFmt w:val="decimal"/>
+      <w:lvlText w:val="%4."/>
+      <w:lvlJc w:val="left"/>
+      <w:pPr>
+        <w:ind w:left="1680" w:hanging="420"/>
+      </w:pPr>
+    </w:lvl>
+    <w:lvl w:ilvl="4" w:tplc="04090019" w:tentative="1">
+      <w:start w:val="1"/>
+      <w:numFmt w:val="lowerLetter"/>
+      <w:lvlText w:val="%5)"/>
+      <w:lvlJc w:val="left"/>
+      <w:pPr>
+        <w:ind w:left="2100" w:hanging="420"/>
+      </w:pPr>
+    </w:lvl>
+    <w:lvl w:ilvl="5" w:tplc="0409001B" w:tentative="1">
+      <w:start w:val="1"/>
+      <w:numFmt w:val="lowerRoman"/>
+      <w:lvlText w:val="%6."/>
+      <w:lvlJc w:val="right"/>
+      <w:pPr>
+        <w:ind w:left="2520" w:hanging="420"/>
+      </w:pPr>
+    </w:lvl>
+    <w:lvl w:ilvl="6" w:tplc="0409000F" w:tentative="1">
+      <w:start w:val="1"/>
+      <w:numFmt w:val="decimal"/>
+      <w:lvlText w:val="%7."/>
+      <w:lvlJc w:val="left"/>
+      <w:pPr>
+        <w:ind w:left="2940" w:hanging="420"/>
+      </w:pPr>
+    </w:lvl>
+    <w:lvl w:ilvl="7" w:tplc="04090019" w:tentative="1">
+      <w:start w:val="1"/>
+      <w:numFmt w:val="lowerLetter"/>
+      <w:lvlText w:val="%8)"/>
+      <w:lvlJc w:val="left"/>
+      <w:pPr>
+        <w:ind w:left="3360" w:hanging="420"/>
+      </w:pPr>
+    </w:lvl>
+    <w:lvl w:ilvl="8" w:tplc="0409001B" w:tentative="1">
+      <w:start w:val="1"/>
+      <w:numFmt w:val="lowerRoman"/>
+      <w:lvlText w:val="%9."/>
+      <w:lvlJc w:val="right"/>
+      <w:pPr>
+        <w:ind w:left="3780" w:hanging="420"/>
+      </w:pPr>
+    </w:lvl>
+  </w:abstractNum>
   <w:abstractNum w:abstractNumId="11" w15:restartNumberingAfterBreak="0">
+    <w:nsid w:val="623D063C"/>
+    <w:multiLevelType w:val="hybridMultilevel"/>
+    <w:tmpl w:val="6082F550"/>
+    <w:lvl w:ilvl="0" w:tplc="ACE2F06C">
+      <w:start w:val="2"/>
+      <w:numFmt w:val="decimal"/>
+      <w:lvlText w:val="%1、"/>
+      <w:lvlJc w:val="left"/>
+      <w:pPr>
+        <w:ind w:left="360" w:hanging="360"/>
+      </w:pPr>
+      <w:rPr>
+        <w:rFonts w:hint="default"/>
+      </w:rPr>
+    </w:lvl>
+    <w:lvl w:ilvl="1" w:tplc="04090019" w:tentative="1">
+      <w:start w:val="1"/>
+      <w:numFmt w:val="lowerLetter"/>
+      <w:lvlText w:val="%2)"/>
+      <w:lvlJc w:val="left"/>
+      <w:pPr>
+        <w:ind w:left="840" w:hanging="420"/>
+      </w:pPr>
+    </w:lvl>
+    <w:lvl w:ilvl="2" w:tplc="0409001B" w:tentative="1">
+      <w:start w:val="1"/>
+      <w:numFmt w:val="lowerRoman"/>
+      <w:lvlText w:val="%3."/>
+      <w:lvlJc w:val="right"/>
+      <w:pPr>
+        <w:ind w:left="1260" w:hanging="420"/>
+      </w:pPr>
+    </w:lvl>
+    <w:lvl w:ilvl="3" w:tplc="0409000F" w:tentative="1">
+      <w:start w:val="1"/>
+      <w:numFmt w:val="decimal"/>
+      <w:lvlText w:val="%4."/>
+      <w:lvlJc w:val="left"/>
+      <w:pPr>
+        <w:ind w:left="1680" w:hanging="420"/>
+      </w:pPr>
+    </w:lvl>
+    <w:lvl w:ilvl="4" w:tplc="04090019" w:tentative="1">
+      <w:start w:val="1"/>
+      <w:numFmt w:val="lowerLetter"/>
+      <w:lvlText w:val="%5)"/>
+      <w:lvlJc w:val="left"/>
+      <w:pPr>
+        <w:ind w:left="2100" w:hanging="420"/>
+      </w:pPr>
+    </w:lvl>
+    <w:lvl w:ilvl="5" w:tplc="0409001B" w:tentative="1">
+      <w:start w:val="1"/>
+      <w:numFmt w:val="lowerRoman"/>
+      <w:lvlText w:val="%6."/>
+      <w:lvlJc w:val="right"/>
+      <w:pPr>
+        <w:ind w:left="2520" w:hanging="420"/>
+      </w:pPr>
+    </w:lvl>
+    <w:lvl w:ilvl="6" w:tplc="0409000F" w:tentative="1">
+      <w:start w:val="1"/>
+      <w:numFmt w:val="decimal"/>
+      <w:lvlText w:val="%7."/>
+      <w:lvlJc w:val="left"/>
+      <w:pPr>
+        <w:ind w:left="2940" w:hanging="420"/>
+      </w:pPr>
+    </w:lvl>
+    <w:lvl w:ilvl="7" w:tplc="04090019" w:tentative="1">
+      <w:start w:val="1"/>
+      <w:numFmt w:val="lowerLetter"/>
+      <w:lvlText w:val="%8)"/>
+      <w:lvlJc w:val="left"/>
+      <w:pPr>
+        <w:ind w:left="3360" w:hanging="420"/>
+      </w:pPr>
+    </w:lvl>
+    <w:lvl w:ilvl="8" w:tplc="0409001B" w:tentative="1">
+      <w:start w:val="1"/>
+      <w:numFmt w:val="lowerRoman"/>
+      <w:lvlText w:val="%9."/>
+      <w:lvlJc w:val="right"/>
+      <w:pPr>
+        <w:ind w:left="3780" w:hanging="420"/>
+      </w:pPr>
+    </w:lvl>
+  </w:abstractNum>
+  <w:abstractNum w:abstractNumId="12" w15:restartNumberingAfterBreak="0">
+    <w:nsid w:val="66DA1111"/>
+    <w:multiLevelType w:val="hybridMultilevel"/>
+    <w:tmpl w:val="FD0A3552"/>
+    <w:lvl w:ilvl="0" w:tplc="ACE2F06C">
+      <w:start w:val="2"/>
+      <w:numFmt w:val="decimal"/>
+      <w:lvlText w:val="%1、"/>
+      <w:lvlJc w:val="left"/>
+      <w:pPr>
+        <w:ind w:left="360" w:hanging="360"/>
+      </w:pPr>
+      <w:rPr>
+        <w:rFonts w:hint="default"/>
+      </w:rPr>
+    </w:lvl>
+    <w:lvl w:ilvl="1" w:tplc="04090019" w:tentative="1">
+      <w:start w:val="1"/>
+      <w:numFmt w:val="lowerLetter"/>
+      <w:lvlText w:val="%2)"/>
+      <w:lvlJc w:val="left"/>
+      <w:pPr>
+        <w:ind w:left="840" w:hanging="420"/>
+      </w:pPr>
+    </w:lvl>
+    <w:lvl w:ilvl="2" w:tplc="0409001B" w:tentative="1">
+      <w:start w:val="1"/>
+      <w:numFmt w:val="lowerRoman"/>
+      <w:lvlText w:val="%3."/>
+      <w:lvlJc w:val="right"/>
+      <w:pPr>
+        <w:ind w:left="1260" w:hanging="420"/>
+      </w:pPr>
+    </w:lvl>
+    <w:lvl w:ilvl="3" w:tplc="0409000F" w:tentative="1">
+      <w:start w:val="1"/>
+      <w:numFmt w:val="decimal"/>
+      <w:lvlText w:val="%4."/>
+      <w:lvlJc w:val="left"/>
+      <w:pPr>
+        <w:ind w:left="1680" w:hanging="420"/>
+      </w:pPr>
+    </w:lvl>
+    <w:lvl w:ilvl="4" w:tplc="04090019" w:tentative="1">
+      <w:start w:val="1"/>
+      <w:numFmt w:val="lowerLetter"/>
+      <w:lvlText w:val="%5)"/>
+      <w:lvlJc w:val="left"/>
+      <w:pPr>
+        <w:ind w:left="2100" w:hanging="420"/>
+      </w:pPr>
+    </w:lvl>
+    <w:lvl w:ilvl="5" w:tplc="0409001B" w:tentative="1">
+      <w:start w:val="1"/>
+      <w:numFmt w:val="lowerRoman"/>
+      <w:lvlText w:val="%6."/>
+      <w:lvlJc w:val="right"/>
+      <w:pPr>
+        <w:ind w:left="2520" w:hanging="420"/>
+      </w:pPr>
+    </w:lvl>
+    <w:lvl w:ilvl="6" w:tplc="0409000F" w:tentative="1">
+      <w:start w:val="1"/>
+      <w:numFmt w:val="decimal"/>
+      <w:lvlText w:val="%7."/>
+      <w:lvlJc w:val="left"/>
+      <w:pPr>
+        <w:ind w:left="2940" w:hanging="420"/>
+      </w:pPr>
+    </w:lvl>
+    <w:lvl w:ilvl="7" w:tplc="04090019" w:tentative="1">
+      <w:start w:val="1"/>
+      <w:numFmt w:val="lowerLetter"/>
+      <w:lvlText w:val="%8)"/>
+      <w:lvlJc w:val="left"/>
+      <w:pPr>
+        <w:ind w:left="3360" w:hanging="420"/>
+      </w:pPr>
+    </w:lvl>
+    <w:lvl w:ilvl="8" w:tplc="0409001B" w:tentative="1">
+      <w:start w:val="1"/>
+      <w:numFmt w:val="lowerRoman"/>
+      <w:lvlText w:val="%9."/>
+      <w:lvlJc w:val="right"/>
+      <w:pPr>
+        <w:ind w:left="3780" w:hanging="420"/>
+      </w:pPr>
+    </w:lvl>
+  </w:abstractNum>
+  <w:abstractNum w:abstractNumId="13" w15:restartNumberingAfterBreak="0">
     <w:nsid w:val="746B7984"/>
     <w:multiLevelType w:val="hybridMultilevel"/>
     <w:tmpl w:val="B234EFAA"/>
@@ -7975,17 +13313,17 @@
       </w:pPr>
     </w:lvl>
   </w:abstractNum>
-  <w:abstractNum w:abstractNumId="12" w15:restartNumberingAfterBreak="0">
-    <w:nsid w:val="7EDB6D9F"/>
+  <w:abstractNum w:abstractNumId="14" w15:restartNumberingAfterBreak="0">
+    <w:nsid w:val="76B41EED"/>
     <w:multiLevelType w:val="hybridMultilevel"/>
-    <w:tmpl w:val="BAE46324"/>
-    <w:lvl w:ilvl="0" w:tplc="7882A114">
+    <w:tmpl w:val="F7A86EBA"/>
+    <w:lvl w:ilvl="0" w:tplc="0B88C812">
       <w:start w:val="1"/>
       <w:numFmt w:val="decimal"/>
       <w:lvlText w:val="%1、"/>
       <w:lvlJc w:val="left"/>
       <w:pPr>
-        <w:ind w:left="360" w:hanging="360"/>
+        <w:ind w:left="420" w:hanging="420"/>
       </w:pPr>
       <w:rPr>
         <w:rFonts w:hint="default"/>
@@ -8064,44 +13402,142 @@
       </w:pPr>
     </w:lvl>
   </w:abstractNum>
+  <w:abstractNum w:abstractNumId="15" w15:restartNumberingAfterBreak="0">
+    <w:nsid w:val="7EDB6D9F"/>
+    <w:multiLevelType w:val="hybridMultilevel"/>
+    <w:tmpl w:val="BAE46324"/>
+    <w:lvl w:ilvl="0" w:tplc="7882A114">
+      <w:start w:val="1"/>
+      <w:numFmt w:val="decimal"/>
+      <w:lvlText w:val="%1、"/>
+      <w:lvlJc w:val="left"/>
+      <w:pPr>
+        <w:ind w:left="360" w:hanging="360"/>
+      </w:pPr>
+      <w:rPr>
+        <w:rFonts w:hint="default"/>
+      </w:rPr>
+    </w:lvl>
+    <w:lvl w:ilvl="1" w:tplc="04090019" w:tentative="1">
+      <w:start w:val="1"/>
+      <w:numFmt w:val="lowerLetter"/>
+      <w:lvlText w:val="%2)"/>
+      <w:lvlJc w:val="left"/>
+      <w:pPr>
+        <w:ind w:left="840" w:hanging="420"/>
+      </w:pPr>
+    </w:lvl>
+    <w:lvl w:ilvl="2" w:tplc="0409001B" w:tentative="1">
+      <w:start w:val="1"/>
+      <w:numFmt w:val="lowerRoman"/>
+      <w:lvlText w:val="%3."/>
+      <w:lvlJc w:val="right"/>
+      <w:pPr>
+        <w:ind w:left="1260" w:hanging="420"/>
+      </w:pPr>
+    </w:lvl>
+    <w:lvl w:ilvl="3" w:tplc="0409000F" w:tentative="1">
+      <w:start w:val="1"/>
+      <w:numFmt w:val="decimal"/>
+      <w:lvlText w:val="%4."/>
+      <w:lvlJc w:val="left"/>
+      <w:pPr>
+        <w:ind w:left="1680" w:hanging="420"/>
+      </w:pPr>
+    </w:lvl>
+    <w:lvl w:ilvl="4" w:tplc="04090019" w:tentative="1">
+      <w:start w:val="1"/>
+      <w:numFmt w:val="lowerLetter"/>
+      <w:lvlText w:val="%5)"/>
+      <w:lvlJc w:val="left"/>
+      <w:pPr>
+        <w:ind w:left="2100" w:hanging="420"/>
+      </w:pPr>
+    </w:lvl>
+    <w:lvl w:ilvl="5" w:tplc="0409001B" w:tentative="1">
+      <w:start w:val="1"/>
+      <w:numFmt w:val="lowerRoman"/>
+      <w:lvlText w:val="%6."/>
+      <w:lvlJc w:val="right"/>
+      <w:pPr>
+        <w:ind w:left="2520" w:hanging="420"/>
+      </w:pPr>
+    </w:lvl>
+    <w:lvl w:ilvl="6" w:tplc="0409000F" w:tentative="1">
+      <w:start w:val="1"/>
+      <w:numFmt w:val="decimal"/>
+      <w:lvlText w:val="%7."/>
+      <w:lvlJc w:val="left"/>
+      <w:pPr>
+        <w:ind w:left="2940" w:hanging="420"/>
+      </w:pPr>
+    </w:lvl>
+    <w:lvl w:ilvl="7" w:tplc="04090019" w:tentative="1">
+      <w:start w:val="1"/>
+      <w:numFmt w:val="lowerLetter"/>
+      <w:lvlText w:val="%8)"/>
+      <w:lvlJc w:val="left"/>
+      <w:pPr>
+        <w:ind w:left="3360" w:hanging="420"/>
+      </w:pPr>
+    </w:lvl>
+    <w:lvl w:ilvl="8" w:tplc="0409001B" w:tentative="1">
+      <w:start w:val="1"/>
+      <w:numFmt w:val="lowerRoman"/>
+      <w:lvlText w:val="%9."/>
+      <w:lvlJc w:val="right"/>
+      <w:pPr>
+        <w:ind w:left="3780" w:hanging="420"/>
+      </w:pPr>
+    </w:lvl>
+  </w:abstractNum>
   <w:num w:numId="1">
-    <w:abstractNumId w:val="7"/>
+    <w:abstractNumId w:val="9"/>
   </w:num>
   <w:num w:numId="2">
-    <w:abstractNumId w:val="4"/>
+    <w:abstractNumId w:val="5"/>
   </w:num>
   <w:num w:numId="3">
-    <w:abstractNumId w:val="11"/>
+    <w:abstractNumId w:val="13"/>
   </w:num>
   <w:num w:numId="4">
-    <w:abstractNumId w:val="6"/>
+    <w:abstractNumId w:val="8"/>
   </w:num>
   <w:num w:numId="5">
     <w:abstractNumId w:val="3"/>
   </w:num>
   <w:num w:numId="6">
-    <w:abstractNumId w:val="10"/>
+    <w:abstractNumId w:val="12"/>
   </w:num>
   <w:num w:numId="7">
     <w:abstractNumId w:val="0"/>
   </w:num>
   <w:num w:numId="8">
-    <w:abstractNumId w:val="9"/>
+    <w:abstractNumId w:val="11"/>
   </w:num>
   <w:num w:numId="9">
     <w:abstractNumId w:val="2"/>
   </w:num>
   <w:num w:numId="10">
-    <w:abstractNumId w:val="12"/>
+    <w:abstractNumId w:val="15"/>
   </w:num>
   <w:num w:numId="11">
     <w:abstractNumId w:val="1"/>
   </w:num>
   <w:num w:numId="12">
-    <w:abstractNumId w:val="8"/>
+    <w:abstractNumId w:val="10"/>
   </w:num>
   <w:num w:numId="13">
-    <w:abstractNumId w:val="5"/>
+    <w:abstractNumId w:val="7"/>
+  </w:num>
+  <w:num w:numId="14">
+    <w:abstractNumId w:val="14"/>
+  </w:num>
+  <w:num w:numId="15">
+    <w:abstractNumId w:val="4"/>
+  </w:num>
+  <w:num w:numId="16">
+    <w:abstractNumId w:val="6"/>
   </w:num>
 </w:numbering>
 </file>
@@ -8501,7 +13937,7 @@
   <w:style w:type="paragraph" w:default="1" w:styleId="a">
     <w:name w:val="Normal"/>
     <w:qFormat/>
-    <w:rsid w:val="00795110"/>
+    <w:rsid w:val="003F5D9C"/>
     <w:pPr>
       <w:widowControl w:val="0"/>
       <w:jc w:val="both"/>

--- a/design/接口文档.docx
+++ b/design/接口文档.docx
@@ -51,6 +51,7 @@
               <w:tab w:val="right" w:leader="dot" w:pos="8296"/>
             </w:tabs>
             <w:rPr>
+              <w:rFonts w:ascii="宋体" w:eastAsia="宋体" w:hAnsi="宋体"/>
               <w:b/>
               <w:bCs/>
               <w:noProof/>
@@ -80,7 +81,7 @@
             </w:rPr>
             <w:fldChar w:fldCharType="separate"/>
           </w:r>
-          <w:hyperlink w:anchor="_Toc77426594" w:history="1">
+          <w:hyperlink w:anchor="_Toc77431370" w:history="1">
             <w:r>
               <w:rPr>
                 <w:rStyle w:val="a5"/>
@@ -93,6 +94,7 @@
             </w:r>
             <w:r>
               <w:rPr>
+                <w:rFonts w:ascii="宋体" w:eastAsia="宋体" w:hAnsi="宋体"/>
                 <w:b/>
                 <w:bCs/>
                 <w:noProof/>
@@ -102,6 +104,7 @@
             </w:r>
             <w:r>
               <w:rPr>
+                <w:rFonts w:ascii="宋体" w:eastAsia="宋体" w:hAnsi="宋体"/>
                 <w:b/>
                 <w:bCs/>
                 <w:noProof/>
@@ -111,15 +114,17 @@
             </w:r>
             <w:r>
               <w:rPr>
+                <w:rFonts w:ascii="宋体" w:eastAsia="宋体" w:hAnsi="宋体"/>
                 <w:b/>
                 <w:bCs/>
                 <w:noProof/>
                 <w:webHidden/>
               </w:rPr>
-              <w:instrText xml:space="preserve"> PAGEREF _Toc77426594 \h </w:instrText>
-            </w:r>
-            <w:r>
-              <w:rPr>
+              <w:instrText xml:space="preserve"> PAGEREF _Toc77431370 \h </w:instrText>
+            </w:r>
+            <w:r>
+              <w:rPr>
+                <w:rFonts w:ascii="宋体" w:eastAsia="宋体" w:hAnsi="宋体"/>
                 <w:b/>
                 <w:bCs/>
                 <w:noProof/>
@@ -128,6 +133,7 @@
             </w:r>
             <w:r>
               <w:rPr>
+                <w:rFonts w:ascii="宋体" w:eastAsia="宋体" w:hAnsi="宋体"/>
                 <w:b/>
                 <w:bCs/>
                 <w:noProof/>
@@ -137,6 +143,7 @@
             </w:r>
             <w:r>
               <w:rPr>
+                <w:rFonts w:ascii="宋体" w:eastAsia="宋体" w:hAnsi="宋体"/>
                 <w:b/>
                 <w:bCs/>
                 <w:noProof/>
@@ -146,6 +153,7 @@
             </w:r>
             <w:r>
               <w:rPr>
+                <w:rFonts w:ascii="宋体" w:eastAsia="宋体" w:hAnsi="宋体"/>
                 <w:b/>
                 <w:bCs/>
                 <w:noProof/>
@@ -163,12 +171,13 @@
               <w:tab w:val="right" w:leader="dot" w:pos="8296"/>
             </w:tabs>
             <w:rPr>
+              <w:rFonts w:ascii="宋体" w:eastAsia="宋体" w:hAnsi="宋体"/>
               <w:b/>
               <w:bCs/>
               <w:noProof/>
             </w:rPr>
           </w:pPr>
-          <w:hyperlink w:anchor="_Toc77426595" w:history="1">
+          <w:hyperlink w:anchor="_Toc77431371" w:history="1">
             <w:r>
               <w:rPr>
                 <w:rStyle w:val="a5"/>
@@ -181,6 +190,7 @@
             </w:r>
             <w:r>
               <w:rPr>
+                <w:rFonts w:ascii="宋体" w:eastAsia="宋体" w:hAnsi="宋体"/>
                 <w:b/>
                 <w:bCs/>
                 <w:noProof/>
@@ -199,6 +209,7 @@
             </w:r>
             <w:r>
               <w:rPr>
+                <w:rFonts w:ascii="宋体" w:eastAsia="宋体" w:hAnsi="宋体"/>
                 <w:b/>
                 <w:bCs/>
                 <w:noProof/>
@@ -208,6 +219,7 @@
             </w:r>
             <w:r>
               <w:rPr>
+                <w:rFonts w:ascii="宋体" w:eastAsia="宋体" w:hAnsi="宋体"/>
                 <w:b/>
                 <w:bCs/>
                 <w:noProof/>
@@ -217,15 +229,17 @@
             </w:r>
             <w:r>
               <w:rPr>
+                <w:rFonts w:ascii="宋体" w:eastAsia="宋体" w:hAnsi="宋体"/>
                 <w:b/>
                 <w:bCs/>
                 <w:noProof/>
                 <w:webHidden/>
               </w:rPr>
-              <w:instrText xml:space="preserve"> PAGEREF _Toc77426595 \h </w:instrText>
-            </w:r>
-            <w:r>
-              <w:rPr>
+              <w:instrText xml:space="preserve"> PAGEREF _Toc77431371 \h </w:instrText>
+            </w:r>
+            <w:r>
+              <w:rPr>
+                <w:rFonts w:ascii="宋体" w:eastAsia="宋体" w:hAnsi="宋体"/>
                 <w:b/>
                 <w:bCs/>
                 <w:noProof/>
@@ -234,6 +248,7 @@
             </w:r>
             <w:r>
               <w:rPr>
+                <w:rFonts w:ascii="宋体" w:eastAsia="宋体" w:hAnsi="宋体"/>
                 <w:b/>
                 <w:bCs/>
                 <w:noProof/>
@@ -243,6 +258,7 @@
             </w:r>
             <w:r>
               <w:rPr>
+                <w:rFonts w:ascii="宋体" w:eastAsia="宋体" w:hAnsi="宋体"/>
                 <w:b/>
                 <w:bCs/>
                 <w:noProof/>
@@ -252,6 +268,7 @@
             </w:r>
             <w:r>
               <w:rPr>
+                <w:rFonts w:ascii="宋体" w:eastAsia="宋体" w:hAnsi="宋体"/>
                 <w:b/>
                 <w:bCs/>
                 <w:noProof/>
@@ -269,12 +286,13 @@
               <w:tab w:val="right" w:leader="dot" w:pos="8296"/>
             </w:tabs>
             <w:rPr>
+              <w:rFonts w:ascii="宋体" w:eastAsia="宋体" w:hAnsi="宋体"/>
               <w:b/>
               <w:bCs/>
               <w:noProof/>
             </w:rPr>
           </w:pPr>
-          <w:hyperlink w:anchor="_Toc77426596" w:history="1">
+          <w:hyperlink w:anchor="_Toc77431372" w:history="1">
             <w:r>
               <w:rPr>
                 <w:rStyle w:val="a5"/>
@@ -287,6 +305,7 @@
             </w:r>
             <w:r>
               <w:rPr>
+                <w:rFonts w:ascii="宋体" w:eastAsia="宋体" w:hAnsi="宋体"/>
                 <w:b/>
                 <w:bCs/>
                 <w:noProof/>
@@ -305,6 +324,7 @@
             </w:r>
             <w:r>
               <w:rPr>
+                <w:rFonts w:ascii="宋体" w:eastAsia="宋体" w:hAnsi="宋体"/>
                 <w:b/>
                 <w:bCs/>
                 <w:noProof/>
@@ -314,6 +334,7 @@
             </w:r>
             <w:r>
               <w:rPr>
+                <w:rFonts w:ascii="宋体" w:eastAsia="宋体" w:hAnsi="宋体"/>
                 <w:b/>
                 <w:bCs/>
                 <w:noProof/>
@@ -323,15 +344,17 @@
             </w:r>
             <w:r>
               <w:rPr>
+                <w:rFonts w:ascii="宋体" w:eastAsia="宋体" w:hAnsi="宋体"/>
                 <w:b/>
                 <w:bCs/>
                 <w:noProof/>
                 <w:webHidden/>
               </w:rPr>
-              <w:instrText xml:space="preserve"> PAGEREF _Toc77426596 \h </w:instrText>
-            </w:r>
-            <w:r>
-              <w:rPr>
+              <w:instrText xml:space="preserve"> PAGEREF _Toc77431372 \h </w:instrText>
+            </w:r>
+            <w:r>
+              <w:rPr>
+                <w:rFonts w:ascii="宋体" w:eastAsia="宋体" w:hAnsi="宋体"/>
                 <w:b/>
                 <w:bCs/>
                 <w:noProof/>
@@ -340,6 +363,7 @@
             </w:r>
             <w:r>
               <w:rPr>
+                <w:rFonts w:ascii="宋体" w:eastAsia="宋体" w:hAnsi="宋体"/>
                 <w:b/>
                 <w:bCs/>
                 <w:noProof/>
@@ -349,6 +373,7 @@
             </w:r>
             <w:r>
               <w:rPr>
+                <w:rFonts w:ascii="宋体" w:eastAsia="宋体" w:hAnsi="宋体"/>
                 <w:b/>
                 <w:bCs/>
                 <w:noProof/>
@@ -358,6 +383,7 @@
             </w:r>
             <w:r>
               <w:rPr>
+                <w:rFonts w:ascii="宋体" w:eastAsia="宋体" w:hAnsi="宋体"/>
                 <w:b/>
                 <w:bCs/>
                 <w:noProof/>
@@ -375,12 +401,13 @@
               <w:tab w:val="right" w:leader="dot" w:pos="8296"/>
             </w:tabs>
             <w:rPr>
+              <w:rFonts w:ascii="宋体" w:eastAsia="宋体" w:hAnsi="宋体"/>
               <w:b/>
               <w:bCs/>
               <w:noProof/>
             </w:rPr>
           </w:pPr>
-          <w:hyperlink w:anchor="_Toc77426597" w:history="1">
+          <w:hyperlink w:anchor="_Toc77431373" w:history="1">
             <w:r>
               <w:rPr>
                 <w:rStyle w:val="a5"/>
@@ -393,6 +420,7 @@
             </w:r>
             <w:r>
               <w:rPr>
+                <w:rFonts w:ascii="宋体" w:eastAsia="宋体" w:hAnsi="宋体"/>
                 <w:b/>
                 <w:bCs/>
                 <w:noProof/>
@@ -411,6 +439,7 @@
             </w:r>
             <w:r>
               <w:rPr>
+                <w:rFonts w:ascii="宋体" w:eastAsia="宋体" w:hAnsi="宋体"/>
                 <w:b/>
                 <w:bCs/>
                 <w:noProof/>
@@ -420,6 +449,7 @@
             </w:r>
             <w:r>
               <w:rPr>
+                <w:rFonts w:ascii="宋体" w:eastAsia="宋体" w:hAnsi="宋体"/>
                 <w:b/>
                 <w:bCs/>
                 <w:noProof/>
@@ -429,15 +459,17 @@
             </w:r>
             <w:r>
               <w:rPr>
+                <w:rFonts w:ascii="宋体" w:eastAsia="宋体" w:hAnsi="宋体"/>
                 <w:b/>
                 <w:bCs/>
                 <w:noProof/>
                 <w:webHidden/>
               </w:rPr>
-              <w:instrText xml:space="preserve"> PAGEREF _Toc77426597 \h </w:instrText>
-            </w:r>
-            <w:r>
-              <w:rPr>
+              <w:instrText xml:space="preserve"> PAGEREF _Toc77431373 \h </w:instrText>
+            </w:r>
+            <w:r>
+              <w:rPr>
+                <w:rFonts w:ascii="宋体" w:eastAsia="宋体" w:hAnsi="宋体"/>
                 <w:b/>
                 <w:bCs/>
                 <w:noProof/>
@@ -446,6 +478,7 @@
             </w:r>
             <w:r>
               <w:rPr>
+                <w:rFonts w:ascii="宋体" w:eastAsia="宋体" w:hAnsi="宋体"/>
                 <w:b/>
                 <w:bCs/>
                 <w:noProof/>
@@ -455,6 +488,7 @@
             </w:r>
             <w:r>
               <w:rPr>
+                <w:rFonts w:ascii="宋体" w:eastAsia="宋体" w:hAnsi="宋体"/>
                 <w:b/>
                 <w:bCs/>
                 <w:noProof/>
@@ -464,6 +498,7 @@
             </w:r>
             <w:r>
               <w:rPr>
+                <w:rFonts w:ascii="宋体" w:eastAsia="宋体" w:hAnsi="宋体"/>
                 <w:b/>
                 <w:bCs/>
                 <w:noProof/>
@@ -481,12 +516,13 @@
               <w:tab w:val="right" w:leader="dot" w:pos="8296"/>
             </w:tabs>
             <w:rPr>
+              <w:rFonts w:ascii="宋体" w:eastAsia="宋体" w:hAnsi="宋体"/>
               <w:b/>
               <w:bCs/>
               <w:noProof/>
             </w:rPr>
           </w:pPr>
-          <w:hyperlink w:anchor="_Toc77426598" w:history="1">
+          <w:hyperlink w:anchor="_Toc77431374" w:history="1">
             <w:r>
               <w:rPr>
                 <w:rStyle w:val="a5"/>
@@ -499,6 +535,7 @@
             </w:r>
             <w:r>
               <w:rPr>
+                <w:rFonts w:ascii="宋体" w:eastAsia="宋体" w:hAnsi="宋体"/>
                 <w:b/>
                 <w:bCs/>
                 <w:noProof/>
@@ -517,6 +554,7 @@
             </w:r>
             <w:r>
               <w:rPr>
+                <w:rFonts w:ascii="宋体" w:eastAsia="宋体" w:hAnsi="宋体"/>
                 <w:b/>
                 <w:bCs/>
                 <w:noProof/>
@@ -526,6 +564,7 @@
             </w:r>
             <w:r>
               <w:rPr>
+                <w:rFonts w:ascii="宋体" w:eastAsia="宋体" w:hAnsi="宋体"/>
                 <w:b/>
                 <w:bCs/>
                 <w:noProof/>
@@ -535,15 +574,17 @@
             </w:r>
             <w:r>
               <w:rPr>
+                <w:rFonts w:ascii="宋体" w:eastAsia="宋体" w:hAnsi="宋体"/>
                 <w:b/>
                 <w:bCs/>
                 <w:noProof/>
                 <w:webHidden/>
               </w:rPr>
-              <w:instrText xml:space="preserve"> PAGEREF _Toc77426598 \h </w:instrText>
-            </w:r>
-            <w:r>
-              <w:rPr>
+              <w:instrText xml:space="preserve"> PAGEREF _Toc77431374 \h </w:instrText>
+            </w:r>
+            <w:r>
+              <w:rPr>
+                <w:rFonts w:ascii="宋体" w:eastAsia="宋体" w:hAnsi="宋体"/>
                 <w:b/>
                 <w:bCs/>
                 <w:noProof/>
@@ -552,6 +593,7 @@
             </w:r>
             <w:r>
               <w:rPr>
+                <w:rFonts w:ascii="宋体" w:eastAsia="宋体" w:hAnsi="宋体"/>
                 <w:b/>
                 <w:bCs/>
                 <w:noProof/>
@@ -561,6 +603,7 @@
             </w:r>
             <w:r>
               <w:rPr>
+                <w:rFonts w:ascii="宋体" w:eastAsia="宋体" w:hAnsi="宋体"/>
                 <w:b/>
                 <w:bCs/>
                 <w:noProof/>
@@ -570,6 +613,7 @@
             </w:r>
             <w:r>
               <w:rPr>
+                <w:rFonts w:ascii="宋体" w:eastAsia="宋体" w:hAnsi="宋体"/>
                 <w:b/>
                 <w:bCs/>
                 <w:noProof/>
@@ -586,12 +630,13 @@
               <w:tab w:val="right" w:leader="dot" w:pos="8296"/>
             </w:tabs>
             <w:rPr>
+              <w:rFonts w:ascii="宋体" w:eastAsia="宋体" w:hAnsi="宋体"/>
               <w:b/>
               <w:bCs/>
               <w:noProof/>
             </w:rPr>
           </w:pPr>
-          <w:hyperlink w:anchor="_Toc77426599" w:history="1">
+          <w:hyperlink w:anchor="_Toc77431375" w:history="1">
             <w:r>
               <w:rPr>
                 <w:rStyle w:val="a5"/>
@@ -604,6 +649,7 @@
             </w:r>
             <w:r>
               <w:rPr>
+                <w:rFonts w:ascii="宋体" w:eastAsia="宋体" w:hAnsi="宋体"/>
                 <w:b/>
                 <w:bCs/>
                 <w:noProof/>
@@ -613,6 +659,7 @@
             </w:r>
             <w:r>
               <w:rPr>
+                <w:rFonts w:ascii="宋体" w:eastAsia="宋体" w:hAnsi="宋体"/>
                 <w:b/>
                 <w:bCs/>
                 <w:noProof/>
@@ -622,15 +669,17 @@
             </w:r>
             <w:r>
               <w:rPr>
+                <w:rFonts w:ascii="宋体" w:eastAsia="宋体" w:hAnsi="宋体"/>
                 <w:b/>
                 <w:bCs/>
                 <w:noProof/>
                 <w:webHidden/>
               </w:rPr>
-              <w:instrText xml:space="preserve"> PAGEREF _Toc77426599 \h </w:instrText>
-            </w:r>
-            <w:r>
-              <w:rPr>
+              <w:instrText xml:space="preserve"> PAGEREF _Toc77431375 \h </w:instrText>
+            </w:r>
+            <w:r>
+              <w:rPr>
+                <w:rFonts w:ascii="宋体" w:eastAsia="宋体" w:hAnsi="宋体"/>
                 <w:b/>
                 <w:bCs/>
                 <w:noProof/>
@@ -639,6 +688,7 @@
             </w:r>
             <w:r>
               <w:rPr>
+                <w:rFonts w:ascii="宋体" w:eastAsia="宋体" w:hAnsi="宋体"/>
                 <w:b/>
                 <w:bCs/>
                 <w:noProof/>
@@ -648,6 +698,7 @@
             </w:r>
             <w:r>
               <w:rPr>
+                <w:rFonts w:ascii="宋体" w:eastAsia="宋体" w:hAnsi="宋体"/>
                 <w:b/>
                 <w:bCs/>
                 <w:noProof/>
@@ -657,6 +708,7 @@
             </w:r>
             <w:r>
               <w:rPr>
+                <w:rFonts w:ascii="宋体" w:eastAsia="宋体" w:hAnsi="宋体"/>
                 <w:b/>
                 <w:bCs/>
                 <w:noProof/>
@@ -674,12 +726,13 @@
               <w:tab w:val="right" w:leader="dot" w:pos="8296"/>
             </w:tabs>
             <w:rPr>
+              <w:rFonts w:ascii="宋体" w:eastAsia="宋体" w:hAnsi="宋体"/>
               <w:b/>
               <w:bCs/>
               <w:noProof/>
             </w:rPr>
           </w:pPr>
-          <w:hyperlink w:anchor="_Toc77426600" w:history="1">
+          <w:hyperlink w:anchor="_Toc77431376" w:history="1">
             <w:r>
               <w:rPr>
                 <w:rStyle w:val="a5"/>
@@ -692,6 +745,7 @@
             </w:r>
             <w:r>
               <w:rPr>
+                <w:rFonts w:ascii="宋体" w:eastAsia="宋体" w:hAnsi="宋体"/>
                 <w:b/>
                 <w:bCs/>
                 <w:noProof/>
@@ -710,6 +764,7 @@
             </w:r>
             <w:r>
               <w:rPr>
+                <w:rFonts w:ascii="宋体" w:eastAsia="宋体" w:hAnsi="宋体"/>
                 <w:b/>
                 <w:bCs/>
                 <w:noProof/>
@@ -719,6 +774,7 @@
             </w:r>
             <w:r>
               <w:rPr>
+                <w:rFonts w:ascii="宋体" w:eastAsia="宋体" w:hAnsi="宋体"/>
                 <w:b/>
                 <w:bCs/>
                 <w:noProof/>
@@ -728,15 +784,17 @@
             </w:r>
             <w:r>
               <w:rPr>
+                <w:rFonts w:ascii="宋体" w:eastAsia="宋体" w:hAnsi="宋体"/>
                 <w:b/>
                 <w:bCs/>
                 <w:noProof/>
                 <w:webHidden/>
               </w:rPr>
-              <w:instrText xml:space="preserve"> PAGEREF _Toc77426600 \h </w:instrText>
-            </w:r>
-            <w:r>
-              <w:rPr>
+              <w:instrText xml:space="preserve"> PAGEREF _Toc77431376 \h </w:instrText>
+            </w:r>
+            <w:r>
+              <w:rPr>
+                <w:rFonts w:ascii="宋体" w:eastAsia="宋体" w:hAnsi="宋体"/>
                 <w:b/>
                 <w:bCs/>
                 <w:noProof/>
@@ -745,6 +803,7 @@
             </w:r>
             <w:r>
               <w:rPr>
+                <w:rFonts w:ascii="宋体" w:eastAsia="宋体" w:hAnsi="宋体"/>
                 <w:b/>
                 <w:bCs/>
                 <w:noProof/>
@@ -754,6 +813,7 @@
             </w:r>
             <w:r>
               <w:rPr>
+                <w:rFonts w:ascii="宋体" w:eastAsia="宋体" w:hAnsi="宋体"/>
                 <w:b/>
                 <w:bCs/>
                 <w:noProof/>
@@ -763,6 +823,7 @@
             </w:r>
             <w:r>
               <w:rPr>
+                <w:rFonts w:ascii="宋体" w:eastAsia="宋体" w:hAnsi="宋体"/>
                 <w:b/>
                 <w:bCs/>
                 <w:noProof/>
@@ -780,12 +841,13 @@
               <w:tab w:val="right" w:leader="dot" w:pos="8296"/>
             </w:tabs>
             <w:rPr>
+              <w:rFonts w:ascii="宋体" w:eastAsia="宋体" w:hAnsi="宋体"/>
               <w:b/>
               <w:bCs/>
               <w:noProof/>
             </w:rPr>
           </w:pPr>
-          <w:hyperlink w:anchor="_Toc77426601" w:history="1">
+          <w:hyperlink w:anchor="_Toc77431377" w:history="1">
             <w:r>
               <w:rPr>
                 <w:rStyle w:val="a5"/>
@@ -798,6 +860,7 @@
             </w:r>
             <w:r>
               <w:rPr>
+                <w:rFonts w:ascii="宋体" w:eastAsia="宋体" w:hAnsi="宋体"/>
                 <w:b/>
                 <w:bCs/>
                 <w:noProof/>
@@ -816,6 +879,7 @@
             </w:r>
             <w:r>
               <w:rPr>
+                <w:rFonts w:ascii="宋体" w:eastAsia="宋体" w:hAnsi="宋体"/>
                 <w:b/>
                 <w:bCs/>
                 <w:noProof/>
@@ -825,6 +889,7 @@
             </w:r>
             <w:r>
               <w:rPr>
+                <w:rFonts w:ascii="宋体" w:eastAsia="宋体" w:hAnsi="宋体"/>
                 <w:b/>
                 <w:bCs/>
                 <w:noProof/>
@@ -834,15 +899,17 @@
             </w:r>
             <w:r>
               <w:rPr>
+                <w:rFonts w:ascii="宋体" w:eastAsia="宋体" w:hAnsi="宋体"/>
                 <w:b/>
                 <w:bCs/>
                 <w:noProof/>
                 <w:webHidden/>
               </w:rPr>
-              <w:instrText xml:space="preserve"> PAGEREF _Toc77426601 \h </w:instrText>
-            </w:r>
-            <w:r>
-              <w:rPr>
+              <w:instrText xml:space="preserve"> PAGEREF _Toc77431377 \h </w:instrText>
+            </w:r>
+            <w:r>
+              <w:rPr>
+                <w:rFonts w:ascii="宋体" w:eastAsia="宋体" w:hAnsi="宋体"/>
                 <w:b/>
                 <w:bCs/>
                 <w:noProof/>
@@ -851,6 +918,7 @@
             </w:r>
             <w:r>
               <w:rPr>
+                <w:rFonts w:ascii="宋体" w:eastAsia="宋体" w:hAnsi="宋体"/>
                 <w:b/>
                 <w:bCs/>
                 <w:noProof/>
@@ -860,6 +928,7 @@
             </w:r>
             <w:r>
               <w:rPr>
+                <w:rFonts w:ascii="宋体" w:eastAsia="宋体" w:hAnsi="宋体"/>
                 <w:b/>
                 <w:bCs/>
                 <w:noProof/>
@@ -869,6 +938,7 @@
             </w:r>
             <w:r>
               <w:rPr>
+                <w:rFonts w:ascii="宋体" w:eastAsia="宋体" w:hAnsi="宋体"/>
                 <w:b/>
                 <w:bCs/>
                 <w:noProof/>
@@ -886,12 +956,13 @@
               <w:tab w:val="right" w:leader="dot" w:pos="8296"/>
             </w:tabs>
             <w:rPr>
+              <w:rFonts w:ascii="宋体" w:eastAsia="宋体" w:hAnsi="宋体"/>
               <w:b/>
               <w:bCs/>
               <w:noProof/>
             </w:rPr>
           </w:pPr>
-          <w:hyperlink w:anchor="_Toc77426602" w:history="1">
+          <w:hyperlink w:anchor="_Toc77431378" w:history="1">
             <w:r>
               <w:rPr>
                 <w:rStyle w:val="a5"/>
@@ -904,6 +975,7 @@
             </w:r>
             <w:r>
               <w:rPr>
+                <w:rFonts w:ascii="宋体" w:eastAsia="宋体" w:hAnsi="宋体"/>
                 <w:b/>
                 <w:bCs/>
                 <w:noProof/>
@@ -922,6 +994,7 @@
             </w:r>
             <w:r>
               <w:rPr>
+                <w:rFonts w:ascii="宋体" w:eastAsia="宋体" w:hAnsi="宋体"/>
                 <w:b/>
                 <w:bCs/>
                 <w:noProof/>
@@ -931,6 +1004,7 @@
             </w:r>
             <w:r>
               <w:rPr>
+                <w:rFonts w:ascii="宋体" w:eastAsia="宋体" w:hAnsi="宋体"/>
                 <w:b/>
                 <w:bCs/>
                 <w:noProof/>
@@ -940,15 +1014,17 @@
             </w:r>
             <w:r>
               <w:rPr>
+                <w:rFonts w:ascii="宋体" w:eastAsia="宋体" w:hAnsi="宋体"/>
                 <w:b/>
                 <w:bCs/>
                 <w:noProof/>
                 <w:webHidden/>
               </w:rPr>
-              <w:instrText xml:space="preserve"> PAGEREF _Toc77426602 \h </w:instrText>
-            </w:r>
-            <w:r>
-              <w:rPr>
+              <w:instrText xml:space="preserve"> PAGEREF _Toc77431378 \h </w:instrText>
+            </w:r>
+            <w:r>
+              <w:rPr>
+                <w:rFonts w:ascii="宋体" w:eastAsia="宋体" w:hAnsi="宋体"/>
                 <w:b/>
                 <w:bCs/>
                 <w:noProof/>
@@ -957,6 +1033,7 @@
             </w:r>
             <w:r>
               <w:rPr>
+                <w:rFonts w:ascii="宋体" w:eastAsia="宋体" w:hAnsi="宋体"/>
                 <w:b/>
                 <w:bCs/>
                 <w:noProof/>
@@ -966,6 +1043,7 @@
             </w:r>
             <w:r>
               <w:rPr>
+                <w:rFonts w:ascii="宋体" w:eastAsia="宋体" w:hAnsi="宋体"/>
                 <w:b/>
                 <w:bCs/>
                 <w:noProof/>
@@ -975,6 +1053,7 @@
             </w:r>
             <w:r>
               <w:rPr>
+                <w:rFonts w:ascii="宋体" w:eastAsia="宋体" w:hAnsi="宋体"/>
                 <w:b/>
                 <w:bCs/>
                 <w:noProof/>
@@ -992,12 +1071,13 @@
               <w:tab w:val="right" w:leader="dot" w:pos="8296"/>
             </w:tabs>
             <w:rPr>
+              <w:rFonts w:ascii="宋体" w:eastAsia="宋体" w:hAnsi="宋体"/>
               <w:b/>
               <w:bCs/>
               <w:noProof/>
             </w:rPr>
           </w:pPr>
-          <w:hyperlink w:anchor="_Toc77426603" w:history="1">
+          <w:hyperlink w:anchor="_Toc77431379" w:history="1">
             <w:r>
               <w:rPr>
                 <w:rStyle w:val="a5"/>
@@ -1010,6 +1090,7 @@
             </w:r>
             <w:r>
               <w:rPr>
+                <w:rFonts w:ascii="宋体" w:eastAsia="宋体" w:hAnsi="宋体"/>
                 <w:b/>
                 <w:bCs/>
                 <w:noProof/>
@@ -1028,6 +1109,7 @@
             </w:r>
             <w:r>
               <w:rPr>
+                <w:rFonts w:ascii="宋体" w:eastAsia="宋体" w:hAnsi="宋体"/>
                 <w:b/>
                 <w:bCs/>
                 <w:noProof/>
@@ -1037,6 +1119,7 @@
             </w:r>
             <w:r>
               <w:rPr>
+                <w:rFonts w:ascii="宋体" w:eastAsia="宋体" w:hAnsi="宋体"/>
                 <w:b/>
                 <w:bCs/>
                 <w:noProof/>
@@ -1046,15 +1129,17 @@
             </w:r>
             <w:r>
               <w:rPr>
+                <w:rFonts w:ascii="宋体" w:eastAsia="宋体" w:hAnsi="宋体"/>
                 <w:b/>
                 <w:bCs/>
                 <w:noProof/>
                 <w:webHidden/>
               </w:rPr>
-              <w:instrText xml:space="preserve"> PAGEREF _Toc77426603 \h </w:instrText>
-            </w:r>
-            <w:r>
-              <w:rPr>
+              <w:instrText xml:space="preserve"> PAGEREF _Toc77431379 \h </w:instrText>
+            </w:r>
+            <w:r>
+              <w:rPr>
+                <w:rFonts w:ascii="宋体" w:eastAsia="宋体" w:hAnsi="宋体"/>
                 <w:b/>
                 <w:bCs/>
                 <w:noProof/>
@@ -1063,6 +1148,7 @@
             </w:r>
             <w:r>
               <w:rPr>
+                <w:rFonts w:ascii="宋体" w:eastAsia="宋体" w:hAnsi="宋体"/>
                 <w:b/>
                 <w:bCs/>
                 <w:noProof/>
@@ -1072,6 +1158,7 @@
             </w:r>
             <w:r>
               <w:rPr>
+                <w:rFonts w:ascii="宋体" w:eastAsia="宋体" w:hAnsi="宋体"/>
                 <w:b/>
                 <w:bCs/>
                 <w:noProof/>
@@ -1081,6 +1168,7 @@
             </w:r>
             <w:r>
               <w:rPr>
+                <w:rFonts w:ascii="宋体" w:eastAsia="宋体" w:hAnsi="宋体"/>
                 <w:b/>
                 <w:bCs/>
                 <w:noProof/>
@@ -1098,12 +1186,13 @@
               <w:tab w:val="right" w:leader="dot" w:pos="8296"/>
             </w:tabs>
             <w:rPr>
+              <w:rFonts w:ascii="宋体" w:eastAsia="宋体" w:hAnsi="宋体"/>
               <w:b/>
               <w:bCs/>
               <w:noProof/>
             </w:rPr>
           </w:pPr>
-          <w:hyperlink w:anchor="_Toc77426604" w:history="1">
+          <w:hyperlink w:anchor="_Toc77431380" w:history="1">
             <w:r>
               <w:rPr>
                 <w:rStyle w:val="a5"/>
@@ -1116,6 +1205,7 @@
             </w:r>
             <w:r>
               <w:rPr>
+                <w:rFonts w:ascii="宋体" w:eastAsia="宋体" w:hAnsi="宋体"/>
                 <w:b/>
                 <w:bCs/>
                 <w:noProof/>
@@ -1134,6 +1224,7 @@
             </w:r>
             <w:r>
               <w:rPr>
+                <w:rFonts w:ascii="宋体" w:eastAsia="宋体" w:hAnsi="宋体"/>
                 <w:b/>
                 <w:bCs/>
                 <w:noProof/>
@@ -1143,6 +1234,7 @@
             </w:r>
             <w:r>
               <w:rPr>
+                <w:rFonts w:ascii="宋体" w:eastAsia="宋体" w:hAnsi="宋体"/>
                 <w:b/>
                 <w:bCs/>
                 <w:noProof/>
@@ -1152,15 +1244,17 @@
             </w:r>
             <w:r>
               <w:rPr>
+                <w:rFonts w:ascii="宋体" w:eastAsia="宋体" w:hAnsi="宋体"/>
                 <w:b/>
                 <w:bCs/>
                 <w:noProof/>
                 <w:webHidden/>
               </w:rPr>
-              <w:instrText xml:space="preserve"> PAGEREF _Toc77426604 \h </w:instrText>
-            </w:r>
-            <w:r>
-              <w:rPr>
+              <w:instrText xml:space="preserve"> PAGEREF _Toc77431380 \h </w:instrText>
+            </w:r>
+            <w:r>
+              <w:rPr>
+                <w:rFonts w:ascii="宋体" w:eastAsia="宋体" w:hAnsi="宋体"/>
                 <w:b/>
                 <w:bCs/>
                 <w:noProof/>
@@ -1169,6 +1263,7 @@
             </w:r>
             <w:r>
               <w:rPr>
+                <w:rFonts w:ascii="宋体" w:eastAsia="宋体" w:hAnsi="宋体"/>
                 <w:b/>
                 <w:bCs/>
                 <w:noProof/>
@@ -1178,6 +1273,7 @@
             </w:r>
             <w:r>
               <w:rPr>
+                <w:rFonts w:ascii="宋体" w:eastAsia="宋体" w:hAnsi="宋体"/>
                 <w:b/>
                 <w:bCs/>
                 <w:noProof/>
@@ -1187,6 +1283,7 @@
             </w:r>
             <w:r>
               <w:rPr>
+                <w:rFonts w:ascii="宋体" w:eastAsia="宋体" w:hAnsi="宋体"/>
                 <w:b/>
                 <w:bCs/>
                 <w:noProof/>
@@ -1204,12 +1301,13 @@
               <w:tab w:val="right" w:leader="dot" w:pos="8296"/>
             </w:tabs>
             <w:rPr>
+              <w:rFonts w:ascii="宋体" w:eastAsia="宋体" w:hAnsi="宋体"/>
               <w:b/>
               <w:bCs/>
               <w:noProof/>
             </w:rPr>
           </w:pPr>
-          <w:hyperlink w:anchor="_Toc77426605" w:history="1">
+          <w:hyperlink w:anchor="_Toc77431381" w:history="1">
             <w:r>
               <w:rPr>
                 <w:rStyle w:val="a5"/>
@@ -1222,6 +1320,7 @@
             </w:r>
             <w:r>
               <w:rPr>
+                <w:rFonts w:ascii="宋体" w:eastAsia="宋体" w:hAnsi="宋体"/>
                 <w:b/>
                 <w:bCs/>
                 <w:noProof/>
@@ -1240,6 +1339,7 @@
             </w:r>
             <w:r>
               <w:rPr>
+                <w:rFonts w:ascii="宋体" w:eastAsia="宋体" w:hAnsi="宋体"/>
                 <w:b/>
                 <w:bCs/>
                 <w:noProof/>
@@ -1249,6 +1349,7 @@
             </w:r>
             <w:r>
               <w:rPr>
+                <w:rFonts w:ascii="宋体" w:eastAsia="宋体" w:hAnsi="宋体"/>
                 <w:b/>
                 <w:bCs/>
                 <w:noProof/>
@@ -1258,15 +1359,17 @@
             </w:r>
             <w:r>
               <w:rPr>
+                <w:rFonts w:ascii="宋体" w:eastAsia="宋体" w:hAnsi="宋体"/>
                 <w:b/>
                 <w:bCs/>
                 <w:noProof/>
                 <w:webHidden/>
               </w:rPr>
-              <w:instrText xml:space="preserve"> PAGEREF _Toc77426605 \h </w:instrText>
-            </w:r>
-            <w:r>
-              <w:rPr>
+              <w:instrText xml:space="preserve"> PAGEREF _Toc77431381 \h </w:instrText>
+            </w:r>
+            <w:r>
+              <w:rPr>
+                <w:rFonts w:ascii="宋体" w:eastAsia="宋体" w:hAnsi="宋体"/>
                 <w:b/>
                 <w:bCs/>
                 <w:noProof/>
@@ -1275,6 +1378,7 @@
             </w:r>
             <w:r>
               <w:rPr>
+                <w:rFonts w:ascii="宋体" w:eastAsia="宋体" w:hAnsi="宋体"/>
                 <w:b/>
                 <w:bCs/>
                 <w:noProof/>
@@ -1284,6 +1388,7 @@
             </w:r>
             <w:r>
               <w:rPr>
+                <w:rFonts w:ascii="宋体" w:eastAsia="宋体" w:hAnsi="宋体"/>
                 <w:b/>
                 <w:bCs/>
                 <w:noProof/>
@@ -1293,6 +1398,7 @@
             </w:r>
             <w:r>
               <w:rPr>
+                <w:rFonts w:ascii="宋体" w:eastAsia="宋体" w:hAnsi="宋体"/>
                 <w:b/>
                 <w:bCs/>
                 <w:noProof/>
@@ -1309,12 +1415,13 @@
               <w:tab w:val="right" w:leader="dot" w:pos="8296"/>
             </w:tabs>
             <w:rPr>
+              <w:rFonts w:ascii="宋体" w:eastAsia="宋体" w:hAnsi="宋体"/>
               <w:b/>
               <w:bCs/>
               <w:noProof/>
             </w:rPr>
           </w:pPr>
-          <w:hyperlink w:anchor="_Toc77426606" w:history="1">
+          <w:hyperlink w:anchor="_Toc77431382" w:history="1">
             <w:r>
               <w:rPr>
                 <w:rStyle w:val="a5"/>
@@ -1327,6 +1434,7 @@
             </w:r>
             <w:r>
               <w:rPr>
+                <w:rFonts w:ascii="宋体" w:eastAsia="宋体" w:hAnsi="宋体"/>
                 <w:b/>
                 <w:bCs/>
                 <w:noProof/>
@@ -1336,6 +1444,7 @@
             </w:r>
             <w:r>
               <w:rPr>
+                <w:rFonts w:ascii="宋体" w:eastAsia="宋体" w:hAnsi="宋体"/>
                 <w:b/>
                 <w:bCs/>
                 <w:noProof/>
@@ -1345,15 +1454,17 @@
             </w:r>
             <w:r>
               <w:rPr>
+                <w:rFonts w:ascii="宋体" w:eastAsia="宋体" w:hAnsi="宋体"/>
                 <w:b/>
                 <w:bCs/>
                 <w:noProof/>
                 <w:webHidden/>
               </w:rPr>
-              <w:instrText xml:space="preserve"> PAGEREF _Toc77426606 \h </w:instrText>
-            </w:r>
-            <w:r>
-              <w:rPr>
+              <w:instrText xml:space="preserve"> PAGEREF _Toc77431382 \h </w:instrText>
+            </w:r>
+            <w:r>
+              <w:rPr>
+                <w:rFonts w:ascii="宋体" w:eastAsia="宋体" w:hAnsi="宋体"/>
                 <w:b/>
                 <w:bCs/>
                 <w:noProof/>
@@ -1362,6 +1473,7 @@
             </w:r>
             <w:r>
               <w:rPr>
+                <w:rFonts w:ascii="宋体" w:eastAsia="宋体" w:hAnsi="宋体"/>
                 <w:b/>
                 <w:bCs/>
                 <w:noProof/>
@@ -1371,6 +1483,7 @@
             </w:r>
             <w:r>
               <w:rPr>
+                <w:rFonts w:ascii="宋体" w:eastAsia="宋体" w:hAnsi="宋体"/>
                 <w:b/>
                 <w:bCs/>
                 <w:noProof/>
@@ -1380,6 +1493,7 @@
             </w:r>
             <w:r>
               <w:rPr>
+                <w:rFonts w:ascii="宋体" w:eastAsia="宋体" w:hAnsi="宋体"/>
                 <w:b/>
                 <w:bCs/>
                 <w:noProof/>
@@ -1397,12 +1511,13 @@
               <w:tab w:val="right" w:leader="dot" w:pos="8296"/>
             </w:tabs>
             <w:rPr>
+              <w:rFonts w:ascii="宋体" w:eastAsia="宋体" w:hAnsi="宋体"/>
               <w:b/>
               <w:bCs/>
               <w:noProof/>
             </w:rPr>
           </w:pPr>
-          <w:hyperlink w:anchor="_Toc77426607" w:history="1">
+          <w:hyperlink w:anchor="_Toc77431383" w:history="1">
             <w:r>
               <w:rPr>
                 <w:rStyle w:val="a5"/>
@@ -1415,6 +1530,7 @@
             </w:r>
             <w:r>
               <w:rPr>
+                <w:rFonts w:ascii="宋体" w:eastAsia="宋体" w:hAnsi="宋体"/>
                 <w:b/>
                 <w:bCs/>
                 <w:noProof/>
@@ -1433,6 +1549,7 @@
             </w:r>
             <w:r>
               <w:rPr>
+                <w:rFonts w:ascii="宋体" w:eastAsia="宋体" w:hAnsi="宋体"/>
                 <w:b/>
                 <w:bCs/>
                 <w:noProof/>
@@ -1442,6 +1559,7 @@
             </w:r>
             <w:r>
               <w:rPr>
+                <w:rFonts w:ascii="宋体" w:eastAsia="宋体" w:hAnsi="宋体"/>
                 <w:b/>
                 <w:bCs/>
                 <w:noProof/>
@@ -1451,15 +1569,17 @@
             </w:r>
             <w:r>
               <w:rPr>
+                <w:rFonts w:ascii="宋体" w:eastAsia="宋体" w:hAnsi="宋体"/>
                 <w:b/>
                 <w:bCs/>
                 <w:noProof/>
                 <w:webHidden/>
               </w:rPr>
-              <w:instrText xml:space="preserve"> PAGEREF _Toc77426607 \h </w:instrText>
-            </w:r>
-            <w:r>
-              <w:rPr>
+              <w:instrText xml:space="preserve"> PAGEREF _Toc77431383 \h </w:instrText>
+            </w:r>
+            <w:r>
+              <w:rPr>
+                <w:rFonts w:ascii="宋体" w:eastAsia="宋体" w:hAnsi="宋体"/>
                 <w:b/>
                 <w:bCs/>
                 <w:noProof/>
@@ -1468,6 +1588,7 @@
             </w:r>
             <w:r>
               <w:rPr>
+                <w:rFonts w:ascii="宋体" w:eastAsia="宋体" w:hAnsi="宋体"/>
                 <w:b/>
                 <w:bCs/>
                 <w:noProof/>
@@ -1477,6 +1598,7 @@
             </w:r>
             <w:r>
               <w:rPr>
+                <w:rFonts w:ascii="宋体" w:eastAsia="宋体" w:hAnsi="宋体"/>
                 <w:b/>
                 <w:bCs/>
                 <w:noProof/>
@@ -1486,6 +1608,7 @@
             </w:r>
             <w:r>
               <w:rPr>
+                <w:rFonts w:ascii="宋体" w:eastAsia="宋体" w:hAnsi="宋体"/>
                 <w:b/>
                 <w:bCs/>
                 <w:noProof/>
@@ -1503,12 +1626,13 @@
               <w:tab w:val="right" w:leader="dot" w:pos="8296"/>
             </w:tabs>
             <w:rPr>
+              <w:rFonts w:ascii="宋体" w:eastAsia="宋体" w:hAnsi="宋体"/>
               <w:b/>
               <w:bCs/>
               <w:noProof/>
             </w:rPr>
           </w:pPr>
-          <w:hyperlink w:anchor="_Toc77426608" w:history="1">
+          <w:hyperlink w:anchor="_Toc77431384" w:history="1">
             <w:r>
               <w:rPr>
                 <w:rStyle w:val="a5"/>
@@ -1521,6 +1645,7 @@
             </w:r>
             <w:r>
               <w:rPr>
+                <w:rFonts w:ascii="宋体" w:eastAsia="宋体" w:hAnsi="宋体"/>
                 <w:b/>
                 <w:bCs/>
                 <w:noProof/>
@@ -1539,6 +1664,7 @@
             </w:r>
             <w:r>
               <w:rPr>
+                <w:rFonts w:ascii="宋体" w:eastAsia="宋体" w:hAnsi="宋体"/>
                 <w:b/>
                 <w:bCs/>
                 <w:noProof/>
@@ -1548,6 +1674,7 @@
             </w:r>
             <w:r>
               <w:rPr>
+                <w:rFonts w:ascii="宋体" w:eastAsia="宋体" w:hAnsi="宋体"/>
                 <w:b/>
                 <w:bCs/>
                 <w:noProof/>
@@ -1557,15 +1684,17 @@
             </w:r>
             <w:r>
               <w:rPr>
+                <w:rFonts w:ascii="宋体" w:eastAsia="宋体" w:hAnsi="宋体"/>
                 <w:b/>
                 <w:bCs/>
                 <w:noProof/>
                 <w:webHidden/>
               </w:rPr>
-              <w:instrText xml:space="preserve"> PAGEREF _Toc77426608 \h </w:instrText>
-            </w:r>
-            <w:r>
-              <w:rPr>
+              <w:instrText xml:space="preserve"> PAGEREF _Toc77431384 \h </w:instrText>
+            </w:r>
+            <w:r>
+              <w:rPr>
+                <w:rFonts w:ascii="宋体" w:eastAsia="宋体" w:hAnsi="宋体"/>
                 <w:b/>
                 <w:bCs/>
                 <w:noProof/>
@@ -1574,6 +1703,7 @@
             </w:r>
             <w:r>
               <w:rPr>
+                <w:rFonts w:ascii="宋体" w:eastAsia="宋体" w:hAnsi="宋体"/>
                 <w:b/>
                 <w:bCs/>
                 <w:noProof/>
@@ -1583,6 +1713,7 @@
             </w:r>
             <w:r>
               <w:rPr>
+                <w:rFonts w:ascii="宋体" w:eastAsia="宋体" w:hAnsi="宋体"/>
                 <w:b/>
                 <w:bCs/>
                 <w:noProof/>
@@ -1592,6 +1723,7 @@
             </w:r>
             <w:r>
               <w:rPr>
+                <w:rFonts w:ascii="宋体" w:eastAsia="宋体" w:hAnsi="宋体"/>
                 <w:b/>
                 <w:bCs/>
                 <w:noProof/>
@@ -1609,12 +1741,13 @@
               <w:tab w:val="right" w:leader="dot" w:pos="8296"/>
             </w:tabs>
             <w:rPr>
+              <w:rFonts w:ascii="宋体" w:eastAsia="宋体" w:hAnsi="宋体"/>
               <w:b/>
               <w:bCs/>
               <w:noProof/>
             </w:rPr>
           </w:pPr>
-          <w:hyperlink w:anchor="_Toc77426609" w:history="1">
+          <w:hyperlink w:anchor="_Toc77431385" w:history="1">
             <w:r>
               <w:rPr>
                 <w:rStyle w:val="a5"/>
@@ -1627,6 +1760,7 @@
             </w:r>
             <w:r>
               <w:rPr>
+                <w:rFonts w:ascii="宋体" w:eastAsia="宋体" w:hAnsi="宋体"/>
                 <w:b/>
                 <w:bCs/>
                 <w:noProof/>
@@ -1645,6 +1779,7 @@
             </w:r>
             <w:r>
               <w:rPr>
+                <w:rFonts w:ascii="宋体" w:eastAsia="宋体" w:hAnsi="宋体"/>
                 <w:b/>
                 <w:bCs/>
                 <w:noProof/>
@@ -1654,6 +1789,7 @@
             </w:r>
             <w:r>
               <w:rPr>
+                <w:rFonts w:ascii="宋体" w:eastAsia="宋体" w:hAnsi="宋体"/>
                 <w:b/>
                 <w:bCs/>
                 <w:noProof/>
@@ -1663,15 +1799,17 @@
             </w:r>
             <w:r>
               <w:rPr>
+                <w:rFonts w:ascii="宋体" w:eastAsia="宋体" w:hAnsi="宋体"/>
                 <w:b/>
                 <w:bCs/>
                 <w:noProof/>
                 <w:webHidden/>
               </w:rPr>
-              <w:instrText xml:space="preserve"> PAGEREF _Toc77426609 \h </w:instrText>
-            </w:r>
-            <w:r>
-              <w:rPr>
+              <w:instrText xml:space="preserve"> PAGEREF _Toc77431385 \h </w:instrText>
+            </w:r>
+            <w:r>
+              <w:rPr>
+                <w:rFonts w:ascii="宋体" w:eastAsia="宋体" w:hAnsi="宋体"/>
                 <w:b/>
                 <w:bCs/>
                 <w:noProof/>
@@ -1680,6 +1818,7 @@
             </w:r>
             <w:r>
               <w:rPr>
+                <w:rFonts w:ascii="宋体" w:eastAsia="宋体" w:hAnsi="宋体"/>
                 <w:b/>
                 <w:bCs/>
                 <w:noProof/>
@@ -1689,6 +1828,7 @@
             </w:r>
             <w:r>
               <w:rPr>
+                <w:rFonts w:ascii="宋体" w:eastAsia="宋体" w:hAnsi="宋体"/>
                 <w:b/>
                 <w:bCs/>
                 <w:noProof/>
@@ -1698,6 +1838,7 @@
             </w:r>
             <w:r>
               <w:rPr>
+                <w:rFonts w:ascii="宋体" w:eastAsia="宋体" w:hAnsi="宋体"/>
                 <w:b/>
                 <w:bCs/>
                 <w:noProof/>
@@ -1715,12 +1856,13 @@
               <w:tab w:val="right" w:leader="dot" w:pos="8296"/>
             </w:tabs>
             <w:rPr>
+              <w:rFonts w:ascii="宋体" w:eastAsia="宋体" w:hAnsi="宋体"/>
               <w:b/>
               <w:bCs/>
               <w:noProof/>
             </w:rPr>
           </w:pPr>
-          <w:hyperlink w:anchor="_Toc77426610" w:history="1">
+          <w:hyperlink w:anchor="_Toc77431386" w:history="1">
             <w:r>
               <w:rPr>
                 <w:rStyle w:val="a5"/>
@@ -1733,6 +1875,7 @@
             </w:r>
             <w:r>
               <w:rPr>
+                <w:rFonts w:ascii="宋体" w:eastAsia="宋体" w:hAnsi="宋体"/>
                 <w:b/>
                 <w:bCs/>
                 <w:noProof/>
@@ -1751,6 +1894,7 @@
             </w:r>
             <w:r>
               <w:rPr>
+                <w:rFonts w:ascii="宋体" w:eastAsia="宋体" w:hAnsi="宋体"/>
                 <w:b/>
                 <w:bCs/>
                 <w:noProof/>
@@ -1760,6 +1904,7 @@
             </w:r>
             <w:r>
               <w:rPr>
+                <w:rFonts w:ascii="宋体" w:eastAsia="宋体" w:hAnsi="宋体"/>
                 <w:b/>
                 <w:bCs/>
                 <w:noProof/>
@@ -1769,15 +1914,17 @@
             </w:r>
             <w:r>
               <w:rPr>
+                <w:rFonts w:ascii="宋体" w:eastAsia="宋体" w:hAnsi="宋体"/>
                 <w:b/>
                 <w:bCs/>
                 <w:noProof/>
                 <w:webHidden/>
               </w:rPr>
-              <w:instrText xml:space="preserve"> PAGEREF _Toc77426610 \h </w:instrText>
-            </w:r>
-            <w:r>
-              <w:rPr>
+              <w:instrText xml:space="preserve"> PAGEREF _Toc77431386 \h </w:instrText>
+            </w:r>
+            <w:r>
+              <w:rPr>
+                <w:rFonts w:ascii="宋体" w:eastAsia="宋体" w:hAnsi="宋体"/>
                 <w:b/>
                 <w:bCs/>
                 <w:noProof/>
@@ -1786,6 +1933,7 @@
             </w:r>
             <w:r>
               <w:rPr>
+                <w:rFonts w:ascii="宋体" w:eastAsia="宋体" w:hAnsi="宋体"/>
                 <w:b/>
                 <w:bCs/>
                 <w:noProof/>
@@ -1795,6 +1943,7 @@
             </w:r>
             <w:r>
               <w:rPr>
+                <w:rFonts w:ascii="宋体" w:eastAsia="宋体" w:hAnsi="宋体"/>
                 <w:b/>
                 <w:bCs/>
                 <w:noProof/>
@@ -1804,6 +1953,7 @@
             </w:r>
             <w:r>
               <w:rPr>
+                <w:rFonts w:ascii="宋体" w:eastAsia="宋体" w:hAnsi="宋体"/>
                 <w:b/>
                 <w:bCs/>
                 <w:noProof/>
@@ -1821,12 +1971,13 @@
               <w:tab w:val="right" w:leader="dot" w:pos="8296"/>
             </w:tabs>
             <w:rPr>
+              <w:rFonts w:ascii="宋体" w:eastAsia="宋体" w:hAnsi="宋体"/>
               <w:b/>
               <w:bCs/>
               <w:noProof/>
             </w:rPr>
           </w:pPr>
-          <w:hyperlink w:anchor="_Toc77426611" w:history="1">
+          <w:hyperlink w:anchor="_Toc77431387" w:history="1">
             <w:r>
               <w:rPr>
                 <w:rStyle w:val="a5"/>
@@ -1839,6 +1990,7 @@
             </w:r>
             <w:r>
               <w:rPr>
+                <w:rFonts w:ascii="宋体" w:eastAsia="宋体" w:hAnsi="宋体"/>
                 <w:b/>
                 <w:bCs/>
                 <w:noProof/>
@@ -1857,6 +2009,7 @@
             </w:r>
             <w:r>
               <w:rPr>
+                <w:rFonts w:ascii="宋体" w:eastAsia="宋体" w:hAnsi="宋体"/>
                 <w:b/>
                 <w:bCs/>
                 <w:noProof/>
@@ -1866,6 +2019,7 @@
             </w:r>
             <w:r>
               <w:rPr>
+                <w:rFonts w:ascii="宋体" w:eastAsia="宋体" w:hAnsi="宋体"/>
                 <w:b/>
                 <w:bCs/>
                 <w:noProof/>
@@ -1875,15 +2029,17 @@
             </w:r>
             <w:r>
               <w:rPr>
+                <w:rFonts w:ascii="宋体" w:eastAsia="宋体" w:hAnsi="宋体"/>
                 <w:b/>
                 <w:bCs/>
                 <w:noProof/>
                 <w:webHidden/>
               </w:rPr>
-              <w:instrText xml:space="preserve"> PAGEREF _Toc77426611 \h </w:instrText>
-            </w:r>
-            <w:r>
-              <w:rPr>
+              <w:instrText xml:space="preserve"> PAGEREF _Toc77431387 \h </w:instrText>
+            </w:r>
+            <w:r>
+              <w:rPr>
+                <w:rFonts w:ascii="宋体" w:eastAsia="宋体" w:hAnsi="宋体"/>
                 <w:b/>
                 <w:bCs/>
                 <w:noProof/>
@@ -1892,6 +2048,7 @@
             </w:r>
             <w:r>
               <w:rPr>
+                <w:rFonts w:ascii="宋体" w:eastAsia="宋体" w:hAnsi="宋体"/>
                 <w:b/>
                 <w:bCs/>
                 <w:noProof/>
@@ -1901,6 +2058,7 @@
             </w:r>
             <w:r>
               <w:rPr>
+                <w:rFonts w:ascii="宋体" w:eastAsia="宋体" w:hAnsi="宋体"/>
                 <w:b/>
                 <w:bCs/>
                 <w:noProof/>
@@ -1910,6 +2068,237 @@
             </w:r>
             <w:r>
               <w:rPr>
+                <w:rFonts w:ascii="宋体" w:eastAsia="宋体" w:hAnsi="宋体"/>
+                <w:b/>
+                <w:bCs/>
+                <w:noProof/>
+                <w:webHidden/>
+              </w:rPr>
+              <w:fldChar w:fldCharType="end"/>
+            </w:r>
+          </w:hyperlink>
+        </w:p>
+        <w:p>
+          <w:pPr>
+            <w:pStyle w:val="TOC2"/>
+            <w:tabs>
+              <w:tab w:val="left" w:pos="1050"/>
+              <w:tab w:val="right" w:leader="dot" w:pos="8296"/>
+            </w:tabs>
+            <w:rPr>
+              <w:rFonts w:ascii="宋体" w:eastAsia="宋体" w:hAnsi="宋体"/>
+              <w:b/>
+              <w:bCs/>
+              <w:noProof/>
+            </w:rPr>
+          </w:pPr>
+          <w:hyperlink w:anchor="_Toc77431388" w:history="1">
+            <w:r>
+              <w:rPr>
+                <w:rStyle w:val="a5"/>
+                <w:rFonts w:ascii="宋体" w:eastAsia="宋体" w:hAnsi="宋体"/>
+                <w:b/>
+                <w:bCs/>
+                <w:noProof/>
+              </w:rPr>
+              <w:t>6、</w:t>
+            </w:r>
+            <w:r>
+              <w:rPr>
+                <w:rFonts w:ascii="宋体" w:eastAsia="宋体" w:hAnsi="宋体"/>
+                <w:b/>
+                <w:bCs/>
+                <w:noProof/>
+              </w:rPr>
+              <w:tab/>
+            </w:r>
+            <w:r>
+              <w:rPr>
+                <w:rStyle w:val="a5"/>
+                <w:rFonts w:ascii="宋体" w:eastAsia="宋体" w:hAnsi="宋体"/>
+                <w:b/>
+                <w:bCs/>
+                <w:noProof/>
+              </w:rPr>
+              <w:t>删除单词</w:t>
+            </w:r>
+            <w:r>
+              <w:rPr>
+                <w:rFonts w:ascii="宋体" w:eastAsia="宋体" w:hAnsi="宋体"/>
+                <w:b/>
+                <w:bCs/>
+                <w:noProof/>
+                <w:webHidden/>
+              </w:rPr>
+              <w:tab/>
+            </w:r>
+            <w:r>
+              <w:rPr>
+                <w:rFonts w:ascii="宋体" w:eastAsia="宋体" w:hAnsi="宋体"/>
+                <w:b/>
+                <w:bCs/>
+                <w:noProof/>
+                <w:webHidden/>
+              </w:rPr>
+              <w:fldChar w:fldCharType="begin"/>
+            </w:r>
+            <w:r>
+              <w:rPr>
+                <w:rFonts w:ascii="宋体" w:eastAsia="宋体" w:hAnsi="宋体"/>
+                <w:b/>
+                <w:bCs/>
+                <w:noProof/>
+                <w:webHidden/>
+              </w:rPr>
+              <w:instrText xml:space="preserve"> PAGEREF _Toc77431388 \h </w:instrText>
+            </w:r>
+            <w:r>
+              <w:rPr>
+                <w:rFonts w:ascii="宋体" w:eastAsia="宋体" w:hAnsi="宋体"/>
+                <w:b/>
+                <w:bCs/>
+                <w:noProof/>
+                <w:webHidden/>
+              </w:rPr>
+            </w:r>
+            <w:r>
+              <w:rPr>
+                <w:rFonts w:ascii="宋体" w:eastAsia="宋体" w:hAnsi="宋体"/>
+                <w:b/>
+                <w:bCs/>
+                <w:noProof/>
+                <w:webHidden/>
+              </w:rPr>
+              <w:fldChar w:fldCharType="separate"/>
+            </w:r>
+            <w:r>
+              <w:rPr>
+                <w:rFonts w:ascii="宋体" w:eastAsia="宋体" w:hAnsi="宋体"/>
+                <w:b/>
+                <w:bCs/>
+                <w:noProof/>
+                <w:webHidden/>
+              </w:rPr>
+              <w:t>10</w:t>
+            </w:r>
+            <w:r>
+              <w:rPr>
+                <w:rFonts w:ascii="宋体" w:eastAsia="宋体" w:hAnsi="宋体"/>
+                <w:b/>
+                <w:bCs/>
+                <w:noProof/>
+                <w:webHidden/>
+              </w:rPr>
+              <w:fldChar w:fldCharType="end"/>
+            </w:r>
+          </w:hyperlink>
+        </w:p>
+        <w:p>
+          <w:pPr>
+            <w:pStyle w:val="TOC2"/>
+            <w:tabs>
+              <w:tab w:val="left" w:pos="1050"/>
+              <w:tab w:val="right" w:leader="dot" w:pos="8296"/>
+            </w:tabs>
+            <w:rPr>
+              <w:rFonts w:ascii="宋体" w:eastAsia="宋体" w:hAnsi="宋体"/>
+              <w:b/>
+              <w:bCs/>
+              <w:noProof/>
+            </w:rPr>
+          </w:pPr>
+          <w:hyperlink w:anchor="_Toc77431389" w:history="1">
+            <w:r>
+              <w:rPr>
+                <w:rStyle w:val="a5"/>
+                <w:rFonts w:ascii="宋体" w:eastAsia="宋体" w:hAnsi="宋体"/>
+                <w:b/>
+                <w:bCs/>
+                <w:noProof/>
+              </w:rPr>
+              <w:t>7、</w:t>
+            </w:r>
+            <w:r>
+              <w:rPr>
+                <w:rFonts w:ascii="宋体" w:eastAsia="宋体" w:hAnsi="宋体"/>
+                <w:b/>
+                <w:bCs/>
+                <w:noProof/>
+              </w:rPr>
+              <w:tab/>
+            </w:r>
+            <w:r>
+              <w:rPr>
+                <w:rStyle w:val="a5"/>
+                <w:rFonts w:ascii="宋体" w:eastAsia="宋体" w:hAnsi="宋体"/>
+                <w:b/>
+                <w:bCs/>
+                <w:noProof/>
+              </w:rPr>
+              <w:t>更新单词</w:t>
+            </w:r>
+            <w:r>
+              <w:rPr>
+                <w:rFonts w:ascii="宋体" w:eastAsia="宋体" w:hAnsi="宋体"/>
+                <w:b/>
+                <w:bCs/>
+                <w:noProof/>
+                <w:webHidden/>
+              </w:rPr>
+              <w:tab/>
+            </w:r>
+            <w:r>
+              <w:rPr>
+                <w:rFonts w:ascii="宋体" w:eastAsia="宋体" w:hAnsi="宋体"/>
+                <w:b/>
+                <w:bCs/>
+                <w:noProof/>
+                <w:webHidden/>
+              </w:rPr>
+              <w:fldChar w:fldCharType="begin"/>
+            </w:r>
+            <w:r>
+              <w:rPr>
+                <w:rFonts w:ascii="宋体" w:eastAsia="宋体" w:hAnsi="宋体"/>
+                <w:b/>
+                <w:bCs/>
+                <w:noProof/>
+                <w:webHidden/>
+              </w:rPr>
+              <w:instrText xml:space="preserve"> PAGEREF _Toc77431389 \h </w:instrText>
+            </w:r>
+            <w:r>
+              <w:rPr>
+                <w:rFonts w:ascii="宋体" w:eastAsia="宋体" w:hAnsi="宋体"/>
+                <w:b/>
+                <w:bCs/>
+                <w:noProof/>
+                <w:webHidden/>
+              </w:rPr>
+            </w:r>
+            <w:r>
+              <w:rPr>
+                <w:rFonts w:ascii="宋体" w:eastAsia="宋体" w:hAnsi="宋体"/>
+                <w:b/>
+                <w:bCs/>
+                <w:noProof/>
+                <w:webHidden/>
+              </w:rPr>
+              <w:fldChar w:fldCharType="separate"/>
+            </w:r>
+            <w:r>
+              <w:rPr>
+                <w:rFonts w:ascii="宋体" w:eastAsia="宋体" w:hAnsi="宋体"/>
+                <w:b/>
+                <w:bCs/>
+                <w:noProof/>
+                <w:webHidden/>
+              </w:rPr>
+              <w:t>10</w:t>
+            </w:r>
+            <w:r>
+              <w:rPr>
+                <w:rFonts w:ascii="宋体" w:eastAsia="宋体" w:hAnsi="宋体"/>
                 <w:b/>
                 <w:bCs/>
                 <w:noProof/>
@@ -1926,12 +2315,13 @@
               <w:tab w:val="right" w:leader="dot" w:pos="8296"/>
             </w:tabs>
             <w:rPr>
+              <w:rFonts w:ascii="宋体" w:eastAsia="宋体" w:hAnsi="宋体"/>
               <w:b/>
               <w:bCs/>
               <w:noProof/>
             </w:rPr>
           </w:pPr>
-          <w:hyperlink w:anchor="_Toc77426612" w:history="1">
+          <w:hyperlink w:anchor="_Toc77431390" w:history="1">
             <w:r>
               <w:rPr>
                 <w:rStyle w:val="a5"/>
@@ -1944,6 +2334,7 @@
             </w:r>
             <w:r>
               <w:rPr>
+                <w:rFonts w:ascii="宋体" w:eastAsia="宋体" w:hAnsi="宋体"/>
                 <w:b/>
                 <w:bCs/>
                 <w:noProof/>
@@ -1953,6 +2344,7 @@
             </w:r>
             <w:r>
               <w:rPr>
+                <w:rFonts w:ascii="宋体" w:eastAsia="宋体" w:hAnsi="宋体"/>
                 <w:b/>
                 <w:bCs/>
                 <w:noProof/>
@@ -1962,15 +2354,17 @@
             </w:r>
             <w:r>
               <w:rPr>
+                <w:rFonts w:ascii="宋体" w:eastAsia="宋体" w:hAnsi="宋体"/>
                 <w:b/>
                 <w:bCs/>
                 <w:noProof/>
                 <w:webHidden/>
               </w:rPr>
-              <w:instrText xml:space="preserve"> PAGEREF _Toc77426612 \h </w:instrText>
-            </w:r>
-            <w:r>
-              <w:rPr>
+              <w:instrText xml:space="preserve"> PAGEREF _Toc77431390 \h </w:instrText>
+            </w:r>
+            <w:r>
+              <w:rPr>
+                <w:rFonts w:ascii="宋体" w:eastAsia="宋体" w:hAnsi="宋体"/>
                 <w:b/>
                 <w:bCs/>
                 <w:noProof/>
@@ -1979,6 +2373,7 @@
             </w:r>
             <w:r>
               <w:rPr>
+                <w:rFonts w:ascii="宋体" w:eastAsia="宋体" w:hAnsi="宋体"/>
                 <w:b/>
                 <w:bCs/>
                 <w:noProof/>
@@ -1988,15 +2383,247 @@
             </w:r>
             <w:r>
               <w:rPr>
+                <w:rFonts w:ascii="宋体" w:eastAsia="宋体" w:hAnsi="宋体"/>
                 <w:b/>
                 <w:bCs/>
                 <w:noProof/>
                 <w:webHidden/>
               </w:rPr>
-              <w:t>9</w:t>
-            </w:r>
-            <w:r>
-              <w:rPr>
+              <w:t>10</w:t>
+            </w:r>
+            <w:r>
+              <w:rPr>
+                <w:rFonts w:ascii="宋体" w:eastAsia="宋体" w:hAnsi="宋体"/>
+                <w:b/>
+                <w:bCs/>
+                <w:noProof/>
+                <w:webHidden/>
+              </w:rPr>
+              <w:fldChar w:fldCharType="end"/>
+            </w:r>
+          </w:hyperlink>
+        </w:p>
+        <w:p>
+          <w:pPr>
+            <w:pStyle w:val="TOC2"/>
+            <w:tabs>
+              <w:tab w:val="left" w:pos="1050"/>
+              <w:tab w:val="right" w:leader="dot" w:pos="8296"/>
+            </w:tabs>
+            <w:rPr>
+              <w:rFonts w:ascii="宋体" w:eastAsia="宋体" w:hAnsi="宋体"/>
+              <w:b/>
+              <w:bCs/>
+              <w:noProof/>
+            </w:rPr>
+          </w:pPr>
+          <w:hyperlink w:anchor="_Toc77431391" w:history="1">
+            <w:r>
+              <w:rPr>
+                <w:rStyle w:val="a5"/>
+                <w:rFonts w:ascii="宋体" w:eastAsia="宋体" w:hAnsi="宋体"/>
+                <w:b/>
+                <w:bCs/>
+                <w:noProof/>
+              </w:rPr>
+              <w:t>1、</w:t>
+            </w:r>
+            <w:r>
+              <w:rPr>
+                <w:rFonts w:ascii="宋体" w:eastAsia="宋体" w:hAnsi="宋体"/>
+                <w:b/>
+                <w:bCs/>
+                <w:noProof/>
+              </w:rPr>
+              <w:tab/>
+            </w:r>
+            <w:r>
+              <w:rPr>
+                <w:rStyle w:val="a5"/>
+                <w:rFonts w:ascii="宋体" w:eastAsia="宋体" w:hAnsi="宋体"/>
+                <w:b/>
+                <w:bCs/>
+                <w:noProof/>
+              </w:rPr>
+              <w:t>获取词书链接</w:t>
+            </w:r>
+            <w:r>
+              <w:rPr>
+                <w:rFonts w:ascii="宋体" w:eastAsia="宋体" w:hAnsi="宋体"/>
+                <w:b/>
+                <w:bCs/>
+                <w:noProof/>
+                <w:webHidden/>
+              </w:rPr>
+              <w:tab/>
+            </w:r>
+            <w:r>
+              <w:rPr>
+                <w:rFonts w:ascii="宋体" w:eastAsia="宋体" w:hAnsi="宋体"/>
+                <w:b/>
+                <w:bCs/>
+                <w:noProof/>
+                <w:webHidden/>
+              </w:rPr>
+              <w:fldChar w:fldCharType="begin"/>
+            </w:r>
+            <w:r>
+              <w:rPr>
+                <w:rFonts w:ascii="宋体" w:eastAsia="宋体" w:hAnsi="宋体"/>
+                <w:b/>
+                <w:bCs/>
+                <w:noProof/>
+                <w:webHidden/>
+              </w:rPr>
+              <w:instrText xml:space="preserve"> PAGEREF _Toc77431391 \h </w:instrText>
+            </w:r>
+            <w:r>
+              <w:rPr>
+                <w:rFonts w:ascii="宋体" w:eastAsia="宋体" w:hAnsi="宋体"/>
+                <w:b/>
+                <w:bCs/>
+                <w:noProof/>
+                <w:webHidden/>
+              </w:rPr>
+            </w:r>
+            <w:r>
+              <w:rPr>
+                <w:rFonts w:ascii="宋体" w:eastAsia="宋体" w:hAnsi="宋体"/>
+                <w:b/>
+                <w:bCs/>
+                <w:noProof/>
+                <w:webHidden/>
+              </w:rPr>
+              <w:fldChar w:fldCharType="separate"/>
+            </w:r>
+            <w:r>
+              <w:rPr>
+                <w:rFonts w:ascii="宋体" w:eastAsia="宋体" w:hAnsi="宋体"/>
+                <w:b/>
+                <w:bCs/>
+                <w:noProof/>
+                <w:webHidden/>
+              </w:rPr>
+              <w:t>10</w:t>
+            </w:r>
+            <w:r>
+              <w:rPr>
+                <w:rFonts w:ascii="宋体" w:eastAsia="宋体" w:hAnsi="宋体"/>
+                <w:b/>
+                <w:bCs/>
+                <w:noProof/>
+                <w:webHidden/>
+              </w:rPr>
+              <w:fldChar w:fldCharType="end"/>
+            </w:r>
+          </w:hyperlink>
+        </w:p>
+        <w:p>
+          <w:pPr>
+            <w:pStyle w:val="TOC2"/>
+            <w:tabs>
+              <w:tab w:val="left" w:pos="1050"/>
+              <w:tab w:val="right" w:leader="dot" w:pos="8296"/>
+            </w:tabs>
+            <w:rPr>
+              <w:rFonts w:ascii="宋体" w:eastAsia="宋体" w:hAnsi="宋体"/>
+              <w:b/>
+              <w:bCs/>
+              <w:noProof/>
+            </w:rPr>
+          </w:pPr>
+          <w:hyperlink w:anchor="_Toc77431392" w:history="1">
+            <w:r>
+              <w:rPr>
+                <w:rStyle w:val="a5"/>
+                <w:rFonts w:ascii="宋体" w:eastAsia="宋体" w:hAnsi="宋体"/>
+                <w:b/>
+                <w:bCs/>
+                <w:noProof/>
+              </w:rPr>
+              <w:t>2、</w:t>
+            </w:r>
+            <w:r>
+              <w:rPr>
+                <w:rFonts w:ascii="宋体" w:eastAsia="宋体" w:hAnsi="宋体"/>
+                <w:b/>
+                <w:bCs/>
+                <w:noProof/>
+              </w:rPr>
+              <w:tab/>
+            </w:r>
+            <w:r>
+              <w:rPr>
+                <w:rStyle w:val="a5"/>
+                <w:rFonts w:ascii="宋体" w:eastAsia="宋体" w:hAnsi="宋体"/>
+                <w:b/>
+                <w:bCs/>
+                <w:noProof/>
+              </w:rPr>
+              <w:t>添加词书封面</w:t>
+            </w:r>
+            <w:r>
+              <w:rPr>
+                <w:rFonts w:ascii="宋体" w:eastAsia="宋体" w:hAnsi="宋体"/>
+                <w:b/>
+                <w:bCs/>
+                <w:noProof/>
+                <w:webHidden/>
+              </w:rPr>
+              <w:tab/>
+            </w:r>
+            <w:r>
+              <w:rPr>
+                <w:rFonts w:ascii="宋体" w:eastAsia="宋体" w:hAnsi="宋体"/>
+                <w:b/>
+                <w:bCs/>
+                <w:noProof/>
+                <w:webHidden/>
+              </w:rPr>
+              <w:fldChar w:fldCharType="begin"/>
+            </w:r>
+            <w:r>
+              <w:rPr>
+                <w:rFonts w:ascii="宋体" w:eastAsia="宋体" w:hAnsi="宋体"/>
+                <w:b/>
+                <w:bCs/>
+                <w:noProof/>
+                <w:webHidden/>
+              </w:rPr>
+              <w:instrText xml:space="preserve"> PAGEREF _Toc77431392 \h </w:instrText>
+            </w:r>
+            <w:r>
+              <w:rPr>
+                <w:rFonts w:ascii="宋体" w:eastAsia="宋体" w:hAnsi="宋体"/>
+                <w:b/>
+                <w:bCs/>
+                <w:noProof/>
+                <w:webHidden/>
+              </w:rPr>
+            </w:r>
+            <w:r>
+              <w:rPr>
+                <w:rFonts w:ascii="宋体" w:eastAsia="宋体" w:hAnsi="宋体"/>
+                <w:b/>
+                <w:bCs/>
+                <w:noProof/>
+                <w:webHidden/>
+              </w:rPr>
+              <w:fldChar w:fldCharType="separate"/>
+            </w:r>
+            <w:r>
+              <w:rPr>
+                <w:rFonts w:ascii="宋体" w:eastAsia="宋体" w:hAnsi="宋体"/>
+                <w:b/>
+                <w:bCs/>
+                <w:noProof/>
+                <w:webHidden/>
+              </w:rPr>
+              <w:t>10</w:t>
+            </w:r>
+            <w:r>
+              <w:rPr>
+                <w:rFonts w:ascii="宋体" w:eastAsia="宋体" w:hAnsi="宋体"/>
                 <w:b/>
                 <w:bCs/>
                 <w:noProof/>
@@ -2013,12 +2640,13 @@
               <w:tab w:val="right" w:leader="dot" w:pos="8296"/>
             </w:tabs>
             <w:rPr>
+              <w:rFonts w:ascii="宋体" w:eastAsia="宋体" w:hAnsi="宋体"/>
               <w:b/>
               <w:bCs/>
               <w:noProof/>
             </w:rPr>
           </w:pPr>
-          <w:hyperlink w:anchor="_Toc77426613" w:history="1">
+          <w:hyperlink w:anchor="_Toc77431393" w:history="1">
             <w:r>
               <w:rPr>
                 <w:rStyle w:val="a5"/>
@@ -2031,6 +2659,7 @@
             </w:r>
             <w:r>
               <w:rPr>
+                <w:rFonts w:ascii="宋体" w:eastAsia="宋体" w:hAnsi="宋体"/>
                 <w:b/>
                 <w:bCs/>
                 <w:noProof/>
@@ -2040,6 +2669,7 @@
             </w:r>
             <w:r>
               <w:rPr>
+                <w:rFonts w:ascii="宋体" w:eastAsia="宋体" w:hAnsi="宋体"/>
                 <w:b/>
                 <w:bCs/>
                 <w:noProof/>
@@ -2049,15 +2679,17 @@
             </w:r>
             <w:r>
               <w:rPr>
+                <w:rFonts w:ascii="宋体" w:eastAsia="宋体" w:hAnsi="宋体"/>
                 <w:b/>
                 <w:bCs/>
                 <w:noProof/>
                 <w:webHidden/>
               </w:rPr>
-              <w:instrText xml:space="preserve"> PAGEREF _Toc77426613 \h </w:instrText>
-            </w:r>
-            <w:r>
-              <w:rPr>
+              <w:instrText xml:space="preserve"> PAGEREF _Toc77431393 \h </w:instrText>
+            </w:r>
+            <w:r>
+              <w:rPr>
+                <w:rFonts w:ascii="宋体" w:eastAsia="宋体" w:hAnsi="宋体"/>
                 <w:b/>
                 <w:bCs/>
                 <w:noProof/>
@@ -2066,6 +2698,7 @@
             </w:r>
             <w:r>
               <w:rPr>
+                <w:rFonts w:ascii="宋体" w:eastAsia="宋体" w:hAnsi="宋体"/>
                 <w:b/>
                 <w:bCs/>
                 <w:noProof/>
@@ -2075,15 +2708,132 @@
             </w:r>
             <w:r>
               <w:rPr>
+                <w:rFonts w:ascii="宋体" w:eastAsia="宋体" w:hAnsi="宋体"/>
                 <w:b/>
                 <w:bCs/>
                 <w:noProof/>
                 <w:webHidden/>
               </w:rPr>
-              <w:t>10</w:t>
-            </w:r>
-            <w:r>
-              <w:rPr>
+              <w:t>11</w:t>
+            </w:r>
+            <w:r>
+              <w:rPr>
+                <w:rFonts w:ascii="宋体" w:eastAsia="宋体" w:hAnsi="宋体"/>
+                <w:b/>
+                <w:bCs/>
+                <w:noProof/>
+                <w:webHidden/>
+              </w:rPr>
+              <w:fldChar w:fldCharType="end"/>
+            </w:r>
+          </w:hyperlink>
+        </w:p>
+        <w:p>
+          <w:pPr>
+            <w:pStyle w:val="TOC2"/>
+            <w:tabs>
+              <w:tab w:val="left" w:pos="1050"/>
+              <w:tab w:val="right" w:leader="dot" w:pos="8296"/>
+            </w:tabs>
+            <w:rPr>
+              <w:rFonts w:ascii="宋体" w:eastAsia="宋体" w:hAnsi="宋体"/>
+              <w:b/>
+              <w:bCs/>
+              <w:noProof/>
+            </w:rPr>
+          </w:pPr>
+          <w:hyperlink w:anchor="_Toc77431394" w:history="1">
+            <w:r>
+              <w:rPr>
+                <w:rStyle w:val="a5"/>
+                <w:rFonts w:ascii="宋体" w:eastAsia="宋体" w:hAnsi="宋体"/>
+                <w:b/>
+                <w:bCs/>
+                <w:noProof/>
+              </w:rPr>
+              <w:t>1、</w:t>
+            </w:r>
+            <w:r>
+              <w:rPr>
+                <w:rFonts w:ascii="宋体" w:eastAsia="宋体" w:hAnsi="宋体"/>
+                <w:b/>
+                <w:bCs/>
+                <w:noProof/>
+              </w:rPr>
+              <w:tab/>
+            </w:r>
+            <w:r>
+              <w:rPr>
+                <w:rStyle w:val="a5"/>
+                <w:rFonts w:ascii="宋体" w:eastAsia="宋体" w:hAnsi="宋体"/>
+                <w:b/>
+                <w:bCs/>
+                <w:noProof/>
+              </w:rPr>
+              <w:t>根据单词查找翻译</w:t>
+            </w:r>
+            <w:r>
+              <w:rPr>
+                <w:rFonts w:ascii="宋体" w:eastAsia="宋体" w:hAnsi="宋体"/>
+                <w:b/>
+                <w:bCs/>
+                <w:noProof/>
+                <w:webHidden/>
+              </w:rPr>
+              <w:tab/>
+            </w:r>
+            <w:r>
+              <w:rPr>
+                <w:rFonts w:ascii="宋体" w:eastAsia="宋体" w:hAnsi="宋体"/>
+                <w:b/>
+                <w:bCs/>
+                <w:noProof/>
+                <w:webHidden/>
+              </w:rPr>
+              <w:fldChar w:fldCharType="begin"/>
+            </w:r>
+            <w:r>
+              <w:rPr>
+                <w:rFonts w:ascii="宋体" w:eastAsia="宋体" w:hAnsi="宋体"/>
+                <w:b/>
+                <w:bCs/>
+                <w:noProof/>
+                <w:webHidden/>
+              </w:rPr>
+              <w:instrText xml:space="preserve"> PAGEREF _Toc77431394 \h </w:instrText>
+            </w:r>
+            <w:r>
+              <w:rPr>
+                <w:rFonts w:ascii="宋体" w:eastAsia="宋体" w:hAnsi="宋体"/>
+                <w:b/>
+                <w:bCs/>
+                <w:noProof/>
+                <w:webHidden/>
+              </w:rPr>
+            </w:r>
+            <w:r>
+              <w:rPr>
+                <w:rFonts w:ascii="宋体" w:eastAsia="宋体" w:hAnsi="宋体"/>
+                <w:b/>
+                <w:bCs/>
+                <w:noProof/>
+                <w:webHidden/>
+              </w:rPr>
+              <w:fldChar w:fldCharType="separate"/>
+            </w:r>
+            <w:r>
+              <w:rPr>
+                <w:rFonts w:ascii="宋体" w:eastAsia="宋体" w:hAnsi="宋体"/>
+                <w:b/>
+                <w:bCs/>
+                <w:noProof/>
+                <w:webHidden/>
+              </w:rPr>
+              <w:t>11</w:t>
+            </w:r>
+            <w:r>
+              <w:rPr>
+                <w:rFonts w:ascii="宋体" w:eastAsia="宋体" w:hAnsi="宋体"/>
                 <w:b/>
                 <w:bCs/>
                 <w:noProof/>
@@ -2147,7 +2897,7 @@
           <w:szCs w:val="24"/>
         </w:rPr>
       </w:pPr>
-      <w:bookmarkStart w:id="0" w:name="_Toc77426594"/>
+      <w:bookmarkStart w:id="0" w:name="_Toc77431370"/>
       <w:r>
         <w:rPr>
           <w:rFonts w:ascii="宋体" w:eastAsia="宋体" w:hAnsi="宋体" w:hint="eastAsia"/>
@@ -2180,7 +2930,7 @@
           <w:szCs w:val="21"/>
         </w:rPr>
       </w:pPr>
-      <w:bookmarkStart w:id="1" w:name="_Toc77426595"/>
+      <w:bookmarkStart w:id="1" w:name="_Toc77431371"/>
       <w:r>
         <w:rPr>
           <w:rFonts w:ascii="宋体" w:eastAsia="宋体" w:hAnsi="宋体" w:hint="eastAsia"/>
@@ -2940,7 +3690,7 @@
           <w:szCs w:val="21"/>
         </w:rPr>
       </w:pPr>
-      <w:bookmarkStart w:id="3" w:name="_Toc77426596"/>
+      <w:bookmarkStart w:id="3" w:name="_Toc77431372"/>
       <w:r>
         <w:rPr>
           <w:rFonts w:ascii="宋体" w:eastAsia="宋体" w:hAnsi="宋体" w:hint="eastAsia"/>
@@ -3345,14 +4095,14 @@
       <w:tblGrid>
         <w:gridCol w:w="1025"/>
         <w:gridCol w:w="1275"/>
-        <w:gridCol w:w="2040"/>
-        <w:gridCol w:w="3197"/>
+        <w:gridCol w:w="1815"/>
+        <w:gridCol w:w="3422"/>
         <w:gridCol w:w="759"/>
       </w:tblGrid>
       <w:tr>
         <w:tc>
           <w:tcPr>
-            <w:tcW w:w="2099" w:type="dxa"/>
+            <w:tcW w:w="2300" w:type="dxa"/>
             <w:gridSpan w:val="2"/>
             <w:shd w:val="clear" w:color="auto" w:fill="D5DCE4" w:themeFill="text2" w:themeFillTint="33"/>
           </w:tcPr>
@@ -3373,7 +4123,7 @@
         </w:tc>
         <w:tc>
           <w:tcPr>
-            <w:tcW w:w="2067" w:type="dxa"/>
+            <w:tcW w:w="1815" w:type="dxa"/>
             <w:shd w:val="clear" w:color="auto" w:fill="D5DCE4" w:themeFill="text2" w:themeFillTint="33"/>
           </w:tcPr>
           <w:p>
@@ -3393,7 +4143,7 @@
         </w:tc>
         <w:tc>
           <w:tcPr>
-            <w:tcW w:w="3351" w:type="dxa"/>
+            <w:tcW w:w="3422" w:type="dxa"/>
             <w:shd w:val="clear" w:color="auto" w:fill="D5DCE4" w:themeFill="text2" w:themeFillTint="33"/>
           </w:tcPr>
           <w:p>
@@ -3413,7 +4163,7 @@
         </w:tc>
         <w:tc>
           <w:tcPr>
-            <w:tcW w:w="779" w:type="dxa"/>
+            <w:tcW w:w="759" w:type="dxa"/>
             <w:shd w:val="clear" w:color="auto" w:fill="D5DCE4" w:themeFill="text2" w:themeFillTint="33"/>
           </w:tcPr>
           <w:p>
@@ -3435,7 +4185,7 @@
       <w:tr>
         <w:tc>
           <w:tcPr>
-            <w:tcW w:w="2099" w:type="dxa"/>
+            <w:tcW w:w="2300" w:type="dxa"/>
             <w:gridSpan w:val="2"/>
           </w:tcPr>
           <w:p>
@@ -3460,7 +4210,7 @@
         </w:tc>
         <w:tc>
           <w:tcPr>
-            <w:tcW w:w="2067" w:type="dxa"/>
+            <w:tcW w:w="1815" w:type="dxa"/>
           </w:tcPr>
           <w:p>
             <w:pPr>
@@ -3483,7 +4233,7 @@
         </w:tc>
         <w:tc>
           <w:tcPr>
-            <w:tcW w:w="3351" w:type="dxa"/>
+            <w:tcW w:w="3422" w:type="dxa"/>
           </w:tcPr>
           <w:p>
             <w:pPr>
@@ -3506,7 +4256,7 @@
         </w:tc>
         <w:tc>
           <w:tcPr>
-            <w:tcW w:w="779" w:type="dxa"/>
+            <w:tcW w:w="759" w:type="dxa"/>
           </w:tcPr>
           <w:p>
             <w:pPr>
@@ -3531,7 +4281,7 @@
       <w:tr>
         <w:tc>
           <w:tcPr>
-            <w:tcW w:w="2099" w:type="dxa"/>
+            <w:tcW w:w="2300" w:type="dxa"/>
             <w:gridSpan w:val="2"/>
           </w:tcPr>
           <w:p>
@@ -3555,7 +4305,7 @@
         </w:tc>
         <w:tc>
           <w:tcPr>
-            <w:tcW w:w="2067" w:type="dxa"/>
+            <w:tcW w:w="1815" w:type="dxa"/>
           </w:tcPr>
           <w:p>
             <w:pPr>
@@ -3578,7 +4328,7 @@
         </w:tc>
         <w:tc>
           <w:tcPr>
-            <w:tcW w:w="3351" w:type="dxa"/>
+            <w:tcW w:w="3422" w:type="dxa"/>
           </w:tcPr>
           <w:p>
             <w:pPr>
@@ -3609,7 +4359,7 @@
         </w:tc>
         <w:tc>
           <w:tcPr>
-            <w:tcW w:w="779" w:type="dxa"/>
+            <w:tcW w:w="759" w:type="dxa"/>
           </w:tcPr>
           <w:p>
             <w:pPr>
@@ -3637,7 +4387,7 @@
         </w:trPr>
         <w:tc>
           <w:tcPr>
-            <w:tcW w:w="1036" w:type="dxa"/>
+            <w:tcW w:w="1025" w:type="dxa"/>
             <w:vMerge w:val="restart"/>
           </w:tcPr>
           <w:p>
@@ -3671,7 +4421,7 @@
         </w:tc>
         <w:tc>
           <w:tcPr>
-            <w:tcW w:w="1063" w:type="dxa"/>
+            <w:tcW w:w="1275" w:type="dxa"/>
           </w:tcPr>
           <w:p>
             <w:pPr>
@@ -3694,7 +4444,7 @@
         </w:tc>
         <w:tc>
           <w:tcPr>
-            <w:tcW w:w="2067" w:type="dxa"/>
+            <w:tcW w:w="1815" w:type="dxa"/>
           </w:tcPr>
           <w:p>
             <w:pPr>
@@ -3725,7 +4475,7 @@
         </w:tc>
         <w:tc>
           <w:tcPr>
-            <w:tcW w:w="3351" w:type="dxa"/>
+            <w:tcW w:w="3422" w:type="dxa"/>
           </w:tcPr>
           <w:p>
             <w:pPr>
@@ -3748,7 +4498,7 @@
         </w:tc>
         <w:tc>
           <w:tcPr>
-            <w:tcW w:w="779" w:type="dxa"/>
+            <w:tcW w:w="759" w:type="dxa"/>
           </w:tcPr>
           <w:p>
             <w:pPr>
@@ -3776,7 +4526,7 @@
         </w:trPr>
         <w:tc>
           <w:tcPr>
-            <w:tcW w:w="1036" w:type="dxa"/>
+            <w:tcW w:w="1025" w:type="dxa"/>
             <w:vMerge/>
           </w:tcPr>
           <w:p>
@@ -3792,7 +4542,7 @@
         </w:tc>
         <w:tc>
           <w:tcPr>
-            <w:tcW w:w="1063" w:type="dxa"/>
+            <w:tcW w:w="1275" w:type="dxa"/>
           </w:tcPr>
           <w:p>
             <w:pPr>
@@ -3823,7 +4573,7 @@
         </w:tc>
         <w:tc>
           <w:tcPr>
-            <w:tcW w:w="2067" w:type="dxa"/>
+            <w:tcW w:w="1815" w:type="dxa"/>
           </w:tcPr>
           <w:p>
             <w:pPr>
@@ -3854,7 +4604,7 @@
         </w:tc>
         <w:tc>
           <w:tcPr>
-            <w:tcW w:w="3351" w:type="dxa"/>
+            <w:tcW w:w="3422" w:type="dxa"/>
           </w:tcPr>
           <w:p>
             <w:pPr>
@@ -3877,7 +4627,7 @@
         </w:tc>
         <w:tc>
           <w:tcPr>
-            <w:tcW w:w="779" w:type="dxa"/>
+            <w:tcW w:w="759" w:type="dxa"/>
           </w:tcPr>
           <w:p>
             <w:pPr>
@@ -3905,7 +4655,7 @@
         </w:trPr>
         <w:tc>
           <w:tcPr>
-            <w:tcW w:w="1036" w:type="dxa"/>
+            <w:tcW w:w="1025" w:type="dxa"/>
             <w:vMerge/>
           </w:tcPr>
           <w:p>
@@ -3921,7 +4671,7 @@
         </w:tc>
         <w:tc>
           <w:tcPr>
-            <w:tcW w:w="1063" w:type="dxa"/>
+            <w:tcW w:w="1275" w:type="dxa"/>
           </w:tcPr>
           <w:p>
             <w:pPr>
@@ -3944,7 +4694,7 @@
         </w:tc>
         <w:tc>
           <w:tcPr>
-            <w:tcW w:w="2067" w:type="dxa"/>
+            <w:tcW w:w="1815" w:type="dxa"/>
           </w:tcPr>
           <w:p>
             <w:pPr>
@@ -3975,7 +4725,7 @@
         </w:tc>
         <w:tc>
           <w:tcPr>
-            <w:tcW w:w="3351" w:type="dxa"/>
+            <w:tcW w:w="3422" w:type="dxa"/>
           </w:tcPr>
           <w:p>
             <w:pPr>
@@ -3998,7 +4748,7 @@
         </w:tc>
         <w:tc>
           <w:tcPr>
-            <w:tcW w:w="779" w:type="dxa"/>
+            <w:tcW w:w="759" w:type="dxa"/>
           </w:tcPr>
           <w:p>
             <w:pPr>
@@ -4026,7 +4776,7 @@
         </w:trPr>
         <w:tc>
           <w:tcPr>
-            <w:tcW w:w="1036" w:type="dxa"/>
+            <w:tcW w:w="1025" w:type="dxa"/>
             <w:vMerge/>
           </w:tcPr>
           <w:p>
@@ -4042,7 +4792,7 @@
         </w:tc>
         <w:tc>
           <w:tcPr>
-            <w:tcW w:w="1063" w:type="dxa"/>
+            <w:tcW w:w="1275" w:type="dxa"/>
           </w:tcPr>
           <w:p>
             <w:pPr>
@@ -4065,7 +4815,7 @@
         </w:tc>
         <w:tc>
           <w:tcPr>
-            <w:tcW w:w="2067" w:type="dxa"/>
+            <w:tcW w:w="1815" w:type="dxa"/>
           </w:tcPr>
           <w:p>
             <w:pPr>
@@ -4096,7 +4846,7 @@
         </w:tc>
         <w:tc>
           <w:tcPr>
-            <w:tcW w:w="3351" w:type="dxa"/>
+            <w:tcW w:w="3422" w:type="dxa"/>
           </w:tcPr>
           <w:p>
             <w:pPr>
@@ -4119,7 +4869,7 @@
         </w:tc>
         <w:tc>
           <w:tcPr>
-            <w:tcW w:w="779" w:type="dxa"/>
+            <w:tcW w:w="759" w:type="dxa"/>
           </w:tcPr>
           <w:p>
             <w:pPr>
@@ -4180,7 +4930,6 @@
         <w:rPr>
           <w:rFonts w:ascii="宋体" w:eastAsia="宋体" w:hAnsi="宋体"/>
         </w:rPr>
-        <w:lastRenderedPageBreak/>
         <w:t>http://localhost:8180/user/login?name=xzc&amp;password=123456</w:t>
       </w:r>
     </w:p>
@@ -4194,6 +4943,7 @@
         <w:rPr>
           <w:rFonts w:ascii="宋体" w:eastAsia="宋体" w:hAnsi="宋体"/>
         </w:rPr>
+        <w:lastRenderedPageBreak/>
         <w:t xml:space="preserve"> </w:t>
       </w:r>
       <w:r>
@@ -4331,7 +5081,7 @@
           <w:szCs w:val="21"/>
         </w:rPr>
       </w:pPr>
-      <w:bookmarkStart w:id="6" w:name="_Toc77426597"/>
+      <w:bookmarkStart w:id="6" w:name="_Toc77431373"/>
       <w:r>
         <w:rPr>
           <w:rFonts w:ascii="宋体" w:eastAsia="宋体" w:hAnsi="宋体" w:hint="eastAsia"/>
@@ -5290,7 +6040,7 @@
           <w:szCs w:val="21"/>
         </w:rPr>
       </w:pPr>
-      <w:bookmarkStart w:id="7" w:name="_Toc77426598"/>
+      <w:bookmarkStart w:id="7" w:name="_Toc77431374"/>
       <w:r>
         <w:rPr>
           <w:rFonts w:ascii="宋体" w:eastAsia="宋体" w:hAnsi="宋体" w:hint="eastAsia"/>
@@ -6183,7 +6933,7 @@
           <w:szCs w:val="24"/>
         </w:rPr>
       </w:pPr>
-      <w:bookmarkStart w:id="8" w:name="_Toc77426599"/>
+      <w:bookmarkStart w:id="8" w:name="_Toc77431375"/>
       <w:r>
         <w:rPr>
           <w:rFonts w:ascii="宋体" w:eastAsia="宋体" w:hAnsi="宋体" w:hint="eastAsia"/>
@@ -6215,7 +6965,7 @@
           <w:szCs w:val="21"/>
         </w:rPr>
       </w:pPr>
-      <w:bookmarkStart w:id="9" w:name="_Toc77426600"/>
+      <w:bookmarkStart w:id="9" w:name="_Toc77431376"/>
       <w:r>
         <w:rPr>
           <w:rFonts w:ascii="宋体" w:eastAsia="宋体" w:hAnsi="宋体" w:hint="eastAsia"/>
@@ -7226,7 +7976,7 @@
           <w:szCs w:val="21"/>
         </w:rPr>
       </w:pPr>
-      <w:bookmarkStart w:id="10" w:name="_Toc77426601"/>
+      <w:bookmarkStart w:id="10" w:name="_Toc77431377"/>
       <w:r>
         <w:rPr>
           <w:rFonts w:ascii="宋体" w:eastAsia="宋体" w:hAnsi="宋体" w:hint="eastAsia"/>
@@ -8296,6 +9046,9 @@
       </w:pPr>
       <w:hyperlink r:id="rId15" w:history="1">
         <w:r>
+          <w:rPr>
+            <w:rFonts w:ascii="宋体" w:eastAsia="宋体" w:hAnsi="宋体"/>
+          </w:rPr>
           <w:t>http://localhost:8180/dic/getDicByName?userId=1&amp;name=CE</w:t>
         </w:r>
       </w:hyperlink>
@@ -8385,6 +9138,7 @@
         <w:r>
           <w:rPr>
             <w:rStyle w:val="a5"/>
+            <w:rFonts w:ascii="宋体" w:eastAsia="宋体" w:hAnsi="宋体"/>
           </w:rPr>
           <w:t>http://localhost:8180/dic/getDicByName?userId=1&amp;name=A</w:t>
         </w:r>
@@ -8456,7 +9210,7 @@
           <w:szCs w:val="21"/>
         </w:rPr>
       </w:pPr>
-      <w:bookmarkStart w:id="11" w:name="_Toc77426602"/>
+      <w:bookmarkStart w:id="11" w:name="_Toc77431378"/>
       <w:r>
         <w:rPr>
           <w:rFonts w:ascii="宋体" w:eastAsia="宋体" w:hAnsi="宋体" w:hint="eastAsia"/>
@@ -9475,7 +10229,7 @@
           <w:szCs w:val="21"/>
         </w:rPr>
       </w:pPr>
-      <w:bookmarkStart w:id="12" w:name="_Toc77426603"/>
+      <w:bookmarkStart w:id="12" w:name="_Toc77431379"/>
       <w:r>
         <w:rPr>
           <w:rFonts w:ascii="宋体" w:eastAsia="宋体" w:hAnsi="宋体" w:hint="eastAsia"/>
@@ -10500,7 +11254,7 @@
           <w:szCs w:val="21"/>
         </w:rPr>
       </w:pPr>
-      <w:bookmarkStart w:id="13" w:name="_Toc77426604"/>
+      <w:bookmarkStart w:id="13" w:name="_Toc77431380"/>
       <w:r>
         <w:rPr>
           <w:rFonts w:ascii="宋体" w:eastAsia="宋体" w:hAnsi="宋体" w:hint="eastAsia"/>
@@ -11213,7 +11967,7 @@
           <w:szCs w:val="21"/>
         </w:rPr>
       </w:pPr>
-      <w:bookmarkStart w:id="15" w:name="_Toc77426605"/>
+      <w:bookmarkStart w:id="15" w:name="_Toc77431381"/>
       <w:r>
         <w:rPr>
           <w:rFonts w:ascii="宋体" w:eastAsia="宋体" w:hAnsi="宋体" w:hint="eastAsia"/>
@@ -12030,7 +12784,7 @@
           <w:szCs w:val="24"/>
         </w:rPr>
       </w:pPr>
-      <w:bookmarkStart w:id="16" w:name="_Toc77426606"/>
+      <w:bookmarkStart w:id="16" w:name="_Toc77431382"/>
       <w:r>
         <w:rPr>
           <w:rFonts w:ascii="宋体" w:eastAsia="宋体" w:hAnsi="宋体" w:hint="eastAsia"/>
@@ -12070,7 +12824,7 @@
           <w:szCs w:val="21"/>
         </w:rPr>
       </w:pPr>
-      <w:bookmarkStart w:id="17" w:name="_Toc77426607"/>
+      <w:bookmarkStart w:id="17" w:name="_Toc77431383"/>
       <w:r>
         <w:rPr>
           <w:rFonts w:ascii="宋体" w:eastAsia="宋体" w:hAnsi="宋体" w:hint="eastAsia"/>
@@ -12093,6 +12847,7 @@
         </w:rPr>
         <w:tab/>
       </w:r>
+      <w:bookmarkStart w:id="18" w:name="_Hlk77431539"/>
       <w:r>
         <w:rPr>
           <w:rFonts w:ascii="宋体" w:eastAsia="宋体" w:hAnsi="宋体" w:hint="eastAsia"/>
@@ -12407,15 +13162,17 @@
         <w:tblLook w:val="04A0" w:firstRow="1" w:lastRow="0" w:firstColumn="1" w:lastColumn="0" w:noHBand="0" w:noVBand="1"/>
       </w:tblPr>
       <w:tblGrid>
-        <w:gridCol w:w="2099"/>
-        <w:gridCol w:w="2067"/>
-        <w:gridCol w:w="3351"/>
-        <w:gridCol w:w="779"/>
+        <w:gridCol w:w="1297"/>
+        <w:gridCol w:w="1381"/>
+        <w:gridCol w:w="1579"/>
+        <w:gridCol w:w="3308"/>
+        <w:gridCol w:w="731"/>
       </w:tblGrid>
       <w:tr>
         <w:tc>
           <w:tcPr>
-            <w:tcW w:w="2099" w:type="dxa"/>
+            <w:tcW w:w="2678" w:type="dxa"/>
+            <w:gridSpan w:val="2"/>
             <w:shd w:val="clear" w:color="auto" w:fill="D5DCE4" w:themeFill="text2" w:themeFillTint="33"/>
           </w:tcPr>
           <w:p>
@@ -12435,7 +13192,7 @@
         </w:tc>
         <w:tc>
           <w:tcPr>
-            <w:tcW w:w="2067" w:type="dxa"/>
+            <w:tcW w:w="1579" w:type="dxa"/>
             <w:shd w:val="clear" w:color="auto" w:fill="D5DCE4" w:themeFill="text2" w:themeFillTint="33"/>
           </w:tcPr>
           <w:p>
@@ -12455,7 +13212,7 @@
         </w:tc>
         <w:tc>
           <w:tcPr>
-            <w:tcW w:w="3351" w:type="dxa"/>
+            <w:tcW w:w="3308" w:type="dxa"/>
             <w:shd w:val="clear" w:color="auto" w:fill="D5DCE4" w:themeFill="text2" w:themeFillTint="33"/>
           </w:tcPr>
           <w:p>
@@ -12475,7 +13232,7 @@
         </w:tc>
         <w:tc>
           <w:tcPr>
-            <w:tcW w:w="779" w:type="dxa"/>
+            <w:tcW w:w="731" w:type="dxa"/>
             <w:shd w:val="clear" w:color="auto" w:fill="D5DCE4" w:themeFill="text2" w:themeFillTint="33"/>
           </w:tcPr>
           <w:p>
@@ -12497,7 +13254,8 @@
       <w:tr>
         <w:tc>
           <w:tcPr>
-            <w:tcW w:w="2099" w:type="dxa"/>
+            <w:tcW w:w="2678" w:type="dxa"/>
+            <w:gridSpan w:val="2"/>
           </w:tcPr>
           <w:p>
             <w:pPr>
@@ -12520,7 +13278,7 @@
         </w:tc>
         <w:tc>
           <w:tcPr>
-            <w:tcW w:w="2067" w:type="dxa"/>
+            <w:tcW w:w="1579" w:type="dxa"/>
           </w:tcPr>
           <w:p>
             <w:pPr>
@@ -12543,7 +13301,7 @@
         </w:tc>
         <w:tc>
           <w:tcPr>
-            <w:tcW w:w="3351" w:type="dxa"/>
+            <w:tcW w:w="3308" w:type="dxa"/>
           </w:tcPr>
           <w:p>
             <w:pPr>
@@ -12566,7 +13324,7 @@
         </w:tc>
         <w:tc>
           <w:tcPr>
-            <w:tcW w:w="779" w:type="dxa"/>
+            <w:tcW w:w="731" w:type="dxa"/>
           </w:tcPr>
           <w:p>
             <w:pPr>
@@ -12591,7 +13349,8 @@
       <w:tr>
         <w:tc>
           <w:tcPr>
-            <w:tcW w:w="2099" w:type="dxa"/>
+            <w:tcW w:w="2678" w:type="dxa"/>
+            <w:gridSpan w:val="2"/>
           </w:tcPr>
           <w:p>
             <w:pPr>
@@ -12614,7 +13373,7 @@
         </w:tc>
         <w:tc>
           <w:tcPr>
-            <w:tcW w:w="2067" w:type="dxa"/>
+            <w:tcW w:w="1579" w:type="dxa"/>
           </w:tcPr>
           <w:p>
             <w:pPr>
@@ -12637,7 +13396,7 @@
         </w:tc>
         <w:tc>
           <w:tcPr>
-            <w:tcW w:w="3351" w:type="dxa"/>
+            <w:tcW w:w="3308" w:type="dxa"/>
           </w:tcPr>
           <w:p>
             <w:pPr>
@@ -12676,7 +13435,7 @@
         </w:tc>
         <w:tc>
           <w:tcPr>
-            <w:tcW w:w="779" w:type="dxa"/>
+            <w:tcW w:w="731" w:type="dxa"/>
           </w:tcPr>
           <w:p>
             <w:pPr>
@@ -12699,9 +13458,13 @@
         </w:tc>
       </w:tr>
       <w:tr>
-        <w:tc>
-          <w:tcPr>
-            <w:tcW w:w="2099" w:type="dxa"/>
+        <w:trPr>
+          <w:trHeight w:val="186"/>
+        </w:trPr>
+        <w:tc>
+          <w:tcPr>
+            <w:tcW w:w="1297" w:type="dxa"/>
+            <w:vMerge w:val="restart"/>
           </w:tcPr>
           <w:p>
             <w:pPr>
@@ -12724,51 +13487,373 @@
         </w:tc>
         <w:tc>
           <w:tcPr>
-            <w:tcW w:w="2067" w:type="dxa"/>
-          </w:tcPr>
-          <w:p>
-            <w:pPr>
-              <w:jc w:val="center"/>
-              <w:rPr>
-                <w:rFonts w:ascii="宋体" w:eastAsia="宋体" w:hAnsi="宋体"/>
-                <w:b/>
-                <w:bCs/>
-              </w:rPr>
-            </w:pPr>
-          </w:p>
-        </w:tc>
-        <w:tc>
-          <w:tcPr>
-            <w:tcW w:w="3351" w:type="dxa"/>
-          </w:tcPr>
-          <w:p>
-            <w:pPr>
-              <w:jc w:val="center"/>
-              <w:rPr>
-                <w:rFonts w:ascii="宋体" w:eastAsia="宋体" w:hAnsi="宋体" w:hint="eastAsia"/>
-                <w:b/>
-                <w:bCs/>
-              </w:rPr>
-            </w:pPr>
-          </w:p>
-        </w:tc>
-        <w:tc>
-          <w:tcPr>
-            <w:tcW w:w="779" w:type="dxa"/>
-          </w:tcPr>
-          <w:p>
-            <w:pPr>
-              <w:jc w:val="center"/>
-              <w:rPr>
-                <w:rFonts w:ascii="宋体" w:eastAsia="宋体" w:hAnsi="宋体" w:hint="eastAsia"/>
-                <w:b/>
-                <w:bCs/>
-              </w:rPr>
-            </w:pPr>
+            <w:tcW w:w="1381" w:type="dxa"/>
+          </w:tcPr>
+          <w:p>
+            <w:pPr>
+              <w:jc w:val="center"/>
+              <w:rPr>
+                <w:rFonts w:ascii="宋体" w:eastAsia="宋体" w:hAnsi="宋体"/>
+                <w:b/>
+                <w:bCs/>
+              </w:rPr>
+            </w:pPr>
+            <w:r>
+              <w:rPr>
+                <w:rFonts w:ascii="宋体" w:eastAsia="宋体" w:hAnsi="宋体" w:hint="eastAsia"/>
+                <w:b/>
+                <w:bCs/>
+              </w:rPr>
+              <w:t>n</w:t>
+            </w:r>
+            <w:r>
+              <w:rPr>
+                <w:rFonts w:ascii="宋体" w:eastAsia="宋体" w:hAnsi="宋体"/>
+                <w:b/>
+                <w:bCs/>
+              </w:rPr>
+              <w:t>ame</w:t>
+            </w:r>
+          </w:p>
+        </w:tc>
+        <w:tc>
+          <w:tcPr>
+            <w:tcW w:w="1579" w:type="dxa"/>
+          </w:tcPr>
+          <w:p>
+            <w:pPr>
+              <w:jc w:val="center"/>
+              <w:rPr>
+                <w:rFonts w:ascii="宋体" w:eastAsia="宋体" w:hAnsi="宋体"/>
+                <w:b/>
+                <w:bCs/>
+              </w:rPr>
+            </w:pPr>
+            <w:r>
+              <w:rPr>
+                <w:rFonts w:ascii="宋体" w:eastAsia="宋体" w:hAnsi="宋体" w:hint="eastAsia"/>
+                <w:b/>
+                <w:bCs/>
+              </w:rPr>
+              <w:t>S</w:t>
+            </w:r>
+            <w:r>
+              <w:rPr>
+                <w:rFonts w:ascii="宋体" w:eastAsia="宋体" w:hAnsi="宋体"/>
+                <w:b/>
+                <w:bCs/>
+              </w:rPr>
+              <w:t>tring</w:t>
+            </w:r>
+          </w:p>
+        </w:tc>
+        <w:tc>
+          <w:tcPr>
+            <w:tcW w:w="3308" w:type="dxa"/>
+          </w:tcPr>
+          <w:p>
+            <w:pPr>
+              <w:jc w:val="center"/>
+              <w:rPr>
+                <w:rFonts w:ascii="宋体" w:eastAsia="宋体" w:hAnsi="宋体" w:hint="eastAsia"/>
+                <w:b/>
+                <w:bCs/>
+              </w:rPr>
+            </w:pPr>
+            <w:r>
+              <w:rPr>
+                <w:rFonts w:ascii="宋体" w:eastAsia="宋体" w:hAnsi="宋体" w:hint="eastAsia"/>
+                <w:b/>
+                <w:bCs/>
+              </w:rPr>
+              <w:t>单词</w:t>
+            </w:r>
+          </w:p>
+        </w:tc>
+        <w:tc>
+          <w:tcPr>
+            <w:tcW w:w="731" w:type="dxa"/>
+          </w:tcPr>
+          <w:p>
+            <w:pPr>
+              <w:jc w:val="center"/>
+              <w:rPr>
+                <w:rFonts w:ascii="宋体" w:eastAsia="宋体" w:hAnsi="宋体" w:hint="eastAsia"/>
+                <w:b/>
+                <w:bCs/>
+              </w:rPr>
+            </w:pPr>
+            <w:r>
+              <w:rPr>
+                <w:rFonts w:ascii="宋体" w:eastAsia="宋体" w:hAnsi="宋体" w:hint="eastAsia"/>
+                <w:b/>
+                <w:bCs/>
+              </w:rPr>
+              <w:t>是</w:t>
+            </w:r>
+          </w:p>
+        </w:tc>
+      </w:tr>
+      <w:tr>
+        <w:trPr>
+          <w:trHeight w:val="174"/>
+        </w:trPr>
+        <w:tc>
+          <w:tcPr>
+            <w:tcW w:w="1297" w:type="dxa"/>
+            <w:vMerge/>
+          </w:tcPr>
+          <w:p>
+            <w:pPr>
+              <w:jc w:val="center"/>
+              <w:rPr>
+                <w:rFonts w:ascii="宋体" w:eastAsia="宋体" w:hAnsi="宋体" w:hint="eastAsia"/>
+                <w:b/>
+                <w:bCs/>
+              </w:rPr>
+            </w:pPr>
+          </w:p>
+        </w:tc>
+        <w:tc>
+          <w:tcPr>
+            <w:tcW w:w="1381" w:type="dxa"/>
+          </w:tcPr>
+          <w:p>
+            <w:pPr>
+              <w:jc w:val="center"/>
+              <w:rPr>
+                <w:rFonts w:ascii="宋体" w:eastAsia="宋体" w:hAnsi="宋体"/>
+                <w:b/>
+                <w:bCs/>
+              </w:rPr>
+            </w:pPr>
+            <w:r>
+              <w:rPr>
+                <w:rFonts w:ascii="宋体" w:eastAsia="宋体" w:hAnsi="宋体" w:hint="eastAsia"/>
+                <w:b/>
+                <w:bCs/>
+              </w:rPr>
+              <w:t>t</w:t>
+            </w:r>
+            <w:r>
+              <w:rPr>
+                <w:rFonts w:ascii="宋体" w:eastAsia="宋体" w:hAnsi="宋体"/>
+                <w:b/>
+                <w:bCs/>
+              </w:rPr>
+              <w:t>ranslation</w:t>
+            </w:r>
+          </w:p>
+        </w:tc>
+        <w:tc>
+          <w:tcPr>
+            <w:tcW w:w="1579" w:type="dxa"/>
+          </w:tcPr>
+          <w:p>
+            <w:pPr>
+              <w:jc w:val="center"/>
+              <w:rPr>
+                <w:rFonts w:ascii="宋体" w:eastAsia="宋体" w:hAnsi="宋体"/>
+                <w:b/>
+                <w:bCs/>
+              </w:rPr>
+            </w:pPr>
+            <w:r>
+              <w:rPr>
+                <w:rFonts w:ascii="宋体" w:eastAsia="宋体" w:hAnsi="宋体" w:hint="eastAsia"/>
+                <w:b/>
+                <w:bCs/>
+              </w:rPr>
+              <w:t>S</w:t>
+            </w:r>
+            <w:r>
+              <w:rPr>
+                <w:rFonts w:ascii="宋体" w:eastAsia="宋体" w:hAnsi="宋体"/>
+                <w:b/>
+                <w:bCs/>
+              </w:rPr>
+              <w:t>tring</w:t>
+            </w:r>
+          </w:p>
+        </w:tc>
+        <w:tc>
+          <w:tcPr>
+            <w:tcW w:w="3308" w:type="dxa"/>
+          </w:tcPr>
+          <w:p>
+            <w:pPr>
+              <w:jc w:val="center"/>
+              <w:rPr>
+                <w:rFonts w:ascii="宋体" w:eastAsia="宋体" w:hAnsi="宋体" w:hint="eastAsia"/>
+                <w:b/>
+                <w:bCs/>
+              </w:rPr>
+            </w:pPr>
+            <w:r>
+              <w:rPr>
+                <w:rFonts w:ascii="宋体" w:eastAsia="宋体" w:hAnsi="宋体" w:hint="eastAsia"/>
+                <w:b/>
+                <w:bCs/>
+              </w:rPr>
+              <w:t>单词释义</w:t>
+            </w:r>
+          </w:p>
+        </w:tc>
+        <w:tc>
+          <w:tcPr>
+            <w:tcW w:w="731" w:type="dxa"/>
+          </w:tcPr>
+          <w:p>
+            <w:pPr>
+              <w:jc w:val="center"/>
+              <w:rPr>
+                <w:rFonts w:ascii="宋体" w:eastAsia="宋体" w:hAnsi="宋体" w:hint="eastAsia"/>
+                <w:b/>
+                <w:bCs/>
+              </w:rPr>
+            </w:pPr>
+            <w:r>
+              <w:rPr>
+                <w:rFonts w:ascii="宋体" w:eastAsia="宋体" w:hAnsi="宋体" w:hint="eastAsia"/>
+                <w:b/>
+                <w:bCs/>
+              </w:rPr>
+              <w:t>是</w:t>
+            </w:r>
+          </w:p>
+        </w:tc>
+      </w:tr>
+      <w:tr>
+        <w:trPr>
+          <w:trHeight w:val="126"/>
+        </w:trPr>
+        <w:tc>
+          <w:tcPr>
+            <w:tcW w:w="1297" w:type="dxa"/>
+            <w:vMerge/>
+          </w:tcPr>
+          <w:p>
+            <w:pPr>
+              <w:jc w:val="center"/>
+              <w:rPr>
+                <w:rFonts w:ascii="宋体" w:eastAsia="宋体" w:hAnsi="宋体" w:hint="eastAsia"/>
+                <w:b/>
+                <w:bCs/>
+              </w:rPr>
+            </w:pPr>
+          </w:p>
+        </w:tc>
+        <w:tc>
+          <w:tcPr>
+            <w:tcW w:w="1381" w:type="dxa"/>
+          </w:tcPr>
+          <w:p>
+            <w:pPr>
+              <w:jc w:val="center"/>
+              <w:rPr>
+                <w:rFonts w:ascii="宋体" w:eastAsia="宋体" w:hAnsi="宋体"/>
+                <w:b/>
+                <w:bCs/>
+              </w:rPr>
+            </w:pPr>
+            <w:r>
+              <w:rPr>
+                <w:rFonts w:ascii="宋体" w:eastAsia="宋体" w:hAnsi="宋体" w:hint="eastAsia"/>
+                <w:b/>
+                <w:bCs/>
+              </w:rPr>
+              <w:t>s</w:t>
+            </w:r>
+            <w:r>
+              <w:rPr>
+                <w:rFonts w:ascii="宋体" w:eastAsia="宋体" w:hAnsi="宋体"/>
+                <w:b/>
+                <w:bCs/>
+              </w:rPr>
+              <w:t>tatus</w:t>
+            </w:r>
+          </w:p>
+        </w:tc>
+        <w:tc>
+          <w:tcPr>
+            <w:tcW w:w="1579" w:type="dxa"/>
+          </w:tcPr>
+          <w:p>
+            <w:pPr>
+              <w:jc w:val="center"/>
+              <w:rPr>
+                <w:rFonts w:ascii="宋体" w:eastAsia="宋体" w:hAnsi="宋体"/>
+                <w:b/>
+                <w:bCs/>
+              </w:rPr>
+            </w:pPr>
+            <w:r>
+              <w:rPr>
+                <w:rFonts w:ascii="宋体" w:eastAsia="宋体" w:hAnsi="宋体" w:hint="eastAsia"/>
+                <w:b/>
+                <w:bCs/>
+              </w:rPr>
+              <w:t>i</w:t>
+            </w:r>
+            <w:r>
+              <w:rPr>
+                <w:rFonts w:ascii="宋体" w:eastAsia="宋体" w:hAnsi="宋体"/>
+                <w:b/>
+                <w:bCs/>
+              </w:rPr>
+              <w:t>nt</w:t>
+            </w:r>
+          </w:p>
+        </w:tc>
+        <w:tc>
+          <w:tcPr>
+            <w:tcW w:w="3308" w:type="dxa"/>
+          </w:tcPr>
+          <w:p>
+            <w:pPr>
+              <w:jc w:val="center"/>
+              <w:rPr>
+                <w:rFonts w:ascii="宋体" w:eastAsia="宋体" w:hAnsi="宋体" w:hint="eastAsia"/>
+                <w:b/>
+                <w:bCs/>
+              </w:rPr>
+            </w:pPr>
+            <w:r>
+              <w:rPr>
+                <w:rFonts w:ascii="宋体" w:eastAsia="宋体" w:hAnsi="宋体" w:hint="eastAsia"/>
+                <w:b/>
+                <w:bCs/>
+              </w:rPr>
+              <w:t>单词学习状态</w:t>
+            </w:r>
+          </w:p>
+        </w:tc>
+        <w:tc>
+          <w:tcPr>
+            <w:tcW w:w="731" w:type="dxa"/>
+          </w:tcPr>
+          <w:p>
+            <w:pPr>
+              <w:jc w:val="center"/>
+              <w:rPr>
+                <w:rFonts w:ascii="宋体" w:eastAsia="宋体" w:hAnsi="宋体" w:hint="eastAsia"/>
+                <w:b/>
+                <w:bCs/>
+              </w:rPr>
+            </w:pPr>
+            <w:r>
+              <w:rPr>
+                <w:rFonts w:ascii="宋体" w:eastAsia="宋体" w:hAnsi="宋体" w:hint="eastAsia"/>
+                <w:b/>
+                <w:bCs/>
+              </w:rPr>
+              <w:t>是</w:t>
+            </w:r>
           </w:p>
         </w:tc>
       </w:tr>
     </w:tbl>
+    <w:bookmarkEnd w:id="18"/>
     <w:p>
       <w:pPr>
         <w:rPr>
@@ -12785,6 +13870,7 @@
     <w:p>
       <w:pPr>
         <w:rPr>
+          <w:rFonts w:ascii="宋体" w:eastAsia="宋体" w:hAnsi="宋体"/>
           <w:noProof/>
         </w:rPr>
       </w:pPr>
@@ -12803,7 +13889,7 @@
       </w:r>
       <w:r>
         <w:rPr>
-          <w:rFonts w:hint="eastAsia"/>
+          <w:rFonts w:ascii="宋体" w:eastAsia="宋体" w:hAnsi="宋体" w:hint="eastAsia"/>
           <w:noProof/>
         </w:rPr>
         <w:t>词书存在且单词数目不为o</w:t>
@@ -12811,27 +13897,35 @@
     </w:p>
     <w:p>
       <w:pPr>
-        <w:ind w:firstLine="360"/>
         <w:rPr>
           <w:rFonts w:ascii="宋体" w:eastAsia="宋体" w:hAnsi="宋体" w:hint="eastAsia"/>
         </w:rPr>
       </w:pPr>
       <w:r>
         <w:rPr>
+          <w:rFonts w:ascii="宋体" w:eastAsia="宋体" w:hAnsi="宋体"/>
           <w:noProof/>
         </w:rPr>
+        <w:lastRenderedPageBreak/>
         <w:t>http://localhost:8180//word/getWordAll?dicId=1</w:t>
       </w:r>
       <w:r>
         <w:rPr>
           <w:rFonts w:ascii="宋体" w:eastAsia="宋体" w:hAnsi="宋体"/>
-        </w:rPr>
-        <w:lastRenderedPageBreak/>
+          <w:noProof/>
+        </w:rPr>
+        <w:t xml:space="preserve"> </w:t>
+      </w:r>
+      <w:r>
+        <w:rPr>
+          <w:rFonts w:ascii="宋体" w:eastAsia="宋体" w:hAnsi="宋体"/>
+          <w:noProof/>
+        </w:rPr>
         <w:drawing>
-          <wp:inline distT="0" distB="0" distL="0" distR="0" wp14:anchorId="47B41611" wp14:editId="054E651A">
-            <wp:extent cx="5274310" cy="3006090"/>
-            <wp:effectExtent l="0" t="0" r="2540" b="3810"/>
-            <wp:docPr id="24" name="图片 24"/>
+          <wp:inline distT="0" distB="0" distL="0" distR="0" wp14:anchorId="39A66C60" wp14:editId="278AA57C">
+            <wp:extent cx="5274310" cy="2956560"/>
+            <wp:effectExtent l="0" t="0" r="2540" b="0"/>
+            <wp:docPr id="32" name="图片 32"/>
             <wp:cNvGraphicFramePr>
               <a:graphicFrameLocks xmlns:a="http://schemas.openxmlformats.org/drawingml/2006/main" noChangeAspect="1"/>
             </wp:cNvGraphicFramePr>
@@ -12851,7 +13945,7 @@
                   <pic:spPr>
                     <a:xfrm>
                       <a:off x="0" y="0"/>
-                      <a:ext cx="5274310" cy="3006090"/>
+                      <a:ext cx="5274310" cy="2956560"/>
                     </a:xfrm>
                     <a:prstGeom prst="rect">
                       <a:avLst/>
@@ -12944,7 +14038,7 @@
           <w:szCs w:val="21"/>
         </w:rPr>
       </w:pPr>
-      <w:bookmarkStart w:id="18" w:name="_Toc77426608"/>
+      <w:bookmarkStart w:id="19" w:name="_Toc77431384"/>
       <w:r>
         <w:rPr>
           <w:rFonts w:ascii="宋体" w:eastAsia="宋体" w:hAnsi="宋体" w:hint="eastAsia"/>
@@ -12953,7 +14047,1084 @@
         </w:rPr>
         <w:t>获取已复习的单词</w:t>
       </w:r>
-      <w:bookmarkEnd w:id="18"/>
+      <w:bookmarkEnd w:id="19"/>
+    </w:p>
+    <w:p>
+      <w:pPr>
+        <w:ind w:firstLine="360"/>
+        <w:rPr>
+          <w:rFonts w:ascii="宋体" w:eastAsia="宋体" w:hAnsi="宋体"/>
+        </w:rPr>
+      </w:pPr>
+      <w:bookmarkStart w:id="20" w:name="_Hlk77431806"/>
+      <w:r>
+        <w:rPr>
+          <w:rFonts w:ascii="宋体" w:eastAsia="宋体" w:hAnsi="宋体" w:hint="eastAsia"/>
+        </w:rPr>
+        <w:t>请求方法：G</w:t>
+      </w:r>
+      <w:r>
+        <w:rPr>
+          <w:rFonts w:ascii="宋体" w:eastAsia="宋体" w:hAnsi="宋体"/>
+        </w:rPr>
+        <w:t>ET</w:t>
+      </w:r>
+    </w:p>
+    <w:p>
+      <w:pPr>
+        <w:rPr>
+          <w:rFonts w:ascii="宋体" w:eastAsia="宋体" w:hAnsi="宋体"/>
+        </w:rPr>
+      </w:pPr>
+      <w:r>
+        <w:rPr>
+          <w:rFonts w:ascii="宋体" w:eastAsia="宋体" w:hAnsi="宋体"/>
+        </w:rPr>
+        <w:tab/>
+      </w:r>
+      <w:r>
+        <w:rPr>
+          <w:rFonts w:ascii="宋体" w:eastAsia="宋体" w:hAnsi="宋体" w:hint="eastAsia"/>
+        </w:rPr>
+        <w:t>url：word/</w:t>
+      </w:r>
+      <w:r>
+        <w:rPr>
+          <w:rFonts w:ascii="宋体" w:eastAsia="宋体" w:hAnsi="宋体"/>
+        </w:rPr>
+        <w:t>getRevdWord</w:t>
+      </w:r>
+      <w:r>
+        <w:rPr>
+          <w:rFonts w:ascii="宋体" w:eastAsia="宋体" w:hAnsi="宋体"/>
+        </w:rPr>
+        <w:t xml:space="preserve"> (Reviewed</w:t>
+      </w:r>
+      <w:r>
+        <w:rPr>
+          <w:rFonts w:ascii="宋体" w:eastAsia="宋体" w:hAnsi="宋体" w:hint="eastAsia"/>
+        </w:rPr>
+        <w:t>我觉得太长了，看成Re</w:t>
+      </w:r>
+      <w:r>
+        <w:rPr>
+          <w:rFonts w:ascii="宋体" w:eastAsia="宋体" w:hAnsi="宋体"/>
+        </w:rPr>
+        <w:t>-view-ed</w:t>
+      </w:r>
+      <w:r>
+        <w:rPr>
+          <w:rFonts w:ascii="宋体" w:eastAsia="宋体" w:hAnsi="宋体" w:hint="eastAsia"/>
+        </w:rPr>
+        <w:t>，所以缩写成Revd</w:t>
+      </w:r>
+      <w:r>
+        <w:rPr>
+          <w:rFonts w:ascii="宋体" w:eastAsia="宋体" w:hAnsi="宋体"/>
+        </w:rPr>
+        <w:t>)</w:t>
+      </w:r>
+    </w:p>
+    <w:p>
+      <w:pPr>
+        <w:rPr>
+          <w:rFonts w:ascii="宋体" w:eastAsia="宋体" w:hAnsi="宋体"/>
+        </w:rPr>
+      </w:pPr>
+      <w:r>
+        <w:rPr>
+          <w:rFonts w:ascii="宋体" w:eastAsia="宋体" w:hAnsi="宋体"/>
+        </w:rPr>
+        <w:tab/>
+      </w:r>
+      <w:r>
+        <w:rPr>
+          <w:rFonts w:ascii="宋体" w:eastAsia="宋体" w:hAnsi="宋体" w:hint="eastAsia"/>
+        </w:rPr>
+        <w:t>参数：</w:t>
+      </w:r>
+    </w:p>
+    <w:tbl>
+      <w:tblPr>
+        <w:tblStyle w:val="a3"/>
+        <w:tblW w:w="8296" w:type="dxa"/>
+        <w:tblInd w:w="416" w:type="dxa"/>
+        <w:tblLook w:val="04A0" w:firstRow="1" w:lastRow="0" w:firstColumn="1" w:lastColumn="0" w:noHBand="0" w:noVBand="1"/>
+      </w:tblPr>
+      <w:tblGrid>
+        <w:gridCol w:w="2074"/>
+        <w:gridCol w:w="2074"/>
+        <w:gridCol w:w="3369"/>
+        <w:gridCol w:w="779"/>
+      </w:tblGrid>
+      <w:tr>
+        <w:tc>
+          <w:tcPr>
+            <w:tcW w:w="2074" w:type="dxa"/>
+            <w:shd w:val="clear" w:color="auto" w:fill="D5DCE4" w:themeFill="text2" w:themeFillTint="33"/>
+          </w:tcPr>
+          <w:p>
+            <w:pPr>
+              <w:jc w:val="center"/>
+              <w:rPr>
+                <w:rFonts w:ascii="宋体" w:eastAsia="宋体" w:hAnsi="宋体"/>
+              </w:rPr>
+            </w:pPr>
+            <w:r>
+              <w:rPr>
+                <w:rFonts w:ascii="宋体" w:eastAsia="宋体" w:hAnsi="宋体"/>
+              </w:rPr>
+              <w:tab/>
+            </w:r>
+            <w:r>
+              <w:rPr>
+                <w:rFonts w:ascii="宋体" w:eastAsia="宋体" w:hAnsi="宋体" w:hint="eastAsia"/>
+              </w:rPr>
+              <w:t>字段</w:t>
+            </w:r>
+          </w:p>
+        </w:tc>
+        <w:tc>
+          <w:tcPr>
+            <w:tcW w:w="2074" w:type="dxa"/>
+            <w:shd w:val="clear" w:color="auto" w:fill="D5DCE4" w:themeFill="text2" w:themeFillTint="33"/>
+          </w:tcPr>
+          <w:p>
+            <w:pPr>
+              <w:jc w:val="center"/>
+              <w:rPr>
+                <w:rFonts w:ascii="宋体" w:eastAsia="宋体" w:hAnsi="宋体"/>
+              </w:rPr>
+            </w:pPr>
+            <w:r>
+              <w:rPr>
+                <w:rFonts w:ascii="宋体" w:eastAsia="宋体" w:hAnsi="宋体" w:hint="eastAsia"/>
+              </w:rPr>
+              <w:t>类型</w:t>
+            </w:r>
+          </w:p>
+        </w:tc>
+        <w:tc>
+          <w:tcPr>
+            <w:tcW w:w="3369" w:type="dxa"/>
+            <w:shd w:val="clear" w:color="auto" w:fill="D5DCE4" w:themeFill="text2" w:themeFillTint="33"/>
+          </w:tcPr>
+          <w:p>
+            <w:pPr>
+              <w:jc w:val="center"/>
+              <w:rPr>
+                <w:rFonts w:ascii="宋体" w:eastAsia="宋体" w:hAnsi="宋体"/>
+              </w:rPr>
+            </w:pPr>
+            <w:r>
+              <w:rPr>
+                <w:rFonts w:ascii="宋体" w:eastAsia="宋体" w:hAnsi="宋体" w:hint="eastAsia"/>
+              </w:rPr>
+              <w:t>说明</w:t>
+            </w:r>
+          </w:p>
+        </w:tc>
+        <w:tc>
+          <w:tcPr>
+            <w:tcW w:w="779" w:type="dxa"/>
+            <w:shd w:val="clear" w:color="auto" w:fill="D5DCE4" w:themeFill="text2" w:themeFillTint="33"/>
+          </w:tcPr>
+          <w:p>
+            <w:pPr>
+              <w:jc w:val="center"/>
+              <w:rPr>
+                <w:rFonts w:ascii="宋体" w:eastAsia="宋体" w:hAnsi="宋体"/>
+              </w:rPr>
+            </w:pPr>
+            <w:r>
+              <w:rPr>
+                <w:rFonts w:ascii="宋体" w:eastAsia="宋体" w:hAnsi="宋体" w:hint="eastAsia"/>
+              </w:rPr>
+              <w:t>必需</w:t>
+            </w:r>
+          </w:p>
+        </w:tc>
+      </w:tr>
+      <w:tr>
+        <w:trPr>
+          <w:trHeight w:val="123"/>
+        </w:trPr>
+        <w:tc>
+          <w:tcPr>
+            <w:tcW w:w="2074" w:type="dxa"/>
+          </w:tcPr>
+          <w:p>
+            <w:pPr>
+              <w:jc w:val="center"/>
+              <w:rPr>
+                <w:rFonts w:ascii="宋体" w:eastAsia="宋体" w:hAnsi="宋体"/>
+                <w:b/>
+                <w:bCs/>
+              </w:rPr>
+            </w:pPr>
+            <w:r>
+              <w:rPr>
+                <w:rFonts w:ascii="宋体" w:eastAsia="宋体" w:hAnsi="宋体" w:hint="eastAsia"/>
+                <w:b/>
+                <w:bCs/>
+              </w:rPr>
+              <w:t>d</w:t>
+            </w:r>
+            <w:r>
+              <w:rPr>
+                <w:rFonts w:ascii="宋体" w:eastAsia="宋体" w:hAnsi="宋体"/>
+                <w:b/>
+                <w:bCs/>
+              </w:rPr>
+              <w:t>icId</w:t>
+            </w:r>
+          </w:p>
+        </w:tc>
+        <w:tc>
+          <w:tcPr>
+            <w:tcW w:w="2074" w:type="dxa"/>
+          </w:tcPr>
+          <w:p>
+            <w:pPr>
+              <w:jc w:val="center"/>
+              <w:rPr>
+                <w:rFonts w:ascii="宋体" w:eastAsia="宋体" w:hAnsi="宋体"/>
+                <w:b/>
+                <w:bCs/>
+              </w:rPr>
+            </w:pPr>
+            <w:r>
+              <w:rPr>
+                <w:rFonts w:ascii="宋体" w:eastAsia="宋体" w:hAnsi="宋体" w:hint="eastAsia"/>
+                <w:b/>
+                <w:bCs/>
+              </w:rPr>
+              <w:t>i</w:t>
+            </w:r>
+            <w:r>
+              <w:rPr>
+                <w:rFonts w:ascii="宋体" w:eastAsia="宋体" w:hAnsi="宋体"/>
+                <w:b/>
+                <w:bCs/>
+              </w:rPr>
+              <w:t>nt</w:t>
+            </w:r>
+          </w:p>
+        </w:tc>
+        <w:tc>
+          <w:tcPr>
+            <w:tcW w:w="3369" w:type="dxa"/>
+          </w:tcPr>
+          <w:p>
+            <w:pPr>
+              <w:jc w:val="center"/>
+              <w:rPr>
+                <w:rFonts w:ascii="宋体" w:eastAsia="宋体" w:hAnsi="宋体"/>
+                <w:b/>
+                <w:bCs/>
+              </w:rPr>
+            </w:pPr>
+            <w:r>
+              <w:rPr>
+                <w:rFonts w:ascii="宋体" w:eastAsia="宋体" w:hAnsi="宋体" w:hint="eastAsia"/>
+                <w:b/>
+                <w:bCs/>
+              </w:rPr>
+              <w:t>词书i</w:t>
+            </w:r>
+            <w:r>
+              <w:rPr>
+                <w:rFonts w:ascii="宋体" w:eastAsia="宋体" w:hAnsi="宋体"/>
+                <w:b/>
+                <w:bCs/>
+              </w:rPr>
+              <w:t>d</w:t>
+            </w:r>
+          </w:p>
+        </w:tc>
+        <w:tc>
+          <w:tcPr>
+            <w:tcW w:w="779" w:type="dxa"/>
+          </w:tcPr>
+          <w:p>
+            <w:pPr>
+              <w:jc w:val="center"/>
+              <w:rPr>
+                <w:rFonts w:ascii="宋体" w:eastAsia="宋体" w:hAnsi="宋体"/>
+                <w:b/>
+                <w:bCs/>
+              </w:rPr>
+            </w:pPr>
+            <w:r>
+              <w:rPr>
+                <w:rFonts w:ascii="宋体" w:eastAsia="宋体" w:hAnsi="宋体" w:hint="eastAsia"/>
+                <w:b/>
+                <w:bCs/>
+              </w:rPr>
+              <w:t>是</w:t>
+            </w:r>
+          </w:p>
+        </w:tc>
+      </w:tr>
+    </w:tbl>
+    <w:p>
+      <w:pPr>
+        <w:rPr>
+          <w:rFonts w:ascii="宋体" w:eastAsia="宋体" w:hAnsi="宋体"/>
+        </w:rPr>
+      </w:pPr>
+      <w:r>
+        <w:rPr>
+          <w:rFonts w:ascii="宋体" w:eastAsia="宋体" w:hAnsi="宋体"/>
+        </w:rPr>
+        <w:tab/>
+      </w:r>
+      <w:r>
+        <w:rPr>
+          <w:rFonts w:ascii="宋体" w:eastAsia="宋体" w:hAnsi="宋体" w:hint="eastAsia"/>
+        </w:rPr>
+        <w:t>返回值：</w:t>
+      </w:r>
+    </w:p>
+    <w:tbl>
+      <w:tblPr>
+        <w:tblStyle w:val="a3"/>
+        <w:tblW w:w="8296" w:type="dxa"/>
+        <w:tblInd w:w="416" w:type="dxa"/>
+        <w:tblLook w:val="04A0" w:firstRow="1" w:lastRow="0" w:firstColumn="1" w:lastColumn="0" w:noHBand="0" w:noVBand="1"/>
+      </w:tblPr>
+      <w:tblGrid>
+        <w:gridCol w:w="1297"/>
+        <w:gridCol w:w="1381"/>
+        <w:gridCol w:w="1579"/>
+        <w:gridCol w:w="3308"/>
+        <w:gridCol w:w="731"/>
+      </w:tblGrid>
+      <w:tr>
+        <w:tc>
+          <w:tcPr>
+            <w:tcW w:w="2678" w:type="dxa"/>
+            <w:gridSpan w:val="2"/>
+            <w:shd w:val="clear" w:color="auto" w:fill="D5DCE4" w:themeFill="text2" w:themeFillTint="33"/>
+          </w:tcPr>
+          <w:p>
+            <w:pPr>
+              <w:jc w:val="center"/>
+              <w:rPr>
+                <w:rFonts w:ascii="宋体" w:eastAsia="宋体" w:hAnsi="宋体"/>
+              </w:rPr>
+            </w:pPr>
+            <w:r>
+              <w:rPr>
+                <w:rFonts w:ascii="宋体" w:eastAsia="宋体" w:hAnsi="宋体"/>
+              </w:rPr>
+              <w:tab/>
+            </w:r>
+            <w:r>
+              <w:rPr>
+                <w:rFonts w:ascii="宋体" w:eastAsia="宋体" w:hAnsi="宋体" w:hint="eastAsia"/>
+              </w:rPr>
+              <w:t>字段</w:t>
+            </w:r>
+          </w:p>
+        </w:tc>
+        <w:tc>
+          <w:tcPr>
+            <w:tcW w:w="1579" w:type="dxa"/>
+            <w:shd w:val="clear" w:color="auto" w:fill="D5DCE4" w:themeFill="text2" w:themeFillTint="33"/>
+          </w:tcPr>
+          <w:p>
+            <w:pPr>
+              <w:jc w:val="center"/>
+              <w:rPr>
+                <w:rFonts w:ascii="宋体" w:eastAsia="宋体" w:hAnsi="宋体"/>
+              </w:rPr>
+            </w:pPr>
+            <w:r>
+              <w:rPr>
+                <w:rFonts w:ascii="宋体" w:eastAsia="宋体" w:hAnsi="宋体" w:hint="eastAsia"/>
+              </w:rPr>
+              <w:t>类型</w:t>
+            </w:r>
+          </w:p>
+        </w:tc>
+        <w:tc>
+          <w:tcPr>
+            <w:tcW w:w="3308" w:type="dxa"/>
+            <w:shd w:val="clear" w:color="auto" w:fill="D5DCE4" w:themeFill="text2" w:themeFillTint="33"/>
+          </w:tcPr>
+          <w:p>
+            <w:pPr>
+              <w:jc w:val="center"/>
+              <w:rPr>
+                <w:rFonts w:ascii="宋体" w:eastAsia="宋体" w:hAnsi="宋体"/>
+              </w:rPr>
+            </w:pPr>
+            <w:r>
+              <w:rPr>
+                <w:rFonts w:ascii="宋体" w:eastAsia="宋体" w:hAnsi="宋体" w:hint="eastAsia"/>
+              </w:rPr>
+              <w:t>说明</w:t>
+            </w:r>
+          </w:p>
+        </w:tc>
+        <w:tc>
+          <w:tcPr>
+            <w:tcW w:w="731" w:type="dxa"/>
+            <w:shd w:val="clear" w:color="auto" w:fill="D5DCE4" w:themeFill="text2" w:themeFillTint="33"/>
+          </w:tcPr>
+          <w:p>
+            <w:pPr>
+              <w:jc w:val="center"/>
+              <w:rPr>
+                <w:rFonts w:ascii="宋体" w:eastAsia="宋体" w:hAnsi="宋体"/>
+              </w:rPr>
+            </w:pPr>
+            <w:r>
+              <w:rPr>
+                <w:rFonts w:ascii="宋体" w:eastAsia="宋体" w:hAnsi="宋体" w:hint="eastAsia"/>
+              </w:rPr>
+              <w:t>必需</w:t>
+            </w:r>
+          </w:p>
+        </w:tc>
+      </w:tr>
+      <w:tr>
+        <w:tc>
+          <w:tcPr>
+            <w:tcW w:w="2678" w:type="dxa"/>
+            <w:gridSpan w:val="2"/>
+          </w:tcPr>
+          <w:p>
+            <w:pPr>
+              <w:jc w:val="center"/>
+              <w:rPr>
+                <w:rFonts w:ascii="宋体" w:eastAsia="宋体" w:hAnsi="宋体"/>
+                <w:b/>
+                <w:bCs/>
+              </w:rPr>
+            </w:pPr>
+            <w:r>
+              <w:rPr>
+                <w:rFonts w:ascii="宋体" w:eastAsia="宋体" w:hAnsi="宋体" w:hint="eastAsia"/>
+                <w:b/>
+                <w:bCs/>
+              </w:rPr>
+              <w:t>msg</w:t>
+            </w:r>
+          </w:p>
+        </w:tc>
+        <w:tc>
+          <w:tcPr>
+            <w:tcW w:w="1579" w:type="dxa"/>
+          </w:tcPr>
+          <w:p>
+            <w:pPr>
+              <w:jc w:val="center"/>
+              <w:rPr>
+                <w:rFonts w:ascii="宋体" w:eastAsia="宋体" w:hAnsi="宋体"/>
+                <w:b/>
+                <w:bCs/>
+              </w:rPr>
+            </w:pPr>
+            <w:r>
+              <w:rPr>
+                <w:rFonts w:ascii="宋体" w:eastAsia="宋体" w:hAnsi="宋体"/>
+                <w:b/>
+                <w:bCs/>
+              </w:rPr>
+              <w:t>String</w:t>
+            </w:r>
+          </w:p>
+        </w:tc>
+        <w:tc>
+          <w:tcPr>
+            <w:tcW w:w="3308" w:type="dxa"/>
+          </w:tcPr>
+          <w:p>
+            <w:pPr>
+              <w:jc w:val="center"/>
+              <w:rPr>
+                <w:rFonts w:ascii="宋体" w:eastAsia="宋体" w:hAnsi="宋体"/>
+                <w:b/>
+                <w:bCs/>
+              </w:rPr>
+            </w:pPr>
+            <w:r>
+              <w:rPr>
+                <w:rFonts w:ascii="宋体" w:eastAsia="宋体" w:hAnsi="宋体" w:hint="eastAsia"/>
+                <w:b/>
+                <w:bCs/>
+              </w:rPr>
+              <w:t>提示信息</w:t>
+            </w:r>
+          </w:p>
+        </w:tc>
+        <w:tc>
+          <w:tcPr>
+            <w:tcW w:w="731" w:type="dxa"/>
+          </w:tcPr>
+          <w:p>
+            <w:pPr>
+              <w:jc w:val="center"/>
+              <w:rPr>
+                <w:rFonts w:ascii="宋体" w:eastAsia="宋体" w:hAnsi="宋体"/>
+                <w:b/>
+                <w:bCs/>
+              </w:rPr>
+            </w:pPr>
+            <w:r>
+              <w:rPr>
+                <w:rFonts w:ascii="宋体" w:eastAsia="宋体" w:hAnsi="宋体" w:hint="eastAsia"/>
+                <w:b/>
+                <w:bCs/>
+              </w:rPr>
+              <w:t>是</w:t>
+            </w:r>
+          </w:p>
+        </w:tc>
+      </w:tr>
+      <w:tr>
+        <w:tc>
+          <w:tcPr>
+            <w:tcW w:w="2678" w:type="dxa"/>
+            <w:gridSpan w:val="2"/>
+          </w:tcPr>
+          <w:p>
+            <w:pPr>
+              <w:jc w:val="center"/>
+              <w:rPr>
+                <w:rFonts w:ascii="宋体" w:eastAsia="宋体" w:hAnsi="宋体"/>
+                <w:b/>
+                <w:bCs/>
+              </w:rPr>
+            </w:pPr>
+            <w:r>
+              <w:rPr>
+                <w:rFonts w:ascii="宋体" w:eastAsia="宋体" w:hAnsi="宋体"/>
+                <w:b/>
+                <w:bCs/>
+              </w:rPr>
+              <w:t>code</w:t>
+            </w:r>
+          </w:p>
+        </w:tc>
+        <w:tc>
+          <w:tcPr>
+            <w:tcW w:w="1579" w:type="dxa"/>
+          </w:tcPr>
+          <w:p>
+            <w:pPr>
+              <w:jc w:val="center"/>
+              <w:rPr>
+                <w:rFonts w:ascii="宋体" w:eastAsia="宋体" w:hAnsi="宋体"/>
+                <w:b/>
+                <w:bCs/>
+              </w:rPr>
+            </w:pPr>
+            <w:r>
+              <w:rPr>
+                <w:rFonts w:ascii="宋体" w:eastAsia="宋体" w:hAnsi="宋体"/>
+                <w:b/>
+                <w:bCs/>
+              </w:rPr>
+              <w:t>int</w:t>
+            </w:r>
+          </w:p>
+        </w:tc>
+        <w:tc>
+          <w:tcPr>
+            <w:tcW w:w="3308" w:type="dxa"/>
+          </w:tcPr>
+          <w:p>
+            <w:pPr>
+              <w:jc w:val="center"/>
+              <w:rPr>
+                <w:rFonts w:ascii="宋体" w:eastAsia="宋体" w:hAnsi="宋体"/>
+                <w:b/>
+                <w:bCs/>
+              </w:rPr>
+            </w:pPr>
+            <w:r>
+              <w:rPr>
+                <w:rFonts w:ascii="宋体" w:eastAsia="宋体" w:hAnsi="宋体" w:hint="eastAsia"/>
+                <w:b/>
+                <w:bCs/>
+              </w:rPr>
+              <w:t>状态码，获取成功为1，其余为0</w:t>
+            </w:r>
+          </w:p>
+        </w:tc>
+        <w:tc>
+          <w:tcPr>
+            <w:tcW w:w="731" w:type="dxa"/>
+          </w:tcPr>
+          <w:p>
+            <w:pPr>
+              <w:jc w:val="center"/>
+              <w:rPr>
+                <w:rFonts w:ascii="宋体" w:eastAsia="宋体" w:hAnsi="宋体"/>
+                <w:b/>
+                <w:bCs/>
+              </w:rPr>
+            </w:pPr>
+            <w:r>
+              <w:rPr>
+                <w:rFonts w:ascii="宋体" w:eastAsia="宋体" w:hAnsi="宋体" w:hint="eastAsia"/>
+                <w:b/>
+                <w:bCs/>
+              </w:rPr>
+              <w:t>是</w:t>
+            </w:r>
+          </w:p>
+        </w:tc>
+      </w:tr>
+      <w:tr>
+        <w:trPr>
+          <w:trHeight w:val="186"/>
+        </w:trPr>
+        <w:tc>
+          <w:tcPr>
+            <w:tcW w:w="1297" w:type="dxa"/>
+            <w:vMerge w:val="restart"/>
+          </w:tcPr>
+          <w:p>
+            <w:pPr>
+              <w:jc w:val="center"/>
+              <w:rPr>
+                <w:rFonts w:ascii="宋体" w:eastAsia="宋体" w:hAnsi="宋体"/>
+                <w:b/>
+                <w:bCs/>
+              </w:rPr>
+            </w:pPr>
+            <w:r>
+              <w:rPr>
+                <w:rFonts w:ascii="宋体" w:eastAsia="宋体" w:hAnsi="宋体" w:hint="eastAsia"/>
+                <w:b/>
+                <w:bCs/>
+              </w:rPr>
+              <w:t>result</w:t>
+            </w:r>
+          </w:p>
+        </w:tc>
+        <w:tc>
+          <w:tcPr>
+            <w:tcW w:w="1381" w:type="dxa"/>
+          </w:tcPr>
+          <w:p>
+            <w:pPr>
+              <w:jc w:val="center"/>
+              <w:rPr>
+                <w:rFonts w:ascii="宋体" w:eastAsia="宋体" w:hAnsi="宋体"/>
+                <w:b/>
+                <w:bCs/>
+              </w:rPr>
+            </w:pPr>
+            <w:r>
+              <w:rPr>
+                <w:rFonts w:ascii="宋体" w:eastAsia="宋体" w:hAnsi="宋体" w:hint="eastAsia"/>
+                <w:b/>
+                <w:bCs/>
+              </w:rPr>
+              <w:t>n</w:t>
+            </w:r>
+            <w:r>
+              <w:rPr>
+                <w:rFonts w:ascii="宋体" w:eastAsia="宋体" w:hAnsi="宋体"/>
+                <w:b/>
+                <w:bCs/>
+              </w:rPr>
+              <w:t>ame</w:t>
+            </w:r>
+          </w:p>
+        </w:tc>
+        <w:tc>
+          <w:tcPr>
+            <w:tcW w:w="1579" w:type="dxa"/>
+          </w:tcPr>
+          <w:p>
+            <w:pPr>
+              <w:jc w:val="center"/>
+              <w:rPr>
+                <w:rFonts w:ascii="宋体" w:eastAsia="宋体" w:hAnsi="宋体"/>
+                <w:b/>
+                <w:bCs/>
+              </w:rPr>
+            </w:pPr>
+            <w:r>
+              <w:rPr>
+                <w:rFonts w:ascii="宋体" w:eastAsia="宋体" w:hAnsi="宋体" w:hint="eastAsia"/>
+                <w:b/>
+                <w:bCs/>
+              </w:rPr>
+              <w:t>S</w:t>
+            </w:r>
+            <w:r>
+              <w:rPr>
+                <w:rFonts w:ascii="宋体" w:eastAsia="宋体" w:hAnsi="宋体"/>
+                <w:b/>
+                <w:bCs/>
+              </w:rPr>
+              <w:t>tring</w:t>
+            </w:r>
+          </w:p>
+        </w:tc>
+        <w:tc>
+          <w:tcPr>
+            <w:tcW w:w="3308" w:type="dxa"/>
+          </w:tcPr>
+          <w:p>
+            <w:pPr>
+              <w:jc w:val="center"/>
+              <w:rPr>
+                <w:rFonts w:ascii="宋体" w:eastAsia="宋体" w:hAnsi="宋体" w:hint="eastAsia"/>
+                <w:b/>
+                <w:bCs/>
+              </w:rPr>
+            </w:pPr>
+            <w:r>
+              <w:rPr>
+                <w:rFonts w:ascii="宋体" w:eastAsia="宋体" w:hAnsi="宋体" w:hint="eastAsia"/>
+                <w:b/>
+                <w:bCs/>
+              </w:rPr>
+              <w:t>单词</w:t>
+            </w:r>
+          </w:p>
+        </w:tc>
+        <w:tc>
+          <w:tcPr>
+            <w:tcW w:w="731" w:type="dxa"/>
+          </w:tcPr>
+          <w:p>
+            <w:pPr>
+              <w:jc w:val="center"/>
+              <w:rPr>
+                <w:rFonts w:ascii="宋体" w:eastAsia="宋体" w:hAnsi="宋体" w:hint="eastAsia"/>
+                <w:b/>
+                <w:bCs/>
+              </w:rPr>
+            </w:pPr>
+            <w:r>
+              <w:rPr>
+                <w:rFonts w:ascii="宋体" w:eastAsia="宋体" w:hAnsi="宋体" w:hint="eastAsia"/>
+                <w:b/>
+                <w:bCs/>
+              </w:rPr>
+              <w:t>是</w:t>
+            </w:r>
+          </w:p>
+        </w:tc>
+      </w:tr>
+      <w:tr>
+        <w:trPr>
+          <w:trHeight w:val="174"/>
+        </w:trPr>
+        <w:tc>
+          <w:tcPr>
+            <w:tcW w:w="1297" w:type="dxa"/>
+            <w:vMerge/>
+          </w:tcPr>
+          <w:p>
+            <w:pPr>
+              <w:jc w:val="center"/>
+              <w:rPr>
+                <w:rFonts w:ascii="宋体" w:eastAsia="宋体" w:hAnsi="宋体" w:hint="eastAsia"/>
+                <w:b/>
+                <w:bCs/>
+              </w:rPr>
+            </w:pPr>
+          </w:p>
+        </w:tc>
+        <w:tc>
+          <w:tcPr>
+            <w:tcW w:w="1381" w:type="dxa"/>
+          </w:tcPr>
+          <w:p>
+            <w:pPr>
+              <w:jc w:val="center"/>
+              <w:rPr>
+                <w:rFonts w:ascii="宋体" w:eastAsia="宋体" w:hAnsi="宋体"/>
+                <w:b/>
+                <w:bCs/>
+              </w:rPr>
+            </w:pPr>
+            <w:r>
+              <w:rPr>
+                <w:rFonts w:ascii="宋体" w:eastAsia="宋体" w:hAnsi="宋体" w:hint="eastAsia"/>
+                <w:b/>
+                <w:bCs/>
+              </w:rPr>
+              <w:t>t</w:t>
+            </w:r>
+            <w:r>
+              <w:rPr>
+                <w:rFonts w:ascii="宋体" w:eastAsia="宋体" w:hAnsi="宋体"/>
+                <w:b/>
+                <w:bCs/>
+              </w:rPr>
+              <w:t>ranslation</w:t>
+            </w:r>
+          </w:p>
+        </w:tc>
+        <w:tc>
+          <w:tcPr>
+            <w:tcW w:w="1579" w:type="dxa"/>
+          </w:tcPr>
+          <w:p>
+            <w:pPr>
+              <w:jc w:val="center"/>
+              <w:rPr>
+                <w:rFonts w:ascii="宋体" w:eastAsia="宋体" w:hAnsi="宋体"/>
+                <w:b/>
+                <w:bCs/>
+              </w:rPr>
+            </w:pPr>
+            <w:r>
+              <w:rPr>
+                <w:rFonts w:ascii="宋体" w:eastAsia="宋体" w:hAnsi="宋体" w:hint="eastAsia"/>
+                <w:b/>
+                <w:bCs/>
+              </w:rPr>
+              <w:t>S</w:t>
+            </w:r>
+            <w:r>
+              <w:rPr>
+                <w:rFonts w:ascii="宋体" w:eastAsia="宋体" w:hAnsi="宋体"/>
+                <w:b/>
+                <w:bCs/>
+              </w:rPr>
+              <w:t>tring</w:t>
+            </w:r>
+          </w:p>
+        </w:tc>
+        <w:tc>
+          <w:tcPr>
+            <w:tcW w:w="3308" w:type="dxa"/>
+          </w:tcPr>
+          <w:p>
+            <w:pPr>
+              <w:jc w:val="center"/>
+              <w:rPr>
+                <w:rFonts w:ascii="宋体" w:eastAsia="宋体" w:hAnsi="宋体" w:hint="eastAsia"/>
+                <w:b/>
+                <w:bCs/>
+              </w:rPr>
+            </w:pPr>
+            <w:r>
+              <w:rPr>
+                <w:rFonts w:ascii="宋体" w:eastAsia="宋体" w:hAnsi="宋体" w:hint="eastAsia"/>
+                <w:b/>
+                <w:bCs/>
+              </w:rPr>
+              <w:t>单词释义</w:t>
+            </w:r>
+          </w:p>
+        </w:tc>
+        <w:tc>
+          <w:tcPr>
+            <w:tcW w:w="731" w:type="dxa"/>
+          </w:tcPr>
+          <w:p>
+            <w:pPr>
+              <w:jc w:val="center"/>
+              <w:rPr>
+                <w:rFonts w:ascii="宋体" w:eastAsia="宋体" w:hAnsi="宋体" w:hint="eastAsia"/>
+                <w:b/>
+                <w:bCs/>
+              </w:rPr>
+            </w:pPr>
+            <w:r>
+              <w:rPr>
+                <w:rFonts w:ascii="宋体" w:eastAsia="宋体" w:hAnsi="宋体" w:hint="eastAsia"/>
+                <w:b/>
+                <w:bCs/>
+              </w:rPr>
+              <w:t>是</w:t>
+            </w:r>
+          </w:p>
+        </w:tc>
+      </w:tr>
+    </w:tbl>
+    <w:p>
+      <w:pPr>
+        <w:ind w:left="360"/>
+        <w:rPr>
+          <w:rFonts w:ascii="宋体" w:eastAsia="宋体" w:hAnsi="宋体"/>
+        </w:rPr>
+      </w:pPr>
+      <w:r>
+        <w:rPr>
+          <w:rFonts w:ascii="宋体" w:eastAsia="宋体" w:hAnsi="宋体" w:hint="eastAsia"/>
+        </w:rPr>
+        <w:t>e</w:t>
+      </w:r>
+      <w:r>
+        <w:rPr>
+          <w:rFonts w:ascii="宋体" w:eastAsia="宋体" w:hAnsi="宋体"/>
+        </w:rPr>
+        <w:t>.g.</w:t>
+      </w:r>
+      <w:r>
+        <w:rPr>
+          <w:rFonts w:ascii="宋体" w:eastAsia="宋体" w:hAnsi="宋体"/>
+        </w:rPr>
+        <w:t xml:space="preserve"> </w:t>
+      </w:r>
+      <w:r>
+        <w:rPr>
+          <w:rFonts w:ascii="宋体" w:eastAsia="宋体" w:hAnsi="宋体" w:hint="eastAsia"/>
+        </w:rPr>
+        <w:t>1、</w:t>
+      </w:r>
+      <w:r>
+        <w:rPr>
+          <w:rFonts w:ascii="宋体" w:eastAsia="宋体" w:hAnsi="宋体"/>
+        </w:rPr>
+        <w:t>http://localhost:8081//word/getRevdWord?dicId=3</w:t>
+      </w:r>
+    </w:p>
+    <w:p>
+      <w:pPr>
+        <w:ind w:left="360"/>
+        <w:rPr>
+          <w:rFonts w:ascii="宋体" w:eastAsia="宋体" w:hAnsi="宋体" w:hint="eastAsia"/>
+        </w:rPr>
+      </w:pPr>
+      <w:r>
+        <w:rPr>
+          <w:rFonts w:ascii="宋体" w:eastAsia="宋体" w:hAnsi="宋体"/>
+        </w:rPr>
+        <w:lastRenderedPageBreak/>
+        <w:drawing>
+          <wp:inline distT="0" distB="0" distL="0" distR="0" wp14:anchorId="4113834E" wp14:editId="6F2638AD">
+            <wp:extent cx="3783724" cy="2154358"/>
+            <wp:effectExtent l="0" t="0" r="7620" b="0"/>
+            <wp:docPr id="35" name="图片 35"/>
+            <wp:cNvGraphicFramePr>
+              <a:graphicFrameLocks xmlns:a="http://schemas.openxmlformats.org/drawingml/2006/main" noChangeAspect="1"/>
+            </wp:cNvGraphicFramePr>
+            <a:graphic xmlns:a="http://schemas.openxmlformats.org/drawingml/2006/main">
+              <a:graphicData uri="http://schemas.openxmlformats.org/drawingml/2006/picture">
+                <pic:pic xmlns:pic="http://schemas.openxmlformats.org/drawingml/2006/picture">
+                  <pic:nvPicPr>
+                    <pic:cNvPr id="1" name=""/>
+                    <pic:cNvPicPr/>
+                  </pic:nvPicPr>
+                  <pic:blipFill rotWithShape="1">
+                    <a:blip r:embed="rId30"/>
+                    <a:srcRect t="2844" r="888"/>
+                    <a:stretch/>
+                  </pic:blipFill>
+                  <pic:spPr bwMode="auto">
+                    <a:xfrm>
+                      <a:off x="0" y="0"/>
+                      <a:ext cx="3784052" cy="2154545"/>
+                    </a:xfrm>
+                    <a:prstGeom prst="rect">
+                      <a:avLst/>
+                    </a:prstGeom>
+                    <a:ln>
+                      <a:noFill/>
+                    </a:ln>
+                    <a:extLst>
+                      <a:ext uri="{53640926-AAD7-44D8-BBD7-CCE9431645EC}">
+                        <a14:shadowObscured xmlns:a14="http://schemas.microsoft.com/office/drawing/2010/main"/>
+                      </a:ext>
+                    </a:extLst>
+                  </pic:spPr>
+                </pic:pic>
+              </a:graphicData>
+            </a:graphic>
+          </wp:inline>
+        </w:drawing>
+      </w:r>
+    </w:p>
+    <w:p>
+      <w:pPr>
+        <w:ind w:left="360"/>
+        <w:rPr>
+          <w:rFonts w:ascii="宋体" w:eastAsia="宋体" w:hAnsi="宋体"/>
+        </w:rPr>
+      </w:pPr>
+      <w:r>
+        <w:rPr>
+          <w:rFonts w:ascii="宋体" w:eastAsia="宋体" w:hAnsi="宋体" w:hint="eastAsia"/>
+        </w:rPr>
+        <w:t>2、不存在已经复习了的单词</w:t>
+      </w:r>
+    </w:p>
+    <w:p>
+      <w:pPr>
+        <w:ind w:left="360"/>
+        <w:rPr>
+          <w:rFonts w:ascii="宋体" w:eastAsia="宋体" w:hAnsi="宋体"/>
+        </w:rPr>
+      </w:pPr>
+      <w:hyperlink r:id="rId31" w:history="1">
+        <w:r>
+          <w:rPr>
+            <w:rFonts w:ascii="宋体" w:eastAsia="宋体" w:hAnsi="宋体"/>
+          </w:rPr>
+          <w:t>http://localhost:8081/word/getRevdWord?dicId=1</w:t>
+        </w:r>
+      </w:hyperlink>
+    </w:p>
+    <w:p>
+      <w:pPr>
+        <w:ind w:left="360"/>
+        <w:rPr>
+          <w:rFonts w:ascii="宋体" w:eastAsia="宋体" w:hAnsi="宋体"/>
+        </w:rPr>
+      </w:pPr>
+      <w:r>
+        <w:rPr>
+          <w:rFonts w:ascii="宋体" w:eastAsia="宋体" w:hAnsi="宋体"/>
+        </w:rPr>
+        <w:drawing>
+          <wp:inline distT="0" distB="0" distL="0" distR="0" wp14:anchorId="2A0FBEC7" wp14:editId="3916AC10">
+            <wp:extent cx="1638442" cy="876376"/>
+            <wp:effectExtent l="0" t="0" r="0" b="0"/>
+            <wp:docPr id="33" name="图片 33"/>
+            <wp:cNvGraphicFramePr>
+              <a:graphicFrameLocks xmlns:a="http://schemas.openxmlformats.org/drawingml/2006/main" noChangeAspect="1"/>
+            </wp:cNvGraphicFramePr>
+            <a:graphic xmlns:a="http://schemas.openxmlformats.org/drawingml/2006/main">
+              <a:graphicData uri="http://schemas.openxmlformats.org/drawingml/2006/picture">
+                <pic:pic xmlns:pic="http://schemas.openxmlformats.org/drawingml/2006/picture">
+                  <pic:nvPicPr>
+                    <pic:cNvPr id="1" name=""/>
+                    <pic:cNvPicPr/>
+                  </pic:nvPicPr>
+                  <pic:blipFill>
+                    <a:blip r:embed="rId32"/>
+                    <a:stretch>
+                      <a:fillRect/>
+                    </a:stretch>
+                  </pic:blipFill>
+                  <pic:spPr>
+                    <a:xfrm>
+                      <a:off x="0" y="0"/>
+                      <a:ext cx="1638442" cy="876376"/>
+                    </a:xfrm>
+                    <a:prstGeom prst="rect">
+                      <a:avLst/>
+                    </a:prstGeom>
+                  </pic:spPr>
+                </pic:pic>
+              </a:graphicData>
+            </a:graphic>
+          </wp:inline>
+        </w:drawing>
+      </w:r>
+    </w:p>
+    <w:p>
+      <w:pPr>
+        <w:ind w:left="360"/>
+        <w:rPr>
+          <w:rFonts w:ascii="宋体" w:eastAsia="宋体" w:hAnsi="宋体" w:hint="eastAsia"/>
+        </w:rPr>
+      </w:pPr>
     </w:p>
     <w:p>
       <w:pPr>
@@ -12968,7 +15139,8 @@
           <w:szCs w:val="21"/>
         </w:rPr>
       </w:pPr>
-      <w:bookmarkStart w:id="19" w:name="_Toc77426609"/>
+      <w:bookmarkStart w:id="21" w:name="_Toc77431385"/>
+      <w:bookmarkEnd w:id="20"/>
       <w:r>
         <w:rPr>
           <w:rFonts w:ascii="宋体" w:eastAsia="宋体" w:hAnsi="宋体" w:hint="eastAsia"/>
@@ -12977,7 +15149,968 @@
         </w:rPr>
         <w:t>获取未复习的单词</w:t>
       </w:r>
-      <w:bookmarkEnd w:id="19"/>
+      <w:bookmarkEnd w:id="21"/>
+    </w:p>
+    <w:p>
+      <w:pPr>
+        <w:ind w:firstLine="360"/>
+        <w:rPr>
+          <w:rFonts w:ascii="宋体" w:eastAsia="宋体" w:hAnsi="宋体"/>
+        </w:rPr>
+      </w:pPr>
+      <w:r>
+        <w:rPr>
+          <w:rFonts w:ascii="宋体" w:eastAsia="宋体" w:hAnsi="宋体" w:hint="eastAsia"/>
+        </w:rPr>
+        <w:t>请求方法：G</w:t>
+      </w:r>
+      <w:r>
+        <w:rPr>
+          <w:rFonts w:ascii="宋体" w:eastAsia="宋体" w:hAnsi="宋体"/>
+        </w:rPr>
+        <w:t>ET</w:t>
+      </w:r>
+    </w:p>
+    <w:p>
+      <w:pPr>
+        <w:rPr>
+          <w:rFonts w:ascii="宋体" w:eastAsia="宋体" w:hAnsi="宋体"/>
+        </w:rPr>
+      </w:pPr>
+      <w:r>
+        <w:rPr>
+          <w:rFonts w:ascii="宋体" w:eastAsia="宋体" w:hAnsi="宋体"/>
+        </w:rPr>
+        <w:tab/>
+      </w:r>
+      <w:r>
+        <w:rPr>
+          <w:rFonts w:ascii="宋体" w:eastAsia="宋体" w:hAnsi="宋体" w:hint="eastAsia"/>
+        </w:rPr>
+        <w:t>url：word/get</w:t>
+      </w:r>
+      <w:r>
+        <w:rPr>
+          <w:rFonts w:ascii="宋体" w:eastAsia="宋体" w:hAnsi="宋体"/>
+        </w:rPr>
+        <w:t>Unr</w:t>
+      </w:r>
+      <w:r>
+        <w:rPr>
+          <w:rFonts w:ascii="宋体" w:eastAsia="宋体" w:hAnsi="宋体" w:hint="eastAsia"/>
+        </w:rPr>
+        <w:t>eviewdWord</w:t>
+      </w:r>
+    </w:p>
+    <w:p>
+      <w:pPr>
+        <w:rPr>
+          <w:rFonts w:ascii="宋体" w:eastAsia="宋体" w:hAnsi="宋体"/>
+        </w:rPr>
+      </w:pPr>
+      <w:r>
+        <w:rPr>
+          <w:rFonts w:ascii="宋体" w:eastAsia="宋体" w:hAnsi="宋体"/>
+        </w:rPr>
+        <w:tab/>
+      </w:r>
+      <w:r>
+        <w:rPr>
+          <w:rFonts w:ascii="宋体" w:eastAsia="宋体" w:hAnsi="宋体" w:hint="eastAsia"/>
+        </w:rPr>
+        <w:t>参数：</w:t>
+      </w:r>
+    </w:p>
+    <w:tbl>
+      <w:tblPr>
+        <w:tblStyle w:val="a3"/>
+        <w:tblW w:w="8296" w:type="dxa"/>
+        <w:tblInd w:w="416" w:type="dxa"/>
+        <w:tblLook w:val="04A0" w:firstRow="1" w:lastRow="0" w:firstColumn="1" w:lastColumn="0" w:noHBand="0" w:noVBand="1"/>
+      </w:tblPr>
+      <w:tblGrid>
+        <w:gridCol w:w="2074"/>
+        <w:gridCol w:w="2074"/>
+        <w:gridCol w:w="3369"/>
+        <w:gridCol w:w="779"/>
+      </w:tblGrid>
+      <w:tr>
+        <w:tc>
+          <w:tcPr>
+            <w:tcW w:w="2074" w:type="dxa"/>
+            <w:shd w:val="clear" w:color="auto" w:fill="D5DCE4" w:themeFill="text2" w:themeFillTint="33"/>
+          </w:tcPr>
+          <w:p>
+            <w:pPr>
+              <w:jc w:val="center"/>
+              <w:rPr>
+                <w:rFonts w:ascii="宋体" w:eastAsia="宋体" w:hAnsi="宋体"/>
+              </w:rPr>
+            </w:pPr>
+            <w:r>
+              <w:rPr>
+                <w:rFonts w:ascii="宋体" w:eastAsia="宋体" w:hAnsi="宋体"/>
+              </w:rPr>
+              <w:tab/>
+            </w:r>
+            <w:r>
+              <w:rPr>
+                <w:rFonts w:ascii="宋体" w:eastAsia="宋体" w:hAnsi="宋体" w:hint="eastAsia"/>
+              </w:rPr>
+              <w:t>字段</w:t>
+            </w:r>
+          </w:p>
+        </w:tc>
+        <w:tc>
+          <w:tcPr>
+            <w:tcW w:w="2074" w:type="dxa"/>
+            <w:shd w:val="clear" w:color="auto" w:fill="D5DCE4" w:themeFill="text2" w:themeFillTint="33"/>
+          </w:tcPr>
+          <w:p>
+            <w:pPr>
+              <w:jc w:val="center"/>
+              <w:rPr>
+                <w:rFonts w:ascii="宋体" w:eastAsia="宋体" w:hAnsi="宋体"/>
+              </w:rPr>
+            </w:pPr>
+            <w:r>
+              <w:rPr>
+                <w:rFonts w:ascii="宋体" w:eastAsia="宋体" w:hAnsi="宋体" w:hint="eastAsia"/>
+              </w:rPr>
+              <w:t>类型</w:t>
+            </w:r>
+          </w:p>
+        </w:tc>
+        <w:tc>
+          <w:tcPr>
+            <w:tcW w:w="3369" w:type="dxa"/>
+            <w:shd w:val="clear" w:color="auto" w:fill="D5DCE4" w:themeFill="text2" w:themeFillTint="33"/>
+          </w:tcPr>
+          <w:p>
+            <w:pPr>
+              <w:jc w:val="center"/>
+              <w:rPr>
+                <w:rFonts w:ascii="宋体" w:eastAsia="宋体" w:hAnsi="宋体"/>
+              </w:rPr>
+            </w:pPr>
+            <w:r>
+              <w:rPr>
+                <w:rFonts w:ascii="宋体" w:eastAsia="宋体" w:hAnsi="宋体" w:hint="eastAsia"/>
+              </w:rPr>
+              <w:t>说明</w:t>
+            </w:r>
+          </w:p>
+        </w:tc>
+        <w:tc>
+          <w:tcPr>
+            <w:tcW w:w="779" w:type="dxa"/>
+            <w:shd w:val="clear" w:color="auto" w:fill="D5DCE4" w:themeFill="text2" w:themeFillTint="33"/>
+          </w:tcPr>
+          <w:p>
+            <w:pPr>
+              <w:jc w:val="center"/>
+              <w:rPr>
+                <w:rFonts w:ascii="宋体" w:eastAsia="宋体" w:hAnsi="宋体"/>
+              </w:rPr>
+            </w:pPr>
+            <w:r>
+              <w:rPr>
+                <w:rFonts w:ascii="宋体" w:eastAsia="宋体" w:hAnsi="宋体" w:hint="eastAsia"/>
+              </w:rPr>
+              <w:t>必需</w:t>
+            </w:r>
+          </w:p>
+        </w:tc>
+      </w:tr>
+      <w:tr>
+        <w:trPr>
+          <w:trHeight w:val="123"/>
+        </w:trPr>
+        <w:tc>
+          <w:tcPr>
+            <w:tcW w:w="2074" w:type="dxa"/>
+          </w:tcPr>
+          <w:p>
+            <w:pPr>
+              <w:jc w:val="center"/>
+              <w:rPr>
+                <w:rFonts w:ascii="宋体" w:eastAsia="宋体" w:hAnsi="宋体"/>
+                <w:b/>
+                <w:bCs/>
+              </w:rPr>
+            </w:pPr>
+            <w:r>
+              <w:rPr>
+                <w:rFonts w:ascii="宋体" w:eastAsia="宋体" w:hAnsi="宋体" w:hint="eastAsia"/>
+                <w:b/>
+                <w:bCs/>
+              </w:rPr>
+              <w:t>d</w:t>
+            </w:r>
+            <w:r>
+              <w:rPr>
+                <w:rFonts w:ascii="宋体" w:eastAsia="宋体" w:hAnsi="宋体"/>
+                <w:b/>
+                <w:bCs/>
+              </w:rPr>
+              <w:t>icId</w:t>
+            </w:r>
+          </w:p>
+        </w:tc>
+        <w:tc>
+          <w:tcPr>
+            <w:tcW w:w="2074" w:type="dxa"/>
+          </w:tcPr>
+          <w:p>
+            <w:pPr>
+              <w:jc w:val="center"/>
+              <w:rPr>
+                <w:rFonts w:ascii="宋体" w:eastAsia="宋体" w:hAnsi="宋体"/>
+                <w:b/>
+                <w:bCs/>
+              </w:rPr>
+            </w:pPr>
+            <w:r>
+              <w:rPr>
+                <w:rFonts w:ascii="宋体" w:eastAsia="宋体" w:hAnsi="宋体" w:hint="eastAsia"/>
+                <w:b/>
+                <w:bCs/>
+              </w:rPr>
+              <w:t>i</w:t>
+            </w:r>
+            <w:r>
+              <w:rPr>
+                <w:rFonts w:ascii="宋体" w:eastAsia="宋体" w:hAnsi="宋体"/>
+                <w:b/>
+                <w:bCs/>
+              </w:rPr>
+              <w:t>nt</w:t>
+            </w:r>
+          </w:p>
+        </w:tc>
+        <w:tc>
+          <w:tcPr>
+            <w:tcW w:w="3369" w:type="dxa"/>
+          </w:tcPr>
+          <w:p>
+            <w:pPr>
+              <w:jc w:val="center"/>
+              <w:rPr>
+                <w:rFonts w:ascii="宋体" w:eastAsia="宋体" w:hAnsi="宋体"/>
+                <w:b/>
+                <w:bCs/>
+              </w:rPr>
+            </w:pPr>
+            <w:r>
+              <w:rPr>
+                <w:rFonts w:ascii="宋体" w:eastAsia="宋体" w:hAnsi="宋体" w:hint="eastAsia"/>
+                <w:b/>
+                <w:bCs/>
+              </w:rPr>
+              <w:t>词书i</w:t>
+            </w:r>
+            <w:r>
+              <w:rPr>
+                <w:rFonts w:ascii="宋体" w:eastAsia="宋体" w:hAnsi="宋体"/>
+                <w:b/>
+                <w:bCs/>
+              </w:rPr>
+              <w:t>d</w:t>
+            </w:r>
+          </w:p>
+        </w:tc>
+        <w:tc>
+          <w:tcPr>
+            <w:tcW w:w="779" w:type="dxa"/>
+          </w:tcPr>
+          <w:p>
+            <w:pPr>
+              <w:jc w:val="center"/>
+              <w:rPr>
+                <w:rFonts w:ascii="宋体" w:eastAsia="宋体" w:hAnsi="宋体"/>
+                <w:b/>
+                <w:bCs/>
+              </w:rPr>
+            </w:pPr>
+            <w:r>
+              <w:rPr>
+                <w:rFonts w:ascii="宋体" w:eastAsia="宋体" w:hAnsi="宋体" w:hint="eastAsia"/>
+                <w:b/>
+                <w:bCs/>
+              </w:rPr>
+              <w:t>是</w:t>
+            </w:r>
+          </w:p>
+        </w:tc>
+      </w:tr>
+    </w:tbl>
+    <w:p>
+      <w:pPr>
+        <w:rPr>
+          <w:rFonts w:ascii="宋体" w:eastAsia="宋体" w:hAnsi="宋体"/>
+        </w:rPr>
+      </w:pPr>
+      <w:r>
+        <w:rPr>
+          <w:rFonts w:ascii="宋体" w:eastAsia="宋体" w:hAnsi="宋体"/>
+        </w:rPr>
+        <w:tab/>
+      </w:r>
+      <w:r>
+        <w:rPr>
+          <w:rFonts w:ascii="宋体" w:eastAsia="宋体" w:hAnsi="宋体" w:hint="eastAsia"/>
+        </w:rPr>
+        <w:t>返回值：</w:t>
+      </w:r>
+    </w:p>
+    <w:tbl>
+      <w:tblPr>
+        <w:tblStyle w:val="a3"/>
+        <w:tblW w:w="8296" w:type="dxa"/>
+        <w:tblInd w:w="416" w:type="dxa"/>
+        <w:tblLook w:val="04A0" w:firstRow="1" w:lastRow="0" w:firstColumn="1" w:lastColumn="0" w:noHBand="0" w:noVBand="1"/>
+      </w:tblPr>
+      <w:tblGrid>
+        <w:gridCol w:w="1297"/>
+        <w:gridCol w:w="1381"/>
+        <w:gridCol w:w="1579"/>
+        <w:gridCol w:w="3308"/>
+        <w:gridCol w:w="731"/>
+      </w:tblGrid>
+      <w:tr>
+        <w:tc>
+          <w:tcPr>
+            <w:tcW w:w="2678" w:type="dxa"/>
+            <w:gridSpan w:val="2"/>
+            <w:shd w:val="clear" w:color="auto" w:fill="D5DCE4" w:themeFill="text2" w:themeFillTint="33"/>
+          </w:tcPr>
+          <w:p>
+            <w:pPr>
+              <w:jc w:val="center"/>
+              <w:rPr>
+                <w:rFonts w:ascii="宋体" w:eastAsia="宋体" w:hAnsi="宋体"/>
+              </w:rPr>
+            </w:pPr>
+            <w:r>
+              <w:rPr>
+                <w:rFonts w:ascii="宋体" w:eastAsia="宋体" w:hAnsi="宋体"/>
+              </w:rPr>
+              <w:tab/>
+            </w:r>
+            <w:r>
+              <w:rPr>
+                <w:rFonts w:ascii="宋体" w:eastAsia="宋体" w:hAnsi="宋体" w:hint="eastAsia"/>
+              </w:rPr>
+              <w:t>字段</w:t>
+            </w:r>
+          </w:p>
+        </w:tc>
+        <w:tc>
+          <w:tcPr>
+            <w:tcW w:w="1579" w:type="dxa"/>
+            <w:shd w:val="clear" w:color="auto" w:fill="D5DCE4" w:themeFill="text2" w:themeFillTint="33"/>
+          </w:tcPr>
+          <w:p>
+            <w:pPr>
+              <w:jc w:val="center"/>
+              <w:rPr>
+                <w:rFonts w:ascii="宋体" w:eastAsia="宋体" w:hAnsi="宋体"/>
+              </w:rPr>
+            </w:pPr>
+            <w:r>
+              <w:rPr>
+                <w:rFonts w:ascii="宋体" w:eastAsia="宋体" w:hAnsi="宋体" w:hint="eastAsia"/>
+              </w:rPr>
+              <w:t>类型</w:t>
+            </w:r>
+          </w:p>
+        </w:tc>
+        <w:tc>
+          <w:tcPr>
+            <w:tcW w:w="3308" w:type="dxa"/>
+            <w:shd w:val="clear" w:color="auto" w:fill="D5DCE4" w:themeFill="text2" w:themeFillTint="33"/>
+          </w:tcPr>
+          <w:p>
+            <w:pPr>
+              <w:jc w:val="center"/>
+              <w:rPr>
+                <w:rFonts w:ascii="宋体" w:eastAsia="宋体" w:hAnsi="宋体"/>
+              </w:rPr>
+            </w:pPr>
+            <w:r>
+              <w:rPr>
+                <w:rFonts w:ascii="宋体" w:eastAsia="宋体" w:hAnsi="宋体" w:hint="eastAsia"/>
+              </w:rPr>
+              <w:t>说明</w:t>
+            </w:r>
+          </w:p>
+        </w:tc>
+        <w:tc>
+          <w:tcPr>
+            <w:tcW w:w="731" w:type="dxa"/>
+            <w:shd w:val="clear" w:color="auto" w:fill="D5DCE4" w:themeFill="text2" w:themeFillTint="33"/>
+          </w:tcPr>
+          <w:p>
+            <w:pPr>
+              <w:jc w:val="center"/>
+              <w:rPr>
+                <w:rFonts w:ascii="宋体" w:eastAsia="宋体" w:hAnsi="宋体"/>
+              </w:rPr>
+            </w:pPr>
+            <w:r>
+              <w:rPr>
+                <w:rFonts w:ascii="宋体" w:eastAsia="宋体" w:hAnsi="宋体" w:hint="eastAsia"/>
+              </w:rPr>
+              <w:t>必需</w:t>
+            </w:r>
+          </w:p>
+        </w:tc>
+      </w:tr>
+      <w:tr>
+        <w:tc>
+          <w:tcPr>
+            <w:tcW w:w="2678" w:type="dxa"/>
+            <w:gridSpan w:val="2"/>
+          </w:tcPr>
+          <w:p>
+            <w:pPr>
+              <w:jc w:val="center"/>
+              <w:rPr>
+                <w:rFonts w:ascii="宋体" w:eastAsia="宋体" w:hAnsi="宋体"/>
+                <w:b/>
+                <w:bCs/>
+              </w:rPr>
+            </w:pPr>
+            <w:r>
+              <w:rPr>
+                <w:rFonts w:ascii="宋体" w:eastAsia="宋体" w:hAnsi="宋体" w:hint="eastAsia"/>
+                <w:b/>
+                <w:bCs/>
+              </w:rPr>
+              <w:t>msg</w:t>
+            </w:r>
+          </w:p>
+        </w:tc>
+        <w:tc>
+          <w:tcPr>
+            <w:tcW w:w="1579" w:type="dxa"/>
+          </w:tcPr>
+          <w:p>
+            <w:pPr>
+              <w:jc w:val="center"/>
+              <w:rPr>
+                <w:rFonts w:ascii="宋体" w:eastAsia="宋体" w:hAnsi="宋体"/>
+                <w:b/>
+                <w:bCs/>
+              </w:rPr>
+            </w:pPr>
+            <w:r>
+              <w:rPr>
+                <w:rFonts w:ascii="宋体" w:eastAsia="宋体" w:hAnsi="宋体"/>
+                <w:b/>
+                <w:bCs/>
+              </w:rPr>
+              <w:t>String</w:t>
+            </w:r>
+          </w:p>
+        </w:tc>
+        <w:tc>
+          <w:tcPr>
+            <w:tcW w:w="3308" w:type="dxa"/>
+          </w:tcPr>
+          <w:p>
+            <w:pPr>
+              <w:jc w:val="center"/>
+              <w:rPr>
+                <w:rFonts w:ascii="宋体" w:eastAsia="宋体" w:hAnsi="宋体"/>
+                <w:b/>
+                <w:bCs/>
+              </w:rPr>
+            </w:pPr>
+            <w:r>
+              <w:rPr>
+                <w:rFonts w:ascii="宋体" w:eastAsia="宋体" w:hAnsi="宋体" w:hint="eastAsia"/>
+                <w:b/>
+                <w:bCs/>
+              </w:rPr>
+              <w:t>提示信息</w:t>
+            </w:r>
+          </w:p>
+        </w:tc>
+        <w:tc>
+          <w:tcPr>
+            <w:tcW w:w="731" w:type="dxa"/>
+          </w:tcPr>
+          <w:p>
+            <w:pPr>
+              <w:jc w:val="center"/>
+              <w:rPr>
+                <w:rFonts w:ascii="宋体" w:eastAsia="宋体" w:hAnsi="宋体"/>
+                <w:b/>
+                <w:bCs/>
+              </w:rPr>
+            </w:pPr>
+            <w:r>
+              <w:rPr>
+                <w:rFonts w:ascii="宋体" w:eastAsia="宋体" w:hAnsi="宋体" w:hint="eastAsia"/>
+                <w:b/>
+                <w:bCs/>
+              </w:rPr>
+              <w:t>是</w:t>
+            </w:r>
+          </w:p>
+        </w:tc>
+      </w:tr>
+      <w:tr>
+        <w:tc>
+          <w:tcPr>
+            <w:tcW w:w="2678" w:type="dxa"/>
+            <w:gridSpan w:val="2"/>
+          </w:tcPr>
+          <w:p>
+            <w:pPr>
+              <w:jc w:val="center"/>
+              <w:rPr>
+                <w:rFonts w:ascii="宋体" w:eastAsia="宋体" w:hAnsi="宋体"/>
+                <w:b/>
+                <w:bCs/>
+              </w:rPr>
+            </w:pPr>
+            <w:r>
+              <w:rPr>
+                <w:rFonts w:ascii="宋体" w:eastAsia="宋体" w:hAnsi="宋体"/>
+                <w:b/>
+                <w:bCs/>
+              </w:rPr>
+              <w:t>code</w:t>
+            </w:r>
+          </w:p>
+        </w:tc>
+        <w:tc>
+          <w:tcPr>
+            <w:tcW w:w="1579" w:type="dxa"/>
+          </w:tcPr>
+          <w:p>
+            <w:pPr>
+              <w:jc w:val="center"/>
+              <w:rPr>
+                <w:rFonts w:ascii="宋体" w:eastAsia="宋体" w:hAnsi="宋体"/>
+                <w:b/>
+                <w:bCs/>
+              </w:rPr>
+            </w:pPr>
+            <w:r>
+              <w:rPr>
+                <w:rFonts w:ascii="宋体" w:eastAsia="宋体" w:hAnsi="宋体"/>
+                <w:b/>
+                <w:bCs/>
+              </w:rPr>
+              <w:t>int</w:t>
+            </w:r>
+          </w:p>
+        </w:tc>
+        <w:tc>
+          <w:tcPr>
+            <w:tcW w:w="3308" w:type="dxa"/>
+          </w:tcPr>
+          <w:p>
+            <w:pPr>
+              <w:jc w:val="center"/>
+              <w:rPr>
+                <w:rFonts w:ascii="宋体" w:eastAsia="宋体" w:hAnsi="宋体"/>
+                <w:b/>
+                <w:bCs/>
+              </w:rPr>
+            </w:pPr>
+            <w:r>
+              <w:rPr>
+                <w:rFonts w:ascii="宋体" w:eastAsia="宋体" w:hAnsi="宋体" w:hint="eastAsia"/>
+                <w:b/>
+                <w:bCs/>
+              </w:rPr>
+              <w:t>状态码，获取成功为1，其余为0</w:t>
+            </w:r>
+          </w:p>
+        </w:tc>
+        <w:tc>
+          <w:tcPr>
+            <w:tcW w:w="731" w:type="dxa"/>
+          </w:tcPr>
+          <w:p>
+            <w:pPr>
+              <w:jc w:val="center"/>
+              <w:rPr>
+                <w:rFonts w:ascii="宋体" w:eastAsia="宋体" w:hAnsi="宋体"/>
+                <w:b/>
+                <w:bCs/>
+              </w:rPr>
+            </w:pPr>
+            <w:r>
+              <w:rPr>
+                <w:rFonts w:ascii="宋体" w:eastAsia="宋体" w:hAnsi="宋体" w:hint="eastAsia"/>
+                <w:b/>
+                <w:bCs/>
+              </w:rPr>
+              <w:t>是</w:t>
+            </w:r>
+          </w:p>
+        </w:tc>
+      </w:tr>
+      <w:tr>
+        <w:trPr>
+          <w:trHeight w:val="186"/>
+        </w:trPr>
+        <w:tc>
+          <w:tcPr>
+            <w:tcW w:w="1297" w:type="dxa"/>
+            <w:vMerge w:val="restart"/>
+          </w:tcPr>
+          <w:p>
+            <w:pPr>
+              <w:jc w:val="center"/>
+              <w:rPr>
+                <w:rFonts w:ascii="宋体" w:eastAsia="宋体" w:hAnsi="宋体"/>
+                <w:b/>
+                <w:bCs/>
+              </w:rPr>
+            </w:pPr>
+            <w:r>
+              <w:rPr>
+                <w:rFonts w:ascii="宋体" w:eastAsia="宋体" w:hAnsi="宋体" w:hint="eastAsia"/>
+                <w:b/>
+                <w:bCs/>
+              </w:rPr>
+              <w:t>result</w:t>
+            </w:r>
+          </w:p>
+        </w:tc>
+        <w:tc>
+          <w:tcPr>
+            <w:tcW w:w="1381" w:type="dxa"/>
+          </w:tcPr>
+          <w:p>
+            <w:pPr>
+              <w:jc w:val="center"/>
+              <w:rPr>
+                <w:rFonts w:ascii="宋体" w:eastAsia="宋体" w:hAnsi="宋体"/>
+                <w:b/>
+                <w:bCs/>
+              </w:rPr>
+            </w:pPr>
+            <w:r>
+              <w:rPr>
+                <w:rFonts w:ascii="宋体" w:eastAsia="宋体" w:hAnsi="宋体" w:hint="eastAsia"/>
+                <w:b/>
+                <w:bCs/>
+              </w:rPr>
+              <w:t>n</w:t>
+            </w:r>
+            <w:r>
+              <w:rPr>
+                <w:rFonts w:ascii="宋体" w:eastAsia="宋体" w:hAnsi="宋体"/>
+                <w:b/>
+                <w:bCs/>
+              </w:rPr>
+              <w:t>ame</w:t>
+            </w:r>
+          </w:p>
+        </w:tc>
+        <w:tc>
+          <w:tcPr>
+            <w:tcW w:w="1579" w:type="dxa"/>
+          </w:tcPr>
+          <w:p>
+            <w:pPr>
+              <w:jc w:val="center"/>
+              <w:rPr>
+                <w:rFonts w:ascii="宋体" w:eastAsia="宋体" w:hAnsi="宋体"/>
+                <w:b/>
+                <w:bCs/>
+              </w:rPr>
+            </w:pPr>
+            <w:r>
+              <w:rPr>
+                <w:rFonts w:ascii="宋体" w:eastAsia="宋体" w:hAnsi="宋体" w:hint="eastAsia"/>
+                <w:b/>
+                <w:bCs/>
+              </w:rPr>
+              <w:t>S</w:t>
+            </w:r>
+            <w:r>
+              <w:rPr>
+                <w:rFonts w:ascii="宋体" w:eastAsia="宋体" w:hAnsi="宋体"/>
+                <w:b/>
+                <w:bCs/>
+              </w:rPr>
+              <w:t>tring</w:t>
+            </w:r>
+          </w:p>
+        </w:tc>
+        <w:tc>
+          <w:tcPr>
+            <w:tcW w:w="3308" w:type="dxa"/>
+          </w:tcPr>
+          <w:p>
+            <w:pPr>
+              <w:jc w:val="center"/>
+              <w:rPr>
+                <w:rFonts w:ascii="宋体" w:eastAsia="宋体" w:hAnsi="宋体" w:hint="eastAsia"/>
+                <w:b/>
+                <w:bCs/>
+              </w:rPr>
+            </w:pPr>
+            <w:r>
+              <w:rPr>
+                <w:rFonts w:ascii="宋体" w:eastAsia="宋体" w:hAnsi="宋体" w:hint="eastAsia"/>
+                <w:b/>
+                <w:bCs/>
+              </w:rPr>
+              <w:t>单词</w:t>
+            </w:r>
+          </w:p>
+        </w:tc>
+        <w:tc>
+          <w:tcPr>
+            <w:tcW w:w="731" w:type="dxa"/>
+          </w:tcPr>
+          <w:p>
+            <w:pPr>
+              <w:jc w:val="center"/>
+              <w:rPr>
+                <w:rFonts w:ascii="宋体" w:eastAsia="宋体" w:hAnsi="宋体" w:hint="eastAsia"/>
+                <w:b/>
+                <w:bCs/>
+              </w:rPr>
+            </w:pPr>
+            <w:r>
+              <w:rPr>
+                <w:rFonts w:ascii="宋体" w:eastAsia="宋体" w:hAnsi="宋体" w:hint="eastAsia"/>
+                <w:b/>
+                <w:bCs/>
+              </w:rPr>
+              <w:t>是</w:t>
+            </w:r>
+          </w:p>
+        </w:tc>
+      </w:tr>
+      <w:tr>
+        <w:trPr>
+          <w:trHeight w:val="174"/>
+        </w:trPr>
+        <w:tc>
+          <w:tcPr>
+            <w:tcW w:w="1297" w:type="dxa"/>
+            <w:vMerge/>
+          </w:tcPr>
+          <w:p>
+            <w:pPr>
+              <w:jc w:val="center"/>
+              <w:rPr>
+                <w:rFonts w:ascii="宋体" w:eastAsia="宋体" w:hAnsi="宋体" w:hint="eastAsia"/>
+                <w:b/>
+                <w:bCs/>
+              </w:rPr>
+            </w:pPr>
+          </w:p>
+        </w:tc>
+        <w:tc>
+          <w:tcPr>
+            <w:tcW w:w="1381" w:type="dxa"/>
+          </w:tcPr>
+          <w:p>
+            <w:pPr>
+              <w:jc w:val="center"/>
+              <w:rPr>
+                <w:rFonts w:ascii="宋体" w:eastAsia="宋体" w:hAnsi="宋体"/>
+                <w:b/>
+                <w:bCs/>
+              </w:rPr>
+            </w:pPr>
+            <w:r>
+              <w:rPr>
+                <w:rFonts w:ascii="宋体" w:eastAsia="宋体" w:hAnsi="宋体" w:hint="eastAsia"/>
+                <w:b/>
+                <w:bCs/>
+              </w:rPr>
+              <w:t>t</w:t>
+            </w:r>
+            <w:r>
+              <w:rPr>
+                <w:rFonts w:ascii="宋体" w:eastAsia="宋体" w:hAnsi="宋体"/>
+                <w:b/>
+                <w:bCs/>
+              </w:rPr>
+              <w:t>ranslation</w:t>
+            </w:r>
+          </w:p>
+        </w:tc>
+        <w:tc>
+          <w:tcPr>
+            <w:tcW w:w="1579" w:type="dxa"/>
+          </w:tcPr>
+          <w:p>
+            <w:pPr>
+              <w:jc w:val="center"/>
+              <w:rPr>
+                <w:rFonts w:ascii="宋体" w:eastAsia="宋体" w:hAnsi="宋体"/>
+                <w:b/>
+                <w:bCs/>
+              </w:rPr>
+            </w:pPr>
+            <w:r>
+              <w:rPr>
+                <w:rFonts w:ascii="宋体" w:eastAsia="宋体" w:hAnsi="宋体" w:hint="eastAsia"/>
+                <w:b/>
+                <w:bCs/>
+              </w:rPr>
+              <w:t>S</w:t>
+            </w:r>
+            <w:r>
+              <w:rPr>
+                <w:rFonts w:ascii="宋体" w:eastAsia="宋体" w:hAnsi="宋体"/>
+                <w:b/>
+                <w:bCs/>
+              </w:rPr>
+              <w:t>tring</w:t>
+            </w:r>
+          </w:p>
+        </w:tc>
+        <w:tc>
+          <w:tcPr>
+            <w:tcW w:w="3308" w:type="dxa"/>
+          </w:tcPr>
+          <w:p>
+            <w:pPr>
+              <w:jc w:val="center"/>
+              <w:rPr>
+                <w:rFonts w:ascii="宋体" w:eastAsia="宋体" w:hAnsi="宋体" w:hint="eastAsia"/>
+                <w:b/>
+                <w:bCs/>
+              </w:rPr>
+            </w:pPr>
+            <w:r>
+              <w:rPr>
+                <w:rFonts w:ascii="宋体" w:eastAsia="宋体" w:hAnsi="宋体" w:hint="eastAsia"/>
+                <w:b/>
+                <w:bCs/>
+              </w:rPr>
+              <w:t>单词释义</w:t>
+            </w:r>
+          </w:p>
+        </w:tc>
+        <w:tc>
+          <w:tcPr>
+            <w:tcW w:w="731" w:type="dxa"/>
+          </w:tcPr>
+          <w:p>
+            <w:pPr>
+              <w:jc w:val="center"/>
+              <w:rPr>
+                <w:rFonts w:ascii="宋体" w:eastAsia="宋体" w:hAnsi="宋体" w:hint="eastAsia"/>
+                <w:b/>
+                <w:bCs/>
+              </w:rPr>
+            </w:pPr>
+            <w:r>
+              <w:rPr>
+                <w:rFonts w:ascii="宋体" w:eastAsia="宋体" w:hAnsi="宋体" w:hint="eastAsia"/>
+                <w:b/>
+                <w:bCs/>
+              </w:rPr>
+              <w:t>是</w:t>
+            </w:r>
+          </w:p>
+        </w:tc>
+      </w:tr>
+    </w:tbl>
+    <w:p>
+      <w:pPr>
+        <w:ind w:left="360"/>
+        <w:rPr>
+          <w:rFonts w:ascii="宋体" w:eastAsia="宋体" w:hAnsi="宋体"/>
+        </w:rPr>
+      </w:pPr>
+      <w:r>
+        <w:rPr>
+          <w:rFonts w:ascii="宋体" w:eastAsia="宋体" w:hAnsi="宋体" w:hint="eastAsia"/>
+        </w:rPr>
+        <w:t>e</w:t>
+      </w:r>
+      <w:r>
+        <w:rPr>
+          <w:rFonts w:ascii="宋体" w:eastAsia="宋体" w:hAnsi="宋体"/>
+        </w:rPr>
+        <w:t>.g.</w:t>
+      </w:r>
+      <w:r>
+        <w:rPr>
+          <w:rFonts w:ascii="宋体" w:eastAsia="宋体" w:hAnsi="宋体"/>
+        </w:rPr>
+        <w:t xml:space="preserve"> </w:t>
+      </w:r>
+      <w:r>
+        <w:rPr>
+          <w:rFonts w:ascii="宋体" w:eastAsia="宋体" w:hAnsi="宋体"/>
+        </w:rPr>
+        <w:t>http://localhost:8081/word/getUnRevdWord?dicId=1</w:t>
+      </w:r>
+    </w:p>
+    <w:p>
+      <w:pPr>
+        <w:ind w:left="360"/>
+        <w:rPr>
+          <w:rFonts w:ascii="宋体" w:eastAsia="宋体" w:hAnsi="宋体" w:hint="eastAsia"/>
+        </w:rPr>
+      </w:pPr>
+      <w:r>
+        <w:rPr>
+          <w:rFonts w:ascii="宋体" w:eastAsia="宋体" w:hAnsi="宋体"/>
+        </w:rPr>
+        <w:lastRenderedPageBreak/>
+        <w:drawing>
+          <wp:inline distT="0" distB="0" distL="0" distR="0" wp14:anchorId="5CA083ED" wp14:editId="0480E64D">
+            <wp:extent cx="5274310" cy="2598420"/>
+            <wp:effectExtent l="0" t="0" r="2540" b="0"/>
+            <wp:docPr id="31" name="图片 31"/>
+            <wp:cNvGraphicFramePr>
+              <a:graphicFrameLocks xmlns:a="http://schemas.openxmlformats.org/drawingml/2006/main" noChangeAspect="1"/>
+            </wp:cNvGraphicFramePr>
+            <a:graphic xmlns:a="http://schemas.openxmlformats.org/drawingml/2006/main">
+              <a:graphicData uri="http://schemas.openxmlformats.org/drawingml/2006/picture">
+                <pic:pic xmlns:pic="http://schemas.openxmlformats.org/drawingml/2006/picture">
+                  <pic:nvPicPr>
+                    <pic:cNvPr id="1" name=""/>
+                    <pic:cNvPicPr/>
+                  </pic:nvPicPr>
+                  <pic:blipFill>
+                    <a:blip r:embed="rId33"/>
+                    <a:stretch>
+                      <a:fillRect/>
+                    </a:stretch>
+                  </pic:blipFill>
+                  <pic:spPr>
+                    <a:xfrm>
+                      <a:off x="0" y="0"/>
+                      <a:ext cx="5274310" cy="2598420"/>
+                    </a:xfrm>
+                    <a:prstGeom prst="rect">
+                      <a:avLst/>
+                    </a:prstGeom>
+                  </pic:spPr>
+                </pic:pic>
+              </a:graphicData>
+            </a:graphic>
+          </wp:inline>
+        </w:drawing>
+      </w:r>
+    </w:p>
+    <w:p>
+      <w:pPr>
+        <w:ind w:left="360"/>
+        <w:rPr>
+          <w:rFonts w:ascii="宋体" w:eastAsia="宋体" w:hAnsi="宋体" w:hint="eastAsia"/>
+        </w:rPr>
+      </w:pPr>
     </w:p>
     <w:p>
       <w:pPr>
@@ -12992,7 +16125,7 @@
           <w:szCs w:val="21"/>
         </w:rPr>
       </w:pPr>
-      <w:bookmarkStart w:id="20" w:name="_Toc77426610"/>
+      <w:bookmarkStart w:id="22" w:name="_Toc77431386"/>
       <w:r>
         <w:rPr>
           <w:rFonts w:ascii="宋体" w:eastAsia="宋体" w:hAnsi="宋体" w:hint="eastAsia"/>
@@ -13009,7 +16142,7 @@
         </w:rPr>
         <w:t>（字符串模糊查询）</w:t>
       </w:r>
-      <w:bookmarkEnd w:id="20"/>
+      <w:bookmarkEnd w:id="22"/>
     </w:p>
     <w:p>
       <w:pPr>
@@ -13024,7 +16157,7 @@
           <w:szCs w:val="21"/>
         </w:rPr>
       </w:pPr>
-      <w:bookmarkStart w:id="21" w:name="_Toc77426611"/>
+      <w:bookmarkStart w:id="23" w:name="_Toc77431387"/>
       <w:r>
         <w:rPr>
           <w:rFonts w:ascii="宋体" w:eastAsia="宋体" w:hAnsi="宋体" w:hint="eastAsia"/>
@@ -13033,70 +16166,1135 @@
         </w:rPr>
         <w:t>增加单词</w:t>
       </w:r>
-      <w:bookmarkEnd w:id="21"/>
+      <w:bookmarkEnd w:id="23"/>
     </w:p>
     <w:p>
       <w:pPr>
-        <w:rPr>
-          <w:rFonts w:hint="eastAsia"/>
-        </w:rPr>
-      </w:pPr>
+        <w:ind w:leftChars="171" w:left="359"/>
+        <w:rPr>
+          <w:rFonts w:ascii="宋体" w:eastAsia="宋体" w:hAnsi="宋体"/>
+        </w:rPr>
+      </w:pPr>
+      <w:r>
+        <w:rPr>
+          <w:rFonts w:ascii="宋体" w:eastAsia="宋体" w:hAnsi="宋体" w:hint="eastAsia"/>
+        </w:rPr>
+        <w:t>请求方法：P</w:t>
+      </w:r>
+      <w:r>
+        <w:rPr>
+          <w:rFonts w:ascii="宋体" w:eastAsia="宋体" w:hAnsi="宋体"/>
+        </w:rPr>
+        <w:t>OST</w:t>
+      </w:r>
     </w:p>
     <w:p>
       <w:pPr>
-        <w:pStyle w:val="a4"/>
+        <w:ind w:leftChars="171" w:left="359"/>
+        <w:rPr>
+          <w:rFonts w:ascii="宋体" w:eastAsia="宋体" w:hAnsi="宋体"/>
+        </w:rPr>
+      </w:pPr>
+      <w:r>
+        <w:rPr>
+          <w:rFonts w:ascii="宋体" w:eastAsia="宋体" w:hAnsi="宋体" w:hint="eastAsia"/>
+        </w:rPr>
+        <w:t>u</w:t>
+      </w:r>
+      <w:r>
+        <w:rPr>
+          <w:rFonts w:ascii="宋体" w:eastAsia="宋体" w:hAnsi="宋体"/>
+        </w:rPr>
+        <w:t>rl</w:t>
+      </w:r>
+      <w:r>
+        <w:rPr>
+          <w:rFonts w:ascii="宋体" w:eastAsia="宋体" w:hAnsi="宋体" w:hint="eastAsia"/>
+        </w:rPr>
+        <w:t>：/word</w:t>
+      </w:r>
+      <w:r>
+        <w:rPr>
+          <w:rFonts w:ascii="宋体" w:eastAsia="宋体" w:hAnsi="宋体"/>
+        </w:rPr>
+        <w:t>/addWord</w:t>
+      </w:r>
+    </w:p>
+    <w:p>
+      <w:pPr>
+        <w:ind w:leftChars="171" w:left="359"/>
+        <w:rPr>
+          <w:rFonts w:ascii="宋体" w:eastAsia="宋体" w:hAnsi="宋体"/>
+        </w:rPr>
+      </w:pPr>
+      <w:r>
+        <w:rPr>
+          <w:rFonts w:ascii="宋体" w:eastAsia="宋体" w:hAnsi="宋体" w:hint="eastAsia"/>
+        </w:rPr>
+        <w:t>参数：</w:t>
+      </w:r>
+    </w:p>
+    <w:tbl>
+      <w:tblPr>
+        <w:tblStyle w:val="a3"/>
+        <w:tblW w:w="8296" w:type="dxa"/>
+        <w:tblInd w:w="416" w:type="dxa"/>
+        <w:tblLook w:val="04A0" w:firstRow="1" w:lastRow="0" w:firstColumn="1" w:lastColumn="0" w:noHBand="0" w:noVBand="1"/>
+      </w:tblPr>
+      <w:tblGrid>
+        <w:gridCol w:w="1637"/>
+        <w:gridCol w:w="1872"/>
+        <w:gridCol w:w="3921"/>
+        <w:gridCol w:w="866"/>
+      </w:tblGrid>
+      <w:tr>
+        <w:trPr>
+          <w:trHeight w:val="101"/>
+        </w:trPr>
+        <w:tc>
+          <w:tcPr>
+            <w:tcW w:w="1637" w:type="dxa"/>
+            <w:shd w:val="clear" w:color="auto" w:fill="D5DCE4" w:themeFill="text2" w:themeFillTint="33"/>
+          </w:tcPr>
+          <w:p>
+            <w:pPr>
+              <w:jc w:val="center"/>
+              <w:rPr>
+                <w:rFonts w:ascii="宋体" w:eastAsia="宋体" w:hAnsi="宋体" w:hint="eastAsia"/>
+                <w:b/>
+                <w:bCs/>
+              </w:rPr>
+            </w:pPr>
+            <w:r>
+              <w:rPr>
+                <w:rFonts w:ascii="宋体" w:eastAsia="宋体" w:hAnsi="宋体" w:hint="eastAsia"/>
+              </w:rPr>
+              <w:t>字段</w:t>
+            </w:r>
+          </w:p>
+        </w:tc>
+        <w:tc>
+          <w:tcPr>
+            <w:tcW w:w="1872" w:type="dxa"/>
+            <w:shd w:val="clear" w:color="auto" w:fill="D5DCE4" w:themeFill="text2" w:themeFillTint="33"/>
+          </w:tcPr>
+          <w:p>
+            <w:pPr>
+              <w:jc w:val="center"/>
+              <w:rPr>
+                <w:rFonts w:ascii="宋体" w:eastAsia="宋体" w:hAnsi="宋体" w:hint="eastAsia"/>
+                <w:b/>
+                <w:bCs/>
+              </w:rPr>
+            </w:pPr>
+            <w:r>
+              <w:rPr>
+                <w:rFonts w:ascii="宋体" w:eastAsia="宋体" w:hAnsi="宋体" w:hint="eastAsia"/>
+              </w:rPr>
+              <w:t>类型</w:t>
+            </w:r>
+          </w:p>
+        </w:tc>
+        <w:tc>
+          <w:tcPr>
+            <w:tcW w:w="3921" w:type="dxa"/>
+            <w:shd w:val="clear" w:color="auto" w:fill="D5DCE4" w:themeFill="text2" w:themeFillTint="33"/>
+          </w:tcPr>
+          <w:p>
+            <w:pPr>
+              <w:jc w:val="center"/>
+              <w:rPr>
+                <w:rFonts w:ascii="宋体" w:eastAsia="宋体" w:hAnsi="宋体" w:hint="eastAsia"/>
+                <w:b/>
+                <w:bCs/>
+              </w:rPr>
+            </w:pPr>
+            <w:r>
+              <w:rPr>
+                <w:rFonts w:ascii="宋体" w:eastAsia="宋体" w:hAnsi="宋体" w:hint="eastAsia"/>
+              </w:rPr>
+              <w:t>说明</w:t>
+            </w:r>
+          </w:p>
+        </w:tc>
+        <w:tc>
+          <w:tcPr>
+            <w:tcW w:w="866" w:type="dxa"/>
+            <w:shd w:val="clear" w:color="auto" w:fill="D5DCE4" w:themeFill="text2" w:themeFillTint="33"/>
+          </w:tcPr>
+          <w:p>
+            <w:pPr>
+              <w:jc w:val="center"/>
+              <w:rPr>
+                <w:rFonts w:ascii="宋体" w:eastAsia="宋体" w:hAnsi="宋体" w:hint="eastAsia"/>
+                <w:b/>
+                <w:bCs/>
+              </w:rPr>
+            </w:pPr>
+            <w:r>
+              <w:rPr>
+                <w:rFonts w:ascii="宋体" w:eastAsia="宋体" w:hAnsi="宋体" w:hint="eastAsia"/>
+              </w:rPr>
+              <w:t>必需</w:t>
+            </w:r>
+          </w:p>
+        </w:tc>
+      </w:tr>
+      <w:tr>
+        <w:trPr>
+          <w:trHeight w:val="101"/>
+        </w:trPr>
+        <w:tc>
+          <w:tcPr>
+            <w:tcW w:w="1637" w:type="dxa"/>
+          </w:tcPr>
+          <w:p>
+            <w:pPr>
+              <w:jc w:val="center"/>
+              <w:rPr>
+                <w:rFonts w:ascii="宋体" w:eastAsia="宋体" w:hAnsi="宋体"/>
+                <w:b/>
+                <w:bCs/>
+              </w:rPr>
+            </w:pPr>
+            <w:r>
+              <w:rPr>
+                <w:rFonts w:ascii="宋体" w:eastAsia="宋体" w:hAnsi="宋体" w:hint="eastAsia"/>
+                <w:b/>
+                <w:bCs/>
+              </w:rPr>
+              <w:t>n</w:t>
+            </w:r>
+            <w:r>
+              <w:rPr>
+                <w:rFonts w:ascii="宋体" w:eastAsia="宋体" w:hAnsi="宋体"/>
+                <w:b/>
+                <w:bCs/>
+              </w:rPr>
+              <w:t>ame</w:t>
+            </w:r>
+          </w:p>
+        </w:tc>
+        <w:tc>
+          <w:tcPr>
+            <w:tcW w:w="1872" w:type="dxa"/>
+          </w:tcPr>
+          <w:p>
+            <w:pPr>
+              <w:jc w:val="center"/>
+              <w:rPr>
+                <w:rFonts w:ascii="宋体" w:eastAsia="宋体" w:hAnsi="宋体"/>
+                <w:b/>
+                <w:bCs/>
+              </w:rPr>
+            </w:pPr>
+            <w:r>
+              <w:rPr>
+                <w:rFonts w:ascii="宋体" w:eastAsia="宋体" w:hAnsi="宋体" w:hint="eastAsia"/>
+                <w:b/>
+                <w:bCs/>
+              </w:rPr>
+              <w:t>S</w:t>
+            </w:r>
+            <w:r>
+              <w:rPr>
+                <w:rFonts w:ascii="宋体" w:eastAsia="宋体" w:hAnsi="宋体"/>
+                <w:b/>
+                <w:bCs/>
+              </w:rPr>
+              <w:t>tring</w:t>
+            </w:r>
+          </w:p>
+        </w:tc>
+        <w:tc>
+          <w:tcPr>
+            <w:tcW w:w="3921" w:type="dxa"/>
+          </w:tcPr>
+          <w:p>
+            <w:pPr>
+              <w:jc w:val="center"/>
+              <w:rPr>
+                <w:rFonts w:ascii="宋体" w:eastAsia="宋体" w:hAnsi="宋体" w:hint="eastAsia"/>
+                <w:b/>
+                <w:bCs/>
+              </w:rPr>
+            </w:pPr>
+            <w:r>
+              <w:rPr>
+                <w:rFonts w:ascii="宋体" w:eastAsia="宋体" w:hAnsi="宋体" w:hint="eastAsia"/>
+                <w:b/>
+                <w:bCs/>
+              </w:rPr>
+              <w:t>单词</w:t>
+            </w:r>
+          </w:p>
+        </w:tc>
+        <w:tc>
+          <w:tcPr>
+            <w:tcW w:w="866" w:type="dxa"/>
+          </w:tcPr>
+          <w:p>
+            <w:pPr>
+              <w:jc w:val="center"/>
+              <w:rPr>
+                <w:rFonts w:ascii="宋体" w:eastAsia="宋体" w:hAnsi="宋体" w:hint="eastAsia"/>
+                <w:b/>
+                <w:bCs/>
+              </w:rPr>
+            </w:pPr>
+            <w:r>
+              <w:rPr>
+                <w:rFonts w:ascii="宋体" w:eastAsia="宋体" w:hAnsi="宋体" w:hint="eastAsia"/>
+                <w:b/>
+                <w:bCs/>
+              </w:rPr>
+              <w:t>是</w:t>
+            </w:r>
+          </w:p>
+        </w:tc>
+      </w:tr>
+      <w:tr>
+        <w:trPr>
+          <w:trHeight w:val="174"/>
+        </w:trPr>
+        <w:tc>
+          <w:tcPr>
+            <w:tcW w:w="1637" w:type="dxa"/>
+          </w:tcPr>
+          <w:p>
+            <w:pPr>
+              <w:jc w:val="center"/>
+              <w:rPr>
+                <w:rFonts w:ascii="宋体" w:eastAsia="宋体" w:hAnsi="宋体"/>
+                <w:b/>
+                <w:bCs/>
+              </w:rPr>
+            </w:pPr>
+            <w:r>
+              <w:rPr>
+                <w:rFonts w:ascii="宋体" w:eastAsia="宋体" w:hAnsi="宋体" w:hint="eastAsia"/>
+                <w:b/>
+                <w:bCs/>
+              </w:rPr>
+              <w:t>t</w:t>
+            </w:r>
+            <w:r>
+              <w:rPr>
+                <w:rFonts w:ascii="宋体" w:eastAsia="宋体" w:hAnsi="宋体"/>
+                <w:b/>
+                <w:bCs/>
+              </w:rPr>
+              <w:t>ranslation</w:t>
+            </w:r>
+          </w:p>
+        </w:tc>
+        <w:tc>
+          <w:tcPr>
+            <w:tcW w:w="1872" w:type="dxa"/>
+          </w:tcPr>
+          <w:p>
+            <w:pPr>
+              <w:jc w:val="center"/>
+              <w:rPr>
+                <w:rFonts w:ascii="宋体" w:eastAsia="宋体" w:hAnsi="宋体"/>
+                <w:b/>
+                <w:bCs/>
+              </w:rPr>
+            </w:pPr>
+            <w:r>
+              <w:rPr>
+                <w:rFonts w:ascii="宋体" w:eastAsia="宋体" w:hAnsi="宋体" w:hint="eastAsia"/>
+                <w:b/>
+                <w:bCs/>
+              </w:rPr>
+              <w:t>S</w:t>
+            </w:r>
+            <w:r>
+              <w:rPr>
+                <w:rFonts w:ascii="宋体" w:eastAsia="宋体" w:hAnsi="宋体"/>
+                <w:b/>
+                <w:bCs/>
+              </w:rPr>
+              <w:t>tring</w:t>
+            </w:r>
+          </w:p>
+        </w:tc>
+        <w:tc>
+          <w:tcPr>
+            <w:tcW w:w="3921" w:type="dxa"/>
+          </w:tcPr>
+          <w:p>
+            <w:pPr>
+              <w:jc w:val="center"/>
+              <w:rPr>
+                <w:rFonts w:ascii="宋体" w:eastAsia="宋体" w:hAnsi="宋体" w:hint="eastAsia"/>
+                <w:b/>
+                <w:bCs/>
+              </w:rPr>
+            </w:pPr>
+            <w:r>
+              <w:rPr>
+                <w:rFonts w:ascii="宋体" w:eastAsia="宋体" w:hAnsi="宋体" w:hint="eastAsia"/>
+                <w:b/>
+                <w:bCs/>
+              </w:rPr>
+              <w:t>单词释义</w:t>
+            </w:r>
+          </w:p>
+        </w:tc>
+        <w:tc>
+          <w:tcPr>
+            <w:tcW w:w="866" w:type="dxa"/>
+          </w:tcPr>
+          <w:p>
+            <w:pPr>
+              <w:jc w:val="center"/>
+              <w:rPr>
+                <w:rFonts w:ascii="宋体" w:eastAsia="宋体" w:hAnsi="宋体" w:hint="eastAsia"/>
+                <w:b/>
+                <w:bCs/>
+              </w:rPr>
+            </w:pPr>
+            <w:r>
+              <w:rPr>
+                <w:rFonts w:ascii="宋体" w:eastAsia="宋体" w:hAnsi="宋体" w:hint="eastAsia"/>
+                <w:b/>
+                <w:bCs/>
+              </w:rPr>
+              <w:t>是</w:t>
+            </w:r>
+          </w:p>
+        </w:tc>
+      </w:tr>
+      <w:tr>
+        <w:trPr>
+          <w:trHeight w:val="126"/>
+        </w:trPr>
+        <w:tc>
+          <w:tcPr>
+            <w:tcW w:w="1637" w:type="dxa"/>
+          </w:tcPr>
+          <w:p>
+            <w:pPr>
+              <w:jc w:val="center"/>
+              <w:rPr>
+                <w:rFonts w:ascii="宋体" w:eastAsia="宋体" w:hAnsi="宋体"/>
+                <w:b/>
+                <w:bCs/>
+              </w:rPr>
+            </w:pPr>
+            <w:r>
+              <w:rPr>
+                <w:rFonts w:ascii="宋体" w:eastAsia="宋体" w:hAnsi="宋体" w:hint="eastAsia"/>
+                <w:b/>
+                <w:bCs/>
+              </w:rPr>
+              <w:t>s</w:t>
+            </w:r>
+            <w:r>
+              <w:rPr>
+                <w:rFonts w:ascii="宋体" w:eastAsia="宋体" w:hAnsi="宋体"/>
+                <w:b/>
+                <w:bCs/>
+              </w:rPr>
+              <w:t>tatus</w:t>
+            </w:r>
+          </w:p>
+        </w:tc>
+        <w:tc>
+          <w:tcPr>
+            <w:tcW w:w="1872" w:type="dxa"/>
+          </w:tcPr>
+          <w:p>
+            <w:pPr>
+              <w:jc w:val="center"/>
+              <w:rPr>
+                <w:rFonts w:ascii="宋体" w:eastAsia="宋体" w:hAnsi="宋体"/>
+                <w:b/>
+                <w:bCs/>
+              </w:rPr>
+            </w:pPr>
+            <w:r>
+              <w:rPr>
+                <w:rFonts w:ascii="宋体" w:eastAsia="宋体" w:hAnsi="宋体" w:hint="eastAsia"/>
+                <w:b/>
+                <w:bCs/>
+              </w:rPr>
+              <w:t>i</w:t>
+            </w:r>
+            <w:r>
+              <w:rPr>
+                <w:rFonts w:ascii="宋体" w:eastAsia="宋体" w:hAnsi="宋体"/>
+                <w:b/>
+                <w:bCs/>
+              </w:rPr>
+              <w:t>nt</w:t>
+            </w:r>
+          </w:p>
+        </w:tc>
+        <w:tc>
+          <w:tcPr>
+            <w:tcW w:w="3921" w:type="dxa"/>
+          </w:tcPr>
+          <w:p>
+            <w:pPr>
+              <w:jc w:val="center"/>
+              <w:rPr>
+                <w:rFonts w:ascii="宋体" w:eastAsia="宋体" w:hAnsi="宋体" w:hint="eastAsia"/>
+                <w:b/>
+                <w:bCs/>
+              </w:rPr>
+            </w:pPr>
+            <w:r>
+              <w:rPr>
+                <w:rFonts w:ascii="宋体" w:eastAsia="宋体" w:hAnsi="宋体" w:hint="eastAsia"/>
+                <w:b/>
+                <w:bCs/>
+              </w:rPr>
+              <w:t>单词学习状态</w:t>
+            </w:r>
+          </w:p>
+        </w:tc>
+        <w:tc>
+          <w:tcPr>
+            <w:tcW w:w="866" w:type="dxa"/>
+          </w:tcPr>
+          <w:p>
+            <w:pPr>
+              <w:jc w:val="center"/>
+              <w:rPr>
+                <w:rFonts w:ascii="宋体" w:eastAsia="宋体" w:hAnsi="宋体" w:hint="eastAsia"/>
+                <w:b/>
+                <w:bCs/>
+              </w:rPr>
+            </w:pPr>
+            <w:r>
+              <w:rPr>
+                <w:rFonts w:ascii="宋体" w:eastAsia="宋体" w:hAnsi="宋体" w:hint="eastAsia"/>
+                <w:b/>
+                <w:bCs/>
+              </w:rPr>
+              <w:t>是</w:t>
+            </w:r>
+          </w:p>
+        </w:tc>
+      </w:tr>
+      <w:tr>
+        <w:trPr>
+          <w:trHeight w:val="126"/>
+        </w:trPr>
+        <w:tc>
+          <w:tcPr>
+            <w:tcW w:w="1637" w:type="dxa"/>
+          </w:tcPr>
+          <w:p>
+            <w:pPr>
+              <w:jc w:val="center"/>
+              <w:rPr>
+                <w:rFonts w:ascii="宋体" w:eastAsia="宋体" w:hAnsi="宋体" w:hint="eastAsia"/>
+                <w:b/>
+                <w:bCs/>
+              </w:rPr>
+            </w:pPr>
+            <w:r>
+              <w:rPr>
+                <w:rFonts w:ascii="宋体" w:eastAsia="宋体" w:hAnsi="宋体" w:hint="eastAsia"/>
+                <w:b/>
+                <w:bCs/>
+              </w:rPr>
+              <w:t>dic</w:t>
+            </w:r>
+            <w:r>
+              <w:rPr>
+                <w:rFonts w:ascii="宋体" w:eastAsia="宋体" w:hAnsi="宋体"/>
+                <w:b/>
+                <w:bCs/>
+              </w:rPr>
+              <w:t>Id</w:t>
+            </w:r>
+          </w:p>
+        </w:tc>
+        <w:tc>
+          <w:tcPr>
+            <w:tcW w:w="1872" w:type="dxa"/>
+          </w:tcPr>
+          <w:p>
+            <w:pPr>
+              <w:jc w:val="center"/>
+              <w:rPr>
+                <w:rFonts w:ascii="宋体" w:eastAsia="宋体" w:hAnsi="宋体" w:hint="eastAsia"/>
+                <w:b/>
+                <w:bCs/>
+              </w:rPr>
+            </w:pPr>
+            <w:r>
+              <w:rPr>
+                <w:rFonts w:ascii="宋体" w:eastAsia="宋体" w:hAnsi="宋体" w:hint="eastAsia"/>
+                <w:b/>
+                <w:bCs/>
+              </w:rPr>
+              <w:t>i</w:t>
+            </w:r>
+            <w:r>
+              <w:rPr>
+                <w:rFonts w:ascii="宋体" w:eastAsia="宋体" w:hAnsi="宋体"/>
+                <w:b/>
+                <w:bCs/>
+              </w:rPr>
+              <w:t>nt</w:t>
+            </w:r>
+          </w:p>
+        </w:tc>
+        <w:tc>
+          <w:tcPr>
+            <w:tcW w:w="3921" w:type="dxa"/>
+          </w:tcPr>
+          <w:p>
+            <w:pPr>
+              <w:jc w:val="center"/>
+              <w:rPr>
+                <w:rFonts w:ascii="宋体" w:eastAsia="宋体" w:hAnsi="宋体" w:hint="eastAsia"/>
+                <w:b/>
+                <w:bCs/>
+              </w:rPr>
+            </w:pPr>
+            <w:r>
+              <w:rPr>
+                <w:rFonts w:ascii="宋体" w:eastAsia="宋体" w:hAnsi="宋体" w:hint="eastAsia"/>
+                <w:b/>
+                <w:bCs/>
+              </w:rPr>
+              <w:t>词书id</w:t>
+            </w:r>
+          </w:p>
+        </w:tc>
+        <w:tc>
+          <w:tcPr>
+            <w:tcW w:w="866" w:type="dxa"/>
+          </w:tcPr>
+          <w:p>
+            <w:pPr>
+              <w:jc w:val="center"/>
+              <w:rPr>
+                <w:rFonts w:ascii="宋体" w:eastAsia="宋体" w:hAnsi="宋体" w:hint="eastAsia"/>
+                <w:b/>
+                <w:bCs/>
+              </w:rPr>
+            </w:pPr>
+            <w:r>
+              <w:rPr>
+                <w:rFonts w:ascii="宋体" w:eastAsia="宋体" w:hAnsi="宋体" w:hint="eastAsia"/>
+                <w:b/>
+                <w:bCs/>
+              </w:rPr>
+              <w:t>是</w:t>
+            </w:r>
+          </w:p>
+        </w:tc>
+      </w:tr>
+    </w:tbl>
+    <w:p>
+      <w:pPr>
+        <w:ind w:leftChars="171" w:left="359"/>
+        <w:rPr>
+          <w:rFonts w:ascii="宋体" w:eastAsia="宋体" w:hAnsi="宋体"/>
+        </w:rPr>
+      </w:pPr>
+      <w:r>
+        <w:rPr>
+          <w:rFonts w:ascii="宋体" w:eastAsia="宋体" w:hAnsi="宋体" w:hint="eastAsia"/>
+        </w:rPr>
+        <w:t>返回值：</w:t>
+      </w:r>
+    </w:p>
+    <w:tbl>
+      <w:tblPr>
+        <w:tblStyle w:val="a3"/>
+        <w:tblW w:w="8296" w:type="dxa"/>
+        <w:tblInd w:w="416" w:type="dxa"/>
+        <w:tblLook w:val="04A0" w:firstRow="1" w:lastRow="0" w:firstColumn="1" w:lastColumn="0" w:noHBand="0" w:noVBand="1"/>
+      </w:tblPr>
+      <w:tblGrid>
+        <w:gridCol w:w="2099"/>
+        <w:gridCol w:w="2067"/>
+        <w:gridCol w:w="3351"/>
+        <w:gridCol w:w="779"/>
+      </w:tblGrid>
+      <w:tr>
+        <w:tc>
+          <w:tcPr>
+            <w:tcW w:w="2099" w:type="dxa"/>
+            <w:shd w:val="clear" w:color="auto" w:fill="D5DCE4" w:themeFill="text2" w:themeFillTint="33"/>
+          </w:tcPr>
+          <w:p>
+            <w:pPr>
+              <w:jc w:val="center"/>
+              <w:rPr>
+                <w:rFonts w:ascii="宋体" w:eastAsia="宋体" w:hAnsi="宋体"/>
+              </w:rPr>
+            </w:pPr>
+            <w:r>
+              <w:rPr>
+                <w:rFonts w:ascii="宋体" w:eastAsia="宋体" w:hAnsi="宋体" w:hint="eastAsia"/>
+              </w:rPr>
+              <w:t>字段</w:t>
+            </w:r>
+          </w:p>
+        </w:tc>
+        <w:tc>
+          <w:tcPr>
+            <w:tcW w:w="2067" w:type="dxa"/>
+            <w:shd w:val="clear" w:color="auto" w:fill="D5DCE4" w:themeFill="text2" w:themeFillTint="33"/>
+          </w:tcPr>
+          <w:p>
+            <w:pPr>
+              <w:jc w:val="center"/>
+              <w:rPr>
+                <w:rFonts w:ascii="宋体" w:eastAsia="宋体" w:hAnsi="宋体"/>
+              </w:rPr>
+            </w:pPr>
+            <w:r>
+              <w:rPr>
+                <w:rFonts w:ascii="宋体" w:eastAsia="宋体" w:hAnsi="宋体" w:hint="eastAsia"/>
+              </w:rPr>
+              <w:t>类型</w:t>
+            </w:r>
+          </w:p>
+        </w:tc>
+        <w:tc>
+          <w:tcPr>
+            <w:tcW w:w="3351" w:type="dxa"/>
+            <w:shd w:val="clear" w:color="auto" w:fill="D5DCE4" w:themeFill="text2" w:themeFillTint="33"/>
+          </w:tcPr>
+          <w:p>
+            <w:pPr>
+              <w:jc w:val="center"/>
+              <w:rPr>
+                <w:rFonts w:ascii="宋体" w:eastAsia="宋体" w:hAnsi="宋体"/>
+              </w:rPr>
+            </w:pPr>
+            <w:r>
+              <w:rPr>
+                <w:rFonts w:ascii="宋体" w:eastAsia="宋体" w:hAnsi="宋体" w:hint="eastAsia"/>
+              </w:rPr>
+              <w:t>说明</w:t>
+            </w:r>
+          </w:p>
+        </w:tc>
+        <w:tc>
+          <w:tcPr>
+            <w:tcW w:w="779" w:type="dxa"/>
+            <w:shd w:val="clear" w:color="auto" w:fill="D5DCE4" w:themeFill="text2" w:themeFillTint="33"/>
+          </w:tcPr>
+          <w:p>
+            <w:pPr>
+              <w:jc w:val="center"/>
+              <w:rPr>
+                <w:rFonts w:ascii="宋体" w:eastAsia="宋体" w:hAnsi="宋体"/>
+              </w:rPr>
+            </w:pPr>
+            <w:r>
+              <w:rPr>
+                <w:rFonts w:ascii="宋体" w:eastAsia="宋体" w:hAnsi="宋体" w:hint="eastAsia"/>
+              </w:rPr>
+              <w:t>必需</w:t>
+            </w:r>
+          </w:p>
+        </w:tc>
+      </w:tr>
+      <w:tr>
+        <w:tc>
+          <w:tcPr>
+            <w:tcW w:w="2099" w:type="dxa"/>
+          </w:tcPr>
+          <w:p>
+            <w:pPr>
+              <w:jc w:val="center"/>
+              <w:rPr>
+                <w:rFonts w:ascii="宋体" w:eastAsia="宋体" w:hAnsi="宋体"/>
+                <w:b/>
+                <w:bCs/>
+              </w:rPr>
+            </w:pPr>
+            <w:r>
+              <w:rPr>
+                <w:rFonts w:ascii="宋体" w:eastAsia="宋体" w:hAnsi="宋体" w:hint="eastAsia"/>
+                <w:b/>
+                <w:bCs/>
+              </w:rPr>
+              <w:t>msg</w:t>
+            </w:r>
+          </w:p>
+        </w:tc>
+        <w:tc>
+          <w:tcPr>
+            <w:tcW w:w="2067" w:type="dxa"/>
+          </w:tcPr>
+          <w:p>
+            <w:pPr>
+              <w:jc w:val="center"/>
+              <w:rPr>
+                <w:rFonts w:ascii="宋体" w:eastAsia="宋体" w:hAnsi="宋体"/>
+                <w:b/>
+                <w:bCs/>
+              </w:rPr>
+            </w:pPr>
+            <w:r>
+              <w:rPr>
+                <w:rFonts w:ascii="宋体" w:eastAsia="宋体" w:hAnsi="宋体"/>
+                <w:b/>
+                <w:bCs/>
+              </w:rPr>
+              <w:t>String</w:t>
+            </w:r>
+          </w:p>
+        </w:tc>
+        <w:tc>
+          <w:tcPr>
+            <w:tcW w:w="3351" w:type="dxa"/>
+          </w:tcPr>
+          <w:p>
+            <w:pPr>
+              <w:jc w:val="center"/>
+              <w:rPr>
+                <w:rFonts w:ascii="宋体" w:eastAsia="宋体" w:hAnsi="宋体"/>
+                <w:b/>
+                <w:bCs/>
+              </w:rPr>
+            </w:pPr>
+            <w:r>
+              <w:rPr>
+                <w:rFonts w:ascii="宋体" w:eastAsia="宋体" w:hAnsi="宋体" w:hint="eastAsia"/>
+                <w:b/>
+                <w:bCs/>
+              </w:rPr>
+              <w:t>提示信息</w:t>
+            </w:r>
+          </w:p>
+        </w:tc>
+        <w:tc>
+          <w:tcPr>
+            <w:tcW w:w="779" w:type="dxa"/>
+          </w:tcPr>
+          <w:p>
+            <w:pPr>
+              <w:jc w:val="center"/>
+              <w:rPr>
+                <w:rFonts w:ascii="宋体" w:eastAsia="宋体" w:hAnsi="宋体"/>
+                <w:b/>
+                <w:bCs/>
+              </w:rPr>
+            </w:pPr>
+            <w:r>
+              <w:rPr>
+                <w:rFonts w:ascii="宋体" w:eastAsia="宋体" w:hAnsi="宋体" w:hint="eastAsia"/>
+                <w:b/>
+                <w:bCs/>
+              </w:rPr>
+              <w:t>是</w:t>
+            </w:r>
+          </w:p>
+        </w:tc>
+      </w:tr>
+      <w:tr>
+        <w:tc>
+          <w:tcPr>
+            <w:tcW w:w="2099" w:type="dxa"/>
+          </w:tcPr>
+          <w:p>
+            <w:pPr>
+              <w:jc w:val="center"/>
+              <w:rPr>
+                <w:rFonts w:ascii="宋体" w:eastAsia="宋体" w:hAnsi="宋体"/>
+                <w:b/>
+                <w:bCs/>
+              </w:rPr>
+            </w:pPr>
+            <w:r>
+              <w:rPr>
+                <w:rFonts w:ascii="宋体" w:eastAsia="宋体" w:hAnsi="宋体"/>
+                <w:b/>
+                <w:bCs/>
+              </w:rPr>
+              <w:t>code</w:t>
+            </w:r>
+          </w:p>
+        </w:tc>
+        <w:tc>
+          <w:tcPr>
+            <w:tcW w:w="2067" w:type="dxa"/>
+          </w:tcPr>
+          <w:p>
+            <w:pPr>
+              <w:jc w:val="center"/>
+              <w:rPr>
+                <w:rFonts w:ascii="宋体" w:eastAsia="宋体" w:hAnsi="宋体"/>
+                <w:b/>
+                <w:bCs/>
+              </w:rPr>
+            </w:pPr>
+            <w:r>
+              <w:rPr>
+                <w:rFonts w:ascii="宋体" w:eastAsia="宋体" w:hAnsi="宋体"/>
+                <w:b/>
+                <w:bCs/>
+              </w:rPr>
+              <w:t>int</w:t>
+            </w:r>
+          </w:p>
+        </w:tc>
+        <w:tc>
+          <w:tcPr>
+            <w:tcW w:w="3351" w:type="dxa"/>
+          </w:tcPr>
+          <w:p>
+            <w:pPr>
+              <w:jc w:val="center"/>
+              <w:rPr>
+                <w:rFonts w:ascii="宋体" w:eastAsia="宋体" w:hAnsi="宋体"/>
+                <w:b/>
+                <w:bCs/>
+              </w:rPr>
+            </w:pPr>
+            <w:r>
+              <w:rPr>
+                <w:rFonts w:ascii="宋体" w:eastAsia="宋体" w:hAnsi="宋体" w:hint="eastAsia"/>
+                <w:b/>
+                <w:bCs/>
+              </w:rPr>
+              <w:t>状态码，</w:t>
+            </w:r>
+            <w:r>
+              <w:rPr>
+                <w:rFonts w:ascii="宋体" w:eastAsia="宋体" w:hAnsi="宋体" w:hint="eastAsia"/>
+                <w:b/>
+                <w:bCs/>
+              </w:rPr>
+              <w:t>添加</w:t>
+            </w:r>
+            <w:r>
+              <w:rPr>
+                <w:rFonts w:ascii="宋体" w:eastAsia="宋体" w:hAnsi="宋体" w:hint="eastAsia"/>
+                <w:b/>
+                <w:bCs/>
+              </w:rPr>
+              <w:t>成功为1，其余为0</w:t>
+            </w:r>
+          </w:p>
+        </w:tc>
+        <w:tc>
+          <w:tcPr>
+            <w:tcW w:w="779" w:type="dxa"/>
+          </w:tcPr>
+          <w:p>
+            <w:pPr>
+              <w:jc w:val="center"/>
+              <w:rPr>
+                <w:rFonts w:ascii="宋体" w:eastAsia="宋体" w:hAnsi="宋体"/>
+                <w:b/>
+                <w:bCs/>
+              </w:rPr>
+            </w:pPr>
+            <w:r>
+              <w:rPr>
+                <w:rFonts w:ascii="宋体" w:eastAsia="宋体" w:hAnsi="宋体" w:hint="eastAsia"/>
+                <w:b/>
+                <w:bCs/>
+              </w:rPr>
+              <w:t>是</w:t>
+            </w:r>
+          </w:p>
+        </w:tc>
+      </w:tr>
+    </w:tbl>
+    <w:p>
+      <w:pPr>
+        <w:ind w:leftChars="171" w:left="359"/>
+        <w:rPr>
+          <w:rFonts w:ascii="宋体" w:eastAsia="宋体" w:hAnsi="宋体"/>
+          <w:noProof/>
+        </w:rPr>
+      </w:pPr>
+      <w:r>
+        <w:rPr>
+          <w:rFonts w:ascii="宋体" w:eastAsia="宋体" w:hAnsi="宋体" w:hint="eastAsia"/>
+        </w:rPr>
+        <w:t>e</w:t>
+      </w:r>
+      <w:r>
+        <w:rPr>
+          <w:rFonts w:ascii="宋体" w:eastAsia="宋体" w:hAnsi="宋体"/>
+        </w:rPr>
+        <w:t>.g.</w:t>
+      </w:r>
+      <w:r>
+        <w:rPr>
+          <w:rFonts w:ascii="宋体" w:eastAsia="宋体" w:hAnsi="宋体"/>
+          <w:noProof/>
+        </w:rPr>
+        <w:t xml:space="preserve"> \</w:t>
+      </w:r>
+      <w:r>
+        <w:rPr>
+          <w:rFonts w:ascii="宋体" w:eastAsia="宋体" w:hAnsi="宋体"/>
+          <w:noProof/>
+        </w:rPr>
+        <w:drawing>
+          <wp:inline distT="0" distB="0" distL="0" distR="0" wp14:anchorId="206D0495" wp14:editId="6C735A08">
+            <wp:extent cx="5274310" cy="1854835"/>
+            <wp:effectExtent l="0" t="0" r="2540" b="0"/>
+            <wp:docPr id="27" name="图片 27"/>
+            <wp:cNvGraphicFramePr>
+              <a:graphicFrameLocks xmlns:a="http://schemas.openxmlformats.org/drawingml/2006/main" noChangeAspect="1"/>
+            </wp:cNvGraphicFramePr>
+            <a:graphic xmlns:a="http://schemas.openxmlformats.org/drawingml/2006/main">
+              <a:graphicData uri="http://schemas.openxmlformats.org/drawingml/2006/picture">
+                <pic:pic xmlns:pic="http://schemas.openxmlformats.org/drawingml/2006/picture">
+                  <pic:nvPicPr>
+                    <pic:cNvPr id="1" name=""/>
+                    <pic:cNvPicPr/>
+                  </pic:nvPicPr>
+                  <pic:blipFill>
+                    <a:blip r:embed="rId34"/>
+                    <a:stretch>
+                      <a:fillRect/>
+                    </a:stretch>
+                  </pic:blipFill>
+                  <pic:spPr>
+                    <a:xfrm>
+                      <a:off x="0" y="0"/>
+                      <a:ext cx="5274310" cy="1854835"/>
+                    </a:xfrm>
+                    <a:prstGeom prst="rect">
+                      <a:avLst/>
+                    </a:prstGeom>
+                  </pic:spPr>
+                </pic:pic>
+              </a:graphicData>
+            </a:graphic>
+          </wp:inline>
+        </w:drawing>
+      </w:r>
+      <w:r>
+        <w:rPr>
+          <w:rFonts w:ascii="宋体" w:eastAsia="宋体" w:hAnsi="宋体"/>
+          <w:noProof/>
+        </w:rPr>
+        <w:lastRenderedPageBreak/>
+        <w:drawing>
+          <wp:inline distT="0" distB="0" distL="0" distR="0" wp14:anchorId="21D4B687" wp14:editId="786B11C3">
+            <wp:extent cx="1455546" cy="586791"/>
+            <wp:effectExtent l="0" t="0" r="0" b="3810"/>
+            <wp:docPr id="29" name="图片 29"/>
+            <wp:cNvGraphicFramePr>
+              <a:graphicFrameLocks xmlns:a="http://schemas.openxmlformats.org/drawingml/2006/main" noChangeAspect="1"/>
+            </wp:cNvGraphicFramePr>
+            <a:graphic xmlns:a="http://schemas.openxmlformats.org/drawingml/2006/main">
+              <a:graphicData uri="http://schemas.openxmlformats.org/drawingml/2006/picture">
+                <pic:pic xmlns:pic="http://schemas.openxmlformats.org/drawingml/2006/picture">
+                  <pic:nvPicPr>
+                    <pic:cNvPr id="1" name=""/>
+                    <pic:cNvPicPr/>
+                  </pic:nvPicPr>
+                  <pic:blipFill>
+                    <a:blip r:embed="rId35"/>
+                    <a:stretch>
+                      <a:fillRect/>
+                    </a:stretch>
+                  </pic:blipFill>
+                  <pic:spPr>
+                    <a:xfrm>
+                      <a:off x="0" y="0"/>
+                      <a:ext cx="1455546" cy="586791"/>
+                    </a:xfrm>
+                    <a:prstGeom prst="rect">
+                      <a:avLst/>
+                    </a:prstGeom>
+                  </pic:spPr>
+                </pic:pic>
+              </a:graphicData>
+            </a:graphic>
+          </wp:inline>
+        </w:drawing>
+      </w:r>
+    </w:p>
+    <w:p>
+      <w:pPr>
+        <w:rPr>
+          <w:rFonts w:ascii="宋体" w:eastAsia="宋体" w:hAnsi="宋体"/>
+          <w:noProof/>
+        </w:rPr>
+      </w:pPr>
+    </w:p>
+    <w:p>
+      <w:pPr>
+        <w:rPr>
+          <w:rFonts w:ascii="宋体" w:eastAsia="宋体" w:hAnsi="宋体" w:hint="eastAsia"/>
+        </w:rPr>
+      </w:pPr>
+    </w:p>
+    <w:p>
+      <w:pPr>
+        <w:pStyle w:val="2"/>
         <w:numPr>
           <w:ilvl w:val="0"/>
           <w:numId w:val="10"/>
         </w:numPr>
-        <w:ind w:firstLineChars="0"/>
-        <w:rPr>
-          <w:rFonts w:ascii="宋体" w:eastAsia="宋体" w:hAnsi="宋体"/>
-          <w:b/>
-          <w:bCs/>
-        </w:rPr>
-      </w:pPr>
+        <w:rPr>
+          <w:rFonts w:ascii="宋体" w:eastAsia="宋体" w:hAnsi="宋体"/>
+          <w:sz w:val="21"/>
+          <w:szCs w:val="21"/>
+        </w:rPr>
+      </w:pPr>
+      <w:bookmarkStart w:id="24" w:name="_Toc77431388"/>
       <w:r>
         <w:rPr>
           <w:rFonts w:ascii="宋体" w:eastAsia="宋体" w:hAnsi="宋体" w:hint="eastAsia"/>
-          <w:b/>
-          <w:bCs/>
+          <w:sz w:val="21"/>
+          <w:szCs w:val="21"/>
         </w:rPr>
         <w:t>删除单词</w:t>
       </w:r>
+      <w:bookmarkEnd w:id="24"/>
     </w:p>
     <w:p>
       <w:pPr>
-        <w:pStyle w:val="a4"/>
-        <w:ind w:left="360" w:firstLineChars="0" w:firstLine="0"/>
-        <w:rPr>
-          <w:rFonts w:ascii="宋体" w:eastAsia="宋体" w:hAnsi="宋体"/>
-          <w:b/>
-          <w:bCs/>
+        <w:ind w:left="360"/>
+        <w:rPr>
+          <w:rFonts w:ascii="宋体" w:eastAsia="宋体" w:hAnsi="宋体" w:hint="eastAsia"/>
         </w:rPr>
       </w:pPr>
     </w:p>
     <w:p>
       <w:pPr>
-        <w:pStyle w:val="a4"/>
+        <w:pStyle w:val="2"/>
         <w:numPr>
           <w:ilvl w:val="0"/>
           <w:numId w:val="10"/>
         </w:numPr>
-        <w:ind w:firstLineChars="0"/>
-        <w:rPr>
-          <w:rFonts w:ascii="宋体" w:eastAsia="宋体" w:hAnsi="宋体"/>
-          <w:b/>
-          <w:bCs/>
-        </w:rPr>
-      </w:pPr>
+        <w:rPr>
+          <w:rFonts w:ascii="宋体" w:eastAsia="宋体" w:hAnsi="宋体"/>
+          <w:sz w:val="21"/>
+          <w:szCs w:val="21"/>
+        </w:rPr>
+      </w:pPr>
+      <w:bookmarkStart w:id="25" w:name="_Toc77431389"/>
       <w:r>
         <w:rPr>
           <w:rFonts w:ascii="宋体" w:eastAsia="宋体" w:hAnsi="宋体" w:hint="eastAsia"/>
-          <w:b/>
-          <w:bCs/>
+          <w:sz w:val="21"/>
+          <w:szCs w:val="21"/>
         </w:rPr>
         <w:t>更新单词</w:t>
+      </w:r>
+      <w:bookmarkEnd w:id="25"/>
+      <w:r>
+        <w:rPr>
+          <w:rFonts w:ascii="宋体" w:eastAsia="宋体" w:hAnsi="宋体" w:hint="eastAsia"/>
+          <w:sz w:val="21"/>
+          <w:szCs w:val="21"/>
+        </w:rPr>
+        <w:t>（目前好像还没用到）</w:t>
       </w:r>
     </w:p>
     <w:p>
@@ -13122,14 +17320,13 @@
           <w:szCs w:val="24"/>
         </w:rPr>
       </w:pPr>
-      <w:bookmarkStart w:id="22" w:name="_Toc77426612"/>
+      <w:bookmarkStart w:id="26" w:name="_Toc77431390"/>
       <w:r>
         <w:rPr>
           <w:rFonts w:ascii="宋体" w:eastAsia="宋体" w:hAnsi="宋体" w:hint="eastAsia"/>
           <w:sz w:val="24"/>
           <w:szCs w:val="24"/>
         </w:rPr>
-        <w:lastRenderedPageBreak/>
         <w:t>词书封面</w:t>
       </w:r>
       <w:r>
@@ -13148,7 +17345,7 @@
         </w:rPr>
         <w:t>mg</w:t>
       </w:r>
-      <w:bookmarkEnd w:id="22"/>
+      <w:bookmarkEnd w:id="26"/>
     </w:p>
     <w:p>
       <w:pPr>
@@ -13163,6 +17360,7 @@
           <w:szCs w:val="21"/>
         </w:rPr>
       </w:pPr>
+      <w:bookmarkStart w:id="27" w:name="_Toc77431391"/>
       <w:r>
         <w:rPr>
           <w:rFonts w:ascii="宋体" w:eastAsia="宋体" w:hAnsi="宋体" w:hint="eastAsia"/>
@@ -13171,6 +17369,7 @@
         </w:rPr>
         <w:t>获取词书链接</w:t>
       </w:r>
+      <w:bookmarkEnd w:id="27"/>
     </w:p>
     <w:p>
       <w:pPr>
@@ -13185,6 +17384,7 @@
           <w:szCs w:val="21"/>
         </w:rPr>
       </w:pPr>
+      <w:bookmarkStart w:id="28" w:name="_Toc77431392"/>
       <w:r>
         <w:rPr>
           <w:rFonts w:ascii="宋体" w:eastAsia="宋体" w:hAnsi="宋体" w:hint="eastAsia"/>
@@ -13193,6 +17393,7 @@
         </w:rPr>
         <w:t>添加词书封面</w:t>
       </w:r>
+      <w:bookmarkEnd w:id="28"/>
     </w:p>
     <w:p>
       <w:pPr>
@@ -13221,14 +17422,22 @@
           <w:szCs w:val="24"/>
         </w:rPr>
       </w:pPr>
-      <w:bookmarkStart w:id="23" w:name="_Toc77426613"/>
+      <w:bookmarkStart w:id="29" w:name="_Toc77431393"/>
       <w:r>
         <w:rPr>
           <w:rFonts w:ascii="宋体" w:eastAsia="宋体" w:hAnsi="宋体" w:hint="eastAsia"/>
           <w:sz w:val="24"/>
           <w:szCs w:val="24"/>
         </w:rPr>
-        <w:t>单词库</w:t>
+        <w:t>单词库En</w:t>
+      </w:r>
+      <w:r>
+        <w:rPr>
+          <w:rFonts w:ascii="宋体" w:eastAsia="宋体" w:hAnsi="宋体"/>
+          <w:sz w:val="24"/>
+          <w:szCs w:val="24"/>
+        </w:rPr>
+        <w:t>W</w:t>
       </w:r>
       <w:r>
         <w:rPr>
@@ -13236,25 +17445,9 @@
           <w:sz w:val="24"/>
           <w:szCs w:val="24"/>
         </w:rPr>
-        <w:t>En</w:t>
-      </w:r>
-      <w:r>
-        <w:rPr>
-          <w:rFonts w:ascii="宋体" w:eastAsia="宋体" w:hAnsi="宋体"/>
-          <w:sz w:val="24"/>
-          <w:szCs w:val="24"/>
-        </w:rPr>
-        <w:t>W</w:t>
-      </w:r>
-      <w:r>
-        <w:rPr>
-          <w:rFonts w:ascii="宋体" w:eastAsia="宋体" w:hAnsi="宋体" w:hint="eastAsia"/>
-          <w:sz w:val="24"/>
-          <w:szCs w:val="24"/>
-        </w:rPr>
         <w:t>ords</w:t>
       </w:r>
-      <w:bookmarkEnd w:id="23"/>
+      <w:bookmarkEnd w:id="29"/>
     </w:p>
     <w:p>
       <w:pPr>
@@ -13269,6 +17462,7 @@
           <w:szCs w:val="21"/>
         </w:rPr>
       </w:pPr>
+      <w:bookmarkStart w:id="30" w:name="_Toc77431394"/>
       <w:r>
         <w:rPr>
           <w:rFonts w:ascii="宋体" w:eastAsia="宋体" w:hAnsi="宋体" w:hint="eastAsia"/>
@@ -13277,6 +17471,7 @@
         </w:rPr>
         <w:t>根据单词查找翻译</w:t>
       </w:r>
+      <w:bookmarkEnd w:id="30"/>
     </w:p>
     <w:p>
       <w:pPr>
@@ -14013,6 +18208,7 @@
         <w:rPr>
           <w:rFonts w:ascii="宋体" w:eastAsia="宋体" w:hAnsi="宋体" w:hint="eastAsia"/>
         </w:rPr>
+        <w:lastRenderedPageBreak/>
         <w:t>e.g.</w:t>
       </w:r>
       <w:r>
@@ -14196,7 +18392,7 @@
                     <pic:cNvPicPr/>
                   </pic:nvPicPr>
                   <pic:blipFill>
-                    <a:blip r:embed="rId30"/>
+                    <a:blip r:embed="rId36"/>
                     <a:stretch>
                       <a:fillRect/>
                     </a:stretch>
@@ -14228,7 +18424,6 @@
         <w:rPr>
           <w:rFonts w:ascii="宋体" w:eastAsia="宋体" w:hAnsi="宋体" w:hint="eastAsia"/>
         </w:rPr>
-        <w:lastRenderedPageBreak/>
         <w:t>2、词库里不存在相应单词时</w:t>
       </w:r>
     </w:p>
@@ -14258,10 +18453,10 @@
           <w:rFonts w:ascii="宋体" w:eastAsia="宋体" w:hAnsi="宋体"/>
         </w:rPr>
         <w:drawing>
-          <wp:inline distT="0" distB="0" distL="0" distR="0" wp14:anchorId="3AD0A17C" wp14:editId="70CFF88C">
-            <wp:extent cx="1402202" cy="716342"/>
-            <wp:effectExtent l="0" t="0" r="7620" b="7620"/>
-            <wp:docPr id="18" name="图片 18"/>
+          <wp:inline distT="0" distB="0" distL="0" distR="0" wp14:anchorId="1939C3D9" wp14:editId="581B28B5">
+            <wp:extent cx="1486029" cy="701101"/>
+            <wp:effectExtent l="0" t="0" r="0" b="3810"/>
+            <wp:docPr id="34" name="图片 34"/>
             <wp:cNvGraphicFramePr>
               <a:graphicFrameLocks xmlns:a="http://schemas.openxmlformats.org/drawingml/2006/main" noChangeAspect="1"/>
             </wp:cNvGraphicFramePr>
@@ -14273,7 +18468,7 @@
                     <pic:cNvPicPr/>
                   </pic:nvPicPr>
                   <pic:blipFill>
-                    <a:blip r:embed="rId31"/>
+                    <a:blip r:embed="rId37"/>
                     <a:stretch>
                       <a:fillRect/>
                     </a:stretch>
@@ -14281,7 +18476,7 @@
                   <pic:spPr>
                     <a:xfrm>
                       <a:off x="0" y="0"/>
-                      <a:ext cx="1402202" cy="716342"/>
+                      <a:ext cx="1486029" cy="701101"/>
                     </a:xfrm>
                     <a:prstGeom prst="rect">
                       <a:avLst/>
@@ -16443,7 +20638,7 @@
   <w:style w:type="paragraph" w:default="1" w:styleId="a">
     <w:name w:val="Normal"/>
     <w:qFormat/>
-    <w:rsid w:val="003A2F24"/>
+    <w:rsid w:val="003C7AE3"/>
     <w:pPr>
       <w:widowControl w:val="0"/>
       <w:jc w:val="both"/>

--- a/design/接口文档.docx
+++ b/design/接口文档.docx
@@ -51,9 +51,6 @@
               <w:tab w:val="right" w:leader="dot" w:pos="8296"/>
             </w:tabs>
             <w:rPr>
-              <w:rFonts w:ascii="宋体" w:eastAsia="宋体" w:hAnsi="宋体"/>
-              <w:b/>
-              <w:bCs/>
               <w:noProof/>
             </w:rPr>
           </w:pPr>
@@ -81,22 +78,17 @@
             </w:rPr>
             <w:fldChar w:fldCharType="separate"/>
           </w:r>
-          <w:hyperlink w:anchor="_Toc77431370" w:history="1">
+          <w:hyperlink w:anchor="_Toc77449278" w:history="1">
             <w:r>
               <w:rPr>
                 <w:rStyle w:val="a5"/>
                 <w:rFonts w:ascii="宋体" w:eastAsia="宋体" w:hAnsi="宋体"/>
-                <w:b/>
-                <w:bCs/>
                 <w:noProof/>
               </w:rPr>
               <w:t>用户user</w:t>
             </w:r>
             <w:r>
               <w:rPr>
-                <w:rFonts w:ascii="宋体" w:eastAsia="宋体" w:hAnsi="宋体"/>
-                <w:b/>
-                <w:bCs/>
                 <w:noProof/>
                 <w:webHidden/>
               </w:rPr>
@@ -104,9 +96,6 @@
             </w:r>
             <w:r>
               <w:rPr>
-                <w:rFonts w:ascii="宋体" w:eastAsia="宋体" w:hAnsi="宋体"/>
-                <w:b/>
-                <w:bCs/>
                 <w:noProof/>
                 <w:webHidden/>
               </w:rPr>
@@ -114,28 +103,19 @@
             </w:r>
             <w:r>
               <w:rPr>
-                <w:rFonts w:ascii="宋体" w:eastAsia="宋体" w:hAnsi="宋体"/>
-                <w:b/>
-                <w:bCs/>
                 <w:noProof/>
                 <w:webHidden/>
               </w:rPr>
-              <w:instrText xml:space="preserve"> PAGEREF _Toc77431370 \h </w:instrText>
-            </w:r>
-            <w:r>
-              <w:rPr>
-                <w:rFonts w:ascii="宋体" w:eastAsia="宋体" w:hAnsi="宋体"/>
-                <w:b/>
-                <w:bCs/>
+              <w:instrText xml:space="preserve"> PAGEREF _Toc77449278 \h </w:instrText>
+            </w:r>
+            <w:r>
+              <w:rPr>
                 <w:noProof/>
                 <w:webHidden/>
               </w:rPr>
             </w:r>
             <w:r>
               <w:rPr>
-                <w:rFonts w:ascii="宋体" w:eastAsia="宋体" w:hAnsi="宋体"/>
-                <w:b/>
-                <w:bCs/>
                 <w:noProof/>
                 <w:webHidden/>
               </w:rPr>
@@ -143,9 +123,6 @@
             </w:r>
             <w:r>
               <w:rPr>
-                <w:rFonts w:ascii="宋体" w:eastAsia="宋体" w:hAnsi="宋体"/>
-                <w:b/>
-                <w:bCs/>
                 <w:noProof/>
                 <w:webHidden/>
               </w:rPr>
@@ -153,9 +130,6 @@
             </w:r>
             <w:r>
               <w:rPr>
-                <w:rFonts w:ascii="宋体" w:eastAsia="宋体" w:hAnsi="宋体"/>
-                <w:b/>
-                <w:bCs/>
                 <w:noProof/>
                 <w:webHidden/>
               </w:rPr>
@@ -171,28 +145,20 @@
               <w:tab w:val="right" w:leader="dot" w:pos="8296"/>
             </w:tabs>
             <w:rPr>
-              <w:rFonts w:ascii="宋体" w:eastAsia="宋体" w:hAnsi="宋体"/>
-              <w:b/>
-              <w:bCs/>
               <w:noProof/>
             </w:rPr>
           </w:pPr>
-          <w:hyperlink w:anchor="_Toc77431371" w:history="1">
+          <w:hyperlink w:anchor="_Toc77449279" w:history="1">
             <w:r>
               <w:rPr>
                 <w:rStyle w:val="a5"/>
                 <w:rFonts w:ascii="宋体" w:eastAsia="宋体" w:hAnsi="宋体"/>
-                <w:b/>
-                <w:bCs/>
                 <w:noProof/>
               </w:rPr>
               <w:t>1、</w:t>
             </w:r>
             <w:r>
               <w:rPr>
-                <w:rFonts w:ascii="宋体" w:eastAsia="宋体" w:hAnsi="宋体"/>
-                <w:b/>
-                <w:bCs/>
                 <w:noProof/>
               </w:rPr>
               <w:tab/>
@@ -201,17 +167,12 @@
               <w:rPr>
                 <w:rStyle w:val="a5"/>
                 <w:rFonts w:ascii="宋体" w:eastAsia="宋体" w:hAnsi="宋体"/>
-                <w:b/>
-                <w:bCs/>
                 <w:noProof/>
               </w:rPr>
               <w:t>用户注册</w:t>
             </w:r>
             <w:r>
               <w:rPr>
-                <w:rFonts w:ascii="宋体" w:eastAsia="宋体" w:hAnsi="宋体"/>
-                <w:b/>
-                <w:bCs/>
                 <w:noProof/>
                 <w:webHidden/>
               </w:rPr>
@@ -219,9 +180,6 @@
             </w:r>
             <w:r>
               <w:rPr>
-                <w:rFonts w:ascii="宋体" w:eastAsia="宋体" w:hAnsi="宋体"/>
-                <w:b/>
-                <w:bCs/>
                 <w:noProof/>
                 <w:webHidden/>
               </w:rPr>
@@ -229,28 +187,19 @@
             </w:r>
             <w:r>
               <w:rPr>
-                <w:rFonts w:ascii="宋体" w:eastAsia="宋体" w:hAnsi="宋体"/>
-                <w:b/>
-                <w:bCs/>
                 <w:noProof/>
                 <w:webHidden/>
               </w:rPr>
-              <w:instrText xml:space="preserve"> PAGEREF _Toc77431371 \h </w:instrText>
-            </w:r>
-            <w:r>
-              <w:rPr>
-                <w:rFonts w:ascii="宋体" w:eastAsia="宋体" w:hAnsi="宋体"/>
-                <w:b/>
-                <w:bCs/>
+              <w:instrText xml:space="preserve"> PAGEREF _Toc77449279 \h </w:instrText>
+            </w:r>
+            <w:r>
+              <w:rPr>
                 <w:noProof/>
                 <w:webHidden/>
               </w:rPr>
             </w:r>
             <w:r>
               <w:rPr>
-                <w:rFonts w:ascii="宋体" w:eastAsia="宋体" w:hAnsi="宋体"/>
-                <w:b/>
-                <w:bCs/>
                 <w:noProof/>
                 <w:webHidden/>
               </w:rPr>
@@ -258,9 +207,6 @@
             </w:r>
             <w:r>
               <w:rPr>
-                <w:rFonts w:ascii="宋体" w:eastAsia="宋体" w:hAnsi="宋体"/>
-                <w:b/>
-                <w:bCs/>
                 <w:noProof/>
                 <w:webHidden/>
               </w:rPr>
@@ -268,9 +214,6 @@
             </w:r>
             <w:r>
               <w:rPr>
-                <w:rFonts w:ascii="宋体" w:eastAsia="宋体" w:hAnsi="宋体"/>
-                <w:b/>
-                <w:bCs/>
                 <w:noProof/>
                 <w:webHidden/>
               </w:rPr>
@@ -286,28 +229,20 @@
               <w:tab w:val="right" w:leader="dot" w:pos="8296"/>
             </w:tabs>
             <w:rPr>
-              <w:rFonts w:ascii="宋体" w:eastAsia="宋体" w:hAnsi="宋体"/>
-              <w:b/>
-              <w:bCs/>
               <w:noProof/>
             </w:rPr>
           </w:pPr>
-          <w:hyperlink w:anchor="_Toc77431372" w:history="1">
+          <w:hyperlink w:anchor="_Toc77449280" w:history="1">
             <w:r>
               <w:rPr>
                 <w:rStyle w:val="a5"/>
                 <w:rFonts w:ascii="宋体" w:eastAsia="宋体" w:hAnsi="宋体"/>
-                <w:b/>
-                <w:bCs/>
                 <w:noProof/>
               </w:rPr>
               <w:t>2、</w:t>
             </w:r>
             <w:r>
               <w:rPr>
-                <w:rFonts w:ascii="宋体" w:eastAsia="宋体" w:hAnsi="宋体"/>
-                <w:b/>
-                <w:bCs/>
                 <w:noProof/>
               </w:rPr>
               <w:tab/>
@@ -316,17 +251,12 @@
               <w:rPr>
                 <w:rStyle w:val="a5"/>
                 <w:rFonts w:ascii="宋体" w:eastAsia="宋体" w:hAnsi="宋体"/>
-                <w:b/>
-                <w:bCs/>
                 <w:noProof/>
               </w:rPr>
               <w:t>用户登录</w:t>
             </w:r>
             <w:r>
               <w:rPr>
-                <w:rFonts w:ascii="宋体" w:eastAsia="宋体" w:hAnsi="宋体"/>
-                <w:b/>
-                <w:bCs/>
                 <w:noProof/>
                 <w:webHidden/>
               </w:rPr>
@@ -334,9 +264,6 @@
             </w:r>
             <w:r>
               <w:rPr>
-                <w:rFonts w:ascii="宋体" w:eastAsia="宋体" w:hAnsi="宋体"/>
-                <w:b/>
-                <w:bCs/>
                 <w:noProof/>
                 <w:webHidden/>
               </w:rPr>
@@ -344,28 +271,19 @@
             </w:r>
             <w:r>
               <w:rPr>
-                <w:rFonts w:ascii="宋体" w:eastAsia="宋体" w:hAnsi="宋体"/>
-                <w:b/>
-                <w:bCs/>
                 <w:noProof/>
                 <w:webHidden/>
               </w:rPr>
-              <w:instrText xml:space="preserve"> PAGEREF _Toc77431372 \h </w:instrText>
-            </w:r>
-            <w:r>
-              <w:rPr>
-                <w:rFonts w:ascii="宋体" w:eastAsia="宋体" w:hAnsi="宋体"/>
-                <w:b/>
-                <w:bCs/>
+              <w:instrText xml:space="preserve"> PAGEREF _Toc77449280 \h </w:instrText>
+            </w:r>
+            <w:r>
+              <w:rPr>
                 <w:noProof/>
                 <w:webHidden/>
               </w:rPr>
             </w:r>
             <w:r>
               <w:rPr>
-                <w:rFonts w:ascii="宋体" w:eastAsia="宋体" w:hAnsi="宋体"/>
-                <w:b/>
-                <w:bCs/>
                 <w:noProof/>
                 <w:webHidden/>
               </w:rPr>
@@ -373,9 +291,6 @@
             </w:r>
             <w:r>
               <w:rPr>
-                <w:rFonts w:ascii="宋体" w:eastAsia="宋体" w:hAnsi="宋体"/>
-                <w:b/>
-                <w:bCs/>
                 <w:noProof/>
                 <w:webHidden/>
               </w:rPr>
@@ -383,9 +298,6 @@
             </w:r>
             <w:r>
               <w:rPr>
-                <w:rFonts w:ascii="宋体" w:eastAsia="宋体" w:hAnsi="宋体"/>
-                <w:b/>
-                <w:bCs/>
                 <w:noProof/>
                 <w:webHidden/>
               </w:rPr>
@@ -401,28 +313,20 @@
               <w:tab w:val="right" w:leader="dot" w:pos="8296"/>
             </w:tabs>
             <w:rPr>
-              <w:rFonts w:ascii="宋体" w:eastAsia="宋体" w:hAnsi="宋体"/>
-              <w:b/>
-              <w:bCs/>
               <w:noProof/>
             </w:rPr>
           </w:pPr>
-          <w:hyperlink w:anchor="_Toc77431373" w:history="1">
+          <w:hyperlink w:anchor="_Toc77449281" w:history="1">
             <w:r>
               <w:rPr>
                 <w:rStyle w:val="a5"/>
                 <w:rFonts w:ascii="宋体" w:eastAsia="宋体" w:hAnsi="宋体"/>
-                <w:b/>
-                <w:bCs/>
                 <w:noProof/>
               </w:rPr>
               <w:t>3、</w:t>
             </w:r>
             <w:r>
               <w:rPr>
-                <w:rFonts w:ascii="宋体" w:eastAsia="宋体" w:hAnsi="宋体"/>
-                <w:b/>
-                <w:bCs/>
                 <w:noProof/>
               </w:rPr>
               <w:tab/>
@@ -431,17 +335,12 @@
               <w:rPr>
                 <w:rStyle w:val="a5"/>
                 <w:rFonts w:ascii="宋体" w:eastAsia="宋体" w:hAnsi="宋体"/>
-                <w:b/>
-                <w:bCs/>
                 <w:noProof/>
               </w:rPr>
               <w:t>根据用户名查询用户id</w:t>
             </w:r>
             <w:r>
               <w:rPr>
-                <w:rFonts w:ascii="宋体" w:eastAsia="宋体" w:hAnsi="宋体"/>
-                <w:b/>
-                <w:bCs/>
                 <w:noProof/>
                 <w:webHidden/>
               </w:rPr>
@@ -449,9 +348,6 @@
             </w:r>
             <w:r>
               <w:rPr>
-                <w:rFonts w:ascii="宋体" w:eastAsia="宋体" w:hAnsi="宋体"/>
-                <w:b/>
-                <w:bCs/>
                 <w:noProof/>
                 <w:webHidden/>
               </w:rPr>
@@ -459,28 +355,19 @@
             </w:r>
             <w:r>
               <w:rPr>
-                <w:rFonts w:ascii="宋体" w:eastAsia="宋体" w:hAnsi="宋体"/>
-                <w:b/>
-                <w:bCs/>
                 <w:noProof/>
                 <w:webHidden/>
               </w:rPr>
-              <w:instrText xml:space="preserve"> PAGEREF _Toc77431373 \h </w:instrText>
-            </w:r>
-            <w:r>
-              <w:rPr>
-                <w:rFonts w:ascii="宋体" w:eastAsia="宋体" w:hAnsi="宋体"/>
-                <w:b/>
-                <w:bCs/>
+              <w:instrText xml:space="preserve"> PAGEREF _Toc77449281 \h </w:instrText>
+            </w:r>
+            <w:r>
+              <w:rPr>
                 <w:noProof/>
                 <w:webHidden/>
               </w:rPr>
             </w:r>
             <w:r>
               <w:rPr>
-                <w:rFonts w:ascii="宋体" w:eastAsia="宋体" w:hAnsi="宋体"/>
-                <w:b/>
-                <w:bCs/>
                 <w:noProof/>
                 <w:webHidden/>
               </w:rPr>
@@ -488,9 +375,6 @@
             </w:r>
             <w:r>
               <w:rPr>
-                <w:rFonts w:ascii="宋体" w:eastAsia="宋体" w:hAnsi="宋体"/>
-                <w:b/>
-                <w:bCs/>
                 <w:noProof/>
                 <w:webHidden/>
               </w:rPr>
@@ -498,9 +382,6 @@
             </w:r>
             <w:r>
               <w:rPr>
-                <w:rFonts w:ascii="宋体" w:eastAsia="宋体" w:hAnsi="宋体"/>
-                <w:b/>
-                <w:bCs/>
                 <w:noProof/>
                 <w:webHidden/>
               </w:rPr>
@@ -516,28 +397,20 @@
               <w:tab w:val="right" w:leader="dot" w:pos="8296"/>
             </w:tabs>
             <w:rPr>
-              <w:rFonts w:ascii="宋体" w:eastAsia="宋体" w:hAnsi="宋体"/>
-              <w:b/>
-              <w:bCs/>
               <w:noProof/>
             </w:rPr>
           </w:pPr>
-          <w:hyperlink w:anchor="_Toc77431374" w:history="1">
+          <w:hyperlink w:anchor="_Toc77449282" w:history="1">
             <w:r>
               <w:rPr>
                 <w:rStyle w:val="a5"/>
                 <w:rFonts w:ascii="宋体" w:eastAsia="宋体" w:hAnsi="宋体"/>
-                <w:b/>
-                <w:bCs/>
                 <w:noProof/>
               </w:rPr>
               <w:t>4、</w:t>
             </w:r>
             <w:r>
               <w:rPr>
-                <w:rFonts w:ascii="宋体" w:eastAsia="宋体" w:hAnsi="宋体"/>
-                <w:b/>
-                <w:bCs/>
                 <w:noProof/>
               </w:rPr>
               <w:tab/>
@@ -546,17 +419,12 @@
               <w:rPr>
                 <w:rStyle w:val="a5"/>
                 <w:rFonts w:ascii="宋体" w:eastAsia="宋体" w:hAnsi="宋体"/>
-                <w:b/>
-                <w:bCs/>
                 <w:noProof/>
               </w:rPr>
               <w:t>修改用户信息</w:t>
             </w:r>
             <w:r>
               <w:rPr>
-                <w:rFonts w:ascii="宋体" w:eastAsia="宋体" w:hAnsi="宋体"/>
-                <w:b/>
-                <w:bCs/>
                 <w:noProof/>
                 <w:webHidden/>
               </w:rPr>
@@ -564,9 +432,6 @@
             </w:r>
             <w:r>
               <w:rPr>
-                <w:rFonts w:ascii="宋体" w:eastAsia="宋体" w:hAnsi="宋体"/>
-                <w:b/>
-                <w:bCs/>
                 <w:noProof/>
                 <w:webHidden/>
               </w:rPr>
@@ -574,28 +439,19 @@
             </w:r>
             <w:r>
               <w:rPr>
-                <w:rFonts w:ascii="宋体" w:eastAsia="宋体" w:hAnsi="宋体"/>
-                <w:b/>
-                <w:bCs/>
                 <w:noProof/>
                 <w:webHidden/>
               </w:rPr>
-              <w:instrText xml:space="preserve"> PAGEREF _Toc77431374 \h </w:instrText>
-            </w:r>
-            <w:r>
-              <w:rPr>
-                <w:rFonts w:ascii="宋体" w:eastAsia="宋体" w:hAnsi="宋体"/>
-                <w:b/>
-                <w:bCs/>
+              <w:instrText xml:space="preserve"> PAGEREF _Toc77449282 \h </w:instrText>
+            </w:r>
+            <w:r>
+              <w:rPr>
                 <w:noProof/>
                 <w:webHidden/>
               </w:rPr>
             </w:r>
             <w:r>
               <w:rPr>
-                <w:rFonts w:ascii="宋体" w:eastAsia="宋体" w:hAnsi="宋体"/>
-                <w:b/>
-                <w:bCs/>
                 <w:noProof/>
                 <w:webHidden/>
               </w:rPr>
@@ -603,9 +459,6 @@
             </w:r>
             <w:r>
               <w:rPr>
-                <w:rFonts w:ascii="宋体" w:eastAsia="宋体" w:hAnsi="宋体"/>
-                <w:b/>
-                <w:bCs/>
                 <w:noProof/>
                 <w:webHidden/>
               </w:rPr>
@@ -613,9 +466,6 @@
             </w:r>
             <w:r>
               <w:rPr>
-                <w:rFonts w:ascii="宋体" w:eastAsia="宋体" w:hAnsi="宋体"/>
-                <w:b/>
-                <w:bCs/>
                 <w:noProof/>
                 <w:webHidden/>
               </w:rPr>
@@ -630,28 +480,20 @@
               <w:tab w:val="right" w:leader="dot" w:pos="8296"/>
             </w:tabs>
             <w:rPr>
-              <w:rFonts w:ascii="宋体" w:eastAsia="宋体" w:hAnsi="宋体"/>
-              <w:b/>
-              <w:bCs/>
               <w:noProof/>
             </w:rPr>
           </w:pPr>
-          <w:hyperlink w:anchor="_Toc77431375" w:history="1">
+          <w:hyperlink w:anchor="_Toc77449283" w:history="1">
             <w:r>
               <w:rPr>
                 <w:rStyle w:val="a5"/>
                 <w:rFonts w:ascii="宋体" w:eastAsia="宋体" w:hAnsi="宋体"/>
-                <w:b/>
-                <w:bCs/>
                 <w:noProof/>
               </w:rPr>
               <w:t>词书dic</w:t>
             </w:r>
             <w:r>
               <w:rPr>
-                <w:rFonts w:ascii="宋体" w:eastAsia="宋体" w:hAnsi="宋体"/>
-                <w:b/>
-                <w:bCs/>
                 <w:noProof/>
                 <w:webHidden/>
               </w:rPr>
@@ -659,9 +501,6 @@
             </w:r>
             <w:r>
               <w:rPr>
-                <w:rFonts w:ascii="宋体" w:eastAsia="宋体" w:hAnsi="宋体"/>
-                <w:b/>
-                <w:bCs/>
                 <w:noProof/>
                 <w:webHidden/>
               </w:rPr>
@@ -669,28 +508,19 @@
             </w:r>
             <w:r>
               <w:rPr>
-                <w:rFonts w:ascii="宋体" w:eastAsia="宋体" w:hAnsi="宋体"/>
-                <w:b/>
-                <w:bCs/>
                 <w:noProof/>
                 <w:webHidden/>
               </w:rPr>
-              <w:instrText xml:space="preserve"> PAGEREF _Toc77431375 \h </w:instrText>
-            </w:r>
-            <w:r>
-              <w:rPr>
-                <w:rFonts w:ascii="宋体" w:eastAsia="宋体" w:hAnsi="宋体"/>
-                <w:b/>
-                <w:bCs/>
+              <w:instrText xml:space="preserve"> PAGEREF _Toc77449283 \h </w:instrText>
+            </w:r>
+            <w:r>
+              <w:rPr>
                 <w:noProof/>
                 <w:webHidden/>
               </w:rPr>
             </w:r>
             <w:r>
               <w:rPr>
-                <w:rFonts w:ascii="宋体" w:eastAsia="宋体" w:hAnsi="宋体"/>
-                <w:b/>
-                <w:bCs/>
                 <w:noProof/>
                 <w:webHidden/>
               </w:rPr>
@@ -698,9 +528,6 @@
             </w:r>
             <w:r>
               <w:rPr>
-                <w:rFonts w:ascii="宋体" w:eastAsia="宋体" w:hAnsi="宋体"/>
-                <w:b/>
-                <w:bCs/>
                 <w:noProof/>
                 <w:webHidden/>
               </w:rPr>
@@ -708,9 +535,6 @@
             </w:r>
             <w:r>
               <w:rPr>
-                <w:rFonts w:ascii="宋体" w:eastAsia="宋体" w:hAnsi="宋体"/>
-                <w:b/>
-                <w:bCs/>
                 <w:noProof/>
                 <w:webHidden/>
               </w:rPr>
@@ -726,28 +550,20 @@
               <w:tab w:val="right" w:leader="dot" w:pos="8296"/>
             </w:tabs>
             <w:rPr>
-              <w:rFonts w:ascii="宋体" w:eastAsia="宋体" w:hAnsi="宋体"/>
-              <w:b/>
-              <w:bCs/>
               <w:noProof/>
             </w:rPr>
           </w:pPr>
-          <w:hyperlink w:anchor="_Toc77431376" w:history="1">
+          <w:hyperlink w:anchor="_Toc77449284" w:history="1">
             <w:r>
               <w:rPr>
                 <w:rStyle w:val="a5"/>
                 <w:rFonts w:ascii="宋体" w:eastAsia="宋体" w:hAnsi="宋体"/>
-                <w:b/>
-                <w:bCs/>
                 <w:noProof/>
               </w:rPr>
               <w:t>1、</w:t>
             </w:r>
             <w:r>
               <w:rPr>
-                <w:rFonts w:ascii="宋体" w:eastAsia="宋体" w:hAnsi="宋体"/>
-                <w:b/>
-                <w:bCs/>
                 <w:noProof/>
               </w:rPr>
               <w:tab/>
@@ -756,17 +572,28 @@
               <w:rPr>
                 <w:rStyle w:val="a5"/>
                 <w:rFonts w:ascii="宋体" w:eastAsia="宋体" w:hAnsi="宋体"/>
-                <w:b/>
-                <w:bCs/>
-                <w:noProof/>
-              </w:rPr>
-              <w:t>获取某个用户全部词书</w:t>
-            </w:r>
-            <w:r>
-              <w:rPr>
-                <w:rFonts w:ascii="宋体" w:eastAsia="宋体" w:hAnsi="宋体"/>
-                <w:b/>
-                <w:bCs/>
+                <w:noProof/>
+              </w:rPr>
+              <w:t>获取某个</w:t>
+            </w:r>
+            <w:r>
+              <w:rPr>
+                <w:rStyle w:val="a5"/>
+                <w:rFonts w:ascii="宋体" w:eastAsia="宋体" w:hAnsi="宋体"/>
+                <w:noProof/>
+              </w:rPr>
+              <w:t>用</w:t>
+            </w:r>
+            <w:r>
+              <w:rPr>
+                <w:rStyle w:val="a5"/>
+                <w:rFonts w:ascii="宋体" w:eastAsia="宋体" w:hAnsi="宋体"/>
+                <w:noProof/>
+              </w:rPr>
+              <w:t>户全部词书</w:t>
+            </w:r>
+            <w:r>
+              <w:rPr>
                 <w:noProof/>
                 <w:webHidden/>
               </w:rPr>
@@ -774,9 +601,6 @@
             </w:r>
             <w:r>
               <w:rPr>
-                <w:rFonts w:ascii="宋体" w:eastAsia="宋体" w:hAnsi="宋体"/>
-                <w:b/>
-                <w:bCs/>
                 <w:noProof/>
                 <w:webHidden/>
               </w:rPr>
@@ -784,28 +608,19 @@
             </w:r>
             <w:r>
               <w:rPr>
-                <w:rFonts w:ascii="宋体" w:eastAsia="宋体" w:hAnsi="宋体"/>
-                <w:b/>
-                <w:bCs/>
                 <w:noProof/>
                 <w:webHidden/>
               </w:rPr>
-              <w:instrText xml:space="preserve"> PAGEREF _Toc77431376 \h </w:instrText>
-            </w:r>
-            <w:r>
-              <w:rPr>
-                <w:rFonts w:ascii="宋体" w:eastAsia="宋体" w:hAnsi="宋体"/>
-                <w:b/>
-                <w:bCs/>
+              <w:instrText xml:space="preserve"> PAGEREF _Toc77449284 \h </w:instrText>
+            </w:r>
+            <w:r>
+              <w:rPr>
                 <w:noProof/>
                 <w:webHidden/>
               </w:rPr>
             </w:r>
             <w:r>
               <w:rPr>
-                <w:rFonts w:ascii="宋体" w:eastAsia="宋体" w:hAnsi="宋体"/>
-                <w:b/>
-                <w:bCs/>
                 <w:noProof/>
                 <w:webHidden/>
               </w:rPr>
@@ -813,9 +628,6 @@
             </w:r>
             <w:r>
               <w:rPr>
-                <w:rFonts w:ascii="宋体" w:eastAsia="宋体" w:hAnsi="宋体"/>
-                <w:b/>
-                <w:bCs/>
                 <w:noProof/>
                 <w:webHidden/>
               </w:rPr>
@@ -823,9 +635,6 @@
             </w:r>
             <w:r>
               <w:rPr>
-                <w:rFonts w:ascii="宋体" w:eastAsia="宋体" w:hAnsi="宋体"/>
-                <w:b/>
-                <w:bCs/>
                 <w:noProof/>
                 <w:webHidden/>
               </w:rPr>
@@ -841,28 +650,20 @@
               <w:tab w:val="right" w:leader="dot" w:pos="8296"/>
             </w:tabs>
             <w:rPr>
-              <w:rFonts w:ascii="宋体" w:eastAsia="宋体" w:hAnsi="宋体"/>
-              <w:b/>
-              <w:bCs/>
               <w:noProof/>
             </w:rPr>
           </w:pPr>
-          <w:hyperlink w:anchor="_Toc77431377" w:history="1">
+          <w:hyperlink w:anchor="_Toc77449285" w:history="1">
             <w:r>
               <w:rPr>
                 <w:rStyle w:val="a5"/>
                 <w:rFonts w:ascii="宋体" w:eastAsia="宋体" w:hAnsi="宋体"/>
-                <w:b/>
-                <w:bCs/>
                 <w:noProof/>
               </w:rPr>
               <w:t>2、</w:t>
             </w:r>
             <w:r>
               <w:rPr>
-                <w:rFonts w:ascii="宋体" w:eastAsia="宋体" w:hAnsi="宋体"/>
-                <w:b/>
-                <w:bCs/>
                 <w:noProof/>
               </w:rPr>
               <w:tab/>
@@ -871,17 +672,12 @@
               <w:rPr>
                 <w:rStyle w:val="a5"/>
                 <w:rFonts w:ascii="宋体" w:eastAsia="宋体" w:hAnsi="宋体"/>
-                <w:b/>
-                <w:bCs/>
                 <w:noProof/>
               </w:rPr>
               <w:t>根据词书名字查询词书（词书名是模糊查询）</w:t>
             </w:r>
             <w:r>
               <w:rPr>
-                <w:rFonts w:ascii="宋体" w:eastAsia="宋体" w:hAnsi="宋体"/>
-                <w:b/>
-                <w:bCs/>
                 <w:noProof/>
                 <w:webHidden/>
               </w:rPr>
@@ -889,9 +685,6 @@
             </w:r>
             <w:r>
               <w:rPr>
-                <w:rFonts w:ascii="宋体" w:eastAsia="宋体" w:hAnsi="宋体"/>
-                <w:b/>
-                <w:bCs/>
                 <w:noProof/>
                 <w:webHidden/>
               </w:rPr>
@@ -899,28 +692,19 @@
             </w:r>
             <w:r>
               <w:rPr>
-                <w:rFonts w:ascii="宋体" w:eastAsia="宋体" w:hAnsi="宋体"/>
-                <w:b/>
-                <w:bCs/>
                 <w:noProof/>
                 <w:webHidden/>
               </w:rPr>
-              <w:instrText xml:space="preserve"> PAGEREF _Toc77431377 \h </w:instrText>
-            </w:r>
-            <w:r>
-              <w:rPr>
-                <w:rFonts w:ascii="宋体" w:eastAsia="宋体" w:hAnsi="宋体"/>
-                <w:b/>
-                <w:bCs/>
+              <w:instrText xml:space="preserve"> PAGEREF _Toc77449285 \h </w:instrText>
+            </w:r>
+            <w:r>
+              <w:rPr>
                 <w:noProof/>
                 <w:webHidden/>
               </w:rPr>
             </w:r>
             <w:r>
               <w:rPr>
-                <w:rFonts w:ascii="宋体" w:eastAsia="宋体" w:hAnsi="宋体"/>
-                <w:b/>
-                <w:bCs/>
                 <w:noProof/>
                 <w:webHidden/>
               </w:rPr>
@@ -928,9 +712,6 @@
             </w:r>
             <w:r>
               <w:rPr>
-                <w:rFonts w:ascii="宋体" w:eastAsia="宋体" w:hAnsi="宋体"/>
-                <w:b/>
-                <w:bCs/>
                 <w:noProof/>
                 <w:webHidden/>
               </w:rPr>
@@ -938,9 +719,6 @@
             </w:r>
             <w:r>
               <w:rPr>
-                <w:rFonts w:ascii="宋体" w:eastAsia="宋体" w:hAnsi="宋体"/>
-                <w:b/>
-                <w:bCs/>
                 <w:noProof/>
                 <w:webHidden/>
               </w:rPr>
@@ -956,28 +734,20 @@
               <w:tab w:val="right" w:leader="dot" w:pos="8296"/>
             </w:tabs>
             <w:rPr>
-              <w:rFonts w:ascii="宋体" w:eastAsia="宋体" w:hAnsi="宋体"/>
-              <w:b/>
-              <w:bCs/>
               <w:noProof/>
             </w:rPr>
           </w:pPr>
-          <w:hyperlink w:anchor="_Toc77431378" w:history="1">
+          <w:hyperlink w:anchor="_Toc77449286" w:history="1">
             <w:r>
               <w:rPr>
                 <w:rStyle w:val="a5"/>
                 <w:rFonts w:ascii="宋体" w:eastAsia="宋体" w:hAnsi="宋体"/>
-                <w:b/>
-                <w:bCs/>
                 <w:noProof/>
               </w:rPr>
               <w:t>3、</w:t>
             </w:r>
             <w:r>
               <w:rPr>
-                <w:rFonts w:ascii="宋体" w:eastAsia="宋体" w:hAnsi="宋体"/>
-                <w:b/>
-                <w:bCs/>
                 <w:noProof/>
               </w:rPr>
               <w:tab/>
@@ -986,17 +756,12 @@
               <w:rPr>
                 <w:rStyle w:val="a5"/>
                 <w:rFonts w:ascii="宋体" w:eastAsia="宋体" w:hAnsi="宋体"/>
-                <w:b/>
-                <w:bCs/>
                 <w:noProof/>
               </w:rPr>
               <w:t>根据用户id和词书名字查询词书id（此处的词书名必须准确）</w:t>
             </w:r>
             <w:r>
               <w:rPr>
-                <w:rFonts w:ascii="宋体" w:eastAsia="宋体" w:hAnsi="宋体"/>
-                <w:b/>
-                <w:bCs/>
                 <w:noProof/>
                 <w:webHidden/>
               </w:rPr>
@@ -1004,9 +769,6 @@
             </w:r>
             <w:r>
               <w:rPr>
-                <w:rFonts w:ascii="宋体" w:eastAsia="宋体" w:hAnsi="宋体"/>
-                <w:b/>
-                <w:bCs/>
                 <w:noProof/>
                 <w:webHidden/>
               </w:rPr>
@@ -1014,28 +776,19 @@
             </w:r>
             <w:r>
               <w:rPr>
-                <w:rFonts w:ascii="宋体" w:eastAsia="宋体" w:hAnsi="宋体"/>
-                <w:b/>
-                <w:bCs/>
                 <w:noProof/>
                 <w:webHidden/>
               </w:rPr>
-              <w:instrText xml:space="preserve"> PAGEREF _Toc77431378 \h </w:instrText>
-            </w:r>
-            <w:r>
-              <w:rPr>
-                <w:rFonts w:ascii="宋体" w:eastAsia="宋体" w:hAnsi="宋体"/>
-                <w:b/>
-                <w:bCs/>
+              <w:instrText xml:space="preserve"> PAGEREF _Toc77449286 \h </w:instrText>
+            </w:r>
+            <w:r>
+              <w:rPr>
                 <w:noProof/>
                 <w:webHidden/>
               </w:rPr>
             </w:r>
             <w:r>
               <w:rPr>
-                <w:rFonts w:ascii="宋体" w:eastAsia="宋体" w:hAnsi="宋体"/>
-                <w:b/>
-                <w:bCs/>
                 <w:noProof/>
                 <w:webHidden/>
               </w:rPr>
@@ -1043,9 +796,6 @@
             </w:r>
             <w:r>
               <w:rPr>
-                <w:rFonts w:ascii="宋体" w:eastAsia="宋体" w:hAnsi="宋体"/>
-                <w:b/>
-                <w:bCs/>
                 <w:noProof/>
                 <w:webHidden/>
               </w:rPr>
@@ -1053,9 +803,6 @@
             </w:r>
             <w:r>
               <w:rPr>
-                <w:rFonts w:ascii="宋体" w:eastAsia="宋体" w:hAnsi="宋体"/>
-                <w:b/>
-                <w:bCs/>
                 <w:noProof/>
                 <w:webHidden/>
               </w:rPr>
@@ -1071,28 +818,20 @@
               <w:tab w:val="right" w:leader="dot" w:pos="8296"/>
             </w:tabs>
             <w:rPr>
-              <w:rFonts w:ascii="宋体" w:eastAsia="宋体" w:hAnsi="宋体"/>
-              <w:b/>
-              <w:bCs/>
               <w:noProof/>
             </w:rPr>
           </w:pPr>
-          <w:hyperlink w:anchor="_Toc77431379" w:history="1">
+          <w:hyperlink w:anchor="_Toc77449287" w:history="1">
             <w:r>
               <w:rPr>
                 <w:rStyle w:val="a5"/>
                 <w:rFonts w:ascii="宋体" w:eastAsia="宋体" w:hAnsi="宋体"/>
-                <w:b/>
-                <w:bCs/>
                 <w:noProof/>
               </w:rPr>
               <w:t>4、</w:t>
             </w:r>
             <w:r>
               <w:rPr>
-                <w:rFonts w:ascii="宋体" w:eastAsia="宋体" w:hAnsi="宋体"/>
-                <w:b/>
-                <w:bCs/>
                 <w:noProof/>
               </w:rPr>
               <w:tab/>
@@ -1101,17 +840,12 @@
               <w:rPr>
                 <w:rStyle w:val="a5"/>
                 <w:rFonts w:ascii="宋体" w:eastAsia="宋体" w:hAnsi="宋体"/>
-                <w:b/>
-                <w:bCs/>
                 <w:noProof/>
               </w:rPr>
               <w:t>增加词书</w:t>
             </w:r>
             <w:r>
               <w:rPr>
-                <w:rFonts w:ascii="宋体" w:eastAsia="宋体" w:hAnsi="宋体"/>
-                <w:b/>
-                <w:bCs/>
                 <w:noProof/>
                 <w:webHidden/>
               </w:rPr>
@@ -1119,9 +853,6 @@
             </w:r>
             <w:r>
               <w:rPr>
-                <w:rFonts w:ascii="宋体" w:eastAsia="宋体" w:hAnsi="宋体"/>
-                <w:b/>
-                <w:bCs/>
                 <w:noProof/>
                 <w:webHidden/>
               </w:rPr>
@@ -1129,28 +860,19 @@
             </w:r>
             <w:r>
               <w:rPr>
-                <w:rFonts w:ascii="宋体" w:eastAsia="宋体" w:hAnsi="宋体"/>
-                <w:b/>
-                <w:bCs/>
                 <w:noProof/>
                 <w:webHidden/>
               </w:rPr>
-              <w:instrText xml:space="preserve"> PAGEREF _Toc77431379 \h </w:instrText>
-            </w:r>
-            <w:r>
-              <w:rPr>
-                <w:rFonts w:ascii="宋体" w:eastAsia="宋体" w:hAnsi="宋体"/>
-                <w:b/>
-                <w:bCs/>
+              <w:instrText xml:space="preserve"> PAGEREF _Toc77449287 \h </w:instrText>
+            </w:r>
+            <w:r>
+              <w:rPr>
                 <w:noProof/>
                 <w:webHidden/>
               </w:rPr>
             </w:r>
             <w:r>
               <w:rPr>
-                <w:rFonts w:ascii="宋体" w:eastAsia="宋体" w:hAnsi="宋体"/>
-                <w:b/>
-                <w:bCs/>
                 <w:noProof/>
                 <w:webHidden/>
               </w:rPr>
@@ -1158,9 +880,6 @@
             </w:r>
             <w:r>
               <w:rPr>
-                <w:rFonts w:ascii="宋体" w:eastAsia="宋体" w:hAnsi="宋体"/>
-                <w:b/>
-                <w:bCs/>
                 <w:noProof/>
                 <w:webHidden/>
               </w:rPr>
@@ -1168,9 +887,6 @@
             </w:r>
             <w:r>
               <w:rPr>
-                <w:rFonts w:ascii="宋体" w:eastAsia="宋体" w:hAnsi="宋体"/>
-                <w:b/>
-                <w:bCs/>
                 <w:noProof/>
                 <w:webHidden/>
               </w:rPr>
@@ -1186,28 +902,20 @@
               <w:tab w:val="right" w:leader="dot" w:pos="8296"/>
             </w:tabs>
             <w:rPr>
-              <w:rFonts w:ascii="宋体" w:eastAsia="宋体" w:hAnsi="宋体"/>
-              <w:b/>
-              <w:bCs/>
               <w:noProof/>
             </w:rPr>
           </w:pPr>
-          <w:hyperlink w:anchor="_Toc77431380" w:history="1">
+          <w:hyperlink w:anchor="_Toc77449288" w:history="1">
             <w:r>
               <w:rPr>
                 <w:rStyle w:val="a5"/>
                 <w:rFonts w:ascii="宋体" w:eastAsia="宋体" w:hAnsi="宋体"/>
-                <w:b/>
-                <w:bCs/>
                 <w:noProof/>
               </w:rPr>
               <w:t>5、</w:t>
             </w:r>
             <w:r>
               <w:rPr>
-                <w:rFonts w:ascii="宋体" w:eastAsia="宋体" w:hAnsi="宋体"/>
-                <w:b/>
-                <w:bCs/>
                 <w:noProof/>
               </w:rPr>
               <w:tab/>
@@ -1216,17 +924,12 @@
               <w:rPr>
                 <w:rStyle w:val="a5"/>
                 <w:rFonts w:ascii="宋体" w:eastAsia="宋体" w:hAnsi="宋体"/>
-                <w:b/>
-                <w:bCs/>
                 <w:noProof/>
               </w:rPr>
               <w:t>删除词书</w:t>
             </w:r>
             <w:r>
               <w:rPr>
-                <w:rFonts w:ascii="宋体" w:eastAsia="宋体" w:hAnsi="宋体"/>
-                <w:b/>
-                <w:bCs/>
                 <w:noProof/>
                 <w:webHidden/>
               </w:rPr>
@@ -1234,9 +937,6 @@
             </w:r>
             <w:r>
               <w:rPr>
-                <w:rFonts w:ascii="宋体" w:eastAsia="宋体" w:hAnsi="宋体"/>
-                <w:b/>
-                <w:bCs/>
                 <w:noProof/>
                 <w:webHidden/>
               </w:rPr>
@@ -1244,28 +944,19 @@
             </w:r>
             <w:r>
               <w:rPr>
-                <w:rFonts w:ascii="宋体" w:eastAsia="宋体" w:hAnsi="宋体"/>
-                <w:b/>
-                <w:bCs/>
                 <w:noProof/>
                 <w:webHidden/>
               </w:rPr>
-              <w:instrText xml:space="preserve"> PAGEREF _Toc77431380 \h </w:instrText>
-            </w:r>
-            <w:r>
-              <w:rPr>
-                <w:rFonts w:ascii="宋体" w:eastAsia="宋体" w:hAnsi="宋体"/>
-                <w:b/>
-                <w:bCs/>
+              <w:instrText xml:space="preserve"> PAGEREF _Toc77449288 \h </w:instrText>
+            </w:r>
+            <w:r>
+              <w:rPr>
                 <w:noProof/>
                 <w:webHidden/>
               </w:rPr>
             </w:r>
             <w:r>
               <w:rPr>
-                <w:rFonts w:ascii="宋体" w:eastAsia="宋体" w:hAnsi="宋体"/>
-                <w:b/>
-                <w:bCs/>
                 <w:noProof/>
                 <w:webHidden/>
               </w:rPr>
@@ -1273,9 +964,6 @@
             </w:r>
             <w:r>
               <w:rPr>
-                <w:rFonts w:ascii="宋体" w:eastAsia="宋体" w:hAnsi="宋体"/>
-                <w:b/>
-                <w:bCs/>
                 <w:noProof/>
                 <w:webHidden/>
               </w:rPr>
@@ -1283,9 +971,6 @@
             </w:r>
             <w:r>
               <w:rPr>
-                <w:rFonts w:ascii="宋体" w:eastAsia="宋体" w:hAnsi="宋体"/>
-                <w:b/>
-                <w:bCs/>
                 <w:noProof/>
                 <w:webHidden/>
               </w:rPr>
@@ -1301,28 +986,20 @@
               <w:tab w:val="right" w:leader="dot" w:pos="8296"/>
             </w:tabs>
             <w:rPr>
-              <w:rFonts w:ascii="宋体" w:eastAsia="宋体" w:hAnsi="宋体"/>
-              <w:b/>
-              <w:bCs/>
               <w:noProof/>
             </w:rPr>
           </w:pPr>
-          <w:hyperlink w:anchor="_Toc77431381" w:history="1">
+          <w:hyperlink w:anchor="_Toc77449289" w:history="1">
             <w:r>
               <w:rPr>
                 <w:rStyle w:val="a5"/>
                 <w:rFonts w:ascii="宋体" w:eastAsia="宋体" w:hAnsi="宋体"/>
-                <w:b/>
-                <w:bCs/>
                 <w:noProof/>
               </w:rPr>
               <w:t>6、</w:t>
             </w:r>
             <w:r>
               <w:rPr>
-                <w:rFonts w:ascii="宋体" w:eastAsia="宋体" w:hAnsi="宋体"/>
-                <w:b/>
-                <w:bCs/>
                 <w:noProof/>
               </w:rPr>
               <w:tab/>
@@ -1331,17 +1008,12 @@
               <w:rPr>
                 <w:rStyle w:val="a5"/>
                 <w:rFonts w:ascii="宋体" w:eastAsia="宋体" w:hAnsi="宋体"/>
-                <w:b/>
-                <w:bCs/>
                 <w:noProof/>
               </w:rPr>
               <w:t>修改词书</w:t>
             </w:r>
             <w:r>
               <w:rPr>
-                <w:rFonts w:ascii="宋体" w:eastAsia="宋体" w:hAnsi="宋体"/>
-                <w:b/>
-                <w:bCs/>
                 <w:noProof/>
                 <w:webHidden/>
               </w:rPr>
@@ -1349,9 +1021,6 @@
             </w:r>
             <w:r>
               <w:rPr>
-                <w:rFonts w:ascii="宋体" w:eastAsia="宋体" w:hAnsi="宋体"/>
-                <w:b/>
-                <w:bCs/>
                 <w:noProof/>
                 <w:webHidden/>
               </w:rPr>
@@ -1359,28 +1028,19 @@
             </w:r>
             <w:r>
               <w:rPr>
-                <w:rFonts w:ascii="宋体" w:eastAsia="宋体" w:hAnsi="宋体"/>
-                <w:b/>
-                <w:bCs/>
                 <w:noProof/>
                 <w:webHidden/>
               </w:rPr>
-              <w:instrText xml:space="preserve"> PAGEREF _Toc77431381 \h </w:instrText>
-            </w:r>
-            <w:r>
-              <w:rPr>
-                <w:rFonts w:ascii="宋体" w:eastAsia="宋体" w:hAnsi="宋体"/>
-                <w:b/>
-                <w:bCs/>
+              <w:instrText xml:space="preserve"> PAGEREF _Toc77449289 \h </w:instrText>
+            </w:r>
+            <w:r>
+              <w:rPr>
                 <w:noProof/>
                 <w:webHidden/>
               </w:rPr>
             </w:r>
             <w:r>
               <w:rPr>
-                <w:rFonts w:ascii="宋体" w:eastAsia="宋体" w:hAnsi="宋体"/>
-                <w:b/>
-                <w:bCs/>
                 <w:noProof/>
                 <w:webHidden/>
               </w:rPr>
@@ -1388,9 +1048,6 @@
             </w:r>
             <w:r>
               <w:rPr>
-                <w:rFonts w:ascii="宋体" w:eastAsia="宋体" w:hAnsi="宋体"/>
-                <w:b/>
-                <w:bCs/>
                 <w:noProof/>
                 <w:webHidden/>
               </w:rPr>
@@ -1398,9 +1055,6 @@
             </w:r>
             <w:r>
               <w:rPr>
-                <w:rFonts w:ascii="宋体" w:eastAsia="宋体" w:hAnsi="宋体"/>
-                <w:b/>
-                <w:bCs/>
                 <w:noProof/>
                 <w:webHidden/>
               </w:rPr>
@@ -1415,28 +1069,20 @@
               <w:tab w:val="right" w:leader="dot" w:pos="8296"/>
             </w:tabs>
             <w:rPr>
-              <w:rFonts w:ascii="宋体" w:eastAsia="宋体" w:hAnsi="宋体"/>
-              <w:b/>
-              <w:bCs/>
               <w:noProof/>
             </w:rPr>
           </w:pPr>
-          <w:hyperlink w:anchor="_Toc77431382" w:history="1">
+          <w:hyperlink w:anchor="_Toc77449290" w:history="1">
             <w:r>
               <w:rPr>
                 <w:rStyle w:val="a5"/>
                 <w:rFonts w:ascii="宋体" w:eastAsia="宋体" w:hAnsi="宋体"/>
-                <w:b/>
-                <w:bCs/>
                 <w:noProof/>
               </w:rPr>
               <w:t>用户词书内单词Word</w:t>
             </w:r>
             <w:r>
               <w:rPr>
-                <w:rFonts w:ascii="宋体" w:eastAsia="宋体" w:hAnsi="宋体"/>
-                <w:b/>
-                <w:bCs/>
                 <w:noProof/>
                 <w:webHidden/>
               </w:rPr>
@@ -1444,9 +1090,6 @@
             </w:r>
             <w:r>
               <w:rPr>
-                <w:rFonts w:ascii="宋体" w:eastAsia="宋体" w:hAnsi="宋体"/>
-                <w:b/>
-                <w:bCs/>
                 <w:noProof/>
                 <w:webHidden/>
               </w:rPr>
@@ -1454,28 +1097,19 @@
             </w:r>
             <w:r>
               <w:rPr>
-                <w:rFonts w:ascii="宋体" w:eastAsia="宋体" w:hAnsi="宋体"/>
-                <w:b/>
-                <w:bCs/>
                 <w:noProof/>
                 <w:webHidden/>
               </w:rPr>
-              <w:instrText xml:space="preserve"> PAGEREF _Toc77431382 \h </w:instrText>
-            </w:r>
-            <w:r>
-              <w:rPr>
-                <w:rFonts w:ascii="宋体" w:eastAsia="宋体" w:hAnsi="宋体"/>
-                <w:b/>
-                <w:bCs/>
+              <w:instrText xml:space="preserve"> PAGEREF _Toc77449290 \h </w:instrText>
+            </w:r>
+            <w:r>
+              <w:rPr>
                 <w:noProof/>
                 <w:webHidden/>
               </w:rPr>
             </w:r>
             <w:r>
               <w:rPr>
-                <w:rFonts w:ascii="宋体" w:eastAsia="宋体" w:hAnsi="宋体"/>
-                <w:b/>
-                <w:bCs/>
                 <w:noProof/>
                 <w:webHidden/>
               </w:rPr>
@@ -1483,9 +1117,6 @@
             </w:r>
             <w:r>
               <w:rPr>
-                <w:rFonts w:ascii="宋体" w:eastAsia="宋体" w:hAnsi="宋体"/>
-                <w:b/>
-                <w:bCs/>
                 <w:noProof/>
                 <w:webHidden/>
               </w:rPr>
@@ -1493,9 +1124,6 @@
             </w:r>
             <w:r>
               <w:rPr>
-                <w:rFonts w:ascii="宋体" w:eastAsia="宋体" w:hAnsi="宋体"/>
-                <w:b/>
-                <w:bCs/>
                 <w:noProof/>
                 <w:webHidden/>
               </w:rPr>
@@ -1511,28 +1139,20 @@
               <w:tab w:val="right" w:leader="dot" w:pos="8296"/>
             </w:tabs>
             <w:rPr>
-              <w:rFonts w:ascii="宋体" w:eastAsia="宋体" w:hAnsi="宋体"/>
-              <w:b/>
-              <w:bCs/>
               <w:noProof/>
             </w:rPr>
           </w:pPr>
-          <w:hyperlink w:anchor="_Toc77431383" w:history="1">
+          <w:hyperlink w:anchor="_Toc77449291" w:history="1">
             <w:r>
               <w:rPr>
                 <w:rStyle w:val="a5"/>
                 <w:rFonts w:ascii="宋体" w:eastAsia="宋体" w:hAnsi="宋体"/>
-                <w:b/>
-                <w:bCs/>
                 <w:noProof/>
               </w:rPr>
               <w:t>1、</w:t>
             </w:r>
             <w:r>
               <w:rPr>
-                <w:rFonts w:ascii="宋体" w:eastAsia="宋体" w:hAnsi="宋体"/>
-                <w:b/>
-                <w:bCs/>
                 <w:noProof/>
               </w:rPr>
               <w:tab/>
@@ -1541,17 +1161,12 @@
               <w:rPr>
                 <w:rStyle w:val="a5"/>
                 <w:rFonts w:ascii="宋体" w:eastAsia="宋体" w:hAnsi="宋体"/>
-                <w:b/>
-                <w:bCs/>
                 <w:noProof/>
               </w:rPr>
               <w:t>获取某本词书里的全部单词</w:t>
             </w:r>
             <w:r>
               <w:rPr>
-                <w:rFonts w:ascii="宋体" w:eastAsia="宋体" w:hAnsi="宋体"/>
-                <w:b/>
-                <w:bCs/>
                 <w:noProof/>
                 <w:webHidden/>
               </w:rPr>
@@ -1559,9 +1174,6 @@
             </w:r>
             <w:r>
               <w:rPr>
-                <w:rFonts w:ascii="宋体" w:eastAsia="宋体" w:hAnsi="宋体"/>
-                <w:b/>
-                <w:bCs/>
                 <w:noProof/>
                 <w:webHidden/>
               </w:rPr>
@@ -1569,28 +1181,19 @@
             </w:r>
             <w:r>
               <w:rPr>
-                <w:rFonts w:ascii="宋体" w:eastAsia="宋体" w:hAnsi="宋体"/>
-                <w:b/>
-                <w:bCs/>
                 <w:noProof/>
                 <w:webHidden/>
               </w:rPr>
-              <w:instrText xml:space="preserve"> PAGEREF _Toc77431383 \h </w:instrText>
-            </w:r>
-            <w:r>
-              <w:rPr>
-                <w:rFonts w:ascii="宋体" w:eastAsia="宋体" w:hAnsi="宋体"/>
-                <w:b/>
-                <w:bCs/>
+              <w:instrText xml:space="preserve"> PAGEREF _Toc77449291 \h </w:instrText>
+            </w:r>
+            <w:r>
+              <w:rPr>
                 <w:noProof/>
                 <w:webHidden/>
               </w:rPr>
             </w:r>
             <w:r>
               <w:rPr>
-                <w:rFonts w:ascii="宋体" w:eastAsia="宋体" w:hAnsi="宋体"/>
-                <w:b/>
-                <w:bCs/>
                 <w:noProof/>
                 <w:webHidden/>
               </w:rPr>
@@ -1598,9 +1201,6 @@
             </w:r>
             <w:r>
               <w:rPr>
-                <w:rFonts w:ascii="宋体" w:eastAsia="宋体" w:hAnsi="宋体"/>
-                <w:b/>
-                <w:bCs/>
                 <w:noProof/>
                 <w:webHidden/>
               </w:rPr>
@@ -1608,9 +1208,6 @@
             </w:r>
             <w:r>
               <w:rPr>
-                <w:rFonts w:ascii="宋体" w:eastAsia="宋体" w:hAnsi="宋体"/>
-                <w:b/>
-                <w:bCs/>
                 <w:noProof/>
                 <w:webHidden/>
               </w:rPr>
@@ -1626,28 +1223,20 @@
               <w:tab w:val="right" w:leader="dot" w:pos="8296"/>
             </w:tabs>
             <w:rPr>
-              <w:rFonts w:ascii="宋体" w:eastAsia="宋体" w:hAnsi="宋体"/>
-              <w:b/>
-              <w:bCs/>
               <w:noProof/>
             </w:rPr>
           </w:pPr>
-          <w:hyperlink w:anchor="_Toc77431384" w:history="1">
+          <w:hyperlink w:anchor="_Toc77449292" w:history="1">
             <w:r>
               <w:rPr>
                 <w:rStyle w:val="a5"/>
                 <w:rFonts w:ascii="宋体" w:eastAsia="宋体" w:hAnsi="宋体"/>
-                <w:b/>
-                <w:bCs/>
                 <w:noProof/>
               </w:rPr>
               <w:t>2、</w:t>
             </w:r>
             <w:r>
               <w:rPr>
-                <w:rFonts w:ascii="宋体" w:eastAsia="宋体" w:hAnsi="宋体"/>
-                <w:b/>
-                <w:bCs/>
                 <w:noProof/>
               </w:rPr>
               <w:tab/>
@@ -1656,17 +1245,12 @@
               <w:rPr>
                 <w:rStyle w:val="a5"/>
                 <w:rFonts w:ascii="宋体" w:eastAsia="宋体" w:hAnsi="宋体"/>
-                <w:b/>
-                <w:bCs/>
                 <w:noProof/>
               </w:rPr>
               <w:t>获取已复习的单词</w:t>
             </w:r>
             <w:r>
               <w:rPr>
-                <w:rFonts w:ascii="宋体" w:eastAsia="宋体" w:hAnsi="宋体"/>
-                <w:b/>
-                <w:bCs/>
                 <w:noProof/>
                 <w:webHidden/>
               </w:rPr>
@@ -1674,9 +1258,6 @@
             </w:r>
             <w:r>
               <w:rPr>
-                <w:rFonts w:ascii="宋体" w:eastAsia="宋体" w:hAnsi="宋体"/>
-                <w:b/>
-                <w:bCs/>
                 <w:noProof/>
                 <w:webHidden/>
               </w:rPr>
@@ -1684,28 +1265,19 @@
             </w:r>
             <w:r>
               <w:rPr>
-                <w:rFonts w:ascii="宋体" w:eastAsia="宋体" w:hAnsi="宋体"/>
-                <w:b/>
-                <w:bCs/>
                 <w:noProof/>
                 <w:webHidden/>
               </w:rPr>
-              <w:instrText xml:space="preserve"> PAGEREF _Toc77431384 \h </w:instrText>
-            </w:r>
-            <w:r>
-              <w:rPr>
-                <w:rFonts w:ascii="宋体" w:eastAsia="宋体" w:hAnsi="宋体"/>
-                <w:b/>
-                <w:bCs/>
+              <w:instrText xml:space="preserve"> PAGEREF _Toc77449292 \h </w:instrText>
+            </w:r>
+            <w:r>
+              <w:rPr>
                 <w:noProof/>
                 <w:webHidden/>
               </w:rPr>
             </w:r>
             <w:r>
               <w:rPr>
-                <w:rFonts w:ascii="宋体" w:eastAsia="宋体" w:hAnsi="宋体"/>
-                <w:b/>
-                <w:bCs/>
                 <w:noProof/>
                 <w:webHidden/>
               </w:rPr>
@@ -1713,9 +1285,6 @@
             </w:r>
             <w:r>
               <w:rPr>
-                <w:rFonts w:ascii="宋体" w:eastAsia="宋体" w:hAnsi="宋体"/>
-                <w:b/>
-                <w:bCs/>
                 <w:noProof/>
                 <w:webHidden/>
               </w:rPr>
@@ -1723,9 +1292,6 @@
             </w:r>
             <w:r>
               <w:rPr>
-                <w:rFonts w:ascii="宋体" w:eastAsia="宋体" w:hAnsi="宋体"/>
-                <w:b/>
-                <w:bCs/>
                 <w:noProof/>
                 <w:webHidden/>
               </w:rPr>
@@ -1741,28 +1307,20 @@
               <w:tab w:val="right" w:leader="dot" w:pos="8296"/>
             </w:tabs>
             <w:rPr>
-              <w:rFonts w:ascii="宋体" w:eastAsia="宋体" w:hAnsi="宋体"/>
-              <w:b/>
-              <w:bCs/>
               <w:noProof/>
             </w:rPr>
           </w:pPr>
-          <w:hyperlink w:anchor="_Toc77431385" w:history="1">
+          <w:hyperlink w:anchor="_Toc77449293" w:history="1">
             <w:r>
               <w:rPr>
                 <w:rStyle w:val="a5"/>
                 <w:rFonts w:ascii="宋体" w:eastAsia="宋体" w:hAnsi="宋体"/>
-                <w:b/>
-                <w:bCs/>
                 <w:noProof/>
               </w:rPr>
               <w:t>3、</w:t>
             </w:r>
             <w:r>
               <w:rPr>
-                <w:rFonts w:ascii="宋体" w:eastAsia="宋体" w:hAnsi="宋体"/>
-                <w:b/>
-                <w:bCs/>
                 <w:noProof/>
               </w:rPr>
               <w:tab/>
@@ -1771,17 +1329,12 @@
               <w:rPr>
                 <w:rStyle w:val="a5"/>
                 <w:rFonts w:ascii="宋体" w:eastAsia="宋体" w:hAnsi="宋体"/>
-                <w:b/>
-                <w:bCs/>
                 <w:noProof/>
               </w:rPr>
               <w:t>获取未复习的单词</w:t>
             </w:r>
             <w:r>
               <w:rPr>
-                <w:rFonts w:ascii="宋体" w:eastAsia="宋体" w:hAnsi="宋体"/>
-                <w:b/>
-                <w:bCs/>
                 <w:noProof/>
                 <w:webHidden/>
               </w:rPr>
@@ -1789,9 +1342,6 @@
             </w:r>
             <w:r>
               <w:rPr>
-                <w:rFonts w:ascii="宋体" w:eastAsia="宋体" w:hAnsi="宋体"/>
-                <w:b/>
-                <w:bCs/>
                 <w:noProof/>
                 <w:webHidden/>
               </w:rPr>
@@ -1799,28 +1349,19 @@
             </w:r>
             <w:r>
               <w:rPr>
-                <w:rFonts w:ascii="宋体" w:eastAsia="宋体" w:hAnsi="宋体"/>
-                <w:b/>
-                <w:bCs/>
                 <w:noProof/>
                 <w:webHidden/>
               </w:rPr>
-              <w:instrText xml:space="preserve"> PAGEREF _Toc77431385 \h </w:instrText>
-            </w:r>
-            <w:r>
-              <w:rPr>
-                <w:rFonts w:ascii="宋体" w:eastAsia="宋体" w:hAnsi="宋体"/>
-                <w:b/>
-                <w:bCs/>
+              <w:instrText xml:space="preserve"> PAGEREF _Toc77449293 \h </w:instrText>
+            </w:r>
+            <w:r>
+              <w:rPr>
                 <w:noProof/>
                 <w:webHidden/>
               </w:rPr>
             </w:r>
             <w:r>
               <w:rPr>
-                <w:rFonts w:ascii="宋体" w:eastAsia="宋体" w:hAnsi="宋体"/>
-                <w:b/>
-                <w:bCs/>
                 <w:noProof/>
                 <w:webHidden/>
               </w:rPr>
@@ -1828,19 +1369,13 @@
             </w:r>
             <w:r>
               <w:rPr>
-                <w:rFonts w:ascii="宋体" w:eastAsia="宋体" w:hAnsi="宋体"/>
-                <w:b/>
-                <w:bCs/>
                 <w:noProof/>
                 <w:webHidden/>
               </w:rPr>
-              <w:t>9</w:t>
-            </w:r>
-            <w:r>
-              <w:rPr>
-                <w:rFonts w:ascii="宋体" w:eastAsia="宋体" w:hAnsi="宋体"/>
-                <w:b/>
-                <w:bCs/>
+              <w:t>10</w:t>
+            </w:r>
+            <w:r>
+              <w:rPr>
                 <w:noProof/>
                 <w:webHidden/>
               </w:rPr>
@@ -1856,28 +1391,20 @@
               <w:tab w:val="right" w:leader="dot" w:pos="8296"/>
             </w:tabs>
             <w:rPr>
-              <w:rFonts w:ascii="宋体" w:eastAsia="宋体" w:hAnsi="宋体"/>
-              <w:b/>
-              <w:bCs/>
               <w:noProof/>
             </w:rPr>
           </w:pPr>
-          <w:hyperlink w:anchor="_Toc77431386" w:history="1">
+          <w:hyperlink w:anchor="_Toc77449294" w:history="1">
             <w:r>
               <w:rPr>
                 <w:rStyle w:val="a5"/>
                 <w:rFonts w:ascii="宋体" w:eastAsia="宋体" w:hAnsi="宋体"/>
-                <w:b/>
-                <w:bCs/>
                 <w:noProof/>
               </w:rPr>
               <w:t>4、</w:t>
             </w:r>
             <w:r>
               <w:rPr>
-                <w:rFonts w:ascii="宋体" w:eastAsia="宋体" w:hAnsi="宋体"/>
-                <w:b/>
-                <w:bCs/>
                 <w:noProof/>
               </w:rPr>
               <w:tab/>
@@ -1886,17 +1413,12 @@
               <w:rPr>
                 <w:rStyle w:val="a5"/>
                 <w:rFonts w:ascii="宋体" w:eastAsia="宋体" w:hAnsi="宋体"/>
-                <w:b/>
-                <w:bCs/>
                 <w:noProof/>
               </w:rPr>
               <w:t>根据单词查询单词内容（字符串模糊查询）</w:t>
             </w:r>
             <w:r>
               <w:rPr>
-                <w:rFonts w:ascii="宋体" w:eastAsia="宋体" w:hAnsi="宋体"/>
-                <w:b/>
-                <w:bCs/>
                 <w:noProof/>
                 <w:webHidden/>
               </w:rPr>
@@ -1904,9 +1426,6 @@
             </w:r>
             <w:r>
               <w:rPr>
-                <w:rFonts w:ascii="宋体" w:eastAsia="宋体" w:hAnsi="宋体"/>
-                <w:b/>
-                <w:bCs/>
                 <w:noProof/>
                 <w:webHidden/>
               </w:rPr>
@@ -1914,28 +1433,19 @@
             </w:r>
             <w:r>
               <w:rPr>
-                <w:rFonts w:ascii="宋体" w:eastAsia="宋体" w:hAnsi="宋体"/>
-                <w:b/>
-                <w:bCs/>
                 <w:noProof/>
                 <w:webHidden/>
               </w:rPr>
-              <w:instrText xml:space="preserve"> PAGEREF _Toc77431386 \h </w:instrText>
-            </w:r>
-            <w:r>
-              <w:rPr>
-                <w:rFonts w:ascii="宋体" w:eastAsia="宋体" w:hAnsi="宋体"/>
-                <w:b/>
-                <w:bCs/>
+              <w:instrText xml:space="preserve"> PAGEREF _Toc77449294 \h </w:instrText>
+            </w:r>
+            <w:r>
+              <w:rPr>
                 <w:noProof/>
                 <w:webHidden/>
               </w:rPr>
             </w:r>
             <w:r>
               <w:rPr>
-                <w:rFonts w:ascii="宋体" w:eastAsia="宋体" w:hAnsi="宋体"/>
-                <w:b/>
-                <w:bCs/>
                 <w:noProof/>
                 <w:webHidden/>
               </w:rPr>
@@ -1943,19 +1453,13 @@
             </w:r>
             <w:r>
               <w:rPr>
-                <w:rFonts w:ascii="宋体" w:eastAsia="宋体" w:hAnsi="宋体"/>
-                <w:b/>
-                <w:bCs/>
                 <w:noProof/>
                 <w:webHidden/>
               </w:rPr>
-              <w:t>9</w:t>
-            </w:r>
-            <w:r>
-              <w:rPr>
-                <w:rFonts w:ascii="宋体" w:eastAsia="宋体" w:hAnsi="宋体"/>
-                <w:b/>
-                <w:bCs/>
+              <w:t>11</w:t>
+            </w:r>
+            <w:r>
+              <w:rPr>
                 <w:noProof/>
                 <w:webHidden/>
               </w:rPr>
@@ -1971,28 +1475,20 @@
               <w:tab w:val="right" w:leader="dot" w:pos="8296"/>
             </w:tabs>
             <w:rPr>
-              <w:rFonts w:ascii="宋体" w:eastAsia="宋体" w:hAnsi="宋体"/>
-              <w:b/>
-              <w:bCs/>
               <w:noProof/>
             </w:rPr>
           </w:pPr>
-          <w:hyperlink w:anchor="_Toc77431387" w:history="1">
+          <w:hyperlink w:anchor="_Toc77449295" w:history="1">
             <w:r>
               <w:rPr>
                 <w:rStyle w:val="a5"/>
                 <w:rFonts w:ascii="宋体" w:eastAsia="宋体" w:hAnsi="宋体"/>
-                <w:b/>
-                <w:bCs/>
                 <w:noProof/>
               </w:rPr>
               <w:t>5、</w:t>
             </w:r>
             <w:r>
               <w:rPr>
-                <w:rFonts w:ascii="宋体" w:eastAsia="宋体" w:hAnsi="宋体"/>
-                <w:b/>
-                <w:bCs/>
                 <w:noProof/>
               </w:rPr>
               <w:tab/>
@@ -2001,17 +1497,12 @@
               <w:rPr>
                 <w:rStyle w:val="a5"/>
                 <w:rFonts w:ascii="宋体" w:eastAsia="宋体" w:hAnsi="宋体"/>
-                <w:b/>
-                <w:bCs/>
                 <w:noProof/>
               </w:rPr>
               <w:t>增加单词</w:t>
             </w:r>
             <w:r>
               <w:rPr>
-                <w:rFonts w:ascii="宋体" w:eastAsia="宋体" w:hAnsi="宋体"/>
-                <w:b/>
-                <w:bCs/>
                 <w:noProof/>
                 <w:webHidden/>
               </w:rPr>
@@ -2019,9 +1510,6 @@
             </w:r>
             <w:r>
               <w:rPr>
-                <w:rFonts w:ascii="宋体" w:eastAsia="宋体" w:hAnsi="宋体"/>
-                <w:b/>
-                <w:bCs/>
                 <w:noProof/>
                 <w:webHidden/>
               </w:rPr>
@@ -2029,28 +1517,19 @@
             </w:r>
             <w:r>
               <w:rPr>
-                <w:rFonts w:ascii="宋体" w:eastAsia="宋体" w:hAnsi="宋体"/>
-                <w:b/>
-                <w:bCs/>
                 <w:noProof/>
                 <w:webHidden/>
               </w:rPr>
-              <w:instrText xml:space="preserve"> PAGEREF _Toc77431387 \h </w:instrText>
-            </w:r>
-            <w:r>
-              <w:rPr>
-                <w:rFonts w:ascii="宋体" w:eastAsia="宋体" w:hAnsi="宋体"/>
-                <w:b/>
-                <w:bCs/>
+              <w:instrText xml:space="preserve"> PAGEREF _Toc77449295 \h </w:instrText>
+            </w:r>
+            <w:r>
+              <w:rPr>
                 <w:noProof/>
                 <w:webHidden/>
               </w:rPr>
             </w:r>
             <w:r>
               <w:rPr>
-                <w:rFonts w:ascii="宋体" w:eastAsia="宋体" w:hAnsi="宋体"/>
-                <w:b/>
-                <w:bCs/>
                 <w:noProof/>
                 <w:webHidden/>
               </w:rPr>
@@ -2058,19 +1537,13 @@
             </w:r>
             <w:r>
               <w:rPr>
-                <w:rFonts w:ascii="宋体" w:eastAsia="宋体" w:hAnsi="宋体"/>
-                <w:b/>
-                <w:bCs/>
                 <w:noProof/>
                 <w:webHidden/>
               </w:rPr>
-              <w:t>9</w:t>
-            </w:r>
-            <w:r>
-              <w:rPr>
-                <w:rFonts w:ascii="宋体" w:eastAsia="宋体" w:hAnsi="宋体"/>
-                <w:b/>
-                <w:bCs/>
+              <w:t>12</w:t>
+            </w:r>
+            <w:r>
+              <w:rPr>
                 <w:noProof/>
                 <w:webHidden/>
               </w:rPr>
@@ -2086,28 +1559,20 @@
               <w:tab w:val="right" w:leader="dot" w:pos="8296"/>
             </w:tabs>
             <w:rPr>
-              <w:rFonts w:ascii="宋体" w:eastAsia="宋体" w:hAnsi="宋体"/>
-              <w:b/>
-              <w:bCs/>
               <w:noProof/>
             </w:rPr>
           </w:pPr>
-          <w:hyperlink w:anchor="_Toc77431388" w:history="1">
+          <w:hyperlink w:anchor="_Toc77449296" w:history="1">
             <w:r>
               <w:rPr>
                 <w:rStyle w:val="a5"/>
                 <w:rFonts w:ascii="宋体" w:eastAsia="宋体" w:hAnsi="宋体"/>
-                <w:b/>
-                <w:bCs/>
                 <w:noProof/>
               </w:rPr>
               <w:t>6、</w:t>
             </w:r>
             <w:r>
               <w:rPr>
-                <w:rFonts w:ascii="宋体" w:eastAsia="宋体" w:hAnsi="宋体"/>
-                <w:b/>
-                <w:bCs/>
                 <w:noProof/>
               </w:rPr>
               <w:tab/>
@@ -2116,17 +1581,12 @@
               <w:rPr>
                 <w:rStyle w:val="a5"/>
                 <w:rFonts w:ascii="宋体" w:eastAsia="宋体" w:hAnsi="宋体"/>
-                <w:b/>
-                <w:bCs/>
                 <w:noProof/>
               </w:rPr>
               <w:t>删除单词</w:t>
             </w:r>
             <w:r>
               <w:rPr>
-                <w:rFonts w:ascii="宋体" w:eastAsia="宋体" w:hAnsi="宋体"/>
-                <w:b/>
-                <w:bCs/>
                 <w:noProof/>
                 <w:webHidden/>
               </w:rPr>
@@ -2134,9 +1594,6 @@
             </w:r>
             <w:r>
               <w:rPr>
-                <w:rFonts w:ascii="宋体" w:eastAsia="宋体" w:hAnsi="宋体"/>
-                <w:b/>
-                <w:bCs/>
                 <w:noProof/>
                 <w:webHidden/>
               </w:rPr>
@@ -2144,28 +1601,19 @@
             </w:r>
             <w:r>
               <w:rPr>
-                <w:rFonts w:ascii="宋体" w:eastAsia="宋体" w:hAnsi="宋体"/>
-                <w:b/>
-                <w:bCs/>
                 <w:noProof/>
                 <w:webHidden/>
               </w:rPr>
-              <w:instrText xml:space="preserve"> PAGEREF _Toc77431388 \h </w:instrText>
-            </w:r>
-            <w:r>
-              <w:rPr>
-                <w:rFonts w:ascii="宋体" w:eastAsia="宋体" w:hAnsi="宋体"/>
-                <w:b/>
-                <w:bCs/>
+              <w:instrText xml:space="preserve"> PAGEREF _Toc77449296 \h </w:instrText>
+            </w:r>
+            <w:r>
+              <w:rPr>
                 <w:noProof/>
                 <w:webHidden/>
               </w:rPr>
             </w:r>
             <w:r>
               <w:rPr>
-                <w:rFonts w:ascii="宋体" w:eastAsia="宋体" w:hAnsi="宋体"/>
-                <w:b/>
-                <w:bCs/>
                 <w:noProof/>
                 <w:webHidden/>
               </w:rPr>
@@ -2173,19 +1621,82 @@
             </w:r>
             <w:r>
               <w:rPr>
-                <w:rFonts w:ascii="宋体" w:eastAsia="宋体" w:hAnsi="宋体"/>
-                <w:b/>
-                <w:bCs/>
                 <w:noProof/>
                 <w:webHidden/>
               </w:rPr>
-              <w:t>10</w:t>
-            </w:r>
-            <w:r>
-              <w:rPr>
-                <w:rFonts w:ascii="宋体" w:eastAsia="宋体" w:hAnsi="宋体"/>
-                <w:b/>
-                <w:bCs/>
+              <w:t>13</w:t>
+            </w:r>
+            <w:r>
+              <w:rPr>
+                <w:noProof/>
+                <w:webHidden/>
+              </w:rPr>
+              <w:fldChar w:fldCharType="end"/>
+            </w:r>
+          </w:hyperlink>
+        </w:p>
+        <w:p>
+          <w:pPr>
+            <w:pStyle w:val="TOC1"/>
+            <w:tabs>
+              <w:tab w:val="right" w:leader="dot" w:pos="8296"/>
+            </w:tabs>
+            <w:rPr>
+              <w:noProof/>
+            </w:rPr>
+          </w:pPr>
+          <w:hyperlink w:anchor="_Toc77449297" w:history="1">
+            <w:r>
+              <w:rPr>
+                <w:rStyle w:val="a5"/>
+                <w:rFonts w:ascii="宋体" w:eastAsia="宋体" w:hAnsi="宋体"/>
+                <w:noProof/>
+              </w:rPr>
+              <w:t>词书封面Img</w:t>
+            </w:r>
+            <w:r>
+              <w:rPr>
+                <w:noProof/>
+                <w:webHidden/>
+              </w:rPr>
+              <w:tab/>
+            </w:r>
+            <w:r>
+              <w:rPr>
+                <w:noProof/>
+                <w:webHidden/>
+              </w:rPr>
+              <w:fldChar w:fldCharType="begin"/>
+            </w:r>
+            <w:r>
+              <w:rPr>
+                <w:noProof/>
+                <w:webHidden/>
+              </w:rPr>
+              <w:instrText xml:space="preserve"> PAGEREF _Toc77449297 \h </w:instrText>
+            </w:r>
+            <w:r>
+              <w:rPr>
+                <w:noProof/>
+                <w:webHidden/>
+              </w:rPr>
+            </w:r>
+            <w:r>
+              <w:rPr>
+                <w:noProof/>
+                <w:webHidden/>
+              </w:rPr>
+              <w:fldChar w:fldCharType="separate"/>
+            </w:r>
+            <w:r>
+              <w:rPr>
+                <w:noProof/>
+                <w:webHidden/>
+              </w:rPr>
+              <w:t>13</w:t>
+            </w:r>
+            <w:r>
+              <w:rPr>
                 <w:noProof/>
                 <w:webHidden/>
               </w:rPr>
@@ -2201,28 +1712,20 @@
               <w:tab w:val="right" w:leader="dot" w:pos="8296"/>
             </w:tabs>
             <w:rPr>
-              <w:rFonts w:ascii="宋体" w:eastAsia="宋体" w:hAnsi="宋体"/>
-              <w:b/>
-              <w:bCs/>
               <w:noProof/>
             </w:rPr>
           </w:pPr>
-          <w:hyperlink w:anchor="_Toc77431389" w:history="1">
+          <w:hyperlink w:anchor="_Toc77449298" w:history="1">
             <w:r>
               <w:rPr>
                 <w:rStyle w:val="a5"/>
                 <w:rFonts w:ascii="宋体" w:eastAsia="宋体" w:hAnsi="宋体"/>
-                <w:b/>
-                <w:bCs/>
-                <w:noProof/>
-              </w:rPr>
-              <w:t>7、</w:t>
-            </w:r>
-            <w:r>
-              <w:rPr>
-                <w:rFonts w:ascii="宋体" w:eastAsia="宋体" w:hAnsi="宋体"/>
-                <w:b/>
-                <w:bCs/>
+                <w:noProof/>
+              </w:rPr>
+              <w:t>1、</w:t>
+            </w:r>
+            <w:r>
+              <w:rPr>
                 <w:noProof/>
               </w:rPr>
               <w:tab/>
@@ -2231,17 +1734,12 @@
               <w:rPr>
                 <w:rStyle w:val="a5"/>
                 <w:rFonts w:ascii="宋体" w:eastAsia="宋体" w:hAnsi="宋体"/>
-                <w:b/>
-                <w:bCs/>
-                <w:noProof/>
-              </w:rPr>
-              <w:t>更新单词</w:t>
-            </w:r>
-            <w:r>
-              <w:rPr>
-                <w:rFonts w:ascii="宋体" w:eastAsia="宋体" w:hAnsi="宋体"/>
-                <w:b/>
-                <w:bCs/>
+                <w:noProof/>
+              </w:rPr>
+              <w:t>获取词书链接</w:t>
+            </w:r>
+            <w:r>
+              <w:rPr>
                 <w:noProof/>
                 <w:webHidden/>
               </w:rPr>
@@ -2249,9 +1747,6 @@
             </w:r>
             <w:r>
               <w:rPr>
-                <w:rFonts w:ascii="宋体" w:eastAsia="宋体" w:hAnsi="宋体"/>
-                <w:b/>
-                <w:bCs/>
                 <w:noProof/>
                 <w:webHidden/>
               </w:rPr>
@@ -2259,28 +1754,19 @@
             </w:r>
             <w:r>
               <w:rPr>
-                <w:rFonts w:ascii="宋体" w:eastAsia="宋体" w:hAnsi="宋体"/>
-                <w:b/>
-                <w:bCs/>
                 <w:noProof/>
                 <w:webHidden/>
               </w:rPr>
-              <w:instrText xml:space="preserve"> PAGEREF _Toc77431389 \h </w:instrText>
-            </w:r>
-            <w:r>
-              <w:rPr>
-                <w:rFonts w:ascii="宋体" w:eastAsia="宋体" w:hAnsi="宋体"/>
-                <w:b/>
-                <w:bCs/>
+              <w:instrText xml:space="preserve"> PAGEREF _Toc77449298 \h </w:instrText>
+            </w:r>
+            <w:r>
+              <w:rPr>
                 <w:noProof/>
                 <w:webHidden/>
               </w:rPr>
             </w:r>
             <w:r>
               <w:rPr>
-                <w:rFonts w:ascii="宋体" w:eastAsia="宋体" w:hAnsi="宋体"/>
-                <w:b/>
-                <w:bCs/>
                 <w:noProof/>
                 <w:webHidden/>
               </w:rPr>
@@ -2288,114 +1774,13 @@
             </w:r>
             <w:r>
               <w:rPr>
-                <w:rFonts w:ascii="宋体" w:eastAsia="宋体" w:hAnsi="宋体"/>
-                <w:b/>
-                <w:bCs/>
                 <w:noProof/>
                 <w:webHidden/>
               </w:rPr>
-              <w:t>10</w:t>
-            </w:r>
-            <w:r>
-              <w:rPr>
-                <w:rFonts w:ascii="宋体" w:eastAsia="宋体" w:hAnsi="宋体"/>
-                <w:b/>
-                <w:bCs/>
-                <w:noProof/>
-                <w:webHidden/>
-              </w:rPr>
-              <w:fldChar w:fldCharType="end"/>
-            </w:r>
-          </w:hyperlink>
-        </w:p>
-        <w:p>
-          <w:pPr>
-            <w:pStyle w:val="TOC1"/>
-            <w:tabs>
-              <w:tab w:val="right" w:leader="dot" w:pos="8296"/>
-            </w:tabs>
-            <w:rPr>
-              <w:rFonts w:ascii="宋体" w:eastAsia="宋体" w:hAnsi="宋体"/>
-              <w:b/>
-              <w:bCs/>
-              <w:noProof/>
-            </w:rPr>
-          </w:pPr>
-          <w:hyperlink w:anchor="_Toc77431390" w:history="1">
-            <w:r>
-              <w:rPr>
-                <w:rStyle w:val="a5"/>
-                <w:rFonts w:ascii="宋体" w:eastAsia="宋体" w:hAnsi="宋体"/>
-                <w:b/>
-                <w:bCs/>
-                <w:noProof/>
-              </w:rPr>
-              <w:t>词书封面Img</w:t>
-            </w:r>
-            <w:r>
-              <w:rPr>
-                <w:rFonts w:ascii="宋体" w:eastAsia="宋体" w:hAnsi="宋体"/>
-                <w:b/>
-                <w:bCs/>
-                <w:noProof/>
-                <w:webHidden/>
-              </w:rPr>
-              <w:tab/>
-            </w:r>
-            <w:r>
-              <w:rPr>
-                <w:rFonts w:ascii="宋体" w:eastAsia="宋体" w:hAnsi="宋体"/>
-                <w:b/>
-                <w:bCs/>
-                <w:noProof/>
-                <w:webHidden/>
-              </w:rPr>
-              <w:fldChar w:fldCharType="begin"/>
-            </w:r>
-            <w:r>
-              <w:rPr>
-                <w:rFonts w:ascii="宋体" w:eastAsia="宋体" w:hAnsi="宋体"/>
-                <w:b/>
-                <w:bCs/>
-                <w:noProof/>
-                <w:webHidden/>
-              </w:rPr>
-              <w:instrText xml:space="preserve"> PAGEREF _Toc77431390 \h </w:instrText>
-            </w:r>
-            <w:r>
-              <w:rPr>
-                <w:rFonts w:ascii="宋体" w:eastAsia="宋体" w:hAnsi="宋体"/>
-                <w:b/>
-                <w:bCs/>
-                <w:noProof/>
-                <w:webHidden/>
-              </w:rPr>
-            </w:r>
-            <w:r>
-              <w:rPr>
-                <w:rFonts w:ascii="宋体" w:eastAsia="宋体" w:hAnsi="宋体"/>
-                <w:b/>
-                <w:bCs/>
-                <w:noProof/>
-                <w:webHidden/>
-              </w:rPr>
-              <w:fldChar w:fldCharType="separate"/>
-            </w:r>
-            <w:r>
-              <w:rPr>
-                <w:rFonts w:ascii="宋体" w:eastAsia="宋体" w:hAnsi="宋体"/>
-                <w:b/>
-                <w:bCs/>
-                <w:noProof/>
-                <w:webHidden/>
-              </w:rPr>
-              <w:t>10</w:t>
-            </w:r>
-            <w:r>
-              <w:rPr>
-                <w:rFonts w:ascii="宋体" w:eastAsia="宋体" w:hAnsi="宋体"/>
-                <w:b/>
-                <w:bCs/>
+              <w:t>13</w:t>
+            </w:r>
+            <w:r>
+              <w:rPr>
                 <w:noProof/>
                 <w:webHidden/>
               </w:rPr>
@@ -2411,28 +1796,20 @@
               <w:tab w:val="right" w:leader="dot" w:pos="8296"/>
             </w:tabs>
             <w:rPr>
-              <w:rFonts w:ascii="宋体" w:eastAsia="宋体" w:hAnsi="宋体"/>
-              <w:b/>
-              <w:bCs/>
               <w:noProof/>
             </w:rPr>
           </w:pPr>
-          <w:hyperlink w:anchor="_Toc77431391" w:history="1">
+          <w:hyperlink w:anchor="_Toc77449299" w:history="1">
             <w:r>
               <w:rPr>
                 <w:rStyle w:val="a5"/>
                 <w:rFonts w:ascii="宋体" w:eastAsia="宋体" w:hAnsi="宋体"/>
-                <w:b/>
-                <w:bCs/>
-                <w:noProof/>
-              </w:rPr>
-              <w:t>1、</w:t>
-            </w:r>
-            <w:r>
-              <w:rPr>
-                <w:rFonts w:ascii="宋体" w:eastAsia="宋体" w:hAnsi="宋体"/>
-                <w:b/>
-                <w:bCs/>
+                <w:noProof/>
+              </w:rPr>
+              <w:t>2、</w:t>
+            </w:r>
+            <w:r>
+              <w:rPr>
                 <w:noProof/>
               </w:rPr>
               <w:tab/>
@@ -2441,17 +1818,12 @@
               <w:rPr>
                 <w:rStyle w:val="a5"/>
                 <w:rFonts w:ascii="宋体" w:eastAsia="宋体" w:hAnsi="宋体"/>
-                <w:b/>
-                <w:bCs/>
-                <w:noProof/>
-              </w:rPr>
-              <w:t>获取词书链接</w:t>
-            </w:r>
-            <w:r>
-              <w:rPr>
-                <w:rFonts w:ascii="宋体" w:eastAsia="宋体" w:hAnsi="宋体"/>
-                <w:b/>
-                <w:bCs/>
+                <w:noProof/>
+              </w:rPr>
+              <w:t>添加词书封面</w:t>
+            </w:r>
+            <w:r>
+              <w:rPr>
                 <w:noProof/>
                 <w:webHidden/>
               </w:rPr>
@@ -2459,9 +1831,6 @@
             </w:r>
             <w:r>
               <w:rPr>
-                <w:rFonts w:ascii="宋体" w:eastAsia="宋体" w:hAnsi="宋体"/>
-                <w:b/>
-                <w:bCs/>
                 <w:noProof/>
                 <w:webHidden/>
               </w:rPr>
@@ -2469,28 +1838,19 @@
             </w:r>
             <w:r>
               <w:rPr>
-                <w:rFonts w:ascii="宋体" w:eastAsia="宋体" w:hAnsi="宋体"/>
-                <w:b/>
-                <w:bCs/>
                 <w:noProof/>
                 <w:webHidden/>
               </w:rPr>
-              <w:instrText xml:space="preserve"> PAGEREF _Toc77431391 \h </w:instrText>
-            </w:r>
-            <w:r>
-              <w:rPr>
-                <w:rFonts w:ascii="宋体" w:eastAsia="宋体" w:hAnsi="宋体"/>
-                <w:b/>
-                <w:bCs/>
+              <w:instrText xml:space="preserve"> PAGEREF _Toc77449299 \h </w:instrText>
+            </w:r>
+            <w:r>
+              <w:rPr>
                 <w:noProof/>
                 <w:webHidden/>
               </w:rPr>
             </w:r>
             <w:r>
               <w:rPr>
-                <w:rFonts w:ascii="宋体" w:eastAsia="宋体" w:hAnsi="宋体"/>
-                <w:b/>
-                <w:bCs/>
                 <w:noProof/>
                 <w:webHidden/>
               </w:rPr>
@@ -2498,19 +1858,82 @@
             </w:r>
             <w:r>
               <w:rPr>
-                <w:rFonts w:ascii="宋体" w:eastAsia="宋体" w:hAnsi="宋体"/>
-                <w:b/>
-                <w:bCs/>
                 <w:noProof/>
                 <w:webHidden/>
               </w:rPr>
-              <w:t>10</w:t>
-            </w:r>
-            <w:r>
-              <w:rPr>
-                <w:rFonts w:ascii="宋体" w:eastAsia="宋体" w:hAnsi="宋体"/>
-                <w:b/>
-                <w:bCs/>
+              <w:t>13</w:t>
+            </w:r>
+            <w:r>
+              <w:rPr>
+                <w:noProof/>
+                <w:webHidden/>
+              </w:rPr>
+              <w:fldChar w:fldCharType="end"/>
+            </w:r>
+          </w:hyperlink>
+        </w:p>
+        <w:p>
+          <w:pPr>
+            <w:pStyle w:val="TOC1"/>
+            <w:tabs>
+              <w:tab w:val="right" w:leader="dot" w:pos="8296"/>
+            </w:tabs>
+            <w:rPr>
+              <w:noProof/>
+            </w:rPr>
+          </w:pPr>
+          <w:hyperlink w:anchor="_Toc77449300" w:history="1">
+            <w:r>
+              <w:rPr>
+                <w:rStyle w:val="a5"/>
+                <w:rFonts w:ascii="宋体" w:eastAsia="宋体" w:hAnsi="宋体"/>
+                <w:noProof/>
+              </w:rPr>
+              <w:t>单词库EnWords</w:t>
+            </w:r>
+            <w:r>
+              <w:rPr>
+                <w:noProof/>
+                <w:webHidden/>
+              </w:rPr>
+              <w:tab/>
+            </w:r>
+            <w:r>
+              <w:rPr>
+                <w:noProof/>
+                <w:webHidden/>
+              </w:rPr>
+              <w:fldChar w:fldCharType="begin"/>
+            </w:r>
+            <w:r>
+              <w:rPr>
+                <w:noProof/>
+                <w:webHidden/>
+              </w:rPr>
+              <w:instrText xml:space="preserve"> PAGEREF _Toc77449300 \h </w:instrText>
+            </w:r>
+            <w:r>
+              <w:rPr>
+                <w:noProof/>
+                <w:webHidden/>
+              </w:rPr>
+            </w:r>
+            <w:r>
+              <w:rPr>
+                <w:noProof/>
+                <w:webHidden/>
+              </w:rPr>
+              <w:fldChar w:fldCharType="separate"/>
+            </w:r>
+            <w:r>
+              <w:rPr>
+                <w:noProof/>
+                <w:webHidden/>
+              </w:rPr>
+              <w:t>13</w:t>
+            </w:r>
+            <w:r>
+              <w:rPr>
                 <w:noProof/>
                 <w:webHidden/>
               </w:rPr>
@@ -2526,28 +1949,20 @@
               <w:tab w:val="right" w:leader="dot" w:pos="8296"/>
             </w:tabs>
             <w:rPr>
-              <w:rFonts w:ascii="宋体" w:eastAsia="宋体" w:hAnsi="宋体"/>
-              <w:b/>
-              <w:bCs/>
               <w:noProof/>
             </w:rPr>
           </w:pPr>
-          <w:hyperlink w:anchor="_Toc77431392" w:history="1">
+          <w:hyperlink w:anchor="_Toc77449301" w:history="1">
             <w:r>
               <w:rPr>
                 <w:rStyle w:val="a5"/>
                 <w:rFonts w:ascii="宋体" w:eastAsia="宋体" w:hAnsi="宋体"/>
-                <w:b/>
-                <w:bCs/>
-                <w:noProof/>
-              </w:rPr>
-              <w:t>2、</w:t>
-            </w:r>
-            <w:r>
-              <w:rPr>
-                <w:rFonts w:ascii="宋体" w:eastAsia="宋体" w:hAnsi="宋体"/>
-                <w:b/>
-                <w:bCs/>
+                <w:noProof/>
+              </w:rPr>
+              <w:t>1、</w:t>
+            </w:r>
+            <w:r>
+              <w:rPr>
                 <w:noProof/>
               </w:rPr>
               <w:tab/>
@@ -2556,17 +1971,12 @@
               <w:rPr>
                 <w:rStyle w:val="a5"/>
                 <w:rFonts w:ascii="宋体" w:eastAsia="宋体" w:hAnsi="宋体"/>
-                <w:b/>
-                <w:bCs/>
-                <w:noProof/>
-              </w:rPr>
-              <w:t>添加词书封面</w:t>
-            </w:r>
-            <w:r>
-              <w:rPr>
-                <w:rFonts w:ascii="宋体" w:eastAsia="宋体" w:hAnsi="宋体"/>
-                <w:b/>
-                <w:bCs/>
+                <w:noProof/>
+              </w:rPr>
+              <w:t>根据单词查找翻译</w:t>
+            </w:r>
+            <w:r>
+              <w:rPr>
                 <w:noProof/>
                 <w:webHidden/>
               </w:rPr>
@@ -2574,9 +1984,6 @@
             </w:r>
             <w:r>
               <w:rPr>
-                <w:rFonts w:ascii="宋体" w:eastAsia="宋体" w:hAnsi="宋体"/>
-                <w:b/>
-                <w:bCs/>
                 <w:noProof/>
                 <w:webHidden/>
               </w:rPr>
@@ -2584,28 +1991,19 @@
             </w:r>
             <w:r>
               <w:rPr>
-                <w:rFonts w:ascii="宋体" w:eastAsia="宋体" w:hAnsi="宋体"/>
-                <w:b/>
-                <w:bCs/>
                 <w:noProof/>
                 <w:webHidden/>
               </w:rPr>
-              <w:instrText xml:space="preserve"> PAGEREF _Toc77431392 \h </w:instrText>
-            </w:r>
-            <w:r>
-              <w:rPr>
-                <w:rFonts w:ascii="宋体" w:eastAsia="宋体" w:hAnsi="宋体"/>
-                <w:b/>
-                <w:bCs/>
+              <w:instrText xml:space="preserve"> PAGEREF _Toc77449301 \h </w:instrText>
+            </w:r>
+            <w:r>
+              <w:rPr>
                 <w:noProof/>
                 <w:webHidden/>
               </w:rPr>
             </w:r>
             <w:r>
               <w:rPr>
-                <w:rFonts w:ascii="宋体" w:eastAsia="宋体" w:hAnsi="宋体"/>
-                <w:b/>
-                <w:bCs/>
                 <w:noProof/>
                 <w:webHidden/>
               </w:rPr>
@@ -2613,229 +2011,13 @@
             </w:r>
             <w:r>
               <w:rPr>
-                <w:rFonts w:ascii="宋体" w:eastAsia="宋体" w:hAnsi="宋体"/>
-                <w:b/>
-                <w:bCs/>
                 <w:noProof/>
                 <w:webHidden/>
               </w:rPr>
-              <w:t>10</w:t>
-            </w:r>
-            <w:r>
-              <w:rPr>
-                <w:rFonts w:ascii="宋体" w:eastAsia="宋体" w:hAnsi="宋体"/>
-                <w:b/>
-                <w:bCs/>
-                <w:noProof/>
-                <w:webHidden/>
-              </w:rPr>
-              <w:fldChar w:fldCharType="end"/>
-            </w:r>
-          </w:hyperlink>
-        </w:p>
-        <w:p>
-          <w:pPr>
-            <w:pStyle w:val="TOC1"/>
-            <w:tabs>
-              <w:tab w:val="right" w:leader="dot" w:pos="8296"/>
-            </w:tabs>
-            <w:rPr>
-              <w:rFonts w:ascii="宋体" w:eastAsia="宋体" w:hAnsi="宋体"/>
-              <w:b/>
-              <w:bCs/>
-              <w:noProof/>
-            </w:rPr>
-          </w:pPr>
-          <w:hyperlink w:anchor="_Toc77431393" w:history="1">
-            <w:r>
-              <w:rPr>
-                <w:rStyle w:val="a5"/>
-                <w:rFonts w:ascii="宋体" w:eastAsia="宋体" w:hAnsi="宋体"/>
-                <w:b/>
-                <w:bCs/>
-                <w:noProof/>
-              </w:rPr>
-              <w:t>单词库EnWords</w:t>
-            </w:r>
-            <w:r>
-              <w:rPr>
-                <w:rFonts w:ascii="宋体" w:eastAsia="宋体" w:hAnsi="宋体"/>
-                <w:b/>
-                <w:bCs/>
-                <w:noProof/>
-                <w:webHidden/>
-              </w:rPr>
-              <w:tab/>
-            </w:r>
-            <w:r>
-              <w:rPr>
-                <w:rFonts w:ascii="宋体" w:eastAsia="宋体" w:hAnsi="宋体"/>
-                <w:b/>
-                <w:bCs/>
-                <w:noProof/>
-                <w:webHidden/>
-              </w:rPr>
-              <w:fldChar w:fldCharType="begin"/>
-            </w:r>
-            <w:r>
-              <w:rPr>
-                <w:rFonts w:ascii="宋体" w:eastAsia="宋体" w:hAnsi="宋体"/>
-                <w:b/>
-                <w:bCs/>
-                <w:noProof/>
-                <w:webHidden/>
-              </w:rPr>
-              <w:instrText xml:space="preserve"> PAGEREF _Toc77431393 \h </w:instrText>
-            </w:r>
-            <w:r>
-              <w:rPr>
-                <w:rFonts w:ascii="宋体" w:eastAsia="宋体" w:hAnsi="宋体"/>
-                <w:b/>
-                <w:bCs/>
-                <w:noProof/>
-                <w:webHidden/>
-              </w:rPr>
-            </w:r>
-            <w:r>
-              <w:rPr>
-                <w:rFonts w:ascii="宋体" w:eastAsia="宋体" w:hAnsi="宋体"/>
-                <w:b/>
-                <w:bCs/>
-                <w:noProof/>
-                <w:webHidden/>
-              </w:rPr>
-              <w:fldChar w:fldCharType="separate"/>
-            </w:r>
-            <w:r>
-              <w:rPr>
-                <w:rFonts w:ascii="宋体" w:eastAsia="宋体" w:hAnsi="宋体"/>
-                <w:b/>
-                <w:bCs/>
-                <w:noProof/>
-                <w:webHidden/>
-              </w:rPr>
-              <w:t>11</w:t>
-            </w:r>
-            <w:r>
-              <w:rPr>
-                <w:rFonts w:ascii="宋体" w:eastAsia="宋体" w:hAnsi="宋体"/>
-                <w:b/>
-                <w:bCs/>
-                <w:noProof/>
-                <w:webHidden/>
-              </w:rPr>
-              <w:fldChar w:fldCharType="end"/>
-            </w:r>
-          </w:hyperlink>
-        </w:p>
-        <w:p>
-          <w:pPr>
-            <w:pStyle w:val="TOC2"/>
-            <w:tabs>
-              <w:tab w:val="left" w:pos="1050"/>
-              <w:tab w:val="right" w:leader="dot" w:pos="8296"/>
-            </w:tabs>
-            <w:rPr>
-              <w:rFonts w:ascii="宋体" w:eastAsia="宋体" w:hAnsi="宋体"/>
-              <w:b/>
-              <w:bCs/>
-              <w:noProof/>
-            </w:rPr>
-          </w:pPr>
-          <w:hyperlink w:anchor="_Toc77431394" w:history="1">
-            <w:r>
-              <w:rPr>
-                <w:rStyle w:val="a5"/>
-                <w:rFonts w:ascii="宋体" w:eastAsia="宋体" w:hAnsi="宋体"/>
-                <w:b/>
-                <w:bCs/>
-                <w:noProof/>
-              </w:rPr>
-              <w:t>1、</w:t>
-            </w:r>
-            <w:r>
-              <w:rPr>
-                <w:rFonts w:ascii="宋体" w:eastAsia="宋体" w:hAnsi="宋体"/>
-                <w:b/>
-                <w:bCs/>
-                <w:noProof/>
-              </w:rPr>
-              <w:tab/>
-            </w:r>
-            <w:r>
-              <w:rPr>
-                <w:rStyle w:val="a5"/>
-                <w:rFonts w:ascii="宋体" w:eastAsia="宋体" w:hAnsi="宋体"/>
-                <w:b/>
-                <w:bCs/>
-                <w:noProof/>
-              </w:rPr>
-              <w:t>根据单词查找翻译</w:t>
-            </w:r>
-            <w:r>
-              <w:rPr>
-                <w:rFonts w:ascii="宋体" w:eastAsia="宋体" w:hAnsi="宋体"/>
-                <w:b/>
-                <w:bCs/>
-                <w:noProof/>
-                <w:webHidden/>
-              </w:rPr>
-              <w:tab/>
-            </w:r>
-            <w:r>
-              <w:rPr>
-                <w:rFonts w:ascii="宋体" w:eastAsia="宋体" w:hAnsi="宋体"/>
-                <w:b/>
-                <w:bCs/>
-                <w:noProof/>
-                <w:webHidden/>
-              </w:rPr>
-              <w:fldChar w:fldCharType="begin"/>
-            </w:r>
-            <w:r>
-              <w:rPr>
-                <w:rFonts w:ascii="宋体" w:eastAsia="宋体" w:hAnsi="宋体"/>
-                <w:b/>
-                <w:bCs/>
-                <w:noProof/>
-                <w:webHidden/>
-              </w:rPr>
-              <w:instrText xml:space="preserve"> PAGEREF _Toc77431394 \h </w:instrText>
-            </w:r>
-            <w:r>
-              <w:rPr>
-                <w:rFonts w:ascii="宋体" w:eastAsia="宋体" w:hAnsi="宋体"/>
-                <w:b/>
-                <w:bCs/>
-                <w:noProof/>
-                <w:webHidden/>
-              </w:rPr>
-            </w:r>
-            <w:r>
-              <w:rPr>
-                <w:rFonts w:ascii="宋体" w:eastAsia="宋体" w:hAnsi="宋体"/>
-                <w:b/>
-                <w:bCs/>
-                <w:noProof/>
-                <w:webHidden/>
-              </w:rPr>
-              <w:fldChar w:fldCharType="separate"/>
-            </w:r>
-            <w:r>
-              <w:rPr>
-                <w:rFonts w:ascii="宋体" w:eastAsia="宋体" w:hAnsi="宋体"/>
-                <w:b/>
-                <w:bCs/>
-                <w:noProof/>
-                <w:webHidden/>
-              </w:rPr>
-              <w:t>11</w:t>
-            </w:r>
-            <w:r>
-              <w:rPr>
-                <w:rFonts w:ascii="宋体" w:eastAsia="宋体" w:hAnsi="宋体"/>
-                <w:b/>
-                <w:bCs/>
+              <w:t>13</w:t>
+            </w:r>
+            <w:r>
+              <w:rPr>
                 <w:noProof/>
                 <w:webHidden/>
               </w:rPr>
@@ -2897,7 +2079,7 @@
           <w:szCs w:val="24"/>
         </w:rPr>
       </w:pPr>
-      <w:bookmarkStart w:id="0" w:name="_Toc77431370"/>
+      <w:bookmarkStart w:id="0" w:name="_Toc77449278"/>
       <w:r>
         <w:rPr>
           <w:rFonts w:ascii="宋体" w:eastAsia="宋体" w:hAnsi="宋体" w:hint="eastAsia"/>
@@ -2930,7 +2112,7 @@
           <w:szCs w:val="21"/>
         </w:rPr>
       </w:pPr>
-      <w:bookmarkStart w:id="1" w:name="_Toc77431371"/>
+      <w:bookmarkStart w:id="1" w:name="_Toc77449279"/>
       <w:r>
         <w:rPr>
           <w:rFonts w:ascii="宋体" w:eastAsia="宋体" w:hAnsi="宋体" w:hint="eastAsia"/>
@@ -3625,7 +2807,19 @@
         <w:rPr>
           <w:rFonts w:ascii="宋体" w:eastAsia="宋体" w:hAnsi="宋体"/>
         </w:rPr>
-        <w:t>e.g.http://localhost:8180/user/reg?</w:t>
+        <w:t>e.g.http://localhost:</w:t>
+      </w:r>
+      <w:r>
+        <w:rPr>
+          <w:rFonts w:ascii="宋体" w:eastAsia="宋体" w:hAnsi="宋体"/>
+        </w:rPr>
+        <w:t>8081</w:t>
+      </w:r>
+      <w:r>
+        <w:rPr>
+          <w:rFonts w:ascii="宋体" w:eastAsia="宋体" w:hAnsi="宋体"/>
+        </w:rPr>
+        <w:t>/user/reg?</w:t>
       </w:r>
       <w:r>
         <w:rPr>
@@ -3690,7 +2884,7 @@
           <w:szCs w:val="21"/>
         </w:rPr>
       </w:pPr>
-      <w:bookmarkStart w:id="3" w:name="_Toc77431372"/>
+      <w:bookmarkStart w:id="3" w:name="_Toc77449280"/>
       <w:r>
         <w:rPr>
           <w:rFonts w:ascii="宋体" w:eastAsia="宋体" w:hAnsi="宋体" w:hint="eastAsia"/>
@@ -4930,7 +4124,19 @@
         <w:rPr>
           <w:rFonts w:ascii="宋体" w:eastAsia="宋体" w:hAnsi="宋体"/>
         </w:rPr>
-        <w:t>http://localhost:8180/user/login?name=xzc&amp;password=123456</w:t>
+        <w:t>http://localhost:</w:t>
+      </w:r>
+      <w:r>
+        <w:rPr>
+          <w:rFonts w:ascii="宋体" w:eastAsia="宋体" w:hAnsi="宋体"/>
+        </w:rPr>
+        <w:t>8081</w:t>
+      </w:r>
+      <w:r>
+        <w:rPr>
+          <w:rFonts w:ascii="宋体" w:eastAsia="宋体" w:hAnsi="宋体"/>
+        </w:rPr>
+        <w:t>/user/login?name=xzc&amp;password=123456</w:t>
       </w:r>
     </w:p>
     <w:p>
@@ -5081,7 +4287,7 @@
           <w:szCs w:val="21"/>
         </w:rPr>
       </w:pPr>
-      <w:bookmarkStart w:id="6" w:name="_Toc77431373"/>
+      <w:bookmarkStart w:id="6" w:name="_Toc77449281"/>
       <w:r>
         <w:rPr>
           <w:rFonts w:ascii="宋体" w:eastAsia="宋体" w:hAnsi="宋体" w:hint="eastAsia"/>
@@ -5878,7 +5084,19 @@
         <w:rPr>
           <w:rFonts w:ascii="宋体" w:eastAsia="宋体" w:hAnsi="宋体"/>
         </w:rPr>
-        <w:t>http://localhost:8180/user/findUserId?name=xzc</w:t>
+        <w:t>http://localhost:</w:t>
+      </w:r>
+      <w:r>
+        <w:rPr>
+          <w:rFonts w:ascii="宋体" w:eastAsia="宋体" w:hAnsi="宋体"/>
+        </w:rPr>
+        <w:t>8081</w:t>
+      </w:r>
+      <w:r>
+        <w:rPr>
+          <w:rFonts w:ascii="宋体" w:eastAsia="宋体" w:hAnsi="宋体"/>
+        </w:rPr>
+        <w:t>/user/findUserId?name=xzc</w:t>
       </w:r>
     </w:p>
     <w:p>
@@ -6040,7 +5258,7 @@
           <w:szCs w:val="21"/>
         </w:rPr>
       </w:pPr>
-      <w:bookmarkStart w:id="7" w:name="_Toc77431374"/>
+      <w:bookmarkStart w:id="7" w:name="_Toc77449282"/>
       <w:r>
         <w:rPr>
           <w:rFonts w:ascii="宋体" w:eastAsia="宋体" w:hAnsi="宋体" w:hint="eastAsia"/>
@@ -6853,7 +6071,19 @@
           <w:rPr>
             <w:rFonts w:ascii="宋体" w:eastAsia="宋体" w:hAnsi="宋体"/>
           </w:rPr>
-          <w:t>http://localhost:8180/user/update?id=3&amp;name=Anna&amp;password=root</w:t>
+          <w:t>http://localhost:</w:t>
+        </w:r>
+        <w:r>
+          <w:rPr>
+            <w:rFonts w:ascii="宋体" w:eastAsia="宋体" w:hAnsi="宋体"/>
+          </w:rPr>
+          <w:t>8081</w:t>
+        </w:r>
+        <w:r>
+          <w:rPr>
+            <w:rFonts w:ascii="宋体" w:eastAsia="宋体" w:hAnsi="宋体"/>
+          </w:rPr>
+          <w:t>/user/update?id=3&amp;name=Anna&amp;password=root</w:t>
         </w:r>
       </w:hyperlink>
     </w:p>
@@ -6933,7 +6163,7 @@
           <w:szCs w:val="24"/>
         </w:rPr>
       </w:pPr>
-      <w:bookmarkStart w:id="8" w:name="_Toc77431375"/>
+      <w:bookmarkStart w:id="8" w:name="_Toc77449283"/>
       <w:r>
         <w:rPr>
           <w:rFonts w:ascii="宋体" w:eastAsia="宋体" w:hAnsi="宋体" w:hint="eastAsia"/>
@@ -6965,7 +6195,7 @@
           <w:szCs w:val="21"/>
         </w:rPr>
       </w:pPr>
-      <w:bookmarkStart w:id="9" w:name="_Toc77431376"/>
+      <w:bookmarkStart w:id="9" w:name="_Toc77449284"/>
       <w:r>
         <w:rPr>
           <w:rFonts w:ascii="宋体" w:eastAsia="宋体" w:hAnsi="宋体" w:hint="eastAsia"/>
@@ -7902,7 +7132,19 @@
           <w:rPr>
             <w:rFonts w:ascii="宋体" w:eastAsia="宋体" w:hAnsi="宋体"/>
           </w:rPr>
-          <w:t>http://localhost:8180/dic/getDicAll?userId=1</w:t>
+          <w:t>http://localhost:</w:t>
+        </w:r>
+        <w:r>
+          <w:rPr>
+            <w:rFonts w:ascii="宋体" w:eastAsia="宋体" w:hAnsi="宋体"/>
+          </w:rPr>
+          <w:t>8081</w:t>
+        </w:r>
+        <w:r>
+          <w:rPr>
+            <w:rFonts w:ascii="宋体" w:eastAsia="宋体" w:hAnsi="宋体"/>
+          </w:rPr>
+          <w:t>/dic/getDicAll?userId=1</w:t>
         </w:r>
       </w:hyperlink>
     </w:p>
@@ -7976,7 +7218,7 @@
           <w:szCs w:val="21"/>
         </w:rPr>
       </w:pPr>
-      <w:bookmarkStart w:id="10" w:name="_Toc77431377"/>
+      <w:bookmarkStart w:id="10" w:name="_Toc77449285"/>
       <w:r>
         <w:rPr>
           <w:rFonts w:ascii="宋体" w:eastAsia="宋体" w:hAnsi="宋体" w:hint="eastAsia"/>
@@ -9049,7 +8291,19 @@
           <w:rPr>
             <w:rFonts w:ascii="宋体" w:eastAsia="宋体" w:hAnsi="宋体"/>
           </w:rPr>
-          <w:t>http://localhost:8180/dic/getDicByName?userId=1&amp;name=CE</w:t>
+          <w:t>http://localhost:</w:t>
+        </w:r>
+        <w:r>
+          <w:rPr>
+            <w:rFonts w:ascii="宋体" w:eastAsia="宋体" w:hAnsi="宋体"/>
+          </w:rPr>
+          <w:t>8081</w:t>
+        </w:r>
+        <w:r>
+          <w:rPr>
+            <w:rFonts w:ascii="宋体" w:eastAsia="宋体" w:hAnsi="宋体"/>
+          </w:rPr>
+          <w:t>/dic/getDicByName?userId=1&amp;name=CE</w:t>
         </w:r>
       </w:hyperlink>
     </w:p>
@@ -9140,7 +8394,21 @@
             <w:rStyle w:val="a5"/>
             <w:rFonts w:ascii="宋体" w:eastAsia="宋体" w:hAnsi="宋体"/>
           </w:rPr>
-          <w:t>http://localhost:8180/dic/getDicByName?userId=1&amp;name=A</w:t>
+          <w:t>http://localhost:</w:t>
+        </w:r>
+        <w:r>
+          <w:rPr>
+            <w:rStyle w:val="a5"/>
+            <w:rFonts w:ascii="宋体" w:eastAsia="宋体" w:hAnsi="宋体"/>
+          </w:rPr>
+          <w:t>8081</w:t>
+        </w:r>
+        <w:r>
+          <w:rPr>
+            <w:rStyle w:val="a5"/>
+            <w:rFonts w:ascii="宋体" w:eastAsia="宋体" w:hAnsi="宋体"/>
+          </w:rPr>
+          <w:t>/dic/getDicByName?userId=1&amp;name=A</w:t>
         </w:r>
       </w:hyperlink>
     </w:p>
@@ -9210,7 +8478,7 @@
           <w:szCs w:val="21"/>
         </w:rPr>
       </w:pPr>
-      <w:bookmarkStart w:id="11" w:name="_Toc77431378"/>
+      <w:bookmarkStart w:id="11" w:name="_Toc77449286"/>
       <w:r>
         <w:rPr>
           <w:rFonts w:ascii="宋体" w:eastAsia="宋体" w:hAnsi="宋体" w:hint="eastAsia"/>
@@ -10084,7 +9352,19 @@
         <w:rPr>
           <w:rFonts w:ascii="宋体" w:eastAsia="宋体" w:hAnsi="宋体"/>
         </w:rPr>
-        <w:t>http://localhost:8180/dic/findDicId?name=CET4&amp;userId=1</w:t>
+        <w:t>http://localhost:</w:t>
+      </w:r>
+      <w:r>
+        <w:rPr>
+          <w:rFonts w:ascii="宋体" w:eastAsia="宋体" w:hAnsi="宋体"/>
+        </w:rPr>
+        <w:t>8081</w:t>
+      </w:r>
+      <w:r>
+        <w:rPr>
+          <w:rFonts w:ascii="宋体" w:eastAsia="宋体" w:hAnsi="宋体"/>
+        </w:rPr>
+        <w:t>/dic/findDicId?name=CET4&amp;userId=1</w:t>
       </w:r>
     </w:p>
     <w:p>
@@ -10164,7 +9444,19 @@
         <w:rPr>
           <w:rFonts w:ascii="宋体" w:eastAsia="宋体" w:hAnsi="宋体"/>
         </w:rPr>
-        <w:t>http://localhost:8180/dic/findDicId?name=A&amp;userId=1</w:t>
+        <w:t>http://localhost:</w:t>
+      </w:r>
+      <w:r>
+        <w:rPr>
+          <w:rFonts w:ascii="宋体" w:eastAsia="宋体" w:hAnsi="宋体"/>
+        </w:rPr>
+        <w:t>8081</w:t>
+      </w:r>
+      <w:r>
+        <w:rPr>
+          <w:rFonts w:ascii="宋体" w:eastAsia="宋体" w:hAnsi="宋体"/>
+        </w:rPr>
+        <w:t>/dic/findDicId?name=A&amp;userId=1</w:t>
       </w:r>
     </w:p>
     <w:p>
@@ -10229,7 +9521,7 @@
           <w:szCs w:val="21"/>
         </w:rPr>
       </w:pPr>
-      <w:bookmarkStart w:id="12" w:name="_Toc77431379"/>
+      <w:bookmarkStart w:id="12" w:name="_Toc77449287"/>
       <w:r>
         <w:rPr>
           <w:rFonts w:ascii="宋体" w:eastAsia="宋体" w:hAnsi="宋体" w:hint="eastAsia"/>
@@ -11254,7 +10546,7 @@
           <w:szCs w:val="21"/>
         </w:rPr>
       </w:pPr>
-      <w:bookmarkStart w:id="13" w:name="_Toc77431380"/>
+      <w:bookmarkStart w:id="13" w:name="_Toc77449288"/>
       <w:r>
         <w:rPr>
           <w:rFonts w:ascii="宋体" w:eastAsia="宋体" w:hAnsi="宋体" w:hint="eastAsia"/>
@@ -11967,7 +11259,7 @@
           <w:szCs w:val="21"/>
         </w:rPr>
       </w:pPr>
-      <w:bookmarkStart w:id="15" w:name="_Toc77431381"/>
+      <w:bookmarkStart w:id="15" w:name="_Toc77449289"/>
       <w:r>
         <w:rPr>
           <w:rFonts w:ascii="宋体" w:eastAsia="宋体" w:hAnsi="宋体" w:hint="eastAsia"/>
@@ -12784,7 +12076,7 @@
           <w:szCs w:val="24"/>
         </w:rPr>
       </w:pPr>
-      <w:bookmarkStart w:id="16" w:name="_Toc77431382"/>
+      <w:bookmarkStart w:id="16" w:name="_Toc77449290"/>
       <w:r>
         <w:rPr>
           <w:rFonts w:ascii="宋体" w:eastAsia="宋体" w:hAnsi="宋体" w:hint="eastAsia"/>
@@ -12824,7 +12116,7 @@
           <w:szCs w:val="21"/>
         </w:rPr>
       </w:pPr>
-      <w:bookmarkStart w:id="17" w:name="_Toc77431383"/>
+      <w:bookmarkStart w:id="17" w:name="_Toc77449291"/>
       <w:r>
         <w:rPr>
           <w:rFonts w:ascii="宋体" w:eastAsia="宋体" w:hAnsi="宋体" w:hint="eastAsia"/>
@@ -13907,7 +13199,21 @@
           <w:noProof/>
         </w:rPr>
         <w:lastRenderedPageBreak/>
-        <w:t>http://localhost:8180//word/getWordAll?dicId=1</w:t>
+        <w:t>http://localhost:</w:t>
+      </w:r>
+      <w:r>
+        <w:rPr>
+          <w:rFonts w:ascii="宋体" w:eastAsia="宋体" w:hAnsi="宋体"/>
+          <w:noProof/>
+        </w:rPr>
+        <w:t>8081</w:t>
+      </w:r>
+      <w:r>
+        <w:rPr>
+          <w:rFonts w:ascii="宋体" w:eastAsia="宋体" w:hAnsi="宋体"/>
+          <w:noProof/>
+        </w:rPr>
+        <w:t>//word/getWordAll?dicId=1</w:t>
       </w:r>
       <w:r>
         <w:rPr>
@@ -14038,7 +13344,7 @@
           <w:szCs w:val="21"/>
         </w:rPr>
       </w:pPr>
-      <w:bookmarkStart w:id="19" w:name="_Toc77431384"/>
+      <w:bookmarkStart w:id="19" w:name="_Toc77449292"/>
       <w:r>
         <w:rPr>
           <w:rFonts w:ascii="宋体" w:eastAsia="宋体" w:hAnsi="宋体" w:hint="eastAsia"/>
@@ -15139,7 +14445,7 @@
           <w:szCs w:val="21"/>
         </w:rPr>
       </w:pPr>
-      <w:bookmarkStart w:id="21" w:name="_Toc77431385"/>
+      <w:bookmarkStart w:id="21" w:name="_Toc77449293"/>
       <w:bookmarkEnd w:id="20"/>
       <w:r>
         <w:rPr>
@@ -16125,7 +15431,7 @@
           <w:szCs w:val="21"/>
         </w:rPr>
       </w:pPr>
-      <w:bookmarkStart w:id="22" w:name="_Toc77431386"/>
+      <w:bookmarkStart w:id="22" w:name="_Toc77449294"/>
       <w:r>
         <w:rPr>
           <w:rFonts w:ascii="宋体" w:eastAsia="宋体" w:hAnsi="宋体" w:hint="eastAsia"/>
@@ -16146,27 +15452,23 @@
     </w:p>
     <w:p>
       <w:pPr>
-        <w:pStyle w:val="2"/>
-        <w:numPr>
-          <w:ilvl w:val="0"/>
-          <w:numId w:val="10"/>
-        </w:numPr>
-        <w:rPr>
-          <w:rFonts w:ascii="宋体" w:eastAsia="宋体" w:hAnsi="宋体"/>
-          <w:sz w:val="21"/>
-          <w:szCs w:val="21"/>
-        </w:rPr>
-      </w:pPr>
-      <w:bookmarkStart w:id="23" w:name="_Toc77431387"/>
+        <w:ind w:leftChars="171" w:left="359"/>
+        <w:rPr>
+          <w:rFonts w:ascii="宋体" w:eastAsia="宋体" w:hAnsi="宋体"/>
+        </w:rPr>
+      </w:pPr>
       <w:r>
         <w:rPr>
           <w:rFonts w:ascii="宋体" w:eastAsia="宋体" w:hAnsi="宋体" w:hint="eastAsia"/>
-          <w:sz w:val="21"/>
-          <w:szCs w:val="21"/>
-        </w:rPr>
-        <w:t>增加单词</w:t>
-      </w:r>
-      <w:bookmarkEnd w:id="23"/>
+        </w:rPr>
+        <w:t>请求方法：</w:t>
+      </w:r>
+      <w:r>
+        <w:rPr>
+          <w:rFonts w:ascii="宋体" w:eastAsia="宋体" w:hAnsi="宋体"/>
+        </w:rPr>
+        <w:t>GET</w:t>
+      </w:r>
     </w:p>
     <w:p>
       <w:pPr>
@@ -16179,45 +15481,37 @@
         <w:rPr>
           <w:rFonts w:ascii="宋体" w:eastAsia="宋体" w:hAnsi="宋体" w:hint="eastAsia"/>
         </w:rPr>
-        <w:t>请求方法：P</w:t>
-      </w:r>
-      <w:r>
-        <w:rPr>
-          <w:rFonts w:ascii="宋体" w:eastAsia="宋体" w:hAnsi="宋体"/>
-        </w:rPr>
-        <w:t>OST</w:t>
-      </w:r>
-    </w:p>
-    <w:p>
-      <w:pPr>
-        <w:ind w:leftChars="171" w:left="359"/>
-        <w:rPr>
-          <w:rFonts w:ascii="宋体" w:eastAsia="宋体" w:hAnsi="宋体"/>
-        </w:rPr>
-      </w:pPr>
+        <w:t>u</w:t>
+      </w:r>
+      <w:r>
+        <w:rPr>
+          <w:rFonts w:ascii="宋体" w:eastAsia="宋体" w:hAnsi="宋体"/>
+        </w:rPr>
+        <w:t>rl</w:t>
+      </w:r>
       <w:r>
         <w:rPr>
           <w:rFonts w:ascii="宋体" w:eastAsia="宋体" w:hAnsi="宋体" w:hint="eastAsia"/>
         </w:rPr>
-        <w:t>u</w:t>
-      </w:r>
-      <w:r>
-        <w:rPr>
-          <w:rFonts w:ascii="宋体" w:eastAsia="宋体" w:hAnsi="宋体"/>
-        </w:rPr>
-        <w:t>rl</w:t>
+        <w:t>：/word</w:t>
+      </w:r>
+      <w:r>
+        <w:rPr>
+          <w:rFonts w:ascii="宋体" w:eastAsia="宋体" w:hAnsi="宋体"/>
+        </w:rPr>
+        <w:t>/</w:t>
       </w:r>
       <w:r>
         <w:rPr>
           <w:rFonts w:ascii="宋体" w:eastAsia="宋体" w:hAnsi="宋体" w:hint="eastAsia"/>
         </w:rPr>
-        <w:t>：/word</w:t>
-      </w:r>
-      <w:r>
-        <w:rPr>
-          <w:rFonts w:ascii="宋体" w:eastAsia="宋体" w:hAnsi="宋体"/>
-        </w:rPr>
-        <w:t>/addWord</w:t>
+        <w:t>get</w:t>
+      </w:r>
+      <w:r>
+        <w:rPr>
+          <w:rFonts w:ascii="宋体" w:eastAsia="宋体" w:hAnsi="宋体"/>
+        </w:rPr>
+        <w:t>Word</w:t>
       </w:r>
     </w:p>
     <w:p>
@@ -16455,232 +15749,6 @@
       </w:tr>
       <w:tr>
         <w:trPr>
-          <w:trHeight w:val="174"/>
-        </w:trPr>
-        <w:tc>
-          <w:tcPr>
-            <w:tcW w:w="1637" w:type="dxa"/>
-          </w:tcPr>
-          <w:p>
-            <w:pPr>
-              <w:jc w:val="center"/>
-              <w:rPr>
-                <w:rFonts w:ascii="宋体" w:eastAsia="宋体" w:hAnsi="宋体"/>
-                <w:b/>
-                <w:bCs/>
-              </w:rPr>
-            </w:pPr>
-            <w:r>
-              <w:rPr>
-                <w:rFonts w:ascii="宋体" w:eastAsia="宋体" w:hAnsi="宋体" w:hint="eastAsia"/>
-                <w:b/>
-                <w:bCs/>
-              </w:rPr>
-              <w:t>t</w:t>
-            </w:r>
-            <w:r>
-              <w:rPr>
-                <w:rFonts w:ascii="宋体" w:eastAsia="宋体" w:hAnsi="宋体"/>
-                <w:b/>
-                <w:bCs/>
-              </w:rPr>
-              <w:t>ranslation</w:t>
-            </w:r>
-          </w:p>
-        </w:tc>
-        <w:tc>
-          <w:tcPr>
-            <w:tcW w:w="1872" w:type="dxa"/>
-          </w:tcPr>
-          <w:p>
-            <w:pPr>
-              <w:jc w:val="center"/>
-              <w:rPr>
-                <w:rFonts w:ascii="宋体" w:eastAsia="宋体" w:hAnsi="宋体"/>
-                <w:b/>
-                <w:bCs/>
-              </w:rPr>
-            </w:pPr>
-            <w:r>
-              <w:rPr>
-                <w:rFonts w:ascii="宋体" w:eastAsia="宋体" w:hAnsi="宋体" w:hint="eastAsia"/>
-                <w:b/>
-                <w:bCs/>
-              </w:rPr>
-              <w:t>S</w:t>
-            </w:r>
-            <w:r>
-              <w:rPr>
-                <w:rFonts w:ascii="宋体" w:eastAsia="宋体" w:hAnsi="宋体"/>
-                <w:b/>
-                <w:bCs/>
-              </w:rPr>
-              <w:t>tring</w:t>
-            </w:r>
-          </w:p>
-        </w:tc>
-        <w:tc>
-          <w:tcPr>
-            <w:tcW w:w="3921" w:type="dxa"/>
-          </w:tcPr>
-          <w:p>
-            <w:pPr>
-              <w:jc w:val="center"/>
-              <w:rPr>
-                <w:rFonts w:ascii="宋体" w:eastAsia="宋体" w:hAnsi="宋体" w:hint="eastAsia"/>
-                <w:b/>
-                <w:bCs/>
-              </w:rPr>
-            </w:pPr>
-            <w:r>
-              <w:rPr>
-                <w:rFonts w:ascii="宋体" w:eastAsia="宋体" w:hAnsi="宋体" w:hint="eastAsia"/>
-                <w:b/>
-                <w:bCs/>
-              </w:rPr>
-              <w:t>单词释义</w:t>
-            </w:r>
-          </w:p>
-        </w:tc>
-        <w:tc>
-          <w:tcPr>
-            <w:tcW w:w="866" w:type="dxa"/>
-          </w:tcPr>
-          <w:p>
-            <w:pPr>
-              <w:jc w:val="center"/>
-              <w:rPr>
-                <w:rFonts w:ascii="宋体" w:eastAsia="宋体" w:hAnsi="宋体" w:hint="eastAsia"/>
-                <w:b/>
-                <w:bCs/>
-              </w:rPr>
-            </w:pPr>
-            <w:r>
-              <w:rPr>
-                <w:rFonts w:ascii="宋体" w:eastAsia="宋体" w:hAnsi="宋体" w:hint="eastAsia"/>
-                <w:b/>
-                <w:bCs/>
-              </w:rPr>
-              <w:t>是</w:t>
-            </w:r>
-          </w:p>
-        </w:tc>
-      </w:tr>
-      <w:tr>
-        <w:trPr>
-          <w:trHeight w:val="126"/>
-        </w:trPr>
-        <w:tc>
-          <w:tcPr>
-            <w:tcW w:w="1637" w:type="dxa"/>
-          </w:tcPr>
-          <w:p>
-            <w:pPr>
-              <w:jc w:val="center"/>
-              <w:rPr>
-                <w:rFonts w:ascii="宋体" w:eastAsia="宋体" w:hAnsi="宋体"/>
-                <w:b/>
-                <w:bCs/>
-              </w:rPr>
-            </w:pPr>
-            <w:r>
-              <w:rPr>
-                <w:rFonts w:ascii="宋体" w:eastAsia="宋体" w:hAnsi="宋体" w:hint="eastAsia"/>
-                <w:b/>
-                <w:bCs/>
-              </w:rPr>
-              <w:t>s</w:t>
-            </w:r>
-            <w:r>
-              <w:rPr>
-                <w:rFonts w:ascii="宋体" w:eastAsia="宋体" w:hAnsi="宋体"/>
-                <w:b/>
-                <w:bCs/>
-              </w:rPr>
-              <w:t>tatus</w:t>
-            </w:r>
-          </w:p>
-        </w:tc>
-        <w:tc>
-          <w:tcPr>
-            <w:tcW w:w="1872" w:type="dxa"/>
-          </w:tcPr>
-          <w:p>
-            <w:pPr>
-              <w:jc w:val="center"/>
-              <w:rPr>
-                <w:rFonts w:ascii="宋体" w:eastAsia="宋体" w:hAnsi="宋体"/>
-                <w:b/>
-                <w:bCs/>
-              </w:rPr>
-            </w:pPr>
-            <w:r>
-              <w:rPr>
-                <w:rFonts w:ascii="宋体" w:eastAsia="宋体" w:hAnsi="宋体" w:hint="eastAsia"/>
-                <w:b/>
-                <w:bCs/>
-              </w:rPr>
-              <w:t>i</w:t>
-            </w:r>
-            <w:r>
-              <w:rPr>
-                <w:rFonts w:ascii="宋体" w:eastAsia="宋体" w:hAnsi="宋体"/>
-                <w:b/>
-                <w:bCs/>
-              </w:rPr>
-              <w:t>nt</w:t>
-            </w:r>
-          </w:p>
-        </w:tc>
-        <w:tc>
-          <w:tcPr>
-            <w:tcW w:w="3921" w:type="dxa"/>
-          </w:tcPr>
-          <w:p>
-            <w:pPr>
-              <w:jc w:val="center"/>
-              <w:rPr>
-                <w:rFonts w:ascii="宋体" w:eastAsia="宋体" w:hAnsi="宋体" w:hint="eastAsia"/>
-                <w:b/>
-                <w:bCs/>
-              </w:rPr>
-            </w:pPr>
-            <w:r>
-              <w:rPr>
-                <w:rFonts w:ascii="宋体" w:eastAsia="宋体" w:hAnsi="宋体" w:hint="eastAsia"/>
-                <w:b/>
-                <w:bCs/>
-              </w:rPr>
-              <w:t>单词学习状态</w:t>
-            </w:r>
-          </w:p>
-        </w:tc>
-        <w:tc>
-          <w:tcPr>
-            <w:tcW w:w="866" w:type="dxa"/>
-          </w:tcPr>
-          <w:p>
-            <w:pPr>
-              <w:jc w:val="center"/>
-              <w:rPr>
-                <w:rFonts w:ascii="宋体" w:eastAsia="宋体" w:hAnsi="宋体" w:hint="eastAsia"/>
-                <w:b/>
-                <w:bCs/>
-              </w:rPr>
-            </w:pPr>
-            <w:r>
-              <w:rPr>
-                <w:rFonts w:ascii="宋体" w:eastAsia="宋体" w:hAnsi="宋体" w:hint="eastAsia"/>
-                <w:b/>
-                <w:bCs/>
-              </w:rPr>
-              <w:t>是</w:t>
-            </w:r>
-          </w:p>
-        </w:tc>
-      </w:tr>
-      <w:tr>
-        <w:trPr>
           <w:trHeight w:val="126"/>
         </w:trPr>
         <w:tc>
@@ -16815,15 +15883,17 @@
         <w:tblLook w:val="04A0" w:firstRow="1" w:lastRow="0" w:firstColumn="1" w:lastColumn="0" w:noHBand="0" w:noVBand="1"/>
       </w:tblPr>
       <w:tblGrid>
-        <w:gridCol w:w="2099"/>
-        <w:gridCol w:w="2067"/>
-        <w:gridCol w:w="3351"/>
-        <w:gridCol w:w="779"/>
+        <w:gridCol w:w="1390"/>
+        <w:gridCol w:w="1381"/>
+        <w:gridCol w:w="1486"/>
+        <w:gridCol w:w="3315"/>
+        <w:gridCol w:w="724"/>
       </w:tblGrid>
       <w:tr>
         <w:tc>
           <w:tcPr>
-            <w:tcW w:w="2099" w:type="dxa"/>
+            <w:tcW w:w="2771" w:type="dxa"/>
+            <w:gridSpan w:val="2"/>
             <w:shd w:val="clear" w:color="auto" w:fill="D5DCE4" w:themeFill="text2" w:themeFillTint="33"/>
           </w:tcPr>
           <w:p>
@@ -16843,7 +15913,7 @@
         </w:tc>
         <w:tc>
           <w:tcPr>
-            <w:tcW w:w="2067" w:type="dxa"/>
+            <w:tcW w:w="1486" w:type="dxa"/>
             <w:shd w:val="clear" w:color="auto" w:fill="D5DCE4" w:themeFill="text2" w:themeFillTint="33"/>
           </w:tcPr>
           <w:p>
@@ -16863,7 +15933,7 @@
         </w:tc>
         <w:tc>
           <w:tcPr>
-            <w:tcW w:w="3351" w:type="dxa"/>
+            <w:tcW w:w="3315" w:type="dxa"/>
             <w:shd w:val="clear" w:color="auto" w:fill="D5DCE4" w:themeFill="text2" w:themeFillTint="33"/>
           </w:tcPr>
           <w:p>
@@ -16883,7 +15953,7 @@
         </w:tc>
         <w:tc>
           <w:tcPr>
-            <w:tcW w:w="779" w:type="dxa"/>
+            <w:tcW w:w="724" w:type="dxa"/>
             <w:shd w:val="clear" w:color="auto" w:fill="D5DCE4" w:themeFill="text2" w:themeFillTint="33"/>
           </w:tcPr>
           <w:p>
@@ -16905,7 +15975,8 @@
       <w:tr>
         <w:tc>
           <w:tcPr>
-            <w:tcW w:w="2099" w:type="dxa"/>
+            <w:tcW w:w="2771" w:type="dxa"/>
+            <w:gridSpan w:val="2"/>
           </w:tcPr>
           <w:p>
             <w:pPr>
@@ -16928,7 +15999,7 @@
         </w:tc>
         <w:tc>
           <w:tcPr>
-            <w:tcW w:w="2067" w:type="dxa"/>
+            <w:tcW w:w="1486" w:type="dxa"/>
           </w:tcPr>
           <w:p>
             <w:pPr>
@@ -16951,7 +16022,7 @@
         </w:tc>
         <w:tc>
           <w:tcPr>
-            <w:tcW w:w="3351" w:type="dxa"/>
+            <w:tcW w:w="3315" w:type="dxa"/>
           </w:tcPr>
           <w:p>
             <w:pPr>
@@ -16974,7 +16045,7 @@
         </w:tc>
         <w:tc>
           <w:tcPr>
-            <w:tcW w:w="779" w:type="dxa"/>
+            <w:tcW w:w="724" w:type="dxa"/>
           </w:tcPr>
           <w:p>
             <w:pPr>
@@ -16999,7 +16070,8 @@
       <w:tr>
         <w:tc>
           <w:tcPr>
-            <w:tcW w:w="2099" w:type="dxa"/>
+            <w:tcW w:w="2771" w:type="dxa"/>
+            <w:gridSpan w:val="2"/>
           </w:tcPr>
           <w:p>
             <w:pPr>
@@ -17022,7 +16094,7 @@
         </w:tc>
         <w:tc>
           <w:tcPr>
-            <w:tcW w:w="2067" w:type="dxa"/>
+            <w:tcW w:w="1486" w:type="dxa"/>
           </w:tcPr>
           <w:p>
             <w:pPr>
@@ -17045,52 +16117,430 @@
         </w:tc>
         <w:tc>
           <w:tcPr>
-            <w:tcW w:w="3351" w:type="dxa"/>
-          </w:tcPr>
-          <w:p>
-            <w:pPr>
-              <w:jc w:val="center"/>
-              <w:rPr>
-                <w:rFonts w:ascii="宋体" w:eastAsia="宋体" w:hAnsi="宋体"/>
-                <w:b/>
-                <w:bCs/>
-              </w:rPr>
-            </w:pPr>
-            <w:r>
-              <w:rPr>
-                <w:rFonts w:ascii="宋体" w:eastAsia="宋体" w:hAnsi="宋体" w:hint="eastAsia"/>
-                <w:b/>
-                <w:bCs/>
-              </w:rPr>
-              <w:t>状态码，</w:t>
-            </w:r>
-            <w:r>
-              <w:rPr>
-                <w:rFonts w:ascii="宋体" w:eastAsia="宋体" w:hAnsi="宋体" w:hint="eastAsia"/>
-                <w:b/>
-                <w:bCs/>
-              </w:rPr>
-              <w:t>添加</w:t>
-            </w:r>
-            <w:r>
-              <w:rPr>
-                <w:rFonts w:ascii="宋体" w:eastAsia="宋体" w:hAnsi="宋体" w:hint="eastAsia"/>
-                <w:b/>
-                <w:bCs/>
-              </w:rPr>
-              <w:t>成功为1，其余为0</w:t>
-            </w:r>
-          </w:p>
-        </w:tc>
-        <w:tc>
-          <w:tcPr>
-            <w:tcW w:w="779" w:type="dxa"/>
-          </w:tcPr>
-          <w:p>
-            <w:pPr>
-              <w:jc w:val="center"/>
-              <w:rPr>
-                <w:rFonts w:ascii="宋体" w:eastAsia="宋体" w:hAnsi="宋体"/>
+            <w:tcW w:w="3315" w:type="dxa"/>
+          </w:tcPr>
+          <w:p>
+            <w:pPr>
+              <w:jc w:val="center"/>
+              <w:rPr>
+                <w:rFonts w:ascii="宋体" w:eastAsia="宋体" w:hAnsi="宋体"/>
+                <w:b/>
+                <w:bCs/>
+              </w:rPr>
+            </w:pPr>
+            <w:r>
+              <w:rPr>
+                <w:rFonts w:ascii="宋体" w:eastAsia="宋体" w:hAnsi="宋体" w:hint="eastAsia"/>
+                <w:b/>
+                <w:bCs/>
+              </w:rPr>
+              <w:t>状态码，添加成功为1，其余为0</w:t>
+            </w:r>
+          </w:p>
+        </w:tc>
+        <w:tc>
+          <w:tcPr>
+            <w:tcW w:w="724" w:type="dxa"/>
+          </w:tcPr>
+          <w:p>
+            <w:pPr>
+              <w:jc w:val="center"/>
+              <w:rPr>
+                <w:rFonts w:ascii="宋体" w:eastAsia="宋体" w:hAnsi="宋体"/>
+                <w:b/>
+                <w:bCs/>
+              </w:rPr>
+            </w:pPr>
+            <w:r>
+              <w:rPr>
+                <w:rFonts w:ascii="宋体" w:eastAsia="宋体" w:hAnsi="宋体" w:hint="eastAsia"/>
+                <w:b/>
+                <w:bCs/>
+              </w:rPr>
+              <w:t>是</w:t>
+            </w:r>
+          </w:p>
+        </w:tc>
+      </w:tr>
+      <w:tr>
+        <w:tc>
+          <w:tcPr>
+            <w:tcW w:w="1390" w:type="dxa"/>
+            <w:vMerge w:val="restart"/>
+          </w:tcPr>
+          <w:p>
+            <w:pPr>
+              <w:jc w:val="center"/>
+              <w:rPr>
+                <w:rFonts w:ascii="宋体" w:eastAsia="宋体" w:hAnsi="宋体"/>
+                <w:b/>
+                <w:bCs/>
+              </w:rPr>
+            </w:pPr>
+            <w:r>
+              <w:rPr>
+                <w:rFonts w:ascii="宋体" w:eastAsia="宋体" w:hAnsi="宋体" w:hint="eastAsia"/>
+                <w:b/>
+                <w:bCs/>
+              </w:rPr>
+              <w:t>resu</w:t>
+            </w:r>
+            <w:r>
+              <w:rPr>
+                <w:rFonts w:ascii="宋体" w:eastAsia="宋体" w:hAnsi="宋体"/>
+                <w:b/>
+                <w:bCs/>
+              </w:rPr>
+              <w:t>lt</w:t>
+            </w:r>
+          </w:p>
+        </w:tc>
+        <w:tc>
+          <w:tcPr>
+            <w:tcW w:w="1381" w:type="dxa"/>
+          </w:tcPr>
+          <w:p>
+            <w:pPr>
+              <w:jc w:val="center"/>
+              <w:rPr>
+                <w:rFonts w:ascii="宋体" w:eastAsia="宋体" w:hAnsi="宋体"/>
+                <w:b/>
+                <w:bCs/>
+              </w:rPr>
+            </w:pPr>
+            <w:r>
+              <w:rPr>
+                <w:rFonts w:ascii="宋体" w:eastAsia="宋体" w:hAnsi="宋体" w:hint="eastAsia"/>
+                <w:b/>
+                <w:bCs/>
+              </w:rPr>
+              <w:t>n</w:t>
+            </w:r>
+            <w:r>
+              <w:rPr>
+                <w:rFonts w:ascii="宋体" w:eastAsia="宋体" w:hAnsi="宋体"/>
+                <w:b/>
+                <w:bCs/>
+              </w:rPr>
+              <w:t>ame</w:t>
+            </w:r>
+          </w:p>
+        </w:tc>
+        <w:tc>
+          <w:tcPr>
+            <w:tcW w:w="1486" w:type="dxa"/>
+          </w:tcPr>
+          <w:p>
+            <w:pPr>
+              <w:jc w:val="center"/>
+              <w:rPr>
+                <w:rFonts w:ascii="宋体" w:eastAsia="宋体" w:hAnsi="宋体"/>
+                <w:b/>
+                <w:bCs/>
+              </w:rPr>
+            </w:pPr>
+            <w:r>
+              <w:rPr>
+                <w:rFonts w:ascii="宋体" w:eastAsia="宋体" w:hAnsi="宋体" w:hint="eastAsia"/>
+                <w:b/>
+                <w:bCs/>
+              </w:rPr>
+              <w:t>S</w:t>
+            </w:r>
+            <w:r>
+              <w:rPr>
+                <w:rFonts w:ascii="宋体" w:eastAsia="宋体" w:hAnsi="宋体"/>
+                <w:b/>
+                <w:bCs/>
+              </w:rPr>
+              <w:t>tring</w:t>
+            </w:r>
+          </w:p>
+        </w:tc>
+        <w:tc>
+          <w:tcPr>
+            <w:tcW w:w="3315" w:type="dxa"/>
+          </w:tcPr>
+          <w:p>
+            <w:pPr>
+              <w:jc w:val="center"/>
+              <w:rPr>
+                <w:rFonts w:ascii="宋体" w:eastAsia="宋体" w:hAnsi="宋体" w:hint="eastAsia"/>
+                <w:b/>
+                <w:bCs/>
+              </w:rPr>
+            </w:pPr>
+            <w:r>
+              <w:rPr>
+                <w:rFonts w:ascii="宋体" w:eastAsia="宋体" w:hAnsi="宋体" w:hint="eastAsia"/>
+                <w:b/>
+                <w:bCs/>
+              </w:rPr>
+              <w:t>单词</w:t>
+            </w:r>
+          </w:p>
+        </w:tc>
+        <w:tc>
+          <w:tcPr>
+            <w:tcW w:w="724" w:type="dxa"/>
+          </w:tcPr>
+          <w:p>
+            <w:pPr>
+              <w:jc w:val="center"/>
+              <w:rPr>
+                <w:rFonts w:ascii="宋体" w:eastAsia="宋体" w:hAnsi="宋体" w:hint="eastAsia"/>
+                <w:b/>
+                <w:bCs/>
+              </w:rPr>
+            </w:pPr>
+            <w:r>
+              <w:rPr>
+                <w:rFonts w:ascii="宋体" w:eastAsia="宋体" w:hAnsi="宋体" w:hint="eastAsia"/>
+                <w:b/>
+                <w:bCs/>
+              </w:rPr>
+              <w:t>是</w:t>
+            </w:r>
+          </w:p>
+        </w:tc>
+      </w:tr>
+      <w:tr>
+        <w:tc>
+          <w:tcPr>
+            <w:tcW w:w="1390" w:type="dxa"/>
+            <w:vMerge/>
+          </w:tcPr>
+          <w:p>
+            <w:pPr>
+              <w:jc w:val="center"/>
+              <w:rPr>
+                <w:rFonts w:ascii="宋体" w:eastAsia="宋体" w:hAnsi="宋体" w:hint="eastAsia"/>
+                <w:b/>
+                <w:bCs/>
+              </w:rPr>
+            </w:pPr>
+          </w:p>
+        </w:tc>
+        <w:tc>
+          <w:tcPr>
+            <w:tcW w:w="1381" w:type="dxa"/>
+          </w:tcPr>
+          <w:p>
+            <w:pPr>
+              <w:jc w:val="center"/>
+              <w:rPr>
+                <w:rFonts w:ascii="宋体" w:eastAsia="宋体" w:hAnsi="宋体" w:hint="eastAsia"/>
+                <w:b/>
+                <w:bCs/>
+              </w:rPr>
+            </w:pPr>
+            <w:r>
+              <w:rPr>
+                <w:rFonts w:ascii="宋体" w:eastAsia="宋体" w:hAnsi="宋体" w:hint="eastAsia"/>
+                <w:b/>
+                <w:bCs/>
+              </w:rPr>
+              <w:t>t</w:t>
+            </w:r>
+            <w:r>
+              <w:rPr>
+                <w:rFonts w:ascii="宋体" w:eastAsia="宋体" w:hAnsi="宋体"/>
+                <w:b/>
+                <w:bCs/>
+              </w:rPr>
+              <w:t>ranslation</w:t>
+            </w:r>
+          </w:p>
+        </w:tc>
+        <w:tc>
+          <w:tcPr>
+            <w:tcW w:w="1486" w:type="dxa"/>
+          </w:tcPr>
+          <w:p>
+            <w:pPr>
+              <w:jc w:val="center"/>
+              <w:rPr>
+                <w:rFonts w:ascii="宋体" w:eastAsia="宋体" w:hAnsi="宋体" w:hint="eastAsia"/>
+                <w:b/>
+                <w:bCs/>
+              </w:rPr>
+            </w:pPr>
+            <w:r>
+              <w:rPr>
+                <w:rFonts w:ascii="宋体" w:eastAsia="宋体" w:hAnsi="宋体" w:hint="eastAsia"/>
+                <w:b/>
+                <w:bCs/>
+              </w:rPr>
+              <w:t>S</w:t>
+            </w:r>
+            <w:r>
+              <w:rPr>
+                <w:rFonts w:ascii="宋体" w:eastAsia="宋体" w:hAnsi="宋体"/>
+                <w:b/>
+                <w:bCs/>
+              </w:rPr>
+              <w:t>tring</w:t>
+            </w:r>
+          </w:p>
+        </w:tc>
+        <w:tc>
+          <w:tcPr>
+            <w:tcW w:w="3315" w:type="dxa"/>
+          </w:tcPr>
+          <w:p>
+            <w:pPr>
+              <w:jc w:val="center"/>
+              <w:rPr>
+                <w:rFonts w:ascii="宋体" w:eastAsia="宋体" w:hAnsi="宋体" w:hint="eastAsia"/>
+                <w:b/>
+                <w:bCs/>
+              </w:rPr>
+            </w:pPr>
+            <w:r>
+              <w:rPr>
+                <w:rFonts w:ascii="宋体" w:eastAsia="宋体" w:hAnsi="宋体" w:hint="eastAsia"/>
+                <w:b/>
+                <w:bCs/>
+              </w:rPr>
+              <w:t>单词释义</w:t>
+            </w:r>
+          </w:p>
+        </w:tc>
+        <w:tc>
+          <w:tcPr>
+            <w:tcW w:w="724" w:type="dxa"/>
+          </w:tcPr>
+          <w:p>
+            <w:pPr>
+              <w:jc w:val="center"/>
+              <w:rPr>
+                <w:rFonts w:ascii="宋体" w:eastAsia="宋体" w:hAnsi="宋体" w:hint="eastAsia"/>
+                <w:b/>
+                <w:bCs/>
+              </w:rPr>
+            </w:pPr>
+            <w:r>
+              <w:rPr>
+                <w:rFonts w:ascii="宋体" w:eastAsia="宋体" w:hAnsi="宋体" w:hint="eastAsia"/>
+                <w:b/>
+                <w:bCs/>
+              </w:rPr>
+              <w:t>是</w:t>
+            </w:r>
+          </w:p>
+        </w:tc>
+      </w:tr>
+      <w:tr>
+        <w:tc>
+          <w:tcPr>
+            <w:tcW w:w="1390" w:type="dxa"/>
+            <w:vMerge/>
+          </w:tcPr>
+          <w:p>
+            <w:pPr>
+              <w:jc w:val="center"/>
+              <w:rPr>
+                <w:rFonts w:ascii="宋体" w:eastAsia="宋体" w:hAnsi="宋体" w:hint="eastAsia"/>
+                <w:b/>
+                <w:bCs/>
+              </w:rPr>
+            </w:pPr>
+          </w:p>
+        </w:tc>
+        <w:tc>
+          <w:tcPr>
+            <w:tcW w:w="1381" w:type="dxa"/>
+          </w:tcPr>
+          <w:p>
+            <w:pPr>
+              <w:jc w:val="center"/>
+              <w:rPr>
+                <w:rFonts w:ascii="宋体" w:eastAsia="宋体" w:hAnsi="宋体" w:hint="eastAsia"/>
+                <w:b/>
+                <w:bCs/>
+              </w:rPr>
+            </w:pPr>
+            <w:r>
+              <w:rPr>
+                <w:rFonts w:ascii="宋体" w:eastAsia="宋体" w:hAnsi="宋体" w:hint="eastAsia"/>
+                <w:b/>
+                <w:bCs/>
+              </w:rPr>
+              <w:t>s</w:t>
+            </w:r>
+            <w:r>
+              <w:rPr>
+                <w:rFonts w:ascii="宋体" w:eastAsia="宋体" w:hAnsi="宋体"/>
+                <w:b/>
+                <w:bCs/>
+              </w:rPr>
+              <w:t>tatus</w:t>
+            </w:r>
+          </w:p>
+        </w:tc>
+        <w:tc>
+          <w:tcPr>
+            <w:tcW w:w="1486" w:type="dxa"/>
+          </w:tcPr>
+          <w:p>
+            <w:pPr>
+              <w:jc w:val="center"/>
+              <w:rPr>
+                <w:rFonts w:ascii="宋体" w:eastAsia="宋体" w:hAnsi="宋体" w:hint="eastAsia"/>
+                <w:b/>
+                <w:bCs/>
+              </w:rPr>
+            </w:pPr>
+            <w:r>
+              <w:rPr>
+                <w:rFonts w:ascii="宋体" w:eastAsia="宋体" w:hAnsi="宋体" w:hint="eastAsia"/>
+                <w:b/>
+                <w:bCs/>
+              </w:rPr>
+              <w:t>i</w:t>
+            </w:r>
+            <w:r>
+              <w:rPr>
+                <w:rFonts w:ascii="宋体" w:eastAsia="宋体" w:hAnsi="宋体"/>
+                <w:b/>
+                <w:bCs/>
+              </w:rPr>
+              <w:t>nt</w:t>
+            </w:r>
+          </w:p>
+        </w:tc>
+        <w:tc>
+          <w:tcPr>
+            <w:tcW w:w="3315" w:type="dxa"/>
+          </w:tcPr>
+          <w:p>
+            <w:pPr>
+              <w:jc w:val="center"/>
+              <w:rPr>
+                <w:rFonts w:ascii="宋体" w:eastAsia="宋体" w:hAnsi="宋体" w:hint="eastAsia"/>
+                <w:b/>
+                <w:bCs/>
+              </w:rPr>
+            </w:pPr>
+            <w:r>
+              <w:rPr>
+                <w:rFonts w:ascii="宋体" w:eastAsia="宋体" w:hAnsi="宋体" w:hint="eastAsia"/>
+                <w:b/>
+                <w:bCs/>
+              </w:rPr>
+              <w:t>单词学习状态</w:t>
+            </w:r>
+          </w:p>
+        </w:tc>
+        <w:tc>
+          <w:tcPr>
+            <w:tcW w:w="724" w:type="dxa"/>
+          </w:tcPr>
+          <w:p>
+            <w:pPr>
+              <w:jc w:val="center"/>
+              <w:rPr>
+                <w:rFonts w:ascii="宋体" w:eastAsia="宋体" w:hAnsi="宋体" w:hint="eastAsia"/>
                 <w:b/>
                 <w:bCs/>
               </w:rPr>
@@ -17112,38 +16562,58 @@
         <w:ind w:leftChars="171" w:left="359"/>
         <w:rPr>
           <w:rFonts w:ascii="宋体" w:eastAsia="宋体" w:hAnsi="宋体"/>
-          <w:noProof/>
         </w:rPr>
       </w:pPr>
       <w:r>
         <w:rPr>
           <w:rFonts w:ascii="宋体" w:eastAsia="宋体" w:hAnsi="宋体" w:hint="eastAsia"/>
         </w:rPr>
-        <w:t>e</w:t>
-      </w:r>
-      <w:r>
-        <w:rPr>
-          <w:rFonts w:ascii="宋体" w:eastAsia="宋体" w:hAnsi="宋体"/>
-        </w:rPr>
-        <w:t>.g.</w:t>
-      </w:r>
-      <w:r>
-        <w:rPr>
-          <w:rFonts w:ascii="宋体" w:eastAsia="宋体" w:hAnsi="宋体"/>
-          <w:noProof/>
-        </w:rPr>
-        <w:t xml:space="preserve"> \</w:t>
-      </w:r>
-      <w:r>
-        <w:rPr>
-          <w:rFonts w:ascii="宋体" w:eastAsia="宋体" w:hAnsi="宋体"/>
-          <w:noProof/>
-        </w:rPr>
+        <w:t>e.g.</w:t>
+      </w:r>
+      <w:r>
+        <w:rPr>
+          <w:rFonts w:ascii="宋体" w:eastAsia="宋体" w:hAnsi="宋体"/>
+        </w:rPr>
+        <w:t xml:space="preserve"> </w:t>
+      </w:r>
+      <w:r>
+        <w:rPr>
+          <w:rFonts w:ascii="宋体" w:eastAsia="宋体" w:hAnsi="宋体" w:hint="eastAsia"/>
+        </w:rPr>
+        <w:t>1、如果模糊查询结果存在</w:t>
+      </w:r>
+    </w:p>
+    <w:p>
+      <w:pPr>
+        <w:ind w:leftChars="171" w:left="359"/>
+        <w:rPr>
+          <w:rFonts w:ascii="宋体" w:eastAsia="宋体" w:hAnsi="宋体"/>
+        </w:rPr>
+      </w:pPr>
+      <w:r>
+        <w:rPr>
+          <w:rFonts w:ascii="宋体" w:eastAsia="宋体" w:hAnsi="宋体"/>
+        </w:rPr>
+        <w:t>http://localhost:8081//word/getWord?name=di&amp;dicId=3</w:t>
+      </w:r>
+    </w:p>
+    <w:p>
+      <w:pPr>
+        <w:ind w:leftChars="171" w:left="359"/>
+        <w:rPr>
+          <w:rFonts w:ascii="宋体" w:eastAsia="宋体" w:hAnsi="宋体"/>
+        </w:rPr>
+      </w:pPr>
+      <w:r>
+        <w:rPr>
+          <w:rFonts w:ascii="宋体" w:eastAsia="宋体" w:hAnsi="宋体"/>
+        </w:rPr>
+        <w:lastRenderedPageBreak/>
         <w:drawing>
-          <wp:inline distT="0" distB="0" distL="0" distR="0" wp14:anchorId="206D0495" wp14:editId="6C735A08">
-            <wp:extent cx="5274310" cy="1854835"/>
-            <wp:effectExtent l="0" t="0" r="2540" b="0"/>
-            <wp:docPr id="27" name="图片 27"/>
+          <wp:inline distT="0" distB="0" distL="0" distR="0" wp14:anchorId="3C028A68" wp14:editId="4884949E">
+            <wp:extent cx="4564776" cy="2507197"/>
+            <wp:effectExtent l="0" t="0" r="7620" b="7620"/>
+            <wp:docPr id="36" name="图片 36"/>
             <wp:cNvGraphicFramePr>
               <a:graphicFrameLocks xmlns:a="http://schemas.openxmlformats.org/drawingml/2006/main" noChangeAspect="1"/>
             </wp:cNvGraphicFramePr>
@@ -17163,7 +16633,7 @@
                   <pic:spPr>
                     <a:xfrm>
                       <a:off x="0" y="0"/>
-                      <a:ext cx="5274310" cy="1854835"/>
+                      <a:ext cx="4564776" cy="2507197"/>
                     </a:xfrm>
                     <a:prstGeom prst="rect">
                       <a:avLst/>
@@ -17175,17 +16645,37 @@
           </wp:inline>
         </w:drawing>
       </w:r>
-      <w:r>
-        <w:rPr>
-          <w:rFonts w:ascii="宋体" w:eastAsia="宋体" w:hAnsi="宋体"/>
-          <w:noProof/>
-        </w:rPr>
-        <w:lastRenderedPageBreak/>
+    </w:p>
+    <w:p>
+      <w:pPr>
+        <w:ind w:leftChars="171" w:left="359"/>
+        <w:rPr>
+          <w:rFonts w:ascii="宋体" w:eastAsia="宋体" w:hAnsi="宋体"/>
+        </w:rPr>
+      </w:pPr>
+      <w:r>
+        <w:rPr>
+          <w:rFonts w:ascii="宋体" w:eastAsia="宋体" w:hAnsi="宋体" w:hint="eastAsia"/>
+        </w:rPr>
+        <w:t>2、模糊查询结果不存在</w:t>
+      </w:r>
+    </w:p>
+    <w:p>
+      <w:pPr>
+        <w:ind w:leftChars="171" w:left="359"/>
+        <w:rPr>
+          <w:rFonts w:ascii="宋体" w:eastAsia="宋体" w:hAnsi="宋体" w:hint="eastAsia"/>
+        </w:rPr>
+      </w:pPr>
+      <w:r>
+        <w:rPr>
+          <w:rFonts w:ascii="宋体" w:eastAsia="宋体" w:hAnsi="宋体"/>
+        </w:rPr>
         <w:drawing>
-          <wp:inline distT="0" distB="0" distL="0" distR="0" wp14:anchorId="21D4B687" wp14:editId="786B11C3">
-            <wp:extent cx="1455546" cy="586791"/>
-            <wp:effectExtent l="0" t="0" r="0" b="3810"/>
-            <wp:docPr id="29" name="图片 29"/>
+          <wp:inline distT="0" distB="0" distL="0" distR="0" wp14:anchorId="294B7735" wp14:editId="4F28F742">
+            <wp:extent cx="1562235" cy="983065"/>
+            <wp:effectExtent l="0" t="0" r="0" b="7620"/>
+            <wp:docPr id="37" name="图片 37"/>
             <wp:cNvGraphicFramePr>
               <a:graphicFrameLocks xmlns:a="http://schemas.openxmlformats.org/drawingml/2006/main" noChangeAspect="1"/>
             </wp:cNvGraphicFramePr>
@@ -17205,6 +16695,1088 @@
                   <pic:spPr>
                     <a:xfrm>
                       <a:off x="0" y="0"/>
+                      <a:ext cx="1562235" cy="983065"/>
+                    </a:xfrm>
+                    <a:prstGeom prst="rect">
+                      <a:avLst/>
+                    </a:prstGeom>
+                  </pic:spPr>
+                </pic:pic>
+              </a:graphicData>
+            </a:graphic>
+          </wp:inline>
+        </w:drawing>
+      </w:r>
+    </w:p>
+    <w:p>
+      <w:pPr>
+        <w:ind w:left="360"/>
+        <w:rPr>
+          <w:rFonts w:ascii="宋体" w:eastAsia="宋体" w:hAnsi="宋体" w:hint="eastAsia"/>
+        </w:rPr>
+      </w:pPr>
+    </w:p>
+    <w:p>
+      <w:pPr>
+        <w:pStyle w:val="2"/>
+        <w:numPr>
+          <w:ilvl w:val="0"/>
+          <w:numId w:val="10"/>
+        </w:numPr>
+        <w:rPr>
+          <w:rFonts w:ascii="宋体" w:eastAsia="宋体" w:hAnsi="宋体"/>
+          <w:sz w:val="21"/>
+          <w:szCs w:val="21"/>
+        </w:rPr>
+      </w:pPr>
+      <w:bookmarkStart w:id="23" w:name="_Toc77449295"/>
+      <w:r>
+        <w:rPr>
+          <w:rFonts w:ascii="宋体" w:eastAsia="宋体" w:hAnsi="宋体" w:hint="eastAsia"/>
+          <w:sz w:val="21"/>
+          <w:szCs w:val="21"/>
+        </w:rPr>
+        <w:t>增加单词</w:t>
+      </w:r>
+      <w:bookmarkEnd w:id="23"/>
+    </w:p>
+    <w:p>
+      <w:pPr>
+        <w:ind w:leftChars="171" w:left="359"/>
+        <w:rPr>
+          <w:rFonts w:ascii="宋体" w:eastAsia="宋体" w:hAnsi="宋体"/>
+        </w:rPr>
+      </w:pPr>
+      <w:r>
+        <w:rPr>
+          <w:rFonts w:ascii="宋体" w:eastAsia="宋体" w:hAnsi="宋体" w:hint="eastAsia"/>
+        </w:rPr>
+        <w:t>请求方法：P</w:t>
+      </w:r>
+      <w:r>
+        <w:rPr>
+          <w:rFonts w:ascii="宋体" w:eastAsia="宋体" w:hAnsi="宋体"/>
+        </w:rPr>
+        <w:t>OST</w:t>
+      </w:r>
+    </w:p>
+    <w:p>
+      <w:pPr>
+        <w:ind w:leftChars="171" w:left="359"/>
+        <w:rPr>
+          <w:rFonts w:ascii="宋体" w:eastAsia="宋体" w:hAnsi="宋体"/>
+        </w:rPr>
+      </w:pPr>
+      <w:r>
+        <w:rPr>
+          <w:rFonts w:ascii="宋体" w:eastAsia="宋体" w:hAnsi="宋体" w:hint="eastAsia"/>
+        </w:rPr>
+        <w:t>u</w:t>
+      </w:r>
+      <w:r>
+        <w:rPr>
+          <w:rFonts w:ascii="宋体" w:eastAsia="宋体" w:hAnsi="宋体"/>
+        </w:rPr>
+        <w:t>rl</w:t>
+      </w:r>
+      <w:r>
+        <w:rPr>
+          <w:rFonts w:ascii="宋体" w:eastAsia="宋体" w:hAnsi="宋体" w:hint="eastAsia"/>
+        </w:rPr>
+        <w:t>：/word</w:t>
+      </w:r>
+      <w:r>
+        <w:rPr>
+          <w:rFonts w:ascii="宋体" w:eastAsia="宋体" w:hAnsi="宋体"/>
+        </w:rPr>
+        <w:t>/addWord</w:t>
+      </w:r>
+    </w:p>
+    <w:p>
+      <w:pPr>
+        <w:ind w:leftChars="171" w:left="359"/>
+        <w:rPr>
+          <w:rFonts w:ascii="宋体" w:eastAsia="宋体" w:hAnsi="宋体"/>
+        </w:rPr>
+      </w:pPr>
+      <w:r>
+        <w:rPr>
+          <w:rFonts w:ascii="宋体" w:eastAsia="宋体" w:hAnsi="宋体" w:hint="eastAsia"/>
+        </w:rPr>
+        <w:t>参数：</w:t>
+      </w:r>
+    </w:p>
+    <w:tbl>
+      <w:tblPr>
+        <w:tblStyle w:val="a3"/>
+        <w:tblW w:w="8296" w:type="dxa"/>
+        <w:tblInd w:w="416" w:type="dxa"/>
+        <w:tblLook w:val="04A0" w:firstRow="1" w:lastRow="0" w:firstColumn="1" w:lastColumn="0" w:noHBand="0" w:noVBand="1"/>
+      </w:tblPr>
+      <w:tblGrid>
+        <w:gridCol w:w="1637"/>
+        <w:gridCol w:w="1872"/>
+        <w:gridCol w:w="3921"/>
+        <w:gridCol w:w="866"/>
+      </w:tblGrid>
+      <w:tr>
+        <w:trPr>
+          <w:trHeight w:val="101"/>
+        </w:trPr>
+        <w:tc>
+          <w:tcPr>
+            <w:tcW w:w="1637" w:type="dxa"/>
+            <w:shd w:val="clear" w:color="auto" w:fill="D5DCE4" w:themeFill="text2" w:themeFillTint="33"/>
+          </w:tcPr>
+          <w:p>
+            <w:pPr>
+              <w:jc w:val="center"/>
+              <w:rPr>
+                <w:rFonts w:ascii="宋体" w:eastAsia="宋体" w:hAnsi="宋体" w:hint="eastAsia"/>
+                <w:b/>
+                <w:bCs/>
+              </w:rPr>
+            </w:pPr>
+            <w:r>
+              <w:rPr>
+                <w:rFonts w:ascii="宋体" w:eastAsia="宋体" w:hAnsi="宋体" w:hint="eastAsia"/>
+              </w:rPr>
+              <w:t>字段</w:t>
+            </w:r>
+          </w:p>
+        </w:tc>
+        <w:tc>
+          <w:tcPr>
+            <w:tcW w:w="1872" w:type="dxa"/>
+            <w:shd w:val="clear" w:color="auto" w:fill="D5DCE4" w:themeFill="text2" w:themeFillTint="33"/>
+          </w:tcPr>
+          <w:p>
+            <w:pPr>
+              <w:jc w:val="center"/>
+              <w:rPr>
+                <w:rFonts w:ascii="宋体" w:eastAsia="宋体" w:hAnsi="宋体" w:hint="eastAsia"/>
+                <w:b/>
+                <w:bCs/>
+              </w:rPr>
+            </w:pPr>
+            <w:r>
+              <w:rPr>
+                <w:rFonts w:ascii="宋体" w:eastAsia="宋体" w:hAnsi="宋体" w:hint="eastAsia"/>
+              </w:rPr>
+              <w:t>类型</w:t>
+            </w:r>
+          </w:p>
+        </w:tc>
+        <w:tc>
+          <w:tcPr>
+            <w:tcW w:w="3921" w:type="dxa"/>
+            <w:shd w:val="clear" w:color="auto" w:fill="D5DCE4" w:themeFill="text2" w:themeFillTint="33"/>
+          </w:tcPr>
+          <w:p>
+            <w:pPr>
+              <w:jc w:val="center"/>
+              <w:rPr>
+                <w:rFonts w:ascii="宋体" w:eastAsia="宋体" w:hAnsi="宋体" w:hint="eastAsia"/>
+                <w:b/>
+                <w:bCs/>
+              </w:rPr>
+            </w:pPr>
+            <w:r>
+              <w:rPr>
+                <w:rFonts w:ascii="宋体" w:eastAsia="宋体" w:hAnsi="宋体" w:hint="eastAsia"/>
+              </w:rPr>
+              <w:t>说明</w:t>
+            </w:r>
+          </w:p>
+        </w:tc>
+        <w:tc>
+          <w:tcPr>
+            <w:tcW w:w="866" w:type="dxa"/>
+            <w:shd w:val="clear" w:color="auto" w:fill="D5DCE4" w:themeFill="text2" w:themeFillTint="33"/>
+          </w:tcPr>
+          <w:p>
+            <w:pPr>
+              <w:jc w:val="center"/>
+              <w:rPr>
+                <w:rFonts w:ascii="宋体" w:eastAsia="宋体" w:hAnsi="宋体" w:hint="eastAsia"/>
+                <w:b/>
+                <w:bCs/>
+              </w:rPr>
+            </w:pPr>
+            <w:r>
+              <w:rPr>
+                <w:rFonts w:ascii="宋体" w:eastAsia="宋体" w:hAnsi="宋体" w:hint="eastAsia"/>
+              </w:rPr>
+              <w:t>必需</w:t>
+            </w:r>
+          </w:p>
+        </w:tc>
+      </w:tr>
+      <w:tr>
+        <w:trPr>
+          <w:trHeight w:val="101"/>
+        </w:trPr>
+        <w:tc>
+          <w:tcPr>
+            <w:tcW w:w="1637" w:type="dxa"/>
+          </w:tcPr>
+          <w:p>
+            <w:pPr>
+              <w:jc w:val="center"/>
+              <w:rPr>
+                <w:rFonts w:ascii="宋体" w:eastAsia="宋体" w:hAnsi="宋体"/>
+                <w:b/>
+                <w:bCs/>
+              </w:rPr>
+            </w:pPr>
+            <w:r>
+              <w:rPr>
+                <w:rFonts w:ascii="宋体" w:eastAsia="宋体" w:hAnsi="宋体" w:hint="eastAsia"/>
+                <w:b/>
+                <w:bCs/>
+              </w:rPr>
+              <w:t>n</w:t>
+            </w:r>
+            <w:r>
+              <w:rPr>
+                <w:rFonts w:ascii="宋体" w:eastAsia="宋体" w:hAnsi="宋体"/>
+                <w:b/>
+                <w:bCs/>
+              </w:rPr>
+              <w:t>ame</w:t>
+            </w:r>
+          </w:p>
+        </w:tc>
+        <w:tc>
+          <w:tcPr>
+            <w:tcW w:w="1872" w:type="dxa"/>
+          </w:tcPr>
+          <w:p>
+            <w:pPr>
+              <w:jc w:val="center"/>
+              <w:rPr>
+                <w:rFonts w:ascii="宋体" w:eastAsia="宋体" w:hAnsi="宋体"/>
+                <w:b/>
+                <w:bCs/>
+              </w:rPr>
+            </w:pPr>
+            <w:r>
+              <w:rPr>
+                <w:rFonts w:ascii="宋体" w:eastAsia="宋体" w:hAnsi="宋体" w:hint="eastAsia"/>
+                <w:b/>
+                <w:bCs/>
+              </w:rPr>
+              <w:t>S</w:t>
+            </w:r>
+            <w:r>
+              <w:rPr>
+                <w:rFonts w:ascii="宋体" w:eastAsia="宋体" w:hAnsi="宋体"/>
+                <w:b/>
+                <w:bCs/>
+              </w:rPr>
+              <w:t>tring</w:t>
+            </w:r>
+          </w:p>
+        </w:tc>
+        <w:tc>
+          <w:tcPr>
+            <w:tcW w:w="3921" w:type="dxa"/>
+          </w:tcPr>
+          <w:p>
+            <w:pPr>
+              <w:jc w:val="center"/>
+              <w:rPr>
+                <w:rFonts w:ascii="宋体" w:eastAsia="宋体" w:hAnsi="宋体" w:hint="eastAsia"/>
+                <w:b/>
+                <w:bCs/>
+              </w:rPr>
+            </w:pPr>
+            <w:r>
+              <w:rPr>
+                <w:rFonts w:ascii="宋体" w:eastAsia="宋体" w:hAnsi="宋体" w:hint="eastAsia"/>
+                <w:b/>
+                <w:bCs/>
+              </w:rPr>
+              <w:t>单词</w:t>
+            </w:r>
+          </w:p>
+        </w:tc>
+        <w:tc>
+          <w:tcPr>
+            <w:tcW w:w="866" w:type="dxa"/>
+          </w:tcPr>
+          <w:p>
+            <w:pPr>
+              <w:jc w:val="center"/>
+              <w:rPr>
+                <w:rFonts w:ascii="宋体" w:eastAsia="宋体" w:hAnsi="宋体" w:hint="eastAsia"/>
+                <w:b/>
+                <w:bCs/>
+              </w:rPr>
+            </w:pPr>
+            <w:r>
+              <w:rPr>
+                <w:rFonts w:ascii="宋体" w:eastAsia="宋体" w:hAnsi="宋体" w:hint="eastAsia"/>
+                <w:b/>
+                <w:bCs/>
+              </w:rPr>
+              <w:t>是</w:t>
+            </w:r>
+          </w:p>
+        </w:tc>
+      </w:tr>
+      <w:tr>
+        <w:trPr>
+          <w:trHeight w:val="174"/>
+        </w:trPr>
+        <w:tc>
+          <w:tcPr>
+            <w:tcW w:w="1637" w:type="dxa"/>
+          </w:tcPr>
+          <w:p>
+            <w:pPr>
+              <w:jc w:val="center"/>
+              <w:rPr>
+                <w:rFonts w:ascii="宋体" w:eastAsia="宋体" w:hAnsi="宋体"/>
+                <w:b/>
+                <w:bCs/>
+              </w:rPr>
+            </w:pPr>
+            <w:r>
+              <w:rPr>
+                <w:rFonts w:ascii="宋体" w:eastAsia="宋体" w:hAnsi="宋体" w:hint="eastAsia"/>
+                <w:b/>
+                <w:bCs/>
+              </w:rPr>
+              <w:t>t</w:t>
+            </w:r>
+            <w:r>
+              <w:rPr>
+                <w:rFonts w:ascii="宋体" w:eastAsia="宋体" w:hAnsi="宋体"/>
+                <w:b/>
+                <w:bCs/>
+              </w:rPr>
+              <w:t>ranslation</w:t>
+            </w:r>
+          </w:p>
+        </w:tc>
+        <w:tc>
+          <w:tcPr>
+            <w:tcW w:w="1872" w:type="dxa"/>
+          </w:tcPr>
+          <w:p>
+            <w:pPr>
+              <w:jc w:val="center"/>
+              <w:rPr>
+                <w:rFonts w:ascii="宋体" w:eastAsia="宋体" w:hAnsi="宋体"/>
+                <w:b/>
+                <w:bCs/>
+              </w:rPr>
+            </w:pPr>
+            <w:r>
+              <w:rPr>
+                <w:rFonts w:ascii="宋体" w:eastAsia="宋体" w:hAnsi="宋体" w:hint="eastAsia"/>
+                <w:b/>
+                <w:bCs/>
+              </w:rPr>
+              <w:t>S</w:t>
+            </w:r>
+            <w:r>
+              <w:rPr>
+                <w:rFonts w:ascii="宋体" w:eastAsia="宋体" w:hAnsi="宋体"/>
+                <w:b/>
+                <w:bCs/>
+              </w:rPr>
+              <w:t>tring</w:t>
+            </w:r>
+          </w:p>
+        </w:tc>
+        <w:tc>
+          <w:tcPr>
+            <w:tcW w:w="3921" w:type="dxa"/>
+          </w:tcPr>
+          <w:p>
+            <w:pPr>
+              <w:jc w:val="center"/>
+              <w:rPr>
+                <w:rFonts w:ascii="宋体" w:eastAsia="宋体" w:hAnsi="宋体" w:hint="eastAsia"/>
+                <w:b/>
+                <w:bCs/>
+              </w:rPr>
+            </w:pPr>
+            <w:r>
+              <w:rPr>
+                <w:rFonts w:ascii="宋体" w:eastAsia="宋体" w:hAnsi="宋体" w:hint="eastAsia"/>
+                <w:b/>
+                <w:bCs/>
+              </w:rPr>
+              <w:t>单词释义</w:t>
+            </w:r>
+          </w:p>
+        </w:tc>
+        <w:tc>
+          <w:tcPr>
+            <w:tcW w:w="866" w:type="dxa"/>
+          </w:tcPr>
+          <w:p>
+            <w:pPr>
+              <w:jc w:val="center"/>
+              <w:rPr>
+                <w:rFonts w:ascii="宋体" w:eastAsia="宋体" w:hAnsi="宋体" w:hint="eastAsia"/>
+                <w:b/>
+                <w:bCs/>
+              </w:rPr>
+            </w:pPr>
+            <w:r>
+              <w:rPr>
+                <w:rFonts w:ascii="宋体" w:eastAsia="宋体" w:hAnsi="宋体" w:hint="eastAsia"/>
+                <w:b/>
+                <w:bCs/>
+              </w:rPr>
+              <w:t>是</w:t>
+            </w:r>
+          </w:p>
+        </w:tc>
+      </w:tr>
+      <w:tr>
+        <w:trPr>
+          <w:trHeight w:val="126"/>
+        </w:trPr>
+        <w:tc>
+          <w:tcPr>
+            <w:tcW w:w="1637" w:type="dxa"/>
+          </w:tcPr>
+          <w:p>
+            <w:pPr>
+              <w:jc w:val="center"/>
+              <w:rPr>
+                <w:rFonts w:ascii="宋体" w:eastAsia="宋体" w:hAnsi="宋体"/>
+                <w:b/>
+                <w:bCs/>
+              </w:rPr>
+            </w:pPr>
+            <w:r>
+              <w:rPr>
+                <w:rFonts w:ascii="宋体" w:eastAsia="宋体" w:hAnsi="宋体" w:hint="eastAsia"/>
+                <w:b/>
+                <w:bCs/>
+              </w:rPr>
+              <w:t>s</w:t>
+            </w:r>
+            <w:r>
+              <w:rPr>
+                <w:rFonts w:ascii="宋体" w:eastAsia="宋体" w:hAnsi="宋体"/>
+                <w:b/>
+                <w:bCs/>
+              </w:rPr>
+              <w:t>tatus</w:t>
+            </w:r>
+          </w:p>
+        </w:tc>
+        <w:tc>
+          <w:tcPr>
+            <w:tcW w:w="1872" w:type="dxa"/>
+          </w:tcPr>
+          <w:p>
+            <w:pPr>
+              <w:jc w:val="center"/>
+              <w:rPr>
+                <w:rFonts w:ascii="宋体" w:eastAsia="宋体" w:hAnsi="宋体"/>
+                <w:b/>
+                <w:bCs/>
+              </w:rPr>
+            </w:pPr>
+            <w:r>
+              <w:rPr>
+                <w:rFonts w:ascii="宋体" w:eastAsia="宋体" w:hAnsi="宋体" w:hint="eastAsia"/>
+                <w:b/>
+                <w:bCs/>
+              </w:rPr>
+              <w:t>i</w:t>
+            </w:r>
+            <w:r>
+              <w:rPr>
+                <w:rFonts w:ascii="宋体" w:eastAsia="宋体" w:hAnsi="宋体"/>
+                <w:b/>
+                <w:bCs/>
+              </w:rPr>
+              <w:t>nt</w:t>
+            </w:r>
+          </w:p>
+        </w:tc>
+        <w:tc>
+          <w:tcPr>
+            <w:tcW w:w="3921" w:type="dxa"/>
+          </w:tcPr>
+          <w:p>
+            <w:pPr>
+              <w:jc w:val="center"/>
+              <w:rPr>
+                <w:rFonts w:ascii="宋体" w:eastAsia="宋体" w:hAnsi="宋体" w:hint="eastAsia"/>
+                <w:b/>
+                <w:bCs/>
+              </w:rPr>
+            </w:pPr>
+            <w:r>
+              <w:rPr>
+                <w:rFonts w:ascii="宋体" w:eastAsia="宋体" w:hAnsi="宋体" w:hint="eastAsia"/>
+                <w:b/>
+                <w:bCs/>
+              </w:rPr>
+              <w:t>单词学习状态</w:t>
+            </w:r>
+          </w:p>
+        </w:tc>
+        <w:tc>
+          <w:tcPr>
+            <w:tcW w:w="866" w:type="dxa"/>
+          </w:tcPr>
+          <w:p>
+            <w:pPr>
+              <w:jc w:val="center"/>
+              <w:rPr>
+                <w:rFonts w:ascii="宋体" w:eastAsia="宋体" w:hAnsi="宋体" w:hint="eastAsia"/>
+                <w:b/>
+                <w:bCs/>
+              </w:rPr>
+            </w:pPr>
+            <w:r>
+              <w:rPr>
+                <w:rFonts w:ascii="宋体" w:eastAsia="宋体" w:hAnsi="宋体" w:hint="eastAsia"/>
+                <w:b/>
+                <w:bCs/>
+              </w:rPr>
+              <w:t>是</w:t>
+            </w:r>
+          </w:p>
+        </w:tc>
+      </w:tr>
+      <w:tr>
+        <w:trPr>
+          <w:trHeight w:val="126"/>
+        </w:trPr>
+        <w:tc>
+          <w:tcPr>
+            <w:tcW w:w="1637" w:type="dxa"/>
+          </w:tcPr>
+          <w:p>
+            <w:pPr>
+              <w:jc w:val="center"/>
+              <w:rPr>
+                <w:rFonts w:ascii="宋体" w:eastAsia="宋体" w:hAnsi="宋体" w:hint="eastAsia"/>
+                <w:b/>
+                <w:bCs/>
+              </w:rPr>
+            </w:pPr>
+            <w:r>
+              <w:rPr>
+                <w:rFonts w:ascii="宋体" w:eastAsia="宋体" w:hAnsi="宋体" w:hint="eastAsia"/>
+                <w:b/>
+                <w:bCs/>
+              </w:rPr>
+              <w:t>dic</w:t>
+            </w:r>
+            <w:r>
+              <w:rPr>
+                <w:rFonts w:ascii="宋体" w:eastAsia="宋体" w:hAnsi="宋体"/>
+                <w:b/>
+                <w:bCs/>
+              </w:rPr>
+              <w:t>Id</w:t>
+            </w:r>
+          </w:p>
+        </w:tc>
+        <w:tc>
+          <w:tcPr>
+            <w:tcW w:w="1872" w:type="dxa"/>
+          </w:tcPr>
+          <w:p>
+            <w:pPr>
+              <w:jc w:val="center"/>
+              <w:rPr>
+                <w:rFonts w:ascii="宋体" w:eastAsia="宋体" w:hAnsi="宋体" w:hint="eastAsia"/>
+                <w:b/>
+                <w:bCs/>
+              </w:rPr>
+            </w:pPr>
+            <w:r>
+              <w:rPr>
+                <w:rFonts w:ascii="宋体" w:eastAsia="宋体" w:hAnsi="宋体" w:hint="eastAsia"/>
+                <w:b/>
+                <w:bCs/>
+              </w:rPr>
+              <w:t>i</w:t>
+            </w:r>
+            <w:r>
+              <w:rPr>
+                <w:rFonts w:ascii="宋体" w:eastAsia="宋体" w:hAnsi="宋体"/>
+                <w:b/>
+                <w:bCs/>
+              </w:rPr>
+              <w:t>nt</w:t>
+            </w:r>
+          </w:p>
+        </w:tc>
+        <w:tc>
+          <w:tcPr>
+            <w:tcW w:w="3921" w:type="dxa"/>
+          </w:tcPr>
+          <w:p>
+            <w:pPr>
+              <w:jc w:val="center"/>
+              <w:rPr>
+                <w:rFonts w:ascii="宋体" w:eastAsia="宋体" w:hAnsi="宋体" w:hint="eastAsia"/>
+                <w:b/>
+                <w:bCs/>
+              </w:rPr>
+            </w:pPr>
+            <w:r>
+              <w:rPr>
+                <w:rFonts w:ascii="宋体" w:eastAsia="宋体" w:hAnsi="宋体" w:hint="eastAsia"/>
+                <w:b/>
+                <w:bCs/>
+              </w:rPr>
+              <w:t>词书id</w:t>
+            </w:r>
+          </w:p>
+        </w:tc>
+        <w:tc>
+          <w:tcPr>
+            <w:tcW w:w="866" w:type="dxa"/>
+          </w:tcPr>
+          <w:p>
+            <w:pPr>
+              <w:jc w:val="center"/>
+              <w:rPr>
+                <w:rFonts w:ascii="宋体" w:eastAsia="宋体" w:hAnsi="宋体" w:hint="eastAsia"/>
+                <w:b/>
+                <w:bCs/>
+              </w:rPr>
+            </w:pPr>
+            <w:r>
+              <w:rPr>
+                <w:rFonts w:ascii="宋体" w:eastAsia="宋体" w:hAnsi="宋体" w:hint="eastAsia"/>
+                <w:b/>
+                <w:bCs/>
+              </w:rPr>
+              <w:t>是</w:t>
+            </w:r>
+          </w:p>
+        </w:tc>
+      </w:tr>
+    </w:tbl>
+    <w:p>
+      <w:pPr>
+        <w:ind w:leftChars="171" w:left="359"/>
+        <w:rPr>
+          <w:rFonts w:ascii="宋体" w:eastAsia="宋体" w:hAnsi="宋体"/>
+        </w:rPr>
+      </w:pPr>
+      <w:r>
+        <w:rPr>
+          <w:rFonts w:ascii="宋体" w:eastAsia="宋体" w:hAnsi="宋体" w:hint="eastAsia"/>
+        </w:rPr>
+        <w:t>返回值：</w:t>
+      </w:r>
+    </w:p>
+    <w:tbl>
+      <w:tblPr>
+        <w:tblStyle w:val="a3"/>
+        <w:tblW w:w="8296" w:type="dxa"/>
+        <w:tblInd w:w="416" w:type="dxa"/>
+        <w:tblLook w:val="04A0" w:firstRow="1" w:lastRow="0" w:firstColumn="1" w:lastColumn="0" w:noHBand="0" w:noVBand="1"/>
+      </w:tblPr>
+      <w:tblGrid>
+        <w:gridCol w:w="2099"/>
+        <w:gridCol w:w="2067"/>
+        <w:gridCol w:w="3351"/>
+        <w:gridCol w:w="779"/>
+      </w:tblGrid>
+      <w:tr>
+        <w:tc>
+          <w:tcPr>
+            <w:tcW w:w="2099" w:type="dxa"/>
+            <w:shd w:val="clear" w:color="auto" w:fill="D5DCE4" w:themeFill="text2" w:themeFillTint="33"/>
+          </w:tcPr>
+          <w:p>
+            <w:pPr>
+              <w:jc w:val="center"/>
+              <w:rPr>
+                <w:rFonts w:ascii="宋体" w:eastAsia="宋体" w:hAnsi="宋体"/>
+              </w:rPr>
+            </w:pPr>
+            <w:r>
+              <w:rPr>
+                <w:rFonts w:ascii="宋体" w:eastAsia="宋体" w:hAnsi="宋体" w:hint="eastAsia"/>
+              </w:rPr>
+              <w:t>字段</w:t>
+            </w:r>
+          </w:p>
+        </w:tc>
+        <w:tc>
+          <w:tcPr>
+            <w:tcW w:w="2067" w:type="dxa"/>
+            <w:shd w:val="clear" w:color="auto" w:fill="D5DCE4" w:themeFill="text2" w:themeFillTint="33"/>
+          </w:tcPr>
+          <w:p>
+            <w:pPr>
+              <w:jc w:val="center"/>
+              <w:rPr>
+                <w:rFonts w:ascii="宋体" w:eastAsia="宋体" w:hAnsi="宋体"/>
+              </w:rPr>
+            </w:pPr>
+            <w:r>
+              <w:rPr>
+                <w:rFonts w:ascii="宋体" w:eastAsia="宋体" w:hAnsi="宋体" w:hint="eastAsia"/>
+              </w:rPr>
+              <w:t>类型</w:t>
+            </w:r>
+          </w:p>
+        </w:tc>
+        <w:tc>
+          <w:tcPr>
+            <w:tcW w:w="3351" w:type="dxa"/>
+            <w:shd w:val="clear" w:color="auto" w:fill="D5DCE4" w:themeFill="text2" w:themeFillTint="33"/>
+          </w:tcPr>
+          <w:p>
+            <w:pPr>
+              <w:jc w:val="center"/>
+              <w:rPr>
+                <w:rFonts w:ascii="宋体" w:eastAsia="宋体" w:hAnsi="宋体"/>
+              </w:rPr>
+            </w:pPr>
+            <w:r>
+              <w:rPr>
+                <w:rFonts w:ascii="宋体" w:eastAsia="宋体" w:hAnsi="宋体" w:hint="eastAsia"/>
+              </w:rPr>
+              <w:t>说明</w:t>
+            </w:r>
+          </w:p>
+        </w:tc>
+        <w:tc>
+          <w:tcPr>
+            <w:tcW w:w="779" w:type="dxa"/>
+            <w:shd w:val="clear" w:color="auto" w:fill="D5DCE4" w:themeFill="text2" w:themeFillTint="33"/>
+          </w:tcPr>
+          <w:p>
+            <w:pPr>
+              <w:jc w:val="center"/>
+              <w:rPr>
+                <w:rFonts w:ascii="宋体" w:eastAsia="宋体" w:hAnsi="宋体"/>
+              </w:rPr>
+            </w:pPr>
+            <w:r>
+              <w:rPr>
+                <w:rFonts w:ascii="宋体" w:eastAsia="宋体" w:hAnsi="宋体" w:hint="eastAsia"/>
+              </w:rPr>
+              <w:t>必需</w:t>
+            </w:r>
+          </w:p>
+        </w:tc>
+      </w:tr>
+      <w:tr>
+        <w:tc>
+          <w:tcPr>
+            <w:tcW w:w="2099" w:type="dxa"/>
+          </w:tcPr>
+          <w:p>
+            <w:pPr>
+              <w:jc w:val="center"/>
+              <w:rPr>
+                <w:rFonts w:ascii="宋体" w:eastAsia="宋体" w:hAnsi="宋体"/>
+                <w:b/>
+                <w:bCs/>
+              </w:rPr>
+            </w:pPr>
+            <w:r>
+              <w:rPr>
+                <w:rFonts w:ascii="宋体" w:eastAsia="宋体" w:hAnsi="宋体" w:hint="eastAsia"/>
+                <w:b/>
+                <w:bCs/>
+              </w:rPr>
+              <w:t>msg</w:t>
+            </w:r>
+          </w:p>
+        </w:tc>
+        <w:tc>
+          <w:tcPr>
+            <w:tcW w:w="2067" w:type="dxa"/>
+          </w:tcPr>
+          <w:p>
+            <w:pPr>
+              <w:jc w:val="center"/>
+              <w:rPr>
+                <w:rFonts w:ascii="宋体" w:eastAsia="宋体" w:hAnsi="宋体"/>
+                <w:b/>
+                <w:bCs/>
+              </w:rPr>
+            </w:pPr>
+            <w:r>
+              <w:rPr>
+                <w:rFonts w:ascii="宋体" w:eastAsia="宋体" w:hAnsi="宋体"/>
+                <w:b/>
+                <w:bCs/>
+              </w:rPr>
+              <w:t>String</w:t>
+            </w:r>
+          </w:p>
+        </w:tc>
+        <w:tc>
+          <w:tcPr>
+            <w:tcW w:w="3351" w:type="dxa"/>
+          </w:tcPr>
+          <w:p>
+            <w:pPr>
+              <w:jc w:val="center"/>
+              <w:rPr>
+                <w:rFonts w:ascii="宋体" w:eastAsia="宋体" w:hAnsi="宋体"/>
+                <w:b/>
+                <w:bCs/>
+              </w:rPr>
+            </w:pPr>
+            <w:r>
+              <w:rPr>
+                <w:rFonts w:ascii="宋体" w:eastAsia="宋体" w:hAnsi="宋体" w:hint="eastAsia"/>
+                <w:b/>
+                <w:bCs/>
+              </w:rPr>
+              <w:t>提示信息</w:t>
+            </w:r>
+          </w:p>
+        </w:tc>
+        <w:tc>
+          <w:tcPr>
+            <w:tcW w:w="779" w:type="dxa"/>
+          </w:tcPr>
+          <w:p>
+            <w:pPr>
+              <w:jc w:val="center"/>
+              <w:rPr>
+                <w:rFonts w:ascii="宋体" w:eastAsia="宋体" w:hAnsi="宋体"/>
+                <w:b/>
+                <w:bCs/>
+              </w:rPr>
+            </w:pPr>
+            <w:r>
+              <w:rPr>
+                <w:rFonts w:ascii="宋体" w:eastAsia="宋体" w:hAnsi="宋体" w:hint="eastAsia"/>
+                <w:b/>
+                <w:bCs/>
+              </w:rPr>
+              <w:t>是</w:t>
+            </w:r>
+          </w:p>
+        </w:tc>
+      </w:tr>
+      <w:tr>
+        <w:tc>
+          <w:tcPr>
+            <w:tcW w:w="2099" w:type="dxa"/>
+          </w:tcPr>
+          <w:p>
+            <w:pPr>
+              <w:jc w:val="center"/>
+              <w:rPr>
+                <w:rFonts w:ascii="宋体" w:eastAsia="宋体" w:hAnsi="宋体"/>
+                <w:b/>
+                <w:bCs/>
+              </w:rPr>
+            </w:pPr>
+            <w:r>
+              <w:rPr>
+                <w:rFonts w:ascii="宋体" w:eastAsia="宋体" w:hAnsi="宋体"/>
+                <w:b/>
+                <w:bCs/>
+              </w:rPr>
+              <w:t>code</w:t>
+            </w:r>
+          </w:p>
+        </w:tc>
+        <w:tc>
+          <w:tcPr>
+            <w:tcW w:w="2067" w:type="dxa"/>
+          </w:tcPr>
+          <w:p>
+            <w:pPr>
+              <w:jc w:val="center"/>
+              <w:rPr>
+                <w:rFonts w:ascii="宋体" w:eastAsia="宋体" w:hAnsi="宋体"/>
+                <w:b/>
+                <w:bCs/>
+              </w:rPr>
+            </w:pPr>
+            <w:r>
+              <w:rPr>
+                <w:rFonts w:ascii="宋体" w:eastAsia="宋体" w:hAnsi="宋体"/>
+                <w:b/>
+                <w:bCs/>
+              </w:rPr>
+              <w:t>int</w:t>
+            </w:r>
+          </w:p>
+        </w:tc>
+        <w:tc>
+          <w:tcPr>
+            <w:tcW w:w="3351" w:type="dxa"/>
+          </w:tcPr>
+          <w:p>
+            <w:pPr>
+              <w:jc w:val="center"/>
+              <w:rPr>
+                <w:rFonts w:ascii="宋体" w:eastAsia="宋体" w:hAnsi="宋体"/>
+                <w:b/>
+                <w:bCs/>
+              </w:rPr>
+            </w:pPr>
+            <w:r>
+              <w:rPr>
+                <w:rFonts w:ascii="宋体" w:eastAsia="宋体" w:hAnsi="宋体" w:hint="eastAsia"/>
+                <w:b/>
+                <w:bCs/>
+              </w:rPr>
+              <w:t>状态码，</w:t>
+            </w:r>
+            <w:r>
+              <w:rPr>
+                <w:rFonts w:ascii="宋体" w:eastAsia="宋体" w:hAnsi="宋体" w:hint="eastAsia"/>
+                <w:b/>
+                <w:bCs/>
+              </w:rPr>
+              <w:t>添加</w:t>
+            </w:r>
+            <w:r>
+              <w:rPr>
+                <w:rFonts w:ascii="宋体" w:eastAsia="宋体" w:hAnsi="宋体" w:hint="eastAsia"/>
+                <w:b/>
+                <w:bCs/>
+              </w:rPr>
+              <w:t>成功为1，其余为0</w:t>
+            </w:r>
+          </w:p>
+        </w:tc>
+        <w:tc>
+          <w:tcPr>
+            <w:tcW w:w="779" w:type="dxa"/>
+          </w:tcPr>
+          <w:p>
+            <w:pPr>
+              <w:jc w:val="center"/>
+              <w:rPr>
+                <w:rFonts w:ascii="宋体" w:eastAsia="宋体" w:hAnsi="宋体"/>
+                <w:b/>
+                <w:bCs/>
+              </w:rPr>
+            </w:pPr>
+            <w:r>
+              <w:rPr>
+                <w:rFonts w:ascii="宋体" w:eastAsia="宋体" w:hAnsi="宋体" w:hint="eastAsia"/>
+                <w:b/>
+                <w:bCs/>
+              </w:rPr>
+              <w:t>是</w:t>
+            </w:r>
+          </w:p>
+        </w:tc>
+      </w:tr>
+    </w:tbl>
+    <w:p>
+      <w:pPr>
+        <w:ind w:leftChars="171" w:left="359"/>
+        <w:rPr>
+          <w:rFonts w:ascii="宋体" w:eastAsia="宋体" w:hAnsi="宋体"/>
+          <w:noProof/>
+        </w:rPr>
+      </w:pPr>
+      <w:r>
+        <w:rPr>
+          <w:rFonts w:ascii="宋体" w:eastAsia="宋体" w:hAnsi="宋体" w:hint="eastAsia"/>
+        </w:rPr>
+        <w:t>e</w:t>
+      </w:r>
+      <w:r>
+        <w:rPr>
+          <w:rFonts w:ascii="宋体" w:eastAsia="宋体" w:hAnsi="宋体"/>
+        </w:rPr>
+        <w:t>.g.</w:t>
+      </w:r>
+      <w:r>
+        <w:rPr>
+          <w:rFonts w:ascii="宋体" w:eastAsia="宋体" w:hAnsi="宋体"/>
+          <w:noProof/>
+        </w:rPr>
+        <w:t xml:space="preserve"> \</w:t>
+      </w:r>
+      <w:r>
+        <w:rPr>
+          <w:rFonts w:ascii="宋体" w:eastAsia="宋体" w:hAnsi="宋体"/>
+          <w:noProof/>
+        </w:rPr>
+        <w:lastRenderedPageBreak/>
+        <w:drawing>
+          <wp:inline distT="0" distB="0" distL="0" distR="0" wp14:anchorId="206D0495" wp14:editId="6C735A08">
+            <wp:extent cx="5274310" cy="1854835"/>
+            <wp:effectExtent l="0" t="0" r="2540" b="0"/>
+            <wp:docPr id="27" name="图片 27"/>
+            <wp:cNvGraphicFramePr>
+              <a:graphicFrameLocks xmlns:a="http://schemas.openxmlformats.org/drawingml/2006/main" noChangeAspect="1"/>
+            </wp:cNvGraphicFramePr>
+            <a:graphic xmlns:a="http://schemas.openxmlformats.org/drawingml/2006/main">
+              <a:graphicData uri="http://schemas.openxmlformats.org/drawingml/2006/picture">
+                <pic:pic xmlns:pic="http://schemas.openxmlformats.org/drawingml/2006/picture">
+                  <pic:nvPicPr>
+                    <pic:cNvPr id="1" name=""/>
+                    <pic:cNvPicPr/>
+                  </pic:nvPicPr>
+                  <pic:blipFill>
+                    <a:blip r:embed="rId36"/>
+                    <a:stretch>
+                      <a:fillRect/>
+                    </a:stretch>
+                  </pic:blipFill>
+                  <pic:spPr>
+                    <a:xfrm>
+                      <a:off x="0" y="0"/>
+                      <a:ext cx="5274310" cy="1854835"/>
+                    </a:xfrm>
+                    <a:prstGeom prst="rect">
+                      <a:avLst/>
+                    </a:prstGeom>
+                  </pic:spPr>
+                </pic:pic>
+              </a:graphicData>
+            </a:graphic>
+          </wp:inline>
+        </w:drawing>
+      </w:r>
+      <w:r>
+        <w:rPr>
+          <w:rFonts w:ascii="宋体" w:eastAsia="宋体" w:hAnsi="宋体"/>
+          <w:noProof/>
+        </w:rPr>
+        <w:drawing>
+          <wp:inline distT="0" distB="0" distL="0" distR="0" wp14:anchorId="21D4B687" wp14:editId="786B11C3">
+            <wp:extent cx="1455546" cy="586791"/>
+            <wp:effectExtent l="0" t="0" r="0" b="3810"/>
+            <wp:docPr id="29" name="图片 29"/>
+            <wp:cNvGraphicFramePr>
+              <a:graphicFrameLocks xmlns:a="http://schemas.openxmlformats.org/drawingml/2006/main" noChangeAspect="1"/>
+            </wp:cNvGraphicFramePr>
+            <a:graphic xmlns:a="http://schemas.openxmlformats.org/drawingml/2006/main">
+              <a:graphicData uri="http://schemas.openxmlformats.org/drawingml/2006/picture">
+                <pic:pic xmlns:pic="http://schemas.openxmlformats.org/drawingml/2006/picture">
+                  <pic:nvPicPr>
+                    <pic:cNvPr id="1" name=""/>
+                    <pic:cNvPicPr/>
+                  </pic:nvPicPr>
+                  <pic:blipFill>
+                    <a:blip r:embed="rId37"/>
+                    <a:stretch>
+                      <a:fillRect/>
+                    </a:stretch>
+                  </pic:blipFill>
+                  <pic:spPr>
+                    <a:xfrm>
+                      <a:off x="0" y="0"/>
                       <a:ext cx="1455546" cy="586791"/>
                     </a:xfrm>
                     <a:prstGeom prst="rect">
@@ -17221,14 +17793,6 @@
     <w:p>
       <w:pPr>
         <w:rPr>
-          <w:rFonts w:ascii="宋体" w:eastAsia="宋体" w:hAnsi="宋体"/>
-          <w:noProof/>
-        </w:rPr>
-      </w:pPr>
-    </w:p>
-    <w:p>
-      <w:pPr>
-        <w:rPr>
           <w:rFonts w:ascii="宋体" w:eastAsia="宋体" w:hAnsi="宋体" w:hint="eastAsia"/>
         </w:rPr>
       </w:pPr>
@@ -17246,7 +17810,7 @@
           <w:szCs w:val="21"/>
         </w:rPr>
       </w:pPr>
-      <w:bookmarkStart w:id="24" w:name="_Toc77431388"/>
+      <w:bookmarkStart w:id="24" w:name="_Toc77449296"/>
       <w:r>
         <w:rPr>
           <w:rFonts w:ascii="宋体" w:eastAsia="宋体" w:hAnsi="宋体" w:hint="eastAsia"/>
@@ -17259,7 +17823,6 @@
     </w:p>
     <w:p>
       <w:pPr>
-        <w:ind w:left="360"/>
         <w:rPr>
           <w:rFonts w:ascii="宋体" w:eastAsia="宋体" w:hAnsi="宋体" w:hint="eastAsia"/>
         </w:rPr>
@@ -17267,52 +17830,13 @@
     </w:p>
     <w:p>
       <w:pPr>
-        <w:pStyle w:val="2"/>
-        <w:numPr>
-          <w:ilvl w:val="0"/>
-          <w:numId w:val="10"/>
-        </w:numPr>
-        <w:rPr>
-          <w:rFonts w:ascii="宋体" w:eastAsia="宋体" w:hAnsi="宋体"/>
-          <w:sz w:val="21"/>
-          <w:szCs w:val="21"/>
-        </w:rPr>
-      </w:pPr>
-      <w:bookmarkStart w:id="25" w:name="_Toc77431389"/>
-      <w:r>
-        <w:rPr>
-          <w:rFonts w:ascii="宋体" w:eastAsia="宋体" w:hAnsi="宋体" w:hint="eastAsia"/>
-          <w:sz w:val="21"/>
-          <w:szCs w:val="21"/>
-        </w:rPr>
-        <w:t>更新单词</w:t>
-      </w:r>
-      <w:bookmarkEnd w:id="25"/>
-      <w:r>
-        <w:rPr>
-          <w:rFonts w:ascii="宋体" w:eastAsia="宋体" w:hAnsi="宋体" w:hint="eastAsia"/>
-          <w:sz w:val="21"/>
-          <w:szCs w:val="21"/>
-        </w:rPr>
-        <w:t>（目前好像还没用到）</w:t>
-      </w:r>
+        <w:rPr>
+          <w:rFonts w:ascii="宋体" w:eastAsia="宋体" w:hAnsi="宋体"/>
+        </w:rPr>
+      </w:pPr>
     </w:p>
     <w:p>
       <w:pPr>
-        <w:rPr>
-          <w:rFonts w:ascii="宋体" w:eastAsia="宋体" w:hAnsi="宋体"/>
-        </w:rPr>
-      </w:pPr>
-    </w:p>
-    <w:p>
-      <w:pPr>
-        <w:rPr>
-          <w:rFonts w:ascii="宋体" w:eastAsia="宋体" w:hAnsi="宋体"/>
-        </w:rPr>
-      </w:pPr>
-    </w:p>
-    <w:p>
-      <w:pPr>
         <w:pStyle w:val="1"/>
         <w:rPr>
           <w:rFonts w:ascii="宋体" w:eastAsia="宋体" w:hAnsi="宋体"/>
@@ -17320,7 +17844,7 @@
           <w:szCs w:val="24"/>
         </w:rPr>
       </w:pPr>
-      <w:bookmarkStart w:id="26" w:name="_Toc77431390"/>
+      <w:bookmarkStart w:id="25" w:name="_Toc77449297"/>
       <w:r>
         <w:rPr>
           <w:rFonts w:ascii="宋体" w:eastAsia="宋体" w:hAnsi="宋体" w:hint="eastAsia"/>
@@ -17345,7 +17869,7 @@
         </w:rPr>
         <w:t>mg</w:t>
       </w:r>
-      <w:bookmarkEnd w:id="26"/>
+      <w:bookmarkEnd w:id="25"/>
     </w:p>
     <w:p>
       <w:pPr>
@@ -17360,7 +17884,7 @@
           <w:szCs w:val="21"/>
         </w:rPr>
       </w:pPr>
-      <w:bookmarkStart w:id="27" w:name="_Toc77431391"/>
+      <w:bookmarkStart w:id="26" w:name="_Toc77449298"/>
       <w:r>
         <w:rPr>
           <w:rFonts w:ascii="宋体" w:eastAsia="宋体" w:hAnsi="宋体" w:hint="eastAsia"/>
@@ -17369,7 +17893,7 @@
         </w:rPr>
         <w:t>获取词书链接</w:t>
       </w:r>
-      <w:bookmarkEnd w:id="27"/>
+      <w:bookmarkEnd w:id="26"/>
     </w:p>
     <w:p>
       <w:pPr>
@@ -17384,7 +17908,7 @@
           <w:szCs w:val="21"/>
         </w:rPr>
       </w:pPr>
-      <w:bookmarkStart w:id="28" w:name="_Toc77431392"/>
+      <w:bookmarkStart w:id="27" w:name="_Toc77449299"/>
       <w:r>
         <w:rPr>
           <w:rFonts w:ascii="宋体" w:eastAsia="宋体" w:hAnsi="宋体" w:hint="eastAsia"/>
@@ -17393,7 +17917,7 @@
         </w:rPr>
         <w:t>添加词书封面</w:t>
       </w:r>
-      <w:bookmarkEnd w:id="28"/>
+      <w:bookmarkEnd w:id="27"/>
     </w:p>
     <w:p>
       <w:pPr>
@@ -17422,7 +17946,7 @@
           <w:szCs w:val="24"/>
         </w:rPr>
       </w:pPr>
-      <w:bookmarkStart w:id="29" w:name="_Toc77431393"/>
+      <w:bookmarkStart w:id="28" w:name="_Toc77449300"/>
       <w:r>
         <w:rPr>
           <w:rFonts w:ascii="宋体" w:eastAsia="宋体" w:hAnsi="宋体" w:hint="eastAsia"/>
@@ -17447,7 +17971,7 @@
         </w:rPr>
         <w:t>ords</w:t>
       </w:r>
-      <w:bookmarkEnd w:id="29"/>
+      <w:bookmarkEnd w:id="28"/>
     </w:p>
     <w:p>
       <w:pPr>
@@ -17462,7 +17986,7 @@
           <w:szCs w:val="21"/>
         </w:rPr>
       </w:pPr>
-      <w:bookmarkStart w:id="30" w:name="_Toc77431394"/>
+      <w:bookmarkStart w:id="29" w:name="_Toc77449301"/>
       <w:r>
         <w:rPr>
           <w:rFonts w:ascii="宋体" w:eastAsia="宋体" w:hAnsi="宋体" w:hint="eastAsia"/>
@@ -17471,7 +17995,7 @@
         </w:rPr>
         <w:t>根据单词查找翻译</w:t>
       </w:r>
-      <w:bookmarkEnd w:id="30"/>
+      <w:bookmarkEnd w:id="29"/>
     </w:p>
     <w:p>
       <w:pPr>
@@ -17794,6 +18318,7 @@
               <w:rPr>
                 <w:rFonts w:ascii="宋体" w:eastAsia="宋体" w:hAnsi="宋体" w:hint="eastAsia"/>
               </w:rPr>
+              <w:lastRenderedPageBreak/>
               <w:t>字段</w:t>
             </w:r>
           </w:p>
@@ -18208,7 +18733,6 @@
         <w:rPr>
           <w:rFonts w:ascii="宋体" w:eastAsia="宋体" w:hAnsi="宋体" w:hint="eastAsia"/>
         </w:rPr>
-        <w:lastRenderedPageBreak/>
         <w:t>e.g.</w:t>
       </w:r>
       <w:r>
@@ -18370,7 +18894,19 @@
         <w:rPr>
           <w:rFonts w:ascii="宋体" w:eastAsia="宋体" w:hAnsi="宋体"/>
         </w:rPr>
-        <w:t>http://localhost:8180/enWords/getTranslation?word=guess</w:t>
+        <w:t>http://localhost:</w:t>
+      </w:r>
+      <w:r>
+        <w:rPr>
+          <w:rFonts w:ascii="宋体" w:eastAsia="宋体" w:hAnsi="宋体"/>
+        </w:rPr>
+        <w:t>8081</w:t>
+      </w:r>
+      <w:r>
+        <w:rPr>
+          <w:rFonts w:ascii="宋体" w:eastAsia="宋体" w:hAnsi="宋体"/>
+        </w:rPr>
+        <w:t>/enWords/getTranslation?word=guess</w:t>
       </w:r>
       <w:r>
         <w:rPr>
@@ -18392,7 +18928,7 @@
                     <pic:cNvPicPr/>
                   </pic:nvPicPr>
                   <pic:blipFill>
-                    <a:blip r:embed="rId36"/>
+                    <a:blip r:embed="rId38"/>
                     <a:stretch>
                       <a:fillRect/>
                     </a:stretch>
@@ -18438,7 +18974,19 @@
         <w:rPr>
           <w:rFonts w:ascii="宋体" w:eastAsia="宋体" w:hAnsi="宋体"/>
         </w:rPr>
-        <w:t>http://localhost:8180/enWords/getTranslation?word=guss</w:t>
+        <w:t>http://localhost:</w:t>
+      </w:r>
+      <w:r>
+        <w:rPr>
+          <w:rFonts w:ascii="宋体" w:eastAsia="宋体" w:hAnsi="宋体"/>
+        </w:rPr>
+        <w:t>8081</w:t>
+      </w:r>
+      <w:r>
+        <w:rPr>
+          <w:rFonts w:ascii="宋体" w:eastAsia="宋体" w:hAnsi="宋体"/>
+        </w:rPr>
+        <w:t>/enWords/getTranslation?word=guss</w:t>
       </w:r>
     </w:p>
     <w:p>
@@ -18468,7 +19016,7 @@
                     <pic:cNvPicPr/>
                   </pic:nvPicPr>
                   <pic:blipFill>
-                    <a:blip r:embed="rId37"/>
+                    <a:blip r:embed="rId39"/>
                     <a:stretch>
                       <a:fillRect/>
                     </a:stretch>
@@ -20638,7 +21186,7 @@
   <w:style w:type="paragraph" w:default="1" w:styleId="a">
     <w:name w:val="Normal"/>
     <w:qFormat/>
-    <w:rsid w:val="003C7AE3"/>
+    <w:rsid w:val="00094A6D"/>
     <w:pPr>
       <w:widowControl w:val="0"/>
       <w:jc w:val="both"/>
@@ -20891,6 +21439,64 @@
     <w:rPr>
       <w:color w:val="605E5C"/>
       <w:shd w:val="clear" w:color="auto" w:fill="E1DFDD"/>
+    </w:rPr>
+  </w:style>
+  <w:style w:type="character" w:styleId="a7">
+    <w:name w:val="annotation reference"/>
+    <w:basedOn w:val="a0"/>
+    <w:uiPriority w:val="99"/>
+    <w:semiHidden/>
+    <w:unhideWhenUsed/>
+    <w:rsid w:val="00052579"/>
+    <w:rPr>
+      <w:sz w:val="21"/>
+      <w:szCs w:val="21"/>
+    </w:rPr>
+  </w:style>
+  <w:style w:type="paragraph" w:styleId="a8">
+    <w:name w:val="annotation text"/>
+    <w:basedOn w:val="a"/>
+    <w:link w:val="a9"/>
+    <w:uiPriority w:val="99"/>
+    <w:semiHidden/>
+    <w:unhideWhenUsed/>
+    <w:rsid w:val="00052579"/>
+    <w:pPr>
+      <w:jc w:val="left"/>
+    </w:pPr>
+  </w:style>
+  <w:style w:type="character" w:customStyle="1" w:styleId="a9">
+    <w:name w:val="批注文字 字符"/>
+    <w:basedOn w:val="a0"/>
+    <w:link w:val="a8"/>
+    <w:uiPriority w:val="99"/>
+    <w:semiHidden/>
+    <w:rsid w:val="00052579"/>
+  </w:style>
+  <w:style w:type="paragraph" w:styleId="aa">
+    <w:name w:val="annotation subject"/>
+    <w:basedOn w:val="a8"/>
+    <w:next w:val="a8"/>
+    <w:link w:val="ab"/>
+    <w:uiPriority w:val="99"/>
+    <w:semiHidden/>
+    <w:unhideWhenUsed/>
+    <w:rsid w:val="00052579"/>
+    <w:rPr>
+      <w:b/>
+      <w:bCs/>
+    </w:rPr>
+  </w:style>
+  <w:style w:type="character" w:customStyle="1" w:styleId="ab">
+    <w:name w:val="批注主题 字符"/>
+    <w:basedOn w:val="a9"/>
+    <w:link w:val="aa"/>
+    <w:uiPriority w:val="99"/>
+    <w:semiHidden/>
+    <w:rsid w:val="00052579"/>
+    <w:rPr>
+      <w:b/>
+      <w:bCs/>
     </w:rPr>
   </w:style>
 </w:styles>

--- a/design/接口文档.docx
+++ b/design/接口文档.docx
@@ -51,6 +51,8 @@
               <w:tab w:val="right" w:leader="dot" w:pos="8296"/>
             </w:tabs>
             <w:rPr>
+              <w:b/>
+              <w:bCs/>
               <w:noProof/>
             </w:rPr>
           </w:pPr>
@@ -83,12 +85,16 @@
               <w:rPr>
                 <w:rStyle w:val="a5"/>
                 <w:rFonts w:ascii="宋体" w:eastAsia="宋体" w:hAnsi="宋体"/>
+                <w:b/>
+                <w:bCs/>
                 <w:noProof/>
               </w:rPr>
               <w:t>用户user</w:t>
             </w:r>
             <w:r>
               <w:rPr>
+                <w:b/>
+                <w:bCs/>
                 <w:noProof/>
                 <w:webHidden/>
               </w:rPr>
@@ -96,6 +102,8 @@
             </w:r>
             <w:r>
               <w:rPr>
+                <w:b/>
+                <w:bCs/>
                 <w:noProof/>
                 <w:webHidden/>
               </w:rPr>
@@ -103,6 +111,8 @@
             </w:r>
             <w:r>
               <w:rPr>
+                <w:b/>
+                <w:bCs/>
                 <w:noProof/>
                 <w:webHidden/>
               </w:rPr>
@@ -110,12 +120,16 @@
             </w:r>
             <w:r>
               <w:rPr>
+                <w:b/>
+                <w:bCs/>
                 <w:noProof/>
                 <w:webHidden/>
               </w:rPr>
             </w:r>
             <w:r>
               <w:rPr>
+                <w:b/>
+                <w:bCs/>
                 <w:noProof/>
                 <w:webHidden/>
               </w:rPr>
@@ -123,6 +137,8 @@
             </w:r>
             <w:r>
               <w:rPr>
+                <w:b/>
+                <w:bCs/>
                 <w:noProof/>
                 <w:webHidden/>
               </w:rPr>
@@ -130,6 +146,8 @@
             </w:r>
             <w:r>
               <w:rPr>
+                <w:b/>
+                <w:bCs/>
                 <w:noProof/>
                 <w:webHidden/>
               </w:rPr>
@@ -145,6 +163,8 @@
               <w:tab w:val="right" w:leader="dot" w:pos="8296"/>
             </w:tabs>
             <w:rPr>
+              <w:b/>
+              <w:bCs/>
               <w:noProof/>
             </w:rPr>
           </w:pPr>
@@ -153,12 +173,16 @@
               <w:rPr>
                 <w:rStyle w:val="a5"/>
                 <w:rFonts w:ascii="宋体" w:eastAsia="宋体" w:hAnsi="宋体"/>
+                <w:b/>
+                <w:bCs/>
                 <w:noProof/>
               </w:rPr>
               <w:t>1、</w:t>
             </w:r>
             <w:r>
               <w:rPr>
+                <w:b/>
+                <w:bCs/>
                 <w:noProof/>
               </w:rPr>
               <w:tab/>
@@ -167,12 +191,16 @@
               <w:rPr>
                 <w:rStyle w:val="a5"/>
                 <w:rFonts w:ascii="宋体" w:eastAsia="宋体" w:hAnsi="宋体"/>
+                <w:b/>
+                <w:bCs/>
                 <w:noProof/>
               </w:rPr>
               <w:t>用户注册</w:t>
             </w:r>
             <w:r>
               <w:rPr>
+                <w:b/>
+                <w:bCs/>
                 <w:noProof/>
                 <w:webHidden/>
               </w:rPr>
@@ -180,6 +208,8 @@
             </w:r>
             <w:r>
               <w:rPr>
+                <w:b/>
+                <w:bCs/>
                 <w:noProof/>
                 <w:webHidden/>
               </w:rPr>
@@ -187,6 +217,8 @@
             </w:r>
             <w:r>
               <w:rPr>
+                <w:b/>
+                <w:bCs/>
                 <w:noProof/>
                 <w:webHidden/>
               </w:rPr>
@@ -194,12 +226,16 @@
             </w:r>
             <w:r>
               <w:rPr>
+                <w:b/>
+                <w:bCs/>
                 <w:noProof/>
                 <w:webHidden/>
               </w:rPr>
             </w:r>
             <w:r>
               <w:rPr>
+                <w:b/>
+                <w:bCs/>
                 <w:noProof/>
                 <w:webHidden/>
               </w:rPr>
@@ -207,6 +243,8 @@
             </w:r>
             <w:r>
               <w:rPr>
+                <w:b/>
+                <w:bCs/>
                 <w:noProof/>
                 <w:webHidden/>
               </w:rPr>
@@ -214,6 +252,8 @@
             </w:r>
             <w:r>
               <w:rPr>
+                <w:b/>
+                <w:bCs/>
                 <w:noProof/>
                 <w:webHidden/>
               </w:rPr>
@@ -229,6 +269,8 @@
               <w:tab w:val="right" w:leader="dot" w:pos="8296"/>
             </w:tabs>
             <w:rPr>
+              <w:b/>
+              <w:bCs/>
               <w:noProof/>
             </w:rPr>
           </w:pPr>
@@ -237,12 +279,16 @@
               <w:rPr>
                 <w:rStyle w:val="a5"/>
                 <w:rFonts w:ascii="宋体" w:eastAsia="宋体" w:hAnsi="宋体"/>
+                <w:b/>
+                <w:bCs/>
                 <w:noProof/>
               </w:rPr>
               <w:t>2、</w:t>
             </w:r>
             <w:r>
               <w:rPr>
+                <w:b/>
+                <w:bCs/>
                 <w:noProof/>
               </w:rPr>
               <w:tab/>
@@ -251,12 +297,16 @@
               <w:rPr>
                 <w:rStyle w:val="a5"/>
                 <w:rFonts w:ascii="宋体" w:eastAsia="宋体" w:hAnsi="宋体"/>
+                <w:b/>
+                <w:bCs/>
                 <w:noProof/>
               </w:rPr>
               <w:t>用户登录</w:t>
             </w:r>
             <w:r>
               <w:rPr>
+                <w:b/>
+                <w:bCs/>
                 <w:noProof/>
                 <w:webHidden/>
               </w:rPr>
@@ -264,6 +314,8 @@
             </w:r>
             <w:r>
               <w:rPr>
+                <w:b/>
+                <w:bCs/>
                 <w:noProof/>
                 <w:webHidden/>
               </w:rPr>
@@ -271,6 +323,8 @@
             </w:r>
             <w:r>
               <w:rPr>
+                <w:b/>
+                <w:bCs/>
                 <w:noProof/>
                 <w:webHidden/>
               </w:rPr>
@@ -278,12 +332,16 @@
             </w:r>
             <w:r>
               <w:rPr>
+                <w:b/>
+                <w:bCs/>
                 <w:noProof/>
                 <w:webHidden/>
               </w:rPr>
             </w:r>
             <w:r>
               <w:rPr>
+                <w:b/>
+                <w:bCs/>
                 <w:noProof/>
                 <w:webHidden/>
               </w:rPr>
@@ -291,6 +349,8 @@
             </w:r>
             <w:r>
               <w:rPr>
+                <w:b/>
+                <w:bCs/>
                 <w:noProof/>
                 <w:webHidden/>
               </w:rPr>
@@ -298,6 +358,8 @@
             </w:r>
             <w:r>
               <w:rPr>
+                <w:b/>
+                <w:bCs/>
                 <w:noProof/>
                 <w:webHidden/>
               </w:rPr>
@@ -313,6 +375,8 @@
               <w:tab w:val="right" w:leader="dot" w:pos="8296"/>
             </w:tabs>
             <w:rPr>
+              <w:b/>
+              <w:bCs/>
               <w:noProof/>
             </w:rPr>
           </w:pPr>
@@ -321,12 +385,16 @@
               <w:rPr>
                 <w:rStyle w:val="a5"/>
                 <w:rFonts w:ascii="宋体" w:eastAsia="宋体" w:hAnsi="宋体"/>
+                <w:b/>
+                <w:bCs/>
                 <w:noProof/>
               </w:rPr>
               <w:t>3、</w:t>
             </w:r>
             <w:r>
               <w:rPr>
+                <w:b/>
+                <w:bCs/>
                 <w:noProof/>
               </w:rPr>
               <w:tab/>
@@ -335,12 +403,16 @@
               <w:rPr>
                 <w:rStyle w:val="a5"/>
                 <w:rFonts w:ascii="宋体" w:eastAsia="宋体" w:hAnsi="宋体"/>
+                <w:b/>
+                <w:bCs/>
                 <w:noProof/>
               </w:rPr>
               <w:t>根据用户名查询用户id</w:t>
             </w:r>
             <w:r>
               <w:rPr>
+                <w:b/>
+                <w:bCs/>
                 <w:noProof/>
                 <w:webHidden/>
               </w:rPr>
@@ -348,6 +420,8 @@
             </w:r>
             <w:r>
               <w:rPr>
+                <w:b/>
+                <w:bCs/>
                 <w:noProof/>
                 <w:webHidden/>
               </w:rPr>
@@ -355,6 +429,8 @@
             </w:r>
             <w:r>
               <w:rPr>
+                <w:b/>
+                <w:bCs/>
                 <w:noProof/>
                 <w:webHidden/>
               </w:rPr>
@@ -362,12 +438,16 @@
             </w:r>
             <w:r>
               <w:rPr>
+                <w:b/>
+                <w:bCs/>
                 <w:noProof/>
                 <w:webHidden/>
               </w:rPr>
             </w:r>
             <w:r>
               <w:rPr>
+                <w:b/>
+                <w:bCs/>
                 <w:noProof/>
                 <w:webHidden/>
               </w:rPr>
@@ -375,6 +455,8 @@
             </w:r>
             <w:r>
               <w:rPr>
+                <w:b/>
+                <w:bCs/>
                 <w:noProof/>
                 <w:webHidden/>
               </w:rPr>
@@ -382,6 +464,8 @@
             </w:r>
             <w:r>
               <w:rPr>
+                <w:b/>
+                <w:bCs/>
                 <w:noProof/>
                 <w:webHidden/>
               </w:rPr>
@@ -397,6 +481,8 @@
               <w:tab w:val="right" w:leader="dot" w:pos="8296"/>
             </w:tabs>
             <w:rPr>
+              <w:b/>
+              <w:bCs/>
               <w:noProof/>
             </w:rPr>
           </w:pPr>
@@ -405,12 +491,16 @@
               <w:rPr>
                 <w:rStyle w:val="a5"/>
                 <w:rFonts w:ascii="宋体" w:eastAsia="宋体" w:hAnsi="宋体"/>
+                <w:b/>
+                <w:bCs/>
                 <w:noProof/>
               </w:rPr>
               <w:t>4、</w:t>
             </w:r>
             <w:r>
               <w:rPr>
+                <w:b/>
+                <w:bCs/>
                 <w:noProof/>
               </w:rPr>
               <w:tab/>
@@ -419,12 +509,16 @@
               <w:rPr>
                 <w:rStyle w:val="a5"/>
                 <w:rFonts w:ascii="宋体" w:eastAsia="宋体" w:hAnsi="宋体"/>
+                <w:b/>
+                <w:bCs/>
                 <w:noProof/>
               </w:rPr>
               <w:t>修改用户信息</w:t>
             </w:r>
             <w:r>
               <w:rPr>
+                <w:b/>
+                <w:bCs/>
                 <w:noProof/>
                 <w:webHidden/>
               </w:rPr>
@@ -432,6 +526,8 @@
             </w:r>
             <w:r>
               <w:rPr>
+                <w:b/>
+                <w:bCs/>
                 <w:noProof/>
                 <w:webHidden/>
               </w:rPr>
@@ -439,6 +535,8 @@
             </w:r>
             <w:r>
               <w:rPr>
+                <w:b/>
+                <w:bCs/>
                 <w:noProof/>
                 <w:webHidden/>
               </w:rPr>
@@ -446,12 +544,16 @@
             </w:r>
             <w:r>
               <w:rPr>
+                <w:b/>
+                <w:bCs/>
                 <w:noProof/>
                 <w:webHidden/>
               </w:rPr>
             </w:r>
             <w:r>
               <w:rPr>
+                <w:b/>
+                <w:bCs/>
                 <w:noProof/>
                 <w:webHidden/>
               </w:rPr>
@@ -459,6 +561,8 @@
             </w:r>
             <w:r>
               <w:rPr>
+                <w:b/>
+                <w:bCs/>
                 <w:noProof/>
                 <w:webHidden/>
               </w:rPr>
@@ -466,6 +570,8 @@
             </w:r>
             <w:r>
               <w:rPr>
+                <w:b/>
+                <w:bCs/>
                 <w:noProof/>
                 <w:webHidden/>
               </w:rPr>
@@ -480,6 +586,8 @@
               <w:tab w:val="right" w:leader="dot" w:pos="8296"/>
             </w:tabs>
             <w:rPr>
+              <w:b/>
+              <w:bCs/>
               <w:noProof/>
             </w:rPr>
           </w:pPr>
@@ -488,12 +596,16 @@
               <w:rPr>
                 <w:rStyle w:val="a5"/>
                 <w:rFonts w:ascii="宋体" w:eastAsia="宋体" w:hAnsi="宋体"/>
+                <w:b/>
+                <w:bCs/>
                 <w:noProof/>
               </w:rPr>
               <w:t>词书dic</w:t>
             </w:r>
             <w:r>
               <w:rPr>
+                <w:b/>
+                <w:bCs/>
                 <w:noProof/>
                 <w:webHidden/>
               </w:rPr>
@@ -501,6 +613,8 @@
             </w:r>
             <w:r>
               <w:rPr>
+                <w:b/>
+                <w:bCs/>
                 <w:noProof/>
                 <w:webHidden/>
               </w:rPr>
@@ -508,6 +622,8 @@
             </w:r>
             <w:r>
               <w:rPr>
+                <w:b/>
+                <w:bCs/>
                 <w:noProof/>
                 <w:webHidden/>
               </w:rPr>
@@ -515,12 +631,16 @@
             </w:r>
             <w:r>
               <w:rPr>
+                <w:b/>
+                <w:bCs/>
                 <w:noProof/>
                 <w:webHidden/>
               </w:rPr>
             </w:r>
             <w:r>
               <w:rPr>
+                <w:b/>
+                <w:bCs/>
                 <w:noProof/>
                 <w:webHidden/>
               </w:rPr>
@@ -528,6 +648,8 @@
             </w:r>
             <w:r>
               <w:rPr>
+                <w:b/>
+                <w:bCs/>
                 <w:noProof/>
                 <w:webHidden/>
               </w:rPr>
@@ -535,6 +657,8 @@
             </w:r>
             <w:r>
               <w:rPr>
+                <w:b/>
+                <w:bCs/>
                 <w:noProof/>
                 <w:webHidden/>
               </w:rPr>
@@ -550,6 +674,8 @@
               <w:tab w:val="right" w:leader="dot" w:pos="8296"/>
             </w:tabs>
             <w:rPr>
+              <w:b/>
+              <w:bCs/>
               <w:noProof/>
             </w:rPr>
           </w:pPr>
@@ -558,12 +684,16 @@
               <w:rPr>
                 <w:rStyle w:val="a5"/>
                 <w:rFonts w:ascii="宋体" w:eastAsia="宋体" w:hAnsi="宋体"/>
+                <w:b/>
+                <w:bCs/>
                 <w:noProof/>
               </w:rPr>
               <w:t>1、</w:t>
             </w:r>
             <w:r>
               <w:rPr>
+                <w:b/>
+                <w:bCs/>
                 <w:noProof/>
               </w:rPr>
               <w:tab/>
@@ -572,28 +702,16 @@
               <w:rPr>
                 <w:rStyle w:val="a5"/>
                 <w:rFonts w:ascii="宋体" w:eastAsia="宋体" w:hAnsi="宋体"/>
+                <w:b/>
+                <w:bCs/>
                 <w:noProof/>
               </w:rPr>
-              <w:t>获取某个</w:t>
-            </w:r>
-            <w:r>
-              <w:rPr>
-                <w:rStyle w:val="a5"/>
-                <w:rFonts w:ascii="宋体" w:eastAsia="宋体" w:hAnsi="宋体"/>
-                <w:noProof/>
-              </w:rPr>
-              <w:t>用</w:t>
-            </w:r>
-            <w:r>
-              <w:rPr>
-                <w:rStyle w:val="a5"/>
-                <w:rFonts w:ascii="宋体" w:eastAsia="宋体" w:hAnsi="宋体"/>
-                <w:noProof/>
-              </w:rPr>
-              <w:t>户全部词书</w:t>
-            </w:r>
-            <w:r>
-              <w:rPr>
+              <w:t>获取某个用户全部词书</w:t>
+            </w:r>
+            <w:r>
+              <w:rPr>
+                <w:b/>
+                <w:bCs/>
                 <w:noProof/>
                 <w:webHidden/>
               </w:rPr>
@@ -601,6 +719,8 @@
             </w:r>
             <w:r>
               <w:rPr>
+                <w:b/>
+                <w:bCs/>
                 <w:noProof/>
                 <w:webHidden/>
               </w:rPr>
@@ -608,6 +728,8 @@
             </w:r>
             <w:r>
               <w:rPr>
+                <w:b/>
+                <w:bCs/>
                 <w:noProof/>
                 <w:webHidden/>
               </w:rPr>
@@ -615,12 +737,16 @@
             </w:r>
             <w:r>
               <w:rPr>
+                <w:b/>
+                <w:bCs/>
                 <w:noProof/>
                 <w:webHidden/>
               </w:rPr>
             </w:r>
             <w:r>
               <w:rPr>
+                <w:b/>
+                <w:bCs/>
                 <w:noProof/>
                 <w:webHidden/>
               </w:rPr>
@@ -628,6 +754,8 @@
             </w:r>
             <w:r>
               <w:rPr>
+                <w:b/>
+                <w:bCs/>
                 <w:noProof/>
                 <w:webHidden/>
               </w:rPr>
@@ -635,6 +763,8 @@
             </w:r>
             <w:r>
               <w:rPr>
+                <w:b/>
+                <w:bCs/>
                 <w:noProof/>
                 <w:webHidden/>
               </w:rPr>
@@ -650,6 +780,8 @@
               <w:tab w:val="right" w:leader="dot" w:pos="8296"/>
             </w:tabs>
             <w:rPr>
+              <w:b/>
+              <w:bCs/>
               <w:noProof/>
             </w:rPr>
           </w:pPr>
@@ -658,12 +790,16 @@
               <w:rPr>
                 <w:rStyle w:val="a5"/>
                 <w:rFonts w:ascii="宋体" w:eastAsia="宋体" w:hAnsi="宋体"/>
+                <w:b/>
+                <w:bCs/>
                 <w:noProof/>
               </w:rPr>
               <w:t>2、</w:t>
             </w:r>
             <w:r>
               <w:rPr>
+                <w:b/>
+                <w:bCs/>
                 <w:noProof/>
               </w:rPr>
               <w:tab/>
@@ -672,12 +808,16 @@
               <w:rPr>
                 <w:rStyle w:val="a5"/>
                 <w:rFonts w:ascii="宋体" w:eastAsia="宋体" w:hAnsi="宋体"/>
+                <w:b/>
+                <w:bCs/>
                 <w:noProof/>
               </w:rPr>
               <w:t>根据词书名字查询词书（词书名是模糊查询）</w:t>
             </w:r>
             <w:r>
               <w:rPr>
+                <w:b/>
+                <w:bCs/>
                 <w:noProof/>
                 <w:webHidden/>
               </w:rPr>
@@ -685,6 +825,8 @@
             </w:r>
             <w:r>
               <w:rPr>
+                <w:b/>
+                <w:bCs/>
                 <w:noProof/>
                 <w:webHidden/>
               </w:rPr>
@@ -692,6 +834,8 @@
             </w:r>
             <w:r>
               <w:rPr>
+                <w:b/>
+                <w:bCs/>
                 <w:noProof/>
                 <w:webHidden/>
               </w:rPr>
@@ -699,12 +843,16 @@
             </w:r>
             <w:r>
               <w:rPr>
+                <w:b/>
+                <w:bCs/>
                 <w:noProof/>
                 <w:webHidden/>
               </w:rPr>
             </w:r>
             <w:r>
               <w:rPr>
+                <w:b/>
+                <w:bCs/>
                 <w:noProof/>
                 <w:webHidden/>
               </w:rPr>
@@ -712,6 +860,8 @@
             </w:r>
             <w:r>
               <w:rPr>
+                <w:b/>
+                <w:bCs/>
                 <w:noProof/>
                 <w:webHidden/>
               </w:rPr>
@@ -719,6 +869,8 @@
             </w:r>
             <w:r>
               <w:rPr>
+                <w:b/>
+                <w:bCs/>
                 <w:noProof/>
                 <w:webHidden/>
               </w:rPr>
@@ -734,6 +886,8 @@
               <w:tab w:val="right" w:leader="dot" w:pos="8296"/>
             </w:tabs>
             <w:rPr>
+              <w:b/>
+              <w:bCs/>
               <w:noProof/>
             </w:rPr>
           </w:pPr>
@@ -742,12 +896,16 @@
               <w:rPr>
                 <w:rStyle w:val="a5"/>
                 <w:rFonts w:ascii="宋体" w:eastAsia="宋体" w:hAnsi="宋体"/>
+                <w:b/>
+                <w:bCs/>
                 <w:noProof/>
               </w:rPr>
               <w:t>3、</w:t>
             </w:r>
             <w:r>
               <w:rPr>
+                <w:b/>
+                <w:bCs/>
                 <w:noProof/>
               </w:rPr>
               <w:tab/>
@@ -756,12 +914,16 @@
               <w:rPr>
                 <w:rStyle w:val="a5"/>
                 <w:rFonts w:ascii="宋体" w:eastAsia="宋体" w:hAnsi="宋体"/>
+                <w:b/>
+                <w:bCs/>
                 <w:noProof/>
               </w:rPr>
               <w:t>根据用户id和词书名字查询词书id（此处的词书名必须准确）</w:t>
             </w:r>
             <w:r>
               <w:rPr>
+                <w:b/>
+                <w:bCs/>
                 <w:noProof/>
                 <w:webHidden/>
               </w:rPr>
@@ -769,6 +931,8 @@
             </w:r>
             <w:r>
               <w:rPr>
+                <w:b/>
+                <w:bCs/>
                 <w:noProof/>
                 <w:webHidden/>
               </w:rPr>
@@ -776,6 +940,8 @@
             </w:r>
             <w:r>
               <w:rPr>
+                <w:b/>
+                <w:bCs/>
                 <w:noProof/>
                 <w:webHidden/>
               </w:rPr>
@@ -783,12 +949,16 @@
             </w:r>
             <w:r>
               <w:rPr>
+                <w:b/>
+                <w:bCs/>
                 <w:noProof/>
                 <w:webHidden/>
               </w:rPr>
             </w:r>
             <w:r>
               <w:rPr>
+                <w:b/>
+                <w:bCs/>
                 <w:noProof/>
                 <w:webHidden/>
               </w:rPr>
@@ -796,6 +966,8 @@
             </w:r>
             <w:r>
               <w:rPr>
+                <w:b/>
+                <w:bCs/>
                 <w:noProof/>
                 <w:webHidden/>
               </w:rPr>
@@ -803,6 +975,8 @@
             </w:r>
             <w:r>
               <w:rPr>
+                <w:b/>
+                <w:bCs/>
                 <w:noProof/>
                 <w:webHidden/>
               </w:rPr>
@@ -818,6 +992,8 @@
               <w:tab w:val="right" w:leader="dot" w:pos="8296"/>
             </w:tabs>
             <w:rPr>
+              <w:b/>
+              <w:bCs/>
               <w:noProof/>
             </w:rPr>
           </w:pPr>
@@ -826,12 +1002,16 @@
               <w:rPr>
                 <w:rStyle w:val="a5"/>
                 <w:rFonts w:ascii="宋体" w:eastAsia="宋体" w:hAnsi="宋体"/>
+                <w:b/>
+                <w:bCs/>
                 <w:noProof/>
               </w:rPr>
               <w:t>4、</w:t>
             </w:r>
             <w:r>
               <w:rPr>
+                <w:b/>
+                <w:bCs/>
                 <w:noProof/>
               </w:rPr>
               <w:tab/>
@@ -840,12 +1020,16 @@
               <w:rPr>
                 <w:rStyle w:val="a5"/>
                 <w:rFonts w:ascii="宋体" w:eastAsia="宋体" w:hAnsi="宋体"/>
+                <w:b/>
+                <w:bCs/>
                 <w:noProof/>
               </w:rPr>
               <w:t>增加词书</w:t>
             </w:r>
             <w:r>
               <w:rPr>
+                <w:b/>
+                <w:bCs/>
                 <w:noProof/>
                 <w:webHidden/>
               </w:rPr>
@@ -853,6 +1037,8 @@
             </w:r>
             <w:r>
               <w:rPr>
+                <w:b/>
+                <w:bCs/>
                 <w:noProof/>
                 <w:webHidden/>
               </w:rPr>
@@ -860,6 +1046,8 @@
             </w:r>
             <w:r>
               <w:rPr>
+                <w:b/>
+                <w:bCs/>
                 <w:noProof/>
                 <w:webHidden/>
               </w:rPr>
@@ -867,12 +1055,16 @@
             </w:r>
             <w:r>
               <w:rPr>
+                <w:b/>
+                <w:bCs/>
                 <w:noProof/>
                 <w:webHidden/>
               </w:rPr>
             </w:r>
             <w:r>
               <w:rPr>
+                <w:b/>
+                <w:bCs/>
                 <w:noProof/>
                 <w:webHidden/>
               </w:rPr>
@@ -880,6 +1072,8 @@
             </w:r>
             <w:r>
               <w:rPr>
+                <w:b/>
+                <w:bCs/>
                 <w:noProof/>
                 <w:webHidden/>
               </w:rPr>
@@ -887,6 +1081,8 @@
             </w:r>
             <w:r>
               <w:rPr>
+                <w:b/>
+                <w:bCs/>
                 <w:noProof/>
                 <w:webHidden/>
               </w:rPr>
@@ -902,6 +1098,8 @@
               <w:tab w:val="right" w:leader="dot" w:pos="8296"/>
             </w:tabs>
             <w:rPr>
+              <w:b/>
+              <w:bCs/>
               <w:noProof/>
             </w:rPr>
           </w:pPr>
@@ -910,12 +1108,16 @@
               <w:rPr>
                 <w:rStyle w:val="a5"/>
                 <w:rFonts w:ascii="宋体" w:eastAsia="宋体" w:hAnsi="宋体"/>
+                <w:b/>
+                <w:bCs/>
                 <w:noProof/>
               </w:rPr>
               <w:t>5、</w:t>
             </w:r>
             <w:r>
               <w:rPr>
+                <w:b/>
+                <w:bCs/>
                 <w:noProof/>
               </w:rPr>
               <w:tab/>
@@ -924,12 +1126,16 @@
               <w:rPr>
                 <w:rStyle w:val="a5"/>
                 <w:rFonts w:ascii="宋体" w:eastAsia="宋体" w:hAnsi="宋体"/>
+                <w:b/>
+                <w:bCs/>
                 <w:noProof/>
               </w:rPr>
               <w:t>删除词书</w:t>
             </w:r>
             <w:r>
               <w:rPr>
+                <w:b/>
+                <w:bCs/>
                 <w:noProof/>
                 <w:webHidden/>
               </w:rPr>
@@ -937,6 +1143,8 @@
             </w:r>
             <w:r>
               <w:rPr>
+                <w:b/>
+                <w:bCs/>
                 <w:noProof/>
                 <w:webHidden/>
               </w:rPr>
@@ -944,6 +1152,8 @@
             </w:r>
             <w:r>
               <w:rPr>
+                <w:b/>
+                <w:bCs/>
                 <w:noProof/>
                 <w:webHidden/>
               </w:rPr>
@@ -951,12 +1161,16 @@
             </w:r>
             <w:r>
               <w:rPr>
+                <w:b/>
+                <w:bCs/>
                 <w:noProof/>
                 <w:webHidden/>
               </w:rPr>
             </w:r>
             <w:r>
               <w:rPr>
+                <w:b/>
+                <w:bCs/>
                 <w:noProof/>
                 <w:webHidden/>
               </w:rPr>
@@ -964,6 +1178,8 @@
             </w:r>
             <w:r>
               <w:rPr>
+                <w:b/>
+                <w:bCs/>
                 <w:noProof/>
                 <w:webHidden/>
               </w:rPr>
@@ -971,6 +1187,8 @@
             </w:r>
             <w:r>
               <w:rPr>
+                <w:b/>
+                <w:bCs/>
                 <w:noProof/>
                 <w:webHidden/>
               </w:rPr>
@@ -986,6 +1204,8 @@
               <w:tab w:val="right" w:leader="dot" w:pos="8296"/>
             </w:tabs>
             <w:rPr>
+              <w:b/>
+              <w:bCs/>
               <w:noProof/>
             </w:rPr>
           </w:pPr>
@@ -994,12 +1214,16 @@
               <w:rPr>
                 <w:rStyle w:val="a5"/>
                 <w:rFonts w:ascii="宋体" w:eastAsia="宋体" w:hAnsi="宋体"/>
+                <w:b/>
+                <w:bCs/>
                 <w:noProof/>
               </w:rPr>
               <w:t>6、</w:t>
             </w:r>
             <w:r>
               <w:rPr>
+                <w:b/>
+                <w:bCs/>
                 <w:noProof/>
               </w:rPr>
               <w:tab/>
@@ -1008,12 +1232,16 @@
               <w:rPr>
                 <w:rStyle w:val="a5"/>
                 <w:rFonts w:ascii="宋体" w:eastAsia="宋体" w:hAnsi="宋体"/>
+                <w:b/>
+                <w:bCs/>
                 <w:noProof/>
               </w:rPr>
               <w:t>修改词书</w:t>
             </w:r>
             <w:r>
               <w:rPr>
+                <w:b/>
+                <w:bCs/>
                 <w:noProof/>
                 <w:webHidden/>
               </w:rPr>
@@ -1021,6 +1249,8 @@
             </w:r>
             <w:r>
               <w:rPr>
+                <w:b/>
+                <w:bCs/>
                 <w:noProof/>
                 <w:webHidden/>
               </w:rPr>
@@ -1028,6 +1258,8 @@
             </w:r>
             <w:r>
               <w:rPr>
+                <w:b/>
+                <w:bCs/>
                 <w:noProof/>
                 <w:webHidden/>
               </w:rPr>
@@ -1035,12 +1267,16 @@
             </w:r>
             <w:r>
               <w:rPr>
+                <w:b/>
+                <w:bCs/>
                 <w:noProof/>
                 <w:webHidden/>
               </w:rPr>
             </w:r>
             <w:r>
               <w:rPr>
+                <w:b/>
+                <w:bCs/>
                 <w:noProof/>
                 <w:webHidden/>
               </w:rPr>
@@ -1048,6 +1284,8 @@
             </w:r>
             <w:r>
               <w:rPr>
+                <w:b/>
+                <w:bCs/>
                 <w:noProof/>
                 <w:webHidden/>
               </w:rPr>
@@ -1055,6 +1293,8 @@
             </w:r>
             <w:r>
               <w:rPr>
+                <w:b/>
+                <w:bCs/>
                 <w:noProof/>
                 <w:webHidden/>
               </w:rPr>
@@ -1069,6 +1309,8 @@
               <w:tab w:val="right" w:leader="dot" w:pos="8296"/>
             </w:tabs>
             <w:rPr>
+              <w:b/>
+              <w:bCs/>
               <w:noProof/>
             </w:rPr>
           </w:pPr>
@@ -1077,12 +1319,16 @@
               <w:rPr>
                 <w:rStyle w:val="a5"/>
                 <w:rFonts w:ascii="宋体" w:eastAsia="宋体" w:hAnsi="宋体"/>
+                <w:b/>
+                <w:bCs/>
                 <w:noProof/>
               </w:rPr>
               <w:t>用户词书内单词Word</w:t>
             </w:r>
             <w:r>
               <w:rPr>
+                <w:b/>
+                <w:bCs/>
                 <w:noProof/>
                 <w:webHidden/>
               </w:rPr>
@@ -1090,6 +1336,8 @@
             </w:r>
             <w:r>
               <w:rPr>
+                <w:b/>
+                <w:bCs/>
                 <w:noProof/>
                 <w:webHidden/>
               </w:rPr>
@@ -1097,6 +1345,8 @@
             </w:r>
             <w:r>
               <w:rPr>
+                <w:b/>
+                <w:bCs/>
                 <w:noProof/>
                 <w:webHidden/>
               </w:rPr>
@@ -1104,12 +1354,16 @@
             </w:r>
             <w:r>
               <w:rPr>
+                <w:b/>
+                <w:bCs/>
                 <w:noProof/>
                 <w:webHidden/>
               </w:rPr>
             </w:r>
             <w:r>
               <w:rPr>
+                <w:b/>
+                <w:bCs/>
                 <w:noProof/>
                 <w:webHidden/>
               </w:rPr>
@@ -1117,6 +1371,8 @@
             </w:r>
             <w:r>
               <w:rPr>
+                <w:b/>
+                <w:bCs/>
                 <w:noProof/>
                 <w:webHidden/>
               </w:rPr>
@@ -1124,6 +1380,8 @@
             </w:r>
             <w:r>
               <w:rPr>
+                <w:b/>
+                <w:bCs/>
                 <w:noProof/>
                 <w:webHidden/>
               </w:rPr>
@@ -1139,6 +1397,8 @@
               <w:tab w:val="right" w:leader="dot" w:pos="8296"/>
             </w:tabs>
             <w:rPr>
+              <w:b/>
+              <w:bCs/>
               <w:noProof/>
             </w:rPr>
           </w:pPr>
@@ -1147,12 +1407,16 @@
               <w:rPr>
                 <w:rStyle w:val="a5"/>
                 <w:rFonts w:ascii="宋体" w:eastAsia="宋体" w:hAnsi="宋体"/>
+                <w:b/>
+                <w:bCs/>
                 <w:noProof/>
               </w:rPr>
               <w:t>1、</w:t>
             </w:r>
             <w:r>
               <w:rPr>
+                <w:b/>
+                <w:bCs/>
                 <w:noProof/>
               </w:rPr>
               <w:tab/>
@@ -1161,12 +1425,16 @@
               <w:rPr>
                 <w:rStyle w:val="a5"/>
                 <w:rFonts w:ascii="宋体" w:eastAsia="宋体" w:hAnsi="宋体"/>
+                <w:b/>
+                <w:bCs/>
                 <w:noProof/>
               </w:rPr>
               <w:t>获取某本词书里的全部单词</w:t>
             </w:r>
             <w:r>
               <w:rPr>
+                <w:b/>
+                <w:bCs/>
                 <w:noProof/>
                 <w:webHidden/>
               </w:rPr>
@@ -1174,6 +1442,8 @@
             </w:r>
             <w:r>
               <w:rPr>
+                <w:b/>
+                <w:bCs/>
                 <w:noProof/>
                 <w:webHidden/>
               </w:rPr>
@@ -1181,6 +1451,8 @@
             </w:r>
             <w:r>
               <w:rPr>
+                <w:b/>
+                <w:bCs/>
                 <w:noProof/>
                 <w:webHidden/>
               </w:rPr>
@@ -1188,12 +1460,16 @@
             </w:r>
             <w:r>
               <w:rPr>
+                <w:b/>
+                <w:bCs/>
                 <w:noProof/>
                 <w:webHidden/>
               </w:rPr>
             </w:r>
             <w:r>
               <w:rPr>
+                <w:b/>
+                <w:bCs/>
                 <w:noProof/>
                 <w:webHidden/>
               </w:rPr>
@@ -1201,6 +1477,8 @@
             </w:r>
             <w:r>
               <w:rPr>
+                <w:b/>
+                <w:bCs/>
                 <w:noProof/>
                 <w:webHidden/>
               </w:rPr>
@@ -1208,6 +1486,8 @@
             </w:r>
             <w:r>
               <w:rPr>
+                <w:b/>
+                <w:bCs/>
                 <w:noProof/>
                 <w:webHidden/>
               </w:rPr>
@@ -1223,6 +1503,8 @@
               <w:tab w:val="right" w:leader="dot" w:pos="8296"/>
             </w:tabs>
             <w:rPr>
+              <w:b/>
+              <w:bCs/>
               <w:noProof/>
             </w:rPr>
           </w:pPr>
@@ -1231,12 +1513,16 @@
               <w:rPr>
                 <w:rStyle w:val="a5"/>
                 <w:rFonts w:ascii="宋体" w:eastAsia="宋体" w:hAnsi="宋体"/>
+                <w:b/>
+                <w:bCs/>
                 <w:noProof/>
               </w:rPr>
               <w:t>2、</w:t>
             </w:r>
             <w:r>
               <w:rPr>
+                <w:b/>
+                <w:bCs/>
                 <w:noProof/>
               </w:rPr>
               <w:tab/>
@@ -1245,12 +1531,16 @@
               <w:rPr>
                 <w:rStyle w:val="a5"/>
                 <w:rFonts w:ascii="宋体" w:eastAsia="宋体" w:hAnsi="宋体"/>
+                <w:b/>
+                <w:bCs/>
                 <w:noProof/>
               </w:rPr>
               <w:t>获取已复习的单词</w:t>
             </w:r>
             <w:r>
               <w:rPr>
+                <w:b/>
+                <w:bCs/>
                 <w:noProof/>
                 <w:webHidden/>
               </w:rPr>
@@ -1258,6 +1548,8 @@
             </w:r>
             <w:r>
               <w:rPr>
+                <w:b/>
+                <w:bCs/>
                 <w:noProof/>
                 <w:webHidden/>
               </w:rPr>
@@ -1265,6 +1557,8 @@
             </w:r>
             <w:r>
               <w:rPr>
+                <w:b/>
+                <w:bCs/>
                 <w:noProof/>
                 <w:webHidden/>
               </w:rPr>
@@ -1272,12 +1566,16 @@
             </w:r>
             <w:r>
               <w:rPr>
+                <w:b/>
+                <w:bCs/>
                 <w:noProof/>
                 <w:webHidden/>
               </w:rPr>
             </w:r>
             <w:r>
               <w:rPr>
+                <w:b/>
+                <w:bCs/>
                 <w:noProof/>
                 <w:webHidden/>
               </w:rPr>
@@ -1285,6 +1583,8 @@
             </w:r>
             <w:r>
               <w:rPr>
+                <w:b/>
+                <w:bCs/>
                 <w:noProof/>
                 <w:webHidden/>
               </w:rPr>
@@ -1292,6 +1592,8 @@
             </w:r>
             <w:r>
               <w:rPr>
+                <w:b/>
+                <w:bCs/>
                 <w:noProof/>
                 <w:webHidden/>
               </w:rPr>
@@ -1307,6 +1609,8 @@
               <w:tab w:val="right" w:leader="dot" w:pos="8296"/>
             </w:tabs>
             <w:rPr>
+              <w:b/>
+              <w:bCs/>
               <w:noProof/>
             </w:rPr>
           </w:pPr>
@@ -1315,12 +1619,16 @@
               <w:rPr>
                 <w:rStyle w:val="a5"/>
                 <w:rFonts w:ascii="宋体" w:eastAsia="宋体" w:hAnsi="宋体"/>
+                <w:b/>
+                <w:bCs/>
                 <w:noProof/>
               </w:rPr>
               <w:t>3、</w:t>
             </w:r>
             <w:r>
               <w:rPr>
+                <w:b/>
+                <w:bCs/>
                 <w:noProof/>
               </w:rPr>
               <w:tab/>
@@ -1329,12 +1637,16 @@
               <w:rPr>
                 <w:rStyle w:val="a5"/>
                 <w:rFonts w:ascii="宋体" w:eastAsia="宋体" w:hAnsi="宋体"/>
+                <w:b/>
+                <w:bCs/>
                 <w:noProof/>
               </w:rPr>
               <w:t>获取未复习的单词</w:t>
             </w:r>
             <w:r>
               <w:rPr>
+                <w:b/>
+                <w:bCs/>
                 <w:noProof/>
                 <w:webHidden/>
               </w:rPr>
@@ -1342,6 +1654,8 @@
             </w:r>
             <w:r>
               <w:rPr>
+                <w:b/>
+                <w:bCs/>
                 <w:noProof/>
                 <w:webHidden/>
               </w:rPr>
@@ -1349,6 +1663,8 @@
             </w:r>
             <w:r>
               <w:rPr>
+                <w:b/>
+                <w:bCs/>
                 <w:noProof/>
                 <w:webHidden/>
               </w:rPr>
@@ -1356,12 +1672,16 @@
             </w:r>
             <w:r>
               <w:rPr>
+                <w:b/>
+                <w:bCs/>
                 <w:noProof/>
                 <w:webHidden/>
               </w:rPr>
             </w:r>
             <w:r>
               <w:rPr>
+                <w:b/>
+                <w:bCs/>
                 <w:noProof/>
                 <w:webHidden/>
               </w:rPr>
@@ -1369,6 +1689,8 @@
             </w:r>
             <w:r>
               <w:rPr>
+                <w:b/>
+                <w:bCs/>
                 <w:noProof/>
                 <w:webHidden/>
               </w:rPr>
@@ -1376,6 +1698,8 @@
             </w:r>
             <w:r>
               <w:rPr>
+                <w:b/>
+                <w:bCs/>
                 <w:noProof/>
                 <w:webHidden/>
               </w:rPr>
@@ -1391,6 +1715,8 @@
               <w:tab w:val="right" w:leader="dot" w:pos="8296"/>
             </w:tabs>
             <w:rPr>
+              <w:b/>
+              <w:bCs/>
               <w:noProof/>
             </w:rPr>
           </w:pPr>
@@ -1399,12 +1725,16 @@
               <w:rPr>
                 <w:rStyle w:val="a5"/>
                 <w:rFonts w:ascii="宋体" w:eastAsia="宋体" w:hAnsi="宋体"/>
+                <w:b/>
+                <w:bCs/>
                 <w:noProof/>
               </w:rPr>
               <w:t>4、</w:t>
             </w:r>
             <w:r>
               <w:rPr>
+                <w:b/>
+                <w:bCs/>
                 <w:noProof/>
               </w:rPr>
               <w:tab/>
@@ -1413,12 +1743,16 @@
               <w:rPr>
                 <w:rStyle w:val="a5"/>
                 <w:rFonts w:ascii="宋体" w:eastAsia="宋体" w:hAnsi="宋体"/>
+                <w:b/>
+                <w:bCs/>
                 <w:noProof/>
               </w:rPr>
               <w:t>根据单词查询单词内容（字符串模糊查询）</w:t>
             </w:r>
             <w:r>
               <w:rPr>
+                <w:b/>
+                <w:bCs/>
                 <w:noProof/>
                 <w:webHidden/>
               </w:rPr>
@@ -1426,6 +1760,8 @@
             </w:r>
             <w:r>
               <w:rPr>
+                <w:b/>
+                <w:bCs/>
                 <w:noProof/>
                 <w:webHidden/>
               </w:rPr>
@@ -1433,6 +1769,8 @@
             </w:r>
             <w:r>
               <w:rPr>
+                <w:b/>
+                <w:bCs/>
                 <w:noProof/>
                 <w:webHidden/>
               </w:rPr>
@@ -1440,12 +1778,16 @@
             </w:r>
             <w:r>
               <w:rPr>
+                <w:b/>
+                <w:bCs/>
                 <w:noProof/>
                 <w:webHidden/>
               </w:rPr>
             </w:r>
             <w:r>
               <w:rPr>
+                <w:b/>
+                <w:bCs/>
                 <w:noProof/>
                 <w:webHidden/>
               </w:rPr>
@@ -1453,6 +1795,8 @@
             </w:r>
             <w:r>
               <w:rPr>
+                <w:b/>
+                <w:bCs/>
                 <w:noProof/>
                 <w:webHidden/>
               </w:rPr>
@@ -1460,6 +1804,8 @@
             </w:r>
             <w:r>
               <w:rPr>
+                <w:b/>
+                <w:bCs/>
                 <w:noProof/>
                 <w:webHidden/>
               </w:rPr>
@@ -1475,6 +1821,8 @@
               <w:tab w:val="right" w:leader="dot" w:pos="8296"/>
             </w:tabs>
             <w:rPr>
+              <w:b/>
+              <w:bCs/>
               <w:noProof/>
             </w:rPr>
           </w:pPr>
@@ -1483,12 +1831,16 @@
               <w:rPr>
                 <w:rStyle w:val="a5"/>
                 <w:rFonts w:ascii="宋体" w:eastAsia="宋体" w:hAnsi="宋体"/>
+                <w:b/>
+                <w:bCs/>
                 <w:noProof/>
               </w:rPr>
               <w:t>5、</w:t>
             </w:r>
             <w:r>
               <w:rPr>
+                <w:b/>
+                <w:bCs/>
                 <w:noProof/>
               </w:rPr>
               <w:tab/>
@@ -1497,12 +1849,16 @@
               <w:rPr>
                 <w:rStyle w:val="a5"/>
                 <w:rFonts w:ascii="宋体" w:eastAsia="宋体" w:hAnsi="宋体"/>
+                <w:b/>
+                <w:bCs/>
                 <w:noProof/>
               </w:rPr>
               <w:t>增加单词</w:t>
             </w:r>
             <w:r>
               <w:rPr>
+                <w:b/>
+                <w:bCs/>
                 <w:noProof/>
                 <w:webHidden/>
               </w:rPr>
@@ -1510,6 +1866,8 @@
             </w:r>
             <w:r>
               <w:rPr>
+                <w:b/>
+                <w:bCs/>
                 <w:noProof/>
                 <w:webHidden/>
               </w:rPr>
@@ -1517,6 +1875,8 @@
             </w:r>
             <w:r>
               <w:rPr>
+                <w:b/>
+                <w:bCs/>
                 <w:noProof/>
                 <w:webHidden/>
               </w:rPr>
@@ -1524,12 +1884,16 @@
             </w:r>
             <w:r>
               <w:rPr>
+                <w:b/>
+                <w:bCs/>
                 <w:noProof/>
                 <w:webHidden/>
               </w:rPr>
             </w:r>
             <w:r>
               <w:rPr>
+                <w:b/>
+                <w:bCs/>
                 <w:noProof/>
                 <w:webHidden/>
               </w:rPr>
@@ -1537,6 +1901,8 @@
             </w:r>
             <w:r>
               <w:rPr>
+                <w:b/>
+                <w:bCs/>
                 <w:noProof/>
                 <w:webHidden/>
               </w:rPr>
@@ -1544,6 +1910,8 @@
             </w:r>
             <w:r>
               <w:rPr>
+                <w:b/>
+                <w:bCs/>
                 <w:noProof/>
                 <w:webHidden/>
               </w:rPr>
@@ -1559,6 +1927,8 @@
               <w:tab w:val="right" w:leader="dot" w:pos="8296"/>
             </w:tabs>
             <w:rPr>
+              <w:b/>
+              <w:bCs/>
               <w:noProof/>
             </w:rPr>
           </w:pPr>
@@ -1567,12 +1937,16 @@
               <w:rPr>
                 <w:rStyle w:val="a5"/>
                 <w:rFonts w:ascii="宋体" w:eastAsia="宋体" w:hAnsi="宋体"/>
+                <w:b/>
+                <w:bCs/>
                 <w:noProof/>
               </w:rPr>
               <w:t>6、</w:t>
             </w:r>
             <w:r>
               <w:rPr>
+                <w:b/>
+                <w:bCs/>
                 <w:noProof/>
               </w:rPr>
               <w:tab/>
@@ -1581,12 +1955,16 @@
               <w:rPr>
                 <w:rStyle w:val="a5"/>
                 <w:rFonts w:ascii="宋体" w:eastAsia="宋体" w:hAnsi="宋体"/>
+                <w:b/>
+                <w:bCs/>
                 <w:noProof/>
               </w:rPr>
               <w:t>删除单词</w:t>
             </w:r>
             <w:r>
               <w:rPr>
+                <w:b/>
+                <w:bCs/>
                 <w:noProof/>
                 <w:webHidden/>
               </w:rPr>
@@ -1594,6 +1972,8 @@
             </w:r>
             <w:r>
               <w:rPr>
+                <w:b/>
+                <w:bCs/>
                 <w:noProof/>
                 <w:webHidden/>
               </w:rPr>
@@ -1601,6 +1981,8 @@
             </w:r>
             <w:r>
               <w:rPr>
+                <w:b/>
+                <w:bCs/>
                 <w:noProof/>
                 <w:webHidden/>
               </w:rPr>
@@ -1608,12 +1990,16 @@
             </w:r>
             <w:r>
               <w:rPr>
+                <w:b/>
+                <w:bCs/>
                 <w:noProof/>
                 <w:webHidden/>
               </w:rPr>
             </w:r>
             <w:r>
               <w:rPr>
+                <w:b/>
+                <w:bCs/>
                 <w:noProof/>
                 <w:webHidden/>
               </w:rPr>
@@ -1621,6 +2007,8 @@
             </w:r>
             <w:r>
               <w:rPr>
+                <w:b/>
+                <w:bCs/>
                 <w:noProof/>
                 <w:webHidden/>
               </w:rPr>
@@ -1628,6 +2016,8 @@
             </w:r>
             <w:r>
               <w:rPr>
+                <w:b/>
+                <w:bCs/>
                 <w:noProof/>
                 <w:webHidden/>
               </w:rPr>
@@ -1642,6 +2032,8 @@
               <w:tab w:val="right" w:leader="dot" w:pos="8296"/>
             </w:tabs>
             <w:rPr>
+              <w:b/>
+              <w:bCs/>
               <w:noProof/>
             </w:rPr>
           </w:pPr>
@@ -1650,12 +2042,16 @@
               <w:rPr>
                 <w:rStyle w:val="a5"/>
                 <w:rFonts w:ascii="宋体" w:eastAsia="宋体" w:hAnsi="宋体"/>
+                <w:b/>
+                <w:bCs/>
                 <w:noProof/>
               </w:rPr>
               <w:t>词书封面Img</w:t>
             </w:r>
             <w:r>
               <w:rPr>
+                <w:b/>
+                <w:bCs/>
                 <w:noProof/>
                 <w:webHidden/>
               </w:rPr>
@@ -1663,6 +2059,8 @@
             </w:r>
             <w:r>
               <w:rPr>
+                <w:b/>
+                <w:bCs/>
                 <w:noProof/>
                 <w:webHidden/>
               </w:rPr>
@@ -1670,6 +2068,8 @@
             </w:r>
             <w:r>
               <w:rPr>
+                <w:b/>
+                <w:bCs/>
                 <w:noProof/>
                 <w:webHidden/>
               </w:rPr>
@@ -1677,12 +2077,16 @@
             </w:r>
             <w:r>
               <w:rPr>
+                <w:b/>
+                <w:bCs/>
                 <w:noProof/>
                 <w:webHidden/>
               </w:rPr>
             </w:r>
             <w:r>
               <w:rPr>
+                <w:b/>
+                <w:bCs/>
                 <w:noProof/>
                 <w:webHidden/>
               </w:rPr>
@@ -1690,6 +2094,8 @@
             </w:r>
             <w:r>
               <w:rPr>
+                <w:b/>
+                <w:bCs/>
                 <w:noProof/>
                 <w:webHidden/>
               </w:rPr>
@@ -1697,6 +2103,8 @@
             </w:r>
             <w:r>
               <w:rPr>
+                <w:b/>
+                <w:bCs/>
                 <w:noProof/>
                 <w:webHidden/>
               </w:rPr>
@@ -1712,6 +2120,8 @@
               <w:tab w:val="right" w:leader="dot" w:pos="8296"/>
             </w:tabs>
             <w:rPr>
+              <w:b/>
+              <w:bCs/>
               <w:noProof/>
             </w:rPr>
           </w:pPr>
@@ -1720,12 +2130,16 @@
               <w:rPr>
                 <w:rStyle w:val="a5"/>
                 <w:rFonts w:ascii="宋体" w:eastAsia="宋体" w:hAnsi="宋体"/>
+                <w:b/>
+                <w:bCs/>
                 <w:noProof/>
               </w:rPr>
               <w:t>1、</w:t>
             </w:r>
             <w:r>
               <w:rPr>
+                <w:b/>
+                <w:bCs/>
                 <w:noProof/>
               </w:rPr>
               <w:tab/>
@@ -1734,12 +2148,16 @@
               <w:rPr>
                 <w:rStyle w:val="a5"/>
                 <w:rFonts w:ascii="宋体" w:eastAsia="宋体" w:hAnsi="宋体"/>
+                <w:b/>
+                <w:bCs/>
                 <w:noProof/>
               </w:rPr>
               <w:t>获取词书链接</w:t>
             </w:r>
             <w:r>
               <w:rPr>
+                <w:b/>
+                <w:bCs/>
                 <w:noProof/>
                 <w:webHidden/>
               </w:rPr>
@@ -1747,6 +2165,8 @@
             </w:r>
             <w:r>
               <w:rPr>
+                <w:b/>
+                <w:bCs/>
                 <w:noProof/>
                 <w:webHidden/>
               </w:rPr>
@@ -1754,6 +2174,8 @@
             </w:r>
             <w:r>
               <w:rPr>
+                <w:b/>
+                <w:bCs/>
                 <w:noProof/>
                 <w:webHidden/>
               </w:rPr>
@@ -1761,12 +2183,16 @@
             </w:r>
             <w:r>
               <w:rPr>
+                <w:b/>
+                <w:bCs/>
                 <w:noProof/>
                 <w:webHidden/>
               </w:rPr>
             </w:r>
             <w:r>
               <w:rPr>
+                <w:b/>
+                <w:bCs/>
                 <w:noProof/>
                 <w:webHidden/>
               </w:rPr>
@@ -1774,6 +2200,8 @@
             </w:r>
             <w:r>
               <w:rPr>
+                <w:b/>
+                <w:bCs/>
                 <w:noProof/>
                 <w:webHidden/>
               </w:rPr>
@@ -1781,6 +2209,8 @@
             </w:r>
             <w:r>
               <w:rPr>
+                <w:b/>
+                <w:bCs/>
                 <w:noProof/>
                 <w:webHidden/>
               </w:rPr>
@@ -1796,6 +2226,8 @@
               <w:tab w:val="right" w:leader="dot" w:pos="8296"/>
             </w:tabs>
             <w:rPr>
+              <w:b/>
+              <w:bCs/>
               <w:noProof/>
             </w:rPr>
           </w:pPr>
@@ -1804,12 +2236,16 @@
               <w:rPr>
                 <w:rStyle w:val="a5"/>
                 <w:rFonts w:ascii="宋体" w:eastAsia="宋体" w:hAnsi="宋体"/>
+                <w:b/>
+                <w:bCs/>
                 <w:noProof/>
               </w:rPr>
               <w:t>2、</w:t>
             </w:r>
             <w:r>
               <w:rPr>
+                <w:b/>
+                <w:bCs/>
                 <w:noProof/>
               </w:rPr>
               <w:tab/>
@@ -1818,12 +2254,16 @@
               <w:rPr>
                 <w:rStyle w:val="a5"/>
                 <w:rFonts w:ascii="宋体" w:eastAsia="宋体" w:hAnsi="宋体"/>
+                <w:b/>
+                <w:bCs/>
                 <w:noProof/>
               </w:rPr>
               <w:t>添加词书封面</w:t>
             </w:r>
             <w:r>
               <w:rPr>
+                <w:b/>
+                <w:bCs/>
                 <w:noProof/>
                 <w:webHidden/>
               </w:rPr>
@@ -1831,6 +2271,8 @@
             </w:r>
             <w:r>
               <w:rPr>
+                <w:b/>
+                <w:bCs/>
                 <w:noProof/>
                 <w:webHidden/>
               </w:rPr>
@@ -1838,6 +2280,8 @@
             </w:r>
             <w:r>
               <w:rPr>
+                <w:b/>
+                <w:bCs/>
                 <w:noProof/>
                 <w:webHidden/>
               </w:rPr>
@@ -1845,12 +2289,16 @@
             </w:r>
             <w:r>
               <w:rPr>
+                <w:b/>
+                <w:bCs/>
                 <w:noProof/>
                 <w:webHidden/>
               </w:rPr>
             </w:r>
             <w:r>
               <w:rPr>
+                <w:b/>
+                <w:bCs/>
                 <w:noProof/>
                 <w:webHidden/>
               </w:rPr>
@@ -1858,6 +2306,8 @@
             </w:r>
             <w:r>
               <w:rPr>
+                <w:b/>
+                <w:bCs/>
                 <w:noProof/>
                 <w:webHidden/>
               </w:rPr>
@@ -1865,6 +2315,8 @@
             </w:r>
             <w:r>
               <w:rPr>
+                <w:b/>
+                <w:bCs/>
                 <w:noProof/>
                 <w:webHidden/>
               </w:rPr>
@@ -1879,6 +2331,8 @@
               <w:tab w:val="right" w:leader="dot" w:pos="8296"/>
             </w:tabs>
             <w:rPr>
+              <w:b/>
+              <w:bCs/>
               <w:noProof/>
             </w:rPr>
           </w:pPr>
@@ -1887,12 +2341,16 @@
               <w:rPr>
                 <w:rStyle w:val="a5"/>
                 <w:rFonts w:ascii="宋体" w:eastAsia="宋体" w:hAnsi="宋体"/>
+                <w:b/>
+                <w:bCs/>
                 <w:noProof/>
               </w:rPr>
               <w:t>单词库EnWords</w:t>
             </w:r>
             <w:r>
               <w:rPr>
+                <w:b/>
+                <w:bCs/>
                 <w:noProof/>
                 <w:webHidden/>
               </w:rPr>
@@ -1900,6 +2358,8 @@
             </w:r>
             <w:r>
               <w:rPr>
+                <w:b/>
+                <w:bCs/>
                 <w:noProof/>
                 <w:webHidden/>
               </w:rPr>
@@ -1907,6 +2367,8 @@
             </w:r>
             <w:r>
               <w:rPr>
+                <w:b/>
+                <w:bCs/>
                 <w:noProof/>
                 <w:webHidden/>
               </w:rPr>
@@ -1914,12 +2376,16 @@
             </w:r>
             <w:r>
               <w:rPr>
+                <w:b/>
+                <w:bCs/>
                 <w:noProof/>
                 <w:webHidden/>
               </w:rPr>
             </w:r>
             <w:r>
               <w:rPr>
+                <w:b/>
+                <w:bCs/>
                 <w:noProof/>
                 <w:webHidden/>
               </w:rPr>
@@ -1927,6 +2393,8 @@
             </w:r>
             <w:r>
               <w:rPr>
+                <w:b/>
+                <w:bCs/>
                 <w:noProof/>
                 <w:webHidden/>
               </w:rPr>
@@ -1934,6 +2402,8 @@
             </w:r>
             <w:r>
               <w:rPr>
+                <w:b/>
+                <w:bCs/>
                 <w:noProof/>
                 <w:webHidden/>
               </w:rPr>
@@ -1949,6 +2419,8 @@
               <w:tab w:val="right" w:leader="dot" w:pos="8296"/>
             </w:tabs>
             <w:rPr>
+              <w:b/>
+              <w:bCs/>
               <w:noProof/>
             </w:rPr>
           </w:pPr>
@@ -1957,12 +2429,16 @@
               <w:rPr>
                 <w:rStyle w:val="a5"/>
                 <w:rFonts w:ascii="宋体" w:eastAsia="宋体" w:hAnsi="宋体"/>
+                <w:b/>
+                <w:bCs/>
                 <w:noProof/>
               </w:rPr>
               <w:t>1、</w:t>
             </w:r>
             <w:r>
               <w:rPr>
+                <w:b/>
+                <w:bCs/>
                 <w:noProof/>
               </w:rPr>
               <w:tab/>
@@ -1971,12 +2447,16 @@
               <w:rPr>
                 <w:rStyle w:val="a5"/>
                 <w:rFonts w:ascii="宋体" w:eastAsia="宋体" w:hAnsi="宋体"/>
+                <w:b/>
+                <w:bCs/>
                 <w:noProof/>
               </w:rPr>
               <w:t>根据单词查找翻译</w:t>
             </w:r>
             <w:r>
               <w:rPr>
+                <w:b/>
+                <w:bCs/>
                 <w:noProof/>
                 <w:webHidden/>
               </w:rPr>
@@ -1984,6 +2464,8 @@
             </w:r>
             <w:r>
               <w:rPr>
+                <w:b/>
+                <w:bCs/>
                 <w:noProof/>
                 <w:webHidden/>
               </w:rPr>
@@ -1991,6 +2473,8 @@
             </w:r>
             <w:r>
               <w:rPr>
+                <w:b/>
+                <w:bCs/>
                 <w:noProof/>
                 <w:webHidden/>
               </w:rPr>
@@ -1998,12 +2482,16 @@
             </w:r>
             <w:r>
               <w:rPr>
+                <w:b/>
+                <w:bCs/>
                 <w:noProof/>
                 <w:webHidden/>
               </w:rPr>
             </w:r>
             <w:r>
               <w:rPr>
+                <w:b/>
+                <w:bCs/>
                 <w:noProof/>
                 <w:webHidden/>
               </w:rPr>
@@ -2011,6 +2499,8 @@
             </w:r>
             <w:r>
               <w:rPr>
+                <w:b/>
+                <w:bCs/>
                 <w:noProof/>
                 <w:webHidden/>
               </w:rPr>
@@ -2018,6 +2508,8 @@
             </w:r>
             <w:r>
               <w:rPr>
+                <w:b/>
+                <w:bCs/>
                 <w:noProof/>
                 <w:webHidden/>
               </w:rPr>
@@ -4229,6 +4721,7 @@
       <w:r>
         <w:rPr>
           <w:rFonts w:ascii="宋体" w:eastAsia="宋体" w:hAnsi="宋体"/>
+          <w:noProof/>
         </w:rPr>
         <w:drawing>
           <wp:inline distT="0" distB="0" distL="0" distR="0" wp14:anchorId="19320E33" wp14:editId="30576EE7">
@@ -4270,7 +4763,7 @@
     <w:p>
       <w:pPr>
         <w:rPr>
-          <w:rFonts w:ascii="宋体" w:eastAsia="宋体" w:hAnsi="宋体" w:hint="eastAsia"/>
+          <w:rFonts w:ascii="宋体" w:eastAsia="宋体" w:hAnsi="宋体"/>
         </w:rPr>
       </w:pPr>
     </w:p>
@@ -5187,6 +5680,7 @@
       <w:r>
         <w:rPr>
           <w:rFonts w:ascii="宋体" w:eastAsia="宋体" w:hAnsi="宋体"/>
+          <w:noProof/>
         </w:rPr>
         <w:drawing>
           <wp:inline distT="0" distB="0" distL="0" distR="0" wp14:anchorId="1F1852C0" wp14:editId="032B5C08">
@@ -5228,14 +5722,14 @@
     <w:p>
       <w:pPr>
         <w:rPr>
-          <w:rFonts w:ascii="宋体" w:eastAsia="宋体" w:hAnsi="宋体" w:hint="eastAsia"/>
+          <w:rFonts w:ascii="宋体" w:eastAsia="宋体" w:hAnsi="宋体"/>
         </w:rPr>
       </w:pPr>
     </w:p>
     <w:p>
       <w:pPr>
         <w:rPr>
-          <w:rFonts w:ascii="宋体" w:eastAsia="宋体" w:hAnsi="宋体" w:hint="eastAsia"/>
+          <w:rFonts w:ascii="宋体" w:eastAsia="宋体" w:hAnsi="宋体"/>
         </w:rPr>
       </w:pPr>
       <w:r>
@@ -8415,7 +8909,7 @@
     <w:p>
       <w:pPr>
         <w:rPr>
-          <w:rFonts w:ascii="宋体" w:eastAsia="宋体" w:hAnsi="宋体" w:hint="eastAsia"/>
+          <w:rFonts w:ascii="宋体" w:eastAsia="宋体" w:hAnsi="宋体"/>
         </w:rPr>
       </w:pPr>
       <w:r>
@@ -8427,6 +8921,7 @@
       <w:r>
         <w:rPr>
           <w:rFonts w:ascii="宋体" w:eastAsia="宋体" w:hAnsi="宋体"/>
+          <w:noProof/>
         </w:rPr>
         <w:drawing>
           <wp:inline distT="0" distB="0" distL="0" distR="0" wp14:anchorId="4ACC4FFF" wp14:editId="1B25BCCF">
@@ -9437,7 +9932,7 @@
         <w:pStyle w:val="a4"/>
         <w:ind w:left="360" w:firstLineChars="0" w:firstLine="0"/>
         <w:rPr>
-          <w:rFonts w:ascii="宋体" w:eastAsia="宋体" w:hAnsi="宋体" w:hint="eastAsia"/>
+          <w:rFonts w:ascii="宋体" w:eastAsia="宋体" w:hAnsi="宋体"/>
         </w:rPr>
       </w:pPr>
       <w:r>
@@ -9464,12 +9959,13 @@
         <w:pStyle w:val="a4"/>
         <w:ind w:left="360" w:firstLineChars="0" w:firstLine="0"/>
         <w:rPr>
-          <w:rFonts w:ascii="宋体" w:eastAsia="宋体" w:hAnsi="宋体" w:hint="eastAsia"/>
-        </w:rPr>
-      </w:pPr>
-      <w:r>
-        <w:rPr>
-          <w:rFonts w:ascii="宋体" w:eastAsia="宋体" w:hAnsi="宋体"/>
+          <w:rFonts w:ascii="宋体" w:eastAsia="宋体" w:hAnsi="宋体"/>
+        </w:rPr>
+      </w:pPr>
+      <w:r>
+        <w:rPr>
+          <w:rFonts w:ascii="宋体" w:eastAsia="宋体" w:hAnsi="宋体"/>
+          <w:noProof/>
         </w:rPr>
         <w:drawing>
           <wp:inline distT="0" distB="0" distL="0" distR="0" wp14:anchorId="17907B05" wp14:editId="1CCC2225">
@@ -10529,7 +11025,7 @@
       <w:pPr>
         <w:ind w:firstLine="360"/>
         <w:rPr>
-          <w:rFonts w:ascii="宋体" w:eastAsia="宋体" w:hAnsi="宋体" w:hint="eastAsia"/>
+          <w:rFonts w:ascii="宋体" w:eastAsia="宋体" w:hAnsi="宋体"/>
         </w:rPr>
       </w:pPr>
     </w:p>
@@ -11242,7 +11738,7 @@
       <w:pPr>
         <w:ind w:firstLine="360"/>
         <w:rPr>
-          <w:rFonts w:ascii="宋体" w:eastAsia="宋体" w:hAnsi="宋体" w:hint="eastAsia"/>
+          <w:rFonts w:ascii="宋体" w:eastAsia="宋体" w:hAnsi="宋体"/>
         </w:rPr>
       </w:pPr>
     </w:p>
@@ -12705,23 +13201,7 @@
                 <w:b/>
                 <w:bCs/>
               </w:rPr>
-              <w:t>状态码，</w:t>
-            </w:r>
-            <w:r>
-              <w:rPr>
-                <w:rFonts w:ascii="宋体" w:eastAsia="宋体" w:hAnsi="宋体" w:hint="eastAsia"/>
-                <w:b/>
-                <w:bCs/>
-              </w:rPr>
-              <w:t>获取</w:t>
-            </w:r>
-            <w:r>
-              <w:rPr>
-                <w:rFonts w:ascii="宋体" w:eastAsia="宋体" w:hAnsi="宋体" w:hint="eastAsia"/>
-                <w:b/>
-                <w:bCs/>
-              </w:rPr>
-              <w:t>成功为1，其余为0</w:t>
+              <w:t>状态码，获取成功为1，其余为0</w:t>
             </w:r>
           </w:p>
         </w:tc>
@@ -12847,7 +13327,7 @@
             <w:pPr>
               <w:jc w:val="center"/>
               <w:rPr>
-                <w:rFonts w:ascii="宋体" w:eastAsia="宋体" w:hAnsi="宋体" w:hint="eastAsia"/>
+                <w:rFonts w:ascii="宋体" w:eastAsia="宋体" w:hAnsi="宋体"/>
                 <w:b/>
                 <w:bCs/>
               </w:rPr>
@@ -12870,7 +13350,7 @@
             <w:pPr>
               <w:jc w:val="center"/>
               <w:rPr>
-                <w:rFonts w:ascii="宋体" w:eastAsia="宋体" w:hAnsi="宋体" w:hint="eastAsia"/>
+                <w:rFonts w:ascii="宋体" w:eastAsia="宋体" w:hAnsi="宋体"/>
                 <w:b/>
                 <w:bCs/>
               </w:rPr>
@@ -12899,7 +13379,7 @@
             <w:pPr>
               <w:jc w:val="center"/>
               <w:rPr>
-                <w:rFonts w:ascii="宋体" w:eastAsia="宋体" w:hAnsi="宋体" w:hint="eastAsia"/>
+                <w:rFonts w:ascii="宋体" w:eastAsia="宋体" w:hAnsi="宋体"/>
                 <w:b/>
                 <w:bCs/>
               </w:rPr>
@@ -12976,7 +13456,7 @@
             <w:pPr>
               <w:jc w:val="center"/>
               <w:rPr>
-                <w:rFonts w:ascii="宋体" w:eastAsia="宋体" w:hAnsi="宋体" w:hint="eastAsia"/>
+                <w:rFonts w:ascii="宋体" w:eastAsia="宋体" w:hAnsi="宋体"/>
                 <w:b/>
                 <w:bCs/>
               </w:rPr>
@@ -12999,7 +13479,7 @@
             <w:pPr>
               <w:jc w:val="center"/>
               <w:rPr>
-                <w:rFonts w:ascii="宋体" w:eastAsia="宋体" w:hAnsi="宋体" w:hint="eastAsia"/>
+                <w:rFonts w:ascii="宋体" w:eastAsia="宋体" w:hAnsi="宋体"/>
                 <w:b/>
                 <w:bCs/>
               </w:rPr>
@@ -13028,7 +13508,7 @@
             <w:pPr>
               <w:jc w:val="center"/>
               <w:rPr>
-                <w:rFonts w:ascii="宋体" w:eastAsia="宋体" w:hAnsi="宋体" w:hint="eastAsia"/>
+                <w:rFonts w:ascii="宋体" w:eastAsia="宋体" w:hAnsi="宋体"/>
                 <w:b/>
                 <w:bCs/>
               </w:rPr>
@@ -13105,7 +13585,7 @@
             <w:pPr>
               <w:jc w:val="center"/>
               <w:rPr>
-                <w:rFonts w:ascii="宋体" w:eastAsia="宋体" w:hAnsi="宋体" w:hint="eastAsia"/>
+                <w:rFonts w:ascii="宋体" w:eastAsia="宋体" w:hAnsi="宋体"/>
                 <w:b/>
                 <w:bCs/>
               </w:rPr>
@@ -13128,7 +13608,7 @@
             <w:pPr>
               <w:jc w:val="center"/>
               <w:rPr>
-                <w:rFonts w:ascii="宋体" w:eastAsia="宋体" w:hAnsi="宋体" w:hint="eastAsia"/>
+                <w:rFonts w:ascii="宋体" w:eastAsia="宋体" w:hAnsi="宋体"/>
                 <w:b/>
                 <w:bCs/>
               </w:rPr>
@@ -13190,7 +13670,7 @@
     <w:p>
       <w:pPr>
         <w:rPr>
-          <w:rFonts w:ascii="宋体" w:eastAsia="宋体" w:hAnsi="宋体" w:hint="eastAsia"/>
+          <w:rFonts w:ascii="宋体" w:eastAsia="宋体" w:hAnsi="宋体"/>
         </w:rPr>
       </w:pPr>
       <w:r>
@@ -13286,6 +13766,7 @@
       <w:r>
         <w:rPr>
           <w:rFonts w:ascii="宋体" w:eastAsia="宋体" w:hAnsi="宋体"/>
+          <w:noProof/>
         </w:rPr>
         <w:drawing>
           <wp:inline distT="0" distB="0" distL="0" distR="0" wp14:anchorId="19CE9910" wp14:editId="25D2C30C">
@@ -13327,7 +13808,7 @@
     <w:p>
       <w:pPr>
         <w:rPr>
-          <w:rFonts w:ascii="宋体" w:eastAsia="宋体" w:hAnsi="宋体" w:hint="eastAsia"/>
+          <w:rFonts w:ascii="宋体" w:eastAsia="宋体" w:hAnsi="宋体"/>
         </w:rPr>
       </w:pPr>
     </w:p>
@@ -13398,13 +13879,7 @@
         <w:rPr>
           <w:rFonts w:ascii="宋体" w:eastAsia="宋体" w:hAnsi="宋体"/>
         </w:rPr>
-        <w:t>getRevdWord</w:t>
-      </w:r>
-      <w:r>
-        <w:rPr>
-          <w:rFonts w:ascii="宋体" w:eastAsia="宋体" w:hAnsi="宋体"/>
-        </w:rPr>
-        <w:t xml:space="preserve"> (Reviewed</w:t>
+        <w:t>getRevdWord (Reviewed</w:t>
       </w:r>
       <w:r>
         <w:rPr>
@@ -14083,7 +14558,7 @@
             <w:pPr>
               <w:jc w:val="center"/>
               <w:rPr>
-                <w:rFonts w:ascii="宋体" w:eastAsia="宋体" w:hAnsi="宋体" w:hint="eastAsia"/>
+                <w:rFonts w:ascii="宋体" w:eastAsia="宋体" w:hAnsi="宋体"/>
                 <w:b/>
                 <w:bCs/>
               </w:rPr>
@@ -14106,7 +14581,7 @@
             <w:pPr>
               <w:jc w:val="center"/>
               <w:rPr>
-                <w:rFonts w:ascii="宋体" w:eastAsia="宋体" w:hAnsi="宋体" w:hint="eastAsia"/>
+                <w:rFonts w:ascii="宋体" w:eastAsia="宋体" w:hAnsi="宋体"/>
                 <w:b/>
                 <w:bCs/>
               </w:rPr>
@@ -14135,7 +14610,7 @@
             <w:pPr>
               <w:jc w:val="center"/>
               <w:rPr>
-                <w:rFonts w:ascii="宋体" w:eastAsia="宋体" w:hAnsi="宋体" w:hint="eastAsia"/>
+                <w:rFonts w:ascii="宋体" w:eastAsia="宋体" w:hAnsi="宋体"/>
                 <w:b/>
                 <w:bCs/>
               </w:rPr>
@@ -14212,7 +14687,7 @@
             <w:pPr>
               <w:jc w:val="center"/>
               <w:rPr>
-                <w:rFonts w:ascii="宋体" w:eastAsia="宋体" w:hAnsi="宋体" w:hint="eastAsia"/>
+                <w:rFonts w:ascii="宋体" w:eastAsia="宋体" w:hAnsi="宋体"/>
                 <w:b/>
                 <w:bCs/>
               </w:rPr>
@@ -14235,7 +14710,7 @@
             <w:pPr>
               <w:jc w:val="center"/>
               <w:rPr>
-                <w:rFonts w:ascii="宋体" w:eastAsia="宋体" w:hAnsi="宋体" w:hint="eastAsia"/>
+                <w:rFonts w:ascii="宋体" w:eastAsia="宋体" w:hAnsi="宋体"/>
                 <w:b/>
                 <w:bCs/>
               </w:rPr>
@@ -14294,12 +14769,13 @@
       <w:pPr>
         <w:ind w:left="360"/>
         <w:rPr>
-          <w:rFonts w:ascii="宋体" w:eastAsia="宋体" w:hAnsi="宋体" w:hint="eastAsia"/>
-        </w:rPr>
-      </w:pPr>
-      <w:r>
-        <w:rPr>
-          <w:rFonts w:ascii="宋体" w:eastAsia="宋体" w:hAnsi="宋体"/>
+          <w:rFonts w:ascii="宋体" w:eastAsia="宋体" w:hAnsi="宋体"/>
+        </w:rPr>
+      </w:pPr>
+      <w:r>
+        <w:rPr>
+          <w:rFonts w:ascii="宋体" w:eastAsia="宋体" w:hAnsi="宋体"/>
+          <w:noProof/>
         </w:rPr>
         <w:lastRenderedPageBreak/>
         <w:drawing>
@@ -14386,6 +14862,7 @@
       <w:r>
         <w:rPr>
           <w:rFonts w:ascii="宋体" w:eastAsia="宋体" w:hAnsi="宋体"/>
+          <w:noProof/>
         </w:rPr>
         <w:drawing>
           <wp:inline distT="0" distB="0" distL="0" distR="0" wp14:anchorId="2A0FBEC7" wp14:editId="3916AC10">
@@ -14428,7 +14905,7 @@
       <w:pPr>
         <w:ind w:left="360"/>
         <w:rPr>
-          <w:rFonts w:ascii="宋体" w:eastAsia="宋体" w:hAnsi="宋体" w:hint="eastAsia"/>
+          <w:rFonts w:ascii="宋体" w:eastAsia="宋体" w:hAnsi="宋体"/>
         </w:rPr>
       </w:pPr>
     </w:p>
@@ -15160,7 +15637,7 @@
             <w:pPr>
               <w:jc w:val="center"/>
               <w:rPr>
-                <w:rFonts w:ascii="宋体" w:eastAsia="宋体" w:hAnsi="宋体" w:hint="eastAsia"/>
+                <w:rFonts w:ascii="宋体" w:eastAsia="宋体" w:hAnsi="宋体"/>
                 <w:b/>
                 <w:bCs/>
               </w:rPr>
@@ -15183,7 +15660,7 @@
             <w:pPr>
               <w:jc w:val="center"/>
               <w:rPr>
-                <w:rFonts w:ascii="宋体" w:eastAsia="宋体" w:hAnsi="宋体" w:hint="eastAsia"/>
+                <w:rFonts w:ascii="宋体" w:eastAsia="宋体" w:hAnsi="宋体"/>
                 <w:b/>
                 <w:bCs/>
               </w:rPr>
@@ -15212,7 +15689,7 @@
             <w:pPr>
               <w:jc w:val="center"/>
               <w:rPr>
-                <w:rFonts w:ascii="宋体" w:eastAsia="宋体" w:hAnsi="宋体" w:hint="eastAsia"/>
+                <w:rFonts w:ascii="宋体" w:eastAsia="宋体" w:hAnsi="宋体"/>
                 <w:b/>
                 <w:bCs/>
               </w:rPr>
@@ -15289,7 +15766,7 @@
             <w:pPr>
               <w:jc w:val="center"/>
               <w:rPr>
-                <w:rFonts w:ascii="宋体" w:eastAsia="宋体" w:hAnsi="宋体" w:hint="eastAsia"/>
+                <w:rFonts w:ascii="宋体" w:eastAsia="宋体" w:hAnsi="宋体"/>
                 <w:b/>
                 <w:bCs/>
               </w:rPr>
@@ -15312,7 +15789,7 @@
             <w:pPr>
               <w:jc w:val="center"/>
               <w:rPr>
-                <w:rFonts w:ascii="宋体" w:eastAsia="宋体" w:hAnsi="宋体" w:hint="eastAsia"/>
+                <w:rFonts w:ascii="宋体" w:eastAsia="宋体" w:hAnsi="宋体"/>
                 <w:b/>
                 <w:bCs/>
               </w:rPr>
@@ -15352,25 +15829,20 @@
         <w:rPr>
           <w:rFonts w:ascii="宋体" w:eastAsia="宋体" w:hAnsi="宋体"/>
         </w:rPr>
-        <w:t xml:space="preserve"> </w:t>
-      </w:r>
-      <w:r>
-        <w:rPr>
-          <w:rFonts w:ascii="宋体" w:eastAsia="宋体" w:hAnsi="宋体"/>
-        </w:rPr>
-        <w:t>http://localhost:8081/word/getUnRevdWord?dicId=1</w:t>
+        <w:t xml:space="preserve"> http://localhost:8081/word/getUnRevdWord?dicId=1</w:t>
       </w:r>
     </w:p>
     <w:p>
       <w:pPr>
         <w:ind w:left="360"/>
         <w:rPr>
-          <w:rFonts w:ascii="宋体" w:eastAsia="宋体" w:hAnsi="宋体" w:hint="eastAsia"/>
-        </w:rPr>
-      </w:pPr>
-      <w:r>
-        <w:rPr>
-          <w:rFonts w:ascii="宋体" w:eastAsia="宋体" w:hAnsi="宋体"/>
+          <w:rFonts w:ascii="宋体" w:eastAsia="宋体" w:hAnsi="宋体"/>
+        </w:rPr>
+      </w:pPr>
+      <w:r>
+        <w:rPr>
+          <w:rFonts w:ascii="宋体" w:eastAsia="宋体" w:hAnsi="宋体"/>
+          <w:noProof/>
         </w:rPr>
         <w:lastRenderedPageBreak/>
         <w:drawing>
@@ -15414,7 +15886,7 @@
       <w:pPr>
         <w:ind w:left="360"/>
         <w:rPr>
-          <w:rFonts w:ascii="宋体" w:eastAsia="宋体" w:hAnsi="宋体" w:hint="eastAsia"/>
+          <w:rFonts w:ascii="宋体" w:eastAsia="宋体" w:hAnsi="宋体"/>
         </w:rPr>
       </w:pPr>
     </w:p>
@@ -15554,7 +16026,7 @@
             <w:pPr>
               <w:jc w:val="center"/>
               <w:rPr>
-                <w:rFonts w:ascii="宋体" w:eastAsia="宋体" w:hAnsi="宋体" w:hint="eastAsia"/>
+                <w:rFonts w:ascii="宋体" w:eastAsia="宋体" w:hAnsi="宋体"/>
                 <w:b/>
                 <w:bCs/>
               </w:rPr>
@@ -15576,7 +16048,7 @@
             <w:pPr>
               <w:jc w:val="center"/>
               <w:rPr>
-                <w:rFonts w:ascii="宋体" w:eastAsia="宋体" w:hAnsi="宋体" w:hint="eastAsia"/>
+                <w:rFonts w:ascii="宋体" w:eastAsia="宋体" w:hAnsi="宋体"/>
                 <w:b/>
                 <w:bCs/>
               </w:rPr>
@@ -15598,7 +16070,7 @@
             <w:pPr>
               <w:jc w:val="center"/>
               <w:rPr>
-                <w:rFonts w:ascii="宋体" w:eastAsia="宋体" w:hAnsi="宋体" w:hint="eastAsia"/>
+                <w:rFonts w:ascii="宋体" w:eastAsia="宋体" w:hAnsi="宋体"/>
                 <w:b/>
                 <w:bCs/>
               </w:rPr>
@@ -15620,7 +16092,7 @@
             <w:pPr>
               <w:jc w:val="center"/>
               <w:rPr>
-                <w:rFonts w:ascii="宋体" w:eastAsia="宋体" w:hAnsi="宋体" w:hint="eastAsia"/>
+                <w:rFonts w:ascii="宋体" w:eastAsia="宋体" w:hAnsi="宋体"/>
                 <w:b/>
                 <w:bCs/>
               </w:rPr>
@@ -15708,7 +16180,7 @@
             <w:pPr>
               <w:jc w:val="center"/>
               <w:rPr>
-                <w:rFonts w:ascii="宋体" w:eastAsia="宋体" w:hAnsi="宋体" w:hint="eastAsia"/>
+                <w:rFonts w:ascii="宋体" w:eastAsia="宋体" w:hAnsi="宋体"/>
                 <w:b/>
                 <w:bCs/>
               </w:rPr>
@@ -15731,7 +16203,7 @@
             <w:pPr>
               <w:jc w:val="center"/>
               <w:rPr>
-                <w:rFonts w:ascii="宋体" w:eastAsia="宋体" w:hAnsi="宋体" w:hint="eastAsia"/>
+                <w:rFonts w:ascii="宋体" w:eastAsia="宋体" w:hAnsi="宋体"/>
                 <w:b/>
                 <w:bCs/>
               </w:rPr>
@@ -15759,7 +16231,7 @@
             <w:pPr>
               <w:jc w:val="center"/>
               <w:rPr>
-                <w:rFonts w:ascii="宋体" w:eastAsia="宋体" w:hAnsi="宋体" w:hint="eastAsia"/>
+                <w:rFonts w:ascii="宋体" w:eastAsia="宋体" w:hAnsi="宋体"/>
                 <w:b/>
                 <w:bCs/>
               </w:rPr>
@@ -15790,7 +16262,7 @@
             <w:pPr>
               <w:jc w:val="center"/>
               <w:rPr>
-                <w:rFonts w:ascii="宋体" w:eastAsia="宋体" w:hAnsi="宋体" w:hint="eastAsia"/>
+                <w:rFonts w:ascii="宋体" w:eastAsia="宋体" w:hAnsi="宋体"/>
                 <w:b/>
                 <w:bCs/>
               </w:rPr>
@@ -15821,7 +16293,7 @@
             <w:pPr>
               <w:jc w:val="center"/>
               <w:rPr>
-                <w:rFonts w:ascii="宋体" w:eastAsia="宋体" w:hAnsi="宋体" w:hint="eastAsia"/>
+                <w:rFonts w:ascii="宋体" w:eastAsia="宋体" w:hAnsi="宋体"/>
                 <w:b/>
                 <w:bCs/>
               </w:rPr>
@@ -15844,7 +16316,7 @@
             <w:pPr>
               <w:jc w:val="center"/>
               <w:rPr>
-                <w:rFonts w:ascii="宋体" w:eastAsia="宋体" w:hAnsi="宋体" w:hint="eastAsia"/>
+                <w:rFonts w:ascii="宋体" w:eastAsia="宋体" w:hAnsi="宋体"/>
                 <w:b/>
                 <w:bCs/>
               </w:rPr>
@@ -16265,7 +16737,7 @@
             <w:pPr>
               <w:jc w:val="center"/>
               <w:rPr>
-                <w:rFonts w:ascii="宋体" w:eastAsia="宋体" w:hAnsi="宋体" w:hint="eastAsia"/>
+                <w:rFonts w:ascii="宋体" w:eastAsia="宋体" w:hAnsi="宋体"/>
                 <w:b/>
                 <w:bCs/>
               </w:rPr>
@@ -16288,7 +16760,7 @@
             <w:pPr>
               <w:jc w:val="center"/>
               <w:rPr>
-                <w:rFonts w:ascii="宋体" w:eastAsia="宋体" w:hAnsi="宋体" w:hint="eastAsia"/>
+                <w:rFonts w:ascii="宋体" w:eastAsia="宋体" w:hAnsi="宋体"/>
                 <w:b/>
                 <w:bCs/>
               </w:rPr>
@@ -16314,7 +16786,7 @@
             <w:pPr>
               <w:jc w:val="center"/>
               <w:rPr>
-                <w:rFonts w:ascii="宋体" w:eastAsia="宋体" w:hAnsi="宋体" w:hint="eastAsia"/>
+                <w:rFonts w:ascii="宋体" w:eastAsia="宋体" w:hAnsi="宋体"/>
                 <w:b/>
                 <w:bCs/>
               </w:rPr>
@@ -16329,7 +16801,7 @@
             <w:pPr>
               <w:jc w:val="center"/>
               <w:rPr>
-                <w:rFonts w:ascii="宋体" w:eastAsia="宋体" w:hAnsi="宋体" w:hint="eastAsia"/>
+                <w:rFonts w:ascii="宋体" w:eastAsia="宋体" w:hAnsi="宋体"/>
                 <w:b/>
                 <w:bCs/>
               </w:rPr>
@@ -16360,7 +16832,7 @@
             <w:pPr>
               <w:jc w:val="center"/>
               <w:rPr>
-                <w:rFonts w:ascii="宋体" w:eastAsia="宋体" w:hAnsi="宋体" w:hint="eastAsia"/>
+                <w:rFonts w:ascii="宋体" w:eastAsia="宋体" w:hAnsi="宋体"/>
                 <w:b/>
                 <w:bCs/>
               </w:rPr>
@@ -16391,7 +16863,7 @@
             <w:pPr>
               <w:jc w:val="center"/>
               <w:rPr>
-                <w:rFonts w:ascii="宋体" w:eastAsia="宋体" w:hAnsi="宋体" w:hint="eastAsia"/>
+                <w:rFonts w:ascii="宋体" w:eastAsia="宋体" w:hAnsi="宋体"/>
                 <w:b/>
                 <w:bCs/>
               </w:rPr>
@@ -16414,7 +16886,7 @@
             <w:pPr>
               <w:jc w:val="center"/>
               <w:rPr>
-                <w:rFonts w:ascii="宋体" w:eastAsia="宋体" w:hAnsi="宋体" w:hint="eastAsia"/>
+                <w:rFonts w:ascii="宋体" w:eastAsia="宋体" w:hAnsi="宋体"/>
                 <w:b/>
                 <w:bCs/>
               </w:rPr>
@@ -16440,7 +16912,7 @@
             <w:pPr>
               <w:jc w:val="center"/>
               <w:rPr>
-                <w:rFonts w:ascii="宋体" w:eastAsia="宋体" w:hAnsi="宋体" w:hint="eastAsia"/>
+                <w:rFonts w:ascii="宋体" w:eastAsia="宋体" w:hAnsi="宋体"/>
                 <w:b/>
                 <w:bCs/>
               </w:rPr>
@@ -16455,7 +16927,7 @@
             <w:pPr>
               <w:jc w:val="center"/>
               <w:rPr>
-                <w:rFonts w:ascii="宋体" w:eastAsia="宋体" w:hAnsi="宋体" w:hint="eastAsia"/>
+                <w:rFonts w:ascii="宋体" w:eastAsia="宋体" w:hAnsi="宋体"/>
                 <w:b/>
                 <w:bCs/>
               </w:rPr>
@@ -16486,7 +16958,7 @@
             <w:pPr>
               <w:jc w:val="center"/>
               <w:rPr>
-                <w:rFonts w:ascii="宋体" w:eastAsia="宋体" w:hAnsi="宋体" w:hint="eastAsia"/>
+                <w:rFonts w:ascii="宋体" w:eastAsia="宋体" w:hAnsi="宋体"/>
                 <w:b/>
                 <w:bCs/>
               </w:rPr>
@@ -16517,7 +16989,7 @@
             <w:pPr>
               <w:jc w:val="center"/>
               <w:rPr>
-                <w:rFonts w:ascii="宋体" w:eastAsia="宋体" w:hAnsi="宋体" w:hint="eastAsia"/>
+                <w:rFonts w:ascii="宋体" w:eastAsia="宋体" w:hAnsi="宋体"/>
                 <w:b/>
                 <w:bCs/>
               </w:rPr>
@@ -16540,7 +17012,7 @@
             <w:pPr>
               <w:jc w:val="center"/>
               <w:rPr>
-                <w:rFonts w:ascii="宋体" w:eastAsia="宋体" w:hAnsi="宋体" w:hint="eastAsia"/>
+                <w:rFonts w:ascii="宋体" w:eastAsia="宋体" w:hAnsi="宋体"/>
                 <w:b/>
                 <w:bCs/>
               </w:rPr>
@@ -16607,6 +17079,7 @@
       <w:r>
         <w:rPr>
           <w:rFonts w:ascii="宋体" w:eastAsia="宋体" w:hAnsi="宋体"/>
+          <w:noProof/>
         </w:rPr>
         <w:lastRenderedPageBreak/>
         <w:drawing>
@@ -16664,12 +17137,13 @@
       <w:pPr>
         <w:ind w:leftChars="171" w:left="359"/>
         <w:rPr>
-          <w:rFonts w:ascii="宋体" w:eastAsia="宋体" w:hAnsi="宋体" w:hint="eastAsia"/>
-        </w:rPr>
-      </w:pPr>
-      <w:r>
-        <w:rPr>
-          <w:rFonts w:ascii="宋体" w:eastAsia="宋体" w:hAnsi="宋体"/>
+          <w:rFonts w:ascii="宋体" w:eastAsia="宋体" w:hAnsi="宋体"/>
+        </w:rPr>
+      </w:pPr>
+      <w:r>
+        <w:rPr>
+          <w:rFonts w:ascii="宋体" w:eastAsia="宋体" w:hAnsi="宋体"/>
+          <w:noProof/>
         </w:rPr>
         <w:drawing>
           <wp:inline distT="0" distB="0" distL="0" distR="0" wp14:anchorId="294B7735" wp14:editId="4F28F742">
@@ -16712,7 +17186,7 @@
       <w:pPr>
         <w:ind w:left="360"/>
         <w:rPr>
-          <w:rFonts w:ascii="宋体" w:eastAsia="宋体" w:hAnsi="宋体" w:hint="eastAsia"/>
+          <w:rFonts w:ascii="宋体" w:eastAsia="宋体" w:hAnsi="宋体"/>
         </w:rPr>
       </w:pPr>
     </w:p>
@@ -16832,7 +17306,7 @@
             <w:pPr>
               <w:jc w:val="center"/>
               <w:rPr>
-                <w:rFonts w:ascii="宋体" w:eastAsia="宋体" w:hAnsi="宋体" w:hint="eastAsia"/>
+                <w:rFonts w:ascii="宋体" w:eastAsia="宋体" w:hAnsi="宋体"/>
                 <w:b/>
                 <w:bCs/>
               </w:rPr>
@@ -16854,7 +17328,7 @@
             <w:pPr>
               <w:jc w:val="center"/>
               <w:rPr>
-                <w:rFonts w:ascii="宋体" w:eastAsia="宋体" w:hAnsi="宋体" w:hint="eastAsia"/>
+                <w:rFonts w:ascii="宋体" w:eastAsia="宋体" w:hAnsi="宋体"/>
                 <w:b/>
                 <w:bCs/>
               </w:rPr>
@@ -16876,7 +17350,7 @@
             <w:pPr>
               <w:jc w:val="center"/>
               <w:rPr>
-                <w:rFonts w:ascii="宋体" w:eastAsia="宋体" w:hAnsi="宋体" w:hint="eastAsia"/>
+                <w:rFonts w:ascii="宋体" w:eastAsia="宋体" w:hAnsi="宋体"/>
                 <w:b/>
                 <w:bCs/>
               </w:rPr>
@@ -16898,7 +17372,7 @@
             <w:pPr>
               <w:jc w:val="center"/>
               <w:rPr>
-                <w:rFonts w:ascii="宋体" w:eastAsia="宋体" w:hAnsi="宋体" w:hint="eastAsia"/>
+                <w:rFonts w:ascii="宋体" w:eastAsia="宋体" w:hAnsi="宋体"/>
                 <w:b/>
                 <w:bCs/>
               </w:rPr>
@@ -16986,7 +17460,7 @@
             <w:pPr>
               <w:jc w:val="center"/>
               <w:rPr>
-                <w:rFonts w:ascii="宋体" w:eastAsia="宋体" w:hAnsi="宋体" w:hint="eastAsia"/>
+                <w:rFonts w:ascii="宋体" w:eastAsia="宋体" w:hAnsi="宋体"/>
                 <w:b/>
                 <w:bCs/>
               </w:rPr>
@@ -17009,7 +17483,7 @@
             <w:pPr>
               <w:jc w:val="center"/>
               <w:rPr>
-                <w:rFonts w:ascii="宋体" w:eastAsia="宋体" w:hAnsi="宋体" w:hint="eastAsia"/>
+                <w:rFonts w:ascii="宋体" w:eastAsia="宋体" w:hAnsi="宋体"/>
                 <w:b/>
                 <w:bCs/>
               </w:rPr>
@@ -17099,7 +17573,7 @@
             <w:pPr>
               <w:jc w:val="center"/>
               <w:rPr>
-                <w:rFonts w:ascii="宋体" w:eastAsia="宋体" w:hAnsi="宋体" w:hint="eastAsia"/>
+                <w:rFonts w:ascii="宋体" w:eastAsia="宋体" w:hAnsi="宋体"/>
                 <w:b/>
                 <w:bCs/>
               </w:rPr>
@@ -17122,7 +17596,7 @@
             <w:pPr>
               <w:jc w:val="center"/>
               <w:rPr>
-                <w:rFonts w:ascii="宋体" w:eastAsia="宋体" w:hAnsi="宋体" w:hint="eastAsia"/>
+                <w:rFonts w:ascii="宋体" w:eastAsia="宋体" w:hAnsi="宋体"/>
                 <w:b/>
                 <w:bCs/>
               </w:rPr>
@@ -17212,7 +17686,7 @@
             <w:pPr>
               <w:jc w:val="center"/>
               <w:rPr>
-                <w:rFonts w:ascii="宋体" w:eastAsia="宋体" w:hAnsi="宋体" w:hint="eastAsia"/>
+                <w:rFonts w:ascii="宋体" w:eastAsia="宋体" w:hAnsi="宋体"/>
                 <w:b/>
                 <w:bCs/>
               </w:rPr>
@@ -17235,7 +17709,7 @@
             <w:pPr>
               <w:jc w:val="center"/>
               <w:rPr>
-                <w:rFonts w:ascii="宋体" w:eastAsia="宋体" w:hAnsi="宋体" w:hint="eastAsia"/>
+                <w:rFonts w:ascii="宋体" w:eastAsia="宋体" w:hAnsi="宋体"/>
                 <w:b/>
                 <w:bCs/>
               </w:rPr>
@@ -17263,7 +17737,7 @@
             <w:pPr>
               <w:jc w:val="center"/>
               <w:rPr>
-                <w:rFonts w:ascii="宋体" w:eastAsia="宋体" w:hAnsi="宋体" w:hint="eastAsia"/>
+                <w:rFonts w:ascii="宋体" w:eastAsia="宋体" w:hAnsi="宋体"/>
                 <w:b/>
                 <w:bCs/>
               </w:rPr>
@@ -17294,7 +17768,7 @@
             <w:pPr>
               <w:jc w:val="center"/>
               <w:rPr>
-                <w:rFonts w:ascii="宋体" w:eastAsia="宋体" w:hAnsi="宋体" w:hint="eastAsia"/>
+                <w:rFonts w:ascii="宋体" w:eastAsia="宋体" w:hAnsi="宋体"/>
                 <w:b/>
                 <w:bCs/>
               </w:rPr>
@@ -17325,7 +17799,7 @@
             <w:pPr>
               <w:jc w:val="center"/>
               <w:rPr>
-                <w:rFonts w:ascii="宋体" w:eastAsia="宋体" w:hAnsi="宋体" w:hint="eastAsia"/>
+                <w:rFonts w:ascii="宋体" w:eastAsia="宋体" w:hAnsi="宋体"/>
                 <w:b/>
                 <w:bCs/>
               </w:rPr>
@@ -17348,7 +17822,7 @@
             <w:pPr>
               <w:jc w:val="center"/>
               <w:rPr>
-                <w:rFonts w:ascii="宋体" w:eastAsia="宋体" w:hAnsi="宋体" w:hint="eastAsia"/>
+                <w:rFonts w:ascii="宋体" w:eastAsia="宋体" w:hAnsi="宋体"/>
                 <w:b/>
                 <w:bCs/>
               </w:rPr>
@@ -17634,23 +18108,7 @@
                 <w:b/>
                 <w:bCs/>
               </w:rPr>
-              <w:t>状态码，</w:t>
-            </w:r>
-            <w:r>
-              <w:rPr>
-                <w:rFonts w:ascii="宋体" w:eastAsia="宋体" w:hAnsi="宋体" w:hint="eastAsia"/>
-                <w:b/>
-                <w:bCs/>
-              </w:rPr>
-              <w:t>添加</w:t>
-            </w:r>
-            <w:r>
-              <w:rPr>
-                <w:rFonts w:ascii="宋体" w:eastAsia="宋体" w:hAnsi="宋体" w:hint="eastAsia"/>
-                <w:b/>
-                <w:bCs/>
-              </w:rPr>
-              <w:t>成功为1，其余为0</w:t>
+              <w:t>状态码，添加成功为1，其余为0</w:t>
             </w:r>
           </w:p>
         </w:tc>
@@ -17793,7 +18251,7 @@
     <w:p>
       <w:pPr>
         <w:rPr>
-          <w:rFonts w:ascii="宋体" w:eastAsia="宋体" w:hAnsi="宋体" w:hint="eastAsia"/>
+          <w:rFonts w:ascii="宋体" w:eastAsia="宋体" w:hAnsi="宋体"/>
         </w:rPr>
       </w:pPr>
     </w:p>
@@ -17823,10 +18281,871 @@
     </w:p>
     <w:p>
       <w:pPr>
+        <w:ind w:left="360"/>
+        <w:rPr>
+          <w:rFonts w:ascii="宋体" w:eastAsia="宋体" w:hAnsi="宋体"/>
+        </w:rPr>
+      </w:pPr>
+      <w:r>
         <w:rPr>
           <w:rFonts w:ascii="宋体" w:eastAsia="宋体" w:hAnsi="宋体" w:hint="eastAsia"/>
         </w:rPr>
-      </w:pPr>
+        <w:t>请求方式：D</w:t>
+      </w:r>
+      <w:r>
+        <w:rPr>
+          <w:rFonts w:ascii="宋体" w:eastAsia="宋体" w:hAnsi="宋体"/>
+        </w:rPr>
+        <w:t>ELETE</w:t>
+      </w:r>
+    </w:p>
+    <w:p>
+      <w:pPr>
+        <w:ind w:left="360"/>
+        <w:rPr>
+          <w:rFonts w:ascii="宋体" w:eastAsia="宋体" w:hAnsi="宋体"/>
+        </w:rPr>
+      </w:pPr>
+      <w:r>
+        <w:rPr>
+          <w:rFonts w:ascii="宋体" w:eastAsia="宋体" w:hAnsi="宋体" w:hint="eastAsia"/>
+        </w:rPr>
+        <w:t>url：/dic/delete</w:t>
+      </w:r>
+      <w:r>
+        <w:rPr>
+          <w:rFonts w:ascii="宋体" w:eastAsia="宋体" w:hAnsi="宋体"/>
+        </w:rPr>
+        <w:t>Dic</w:t>
+      </w:r>
+    </w:p>
+    <w:p>
+      <w:pPr>
+        <w:ind w:left="360"/>
+        <w:rPr>
+          <w:rFonts w:ascii="宋体" w:eastAsia="宋体" w:hAnsi="宋体"/>
+        </w:rPr>
+      </w:pPr>
+      <w:r>
+        <w:rPr>
+          <w:rFonts w:ascii="宋体" w:eastAsia="宋体" w:hAnsi="宋体" w:hint="eastAsia"/>
+        </w:rPr>
+        <w:t>参数：</w:t>
+      </w:r>
+    </w:p>
+    <w:tbl>
+      <w:tblPr>
+        <w:tblStyle w:val="a3"/>
+        <w:tblW w:w="8296" w:type="dxa"/>
+        <w:tblInd w:w="416" w:type="dxa"/>
+        <w:tblLook w:val="04A0" w:firstRow="1" w:lastRow="0" w:firstColumn="1" w:lastColumn="0" w:noHBand="0" w:noVBand="1"/>
+      </w:tblPr>
+      <w:tblGrid>
+        <w:gridCol w:w="2074"/>
+        <w:gridCol w:w="2074"/>
+        <w:gridCol w:w="3369"/>
+        <w:gridCol w:w="779"/>
+      </w:tblGrid>
+      <w:tr>
+        <w:tc>
+          <w:tcPr>
+            <w:tcW w:w="2074" w:type="dxa"/>
+            <w:shd w:val="clear" w:color="auto" w:fill="D5DCE4" w:themeFill="text2" w:themeFillTint="33"/>
+          </w:tcPr>
+          <w:p>
+            <w:pPr>
+              <w:jc w:val="center"/>
+              <w:rPr>
+                <w:rFonts w:ascii="宋体" w:eastAsia="宋体" w:hAnsi="宋体"/>
+              </w:rPr>
+            </w:pPr>
+            <w:r>
+              <w:rPr>
+                <w:rFonts w:ascii="宋体" w:eastAsia="宋体" w:hAnsi="宋体" w:hint="eastAsia"/>
+              </w:rPr>
+              <w:t>字段</w:t>
+            </w:r>
+          </w:p>
+        </w:tc>
+        <w:tc>
+          <w:tcPr>
+            <w:tcW w:w="2074" w:type="dxa"/>
+            <w:shd w:val="clear" w:color="auto" w:fill="D5DCE4" w:themeFill="text2" w:themeFillTint="33"/>
+          </w:tcPr>
+          <w:p>
+            <w:pPr>
+              <w:jc w:val="center"/>
+              <w:rPr>
+                <w:rFonts w:ascii="宋体" w:eastAsia="宋体" w:hAnsi="宋体"/>
+              </w:rPr>
+            </w:pPr>
+            <w:r>
+              <w:rPr>
+                <w:rFonts w:ascii="宋体" w:eastAsia="宋体" w:hAnsi="宋体" w:hint="eastAsia"/>
+              </w:rPr>
+              <w:t>类型</w:t>
+            </w:r>
+          </w:p>
+        </w:tc>
+        <w:tc>
+          <w:tcPr>
+            <w:tcW w:w="3369" w:type="dxa"/>
+            <w:shd w:val="clear" w:color="auto" w:fill="D5DCE4" w:themeFill="text2" w:themeFillTint="33"/>
+          </w:tcPr>
+          <w:p>
+            <w:pPr>
+              <w:jc w:val="center"/>
+              <w:rPr>
+                <w:rFonts w:ascii="宋体" w:eastAsia="宋体" w:hAnsi="宋体"/>
+              </w:rPr>
+            </w:pPr>
+            <w:r>
+              <w:rPr>
+                <w:rFonts w:ascii="宋体" w:eastAsia="宋体" w:hAnsi="宋体" w:hint="eastAsia"/>
+              </w:rPr>
+              <w:t>说明</w:t>
+            </w:r>
+          </w:p>
+        </w:tc>
+        <w:tc>
+          <w:tcPr>
+            <w:tcW w:w="779" w:type="dxa"/>
+            <w:shd w:val="clear" w:color="auto" w:fill="D5DCE4" w:themeFill="text2" w:themeFillTint="33"/>
+          </w:tcPr>
+          <w:p>
+            <w:pPr>
+              <w:jc w:val="center"/>
+              <w:rPr>
+                <w:rFonts w:ascii="宋体" w:eastAsia="宋体" w:hAnsi="宋体"/>
+              </w:rPr>
+            </w:pPr>
+            <w:r>
+              <w:rPr>
+                <w:rFonts w:ascii="宋体" w:eastAsia="宋体" w:hAnsi="宋体" w:hint="eastAsia"/>
+              </w:rPr>
+              <w:t>必需</w:t>
+            </w:r>
+          </w:p>
+        </w:tc>
+      </w:tr>
+      <w:tr>
+        <w:trPr>
+          <w:trHeight w:val="89"/>
+        </w:trPr>
+        <w:tc>
+          <w:tcPr>
+            <w:tcW w:w="2074" w:type="dxa"/>
+          </w:tcPr>
+          <w:p>
+            <w:pPr>
+              <w:jc w:val="center"/>
+              <w:rPr>
+                <w:rFonts w:ascii="宋体" w:eastAsia="宋体" w:hAnsi="宋体"/>
+                <w:b/>
+                <w:bCs/>
+              </w:rPr>
+            </w:pPr>
+            <w:r>
+              <w:rPr>
+                <w:rFonts w:ascii="宋体" w:eastAsia="宋体" w:hAnsi="宋体" w:hint="eastAsia"/>
+                <w:b/>
+                <w:bCs/>
+              </w:rPr>
+              <w:t>n</w:t>
+            </w:r>
+            <w:r>
+              <w:rPr>
+                <w:rFonts w:ascii="宋体" w:eastAsia="宋体" w:hAnsi="宋体"/>
+                <w:b/>
+                <w:bCs/>
+              </w:rPr>
+              <w:t>ame</w:t>
+            </w:r>
+          </w:p>
+        </w:tc>
+        <w:tc>
+          <w:tcPr>
+            <w:tcW w:w="2074" w:type="dxa"/>
+          </w:tcPr>
+          <w:p>
+            <w:pPr>
+              <w:jc w:val="center"/>
+              <w:rPr>
+                <w:rFonts w:ascii="宋体" w:eastAsia="宋体" w:hAnsi="宋体" w:hint="eastAsia"/>
+                <w:b/>
+                <w:bCs/>
+              </w:rPr>
+            </w:pPr>
+            <w:r>
+              <w:rPr>
+                <w:rFonts w:ascii="宋体" w:eastAsia="宋体" w:hAnsi="宋体" w:hint="eastAsia"/>
+                <w:b/>
+                <w:bCs/>
+              </w:rPr>
+              <w:t>S</w:t>
+            </w:r>
+            <w:r>
+              <w:rPr>
+                <w:rFonts w:ascii="宋体" w:eastAsia="宋体" w:hAnsi="宋体"/>
+                <w:b/>
+                <w:bCs/>
+              </w:rPr>
+              <w:t>tring</w:t>
+            </w:r>
+          </w:p>
+        </w:tc>
+        <w:tc>
+          <w:tcPr>
+            <w:tcW w:w="3369" w:type="dxa"/>
+          </w:tcPr>
+          <w:p>
+            <w:pPr>
+              <w:jc w:val="center"/>
+              <w:rPr>
+                <w:rFonts w:ascii="宋体" w:eastAsia="宋体" w:hAnsi="宋体" w:hint="eastAsia"/>
+                <w:b/>
+                <w:bCs/>
+              </w:rPr>
+            </w:pPr>
+            <w:r>
+              <w:rPr>
+                <w:rFonts w:ascii="宋体" w:eastAsia="宋体" w:hAnsi="宋体" w:hint="eastAsia"/>
+                <w:b/>
+                <w:bCs/>
+              </w:rPr>
+              <w:t>单词</w:t>
+            </w:r>
+          </w:p>
+        </w:tc>
+        <w:tc>
+          <w:tcPr>
+            <w:tcW w:w="779" w:type="dxa"/>
+          </w:tcPr>
+          <w:p>
+            <w:pPr>
+              <w:jc w:val="center"/>
+              <w:rPr>
+                <w:rFonts w:ascii="宋体" w:eastAsia="宋体" w:hAnsi="宋体" w:hint="eastAsia"/>
+                <w:b/>
+                <w:bCs/>
+              </w:rPr>
+            </w:pPr>
+            <w:r>
+              <w:rPr>
+                <w:rFonts w:ascii="宋体" w:eastAsia="宋体" w:hAnsi="宋体" w:hint="eastAsia"/>
+                <w:b/>
+                <w:bCs/>
+              </w:rPr>
+              <w:t>是</w:t>
+            </w:r>
+          </w:p>
+        </w:tc>
+      </w:tr>
+      <w:tr>
+        <w:trPr>
+          <w:trHeight w:val="89"/>
+        </w:trPr>
+        <w:tc>
+          <w:tcPr>
+            <w:tcW w:w="2074" w:type="dxa"/>
+          </w:tcPr>
+          <w:p>
+            <w:pPr>
+              <w:jc w:val="center"/>
+              <w:rPr>
+                <w:rFonts w:ascii="宋体" w:eastAsia="宋体" w:hAnsi="宋体"/>
+                <w:b/>
+                <w:bCs/>
+              </w:rPr>
+            </w:pPr>
+            <w:r>
+              <w:rPr>
+                <w:rFonts w:ascii="宋体" w:eastAsia="宋体" w:hAnsi="宋体"/>
+                <w:b/>
+                <w:bCs/>
+              </w:rPr>
+              <w:t>dicI</w:t>
+            </w:r>
+            <w:r>
+              <w:rPr>
+                <w:rFonts w:ascii="宋体" w:eastAsia="宋体" w:hAnsi="宋体" w:hint="eastAsia"/>
+                <w:b/>
+                <w:bCs/>
+              </w:rPr>
+              <w:t>d</w:t>
+            </w:r>
+          </w:p>
+        </w:tc>
+        <w:tc>
+          <w:tcPr>
+            <w:tcW w:w="2074" w:type="dxa"/>
+          </w:tcPr>
+          <w:p>
+            <w:pPr>
+              <w:jc w:val="center"/>
+              <w:rPr>
+                <w:rFonts w:ascii="宋体" w:eastAsia="宋体" w:hAnsi="宋体"/>
+                <w:b/>
+                <w:bCs/>
+              </w:rPr>
+            </w:pPr>
+            <w:r>
+              <w:rPr>
+                <w:rFonts w:ascii="宋体" w:eastAsia="宋体" w:hAnsi="宋体" w:hint="eastAsia"/>
+                <w:b/>
+                <w:bCs/>
+              </w:rPr>
+              <w:t>i</w:t>
+            </w:r>
+            <w:r>
+              <w:rPr>
+                <w:rFonts w:ascii="宋体" w:eastAsia="宋体" w:hAnsi="宋体"/>
+                <w:b/>
+                <w:bCs/>
+              </w:rPr>
+              <w:t>nt</w:t>
+            </w:r>
+          </w:p>
+        </w:tc>
+        <w:tc>
+          <w:tcPr>
+            <w:tcW w:w="3369" w:type="dxa"/>
+          </w:tcPr>
+          <w:p>
+            <w:pPr>
+              <w:jc w:val="center"/>
+              <w:rPr>
+                <w:rFonts w:ascii="宋体" w:eastAsia="宋体" w:hAnsi="宋体"/>
+                <w:b/>
+                <w:bCs/>
+              </w:rPr>
+            </w:pPr>
+            <w:r>
+              <w:rPr>
+                <w:rFonts w:ascii="宋体" w:eastAsia="宋体" w:hAnsi="宋体" w:hint="eastAsia"/>
+                <w:b/>
+                <w:bCs/>
+              </w:rPr>
+              <w:t>词书i</w:t>
+            </w:r>
+            <w:r>
+              <w:rPr>
+                <w:rFonts w:ascii="宋体" w:eastAsia="宋体" w:hAnsi="宋体"/>
+                <w:b/>
+                <w:bCs/>
+              </w:rPr>
+              <w:t>d</w:t>
+            </w:r>
+          </w:p>
+        </w:tc>
+        <w:tc>
+          <w:tcPr>
+            <w:tcW w:w="779" w:type="dxa"/>
+          </w:tcPr>
+          <w:p>
+            <w:pPr>
+              <w:jc w:val="center"/>
+              <w:rPr>
+                <w:rFonts w:ascii="宋体" w:eastAsia="宋体" w:hAnsi="宋体"/>
+                <w:b/>
+                <w:bCs/>
+              </w:rPr>
+            </w:pPr>
+            <w:r>
+              <w:rPr>
+                <w:rFonts w:ascii="宋体" w:eastAsia="宋体" w:hAnsi="宋体" w:hint="eastAsia"/>
+                <w:b/>
+                <w:bCs/>
+              </w:rPr>
+              <w:t>是</w:t>
+            </w:r>
+          </w:p>
+        </w:tc>
+      </w:tr>
+    </w:tbl>
+    <w:p>
+      <w:pPr>
+        <w:ind w:firstLine="360"/>
+        <w:rPr>
+          <w:rFonts w:ascii="宋体" w:eastAsia="宋体" w:hAnsi="宋体"/>
+        </w:rPr>
+      </w:pPr>
+      <w:r>
+        <w:rPr>
+          <w:rFonts w:ascii="宋体" w:eastAsia="宋体" w:hAnsi="宋体" w:hint="eastAsia"/>
+        </w:rPr>
+        <w:t>返回值：</w:t>
+      </w:r>
+    </w:p>
+    <w:tbl>
+      <w:tblPr>
+        <w:tblStyle w:val="a3"/>
+        <w:tblW w:w="8296" w:type="dxa"/>
+        <w:tblInd w:w="416" w:type="dxa"/>
+        <w:tblLook w:val="04A0" w:firstRow="1" w:lastRow="0" w:firstColumn="1" w:lastColumn="0" w:noHBand="0" w:noVBand="1"/>
+      </w:tblPr>
+      <w:tblGrid>
+        <w:gridCol w:w="2099"/>
+        <w:gridCol w:w="2067"/>
+        <w:gridCol w:w="3351"/>
+        <w:gridCol w:w="779"/>
+      </w:tblGrid>
+      <w:tr>
+        <w:tc>
+          <w:tcPr>
+            <w:tcW w:w="2099" w:type="dxa"/>
+            <w:shd w:val="clear" w:color="auto" w:fill="D5DCE4" w:themeFill="text2" w:themeFillTint="33"/>
+          </w:tcPr>
+          <w:p>
+            <w:pPr>
+              <w:jc w:val="center"/>
+              <w:rPr>
+                <w:rFonts w:ascii="宋体" w:eastAsia="宋体" w:hAnsi="宋体"/>
+              </w:rPr>
+            </w:pPr>
+            <w:r>
+              <w:rPr>
+                <w:rFonts w:ascii="宋体" w:eastAsia="宋体" w:hAnsi="宋体" w:hint="eastAsia"/>
+              </w:rPr>
+              <w:t>字段</w:t>
+            </w:r>
+          </w:p>
+        </w:tc>
+        <w:tc>
+          <w:tcPr>
+            <w:tcW w:w="2067" w:type="dxa"/>
+            <w:shd w:val="clear" w:color="auto" w:fill="D5DCE4" w:themeFill="text2" w:themeFillTint="33"/>
+          </w:tcPr>
+          <w:p>
+            <w:pPr>
+              <w:jc w:val="center"/>
+              <w:rPr>
+                <w:rFonts w:ascii="宋体" w:eastAsia="宋体" w:hAnsi="宋体"/>
+              </w:rPr>
+            </w:pPr>
+            <w:r>
+              <w:rPr>
+                <w:rFonts w:ascii="宋体" w:eastAsia="宋体" w:hAnsi="宋体" w:hint="eastAsia"/>
+              </w:rPr>
+              <w:t>类型</w:t>
+            </w:r>
+          </w:p>
+        </w:tc>
+        <w:tc>
+          <w:tcPr>
+            <w:tcW w:w="3351" w:type="dxa"/>
+            <w:shd w:val="clear" w:color="auto" w:fill="D5DCE4" w:themeFill="text2" w:themeFillTint="33"/>
+          </w:tcPr>
+          <w:p>
+            <w:pPr>
+              <w:jc w:val="center"/>
+              <w:rPr>
+                <w:rFonts w:ascii="宋体" w:eastAsia="宋体" w:hAnsi="宋体"/>
+              </w:rPr>
+            </w:pPr>
+            <w:r>
+              <w:rPr>
+                <w:rFonts w:ascii="宋体" w:eastAsia="宋体" w:hAnsi="宋体" w:hint="eastAsia"/>
+              </w:rPr>
+              <w:t>说明</w:t>
+            </w:r>
+          </w:p>
+        </w:tc>
+        <w:tc>
+          <w:tcPr>
+            <w:tcW w:w="779" w:type="dxa"/>
+            <w:shd w:val="clear" w:color="auto" w:fill="D5DCE4" w:themeFill="text2" w:themeFillTint="33"/>
+          </w:tcPr>
+          <w:p>
+            <w:pPr>
+              <w:jc w:val="center"/>
+              <w:rPr>
+                <w:rFonts w:ascii="宋体" w:eastAsia="宋体" w:hAnsi="宋体"/>
+              </w:rPr>
+            </w:pPr>
+            <w:r>
+              <w:rPr>
+                <w:rFonts w:ascii="宋体" w:eastAsia="宋体" w:hAnsi="宋体" w:hint="eastAsia"/>
+              </w:rPr>
+              <w:t>必需</w:t>
+            </w:r>
+          </w:p>
+        </w:tc>
+      </w:tr>
+      <w:tr>
+        <w:tc>
+          <w:tcPr>
+            <w:tcW w:w="2099" w:type="dxa"/>
+          </w:tcPr>
+          <w:p>
+            <w:pPr>
+              <w:jc w:val="center"/>
+              <w:rPr>
+                <w:rFonts w:ascii="宋体" w:eastAsia="宋体" w:hAnsi="宋体"/>
+                <w:b/>
+                <w:bCs/>
+              </w:rPr>
+            </w:pPr>
+            <w:r>
+              <w:rPr>
+                <w:rFonts w:ascii="宋体" w:eastAsia="宋体" w:hAnsi="宋体" w:hint="eastAsia"/>
+                <w:b/>
+                <w:bCs/>
+              </w:rPr>
+              <w:t>msg</w:t>
+            </w:r>
+          </w:p>
+        </w:tc>
+        <w:tc>
+          <w:tcPr>
+            <w:tcW w:w="2067" w:type="dxa"/>
+          </w:tcPr>
+          <w:p>
+            <w:pPr>
+              <w:jc w:val="center"/>
+              <w:rPr>
+                <w:rFonts w:ascii="宋体" w:eastAsia="宋体" w:hAnsi="宋体"/>
+                <w:b/>
+                <w:bCs/>
+              </w:rPr>
+            </w:pPr>
+            <w:r>
+              <w:rPr>
+                <w:rFonts w:ascii="宋体" w:eastAsia="宋体" w:hAnsi="宋体"/>
+                <w:b/>
+                <w:bCs/>
+              </w:rPr>
+              <w:t>String</w:t>
+            </w:r>
+          </w:p>
+        </w:tc>
+        <w:tc>
+          <w:tcPr>
+            <w:tcW w:w="3351" w:type="dxa"/>
+          </w:tcPr>
+          <w:p>
+            <w:pPr>
+              <w:jc w:val="center"/>
+              <w:rPr>
+                <w:rFonts w:ascii="宋体" w:eastAsia="宋体" w:hAnsi="宋体"/>
+                <w:b/>
+                <w:bCs/>
+              </w:rPr>
+            </w:pPr>
+            <w:r>
+              <w:rPr>
+                <w:rFonts w:ascii="宋体" w:eastAsia="宋体" w:hAnsi="宋体" w:hint="eastAsia"/>
+                <w:b/>
+                <w:bCs/>
+              </w:rPr>
+              <w:t>提示信息</w:t>
+            </w:r>
+          </w:p>
+        </w:tc>
+        <w:tc>
+          <w:tcPr>
+            <w:tcW w:w="779" w:type="dxa"/>
+          </w:tcPr>
+          <w:p>
+            <w:pPr>
+              <w:jc w:val="center"/>
+              <w:rPr>
+                <w:rFonts w:ascii="宋体" w:eastAsia="宋体" w:hAnsi="宋体"/>
+                <w:b/>
+                <w:bCs/>
+              </w:rPr>
+            </w:pPr>
+            <w:r>
+              <w:rPr>
+                <w:rFonts w:ascii="宋体" w:eastAsia="宋体" w:hAnsi="宋体" w:hint="eastAsia"/>
+                <w:b/>
+                <w:bCs/>
+              </w:rPr>
+              <w:t>是</w:t>
+            </w:r>
+          </w:p>
+        </w:tc>
+      </w:tr>
+      <w:tr>
+        <w:tc>
+          <w:tcPr>
+            <w:tcW w:w="2099" w:type="dxa"/>
+          </w:tcPr>
+          <w:p>
+            <w:pPr>
+              <w:jc w:val="center"/>
+              <w:rPr>
+                <w:rFonts w:ascii="宋体" w:eastAsia="宋体" w:hAnsi="宋体"/>
+                <w:b/>
+                <w:bCs/>
+              </w:rPr>
+            </w:pPr>
+            <w:r>
+              <w:rPr>
+                <w:rFonts w:ascii="宋体" w:eastAsia="宋体" w:hAnsi="宋体"/>
+                <w:b/>
+                <w:bCs/>
+              </w:rPr>
+              <w:t>code</w:t>
+            </w:r>
+          </w:p>
+        </w:tc>
+        <w:tc>
+          <w:tcPr>
+            <w:tcW w:w="2067" w:type="dxa"/>
+          </w:tcPr>
+          <w:p>
+            <w:pPr>
+              <w:jc w:val="center"/>
+              <w:rPr>
+                <w:rFonts w:ascii="宋体" w:eastAsia="宋体" w:hAnsi="宋体"/>
+                <w:b/>
+                <w:bCs/>
+              </w:rPr>
+            </w:pPr>
+            <w:r>
+              <w:rPr>
+                <w:rFonts w:ascii="宋体" w:eastAsia="宋体" w:hAnsi="宋体"/>
+                <w:b/>
+                <w:bCs/>
+              </w:rPr>
+              <w:t>int</w:t>
+            </w:r>
+          </w:p>
+        </w:tc>
+        <w:tc>
+          <w:tcPr>
+            <w:tcW w:w="3351" w:type="dxa"/>
+          </w:tcPr>
+          <w:p>
+            <w:pPr>
+              <w:jc w:val="center"/>
+              <w:rPr>
+                <w:rFonts w:ascii="宋体" w:eastAsia="宋体" w:hAnsi="宋体"/>
+                <w:b/>
+                <w:bCs/>
+              </w:rPr>
+            </w:pPr>
+            <w:r>
+              <w:rPr>
+                <w:rFonts w:ascii="宋体" w:eastAsia="宋体" w:hAnsi="宋体" w:hint="eastAsia"/>
+                <w:b/>
+                <w:bCs/>
+              </w:rPr>
+              <w:t>状态码，删除成功为1，其余为0</w:t>
+            </w:r>
+          </w:p>
+        </w:tc>
+        <w:tc>
+          <w:tcPr>
+            <w:tcW w:w="779" w:type="dxa"/>
+          </w:tcPr>
+          <w:p>
+            <w:pPr>
+              <w:jc w:val="center"/>
+              <w:rPr>
+                <w:rFonts w:ascii="宋体" w:eastAsia="宋体" w:hAnsi="宋体"/>
+                <w:b/>
+                <w:bCs/>
+              </w:rPr>
+            </w:pPr>
+            <w:r>
+              <w:rPr>
+                <w:rFonts w:ascii="宋体" w:eastAsia="宋体" w:hAnsi="宋体" w:hint="eastAsia"/>
+                <w:b/>
+                <w:bCs/>
+              </w:rPr>
+              <w:t>是</w:t>
+            </w:r>
+          </w:p>
+        </w:tc>
+      </w:tr>
+    </w:tbl>
+    <w:p>
+      <w:pPr>
+        <w:rPr>
+          <w:noProof/>
+        </w:rPr>
+      </w:pPr>
+      <w:r>
+        <w:tab/>
+      </w:r>
+      <w:r>
+        <w:rPr>
+          <w:rFonts w:hint="eastAsia"/>
+        </w:rPr>
+        <w:t>e</w:t>
+      </w:r>
+      <w:r>
+        <w:t>.g.</w:t>
+      </w:r>
+      <w:r>
+        <w:rPr>
+          <w:rFonts w:hint="eastAsia"/>
+        </w:rPr>
+        <w:t>1、单词存在</w:t>
+      </w:r>
+    </w:p>
+    <w:p>
+      <w:pPr>
+        <w:rPr>
+          <w:rFonts w:hint="eastAsia"/>
+        </w:rPr>
+      </w:pPr>
+      <w:r>
+        <w:drawing>
+          <wp:inline distT="0" distB="0" distL="0" distR="0" wp14:anchorId="3530EF72" wp14:editId="1F1795E0">
+            <wp:extent cx="5274310" cy="381635"/>
+            <wp:effectExtent l="0" t="0" r="2540" b="0"/>
+            <wp:docPr id="20" name="图片 20"/>
+            <wp:cNvGraphicFramePr>
+              <a:graphicFrameLocks xmlns:a="http://schemas.openxmlformats.org/drawingml/2006/main" noChangeAspect="1"/>
+            </wp:cNvGraphicFramePr>
+            <a:graphic xmlns:a="http://schemas.openxmlformats.org/drawingml/2006/main">
+              <a:graphicData uri="http://schemas.openxmlformats.org/drawingml/2006/picture">
+                <pic:pic xmlns:pic="http://schemas.openxmlformats.org/drawingml/2006/picture">
+                  <pic:nvPicPr>
+                    <pic:cNvPr id="1" name=""/>
+                    <pic:cNvPicPr/>
+                  </pic:nvPicPr>
+                  <pic:blipFill>
+                    <a:blip r:embed="rId38"/>
+                    <a:stretch>
+                      <a:fillRect/>
+                    </a:stretch>
+                  </pic:blipFill>
+                  <pic:spPr>
+                    <a:xfrm>
+                      <a:off x="0" y="0"/>
+                      <a:ext cx="5274310" cy="381635"/>
+                    </a:xfrm>
+                    <a:prstGeom prst="rect">
+                      <a:avLst/>
+                    </a:prstGeom>
+                  </pic:spPr>
+                </pic:pic>
+              </a:graphicData>
+            </a:graphic>
+          </wp:inline>
+        </w:drawing>
+      </w:r>
+    </w:p>
+    <w:p>
+      <w:pPr>
+        <w:ind w:left="360"/>
+        <w:rPr>
+          <w:rFonts w:hint="eastAsia"/>
+        </w:rPr>
+      </w:pPr>
+      <w:r>
+        <w:drawing>
+          <wp:inline distT="0" distB="0" distL="0" distR="0" wp14:anchorId="119E7055" wp14:editId="7E194363">
+            <wp:extent cx="1608083" cy="625366"/>
+            <wp:effectExtent l="0" t="0" r="0" b="3810"/>
+            <wp:docPr id="18" name="图片 18"/>
+            <wp:cNvGraphicFramePr>
+              <a:graphicFrameLocks xmlns:a="http://schemas.openxmlformats.org/drawingml/2006/main" noChangeAspect="1"/>
+            </wp:cNvGraphicFramePr>
+            <a:graphic xmlns:a="http://schemas.openxmlformats.org/drawingml/2006/main">
+              <a:graphicData uri="http://schemas.openxmlformats.org/drawingml/2006/picture">
+                <pic:pic xmlns:pic="http://schemas.openxmlformats.org/drawingml/2006/picture">
+                  <pic:nvPicPr>
+                    <pic:cNvPr id="1" name=""/>
+                    <pic:cNvPicPr/>
+                  </pic:nvPicPr>
+                  <pic:blipFill>
+                    <a:blip r:embed="rId39"/>
+                    <a:stretch>
+                      <a:fillRect/>
+                    </a:stretch>
+                  </pic:blipFill>
+                  <pic:spPr>
+                    <a:xfrm>
+                      <a:off x="0" y="0"/>
+                      <a:ext cx="1620513" cy="630200"/>
+                    </a:xfrm>
+                    <a:prstGeom prst="rect">
+                      <a:avLst/>
+                    </a:prstGeom>
+                  </pic:spPr>
+                </pic:pic>
+              </a:graphicData>
+            </a:graphic>
+          </wp:inline>
+        </w:drawing>
+      </w:r>
+    </w:p>
+    <w:p>
+      <w:pPr>
+        <w:rPr>
+          <w:rFonts w:ascii="宋体" w:eastAsia="宋体" w:hAnsi="宋体"/>
+        </w:rPr>
+      </w:pPr>
+      <w:r>
+        <w:rPr>
+          <w:rFonts w:ascii="宋体" w:eastAsia="宋体" w:hAnsi="宋体"/>
+        </w:rPr>
+        <w:tab/>
+      </w:r>
+      <w:r>
+        <w:rPr>
+          <w:rFonts w:ascii="宋体" w:eastAsia="宋体" w:hAnsi="宋体" w:hint="eastAsia"/>
+        </w:rPr>
+        <w:t>2、单词不存在时</w:t>
+      </w:r>
+    </w:p>
+    <w:p>
+      <w:pPr>
+        <w:rPr>
+          <w:rFonts w:ascii="宋体" w:eastAsia="宋体" w:hAnsi="宋体" w:hint="eastAsia"/>
+        </w:rPr>
+      </w:pPr>
+      <w:r>
+        <w:rPr>
+          <w:rFonts w:ascii="宋体" w:eastAsia="宋体" w:hAnsi="宋体"/>
+        </w:rPr>
+        <w:tab/>
+      </w:r>
+      <w:r>
+        <w:rPr>
+          <w:rFonts w:ascii="宋体" w:eastAsia="宋体" w:hAnsi="宋体"/>
+        </w:rPr>
+        <w:drawing>
+          <wp:inline distT="0" distB="0" distL="0" distR="0" wp14:anchorId="1E208F93" wp14:editId="6230C10F">
+            <wp:extent cx="1242168" cy="579170"/>
+            <wp:effectExtent l="0" t="0" r="0" b="0"/>
+            <wp:docPr id="26" name="图片 26"/>
+            <wp:cNvGraphicFramePr>
+              <a:graphicFrameLocks xmlns:a="http://schemas.openxmlformats.org/drawingml/2006/main" noChangeAspect="1"/>
+            </wp:cNvGraphicFramePr>
+            <a:graphic xmlns:a="http://schemas.openxmlformats.org/drawingml/2006/main">
+              <a:graphicData uri="http://schemas.openxmlformats.org/drawingml/2006/picture">
+                <pic:pic xmlns:pic="http://schemas.openxmlformats.org/drawingml/2006/picture">
+                  <pic:nvPicPr>
+                    <pic:cNvPr id="1" name=""/>
+                    <pic:cNvPicPr/>
+                  </pic:nvPicPr>
+                  <pic:blipFill>
+                    <a:blip r:embed="rId40"/>
+                    <a:stretch>
+                      <a:fillRect/>
+                    </a:stretch>
+                  </pic:blipFill>
+                  <pic:spPr>
+                    <a:xfrm>
+                      <a:off x="0" y="0"/>
+                      <a:ext cx="1242168" cy="579170"/>
+                    </a:xfrm>
+                    <a:prstGeom prst="rect">
+                      <a:avLst/>
+                    </a:prstGeom>
+                  </pic:spPr>
+                </pic:pic>
+              </a:graphicData>
+            </a:graphic>
+          </wp:inline>
+        </w:drawing>
+      </w:r>
     </w:p>
     <w:p>
       <w:pPr>
@@ -17851,6 +19170,7 @@
           <w:sz w:val="24"/>
           <w:szCs w:val="24"/>
         </w:rPr>
+        <w:lastRenderedPageBreak/>
         <w:t>词书封面</w:t>
       </w:r>
       <w:r>
@@ -17879,7 +19199,7 @@
           <w:numId w:val="18"/>
         </w:numPr>
         <w:rPr>
-          <w:rFonts w:ascii="宋体" w:eastAsia="宋体" w:hAnsi="宋体" w:hint="eastAsia"/>
+          <w:rFonts w:ascii="宋体" w:eastAsia="宋体" w:hAnsi="宋体"/>
           <w:sz w:val="21"/>
           <w:szCs w:val="21"/>
         </w:rPr>
@@ -18021,32 +19341,20 @@
       <w:pPr>
         <w:ind w:left="360"/>
         <w:rPr>
+          <w:rFonts w:ascii="宋体" w:eastAsia="宋体" w:hAnsi="宋体"/>
+        </w:rPr>
+      </w:pPr>
+      <w:r>
+        <w:rPr>
           <w:rFonts w:ascii="宋体" w:eastAsia="宋体" w:hAnsi="宋体" w:hint="eastAsia"/>
         </w:rPr>
-      </w:pPr>
-      <w:r>
-        <w:rPr>
-          <w:rFonts w:ascii="宋体" w:eastAsia="宋体" w:hAnsi="宋体" w:hint="eastAsia"/>
-        </w:rPr>
-        <w:t>url：/</w:t>
-      </w:r>
-      <w:r>
-        <w:rPr>
-          <w:rFonts w:ascii="宋体" w:eastAsia="宋体" w:hAnsi="宋体" w:hint="eastAsia"/>
-        </w:rPr>
-        <w:t>enW</w:t>
-      </w:r>
-      <w:r>
-        <w:rPr>
-          <w:rFonts w:ascii="宋体" w:eastAsia="宋体" w:hAnsi="宋体"/>
-        </w:rPr>
-        <w:t>ords/</w:t>
-      </w:r>
-      <w:r>
-        <w:rPr>
-          <w:rFonts w:ascii="宋体" w:eastAsia="宋体" w:hAnsi="宋体"/>
-        </w:rPr>
-        <w:t>getTranslation</w:t>
+        <w:t>url：/enW</w:t>
+      </w:r>
+      <w:r>
+        <w:rPr>
+          <w:rFonts w:ascii="宋体" w:eastAsia="宋体" w:hAnsi="宋体"/>
+        </w:rPr>
+        <w:t>ords/getTranslation</w:t>
       </w:r>
     </w:p>
     <w:p>
@@ -18318,7 +19626,6 @@
               <w:rPr>
                 <w:rFonts w:ascii="宋体" w:eastAsia="宋体" w:hAnsi="宋体" w:hint="eastAsia"/>
               </w:rPr>
-              <w:lastRenderedPageBreak/>
               <w:t>字段</w:t>
             </w:r>
           </w:p>
@@ -18549,23 +19856,7 @@
                 <w:b/>
                 <w:bCs/>
               </w:rPr>
-              <w:t>状态码，</w:t>
-            </w:r>
-            <w:r>
-              <w:rPr>
-                <w:rFonts w:ascii="宋体" w:eastAsia="宋体" w:hAnsi="宋体" w:hint="eastAsia"/>
-                <w:b/>
-                <w:bCs/>
-              </w:rPr>
-              <w:t>查询</w:t>
-            </w:r>
-            <w:r>
-              <w:rPr>
-                <w:rFonts w:ascii="宋体" w:eastAsia="宋体" w:hAnsi="宋体" w:hint="eastAsia"/>
-                <w:b/>
-                <w:bCs/>
-              </w:rPr>
-              <w:t>成功为1，其余为0</w:t>
+              <w:t>状态码，查询成功为1，其余为0</w:t>
             </w:r>
           </w:p>
         </w:tc>
@@ -18682,7 +19973,7 @@
             <w:pPr>
               <w:jc w:val="center"/>
               <w:rPr>
-                <w:rFonts w:ascii="宋体" w:eastAsia="宋体" w:hAnsi="宋体" w:hint="eastAsia"/>
+                <w:rFonts w:ascii="宋体" w:eastAsia="宋体" w:hAnsi="宋体"/>
                 <w:b/>
                 <w:bCs/>
               </w:rPr>
@@ -18705,7 +19996,7 @@
             <w:pPr>
               <w:jc w:val="center"/>
               <w:rPr>
-                <w:rFonts w:ascii="宋体" w:eastAsia="宋体" w:hAnsi="宋体" w:hint="eastAsia"/>
+                <w:rFonts w:ascii="宋体" w:eastAsia="宋体" w:hAnsi="宋体"/>
                 <w:b/>
                 <w:bCs/>
               </w:rPr>
@@ -18845,7 +20136,7 @@
         <w:pStyle w:val="a4"/>
         <w:ind w:left="360" w:firstLineChars="0" w:firstLine="0"/>
         <w:rPr>
-          <w:rFonts w:ascii="宋体" w:eastAsia="宋体" w:hAnsi="宋体" w:hint="eastAsia"/>
+          <w:rFonts w:ascii="宋体" w:eastAsia="宋体" w:hAnsi="宋体"/>
           <w:b/>
           <w:bCs/>
         </w:rPr>
@@ -18911,6 +20202,7 @@
       <w:r>
         <w:rPr>
           <w:rFonts w:ascii="宋体" w:eastAsia="宋体" w:hAnsi="宋体"/>
+          <w:noProof/>
         </w:rPr>
         <w:drawing>
           <wp:inline distT="0" distB="0" distL="0" distR="0" wp14:anchorId="17E405E4" wp14:editId="21C2AE42">
@@ -18928,7 +20220,7 @@
                     <pic:cNvPicPr/>
                   </pic:nvPicPr>
                   <pic:blipFill>
-                    <a:blip r:embed="rId38"/>
+                    <a:blip r:embed="rId41"/>
                     <a:stretch>
                       <a:fillRect/>
                     </a:stretch>
@@ -18960,6 +20252,7 @@
         <w:rPr>
           <w:rFonts w:ascii="宋体" w:eastAsia="宋体" w:hAnsi="宋体" w:hint="eastAsia"/>
         </w:rPr>
+        <w:lastRenderedPageBreak/>
         <w:t>2、词库里不存在相应单词时</w:t>
       </w:r>
     </w:p>
@@ -18967,7 +20260,7 @@
       <w:pPr>
         <w:ind w:left="360"/>
         <w:rPr>
-          <w:rFonts w:ascii="宋体" w:eastAsia="宋体" w:hAnsi="宋体" w:hint="eastAsia"/>
+          <w:rFonts w:ascii="宋体" w:eastAsia="宋体" w:hAnsi="宋体"/>
         </w:rPr>
       </w:pPr>
       <w:r>
@@ -18993,12 +20286,13 @@
       <w:pPr>
         <w:ind w:left="360"/>
         <w:rPr>
-          <w:rFonts w:ascii="宋体" w:eastAsia="宋体" w:hAnsi="宋体" w:hint="eastAsia"/>
-        </w:rPr>
-      </w:pPr>
-      <w:r>
-        <w:rPr>
-          <w:rFonts w:ascii="宋体" w:eastAsia="宋体" w:hAnsi="宋体"/>
+          <w:rFonts w:ascii="宋体" w:eastAsia="宋体" w:hAnsi="宋体"/>
+        </w:rPr>
+      </w:pPr>
+      <w:r>
+        <w:rPr>
+          <w:rFonts w:ascii="宋体" w:eastAsia="宋体" w:hAnsi="宋体"/>
+          <w:noProof/>
         </w:rPr>
         <w:drawing>
           <wp:inline distT="0" distB="0" distL="0" distR="0" wp14:anchorId="1939C3D9" wp14:editId="581B28B5">
@@ -19016,7 +20310,7 @@
                     <pic:cNvPicPr/>
                   </pic:nvPicPr>
                   <pic:blipFill>
-                    <a:blip r:embed="rId39"/>
+                    <a:blip r:embed="rId42"/>
                     <a:stretch>
                       <a:fillRect/>
                     </a:stretch>

--- a/design/接口文档.docx
+++ b/design/接口文档.docx
@@ -51,6 +51,7 @@
               <w:tab w:val="right" w:leader="dot" w:pos="8296"/>
             </w:tabs>
             <w:rPr>
+              <w:rFonts w:ascii="宋体" w:eastAsia="宋体" w:hAnsi="宋体"/>
               <w:b/>
               <w:bCs/>
               <w:noProof/>
@@ -80,7 +81,7 @@
             </w:rPr>
             <w:fldChar w:fldCharType="separate"/>
           </w:r>
-          <w:hyperlink w:anchor="_Toc77449278" w:history="1">
+          <w:hyperlink w:anchor="_Toc77506922" w:history="1">
             <w:r>
               <w:rPr>
                 <w:rStyle w:val="a5"/>
@@ -93,6 +94,7 @@
             </w:r>
             <w:r>
               <w:rPr>
+                <w:rFonts w:ascii="宋体" w:eastAsia="宋体" w:hAnsi="宋体"/>
                 <w:b/>
                 <w:bCs/>
                 <w:noProof/>
@@ -102,6 +104,7 @@
             </w:r>
             <w:r>
               <w:rPr>
+                <w:rFonts w:ascii="宋体" w:eastAsia="宋体" w:hAnsi="宋体"/>
                 <w:b/>
                 <w:bCs/>
                 <w:noProof/>
@@ -111,15 +114,17 @@
             </w:r>
             <w:r>
               <w:rPr>
+                <w:rFonts w:ascii="宋体" w:eastAsia="宋体" w:hAnsi="宋体"/>
                 <w:b/>
                 <w:bCs/>
                 <w:noProof/>
                 <w:webHidden/>
               </w:rPr>
-              <w:instrText xml:space="preserve"> PAGEREF _Toc77449278 \h </w:instrText>
-            </w:r>
-            <w:r>
-              <w:rPr>
+              <w:instrText xml:space="preserve"> PAGEREF _Toc77506922 \h </w:instrText>
+            </w:r>
+            <w:r>
+              <w:rPr>
+                <w:rFonts w:ascii="宋体" w:eastAsia="宋体" w:hAnsi="宋体"/>
                 <w:b/>
                 <w:bCs/>
                 <w:noProof/>
@@ -128,6 +133,7 @@
             </w:r>
             <w:r>
               <w:rPr>
+                <w:rFonts w:ascii="宋体" w:eastAsia="宋体" w:hAnsi="宋体"/>
                 <w:b/>
                 <w:bCs/>
                 <w:noProof/>
@@ -137,6 +143,7 @@
             </w:r>
             <w:r>
               <w:rPr>
+                <w:rFonts w:ascii="宋体" w:eastAsia="宋体" w:hAnsi="宋体"/>
                 <w:b/>
                 <w:bCs/>
                 <w:noProof/>
@@ -146,6 +153,7 @@
             </w:r>
             <w:r>
               <w:rPr>
+                <w:rFonts w:ascii="宋体" w:eastAsia="宋体" w:hAnsi="宋体"/>
                 <w:b/>
                 <w:bCs/>
                 <w:noProof/>
@@ -163,12 +171,13 @@
               <w:tab w:val="right" w:leader="dot" w:pos="8296"/>
             </w:tabs>
             <w:rPr>
+              <w:rFonts w:ascii="宋体" w:eastAsia="宋体" w:hAnsi="宋体"/>
               <w:b/>
               <w:bCs/>
               <w:noProof/>
             </w:rPr>
           </w:pPr>
-          <w:hyperlink w:anchor="_Toc77449279" w:history="1">
+          <w:hyperlink w:anchor="_Toc77506923" w:history="1">
             <w:r>
               <w:rPr>
                 <w:rStyle w:val="a5"/>
@@ -181,6 +190,7 @@
             </w:r>
             <w:r>
               <w:rPr>
+                <w:rFonts w:ascii="宋体" w:eastAsia="宋体" w:hAnsi="宋体"/>
                 <w:b/>
                 <w:bCs/>
                 <w:noProof/>
@@ -199,6 +209,7 @@
             </w:r>
             <w:r>
               <w:rPr>
+                <w:rFonts w:ascii="宋体" w:eastAsia="宋体" w:hAnsi="宋体"/>
                 <w:b/>
                 <w:bCs/>
                 <w:noProof/>
@@ -208,6 +219,7 @@
             </w:r>
             <w:r>
               <w:rPr>
+                <w:rFonts w:ascii="宋体" w:eastAsia="宋体" w:hAnsi="宋体"/>
                 <w:b/>
                 <w:bCs/>
                 <w:noProof/>
@@ -217,15 +229,17 @@
             </w:r>
             <w:r>
               <w:rPr>
+                <w:rFonts w:ascii="宋体" w:eastAsia="宋体" w:hAnsi="宋体"/>
                 <w:b/>
                 <w:bCs/>
                 <w:noProof/>
                 <w:webHidden/>
               </w:rPr>
-              <w:instrText xml:space="preserve"> PAGEREF _Toc77449279 \h </w:instrText>
-            </w:r>
-            <w:r>
-              <w:rPr>
+              <w:instrText xml:space="preserve"> PAGEREF _Toc77506923 \h </w:instrText>
+            </w:r>
+            <w:r>
+              <w:rPr>
+                <w:rFonts w:ascii="宋体" w:eastAsia="宋体" w:hAnsi="宋体"/>
                 <w:b/>
                 <w:bCs/>
                 <w:noProof/>
@@ -234,6 +248,7 @@
             </w:r>
             <w:r>
               <w:rPr>
+                <w:rFonts w:ascii="宋体" w:eastAsia="宋体" w:hAnsi="宋体"/>
                 <w:b/>
                 <w:bCs/>
                 <w:noProof/>
@@ -243,6 +258,7 @@
             </w:r>
             <w:r>
               <w:rPr>
+                <w:rFonts w:ascii="宋体" w:eastAsia="宋体" w:hAnsi="宋体"/>
                 <w:b/>
                 <w:bCs/>
                 <w:noProof/>
@@ -252,6 +268,7 @@
             </w:r>
             <w:r>
               <w:rPr>
+                <w:rFonts w:ascii="宋体" w:eastAsia="宋体" w:hAnsi="宋体"/>
                 <w:b/>
                 <w:bCs/>
                 <w:noProof/>
@@ -269,12 +286,13 @@
               <w:tab w:val="right" w:leader="dot" w:pos="8296"/>
             </w:tabs>
             <w:rPr>
+              <w:rFonts w:ascii="宋体" w:eastAsia="宋体" w:hAnsi="宋体"/>
               <w:b/>
               <w:bCs/>
               <w:noProof/>
             </w:rPr>
           </w:pPr>
-          <w:hyperlink w:anchor="_Toc77449280" w:history="1">
+          <w:hyperlink w:anchor="_Toc77506924" w:history="1">
             <w:r>
               <w:rPr>
                 <w:rStyle w:val="a5"/>
@@ -287,6 +305,7 @@
             </w:r>
             <w:r>
               <w:rPr>
+                <w:rFonts w:ascii="宋体" w:eastAsia="宋体" w:hAnsi="宋体"/>
                 <w:b/>
                 <w:bCs/>
                 <w:noProof/>
@@ -305,6 +324,7 @@
             </w:r>
             <w:r>
               <w:rPr>
+                <w:rFonts w:ascii="宋体" w:eastAsia="宋体" w:hAnsi="宋体"/>
                 <w:b/>
                 <w:bCs/>
                 <w:noProof/>
@@ -314,6 +334,7 @@
             </w:r>
             <w:r>
               <w:rPr>
+                <w:rFonts w:ascii="宋体" w:eastAsia="宋体" w:hAnsi="宋体"/>
                 <w:b/>
                 <w:bCs/>
                 <w:noProof/>
@@ -323,15 +344,17 @@
             </w:r>
             <w:r>
               <w:rPr>
+                <w:rFonts w:ascii="宋体" w:eastAsia="宋体" w:hAnsi="宋体"/>
                 <w:b/>
                 <w:bCs/>
                 <w:noProof/>
                 <w:webHidden/>
               </w:rPr>
-              <w:instrText xml:space="preserve"> PAGEREF _Toc77449280 \h </w:instrText>
-            </w:r>
-            <w:r>
-              <w:rPr>
+              <w:instrText xml:space="preserve"> PAGEREF _Toc77506924 \h </w:instrText>
+            </w:r>
+            <w:r>
+              <w:rPr>
+                <w:rFonts w:ascii="宋体" w:eastAsia="宋体" w:hAnsi="宋体"/>
                 <w:b/>
                 <w:bCs/>
                 <w:noProof/>
@@ -340,6 +363,7 @@
             </w:r>
             <w:r>
               <w:rPr>
+                <w:rFonts w:ascii="宋体" w:eastAsia="宋体" w:hAnsi="宋体"/>
                 <w:b/>
                 <w:bCs/>
                 <w:noProof/>
@@ -349,6 +373,7 @@
             </w:r>
             <w:r>
               <w:rPr>
+                <w:rFonts w:ascii="宋体" w:eastAsia="宋体" w:hAnsi="宋体"/>
                 <w:b/>
                 <w:bCs/>
                 <w:noProof/>
@@ -358,6 +383,7 @@
             </w:r>
             <w:r>
               <w:rPr>
+                <w:rFonts w:ascii="宋体" w:eastAsia="宋体" w:hAnsi="宋体"/>
                 <w:b/>
                 <w:bCs/>
                 <w:noProof/>
@@ -375,12 +401,13 @@
               <w:tab w:val="right" w:leader="dot" w:pos="8296"/>
             </w:tabs>
             <w:rPr>
+              <w:rFonts w:ascii="宋体" w:eastAsia="宋体" w:hAnsi="宋体"/>
               <w:b/>
               <w:bCs/>
               <w:noProof/>
             </w:rPr>
           </w:pPr>
-          <w:hyperlink w:anchor="_Toc77449281" w:history="1">
+          <w:hyperlink w:anchor="_Toc77506925" w:history="1">
             <w:r>
               <w:rPr>
                 <w:rStyle w:val="a5"/>
@@ -393,6 +420,7 @@
             </w:r>
             <w:r>
               <w:rPr>
+                <w:rFonts w:ascii="宋体" w:eastAsia="宋体" w:hAnsi="宋体"/>
                 <w:b/>
                 <w:bCs/>
                 <w:noProof/>
@@ -411,6 +439,7 @@
             </w:r>
             <w:r>
               <w:rPr>
+                <w:rFonts w:ascii="宋体" w:eastAsia="宋体" w:hAnsi="宋体"/>
                 <w:b/>
                 <w:bCs/>
                 <w:noProof/>
@@ -420,6 +449,7 @@
             </w:r>
             <w:r>
               <w:rPr>
+                <w:rFonts w:ascii="宋体" w:eastAsia="宋体" w:hAnsi="宋体"/>
                 <w:b/>
                 <w:bCs/>
                 <w:noProof/>
@@ -429,15 +459,17 @@
             </w:r>
             <w:r>
               <w:rPr>
+                <w:rFonts w:ascii="宋体" w:eastAsia="宋体" w:hAnsi="宋体"/>
                 <w:b/>
                 <w:bCs/>
                 <w:noProof/>
                 <w:webHidden/>
               </w:rPr>
-              <w:instrText xml:space="preserve"> PAGEREF _Toc77449281 \h </w:instrText>
-            </w:r>
-            <w:r>
-              <w:rPr>
+              <w:instrText xml:space="preserve"> PAGEREF _Toc77506925 \h </w:instrText>
+            </w:r>
+            <w:r>
+              <w:rPr>
+                <w:rFonts w:ascii="宋体" w:eastAsia="宋体" w:hAnsi="宋体"/>
                 <w:b/>
                 <w:bCs/>
                 <w:noProof/>
@@ -446,6 +478,7 @@
             </w:r>
             <w:r>
               <w:rPr>
+                <w:rFonts w:ascii="宋体" w:eastAsia="宋体" w:hAnsi="宋体"/>
                 <w:b/>
                 <w:bCs/>
                 <w:noProof/>
@@ -455,6 +488,7 @@
             </w:r>
             <w:r>
               <w:rPr>
+                <w:rFonts w:ascii="宋体" w:eastAsia="宋体" w:hAnsi="宋体"/>
                 <w:b/>
                 <w:bCs/>
                 <w:noProof/>
@@ -464,6 +498,7 @@
             </w:r>
             <w:r>
               <w:rPr>
+                <w:rFonts w:ascii="宋体" w:eastAsia="宋体" w:hAnsi="宋体"/>
                 <w:b/>
                 <w:bCs/>
                 <w:noProof/>
@@ -481,12 +516,13 @@
               <w:tab w:val="right" w:leader="dot" w:pos="8296"/>
             </w:tabs>
             <w:rPr>
+              <w:rFonts w:ascii="宋体" w:eastAsia="宋体" w:hAnsi="宋体"/>
               <w:b/>
               <w:bCs/>
               <w:noProof/>
             </w:rPr>
           </w:pPr>
-          <w:hyperlink w:anchor="_Toc77449282" w:history="1">
+          <w:hyperlink w:anchor="_Toc77506926" w:history="1">
             <w:r>
               <w:rPr>
                 <w:rStyle w:val="a5"/>
@@ -499,6 +535,7 @@
             </w:r>
             <w:r>
               <w:rPr>
+                <w:rFonts w:ascii="宋体" w:eastAsia="宋体" w:hAnsi="宋体"/>
                 <w:b/>
                 <w:bCs/>
                 <w:noProof/>
@@ -517,6 +554,7 @@
             </w:r>
             <w:r>
               <w:rPr>
+                <w:rFonts w:ascii="宋体" w:eastAsia="宋体" w:hAnsi="宋体"/>
                 <w:b/>
                 <w:bCs/>
                 <w:noProof/>
@@ -526,6 +564,7 @@
             </w:r>
             <w:r>
               <w:rPr>
+                <w:rFonts w:ascii="宋体" w:eastAsia="宋体" w:hAnsi="宋体"/>
                 <w:b/>
                 <w:bCs/>
                 <w:noProof/>
@@ -535,15 +574,17 @@
             </w:r>
             <w:r>
               <w:rPr>
+                <w:rFonts w:ascii="宋体" w:eastAsia="宋体" w:hAnsi="宋体"/>
                 <w:b/>
                 <w:bCs/>
                 <w:noProof/>
                 <w:webHidden/>
               </w:rPr>
-              <w:instrText xml:space="preserve"> PAGEREF _Toc77449282 \h </w:instrText>
-            </w:r>
-            <w:r>
-              <w:rPr>
+              <w:instrText xml:space="preserve"> PAGEREF _Toc77506926 \h </w:instrText>
+            </w:r>
+            <w:r>
+              <w:rPr>
+                <w:rFonts w:ascii="宋体" w:eastAsia="宋体" w:hAnsi="宋体"/>
                 <w:b/>
                 <w:bCs/>
                 <w:noProof/>
@@ -552,6 +593,7 @@
             </w:r>
             <w:r>
               <w:rPr>
+                <w:rFonts w:ascii="宋体" w:eastAsia="宋体" w:hAnsi="宋体"/>
                 <w:b/>
                 <w:bCs/>
                 <w:noProof/>
@@ -561,6 +603,7 @@
             </w:r>
             <w:r>
               <w:rPr>
+                <w:rFonts w:ascii="宋体" w:eastAsia="宋体" w:hAnsi="宋体"/>
                 <w:b/>
                 <w:bCs/>
                 <w:noProof/>
@@ -570,6 +613,7 @@
             </w:r>
             <w:r>
               <w:rPr>
+                <w:rFonts w:ascii="宋体" w:eastAsia="宋体" w:hAnsi="宋体"/>
                 <w:b/>
                 <w:bCs/>
                 <w:noProof/>
@@ -586,12 +630,13 @@
               <w:tab w:val="right" w:leader="dot" w:pos="8296"/>
             </w:tabs>
             <w:rPr>
+              <w:rFonts w:ascii="宋体" w:eastAsia="宋体" w:hAnsi="宋体"/>
               <w:b/>
               <w:bCs/>
               <w:noProof/>
             </w:rPr>
           </w:pPr>
-          <w:hyperlink w:anchor="_Toc77449283" w:history="1">
+          <w:hyperlink w:anchor="_Toc77506927" w:history="1">
             <w:r>
               <w:rPr>
                 <w:rStyle w:val="a5"/>
@@ -604,6 +649,7 @@
             </w:r>
             <w:r>
               <w:rPr>
+                <w:rFonts w:ascii="宋体" w:eastAsia="宋体" w:hAnsi="宋体"/>
                 <w:b/>
                 <w:bCs/>
                 <w:noProof/>
@@ -613,6 +659,7 @@
             </w:r>
             <w:r>
               <w:rPr>
+                <w:rFonts w:ascii="宋体" w:eastAsia="宋体" w:hAnsi="宋体"/>
                 <w:b/>
                 <w:bCs/>
                 <w:noProof/>
@@ -622,15 +669,17 @@
             </w:r>
             <w:r>
               <w:rPr>
+                <w:rFonts w:ascii="宋体" w:eastAsia="宋体" w:hAnsi="宋体"/>
                 <w:b/>
                 <w:bCs/>
                 <w:noProof/>
                 <w:webHidden/>
               </w:rPr>
-              <w:instrText xml:space="preserve"> PAGEREF _Toc77449283 \h </w:instrText>
-            </w:r>
-            <w:r>
-              <w:rPr>
+              <w:instrText xml:space="preserve"> PAGEREF _Toc77506927 \h </w:instrText>
+            </w:r>
+            <w:r>
+              <w:rPr>
+                <w:rFonts w:ascii="宋体" w:eastAsia="宋体" w:hAnsi="宋体"/>
                 <w:b/>
                 <w:bCs/>
                 <w:noProof/>
@@ -639,6 +688,7 @@
             </w:r>
             <w:r>
               <w:rPr>
+                <w:rFonts w:ascii="宋体" w:eastAsia="宋体" w:hAnsi="宋体"/>
                 <w:b/>
                 <w:bCs/>
                 <w:noProof/>
@@ -648,6 +698,7 @@
             </w:r>
             <w:r>
               <w:rPr>
+                <w:rFonts w:ascii="宋体" w:eastAsia="宋体" w:hAnsi="宋体"/>
                 <w:b/>
                 <w:bCs/>
                 <w:noProof/>
@@ -657,6 +708,7 @@
             </w:r>
             <w:r>
               <w:rPr>
+                <w:rFonts w:ascii="宋体" w:eastAsia="宋体" w:hAnsi="宋体"/>
                 <w:b/>
                 <w:bCs/>
                 <w:noProof/>
@@ -674,12 +726,13 @@
               <w:tab w:val="right" w:leader="dot" w:pos="8296"/>
             </w:tabs>
             <w:rPr>
+              <w:rFonts w:ascii="宋体" w:eastAsia="宋体" w:hAnsi="宋体"/>
               <w:b/>
               <w:bCs/>
               <w:noProof/>
             </w:rPr>
           </w:pPr>
-          <w:hyperlink w:anchor="_Toc77449284" w:history="1">
+          <w:hyperlink w:anchor="_Toc77506928" w:history="1">
             <w:r>
               <w:rPr>
                 <w:rStyle w:val="a5"/>
@@ -692,6 +745,7 @@
             </w:r>
             <w:r>
               <w:rPr>
+                <w:rFonts w:ascii="宋体" w:eastAsia="宋体" w:hAnsi="宋体"/>
                 <w:b/>
                 <w:bCs/>
                 <w:noProof/>
@@ -710,6 +764,7 @@
             </w:r>
             <w:r>
               <w:rPr>
+                <w:rFonts w:ascii="宋体" w:eastAsia="宋体" w:hAnsi="宋体"/>
                 <w:b/>
                 <w:bCs/>
                 <w:noProof/>
@@ -719,6 +774,7 @@
             </w:r>
             <w:r>
               <w:rPr>
+                <w:rFonts w:ascii="宋体" w:eastAsia="宋体" w:hAnsi="宋体"/>
                 <w:b/>
                 <w:bCs/>
                 <w:noProof/>
@@ -728,15 +784,17 @@
             </w:r>
             <w:r>
               <w:rPr>
+                <w:rFonts w:ascii="宋体" w:eastAsia="宋体" w:hAnsi="宋体"/>
                 <w:b/>
                 <w:bCs/>
                 <w:noProof/>
                 <w:webHidden/>
               </w:rPr>
-              <w:instrText xml:space="preserve"> PAGEREF _Toc77449284 \h </w:instrText>
-            </w:r>
-            <w:r>
-              <w:rPr>
+              <w:instrText xml:space="preserve"> PAGEREF _Toc77506928 \h </w:instrText>
+            </w:r>
+            <w:r>
+              <w:rPr>
+                <w:rFonts w:ascii="宋体" w:eastAsia="宋体" w:hAnsi="宋体"/>
                 <w:b/>
                 <w:bCs/>
                 <w:noProof/>
@@ -745,6 +803,7 @@
             </w:r>
             <w:r>
               <w:rPr>
+                <w:rFonts w:ascii="宋体" w:eastAsia="宋体" w:hAnsi="宋体"/>
                 <w:b/>
                 <w:bCs/>
                 <w:noProof/>
@@ -754,6 +813,7 @@
             </w:r>
             <w:r>
               <w:rPr>
+                <w:rFonts w:ascii="宋体" w:eastAsia="宋体" w:hAnsi="宋体"/>
                 <w:b/>
                 <w:bCs/>
                 <w:noProof/>
@@ -763,6 +823,7 @@
             </w:r>
             <w:r>
               <w:rPr>
+                <w:rFonts w:ascii="宋体" w:eastAsia="宋体" w:hAnsi="宋体"/>
                 <w:b/>
                 <w:bCs/>
                 <w:noProof/>
@@ -780,12 +841,13 @@
               <w:tab w:val="right" w:leader="dot" w:pos="8296"/>
             </w:tabs>
             <w:rPr>
+              <w:rFonts w:ascii="宋体" w:eastAsia="宋体" w:hAnsi="宋体"/>
               <w:b/>
               <w:bCs/>
               <w:noProof/>
             </w:rPr>
           </w:pPr>
-          <w:hyperlink w:anchor="_Toc77449285" w:history="1">
+          <w:hyperlink w:anchor="_Toc77506929" w:history="1">
             <w:r>
               <w:rPr>
                 <w:rStyle w:val="a5"/>
@@ -798,6 +860,7 @@
             </w:r>
             <w:r>
               <w:rPr>
+                <w:rFonts w:ascii="宋体" w:eastAsia="宋体" w:hAnsi="宋体"/>
                 <w:b/>
                 <w:bCs/>
                 <w:noProof/>
@@ -816,6 +879,7 @@
             </w:r>
             <w:r>
               <w:rPr>
+                <w:rFonts w:ascii="宋体" w:eastAsia="宋体" w:hAnsi="宋体"/>
                 <w:b/>
                 <w:bCs/>
                 <w:noProof/>
@@ -825,6 +889,7 @@
             </w:r>
             <w:r>
               <w:rPr>
+                <w:rFonts w:ascii="宋体" w:eastAsia="宋体" w:hAnsi="宋体"/>
                 <w:b/>
                 <w:bCs/>
                 <w:noProof/>
@@ -834,15 +899,17 @@
             </w:r>
             <w:r>
               <w:rPr>
+                <w:rFonts w:ascii="宋体" w:eastAsia="宋体" w:hAnsi="宋体"/>
                 <w:b/>
                 <w:bCs/>
                 <w:noProof/>
                 <w:webHidden/>
               </w:rPr>
-              <w:instrText xml:space="preserve"> PAGEREF _Toc77449285 \h </w:instrText>
-            </w:r>
-            <w:r>
-              <w:rPr>
+              <w:instrText xml:space="preserve"> PAGEREF _Toc77506929 \h </w:instrText>
+            </w:r>
+            <w:r>
+              <w:rPr>
+                <w:rFonts w:ascii="宋体" w:eastAsia="宋体" w:hAnsi="宋体"/>
                 <w:b/>
                 <w:bCs/>
                 <w:noProof/>
@@ -851,6 +918,7 @@
             </w:r>
             <w:r>
               <w:rPr>
+                <w:rFonts w:ascii="宋体" w:eastAsia="宋体" w:hAnsi="宋体"/>
                 <w:b/>
                 <w:bCs/>
                 <w:noProof/>
@@ -860,6 +928,7 @@
             </w:r>
             <w:r>
               <w:rPr>
+                <w:rFonts w:ascii="宋体" w:eastAsia="宋体" w:hAnsi="宋体"/>
                 <w:b/>
                 <w:bCs/>
                 <w:noProof/>
@@ -869,6 +938,7 @@
             </w:r>
             <w:r>
               <w:rPr>
+                <w:rFonts w:ascii="宋体" w:eastAsia="宋体" w:hAnsi="宋体"/>
                 <w:b/>
                 <w:bCs/>
                 <w:noProof/>
@@ -886,12 +956,13 @@
               <w:tab w:val="right" w:leader="dot" w:pos="8296"/>
             </w:tabs>
             <w:rPr>
+              <w:rFonts w:ascii="宋体" w:eastAsia="宋体" w:hAnsi="宋体"/>
               <w:b/>
               <w:bCs/>
               <w:noProof/>
             </w:rPr>
           </w:pPr>
-          <w:hyperlink w:anchor="_Toc77449286" w:history="1">
+          <w:hyperlink w:anchor="_Toc77506930" w:history="1">
             <w:r>
               <w:rPr>
                 <w:rStyle w:val="a5"/>
@@ -904,6 +975,7 @@
             </w:r>
             <w:r>
               <w:rPr>
+                <w:rFonts w:ascii="宋体" w:eastAsia="宋体" w:hAnsi="宋体"/>
                 <w:b/>
                 <w:bCs/>
                 <w:noProof/>
@@ -922,6 +994,7 @@
             </w:r>
             <w:r>
               <w:rPr>
+                <w:rFonts w:ascii="宋体" w:eastAsia="宋体" w:hAnsi="宋体"/>
                 <w:b/>
                 <w:bCs/>
                 <w:noProof/>
@@ -931,6 +1004,7 @@
             </w:r>
             <w:r>
               <w:rPr>
+                <w:rFonts w:ascii="宋体" w:eastAsia="宋体" w:hAnsi="宋体"/>
                 <w:b/>
                 <w:bCs/>
                 <w:noProof/>
@@ -940,15 +1014,17 @@
             </w:r>
             <w:r>
               <w:rPr>
+                <w:rFonts w:ascii="宋体" w:eastAsia="宋体" w:hAnsi="宋体"/>
                 <w:b/>
                 <w:bCs/>
                 <w:noProof/>
                 <w:webHidden/>
               </w:rPr>
-              <w:instrText xml:space="preserve"> PAGEREF _Toc77449286 \h </w:instrText>
-            </w:r>
-            <w:r>
-              <w:rPr>
+              <w:instrText xml:space="preserve"> PAGEREF _Toc77506930 \h </w:instrText>
+            </w:r>
+            <w:r>
+              <w:rPr>
+                <w:rFonts w:ascii="宋体" w:eastAsia="宋体" w:hAnsi="宋体"/>
                 <w:b/>
                 <w:bCs/>
                 <w:noProof/>
@@ -957,6 +1033,7 @@
             </w:r>
             <w:r>
               <w:rPr>
+                <w:rFonts w:ascii="宋体" w:eastAsia="宋体" w:hAnsi="宋体"/>
                 <w:b/>
                 <w:bCs/>
                 <w:noProof/>
@@ -966,6 +1043,7 @@
             </w:r>
             <w:r>
               <w:rPr>
+                <w:rFonts w:ascii="宋体" w:eastAsia="宋体" w:hAnsi="宋体"/>
                 <w:b/>
                 <w:bCs/>
                 <w:noProof/>
@@ -975,6 +1053,7 @@
             </w:r>
             <w:r>
               <w:rPr>
+                <w:rFonts w:ascii="宋体" w:eastAsia="宋体" w:hAnsi="宋体"/>
                 <w:b/>
                 <w:bCs/>
                 <w:noProof/>
@@ -992,12 +1071,13 @@
               <w:tab w:val="right" w:leader="dot" w:pos="8296"/>
             </w:tabs>
             <w:rPr>
+              <w:rFonts w:ascii="宋体" w:eastAsia="宋体" w:hAnsi="宋体"/>
               <w:b/>
               <w:bCs/>
               <w:noProof/>
             </w:rPr>
           </w:pPr>
-          <w:hyperlink w:anchor="_Toc77449287" w:history="1">
+          <w:hyperlink w:anchor="_Toc77506931" w:history="1">
             <w:r>
               <w:rPr>
                 <w:rStyle w:val="a5"/>
@@ -1010,6 +1090,7 @@
             </w:r>
             <w:r>
               <w:rPr>
+                <w:rFonts w:ascii="宋体" w:eastAsia="宋体" w:hAnsi="宋体"/>
                 <w:b/>
                 <w:bCs/>
                 <w:noProof/>
@@ -1028,6 +1109,7 @@
             </w:r>
             <w:r>
               <w:rPr>
+                <w:rFonts w:ascii="宋体" w:eastAsia="宋体" w:hAnsi="宋体"/>
                 <w:b/>
                 <w:bCs/>
                 <w:noProof/>
@@ -1037,6 +1119,7 @@
             </w:r>
             <w:r>
               <w:rPr>
+                <w:rFonts w:ascii="宋体" w:eastAsia="宋体" w:hAnsi="宋体"/>
                 <w:b/>
                 <w:bCs/>
                 <w:noProof/>
@@ -1046,15 +1129,17 @@
             </w:r>
             <w:r>
               <w:rPr>
+                <w:rFonts w:ascii="宋体" w:eastAsia="宋体" w:hAnsi="宋体"/>
                 <w:b/>
                 <w:bCs/>
                 <w:noProof/>
                 <w:webHidden/>
               </w:rPr>
-              <w:instrText xml:space="preserve"> PAGEREF _Toc77449287 \h </w:instrText>
-            </w:r>
-            <w:r>
-              <w:rPr>
+              <w:instrText xml:space="preserve"> PAGEREF _Toc77506931 \h </w:instrText>
+            </w:r>
+            <w:r>
+              <w:rPr>
+                <w:rFonts w:ascii="宋体" w:eastAsia="宋体" w:hAnsi="宋体"/>
                 <w:b/>
                 <w:bCs/>
                 <w:noProof/>
@@ -1063,6 +1148,7 @@
             </w:r>
             <w:r>
               <w:rPr>
+                <w:rFonts w:ascii="宋体" w:eastAsia="宋体" w:hAnsi="宋体"/>
                 <w:b/>
                 <w:bCs/>
                 <w:noProof/>
@@ -1072,6 +1158,7 @@
             </w:r>
             <w:r>
               <w:rPr>
+                <w:rFonts w:ascii="宋体" w:eastAsia="宋体" w:hAnsi="宋体"/>
                 <w:b/>
                 <w:bCs/>
                 <w:noProof/>
@@ -1081,6 +1168,7 @@
             </w:r>
             <w:r>
               <w:rPr>
+                <w:rFonts w:ascii="宋体" w:eastAsia="宋体" w:hAnsi="宋体"/>
                 <w:b/>
                 <w:bCs/>
                 <w:noProof/>
@@ -1098,12 +1186,13 @@
               <w:tab w:val="right" w:leader="dot" w:pos="8296"/>
             </w:tabs>
             <w:rPr>
+              <w:rFonts w:ascii="宋体" w:eastAsia="宋体" w:hAnsi="宋体"/>
               <w:b/>
               <w:bCs/>
               <w:noProof/>
             </w:rPr>
           </w:pPr>
-          <w:hyperlink w:anchor="_Toc77449288" w:history="1">
+          <w:hyperlink w:anchor="_Toc77506932" w:history="1">
             <w:r>
               <w:rPr>
                 <w:rStyle w:val="a5"/>
@@ -1116,6 +1205,7 @@
             </w:r>
             <w:r>
               <w:rPr>
+                <w:rFonts w:ascii="宋体" w:eastAsia="宋体" w:hAnsi="宋体"/>
                 <w:b/>
                 <w:bCs/>
                 <w:noProof/>
@@ -1134,6 +1224,7 @@
             </w:r>
             <w:r>
               <w:rPr>
+                <w:rFonts w:ascii="宋体" w:eastAsia="宋体" w:hAnsi="宋体"/>
                 <w:b/>
                 <w:bCs/>
                 <w:noProof/>
@@ -1143,6 +1234,7 @@
             </w:r>
             <w:r>
               <w:rPr>
+                <w:rFonts w:ascii="宋体" w:eastAsia="宋体" w:hAnsi="宋体"/>
                 <w:b/>
                 <w:bCs/>
                 <w:noProof/>
@@ -1152,15 +1244,17 @@
             </w:r>
             <w:r>
               <w:rPr>
+                <w:rFonts w:ascii="宋体" w:eastAsia="宋体" w:hAnsi="宋体"/>
                 <w:b/>
                 <w:bCs/>
                 <w:noProof/>
                 <w:webHidden/>
               </w:rPr>
-              <w:instrText xml:space="preserve"> PAGEREF _Toc77449288 \h </w:instrText>
-            </w:r>
-            <w:r>
-              <w:rPr>
+              <w:instrText xml:space="preserve"> PAGEREF _Toc77506932 \h </w:instrText>
+            </w:r>
+            <w:r>
+              <w:rPr>
+                <w:rFonts w:ascii="宋体" w:eastAsia="宋体" w:hAnsi="宋体"/>
                 <w:b/>
                 <w:bCs/>
                 <w:noProof/>
@@ -1169,6 +1263,7 @@
             </w:r>
             <w:r>
               <w:rPr>
+                <w:rFonts w:ascii="宋体" w:eastAsia="宋体" w:hAnsi="宋体"/>
                 <w:b/>
                 <w:bCs/>
                 <w:noProof/>
@@ -1178,6 +1273,7 @@
             </w:r>
             <w:r>
               <w:rPr>
+                <w:rFonts w:ascii="宋体" w:eastAsia="宋体" w:hAnsi="宋体"/>
                 <w:b/>
                 <w:bCs/>
                 <w:noProof/>
@@ -1187,6 +1283,7 @@
             </w:r>
             <w:r>
               <w:rPr>
+                <w:rFonts w:ascii="宋体" w:eastAsia="宋体" w:hAnsi="宋体"/>
                 <w:b/>
                 <w:bCs/>
                 <w:noProof/>
@@ -1204,12 +1301,13 @@
               <w:tab w:val="right" w:leader="dot" w:pos="8296"/>
             </w:tabs>
             <w:rPr>
+              <w:rFonts w:ascii="宋体" w:eastAsia="宋体" w:hAnsi="宋体"/>
               <w:b/>
               <w:bCs/>
               <w:noProof/>
             </w:rPr>
           </w:pPr>
-          <w:hyperlink w:anchor="_Toc77449289" w:history="1">
+          <w:hyperlink w:anchor="_Toc77506933" w:history="1">
             <w:r>
               <w:rPr>
                 <w:rStyle w:val="a5"/>
@@ -1222,6 +1320,7 @@
             </w:r>
             <w:r>
               <w:rPr>
+                <w:rFonts w:ascii="宋体" w:eastAsia="宋体" w:hAnsi="宋体"/>
                 <w:b/>
                 <w:bCs/>
                 <w:noProof/>
@@ -1240,6 +1339,7 @@
             </w:r>
             <w:r>
               <w:rPr>
+                <w:rFonts w:ascii="宋体" w:eastAsia="宋体" w:hAnsi="宋体"/>
                 <w:b/>
                 <w:bCs/>
                 <w:noProof/>
@@ -1249,6 +1349,7 @@
             </w:r>
             <w:r>
               <w:rPr>
+                <w:rFonts w:ascii="宋体" w:eastAsia="宋体" w:hAnsi="宋体"/>
                 <w:b/>
                 <w:bCs/>
                 <w:noProof/>
@@ -1258,15 +1359,17 @@
             </w:r>
             <w:r>
               <w:rPr>
+                <w:rFonts w:ascii="宋体" w:eastAsia="宋体" w:hAnsi="宋体"/>
                 <w:b/>
                 <w:bCs/>
                 <w:noProof/>
                 <w:webHidden/>
               </w:rPr>
-              <w:instrText xml:space="preserve"> PAGEREF _Toc77449289 \h </w:instrText>
-            </w:r>
-            <w:r>
-              <w:rPr>
+              <w:instrText xml:space="preserve"> PAGEREF _Toc77506933 \h </w:instrText>
+            </w:r>
+            <w:r>
+              <w:rPr>
+                <w:rFonts w:ascii="宋体" w:eastAsia="宋体" w:hAnsi="宋体"/>
                 <w:b/>
                 <w:bCs/>
                 <w:noProof/>
@@ -1275,6 +1378,7 @@
             </w:r>
             <w:r>
               <w:rPr>
+                <w:rFonts w:ascii="宋体" w:eastAsia="宋体" w:hAnsi="宋体"/>
                 <w:b/>
                 <w:bCs/>
                 <w:noProof/>
@@ -1284,6 +1388,7 @@
             </w:r>
             <w:r>
               <w:rPr>
+                <w:rFonts w:ascii="宋体" w:eastAsia="宋体" w:hAnsi="宋体"/>
                 <w:b/>
                 <w:bCs/>
                 <w:noProof/>
@@ -1293,6 +1398,7 @@
             </w:r>
             <w:r>
               <w:rPr>
+                <w:rFonts w:ascii="宋体" w:eastAsia="宋体" w:hAnsi="宋体"/>
                 <w:b/>
                 <w:bCs/>
                 <w:noProof/>
@@ -1309,12 +1415,13 @@
               <w:tab w:val="right" w:leader="dot" w:pos="8296"/>
             </w:tabs>
             <w:rPr>
+              <w:rFonts w:ascii="宋体" w:eastAsia="宋体" w:hAnsi="宋体"/>
               <w:b/>
               <w:bCs/>
               <w:noProof/>
             </w:rPr>
           </w:pPr>
-          <w:hyperlink w:anchor="_Toc77449290" w:history="1">
+          <w:hyperlink w:anchor="_Toc77506934" w:history="1">
             <w:r>
               <w:rPr>
                 <w:rStyle w:val="a5"/>
@@ -1327,6 +1434,7 @@
             </w:r>
             <w:r>
               <w:rPr>
+                <w:rFonts w:ascii="宋体" w:eastAsia="宋体" w:hAnsi="宋体"/>
                 <w:b/>
                 <w:bCs/>
                 <w:noProof/>
@@ -1336,6 +1444,7 @@
             </w:r>
             <w:r>
               <w:rPr>
+                <w:rFonts w:ascii="宋体" w:eastAsia="宋体" w:hAnsi="宋体"/>
                 <w:b/>
                 <w:bCs/>
                 <w:noProof/>
@@ -1345,15 +1454,17 @@
             </w:r>
             <w:r>
               <w:rPr>
+                <w:rFonts w:ascii="宋体" w:eastAsia="宋体" w:hAnsi="宋体"/>
                 <w:b/>
                 <w:bCs/>
                 <w:noProof/>
                 <w:webHidden/>
               </w:rPr>
-              <w:instrText xml:space="preserve"> PAGEREF _Toc77449290 \h </w:instrText>
-            </w:r>
-            <w:r>
-              <w:rPr>
+              <w:instrText xml:space="preserve"> PAGEREF _Toc77506934 \h </w:instrText>
+            </w:r>
+            <w:r>
+              <w:rPr>
+                <w:rFonts w:ascii="宋体" w:eastAsia="宋体" w:hAnsi="宋体"/>
                 <w:b/>
                 <w:bCs/>
                 <w:noProof/>
@@ -1362,6 +1473,7 @@
             </w:r>
             <w:r>
               <w:rPr>
+                <w:rFonts w:ascii="宋体" w:eastAsia="宋体" w:hAnsi="宋体"/>
                 <w:b/>
                 <w:bCs/>
                 <w:noProof/>
@@ -1371,6 +1483,7 @@
             </w:r>
             <w:r>
               <w:rPr>
+                <w:rFonts w:ascii="宋体" w:eastAsia="宋体" w:hAnsi="宋体"/>
                 <w:b/>
                 <w:bCs/>
                 <w:noProof/>
@@ -1380,6 +1493,7 @@
             </w:r>
             <w:r>
               <w:rPr>
+                <w:rFonts w:ascii="宋体" w:eastAsia="宋体" w:hAnsi="宋体"/>
                 <w:b/>
                 <w:bCs/>
                 <w:noProof/>
@@ -1397,12 +1511,13 @@
               <w:tab w:val="right" w:leader="dot" w:pos="8296"/>
             </w:tabs>
             <w:rPr>
+              <w:rFonts w:ascii="宋体" w:eastAsia="宋体" w:hAnsi="宋体"/>
               <w:b/>
               <w:bCs/>
               <w:noProof/>
             </w:rPr>
           </w:pPr>
-          <w:hyperlink w:anchor="_Toc77449291" w:history="1">
+          <w:hyperlink w:anchor="_Toc77506935" w:history="1">
             <w:r>
               <w:rPr>
                 <w:rStyle w:val="a5"/>
@@ -1415,6 +1530,7 @@
             </w:r>
             <w:r>
               <w:rPr>
+                <w:rFonts w:ascii="宋体" w:eastAsia="宋体" w:hAnsi="宋体"/>
                 <w:b/>
                 <w:bCs/>
                 <w:noProof/>
@@ -1433,6 +1549,7 @@
             </w:r>
             <w:r>
               <w:rPr>
+                <w:rFonts w:ascii="宋体" w:eastAsia="宋体" w:hAnsi="宋体"/>
                 <w:b/>
                 <w:bCs/>
                 <w:noProof/>
@@ -1442,6 +1559,7 @@
             </w:r>
             <w:r>
               <w:rPr>
+                <w:rFonts w:ascii="宋体" w:eastAsia="宋体" w:hAnsi="宋体"/>
                 <w:b/>
                 <w:bCs/>
                 <w:noProof/>
@@ -1451,15 +1569,17 @@
             </w:r>
             <w:r>
               <w:rPr>
+                <w:rFonts w:ascii="宋体" w:eastAsia="宋体" w:hAnsi="宋体"/>
                 <w:b/>
                 <w:bCs/>
                 <w:noProof/>
                 <w:webHidden/>
               </w:rPr>
-              <w:instrText xml:space="preserve"> PAGEREF _Toc77449291 \h </w:instrText>
-            </w:r>
-            <w:r>
-              <w:rPr>
+              <w:instrText xml:space="preserve"> PAGEREF _Toc77506935 \h </w:instrText>
+            </w:r>
+            <w:r>
+              <w:rPr>
+                <w:rFonts w:ascii="宋体" w:eastAsia="宋体" w:hAnsi="宋体"/>
                 <w:b/>
                 <w:bCs/>
                 <w:noProof/>
@@ -1468,6 +1588,7 @@
             </w:r>
             <w:r>
               <w:rPr>
+                <w:rFonts w:ascii="宋体" w:eastAsia="宋体" w:hAnsi="宋体"/>
                 <w:b/>
                 <w:bCs/>
                 <w:noProof/>
@@ -1477,6 +1598,7 @@
             </w:r>
             <w:r>
               <w:rPr>
+                <w:rFonts w:ascii="宋体" w:eastAsia="宋体" w:hAnsi="宋体"/>
                 <w:b/>
                 <w:bCs/>
                 <w:noProof/>
@@ -1486,6 +1608,7 @@
             </w:r>
             <w:r>
               <w:rPr>
+                <w:rFonts w:ascii="宋体" w:eastAsia="宋体" w:hAnsi="宋体"/>
                 <w:b/>
                 <w:bCs/>
                 <w:noProof/>
@@ -1503,12 +1626,13 @@
               <w:tab w:val="right" w:leader="dot" w:pos="8296"/>
             </w:tabs>
             <w:rPr>
+              <w:rFonts w:ascii="宋体" w:eastAsia="宋体" w:hAnsi="宋体"/>
               <w:b/>
               <w:bCs/>
               <w:noProof/>
             </w:rPr>
           </w:pPr>
-          <w:hyperlink w:anchor="_Toc77449292" w:history="1">
+          <w:hyperlink w:anchor="_Toc77506936" w:history="1">
             <w:r>
               <w:rPr>
                 <w:rStyle w:val="a5"/>
@@ -1521,6 +1645,7 @@
             </w:r>
             <w:r>
               <w:rPr>
+                <w:rFonts w:ascii="宋体" w:eastAsia="宋体" w:hAnsi="宋体"/>
                 <w:b/>
                 <w:bCs/>
                 <w:noProof/>
@@ -1539,6 +1664,7 @@
             </w:r>
             <w:r>
               <w:rPr>
+                <w:rFonts w:ascii="宋体" w:eastAsia="宋体" w:hAnsi="宋体"/>
                 <w:b/>
                 <w:bCs/>
                 <w:noProof/>
@@ -1548,6 +1674,7 @@
             </w:r>
             <w:r>
               <w:rPr>
+                <w:rFonts w:ascii="宋体" w:eastAsia="宋体" w:hAnsi="宋体"/>
                 <w:b/>
                 <w:bCs/>
                 <w:noProof/>
@@ -1557,15 +1684,17 @@
             </w:r>
             <w:r>
               <w:rPr>
+                <w:rFonts w:ascii="宋体" w:eastAsia="宋体" w:hAnsi="宋体"/>
                 <w:b/>
                 <w:bCs/>
                 <w:noProof/>
                 <w:webHidden/>
               </w:rPr>
-              <w:instrText xml:space="preserve"> PAGEREF _Toc77449292 \h </w:instrText>
-            </w:r>
-            <w:r>
-              <w:rPr>
+              <w:instrText xml:space="preserve"> PAGEREF _Toc77506936 \h </w:instrText>
+            </w:r>
+            <w:r>
+              <w:rPr>
+                <w:rFonts w:ascii="宋体" w:eastAsia="宋体" w:hAnsi="宋体"/>
                 <w:b/>
                 <w:bCs/>
                 <w:noProof/>
@@ -1574,6 +1703,7 @@
             </w:r>
             <w:r>
               <w:rPr>
+                <w:rFonts w:ascii="宋体" w:eastAsia="宋体" w:hAnsi="宋体"/>
                 <w:b/>
                 <w:bCs/>
                 <w:noProof/>
@@ -1583,6 +1713,7 @@
             </w:r>
             <w:r>
               <w:rPr>
+                <w:rFonts w:ascii="宋体" w:eastAsia="宋体" w:hAnsi="宋体"/>
                 <w:b/>
                 <w:bCs/>
                 <w:noProof/>
@@ -1592,6 +1723,7 @@
             </w:r>
             <w:r>
               <w:rPr>
+                <w:rFonts w:ascii="宋体" w:eastAsia="宋体" w:hAnsi="宋体"/>
                 <w:b/>
                 <w:bCs/>
                 <w:noProof/>
@@ -1609,12 +1741,13 @@
               <w:tab w:val="right" w:leader="dot" w:pos="8296"/>
             </w:tabs>
             <w:rPr>
+              <w:rFonts w:ascii="宋体" w:eastAsia="宋体" w:hAnsi="宋体"/>
               <w:b/>
               <w:bCs/>
               <w:noProof/>
             </w:rPr>
           </w:pPr>
-          <w:hyperlink w:anchor="_Toc77449293" w:history="1">
+          <w:hyperlink w:anchor="_Toc77506937" w:history="1">
             <w:r>
               <w:rPr>
                 <w:rStyle w:val="a5"/>
@@ -1627,6 +1760,7 @@
             </w:r>
             <w:r>
               <w:rPr>
+                <w:rFonts w:ascii="宋体" w:eastAsia="宋体" w:hAnsi="宋体"/>
                 <w:b/>
                 <w:bCs/>
                 <w:noProof/>
@@ -1645,6 +1779,7 @@
             </w:r>
             <w:r>
               <w:rPr>
+                <w:rFonts w:ascii="宋体" w:eastAsia="宋体" w:hAnsi="宋体"/>
                 <w:b/>
                 <w:bCs/>
                 <w:noProof/>
@@ -1654,6 +1789,7 @@
             </w:r>
             <w:r>
               <w:rPr>
+                <w:rFonts w:ascii="宋体" w:eastAsia="宋体" w:hAnsi="宋体"/>
                 <w:b/>
                 <w:bCs/>
                 <w:noProof/>
@@ -1663,15 +1799,17 @@
             </w:r>
             <w:r>
               <w:rPr>
+                <w:rFonts w:ascii="宋体" w:eastAsia="宋体" w:hAnsi="宋体"/>
                 <w:b/>
                 <w:bCs/>
                 <w:noProof/>
                 <w:webHidden/>
               </w:rPr>
-              <w:instrText xml:space="preserve"> PAGEREF _Toc77449293 \h </w:instrText>
-            </w:r>
-            <w:r>
-              <w:rPr>
+              <w:instrText xml:space="preserve"> PAGEREF _Toc77506937 \h </w:instrText>
+            </w:r>
+            <w:r>
+              <w:rPr>
+                <w:rFonts w:ascii="宋体" w:eastAsia="宋体" w:hAnsi="宋体"/>
                 <w:b/>
                 <w:bCs/>
                 <w:noProof/>
@@ -1680,6 +1818,7 @@
             </w:r>
             <w:r>
               <w:rPr>
+                <w:rFonts w:ascii="宋体" w:eastAsia="宋体" w:hAnsi="宋体"/>
                 <w:b/>
                 <w:bCs/>
                 <w:noProof/>
@@ -1689,6 +1828,7 @@
             </w:r>
             <w:r>
               <w:rPr>
+                <w:rFonts w:ascii="宋体" w:eastAsia="宋体" w:hAnsi="宋体"/>
                 <w:b/>
                 <w:bCs/>
                 <w:noProof/>
@@ -1698,6 +1838,7 @@
             </w:r>
             <w:r>
               <w:rPr>
+                <w:rFonts w:ascii="宋体" w:eastAsia="宋体" w:hAnsi="宋体"/>
                 <w:b/>
                 <w:bCs/>
                 <w:noProof/>
@@ -1715,12 +1856,13 @@
               <w:tab w:val="right" w:leader="dot" w:pos="8296"/>
             </w:tabs>
             <w:rPr>
+              <w:rFonts w:ascii="宋体" w:eastAsia="宋体" w:hAnsi="宋体"/>
               <w:b/>
               <w:bCs/>
               <w:noProof/>
             </w:rPr>
           </w:pPr>
-          <w:hyperlink w:anchor="_Toc77449294" w:history="1">
+          <w:hyperlink w:anchor="_Toc77506938" w:history="1">
             <w:r>
               <w:rPr>
                 <w:rStyle w:val="a5"/>
@@ -1733,6 +1875,7 @@
             </w:r>
             <w:r>
               <w:rPr>
+                <w:rFonts w:ascii="宋体" w:eastAsia="宋体" w:hAnsi="宋体"/>
                 <w:b/>
                 <w:bCs/>
                 <w:noProof/>
@@ -1751,6 +1894,7 @@
             </w:r>
             <w:r>
               <w:rPr>
+                <w:rFonts w:ascii="宋体" w:eastAsia="宋体" w:hAnsi="宋体"/>
                 <w:b/>
                 <w:bCs/>
                 <w:noProof/>
@@ -1760,6 +1904,7 @@
             </w:r>
             <w:r>
               <w:rPr>
+                <w:rFonts w:ascii="宋体" w:eastAsia="宋体" w:hAnsi="宋体"/>
                 <w:b/>
                 <w:bCs/>
                 <w:noProof/>
@@ -1769,15 +1914,17 @@
             </w:r>
             <w:r>
               <w:rPr>
+                <w:rFonts w:ascii="宋体" w:eastAsia="宋体" w:hAnsi="宋体"/>
                 <w:b/>
                 <w:bCs/>
                 <w:noProof/>
                 <w:webHidden/>
               </w:rPr>
-              <w:instrText xml:space="preserve"> PAGEREF _Toc77449294 \h </w:instrText>
-            </w:r>
-            <w:r>
-              <w:rPr>
+              <w:instrText xml:space="preserve"> PAGEREF _Toc77506938 \h </w:instrText>
+            </w:r>
+            <w:r>
+              <w:rPr>
+                <w:rFonts w:ascii="宋体" w:eastAsia="宋体" w:hAnsi="宋体"/>
                 <w:b/>
                 <w:bCs/>
                 <w:noProof/>
@@ -1786,6 +1933,7 @@
             </w:r>
             <w:r>
               <w:rPr>
+                <w:rFonts w:ascii="宋体" w:eastAsia="宋体" w:hAnsi="宋体"/>
                 <w:b/>
                 <w:bCs/>
                 <w:noProof/>
@@ -1795,6 +1943,7 @@
             </w:r>
             <w:r>
               <w:rPr>
+                <w:rFonts w:ascii="宋体" w:eastAsia="宋体" w:hAnsi="宋体"/>
                 <w:b/>
                 <w:bCs/>
                 <w:noProof/>
@@ -1804,6 +1953,7 @@
             </w:r>
             <w:r>
               <w:rPr>
+                <w:rFonts w:ascii="宋体" w:eastAsia="宋体" w:hAnsi="宋体"/>
                 <w:b/>
                 <w:bCs/>
                 <w:noProof/>
@@ -1821,12 +1971,13 @@
               <w:tab w:val="right" w:leader="dot" w:pos="8296"/>
             </w:tabs>
             <w:rPr>
+              <w:rFonts w:ascii="宋体" w:eastAsia="宋体" w:hAnsi="宋体"/>
               <w:b/>
               <w:bCs/>
               <w:noProof/>
             </w:rPr>
           </w:pPr>
-          <w:hyperlink w:anchor="_Toc77449295" w:history="1">
+          <w:hyperlink w:anchor="_Toc77506939" w:history="1">
             <w:r>
               <w:rPr>
                 <w:rStyle w:val="a5"/>
@@ -1839,6 +1990,7 @@
             </w:r>
             <w:r>
               <w:rPr>
+                <w:rFonts w:ascii="宋体" w:eastAsia="宋体" w:hAnsi="宋体"/>
                 <w:b/>
                 <w:bCs/>
                 <w:noProof/>
@@ -1857,6 +2009,7 @@
             </w:r>
             <w:r>
               <w:rPr>
+                <w:rFonts w:ascii="宋体" w:eastAsia="宋体" w:hAnsi="宋体"/>
                 <w:b/>
                 <w:bCs/>
                 <w:noProof/>
@@ -1866,6 +2019,7 @@
             </w:r>
             <w:r>
               <w:rPr>
+                <w:rFonts w:ascii="宋体" w:eastAsia="宋体" w:hAnsi="宋体"/>
                 <w:b/>
                 <w:bCs/>
                 <w:noProof/>
@@ -1875,15 +2029,17 @@
             </w:r>
             <w:r>
               <w:rPr>
+                <w:rFonts w:ascii="宋体" w:eastAsia="宋体" w:hAnsi="宋体"/>
                 <w:b/>
                 <w:bCs/>
                 <w:noProof/>
                 <w:webHidden/>
               </w:rPr>
-              <w:instrText xml:space="preserve"> PAGEREF _Toc77449295 \h </w:instrText>
-            </w:r>
-            <w:r>
-              <w:rPr>
+              <w:instrText xml:space="preserve"> PAGEREF _Toc77506939 \h </w:instrText>
+            </w:r>
+            <w:r>
+              <w:rPr>
+                <w:rFonts w:ascii="宋体" w:eastAsia="宋体" w:hAnsi="宋体"/>
                 <w:b/>
                 <w:bCs/>
                 <w:noProof/>
@@ -1892,6 +2048,7 @@
             </w:r>
             <w:r>
               <w:rPr>
+                <w:rFonts w:ascii="宋体" w:eastAsia="宋体" w:hAnsi="宋体"/>
                 <w:b/>
                 <w:bCs/>
                 <w:noProof/>
@@ -1901,6 +2058,7 @@
             </w:r>
             <w:r>
               <w:rPr>
+                <w:rFonts w:ascii="宋体" w:eastAsia="宋体" w:hAnsi="宋体"/>
                 <w:b/>
                 <w:bCs/>
                 <w:noProof/>
@@ -1910,6 +2068,7 @@
             </w:r>
             <w:r>
               <w:rPr>
+                <w:rFonts w:ascii="宋体" w:eastAsia="宋体" w:hAnsi="宋体"/>
                 <w:b/>
                 <w:bCs/>
                 <w:noProof/>
@@ -1927,12 +2086,13 @@
               <w:tab w:val="right" w:leader="dot" w:pos="8296"/>
             </w:tabs>
             <w:rPr>
+              <w:rFonts w:ascii="宋体" w:eastAsia="宋体" w:hAnsi="宋体"/>
               <w:b/>
               <w:bCs/>
               <w:noProof/>
             </w:rPr>
           </w:pPr>
-          <w:hyperlink w:anchor="_Toc77449296" w:history="1">
+          <w:hyperlink w:anchor="_Toc77506940" w:history="1">
             <w:r>
               <w:rPr>
                 <w:rStyle w:val="a5"/>
@@ -1945,6 +2105,7 @@
             </w:r>
             <w:r>
               <w:rPr>
+                <w:rFonts w:ascii="宋体" w:eastAsia="宋体" w:hAnsi="宋体"/>
                 <w:b/>
                 <w:bCs/>
                 <w:noProof/>
@@ -1963,6 +2124,7 @@
             </w:r>
             <w:r>
               <w:rPr>
+                <w:rFonts w:ascii="宋体" w:eastAsia="宋体" w:hAnsi="宋体"/>
                 <w:b/>
                 <w:bCs/>
                 <w:noProof/>
@@ -1972,6 +2134,7 @@
             </w:r>
             <w:r>
               <w:rPr>
+                <w:rFonts w:ascii="宋体" w:eastAsia="宋体" w:hAnsi="宋体"/>
                 <w:b/>
                 <w:bCs/>
                 <w:noProof/>
@@ -1981,15 +2144,17 @@
             </w:r>
             <w:r>
               <w:rPr>
+                <w:rFonts w:ascii="宋体" w:eastAsia="宋体" w:hAnsi="宋体"/>
                 <w:b/>
                 <w:bCs/>
                 <w:noProof/>
                 <w:webHidden/>
               </w:rPr>
-              <w:instrText xml:space="preserve"> PAGEREF _Toc77449296 \h </w:instrText>
-            </w:r>
-            <w:r>
-              <w:rPr>
+              <w:instrText xml:space="preserve"> PAGEREF _Toc77506940 \h </w:instrText>
+            </w:r>
+            <w:r>
+              <w:rPr>
+                <w:rFonts w:ascii="宋体" w:eastAsia="宋体" w:hAnsi="宋体"/>
                 <w:b/>
                 <w:bCs/>
                 <w:noProof/>
@@ -1998,6 +2163,7 @@
             </w:r>
             <w:r>
               <w:rPr>
+                <w:rFonts w:ascii="宋体" w:eastAsia="宋体" w:hAnsi="宋体"/>
                 <w:b/>
                 <w:bCs/>
                 <w:noProof/>
@@ -2007,6 +2173,7 @@
             </w:r>
             <w:r>
               <w:rPr>
+                <w:rFonts w:ascii="宋体" w:eastAsia="宋体" w:hAnsi="宋体"/>
                 <w:b/>
                 <w:bCs/>
                 <w:noProof/>
@@ -2016,6 +2183,7 @@
             </w:r>
             <w:r>
               <w:rPr>
+                <w:rFonts w:ascii="宋体" w:eastAsia="宋体" w:hAnsi="宋体"/>
                 <w:b/>
                 <w:bCs/>
                 <w:noProof/>
@@ -2032,12 +2200,13 @@
               <w:tab w:val="right" w:leader="dot" w:pos="8296"/>
             </w:tabs>
             <w:rPr>
+              <w:rFonts w:ascii="宋体" w:eastAsia="宋体" w:hAnsi="宋体"/>
               <w:b/>
               <w:bCs/>
               <w:noProof/>
             </w:rPr>
           </w:pPr>
-          <w:hyperlink w:anchor="_Toc77449297" w:history="1">
+          <w:hyperlink w:anchor="_Toc77506941" w:history="1">
             <w:r>
               <w:rPr>
                 <w:rStyle w:val="a5"/>
@@ -2050,6 +2219,7 @@
             </w:r>
             <w:r>
               <w:rPr>
+                <w:rFonts w:ascii="宋体" w:eastAsia="宋体" w:hAnsi="宋体"/>
                 <w:b/>
                 <w:bCs/>
                 <w:noProof/>
@@ -2059,6 +2229,7 @@
             </w:r>
             <w:r>
               <w:rPr>
+                <w:rFonts w:ascii="宋体" w:eastAsia="宋体" w:hAnsi="宋体"/>
                 <w:b/>
                 <w:bCs/>
                 <w:noProof/>
@@ -2068,15 +2239,17 @@
             </w:r>
             <w:r>
               <w:rPr>
+                <w:rFonts w:ascii="宋体" w:eastAsia="宋体" w:hAnsi="宋体"/>
                 <w:b/>
                 <w:bCs/>
                 <w:noProof/>
                 <w:webHidden/>
               </w:rPr>
-              <w:instrText xml:space="preserve"> PAGEREF _Toc77449297 \h </w:instrText>
-            </w:r>
-            <w:r>
-              <w:rPr>
+              <w:instrText xml:space="preserve"> PAGEREF _Toc77506941 \h </w:instrText>
+            </w:r>
+            <w:r>
+              <w:rPr>
+                <w:rFonts w:ascii="宋体" w:eastAsia="宋体" w:hAnsi="宋体"/>
                 <w:b/>
                 <w:bCs/>
                 <w:noProof/>
@@ -2085,6 +2258,7 @@
             </w:r>
             <w:r>
               <w:rPr>
+                <w:rFonts w:ascii="宋体" w:eastAsia="宋体" w:hAnsi="宋体"/>
                 <w:b/>
                 <w:bCs/>
                 <w:noProof/>
@@ -2094,15 +2268,17 @@
             </w:r>
             <w:r>
               <w:rPr>
+                <w:rFonts w:ascii="宋体" w:eastAsia="宋体" w:hAnsi="宋体"/>
                 <w:b/>
                 <w:bCs/>
                 <w:noProof/>
                 <w:webHidden/>
               </w:rPr>
-              <w:t>13</w:t>
-            </w:r>
-            <w:r>
-              <w:rPr>
+              <w:t>14</w:t>
+            </w:r>
+            <w:r>
+              <w:rPr>
+                <w:rFonts w:ascii="宋体" w:eastAsia="宋体" w:hAnsi="宋体"/>
                 <w:b/>
                 <w:bCs/>
                 <w:noProof/>
@@ -2120,12 +2296,13 @@
               <w:tab w:val="right" w:leader="dot" w:pos="8296"/>
             </w:tabs>
             <w:rPr>
+              <w:rFonts w:ascii="宋体" w:eastAsia="宋体" w:hAnsi="宋体"/>
               <w:b/>
               <w:bCs/>
               <w:noProof/>
             </w:rPr>
           </w:pPr>
-          <w:hyperlink w:anchor="_Toc77449298" w:history="1">
+          <w:hyperlink w:anchor="_Toc77506942" w:history="1">
             <w:r>
               <w:rPr>
                 <w:rStyle w:val="a5"/>
@@ -2138,6 +2315,7 @@
             </w:r>
             <w:r>
               <w:rPr>
+                <w:rFonts w:ascii="宋体" w:eastAsia="宋体" w:hAnsi="宋体"/>
                 <w:b/>
                 <w:bCs/>
                 <w:noProof/>
@@ -2152,10 +2330,51 @@
                 <w:bCs/>
                 <w:noProof/>
               </w:rPr>
-              <w:t>获取词书链接</w:t>
-            </w:r>
-            <w:r>
-              <w:rPr>
+              <w:t>获取</w:t>
+            </w:r>
+            <w:r>
+              <w:rPr>
+                <w:rStyle w:val="a5"/>
+                <w:rFonts w:ascii="宋体" w:eastAsia="宋体" w:hAnsi="宋体"/>
+                <w:b/>
+                <w:bCs/>
+                <w:noProof/>
+              </w:rPr>
+              <w:t>词</w:t>
+            </w:r>
+            <w:r>
+              <w:rPr>
+                <w:rStyle w:val="a5"/>
+                <w:rFonts w:ascii="宋体" w:eastAsia="宋体" w:hAnsi="宋体"/>
+                <w:b/>
+                <w:bCs/>
+                <w:noProof/>
+              </w:rPr>
+              <w:t>书</w:t>
+            </w:r>
+            <w:r>
+              <w:rPr>
+                <w:rStyle w:val="a5"/>
+                <w:rFonts w:ascii="宋体" w:eastAsia="宋体" w:hAnsi="宋体"/>
+                <w:b/>
+                <w:bCs/>
+                <w:noProof/>
+              </w:rPr>
+              <w:t>链</w:t>
+            </w:r>
+            <w:r>
+              <w:rPr>
+                <w:rStyle w:val="a5"/>
+                <w:rFonts w:ascii="宋体" w:eastAsia="宋体" w:hAnsi="宋体"/>
+                <w:b/>
+                <w:bCs/>
+                <w:noProof/>
+              </w:rPr>
+              <w:t>接</w:t>
+            </w:r>
+            <w:r>
+              <w:rPr>
+                <w:rFonts w:ascii="宋体" w:eastAsia="宋体" w:hAnsi="宋体"/>
                 <w:b/>
                 <w:bCs/>
                 <w:noProof/>
@@ -2165,6 +2384,7 @@
             </w:r>
             <w:r>
               <w:rPr>
+                <w:rFonts w:ascii="宋体" w:eastAsia="宋体" w:hAnsi="宋体"/>
                 <w:b/>
                 <w:bCs/>
                 <w:noProof/>
@@ -2174,15 +2394,17 @@
             </w:r>
             <w:r>
               <w:rPr>
+                <w:rFonts w:ascii="宋体" w:eastAsia="宋体" w:hAnsi="宋体"/>
                 <w:b/>
                 <w:bCs/>
                 <w:noProof/>
                 <w:webHidden/>
               </w:rPr>
-              <w:instrText xml:space="preserve"> PAGEREF _Toc77449298 \h </w:instrText>
-            </w:r>
-            <w:r>
-              <w:rPr>
+              <w:instrText xml:space="preserve"> PAGEREF _Toc77506942 \h </w:instrText>
+            </w:r>
+            <w:r>
+              <w:rPr>
+                <w:rFonts w:ascii="宋体" w:eastAsia="宋体" w:hAnsi="宋体"/>
                 <w:b/>
                 <w:bCs/>
                 <w:noProof/>
@@ -2191,6 +2413,7 @@
             </w:r>
             <w:r>
               <w:rPr>
+                <w:rFonts w:ascii="宋体" w:eastAsia="宋体" w:hAnsi="宋体"/>
                 <w:b/>
                 <w:bCs/>
                 <w:noProof/>
@@ -2200,15 +2423,17 @@
             </w:r>
             <w:r>
               <w:rPr>
+                <w:rFonts w:ascii="宋体" w:eastAsia="宋体" w:hAnsi="宋体"/>
                 <w:b/>
                 <w:bCs/>
                 <w:noProof/>
                 <w:webHidden/>
               </w:rPr>
-              <w:t>13</w:t>
-            </w:r>
-            <w:r>
-              <w:rPr>
+              <w:t>14</w:t>
+            </w:r>
+            <w:r>
+              <w:rPr>
+                <w:rFonts w:ascii="宋体" w:eastAsia="宋体" w:hAnsi="宋体"/>
                 <w:b/>
                 <w:bCs/>
                 <w:noProof/>
@@ -2226,12 +2451,13 @@
               <w:tab w:val="right" w:leader="dot" w:pos="8296"/>
             </w:tabs>
             <w:rPr>
+              <w:rFonts w:ascii="宋体" w:eastAsia="宋体" w:hAnsi="宋体"/>
               <w:b/>
               <w:bCs/>
               <w:noProof/>
             </w:rPr>
           </w:pPr>
-          <w:hyperlink w:anchor="_Toc77449299" w:history="1">
+          <w:hyperlink w:anchor="_Toc77506943" w:history="1">
             <w:r>
               <w:rPr>
                 <w:rStyle w:val="a5"/>
@@ -2244,6 +2470,7 @@
             </w:r>
             <w:r>
               <w:rPr>
+                <w:rFonts w:ascii="宋体" w:eastAsia="宋体" w:hAnsi="宋体"/>
                 <w:b/>
                 <w:bCs/>
                 <w:noProof/>
@@ -2262,6 +2489,7 @@
             </w:r>
             <w:r>
               <w:rPr>
+                <w:rFonts w:ascii="宋体" w:eastAsia="宋体" w:hAnsi="宋体"/>
                 <w:b/>
                 <w:bCs/>
                 <w:noProof/>
@@ -2271,6 +2499,7 @@
             </w:r>
             <w:r>
               <w:rPr>
+                <w:rFonts w:ascii="宋体" w:eastAsia="宋体" w:hAnsi="宋体"/>
                 <w:b/>
                 <w:bCs/>
                 <w:noProof/>
@@ -2280,15 +2509,17 @@
             </w:r>
             <w:r>
               <w:rPr>
+                <w:rFonts w:ascii="宋体" w:eastAsia="宋体" w:hAnsi="宋体"/>
                 <w:b/>
                 <w:bCs/>
                 <w:noProof/>
                 <w:webHidden/>
               </w:rPr>
-              <w:instrText xml:space="preserve"> PAGEREF _Toc77449299 \h </w:instrText>
-            </w:r>
-            <w:r>
-              <w:rPr>
+              <w:instrText xml:space="preserve"> PAGEREF _Toc77506943 \h </w:instrText>
+            </w:r>
+            <w:r>
+              <w:rPr>
+                <w:rFonts w:ascii="宋体" w:eastAsia="宋体" w:hAnsi="宋体"/>
                 <w:b/>
                 <w:bCs/>
                 <w:noProof/>
@@ -2297,6 +2528,7 @@
             </w:r>
             <w:r>
               <w:rPr>
+                <w:rFonts w:ascii="宋体" w:eastAsia="宋体" w:hAnsi="宋体"/>
                 <w:b/>
                 <w:bCs/>
                 <w:noProof/>
@@ -2306,15 +2538,17 @@
             </w:r>
             <w:r>
               <w:rPr>
+                <w:rFonts w:ascii="宋体" w:eastAsia="宋体" w:hAnsi="宋体"/>
                 <w:b/>
                 <w:bCs/>
                 <w:noProof/>
                 <w:webHidden/>
               </w:rPr>
-              <w:t>13</w:t>
-            </w:r>
-            <w:r>
-              <w:rPr>
+              <w:t>14</w:t>
+            </w:r>
+            <w:r>
+              <w:rPr>
+                <w:rFonts w:ascii="宋体" w:eastAsia="宋体" w:hAnsi="宋体"/>
                 <w:b/>
                 <w:bCs/>
                 <w:noProof/>
@@ -2331,12 +2565,13 @@
               <w:tab w:val="right" w:leader="dot" w:pos="8296"/>
             </w:tabs>
             <w:rPr>
+              <w:rFonts w:ascii="宋体" w:eastAsia="宋体" w:hAnsi="宋体"/>
               <w:b/>
               <w:bCs/>
               <w:noProof/>
             </w:rPr>
           </w:pPr>
-          <w:hyperlink w:anchor="_Toc77449300" w:history="1">
+          <w:hyperlink w:anchor="_Toc77506944" w:history="1">
             <w:r>
               <w:rPr>
                 <w:rStyle w:val="a5"/>
@@ -2349,6 +2584,7 @@
             </w:r>
             <w:r>
               <w:rPr>
+                <w:rFonts w:ascii="宋体" w:eastAsia="宋体" w:hAnsi="宋体"/>
                 <w:b/>
                 <w:bCs/>
                 <w:noProof/>
@@ -2358,6 +2594,7 @@
             </w:r>
             <w:r>
               <w:rPr>
+                <w:rFonts w:ascii="宋体" w:eastAsia="宋体" w:hAnsi="宋体"/>
                 <w:b/>
                 <w:bCs/>
                 <w:noProof/>
@@ -2367,15 +2604,17 @@
             </w:r>
             <w:r>
               <w:rPr>
+                <w:rFonts w:ascii="宋体" w:eastAsia="宋体" w:hAnsi="宋体"/>
                 <w:b/>
                 <w:bCs/>
                 <w:noProof/>
                 <w:webHidden/>
               </w:rPr>
-              <w:instrText xml:space="preserve"> PAGEREF _Toc77449300 \h </w:instrText>
-            </w:r>
-            <w:r>
-              <w:rPr>
+              <w:instrText xml:space="preserve"> PAGEREF _Toc77506944 \h </w:instrText>
+            </w:r>
+            <w:r>
+              <w:rPr>
+                <w:rFonts w:ascii="宋体" w:eastAsia="宋体" w:hAnsi="宋体"/>
                 <w:b/>
                 <w:bCs/>
                 <w:noProof/>
@@ -2384,6 +2623,7 @@
             </w:r>
             <w:r>
               <w:rPr>
+                <w:rFonts w:ascii="宋体" w:eastAsia="宋体" w:hAnsi="宋体"/>
                 <w:b/>
                 <w:bCs/>
                 <w:noProof/>
@@ -2393,15 +2633,17 @@
             </w:r>
             <w:r>
               <w:rPr>
+                <w:rFonts w:ascii="宋体" w:eastAsia="宋体" w:hAnsi="宋体"/>
                 <w:b/>
                 <w:bCs/>
                 <w:noProof/>
                 <w:webHidden/>
               </w:rPr>
-              <w:t>13</w:t>
-            </w:r>
-            <w:r>
-              <w:rPr>
+              <w:t>14</w:t>
+            </w:r>
+            <w:r>
+              <w:rPr>
+                <w:rFonts w:ascii="宋体" w:eastAsia="宋体" w:hAnsi="宋体"/>
                 <w:b/>
                 <w:bCs/>
                 <w:noProof/>
@@ -2419,12 +2661,13 @@
               <w:tab w:val="right" w:leader="dot" w:pos="8296"/>
             </w:tabs>
             <w:rPr>
+              <w:rFonts w:ascii="宋体" w:eastAsia="宋体" w:hAnsi="宋体"/>
               <w:b/>
               <w:bCs/>
               <w:noProof/>
             </w:rPr>
           </w:pPr>
-          <w:hyperlink w:anchor="_Toc77449301" w:history="1">
+          <w:hyperlink w:anchor="_Toc77506945" w:history="1">
             <w:r>
               <w:rPr>
                 <w:rStyle w:val="a5"/>
@@ -2437,6 +2680,7 @@
             </w:r>
             <w:r>
               <w:rPr>
+                <w:rFonts w:ascii="宋体" w:eastAsia="宋体" w:hAnsi="宋体"/>
                 <w:b/>
                 <w:bCs/>
                 <w:noProof/>
@@ -2455,6 +2699,7 @@
             </w:r>
             <w:r>
               <w:rPr>
+                <w:rFonts w:ascii="宋体" w:eastAsia="宋体" w:hAnsi="宋体"/>
                 <w:b/>
                 <w:bCs/>
                 <w:noProof/>
@@ -2464,6 +2709,7 @@
             </w:r>
             <w:r>
               <w:rPr>
+                <w:rFonts w:ascii="宋体" w:eastAsia="宋体" w:hAnsi="宋体"/>
                 <w:b/>
                 <w:bCs/>
                 <w:noProof/>
@@ -2473,15 +2719,17 @@
             </w:r>
             <w:r>
               <w:rPr>
+                <w:rFonts w:ascii="宋体" w:eastAsia="宋体" w:hAnsi="宋体"/>
                 <w:b/>
                 <w:bCs/>
                 <w:noProof/>
                 <w:webHidden/>
               </w:rPr>
-              <w:instrText xml:space="preserve"> PAGEREF _Toc77449301 \h </w:instrText>
-            </w:r>
-            <w:r>
-              <w:rPr>
+              <w:instrText xml:space="preserve"> PAGEREF _Toc77506945 \h </w:instrText>
+            </w:r>
+            <w:r>
+              <w:rPr>
+                <w:rFonts w:ascii="宋体" w:eastAsia="宋体" w:hAnsi="宋体"/>
                 <w:b/>
                 <w:bCs/>
                 <w:noProof/>
@@ -2490,6 +2738,7 @@
             </w:r>
             <w:r>
               <w:rPr>
+                <w:rFonts w:ascii="宋体" w:eastAsia="宋体" w:hAnsi="宋体"/>
                 <w:b/>
                 <w:bCs/>
                 <w:noProof/>
@@ -2499,15 +2748,17 @@
             </w:r>
             <w:r>
               <w:rPr>
+                <w:rFonts w:ascii="宋体" w:eastAsia="宋体" w:hAnsi="宋体"/>
                 <w:b/>
                 <w:bCs/>
                 <w:noProof/>
                 <w:webHidden/>
               </w:rPr>
-              <w:t>13</w:t>
-            </w:r>
-            <w:r>
-              <w:rPr>
+              <w:t>14</w:t>
+            </w:r>
+            <w:r>
+              <w:rPr>
+                <w:rFonts w:ascii="宋体" w:eastAsia="宋体" w:hAnsi="宋体"/>
                 <w:b/>
                 <w:bCs/>
                 <w:noProof/>
@@ -2521,6 +2772,8 @@
           <w:pPr>
             <w:rPr>
               <w:rFonts w:ascii="宋体" w:eastAsia="宋体" w:hAnsi="宋体"/>
+              <w:b/>
+              <w:bCs/>
             </w:rPr>
           </w:pPr>
           <w:r>
@@ -2571,7 +2824,7 @@
           <w:szCs w:val="24"/>
         </w:rPr>
       </w:pPr>
-      <w:bookmarkStart w:id="0" w:name="_Toc77449278"/>
+      <w:bookmarkStart w:id="0" w:name="_Toc77506922"/>
       <w:r>
         <w:rPr>
           <w:rFonts w:ascii="宋体" w:eastAsia="宋体" w:hAnsi="宋体" w:hint="eastAsia"/>
@@ -2604,7 +2857,7 @@
           <w:szCs w:val="21"/>
         </w:rPr>
       </w:pPr>
-      <w:bookmarkStart w:id="1" w:name="_Toc77449279"/>
+      <w:bookmarkStart w:id="1" w:name="_Toc77506923"/>
       <w:r>
         <w:rPr>
           <w:rFonts w:ascii="宋体" w:eastAsia="宋体" w:hAnsi="宋体" w:hint="eastAsia"/>
@@ -3376,7 +3629,7 @@
           <w:szCs w:val="21"/>
         </w:rPr>
       </w:pPr>
-      <w:bookmarkStart w:id="3" w:name="_Toc77449280"/>
+      <w:bookmarkStart w:id="3" w:name="_Toc77506924"/>
       <w:r>
         <w:rPr>
           <w:rFonts w:ascii="宋体" w:eastAsia="宋体" w:hAnsi="宋体" w:hint="eastAsia"/>
@@ -4780,7 +5033,7 @@
           <w:szCs w:val="21"/>
         </w:rPr>
       </w:pPr>
-      <w:bookmarkStart w:id="6" w:name="_Toc77449281"/>
+      <w:bookmarkStart w:id="6" w:name="_Toc77506925"/>
       <w:r>
         <w:rPr>
           <w:rFonts w:ascii="宋体" w:eastAsia="宋体" w:hAnsi="宋体" w:hint="eastAsia"/>
@@ -5752,7 +6005,7 @@
           <w:szCs w:val="21"/>
         </w:rPr>
       </w:pPr>
-      <w:bookmarkStart w:id="7" w:name="_Toc77449282"/>
+      <w:bookmarkStart w:id="7" w:name="_Toc77506926"/>
       <w:r>
         <w:rPr>
           <w:rFonts w:ascii="宋体" w:eastAsia="宋体" w:hAnsi="宋体" w:hint="eastAsia"/>
@@ -6657,7 +6910,7 @@
           <w:szCs w:val="24"/>
         </w:rPr>
       </w:pPr>
-      <w:bookmarkStart w:id="8" w:name="_Toc77449283"/>
+      <w:bookmarkStart w:id="8" w:name="_Toc77506927"/>
       <w:r>
         <w:rPr>
           <w:rFonts w:ascii="宋体" w:eastAsia="宋体" w:hAnsi="宋体" w:hint="eastAsia"/>
@@ -6689,7 +6942,7 @@
           <w:szCs w:val="21"/>
         </w:rPr>
       </w:pPr>
-      <w:bookmarkStart w:id="9" w:name="_Toc77449284"/>
+      <w:bookmarkStart w:id="9" w:name="_Toc77506928"/>
       <w:r>
         <w:rPr>
           <w:rFonts w:ascii="宋体" w:eastAsia="宋体" w:hAnsi="宋体" w:hint="eastAsia"/>
@@ -7712,7 +7965,7 @@
           <w:szCs w:val="21"/>
         </w:rPr>
       </w:pPr>
-      <w:bookmarkStart w:id="10" w:name="_Toc77449285"/>
+      <w:bookmarkStart w:id="10" w:name="_Toc77506929"/>
       <w:r>
         <w:rPr>
           <w:rFonts w:ascii="宋体" w:eastAsia="宋体" w:hAnsi="宋体" w:hint="eastAsia"/>
@@ -8973,7 +9226,7 @@
           <w:szCs w:val="21"/>
         </w:rPr>
       </w:pPr>
-      <w:bookmarkStart w:id="11" w:name="_Toc77449286"/>
+      <w:bookmarkStart w:id="11" w:name="_Toc77506930"/>
       <w:r>
         <w:rPr>
           <w:rFonts w:ascii="宋体" w:eastAsia="宋体" w:hAnsi="宋体" w:hint="eastAsia"/>
@@ -10017,7 +10270,7 @@
           <w:szCs w:val="21"/>
         </w:rPr>
       </w:pPr>
-      <w:bookmarkStart w:id="12" w:name="_Toc77449287"/>
+      <w:bookmarkStart w:id="12" w:name="_Toc77506931"/>
       <w:r>
         <w:rPr>
           <w:rFonts w:ascii="宋体" w:eastAsia="宋体" w:hAnsi="宋体" w:hint="eastAsia"/>
@@ -11042,7 +11295,7 @@
           <w:szCs w:val="21"/>
         </w:rPr>
       </w:pPr>
-      <w:bookmarkStart w:id="13" w:name="_Toc77449288"/>
+      <w:bookmarkStart w:id="13" w:name="_Toc77506932"/>
       <w:r>
         <w:rPr>
           <w:rFonts w:ascii="宋体" w:eastAsia="宋体" w:hAnsi="宋体" w:hint="eastAsia"/>
@@ -11755,7 +12008,7 @@
           <w:szCs w:val="21"/>
         </w:rPr>
       </w:pPr>
-      <w:bookmarkStart w:id="15" w:name="_Toc77449289"/>
+      <w:bookmarkStart w:id="15" w:name="_Toc77506933"/>
       <w:r>
         <w:rPr>
           <w:rFonts w:ascii="宋体" w:eastAsia="宋体" w:hAnsi="宋体" w:hint="eastAsia"/>
@@ -12572,7 +12825,7 @@
           <w:szCs w:val="24"/>
         </w:rPr>
       </w:pPr>
-      <w:bookmarkStart w:id="16" w:name="_Toc77449290"/>
+      <w:bookmarkStart w:id="16" w:name="_Toc77506934"/>
       <w:r>
         <w:rPr>
           <w:rFonts w:ascii="宋体" w:eastAsia="宋体" w:hAnsi="宋体" w:hint="eastAsia"/>
@@ -12612,7 +12865,7 @@
           <w:szCs w:val="21"/>
         </w:rPr>
       </w:pPr>
-      <w:bookmarkStart w:id="17" w:name="_Toc77449291"/>
+      <w:bookmarkStart w:id="17" w:name="_Toc77506935"/>
       <w:r>
         <w:rPr>
           <w:rFonts w:ascii="宋体" w:eastAsia="宋体" w:hAnsi="宋体" w:hint="eastAsia"/>
@@ -13825,7 +14078,7 @@
           <w:szCs w:val="21"/>
         </w:rPr>
       </w:pPr>
-      <w:bookmarkStart w:id="19" w:name="_Toc77449292"/>
+      <w:bookmarkStart w:id="19" w:name="_Toc77506936"/>
       <w:r>
         <w:rPr>
           <w:rFonts w:ascii="宋体" w:eastAsia="宋体" w:hAnsi="宋体" w:hint="eastAsia"/>
@@ -14922,7 +15175,7 @@
           <w:szCs w:val="21"/>
         </w:rPr>
       </w:pPr>
-      <w:bookmarkStart w:id="21" w:name="_Toc77449293"/>
+      <w:bookmarkStart w:id="21" w:name="_Toc77506937"/>
       <w:bookmarkEnd w:id="20"/>
       <w:r>
         <w:rPr>
@@ -15903,7 +16156,7 @@
           <w:szCs w:val="21"/>
         </w:rPr>
       </w:pPr>
-      <w:bookmarkStart w:id="22" w:name="_Toc77449294"/>
+      <w:bookmarkStart w:id="22" w:name="_Toc77506938"/>
       <w:r>
         <w:rPr>
           <w:rFonts w:ascii="宋体" w:eastAsia="宋体" w:hAnsi="宋体" w:hint="eastAsia"/>
@@ -17203,7 +17456,7 @@
           <w:szCs w:val="21"/>
         </w:rPr>
       </w:pPr>
-      <w:bookmarkStart w:id="23" w:name="_Toc77449295"/>
+      <w:bookmarkStart w:id="23" w:name="_Toc77506939"/>
       <w:r>
         <w:rPr>
           <w:rFonts w:ascii="宋体" w:eastAsia="宋体" w:hAnsi="宋体" w:hint="eastAsia"/>
@@ -18268,7 +18521,7 @@
           <w:szCs w:val="21"/>
         </w:rPr>
       </w:pPr>
-      <w:bookmarkStart w:id="24" w:name="_Toc77449296"/>
+      <w:bookmarkStart w:id="24" w:name="_Toc77506940"/>
       <w:r>
         <w:rPr>
           <w:rFonts w:ascii="宋体" w:eastAsia="宋体" w:hAnsi="宋体" w:hint="eastAsia"/>
@@ -18471,7 +18724,7 @@
             <w:pPr>
               <w:jc w:val="center"/>
               <w:rPr>
-                <w:rFonts w:ascii="宋体" w:eastAsia="宋体" w:hAnsi="宋体" w:hint="eastAsia"/>
+                <w:rFonts w:ascii="宋体" w:eastAsia="宋体" w:hAnsi="宋体"/>
                 <w:b/>
                 <w:bCs/>
               </w:rPr>
@@ -18502,7 +18755,7 @@
             <w:pPr>
               <w:jc w:val="center"/>
               <w:rPr>
-                <w:rFonts w:ascii="宋体" w:eastAsia="宋体" w:hAnsi="宋体" w:hint="eastAsia"/>
+                <w:rFonts w:ascii="宋体" w:eastAsia="宋体" w:hAnsi="宋体"/>
                 <w:b/>
                 <w:bCs/>
               </w:rPr>
@@ -18525,7 +18778,7 @@
             <w:pPr>
               <w:jc w:val="center"/>
               <w:rPr>
-                <w:rFonts w:ascii="宋体" w:eastAsia="宋体" w:hAnsi="宋体" w:hint="eastAsia"/>
+                <w:rFonts w:ascii="宋体" w:eastAsia="宋体" w:hAnsi="宋体"/>
                 <w:b/>
                 <w:bCs/>
               </w:rPr>
@@ -18964,24 +19217,31 @@
     <w:p>
       <w:pPr>
         <w:rPr>
+          <w:rFonts w:ascii="宋体" w:eastAsia="宋体" w:hAnsi="宋体"/>
           <w:noProof/>
         </w:rPr>
       </w:pPr>
       <w:r>
+        <w:rPr>
+          <w:rFonts w:ascii="宋体" w:eastAsia="宋体" w:hAnsi="宋体"/>
+        </w:rPr>
         <w:tab/>
       </w:r>
       <w:r>
         <w:rPr>
-          <w:rFonts w:hint="eastAsia"/>
+          <w:rFonts w:ascii="宋体" w:eastAsia="宋体" w:hAnsi="宋体" w:hint="eastAsia"/>
         </w:rPr>
         <w:t>e</w:t>
       </w:r>
       <w:r>
+        <w:rPr>
+          <w:rFonts w:ascii="宋体" w:eastAsia="宋体" w:hAnsi="宋体"/>
+        </w:rPr>
         <w:t>.g.</w:t>
       </w:r>
       <w:r>
         <w:rPr>
-          <w:rFonts w:hint="eastAsia"/>
+          <w:rFonts w:ascii="宋体" w:eastAsia="宋体" w:hAnsi="宋体" w:hint="eastAsia"/>
         </w:rPr>
         <w:t>1、单词存在</w:t>
       </w:r>
@@ -18989,10 +19249,14 @@
     <w:p>
       <w:pPr>
         <w:rPr>
-          <w:rFonts w:hint="eastAsia"/>
-        </w:rPr>
-      </w:pPr>
-      <w:r>
+          <w:rFonts w:ascii="宋体" w:eastAsia="宋体" w:hAnsi="宋体"/>
+        </w:rPr>
+      </w:pPr>
+      <w:r>
+        <w:rPr>
+          <w:rFonts w:ascii="宋体" w:eastAsia="宋体" w:hAnsi="宋体"/>
+          <w:noProof/>
+        </w:rPr>
         <w:drawing>
           <wp:inline distT="0" distB="0" distL="0" distR="0" wp14:anchorId="3530EF72" wp14:editId="1F1795E0">
             <wp:extent cx="5274310" cy="381635"/>
@@ -19034,10 +19298,14 @@
       <w:pPr>
         <w:ind w:left="360"/>
         <w:rPr>
-          <w:rFonts w:hint="eastAsia"/>
-        </w:rPr>
-      </w:pPr>
-      <w:r>
+          <w:rFonts w:ascii="宋体" w:eastAsia="宋体" w:hAnsi="宋体"/>
+        </w:rPr>
+      </w:pPr>
+      <w:r>
+        <w:rPr>
+          <w:rFonts w:ascii="宋体" w:eastAsia="宋体" w:hAnsi="宋体"/>
+          <w:noProof/>
+        </w:rPr>
         <w:drawing>
           <wp:inline distT="0" distB="0" distL="0" distR="0" wp14:anchorId="119E7055" wp14:editId="7E194363">
             <wp:extent cx="1608083" cy="625366"/>
@@ -19097,7 +19365,7 @@
     <w:p>
       <w:pPr>
         <w:rPr>
-          <w:rFonts w:ascii="宋体" w:eastAsia="宋体" w:hAnsi="宋体" w:hint="eastAsia"/>
+          <w:rFonts w:ascii="宋体" w:eastAsia="宋体" w:hAnsi="宋体"/>
         </w:rPr>
       </w:pPr>
       <w:r>
@@ -19109,6 +19377,7 @@
       <w:r>
         <w:rPr>
           <w:rFonts w:ascii="宋体" w:eastAsia="宋体" w:hAnsi="宋体"/>
+          <w:noProof/>
         </w:rPr>
         <w:drawing>
           <wp:inline distT="0" distB="0" distL="0" distR="0" wp14:anchorId="1E208F93" wp14:editId="6230C10F">
@@ -19163,7 +19432,7 @@
           <w:szCs w:val="24"/>
         </w:rPr>
       </w:pPr>
-      <w:bookmarkStart w:id="25" w:name="_Toc77449297"/>
+      <w:bookmarkStart w:id="25" w:name="_Toc77506941"/>
       <w:r>
         <w:rPr>
           <w:rFonts w:ascii="宋体" w:eastAsia="宋体" w:hAnsi="宋体" w:hint="eastAsia"/>
@@ -19204,157 +19473,83 @@
           <w:szCs w:val="21"/>
         </w:rPr>
       </w:pPr>
-      <w:bookmarkStart w:id="26" w:name="_Toc77449298"/>
+      <w:bookmarkStart w:id="26" w:name="_Toc77506942"/>
       <w:r>
         <w:rPr>
           <w:rFonts w:ascii="宋体" w:eastAsia="宋体" w:hAnsi="宋体" w:hint="eastAsia"/>
           <w:sz w:val="21"/>
           <w:szCs w:val="21"/>
         </w:rPr>
-        <w:t>获取词书链接</w:t>
+        <w:t>获取词书</w:t>
+      </w:r>
+      <w:r>
+        <w:rPr>
+          <w:rFonts w:ascii="宋体" w:eastAsia="宋体" w:hAnsi="宋体" w:hint="eastAsia"/>
+          <w:sz w:val="21"/>
+          <w:szCs w:val="21"/>
+        </w:rPr>
+        <w:t>封面</w:t>
+      </w:r>
+      <w:r>
+        <w:rPr>
+          <w:rFonts w:ascii="宋体" w:eastAsia="宋体" w:hAnsi="宋体" w:hint="eastAsia"/>
+          <w:sz w:val="21"/>
+          <w:szCs w:val="21"/>
+        </w:rPr>
+        <w:t>链接</w:t>
       </w:r>
       <w:bookmarkEnd w:id="26"/>
     </w:p>
     <w:p>
       <w:pPr>
-        <w:pStyle w:val="2"/>
-        <w:numPr>
-          <w:ilvl w:val="0"/>
-          <w:numId w:val="18"/>
-        </w:numPr>
-        <w:rPr>
-          <w:rFonts w:ascii="宋体" w:eastAsia="宋体" w:hAnsi="宋体"/>
-          <w:sz w:val="21"/>
-          <w:szCs w:val="21"/>
-        </w:rPr>
-      </w:pPr>
-      <w:bookmarkStart w:id="27" w:name="_Toc77449299"/>
+        <w:ind w:left="360"/>
+        <w:rPr>
+          <w:rFonts w:ascii="宋体" w:eastAsia="宋体" w:hAnsi="宋体"/>
+        </w:rPr>
+      </w:pPr>
       <w:r>
         <w:rPr>
           <w:rFonts w:ascii="宋体" w:eastAsia="宋体" w:hAnsi="宋体" w:hint="eastAsia"/>
-          <w:sz w:val="21"/>
-          <w:szCs w:val="21"/>
-        </w:rPr>
-        <w:t>添加词书封面</w:t>
-      </w:r>
-      <w:bookmarkEnd w:id="27"/>
+        </w:rPr>
+        <w:t>请求方式：</w:t>
+      </w:r>
+      <w:r>
+        <w:rPr>
+          <w:rFonts w:ascii="宋体" w:eastAsia="宋体" w:hAnsi="宋体"/>
+        </w:rPr>
+        <w:t>GET</w:t>
+      </w:r>
     </w:p>
     <w:p>
       <w:pPr>
-        <w:rPr>
-          <w:rFonts w:ascii="宋体" w:eastAsia="宋体" w:hAnsi="宋体"/>
-          <w:b/>
-          <w:bCs/>
-        </w:rPr>
-      </w:pPr>
-    </w:p>
-    <w:p>
-      <w:pPr>
-        <w:rPr>
-          <w:rFonts w:ascii="宋体" w:eastAsia="宋体" w:hAnsi="宋体"/>
-          <w:b/>
-          <w:bCs/>
-        </w:rPr>
-      </w:pPr>
-    </w:p>
-    <w:p>
-      <w:pPr>
-        <w:pStyle w:val="1"/>
-        <w:rPr>
-          <w:rFonts w:ascii="宋体" w:eastAsia="宋体" w:hAnsi="宋体"/>
-          <w:sz w:val="24"/>
-          <w:szCs w:val="24"/>
-        </w:rPr>
-      </w:pPr>
-      <w:bookmarkStart w:id="28" w:name="_Toc77449300"/>
+        <w:ind w:left="360"/>
+        <w:rPr>
+          <w:rFonts w:ascii="宋体" w:eastAsia="宋体" w:hAnsi="宋体"/>
+        </w:rPr>
+      </w:pPr>
       <w:r>
         <w:rPr>
           <w:rFonts w:ascii="宋体" w:eastAsia="宋体" w:hAnsi="宋体" w:hint="eastAsia"/>
-          <w:sz w:val="24"/>
-          <w:szCs w:val="24"/>
-        </w:rPr>
-        <w:t>单词库En</w:t>
-      </w:r>
-      <w:r>
-        <w:rPr>
-          <w:rFonts w:ascii="宋体" w:eastAsia="宋体" w:hAnsi="宋体"/>
-          <w:sz w:val="24"/>
-          <w:szCs w:val="24"/>
-        </w:rPr>
-        <w:t>W</w:t>
+        </w:rPr>
+        <w:t>url：/</w:t>
       </w:r>
       <w:r>
         <w:rPr>
           <w:rFonts w:ascii="宋体" w:eastAsia="宋体" w:hAnsi="宋体" w:hint="eastAsia"/>
-          <w:sz w:val="24"/>
-          <w:szCs w:val="24"/>
-        </w:rPr>
-        <w:t>ords</w:t>
-      </w:r>
-      <w:bookmarkEnd w:id="28"/>
-    </w:p>
-    <w:p>
-      <w:pPr>
-        <w:pStyle w:val="2"/>
-        <w:numPr>
-          <w:ilvl w:val="0"/>
-          <w:numId w:val="19"/>
-        </w:numPr>
-        <w:rPr>
-          <w:rFonts w:ascii="宋体" w:eastAsia="宋体" w:hAnsi="宋体"/>
-          <w:sz w:val="21"/>
-          <w:szCs w:val="21"/>
-        </w:rPr>
-      </w:pPr>
-      <w:bookmarkStart w:id="29" w:name="_Toc77449301"/>
-      <w:r>
-        <w:rPr>
-          <w:rFonts w:ascii="宋体" w:eastAsia="宋体" w:hAnsi="宋体" w:hint="eastAsia"/>
-          <w:sz w:val="21"/>
-          <w:szCs w:val="21"/>
-        </w:rPr>
-        <w:t>根据单词查找翻译</w:t>
-      </w:r>
-      <w:bookmarkEnd w:id="29"/>
-    </w:p>
-    <w:p>
-      <w:pPr>
-        <w:ind w:left="360"/>
-        <w:rPr>
-          <w:rFonts w:ascii="宋体" w:eastAsia="宋体" w:hAnsi="宋体"/>
-        </w:rPr>
-      </w:pPr>
-      <w:r>
-        <w:rPr>
-          <w:rFonts w:ascii="宋体" w:eastAsia="宋体" w:hAnsi="宋体" w:hint="eastAsia"/>
-        </w:rPr>
-        <w:t>请求方式：</w:t>
-      </w:r>
-      <w:r>
-        <w:rPr>
-          <w:rFonts w:ascii="宋体" w:eastAsia="宋体" w:hAnsi="宋体"/>
-        </w:rPr>
-        <w:t>GET</w:t>
-      </w:r>
-    </w:p>
-    <w:p>
-      <w:pPr>
-        <w:ind w:left="360"/>
-        <w:rPr>
-          <w:rFonts w:ascii="宋体" w:eastAsia="宋体" w:hAnsi="宋体"/>
-        </w:rPr>
-      </w:pPr>
-      <w:r>
-        <w:rPr>
-          <w:rFonts w:ascii="宋体" w:eastAsia="宋体" w:hAnsi="宋体" w:hint="eastAsia"/>
-        </w:rPr>
-        <w:t>url：/enW</w:t>
-      </w:r>
-      <w:r>
-        <w:rPr>
-          <w:rFonts w:ascii="宋体" w:eastAsia="宋体" w:hAnsi="宋体"/>
-        </w:rPr>
-        <w:t>ords/getTranslation</w:t>
+        </w:rPr>
+        <w:t>img</w:t>
+      </w:r>
+      <w:r>
+        <w:rPr>
+          <w:rFonts w:ascii="宋体" w:eastAsia="宋体" w:hAnsi="宋体"/>
+        </w:rPr>
+        <w:t>/get</w:t>
+      </w:r>
+      <w:r>
+        <w:rPr>
+          <w:rFonts w:ascii="宋体" w:eastAsia="宋体" w:hAnsi="宋体"/>
+        </w:rPr>
+        <w:t>ImgUrl</w:t>
       </w:r>
     </w:p>
     <w:p>
@@ -19489,15 +19684,15 @@
                 <w:b/>
                 <w:bCs/>
               </w:rPr>
-              <w:t>w</w:t>
-            </w:r>
-            <w:r>
-              <w:rPr>
-                <w:rFonts w:ascii="宋体" w:eastAsia="宋体" w:hAnsi="宋体"/>
-                <w:b/>
-                <w:bCs/>
-              </w:rPr>
-              <w:t>ord</w:t>
+              <w:t>i</w:t>
+            </w:r>
+            <w:r>
+              <w:rPr>
+                <w:rFonts w:ascii="宋体" w:eastAsia="宋体" w:hAnsi="宋体"/>
+                <w:b/>
+                <w:bCs/>
+              </w:rPr>
+              <w:t>mgId</w:t>
             </w:r>
           </w:p>
         </w:tc>
@@ -19516,19 +19711,11 @@
             </w:pPr>
             <w:r>
               <w:rPr>
-                <w:rFonts w:ascii="宋体" w:eastAsia="宋体" w:hAnsi="宋体" w:hint="eastAsia"/>
-                <w:b/>
-                <w:bCs/>
-              </w:rPr>
-              <w:t>S</w:t>
-            </w:r>
-            <w:r>
-              <w:rPr>
-                <w:rFonts w:ascii="宋体" w:eastAsia="宋体" w:hAnsi="宋体"/>
-                <w:b/>
-                <w:bCs/>
-              </w:rPr>
-              <w:t>tring</w:t>
+                <w:rFonts w:ascii="宋体" w:eastAsia="宋体" w:hAnsi="宋体"/>
+                <w:b/>
+                <w:bCs/>
+              </w:rPr>
+              <w:t>int</w:t>
             </w:r>
           </w:p>
         </w:tc>
@@ -19551,7 +19738,7 @@
                 <w:b/>
                 <w:bCs/>
               </w:rPr>
-              <w:t>所查询单词</w:t>
+              <w:t>封面id</w:t>
             </w:r>
           </w:p>
         </w:tc>
@@ -19591,6 +19778,1497 @@
         <w:rPr>
           <w:rFonts w:ascii="宋体" w:eastAsia="宋体" w:hAnsi="宋体" w:hint="eastAsia"/>
         </w:rPr>
+        <w:t>返回值：</w:t>
+      </w:r>
+    </w:p>
+    <w:tbl>
+      <w:tblPr>
+        <w:tblStyle w:val="a3"/>
+        <w:tblW w:w="8296" w:type="dxa"/>
+        <w:tblInd w:w="416" w:type="dxa"/>
+        <w:tblLook w:val="04A0" w:firstRow="1" w:lastRow="0" w:firstColumn="1" w:lastColumn="0" w:noHBand="0" w:noVBand="1"/>
+      </w:tblPr>
+      <w:tblGrid>
+        <w:gridCol w:w="1064"/>
+        <w:gridCol w:w="1381"/>
+        <w:gridCol w:w="1812"/>
+        <w:gridCol w:w="3303"/>
+        <w:gridCol w:w="736"/>
+      </w:tblGrid>
+      <w:tr>
+        <w:tc>
+          <w:tcPr>
+            <w:tcW w:w="2445" w:type="dxa"/>
+            <w:gridSpan w:val="2"/>
+            <w:shd w:val="clear" w:color="auto" w:fill="D5DCE4" w:themeFill="text2" w:themeFillTint="33"/>
+          </w:tcPr>
+          <w:p>
+            <w:pPr>
+              <w:jc w:val="center"/>
+              <w:rPr>
+                <w:rFonts w:ascii="宋体" w:eastAsia="宋体" w:hAnsi="宋体"/>
+              </w:rPr>
+            </w:pPr>
+            <w:r>
+              <w:rPr>
+                <w:rFonts w:ascii="宋体" w:eastAsia="宋体" w:hAnsi="宋体" w:hint="eastAsia"/>
+              </w:rPr>
+              <w:t>字段</w:t>
+            </w:r>
+          </w:p>
+        </w:tc>
+        <w:tc>
+          <w:tcPr>
+            <w:tcW w:w="1812" w:type="dxa"/>
+            <w:shd w:val="clear" w:color="auto" w:fill="D5DCE4" w:themeFill="text2" w:themeFillTint="33"/>
+          </w:tcPr>
+          <w:p>
+            <w:pPr>
+              <w:jc w:val="center"/>
+              <w:rPr>
+                <w:rFonts w:ascii="宋体" w:eastAsia="宋体" w:hAnsi="宋体"/>
+              </w:rPr>
+            </w:pPr>
+            <w:r>
+              <w:rPr>
+                <w:rFonts w:ascii="宋体" w:eastAsia="宋体" w:hAnsi="宋体" w:hint="eastAsia"/>
+              </w:rPr>
+              <w:t>类型</w:t>
+            </w:r>
+          </w:p>
+        </w:tc>
+        <w:tc>
+          <w:tcPr>
+            <w:tcW w:w="3303" w:type="dxa"/>
+            <w:shd w:val="clear" w:color="auto" w:fill="D5DCE4" w:themeFill="text2" w:themeFillTint="33"/>
+          </w:tcPr>
+          <w:p>
+            <w:pPr>
+              <w:jc w:val="center"/>
+              <w:rPr>
+                <w:rFonts w:ascii="宋体" w:eastAsia="宋体" w:hAnsi="宋体"/>
+              </w:rPr>
+            </w:pPr>
+            <w:r>
+              <w:rPr>
+                <w:rFonts w:ascii="宋体" w:eastAsia="宋体" w:hAnsi="宋体" w:hint="eastAsia"/>
+              </w:rPr>
+              <w:t>说明</w:t>
+            </w:r>
+          </w:p>
+        </w:tc>
+        <w:tc>
+          <w:tcPr>
+            <w:tcW w:w="736" w:type="dxa"/>
+            <w:shd w:val="clear" w:color="auto" w:fill="D5DCE4" w:themeFill="text2" w:themeFillTint="33"/>
+          </w:tcPr>
+          <w:p>
+            <w:pPr>
+              <w:jc w:val="center"/>
+              <w:rPr>
+                <w:rFonts w:ascii="宋体" w:eastAsia="宋体" w:hAnsi="宋体"/>
+              </w:rPr>
+            </w:pPr>
+            <w:r>
+              <w:rPr>
+                <w:rFonts w:ascii="宋体" w:eastAsia="宋体" w:hAnsi="宋体" w:hint="eastAsia"/>
+              </w:rPr>
+              <w:t>必需</w:t>
+            </w:r>
+          </w:p>
+        </w:tc>
+      </w:tr>
+      <w:tr>
+        <w:tc>
+          <w:tcPr>
+            <w:tcW w:w="2445" w:type="dxa"/>
+            <w:gridSpan w:val="2"/>
+          </w:tcPr>
+          <w:p>
+            <w:pPr>
+              <w:jc w:val="center"/>
+              <w:rPr>
+                <w:rFonts w:ascii="宋体" w:eastAsia="宋体" w:hAnsi="宋体"/>
+                <w:b/>
+                <w:bCs/>
+              </w:rPr>
+            </w:pPr>
+            <w:r>
+              <w:rPr>
+                <w:rFonts w:ascii="宋体" w:eastAsia="宋体" w:hAnsi="宋体" w:hint="eastAsia"/>
+                <w:b/>
+                <w:bCs/>
+              </w:rPr>
+              <w:t>msg</w:t>
+            </w:r>
+          </w:p>
+        </w:tc>
+        <w:tc>
+          <w:tcPr>
+            <w:tcW w:w="1812" w:type="dxa"/>
+          </w:tcPr>
+          <w:p>
+            <w:pPr>
+              <w:jc w:val="center"/>
+              <w:rPr>
+                <w:rFonts w:ascii="宋体" w:eastAsia="宋体" w:hAnsi="宋体"/>
+                <w:b/>
+                <w:bCs/>
+              </w:rPr>
+            </w:pPr>
+            <w:r>
+              <w:rPr>
+                <w:rFonts w:ascii="宋体" w:eastAsia="宋体" w:hAnsi="宋体"/>
+                <w:b/>
+                <w:bCs/>
+              </w:rPr>
+              <w:t>String</w:t>
+            </w:r>
+          </w:p>
+        </w:tc>
+        <w:tc>
+          <w:tcPr>
+            <w:tcW w:w="3303" w:type="dxa"/>
+          </w:tcPr>
+          <w:p>
+            <w:pPr>
+              <w:jc w:val="center"/>
+              <w:rPr>
+                <w:rFonts w:ascii="宋体" w:eastAsia="宋体" w:hAnsi="宋体"/>
+                <w:b/>
+                <w:bCs/>
+              </w:rPr>
+            </w:pPr>
+            <w:r>
+              <w:rPr>
+                <w:rFonts w:ascii="宋体" w:eastAsia="宋体" w:hAnsi="宋体" w:hint="eastAsia"/>
+                <w:b/>
+                <w:bCs/>
+              </w:rPr>
+              <w:t>提示信息</w:t>
+            </w:r>
+          </w:p>
+        </w:tc>
+        <w:tc>
+          <w:tcPr>
+            <w:tcW w:w="736" w:type="dxa"/>
+          </w:tcPr>
+          <w:p>
+            <w:pPr>
+              <w:jc w:val="center"/>
+              <w:rPr>
+                <w:rFonts w:ascii="宋体" w:eastAsia="宋体" w:hAnsi="宋体"/>
+                <w:b/>
+                <w:bCs/>
+              </w:rPr>
+            </w:pPr>
+            <w:r>
+              <w:rPr>
+                <w:rFonts w:ascii="宋体" w:eastAsia="宋体" w:hAnsi="宋体" w:hint="eastAsia"/>
+                <w:b/>
+                <w:bCs/>
+              </w:rPr>
+              <w:t>是</w:t>
+            </w:r>
+          </w:p>
+        </w:tc>
+      </w:tr>
+      <w:tr>
+        <w:trPr>
+          <w:trHeight w:val="145"/>
+        </w:trPr>
+        <w:tc>
+          <w:tcPr>
+            <w:tcW w:w="2445" w:type="dxa"/>
+            <w:gridSpan w:val="2"/>
+          </w:tcPr>
+          <w:p>
+            <w:pPr>
+              <w:jc w:val="center"/>
+              <w:rPr>
+                <w:rFonts w:ascii="宋体" w:eastAsia="宋体" w:hAnsi="宋体"/>
+                <w:b/>
+                <w:bCs/>
+              </w:rPr>
+            </w:pPr>
+            <w:r>
+              <w:rPr>
+                <w:rFonts w:ascii="宋体" w:eastAsia="宋体" w:hAnsi="宋体"/>
+                <w:b/>
+                <w:bCs/>
+              </w:rPr>
+              <w:t>code</w:t>
+            </w:r>
+          </w:p>
+        </w:tc>
+        <w:tc>
+          <w:tcPr>
+            <w:tcW w:w="1812" w:type="dxa"/>
+          </w:tcPr>
+          <w:p>
+            <w:pPr>
+              <w:jc w:val="center"/>
+              <w:rPr>
+                <w:rFonts w:ascii="宋体" w:eastAsia="宋体" w:hAnsi="宋体"/>
+                <w:b/>
+                <w:bCs/>
+              </w:rPr>
+            </w:pPr>
+            <w:r>
+              <w:rPr>
+                <w:rFonts w:ascii="宋体" w:eastAsia="宋体" w:hAnsi="宋体"/>
+                <w:b/>
+                <w:bCs/>
+              </w:rPr>
+              <w:t>int</w:t>
+            </w:r>
+          </w:p>
+        </w:tc>
+        <w:tc>
+          <w:tcPr>
+            <w:tcW w:w="3303" w:type="dxa"/>
+          </w:tcPr>
+          <w:p>
+            <w:pPr>
+              <w:jc w:val="center"/>
+              <w:rPr>
+                <w:rFonts w:ascii="宋体" w:eastAsia="宋体" w:hAnsi="宋体"/>
+                <w:b/>
+                <w:bCs/>
+              </w:rPr>
+            </w:pPr>
+            <w:r>
+              <w:rPr>
+                <w:rFonts w:ascii="宋体" w:eastAsia="宋体" w:hAnsi="宋体" w:hint="eastAsia"/>
+                <w:b/>
+                <w:bCs/>
+              </w:rPr>
+              <w:t>状态码，查询成功为1，其余为0</w:t>
+            </w:r>
+          </w:p>
+        </w:tc>
+        <w:tc>
+          <w:tcPr>
+            <w:tcW w:w="736" w:type="dxa"/>
+          </w:tcPr>
+          <w:p>
+            <w:pPr>
+              <w:jc w:val="center"/>
+              <w:rPr>
+                <w:rFonts w:ascii="宋体" w:eastAsia="宋体" w:hAnsi="宋体"/>
+                <w:b/>
+                <w:bCs/>
+              </w:rPr>
+            </w:pPr>
+            <w:r>
+              <w:rPr>
+                <w:rFonts w:ascii="宋体" w:eastAsia="宋体" w:hAnsi="宋体" w:hint="eastAsia"/>
+                <w:b/>
+                <w:bCs/>
+              </w:rPr>
+              <w:t>是</w:t>
+            </w:r>
+          </w:p>
+        </w:tc>
+      </w:tr>
+      <w:tr>
+        <w:trPr>
+          <w:trHeight w:val="156"/>
+        </w:trPr>
+        <w:tc>
+          <w:tcPr>
+            <w:tcW w:w="1064" w:type="dxa"/>
+          </w:tcPr>
+          <w:p>
+            <w:pPr>
+              <w:jc w:val="center"/>
+              <w:rPr>
+                <w:rFonts w:ascii="宋体" w:eastAsia="宋体" w:hAnsi="宋体"/>
+                <w:b/>
+                <w:bCs/>
+              </w:rPr>
+            </w:pPr>
+            <w:r>
+              <w:rPr>
+                <w:rFonts w:ascii="宋体" w:eastAsia="宋体" w:hAnsi="宋体" w:hint="eastAsia"/>
+                <w:b/>
+                <w:bCs/>
+              </w:rPr>
+              <w:t>result</w:t>
+            </w:r>
+          </w:p>
+        </w:tc>
+        <w:tc>
+          <w:tcPr>
+            <w:tcW w:w="1381" w:type="dxa"/>
+          </w:tcPr>
+          <w:p>
+            <w:pPr>
+              <w:jc w:val="center"/>
+              <w:rPr>
+                <w:rFonts w:ascii="宋体" w:eastAsia="宋体" w:hAnsi="宋体"/>
+                <w:b/>
+                <w:bCs/>
+              </w:rPr>
+            </w:pPr>
+            <w:r>
+              <w:rPr>
+                <w:rFonts w:ascii="宋体" w:eastAsia="宋体" w:hAnsi="宋体" w:hint="eastAsia"/>
+                <w:b/>
+                <w:bCs/>
+              </w:rPr>
+              <w:t>url</w:t>
+            </w:r>
+          </w:p>
+        </w:tc>
+        <w:tc>
+          <w:tcPr>
+            <w:tcW w:w="1812" w:type="dxa"/>
+          </w:tcPr>
+          <w:p>
+            <w:pPr>
+              <w:jc w:val="center"/>
+              <w:rPr>
+                <w:rFonts w:ascii="宋体" w:eastAsia="宋体" w:hAnsi="宋体"/>
+                <w:b/>
+                <w:bCs/>
+              </w:rPr>
+            </w:pPr>
+            <w:r>
+              <w:rPr>
+                <w:rFonts w:ascii="宋体" w:eastAsia="宋体" w:hAnsi="宋体" w:hint="eastAsia"/>
+                <w:b/>
+                <w:bCs/>
+              </w:rPr>
+              <w:t>S</w:t>
+            </w:r>
+            <w:r>
+              <w:rPr>
+                <w:rFonts w:ascii="宋体" w:eastAsia="宋体" w:hAnsi="宋体"/>
+                <w:b/>
+                <w:bCs/>
+              </w:rPr>
+              <w:t>tring</w:t>
+            </w:r>
+          </w:p>
+        </w:tc>
+        <w:tc>
+          <w:tcPr>
+            <w:tcW w:w="3303" w:type="dxa"/>
+          </w:tcPr>
+          <w:p>
+            <w:pPr>
+              <w:jc w:val="center"/>
+              <w:rPr>
+                <w:rFonts w:ascii="宋体" w:eastAsia="宋体" w:hAnsi="宋体" w:hint="eastAsia"/>
+                <w:b/>
+                <w:bCs/>
+              </w:rPr>
+            </w:pPr>
+            <w:r>
+              <w:rPr>
+                <w:rFonts w:ascii="宋体" w:eastAsia="宋体" w:hAnsi="宋体" w:hint="eastAsia"/>
+                <w:b/>
+                <w:bCs/>
+              </w:rPr>
+              <w:t>封面链接</w:t>
+            </w:r>
+          </w:p>
+        </w:tc>
+        <w:tc>
+          <w:tcPr>
+            <w:tcW w:w="736" w:type="dxa"/>
+          </w:tcPr>
+          <w:p>
+            <w:pPr>
+              <w:jc w:val="center"/>
+              <w:rPr>
+                <w:rFonts w:ascii="宋体" w:eastAsia="宋体" w:hAnsi="宋体"/>
+                <w:b/>
+                <w:bCs/>
+              </w:rPr>
+            </w:pPr>
+            <w:r>
+              <w:rPr>
+                <w:rFonts w:ascii="宋体" w:eastAsia="宋体" w:hAnsi="宋体" w:hint="eastAsia"/>
+                <w:b/>
+                <w:bCs/>
+              </w:rPr>
+              <w:t>是</w:t>
+            </w:r>
+          </w:p>
+        </w:tc>
+      </w:tr>
+    </w:tbl>
+    <w:p>
+      <w:pPr>
+        <w:ind w:left="360"/>
+        <w:rPr>
+          <w:rFonts w:hint="eastAsia"/>
+        </w:rPr>
+      </w:pPr>
+    </w:p>
+    <w:p>
+      <w:pPr>
+        <w:pStyle w:val="2"/>
+        <w:numPr>
+          <w:ilvl w:val="0"/>
+          <w:numId w:val="18"/>
+        </w:numPr>
+        <w:rPr>
+          <w:rFonts w:ascii="宋体" w:eastAsia="宋体" w:hAnsi="宋体"/>
+          <w:sz w:val="21"/>
+          <w:szCs w:val="21"/>
+        </w:rPr>
+      </w:pPr>
+      <w:bookmarkStart w:id="27" w:name="_Toc77506943"/>
+      <w:r>
+        <w:rPr>
+          <w:rFonts w:ascii="宋体" w:eastAsia="宋体" w:hAnsi="宋体" w:hint="eastAsia"/>
+          <w:sz w:val="21"/>
+          <w:szCs w:val="21"/>
+        </w:rPr>
+        <w:t>添加词书封面</w:t>
+      </w:r>
+      <w:bookmarkEnd w:id="27"/>
+    </w:p>
+    <w:p>
+      <w:pPr>
+        <w:ind w:left="360"/>
+        <w:rPr>
+          <w:rFonts w:ascii="宋体" w:eastAsia="宋体" w:hAnsi="宋体"/>
+        </w:rPr>
+      </w:pPr>
+      <w:r>
+        <w:rPr>
+          <w:rFonts w:ascii="宋体" w:eastAsia="宋体" w:hAnsi="宋体" w:hint="eastAsia"/>
+        </w:rPr>
+        <w:t>请求方式：</w:t>
+      </w:r>
+      <w:r>
+        <w:rPr>
+          <w:rFonts w:ascii="宋体" w:eastAsia="宋体" w:hAnsi="宋体"/>
+        </w:rPr>
+        <w:t>POST</w:t>
+      </w:r>
+    </w:p>
+    <w:p>
+      <w:pPr>
+        <w:ind w:left="360"/>
+        <w:rPr>
+          <w:rFonts w:ascii="宋体" w:eastAsia="宋体" w:hAnsi="宋体"/>
+        </w:rPr>
+      </w:pPr>
+      <w:r>
+        <w:rPr>
+          <w:rFonts w:ascii="宋体" w:eastAsia="宋体" w:hAnsi="宋体" w:hint="eastAsia"/>
+        </w:rPr>
+        <w:t>url：/</w:t>
+      </w:r>
+      <w:r>
+        <w:rPr>
+          <w:rFonts w:ascii="宋体" w:eastAsia="宋体" w:hAnsi="宋体" w:hint="eastAsia"/>
+        </w:rPr>
+        <w:t>img</w:t>
+      </w:r>
+      <w:r>
+        <w:rPr>
+          <w:rFonts w:ascii="宋体" w:eastAsia="宋体" w:hAnsi="宋体"/>
+        </w:rPr>
+        <w:t>/</w:t>
+      </w:r>
+      <w:r>
+        <w:rPr>
+          <w:rFonts w:ascii="宋体" w:eastAsia="宋体" w:hAnsi="宋体"/>
+        </w:rPr>
+        <w:t>addImg</w:t>
+      </w:r>
+    </w:p>
+    <w:p>
+      <w:pPr>
+        <w:ind w:left="360"/>
+        <w:rPr>
+          <w:rFonts w:ascii="宋体" w:eastAsia="宋体" w:hAnsi="宋体"/>
+        </w:rPr>
+      </w:pPr>
+      <w:r>
+        <w:rPr>
+          <w:rFonts w:ascii="宋体" w:eastAsia="宋体" w:hAnsi="宋体" w:hint="eastAsia"/>
+        </w:rPr>
+        <w:t>参数：</w:t>
+      </w:r>
+    </w:p>
+    <w:tbl>
+      <w:tblPr>
+        <w:tblStyle w:val="a3"/>
+        <w:tblW w:w="8296" w:type="dxa"/>
+        <w:tblInd w:w="416" w:type="dxa"/>
+        <w:tblLook w:val="04A0" w:firstRow="1" w:lastRow="0" w:firstColumn="1" w:lastColumn="0" w:noHBand="0" w:noVBand="1"/>
+      </w:tblPr>
+      <w:tblGrid>
+        <w:gridCol w:w="2074"/>
+        <w:gridCol w:w="2074"/>
+        <w:gridCol w:w="3369"/>
+        <w:gridCol w:w="779"/>
+      </w:tblGrid>
+      <w:tr>
+        <w:tc>
+          <w:tcPr>
+            <w:tcW w:w="2074" w:type="dxa"/>
+            <w:shd w:val="clear" w:color="auto" w:fill="D5DCE4" w:themeFill="text2" w:themeFillTint="33"/>
+          </w:tcPr>
+          <w:p>
+            <w:pPr>
+              <w:jc w:val="center"/>
+              <w:rPr>
+                <w:rFonts w:ascii="宋体" w:eastAsia="宋体" w:hAnsi="宋体"/>
+              </w:rPr>
+            </w:pPr>
+            <w:r>
+              <w:rPr>
+                <w:rFonts w:ascii="宋体" w:eastAsia="宋体" w:hAnsi="宋体" w:hint="eastAsia"/>
+              </w:rPr>
+              <w:t>字段</w:t>
+            </w:r>
+          </w:p>
+        </w:tc>
+        <w:tc>
+          <w:tcPr>
+            <w:tcW w:w="2074" w:type="dxa"/>
+            <w:shd w:val="clear" w:color="auto" w:fill="D5DCE4" w:themeFill="text2" w:themeFillTint="33"/>
+          </w:tcPr>
+          <w:p>
+            <w:pPr>
+              <w:jc w:val="center"/>
+              <w:rPr>
+                <w:rFonts w:ascii="宋体" w:eastAsia="宋体" w:hAnsi="宋体"/>
+              </w:rPr>
+            </w:pPr>
+            <w:r>
+              <w:rPr>
+                <w:rFonts w:ascii="宋体" w:eastAsia="宋体" w:hAnsi="宋体" w:hint="eastAsia"/>
+              </w:rPr>
+              <w:t>类型</w:t>
+            </w:r>
+          </w:p>
+        </w:tc>
+        <w:tc>
+          <w:tcPr>
+            <w:tcW w:w="3369" w:type="dxa"/>
+            <w:shd w:val="clear" w:color="auto" w:fill="D5DCE4" w:themeFill="text2" w:themeFillTint="33"/>
+          </w:tcPr>
+          <w:p>
+            <w:pPr>
+              <w:jc w:val="center"/>
+              <w:rPr>
+                <w:rFonts w:ascii="宋体" w:eastAsia="宋体" w:hAnsi="宋体"/>
+              </w:rPr>
+            </w:pPr>
+            <w:r>
+              <w:rPr>
+                <w:rFonts w:ascii="宋体" w:eastAsia="宋体" w:hAnsi="宋体" w:hint="eastAsia"/>
+              </w:rPr>
+              <w:t>说明</w:t>
+            </w:r>
+          </w:p>
+        </w:tc>
+        <w:tc>
+          <w:tcPr>
+            <w:tcW w:w="779" w:type="dxa"/>
+            <w:shd w:val="clear" w:color="auto" w:fill="D5DCE4" w:themeFill="text2" w:themeFillTint="33"/>
+          </w:tcPr>
+          <w:p>
+            <w:pPr>
+              <w:jc w:val="center"/>
+              <w:rPr>
+                <w:rFonts w:ascii="宋体" w:eastAsia="宋体" w:hAnsi="宋体"/>
+              </w:rPr>
+            </w:pPr>
+            <w:r>
+              <w:rPr>
+                <w:rFonts w:ascii="宋体" w:eastAsia="宋体" w:hAnsi="宋体" w:hint="eastAsia"/>
+              </w:rPr>
+              <w:t>必需</w:t>
+            </w:r>
+          </w:p>
+        </w:tc>
+      </w:tr>
+      <w:tr>
+        <w:trPr>
+          <w:trHeight w:val="179"/>
+        </w:trPr>
+        <w:tc>
+          <w:tcPr>
+            <w:tcW w:w="2074" w:type="dxa"/>
+          </w:tcPr>
+          <w:p>
+            <w:pPr>
+              <w:jc w:val="center"/>
+              <w:rPr>
+                <w:rFonts w:ascii="宋体" w:eastAsia="宋体" w:hAnsi="宋体"/>
+                <w:b/>
+                <w:bCs/>
+              </w:rPr>
+            </w:pPr>
+            <w:r>
+              <w:rPr>
+                <w:rFonts w:ascii="宋体" w:eastAsia="宋体" w:hAnsi="宋体"/>
+                <w:b/>
+                <w:bCs/>
+              </w:rPr>
+              <w:t>url</w:t>
+            </w:r>
+          </w:p>
+        </w:tc>
+        <w:tc>
+          <w:tcPr>
+            <w:tcW w:w="2074" w:type="dxa"/>
+          </w:tcPr>
+          <w:p>
+            <w:pPr>
+              <w:jc w:val="center"/>
+              <w:rPr>
+                <w:rFonts w:ascii="宋体" w:eastAsia="宋体" w:hAnsi="宋体"/>
+                <w:b/>
+                <w:bCs/>
+              </w:rPr>
+            </w:pPr>
+            <w:r>
+              <w:rPr>
+                <w:rFonts w:ascii="宋体" w:eastAsia="宋体" w:hAnsi="宋体" w:hint="eastAsia"/>
+                <w:b/>
+                <w:bCs/>
+              </w:rPr>
+              <w:t>S</w:t>
+            </w:r>
+            <w:r>
+              <w:rPr>
+                <w:rFonts w:ascii="宋体" w:eastAsia="宋体" w:hAnsi="宋体"/>
+                <w:b/>
+                <w:bCs/>
+              </w:rPr>
+              <w:t>tring</w:t>
+            </w:r>
+          </w:p>
+        </w:tc>
+        <w:tc>
+          <w:tcPr>
+            <w:tcW w:w="3369" w:type="dxa"/>
+          </w:tcPr>
+          <w:p>
+            <w:pPr>
+              <w:jc w:val="center"/>
+              <w:rPr>
+                <w:rFonts w:ascii="宋体" w:eastAsia="宋体" w:hAnsi="宋体"/>
+                <w:b/>
+                <w:bCs/>
+              </w:rPr>
+            </w:pPr>
+            <w:r>
+              <w:rPr>
+                <w:rFonts w:ascii="宋体" w:eastAsia="宋体" w:hAnsi="宋体" w:hint="eastAsia"/>
+                <w:b/>
+                <w:bCs/>
+              </w:rPr>
+              <w:t>封面链接</w:t>
+            </w:r>
+          </w:p>
+        </w:tc>
+        <w:tc>
+          <w:tcPr>
+            <w:tcW w:w="779" w:type="dxa"/>
+          </w:tcPr>
+          <w:p>
+            <w:pPr>
+              <w:jc w:val="center"/>
+              <w:rPr>
+                <w:rFonts w:ascii="宋体" w:eastAsia="宋体" w:hAnsi="宋体"/>
+                <w:b/>
+                <w:bCs/>
+              </w:rPr>
+            </w:pPr>
+            <w:r>
+              <w:rPr>
+                <w:rFonts w:ascii="宋体" w:eastAsia="宋体" w:hAnsi="宋体" w:hint="eastAsia"/>
+                <w:b/>
+                <w:bCs/>
+              </w:rPr>
+              <w:t>是</w:t>
+            </w:r>
+          </w:p>
+        </w:tc>
+      </w:tr>
+    </w:tbl>
+    <w:p>
+      <w:pPr>
+        <w:ind w:firstLine="360"/>
+        <w:rPr>
+          <w:rFonts w:ascii="宋体" w:eastAsia="宋体" w:hAnsi="宋体"/>
+        </w:rPr>
+      </w:pPr>
+      <w:r>
+        <w:rPr>
+          <w:rFonts w:ascii="宋体" w:eastAsia="宋体" w:hAnsi="宋体" w:hint="eastAsia"/>
+        </w:rPr>
+        <w:t>返回值：</w:t>
+      </w:r>
+    </w:p>
+    <w:tbl>
+      <w:tblPr>
+        <w:tblStyle w:val="a3"/>
+        <w:tblW w:w="8296" w:type="dxa"/>
+        <w:tblInd w:w="416" w:type="dxa"/>
+        <w:tblLook w:val="04A0" w:firstRow="1" w:lastRow="0" w:firstColumn="1" w:lastColumn="0" w:noHBand="0" w:noVBand="1"/>
+      </w:tblPr>
+      <w:tblGrid>
+        <w:gridCol w:w="1064"/>
+        <w:gridCol w:w="1381"/>
+        <w:gridCol w:w="1812"/>
+        <w:gridCol w:w="3303"/>
+        <w:gridCol w:w="736"/>
+      </w:tblGrid>
+      <w:tr>
+        <w:tc>
+          <w:tcPr>
+            <w:tcW w:w="2445" w:type="dxa"/>
+            <w:gridSpan w:val="2"/>
+            <w:shd w:val="clear" w:color="auto" w:fill="D5DCE4" w:themeFill="text2" w:themeFillTint="33"/>
+          </w:tcPr>
+          <w:p>
+            <w:pPr>
+              <w:jc w:val="center"/>
+              <w:rPr>
+                <w:rFonts w:ascii="宋体" w:eastAsia="宋体" w:hAnsi="宋体"/>
+              </w:rPr>
+            </w:pPr>
+            <w:r>
+              <w:rPr>
+                <w:rFonts w:ascii="宋体" w:eastAsia="宋体" w:hAnsi="宋体" w:hint="eastAsia"/>
+              </w:rPr>
+              <w:t>字段</w:t>
+            </w:r>
+          </w:p>
+        </w:tc>
+        <w:tc>
+          <w:tcPr>
+            <w:tcW w:w="1812" w:type="dxa"/>
+            <w:shd w:val="clear" w:color="auto" w:fill="D5DCE4" w:themeFill="text2" w:themeFillTint="33"/>
+          </w:tcPr>
+          <w:p>
+            <w:pPr>
+              <w:jc w:val="center"/>
+              <w:rPr>
+                <w:rFonts w:ascii="宋体" w:eastAsia="宋体" w:hAnsi="宋体"/>
+              </w:rPr>
+            </w:pPr>
+            <w:r>
+              <w:rPr>
+                <w:rFonts w:ascii="宋体" w:eastAsia="宋体" w:hAnsi="宋体" w:hint="eastAsia"/>
+              </w:rPr>
+              <w:t>类型</w:t>
+            </w:r>
+          </w:p>
+        </w:tc>
+        <w:tc>
+          <w:tcPr>
+            <w:tcW w:w="3303" w:type="dxa"/>
+            <w:shd w:val="clear" w:color="auto" w:fill="D5DCE4" w:themeFill="text2" w:themeFillTint="33"/>
+          </w:tcPr>
+          <w:p>
+            <w:pPr>
+              <w:jc w:val="center"/>
+              <w:rPr>
+                <w:rFonts w:ascii="宋体" w:eastAsia="宋体" w:hAnsi="宋体"/>
+              </w:rPr>
+            </w:pPr>
+            <w:r>
+              <w:rPr>
+                <w:rFonts w:ascii="宋体" w:eastAsia="宋体" w:hAnsi="宋体" w:hint="eastAsia"/>
+              </w:rPr>
+              <w:t>说明</w:t>
+            </w:r>
+          </w:p>
+        </w:tc>
+        <w:tc>
+          <w:tcPr>
+            <w:tcW w:w="736" w:type="dxa"/>
+            <w:shd w:val="clear" w:color="auto" w:fill="D5DCE4" w:themeFill="text2" w:themeFillTint="33"/>
+          </w:tcPr>
+          <w:p>
+            <w:pPr>
+              <w:jc w:val="center"/>
+              <w:rPr>
+                <w:rFonts w:ascii="宋体" w:eastAsia="宋体" w:hAnsi="宋体"/>
+              </w:rPr>
+            </w:pPr>
+            <w:r>
+              <w:rPr>
+                <w:rFonts w:ascii="宋体" w:eastAsia="宋体" w:hAnsi="宋体" w:hint="eastAsia"/>
+              </w:rPr>
+              <w:t>必需</w:t>
+            </w:r>
+          </w:p>
+        </w:tc>
+      </w:tr>
+      <w:tr>
+        <w:tc>
+          <w:tcPr>
+            <w:tcW w:w="2445" w:type="dxa"/>
+            <w:gridSpan w:val="2"/>
+          </w:tcPr>
+          <w:p>
+            <w:pPr>
+              <w:jc w:val="center"/>
+              <w:rPr>
+                <w:rFonts w:ascii="宋体" w:eastAsia="宋体" w:hAnsi="宋体"/>
+                <w:b/>
+                <w:bCs/>
+              </w:rPr>
+            </w:pPr>
+            <w:r>
+              <w:rPr>
+                <w:rFonts w:ascii="宋体" w:eastAsia="宋体" w:hAnsi="宋体" w:hint="eastAsia"/>
+                <w:b/>
+                <w:bCs/>
+              </w:rPr>
+              <w:t>msg</w:t>
+            </w:r>
+          </w:p>
+        </w:tc>
+        <w:tc>
+          <w:tcPr>
+            <w:tcW w:w="1812" w:type="dxa"/>
+          </w:tcPr>
+          <w:p>
+            <w:pPr>
+              <w:jc w:val="center"/>
+              <w:rPr>
+                <w:rFonts w:ascii="宋体" w:eastAsia="宋体" w:hAnsi="宋体"/>
+                <w:b/>
+                <w:bCs/>
+              </w:rPr>
+            </w:pPr>
+            <w:r>
+              <w:rPr>
+                <w:rFonts w:ascii="宋体" w:eastAsia="宋体" w:hAnsi="宋体"/>
+                <w:b/>
+                <w:bCs/>
+              </w:rPr>
+              <w:t>String</w:t>
+            </w:r>
+          </w:p>
+        </w:tc>
+        <w:tc>
+          <w:tcPr>
+            <w:tcW w:w="3303" w:type="dxa"/>
+          </w:tcPr>
+          <w:p>
+            <w:pPr>
+              <w:jc w:val="center"/>
+              <w:rPr>
+                <w:rFonts w:ascii="宋体" w:eastAsia="宋体" w:hAnsi="宋体"/>
+                <w:b/>
+                <w:bCs/>
+              </w:rPr>
+            </w:pPr>
+            <w:r>
+              <w:rPr>
+                <w:rFonts w:ascii="宋体" w:eastAsia="宋体" w:hAnsi="宋体" w:hint="eastAsia"/>
+                <w:b/>
+                <w:bCs/>
+              </w:rPr>
+              <w:t>提示信息</w:t>
+            </w:r>
+          </w:p>
+        </w:tc>
+        <w:tc>
+          <w:tcPr>
+            <w:tcW w:w="736" w:type="dxa"/>
+          </w:tcPr>
+          <w:p>
+            <w:pPr>
+              <w:jc w:val="center"/>
+              <w:rPr>
+                <w:rFonts w:ascii="宋体" w:eastAsia="宋体" w:hAnsi="宋体"/>
+                <w:b/>
+                <w:bCs/>
+              </w:rPr>
+            </w:pPr>
+            <w:r>
+              <w:rPr>
+                <w:rFonts w:ascii="宋体" w:eastAsia="宋体" w:hAnsi="宋体" w:hint="eastAsia"/>
+                <w:b/>
+                <w:bCs/>
+              </w:rPr>
+              <w:t>是</w:t>
+            </w:r>
+          </w:p>
+        </w:tc>
+      </w:tr>
+      <w:tr>
+        <w:trPr>
+          <w:trHeight w:val="145"/>
+        </w:trPr>
+        <w:tc>
+          <w:tcPr>
+            <w:tcW w:w="2445" w:type="dxa"/>
+            <w:gridSpan w:val="2"/>
+          </w:tcPr>
+          <w:p>
+            <w:pPr>
+              <w:jc w:val="center"/>
+              <w:rPr>
+                <w:rFonts w:ascii="宋体" w:eastAsia="宋体" w:hAnsi="宋体"/>
+                <w:b/>
+                <w:bCs/>
+              </w:rPr>
+            </w:pPr>
+            <w:r>
+              <w:rPr>
+                <w:rFonts w:ascii="宋体" w:eastAsia="宋体" w:hAnsi="宋体"/>
+                <w:b/>
+                <w:bCs/>
+              </w:rPr>
+              <w:t>code</w:t>
+            </w:r>
+          </w:p>
+        </w:tc>
+        <w:tc>
+          <w:tcPr>
+            <w:tcW w:w="1812" w:type="dxa"/>
+          </w:tcPr>
+          <w:p>
+            <w:pPr>
+              <w:jc w:val="center"/>
+              <w:rPr>
+                <w:rFonts w:ascii="宋体" w:eastAsia="宋体" w:hAnsi="宋体"/>
+                <w:b/>
+                <w:bCs/>
+              </w:rPr>
+            </w:pPr>
+            <w:r>
+              <w:rPr>
+                <w:rFonts w:ascii="宋体" w:eastAsia="宋体" w:hAnsi="宋体"/>
+                <w:b/>
+                <w:bCs/>
+              </w:rPr>
+              <w:t>int</w:t>
+            </w:r>
+          </w:p>
+        </w:tc>
+        <w:tc>
+          <w:tcPr>
+            <w:tcW w:w="3303" w:type="dxa"/>
+          </w:tcPr>
+          <w:p>
+            <w:pPr>
+              <w:jc w:val="center"/>
+              <w:rPr>
+                <w:rFonts w:ascii="宋体" w:eastAsia="宋体" w:hAnsi="宋体"/>
+                <w:b/>
+                <w:bCs/>
+              </w:rPr>
+            </w:pPr>
+            <w:r>
+              <w:rPr>
+                <w:rFonts w:ascii="宋体" w:eastAsia="宋体" w:hAnsi="宋体" w:hint="eastAsia"/>
+                <w:b/>
+                <w:bCs/>
+              </w:rPr>
+              <w:t>状态码，查询成功为1，其余为0</w:t>
+            </w:r>
+          </w:p>
+        </w:tc>
+        <w:tc>
+          <w:tcPr>
+            <w:tcW w:w="736" w:type="dxa"/>
+          </w:tcPr>
+          <w:p>
+            <w:pPr>
+              <w:jc w:val="center"/>
+              <w:rPr>
+                <w:rFonts w:ascii="宋体" w:eastAsia="宋体" w:hAnsi="宋体"/>
+                <w:b/>
+                <w:bCs/>
+              </w:rPr>
+            </w:pPr>
+            <w:r>
+              <w:rPr>
+                <w:rFonts w:ascii="宋体" w:eastAsia="宋体" w:hAnsi="宋体" w:hint="eastAsia"/>
+                <w:b/>
+                <w:bCs/>
+              </w:rPr>
+              <w:t>是</w:t>
+            </w:r>
+          </w:p>
+        </w:tc>
+      </w:tr>
+      <w:tr>
+        <w:trPr>
+          <w:trHeight w:val="156"/>
+        </w:trPr>
+        <w:tc>
+          <w:tcPr>
+            <w:tcW w:w="1064" w:type="dxa"/>
+          </w:tcPr>
+          <w:p>
+            <w:pPr>
+              <w:jc w:val="center"/>
+              <w:rPr>
+                <w:rFonts w:ascii="宋体" w:eastAsia="宋体" w:hAnsi="宋体"/>
+                <w:b/>
+                <w:bCs/>
+              </w:rPr>
+            </w:pPr>
+            <w:r>
+              <w:rPr>
+                <w:rFonts w:ascii="宋体" w:eastAsia="宋体" w:hAnsi="宋体" w:hint="eastAsia"/>
+                <w:b/>
+                <w:bCs/>
+              </w:rPr>
+              <w:t>result</w:t>
+            </w:r>
+          </w:p>
+        </w:tc>
+        <w:tc>
+          <w:tcPr>
+            <w:tcW w:w="1381" w:type="dxa"/>
+          </w:tcPr>
+          <w:p>
+            <w:pPr>
+              <w:jc w:val="center"/>
+              <w:rPr>
+                <w:rFonts w:ascii="宋体" w:eastAsia="宋体" w:hAnsi="宋体"/>
+                <w:b/>
+                <w:bCs/>
+              </w:rPr>
+            </w:pPr>
+            <w:r>
+              <w:rPr>
+                <w:rFonts w:ascii="宋体" w:eastAsia="宋体" w:hAnsi="宋体" w:hint="eastAsia"/>
+                <w:b/>
+                <w:bCs/>
+              </w:rPr>
+              <w:t>imgId</w:t>
+            </w:r>
+          </w:p>
+        </w:tc>
+        <w:tc>
+          <w:tcPr>
+            <w:tcW w:w="1812" w:type="dxa"/>
+          </w:tcPr>
+          <w:p>
+            <w:pPr>
+              <w:jc w:val="center"/>
+              <w:rPr>
+                <w:rFonts w:ascii="宋体" w:eastAsia="宋体" w:hAnsi="宋体"/>
+                <w:b/>
+                <w:bCs/>
+              </w:rPr>
+            </w:pPr>
+            <w:r>
+              <w:rPr>
+                <w:rFonts w:ascii="宋体" w:eastAsia="宋体" w:hAnsi="宋体"/>
+                <w:b/>
+                <w:bCs/>
+              </w:rPr>
+              <w:t>int</w:t>
+            </w:r>
+          </w:p>
+        </w:tc>
+        <w:tc>
+          <w:tcPr>
+            <w:tcW w:w="3303" w:type="dxa"/>
+          </w:tcPr>
+          <w:p>
+            <w:pPr>
+              <w:jc w:val="center"/>
+              <w:rPr>
+                <w:rFonts w:ascii="宋体" w:eastAsia="宋体" w:hAnsi="宋体"/>
+                <w:b/>
+                <w:bCs/>
+              </w:rPr>
+            </w:pPr>
+            <w:r>
+              <w:rPr>
+                <w:rFonts w:ascii="宋体" w:eastAsia="宋体" w:hAnsi="宋体" w:hint="eastAsia"/>
+                <w:b/>
+                <w:bCs/>
+              </w:rPr>
+              <w:t>封面id</w:t>
+            </w:r>
+          </w:p>
+        </w:tc>
+        <w:tc>
+          <w:tcPr>
+            <w:tcW w:w="736" w:type="dxa"/>
+          </w:tcPr>
+          <w:p>
+            <w:pPr>
+              <w:jc w:val="center"/>
+              <w:rPr>
+                <w:rFonts w:ascii="宋体" w:eastAsia="宋体" w:hAnsi="宋体"/>
+                <w:b/>
+                <w:bCs/>
+              </w:rPr>
+            </w:pPr>
+            <w:r>
+              <w:rPr>
+                <w:rFonts w:ascii="宋体" w:eastAsia="宋体" w:hAnsi="宋体" w:hint="eastAsia"/>
+                <w:b/>
+                <w:bCs/>
+              </w:rPr>
+              <w:t>是</w:t>
+            </w:r>
+          </w:p>
+        </w:tc>
+      </w:tr>
+    </w:tbl>
+    <w:p>
+      <w:pPr>
+        <w:ind w:left="360"/>
+        <w:rPr>
+          <w:rFonts w:ascii="宋体" w:eastAsia="宋体" w:hAnsi="宋体" w:hint="eastAsia"/>
+          <w:b/>
+          <w:bCs/>
+        </w:rPr>
+      </w:pPr>
+    </w:p>
+    <w:p>
+      <w:pPr>
+        <w:pStyle w:val="1"/>
+        <w:rPr>
+          <w:rFonts w:ascii="宋体" w:eastAsia="宋体" w:hAnsi="宋体"/>
+          <w:sz w:val="24"/>
+          <w:szCs w:val="24"/>
+        </w:rPr>
+      </w:pPr>
+      <w:bookmarkStart w:id="28" w:name="_Toc77506944"/>
+      <w:r>
+        <w:rPr>
+          <w:rFonts w:ascii="宋体" w:eastAsia="宋体" w:hAnsi="宋体" w:hint="eastAsia"/>
+          <w:sz w:val="24"/>
+          <w:szCs w:val="24"/>
+        </w:rPr>
+        <w:t>单词库En</w:t>
+      </w:r>
+      <w:r>
+        <w:rPr>
+          <w:rFonts w:ascii="宋体" w:eastAsia="宋体" w:hAnsi="宋体"/>
+          <w:sz w:val="24"/>
+          <w:szCs w:val="24"/>
+        </w:rPr>
+        <w:t>W</w:t>
+      </w:r>
+      <w:r>
+        <w:rPr>
+          <w:rFonts w:ascii="宋体" w:eastAsia="宋体" w:hAnsi="宋体" w:hint="eastAsia"/>
+          <w:sz w:val="24"/>
+          <w:szCs w:val="24"/>
+        </w:rPr>
+        <w:t>ords</w:t>
+      </w:r>
+      <w:bookmarkEnd w:id="28"/>
+    </w:p>
+    <w:p>
+      <w:pPr>
+        <w:pStyle w:val="2"/>
+        <w:numPr>
+          <w:ilvl w:val="0"/>
+          <w:numId w:val="19"/>
+        </w:numPr>
+        <w:rPr>
+          <w:rFonts w:ascii="宋体" w:eastAsia="宋体" w:hAnsi="宋体"/>
+          <w:sz w:val="21"/>
+          <w:szCs w:val="21"/>
+        </w:rPr>
+      </w:pPr>
+      <w:bookmarkStart w:id="29" w:name="_Toc77506945"/>
+      <w:r>
+        <w:rPr>
+          <w:rFonts w:ascii="宋体" w:eastAsia="宋体" w:hAnsi="宋体" w:hint="eastAsia"/>
+          <w:sz w:val="21"/>
+          <w:szCs w:val="21"/>
+        </w:rPr>
+        <w:t>根据单词查找翻译</w:t>
+      </w:r>
+      <w:bookmarkEnd w:id="29"/>
+    </w:p>
+    <w:p>
+      <w:pPr>
+        <w:ind w:left="360"/>
+        <w:rPr>
+          <w:rFonts w:ascii="宋体" w:eastAsia="宋体" w:hAnsi="宋体"/>
+        </w:rPr>
+      </w:pPr>
+      <w:r>
+        <w:rPr>
+          <w:rFonts w:ascii="宋体" w:eastAsia="宋体" w:hAnsi="宋体" w:hint="eastAsia"/>
+        </w:rPr>
+        <w:t>请求方式：</w:t>
+      </w:r>
+      <w:r>
+        <w:rPr>
+          <w:rFonts w:ascii="宋体" w:eastAsia="宋体" w:hAnsi="宋体"/>
+        </w:rPr>
+        <w:t>GET</w:t>
+      </w:r>
+    </w:p>
+    <w:p>
+      <w:pPr>
+        <w:ind w:left="360"/>
+        <w:rPr>
+          <w:rFonts w:ascii="宋体" w:eastAsia="宋体" w:hAnsi="宋体"/>
+        </w:rPr>
+      </w:pPr>
+      <w:r>
+        <w:rPr>
+          <w:rFonts w:ascii="宋体" w:eastAsia="宋体" w:hAnsi="宋体" w:hint="eastAsia"/>
+        </w:rPr>
+        <w:t>url：/enW</w:t>
+      </w:r>
+      <w:r>
+        <w:rPr>
+          <w:rFonts w:ascii="宋体" w:eastAsia="宋体" w:hAnsi="宋体"/>
+        </w:rPr>
+        <w:t>ords/getTranslation</w:t>
+      </w:r>
+    </w:p>
+    <w:p>
+      <w:pPr>
+        <w:ind w:left="360"/>
+        <w:rPr>
+          <w:rFonts w:ascii="宋体" w:eastAsia="宋体" w:hAnsi="宋体"/>
+        </w:rPr>
+      </w:pPr>
+      <w:r>
+        <w:rPr>
+          <w:rFonts w:ascii="宋体" w:eastAsia="宋体" w:hAnsi="宋体" w:hint="eastAsia"/>
+        </w:rPr>
+        <w:t>参数：</w:t>
+      </w:r>
+    </w:p>
+    <w:tbl>
+      <w:tblPr>
+        <w:tblStyle w:val="a3"/>
+        <w:tblW w:w="8296" w:type="dxa"/>
+        <w:tblInd w:w="416" w:type="dxa"/>
+        <w:tblLook w:val="04A0" w:firstRow="1" w:lastRow="0" w:firstColumn="1" w:lastColumn="0" w:noHBand="0" w:noVBand="1"/>
+      </w:tblPr>
+      <w:tblGrid>
+        <w:gridCol w:w="2074"/>
+        <w:gridCol w:w="2074"/>
+        <w:gridCol w:w="3369"/>
+        <w:gridCol w:w="779"/>
+      </w:tblGrid>
+      <w:tr>
+        <w:tc>
+          <w:tcPr>
+            <w:tcW w:w="2074" w:type="dxa"/>
+            <w:shd w:val="clear" w:color="auto" w:fill="D5DCE4" w:themeFill="text2" w:themeFillTint="33"/>
+          </w:tcPr>
+          <w:p>
+            <w:pPr>
+              <w:jc w:val="center"/>
+              <w:rPr>
+                <w:rFonts w:ascii="宋体" w:eastAsia="宋体" w:hAnsi="宋体"/>
+              </w:rPr>
+            </w:pPr>
+            <w:r>
+              <w:rPr>
+                <w:rFonts w:ascii="宋体" w:eastAsia="宋体" w:hAnsi="宋体" w:hint="eastAsia"/>
+              </w:rPr>
+              <w:t>字段</w:t>
+            </w:r>
+          </w:p>
+        </w:tc>
+        <w:tc>
+          <w:tcPr>
+            <w:tcW w:w="2074" w:type="dxa"/>
+            <w:shd w:val="clear" w:color="auto" w:fill="D5DCE4" w:themeFill="text2" w:themeFillTint="33"/>
+          </w:tcPr>
+          <w:p>
+            <w:pPr>
+              <w:jc w:val="center"/>
+              <w:rPr>
+                <w:rFonts w:ascii="宋体" w:eastAsia="宋体" w:hAnsi="宋体"/>
+              </w:rPr>
+            </w:pPr>
+            <w:r>
+              <w:rPr>
+                <w:rFonts w:ascii="宋体" w:eastAsia="宋体" w:hAnsi="宋体" w:hint="eastAsia"/>
+              </w:rPr>
+              <w:t>类型</w:t>
+            </w:r>
+          </w:p>
+        </w:tc>
+        <w:tc>
+          <w:tcPr>
+            <w:tcW w:w="3369" w:type="dxa"/>
+            <w:shd w:val="clear" w:color="auto" w:fill="D5DCE4" w:themeFill="text2" w:themeFillTint="33"/>
+          </w:tcPr>
+          <w:p>
+            <w:pPr>
+              <w:jc w:val="center"/>
+              <w:rPr>
+                <w:rFonts w:ascii="宋体" w:eastAsia="宋体" w:hAnsi="宋体"/>
+              </w:rPr>
+            </w:pPr>
+            <w:r>
+              <w:rPr>
+                <w:rFonts w:ascii="宋体" w:eastAsia="宋体" w:hAnsi="宋体" w:hint="eastAsia"/>
+              </w:rPr>
+              <w:t>说明</w:t>
+            </w:r>
+          </w:p>
+        </w:tc>
+        <w:tc>
+          <w:tcPr>
+            <w:tcW w:w="779" w:type="dxa"/>
+            <w:shd w:val="clear" w:color="auto" w:fill="D5DCE4" w:themeFill="text2" w:themeFillTint="33"/>
+          </w:tcPr>
+          <w:p>
+            <w:pPr>
+              <w:jc w:val="center"/>
+              <w:rPr>
+                <w:rFonts w:ascii="宋体" w:eastAsia="宋体" w:hAnsi="宋体"/>
+              </w:rPr>
+            </w:pPr>
+            <w:r>
+              <w:rPr>
+                <w:rFonts w:ascii="宋体" w:eastAsia="宋体" w:hAnsi="宋体" w:hint="eastAsia"/>
+              </w:rPr>
+              <w:t>必需</w:t>
+            </w:r>
+          </w:p>
+        </w:tc>
+      </w:tr>
+      <w:tr>
+        <w:trPr>
+          <w:trHeight w:val="179"/>
+        </w:trPr>
+        <w:tc>
+          <w:tcPr>
+            <w:tcW w:w="2074" w:type="dxa"/>
+          </w:tcPr>
+          <w:p>
+            <w:pPr>
+              <w:jc w:val="center"/>
+              <w:rPr>
+                <w:rFonts w:ascii="宋体" w:eastAsia="宋体" w:hAnsi="宋体"/>
+                <w:b/>
+                <w:bCs/>
+              </w:rPr>
+            </w:pPr>
+            <w:r>
+              <w:rPr>
+                <w:rFonts w:ascii="宋体" w:eastAsia="宋体" w:hAnsi="宋体" w:hint="eastAsia"/>
+                <w:b/>
+                <w:bCs/>
+              </w:rPr>
+              <w:t>w</w:t>
+            </w:r>
+            <w:r>
+              <w:rPr>
+                <w:rFonts w:ascii="宋体" w:eastAsia="宋体" w:hAnsi="宋体"/>
+                <w:b/>
+                <w:bCs/>
+              </w:rPr>
+              <w:t>ord</w:t>
+            </w:r>
+          </w:p>
+        </w:tc>
+        <w:tc>
+          <w:tcPr>
+            <w:tcW w:w="2074" w:type="dxa"/>
+          </w:tcPr>
+          <w:p>
+            <w:pPr>
+              <w:jc w:val="center"/>
+              <w:rPr>
+                <w:rFonts w:ascii="宋体" w:eastAsia="宋体" w:hAnsi="宋体"/>
+                <w:b/>
+                <w:bCs/>
+              </w:rPr>
+            </w:pPr>
+            <w:r>
+              <w:rPr>
+                <w:rFonts w:ascii="宋体" w:eastAsia="宋体" w:hAnsi="宋体" w:hint="eastAsia"/>
+                <w:b/>
+                <w:bCs/>
+              </w:rPr>
+              <w:t>S</w:t>
+            </w:r>
+            <w:r>
+              <w:rPr>
+                <w:rFonts w:ascii="宋体" w:eastAsia="宋体" w:hAnsi="宋体"/>
+                <w:b/>
+                <w:bCs/>
+              </w:rPr>
+              <w:t>tring</w:t>
+            </w:r>
+          </w:p>
+        </w:tc>
+        <w:tc>
+          <w:tcPr>
+            <w:tcW w:w="3369" w:type="dxa"/>
+          </w:tcPr>
+          <w:p>
+            <w:pPr>
+              <w:jc w:val="center"/>
+              <w:rPr>
+                <w:rFonts w:ascii="宋体" w:eastAsia="宋体" w:hAnsi="宋体"/>
+                <w:b/>
+                <w:bCs/>
+              </w:rPr>
+            </w:pPr>
+            <w:r>
+              <w:rPr>
+                <w:rFonts w:ascii="宋体" w:eastAsia="宋体" w:hAnsi="宋体" w:hint="eastAsia"/>
+                <w:b/>
+                <w:bCs/>
+              </w:rPr>
+              <w:t>所查询单词</w:t>
+            </w:r>
+          </w:p>
+        </w:tc>
+        <w:tc>
+          <w:tcPr>
+            <w:tcW w:w="779" w:type="dxa"/>
+          </w:tcPr>
+          <w:p>
+            <w:pPr>
+              <w:jc w:val="center"/>
+              <w:rPr>
+                <w:rFonts w:ascii="宋体" w:eastAsia="宋体" w:hAnsi="宋体"/>
+                <w:b/>
+                <w:bCs/>
+              </w:rPr>
+            </w:pPr>
+            <w:r>
+              <w:rPr>
+                <w:rFonts w:ascii="宋体" w:eastAsia="宋体" w:hAnsi="宋体" w:hint="eastAsia"/>
+                <w:b/>
+                <w:bCs/>
+              </w:rPr>
+              <w:t>是</w:t>
+            </w:r>
+          </w:p>
+        </w:tc>
+      </w:tr>
+    </w:tbl>
+    <w:p>
+      <w:pPr>
+        <w:ind w:firstLine="360"/>
+        <w:rPr>
+          <w:rFonts w:ascii="宋体" w:eastAsia="宋体" w:hAnsi="宋体"/>
+        </w:rPr>
+      </w:pPr>
+      <w:r>
+        <w:rPr>
+          <w:rFonts w:ascii="宋体" w:eastAsia="宋体" w:hAnsi="宋体" w:hint="eastAsia"/>
+        </w:rPr>
+        <w:lastRenderedPageBreak/>
         <w:t>返回值：</w:t>
       </w:r>
     </w:p>
@@ -20252,7 +21930,6 @@
         <w:rPr>
           <w:rFonts w:ascii="宋体" w:eastAsia="宋体" w:hAnsi="宋体" w:hint="eastAsia"/>
         </w:rPr>
-        <w:lastRenderedPageBreak/>
         <w:t>2、词库里不存在相应单词时</w:t>
       </w:r>
     </w:p>

--- a/design/接口文档.docx
+++ b/design/接口文档.docx
@@ -2330,47 +2330,7 @@
                 <w:bCs/>
                 <w:noProof/>
               </w:rPr>
-              <w:t>获取</w:t>
-            </w:r>
-            <w:r>
-              <w:rPr>
-                <w:rStyle w:val="a5"/>
-                <w:rFonts w:ascii="宋体" w:eastAsia="宋体" w:hAnsi="宋体"/>
-                <w:b/>
-                <w:bCs/>
-                <w:noProof/>
-              </w:rPr>
-              <w:t>词</w:t>
-            </w:r>
-            <w:r>
-              <w:rPr>
-                <w:rStyle w:val="a5"/>
-                <w:rFonts w:ascii="宋体" w:eastAsia="宋体" w:hAnsi="宋体"/>
-                <w:b/>
-                <w:bCs/>
-                <w:noProof/>
-              </w:rPr>
-              <w:t>书</w:t>
-            </w:r>
-            <w:r>
-              <w:rPr>
-                <w:rStyle w:val="a5"/>
-                <w:rFonts w:ascii="宋体" w:eastAsia="宋体" w:hAnsi="宋体"/>
-                <w:b/>
-                <w:bCs/>
-                <w:noProof/>
-              </w:rPr>
-              <w:t>链</w:t>
-            </w:r>
-            <w:r>
-              <w:rPr>
-                <w:rStyle w:val="a5"/>
-                <w:rFonts w:ascii="宋体" w:eastAsia="宋体" w:hAnsi="宋体"/>
-                <w:b/>
-                <w:bCs/>
-                <w:noProof/>
-              </w:rPr>
-              <w:t>接</w:t>
+              <w:t>获取词书链接</w:t>
             </w:r>
             <w:r>
               <w:rPr>
@@ -19549,7 +19509,7 @@
         <w:rPr>
           <w:rFonts w:ascii="宋体" w:eastAsia="宋体" w:hAnsi="宋体"/>
         </w:rPr>
-        <w:t>ImgUrl</w:t>
+        <w:t>Img</w:t>
       </w:r>
     </w:p>
     <w:p>
@@ -20073,11 +20033,12 @@
       </w:tr>
       <w:tr>
         <w:trPr>
-          <w:trHeight w:val="156"/>
+          <w:trHeight w:val="101"/>
         </w:trPr>
         <w:tc>
           <w:tcPr>
             <w:tcW w:w="1064" w:type="dxa"/>
+            <w:vMerge w:val="restart"/>
           </w:tcPr>
           <w:p>
             <w:pPr>
@@ -20117,6 +20078,127 @@
                 <w:b/>
                 <w:bCs/>
               </w:rPr>
+              <w:t>name</w:t>
+            </w:r>
+          </w:p>
+        </w:tc>
+        <w:tc>
+          <w:tcPr>
+            <w:tcW w:w="1812" w:type="dxa"/>
+          </w:tcPr>
+          <w:p>
+            <w:pPr>
+              <w:jc w:val="center"/>
+              <w:rPr>
+                <w:rFonts w:ascii="宋体" w:eastAsia="宋体" w:hAnsi="宋体"/>
+                <w:b/>
+                <w:bCs/>
+              </w:rPr>
+            </w:pPr>
+            <w:r>
+              <w:rPr>
+                <w:rFonts w:ascii="宋体" w:eastAsia="宋体" w:hAnsi="宋体" w:hint="eastAsia"/>
+                <w:b/>
+                <w:bCs/>
+              </w:rPr>
+              <w:t>S</w:t>
+            </w:r>
+            <w:r>
+              <w:rPr>
+                <w:rFonts w:ascii="宋体" w:eastAsia="宋体" w:hAnsi="宋体"/>
+                <w:b/>
+                <w:bCs/>
+              </w:rPr>
+              <w:t>tring</w:t>
+            </w:r>
+          </w:p>
+        </w:tc>
+        <w:tc>
+          <w:tcPr>
+            <w:tcW w:w="3303" w:type="dxa"/>
+          </w:tcPr>
+          <w:p>
+            <w:pPr>
+              <w:jc w:val="center"/>
+              <w:rPr>
+                <w:rFonts w:ascii="宋体" w:eastAsia="宋体" w:hAnsi="宋体"/>
+                <w:b/>
+                <w:bCs/>
+              </w:rPr>
+            </w:pPr>
+            <w:r>
+              <w:rPr>
+                <w:rFonts w:ascii="宋体" w:eastAsia="宋体" w:hAnsi="宋体" w:hint="eastAsia"/>
+                <w:b/>
+                <w:bCs/>
+              </w:rPr>
+              <w:t>词书名</w:t>
+            </w:r>
+          </w:p>
+        </w:tc>
+        <w:tc>
+          <w:tcPr>
+            <w:tcW w:w="736" w:type="dxa"/>
+          </w:tcPr>
+          <w:p>
+            <w:pPr>
+              <w:jc w:val="center"/>
+              <w:rPr>
+                <w:rFonts w:ascii="宋体" w:eastAsia="宋体" w:hAnsi="宋体"/>
+                <w:b/>
+                <w:bCs/>
+              </w:rPr>
+            </w:pPr>
+            <w:r>
+              <w:rPr>
+                <w:rFonts w:ascii="宋体" w:eastAsia="宋体" w:hAnsi="宋体" w:hint="eastAsia"/>
+                <w:b/>
+                <w:bCs/>
+              </w:rPr>
+              <w:t>是</w:t>
+            </w:r>
+          </w:p>
+        </w:tc>
+      </w:tr>
+      <w:tr>
+        <w:trPr>
+          <w:trHeight w:val="199"/>
+        </w:trPr>
+        <w:tc>
+          <w:tcPr>
+            <w:tcW w:w="1064" w:type="dxa"/>
+            <w:vMerge/>
+          </w:tcPr>
+          <w:p>
+            <w:pPr>
+              <w:jc w:val="center"/>
+              <w:rPr>
+                <w:rFonts w:ascii="宋体" w:eastAsia="宋体" w:hAnsi="宋体" w:hint="eastAsia"/>
+                <w:b/>
+                <w:bCs/>
+              </w:rPr>
+            </w:pPr>
+          </w:p>
+        </w:tc>
+        <w:tc>
+          <w:tcPr>
+            <w:tcW w:w="1381" w:type="dxa"/>
+          </w:tcPr>
+          <w:p>
+            <w:pPr>
+              <w:jc w:val="center"/>
+              <w:rPr>
+                <w:rFonts w:ascii="宋体" w:eastAsia="宋体" w:hAnsi="宋体" w:hint="eastAsia"/>
+                <w:b/>
+                <w:bCs/>
+              </w:rPr>
+            </w:pPr>
+            <w:r>
+              <w:rPr>
+                <w:rFonts w:ascii="宋体" w:eastAsia="宋体" w:hAnsi="宋体" w:hint="eastAsia"/>
+                <w:b/>
+                <w:bCs/>
+              </w:rPr>
               <w:t>url</w:t>
             </w:r>
           </w:p>
@@ -20129,7 +20211,7 @@
             <w:pPr>
               <w:jc w:val="center"/>
               <w:rPr>
-                <w:rFonts w:ascii="宋体" w:eastAsia="宋体" w:hAnsi="宋体"/>
+                <w:rFonts w:ascii="宋体" w:eastAsia="宋体" w:hAnsi="宋体" w:hint="eastAsia"/>
                 <w:b/>
                 <w:bCs/>
               </w:rPr>
@@ -20183,7 +20265,7 @@
             <w:pPr>
               <w:jc w:val="center"/>
               <w:rPr>
-                <w:rFonts w:ascii="宋体" w:eastAsia="宋体" w:hAnsi="宋体"/>
+                <w:rFonts w:ascii="宋体" w:eastAsia="宋体" w:hAnsi="宋体" w:hint="eastAsia"/>
                 <w:b/>
                 <w:bCs/>
               </w:rPr>
@@ -20203,9 +20285,6 @@
     <w:p>
       <w:pPr>
         <w:ind w:left="360"/>
-        <w:rPr>
-          <w:rFonts w:hint="eastAsia"/>
-        </w:rPr>
       </w:pPr>
     </w:p>
     <w:p>
@@ -20928,7 +21007,7 @@
       <w:pPr>
         <w:ind w:left="360"/>
         <w:rPr>
-          <w:rFonts w:ascii="宋体" w:eastAsia="宋体" w:hAnsi="宋体" w:hint="eastAsia"/>
+          <w:rFonts w:ascii="宋体" w:eastAsia="宋体" w:hAnsi="宋体"/>
           <w:b/>
           <w:bCs/>
         </w:rPr>
@@ -21166,6 +21245,7 @@
                 <w:b/>
                 <w:bCs/>
               </w:rPr>
+              <w:lastRenderedPageBreak/>
               <w:t>w</w:t>
             </w:r>
             <w:r>
@@ -21268,7 +21348,6 @@
         <w:rPr>
           <w:rFonts w:ascii="宋体" w:eastAsia="宋体" w:hAnsi="宋体" w:hint="eastAsia"/>
         </w:rPr>
-        <w:lastRenderedPageBreak/>
         <w:t>返回值：</w:t>
       </w:r>
     </w:p>

--- a/design/接口文档.docx
+++ b/design/接口文档.docx
@@ -51,7 +51,6 @@
               <w:tab w:val="right" w:leader="dot" w:pos="8296"/>
             </w:tabs>
             <w:rPr>
-              <w:rFonts w:ascii="宋体" w:eastAsia="宋体" w:hAnsi="宋体"/>
               <w:b/>
               <w:bCs/>
               <w:noProof/>
@@ -81,7 +80,7 @@
             </w:rPr>
             <w:fldChar w:fldCharType="separate"/>
           </w:r>
-          <w:hyperlink w:anchor="_Toc77506922" w:history="1">
+          <w:hyperlink w:anchor="_Toc77550989" w:history="1">
             <w:r>
               <w:rPr>
                 <w:rStyle w:val="a5"/>
@@ -94,7 +93,6 @@
             </w:r>
             <w:r>
               <w:rPr>
-                <w:rFonts w:ascii="宋体" w:eastAsia="宋体" w:hAnsi="宋体"/>
                 <w:b/>
                 <w:bCs/>
                 <w:noProof/>
@@ -104,7 +102,6 @@
             </w:r>
             <w:r>
               <w:rPr>
-                <w:rFonts w:ascii="宋体" w:eastAsia="宋体" w:hAnsi="宋体"/>
                 <w:b/>
                 <w:bCs/>
                 <w:noProof/>
@@ -114,17 +111,15 @@
             </w:r>
             <w:r>
               <w:rPr>
-                <w:rFonts w:ascii="宋体" w:eastAsia="宋体" w:hAnsi="宋体"/>
                 <w:b/>
                 <w:bCs/>
                 <w:noProof/>
                 <w:webHidden/>
               </w:rPr>
-              <w:instrText xml:space="preserve"> PAGEREF _Toc77506922 \h </w:instrText>
-            </w:r>
-            <w:r>
-              <w:rPr>
-                <w:rFonts w:ascii="宋体" w:eastAsia="宋体" w:hAnsi="宋体"/>
+              <w:instrText xml:space="preserve"> PAGEREF _Toc77550989 \h </w:instrText>
+            </w:r>
+            <w:r>
+              <w:rPr>
                 <w:b/>
                 <w:bCs/>
                 <w:noProof/>
@@ -133,7 +128,6 @@
             </w:r>
             <w:r>
               <w:rPr>
-                <w:rFonts w:ascii="宋体" w:eastAsia="宋体" w:hAnsi="宋体"/>
                 <w:b/>
                 <w:bCs/>
                 <w:noProof/>
@@ -143,7 +137,6 @@
             </w:r>
             <w:r>
               <w:rPr>
-                <w:rFonts w:ascii="宋体" w:eastAsia="宋体" w:hAnsi="宋体"/>
                 <w:b/>
                 <w:bCs/>
                 <w:noProof/>
@@ -153,7 +146,6 @@
             </w:r>
             <w:r>
               <w:rPr>
-                <w:rFonts w:ascii="宋体" w:eastAsia="宋体" w:hAnsi="宋体"/>
                 <w:b/>
                 <w:bCs/>
                 <w:noProof/>
@@ -171,13 +163,12 @@
               <w:tab w:val="right" w:leader="dot" w:pos="8296"/>
             </w:tabs>
             <w:rPr>
-              <w:rFonts w:ascii="宋体" w:eastAsia="宋体" w:hAnsi="宋体"/>
               <w:b/>
               <w:bCs/>
               <w:noProof/>
             </w:rPr>
           </w:pPr>
-          <w:hyperlink w:anchor="_Toc77506923" w:history="1">
+          <w:hyperlink w:anchor="_Toc77550990" w:history="1">
             <w:r>
               <w:rPr>
                 <w:rStyle w:val="a5"/>
@@ -190,7 +181,6 @@
             </w:r>
             <w:r>
               <w:rPr>
-                <w:rFonts w:ascii="宋体" w:eastAsia="宋体" w:hAnsi="宋体"/>
                 <w:b/>
                 <w:bCs/>
                 <w:noProof/>
@@ -209,7 +199,6 @@
             </w:r>
             <w:r>
               <w:rPr>
-                <w:rFonts w:ascii="宋体" w:eastAsia="宋体" w:hAnsi="宋体"/>
                 <w:b/>
                 <w:bCs/>
                 <w:noProof/>
@@ -219,7 +208,6 @@
             </w:r>
             <w:r>
               <w:rPr>
-                <w:rFonts w:ascii="宋体" w:eastAsia="宋体" w:hAnsi="宋体"/>
                 <w:b/>
                 <w:bCs/>
                 <w:noProof/>
@@ -229,17 +217,15 @@
             </w:r>
             <w:r>
               <w:rPr>
-                <w:rFonts w:ascii="宋体" w:eastAsia="宋体" w:hAnsi="宋体"/>
                 <w:b/>
                 <w:bCs/>
                 <w:noProof/>
                 <w:webHidden/>
               </w:rPr>
-              <w:instrText xml:space="preserve"> PAGEREF _Toc77506923 \h </w:instrText>
-            </w:r>
-            <w:r>
-              <w:rPr>
-                <w:rFonts w:ascii="宋体" w:eastAsia="宋体" w:hAnsi="宋体"/>
+              <w:instrText xml:space="preserve"> PAGEREF _Toc77550990 \h </w:instrText>
+            </w:r>
+            <w:r>
+              <w:rPr>
                 <w:b/>
                 <w:bCs/>
                 <w:noProof/>
@@ -248,7 +234,6 @@
             </w:r>
             <w:r>
               <w:rPr>
-                <w:rFonts w:ascii="宋体" w:eastAsia="宋体" w:hAnsi="宋体"/>
                 <w:b/>
                 <w:bCs/>
                 <w:noProof/>
@@ -258,7 +243,6 @@
             </w:r>
             <w:r>
               <w:rPr>
-                <w:rFonts w:ascii="宋体" w:eastAsia="宋体" w:hAnsi="宋体"/>
                 <w:b/>
                 <w:bCs/>
                 <w:noProof/>
@@ -268,7 +252,6 @@
             </w:r>
             <w:r>
               <w:rPr>
-                <w:rFonts w:ascii="宋体" w:eastAsia="宋体" w:hAnsi="宋体"/>
                 <w:b/>
                 <w:bCs/>
                 <w:noProof/>
@@ -286,13 +269,12 @@
               <w:tab w:val="right" w:leader="dot" w:pos="8296"/>
             </w:tabs>
             <w:rPr>
-              <w:rFonts w:ascii="宋体" w:eastAsia="宋体" w:hAnsi="宋体"/>
               <w:b/>
               <w:bCs/>
               <w:noProof/>
             </w:rPr>
           </w:pPr>
-          <w:hyperlink w:anchor="_Toc77506924" w:history="1">
+          <w:hyperlink w:anchor="_Toc77550991" w:history="1">
             <w:r>
               <w:rPr>
                 <w:rStyle w:val="a5"/>
@@ -305,7 +287,6 @@
             </w:r>
             <w:r>
               <w:rPr>
-                <w:rFonts w:ascii="宋体" w:eastAsia="宋体" w:hAnsi="宋体"/>
                 <w:b/>
                 <w:bCs/>
                 <w:noProof/>
@@ -324,7 +305,6 @@
             </w:r>
             <w:r>
               <w:rPr>
-                <w:rFonts w:ascii="宋体" w:eastAsia="宋体" w:hAnsi="宋体"/>
                 <w:b/>
                 <w:bCs/>
                 <w:noProof/>
@@ -334,7 +314,6 @@
             </w:r>
             <w:r>
               <w:rPr>
-                <w:rFonts w:ascii="宋体" w:eastAsia="宋体" w:hAnsi="宋体"/>
                 <w:b/>
                 <w:bCs/>
                 <w:noProof/>
@@ -344,17 +323,15 @@
             </w:r>
             <w:r>
               <w:rPr>
-                <w:rFonts w:ascii="宋体" w:eastAsia="宋体" w:hAnsi="宋体"/>
                 <w:b/>
                 <w:bCs/>
                 <w:noProof/>
                 <w:webHidden/>
               </w:rPr>
-              <w:instrText xml:space="preserve"> PAGEREF _Toc77506924 \h </w:instrText>
-            </w:r>
-            <w:r>
-              <w:rPr>
-                <w:rFonts w:ascii="宋体" w:eastAsia="宋体" w:hAnsi="宋体"/>
+              <w:instrText xml:space="preserve"> PAGEREF _Toc77550991 \h </w:instrText>
+            </w:r>
+            <w:r>
+              <w:rPr>
                 <w:b/>
                 <w:bCs/>
                 <w:noProof/>
@@ -363,7 +340,6 @@
             </w:r>
             <w:r>
               <w:rPr>
-                <w:rFonts w:ascii="宋体" w:eastAsia="宋体" w:hAnsi="宋体"/>
                 <w:b/>
                 <w:bCs/>
                 <w:noProof/>
@@ -373,7 +349,6 @@
             </w:r>
             <w:r>
               <w:rPr>
-                <w:rFonts w:ascii="宋体" w:eastAsia="宋体" w:hAnsi="宋体"/>
                 <w:b/>
                 <w:bCs/>
                 <w:noProof/>
@@ -383,7 +358,6 @@
             </w:r>
             <w:r>
               <w:rPr>
-                <w:rFonts w:ascii="宋体" w:eastAsia="宋体" w:hAnsi="宋体"/>
                 <w:b/>
                 <w:bCs/>
                 <w:noProof/>
@@ -401,13 +375,12 @@
               <w:tab w:val="right" w:leader="dot" w:pos="8296"/>
             </w:tabs>
             <w:rPr>
-              <w:rFonts w:ascii="宋体" w:eastAsia="宋体" w:hAnsi="宋体"/>
               <w:b/>
               <w:bCs/>
               <w:noProof/>
             </w:rPr>
           </w:pPr>
-          <w:hyperlink w:anchor="_Toc77506925" w:history="1">
+          <w:hyperlink w:anchor="_Toc77550992" w:history="1">
             <w:r>
               <w:rPr>
                 <w:rStyle w:val="a5"/>
@@ -420,7 +393,6 @@
             </w:r>
             <w:r>
               <w:rPr>
-                <w:rFonts w:ascii="宋体" w:eastAsia="宋体" w:hAnsi="宋体"/>
                 <w:b/>
                 <w:bCs/>
                 <w:noProof/>
@@ -439,7 +411,6 @@
             </w:r>
             <w:r>
               <w:rPr>
-                <w:rFonts w:ascii="宋体" w:eastAsia="宋体" w:hAnsi="宋体"/>
                 <w:b/>
                 <w:bCs/>
                 <w:noProof/>
@@ -449,7 +420,6 @@
             </w:r>
             <w:r>
               <w:rPr>
-                <w:rFonts w:ascii="宋体" w:eastAsia="宋体" w:hAnsi="宋体"/>
                 <w:b/>
                 <w:bCs/>
                 <w:noProof/>
@@ -459,17 +429,15 @@
             </w:r>
             <w:r>
               <w:rPr>
-                <w:rFonts w:ascii="宋体" w:eastAsia="宋体" w:hAnsi="宋体"/>
                 <w:b/>
                 <w:bCs/>
                 <w:noProof/>
                 <w:webHidden/>
               </w:rPr>
-              <w:instrText xml:space="preserve"> PAGEREF _Toc77506925 \h </w:instrText>
-            </w:r>
-            <w:r>
-              <w:rPr>
-                <w:rFonts w:ascii="宋体" w:eastAsia="宋体" w:hAnsi="宋体"/>
+              <w:instrText xml:space="preserve"> PAGEREF _Toc77550992 \h </w:instrText>
+            </w:r>
+            <w:r>
+              <w:rPr>
                 <w:b/>
                 <w:bCs/>
                 <w:noProof/>
@@ -478,7 +446,6 @@
             </w:r>
             <w:r>
               <w:rPr>
-                <w:rFonts w:ascii="宋体" w:eastAsia="宋体" w:hAnsi="宋体"/>
                 <w:b/>
                 <w:bCs/>
                 <w:noProof/>
@@ -488,7 +455,6 @@
             </w:r>
             <w:r>
               <w:rPr>
-                <w:rFonts w:ascii="宋体" w:eastAsia="宋体" w:hAnsi="宋体"/>
                 <w:b/>
                 <w:bCs/>
                 <w:noProof/>
@@ -498,7 +464,6 @@
             </w:r>
             <w:r>
               <w:rPr>
-                <w:rFonts w:ascii="宋体" w:eastAsia="宋体" w:hAnsi="宋体"/>
                 <w:b/>
                 <w:bCs/>
                 <w:noProof/>
@@ -516,13 +481,12 @@
               <w:tab w:val="right" w:leader="dot" w:pos="8296"/>
             </w:tabs>
             <w:rPr>
-              <w:rFonts w:ascii="宋体" w:eastAsia="宋体" w:hAnsi="宋体"/>
               <w:b/>
               <w:bCs/>
               <w:noProof/>
             </w:rPr>
           </w:pPr>
-          <w:hyperlink w:anchor="_Toc77506926" w:history="1">
+          <w:hyperlink w:anchor="_Toc77550993" w:history="1">
             <w:r>
               <w:rPr>
                 <w:rStyle w:val="a5"/>
@@ -535,7 +499,6 @@
             </w:r>
             <w:r>
               <w:rPr>
-                <w:rFonts w:ascii="宋体" w:eastAsia="宋体" w:hAnsi="宋体"/>
                 <w:b/>
                 <w:bCs/>
                 <w:noProof/>
@@ -554,7 +517,6 @@
             </w:r>
             <w:r>
               <w:rPr>
-                <w:rFonts w:ascii="宋体" w:eastAsia="宋体" w:hAnsi="宋体"/>
                 <w:b/>
                 <w:bCs/>
                 <w:noProof/>
@@ -564,7 +526,6 @@
             </w:r>
             <w:r>
               <w:rPr>
-                <w:rFonts w:ascii="宋体" w:eastAsia="宋体" w:hAnsi="宋体"/>
                 <w:b/>
                 <w:bCs/>
                 <w:noProof/>
@@ -574,17 +535,15 @@
             </w:r>
             <w:r>
               <w:rPr>
-                <w:rFonts w:ascii="宋体" w:eastAsia="宋体" w:hAnsi="宋体"/>
                 <w:b/>
                 <w:bCs/>
                 <w:noProof/>
                 <w:webHidden/>
               </w:rPr>
-              <w:instrText xml:space="preserve"> PAGEREF _Toc77506926 \h </w:instrText>
-            </w:r>
-            <w:r>
-              <w:rPr>
-                <w:rFonts w:ascii="宋体" w:eastAsia="宋体" w:hAnsi="宋体"/>
+              <w:instrText xml:space="preserve"> PAGEREF _Toc77550993 \h </w:instrText>
+            </w:r>
+            <w:r>
+              <w:rPr>
                 <w:b/>
                 <w:bCs/>
                 <w:noProof/>
@@ -593,7 +552,6 @@
             </w:r>
             <w:r>
               <w:rPr>
-                <w:rFonts w:ascii="宋体" w:eastAsia="宋体" w:hAnsi="宋体"/>
                 <w:b/>
                 <w:bCs/>
                 <w:noProof/>
@@ -603,7 +561,6 @@
             </w:r>
             <w:r>
               <w:rPr>
-                <w:rFonts w:ascii="宋体" w:eastAsia="宋体" w:hAnsi="宋体"/>
                 <w:b/>
                 <w:bCs/>
                 <w:noProof/>
@@ -613,7 +570,6 @@
             </w:r>
             <w:r>
               <w:rPr>
-                <w:rFonts w:ascii="宋体" w:eastAsia="宋体" w:hAnsi="宋体"/>
                 <w:b/>
                 <w:bCs/>
                 <w:noProof/>
@@ -630,13 +586,12 @@
               <w:tab w:val="right" w:leader="dot" w:pos="8296"/>
             </w:tabs>
             <w:rPr>
-              <w:rFonts w:ascii="宋体" w:eastAsia="宋体" w:hAnsi="宋体"/>
               <w:b/>
               <w:bCs/>
               <w:noProof/>
             </w:rPr>
           </w:pPr>
-          <w:hyperlink w:anchor="_Toc77506927" w:history="1">
+          <w:hyperlink w:anchor="_Toc77550994" w:history="1">
             <w:r>
               <w:rPr>
                 <w:rStyle w:val="a5"/>
@@ -649,7 +604,6 @@
             </w:r>
             <w:r>
               <w:rPr>
-                <w:rFonts w:ascii="宋体" w:eastAsia="宋体" w:hAnsi="宋体"/>
                 <w:b/>
                 <w:bCs/>
                 <w:noProof/>
@@ -659,7 +613,6 @@
             </w:r>
             <w:r>
               <w:rPr>
-                <w:rFonts w:ascii="宋体" w:eastAsia="宋体" w:hAnsi="宋体"/>
                 <w:b/>
                 <w:bCs/>
                 <w:noProof/>
@@ -669,17 +622,15 @@
             </w:r>
             <w:r>
               <w:rPr>
-                <w:rFonts w:ascii="宋体" w:eastAsia="宋体" w:hAnsi="宋体"/>
                 <w:b/>
                 <w:bCs/>
                 <w:noProof/>
                 <w:webHidden/>
               </w:rPr>
-              <w:instrText xml:space="preserve"> PAGEREF _Toc77506927 \h </w:instrText>
-            </w:r>
-            <w:r>
-              <w:rPr>
-                <w:rFonts w:ascii="宋体" w:eastAsia="宋体" w:hAnsi="宋体"/>
+              <w:instrText xml:space="preserve"> PAGEREF _Toc77550994 \h </w:instrText>
+            </w:r>
+            <w:r>
+              <w:rPr>
                 <w:b/>
                 <w:bCs/>
                 <w:noProof/>
@@ -688,7 +639,6 @@
             </w:r>
             <w:r>
               <w:rPr>
-                <w:rFonts w:ascii="宋体" w:eastAsia="宋体" w:hAnsi="宋体"/>
                 <w:b/>
                 <w:bCs/>
                 <w:noProof/>
@@ -698,7 +648,6 @@
             </w:r>
             <w:r>
               <w:rPr>
-                <w:rFonts w:ascii="宋体" w:eastAsia="宋体" w:hAnsi="宋体"/>
                 <w:b/>
                 <w:bCs/>
                 <w:noProof/>
@@ -708,7 +657,6 @@
             </w:r>
             <w:r>
               <w:rPr>
-                <w:rFonts w:ascii="宋体" w:eastAsia="宋体" w:hAnsi="宋体"/>
                 <w:b/>
                 <w:bCs/>
                 <w:noProof/>
@@ -726,13 +674,12 @@
               <w:tab w:val="right" w:leader="dot" w:pos="8296"/>
             </w:tabs>
             <w:rPr>
-              <w:rFonts w:ascii="宋体" w:eastAsia="宋体" w:hAnsi="宋体"/>
               <w:b/>
               <w:bCs/>
               <w:noProof/>
             </w:rPr>
           </w:pPr>
-          <w:hyperlink w:anchor="_Toc77506928" w:history="1">
+          <w:hyperlink w:anchor="_Toc77550995" w:history="1">
             <w:r>
               <w:rPr>
                 <w:rStyle w:val="a5"/>
@@ -745,7 +692,6 @@
             </w:r>
             <w:r>
               <w:rPr>
-                <w:rFonts w:ascii="宋体" w:eastAsia="宋体" w:hAnsi="宋体"/>
                 <w:b/>
                 <w:bCs/>
                 <w:noProof/>
@@ -764,7 +710,6 @@
             </w:r>
             <w:r>
               <w:rPr>
-                <w:rFonts w:ascii="宋体" w:eastAsia="宋体" w:hAnsi="宋体"/>
                 <w:b/>
                 <w:bCs/>
                 <w:noProof/>
@@ -774,7 +719,6 @@
             </w:r>
             <w:r>
               <w:rPr>
-                <w:rFonts w:ascii="宋体" w:eastAsia="宋体" w:hAnsi="宋体"/>
                 <w:b/>
                 <w:bCs/>
                 <w:noProof/>
@@ -784,17 +728,15 @@
             </w:r>
             <w:r>
               <w:rPr>
-                <w:rFonts w:ascii="宋体" w:eastAsia="宋体" w:hAnsi="宋体"/>
                 <w:b/>
                 <w:bCs/>
                 <w:noProof/>
                 <w:webHidden/>
               </w:rPr>
-              <w:instrText xml:space="preserve"> PAGEREF _Toc77506928 \h </w:instrText>
-            </w:r>
-            <w:r>
-              <w:rPr>
-                <w:rFonts w:ascii="宋体" w:eastAsia="宋体" w:hAnsi="宋体"/>
+              <w:instrText xml:space="preserve"> PAGEREF _Toc77550995 \h </w:instrText>
+            </w:r>
+            <w:r>
+              <w:rPr>
                 <w:b/>
                 <w:bCs/>
                 <w:noProof/>
@@ -803,7 +745,6 @@
             </w:r>
             <w:r>
               <w:rPr>
-                <w:rFonts w:ascii="宋体" w:eastAsia="宋体" w:hAnsi="宋体"/>
                 <w:b/>
                 <w:bCs/>
                 <w:noProof/>
@@ -813,7 +754,6 @@
             </w:r>
             <w:r>
               <w:rPr>
-                <w:rFonts w:ascii="宋体" w:eastAsia="宋体" w:hAnsi="宋体"/>
                 <w:b/>
                 <w:bCs/>
                 <w:noProof/>
@@ -823,7 +763,6 @@
             </w:r>
             <w:r>
               <w:rPr>
-                <w:rFonts w:ascii="宋体" w:eastAsia="宋体" w:hAnsi="宋体"/>
                 <w:b/>
                 <w:bCs/>
                 <w:noProof/>
@@ -841,13 +780,12 @@
               <w:tab w:val="right" w:leader="dot" w:pos="8296"/>
             </w:tabs>
             <w:rPr>
-              <w:rFonts w:ascii="宋体" w:eastAsia="宋体" w:hAnsi="宋体"/>
               <w:b/>
               <w:bCs/>
               <w:noProof/>
             </w:rPr>
           </w:pPr>
-          <w:hyperlink w:anchor="_Toc77506929" w:history="1">
+          <w:hyperlink w:anchor="_Toc77550996" w:history="1">
             <w:r>
               <w:rPr>
                 <w:rStyle w:val="a5"/>
@@ -860,7 +798,6 @@
             </w:r>
             <w:r>
               <w:rPr>
-                <w:rFonts w:ascii="宋体" w:eastAsia="宋体" w:hAnsi="宋体"/>
                 <w:b/>
                 <w:bCs/>
                 <w:noProof/>
@@ -879,7 +816,6 @@
             </w:r>
             <w:r>
               <w:rPr>
-                <w:rFonts w:ascii="宋体" w:eastAsia="宋体" w:hAnsi="宋体"/>
                 <w:b/>
                 <w:bCs/>
                 <w:noProof/>
@@ -889,7 +825,6 @@
             </w:r>
             <w:r>
               <w:rPr>
-                <w:rFonts w:ascii="宋体" w:eastAsia="宋体" w:hAnsi="宋体"/>
                 <w:b/>
                 <w:bCs/>
                 <w:noProof/>
@@ -899,17 +834,15 @@
             </w:r>
             <w:r>
               <w:rPr>
-                <w:rFonts w:ascii="宋体" w:eastAsia="宋体" w:hAnsi="宋体"/>
                 <w:b/>
                 <w:bCs/>
                 <w:noProof/>
                 <w:webHidden/>
               </w:rPr>
-              <w:instrText xml:space="preserve"> PAGEREF _Toc77506929 \h </w:instrText>
-            </w:r>
-            <w:r>
-              <w:rPr>
-                <w:rFonts w:ascii="宋体" w:eastAsia="宋体" w:hAnsi="宋体"/>
+              <w:instrText xml:space="preserve"> PAGEREF _Toc77550996 \h </w:instrText>
+            </w:r>
+            <w:r>
+              <w:rPr>
                 <w:b/>
                 <w:bCs/>
                 <w:noProof/>
@@ -918,7 +851,6 @@
             </w:r>
             <w:r>
               <w:rPr>
-                <w:rFonts w:ascii="宋体" w:eastAsia="宋体" w:hAnsi="宋体"/>
                 <w:b/>
                 <w:bCs/>
                 <w:noProof/>
@@ -928,7 +860,6 @@
             </w:r>
             <w:r>
               <w:rPr>
-                <w:rFonts w:ascii="宋体" w:eastAsia="宋体" w:hAnsi="宋体"/>
                 <w:b/>
                 <w:bCs/>
                 <w:noProof/>
@@ -938,7 +869,6 @@
             </w:r>
             <w:r>
               <w:rPr>
-                <w:rFonts w:ascii="宋体" w:eastAsia="宋体" w:hAnsi="宋体"/>
                 <w:b/>
                 <w:bCs/>
                 <w:noProof/>
@@ -956,13 +886,12 @@
               <w:tab w:val="right" w:leader="dot" w:pos="8296"/>
             </w:tabs>
             <w:rPr>
-              <w:rFonts w:ascii="宋体" w:eastAsia="宋体" w:hAnsi="宋体"/>
               <w:b/>
               <w:bCs/>
               <w:noProof/>
             </w:rPr>
           </w:pPr>
-          <w:hyperlink w:anchor="_Toc77506930" w:history="1">
+          <w:hyperlink w:anchor="_Toc77550997" w:history="1">
             <w:r>
               <w:rPr>
                 <w:rStyle w:val="a5"/>
@@ -975,7 +904,6 @@
             </w:r>
             <w:r>
               <w:rPr>
-                <w:rFonts w:ascii="宋体" w:eastAsia="宋体" w:hAnsi="宋体"/>
                 <w:b/>
                 <w:bCs/>
                 <w:noProof/>
@@ -994,7 +922,6 @@
             </w:r>
             <w:r>
               <w:rPr>
-                <w:rFonts w:ascii="宋体" w:eastAsia="宋体" w:hAnsi="宋体"/>
                 <w:b/>
                 <w:bCs/>
                 <w:noProof/>
@@ -1004,7 +931,6 @@
             </w:r>
             <w:r>
               <w:rPr>
-                <w:rFonts w:ascii="宋体" w:eastAsia="宋体" w:hAnsi="宋体"/>
                 <w:b/>
                 <w:bCs/>
                 <w:noProof/>
@@ -1014,17 +940,15 @@
             </w:r>
             <w:r>
               <w:rPr>
-                <w:rFonts w:ascii="宋体" w:eastAsia="宋体" w:hAnsi="宋体"/>
                 <w:b/>
                 <w:bCs/>
                 <w:noProof/>
                 <w:webHidden/>
               </w:rPr>
-              <w:instrText xml:space="preserve"> PAGEREF _Toc77506930 \h </w:instrText>
-            </w:r>
-            <w:r>
-              <w:rPr>
-                <w:rFonts w:ascii="宋体" w:eastAsia="宋体" w:hAnsi="宋体"/>
+              <w:instrText xml:space="preserve"> PAGEREF _Toc77550997 \h </w:instrText>
+            </w:r>
+            <w:r>
+              <w:rPr>
                 <w:b/>
                 <w:bCs/>
                 <w:noProof/>
@@ -1033,7 +957,6 @@
             </w:r>
             <w:r>
               <w:rPr>
-                <w:rFonts w:ascii="宋体" w:eastAsia="宋体" w:hAnsi="宋体"/>
                 <w:b/>
                 <w:bCs/>
                 <w:noProof/>
@@ -1043,7 +966,6 @@
             </w:r>
             <w:r>
               <w:rPr>
-                <w:rFonts w:ascii="宋体" w:eastAsia="宋体" w:hAnsi="宋体"/>
                 <w:b/>
                 <w:bCs/>
                 <w:noProof/>
@@ -1053,7 +975,6 @@
             </w:r>
             <w:r>
               <w:rPr>
-                <w:rFonts w:ascii="宋体" w:eastAsia="宋体" w:hAnsi="宋体"/>
                 <w:b/>
                 <w:bCs/>
                 <w:noProof/>
@@ -1071,13 +992,12 @@
               <w:tab w:val="right" w:leader="dot" w:pos="8296"/>
             </w:tabs>
             <w:rPr>
-              <w:rFonts w:ascii="宋体" w:eastAsia="宋体" w:hAnsi="宋体"/>
               <w:b/>
               <w:bCs/>
               <w:noProof/>
             </w:rPr>
           </w:pPr>
-          <w:hyperlink w:anchor="_Toc77506931" w:history="1">
+          <w:hyperlink w:anchor="_Toc77550998" w:history="1">
             <w:r>
               <w:rPr>
                 <w:rStyle w:val="a5"/>
@@ -1090,7 +1010,6 @@
             </w:r>
             <w:r>
               <w:rPr>
-                <w:rFonts w:ascii="宋体" w:eastAsia="宋体" w:hAnsi="宋体"/>
                 <w:b/>
                 <w:bCs/>
                 <w:noProof/>
@@ -1109,7 +1028,6 @@
             </w:r>
             <w:r>
               <w:rPr>
-                <w:rFonts w:ascii="宋体" w:eastAsia="宋体" w:hAnsi="宋体"/>
                 <w:b/>
                 <w:bCs/>
                 <w:noProof/>
@@ -1119,7 +1037,6 @@
             </w:r>
             <w:r>
               <w:rPr>
-                <w:rFonts w:ascii="宋体" w:eastAsia="宋体" w:hAnsi="宋体"/>
                 <w:b/>
                 <w:bCs/>
                 <w:noProof/>
@@ -1129,17 +1046,15 @@
             </w:r>
             <w:r>
               <w:rPr>
-                <w:rFonts w:ascii="宋体" w:eastAsia="宋体" w:hAnsi="宋体"/>
                 <w:b/>
                 <w:bCs/>
                 <w:noProof/>
                 <w:webHidden/>
               </w:rPr>
-              <w:instrText xml:space="preserve"> PAGEREF _Toc77506931 \h </w:instrText>
-            </w:r>
-            <w:r>
-              <w:rPr>
-                <w:rFonts w:ascii="宋体" w:eastAsia="宋体" w:hAnsi="宋体"/>
+              <w:instrText xml:space="preserve"> PAGEREF _Toc77550998 \h </w:instrText>
+            </w:r>
+            <w:r>
+              <w:rPr>
                 <w:b/>
                 <w:bCs/>
                 <w:noProof/>
@@ -1148,7 +1063,6 @@
             </w:r>
             <w:r>
               <w:rPr>
-                <w:rFonts w:ascii="宋体" w:eastAsia="宋体" w:hAnsi="宋体"/>
                 <w:b/>
                 <w:bCs/>
                 <w:noProof/>
@@ -1158,7 +1072,6 @@
             </w:r>
             <w:r>
               <w:rPr>
-                <w:rFonts w:ascii="宋体" w:eastAsia="宋体" w:hAnsi="宋体"/>
                 <w:b/>
                 <w:bCs/>
                 <w:noProof/>
@@ -1168,7 +1081,6 @@
             </w:r>
             <w:r>
               <w:rPr>
-                <w:rFonts w:ascii="宋体" w:eastAsia="宋体" w:hAnsi="宋体"/>
                 <w:b/>
                 <w:bCs/>
                 <w:noProof/>
@@ -1186,13 +1098,12 @@
               <w:tab w:val="right" w:leader="dot" w:pos="8296"/>
             </w:tabs>
             <w:rPr>
-              <w:rFonts w:ascii="宋体" w:eastAsia="宋体" w:hAnsi="宋体"/>
               <w:b/>
               <w:bCs/>
               <w:noProof/>
             </w:rPr>
           </w:pPr>
-          <w:hyperlink w:anchor="_Toc77506932" w:history="1">
+          <w:hyperlink w:anchor="_Toc77550999" w:history="1">
             <w:r>
               <w:rPr>
                 <w:rStyle w:val="a5"/>
@@ -1205,7 +1116,6 @@
             </w:r>
             <w:r>
               <w:rPr>
-                <w:rFonts w:ascii="宋体" w:eastAsia="宋体" w:hAnsi="宋体"/>
                 <w:b/>
                 <w:bCs/>
                 <w:noProof/>
@@ -1224,7 +1134,6 @@
             </w:r>
             <w:r>
               <w:rPr>
-                <w:rFonts w:ascii="宋体" w:eastAsia="宋体" w:hAnsi="宋体"/>
                 <w:b/>
                 <w:bCs/>
                 <w:noProof/>
@@ -1234,7 +1143,6 @@
             </w:r>
             <w:r>
               <w:rPr>
-                <w:rFonts w:ascii="宋体" w:eastAsia="宋体" w:hAnsi="宋体"/>
                 <w:b/>
                 <w:bCs/>
                 <w:noProof/>
@@ -1244,17 +1152,15 @@
             </w:r>
             <w:r>
               <w:rPr>
-                <w:rFonts w:ascii="宋体" w:eastAsia="宋体" w:hAnsi="宋体"/>
                 <w:b/>
                 <w:bCs/>
                 <w:noProof/>
                 <w:webHidden/>
               </w:rPr>
-              <w:instrText xml:space="preserve"> PAGEREF _Toc77506932 \h </w:instrText>
-            </w:r>
-            <w:r>
-              <w:rPr>
-                <w:rFonts w:ascii="宋体" w:eastAsia="宋体" w:hAnsi="宋体"/>
+              <w:instrText xml:space="preserve"> PAGEREF _Toc77550999 \h </w:instrText>
+            </w:r>
+            <w:r>
+              <w:rPr>
                 <w:b/>
                 <w:bCs/>
                 <w:noProof/>
@@ -1263,7 +1169,6 @@
             </w:r>
             <w:r>
               <w:rPr>
-                <w:rFonts w:ascii="宋体" w:eastAsia="宋体" w:hAnsi="宋体"/>
                 <w:b/>
                 <w:bCs/>
                 <w:noProof/>
@@ -1273,7 +1178,6 @@
             </w:r>
             <w:r>
               <w:rPr>
-                <w:rFonts w:ascii="宋体" w:eastAsia="宋体" w:hAnsi="宋体"/>
                 <w:b/>
                 <w:bCs/>
                 <w:noProof/>
@@ -1283,7 +1187,6 @@
             </w:r>
             <w:r>
               <w:rPr>
-                <w:rFonts w:ascii="宋体" w:eastAsia="宋体" w:hAnsi="宋体"/>
                 <w:b/>
                 <w:bCs/>
                 <w:noProof/>
@@ -1301,13 +1204,12 @@
               <w:tab w:val="right" w:leader="dot" w:pos="8296"/>
             </w:tabs>
             <w:rPr>
-              <w:rFonts w:ascii="宋体" w:eastAsia="宋体" w:hAnsi="宋体"/>
               <w:b/>
               <w:bCs/>
               <w:noProof/>
             </w:rPr>
           </w:pPr>
-          <w:hyperlink w:anchor="_Toc77506933" w:history="1">
+          <w:hyperlink w:anchor="_Toc77551000" w:history="1">
             <w:r>
               <w:rPr>
                 <w:rStyle w:val="a5"/>
@@ -1320,7 +1222,6 @@
             </w:r>
             <w:r>
               <w:rPr>
-                <w:rFonts w:ascii="宋体" w:eastAsia="宋体" w:hAnsi="宋体"/>
                 <w:b/>
                 <w:bCs/>
                 <w:noProof/>
@@ -1339,7 +1240,6 @@
             </w:r>
             <w:r>
               <w:rPr>
-                <w:rFonts w:ascii="宋体" w:eastAsia="宋体" w:hAnsi="宋体"/>
                 <w:b/>
                 <w:bCs/>
                 <w:noProof/>
@@ -1349,7 +1249,6 @@
             </w:r>
             <w:r>
               <w:rPr>
-                <w:rFonts w:ascii="宋体" w:eastAsia="宋体" w:hAnsi="宋体"/>
                 <w:b/>
                 <w:bCs/>
                 <w:noProof/>
@@ -1359,17 +1258,15 @@
             </w:r>
             <w:r>
               <w:rPr>
-                <w:rFonts w:ascii="宋体" w:eastAsia="宋体" w:hAnsi="宋体"/>
                 <w:b/>
                 <w:bCs/>
                 <w:noProof/>
                 <w:webHidden/>
               </w:rPr>
-              <w:instrText xml:space="preserve"> PAGEREF _Toc77506933 \h </w:instrText>
-            </w:r>
-            <w:r>
-              <w:rPr>
-                <w:rFonts w:ascii="宋体" w:eastAsia="宋体" w:hAnsi="宋体"/>
+              <w:instrText xml:space="preserve"> PAGEREF _Toc77551000 \h </w:instrText>
+            </w:r>
+            <w:r>
+              <w:rPr>
                 <w:b/>
                 <w:bCs/>
                 <w:noProof/>
@@ -1378,7 +1275,6 @@
             </w:r>
             <w:r>
               <w:rPr>
-                <w:rFonts w:ascii="宋体" w:eastAsia="宋体" w:hAnsi="宋体"/>
                 <w:b/>
                 <w:bCs/>
                 <w:noProof/>
@@ -1388,7 +1284,6 @@
             </w:r>
             <w:r>
               <w:rPr>
-                <w:rFonts w:ascii="宋体" w:eastAsia="宋体" w:hAnsi="宋体"/>
                 <w:b/>
                 <w:bCs/>
                 <w:noProof/>
@@ -1398,7 +1293,6 @@
             </w:r>
             <w:r>
               <w:rPr>
-                <w:rFonts w:ascii="宋体" w:eastAsia="宋体" w:hAnsi="宋体"/>
                 <w:b/>
                 <w:bCs/>
                 <w:noProof/>
@@ -1415,13 +1309,12 @@
               <w:tab w:val="right" w:leader="dot" w:pos="8296"/>
             </w:tabs>
             <w:rPr>
-              <w:rFonts w:ascii="宋体" w:eastAsia="宋体" w:hAnsi="宋体"/>
               <w:b/>
               <w:bCs/>
               <w:noProof/>
             </w:rPr>
           </w:pPr>
-          <w:hyperlink w:anchor="_Toc77506934" w:history="1">
+          <w:hyperlink w:anchor="_Toc77551001" w:history="1">
             <w:r>
               <w:rPr>
                 <w:rStyle w:val="a5"/>
@@ -1434,7 +1327,6 @@
             </w:r>
             <w:r>
               <w:rPr>
-                <w:rFonts w:ascii="宋体" w:eastAsia="宋体" w:hAnsi="宋体"/>
                 <w:b/>
                 <w:bCs/>
                 <w:noProof/>
@@ -1444,7 +1336,6 @@
             </w:r>
             <w:r>
               <w:rPr>
-                <w:rFonts w:ascii="宋体" w:eastAsia="宋体" w:hAnsi="宋体"/>
                 <w:b/>
                 <w:bCs/>
                 <w:noProof/>
@@ -1454,17 +1345,15 @@
             </w:r>
             <w:r>
               <w:rPr>
-                <w:rFonts w:ascii="宋体" w:eastAsia="宋体" w:hAnsi="宋体"/>
                 <w:b/>
                 <w:bCs/>
                 <w:noProof/>
                 <w:webHidden/>
               </w:rPr>
-              <w:instrText xml:space="preserve"> PAGEREF _Toc77506934 \h </w:instrText>
-            </w:r>
-            <w:r>
-              <w:rPr>
-                <w:rFonts w:ascii="宋体" w:eastAsia="宋体" w:hAnsi="宋体"/>
+              <w:instrText xml:space="preserve"> PAGEREF _Toc77551001 \h </w:instrText>
+            </w:r>
+            <w:r>
+              <w:rPr>
                 <w:b/>
                 <w:bCs/>
                 <w:noProof/>
@@ -1473,7 +1362,6 @@
             </w:r>
             <w:r>
               <w:rPr>
-                <w:rFonts w:ascii="宋体" w:eastAsia="宋体" w:hAnsi="宋体"/>
                 <w:b/>
                 <w:bCs/>
                 <w:noProof/>
@@ -1483,7 +1371,6 @@
             </w:r>
             <w:r>
               <w:rPr>
-                <w:rFonts w:ascii="宋体" w:eastAsia="宋体" w:hAnsi="宋体"/>
                 <w:b/>
                 <w:bCs/>
                 <w:noProof/>
@@ -1493,7 +1380,6 @@
             </w:r>
             <w:r>
               <w:rPr>
-                <w:rFonts w:ascii="宋体" w:eastAsia="宋体" w:hAnsi="宋体"/>
                 <w:b/>
                 <w:bCs/>
                 <w:noProof/>
@@ -1511,13 +1397,12 @@
               <w:tab w:val="right" w:leader="dot" w:pos="8296"/>
             </w:tabs>
             <w:rPr>
-              <w:rFonts w:ascii="宋体" w:eastAsia="宋体" w:hAnsi="宋体"/>
               <w:b/>
               <w:bCs/>
               <w:noProof/>
             </w:rPr>
           </w:pPr>
-          <w:hyperlink w:anchor="_Toc77506935" w:history="1">
+          <w:hyperlink w:anchor="_Toc77551002" w:history="1">
             <w:r>
               <w:rPr>
                 <w:rStyle w:val="a5"/>
@@ -1530,7 +1415,6 @@
             </w:r>
             <w:r>
               <w:rPr>
-                <w:rFonts w:ascii="宋体" w:eastAsia="宋体" w:hAnsi="宋体"/>
                 <w:b/>
                 <w:bCs/>
                 <w:noProof/>
@@ -1549,7 +1433,6 @@
             </w:r>
             <w:r>
               <w:rPr>
-                <w:rFonts w:ascii="宋体" w:eastAsia="宋体" w:hAnsi="宋体"/>
                 <w:b/>
                 <w:bCs/>
                 <w:noProof/>
@@ -1559,7 +1442,6 @@
             </w:r>
             <w:r>
               <w:rPr>
-                <w:rFonts w:ascii="宋体" w:eastAsia="宋体" w:hAnsi="宋体"/>
                 <w:b/>
                 <w:bCs/>
                 <w:noProof/>
@@ -1569,17 +1451,15 @@
             </w:r>
             <w:r>
               <w:rPr>
-                <w:rFonts w:ascii="宋体" w:eastAsia="宋体" w:hAnsi="宋体"/>
                 <w:b/>
                 <w:bCs/>
                 <w:noProof/>
                 <w:webHidden/>
               </w:rPr>
-              <w:instrText xml:space="preserve"> PAGEREF _Toc77506935 \h </w:instrText>
-            </w:r>
-            <w:r>
-              <w:rPr>
-                <w:rFonts w:ascii="宋体" w:eastAsia="宋体" w:hAnsi="宋体"/>
+              <w:instrText xml:space="preserve"> PAGEREF _Toc77551002 \h </w:instrText>
+            </w:r>
+            <w:r>
+              <w:rPr>
                 <w:b/>
                 <w:bCs/>
                 <w:noProof/>
@@ -1588,7 +1468,6 @@
             </w:r>
             <w:r>
               <w:rPr>
-                <w:rFonts w:ascii="宋体" w:eastAsia="宋体" w:hAnsi="宋体"/>
                 <w:b/>
                 <w:bCs/>
                 <w:noProof/>
@@ -1598,7 +1477,6 @@
             </w:r>
             <w:r>
               <w:rPr>
-                <w:rFonts w:ascii="宋体" w:eastAsia="宋体" w:hAnsi="宋体"/>
                 <w:b/>
                 <w:bCs/>
                 <w:noProof/>
@@ -1608,7 +1486,6 @@
             </w:r>
             <w:r>
               <w:rPr>
-                <w:rFonts w:ascii="宋体" w:eastAsia="宋体" w:hAnsi="宋体"/>
                 <w:b/>
                 <w:bCs/>
                 <w:noProof/>
@@ -1626,13 +1503,12 @@
               <w:tab w:val="right" w:leader="dot" w:pos="8296"/>
             </w:tabs>
             <w:rPr>
-              <w:rFonts w:ascii="宋体" w:eastAsia="宋体" w:hAnsi="宋体"/>
               <w:b/>
               <w:bCs/>
               <w:noProof/>
             </w:rPr>
           </w:pPr>
-          <w:hyperlink w:anchor="_Toc77506936" w:history="1">
+          <w:hyperlink w:anchor="_Toc77551003" w:history="1">
             <w:r>
               <w:rPr>
                 <w:rStyle w:val="a5"/>
@@ -1645,7 +1521,6 @@
             </w:r>
             <w:r>
               <w:rPr>
-                <w:rFonts w:ascii="宋体" w:eastAsia="宋体" w:hAnsi="宋体"/>
                 <w:b/>
                 <w:bCs/>
                 <w:noProof/>
@@ -1664,7 +1539,6 @@
             </w:r>
             <w:r>
               <w:rPr>
-                <w:rFonts w:ascii="宋体" w:eastAsia="宋体" w:hAnsi="宋体"/>
                 <w:b/>
                 <w:bCs/>
                 <w:noProof/>
@@ -1674,7 +1548,6 @@
             </w:r>
             <w:r>
               <w:rPr>
-                <w:rFonts w:ascii="宋体" w:eastAsia="宋体" w:hAnsi="宋体"/>
                 <w:b/>
                 <w:bCs/>
                 <w:noProof/>
@@ -1684,17 +1557,15 @@
             </w:r>
             <w:r>
               <w:rPr>
-                <w:rFonts w:ascii="宋体" w:eastAsia="宋体" w:hAnsi="宋体"/>
                 <w:b/>
                 <w:bCs/>
                 <w:noProof/>
                 <w:webHidden/>
               </w:rPr>
-              <w:instrText xml:space="preserve"> PAGEREF _Toc77506936 \h </w:instrText>
-            </w:r>
-            <w:r>
-              <w:rPr>
-                <w:rFonts w:ascii="宋体" w:eastAsia="宋体" w:hAnsi="宋体"/>
+              <w:instrText xml:space="preserve"> PAGEREF _Toc77551003 \h </w:instrText>
+            </w:r>
+            <w:r>
+              <w:rPr>
                 <w:b/>
                 <w:bCs/>
                 <w:noProof/>
@@ -1703,7 +1574,6 @@
             </w:r>
             <w:r>
               <w:rPr>
-                <w:rFonts w:ascii="宋体" w:eastAsia="宋体" w:hAnsi="宋体"/>
                 <w:b/>
                 <w:bCs/>
                 <w:noProof/>
@@ -1713,7 +1583,6 @@
             </w:r>
             <w:r>
               <w:rPr>
-                <w:rFonts w:ascii="宋体" w:eastAsia="宋体" w:hAnsi="宋体"/>
                 <w:b/>
                 <w:bCs/>
                 <w:noProof/>
@@ -1723,7 +1592,6 @@
             </w:r>
             <w:r>
               <w:rPr>
-                <w:rFonts w:ascii="宋体" w:eastAsia="宋体" w:hAnsi="宋体"/>
                 <w:b/>
                 <w:bCs/>
                 <w:noProof/>
@@ -1741,13 +1609,12 @@
               <w:tab w:val="right" w:leader="dot" w:pos="8296"/>
             </w:tabs>
             <w:rPr>
-              <w:rFonts w:ascii="宋体" w:eastAsia="宋体" w:hAnsi="宋体"/>
               <w:b/>
               <w:bCs/>
               <w:noProof/>
             </w:rPr>
           </w:pPr>
-          <w:hyperlink w:anchor="_Toc77506937" w:history="1">
+          <w:hyperlink w:anchor="_Toc77551004" w:history="1">
             <w:r>
               <w:rPr>
                 <w:rStyle w:val="a5"/>
@@ -1760,7 +1627,6 @@
             </w:r>
             <w:r>
               <w:rPr>
-                <w:rFonts w:ascii="宋体" w:eastAsia="宋体" w:hAnsi="宋体"/>
                 <w:b/>
                 <w:bCs/>
                 <w:noProof/>
@@ -1779,7 +1645,6 @@
             </w:r>
             <w:r>
               <w:rPr>
-                <w:rFonts w:ascii="宋体" w:eastAsia="宋体" w:hAnsi="宋体"/>
                 <w:b/>
                 <w:bCs/>
                 <w:noProof/>
@@ -1789,7 +1654,6 @@
             </w:r>
             <w:r>
               <w:rPr>
-                <w:rFonts w:ascii="宋体" w:eastAsia="宋体" w:hAnsi="宋体"/>
                 <w:b/>
                 <w:bCs/>
                 <w:noProof/>
@@ -1799,17 +1663,15 @@
             </w:r>
             <w:r>
               <w:rPr>
-                <w:rFonts w:ascii="宋体" w:eastAsia="宋体" w:hAnsi="宋体"/>
                 <w:b/>
                 <w:bCs/>
                 <w:noProof/>
                 <w:webHidden/>
               </w:rPr>
-              <w:instrText xml:space="preserve"> PAGEREF _Toc77506937 \h </w:instrText>
-            </w:r>
-            <w:r>
-              <w:rPr>
-                <w:rFonts w:ascii="宋体" w:eastAsia="宋体" w:hAnsi="宋体"/>
+              <w:instrText xml:space="preserve"> PAGEREF _Toc77551004 \h </w:instrText>
+            </w:r>
+            <w:r>
+              <w:rPr>
                 <w:b/>
                 <w:bCs/>
                 <w:noProof/>
@@ -1818,7 +1680,6 @@
             </w:r>
             <w:r>
               <w:rPr>
-                <w:rFonts w:ascii="宋体" w:eastAsia="宋体" w:hAnsi="宋体"/>
                 <w:b/>
                 <w:bCs/>
                 <w:noProof/>
@@ -1828,7 +1689,6 @@
             </w:r>
             <w:r>
               <w:rPr>
-                <w:rFonts w:ascii="宋体" w:eastAsia="宋体" w:hAnsi="宋体"/>
                 <w:b/>
                 <w:bCs/>
                 <w:noProof/>
@@ -1838,7 +1698,6 @@
             </w:r>
             <w:r>
               <w:rPr>
-                <w:rFonts w:ascii="宋体" w:eastAsia="宋体" w:hAnsi="宋体"/>
                 <w:b/>
                 <w:bCs/>
                 <w:noProof/>
@@ -1856,13 +1715,12 @@
               <w:tab w:val="right" w:leader="dot" w:pos="8296"/>
             </w:tabs>
             <w:rPr>
-              <w:rFonts w:ascii="宋体" w:eastAsia="宋体" w:hAnsi="宋体"/>
               <w:b/>
               <w:bCs/>
               <w:noProof/>
             </w:rPr>
           </w:pPr>
-          <w:hyperlink w:anchor="_Toc77506938" w:history="1">
+          <w:hyperlink w:anchor="_Toc77551005" w:history="1">
             <w:r>
               <w:rPr>
                 <w:rStyle w:val="a5"/>
@@ -1875,7 +1733,6 @@
             </w:r>
             <w:r>
               <w:rPr>
-                <w:rFonts w:ascii="宋体" w:eastAsia="宋体" w:hAnsi="宋体"/>
                 <w:b/>
                 <w:bCs/>
                 <w:noProof/>
@@ -1894,7 +1751,6 @@
             </w:r>
             <w:r>
               <w:rPr>
-                <w:rFonts w:ascii="宋体" w:eastAsia="宋体" w:hAnsi="宋体"/>
                 <w:b/>
                 <w:bCs/>
                 <w:noProof/>
@@ -1904,7 +1760,6 @@
             </w:r>
             <w:r>
               <w:rPr>
-                <w:rFonts w:ascii="宋体" w:eastAsia="宋体" w:hAnsi="宋体"/>
                 <w:b/>
                 <w:bCs/>
                 <w:noProof/>
@@ -1914,17 +1769,15 @@
             </w:r>
             <w:r>
               <w:rPr>
-                <w:rFonts w:ascii="宋体" w:eastAsia="宋体" w:hAnsi="宋体"/>
                 <w:b/>
                 <w:bCs/>
                 <w:noProof/>
                 <w:webHidden/>
               </w:rPr>
-              <w:instrText xml:space="preserve"> PAGEREF _Toc77506938 \h </w:instrText>
-            </w:r>
-            <w:r>
-              <w:rPr>
-                <w:rFonts w:ascii="宋体" w:eastAsia="宋体" w:hAnsi="宋体"/>
+              <w:instrText xml:space="preserve"> PAGEREF _Toc77551005 \h </w:instrText>
+            </w:r>
+            <w:r>
+              <w:rPr>
                 <w:b/>
                 <w:bCs/>
                 <w:noProof/>
@@ -1933,7 +1786,6 @@
             </w:r>
             <w:r>
               <w:rPr>
-                <w:rFonts w:ascii="宋体" w:eastAsia="宋体" w:hAnsi="宋体"/>
                 <w:b/>
                 <w:bCs/>
                 <w:noProof/>
@@ -1943,7 +1795,6 @@
             </w:r>
             <w:r>
               <w:rPr>
-                <w:rFonts w:ascii="宋体" w:eastAsia="宋体" w:hAnsi="宋体"/>
                 <w:b/>
                 <w:bCs/>
                 <w:noProof/>
@@ -1953,7 +1804,6 @@
             </w:r>
             <w:r>
               <w:rPr>
-                <w:rFonts w:ascii="宋体" w:eastAsia="宋体" w:hAnsi="宋体"/>
                 <w:b/>
                 <w:bCs/>
                 <w:noProof/>
@@ -1971,13 +1821,12 @@
               <w:tab w:val="right" w:leader="dot" w:pos="8296"/>
             </w:tabs>
             <w:rPr>
-              <w:rFonts w:ascii="宋体" w:eastAsia="宋体" w:hAnsi="宋体"/>
               <w:b/>
               <w:bCs/>
               <w:noProof/>
             </w:rPr>
           </w:pPr>
-          <w:hyperlink w:anchor="_Toc77506939" w:history="1">
+          <w:hyperlink w:anchor="_Toc77551006" w:history="1">
             <w:r>
               <w:rPr>
                 <w:rStyle w:val="a5"/>
@@ -1990,7 +1839,6 @@
             </w:r>
             <w:r>
               <w:rPr>
-                <w:rFonts w:ascii="宋体" w:eastAsia="宋体" w:hAnsi="宋体"/>
                 <w:b/>
                 <w:bCs/>
                 <w:noProof/>
@@ -2009,7 +1857,6 @@
             </w:r>
             <w:r>
               <w:rPr>
-                <w:rFonts w:ascii="宋体" w:eastAsia="宋体" w:hAnsi="宋体"/>
                 <w:b/>
                 <w:bCs/>
                 <w:noProof/>
@@ -2019,7 +1866,6 @@
             </w:r>
             <w:r>
               <w:rPr>
-                <w:rFonts w:ascii="宋体" w:eastAsia="宋体" w:hAnsi="宋体"/>
                 <w:b/>
                 <w:bCs/>
                 <w:noProof/>
@@ -2029,17 +1875,15 @@
             </w:r>
             <w:r>
               <w:rPr>
-                <w:rFonts w:ascii="宋体" w:eastAsia="宋体" w:hAnsi="宋体"/>
                 <w:b/>
                 <w:bCs/>
                 <w:noProof/>
                 <w:webHidden/>
               </w:rPr>
-              <w:instrText xml:space="preserve"> PAGEREF _Toc77506939 \h </w:instrText>
-            </w:r>
-            <w:r>
-              <w:rPr>
-                <w:rFonts w:ascii="宋体" w:eastAsia="宋体" w:hAnsi="宋体"/>
+              <w:instrText xml:space="preserve"> PAGEREF _Toc77551006 \h </w:instrText>
+            </w:r>
+            <w:r>
+              <w:rPr>
                 <w:b/>
                 <w:bCs/>
                 <w:noProof/>
@@ -2048,7 +1892,6 @@
             </w:r>
             <w:r>
               <w:rPr>
-                <w:rFonts w:ascii="宋体" w:eastAsia="宋体" w:hAnsi="宋体"/>
                 <w:b/>
                 <w:bCs/>
                 <w:noProof/>
@@ -2058,7 +1901,6 @@
             </w:r>
             <w:r>
               <w:rPr>
-                <w:rFonts w:ascii="宋体" w:eastAsia="宋体" w:hAnsi="宋体"/>
                 <w:b/>
                 <w:bCs/>
                 <w:noProof/>
@@ -2068,7 +1910,6 @@
             </w:r>
             <w:r>
               <w:rPr>
-                <w:rFonts w:ascii="宋体" w:eastAsia="宋体" w:hAnsi="宋体"/>
                 <w:b/>
                 <w:bCs/>
                 <w:noProof/>
@@ -2086,13 +1927,12 @@
               <w:tab w:val="right" w:leader="dot" w:pos="8296"/>
             </w:tabs>
             <w:rPr>
-              <w:rFonts w:ascii="宋体" w:eastAsia="宋体" w:hAnsi="宋体"/>
               <w:b/>
               <w:bCs/>
               <w:noProof/>
             </w:rPr>
           </w:pPr>
-          <w:hyperlink w:anchor="_Toc77506940" w:history="1">
+          <w:hyperlink w:anchor="_Toc77551007" w:history="1">
             <w:r>
               <w:rPr>
                 <w:rStyle w:val="a5"/>
@@ -2105,7 +1945,6 @@
             </w:r>
             <w:r>
               <w:rPr>
-                <w:rFonts w:ascii="宋体" w:eastAsia="宋体" w:hAnsi="宋体"/>
                 <w:b/>
                 <w:bCs/>
                 <w:noProof/>
@@ -2124,7 +1963,6 @@
             </w:r>
             <w:r>
               <w:rPr>
-                <w:rFonts w:ascii="宋体" w:eastAsia="宋体" w:hAnsi="宋体"/>
                 <w:b/>
                 <w:bCs/>
                 <w:noProof/>
@@ -2134,7 +1972,6 @@
             </w:r>
             <w:r>
               <w:rPr>
-                <w:rFonts w:ascii="宋体" w:eastAsia="宋体" w:hAnsi="宋体"/>
                 <w:b/>
                 <w:bCs/>
                 <w:noProof/>
@@ -2144,17 +1981,15 @@
             </w:r>
             <w:r>
               <w:rPr>
-                <w:rFonts w:ascii="宋体" w:eastAsia="宋体" w:hAnsi="宋体"/>
                 <w:b/>
                 <w:bCs/>
                 <w:noProof/>
                 <w:webHidden/>
               </w:rPr>
-              <w:instrText xml:space="preserve"> PAGEREF _Toc77506940 \h </w:instrText>
-            </w:r>
-            <w:r>
-              <w:rPr>
-                <w:rFonts w:ascii="宋体" w:eastAsia="宋体" w:hAnsi="宋体"/>
+              <w:instrText xml:space="preserve"> PAGEREF _Toc77551007 \h </w:instrText>
+            </w:r>
+            <w:r>
+              <w:rPr>
                 <w:b/>
                 <w:bCs/>
                 <w:noProof/>
@@ -2163,7 +1998,6 @@
             </w:r>
             <w:r>
               <w:rPr>
-                <w:rFonts w:ascii="宋体" w:eastAsia="宋体" w:hAnsi="宋体"/>
                 <w:b/>
                 <w:bCs/>
                 <w:noProof/>
@@ -2173,7 +2007,6 @@
             </w:r>
             <w:r>
               <w:rPr>
-                <w:rFonts w:ascii="宋体" w:eastAsia="宋体" w:hAnsi="宋体"/>
                 <w:b/>
                 <w:bCs/>
                 <w:noProof/>
@@ -2183,7 +2016,6 @@
             </w:r>
             <w:r>
               <w:rPr>
-                <w:rFonts w:ascii="宋体" w:eastAsia="宋体" w:hAnsi="宋体"/>
                 <w:b/>
                 <w:bCs/>
                 <w:noProof/>
@@ -2200,13 +2032,12 @@
               <w:tab w:val="right" w:leader="dot" w:pos="8296"/>
             </w:tabs>
             <w:rPr>
-              <w:rFonts w:ascii="宋体" w:eastAsia="宋体" w:hAnsi="宋体"/>
               <w:b/>
               <w:bCs/>
               <w:noProof/>
             </w:rPr>
           </w:pPr>
-          <w:hyperlink w:anchor="_Toc77506941" w:history="1">
+          <w:hyperlink w:anchor="_Toc77551008" w:history="1">
             <w:r>
               <w:rPr>
                 <w:rStyle w:val="a5"/>
@@ -2219,7 +2050,6 @@
             </w:r>
             <w:r>
               <w:rPr>
-                <w:rFonts w:ascii="宋体" w:eastAsia="宋体" w:hAnsi="宋体"/>
                 <w:b/>
                 <w:bCs/>
                 <w:noProof/>
@@ -2229,7 +2059,6 @@
             </w:r>
             <w:r>
               <w:rPr>
-                <w:rFonts w:ascii="宋体" w:eastAsia="宋体" w:hAnsi="宋体"/>
                 <w:b/>
                 <w:bCs/>
                 <w:noProof/>
@@ -2239,17 +2068,15 @@
             </w:r>
             <w:r>
               <w:rPr>
-                <w:rFonts w:ascii="宋体" w:eastAsia="宋体" w:hAnsi="宋体"/>
                 <w:b/>
                 <w:bCs/>
                 <w:noProof/>
                 <w:webHidden/>
               </w:rPr>
-              <w:instrText xml:space="preserve"> PAGEREF _Toc77506941 \h </w:instrText>
-            </w:r>
-            <w:r>
-              <w:rPr>
-                <w:rFonts w:ascii="宋体" w:eastAsia="宋体" w:hAnsi="宋体"/>
+              <w:instrText xml:space="preserve"> PAGEREF _Toc77551008 \h </w:instrText>
+            </w:r>
+            <w:r>
+              <w:rPr>
                 <w:b/>
                 <w:bCs/>
                 <w:noProof/>
@@ -2258,7 +2085,6 @@
             </w:r>
             <w:r>
               <w:rPr>
-                <w:rFonts w:ascii="宋体" w:eastAsia="宋体" w:hAnsi="宋体"/>
                 <w:b/>
                 <w:bCs/>
                 <w:noProof/>
@@ -2268,7 +2094,6 @@
             </w:r>
             <w:r>
               <w:rPr>
-                <w:rFonts w:ascii="宋体" w:eastAsia="宋体" w:hAnsi="宋体"/>
                 <w:b/>
                 <w:bCs/>
                 <w:noProof/>
@@ -2278,7 +2103,6 @@
             </w:r>
             <w:r>
               <w:rPr>
-                <w:rFonts w:ascii="宋体" w:eastAsia="宋体" w:hAnsi="宋体"/>
                 <w:b/>
                 <w:bCs/>
                 <w:noProof/>
@@ -2296,13 +2120,12 @@
               <w:tab w:val="right" w:leader="dot" w:pos="8296"/>
             </w:tabs>
             <w:rPr>
-              <w:rFonts w:ascii="宋体" w:eastAsia="宋体" w:hAnsi="宋体"/>
               <w:b/>
               <w:bCs/>
               <w:noProof/>
             </w:rPr>
           </w:pPr>
-          <w:hyperlink w:anchor="_Toc77506942" w:history="1">
+          <w:hyperlink w:anchor="_Toc77551009" w:history="1">
             <w:r>
               <w:rPr>
                 <w:rStyle w:val="a5"/>
@@ -2315,7 +2138,6 @@
             </w:r>
             <w:r>
               <w:rPr>
-                <w:rFonts w:ascii="宋体" w:eastAsia="宋体" w:hAnsi="宋体"/>
                 <w:b/>
                 <w:bCs/>
                 <w:noProof/>
@@ -2330,11 +2152,10 @@
                 <w:bCs/>
                 <w:noProof/>
               </w:rPr>
-              <w:t>获取词书链接</w:t>
-            </w:r>
-            <w:r>
-              <w:rPr>
-                <w:rFonts w:ascii="宋体" w:eastAsia="宋体" w:hAnsi="宋体"/>
+              <w:t>获取词书封面链接</w:t>
+            </w:r>
+            <w:r>
+              <w:rPr>
                 <w:b/>
                 <w:bCs/>
                 <w:noProof/>
@@ -2344,7 +2165,6 @@
             </w:r>
             <w:r>
               <w:rPr>
-                <w:rFonts w:ascii="宋体" w:eastAsia="宋体" w:hAnsi="宋体"/>
                 <w:b/>
                 <w:bCs/>
                 <w:noProof/>
@@ -2354,17 +2174,15 @@
             </w:r>
             <w:r>
               <w:rPr>
-                <w:rFonts w:ascii="宋体" w:eastAsia="宋体" w:hAnsi="宋体"/>
                 <w:b/>
                 <w:bCs/>
                 <w:noProof/>
                 <w:webHidden/>
               </w:rPr>
-              <w:instrText xml:space="preserve"> PAGEREF _Toc77506942 \h </w:instrText>
-            </w:r>
-            <w:r>
-              <w:rPr>
-                <w:rFonts w:ascii="宋体" w:eastAsia="宋体" w:hAnsi="宋体"/>
+              <w:instrText xml:space="preserve"> PAGEREF _Toc77551009 \h </w:instrText>
+            </w:r>
+            <w:r>
+              <w:rPr>
                 <w:b/>
                 <w:bCs/>
                 <w:noProof/>
@@ -2373,7 +2191,6 @@
             </w:r>
             <w:r>
               <w:rPr>
-                <w:rFonts w:ascii="宋体" w:eastAsia="宋体" w:hAnsi="宋体"/>
                 <w:b/>
                 <w:bCs/>
                 <w:noProof/>
@@ -2383,7 +2200,6 @@
             </w:r>
             <w:r>
               <w:rPr>
-                <w:rFonts w:ascii="宋体" w:eastAsia="宋体" w:hAnsi="宋体"/>
                 <w:b/>
                 <w:bCs/>
                 <w:noProof/>
@@ -2393,7 +2209,6 @@
             </w:r>
             <w:r>
               <w:rPr>
-                <w:rFonts w:ascii="宋体" w:eastAsia="宋体" w:hAnsi="宋体"/>
                 <w:b/>
                 <w:bCs/>
                 <w:noProof/>
@@ -2411,13 +2226,12 @@
               <w:tab w:val="right" w:leader="dot" w:pos="8296"/>
             </w:tabs>
             <w:rPr>
-              <w:rFonts w:ascii="宋体" w:eastAsia="宋体" w:hAnsi="宋体"/>
               <w:b/>
               <w:bCs/>
               <w:noProof/>
             </w:rPr>
           </w:pPr>
-          <w:hyperlink w:anchor="_Toc77506943" w:history="1">
+          <w:hyperlink w:anchor="_Toc77551010" w:history="1">
             <w:r>
               <w:rPr>
                 <w:rStyle w:val="a5"/>
@@ -2430,7 +2244,6 @@
             </w:r>
             <w:r>
               <w:rPr>
-                <w:rFonts w:ascii="宋体" w:eastAsia="宋体" w:hAnsi="宋体"/>
                 <w:b/>
                 <w:bCs/>
                 <w:noProof/>
@@ -2449,7 +2262,6 @@
             </w:r>
             <w:r>
               <w:rPr>
-                <w:rFonts w:ascii="宋体" w:eastAsia="宋体" w:hAnsi="宋体"/>
                 <w:b/>
                 <w:bCs/>
                 <w:noProof/>
@@ -2459,7 +2271,6 @@
             </w:r>
             <w:r>
               <w:rPr>
-                <w:rFonts w:ascii="宋体" w:eastAsia="宋体" w:hAnsi="宋体"/>
                 <w:b/>
                 <w:bCs/>
                 <w:noProof/>
@@ -2469,17 +2280,15 @@
             </w:r>
             <w:r>
               <w:rPr>
-                <w:rFonts w:ascii="宋体" w:eastAsia="宋体" w:hAnsi="宋体"/>
                 <w:b/>
                 <w:bCs/>
                 <w:noProof/>
                 <w:webHidden/>
               </w:rPr>
-              <w:instrText xml:space="preserve"> PAGEREF _Toc77506943 \h </w:instrText>
-            </w:r>
-            <w:r>
-              <w:rPr>
-                <w:rFonts w:ascii="宋体" w:eastAsia="宋体" w:hAnsi="宋体"/>
+              <w:instrText xml:space="preserve"> PAGEREF _Toc77551010 \h </w:instrText>
+            </w:r>
+            <w:r>
+              <w:rPr>
                 <w:b/>
                 <w:bCs/>
                 <w:noProof/>
@@ -2488,7 +2297,6 @@
             </w:r>
             <w:r>
               <w:rPr>
-                <w:rFonts w:ascii="宋体" w:eastAsia="宋体" w:hAnsi="宋体"/>
                 <w:b/>
                 <w:bCs/>
                 <w:noProof/>
@@ -2498,7 +2306,6 @@
             </w:r>
             <w:r>
               <w:rPr>
-                <w:rFonts w:ascii="宋体" w:eastAsia="宋体" w:hAnsi="宋体"/>
                 <w:b/>
                 <w:bCs/>
                 <w:noProof/>
@@ -2508,7 +2315,6 @@
             </w:r>
             <w:r>
               <w:rPr>
-                <w:rFonts w:ascii="宋体" w:eastAsia="宋体" w:hAnsi="宋体"/>
                 <w:b/>
                 <w:bCs/>
                 <w:noProof/>
@@ -2525,13 +2331,12 @@
               <w:tab w:val="right" w:leader="dot" w:pos="8296"/>
             </w:tabs>
             <w:rPr>
-              <w:rFonts w:ascii="宋体" w:eastAsia="宋体" w:hAnsi="宋体"/>
               <w:b/>
               <w:bCs/>
               <w:noProof/>
             </w:rPr>
           </w:pPr>
-          <w:hyperlink w:anchor="_Toc77506944" w:history="1">
+          <w:hyperlink w:anchor="_Toc77551011" w:history="1">
             <w:r>
               <w:rPr>
                 <w:rStyle w:val="a5"/>
@@ -2544,7 +2349,6 @@
             </w:r>
             <w:r>
               <w:rPr>
-                <w:rFonts w:ascii="宋体" w:eastAsia="宋体" w:hAnsi="宋体"/>
                 <w:b/>
                 <w:bCs/>
                 <w:noProof/>
@@ -2554,7 +2358,6 @@
             </w:r>
             <w:r>
               <w:rPr>
-                <w:rFonts w:ascii="宋体" w:eastAsia="宋体" w:hAnsi="宋体"/>
                 <w:b/>
                 <w:bCs/>
                 <w:noProof/>
@@ -2564,17 +2367,15 @@
             </w:r>
             <w:r>
               <w:rPr>
-                <w:rFonts w:ascii="宋体" w:eastAsia="宋体" w:hAnsi="宋体"/>
                 <w:b/>
                 <w:bCs/>
                 <w:noProof/>
                 <w:webHidden/>
               </w:rPr>
-              <w:instrText xml:space="preserve"> PAGEREF _Toc77506944 \h </w:instrText>
-            </w:r>
-            <w:r>
-              <w:rPr>
-                <w:rFonts w:ascii="宋体" w:eastAsia="宋体" w:hAnsi="宋体"/>
+              <w:instrText xml:space="preserve"> PAGEREF _Toc77551011 \h </w:instrText>
+            </w:r>
+            <w:r>
+              <w:rPr>
                 <w:b/>
                 <w:bCs/>
                 <w:noProof/>
@@ -2583,7 +2384,6 @@
             </w:r>
             <w:r>
               <w:rPr>
-                <w:rFonts w:ascii="宋体" w:eastAsia="宋体" w:hAnsi="宋体"/>
                 <w:b/>
                 <w:bCs/>
                 <w:noProof/>
@@ -2593,17 +2393,15 @@
             </w:r>
             <w:r>
               <w:rPr>
-                <w:rFonts w:ascii="宋体" w:eastAsia="宋体" w:hAnsi="宋体"/>
                 <w:b/>
                 <w:bCs/>
                 <w:noProof/>
                 <w:webHidden/>
               </w:rPr>
-              <w:t>14</w:t>
-            </w:r>
-            <w:r>
-              <w:rPr>
-                <w:rFonts w:ascii="宋体" w:eastAsia="宋体" w:hAnsi="宋体"/>
+              <w:t>15</w:t>
+            </w:r>
+            <w:r>
+              <w:rPr>
                 <w:b/>
                 <w:bCs/>
                 <w:noProof/>
@@ -2621,13 +2419,12 @@
               <w:tab w:val="right" w:leader="dot" w:pos="8296"/>
             </w:tabs>
             <w:rPr>
-              <w:rFonts w:ascii="宋体" w:eastAsia="宋体" w:hAnsi="宋体"/>
               <w:b/>
               <w:bCs/>
               <w:noProof/>
             </w:rPr>
           </w:pPr>
-          <w:hyperlink w:anchor="_Toc77506945" w:history="1">
+          <w:hyperlink w:anchor="_Toc77551012" w:history="1">
             <w:r>
               <w:rPr>
                 <w:rStyle w:val="a5"/>
@@ -2640,7 +2437,6 @@
             </w:r>
             <w:r>
               <w:rPr>
-                <w:rFonts w:ascii="宋体" w:eastAsia="宋体" w:hAnsi="宋体"/>
                 <w:b/>
                 <w:bCs/>
                 <w:noProof/>
@@ -2659,7 +2455,6 @@
             </w:r>
             <w:r>
               <w:rPr>
-                <w:rFonts w:ascii="宋体" w:eastAsia="宋体" w:hAnsi="宋体"/>
                 <w:b/>
                 <w:bCs/>
                 <w:noProof/>
@@ -2669,7 +2464,6 @@
             </w:r>
             <w:r>
               <w:rPr>
-                <w:rFonts w:ascii="宋体" w:eastAsia="宋体" w:hAnsi="宋体"/>
                 <w:b/>
                 <w:bCs/>
                 <w:noProof/>
@@ -2679,17 +2473,15 @@
             </w:r>
             <w:r>
               <w:rPr>
-                <w:rFonts w:ascii="宋体" w:eastAsia="宋体" w:hAnsi="宋体"/>
                 <w:b/>
                 <w:bCs/>
                 <w:noProof/>
                 <w:webHidden/>
               </w:rPr>
-              <w:instrText xml:space="preserve"> PAGEREF _Toc77506945 \h </w:instrText>
-            </w:r>
-            <w:r>
-              <w:rPr>
-                <w:rFonts w:ascii="宋体" w:eastAsia="宋体" w:hAnsi="宋体"/>
+              <w:instrText xml:space="preserve"> PAGEREF _Toc77551012 \h </w:instrText>
+            </w:r>
+            <w:r>
+              <w:rPr>
                 <w:b/>
                 <w:bCs/>
                 <w:noProof/>
@@ -2698,7 +2490,6 @@
             </w:r>
             <w:r>
               <w:rPr>
-                <w:rFonts w:ascii="宋体" w:eastAsia="宋体" w:hAnsi="宋体"/>
                 <w:b/>
                 <w:bCs/>
                 <w:noProof/>
@@ -2708,17 +2499,15 @@
             </w:r>
             <w:r>
               <w:rPr>
-                <w:rFonts w:ascii="宋体" w:eastAsia="宋体" w:hAnsi="宋体"/>
                 <w:b/>
                 <w:bCs/>
                 <w:noProof/>
                 <w:webHidden/>
               </w:rPr>
-              <w:t>14</w:t>
-            </w:r>
-            <w:r>
-              <w:rPr>
-                <w:rFonts w:ascii="宋体" w:eastAsia="宋体" w:hAnsi="宋体"/>
+              <w:t>15</w:t>
+            </w:r>
+            <w:r>
+              <w:rPr>
                 <w:b/>
                 <w:bCs/>
                 <w:noProof/>
@@ -2784,7 +2573,7 @@
           <w:szCs w:val="24"/>
         </w:rPr>
       </w:pPr>
-      <w:bookmarkStart w:id="0" w:name="_Toc77506922"/>
+      <w:bookmarkStart w:id="0" w:name="_Toc77550989"/>
       <w:r>
         <w:rPr>
           <w:rFonts w:ascii="宋体" w:eastAsia="宋体" w:hAnsi="宋体" w:hint="eastAsia"/>
@@ -2817,7 +2606,7 @@
           <w:szCs w:val="21"/>
         </w:rPr>
       </w:pPr>
-      <w:bookmarkStart w:id="1" w:name="_Toc77506923"/>
+      <w:bookmarkStart w:id="1" w:name="_Toc77550990"/>
       <w:r>
         <w:rPr>
           <w:rFonts w:ascii="宋体" w:eastAsia="宋体" w:hAnsi="宋体" w:hint="eastAsia"/>
@@ -3589,7 +3378,7 @@
           <w:szCs w:val="21"/>
         </w:rPr>
       </w:pPr>
-      <w:bookmarkStart w:id="3" w:name="_Toc77506924"/>
+      <w:bookmarkStart w:id="3" w:name="_Toc77550991"/>
       <w:r>
         <w:rPr>
           <w:rFonts w:ascii="宋体" w:eastAsia="宋体" w:hAnsi="宋体" w:hint="eastAsia"/>
@@ -4993,7 +4782,7 @@
           <w:szCs w:val="21"/>
         </w:rPr>
       </w:pPr>
-      <w:bookmarkStart w:id="6" w:name="_Toc77506925"/>
+      <w:bookmarkStart w:id="6" w:name="_Toc77550992"/>
       <w:r>
         <w:rPr>
           <w:rFonts w:ascii="宋体" w:eastAsia="宋体" w:hAnsi="宋体" w:hint="eastAsia"/>
@@ -5965,7 +5754,7 @@
           <w:szCs w:val="21"/>
         </w:rPr>
       </w:pPr>
-      <w:bookmarkStart w:id="7" w:name="_Toc77506926"/>
+      <w:bookmarkStart w:id="7" w:name="_Toc77550993"/>
       <w:r>
         <w:rPr>
           <w:rFonts w:ascii="宋体" w:eastAsia="宋体" w:hAnsi="宋体" w:hint="eastAsia"/>
@@ -6870,7 +6659,7 @@
           <w:szCs w:val="24"/>
         </w:rPr>
       </w:pPr>
-      <w:bookmarkStart w:id="8" w:name="_Toc77506927"/>
+      <w:bookmarkStart w:id="8" w:name="_Toc77550994"/>
       <w:r>
         <w:rPr>
           <w:rFonts w:ascii="宋体" w:eastAsia="宋体" w:hAnsi="宋体" w:hint="eastAsia"/>
@@ -6902,7 +6691,7 @@
           <w:szCs w:val="21"/>
         </w:rPr>
       </w:pPr>
-      <w:bookmarkStart w:id="9" w:name="_Toc77506928"/>
+      <w:bookmarkStart w:id="9" w:name="_Toc77550995"/>
       <w:r>
         <w:rPr>
           <w:rFonts w:ascii="宋体" w:eastAsia="宋体" w:hAnsi="宋体" w:hint="eastAsia"/>
@@ -7925,7 +7714,7 @@
           <w:szCs w:val="21"/>
         </w:rPr>
       </w:pPr>
-      <w:bookmarkStart w:id="10" w:name="_Toc77506929"/>
+      <w:bookmarkStart w:id="10" w:name="_Toc77550996"/>
       <w:r>
         <w:rPr>
           <w:rFonts w:ascii="宋体" w:eastAsia="宋体" w:hAnsi="宋体" w:hint="eastAsia"/>
@@ -9186,7 +8975,7 @@
           <w:szCs w:val="21"/>
         </w:rPr>
       </w:pPr>
-      <w:bookmarkStart w:id="11" w:name="_Toc77506930"/>
+      <w:bookmarkStart w:id="11" w:name="_Toc77550997"/>
       <w:r>
         <w:rPr>
           <w:rFonts w:ascii="宋体" w:eastAsia="宋体" w:hAnsi="宋体" w:hint="eastAsia"/>
@@ -10230,7 +10019,7 @@
           <w:szCs w:val="21"/>
         </w:rPr>
       </w:pPr>
-      <w:bookmarkStart w:id="12" w:name="_Toc77506931"/>
+      <w:bookmarkStart w:id="12" w:name="_Toc77550998"/>
       <w:r>
         <w:rPr>
           <w:rFonts w:ascii="宋体" w:eastAsia="宋体" w:hAnsi="宋体" w:hint="eastAsia"/>
@@ -11255,7 +11044,7 @@
           <w:szCs w:val="21"/>
         </w:rPr>
       </w:pPr>
-      <w:bookmarkStart w:id="13" w:name="_Toc77506932"/>
+      <w:bookmarkStart w:id="13" w:name="_Toc77550999"/>
       <w:r>
         <w:rPr>
           <w:rFonts w:ascii="宋体" w:eastAsia="宋体" w:hAnsi="宋体" w:hint="eastAsia"/>
@@ -11968,7 +11757,7 @@
           <w:szCs w:val="21"/>
         </w:rPr>
       </w:pPr>
-      <w:bookmarkStart w:id="15" w:name="_Toc77506933"/>
+      <w:bookmarkStart w:id="15" w:name="_Toc77551000"/>
       <w:r>
         <w:rPr>
           <w:rFonts w:ascii="宋体" w:eastAsia="宋体" w:hAnsi="宋体" w:hint="eastAsia"/>
@@ -12785,7 +12574,7 @@
           <w:szCs w:val="24"/>
         </w:rPr>
       </w:pPr>
-      <w:bookmarkStart w:id="16" w:name="_Toc77506934"/>
+      <w:bookmarkStart w:id="16" w:name="_Toc77551001"/>
       <w:r>
         <w:rPr>
           <w:rFonts w:ascii="宋体" w:eastAsia="宋体" w:hAnsi="宋体" w:hint="eastAsia"/>
@@ -12825,7 +12614,7 @@
           <w:szCs w:val="21"/>
         </w:rPr>
       </w:pPr>
-      <w:bookmarkStart w:id="17" w:name="_Toc77506935"/>
+      <w:bookmarkStart w:id="17" w:name="_Toc77551002"/>
       <w:r>
         <w:rPr>
           <w:rFonts w:ascii="宋体" w:eastAsia="宋体" w:hAnsi="宋体" w:hint="eastAsia"/>
@@ -14038,7 +13827,7 @@
           <w:szCs w:val="21"/>
         </w:rPr>
       </w:pPr>
-      <w:bookmarkStart w:id="19" w:name="_Toc77506936"/>
+      <w:bookmarkStart w:id="19" w:name="_Toc77551003"/>
       <w:r>
         <w:rPr>
           <w:rFonts w:ascii="宋体" w:eastAsia="宋体" w:hAnsi="宋体" w:hint="eastAsia"/>
@@ -15135,7 +14924,7 @@
           <w:szCs w:val="21"/>
         </w:rPr>
       </w:pPr>
-      <w:bookmarkStart w:id="21" w:name="_Toc77506937"/>
+      <w:bookmarkStart w:id="21" w:name="_Toc77551004"/>
       <w:bookmarkEnd w:id="20"/>
       <w:r>
         <w:rPr>
@@ -16116,7 +15905,7 @@
           <w:szCs w:val="21"/>
         </w:rPr>
       </w:pPr>
-      <w:bookmarkStart w:id="22" w:name="_Toc77506938"/>
+      <w:bookmarkStart w:id="22" w:name="_Toc77551005"/>
       <w:r>
         <w:rPr>
           <w:rFonts w:ascii="宋体" w:eastAsia="宋体" w:hAnsi="宋体" w:hint="eastAsia"/>
@@ -17416,7 +17205,7 @@
           <w:szCs w:val="21"/>
         </w:rPr>
       </w:pPr>
-      <w:bookmarkStart w:id="23" w:name="_Toc77506939"/>
+      <w:bookmarkStart w:id="23" w:name="_Toc77551006"/>
       <w:r>
         <w:rPr>
           <w:rFonts w:ascii="宋体" w:eastAsia="宋体" w:hAnsi="宋体" w:hint="eastAsia"/>
@@ -18481,7 +18270,7 @@
           <w:szCs w:val="21"/>
         </w:rPr>
       </w:pPr>
-      <w:bookmarkStart w:id="24" w:name="_Toc77506940"/>
+      <w:bookmarkStart w:id="24" w:name="_Toc77551007"/>
       <w:r>
         <w:rPr>
           <w:rFonts w:ascii="宋体" w:eastAsia="宋体" w:hAnsi="宋体" w:hint="eastAsia"/>
@@ -19392,7 +19181,7 @@
           <w:szCs w:val="24"/>
         </w:rPr>
       </w:pPr>
-      <w:bookmarkStart w:id="25" w:name="_Toc77506941"/>
+      <w:bookmarkStart w:id="25" w:name="_Toc77551008"/>
       <w:r>
         <w:rPr>
           <w:rFonts w:ascii="宋体" w:eastAsia="宋体" w:hAnsi="宋体" w:hint="eastAsia"/>
@@ -19433,7 +19222,7 @@
           <w:szCs w:val="21"/>
         </w:rPr>
       </w:pPr>
-      <w:bookmarkStart w:id="26" w:name="_Toc77506942"/>
+      <w:bookmarkStart w:id="26" w:name="_Toc77551009"/>
       <w:r>
         <w:rPr>
           <w:rFonts w:ascii="宋体" w:eastAsia="宋体" w:hAnsi="宋体" w:hint="eastAsia"/>
@@ -19491,25 +19280,13 @@
         <w:rPr>
           <w:rFonts w:ascii="宋体" w:eastAsia="宋体" w:hAnsi="宋体" w:hint="eastAsia"/>
         </w:rPr>
-        <w:t>url：/</w:t>
-      </w:r>
-      <w:r>
-        <w:rPr>
-          <w:rFonts w:ascii="宋体" w:eastAsia="宋体" w:hAnsi="宋体" w:hint="eastAsia"/>
-        </w:rPr>
-        <w:t>img</w:t>
-      </w:r>
-      <w:r>
-        <w:rPr>
-          <w:rFonts w:ascii="宋体" w:eastAsia="宋体" w:hAnsi="宋体"/>
-        </w:rPr>
-        <w:t>/get</w:t>
-      </w:r>
-      <w:r>
-        <w:rPr>
-          <w:rFonts w:ascii="宋体" w:eastAsia="宋体" w:hAnsi="宋体"/>
-        </w:rPr>
-        <w:t>Img</w:t>
+        <w:t>url：/img</w:t>
+      </w:r>
+      <w:r>
+        <w:rPr>
+          <w:rFonts w:ascii="宋体" w:eastAsia="宋体" w:hAnsi="宋体"/>
+        </w:rPr>
+        <w:t>/getImg</w:t>
       </w:r>
     </w:p>
     <w:p>
@@ -20033,151 +19810,37 @@
       </w:tr>
       <w:tr>
         <w:trPr>
-          <w:trHeight w:val="101"/>
-        </w:trPr>
-        <w:tc>
-          <w:tcPr>
-            <w:tcW w:w="1064" w:type="dxa"/>
-            <w:vMerge w:val="restart"/>
-          </w:tcPr>
-          <w:p>
-            <w:pPr>
-              <w:jc w:val="center"/>
-              <w:rPr>
-                <w:rFonts w:ascii="宋体" w:eastAsia="宋体" w:hAnsi="宋体"/>
-                <w:b/>
-                <w:bCs/>
-              </w:rPr>
-            </w:pPr>
-            <w:r>
-              <w:rPr>
-                <w:rFonts w:ascii="宋体" w:eastAsia="宋体" w:hAnsi="宋体" w:hint="eastAsia"/>
-                <w:b/>
-                <w:bCs/>
-              </w:rPr>
-              <w:t>result</w:t>
-            </w:r>
-          </w:p>
-        </w:tc>
-        <w:tc>
-          <w:tcPr>
-            <w:tcW w:w="1381" w:type="dxa"/>
-          </w:tcPr>
-          <w:p>
-            <w:pPr>
-              <w:jc w:val="center"/>
-              <w:rPr>
-                <w:rFonts w:ascii="宋体" w:eastAsia="宋体" w:hAnsi="宋体"/>
-                <w:b/>
-                <w:bCs/>
-              </w:rPr>
-            </w:pPr>
-            <w:r>
-              <w:rPr>
-                <w:rFonts w:ascii="宋体" w:eastAsia="宋体" w:hAnsi="宋体" w:hint="eastAsia"/>
-                <w:b/>
-                <w:bCs/>
-              </w:rPr>
-              <w:t>name</w:t>
-            </w:r>
-          </w:p>
-        </w:tc>
-        <w:tc>
-          <w:tcPr>
-            <w:tcW w:w="1812" w:type="dxa"/>
-          </w:tcPr>
-          <w:p>
-            <w:pPr>
-              <w:jc w:val="center"/>
-              <w:rPr>
-                <w:rFonts w:ascii="宋体" w:eastAsia="宋体" w:hAnsi="宋体"/>
-                <w:b/>
-                <w:bCs/>
-              </w:rPr>
-            </w:pPr>
-            <w:r>
-              <w:rPr>
-                <w:rFonts w:ascii="宋体" w:eastAsia="宋体" w:hAnsi="宋体" w:hint="eastAsia"/>
-                <w:b/>
-                <w:bCs/>
-              </w:rPr>
-              <w:t>S</w:t>
-            </w:r>
-            <w:r>
-              <w:rPr>
-                <w:rFonts w:ascii="宋体" w:eastAsia="宋体" w:hAnsi="宋体"/>
-                <w:b/>
-                <w:bCs/>
-              </w:rPr>
-              <w:t>tring</w:t>
-            </w:r>
-          </w:p>
-        </w:tc>
-        <w:tc>
-          <w:tcPr>
-            <w:tcW w:w="3303" w:type="dxa"/>
-          </w:tcPr>
-          <w:p>
-            <w:pPr>
-              <w:jc w:val="center"/>
-              <w:rPr>
-                <w:rFonts w:ascii="宋体" w:eastAsia="宋体" w:hAnsi="宋体"/>
-                <w:b/>
-                <w:bCs/>
-              </w:rPr>
-            </w:pPr>
-            <w:r>
-              <w:rPr>
-                <w:rFonts w:ascii="宋体" w:eastAsia="宋体" w:hAnsi="宋体" w:hint="eastAsia"/>
-                <w:b/>
-                <w:bCs/>
-              </w:rPr>
-              <w:t>词书名</w:t>
-            </w:r>
-          </w:p>
-        </w:tc>
-        <w:tc>
-          <w:tcPr>
-            <w:tcW w:w="736" w:type="dxa"/>
-          </w:tcPr>
-          <w:p>
-            <w:pPr>
-              <w:jc w:val="center"/>
-              <w:rPr>
-                <w:rFonts w:ascii="宋体" w:eastAsia="宋体" w:hAnsi="宋体"/>
-                <w:b/>
-                <w:bCs/>
-              </w:rPr>
-            </w:pPr>
-            <w:r>
-              <w:rPr>
-                <w:rFonts w:ascii="宋体" w:eastAsia="宋体" w:hAnsi="宋体" w:hint="eastAsia"/>
-                <w:b/>
-                <w:bCs/>
-              </w:rPr>
-              <w:t>是</w:t>
-            </w:r>
-          </w:p>
-        </w:tc>
-      </w:tr>
-      <w:tr>
-        <w:trPr>
           <w:trHeight w:val="199"/>
         </w:trPr>
         <w:tc>
           <w:tcPr>
             <w:tcW w:w="1064" w:type="dxa"/>
-            <w:vMerge/>
-          </w:tcPr>
-          <w:p>
-            <w:pPr>
-              <w:jc w:val="center"/>
-              <w:rPr>
-                <w:rFonts w:ascii="宋体" w:eastAsia="宋体" w:hAnsi="宋体" w:hint="eastAsia"/>
-                <w:b/>
-                <w:bCs/>
-              </w:rPr>
-            </w:pPr>
+          </w:tcPr>
+          <w:p>
+            <w:pPr>
+              <w:jc w:val="center"/>
+              <w:rPr>
+                <w:rFonts w:ascii="宋体" w:eastAsia="宋体" w:hAnsi="宋体" w:hint="eastAsia"/>
+                <w:b/>
+                <w:bCs/>
+              </w:rPr>
+            </w:pPr>
+            <w:r>
+              <w:rPr>
+                <w:rFonts w:ascii="宋体" w:eastAsia="宋体" w:hAnsi="宋体" w:hint="eastAsia"/>
+                <w:b/>
+                <w:bCs/>
+              </w:rPr>
+              <w:t>r</w:t>
+            </w:r>
+            <w:r>
+              <w:rPr>
+                <w:rFonts w:ascii="宋体" w:eastAsia="宋体" w:hAnsi="宋体"/>
+                <w:b/>
+                <w:bCs/>
+              </w:rPr>
+              <w:t>esult</w:t>
+            </w:r>
           </w:p>
         </w:tc>
         <w:tc>
@@ -20285,7 +19948,158 @@
     <w:p>
       <w:pPr>
         <w:ind w:left="360"/>
-      </w:pPr>
+        <w:rPr>
+          <w:rFonts w:ascii="宋体" w:eastAsia="宋体" w:hAnsi="宋体"/>
+        </w:rPr>
+      </w:pPr>
+      <w:r>
+        <w:rPr>
+          <w:rFonts w:ascii="宋体" w:eastAsia="宋体" w:hAnsi="宋体"/>
+        </w:rPr>
+        <w:tab/>
+      </w:r>
+      <w:r>
+        <w:rPr>
+          <w:rFonts w:ascii="宋体" w:eastAsia="宋体" w:hAnsi="宋体" w:hint="eastAsia"/>
+        </w:rPr>
+        <w:t>e</w:t>
+      </w:r>
+      <w:r>
+        <w:rPr>
+          <w:rFonts w:ascii="宋体" w:eastAsia="宋体" w:hAnsi="宋体"/>
+        </w:rPr>
+        <w:t xml:space="preserve">.g. </w:t>
+      </w:r>
+      <w:r>
+        <w:rPr>
+          <w:rFonts w:ascii="宋体" w:eastAsia="宋体" w:hAnsi="宋体" w:hint="eastAsia"/>
+        </w:rPr>
+        <w:t>1、图片存在</w:t>
+      </w:r>
+    </w:p>
+    <w:p>
+      <w:pPr>
+        <w:ind w:left="360"/>
+        <w:rPr>
+          <w:rFonts w:ascii="宋体" w:eastAsia="宋体" w:hAnsi="宋体"/>
+        </w:rPr>
+      </w:pPr>
+      <w:r>
+        <w:rPr>
+          <w:rFonts w:ascii="宋体" w:eastAsia="宋体" w:hAnsi="宋体"/>
+        </w:rPr>
+        <w:t>http://localhost:8081/img/getImg?id=1</w:t>
+      </w:r>
+    </w:p>
+    <w:p>
+      <w:pPr>
+        <w:ind w:left="360"/>
+        <w:rPr>
+          <w:rFonts w:ascii="宋体" w:eastAsia="宋体" w:hAnsi="宋体"/>
+        </w:rPr>
+      </w:pPr>
+      <w:r>
+        <w:rPr>
+          <w:rFonts w:ascii="宋体" w:eastAsia="宋体" w:hAnsi="宋体"/>
+        </w:rPr>
+        <w:drawing>
+          <wp:inline distT="0" distB="0" distL="0" distR="0" wp14:anchorId="4210AABD" wp14:editId="064ACA39">
+            <wp:extent cx="5274310" cy="1069340"/>
+            <wp:effectExtent l="0" t="0" r="2540" b="0"/>
+            <wp:docPr id="28" name="图片 28"/>
+            <wp:cNvGraphicFramePr>
+              <a:graphicFrameLocks xmlns:a="http://schemas.openxmlformats.org/drawingml/2006/main" noChangeAspect="1"/>
+            </wp:cNvGraphicFramePr>
+            <a:graphic xmlns:a="http://schemas.openxmlformats.org/drawingml/2006/main">
+              <a:graphicData uri="http://schemas.openxmlformats.org/drawingml/2006/picture">
+                <pic:pic xmlns:pic="http://schemas.openxmlformats.org/drawingml/2006/picture">
+                  <pic:nvPicPr>
+                    <pic:cNvPr id="1" name=""/>
+                    <pic:cNvPicPr/>
+                  </pic:nvPicPr>
+                  <pic:blipFill>
+                    <a:blip r:embed="rId41"/>
+                    <a:stretch>
+                      <a:fillRect/>
+                    </a:stretch>
+                  </pic:blipFill>
+                  <pic:spPr>
+                    <a:xfrm>
+                      <a:off x="0" y="0"/>
+                      <a:ext cx="5274310" cy="1069340"/>
+                    </a:xfrm>
+                    <a:prstGeom prst="rect">
+                      <a:avLst/>
+                    </a:prstGeom>
+                  </pic:spPr>
+                </pic:pic>
+              </a:graphicData>
+            </a:graphic>
+          </wp:inline>
+        </w:drawing>
+      </w:r>
+    </w:p>
+    <w:p>
+      <w:pPr>
+        <w:ind w:left="360"/>
+        <w:rPr>
+          <w:rFonts w:ascii="宋体" w:eastAsia="宋体" w:hAnsi="宋体"/>
+        </w:rPr>
+      </w:pPr>
+      <w:r>
+        <w:rPr>
+          <w:rFonts w:ascii="宋体" w:eastAsia="宋体" w:hAnsi="宋体" w:hint="eastAsia"/>
+        </w:rPr>
+        <w:t>2、图片不存在</w:t>
+      </w:r>
+    </w:p>
+    <w:p>
+      <w:pPr>
+        <w:ind w:left="360"/>
+        <w:rPr>
+          <w:rFonts w:ascii="宋体" w:eastAsia="宋体" w:hAnsi="宋体" w:hint="eastAsia"/>
+        </w:rPr>
+      </w:pPr>
+      <w:r>
+        <w:rPr>
+          <w:rFonts w:ascii="宋体" w:eastAsia="宋体" w:hAnsi="宋体"/>
+        </w:rPr>
+        <w:drawing>
+          <wp:inline distT="0" distB="0" distL="0" distR="0" wp14:anchorId="247AA834" wp14:editId="10939727">
+            <wp:extent cx="1371719" cy="807790"/>
+            <wp:effectExtent l="0" t="0" r="0" b="0"/>
+            <wp:docPr id="30" name="图片 30"/>
+            <wp:cNvGraphicFramePr>
+              <a:graphicFrameLocks xmlns:a="http://schemas.openxmlformats.org/drawingml/2006/main" noChangeAspect="1"/>
+            </wp:cNvGraphicFramePr>
+            <a:graphic xmlns:a="http://schemas.openxmlformats.org/drawingml/2006/main">
+              <a:graphicData uri="http://schemas.openxmlformats.org/drawingml/2006/picture">
+                <pic:pic xmlns:pic="http://schemas.openxmlformats.org/drawingml/2006/picture">
+                  <pic:nvPicPr>
+                    <pic:cNvPr id="1" name=""/>
+                    <pic:cNvPicPr/>
+                  </pic:nvPicPr>
+                  <pic:blipFill>
+                    <a:blip r:embed="rId42"/>
+                    <a:stretch>
+                      <a:fillRect/>
+                    </a:stretch>
+                  </pic:blipFill>
+                  <pic:spPr>
+                    <a:xfrm>
+                      <a:off x="0" y="0"/>
+                      <a:ext cx="1371719" cy="807790"/>
+                    </a:xfrm>
+                    <a:prstGeom prst="rect">
+                      <a:avLst/>
+                    </a:prstGeom>
+                  </pic:spPr>
+                </pic:pic>
+              </a:graphicData>
+            </a:graphic>
+          </wp:inline>
+        </w:drawing>
+      </w:r>
     </w:p>
     <w:p>
       <w:pPr>
@@ -20300,7 +20114,7 @@
           <w:szCs w:val="21"/>
         </w:rPr>
       </w:pPr>
-      <w:bookmarkStart w:id="27" w:name="_Toc77506943"/>
+      <w:bookmarkStart w:id="27" w:name="_Toc77551010"/>
       <w:r>
         <w:rPr>
           <w:rFonts w:ascii="宋体" w:eastAsia="宋体" w:hAnsi="宋体" w:hint="eastAsia"/>
@@ -20342,25 +20156,13 @@
         <w:rPr>
           <w:rFonts w:ascii="宋体" w:eastAsia="宋体" w:hAnsi="宋体" w:hint="eastAsia"/>
         </w:rPr>
-        <w:t>url：/</w:t>
-      </w:r>
-      <w:r>
-        <w:rPr>
-          <w:rFonts w:ascii="宋体" w:eastAsia="宋体" w:hAnsi="宋体" w:hint="eastAsia"/>
-        </w:rPr>
-        <w:t>img</w:t>
-      </w:r>
-      <w:r>
-        <w:rPr>
-          <w:rFonts w:ascii="宋体" w:eastAsia="宋体" w:hAnsi="宋体"/>
-        </w:rPr>
-        <w:t>/</w:t>
-      </w:r>
-      <w:r>
-        <w:rPr>
-          <w:rFonts w:ascii="宋体" w:eastAsia="宋体" w:hAnsi="宋体"/>
-        </w:rPr>
-        <w:t>addImg</w:t>
+        <w:t>url：/img</w:t>
+      </w:r>
+      <w:r>
+        <w:rPr>
+          <w:rFonts w:ascii="宋体" w:eastAsia="宋体" w:hAnsi="宋体"/>
+        </w:rPr>
+        <w:t>/addImg</w:t>
       </w:r>
     </w:p>
     <w:p>
@@ -21008,13 +20810,118 @@
         <w:ind w:left="360"/>
         <w:rPr>
           <w:rFonts w:ascii="宋体" w:eastAsia="宋体" w:hAnsi="宋体"/>
+        </w:rPr>
+      </w:pPr>
+      <w:r>
+        <w:rPr>
+          <w:rFonts w:ascii="宋体" w:eastAsia="宋体" w:hAnsi="宋体" w:hint="eastAsia"/>
+        </w:rPr>
+        <w:lastRenderedPageBreak/>
+        <w:t>e</w:t>
+      </w:r>
+      <w:r>
+        <w:rPr>
+          <w:rFonts w:ascii="宋体" w:eastAsia="宋体" w:hAnsi="宋体"/>
+        </w:rPr>
+        <w:t xml:space="preserve">.g. </w:t>
+      </w:r>
+      <w:r>
+        <w:rPr>
+          <w:rFonts w:ascii="宋体" w:eastAsia="宋体" w:hAnsi="宋体"/>
           <w:b/>
           <w:bCs/>
         </w:rPr>
-      </w:pPr>
+        <w:drawing>
+          <wp:inline distT="0" distB="0" distL="0" distR="0" wp14:anchorId="383675CA" wp14:editId="551CCE07">
+            <wp:extent cx="5522259" cy="1191414"/>
+            <wp:effectExtent l="0" t="0" r="2540" b="8890"/>
+            <wp:docPr id="21" name="图片 21"/>
+            <wp:cNvGraphicFramePr>
+              <a:graphicFrameLocks xmlns:a="http://schemas.openxmlformats.org/drawingml/2006/main" noChangeAspect="1"/>
+            </wp:cNvGraphicFramePr>
+            <a:graphic xmlns:a="http://schemas.openxmlformats.org/drawingml/2006/main">
+              <a:graphicData uri="http://schemas.openxmlformats.org/drawingml/2006/picture">
+                <pic:pic xmlns:pic="http://schemas.openxmlformats.org/drawingml/2006/picture">
+                  <pic:nvPicPr>
+                    <pic:cNvPr id="1" name=""/>
+                    <pic:cNvPicPr/>
+                  </pic:nvPicPr>
+                  <pic:blipFill>
+                    <a:blip r:embed="rId43"/>
+                    <a:stretch>
+                      <a:fillRect/>
+                    </a:stretch>
+                  </pic:blipFill>
+                  <pic:spPr>
+                    <a:xfrm>
+                      <a:off x="0" y="0"/>
+                      <a:ext cx="5541794" cy="1195629"/>
+                    </a:xfrm>
+                    <a:prstGeom prst="rect">
+                      <a:avLst/>
+                    </a:prstGeom>
+                  </pic:spPr>
+                </pic:pic>
+              </a:graphicData>
+            </a:graphic>
+          </wp:inline>
+        </w:drawing>
+      </w:r>
     </w:p>
     <w:p>
       <w:pPr>
+        <w:ind w:left="360"/>
+        <w:rPr>
+          <w:rFonts w:ascii="宋体" w:eastAsia="宋体" w:hAnsi="宋体"/>
+          <w:b/>
+          <w:bCs/>
+        </w:rPr>
+      </w:pPr>
+      <w:r>
+        <w:rPr>
+          <w:rFonts w:ascii="宋体" w:eastAsia="宋体" w:hAnsi="宋体"/>
+          <w:b/>
+          <w:bCs/>
+        </w:rPr>
+        <w:drawing>
+          <wp:inline distT="0" distB="0" distL="0" distR="0" wp14:anchorId="76119AE5" wp14:editId="27D0CB9E">
+            <wp:extent cx="1368612" cy="905280"/>
+            <wp:effectExtent l="0" t="0" r="3175" b="9525"/>
+            <wp:docPr id="24" name="图片 24"/>
+            <wp:cNvGraphicFramePr>
+              <a:graphicFrameLocks xmlns:a="http://schemas.openxmlformats.org/drawingml/2006/main" noChangeAspect="1"/>
+            </wp:cNvGraphicFramePr>
+            <a:graphic xmlns:a="http://schemas.openxmlformats.org/drawingml/2006/main">
+              <a:graphicData uri="http://schemas.openxmlformats.org/drawingml/2006/picture">
+                <pic:pic xmlns:pic="http://schemas.openxmlformats.org/drawingml/2006/picture">
+                  <pic:nvPicPr>
+                    <pic:cNvPr id="1" name=""/>
+                    <pic:cNvPicPr/>
+                  </pic:nvPicPr>
+                  <pic:blipFill>
+                    <a:blip r:embed="rId44"/>
+                    <a:stretch>
+                      <a:fillRect/>
+                    </a:stretch>
+                  </pic:blipFill>
+                  <pic:spPr>
+                    <a:xfrm>
+                      <a:off x="0" y="0"/>
+                      <a:ext cx="1373918" cy="908790"/>
+                    </a:xfrm>
+                    <a:prstGeom prst="rect">
+                      <a:avLst/>
+                    </a:prstGeom>
+                  </pic:spPr>
+                </pic:pic>
+              </a:graphicData>
+            </a:graphic>
+          </wp:inline>
+        </w:drawing>
+      </w:r>
+    </w:p>
+    <w:p>
+      <w:pPr>
         <w:pStyle w:val="1"/>
         <w:rPr>
           <w:rFonts w:ascii="宋体" w:eastAsia="宋体" w:hAnsi="宋体"/>
@@ -21022,7 +20929,7 @@
           <w:szCs w:val="24"/>
         </w:rPr>
       </w:pPr>
-      <w:bookmarkStart w:id="28" w:name="_Toc77506944"/>
+      <w:bookmarkStart w:id="28" w:name="_Toc77551011"/>
       <w:r>
         <w:rPr>
           <w:rFonts w:ascii="宋体" w:eastAsia="宋体" w:hAnsi="宋体" w:hint="eastAsia"/>
@@ -21062,7 +20969,7 @@
           <w:szCs w:val="21"/>
         </w:rPr>
       </w:pPr>
-      <w:bookmarkStart w:id="29" w:name="_Toc77506945"/>
+      <w:bookmarkStart w:id="29" w:name="_Toc77551012"/>
       <w:r>
         <w:rPr>
           <w:rFonts w:ascii="宋体" w:eastAsia="宋体" w:hAnsi="宋体" w:hint="eastAsia"/>
@@ -21245,7 +21152,6 @@
                 <w:b/>
                 <w:bCs/>
               </w:rPr>
-              <w:lastRenderedPageBreak/>
               <w:t>w</w:t>
             </w:r>
             <w:r>
@@ -21961,6 +21867,7 @@
           <w:rFonts w:ascii="宋体" w:eastAsia="宋体" w:hAnsi="宋体"/>
           <w:noProof/>
         </w:rPr>
+        <w:lastRenderedPageBreak/>
         <w:drawing>
           <wp:inline distT="0" distB="0" distL="0" distR="0" wp14:anchorId="17E405E4" wp14:editId="21C2AE42">
             <wp:extent cx="5143946" cy="1165961"/>
@@ -21977,7 +21884,7 @@
                     <pic:cNvPicPr/>
                   </pic:nvPicPr>
                   <pic:blipFill>
-                    <a:blip r:embed="rId41"/>
+                    <a:blip r:embed="rId45"/>
                     <a:stretch>
                       <a:fillRect/>
                     </a:stretch>
@@ -22066,7 +21973,7 @@
                     <pic:cNvPicPr/>
                   </pic:nvPicPr>
                   <pic:blipFill>
-                    <a:blip r:embed="rId42"/>
+                    <a:blip r:embed="rId46"/>
                     <a:stretch>
                       <a:fillRect/>
                     </a:stretch>

--- a/design/接口文档.docx
+++ b/design/接口文档.docx
@@ -7819,6 +7819,104 @@
                 <w:b/>
                 <w:bCs/>
               </w:rPr>
+              <w:t>dic</w:t>
+            </w:r>
+            <w:r>
+              <w:rPr>
+                <w:rFonts w:ascii="宋体" w:eastAsia="宋体" w:hAnsi="宋体"/>
+                <w:b/>
+                <w:bCs/>
+              </w:rPr>
+              <w:t>Id</w:t>
+            </w:r>
+          </w:p>
+        </w:tc>
+        <w:tc>
+          <w:tcPr>
+            <w:tcW w:w="3369" w:type="dxa"/>
+          </w:tcPr>
+          <w:p>
+            <w:pPr>
+              <w:jc w:val="center"/>
+              <w:rPr>
+                <w:rFonts w:ascii="宋体" w:eastAsia="宋体" w:hAnsi="宋体"/>
+                <w:b/>
+                <w:bCs/>
+              </w:rPr>
+            </w:pPr>
+            <w:r>
+              <w:rPr>
+                <w:rFonts w:ascii="宋体" w:eastAsia="宋体" w:hAnsi="宋体" w:hint="eastAsia"/>
+                <w:b/>
+                <w:bCs/>
+              </w:rPr>
+              <w:t>词书id</w:t>
+            </w:r>
+          </w:p>
+        </w:tc>
+        <w:tc>
+          <w:tcPr>
+            <w:tcW w:w="779" w:type="dxa"/>
+          </w:tcPr>
+          <w:p>
+            <w:pPr>
+              <w:jc w:val="center"/>
+              <w:rPr>
+                <w:rFonts w:ascii="宋体" w:eastAsia="宋体" w:hAnsi="宋体"/>
+                <w:b/>
+                <w:bCs/>
+              </w:rPr>
+            </w:pPr>
+            <w:r>
+              <w:rPr>
+                <w:rFonts w:ascii="宋体" w:eastAsia="宋体" w:hAnsi="宋体" w:hint="eastAsia"/>
+                <w:b/>
+                <w:bCs/>
+              </w:rPr>
+              <w:t>是</w:t>
+            </w:r>
+          </w:p>
+        </w:tc>
+      </w:tr>
+      <w:tr>
+        <w:trPr>
+          <w:trHeight w:val="156"/>
+        </w:trPr>
+        <w:tc>
+          <w:tcPr>
+            <w:tcW w:w="2074" w:type="dxa"/>
+            <w:vMerge/>
+          </w:tcPr>
+          <w:p>
+            <w:pPr>
+              <w:jc w:val="center"/>
+              <w:rPr>
+                <w:rFonts w:ascii="宋体" w:eastAsia="宋体" w:hAnsi="宋体" w:hint="eastAsia"/>
+                <w:b/>
+                <w:bCs/>
+              </w:rPr>
+            </w:pPr>
+          </w:p>
+        </w:tc>
+        <w:tc>
+          <w:tcPr>
+            <w:tcW w:w="2074" w:type="dxa"/>
+          </w:tcPr>
+          <w:p>
+            <w:pPr>
+              <w:jc w:val="center"/>
+              <w:rPr>
+                <w:rFonts w:ascii="宋体" w:eastAsia="宋体" w:hAnsi="宋体" w:hint="eastAsia"/>
+                <w:b/>
+                <w:bCs/>
+              </w:rPr>
+            </w:pPr>
+            <w:r>
+              <w:rPr>
+                <w:rFonts w:ascii="宋体" w:eastAsia="宋体" w:hAnsi="宋体" w:hint="eastAsia"/>
+                <w:b/>
+                <w:bCs/>
+              </w:rPr>
               <w:t>name</w:t>
             </w:r>
           </w:p>
@@ -7831,7 +7929,7 @@
             <w:pPr>
               <w:jc w:val="center"/>
               <w:rPr>
-                <w:rFonts w:ascii="宋体" w:eastAsia="宋体" w:hAnsi="宋体"/>
+                <w:rFonts w:ascii="宋体" w:eastAsia="宋体" w:hAnsi="宋体" w:hint="eastAsia"/>
                 <w:b/>
                 <w:bCs/>
               </w:rPr>
@@ -7854,7 +7952,7 @@
             <w:pPr>
               <w:jc w:val="center"/>
               <w:rPr>
-                <w:rFonts w:ascii="宋体" w:eastAsia="宋体" w:hAnsi="宋体"/>
+                <w:rFonts w:ascii="宋体" w:eastAsia="宋体" w:hAnsi="宋体" w:hint="eastAsia"/>
                 <w:b/>
                 <w:bCs/>
               </w:rPr>
@@ -8053,7 +8151,7 @@
     </w:tbl>
     <w:p>
       <w:pPr>
-        <w:ind w:firstLine="420"/>
+        <w:ind w:leftChars="200" w:left="420"/>
         <w:rPr>
           <w:rFonts w:ascii="宋体" w:eastAsia="宋体" w:hAnsi="宋体"/>
         </w:rPr>
@@ -8069,19 +8167,7 @@
           <w:rPr>
             <w:rFonts w:ascii="宋体" w:eastAsia="宋体" w:hAnsi="宋体"/>
           </w:rPr>
-          <w:t>http://localhost:</w:t>
-        </w:r>
-        <w:r>
-          <w:rPr>
-            <w:rFonts w:ascii="宋体" w:eastAsia="宋体" w:hAnsi="宋体"/>
-          </w:rPr>
-          <w:t>8081</w:t>
-        </w:r>
-        <w:r>
-          <w:rPr>
-            <w:rFonts w:ascii="宋体" w:eastAsia="宋体" w:hAnsi="宋体"/>
-          </w:rPr>
-          <w:t>/dic/getDicAll?userId=1</w:t>
+          <w:t>http://localhost:8081/dic/getDicAll?userId=2</w:t>
         </w:r>
       </w:hyperlink>
     </w:p>
@@ -8089,7 +8175,7 @@
       <w:pPr>
         <w:ind w:firstLine="420"/>
         <w:rPr>
-          <w:rFonts w:ascii="宋体" w:eastAsia="宋体" w:hAnsi="宋体"/>
+          <w:rFonts w:ascii="宋体" w:eastAsia="宋体" w:hAnsi="宋体" w:hint="eastAsia"/>
         </w:rPr>
       </w:pPr>
       <w:r>
@@ -8099,10 +8185,10 @@
         </w:rPr>
         <w:lastRenderedPageBreak/>
         <w:drawing>
-          <wp:inline distT="0" distB="0" distL="0" distR="0" wp14:anchorId="42B24C8E" wp14:editId="424158A2">
-            <wp:extent cx="1892595" cy="2362240"/>
-            <wp:effectExtent l="0" t="0" r="0" b="0"/>
-            <wp:docPr id="5" name="图片 5"/>
+          <wp:inline distT="0" distB="0" distL="0" distR="0" wp14:anchorId="15E39C7B" wp14:editId="57F6E17D">
+            <wp:extent cx="2011854" cy="1966130"/>
+            <wp:effectExtent l="0" t="0" r="7620" b="0"/>
+            <wp:docPr id="38" name="图片 38"/>
             <wp:cNvGraphicFramePr>
               <a:graphicFrameLocks xmlns:a="http://schemas.openxmlformats.org/drawingml/2006/main" noChangeAspect="1"/>
             </wp:cNvGraphicFramePr>
@@ -8122,7 +8208,7 @@
                   <pic:spPr>
                     <a:xfrm>
                       <a:off x="0" y="0"/>
-                      <a:ext cx="1897114" cy="2367880"/>
+                      <a:ext cx="2011854" cy="1966130"/>
                     </a:xfrm>
                     <a:prstGeom prst="rect">
                       <a:avLst/>
@@ -9308,7 +9394,6 @@
         <w:rPr>
           <w:rFonts w:ascii="宋体" w:eastAsia="宋体" w:hAnsi="宋体"/>
         </w:rPr>
-        <w:lastRenderedPageBreak/>
         <w:tab/>
       </w:r>
       <w:r>
@@ -9328,21 +9413,18 @@
       <w:hyperlink r:id="rId17" w:history="1">
         <w:r>
           <w:rPr>
-            <w:rStyle w:val="a5"/>
             <w:rFonts w:ascii="宋体" w:eastAsia="宋体" w:hAnsi="宋体"/>
           </w:rPr>
           <w:t>http://localhost:</w:t>
         </w:r>
         <w:r>
           <w:rPr>
-            <w:rStyle w:val="a5"/>
             <w:rFonts w:ascii="宋体" w:eastAsia="宋体" w:hAnsi="宋体"/>
           </w:rPr>
           <w:t>8081</w:t>
         </w:r>
         <w:r>
           <w:rPr>
-            <w:rStyle w:val="a5"/>
             <w:rFonts w:ascii="宋体" w:eastAsia="宋体" w:hAnsi="宋体"/>
           </w:rPr>
           <w:t>/dic/getDicByName?userId=1&amp;name=A</w:t>
@@ -9359,6 +9441,7 @@
         <w:rPr>
           <w:rFonts w:ascii="宋体" w:eastAsia="宋体" w:hAnsi="宋体"/>
         </w:rPr>
+        <w:lastRenderedPageBreak/>
         <w:tab/>
       </w:r>
       <w:r>
@@ -10853,7 +10936,6 @@
                 <w:b/>
                 <w:bCs/>
               </w:rPr>
-              <w:lastRenderedPageBreak/>
               <w:t>u</w:t>
             </w:r>
             <w:r>
@@ -11053,6 +11135,7 @@
         <w:rPr>
           <w:rFonts w:ascii="宋体" w:eastAsia="宋体" w:hAnsi="宋体"/>
         </w:rPr>
+        <w:lastRenderedPageBreak/>
         <w:tab/>
       </w:r>
       <w:r>
@@ -12240,7 +12323,6 @@
         <w:rPr>
           <w:rFonts w:ascii="宋体" w:eastAsia="宋体" w:hAnsi="宋体" w:hint="eastAsia"/>
         </w:rPr>
-        <w:lastRenderedPageBreak/>
         <w:t>url：</w:t>
       </w:r>
       <w:hyperlink r:id="rId25" w:history="1">
@@ -12296,6 +12378,7 @@
               <w:rPr>
                 <w:rFonts w:ascii="宋体" w:eastAsia="宋体" w:hAnsi="宋体" w:hint="eastAsia"/>
               </w:rPr>
+              <w:lastRenderedPageBreak/>
               <w:t>字段</w:t>
             </w:r>
           </w:p>
@@ -12948,7 +13031,7 @@
     <w:p>
       <w:pPr>
         <w:rPr>
-          <w:rFonts w:ascii="宋体" w:eastAsia="宋体" w:hAnsi="宋体" w:hint="eastAsia"/>
+          <w:rFonts w:ascii="宋体" w:eastAsia="宋体" w:hAnsi="宋体"/>
         </w:rPr>
       </w:pPr>
       <w:r>
@@ -13002,7 +13085,7 @@
     <w:p>
       <w:pPr>
         <w:rPr>
-          <w:rFonts w:ascii="宋体" w:eastAsia="宋体" w:hAnsi="宋体" w:hint="eastAsia"/>
+          <w:rFonts w:ascii="宋体" w:eastAsia="宋体" w:hAnsi="宋体"/>
         </w:rPr>
       </w:pPr>
     </w:p>
@@ -13010,7 +13093,7 @@
       <w:pPr>
         <w:ind w:left="360"/>
         <w:rPr>
-          <w:rFonts w:ascii="宋体" w:eastAsia="宋体" w:hAnsi="宋体" w:hint="eastAsia"/>
+          <w:rFonts w:ascii="宋体" w:eastAsia="宋体" w:hAnsi="宋体"/>
         </w:rPr>
       </w:pPr>
     </w:p>
@@ -14094,7 +14177,6 @@
         <w:rPr>
           <w:rFonts w:ascii="宋体" w:eastAsia="宋体" w:hAnsi="宋体"/>
         </w:rPr>
-        <w:lastRenderedPageBreak/>
         <w:tab/>
       </w:r>
     </w:p>
@@ -19706,7 +19788,7 @@
       <w:pPr>
         <w:ind w:left="360"/>
         <w:rPr>
-          <w:rFonts w:ascii="宋体" w:eastAsia="宋体" w:hAnsi="宋体" w:hint="eastAsia"/>
+          <w:rFonts w:ascii="宋体" w:eastAsia="宋体" w:hAnsi="宋体"/>
         </w:rPr>
       </w:pPr>
       <w:r>
@@ -20446,6 +20528,7 @@
       <w:r>
         <w:rPr>
           <w:rFonts w:ascii="宋体" w:eastAsia="宋体" w:hAnsi="宋体"/>
+          <w:noProof/>
         </w:rPr>
         <w:drawing>
           <wp:inline distT="0" distB="0" distL="0" distR="0" wp14:anchorId="5A7CDDE9" wp14:editId="035A1EF2">
@@ -20539,7 +20622,7 @@
       <w:pPr>
         <w:ind w:left="360"/>
         <w:rPr>
-          <w:rFonts w:ascii="宋体" w:eastAsia="宋体" w:hAnsi="宋体" w:hint="eastAsia"/>
+          <w:rFonts w:ascii="宋体" w:eastAsia="宋体" w:hAnsi="宋体"/>
         </w:rPr>
       </w:pPr>
       <w:r>
@@ -21267,7 +21350,7 @@
     <w:p>
       <w:pPr>
         <w:rPr>
-          <w:rFonts w:ascii="宋体" w:eastAsia="宋体" w:hAnsi="宋体" w:hint="eastAsia"/>
+          <w:rFonts w:ascii="宋体" w:eastAsia="宋体" w:hAnsi="宋体"/>
         </w:rPr>
       </w:pPr>
       <w:r>
@@ -21279,6 +21362,7 @@
       <w:r>
         <w:rPr>
           <w:rFonts w:ascii="宋体" w:eastAsia="宋体" w:hAnsi="宋体"/>
+          <w:noProof/>
         </w:rPr>
         <w:drawing>
           <wp:inline distT="0" distB="0" distL="0" distR="0" wp14:anchorId="6E7C1D77" wp14:editId="2A834B2E">
@@ -21320,7 +21404,7 @@
     <w:p>
       <w:pPr>
         <w:rPr>
-          <w:rFonts w:ascii="宋体" w:eastAsia="宋体" w:hAnsi="宋体" w:hint="eastAsia"/>
+          <w:rFonts w:ascii="宋体" w:eastAsia="宋体" w:hAnsi="宋体"/>
         </w:rPr>
       </w:pPr>
     </w:p>
@@ -21334,7 +21418,7 @@
     <w:p>
       <w:pPr>
         <w:rPr>
-          <w:rFonts w:ascii="宋体" w:eastAsia="宋体" w:hAnsi="宋体" w:hint="eastAsia"/>
+          <w:rFonts w:ascii="宋体" w:eastAsia="宋体" w:hAnsi="宋体"/>
         </w:rPr>
       </w:pPr>
     </w:p>
@@ -21992,7 +22076,7 @@
             <w:pPr>
               <w:jc w:val="center"/>
               <w:rPr>
-                <w:rFonts w:ascii="宋体" w:eastAsia="宋体" w:hAnsi="宋体" w:hint="eastAsia"/>
+                <w:rFonts w:ascii="宋体" w:eastAsia="宋体" w:hAnsi="宋体"/>
                 <w:b/>
                 <w:bCs/>
               </w:rPr>
@@ -22023,7 +22107,7 @@
             <w:pPr>
               <w:jc w:val="center"/>
               <w:rPr>
-                <w:rFonts w:ascii="宋体" w:eastAsia="宋体" w:hAnsi="宋体" w:hint="eastAsia"/>
+                <w:rFonts w:ascii="宋体" w:eastAsia="宋体" w:hAnsi="宋体"/>
                 <w:b/>
                 <w:bCs/>
               </w:rPr>
@@ -22046,7 +22130,7 @@
             <w:pPr>
               <w:jc w:val="center"/>
               <w:rPr>
-                <w:rFonts w:ascii="宋体" w:eastAsia="宋体" w:hAnsi="宋体" w:hint="eastAsia"/>
+                <w:rFonts w:ascii="宋体" w:eastAsia="宋体" w:hAnsi="宋体"/>
                 <w:b/>
                 <w:bCs/>
               </w:rPr>
@@ -22077,7 +22161,7 @@
             <w:pPr>
               <w:jc w:val="center"/>
               <w:rPr>
-                <w:rFonts w:ascii="宋体" w:eastAsia="宋体" w:hAnsi="宋体" w:hint="eastAsia"/>
+                <w:rFonts w:ascii="宋体" w:eastAsia="宋体" w:hAnsi="宋体"/>
                 <w:b/>
                 <w:bCs/>
               </w:rPr>
@@ -22100,7 +22184,7 @@
             <w:pPr>
               <w:jc w:val="center"/>
               <w:rPr>
-                <w:rFonts w:ascii="宋体" w:eastAsia="宋体" w:hAnsi="宋体" w:hint="eastAsia"/>
+                <w:rFonts w:ascii="宋体" w:eastAsia="宋体" w:hAnsi="宋体"/>
                 <w:b/>
                 <w:bCs/>
               </w:rPr>
@@ -22173,6 +22257,7 @@
       <w:r>
         <w:rPr>
           <w:rFonts w:ascii="宋体" w:eastAsia="宋体" w:hAnsi="宋体"/>
+          <w:noProof/>
         </w:rPr>
         <w:drawing>
           <wp:inline distT="0" distB="0" distL="0" distR="0" wp14:anchorId="4210AABD" wp14:editId="064ACA39">
@@ -22229,12 +22314,13 @@
       <w:pPr>
         <w:ind w:left="360"/>
         <w:rPr>
-          <w:rFonts w:ascii="宋体" w:eastAsia="宋体" w:hAnsi="宋体" w:hint="eastAsia"/>
-        </w:rPr>
-      </w:pPr>
-      <w:r>
-        <w:rPr>
-          <w:rFonts w:ascii="宋体" w:eastAsia="宋体" w:hAnsi="宋体"/>
+          <w:rFonts w:ascii="宋体" w:eastAsia="宋体" w:hAnsi="宋体"/>
+        </w:rPr>
+      </w:pPr>
+      <w:r>
+        <w:rPr>
+          <w:rFonts w:ascii="宋体" w:eastAsia="宋体" w:hAnsi="宋体"/>
+          <w:noProof/>
         </w:rPr>
         <w:drawing>
           <wp:inline distT="0" distB="0" distL="0" distR="0" wp14:anchorId="247AA834" wp14:editId="10939727">
@@ -23002,6 +23088,7 @@
           <w:rFonts w:ascii="宋体" w:eastAsia="宋体" w:hAnsi="宋体"/>
           <w:b/>
           <w:bCs/>
+          <w:noProof/>
         </w:rPr>
         <w:drawing>
           <wp:inline distT="0" distB="0" distL="0" distR="0" wp14:anchorId="383675CA" wp14:editId="551CCE07">
@@ -23054,6 +23141,7 @@
           <w:rFonts w:ascii="宋体" w:eastAsia="宋体" w:hAnsi="宋体"/>
           <w:b/>
           <w:bCs/>
+          <w:noProof/>
         </w:rPr>
         <w:drawing>
           <wp:inline distT="0" distB="0" distL="0" distR="0" wp14:anchorId="76119AE5" wp14:editId="27D0CB9E">
@@ -26391,6 +26479,7 @@
   <w:style w:type="character" w:default="1" w:styleId="a0">
     <w:name w:val="Default Paragraph Font"/>
     <w:uiPriority w:val="1"/>
+    <w:semiHidden/>
     <w:unhideWhenUsed/>
   </w:style>
   <w:style w:type="table" w:default="1" w:styleId="a1">

--- a/design/接口文档.docx
+++ b/design/接口文档.docx
@@ -7891,7 +7891,7 @@
             <w:pPr>
               <w:jc w:val="center"/>
               <w:rPr>
-                <w:rFonts w:ascii="宋体" w:eastAsia="宋体" w:hAnsi="宋体" w:hint="eastAsia"/>
+                <w:rFonts w:ascii="宋体" w:eastAsia="宋体" w:hAnsi="宋体"/>
                 <w:b/>
                 <w:bCs/>
               </w:rPr>
@@ -7906,7 +7906,7 @@
             <w:pPr>
               <w:jc w:val="center"/>
               <w:rPr>
-                <w:rFonts w:ascii="宋体" w:eastAsia="宋体" w:hAnsi="宋体" w:hint="eastAsia"/>
+                <w:rFonts w:ascii="宋体" w:eastAsia="宋体" w:hAnsi="宋体"/>
                 <w:b/>
                 <w:bCs/>
               </w:rPr>
@@ -7929,7 +7929,7 @@
             <w:pPr>
               <w:jc w:val="center"/>
               <w:rPr>
-                <w:rFonts w:ascii="宋体" w:eastAsia="宋体" w:hAnsi="宋体" w:hint="eastAsia"/>
+                <w:rFonts w:ascii="宋体" w:eastAsia="宋体" w:hAnsi="宋体"/>
                 <w:b/>
                 <w:bCs/>
               </w:rPr>
@@ -7952,7 +7952,7 @@
             <w:pPr>
               <w:jc w:val="center"/>
               <w:rPr>
-                <w:rFonts w:ascii="宋体" w:eastAsia="宋体" w:hAnsi="宋体" w:hint="eastAsia"/>
+                <w:rFonts w:ascii="宋体" w:eastAsia="宋体" w:hAnsi="宋体"/>
                 <w:b/>
                 <w:bCs/>
               </w:rPr>
@@ -8181,14 +8181,13 @@
       <w:r>
         <w:rPr>
           <w:rFonts w:ascii="宋体" w:eastAsia="宋体" w:hAnsi="宋体"/>
-          <w:noProof/>
         </w:rPr>
         <w:lastRenderedPageBreak/>
         <w:drawing>
-          <wp:inline distT="0" distB="0" distL="0" distR="0" wp14:anchorId="15E39C7B" wp14:editId="57F6E17D">
-            <wp:extent cx="2011854" cy="1966130"/>
-            <wp:effectExtent l="0" t="0" r="7620" b="0"/>
-            <wp:docPr id="38" name="图片 38"/>
+          <wp:inline distT="0" distB="0" distL="0" distR="0" wp14:anchorId="3B80C475" wp14:editId="55FD8F26">
+            <wp:extent cx="2027096" cy="1973751"/>
+            <wp:effectExtent l="0" t="0" r="0" b="7620"/>
+            <wp:docPr id="5" name="图片 5"/>
             <wp:cNvGraphicFramePr>
               <a:graphicFrameLocks xmlns:a="http://schemas.openxmlformats.org/drawingml/2006/main" noChangeAspect="1"/>
             </wp:cNvGraphicFramePr>
@@ -8208,7 +8207,7 @@
                   <pic:spPr>
                     <a:xfrm>
                       <a:off x="0" y="0"/>
-                      <a:ext cx="2011854" cy="1966130"/>
+                      <a:ext cx="2027096" cy="1973751"/>
                     </a:xfrm>
                     <a:prstGeom prst="rect">
                       <a:avLst/>
@@ -9441,7 +9440,6 @@
         <w:rPr>
           <w:rFonts w:ascii="宋体" w:eastAsia="宋体" w:hAnsi="宋体"/>
         </w:rPr>
-        <w:lastRenderedPageBreak/>
         <w:tab/>
       </w:r>
       <w:r>
@@ -11049,6 +11047,7 @@
                 <w:b/>
                 <w:bCs/>
               </w:rPr>
+              <w:lastRenderedPageBreak/>
               <w:t>imgId</w:t>
             </w:r>
           </w:p>
@@ -11135,7 +11134,6 @@
         <w:rPr>
           <w:rFonts w:ascii="宋体" w:eastAsia="宋体" w:hAnsi="宋体"/>
         </w:rPr>
-        <w:lastRenderedPageBreak/>
         <w:tab/>
       </w:r>
       <w:r>
@@ -12345,6 +12343,7 @@
         <w:rPr>
           <w:rFonts w:ascii="宋体" w:eastAsia="宋体" w:hAnsi="宋体" w:hint="eastAsia"/>
         </w:rPr>
+        <w:lastRenderedPageBreak/>
         <w:t>参数：</w:t>
       </w:r>
     </w:p>
@@ -12378,7 +12377,6 @@
               <w:rPr>
                 <w:rFonts w:ascii="宋体" w:eastAsia="宋体" w:hAnsi="宋体" w:hint="eastAsia"/>
               </w:rPr>
-              <w:lastRenderedPageBreak/>
               <w:t>字段</w:t>
             </w:r>
           </w:p>
@@ -14191,6 +14189,7 @@
         <w:rPr>
           <w:rFonts w:ascii="宋体" w:eastAsia="宋体" w:hAnsi="宋体"/>
         </w:rPr>
+        <w:lastRenderedPageBreak/>
         <w:tab/>
         <w:t>e.g.</w:t>
       </w:r>

--- a/design/接口文档.docx
+++ b/design/接口文档.docx
@@ -8175,12 +8175,13 @@
       <w:pPr>
         <w:ind w:firstLine="420"/>
         <w:rPr>
-          <w:rFonts w:ascii="宋体" w:eastAsia="宋体" w:hAnsi="宋体" w:hint="eastAsia"/>
-        </w:rPr>
-      </w:pPr>
-      <w:r>
-        <w:rPr>
-          <w:rFonts w:ascii="宋体" w:eastAsia="宋体" w:hAnsi="宋体"/>
+          <w:rFonts w:ascii="宋体" w:eastAsia="宋体" w:hAnsi="宋体"/>
+        </w:rPr>
+      </w:pPr>
+      <w:r>
+        <w:rPr>
+          <w:rFonts w:ascii="宋体" w:eastAsia="宋体" w:hAnsi="宋体"/>
+          <w:noProof/>
         </w:rPr>
         <w:lastRenderedPageBreak/>
         <w:drawing>
@@ -24253,6 +24254,744 @@
         </w:drawing>
       </w:r>
     </w:p>
+    <w:p>
+      <w:pPr>
+        <w:ind w:left="360"/>
+        <w:rPr>
+          <w:rFonts w:ascii="宋体" w:eastAsia="宋体" w:hAnsi="宋体"/>
+        </w:rPr>
+      </w:pPr>
+    </w:p>
+    <w:p>
+      <w:pPr>
+        <w:ind w:left="360"/>
+        <w:rPr>
+          <w:rFonts w:ascii="宋体" w:eastAsia="宋体" w:hAnsi="宋体"/>
+        </w:rPr>
+      </w:pPr>
+    </w:p>
+    <w:p>
+      <w:pPr>
+        <w:ind w:left="360"/>
+        <w:rPr>
+          <w:rFonts w:ascii="宋体" w:eastAsia="宋体" w:hAnsi="宋体"/>
+        </w:rPr>
+      </w:pPr>
+    </w:p>
+    <w:p>
+      <w:pPr>
+        <w:pStyle w:val="1"/>
+        <w:rPr>
+          <w:rFonts w:ascii="宋体" w:eastAsia="宋体" w:hAnsi="宋体"/>
+          <w:sz w:val="24"/>
+          <w:szCs w:val="24"/>
+        </w:rPr>
+      </w:pPr>
+      <w:r>
+        <w:rPr>
+          <w:rFonts w:ascii="宋体" w:eastAsia="宋体" w:hAnsi="宋体" w:hint="eastAsia"/>
+          <w:sz w:val="24"/>
+          <w:szCs w:val="24"/>
+        </w:rPr>
+        <w:t>用户数据统计</w:t>
+      </w:r>
+    </w:p>
+    <w:p>
+      <w:pPr>
+        <w:pStyle w:val="2"/>
+        <w:numPr>
+          <w:ilvl w:val="0"/>
+          <w:numId w:val="20"/>
+        </w:numPr>
+        <w:rPr>
+          <w:rFonts w:ascii="宋体" w:eastAsia="宋体" w:hAnsi="宋体"/>
+          <w:sz w:val="21"/>
+          <w:szCs w:val="21"/>
+        </w:rPr>
+      </w:pPr>
+      <w:r>
+        <w:rPr>
+          <w:rFonts w:ascii="宋体" w:eastAsia="宋体" w:hAnsi="宋体" w:hint="eastAsia"/>
+          <w:sz w:val="21"/>
+          <w:szCs w:val="21"/>
+        </w:rPr>
+        <w:t>词书复习情况</w:t>
+      </w:r>
+    </w:p>
+    <w:p>
+      <w:pPr>
+        <w:ind w:left="360"/>
+        <w:rPr>
+          <w:rFonts w:ascii="宋体" w:eastAsia="宋体" w:hAnsi="宋体"/>
+        </w:rPr>
+      </w:pPr>
+      <w:r>
+        <w:rPr>
+          <w:rFonts w:ascii="宋体" w:eastAsia="宋体" w:hAnsi="宋体" w:hint="eastAsia"/>
+        </w:rPr>
+        <w:t>请求方式：</w:t>
+      </w:r>
+      <w:r>
+        <w:rPr>
+          <w:rFonts w:ascii="宋体" w:eastAsia="宋体" w:hAnsi="宋体"/>
+        </w:rPr>
+        <w:t>GET</w:t>
+      </w:r>
+    </w:p>
+    <w:p>
+      <w:pPr>
+        <w:ind w:left="360"/>
+        <w:rPr>
+          <w:rFonts w:ascii="宋体" w:eastAsia="宋体" w:hAnsi="宋体"/>
+        </w:rPr>
+      </w:pPr>
+      <w:r>
+        <w:rPr>
+          <w:rFonts w:ascii="宋体" w:eastAsia="宋体" w:hAnsi="宋体" w:hint="eastAsia"/>
+        </w:rPr>
+        <w:t>url：</w:t>
+      </w:r>
+      <w:r>
+        <w:rPr>
+          <w:rFonts w:ascii="宋体" w:eastAsia="宋体" w:hAnsi="宋体"/>
+        </w:rPr>
+        <w:t>/pie/getDicPie</w:t>
+      </w:r>
+    </w:p>
+    <w:p>
+      <w:pPr>
+        <w:ind w:left="360"/>
+        <w:rPr>
+          <w:rFonts w:ascii="宋体" w:eastAsia="宋体" w:hAnsi="宋体"/>
+        </w:rPr>
+      </w:pPr>
+      <w:r>
+        <w:rPr>
+          <w:rFonts w:ascii="宋体" w:eastAsia="宋体" w:hAnsi="宋体" w:hint="eastAsia"/>
+        </w:rPr>
+        <w:t>参数：</w:t>
+      </w:r>
+    </w:p>
+    <w:tbl>
+      <w:tblPr>
+        <w:tblStyle w:val="a3"/>
+        <w:tblW w:w="8296" w:type="dxa"/>
+        <w:tblInd w:w="416" w:type="dxa"/>
+        <w:tblLook w:val="04A0" w:firstRow="1" w:lastRow="0" w:firstColumn="1" w:lastColumn="0" w:noHBand="0" w:noVBand="1"/>
+      </w:tblPr>
+      <w:tblGrid>
+        <w:gridCol w:w="2074"/>
+        <w:gridCol w:w="2074"/>
+        <w:gridCol w:w="3369"/>
+        <w:gridCol w:w="779"/>
+      </w:tblGrid>
+      <w:tr>
+        <w:tc>
+          <w:tcPr>
+            <w:tcW w:w="2074" w:type="dxa"/>
+            <w:shd w:val="clear" w:color="auto" w:fill="D5DCE4" w:themeFill="text2" w:themeFillTint="33"/>
+          </w:tcPr>
+          <w:p>
+            <w:pPr>
+              <w:jc w:val="center"/>
+              <w:rPr>
+                <w:rFonts w:ascii="宋体" w:eastAsia="宋体" w:hAnsi="宋体"/>
+              </w:rPr>
+            </w:pPr>
+            <w:r>
+              <w:rPr>
+                <w:rFonts w:ascii="宋体" w:eastAsia="宋体" w:hAnsi="宋体" w:hint="eastAsia"/>
+              </w:rPr>
+              <w:t>字段</w:t>
+            </w:r>
+          </w:p>
+        </w:tc>
+        <w:tc>
+          <w:tcPr>
+            <w:tcW w:w="2074" w:type="dxa"/>
+            <w:shd w:val="clear" w:color="auto" w:fill="D5DCE4" w:themeFill="text2" w:themeFillTint="33"/>
+          </w:tcPr>
+          <w:p>
+            <w:pPr>
+              <w:jc w:val="center"/>
+              <w:rPr>
+                <w:rFonts w:ascii="宋体" w:eastAsia="宋体" w:hAnsi="宋体"/>
+              </w:rPr>
+            </w:pPr>
+            <w:r>
+              <w:rPr>
+                <w:rFonts w:ascii="宋体" w:eastAsia="宋体" w:hAnsi="宋体" w:hint="eastAsia"/>
+              </w:rPr>
+              <w:t>类型</w:t>
+            </w:r>
+          </w:p>
+        </w:tc>
+        <w:tc>
+          <w:tcPr>
+            <w:tcW w:w="3369" w:type="dxa"/>
+            <w:shd w:val="clear" w:color="auto" w:fill="D5DCE4" w:themeFill="text2" w:themeFillTint="33"/>
+          </w:tcPr>
+          <w:p>
+            <w:pPr>
+              <w:jc w:val="center"/>
+              <w:rPr>
+                <w:rFonts w:ascii="宋体" w:eastAsia="宋体" w:hAnsi="宋体"/>
+              </w:rPr>
+            </w:pPr>
+            <w:r>
+              <w:rPr>
+                <w:rFonts w:ascii="宋体" w:eastAsia="宋体" w:hAnsi="宋体" w:hint="eastAsia"/>
+              </w:rPr>
+              <w:t>说明</w:t>
+            </w:r>
+          </w:p>
+        </w:tc>
+        <w:tc>
+          <w:tcPr>
+            <w:tcW w:w="779" w:type="dxa"/>
+            <w:shd w:val="clear" w:color="auto" w:fill="D5DCE4" w:themeFill="text2" w:themeFillTint="33"/>
+          </w:tcPr>
+          <w:p>
+            <w:pPr>
+              <w:jc w:val="center"/>
+              <w:rPr>
+                <w:rFonts w:ascii="宋体" w:eastAsia="宋体" w:hAnsi="宋体"/>
+              </w:rPr>
+            </w:pPr>
+            <w:r>
+              <w:rPr>
+                <w:rFonts w:ascii="宋体" w:eastAsia="宋体" w:hAnsi="宋体" w:hint="eastAsia"/>
+              </w:rPr>
+              <w:t>必需</w:t>
+            </w:r>
+          </w:p>
+        </w:tc>
+      </w:tr>
+      <w:tr>
+        <w:trPr>
+          <w:trHeight w:val="179"/>
+        </w:trPr>
+        <w:tc>
+          <w:tcPr>
+            <w:tcW w:w="2074" w:type="dxa"/>
+          </w:tcPr>
+          <w:p>
+            <w:pPr>
+              <w:jc w:val="center"/>
+              <w:rPr>
+                <w:rFonts w:ascii="宋体" w:eastAsia="宋体" w:hAnsi="宋体"/>
+                <w:b/>
+                <w:bCs/>
+              </w:rPr>
+            </w:pPr>
+            <w:r>
+              <w:rPr>
+                <w:rFonts w:ascii="宋体" w:eastAsia="宋体" w:hAnsi="宋体" w:hint="eastAsia"/>
+                <w:b/>
+                <w:bCs/>
+              </w:rPr>
+              <w:t>userId</w:t>
+            </w:r>
+          </w:p>
+        </w:tc>
+        <w:tc>
+          <w:tcPr>
+            <w:tcW w:w="2074" w:type="dxa"/>
+          </w:tcPr>
+          <w:p>
+            <w:pPr>
+              <w:jc w:val="center"/>
+              <w:rPr>
+                <w:rFonts w:ascii="宋体" w:eastAsia="宋体" w:hAnsi="宋体"/>
+                <w:b/>
+                <w:bCs/>
+              </w:rPr>
+            </w:pPr>
+            <w:r>
+              <w:rPr>
+                <w:rFonts w:ascii="宋体" w:eastAsia="宋体" w:hAnsi="宋体" w:hint="eastAsia"/>
+                <w:b/>
+                <w:bCs/>
+              </w:rPr>
+              <w:t>int</w:t>
+            </w:r>
+          </w:p>
+        </w:tc>
+        <w:tc>
+          <w:tcPr>
+            <w:tcW w:w="3369" w:type="dxa"/>
+          </w:tcPr>
+          <w:p>
+            <w:pPr>
+              <w:jc w:val="center"/>
+              <w:rPr>
+                <w:rFonts w:ascii="宋体" w:eastAsia="宋体" w:hAnsi="宋体"/>
+                <w:b/>
+                <w:bCs/>
+              </w:rPr>
+            </w:pPr>
+            <w:r>
+              <w:rPr>
+                <w:rFonts w:ascii="宋体" w:eastAsia="宋体" w:hAnsi="宋体" w:hint="eastAsia"/>
+                <w:b/>
+                <w:bCs/>
+              </w:rPr>
+              <w:t>用户id</w:t>
+            </w:r>
+          </w:p>
+        </w:tc>
+        <w:tc>
+          <w:tcPr>
+            <w:tcW w:w="779" w:type="dxa"/>
+          </w:tcPr>
+          <w:p>
+            <w:pPr>
+              <w:jc w:val="center"/>
+              <w:rPr>
+                <w:rFonts w:ascii="宋体" w:eastAsia="宋体" w:hAnsi="宋体"/>
+                <w:b/>
+                <w:bCs/>
+              </w:rPr>
+            </w:pPr>
+            <w:r>
+              <w:rPr>
+                <w:rFonts w:ascii="宋体" w:eastAsia="宋体" w:hAnsi="宋体" w:hint="eastAsia"/>
+                <w:b/>
+                <w:bCs/>
+              </w:rPr>
+              <w:t>是</w:t>
+            </w:r>
+          </w:p>
+        </w:tc>
+      </w:tr>
+    </w:tbl>
+    <w:p>
+      <w:pPr>
+        <w:ind w:firstLine="360"/>
+        <w:rPr>
+          <w:rFonts w:ascii="宋体" w:eastAsia="宋体" w:hAnsi="宋体"/>
+        </w:rPr>
+      </w:pPr>
+      <w:r>
+        <w:rPr>
+          <w:rFonts w:ascii="宋体" w:eastAsia="宋体" w:hAnsi="宋体" w:hint="eastAsia"/>
+        </w:rPr>
+        <w:t>返回值：</w:t>
+      </w:r>
+    </w:p>
+    <w:tbl>
+      <w:tblPr>
+        <w:tblStyle w:val="a3"/>
+        <w:tblW w:w="8296" w:type="dxa"/>
+        <w:tblInd w:w="416" w:type="dxa"/>
+        <w:tblLook w:val="04A0" w:firstRow="1" w:lastRow="0" w:firstColumn="1" w:lastColumn="0" w:noHBand="0" w:noVBand="1"/>
+      </w:tblPr>
+      <w:tblGrid>
+        <w:gridCol w:w="1064"/>
+        <w:gridCol w:w="1381"/>
+        <w:gridCol w:w="1812"/>
+        <w:gridCol w:w="3303"/>
+        <w:gridCol w:w="736"/>
+      </w:tblGrid>
+      <w:tr>
+        <w:tc>
+          <w:tcPr>
+            <w:tcW w:w="2445" w:type="dxa"/>
+            <w:gridSpan w:val="2"/>
+            <w:shd w:val="clear" w:color="auto" w:fill="D5DCE4" w:themeFill="text2" w:themeFillTint="33"/>
+          </w:tcPr>
+          <w:p>
+            <w:pPr>
+              <w:jc w:val="center"/>
+              <w:rPr>
+                <w:rFonts w:ascii="宋体" w:eastAsia="宋体" w:hAnsi="宋体"/>
+              </w:rPr>
+            </w:pPr>
+            <w:r>
+              <w:rPr>
+                <w:rFonts w:ascii="宋体" w:eastAsia="宋体" w:hAnsi="宋体" w:hint="eastAsia"/>
+              </w:rPr>
+              <w:t>字段</w:t>
+            </w:r>
+          </w:p>
+        </w:tc>
+        <w:tc>
+          <w:tcPr>
+            <w:tcW w:w="1812" w:type="dxa"/>
+            <w:shd w:val="clear" w:color="auto" w:fill="D5DCE4" w:themeFill="text2" w:themeFillTint="33"/>
+          </w:tcPr>
+          <w:p>
+            <w:pPr>
+              <w:jc w:val="center"/>
+              <w:rPr>
+                <w:rFonts w:ascii="宋体" w:eastAsia="宋体" w:hAnsi="宋体"/>
+              </w:rPr>
+            </w:pPr>
+            <w:r>
+              <w:rPr>
+                <w:rFonts w:ascii="宋体" w:eastAsia="宋体" w:hAnsi="宋体" w:hint="eastAsia"/>
+              </w:rPr>
+              <w:t>类型</w:t>
+            </w:r>
+          </w:p>
+        </w:tc>
+        <w:tc>
+          <w:tcPr>
+            <w:tcW w:w="3303" w:type="dxa"/>
+            <w:shd w:val="clear" w:color="auto" w:fill="D5DCE4" w:themeFill="text2" w:themeFillTint="33"/>
+          </w:tcPr>
+          <w:p>
+            <w:pPr>
+              <w:jc w:val="center"/>
+              <w:rPr>
+                <w:rFonts w:ascii="宋体" w:eastAsia="宋体" w:hAnsi="宋体"/>
+              </w:rPr>
+            </w:pPr>
+            <w:r>
+              <w:rPr>
+                <w:rFonts w:ascii="宋体" w:eastAsia="宋体" w:hAnsi="宋体" w:hint="eastAsia"/>
+              </w:rPr>
+              <w:t>说明</w:t>
+            </w:r>
+          </w:p>
+        </w:tc>
+        <w:tc>
+          <w:tcPr>
+            <w:tcW w:w="736" w:type="dxa"/>
+            <w:shd w:val="clear" w:color="auto" w:fill="D5DCE4" w:themeFill="text2" w:themeFillTint="33"/>
+          </w:tcPr>
+          <w:p>
+            <w:pPr>
+              <w:jc w:val="center"/>
+              <w:rPr>
+                <w:rFonts w:ascii="宋体" w:eastAsia="宋体" w:hAnsi="宋体"/>
+              </w:rPr>
+            </w:pPr>
+            <w:r>
+              <w:rPr>
+                <w:rFonts w:ascii="宋体" w:eastAsia="宋体" w:hAnsi="宋体" w:hint="eastAsia"/>
+              </w:rPr>
+              <w:t>必需</w:t>
+            </w:r>
+          </w:p>
+        </w:tc>
+      </w:tr>
+      <w:tr>
+        <w:trPr>
+          <w:trHeight w:val="123"/>
+        </w:trPr>
+        <w:tc>
+          <w:tcPr>
+            <w:tcW w:w="2445" w:type="dxa"/>
+            <w:gridSpan w:val="2"/>
+          </w:tcPr>
+          <w:p>
+            <w:pPr>
+              <w:jc w:val="center"/>
+              <w:rPr>
+                <w:rFonts w:ascii="宋体" w:eastAsia="宋体" w:hAnsi="宋体"/>
+                <w:b/>
+                <w:bCs/>
+              </w:rPr>
+            </w:pPr>
+            <w:r>
+              <w:rPr>
+                <w:rFonts w:ascii="宋体" w:eastAsia="宋体" w:hAnsi="宋体"/>
+                <w:b/>
+                <w:bCs/>
+              </w:rPr>
+              <w:t>pieName</w:t>
+            </w:r>
+          </w:p>
+        </w:tc>
+        <w:tc>
+          <w:tcPr>
+            <w:tcW w:w="1812" w:type="dxa"/>
+          </w:tcPr>
+          <w:p>
+            <w:pPr>
+              <w:jc w:val="center"/>
+              <w:rPr>
+                <w:rFonts w:ascii="宋体" w:eastAsia="宋体" w:hAnsi="宋体"/>
+                <w:b/>
+                <w:bCs/>
+              </w:rPr>
+            </w:pPr>
+            <w:r>
+              <w:rPr>
+                <w:rFonts w:ascii="宋体" w:eastAsia="宋体" w:hAnsi="宋体"/>
+                <w:b/>
+                <w:bCs/>
+              </w:rPr>
+              <w:t>List</w:t>
+            </w:r>
+          </w:p>
+        </w:tc>
+        <w:tc>
+          <w:tcPr>
+            <w:tcW w:w="3303" w:type="dxa"/>
+          </w:tcPr>
+          <w:p>
+            <w:pPr>
+              <w:jc w:val="center"/>
+              <w:rPr>
+                <w:rFonts w:ascii="宋体" w:eastAsia="宋体" w:hAnsi="宋体"/>
+                <w:b/>
+                <w:bCs/>
+              </w:rPr>
+            </w:pPr>
+            <w:r>
+              <w:rPr>
+                <w:rFonts w:ascii="宋体" w:eastAsia="宋体" w:hAnsi="宋体" w:hint="eastAsia"/>
+                <w:b/>
+                <w:bCs/>
+              </w:rPr>
+              <w:t>词书名列表</w:t>
+            </w:r>
+          </w:p>
+        </w:tc>
+        <w:tc>
+          <w:tcPr>
+            <w:tcW w:w="736" w:type="dxa"/>
+          </w:tcPr>
+          <w:p>
+            <w:pPr>
+              <w:jc w:val="center"/>
+              <w:rPr>
+                <w:rFonts w:ascii="宋体" w:eastAsia="宋体" w:hAnsi="宋体"/>
+                <w:b/>
+                <w:bCs/>
+              </w:rPr>
+            </w:pPr>
+            <w:r>
+              <w:rPr>
+                <w:rFonts w:ascii="宋体" w:eastAsia="宋体" w:hAnsi="宋体" w:hint="eastAsia"/>
+                <w:b/>
+                <w:bCs/>
+              </w:rPr>
+              <w:t>是</w:t>
+            </w:r>
+          </w:p>
+        </w:tc>
+      </w:tr>
+      <w:tr>
+        <w:trPr>
+          <w:trHeight w:val="179"/>
+        </w:trPr>
+        <w:tc>
+          <w:tcPr>
+            <w:tcW w:w="1064" w:type="dxa"/>
+          </w:tcPr>
+          <w:p>
+            <w:pPr>
+              <w:jc w:val="center"/>
+              <w:rPr>
+                <w:rFonts w:ascii="宋体" w:eastAsia="宋体" w:hAnsi="宋体" w:hint="eastAsia"/>
+                <w:b/>
+                <w:bCs/>
+              </w:rPr>
+            </w:pPr>
+            <w:r>
+              <w:rPr>
+                <w:rFonts w:ascii="宋体" w:eastAsia="宋体" w:hAnsi="宋体" w:hint="eastAsia"/>
+                <w:b/>
+                <w:bCs/>
+              </w:rPr>
+              <w:t>data</w:t>
+            </w:r>
+            <w:r>
+              <w:rPr>
+                <w:rFonts w:ascii="宋体" w:eastAsia="宋体" w:hAnsi="宋体"/>
+                <w:b/>
+                <w:bCs/>
+              </w:rPr>
+              <w:t>L</w:t>
+            </w:r>
+            <w:r>
+              <w:rPr>
+                <w:rFonts w:ascii="宋体" w:eastAsia="宋体" w:hAnsi="宋体" w:hint="eastAsia"/>
+                <w:b/>
+                <w:bCs/>
+              </w:rPr>
+              <w:t>ist</w:t>
+            </w:r>
+          </w:p>
+        </w:tc>
+        <w:tc>
+          <w:tcPr>
+            <w:tcW w:w="1381" w:type="dxa"/>
+          </w:tcPr>
+          <w:p>
+            <w:pPr>
+              <w:jc w:val="center"/>
+              <w:rPr>
+                <w:rFonts w:ascii="宋体" w:eastAsia="宋体" w:hAnsi="宋体" w:hint="eastAsia"/>
+                <w:b/>
+                <w:bCs/>
+              </w:rPr>
+            </w:pPr>
+            <w:r>
+              <w:rPr>
+                <w:rFonts w:ascii="宋体" w:eastAsia="宋体" w:hAnsi="宋体" w:hint="eastAsia"/>
+                <w:b/>
+                <w:bCs/>
+              </w:rPr>
+              <w:t>data</w:t>
+            </w:r>
+          </w:p>
+        </w:tc>
+        <w:tc>
+          <w:tcPr>
+            <w:tcW w:w="1812" w:type="dxa"/>
+          </w:tcPr>
+          <w:p>
+            <w:pPr>
+              <w:jc w:val="center"/>
+              <w:rPr>
+                <w:rFonts w:ascii="宋体" w:eastAsia="宋体" w:hAnsi="宋体" w:hint="eastAsia"/>
+                <w:b/>
+                <w:bCs/>
+              </w:rPr>
+            </w:pPr>
+            <w:r>
+              <w:rPr>
+                <w:rFonts w:ascii="宋体" w:eastAsia="宋体" w:hAnsi="宋体" w:hint="eastAsia"/>
+                <w:b/>
+                <w:bCs/>
+              </w:rPr>
+              <w:t>J</w:t>
+            </w:r>
+            <w:r>
+              <w:rPr>
+                <w:rFonts w:ascii="宋体" w:eastAsia="宋体" w:hAnsi="宋体"/>
+                <w:b/>
+                <w:bCs/>
+              </w:rPr>
+              <w:t>SON</w:t>
+            </w:r>
+          </w:p>
+        </w:tc>
+        <w:tc>
+          <w:tcPr>
+            <w:tcW w:w="3303" w:type="dxa"/>
+          </w:tcPr>
+          <w:p>
+            <w:pPr>
+              <w:jc w:val="center"/>
+              <w:rPr>
+                <w:rFonts w:ascii="宋体" w:eastAsia="宋体" w:hAnsi="宋体" w:hint="eastAsia"/>
+                <w:b/>
+                <w:bCs/>
+              </w:rPr>
+            </w:pPr>
+            <w:r>
+              <w:rPr>
+                <w:rFonts w:ascii="宋体" w:eastAsia="宋体" w:hAnsi="宋体" w:hint="eastAsia"/>
+                <w:b/>
+                <w:bCs/>
+              </w:rPr>
+              <w:t>绘制环形图的数据</w:t>
+            </w:r>
+          </w:p>
+        </w:tc>
+        <w:tc>
+          <w:tcPr>
+            <w:tcW w:w="736" w:type="dxa"/>
+          </w:tcPr>
+          <w:p>
+            <w:pPr>
+              <w:jc w:val="center"/>
+              <w:rPr>
+                <w:rFonts w:ascii="宋体" w:eastAsia="宋体" w:hAnsi="宋体" w:hint="eastAsia"/>
+                <w:b/>
+                <w:bCs/>
+              </w:rPr>
+            </w:pPr>
+            <w:r>
+              <w:rPr>
+                <w:rFonts w:ascii="宋体" w:eastAsia="宋体" w:hAnsi="宋体" w:hint="eastAsia"/>
+                <w:b/>
+                <w:bCs/>
+              </w:rPr>
+              <w:t>是</w:t>
+            </w:r>
+          </w:p>
+        </w:tc>
+      </w:tr>
+    </w:tbl>
+    <w:p>
+      <w:pPr>
+        <w:ind w:left="360"/>
+        <w:rPr>
+          <w:rFonts w:ascii="宋体" w:eastAsia="宋体" w:hAnsi="宋体" w:hint="eastAsia"/>
+        </w:rPr>
+      </w:pPr>
+      <w:r>
+        <w:rPr>
+          <w:rFonts w:ascii="宋体" w:eastAsia="宋体" w:hAnsi="宋体"/>
+        </w:rPr>
+        <w:tab/>
+        <w:t>e.g.</w:t>
+      </w:r>
+      <w:r>
+        <w:t xml:space="preserve"> </w:t>
+      </w:r>
+      <w:r>
+        <w:rPr>
+          <w:rFonts w:ascii="宋体" w:eastAsia="宋体" w:hAnsi="宋体"/>
+        </w:rPr>
+        <w:t>http://localhost:8081/pie/getDicPie?userId=1</w:t>
+      </w:r>
+    </w:p>
+    <w:p>
+      <w:pPr>
+        <w:ind w:left="360"/>
+        <w:rPr>
+          <w:rFonts w:ascii="宋体" w:eastAsia="宋体" w:hAnsi="宋体" w:hint="eastAsia"/>
+        </w:rPr>
+      </w:pPr>
+      <w:r>
+        <w:rPr>
+          <w:rFonts w:ascii="宋体" w:eastAsia="宋体" w:hAnsi="宋体"/>
+        </w:rPr>
+        <w:lastRenderedPageBreak/>
+        <w:drawing>
+          <wp:inline distT="0" distB="0" distL="0" distR="0" wp14:anchorId="554B44E6" wp14:editId="439F1F52">
+            <wp:extent cx="3208298" cy="3078747"/>
+            <wp:effectExtent l="0" t="0" r="0" b="7620"/>
+            <wp:docPr id="38" name="图片 38"/>
+            <wp:cNvGraphicFramePr>
+              <a:graphicFrameLocks xmlns:a="http://schemas.openxmlformats.org/drawingml/2006/main" noChangeAspect="1"/>
+            </wp:cNvGraphicFramePr>
+            <a:graphic xmlns:a="http://schemas.openxmlformats.org/drawingml/2006/main">
+              <a:graphicData uri="http://schemas.openxmlformats.org/drawingml/2006/picture">
+                <pic:pic xmlns:pic="http://schemas.openxmlformats.org/drawingml/2006/picture">
+                  <pic:nvPicPr>
+                    <pic:cNvPr id="1" name=""/>
+                    <pic:cNvPicPr/>
+                  </pic:nvPicPr>
+                  <pic:blipFill>
+                    <a:blip r:embed="rId52"/>
+                    <a:stretch>
+                      <a:fillRect/>
+                    </a:stretch>
+                  </pic:blipFill>
+                  <pic:spPr>
+                    <a:xfrm>
+                      <a:off x="0" y="0"/>
+                      <a:ext cx="3208298" cy="3078747"/>
+                    </a:xfrm>
+                    <a:prstGeom prst="rect">
+                      <a:avLst/>
+                    </a:prstGeom>
+                  </pic:spPr>
+                </pic:pic>
+              </a:graphicData>
+            </a:graphic>
+          </wp:inline>
+        </w:drawing>
+      </w:r>
+    </w:p>
     <w:sectPr>
       <w:pgSz w:w="11906" w:h="16838"/>
       <w:pgMar w:top="1440" w:right="1800" w:bottom="1440" w:left="1800" w:header="851" w:footer="992" w:gutter="0"/>
@@ -25592,10 +26331,10 @@
     </w:lvl>
   </w:abstractNum>
   <w:abstractNum w:abstractNumId="15" w15:restartNumberingAfterBreak="0">
-    <w:nsid w:val="6DCB4DE3"/>
+    <w:nsid w:val="672956A3"/>
     <w:multiLevelType w:val="hybridMultilevel"/>
-    <w:tmpl w:val="89E466CA"/>
-    <w:lvl w:ilvl="0" w:tplc="AD4EFFD2">
+    <w:tmpl w:val="907C6EC8"/>
+    <w:lvl w:ilvl="0" w:tplc="4F5A9148">
       <w:start w:val="1"/>
       <w:numFmt w:val="decimal"/>
       <w:lvlText w:val="%1、"/>
@@ -25681,6 +26420,95 @@
     </w:lvl>
   </w:abstractNum>
   <w:abstractNum w:abstractNumId="16" w15:restartNumberingAfterBreak="0">
+    <w:nsid w:val="6DCB4DE3"/>
+    <w:multiLevelType w:val="hybridMultilevel"/>
+    <w:tmpl w:val="89E466CA"/>
+    <w:lvl w:ilvl="0" w:tplc="AD4EFFD2">
+      <w:start w:val="1"/>
+      <w:numFmt w:val="decimal"/>
+      <w:lvlText w:val="%1、"/>
+      <w:lvlJc w:val="left"/>
+      <w:pPr>
+        <w:ind w:left="360" w:hanging="360"/>
+      </w:pPr>
+      <w:rPr>
+        <w:rFonts w:hint="default"/>
+      </w:rPr>
+    </w:lvl>
+    <w:lvl w:ilvl="1" w:tplc="04090019" w:tentative="1">
+      <w:start w:val="1"/>
+      <w:numFmt w:val="lowerLetter"/>
+      <w:lvlText w:val="%2)"/>
+      <w:lvlJc w:val="left"/>
+      <w:pPr>
+        <w:ind w:left="840" w:hanging="420"/>
+      </w:pPr>
+    </w:lvl>
+    <w:lvl w:ilvl="2" w:tplc="0409001B" w:tentative="1">
+      <w:start w:val="1"/>
+      <w:numFmt w:val="lowerRoman"/>
+      <w:lvlText w:val="%3."/>
+      <w:lvlJc w:val="right"/>
+      <w:pPr>
+        <w:ind w:left="1260" w:hanging="420"/>
+      </w:pPr>
+    </w:lvl>
+    <w:lvl w:ilvl="3" w:tplc="0409000F" w:tentative="1">
+      <w:start w:val="1"/>
+      <w:numFmt w:val="decimal"/>
+      <w:lvlText w:val="%4."/>
+      <w:lvlJc w:val="left"/>
+      <w:pPr>
+        <w:ind w:left="1680" w:hanging="420"/>
+      </w:pPr>
+    </w:lvl>
+    <w:lvl w:ilvl="4" w:tplc="04090019" w:tentative="1">
+      <w:start w:val="1"/>
+      <w:numFmt w:val="lowerLetter"/>
+      <w:lvlText w:val="%5)"/>
+      <w:lvlJc w:val="left"/>
+      <w:pPr>
+        <w:ind w:left="2100" w:hanging="420"/>
+      </w:pPr>
+    </w:lvl>
+    <w:lvl w:ilvl="5" w:tplc="0409001B" w:tentative="1">
+      <w:start w:val="1"/>
+      <w:numFmt w:val="lowerRoman"/>
+      <w:lvlText w:val="%6."/>
+      <w:lvlJc w:val="right"/>
+      <w:pPr>
+        <w:ind w:left="2520" w:hanging="420"/>
+      </w:pPr>
+    </w:lvl>
+    <w:lvl w:ilvl="6" w:tplc="0409000F" w:tentative="1">
+      <w:start w:val="1"/>
+      <w:numFmt w:val="decimal"/>
+      <w:lvlText w:val="%7."/>
+      <w:lvlJc w:val="left"/>
+      <w:pPr>
+        <w:ind w:left="2940" w:hanging="420"/>
+      </w:pPr>
+    </w:lvl>
+    <w:lvl w:ilvl="7" w:tplc="04090019" w:tentative="1">
+      <w:start w:val="1"/>
+      <w:numFmt w:val="lowerLetter"/>
+      <w:lvlText w:val="%8)"/>
+      <w:lvlJc w:val="left"/>
+      <w:pPr>
+        <w:ind w:left="3360" w:hanging="420"/>
+      </w:pPr>
+    </w:lvl>
+    <w:lvl w:ilvl="8" w:tplc="0409001B" w:tentative="1">
+      <w:start w:val="1"/>
+      <w:numFmt w:val="lowerRoman"/>
+      <w:lvlText w:val="%9."/>
+      <w:lvlJc w:val="right"/>
+      <w:pPr>
+        <w:ind w:left="3780" w:hanging="420"/>
+      </w:pPr>
+    </w:lvl>
+  </w:abstractNum>
+  <w:abstractNum w:abstractNumId="17" w15:restartNumberingAfterBreak="0">
     <w:nsid w:val="746B7984"/>
     <w:multiLevelType w:val="hybridMultilevel"/>
     <w:tmpl w:val="B234EFAA"/>
@@ -25769,7 +26597,7 @@
       </w:pPr>
     </w:lvl>
   </w:abstractNum>
-  <w:abstractNum w:abstractNumId="17" w15:restartNumberingAfterBreak="0">
+  <w:abstractNum w:abstractNumId="18" w15:restartNumberingAfterBreak="0">
     <w:nsid w:val="76B41EED"/>
     <w:multiLevelType w:val="hybridMultilevel"/>
     <w:tmpl w:val="F7A86EBA"/>
@@ -25858,7 +26686,7 @@
       </w:pPr>
     </w:lvl>
   </w:abstractNum>
-  <w:abstractNum w:abstractNumId="18" w15:restartNumberingAfterBreak="0">
+  <w:abstractNum w:abstractNumId="19" w15:restartNumberingAfterBreak="0">
     <w:nsid w:val="7EDB6D9F"/>
     <w:multiLevelType w:val="hybridMultilevel"/>
     <w:tmpl w:val="BAE46324"/>
@@ -25954,7 +26782,7 @@
     <w:abstractNumId w:val="6"/>
   </w:num>
   <w:num w:numId="3">
-    <w:abstractNumId w:val="16"/>
+    <w:abstractNumId w:val="17"/>
   </w:num>
   <w:num w:numId="4">
     <w:abstractNumId w:val="9"/>
@@ -25975,7 +26803,7 @@
     <w:abstractNumId w:val="3"/>
   </w:num>
   <w:num w:numId="10">
-    <w:abstractNumId w:val="18"/>
+    <w:abstractNumId w:val="19"/>
   </w:num>
   <w:num w:numId="11">
     <w:abstractNumId w:val="2"/>
@@ -25987,7 +26815,7 @@
     <w:abstractNumId w:val="8"/>
   </w:num>
   <w:num w:numId="14">
-    <w:abstractNumId w:val="17"/>
+    <w:abstractNumId w:val="18"/>
   </w:num>
   <w:num w:numId="15">
     <w:abstractNumId w:val="5"/>
@@ -25999,10 +26827,13 @@
     <w:abstractNumId w:val="11"/>
   </w:num>
   <w:num w:numId="18">
-    <w:abstractNumId w:val="15"/>
+    <w:abstractNumId w:val="16"/>
   </w:num>
   <w:num w:numId="19">
     <w:abstractNumId w:val="1"/>
+  </w:num>
+  <w:num w:numId="20">
+    <w:abstractNumId w:val="15"/>
   </w:num>
 </w:numbering>
 </file>

--- a/design/接口文档.docx
+++ b/design/接口文档.docx
@@ -51,7 +51,6 @@
               <w:tab w:val="right" w:leader="dot" w:pos="8296"/>
             </w:tabs>
             <w:rPr>
-              <w:rFonts w:ascii="宋体" w:eastAsia="宋体" w:hAnsi="宋体"/>
               <w:b/>
               <w:bCs/>
               <w:noProof/>
@@ -81,7 +80,7 @@
             </w:rPr>
             <w:fldChar w:fldCharType="separate"/>
           </w:r>
-          <w:hyperlink w:anchor="_Toc77553224" w:history="1">
+          <w:hyperlink w:anchor="_Toc77696515" w:history="1">
             <w:r>
               <w:rPr>
                 <w:rStyle w:val="a5"/>
@@ -94,7 +93,6 @@
             </w:r>
             <w:r>
               <w:rPr>
-                <w:rFonts w:ascii="宋体" w:eastAsia="宋体" w:hAnsi="宋体"/>
                 <w:b/>
                 <w:bCs/>
                 <w:noProof/>
@@ -104,7 +102,6 @@
             </w:r>
             <w:r>
               <w:rPr>
-                <w:rFonts w:ascii="宋体" w:eastAsia="宋体" w:hAnsi="宋体"/>
                 <w:b/>
                 <w:bCs/>
                 <w:noProof/>
@@ -114,17 +111,15 @@
             </w:r>
             <w:r>
               <w:rPr>
-                <w:rFonts w:ascii="宋体" w:eastAsia="宋体" w:hAnsi="宋体"/>
                 <w:b/>
                 <w:bCs/>
                 <w:noProof/>
                 <w:webHidden/>
               </w:rPr>
-              <w:instrText xml:space="preserve"> PAGEREF _Toc77553224 \h </w:instrText>
-            </w:r>
-            <w:r>
-              <w:rPr>
-                <w:rFonts w:ascii="宋体" w:eastAsia="宋体" w:hAnsi="宋体"/>
+              <w:instrText xml:space="preserve"> PAGEREF _Toc77696515 \h </w:instrText>
+            </w:r>
+            <w:r>
+              <w:rPr>
                 <w:b/>
                 <w:bCs/>
                 <w:noProof/>
@@ -133,7 +128,6 @@
             </w:r>
             <w:r>
               <w:rPr>
-                <w:rFonts w:ascii="宋体" w:eastAsia="宋体" w:hAnsi="宋体"/>
                 <w:b/>
                 <w:bCs/>
                 <w:noProof/>
@@ -143,7 +137,6 @@
             </w:r>
             <w:r>
               <w:rPr>
-                <w:rFonts w:ascii="宋体" w:eastAsia="宋体" w:hAnsi="宋体"/>
                 <w:b/>
                 <w:bCs/>
                 <w:noProof/>
@@ -153,7 +146,6 @@
             </w:r>
             <w:r>
               <w:rPr>
-                <w:rFonts w:ascii="宋体" w:eastAsia="宋体" w:hAnsi="宋体"/>
                 <w:b/>
                 <w:bCs/>
                 <w:noProof/>
@@ -171,13 +163,12 @@
               <w:tab w:val="right" w:leader="dot" w:pos="8296"/>
             </w:tabs>
             <w:rPr>
-              <w:rFonts w:ascii="宋体" w:eastAsia="宋体" w:hAnsi="宋体"/>
               <w:b/>
               <w:bCs/>
               <w:noProof/>
             </w:rPr>
           </w:pPr>
-          <w:hyperlink w:anchor="_Toc77553225" w:history="1">
+          <w:hyperlink w:anchor="_Toc77696516" w:history="1">
             <w:r>
               <w:rPr>
                 <w:rStyle w:val="a5"/>
@@ -190,7 +181,6 @@
             </w:r>
             <w:r>
               <w:rPr>
-                <w:rFonts w:ascii="宋体" w:eastAsia="宋体" w:hAnsi="宋体"/>
                 <w:b/>
                 <w:bCs/>
                 <w:noProof/>
@@ -209,7 +199,6 @@
             </w:r>
             <w:r>
               <w:rPr>
-                <w:rFonts w:ascii="宋体" w:eastAsia="宋体" w:hAnsi="宋体"/>
                 <w:b/>
                 <w:bCs/>
                 <w:noProof/>
@@ -219,7 +208,6 @@
             </w:r>
             <w:r>
               <w:rPr>
-                <w:rFonts w:ascii="宋体" w:eastAsia="宋体" w:hAnsi="宋体"/>
                 <w:b/>
                 <w:bCs/>
                 <w:noProof/>
@@ -229,17 +217,15 @@
             </w:r>
             <w:r>
               <w:rPr>
-                <w:rFonts w:ascii="宋体" w:eastAsia="宋体" w:hAnsi="宋体"/>
                 <w:b/>
                 <w:bCs/>
                 <w:noProof/>
                 <w:webHidden/>
               </w:rPr>
-              <w:instrText xml:space="preserve"> PAGEREF _Toc77553225 \h </w:instrText>
-            </w:r>
-            <w:r>
-              <w:rPr>
-                <w:rFonts w:ascii="宋体" w:eastAsia="宋体" w:hAnsi="宋体"/>
+              <w:instrText xml:space="preserve"> PAGEREF _Toc77696516 \h </w:instrText>
+            </w:r>
+            <w:r>
+              <w:rPr>
                 <w:b/>
                 <w:bCs/>
                 <w:noProof/>
@@ -248,7 +234,6 @@
             </w:r>
             <w:r>
               <w:rPr>
-                <w:rFonts w:ascii="宋体" w:eastAsia="宋体" w:hAnsi="宋体"/>
                 <w:b/>
                 <w:bCs/>
                 <w:noProof/>
@@ -258,7 +243,6 @@
             </w:r>
             <w:r>
               <w:rPr>
-                <w:rFonts w:ascii="宋体" w:eastAsia="宋体" w:hAnsi="宋体"/>
                 <w:b/>
                 <w:bCs/>
                 <w:noProof/>
@@ -268,7 +252,6 @@
             </w:r>
             <w:r>
               <w:rPr>
-                <w:rFonts w:ascii="宋体" w:eastAsia="宋体" w:hAnsi="宋体"/>
                 <w:b/>
                 <w:bCs/>
                 <w:noProof/>
@@ -286,13 +269,12 @@
               <w:tab w:val="right" w:leader="dot" w:pos="8296"/>
             </w:tabs>
             <w:rPr>
-              <w:rFonts w:ascii="宋体" w:eastAsia="宋体" w:hAnsi="宋体"/>
               <w:b/>
               <w:bCs/>
               <w:noProof/>
             </w:rPr>
           </w:pPr>
-          <w:hyperlink w:anchor="_Toc77553226" w:history="1">
+          <w:hyperlink w:anchor="_Toc77696517" w:history="1">
             <w:r>
               <w:rPr>
                 <w:rStyle w:val="a5"/>
@@ -305,7 +287,6 @@
             </w:r>
             <w:r>
               <w:rPr>
-                <w:rFonts w:ascii="宋体" w:eastAsia="宋体" w:hAnsi="宋体"/>
                 <w:b/>
                 <w:bCs/>
                 <w:noProof/>
@@ -324,7 +305,6 @@
             </w:r>
             <w:r>
               <w:rPr>
-                <w:rFonts w:ascii="宋体" w:eastAsia="宋体" w:hAnsi="宋体"/>
                 <w:b/>
                 <w:bCs/>
                 <w:noProof/>
@@ -334,7 +314,6 @@
             </w:r>
             <w:r>
               <w:rPr>
-                <w:rFonts w:ascii="宋体" w:eastAsia="宋体" w:hAnsi="宋体"/>
                 <w:b/>
                 <w:bCs/>
                 <w:noProof/>
@@ -344,17 +323,15 @@
             </w:r>
             <w:r>
               <w:rPr>
-                <w:rFonts w:ascii="宋体" w:eastAsia="宋体" w:hAnsi="宋体"/>
                 <w:b/>
                 <w:bCs/>
                 <w:noProof/>
                 <w:webHidden/>
               </w:rPr>
-              <w:instrText xml:space="preserve"> PAGEREF _Toc77553226 \h </w:instrText>
-            </w:r>
-            <w:r>
-              <w:rPr>
-                <w:rFonts w:ascii="宋体" w:eastAsia="宋体" w:hAnsi="宋体"/>
+              <w:instrText xml:space="preserve"> PAGEREF _Toc77696517 \h </w:instrText>
+            </w:r>
+            <w:r>
+              <w:rPr>
                 <w:b/>
                 <w:bCs/>
                 <w:noProof/>
@@ -363,7 +340,6 @@
             </w:r>
             <w:r>
               <w:rPr>
-                <w:rFonts w:ascii="宋体" w:eastAsia="宋体" w:hAnsi="宋体"/>
                 <w:b/>
                 <w:bCs/>
                 <w:noProof/>
@@ -373,7 +349,6 @@
             </w:r>
             <w:r>
               <w:rPr>
-                <w:rFonts w:ascii="宋体" w:eastAsia="宋体" w:hAnsi="宋体"/>
                 <w:b/>
                 <w:bCs/>
                 <w:noProof/>
@@ -383,7 +358,6 @@
             </w:r>
             <w:r>
               <w:rPr>
-                <w:rFonts w:ascii="宋体" w:eastAsia="宋体" w:hAnsi="宋体"/>
                 <w:b/>
                 <w:bCs/>
                 <w:noProof/>
@@ -401,13 +375,12 @@
               <w:tab w:val="right" w:leader="dot" w:pos="8296"/>
             </w:tabs>
             <w:rPr>
-              <w:rFonts w:ascii="宋体" w:eastAsia="宋体" w:hAnsi="宋体"/>
               <w:b/>
               <w:bCs/>
               <w:noProof/>
             </w:rPr>
           </w:pPr>
-          <w:hyperlink w:anchor="_Toc77553227" w:history="1">
+          <w:hyperlink w:anchor="_Toc77696518" w:history="1">
             <w:r>
               <w:rPr>
                 <w:rStyle w:val="a5"/>
@@ -420,7 +393,6 @@
             </w:r>
             <w:r>
               <w:rPr>
-                <w:rFonts w:ascii="宋体" w:eastAsia="宋体" w:hAnsi="宋体"/>
                 <w:b/>
                 <w:bCs/>
                 <w:noProof/>
@@ -439,7 +411,6 @@
             </w:r>
             <w:r>
               <w:rPr>
-                <w:rFonts w:ascii="宋体" w:eastAsia="宋体" w:hAnsi="宋体"/>
                 <w:b/>
                 <w:bCs/>
                 <w:noProof/>
@@ -449,7 +420,6 @@
             </w:r>
             <w:r>
               <w:rPr>
-                <w:rFonts w:ascii="宋体" w:eastAsia="宋体" w:hAnsi="宋体"/>
                 <w:b/>
                 <w:bCs/>
                 <w:noProof/>
@@ -459,17 +429,15 @@
             </w:r>
             <w:r>
               <w:rPr>
-                <w:rFonts w:ascii="宋体" w:eastAsia="宋体" w:hAnsi="宋体"/>
                 <w:b/>
                 <w:bCs/>
                 <w:noProof/>
                 <w:webHidden/>
               </w:rPr>
-              <w:instrText xml:space="preserve"> PAGEREF _Toc77553227 \h </w:instrText>
-            </w:r>
-            <w:r>
-              <w:rPr>
-                <w:rFonts w:ascii="宋体" w:eastAsia="宋体" w:hAnsi="宋体"/>
+              <w:instrText xml:space="preserve"> PAGEREF _Toc77696518 \h </w:instrText>
+            </w:r>
+            <w:r>
+              <w:rPr>
                 <w:b/>
                 <w:bCs/>
                 <w:noProof/>
@@ -478,7 +446,6 @@
             </w:r>
             <w:r>
               <w:rPr>
-                <w:rFonts w:ascii="宋体" w:eastAsia="宋体" w:hAnsi="宋体"/>
                 <w:b/>
                 <w:bCs/>
                 <w:noProof/>
@@ -488,7 +455,6 @@
             </w:r>
             <w:r>
               <w:rPr>
-                <w:rFonts w:ascii="宋体" w:eastAsia="宋体" w:hAnsi="宋体"/>
                 <w:b/>
                 <w:bCs/>
                 <w:noProof/>
@@ -498,7 +464,6 @@
             </w:r>
             <w:r>
               <w:rPr>
-                <w:rFonts w:ascii="宋体" w:eastAsia="宋体" w:hAnsi="宋体"/>
                 <w:b/>
                 <w:bCs/>
                 <w:noProof/>
@@ -516,13 +481,12 @@
               <w:tab w:val="right" w:leader="dot" w:pos="8296"/>
             </w:tabs>
             <w:rPr>
-              <w:rFonts w:ascii="宋体" w:eastAsia="宋体" w:hAnsi="宋体"/>
               <w:b/>
               <w:bCs/>
               <w:noProof/>
             </w:rPr>
           </w:pPr>
-          <w:hyperlink w:anchor="_Toc77553228" w:history="1">
+          <w:hyperlink w:anchor="_Toc77696519" w:history="1">
             <w:r>
               <w:rPr>
                 <w:rStyle w:val="a5"/>
@@ -535,7 +499,6 @@
             </w:r>
             <w:r>
               <w:rPr>
-                <w:rFonts w:ascii="宋体" w:eastAsia="宋体" w:hAnsi="宋体"/>
                 <w:b/>
                 <w:bCs/>
                 <w:noProof/>
@@ -554,7 +517,6 @@
             </w:r>
             <w:r>
               <w:rPr>
-                <w:rFonts w:ascii="宋体" w:eastAsia="宋体" w:hAnsi="宋体"/>
                 <w:b/>
                 <w:bCs/>
                 <w:noProof/>
@@ -564,7 +526,6 @@
             </w:r>
             <w:r>
               <w:rPr>
-                <w:rFonts w:ascii="宋体" w:eastAsia="宋体" w:hAnsi="宋体"/>
                 <w:b/>
                 <w:bCs/>
                 <w:noProof/>
@@ -574,17 +535,15 @@
             </w:r>
             <w:r>
               <w:rPr>
-                <w:rFonts w:ascii="宋体" w:eastAsia="宋体" w:hAnsi="宋体"/>
                 <w:b/>
                 <w:bCs/>
                 <w:noProof/>
                 <w:webHidden/>
               </w:rPr>
-              <w:instrText xml:space="preserve"> PAGEREF _Toc77553228 \h </w:instrText>
-            </w:r>
-            <w:r>
-              <w:rPr>
-                <w:rFonts w:ascii="宋体" w:eastAsia="宋体" w:hAnsi="宋体"/>
+              <w:instrText xml:space="preserve"> PAGEREF _Toc77696519 \h </w:instrText>
+            </w:r>
+            <w:r>
+              <w:rPr>
                 <w:b/>
                 <w:bCs/>
                 <w:noProof/>
@@ -593,7 +552,6 @@
             </w:r>
             <w:r>
               <w:rPr>
-                <w:rFonts w:ascii="宋体" w:eastAsia="宋体" w:hAnsi="宋体"/>
                 <w:b/>
                 <w:bCs/>
                 <w:noProof/>
@@ -603,7 +561,6 @@
             </w:r>
             <w:r>
               <w:rPr>
-                <w:rFonts w:ascii="宋体" w:eastAsia="宋体" w:hAnsi="宋体"/>
                 <w:b/>
                 <w:bCs/>
                 <w:noProof/>
@@ -613,7 +570,6 @@
             </w:r>
             <w:r>
               <w:rPr>
-                <w:rFonts w:ascii="宋体" w:eastAsia="宋体" w:hAnsi="宋体"/>
                 <w:b/>
                 <w:bCs/>
                 <w:noProof/>
@@ -630,13 +586,12 @@
               <w:tab w:val="right" w:leader="dot" w:pos="8296"/>
             </w:tabs>
             <w:rPr>
-              <w:rFonts w:ascii="宋体" w:eastAsia="宋体" w:hAnsi="宋体"/>
               <w:b/>
               <w:bCs/>
               <w:noProof/>
             </w:rPr>
           </w:pPr>
-          <w:hyperlink w:anchor="_Toc77553229" w:history="1">
+          <w:hyperlink w:anchor="_Toc77696520" w:history="1">
             <w:r>
               <w:rPr>
                 <w:rStyle w:val="a5"/>
@@ -649,7 +604,6 @@
             </w:r>
             <w:r>
               <w:rPr>
-                <w:rFonts w:ascii="宋体" w:eastAsia="宋体" w:hAnsi="宋体"/>
                 <w:b/>
                 <w:bCs/>
                 <w:noProof/>
@@ -659,7 +613,6 @@
             </w:r>
             <w:r>
               <w:rPr>
-                <w:rFonts w:ascii="宋体" w:eastAsia="宋体" w:hAnsi="宋体"/>
                 <w:b/>
                 <w:bCs/>
                 <w:noProof/>
@@ -669,17 +622,15 @@
             </w:r>
             <w:r>
               <w:rPr>
-                <w:rFonts w:ascii="宋体" w:eastAsia="宋体" w:hAnsi="宋体"/>
                 <w:b/>
                 <w:bCs/>
                 <w:noProof/>
                 <w:webHidden/>
               </w:rPr>
-              <w:instrText xml:space="preserve"> PAGEREF _Toc77553229 \h </w:instrText>
-            </w:r>
-            <w:r>
-              <w:rPr>
-                <w:rFonts w:ascii="宋体" w:eastAsia="宋体" w:hAnsi="宋体"/>
+              <w:instrText xml:space="preserve"> PAGEREF _Toc77696520 \h </w:instrText>
+            </w:r>
+            <w:r>
+              <w:rPr>
                 <w:b/>
                 <w:bCs/>
                 <w:noProof/>
@@ -688,7 +639,6 @@
             </w:r>
             <w:r>
               <w:rPr>
-                <w:rFonts w:ascii="宋体" w:eastAsia="宋体" w:hAnsi="宋体"/>
                 <w:b/>
                 <w:bCs/>
                 <w:noProof/>
@@ -698,7 +648,6 @@
             </w:r>
             <w:r>
               <w:rPr>
-                <w:rFonts w:ascii="宋体" w:eastAsia="宋体" w:hAnsi="宋体"/>
                 <w:b/>
                 <w:bCs/>
                 <w:noProof/>
@@ -708,7 +657,6 @@
             </w:r>
             <w:r>
               <w:rPr>
-                <w:rFonts w:ascii="宋体" w:eastAsia="宋体" w:hAnsi="宋体"/>
                 <w:b/>
                 <w:bCs/>
                 <w:noProof/>
@@ -726,13 +674,12 @@
               <w:tab w:val="right" w:leader="dot" w:pos="8296"/>
             </w:tabs>
             <w:rPr>
-              <w:rFonts w:ascii="宋体" w:eastAsia="宋体" w:hAnsi="宋体"/>
               <w:b/>
               <w:bCs/>
               <w:noProof/>
             </w:rPr>
           </w:pPr>
-          <w:hyperlink w:anchor="_Toc77553230" w:history="1">
+          <w:hyperlink w:anchor="_Toc77696521" w:history="1">
             <w:r>
               <w:rPr>
                 <w:rStyle w:val="a5"/>
@@ -745,7 +692,6 @@
             </w:r>
             <w:r>
               <w:rPr>
-                <w:rFonts w:ascii="宋体" w:eastAsia="宋体" w:hAnsi="宋体"/>
                 <w:b/>
                 <w:bCs/>
                 <w:noProof/>
@@ -764,7 +710,6 @@
             </w:r>
             <w:r>
               <w:rPr>
-                <w:rFonts w:ascii="宋体" w:eastAsia="宋体" w:hAnsi="宋体"/>
                 <w:b/>
                 <w:bCs/>
                 <w:noProof/>
@@ -774,7 +719,6 @@
             </w:r>
             <w:r>
               <w:rPr>
-                <w:rFonts w:ascii="宋体" w:eastAsia="宋体" w:hAnsi="宋体"/>
                 <w:b/>
                 <w:bCs/>
                 <w:noProof/>
@@ -784,17 +728,15 @@
             </w:r>
             <w:r>
               <w:rPr>
-                <w:rFonts w:ascii="宋体" w:eastAsia="宋体" w:hAnsi="宋体"/>
                 <w:b/>
                 <w:bCs/>
                 <w:noProof/>
                 <w:webHidden/>
               </w:rPr>
-              <w:instrText xml:space="preserve"> PAGEREF _Toc77553230 \h </w:instrText>
-            </w:r>
-            <w:r>
-              <w:rPr>
-                <w:rFonts w:ascii="宋体" w:eastAsia="宋体" w:hAnsi="宋体"/>
+              <w:instrText xml:space="preserve"> PAGEREF _Toc77696521 \h </w:instrText>
+            </w:r>
+            <w:r>
+              <w:rPr>
                 <w:b/>
                 <w:bCs/>
                 <w:noProof/>
@@ -803,7 +745,6 @@
             </w:r>
             <w:r>
               <w:rPr>
-                <w:rFonts w:ascii="宋体" w:eastAsia="宋体" w:hAnsi="宋体"/>
                 <w:b/>
                 <w:bCs/>
                 <w:noProof/>
@@ -813,7 +754,6 @@
             </w:r>
             <w:r>
               <w:rPr>
-                <w:rFonts w:ascii="宋体" w:eastAsia="宋体" w:hAnsi="宋体"/>
                 <w:b/>
                 <w:bCs/>
                 <w:noProof/>
@@ -823,7 +763,6 @@
             </w:r>
             <w:r>
               <w:rPr>
-                <w:rFonts w:ascii="宋体" w:eastAsia="宋体" w:hAnsi="宋体"/>
                 <w:b/>
                 <w:bCs/>
                 <w:noProof/>
@@ -841,13 +780,12 @@
               <w:tab w:val="right" w:leader="dot" w:pos="8296"/>
             </w:tabs>
             <w:rPr>
-              <w:rFonts w:ascii="宋体" w:eastAsia="宋体" w:hAnsi="宋体"/>
               <w:b/>
               <w:bCs/>
               <w:noProof/>
             </w:rPr>
           </w:pPr>
-          <w:hyperlink w:anchor="_Toc77553231" w:history="1">
+          <w:hyperlink w:anchor="_Toc77696522" w:history="1">
             <w:r>
               <w:rPr>
                 <w:rStyle w:val="a5"/>
@@ -860,7 +798,6 @@
             </w:r>
             <w:r>
               <w:rPr>
-                <w:rFonts w:ascii="宋体" w:eastAsia="宋体" w:hAnsi="宋体"/>
                 <w:b/>
                 <w:bCs/>
                 <w:noProof/>
@@ -879,7 +816,6 @@
             </w:r>
             <w:r>
               <w:rPr>
-                <w:rFonts w:ascii="宋体" w:eastAsia="宋体" w:hAnsi="宋体"/>
                 <w:b/>
                 <w:bCs/>
                 <w:noProof/>
@@ -889,7 +825,6 @@
             </w:r>
             <w:r>
               <w:rPr>
-                <w:rFonts w:ascii="宋体" w:eastAsia="宋体" w:hAnsi="宋体"/>
                 <w:b/>
                 <w:bCs/>
                 <w:noProof/>
@@ -899,17 +834,15 @@
             </w:r>
             <w:r>
               <w:rPr>
-                <w:rFonts w:ascii="宋体" w:eastAsia="宋体" w:hAnsi="宋体"/>
                 <w:b/>
                 <w:bCs/>
                 <w:noProof/>
                 <w:webHidden/>
               </w:rPr>
-              <w:instrText xml:space="preserve"> PAGEREF _Toc77553231 \h </w:instrText>
-            </w:r>
-            <w:r>
-              <w:rPr>
-                <w:rFonts w:ascii="宋体" w:eastAsia="宋体" w:hAnsi="宋体"/>
+              <w:instrText xml:space="preserve"> PAGEREF _Toc77696522 \h </w:instrText>
+            </w:r>
+            <w:r>
+              <w:rPr>
                 <w:b/>
                 <w:bCs/>
                 <w:noProof/>
@@ -918,7 +851,6 @@
             </w:r>
             <w:r>
               <w:rPr>
-                <w:rFonts w:ascii="宋体" w:eastAsia="宋体" w:hAnsi="宋体"/>
                 <w:b/>
                 <w:bCs/>
                 <w:noProof/>
@@ -928,7 +860,6 @@
             </w:r>
             <w:r>
               <w:rPr>
-                <w:rFonts w:ascii="宋体" w:eastAsia="宋体" w:hAnsi="宋体"/>
                 <w:b/>
                 <w:bCs/>
                 <w:noProof/>
@@ -938,7 +869,6 @@
             </w:r>
             <w:r>
               <w:rPr>
-                <w:rFonts w:ascii="宋体" w:eastAsia="宋体" w:hAnsi="宋体"/>
                 <w:b/>
                 <w:bCs/>
                 <w:noProof/>
@@ -956,13 +886,12 @@
               <w:tab w:val="right" w:leader="dot" w:pos="8296"/>
             </w:tabs>
             <w:rPr>
-              <w:rFonts w:ascii="宋体" w:eastAsia="宋体" w:hAnsi="宋体"/>
               <w:b/>
               <w:bCs/>
               <w:noProof/>
             </w:rPr>
           </w:pPr>
-          <w:hyperlink w:anchor="_Toc77553232" w:history="1">
+          <w:hyperlink w:anchor="_Toc77696523" w:history="1">
             <w:r>
               <w:rPr>
                 <w:rStyle w:val="a5"/>
@@ -975,7 +904,6 @@
             </w:r>
             <w:r>
               <w:rPr>
-                <w:rFonts w:ascii="宋体" w:eastAsia="宋体" w:hAnsi="宋体"/>
                 <w:b/>
                 <w:bCs/>
                 <w:noProof/>
@@ -994,7 +922,6 @@
             </w:r>
             <w:r>
               <w:rPr>
-                <w:rFonts w:ascii="宋体" w:eastAsia="宋体" w:hAnsi="宋体"/>
                 <w:b/>
                 <w:bCs/>
                 <w:noProof/>
@@ -1004,7 +931,6 @@
             </w:r>
             <w:r>
               <w:rPr>
-                <w:rFonts w:ascii="宋体" w:eastAsia="宋体" w:hAnsi="宋体"/>
                 <w:b/>
                 <w:bCs/>
                 <w:noProof/>
@@ -1014,17 +940,15 @@
             </w:r>
             <w:r>
               <w:rPr>
-                <w:rFonts w:ascii="宋体" w:eastAsia="宋体" w:hAnsi="宋体"/>
                 <w:b/>
                 <w:bCs/>
                 <w:noProof/>
                 <w:webHidden/>
               </w:rPr>
-              <w:instrText xml:space="preserve"> PAGEREF _Toc77553232 \h </w:instrText>
-            </w:r>
-            <w:r>
-              <w:rPr>
-                <w:rFonts w:ascii="宋体" w:eastAsia="宋体" w:hAnsi="宋体"/>
+              <w:instrText xml:space="preserve"> PAGEREF _Toc77696523 \h </w:instrText>
+            </w:r>
+            <w:r>
+              <w:rPr>
                 <w:b/>
                 <w:bCs/>
                 <w:noProof/>
@@ -1033,7 +957,6 @@
             </w:r>
             <w:r>
               <w:rPr>
-                <w:rFonts w:ascii="宋体" w:eastAsia="宋体" w:hAnsi="宋体"/>
                 <w:b/>
                 <w:bCs/>
                 <w:noProof/>
@@ -1043,7 +966,6 @@
             </w:r>
             <w:r>
               <w:rPr>
-                <w:rFonts w:ascii="宋体" w:eastAsia="宋体" w:hAnsi="宋体"/>
                 <w:b/>
                 <w:bCs/>
                 <w:noProof/>
@@ -1053,7 +975,6 @@
             </w:r>
             <w:r>
               <w:rPr>
-                <w:rFonts w:ascii="宋体" w:eastAsia="宋体" w:hAnsi="宋体"/>
                 <w:b/>
                 <w:bCs/>
                 <w:noProof/>
@@ -1071,13 +992,12 @@
               <w:tab w:val="right" w:leader="dot" w:pos="8296"/>
             </w:tabs>
             <w:rPr>
-              <w:rFonts w:ascii="宋体" w:eastAsia="宋体" w:hAnsi="宋体"/>
               <w:b/>
               <w:bCs/>
               <w:noProof/>
             </w:rPr>
           </w:pPr>
-          <w:hyperlink w:anchor="_Toc77553233" w:history="1">
+          <w:hyperlink w:anchor="_Toc77696524" w:history="1">
             <w:r>
               <w:rPr>
                 <w:rStyle w:val="a5"/>
@@ -1090,7 +1010,6 @@
             </w:r>
             <w:r>
               <w:rPr>
-                <w:rFonts w:ascii="宋体" w:eastAsia="宋体" w:hAnsi="宋体"/>
                 <w:b/>
                 <w:bCs/>
                 <w:noProof/>
@@ -1109,7 +1028,6 @@
             </w:r>
             <w:r>
               <w:rPr>
-                <w:rFonts w:ascii="宋体" w:eastAsia="宋体" w:hAnsi="宋体"/>
                 <w:b/>
                 <w:bCs/>
                 <w:noProof/>
@@ -1119,7 +1037,6 @@
             </w:r>
             <w:r>
               <w:rPr>
-                <w:rFonts w:ascii="宋体" w:eastAsia="宋体" w:hAnsi="宋体"/>
                 <w:b/>
                 <w:bCs/>
                 <w:noProof/>
@@ -1129,17 +1046,15 @@
             </w:r>
             <w:r>
               <w:rPr>
-                <w:rFonts w:ascii="宋体" w:eastAsia="宋体" w:hAnsi="宋体"/>
                 <w:b/>
                 <w:bCs/>
                 <w:noProof/>
                 <w:webHidden/>
               </w:rPr>
-              <w:instrText xml:space="preserve"> PAGEREF _Toc77553233 \h </w:instrText>
-            </w:r>
-            <w:r>
-              <w:rPr>
-                <w:rFonts w:ascii="宋体" w:eastAsia="宋体" w:hAnsi="宋体"/>
+              <w:instrText xml:space="preserve"> PAGEREF _Toc77696524 \h </w:instrText>
+            </w:r>
+            <w:r>
+              <w:rPr>
                 <w:b/>
                 <w:bCs/>
                 <w:noProof/>
@@ -1148,7 +1063,6 @@
             </w:r>
             <w:r>
               <w:rPr>
-                <w:rFonts w:ascii="宋体" w:eastAsia="宋体" w:hAnsi="宋体"/>
                 <w:b/>
                 <w:bCs/>
                 <w:noProof/>
@@ -1158,7 +1072,6 @@
             </w:r>
             <w:r>
               <w:rPr>
-                <w:rFonts w:ascii="宋体" w:eastAsia="宋体" w:hAnsi="宋体"/>
                 <w:b/>
                 <w:bCs/>
                 <w:noProof/>
@@ -1168,7 +1081,6 @@
             </w:r>
             <w:r>
               <w:rPr>
-                <w:rFonts w:ascii="宋体" w:eastAsia="宋体" w:hAnsi="宋体"/>
                 <w:b/>
                 <w:bCs/>
                 <w:noProof/>
@@ -1186,13 +1098,12 @@
               <w:tab w:val="right" w:leader="dot" w:pos="8296"/>
             </w:tabs>
             <w:rPr>
-              <w:rFonts w:ascii="宋体" w:eastAsia="宋体" w:hAnsi="宋体"/>
               <w:b/>
               <w:bCs/>
               <w:noProof/>
             </w:rPr>
           </w:pPr>
-          <w:hyperlink w:anchor="_Toc77553234" w:history="1">
+          <w:hyperlink w:anchor="_Toc77696525" w:history="1">
             <w:r>
               <w:rPr>
                 <w:rStyle w:val="a5"/>
@@ -1205,7 +1116,6 @@
             </w:r>
             <w:r>
               <w:rPr>
-                <w:rFonts w:ascii="宋体" w:eastAsia="宋体" w:hAnsi="宋体"/>
                 <w:b/>
                 <w:bCs/>
                 <w:noProof/>
@@ -1224,7 +1134,6 @@
             </w:r>
             <w:r>
               <w:rPr>
-                <w:rFonts w:ascii="宋体" w:eastAsia="宋体" w:hAnsi="宋体"/>
                 <w:b/>
                 <w:bCs/>
                 <w:noProof/>
@@ -1234,7 +1143,6 @@
             </w:r>
             <w:r>
               <w:rPr>
-                <w:rFonts w:ascii="宋体" w:eastAsia="宋体" w:hAnsi="宋体"/>
                 <w:b/>
                 <w:bCs/>
                 <w:noProof/>
@@ -1244,17 +1152,15 @@
             </w:r>
             <w:r>
               <w:rPr>
-                <w:rFonts w:ascii="宋体" w:eastAsia="宋体" w:hAnsi="宋体"/>
                 <w:b/>
                 <w:bCs/>
                 <w:noProof/>
                 <w:webHidden/>
               </w:rPr>
-              <w:instrText xml:space="preserve"> PAGEREF _Toc77553234 \h </w:instrText>
-            </w:r>
-            <w:r>
-              <w:rPr>
-                <w:rFonts w:ascii="宋体" w:eastAsia="宋体" w:hAnsi="宋体"/>
+              <w:instrText xml:space="preserve"> PAGEREF _Toc77696525 \h </w:instrText>
+            </w:r>
+            <w:r>
+              <w:rPr>
                 <w:b/>
                 <w:bCs/>
                 <w:noProof/>
@@ -1263,7 +1169,6 @@
             </w:r>
             <w:r>
               <w:rPr>
-                <w:rFonts w:ascii="宋体" w:eastAsia="宋体" w:hAnsi="宋体"/>
                 <w:b/>
                 <w:bCs/>
                 <w:noProof/>
@@ -1273,7 +1178,6 @@
             </w:r>
             <w:r>
               <w:rPr>
-                <w:rFonts w:ascii="宋体" w:eastAsia="宋体" w:hAnsi="宋体"/>
                 <w:b/>
                 <w:bCs/>
                 <w:noProof/>
@@ -1283,7 +1187,6 @@
             </w:r>
             <w:r>
               <w:rPr>
-                <w:rFonts w:ascii="宋体" w:eastAsia="宋体" w:hAnsi="宋体"/>
                 <w:b/>
                 <w:bCs/>
                 <w:noProof/>
@@ -1301,13 +1204,12 @@
               <w:tab w:val="right" w:leader="dot" w:pos="8296"/>
             </w:tabs>
             <w:rPr>
-              <w:rFonts w:ascii="宋体" w:eastAsia="宋体" w:hAnsi="宋体"/>
               <w:b/>
               <w:bCs/>
               <w:noProof/>
             </w:rPr>
           </w:pPr>
-          <w:hyperlink w:anchor="_Toc77553235" w:history="1">
+          <w:hyperlink w:anchor="_Toc77696526" w:history="1">
             <w:r>
               <w:rPr>
                 <w:rStyle w:val="a5"/>
@@ -1320,7 +1222,6 @@
             </w:r>
             <w:r>
               <w:rPr>
-                <w:rFonts w:ascii="宋体" w:eastAsia="宋体" w:hAnsi="宋体"/>
                 <w:b/>
                 <w:bCs/>
                 <w:noProof/>
@@ -1339,7 +1240,6 @@
             </w:r>
             <w:r>
               <w:rPr>
-                <w:rFonts w:ascii="宋体" w:eastAsia="宋体" w:hAnsi="宋体"/>
                 <w:b/>
                 <w:bCs/>
                 <w:noProof/>
@@ -1349,7 +1249,6 @@
             </w:r>
             <w:r>
               <w:rPr>
-                <w:rFonts w:ascii="宋体" w:eastAsia="宋体" w:hAnsi="宋体"/>
                 <w:b/>
                 <w:bCs/>
                 <w:noProof/>
@@ -1359,17 +1258,15 @@
             </w:r>
             <w:r>
               <w:rPr>
-                <w:rFonts w:ascii="宋体" w:eastAsia="宋体" w:hAnsi="宋体"/>
                 <w:b/>
                 <w:bCs/>
                 <w:noProof/>
                 <w:webHidden/>
               </w:rPr>
-              <w:instrText xml:space="preserve"> PAGEREF _Toc77553235 \h </w:instrText>
-            </w:r>
-            <w:r>
-              <w:rPr>
-                <w:rFonts w:ascii="宋体" w:eastAsia="宋体" w:hAnsi="宋体"/>
+              <w:instrText xml:space="preserve"> PAGEREF _Toc77696526 \h </w:instrText>
+            </w:r>
+            <w:r>
+              <w:rPr>
                 <w:b/>
                 <w:bCs/>
                 <w:noProof/>
@@ -1378,7 +1275,6 @@
             </w:r>
             <w:r>
               <w:rPr>
-                <w:rFonts w:ascii="宋体" w:eastAsia="宋体" w:hAnsi="宋体"/>
                 <w:b/>
                 <w:bCs/>
                 <w:noProof/>
@@ -1388,7 +1284,6 @@
             </w:r>
             <w:r>
               <w:rPr>
-                <w:rFonts w:ascii="宋体" w:eastAsia="宋体" w:hAnsi="宋体"/>
                 <w:b/>
                 <w:bCs/>
                 <w:noProof/>
@@ -1398,7 +1293,6 @@
             </w:r>
             <w:r>
               <w:rPr>
-                <w:rFonts w:ascii="宋体" w:eastAsia="宋体" w:hAnsi="宋体"/>
                 <w:b/>
                 <w:bCs/>
                 <w:noProof/>
@@ -1415,13 +1309,12 @@
               <w:tab w:val="right" w:leader="dot" w:pos="8296"/>
             </w:tabs>
             <w:rPr>
-              <w:rFonts w:ascii="宋体" w:eastAsia="宋体" w:hAnsi="宋体"/>
               <w:b/>
               <w:bCs/>
               <w:noProof/>
             </w:rPr>
           </w:pPr>
-          <w:hyperlink w:anchor="_Toc77553236" w:history="1">
+          <w:hyperlink w:anchor="_Toc77696527" w:history="1">
             <w:r>
               <w:rPr>
                 <w:rStyle w:val="a5"/>
@@ -1434,7 +1327,6 @@
             </w:r>
             <w:r>
               <w:rPr>
-                <w:rFonts w:ascii="宋体" w:eastAsia="宋体" w:hAnsi="宋体"/>
                 <w:b/>
                 <w:bCs/>
                 <w:noProof/>
@@ -1444,7 +1336,6 @@
             </w:r>
             <w:r>
               <w:rPr>
-                <w:rFonts w:ascii="宋体" w:eastAsia="宋体" w:hAnsi="宋体"/>
                 <w:b/>
                 <w:bCs/>
                 <w:noProof/>
@@ -1454,17 +1345,15 @@
             </w:r>
             <w:r>
               <w:rPr>
-                <w:rFonts w:ascii="宋体" w:eastAsia="宋体" w:hAnsi="宋体"/>
                 <w:b/>
                 <w:bCs/>
                 <w:noProof/>
                 <w:webHidden/>
               </w:rPr>
-              <w:instrText xml:space="preserve"> PAGEREF _Toc77553236 \h </w:instrText>
-            </w:r>
-            <w:r>
-              <w:rPr>
-                <w:rFonts w:ascii="宋体" w:eastAsia="宋体" w:hAnsi="宋体"/>
+              <w:instrText xml:space="preserve"> PAGEREF _Toc77696527 \h </w:instrText>
+            </w:r>
+            <w:r>
+              <w:rPr>
                 <w:b/>
                 <w:bCs/>
                 <w:noProof/>
@@ -1473,7 +1362,6 @@
             </w:r>
             <w:r>
               <w:rPr>
-                <w:rFonts w:ascii="宋体" w:eastAsia="宋体" w:hAnsi="宋体"/>
                 <w:b/>
                 <w:bCs/>
                 <w:noProof/>
@@ -1483,7 +1371,6 @@
             </w:r>
             <w:r>
               <w:rPr>
-                <w:rFonts w:ascii="宋体" w:eastAsia="宋体" w:hAnsi="宋体"/>
                 <w:b/>
                 <w:bCs/>
                 <w:noProof/>
@@ -1493,7 +1380,6 @@
             </w:r>
             <w:r>
               <w:rPr>
-                <w:rFonts w:ascii="宋体" w:eastAsia="宋体" w:hAnsi="宋体"/>
                 <w:b/>
                 <w:bCs/>
                 <w:noProof/>
@@ -1511,13 +1397,12 @@
               <w:tab w:val="right" w:leader="dot" w:pos="8296"/>
             </w:tabs>
             <w:rPr>
-              <w:rFonts w:ascii="宋体" w:eastAsia="宋体" w:hAnsi="宋体"/>
               <w:b/>
               <w:bCs/>
               <w:noProof/>
             </w:rPr>
           </w:pPr>
-          <w:hyperlink w:anchor="_Toc77553237" w:history="1">
+          <w:hyperlink w:anchor="_Toc77696528" w:history="1">
             <w:r>
               <w:rPr>
                 <w:rStyle w:val="a5"/>
@@ -1530,7 +1415,6 @@
             </w:r>
             <w:r>
               <w:rPr>
-                <w:rFonts w:ascii="宋体" w:eastAsia="宋体" w:hAnsi="宋体"/>
                 <w:b/>
                 <w:bCs/>
                 <w:noProof/>
@@ -1549,7 +1433,6 @@
             </w:r>
             <w:r>
               <w:rPr>
-                <w:rFonts w:ascii="宋体" w:eastAsia="宋体" w:hAnsi="宋体"/>
                 <w:b/>
                 <w:bCs/>
                 <w:noProof/>
@@ -1559,7 +1442,6 @@
             </w:r>
             <w:r>
               <w:rPr>
-                <w:rFonts w:ascii="宋体" w:eastAsia="宋体" w:hAnsi="宋体"/>
                 <w:b/>
                 <w:bCs/>
                 <w:noProof/>
@@ -1569,17 +1451,15 @@
             </w:r>
             <w:r>
               <w:rPr>
-                <w:rFonts w:ascii="宋体" w:eastAsia="宋体" w:hAnsi="宋体"/>
                 <w:b/>
                 <w:bCs/>
                 <w:noProof/>
                 <w:webHidden/>
               </w:rPr>
-              <w:instrText xml:space="preserve"> PAGEREF _Toc77553237 \h </w:instrText>
-            </w:r>
-            <w:r>
-              <w:rPr>
-                <w:rFonts w:ascii="宋体" w:eastAsia="宋体" w:hAnsi="宋体"/>
+              <w:instrText xml:space="preserve"> PAGEREF _Toc77696528 \h </w:instrText>
+            </w:r>
+            <w:r>
+              <w:rPr>
                 <w:b/>
                 <w:bCs/>
                 <w:noProof/>
@@ -1588,7 +1468,6 @@
             </w:r>
             <w:r>
               <w:rPr>
-                <w:rFonts w:ascii="宋体" w:eastAsia="宋体" w:hAnsi="宋体"/>
                 <w:b/>
                 <w:bCs/>
                 <w:noProof/>
@@ -1598,7 +1477,6 @@
             </w:r>
             <w:r>
               <w:rPr>
-                <w:rFonts w:ascii="宋体" w:eastAsia="宋体" w:hAnsi="宋体"/>
                 <w:b/>
                 <w:bCs/>
                 <w:noProof/>
@@ -1608,7 +1486,6 @@
             </w:r>
             <w:r>
               <w:rPr>
-                <w:rFonts w:ascii="宋体" w:eastAsia="宋体" w:hAnsi="宋体"/>
                 <w:b/>
                 <w:bCs/>
                 <w:noProof/>
@@ -1626,13 +1503,12 @@
               <w:tab w:val="right" w:leader="dot" w:pos="8296"/>
             </w:tabs>
             <w:rPr>
-              <w:rFonts w:ascii="宋体" w:eastAsia="宋体" w:hAnsi="宋体"/>
               <w:b/>
               <w:bCs/>
               <w:noProof/>
             </w:rPr>
           </w:pPr>
-          <w:hyperlink w:anchor="_Toc77553238" w:history="1">
+          <w:hyperlink w:anchor="_Toc77696529" w:history="1">
             <w:r>
               <w:rPr>
                 <w:rStyle w:val="a5"/>
@@ -1645,7 +1521,6 @@
             </w:r>
             <w:r>
               <w:rPr>
-                <w:rFonts w:ascii="宋体" w:eastAsia="宋体" w:hAnsi="宋体"/>
                 <w:b/>
                 <w:bCs/>
                 <w:noProof/>
@@ -1664,7 +1539,6 @@
             </w:r>
             <w:r>
               <w:rPr>
-                <w:rFonts w:ascii="宋体" w:eastAsia="宋体" w:hAnsi="宋体"/>
                 <w:b/>
                 <w:bCs/>
                 <w:noProof/>
@@ -1674,7 +1548,6 @@
             </w:r>
             <w:r>
               <w:rPr>
-                <w:rFonts w:ascii="宋体" w:eastAsia="宋体" w:hAnsi="宋体"/>
                 <w:b/>
                 <w:bCs/>
                 <w:noProof/>
@@ -1684,17 +1557,15 @@
             </w:r>
             <w:r>
               <w:rPr>
-                <w:rFonts w:ascii="宋体" w:eastAsia="宋体" w:hAnsi="宋体"/>
                 <w:b/>
                 <w:bCs/>
                 <w:noProof/>
                 <w:webHidden/>
               </w:rPr>
-              <w:instrText xml:space="preserve"> PAGEREF _Toc77553238 \h </w:instrText>
-            </w:r>
-            <w:r>
-              <w:rPr>
-                <w:rFonts w:ascii="宋体" w:eastAsia="宋体" w:hAnsi="宋体"/>
+              <w:instrText xml:space="preserve"> PAGEREF _Toc77696529 \h </w:instrText>
+            </w:r>
+            <w:r>
+              <w:rPr>
                 <w:b/>
                 <w:bCs/>
                 <w:noProof/>
@@ -1703,7 +1574,6 @@
             </w:r>
             <w:r>
               <w:rPr>
-                <w:rFonts w:ascii="宋体" w:eastAsia="宋体" w:hAnsi="宋体"/>
                 <w:b/>
                 <w:bCs/>
                 <w:noProof/>
@@ -1713,7 +1583,6 @@
             </w:r>
             <w:r>
               <w:rPr>
-                <w:rFonts w:ascii="宋体" w:eastAsia="宋体" w:hAnsi="宋体"/>
                 <w:b/>
                 <w:bCs/>
                 <w:noProof/>
@@ -1723,7 +1592,6 @@
             </w:r>
             <w:r>
               <w:rPr>
-                <w:rFonts w:ascii="宋体" w:eastAsia="宋体" w:hAnsi="宋体"/>
                 <w:b/>
                 <w:bCs/>
                 <w:noProof/>
@@ -1741,13 +1609,12 @@
               <w:tab w:val="right" w:leader="dot" w:pos="8296"/>
             </w:tabs>
             <w:rPr>
-              <w:rFonts w:ascii="宋体" w:eastAsia="宋体" w:hAnsi="宋体"/>
               <w:b/>
               <w:bCs/>
               <w:noProof/>
             </w:rPr>
           </w:pPr>
-          <w:hyperlink w:anchor="_Toc77553239" w:history="1">
+          <w:hyperlink w:anchor="_Toc77696530" w:history="1">
             <w:r>
               <w:rPr>
                 <w:rStyle w:val="a5"/>
@@ -1760,7 +1627,6 @@
             </w:r>
             <w:r>
               <w:rPr>
-                <w:rFonts w:ascii="宋体" w:eastAsia="宋体" w:hAnsi="宋体"/>
                 <w:b/>
                 <w:bCs/>
                 <w:noProof/>
@@ -1779,7 +1645,6 @@
             </w:r>
             <w:r>
               <w:rPr>
-                <w:rFonts w:ascii="宋体" w:eastAsia="宋体" w:hAnsi="宋体"/>
                 <w:b/>
                 <w:bCs/>
                 <w:noProof/>
@@ -1789,7 +1654,6 @@
             </w:r>
             <w:r>
               <w:rPr>
-                <w:rFonts w:ascii="宋体" w:eastAsia="宋体" w:hAnsi="宋体"/>
                 <w:b/>
                 <w:bCs/>
                 <w:noProof/>
@@ -1799,17 +1663,15 @@
             </w:r>
             <w:r>
               <w:rPr>
-                <w:rFonts w:ascii="宋体" w:eastAsia="宋体" w:hAnsi="宋体"/>
                 <w:b/>
                 <w:bCs/>
                 <w:noProof/>
                 <w:webHidden/>
               </w:rPr>
-              <w:instrText xml:space="preserve"> PAGEREF _Toc77553239 \h </w:instrText>
-            </w:r>
-            <w:r>
-              <w:rPr>
-                <w:rFonts w:ascii="宋体" w:eastAsia="宋体" w:hAnsi="宋体"/>
+              <w:instrText xml:space="preserve"> PAGEREF _Toc77696530 \h </w:instrText>
+            </w:r>
+            <w:r>
+              <w:rPr>
                 <w:b/>
                 <w:bCs/>
                 <w:noProof/>
@@ -1818,7 +1680,6 @@
             </w:r>
             <w:r>
               <w:rPr>
-                <w:rFonts w:ascii="宋体" w:eastAsia="宋体" w:hAnsi="宋体"/>
                 <w:b/>
                 <w:bCs/>
                 <w:noProof/>
@@ -1828,7 +1689,6 @@
             </w:r>
             <w:r>
               <w:rPr>
-                <w:rFonts w:ascii="宋体" w:eastAsia="宋体" w:hAnsi="宋体"/>
                 <w:b/>
                 <w:bCs/>
                 <w:noProof/>
@@ -1838,7 +1698,6 @@
             </w:r>
             <w:r>
               <w:rPr>
-                <w:rFonts w:ascii="宋体" w:eastAsia="宋体" w:hAnsi="宋体"/>
                 <w:b/>
                 <w:bCs/>
                 <w:noProof/>
@@ -1856,13 +1715,12 @@
               <w:tab w:val="right" w:leader="dot" w:pos="8296"/>
             </w:tabs>
             <w:rPr>
-              <w:rFonts w:ascii="宋体" w:eastAsia="宋体" w:hAnsi="宋体"/>
               <w:b/>
               <w:bCs/>
               <w:noProof/>
             </w:rPr>
           </w:pPr>
-          <w:hyperlink w:anchor="_Toc77553240" w:history="1">
+          <w:hyperlink w:anchor="_Toc77696531" w:history="1">
             <w:r>
               <w:rPr>
                 <w:rStyle w:val="a5"/>
@@ -1875,7 +1733,6 @@
             </w:r>
             <w:r>
               <w:rPr>
-                <w:rFonts w:ascii="宋体" w:eastAsia="宋体" w:hAnsi="宋体"/>
                 <w:b/>
                 <w:bCs/>
                 <w:noProof/>
@@ -1894,7 +1751,6 @@
             </w:r>
             <w:r>
               <w:rPr>
-                <w:rFonts w:ascii="宋体" w:eastAsia="宋体" w:hAnsi="宋体"/>
                 <w:b/>
                 <w:bCs/>
                 <w:noProof/>
@@ -1904,7 +1760,6 @@
             </w:r>
             <w:r>
               <w:rPr>
-                <w:rFonts w:ascii="宋体" w:eastAsia="宋体" w:hAnsi="宋体"/>
                 <w:b/>
                 <w:bCs/>
                 <w:noProof/>
@@ -1914,17 +1769,15 @@
             </w:r>
             <w:r>
               <w:rPr>
-                <w:rFonts w:ascii="宋体" w:eastAsia="宋体" w:hAnsi="宋体"/>
                 <w:b/>
                 <w:bCs/>
                 <w:noProof/>
                 <w:webHidden/>
               </w:rPr>
-              <w:instrText xml:space="preserve"> PAGEREF _Toc77553240 \h </w:instrText>
-            </w:r>
-            <w:r>
-              <w:rPr>
-                <w:rFonts w:ascii="宋体" w:eastAsia="宋体" w:hAnsi="宋体"/>
+              <w:instrText xml:space="preserve"> PAGEREF _Toc77696531 \h </w:instrText>
+            </w:r>
+            <w:r>
+              <w:rPr>
                 <w:b/>
                 <w:bCs/>
                 <w:noProof/>
@@ -1933,7 +1786,6 @@
             </w:r>
             <w:r>
               <w:rPr>
-                <w:rFonts w:ascii="宋体" w:eastAsia="宋体" w:hAnsi="宋体"/>
                 <w:b/>
                 <w:bCs/>
                 <w:noProof/>
@@ -1943,7 +1795,6 @@
             </w:r>
             <w:r>
               <w:rPr>
-                <w:rFonts w:ascii="宋体" w:eastAsia="宋体" w:hAnsi="宋体"/>
                 <w:b/>
                 <w:bCs/>
                 <w:noProof/>
@@ -1953,7 +1804,6 @@
             </w:r>
             <w:r>
               <w:rPr>
-                <w:rFonts w:ascii="宋体" w:eastAsia="宋体" w:hAnsi="宋体"/>
                 <w:b/>
                 <w:bCs/>
                 <w:noProof/>
@@ -1971,13 +1821,12 @@
               <w:tab w:val="right" w:leader="dot" w:pos="8296"/>
             </w:tabs>
             <w:rPr>
-              <w:rFonts w:ascii="宋体" w:eastAsia="宋体" w:hAnsi="宋体"/>
               <w:b/>
               <w:bCs/>
               <w:noProof/>
             </w:rPr>
           </w:pPr>
-          <w:hyperlink w:anchor="_Toc77553241" w:history="1">
+          <w:hyperlink w:anchor="_Toc77696532" w:history="1">
             <w:r>
               <w:rPr>
                 <w:rStyle w:val="a5"/>
@@ -1990,7 +1839,6 @@
             </w:r>
             <w:r>
               <w:rPr>
-                <w:rFonts w:ascii="宋体" w:eastAsia="宋体" w:hAnsi="宋体"/>
                 <w:b/>
                 <w:bCs/>
                 <w:noProof/>
@@ -2009,7 +1857,6 @@
             </w:r>
             <w:r>
               <w:rPr>
-                <w:rFonts w:ascii="宋体" w:eastAsia="宋体" w:hAnsi="宋体"/>
                 <w:b/>
                 <w:bCs/>
                 <w:noProof/>
@@ -2019,7 +1866,6 @@
             </w:r>
             <w:r>
               <w:rPr>
-                <w:rFonts w:ascii="宋体" w:eastAsia="宋体" w:hAnsi="宋体"/>
                 <w:b/>
                 <w:bCs/>
                 <w:noProof/>
@@ -2029,17 +1875,15 @@
             </w:r>
             <w:r>
               <w:rPr>
-                <w:rFonts w:ascii="宋体" w:eastAsia="宋体" w:hAnsi="宋体"/>
                 <w:b/>
                 <w:bCs/>
                 <w:noProof/>
                 <w:webHidden/>
               </w:rPr>
-              <w:instrText xml:space="preserve"> PAGEREF _Toc77553241 \h </w:instrText>
-            </w:r>
-            <w:r>
-              <w:rPr>
-                <w:rFonts w:ascii="宋体" w:eastAsia="宋体" w:hAnsi="宋体"/>
+              <w:instrText xml:space="preserve"> PAGEREF _Toc77696532 \h </w:instrText>
+            </w:r>
+            <w:r>
+              <w:rPr>
                 <w:b/>
                 <w:bCs/>
                 <w:noProof/>
@@ -2048,7 +1892,6 @@
             </w:r>
             <w:r>
               <w:rPr>
-                <w:rFonts w:ascii="宋体" w:eastAsia="宋体" w:hAnsi="宋体"/>
                 <w:b/>
                 <w:bCs/>
                 <w:noProof/>
@@ -2058,7 +1901,6 @@
             </w:r>
             <w:r>
               <w:rPr>
-                <w:rFonts w:ascii="宋体" w:eastAsia="宋体" w:hAnsi="宋体"/>
                 <w:b/>
                 <w:bCs/>
                 <w:noProof/>
@@ -2068,7 +1910,6 @@
             </w:r>
             <w:r>
               <w:rPr>
-                <w:rFonts w:ascii="宋体" w:eastAsia="宋体" w:hAnsi="宋体"/>
                 <w:b/>
                 <w:bCs/>
                 <w:noProof/>
@@ -2086,13 +1927,12 @@
               <w:tab w:val="right" w:leader="dot" w:pos="8296"/>
             </w:tabs>
             <w:rPr>
-              <w:rFonts w:ascii="宋体" w:eastAsia="宋体" w:hAnsi="宋体"/>
               <w:b/>
               <w:bCs/>
               <w:noProof/>
             </w:rPr>
           </w:pPr>
-          <w:hyperlink w:anchor="_Toc77553242" w:history="1">
+          <w:hyperlink w:anchor="_Toc77696533" w:history="1">
             <w:r>
               <w:rPr>
                 <w:rStyle w:val="a5"/>
@@ -2105,7 +1945,6 @@
             </w:r>
             <w:r>
               <w:rPr>
-                <w:rFonts w:ascii="宋体" w:eastAsia="宋体" w:hAnsi="宋体"/>
                 <w:b/>
                 <w:bCs/>
                 <w:noProof/>
@@ -2124,7 +1963,6 @@
             </w:r>
             <w:r>
               <w:rPr>
-                <w:rFonts w:ascii="宋体" w:eastAsia="宋体" w:hAnsi="宋体"/>
                 <w:b/>
                 <w:bCs/>
                 <w:noProof/>
@@ -2134,7 +1972,6 @@
             </w:r>
             <w:r>
               <w:rPr>
-                <w:rFonts w:ascii="宋体" w:eastAsia="宋体" w:hAnsi="宋体"/>
                 <w:b/>
                 <w:bCs/>
                 <w:noProof/>
@@ -2144,17 +1981,15 @@
             </w:r>
             <w:r>
               <w:rPr>
-                <w:rFonts w:ascii="宋体" w:eastAsia="宋体" w:hAnsi="宋体"/>
                 <w:b/>
                 <w:bCs/>
                 <w:noProof/>
                 <w:webHidden/>
               </w:rPr>
-              <w:instrText xml:space="preserve"> PAGEREF _Toc77553242 \h </w:instrText>
-            </w:r>
-            <w:r>
-              <w:rPr>
-                <w:rFonts w:ascii="宋体" w:eastAsia="宋体" w:hAnsi="宋体"/>
+              <w:instrText xml:space="preserve"> PAGEREF _Toc77696533 \h </w:instrText>
+            </w:r>
+            <w:r>
+              <w:rPr>
                 <w:b/>
                 <w:bCs/>
                 <w:noProof/>
@@ -2163,7 +1998,6 @@
             </w:r>
             <w:r>
               <w:rPr>
-                <w:rFonts w:ascii="宋体" w:eastAsia="宋体" w:hAnsi="宋体"/>
                 <w:b/>
                 <w:bCs/>
                 <w:noProof/>
@@ -2173,7 +2007,6 @@
             </w:r>
             <w:r>
               <w:rPr>
-                <w:rFonts w:ascii="宋体" w:eastAsia="宋体" w:hAnsi="宋体"/>
                 <w:b/>
                 <w:bCs/>
                 <w:noProof/>
@@ -2183,7 +2016,6 @@
             </w:r>
             <w:r>
               <w:rPr>
-                <w:rFonts w:ascii="宋体" w:eastAsia="宋体" w:hAnsi="宋体"/>
                 <w:b/>
                 <w:bCs/>
                 <w:noProof/>
@@ -2201,13 +2033,12 @@
               <w:tab w:val="right" w:leader="dot" w:pos="8296"/>
             </w:tabs>
             <w:rPr>
-              <w:rFonts w:ascii="宋体" w:eastAsia="宋体" w:hAnsi="宋体"/>
               <w:b/>
               <w:bCs/>
               <w:noProof/>
             </w:rPr>
           </w:pPr>
-          <w:hyperlink w:anchor="_Toc77553243" w:history="1">
+          <w:hyperlink w:anchor="_Toc77696534" w:history="1">
             <w:r>
               <w:rPr>
                 <w:rStyle w:val="a5"/>
@@ -2220,7 +2051,6 @@
             </w:r>
             <w:r>
               <w:rPr>
-                <w:rFonts w:ascii="宋体" w:eastAsia="宋体" w:hAnsi="宋体"/>
                 <w:b/>
                 <w:bCs/>
                 <w:noProof/>
@@ -2239,7 +2069,6 @@
             </w:r>
             <w:r>
               <w:rPr>
-                <w:rFonts w:ascii="宋体" w:eastAsia="宋体" w:hAnsi="宋体"/>
                 <w:b/>
                 <w:bCs/>
                 <w:noProof/>
@@ -2249,7 +2078,6 @@
             </w:r>
             <w:r>
               <w:rPr>
-                <w:rFonts w:ascii="宋体" w:eastAsia="宋体" w:hAnsi="宋体"/>
                 <w:b/>
                 <w:bCs/>
                 <w:noProof/>
@@ -2259,17 +2087,15 @@
             </w:r>
             <w:r>
               <w:rPr>
-                <w:rFonts w:ascii="宋体" w:eastAsia="宋体" w:hAnsi="宋体"/>
                 <w:b/>
                 <w:bCs/>
                 <w:noProof/>
                 <w:webHidden/>
               </w:rPr>
-              <w:instrText xml:space="preserve"> PAGEREF _Toc77553243 \h </w:instrText>
-            </w:r>
-            <w:r>
-              <w:rPr>
-                <w:rFonts w:ascii="宋体" w:eastAsia="宋体" w:hAnsi="宋体"/>
+              <w:instrText xml:space="preserve"> PAGEREF _Toc77696534 \h </w:instrText>
+            </w:r>
+            <w:r>
+              <w:rPr>
                 <w:b/>
                 <w:bCs/>
                 <w:noProof/>
@@ -2278,7 +2104,6 @@
             </w:r>
             <w:r>
               <w:rPr>
-                <w:rFonts w:ascii="宋体" w:eastAsia="宋体" w:hAnsi="宋体"/>
                 <w:b/>
                 <w:bCs/>
                 <w:noProof/>
@@ -2288,7 +2113,6 @@
             </w:r>
             <w:r>
               <w:rPr>
-                <w:rFonts w:ascii="宋体" w:eastAsia="宋体" w:hAnsi="宋体"/>
                 <w:b/>
                 <w:bCs/>
                 <w:noProof/>
@@ -2298,7 +2122,6 @@
             </w:r>
             <w:r>
               <w:rPr>
-                <w:rFonts w:ascii="宋体" w:eastAsia="宋体" w:hAnsi="宋体"/>
                 <w:b/>
                 <w:bCs/>
                 <w:noProof/>
@@ -2316,13 +2139,12 @@
               <w:tab w:val="right" w:leader="dot" w:pos="8296"/>
             </w:tabs>
             <w:rPr>
-              <w:rFonts w:ascii="宋体" w:eastAsia="宋体" w:hAnsi="宋体"/>
               <w:b/>
               <w:bCs/>
               <w:noProof/>
             </w:rPr>
           </w:pPr>
-          <w:hyperlink w:anchor="_Toc77553244" w:history="1">
+          <w:hyperlink w:anchor="_Toc77696535" w:history="1">
             <w:r>
               <w:rPr>
                 <w:rStyle w:val="a5"/>
@@ -2335,7 +2157,6 @@
             </w:r>
             <w:r>
               <w:rPr>
-                <w:rFonts w:ascii="宋体" w:eastAsia="宋体" w:hAnsi="宋体"/>
                 <w:b/>
                 <w:bCs/>
                 <w:noProof/>
@@ -2354,7 +2175,6 @@
             </w:r>
             <w:r>
               <w:rPr>
-                <w:rFonts w:ascii="宋体" w:eastAsia="宋体" w:hAnsi="宋体"/>
                 <w:b/>
                 <w:bCs/>
                 <w:noProof/>
@@ -2364,7 +2184,6 @@
             </w:r>
             <w:r>
               <w:rPr>
-                <w:rFonts w:ascii="宋体" w:eastAsia="宋体" w:hAnsi="宋体"/>
                 <w:b/>
                 <w:bCs/>
                 <w:noProof/>
@@ -2374,17 +2193,15 @@
             </w:r>
             <w:r>
               <w:rPr>
-                <w:rFonts w:ascii="宋体" w:eastAsia="宋体" w:hAnsi="宋体"/>
                 <w:b/>
                 <w:bCs/>
                 <w:noProof/>
                 <w:webHidden/>
               </w:rPr>
-              <w:instrText xml:space="preserve"> PAGEREF _Toc77553244 \h </w:instrText>
-            </w:r>
-            <w:r>
-              <w:rPr>
-                <w:rFonts w:ascii="宋体" w:eastAsia="宋体" w:hAnsi="宋体"/>
+              <w:instrText xml:space="preserve"> PAGEREF _Toc77696535 \h </w:instrText>
+            </w:r>
+            <w:r>
+              <w:rPr>
                 <w:b/>
                 <w:bCs/>
                 <w:noProof/>
@@ -2393,7 +2210,6 @@
             </w:r>
             <w:r>
               <w:rPr>
-                <w:rFonts w:ascii="宋体" w:eastAsia="宋体" w:hAnsi="宋体"/>
                 <w:b/>
                 <w:bCs/>
                 <w:noProof/>
@@ -2403,7 +2219,6 @@
             </w:r>
             <w:r>
               <w:rPr>
-                <w:rFonts w:ascii="宋体" w:eastAsia="宋体" w:hAnsi="宋体"/>
                 <w:b/>
                 <w:bCs/>
                 <w:noProof/>
@@ -2413,7 +2228,6 @@
             </w:r>
             <w:r>
               <w:rPr>
-                <w:rFonts w:ascii="宋体" w:eastAsia="宋体" w:hAnsi="宋体"/>
                 <w:b/>
                 <w:bCs/>
                 <w:noProof/>
@@ -2430,13 +2244,12 @@
               <w:tab w:val="right" w:leader="dot" w:pos="8296"/>
             </w:tabs>
             <w:rPr>
-              <w:rFonts w:ascii="宋体" w:eastAsia="宋体" w:hAnsi="宋体"/>
               <w:b/>
               <w:bCs/>
               <w:noProof/>
             </w:rPr>
           </w:pPr>
-          <w:hyperlink w:anchor="_Toc77553245" w:history="1">
+          <w:hyperlink w:anchor="_Toc77696536" w:history="1">
             <w:r>
               <w:rPr>
                 <w:rStyle w:val="a5"/>
@@ -2449,7 +2262,6 @@
             </w:r>
             <w:r>
               <w:rPr>
-                <w:rFonts w:ascii="宋体" w:eastAsia="宋体" w:hAnsi="宋体"/>
                 <w:b/>
                 <w:bCs/>
                 <w:noProof/>
@@ -2459,7 +2271,6 @@
             </w:r>
             <w:r>
               <w:rPr>
-                <w:rFonts w:ascii="宋体" w:eastAsia="宋体" w:hAnsi="宋体"/>
                 <w:b/>
                 <w:bCs/>
                 <w:noProof/>
@@ -2469,17 +2280,15 @@
             </w:r>
             <w:r>
               <w:rPr>
-                <w:rFonts w:ascii="宋体" w:eastAsia="宋体" w:hAnsi="宋体"/>
                 <w:b/>
                 <w:bCs/>
                 <w:noProof/>
                 <w:webHidden/>
               </w:rPr>
-              <w:instrText xml:space="preserve"> PAGEREF _Toc77553245 \h </w:instrText>
-            </w:r>
-            <w:r>
-              <w:rPr>
-                <w:rFonts w:ascii="宋体" w:eastAsia="宋体" w:hAnsi="宋体"/>
+              <w:instrText xml:space="preserve"> PAGEREF _Toc77696536 \h </w:instrText>
+            </w:r>
+            <w:r>
+              <w:rPr>
                 <w:b/>
                 <w:bCs/>
                 <w:noProof/>
@@ -2488,7 +2297,6 @@
             </w:r>
             <w:r>
               <w:rPr>
-                <w:rFonts w:ascii="宋体" w:eastAsia="宋体" w:hAnsi="宋体"/>
                 <w:b/>
                 <w:bCs/>
                 <w:noProof/>
@@ -2498,7 +2306,6 @@
             </w:r>
             <w:r>
               <w:rPr>
-                <w:rFonts w:ascii="宋体" w:eastAsia="宋体" w:hAnsi="宋体"/>
                 <w:b/>
                 <w:bCs/>
                 <w:noProof/>
@@ -2508,7 +2315,6 @@
             </w:r>
             <w:r>
               <w:rPr>
-                <w:rFonts w:ascii="宋体" w:eastAsia="宋体" w:hAnsi="宋体"/>
                 <w:b/>
                 <w:bCs/>
                 <w:noProof/>
@@ -2526,13 +2332,12 @@
               <w:tab w:val="right" w:leader="dot" w:pos="8296"/>
             </w:tabs>
             <w:rPr>
-              <w:rFonts w:ascii="宋体" w:eastAsia="宋体" w:hAnsi="宋体"/>
               <w:b/>
               <w:bCs/>
               <w:noProof/>
             </w:rPr>
           </w:pPr>
-          <w:hyperlink w:anchor="_Toc77553246" w:history="1">
+          <w:hyperlink w:anchor="_Toc77696537" w:history="1">
             <w:r>
               <w:rPr>
                 <w:rStyle w:val="a5"/>
@@ -2545,7 +2350,6 @@
             </w:r>
             <w:r>
               <w:rPr>
-                <w:rFonts w:ascii="宋体" w:eastAsia="宋体" w:hAnsi="宋体"/>
                 <w:b/>
                 <w:bCs/>
                 <w:noProof/>
@@ -2564,7 +2368,6 @@
             </w:r>
             <w:r>
               <w:rPr>
-                <w:rFonts w:ascii="宋体" w:eastAsia="宋体" w:hAnsi="宋体"/>
                 <w:b/>
                 <w:bCs/>
                 <w:noProof/>
@@ -2574,7 +2377,6 @@
             </w:r>
             <w:r>
               <w:rPr>
-                <w:rFonts w:ascii="宋体" w:eastAsia="宋体" w:hAnsi="宋体"/>
                 <w:b/>
                 <w:bCs/>
                 <w:noProof/>
@@ -2584,17 +2386,15 @@
             </w:r>
             <w:r>
               <w:rPr>
-                <w:rFonts w:ascii="宋体" w:eastAsia="宋体" w:hAnsi="宋体"/>
                 <w:b/>
                 <w:bCs/>
                 <w:noProof/>
                 <w:webHidden/>
               </w:rPr>
-              <w:instrText xml:space="preserve"> PAGEREF _Toc77553246 \h </w:instrText>
-            </w:r>
-            <w:r>
-              <w:rPr>
-                <w:rFonts w:ascii="宋体" w:eastAsia="宋体" w:hAnsi="宋体"/>
+              <w:instrText xml:space="preserve"> PAGEREF _Toc77696537 \h </w:instrText>
+            </w:r>
+            <w:r>
+              <w:rPr>
                 <w:b/>
                 <w:bCs/>
                 <w:noProof/>
@@ -2603,7 +2403,6 @@
             </w:r>
             <w:r>
               <w:rPr>
-                <w:rFonts w:ascii="宋体" w:eastAsia="宋体" w:hAnsi="宋体"/>
                 <w:b/>
                 <w:bCs/>
                 <w:noProof/>
@@ -2613,7 +2412,6 @@
             </w:r>
             <w:r>
               <w:rPr>
-                <w:rFonts w:ascii="宋体" w:eastAsia="宋体" w:hAnsi="宋体"/>
                 <w:b/>
                 <w:bCs/>
                 <w:noProof/>
@@ -2623,7 +2421,6 @@
             </w:r>
             <w:r>
               <w:rPr>
-                <w:rFonts w:ascii="宋体" w:eastAsia="宋体" w:hAnsi="宋体"/>
                 <w:b/>
                 <w:bCs/>
                 <w:noProof/>
@@ -2641,13 +2438,12 @@
               <w:tab w:val="right" w:leader="dot" w:pos="8296"/>
             </w:tabs>
             <w:rPr>
-              <w:rFonts w:ascii="宋体" w:eastAsia="宋体" w:hAnsi="宋体"/>
               <w:b/>
               <w:bCs/>
               <w:noProof/>
             </w:rPr>
           </w:pPr>
-          <w:hyperlink w:anchor="_Toc77553247" w:history="1">
+          <w:hyperlink w:anchor="_Toc77696538" w:history="1">
             <w:r>
               <w:rPr>
                 <w:rStyle w:val="a5"/>
@@ -2660,7 +2456,6 @@
             </w:r>
             <w:r>
               <w:rPr>
-                <w:rFonts w:ascii="宋体" w:eastAsia="宋体" w:hAnsi="宋体"/>
                 <w:b/>
                 <w:bCs/>
                 <w:noProof/>
@@ -2679,7 +2474,6 @@
             </w:r>
             <w:r>
               <w:rPr>
-                <w:rFonts w:ascii="宋体" w:eastAsia="宋体" w:hAnsi="宋体"/>
                 <w:b/>
                 <w:bCs/>
                 <w:noProof/>
@@ -2689,7 +2483,6 @@
             </w:r>
             <w:r>
               <w:rPr>
-                <w:rFonts w:ascii="宋体" w:eastAsia="宋体" w:hAnsi="宋体"/>
                 <w:b/>
                 <w:bCs/>
                 <w:noProof/>
@@ -2699,17 +2492,15 @@
             </w:r>
             <w:r>
               <w:rPr>
-                <w:rFonts w:ascii="宋体" w:eastAsia="宋体" w:hAnsi="宋体"/>
                 <w:b/>
                 <w:bCs/>
                 <w:noProof/>
                 <w:webHidden/>
               </w:rPr>
-              <w:instrText xml:space="preserve"> PAGEREF _Toc77553247 \h </w:instrText>
-            </w:r>
-            <w:r>
-              <w:rPr>
-                <w:rFonts w:ascii="宋体" w:eastAsia="宋体" w:hAnsi="宋体"/>
+              <w:instrText xml:space="preserve"> PAGEREF _Toc77696538 \h </w:instrText>
+            </w:r>
+            <w:r>
+              <w:rPr>
                 <w:b/>
                 <w:bCs/>
                 <w:noProof/>
@@ -2718,7 +2509,6 @@
             </w:r>
             <w:r>
               <w:rPr>
-                <w:rFonts w:ascii="宋体" w:eastAsia="宋体" w:hAnsi="宋体"/>
                 <w:b/>
                 <w:bCs/>
                 <w:noProof/>
@@ -2728,7 +2518,6 @@
             </w:r>
             <w:r>
               <w:rPr>
-                <w:rFonts w:ascii="宋体" w:eastAsia="宋体" w:hAnsi="宋体"/>
                 <w:b/>
                 <w:bCs/>
                 <w:noProof/>
@@ -2738,7 +2527,6 @@
             </w:r>
             <w:r>
               <w:rPr>
-                <w:rFonts w:ascii="宋体" w:eastAsia="宋体" w:hAnsi="宋体"/>
                 <w:b/>
                 <w:bCs/>
                 <w:noProof/>
@@ -2755,13 +2543,12 @@
               <w:tab w:val="right" w:leader="dot" w:pos="8296"/>
             </w:tabs>
             <w:rPr>
-              <w:rFonts w:ascii="宋体" w:eastAsia="宋体" w:hAnsi="宋体"/>
               <w:b/>
               <w:bCs/>
               <w:noProof/>
             </w:rPr>
           </w:pPr>
-          <w:hyperlink w:anchor="_Toc77553248" w:history="1">
+          <w:hyperlink w:anchor="_Toc77696539" w:history="1">
             <w:r>
               <w:rPr>
                 <w:rStyle w:val="a5"/>
@@ -2774,7 +2561,6 @@
             </w:r>
             <w:r>
               <w:rPr>
-                <w:rFonts w:ascii="宋体" w:eastAsia="宋体" w:hAnsi="宋体"/>
                 <w:b/>
                 <w:bCs/>
                 <w:noProof/>
@@ -2784,7 +2570,6 @@
             </w:r>
             <w:r>
               <w:rPr>
-                <w:rFonts w:ascii="宋体" w:eastAsia="宋体" w:hAnsi="宋体"/>
                 <w:b/>
                 <w:bCs/>
                 <w:noProof/>
@@ -2794,17 +2579,15 @@
             </w:r>
             <w:r>
               <w:rPr>
-                <w:rFonts w:ascii="宋体" w:eastAsia="宋体" w:hAnsi="宋体"/>
                 <w:b/>
                 <w:bCs/>
                 <w:noProof/>
                 <w:webHidden/>
               </w:rPr>
-              <w:instrText xml:space="preserve"> PAGEREF _Toc77553248 \h </w:instrText>
-            </w:r>
-            <w:r>
-              <w:rPr>
-                <w:rFonts w:ascii="宋体" w:eastAsia="宋体" w:hAnsi="宋体"/>
+              <w:instrText xml:space="preserve"> PAGEREF _Toc77696539 \h </w:instrText>
+            </w:r>
+            <w:r>
+              <w:rPr>
                 <w:b/>
                 <w:bCs/>
                 <w:noProof/>
@@ -2813,7 +2596,6 @@
             </w:r>
             <w:r>
               <w:rPr>
-                <w:rFonts w:ascii="宋体" w:eastAsia="宋体" w:hAnsi="宋体"/>
                 <w:b/>
                 <w:bCs/>
                 <w:noProof/>
@@ -2823,7 +2605,6 @@
             </w:r>
             <w:r>
               <w:rPr>
-                <w:rFonts w:ascii="宋体" w:eastAsia="宋体" w:hAnsi="宋体"/>
                 <w:b/>
                 <w:bCs/>
                 <w:noProof/>
@@ -2833,7 +2614,6 @@
             </w:r>
             <w:r>
               <w:rPr>
-                <w:rFonts w:ascii="宋体" w:eastAsia="宋体" w:hAnsi="宋体"/>
                 <w:b/>
                 <w:bCs/>
                 <w:noProof/>
@@ -2851,13 +2631,12 @@
               <w:tab w:val="right" w:leader="dot" w:pos="8296"/>
             </w:tabs>
             <w:rPr>
-              <w:rFonts w:ascii="宋体" w:eastAsia="宋体" w:hAnsi="宋体"/>
               <w:b/>
               <w:bCs/>
               <w:noProof/>
             </w:rPr>
           </w:pPr>
-          <w:hyperlink w:anchor="_Toc77553249" w:history="1">
+          <w:hyperlink w:anchor="_Toc77696540" w:history="1">
             <w:r>
               <w:rPr>
                 <w:rStyle w:val="a5"/>
@@ -2870,7 +2649,6 @@
             </w:r>
             <w:r>
               <w:rPr>
-                <w:rFonts w:ascii="宋体" w:eastAsia="宋体" w:hAnsi="宋体"/>
                 <w:b/>
                 <w:bCs/>
                 <w:noProof/>
@@ -2889,7 +2667,6 @@
             </w:r>
             <w:r>
               <w:rPr>
-                <w:rFonts w:ascii="宋体" w:eastAsia="宋体" w:hAnsi="宋体"/>
                 <w:b/>
                 <w:bCs/>
                 <w:noProof/>
@@ -2899,7 +2676,6 @@
             </w:r>
             <w:r>
               <w:rPr>
-                <w:rFonts w:ascii="宋体" w:eastAsia="宋体" w:hAnsi="宋体"/>
                 <w:b/>
                 <w:bCs/>
                 <w:noProof/>
@@ -2909,17 +2685,15 @@
             </w:r>
             <w:r>
               <w:rPr>
-                <w:rFonts w:ascii="宋体" w:eastAsia="宋体" w:hAnsi="宋体"/>
                 <w:b/>
                 <w:bCs/>
                 <w:noProof/>
                 <w:webHidden/>
               </w:rPr>
-              <w:instrText xml:space="preserve"> PAGEREF _Toc77553249 \h </w:instrText>
-            </w:r>
-            <w:r>
-              <w:rPr>
-                <w:rFonts w:ascii="宋体" w:eastAsia="宋体" w:hAnsi="宋体"/>
+              <w:instrText xml:space="preserve"> PAGEREF _Toc77696540 \h </w:instrText>
+            </w:r>
+            <w:r>
+              <w:rPr>
                 <w:b/>
                 <w:bCs/>
                 <w:noProof/>
@@ -2928,7 +2702,6 @@
             </w:r>
             <w:r>
               <w:rPr>
-                <w:rFonts w:ascii="宋体" w:eastAsia="宋体" w:hAnsi="宋体"/>
                 <w:b/>
                 <w:bCs/>
                 <w:noProof/>
@@ -2938,7 +2711,6 @@
             </w:r>
             <w:r>
               <w:rPr>
-                <w:rFonts w:ascii="宋体" w:eastAsia="宋体" w:hAnsi="宋体"/>
                 <w:b/>
                 <w:bCs/>
                 <w:noProof/>
@@ -2948,7 +2720,199 @@
             </w:r>
             <w:r>
               <w:rPr>
-                <w:rFonts w:ascii="宋体" w:eastAsia="宋体" w:hAnsi="宋体"/>
+                <w:b/>
+                <w:bCs/>
+                <w:noProof/>
+                <w:webHidden/>
+              </w:rPr>
+              <w:fldChar w:fldCharType="end"/>
+            </w:r>
+          </w:hyperlink>
+        </w:p>
+        <w:p>
+          <w:pPr>
+            <w:pStyle w:val="TOC1"/>
+            <w:tabs>
+              <w:tab w:val="right" w:leader="dot" w:pos="8296"/>
+            </w:tabs>
+            <w:rPr>
+              <w:b/>
+              <w:bCs/>
+              <w:noProof/>
+            </w:rPr>
+          </w:pPr>
+          <w:hyperlink w:anchor="_Toc77696541" w:history="1">
+            <w:r>
+              <w:rPr>
+                <w:rStyle w:val="a5"/>
+                <w:rFonts w:ascii="宋体" w:eastAsia="宋体" w:hAnsi="宋体"/>
+                <w:b/>
+                <w:bCs/>
+                <w:noProof/>
+              </w:rPr>
+              <w:t>用户数据统计</w:t>
+            </w:r>
+            <w:r>
+              <w:rPr>
+                <w:b/>
+                <w:bCs/>
+                <w:noProof/>
+                <w:webHidden/>
+              </w:rPr>
+              <w:tab/>
+            </w:r>
+            <w:r>
+              <w:rPr>
+                <w:b/>
+                <w:bCs/>
+                <w:noProof/>
+                <w:webHidden/>
+              </w:rPr>
+              <w:fldChar w:fldCharType="begin"/>
+            </w:r>
+            <w:r>
+              <w:rPr>
+                <w:b/>
+                <w:bCs/>
+                <w:noProof/>
+                <w:webHidden/>
+              </w:rPr>
+              <w:instrText xml:space="preserve"> PAGEREF _Toc77696541 \h </w:instrText>
+            </w:r>
+            <w:r>
+              <w:rPr>
+                <w:b/>
+                <w:bCs/>
+                <w:noProof/>
+                <w:webHidden/>
+              </w:rPr>
+            </w:r>
+            <w:r>
+              <w:rPr>
+                <w:b/>
+                <w:bCs/>
+                <w:noProof/>
+                <w:webHidden/>
+              </w:rPr>
+              <w:fldChar w:fldCharType="separate"/>
+            </w:r>
+            <w:r>
+              <w:rPr>
+                <w:b/>
+                <w:bCs/>
+                <w:noProof/>
+                <w:webHidden/>
+              </w:rPr>
+              <w:t>17</w:t>
+            </w:r>
+            <w:r>
+              <w:rPr>
+                <w:b/>
+                <w:bCs/>
+                <w:noProof/>
+                <w:webHidden/>
+              </w:rPr>
+              <w:fldChar w:fldCharType="end"/>
+            </w:r>
+          </w:hyperlink>
+        </w:p>
+        <w:p>
+          <w:pPr>
+            <w:pStyle w:val="TOC2"/>
+            <w:tabs>
+              <w:tab w:val="left" w:pos="1050"/>
+              <w:tab w:val="right" w:leader="dot" w:pos="8296"/>
+            </w:tabs>
+            <w:rPr>
+              <w:b/>
+              <w:bCs/>
+              <w:noProof/>
+            </w:rPr>
+          </w:pPr>
+          <w:hyperlink w:anchor="_Toc77696542" w:history="1">
+            <w:r>
+              <w:rPr>
+                <w:rStyle w:val="a5"/>
+                <w:rFonts w:ascii="宋体" w:eastAsia="宋体" w:hAnsi="宋体"/>
+                <w:b/>
+                <w:bCs/>
+                <w:noProof/>
+              </w:rPr>
+              <w:t>1、</w:t>
+            </w:r>
+            <w:r>
+              <w:rPr>
+                <w:b/>
+                <w:bCs/>
+                <w:noProof/>
+              </w:rPr>
+              <w:tab/>
+            </w:r>
+            <w:r>
+              <w:rPr>
+                <w:rStyle w:val="a5"/>
+                <w:rFonts w:ascii="宋体" w:eastAsia="宋体" w:hAnsi="宋体"/>
+                <w:b/>
+                <w:bCs/>
+                <w:noProof/>
+              </w:rPr>
+              <w:t>词书复习情况</w:t>
+            </w:r>
+            <w:r>
+              <w:rPr>
+                <w:b/>
+                <w:bCs/>
+                <w:noProof/>
+                <w:webHidden/>
+              </w:rPr>
+              <w:tab/>
+            </w:r>
+            <w:r>
+              <w:rPr>
+                <w:b/>
+                <w:bCs/>
+                <w:noProof/>
+                <w:webHidden/>
+              </w:rPr>
+              <w:fldChar w:fldCharType="begin"/>
+            </w:r>
+            <w:r>
+              <w:rPr>
+                <w:b/>
+                <w:bCs/>
+                <w:noProof/>
+                <w:webHidden/>
+              </w:rPr>
+              <w:instrText xml:space="preserve"> PAGEREF _Toc77696542 \h </w:instrText>
+            </w:r>
+            <w:r>
+              <w:rPr>
+                <w:b/>
+                <w:bCs/>
+                <w:noProof/>
+                <w:webHidden/>
+              </w:rPr>
+            </w:r>
+            <w:r>
+              <w:rPr>
+                <w:b/>
+                <w:bCs/>
+                <w:noProof/>
+                <w:webHidden/>
+              </w:rPr>
+              <w:fldChar w:fldCharType="separate"/>
+            </w:r>
+            <w:r>
+              <w:rPr>
+                <w:b/>
+                <w:bCs/>
+                <w:noProof/>
+                <w:webHidden/>
+              </w:rPr>
+              <w:t>17</w:t>
+            </w:r>
+            <w:r>
+              <w:rPr>
                 <w:b/>
                 <w:bCs/>
                 <w:noProof/>
@@ -3014,7 +2978,7 @@
           <w:szCs w:val="24"/>
         </w:rPr>
       </w:pPr>
-      <w:bookmarkStart w:id="0" w:name="_Toc77553224"/>
+      <w:bookmarkStart w:id="0" w:name="_Toc77696515"/>
       <w:r>
         <w:rPr>
           <w:rFonts w:ascii="宋体" w:eastAsia="宋体" w:hAnsi="宋体" w:hint="eastAsia"/>
@@ -3047,7 +3011,7 @@
           <w:szCs w:val="21"/>
         </w:rPr>
       </w:pPr>
-      <w:bookmarkStart w:id="1" w:name="_Toc77553225"/>
+      <w:bookmarkStart w:id="1" w:name="_Toc77696516"/>
       <w:r>
         <w:rPr>
           <w:rFonts w:ascii="宋体" w:eastAsia="宋体" w:hAnsi="宋体" w:hint="eastAsia"/>
@@ -3819,7 +3783,7 @@
           <w:szCs w:val="21"/>
         </w:rPr>
       </w:pPr>
-      <w:bookmarkStart w:id="3" w:name="_Toc77553226"/>
+      <w:bookmarkStart w:id="3" w:name="_Toc77696517"/>
       <w:r>
         <w:rPr>
           <w:rFonts w:ascii="宋体" w:eastAsia="宋体" w:hAnsi="宋体" w:hint="eastAsia"/>
@@ -5223,7 +5187,7 @@
           <w:szCs w:val="21"/>
         </w:rPr>
       </w:pPr>
-      <w:bookmarkStart w:id="6" w:name="_Toc77553227"/>
+      <w:bookmarkStart w:id="6" w:name="_Toc77696518"/>
       <w:r>
         <w:rPr>
           <w:rFonts w:ascii="宋体" w:eastAsia="宋体" w:hAnsi="宋体" w:hint="eastAsia"/>
@@ -6195,7 +6159,7 @@
           <w:szCs w:val="21"/>
         </w:rPr>
       </w:pPr>
-      <w:bookmarkStart w:id="7" w:name="_Toc77553228"/>
+      <w:bookmarkStart w:id="7" w:name="_Toc77696519"/>
       <w:r>
         <w:rPr>
           <w:rFonts w:ascii="宋体" w:eastAsia="宋体" w:hAnsi="宋体" w:hint="eastAsia"/>
@@ -7100,7 +7064,7 @@
           <w:szCs w:val="24"/>
         </w:rPr>
       </w:pPr>
-      <w:bookmarkStart w:id="8" w:name="_Toc77553229"/>
+      <w:bookmarkStart w:id="8" w:name="_Toc77696520"/>
       <w:r>
         <w:rPr>
           <w:rFonts w:ascii="宋体" w:eastAsia="宋体" w:hAnsi="宋体" w:hint="eastAsia"/>
@@ -7132,7 +7096,7 @@
           <w:szCs w:val="21"/>
         </w:rPr>
       </w:pPr>
-      <w:bookmarkStart w:id="9" w:name="_Toc77553230"/>
+      <w:bookmarkStart w:id="9" w:name="_Toc77696521"/>
       <w:r>
         <w:rPr>
           <w:rFonts w:ascii="宋体" w:eastAsia="宋体" w:hAnsi="宋体" w:hint="eastAsia"/>
@@ -8097,7 +8061,23 @@
                 <w:b/>
                 <w:bCs/>
               </w:rPr>
-              <w:t>imgId</w:t>
+              <w:t>img</w:t>
+            </w:r>
+            <w:r>
+              <w:rPr>
+                <w:rFonts w:ascii="宋体" w:eastAsia="宋体" w:hAnsi="宋体"/>
+                <w:b/>
+                <w:bCs/>
+              </w:rPr>
+              <w:t>U</w:t>
+            </w:r>
+            <w:r>
+              <w:rPr>
+                <w:rFonts w:ascii="宋体" w:eastAsia="宋体" w:hAnsi="宋体" w:hint="eastAsia"/>
+                <w:b/>
+                <w:bCs/>
+              </w:rPr>
+              <w:t>rl</w:t>
             </w:r>
           </w:p>
         </w:tc>
@@ -8120,7 +8100,23 @@
                 <w:b/>
                 <w:bCs/>
               </w:rPr>
-              <w:t>图片id</w:t>
+              <w:t>图片</w:t>
+            </w:r>
+            <w:r>
+              <w:rPr>
+                <w:rFonts w:ascii="宋体" w:eastAsia="宋体" w:hAnsi="宋体" w:hint="eastAsia"/>
+                <w:b/>
+                <w:bCs/>
+              </w:rPr>
+              <w:t>u</w:t>
+            </w:r>
+            <w:r>
+              <w:rPr>
+                <w:rFonts w:ascii="宋体" w:eastAsia="宋体" w:hAnsi="宋体"/>
+                <w:b/>
+                <w:bCs/>
+              </w:rPr>
+              <w:t>rl</w:t>
             </w:r>
           </w:p>
         </w:tc>
@@ -8175,20 +8171,19 @@
       <w:pPr>
         <w:ind w:firstLine="420"/>
         <w:rPr>
-          <w:rFonts w:ascii="宋体" w:eastAsia="宋体" w:hAnsi="宋体"/>
-        </w:rPr>
-      </w:pPr>
-      <w:r>
-        <w:rPr>
-          <w:rFonts w:ascii="宋体" w:eastAsia="宋体" w:hAnsi="宋体"/>
-          <w:noProof/>
+          <w:rFonts w:ascii="宋体" w:eastAsia="宋体" w:hAnsi="宋体" w:hint="eastAsia"/>
+        </w:rPr>
+      </w:pPr>
+      <w:r>
+        <w:rPr>
+          <w:rFonts w:ascii="宋体" w:eastAsia="宋体" w:hAnsi="宋体"/>
         </w:rPr>
         <w:lastRenderedPageBreak/>
         <w:drawing>
-          <wp:inline distT="0" distB="0" distL="0" distR="0" wp14:anchorId="3B80C475" wp14:editId="55FD8F26">
-            <wp:extent cx="2027096" cy="1973751"/>
-            <wp:effectExtent l="0" t="0" r="0" b="7620"/>
-            <wp:docPr id="5" name="图片 5"/>
+          <wp:inline distT="0" distB="0" distL="0" distR="0" wp14:anchorId="06F6140E" wp14:editId="10003FD6">
+            <wp:extent cx="5274310" cy="1321435"/>
+            <wp:effectExtent l="0" t="0" r="2540" b="0"/>
+            <wp:docPr id="41" name="图片 41"/>
             <wp:cNvGraphicFramePr>
               <a:graphicFrameLocks xmlns:a="http://schemas.openxmlformats.org/drawingml/2006/main" noChangeAspect="1"/>
             </wp:cNvGraphicFramePr>
@@ -8208,7 +8203,7 @@
                   <pic:spPr>
                     <a:xfrm>
                       <a:off x="0" y="0"/>
-                      <a:ext cx="2027096" cy="1973751"/>
+                      <a:ext cx="5274310" cy="1321435"/>
                     </a:xfrm>
                     <a:prstGeom prst="rect">
                       <a:avLst/>
@@ -8241,7 +8236,7 @@
           <w:szCs w:val="21"/>
         </w:rPr>
       </w:pPr>
-      <w:bookmarkStart w:id="10" w:name="_Toc77553231"/>
+      <w:bookmarkStart w:id="10" w:name="_Toc77696522"/>
       <w:r>
         <w:rPr>
           <w:rFonts w:ascii="宋体" w:eastAsia="宋体" w:hAnsi="宋体" w:hint="eastAsia"/>
@@ -9230,7 +9225,15 @@
                 <w:b/>
                 <w:bCs/>
               </w:rPr>
-              <w:t>imgId</w:t>
+              <w:t>img</w:t>
+            </w:r>
+            <w:r>
+              <w:rPr>
+                <w:rFonts w:ascii="宋体" w:eastAsia="宋体" w:hAnsi="宋体"/>
+                <w:b/>
+                <w:bCs/>
+              </w:rPr>
+              <w:t>Url</w:t>
             </w:r>
           </w:p>
         </w:tc>
@@ -9253,7 +9256,23 @@
                 <w:b/>
                 <w:bCs/>
               </w:rPr>
-              <w:t>图片id</w:t>
+              <w:t>图片</w:t>
+            </w:r>
+            <w:r>
+              <w:rPr>
+                <w:rFonts w:ascii="宋体" w:eastAsia="宋体" w:hAnsi="宋体" w:hint="eastAsia"/>
+                <w:b/>
+                <w:bCs/>
+              </w:rPr>
+              <w:t>u</w:t>
+            </w:r>
+            <w:r>
+              <w:rPr>
+                <w:rFonts w:ascii="宋体" w:eastAsia="宋体" w:hAnsi="宋体"/>
+                <w:b/>
+                <w:bCs/>
+              </w:rPr>
+              <w:t>rl</w:t>
             </w:r>
           </w:p>
         </w:tc>
@@ -9332,6 +9351,7 @@
     </w:p>
     <w:p>
       <w:pPr>
+        <w:ind w:left="420"/>
         <w:rPr>
           <w:rFonts w:ascii="宋体" w:eastAsia="宋体" w:hAnsi="宋体"/>
         </w:rPr>
@@ -9345,13 +9365,12 @@
       <w:r>
         <w:rPr>
           <w:rFonts w:ascii="宋体" w:eastAsia="宋体" w:hAnsi="宋体"/>
-          <w:noProof/>
         </w:rPr>
         <w:drawing>
-          <wp:inline distT="0" distB="0" distL="0" distR="0" wp14:anchorId="661DD4CE" wp14:editId="3AE0ECB8">
-            <wp:extent cx="1959383" cy="2445489"/>
-            <wp:effectExtent l="0" t="0" r="3175" b="0"/>
-            <wp:docPr id="7" name="图片 7"/>
+          <wp:inline distT="0" distB="0" distL="0" distR="0" wp14:anchorId="71A2DDA3" wp14:editId="681CFADA">
+            <wp:extent cx="5274310" cy="1747520"/>
+            <wp:effectExtent l="0" t="0" r="2540" b="5080"/>
+            <wp:docPr id="42" name="图片 42"/>
             <wp:cNvGraphicFramePr>
               <a:graphicFrameLocks xmlns:a="http://schemas.openxmlformats.org/drawingml/2006/main" noChangeAspect="1"/>
             </wp:cNvGraphicFramePr>
@@ -9371,7 +9390,7 @@
                   <pic:spPr>
                     <a:xfrm>
                       <a:off x="0" y="0"/>
-                      <a:ext cx="1960661" cy="2447084"/>
+                      <a:ext cx="5274310" cy="1747520"/>
                     </a:xfrm>
                     <a:prstGeom prst="rect">
                       <a:avLst/>
@@ -9383,6 +9402,13 @@
           </wp:inline>
         </w:drawing>
       </w:r>
+    </w:p>
+    <w:p>
+      <w:pPr>
+        <w:rPr>
+          <w:rFonts w:ascii="宋体" w:eastAsia="宋体" w:hAnsi="宋体"/>
+        </w:rPr>
+      </w:pPr>
     </w:p>
     <w:p>
       <w:pPr>
@@ -9498,13 +9524,14 @@
           <w:szCs w:val="21"/>
         </w:rPr>
       </w:pPr>
-      <w:bookmarkStart w:id="11" w:name="_Toc77553232"/>
+      <w:bookmarkStart w:id="11" w:name="_Toc77696523"/>
       <w:r>
         <w:rPr>
           <w:rFonts w:ascii="宋体" w:eastAsia="宋体" w:hAnsi="宋体" w:hint="eastAsia"/>
           <w:sz w:val="21"/>
           <w:szCs w:val="21"/>
         </w:rPr>
+        <w:lastRenderedPageBreak/>
         <w:t>根据</w:t>
       </w:r>
       <w:r>
@@ -10542,7 +10569,7 @@
           <w:szCs w:val="21"/>
         </w:rPr>
       </w:pPr>
-      <w:bookmarkStart w:id="12" w:name="_Toc77553233"/>
+      <w:bookmarkStart w:id="12" w:name="_Toc77696524"/>
       <w:r>
         <w:rPr>
           <w:rFonts w:ascii="宋体" w:eastAsia="宋体" w:hAnsi="宋体" w:hint="eastAsia"/>
@@ -11048,7 +11075,6 @@
                 <w:b/>
                 <w:bCs/>
               </w:rPr>
-              <w:lastRenderedPageBreak/>
               <w:t>imgId</w:t>
             </w:r>
           </w:p>
@@ -11460,6 +11486,7 @@
           <w:rFonts w:ascii="宋体" w:eastAsia="宋体" w:hAnsi="宋体"/>
           <w:noProof/>
         </w:rPr>
+        <w:lastRenderedPageBreak/>
         <w:drawing>
           <wp:inline distT="0" distB="0" distL="0" distR="0" wp14:anchorId="51084BD9" wp14:editId="668C9966">
             <wp:extent cx="5274310" cy="1295400"/>
@@ -11567,7 +11594,7 @@
           <w:szCs w:val="21"/>
         </w:rPr>
       </w:pPr>
-      <w:bookmarkStart w:id="13" w:name="_Toc77553234"/>
+      <w:bookmarkStart w:id="13" w:name="_Toc77696525"/>
       <w:r>
         <w:rPr>
           <w:rFonts w:ascii="宋体" w:eastAsia="宋体" w:hAnsi="宋体" w:hint="eastAsia"/>
@@ -12280,7 +12307,7 @@
           <w:szCs w:val="21"/>
         </w:rPr>
       </w:pPr>
-      <w:bookmarkStart w:id="15" w:name="_Toc77553235"/>
+      <w:bookmarkStart w:id="15" w:name="_Toc77696526"/>
       <w:r>
         <w:rPr>
           <w:rFonts w:ascii="宋体" w:eastAsia="宋体" w:hAnsi="宋体" w:hint="eastAsia"/>
@@ -12344,7 +12371,6 @@
         <w:rPr>
           <w:rFonts w:ascii="宋体" w:eastAsia="宋体" w:hAnsi="宋体" w:hint="eastAsia"/>
         </w:rPr>
-        <w:lastRenderedPageBreak/>
         <w:t>参数：</w:t>
       </w:r>
     </w:p>
@@ -12789,6 +12815,7 @@
                 <w:b/>
                 <w:bCs/>
               </w:rPr>
+              <w:lastRenderedPageBreak/>
               <w:t>msg</w:t>
             </w:r>
           </w:p>
@@ -13112,7 +13139,7 @@
           <w:szCs w:val="24"/>
         </w:rPr>
       </w:pPr>
-      <w:bookmarkStart w:id="16" w:name="_Toc77553236"/>
+      <w:bookmarkStart w:id="16" w:name="_Toc77696527"/>
       <w:r>
         <w:rPr>
           <w:rFonts w:ascii="宋体" w:eastAsia="宋体" w:hAnsi="宋体" w:hint="eastAsia"/>
@@ -13152,7 +13179,7 @@
           <w:szCs w:val="21"/>
         </w:rPr>
       </w:pPr>
-      <w:bookmarkStart w:id="17" w:name="_Toc77553237"/>
+      <w:bookmarkStart w:id="17" w:name="_Toc77696528"/>
       <w:r>
         <w:rPr>
           <w:rFonts w:ascii="宋体" w:eastAsia="宋体" w:hAnsi="宋体" w:hint="eastAsia"/>
@@ -13771,7 +13798,7 @@
       </w:tr>
       <w:tr>
         <w:trPr>
-          <w:trHeight w:val="186"/>
+          <w:trHeight w:val="122"/>
         </w:trPr>
         <w:tc>
           <w:tcPr>
@@ -13816,6 +13843,135 @@
                 <w:b/>
                 <w:bCs/>
               </w:rPr>
+              <w:t>i</w:t>
+            </w:r>
+            <w:r>
+              <w:rPr>
+                <w:rFonts w:ascii="宋体" w:eastAsia="宋体" w:hAnsi="宋体"/>
+                <w:b/>
+                <w:bCs/>
+              </w:rPr>
+              <w:t>d</w:t>
+            </w:r>
+          </w:p>
+        </w:tc>
+        <w:tc>
+          <w:tcPr>
+            <w:tcW w:w="1579" w:type="dxa"/>
+          </w:tcPr>
+          <w:p>
+            <w:pPr>
+              <w:jc w:val="center"/>
+              <w:rPr>
+                <w:rFonts w:ascii="宋体" w:eastAsia="宋体" w:hAnsi="宋体"/>
+                <w:b/>
+                <w:bCs/>
+              </w:rPr>
+            </w:pPr>
+            <w:r>
+              <w:rPr>
+                <w:rFonts w:ascii="宋体" w:eastAsia="宋体" w:hAnsi="宋体" w:hint="eastAsia"/>
+                <w:b/>
+                <w:bCs/>
+              </w:rPr>
+              <w:t>i</w:t>
+            </w:r>
+            <w:r>
+              <w:rPr>
+                <w:rFonts w:ascii="宋体" w:eastAsia="宋体" w:hAnsi="宋体"/>
+                <w:b/>
+                <w:bCs/>
+              </w:rPr>
+              <w:t>nt</w:t>
+            </w:r>
+          </w:p>
+        </w:tc>
+        <w:tc>
+          <w:tcPr>
+            <w:tcW w:w="3308" w:type="dxa"/>
+          </w:tcPr>
+          <w:p>
+            <w:pPr>
+              <w:jc w:val="center"/>
+              <w:rPr>
+                <w:rFonts w:ascii="宋体" w:eastAsia="宋体" w:hAnsi="宋体"/>
+                <w:b/>
+                <w:bCs/>
+              </w:rPr>
+            </w:pPr>
+            <w:r>
+              <w:rPr>
+                <w:rFonts w:ascii="宋体" w:eastAsia="宋体" w:hAnsi="宋体" w:hint="eastAsia"/>
+                <w:b/>
+                <w:bCs/>
+              </w:rPr>
+              <w:t>单词id</w:t>
+            </w:r>
+          </w:p>
+        </w:tc>
+        <w:tc>
+          <w:tcPr>
+            <w:tcW w:w="731" w:type="dxa"/>
+          </w:tcPr>
+          <w:p>
+            <w:pPr>
+              <w:jc w:val="center"/>
+              <w:rPr>
+                <w:rFonts w:ascii="宋体" w:eastAsia="宋体" w:hAnsi="宋体"/>
+                <w:b/>
+                <w:bCs/>
+              </w:rPr>
+            </w:pPr>
+            <w:r>
+              <w:rPr>
+                <w:rFonts w:ascii="宋体" w:eastAsia="宋体" w:hAnsi="宋体" w:hint="eastAsia"/>
+                <w:b/>
+                <w:bCs/>
+              </w:rPr>
+              <w:t>是</w:t>
+            </w:r>
+          </w:p>
+        </w:tc>
+      </w:tr>
+      <w:tr>
+        <w:trPr>
+          <w:trHeight w:val="179"/>
+        </w:trPr>
+        <w:tc>
+          <w:tcPr>
+            <w:tcW w:w="1297" w:type="dxa"/>
+            <w:vMerge/>
+          </w:tcPr>
+          <w:p>
+            <w:pPr>
+              <w:jc w:val="center"/>
+              <w:rPr>
+                <w:rFonts w:ascii="宋体" w:eastAsia="宋体" w:hAnsi="宋体" w:hint="eastAsia"/>
+                <w:b/>
+                <w:bCs/>
+              </w:rPr>
+            </w:pPr>
+          </w:p>
+        </w:tc>
+        <w:tc>
+          <w:tcPr>
+            <w:tcW w:w="1381" w:type="dxa"/>
+          </w:tcPr>
+          <w:p>
+            <w:pPr>
+              <w:jc w:val="center"/>
+              <w:rPr>
+                <w:rFonts w:ascii="宋体" w:eastAsia="宋体" w:hAnsi="宋体" w:hint="eastAsia"/>
+                <w:b/>
+                <w:bCs/>
+              </w:rPr>
+            </w:pPr>
+            <w:r>
+              <w:rPr>
+                <w:rFonts w:ascii="宋体" w:eastAsia="宋体" w:hAnsi="宋体" w:hint="eastAsia"/>
+                <w:b/>
+                <w:bCs/>
+              </w:rPr>
               <w:t>n</w:t>
             </w:r>
             <w:r>
@@ -13836,7 +13992,7 @@
             <w:pPr>
               <w:jc w:val="center"/>
               <w:rPr>
-                <w:rFonts w:ascii="宋体" w:eastAsia="宋体" w:hAnsi="宋体"/>
+                <w:rFonts w:ascii="宋体" w:eastAsia="宋体" w:hAnsi="宋体" w:hint="eastAsia"/>
                 <w:b/>
                 <w:bCs/>
               </w:rPr>
@@ -13867,7 +14023,7 @@
             <w:pPr>
               <w:jc w:val="center"/>
               <w:rPr>
-                <w:rFonts w:ascii="宋体" w:eastAsia="宋体" w:hAnsi="宋体"/>
+                <w:rFonts w:ascii="宋体" w:eastAsia="宋体" w:hAnsi="宋体" w:hint="eastAsia"/>
                 <w:b/>
                 <w:bCs/>
               </w:rPr>
@@ -13890,7 +14046,7 @@
             <w:pPr>
               <w:jc w:val="center"/>
               <w:rPr>
-                <w:rFonts w:ascii="宋体" w:eastAsia="宋体" w:hAnsi="宋体"/>
+                <w:rFonts w:ascii="宋体" w:eastAsia="宋体" w:hAnsi="宋体" w:hint="eastAsia"/>
                 <w:b/>
                 <w:bCs/>
               </w:rPr>
@@ -14190,7 +14346,6 @@
         <w:rPr>
           <w:rFonts w:ascii="宋体" w:eastAsia="宋体" w:hAnsi="宋体"/>
         </w:rPr>
-        <w:lastRenderedPageBreak/>
         <w:tab/>
         <w:t>e.g.</w:t>
       </w:r>
@@ -14213,33 +14368,36 @@
         <w:ind w:left="420"/>
         <w:rPr>
           <w:rFonts w:ascii="宋体" w:eastAsia="宋体" w:hAnsi="宋体"/>
+          <w:noProof/>
         </w:rPr>
       </w:pPr>
       <w:hyperlink r:id="rId28" w:history="1">
         <w:r>
           <w:rPr>
             <w:rFonts w:ascii="宋体" w:eastAsia="宋体" w:hAnsi="宋体"/>
+            <w:noProof/>
           </w:rPr>
-          <w:t>http://localhost:8081//word/getWordAll?dicId=1</w:t>
+          <w:t>http://localhost:8081//word/getWordAll?dicId=2</w:t>
         </w:r>
       </w:hyperlink>
-      <w:r>
-        <w:rPr>
-          <w:rFonts w:ascii="宋体" w:eastAsia="宋体" w:hAnsi="宋体"/>
-          <w:noProof/>
-        </w:rPr>
-        <w:t xml:space="preserve"> </w:t>
-      </w:r>
-      <w:r>
-        <w:rPr>
-          <w:rFonts w:ascii="宋体" w:eastAsia="宋体" w:hAnsi="宋体"/>
-          <w:noProof/>
-        </w:rPr>
+    </w:p>
+    <w:p>
+      <w:pPr>
+        <w:ind w:left="420"/>
+        <w:rPr>
+          <w:rFonts w:ascii="宋体" w:eastAsia="宋体" w:hAnsi="宋体"/>
+        </w:rPr>
+      </w:pPr>
+      <w:r>
+        <w:rPr>
+          <w:rFonts w:ascii="宋体" w:eastAsia="宋体" w:hAnsi="宋体"/>
+        </w:rPr>
+        <w:lastRenderedPageBreak/>
         <w:drawing>
-          <wp:inline distT="0" distB="0" distL="0" distR="0" wp14:anchorId="39A66C60" wp14:editId="278AA57C">
-            <wp:extent cx="5274310" cy="2956560"/>
-            <wp:effectExtent l="0" t="0" r="2540" b="0"/>
-            <wp:docPr id="32" name="图片 32"/>
+          <wp:inline distT="0" distB="0" distL="0" distR="0" wp14:anchorId="587C9BCD" wp14:editId="3F71F611">
+            <wp:extent cx="3993226" cy="3764606"/>
+            <wp:effectExtent l="0" t="0" r="7620" b="7620"/>
+            <wp:docPr id="43" name="图片 43"/>
             <wp:cNvGraphicFramePr>
               <a:graphicFrameLocks xmlns:a="http://schemas.openxmlformats.org/drawingml/2006/main" noChangeAspect="1"/>
             </wp:cNvGraphicFramePr>
@@ -14259,7 +14417,7 @@
                   <pic:spPr>
                     <a:xfrm>
                       <a:off x="0" y="0"/>
-                      <a:ext cx="5274310" cy="2956560"/>
+                      <a:ext cx="3993226" cy="3764606"/>
                     </a:xfrm>
                     <a:prstGeom prst="rect">
                       <a:avLst/>
@@ -14355,7 +14513,7 @@
           <w:szCs w:val="21"/>
         </w:rPr>
       </w:pPr>
-      <w:bookmarkStart w:id="19" w:name="_Toc77553238"/>
+      <w:bookmarkStart w:id="19" w:name="_Toc77696529"/>
       <w:r>
         <w:rPr>
           <w:rFonts w:ascii="宋体" w:eastAsia="宋体" w:hAnsi="宋体" w:hint="eastAsia"/>
@@ -15468,7 +15626,7 @@
           <w:szCs w:val="21"/>
         </w:rPr>
       </w:pPr>
-      <w:bookmarkStart w:id="21" w:name="_Toc77553239"/>
+      <w:bookmarkStart w:id="21" w:name="_Toc77696530"/>
       <w:bookmarkEnd w:id="20"/>
       <w:r>
         <w:rPr>
@@ -16465,7 +16623,7 @@
           <w:szCs w:val="21"/>
         </w:rPr>
       </w:pPr>
-      <w:bookmarkStart w:id="22" w:name="_Toc77553240"/>
+      <w:bookmarkStart w:id="22" w:name="_Toc77696531"/>
       <w:r>
         <w:rPr>
           <w:rFonts w:ascii="宋体" w:eastAsia="宋体" w:hAnsi="宋体" w:hint="eastAsia"/>
@@ -17765,7 +17923,7 @@
           <w:szCs w:val="21"/>
         </w:rPr>
       </w:pPr>
-      <w:bookmarkStart w:id="23" w:name="_Toc77553241"/>
+      <w:bookmarkStart w:id="23" w:name="_Toc77696532"/>
       <w:r>
         <w:rPr>
           <w:rFonts w:ascii="宋体" w:eastAsia="宋体" w:hAnsi="宋体" w:hint="eastAsia"/>
@@ -18830,7 +18988,7 @@
           <w:szCs w:val="21"/>
         </w:rPr>
       </w:pPr>
-      <w:bookmarkStart w:id="24" w:name="_Toc77553242"/>
+      <w:bookmarkStart w:id="24" w:name="_Toc77696533"/>
       <w:r>
         <w:rPr>
           <w:rFonts w:ascii="宋体" w:eastAsia="宋体" w:hAnsi="宋体" w:hint="eastAsia"/>
@@ -19752,7 +19910,7 @@
           <w:szCs w:val="21"/>
         </w:rPr>
       </w:pPr>
-      <w:bookmarkStart w:id="25" w:name="_Toc77553243"/>
+      <w:bookmarkStart w:id="25" w:name="_Toc77696534"/>
       <w:r>
         <w:rPr>
           <w:rFonts w:ascii="宋体" w:eastAsia="宋体" w:hAnsi="宋体" w:hint="eastAsia"/>
@@ -20587,7 +20745,7 @@
           <w:szCs w:val="21"/>
         </w:rPr>
       </w:pPr>
-      <w:bookmarkStart w:id="26" w:name="_Toc77553244"/>
+      <w:bookmarkStart w:id="26" w:name="_Toc77696535"/>
       <w:r>
         <w:rPr>
           <w:rFonts w:ascii="宋体" w:eastAsia="宋体" w:hAnsi="宋体" w:hint="eastAsia"/>
@@ -21438,7 +21596,7 @@
           <w:szCs w:val="24"/>
         </w:rPr>
       </w:pPr>
-      <w:bookmarkStart w:id="27" w:name="_Toc77553245"/>
+      <w:bookmarkStart w:id="27" w:name="_Toc77696536"/>
       <w:r>
         <w:rPr>
           <w:rFonts w:ascii="宋体" w:eastAsia="宋体" w:hAnsi="宋体" w:hint="eastAsia"/>
@@ -21478,7 +21636,7 @@
           <w:szCs w:val="21"/>
         </w:rPr>
       </w:pPr>
-      <w:bookmarkStart w:id="28" w:name="_Toc77553246"/>
+      <w:bookmarkStart w:id="28" w:name="_Toc77696537"/>
       <w:r>
         <w:rPr>
           <w:rFonts w:ascii="宋体" w:eastAsia="宋体" w:hAnsi="宋体" w:hint="eastAsia"/>
@@ -22372,7 +22530,7 @@
           <w:szCs w:val="21"/>
         </w:rPr>
       </w:pPr>
-      <w:bookmarkStart w:id="29" w:name="_Toc77553247"/>
+      <w:bookmarkStart w:id="29" w:name="_Toc77696538"/>
       <w:r>
         <w:rPr>
           <w:rFonts w:ascii="宋体" w:eastAsia="宋体" w:hAnsi="宋体" w:hint="eastAsia"/>
@@ -23189,7 +23347,7 @@
           <w:szCs w:val="24"/>
         </w:rPr>
       </w:pPr>
-      <w:bookmarkStart w:id="30" w:name="_Toc77553248"/>
+      <w:bookmarkStart w:id="30" w:name="_Toc77696539"/>
       <w:r>
         <w:rPr>
           <w:rFonts w:ascii="宋体" w:eastAsia="宋体" w:hAnsi="宋体" w:hint="eastAsia"/>
@@ -23229,7 +23387,7 @@
           <w:szCs w:val="21"/>
         </w:rPr>
       </w:pPr>
-      <w:bookmarkStart w:id="31" w:name="_Toc77553249"/>
+      <w:bookmarkStart w:id="31" w:name="_Toc77696540"/>
       <w:r>
         <w:rPr>
           <w:rFonts w:ascii="宋体" w:eastAsia="宋体" w:hAnsi="宋体" w:hint="eastAsia"/>
@@ -24287,6 +24445,7 @@
           <w:szCs w:val="24"/>
         </w:rPr>
       </w:pPr>
+      <w:bookmarkStart w:id="32" w:name="_Toc77696541"/>
       <w:r>
         <w:rPr>
           <w:rFonts w:ascii="宋体" w:eastAsia="宋体" w:hAnsi="宋体" w:hint="eastAsia"/>
@@ -24295,6 +24454,7 @@
         </w:rPr>
         <w:t>用户数据统计</w:t>
       </w:r>
+      <w:bookmarkEnd w:id="32"/>
     </w:p>
     <w:p>
       <w:pPr>
@@ -24309,6 +24469,7 @@
           <w:szCs w:val="21"/>
         </w:rPr>
       </w:pPr>
+      <w:bookmarkStart w:id="33" w:name="_Toc77696542"/>
       <w:r>
         <w:rPr>
           <w:rFonts w:ascii="宋体" w:eastAsia="宋体" w:hAnsi="宋体" w:hint="eastAsia"/>
@@ -24317,6 +24478,7 @@
         </w:rPr>
         <w:t>词书复习情况</w:t>
       </w:r>
+      <w:bookmarkEnd w:id="33"/>
     </w:p>
     <w:p>
       <w:pPr>
@@ -24786,7 +24948,7 @@
             <w:pPr>
               <w:jc w:val="center"/>
               <w:rPr>
-                <w:rFonts w:ascii="宋体" w:eastAsia="宋体" w:hAnsi="宋体" w:hint="eastAsia"/>
+                <w:rFonts w:ascii="宋体" w:eastAsia="宋体" w:hAnsi="宋体"/>
                 <w:b/>
                 <w:bCs/>
               </w:rPr>
@@ -24825,7 +24987,7 @@
             <w:pPr>
               <w:jc w:val="center"/>
               <w:rPr>
-                <w:rFonts w:ascii="宋体" w:eastAsia="宋体" w:hAnsi="宋体" w:hint="eastAsia"/>
+                <w:rFonts w:ascii="宋体" w:eastAsia="宋体" w:hAnsi="宋体"/>
                 <w:b/>
                 <w:bCs/>
               </w:rPr>
@@ -24848,7 +25010,7 @@
             <w:pPr>
               <w:jc w:val="center"/>
               <w:rPr>
-                <w:rFonts w:ascii="宋体" w:eastAsia="宋体" w:hAnsi="宋体" w:hint="eastAsia"/>
+                <w:rFonts w:ascii="宋体" w:eastAsia="宋体" w:hAnsi="宋体"/>
                 <w:b/>
                 <w:bCs/>
               </w:rPr>
@@ -24879,7 +25041,7 @@
             <w:pPr>
               <w:jc w:val="center"/>
               <w:rPr>
-                <w:rFonts w:ascii="宋体" w:eastAsia="宋体" w:hAnsi="宋体" w:hint="eastAsia"/>
+                <w:rFonts w:ascii="宋体" w:eastAsia="宋体" w:hAnsi="宋体"/>
                 <w:b/>
                 <w:bCs/>
               </w:rPr>
@@ -24902,7 +25064,7 @@
             <w:pPr>
               <w:jc w:val="center"/>
               <w:rPr>
-                <w:rFonts w:ascii="宋体" w:eastAsia="宋体" w:hAnsi="宋体" w:hint="eastAsia"/>
+                <w:rFonts w:ascii="宋体" w:eastAsia="宋体" w:hAnsi="宋体"/>
                 <w:b/>
                 <w:bCs/>
               </w:rPr>
@@ -24923,7 +25085,7 @@
       <w:pPr>
         <w:ind w:left="360"/>
         <w:rPr>
-          <w:rFonts w:ascii="宋体" w:eastAsia="宋体" w:hAnsi="宋体" w:hint="eastAsia"/>
+          <w:rFonts w:ascii="宋体" w:eastAsia="宋体" w:hAnsi="宋体"/>
         </w:rPr>
       </w:pPr>
       <w:r>
@@ -24931,28 +25093,20 @@
           <w:rFonts w:ascii="宋体" w:eastAsia="宋体" w:hAnsi="宋体"/>
         </w:rPr>
         <w:tab/>
-        <w:t>e.g.</w:t>
-      </w:r>
-      <w:r>
-        <w:t xml:space="preserve"> </w:t>
-      </w:r>
-      <w:r>
-        <w:rPr>
-          <w:rFonts w:ascii="宋体" w:eastAsia="宋体" w:hAnsi="宋体"/>
-        </w:rPr>
-        <w:t>http://localhost:8081/pie/getDicPie?userId=1</w:t>
+        <w:t>e.g. http://localhost:8081/pie/getDicPie?userId=1</w:t>
       </w:r>
     </w:p>
     <w:p>
       <w:pPr>
         <w:ind w:left="360"/>
         <w:rPr>
-          <w:rFonts w:ascii="宋体" w:eastAsia="宋体" w:hAnsi="宋体" w:hint="eastAsia"/>
-        </w:rPr>
-      </w:pPr>
-      <w:r>
-        <w:rPr>
-          <w:rFonts w:ascii="宋体" w:eastAsia="宋体" w:hAnsi="宋体"/>
+          <w:rFonts w:ascii="宋体" w:eastAsia="宋体" w:hAnsi="宋体"/>
+        </w:rPr>
+      </w:pPr>
+      <w:r>
+        <w:rPr>
+          <w:rFonts w:ascii="宋体" w:eastAsia="宋体" w:hAnsi="宋体"/>
+          <w:noProof/>
         </w:rPr>
         <w:lastRenderedPageBreak/>
         <w:drawing>

--- a/design/接口文档.docx
+++ b/design/接口文档.docx
@@ -80,7 +80,7 @@
             </w:rPr>
             <w:fldChar w:fldCharType="separate"/>
           </w:r>
-          <w:hyperlink w:anchor="_Toc77696515" w:history="1">
+          <w:hyperlink w:anchor="_Toc77721936" w:history="1">
             <w:r>
               <w:rPr>
                 <w:rStyle w:val="a5"/>
@@ -116,7 +116,7 @@
                 <w:noProof/>
                 <w:webHidden/>
               </w:rPr>
-              <w:instrText xml:space="preserve"> PAGEREF _Toc77696515 \h </w:instrText>
+              <w:instrText xml:space="preserve"> PAGEREF _Toc77721936 \h </w:instrText>
             </w:r>
             <w:r>
               <w:rPr>
@@ -168,7 +168,7 @@
               <w:noProof/>
             </w:rPr>
           </w:pPr>
-          <w:hyperlink w:anchor="_Toc77696516" w:history="1">
+          <w:hyperlink w:anchor="_Toc77721937" w:history="1">
             <w:r>
               <w:rPr>
                 <w:rStyle w:val="a5"/>
@@ -222,7 +222,7 @@
                 <w:noProof/>
                 <w:webHidden/>
               </w:rPr>
-              <w:instrText xml:space="preserve"> PAGEREF _Toc77696516 \h </w:instrText>
+              <w:instrText xml:space="preserve"> PAGEREF _Toc77721937 \h </w:instrText>
             </w:r>
             <w:r>
               <w:rPr>
@@ -274,7 +274,7 @@
               <w:noProof/>
             </w:rPr>
           </w:pPr>
-          <w:hyperlink w:anchor="_Toc77696517" w:history="1">
+          <w:hyperlink w:anchor="_Toc77721938" w:history="1">
             <w:r>
               <w:rPr>
                 <w:rStyle w:val="a5"/>
@@ -328,7 +328,7 @@
                 <w:noProof/>
                 <w:webHidden/>
               </w:rPr>
-              <w:instrText xml:space="preserve"> PAGEREF _Toc77696517 \h </w:instrText>
+              <w:instrText xml:space="preserve"> PAGEREF _Toc77721938 \h </w:instrText>
             </w:r>
             <w:r>
               <w:rPr>
@@ -380,7 +380,7 @@
               <w:noProof/>
             </w:rPr>
           </w:pPr>
-          <w:hyperlink w:anchor="_Toc77696518" w:history="1">
+          <w:hyperlink w:anchor="_Toc77721939" w:history="1">
             <w:r>
               <w:rPr>
                 <w:rStyle w:val="a5"/>
@@ -434,7 +434,7 @@
                 <w:noProof/>
                 <w:webHidden/>
               </w:rPr>
-              <w:instrText xml:space="preserve"> PAGEREF _Toc77696518 \h </w:instrText>
+              <w:instrText xml:space="preserve"> PAGEREF _Toc77721939 \h </w:instrText>
             </w:r>
             <w:r>
               <w:rPr>
@@ -486,7 +486,7 @@
               <w:noProof/>
             </w:rPr>
           </w:pPr>
-          <w:hyperlink w:anchor="_Toc77696519" w:history="1">
+          <w:hyperlink w:anchor="_Toc77721940" w:history="1">
             <w:r>
               <w:rPr>
                 <w:rStyle w:val="a5"/>
@@ -540,7 +540,7 @@
                 <w:noProof/>
                 <w:webHidden/>
               </w:rPr>
-              <w:instrText xml:space="preserve"> PAGEREF _Toc77696519 \h </w:instrText>
+              <w:instrText xml:space="preserve"> PAGEREF _Toc77721940 \h </w:instrText>
             </w:r>
             <w:r>
               <w:rPr>
@@ -591,7 +591,7 @@
               <w:noProof/>
             </w:rPr>
           </w:pPr>
-          <w:hyperlink w:anchor="_Toc77696520" w:history="1">
+          <w:hyperlink w:anchor="_Toc77721941" w:history="1">
             <w:r>
               <w:rPr>
                 <w:rStyle w:val="a5"/>
@@ -627,7 +627,7 @@
                 <w:noProof/>
                 <w:webHidden/>
               </w:rPr>
-              <w:instrText xml:space="preserve"> PAGEREF _Toc77696520 \h </w:instrText>
+              <w:instrText xml:space="preserve"> PAGEREF _Toc77721941 \h </w:instrText>
             </w:r>
             <w:r>
               <w:rPr>
@@ -679,7 +679,7 @@
               <w:noProof/>
             </w:rPr>
           </w:pPr>
-          <w:hyperlink w:anchor="_Toc77696521" w:history="1">
+          <w:hyperlink w:anchor="_Toc77721942" w:history="1">
             <w:r>
               <w:rPr>
                 <w:rStyle w:val="a5"/>
@@ -733,7 +733,7 @@
                 <w:noProof/>
                 <w:webHidden/>
               </w:rPr>
-              <w:instrText xml:space="preserve"> PAGEREF _Toc77696521 \h </w:instrText>
+              <w:instrText xml:space="preserve"> PAGEREF _Toc77721942 \h </w:instrText>
             </w:r>
             <w:r>
               <w:rPr>
@@ -785,7 +785,7 @@
               <w:noProof/>
             </w:rPr>
           </w:pPr>
-          <w:hyperlink w:anchor="_Toc77696522" w:history="1">
+          <w:hyperlink w:anchor="_Toc77721943" w:history="1">
             <w:r>
               <w:rPr>
                 <w:rStyle w:val="a5"/>
@@ -839,7 +839,7 @@
                 <w:noProof/>
                 <w:webHidden/>
               </w:rPr>
-              <w:instrText xml:space="preserve"> PAGEREF _Toc77696522 \h </w:instrText>
+              <w:instrText xml:space="preserve"> PAGEREF _Toc77721943 \h </w:instrText>
             </w:r>
             <w:r>
               <w:rPr>
@@ -891,7 +891,7 @@
               <w:noProof/>
             </w:rPr>
           </w:pPr>
-          <w:hyperlink w:anchor="_Toc77696523" w:history="1">
+          <w:hyperlink w:anchor="_Toc77721944" w:history="1">
             <w:r>
               <w:rPr>
                 <w:rStyle w:val="a5"/>
@@ -945,7 +945,7 @@
                 <w:noProof/>
                 <w:webHidden/>
               </w:rPr>
-              <w:instrText xml:space="preserve"> PAGEREF _Toc77696523 \h </w:instrText>
+              <w:instrText xml:space="preserve"> PAGEREF _Toc77721944 \h </w:instrText>
             </w:r>
             <w:r>
               <w:rPr>
@@ -997,7 +997,7 @@
               <w:noProof/>
             </w:rPr>
           </w:pPr>
-          <w:hyperlink w:anchor="_Toc77696524" w:history="1">
+          <w:hyperlink w:anchor="_Toc77721945" w:history="1">
             <w:r>
               <w:rPr>
                 <w:rStyle w:val="a5"/>
@@ -1051,7 +1051,7 @@
                 <w:noProof/>
                 <w:webHidden/>
               </w:rPr>
-              <w:instrText xml:space="preserve"> PAGEREF _Toc77696524 \h </w:instrText>
+              <w:instrText xml:space="preserve"> PAGEREF _Toc77721945 \h </w:instrText>
             </w:r>
             <w:r>
               <w:rPr>
@@ -1103,7 +1103,7 @@
               <w:noProof/>
             </w:rPr>
           </w:pPr>
-          <w:hyperlink w:anchor="_Toc77696525" w:history="1">
+          <w:hyperlink w:anchor="_Toc77721946" w:history="1">
             <w:r>
               <w:rPr>
                 <w:rStyle w:val="a5"/>
@@ -1157,7 +1157,7 @@
                 <w:noProof/>
                 <w:webHidden/>
               </w:rPr>
-              <w:instrText xml:space="preserve"> PAGEREF _Toc77696525 \h </w:instrText>
+              <w:instrText xml:space="preserve"> PAGEREF _Toc77721946 \h </w:instrText>
             </w:r>
             <w:r>
               <w:rPr>
@@ -1209,7 +1209,7 @@
               <w:noProof/>
             </w:rPr>
           </w:pPr>
-          <w:hyperlink w:anchor="_Toc77696526" w:history="1">
+          <w:hyperlink w:anchor="_Toc77721947" w:history="1">
             <w:r>
               <w:rPr>
                 <w:rStyle w:val="a5"/>
@@ -1263,7 +1263,7 @@
                 <w:noProof/>
                 <w:webHidden/>
               </w:rPr>
-              <w:instrText xml:space="preserve"> PAGEREF _Toc77696526 \h </w:instrText>
+              <w:instrText xml:space="preserve"> PAGEREF _Toc77721947 \h </w:instrText>
             </w:r>
             <w:r>
               <w:rPr>
@@ -1314,7 +1314,7 @@
               <w:noProof/>
             </w:rPr>
           </w:pPr>
-          <w:hyperlink w:anchor="_Toc77696527" w:history="1">
+          <w:hyperlink w:anchor="_Toc77721948" w:history="1">
             <w:r>
               <w:rPr>
                 <w:rStyle w:val="a5"/>
@@ -1350,7 +1350,7 @@
                 <w:noProof/>
                 <w:webHidden/>
               </w:rPr>
-              <w:instrText xml:space="preserve"> PAGEREF _Toc77696527 \h </w:instrText>
+              <w:instrText xml:space="preserve"> PAGEREF _Toc77721948 \h </w:instrText>
             </w:r>
             <w:r>
               <w:rPr>
@@ -1402,7 +1402,7 @@
               <w:noProof/>
             </w:rPr>
           </w:pPr>
-          <w:hyperlink w:anchor="_Toc77696528" w:history="1">
+          <w:hyperlink w:anchor="_Toc77721949" w:history="1">
             <w:r>
               <w:rPr>
                 <w:rStyle w:val="a5"/>
@@ -1456,7 +1456,7 @@
                 <w:noProof/>
                 <w:webHidden/>
               </w:rPr>
-              <w:instrText xml:space="preserve"> PAGEREF _Toc77696528 \h </w:instrText>
+              <w:instrText xml:space="preserve"> PAGEREF _Toc77721949 \h </w:instrText>
             </w:r>
             <w:r>
               <w:rPr>
@@ -1508,7 +1508,7 @@
               <w:noProof/>
             </w:rPr>
           </w:pPr>
-          <w:hyperlink w:anchor="_Toc77696529" w:history="1">
+          <w:hyperlink w:anchor="_Toc77721950" w:history="1">
             <w:r>
               <w:rPr>
                 <w:rStyle w:val="a5"/>
@@ -1562,7 +1562,7 @@
                 <w:noProof/>
                 <w:webHidden/>
               </w:rPr>
-              <w:instrText xml:space="preserve"> PAGEREF _Toc77696529 \h </w:instrText>
+              <w:instrText xml:space="preserve"> PAGEREF _Toc77721950 \h </w:instrText>
             </w:r>
             <w:r>
               <w:rPr>
@@ -1614,7 +1614,7 @@
               <w:noProof/>
             </w:rPr>
           </w:pPr>
-          <w:hyperlink w:anchor="_Toc77696530" w:history="1">
+          <w:hyperlink w:anchor="_Toc77721951" w:history="1">
             <w:r>
               <w:rPr>
                 <w:rStyle w:val="a5"/>
@@ -1668,7 +1668,7 @@
                 <w:noProof/>
                 <w:webHidden/>
               </w:rPr>
-              <w:instrText xml:space="preserve"> PAGEREF _Toc77696530 \h </w:instrText>
+              <w:instrText xml:space="preserve"> PAGEREF _Toc77721951 \h </w:instrText>
             </w:r>
             <w:r>
               <w:rPr>
@@ -1720,7 +1720,7 @@
               <w:noProof/>
             </w:rPr>
           </w:pPr>
-          <w:hyperlink w:anchor="_Toc77696531" w:history="1">
+          <w:hyperlink w:anchor="_Toc77721952" w:history="1">
             <w:r>
               <w:rPr>
                 <w:rStyle w:val="a5"/>
@@ -1774,7 +1774,7 @@
                 <w:noProof/>
                 <w:webHidden/>
               </w:rPr>
-              <w:instrText xml:space="preserve"> PAGEREF _Toc77696531 \h </w:instrText>
+              <w:instrText xml:space="preserve"> PAGEREF _Toc77721952 \h </w:instrText>
             </w:r>
             <w:r>
               <w:rPr>
@@ -1826,7 +1826,7 @@
               <w:noProof/>
             </w:rPr>
           </w:pPr>
-          <w:hyperlink w:anchor="_Toc77696532" w:history="1">
+          <w:hyperlink w:anchor="_Toc77721953" w:history="1">
             <w:r>
               <w:rPr>
                 <w:rStyle w:val="a5"/>
@@ -1880,7 +1880,7 @@
                 <w:noProof/>
                 <w:webHidden/>
               </w:rPr>
-              <w:instrText xml:space="preserve"> PAGEREF _Toc77696532 \h </w:instrText>
+              <w:instrText xml:space="preserve"> PAGEREF _Toc77721953 \h </w:instrText>
             </w:r>
             <w:r>
               <w:rPr>
@@ -1932,7 +1932,7 @@
               <w:noProof/>
             </w:rPr>
           </w:pPr>
-          <w:hyperlink w:anchor="_Toc77696533" w:history="1">
+          <w:hyperlink w:anchor="_Toc77721954" w:history="1">
             <w:r>
               <w:rPr>
                 <w:rStyle w:val="a5"/>
@@ -1986,7 +1986,7 @@
                 <w:noProof/>
                 <w:webHidden/>
               </w:rPr>
-              <w:instrText xml:space="preserve"> PAGEREF _Toc77696533 \h </w:instrText>
+              <w:instrText xml:space="preserve"> PAGEREF _Toc77721954 \h </w:instrText>
             </w:r>
             <w:r>
               <w:rPr>
@@ -2038,7 +2038,7 @@
               <w:noProof/>
             </w:rPr>
           </w:pPr>
-          <w:hyperlink w:anchor="_Toc77696534" w:history="1">
+          <w:hyperlink w:anchor="_Toc77721955" w:history="1">
             <w:r>
               <w:rPr>
                 <w:rStyle w:val="a5"/>
@@ -2092,7 +2092,7 @@
                 <w:noProof/>
                 <w:webHidden/>
               </w:rPr>
-              <w:instrText xml:space="preserve"> PAGEREF _Toc77696534 \h </w:instrText>
+              <w:instrText xml:space="preserve"> PAGEREF _Toc77721955 \h </w:instrText>
             </w:r>
             <w:r>
               <w:rPr>
@@ -2144,7 +2144,7 @@
               <w:noProof/>
             </w:rPr>
           </w:pPr>
-          <w:hyperlink w:anchor="_Toc77696535" w:history="1">
+          <w:hyperlink w:anchor="_Toc77721956" w:history="1">
             <w:r>
               <w:rPr>
                 <w:rStyle w:val="a5"/>
@@ -2198,7 +2198,7 @@
                 <w:noProof/>
                 <w:webHidden/>
               </w:rPr>
-              <w:instrText xml:space="preserve"> PAGEREF _Toc77696535 \h </w:instrText>
+              <w:instrText xml:space="preserve"> PAGEREF _Toc77721956 \h </w:instrText>
             </w:r>
             <w:r>
               <w:rPr>
@@ -2249,7 +2249,7 @@
               <w:noProof/>
             </w:rPr>
           </w:pPr>
-          <w:hyperlink w:anchor="_Toc77696536" w:history="1">
+          <w:hyperlink w:anchor="_Toc77721957" w:history="1">
             <w:r>
               <w:rPr>
                 <w:rStyle w:val="a5"/>
@@ -2285,7 +2285,7 @@
                 <w:noProof/>
                 <w:webHidden/>
               </w:rPr>
-              <w:instrText xml:space="preserve"> PAGEREF _Toc77696536 \h </w:instrText>
+              <w:instrText xml:space="preserve"> PAGEREF _Toc77721957 \h </w:instrText>
             </w:r>
             <w:r>
               <w:rPr>
@@ -2337,7 +2337,7 @@
               <w:noProof/>
             </w:rPr>
           </w:pPr>
-          <w:hyperlink w:anchor="_Toc77696537" w:history="1">
+          <w:hyperlink w:anchor="_Toc77721958" w:history="1">
             <w:r>
               <w:rPr>
                 <w:rStyle w:val="a5"/>
@@ -2391,7 +2391,7 @@
                 <w:noProof/>
                 <w:webHidden/>
               </w:rPr>
-              <w:instrText xml:space="preserve"> PAGEREF _Toc77696537 \h </w:instrText>
+              <w:instrText xml:space="preserve"> PAGEREF _Toc77721958 \h </w:instrText>
             </w:r>
             <w:r>
               <w:rPr>
@@ -2443,7 +2443,7 @@
               <w:noProof/>
             </w:rPr>
           </w:pPr>
-          <w:hyperlink w:anchor="_Toc77696538" w:history="1">
+          <w:hyperlink w:anchor="_Toc77721959" w:history="1">
             <w:r>
               <w:rPr>
                 <w:rStyle w:val="a5"/>
@@ -2497,7 +2497,7 @@
                 <w:noProof/>
                 <w:webHidden/>
               </w:rPr>
-              <w:instrText xml:space="preserve"> PAGEREF _Toc77696538 \h </w:instrText>
+              <w:instrText xml:space="preserve"> PAGEREF _Toc77721959 \h </w:instrText>
             </w:r>
             <w:r>
               <w:rPr>
@@ -2524,93 +2524,6 @@
                 <w:webHidden/>
               </w:rPr>
               <w:t>15</w:t>
-            </w:r>
-            <w:r>
-              <w:rPr>
-                <w:b/>
-                <w:bCs/>
-                <w:noProof/>
-                <w:webHidden/>
-              </w:rPr>
-              <w:fldChar w:fldCharType="end"/>
-            </w:r>
-          </w:hyperlink>
-        </w:p>
-        <w:p>
-          <w:pPr>
-            <w:pStyle w:val="TOC1"/>
-            <w:tabs>
-              <w:tab w:val="right" w:leader="dot" w:pos="8296"/>
-            </w:tabs>
-            <w:rPr>
-              <w:b/>
-              <w:bCs/>
-              <w:noProof/>
-            </w:rPr>
-          </w:pPr>
-          <w:hyperlink w:anchor="_Toc77696539" w:history="1">
-            <w:r>
-              <w:rPr>
-                <w:rStyle w:val="a5"/>
-                <w:rFonts w:ascii="宋体" w:eastAsia="宋体" w:hAnsi="宋体"/>
-                <w:b/>
-                <w:bCs/>
-                <w:noProof/>
-              </w:rPr>
-              <w:t>单词库EnWords</w:t>
-            </w:r>
-            <w:r>
-              <w:rPr>
-                <w:b/>
-                <w:bCs/>
-                <w:noProof/>
-                <w:webHidden/>
-              </w:rPr>
-              <w:tab/>
-            </w:r>
-            <w:r>
-              <w:rPr>
-                <w:b/>
-                <w:bCs/>
-                <w:noProof/>
-                <w:webHidden/>
-              </w:rPr>
-              <w:fldChar w:fldCharType="begin"/>
-            </w:r>
-            <w:r>
-              <w:rPr>
-                <w:b/>
-                <w:bCs/>
-                <w:noProof/>
-                <w:webHidden/>
-              </w:rPr>
-              <w:instrText xml:space="preserve"> PAGEREF _Toc77696539 \h </w:instrText>
-            </w:r>
-            <w:r>
-              <w:rPr>
-                <w:b/>
-                <w:bCs/>
-                <w:noProof/>
-                <w:webHidden/>
-              </w:rPr>
-            </w:r>
-            <w:r>
-              <w:rPr>
-                <w:b/>
-                <w:bCs/>
-                <w:noProof/>
-                <w:webHidden/>
-              </w:rPr>
-              <w:fldChar w:fldCharType="separate"/>
-            </w:r>
-            <w:r>
-              <w:rPr>
-                <w:b/>
-                <w:bCs/>
-                <w:noProof/>
-                <w:webHidden/>
-              </w:rPr>
-              <w:t>16</w:t>
             </w:r>
             <w:r>
               <w:rPr>
@@ -2636,7 +2549,7 @@
               <w:noProof/>
             </w:rPr>
           </w:pPr>
-          <w:hyperlink w:anchor="_Toc77696540" w:history="1">
+          <w:hyperlink w:anchor="_Toc77721960" w:history="1">
             <w:r>
               <w:rPr>
                 <w:rStyle w:val="a5"/>
@@ -2645,7 +2558,7 @@
                 <w:bCs/>
                 <w:noProof/>
               </w:rPr>
-              <w:t>1、</w:t>
+              <w:t>3、</w:t>
             </w:r>
             <w:r>
               <w:rPr>
@@ -2663,7 +2576,7 @@
                 <w:bCs/>
                 <w:noProof/>
               </w:rPr>
-              <w:t>根据单词查找翻译</w:t>
+              <w:t>获取全部词书封面列表</w:t>
             </w:r>
             <w:r>
               <w:rPr>
@@ -2690,7 +2603,7 @@
                 <w:noProof/>
                 <w:webHidden/>
               </w:rPr>
-              <w:instrText xml:space="preserve"> PAGEREF _Toc77696540 \h </w:instrText>
+              <w:instrText xml:space="preserve"> PAGEREF _Toc77721960 \h </w:instrText>
             </w:r>
             <w:r>
               <w:rPr>
@@ -2741,7 +2654,7 @@
               <w:noProof/>
             </w:rPr>
           </w:pPr>
-          <w:hyperlink w:anchor="_Toc77696541" w:history="1">
+          <w:hyperlink w:anchor="_Toc77721961" w:history="1">
             <w:r>
               <w:rPr>
                 <w:rStyle w:val="a5"/>
@@ -2750,7 +2663,7 @@
                 <w:bCs/>
                 <w:noProof/>
               </w:rPr>
-              <w:t>用户数据统计</w:t>
+              <w:t>单词库EnWords</w:t>
             </w:r>
             <w:r>
               <w:rPr>
@@ -2777,7 +2690,7 @@
                 <w:noProof/>
                 <w:webHidden/>
               </w:rPr>
-              <w:instrText xml:space="preserve"> PAGEREF _Toc77696541 \h </w:instrText>
+              <w:instrText xml:space="preserve"> PAGEREF _Toc77721961 \h </w:instrText>
             </w:r>
             <w:r>
               <w:rPr>
@@ -2829,7 +2742,7 @@
               <w:noProof/>
             </w:rPr>
           </w:pPr>
-          <w:hyperlink w:anchor="_Toc77696542" w:history="1">
+          <w:hyperlink w:anchor="_Toc77721962" w:history="1">
             <w:r>
               <w:rPr>
                 <w:rStyle w:val="a5"/>
@@ -2856,7 +2769,7 @@
                 <w:bCs/>
                 <w:noProof/>
               </w:rPr>
-              <w:t>词书复习情况</w:t>
+              <w:t>根据单词查找翻译</w:t>
             </w:r>
             <w:r>
               <w:rPr>
@@ -2883,7 +2796,7 @@
                 <w:noProof/>
                 <w:webHidden/>
               </w:rPr>
-              <w:instrText xml:space="preserve"> PAGEREF _Toc77696542 \h </w:instrText>
+              <w:instrText xml:space="preserve"> PAGEREF _Toc77721962 \h </w:instrText>
             </w:r>
             <w:r>
               <w:rPr>
@@ -2910,6 +2823,199 @@
                 <w:webHidden/>
               </w:rPr>
               <w:t>17</w:t>
+            </w:r>
+            <w:r>
+              <w:rPr>
+                <w:b/>
+                <w:bCs/>
+                <w:noProof/>
+                <w:webHidden/>
+              </w:rPr>
+              <w:fldChar w:fldCharType="end"/>
+            </w:r>
+          </w:hyperlink>
+        </w:p>
+        <w:p>
+          <w:pPr>
+            <w:pStyle w:val="TOC1"/>
+            <w:tabs>
+              <w:tab w:val="right" w:leader="dot" w:pos="8296"/>
+            </w:tabs>
+            <w:rPr>
+              <w:b/>
+              <w:bCs/>
+              <w:noProof/>
+            </w:rPr>
+          </w:pPr>
+          <w:hyperlink w:anchor="_Toc77721963" w:history="1">
+            <w:r>
+              <w:rPr>
+                <w:rStyle w:val="a5"/>
+                <w:rFonts w:ascii="宋体" w:eastAsia="宋体" w:hAnsi="宋体"/>
+                <w:b/>
+                <w:bCs/>
+                <w:noProof/>
+              </w:rPr>
+              <w:t>用户数据统计</w:t>
+            </w:r>
+            <w:r>
+              <w:rPr>
+                <w:b/>
+                <w:bCs/>
+                <w:noProof/>
+                <w:webHidden/>
+              </w:rPr>
+              <w:tab/>
+            </w:r>
+            <w:r>
+              <w:rPr>
+                <w:b/>
+                <w:bCs/>
+                <w:noProof/>
+                <w:webHidden/>
+              </w:rPr>
+              <w:fldChar w:fldCharType="begin"/>
+            </w:r>
+            <w:r>
+              <w:rPr>
+                <w:b/>
+                <w:bCs/>
+                <w:noProof/>
+                <w:webHidden/>
+              </w:rPr>
+              <w:instrText xml:space="preserve"> PAGEREF _Toc77721963 \h </w:instrText>
+            </w:r>
+            <w:r>
+              <w:rPr>
+                <w:b/>
+                <w:bCs/>
+                <w:noProof/>
+                <w:webHidden/>
+              </w:rPr>
+            </w:r>
+            <w:r>
+              <w:rPr>
+                <w:b/>
+                <w:bCs/>
+                <w:noProof/>
+                <w:webHidden/>
+              </w:rPr>
+              <w:fldChar w:fldCharType="separate"/>
+            </w:r>
+            <w:r>
+              <w:rPr>
+                <w:b/>
+                <w:bCs/>
+                <w:noProof/>
+                <w:webHidden/>
+              </w:rPr>
+              <w:t>18</w:t>
+            </w:r>
+            <w:r>
+              <w:rPr>
+                <w:b/>
+                <w:bCs/>
+                <w:noProof/>
+                <w:webHidden/>
+              </w:rPr>
+              <w:fldChar w:fldCharType="end"/>
+            </w:r>
+          </w:hyperlink>
+        </w:p>
+        <w:p>
+          <w:pPr>
+            <w:pStyle w:val="TOC2"/>
+            <w:tabs>
+              <w:tab w:val="left" w:pos="1050"/>
+              <w:tab w:val="right" w:leader="dot" w:pos="8296"/>
+            </w:tabs>
+            <w:rPr>
+              <w:b/>
+              <w:bCs/>
+              <w:noProof/>
+            </w:rPr>
+          </w:pPr>
+          <w:hyperlink w:anchor="_Toc77721964" w:history="1">
+            <w:r>
+              <w:rPr>
+                <w:rStyle w:val="a5"/>
+                <w:rFonts w:ascii="宋体" w:eastAsia="宋体" w:hAnsi="宋体"/>
+                <w:b/>
+                <w:bCs/>
+                <w:noProof/>
+              </w:rPr>
+              <w:t>1、</w:t>
+            </w:r>
+            <w:r>
+              <w:rPr>
+                <w:b/>
+                <w:bCs/>
+                <w:noProof/>
+              </w:rPr>
+              <w:tab/>
+            </w:r>
+            <w:r>
+              <w:rPr>
+                <w:rStyle w:val="a5"/>
+                <w:rFonts w:ascii="宋体" w:eastAsia="宋体" w:hAnsi="宋体"/>
+                <w:b/>
+                <w:bCs/>
+                <w:noProof/>
+              </w:rPr>
+              <w:t>词书复习情况</w:t>
+            </w:r>
+            <w:r>
+              <w:rPr>
+                <w:b/>
+                <w:bCs/>
+                <w:noProof/>
+                <w:webHidden/>
+              </w:rPr>
+              <w:tab/>
+            </w:r>
+            <w:r>
+              <w:rPr>
+                <w:b/>
+                <w:bCs/>
+                <w:noProof/>
+                <w:webHidden/>
+              </w:rPr>
+              <w:fldChar w:fldCharType="begin"/>
+            </w:r>
+            <w:r>
+              <w:rPr>
+                <w:b/>
+                <w:bCs/>
+                <w:noProof/>
+                <w:webHidden/>
+              </w:rPr>
+              <w:instrText xml:space="preserve"> PAGEREF _Toc77721964 \h </w:instrText>
+            </w:r>
+            <w:r>
+              <w:rPr>
+                <w:b/>
+                <w:bCs/>
+                <w:noProof/>
+                <w:webHidden/>
+              </w:rPr>
+            </w:r>
+            <w:r>
+              <w:rPr>
+                <w:b/>
+                <w:bCs/>
+                <w:noProof/>
+                <w:webHidden/>
+              </w:rPr>
+              <w:fldChar w:fldCharType="separate"/>
+            </w:r>
+            <w:r>
+              <w:rPr>
+                <w:b/>
+                <w:bCs/>
+                <w:noProof/>
+                <w:webHidden/>
+              </w:rPr>
+              <w:t>18</w:t>
             </w:r>
             <w:r>
               <w:rPr>
@@ -2978,7 +3084,7 @@
           <w:szCs w:val="24"/>
         </w:rPr>
       </w:pPr>
-      <w:bookmarkStart w:id="0" w:name="_Toc77696515"/>
+      <w:bookmarkStart w:id="0" w:name="_Toc77721936"/>
       <w:r>
         <w:rPr>
           <w:rFonts w:ascii="宋体" w:eastAsia="宋体" w:hAnsi="宋体" w:hint="eastAsia"/>
@@ -3011,7 +3117,7 @@
           <w:szCs w:val="21"/>
         </w:rPr>
       </w:pPr>
-      <w:bookmarkStart w:id="1" w:name="_Toc77696516"/>
+      <w:bookmarkStart w:id="1" w:name="_Toc77721937"/>
       <w:r>
         <w:rPr>
           <w:rFonts w:ascii="宋体" w:eastAsia="宋体" w:hAnsi="宋体" w:hint="eastAsia"/>
@@ -3783,7 +3889,7 @@
           <w:szCs w:val="21"/>
         </w:rPr>
       </w:pPr>
-      <w:bookmarkStart w:id="3" w:name="_Toc77696517"/>
+      <w:bookmarkStart w:id="3" w:name="_Toc77721938"/>
       <w:r>
         <w:rPr>
           <w:rFonts w:ascii="宋体" w:eastAsia="宋体" w:hAnsi="宋体" w:hint="eastAsia"/>
@@ -5187,7 +5293,7 @@
           <w:szCs w:val="21"/>
         </w:rPr>
       </w:pPr>
-      <w:bookmarkStart w:id="6" w:name="_Toc77696518"/>
+      <w:bookmarkStart w:id="6" w:name="_Toc77721939"/>
       <w:r>
         <w:rPr>
           <w:rFonts w:ascii="宋体" w:eastAsia="宋体" w:hAnsi="宋体" w:hint="eastAsia"/>
@@ -6159,7 +6265,7 @@
           <w:szCs w:val="21"/>
         </w:rPr>
       </w:pPr>
-      <w:bookmarkStart w:id="7" w:name="_Toc77696519"/>
+      <w:bookmarkStart w:id="7" w:name="_Toc77721940"/>
       <w:r>
         <w:rPr>
           <w:rFonts w:ascii="宋体" w:eastAsia="宋体" w:hAnsi="宋体" w:hint="eastAsia"/>
@@ -7064,7 +7170,7 @@
           <w:szCs w:val="24"/>
         </w:rPr>
       </w:pPr>
-      <w:bookmarkStart w:id="8" w:name="_Toc77696520"/>
+      <w:bookmarkStart w:id="8" w:name="_Toc77721941"/>
       <w:r>
         <w:rPr>
           <w:rFonts w:ascii="宋体" w:eastAsia="宋体" w:hAnsi="宋体" w:hint="eastAsia"/>
@@ -7096,7 +7202,7 @@
           <w:szCs w:val="21"/>
         </w:rPr>
       </w:pPr>
-      <w:bookmarkStart w:id="9" w:name="_Toc77696521"/>
+      <w:bookmarkStart w:id="9" w:name="_Toc77721942"/>
       <w:r>
         <w:rPr>
           <w:rFonts w:ascii="宋体" w:eastAsia="宋体" w:hAnsi="宋体" w:hint="eastAsia"/>
@@ -8236,7 +8342,7 @@
           <w:szCs w:val="21"/>
         </w:rPr>
       </w:pPr>
-      <w:bookmarkStart w:id="10" w:name="_Toc77696522"/>
+      <w:bookmarkStart w:id="10" w:name="_Toc77721943"/>
       <w:r>
         <w:rPr>
           <w:rFonts w:ascii="宋体" w:eastAsia="宋体" w:hAnsi="宋体" w:hint="eastAsia"/>
@@ -9524,7 +9630,7 @@
           <w:szCs w:val="21"/>
         </w:rPr>
       </w:pPr>
-      <w:bookmarkStart w:id="11" w:name="_Toc77696523"/>
+      <w:bookmarkStart w:id="11" w:name="_Toc77721944"/>
       <w:r>
         <w:rPr>
           <w:rFonts w:ascii="宋体" w:eastAsia="宋体" w:hAnsi="宋体" w:hint="eastAsia"/>
@@ -10569,7 +10675,7 @@
           <w:szCs w:val="21"/>
         </w:rPr>
       </w:pPr>
-      <w:bookmarkStart w:id="12" w:name="_Toc77696524"/>
+      <w:bookmarkStart w:id="12" w:name="_Toc77721945"/>
       <w:r>
         <w:rPr>
           <w:rFonts w:ascii="宋体" w:eastAsia="宋体" w:hAnsi="宋体" w:hint="eastAsia"/>
@@ -11594,7 +11700,7 @@
           <w:szCs w:val="21"/>
         </w:rPr>
       </w:pPr>
-      <w:bookmarkStart w:id="13" w:name="_Toc77696525"/>
+      <w:bookmarkStart w:id="13" w:name="_Toc77721946"/>
       <w:r>
         <w:rPr>
           <w:rFonts w:ascii="宋体" w:eastAsia="宋体" w:hAnsi="宋体" w:hint="eastAsia"/>
@@ -12307,7 +12413,7 @@
           <w:szCs w:val="21"/>
         </w:rPr>
       </w:pPr>
-      <w:bookmarkStart w:id="15" w:name="_Toc77696526"/>
+      <w:bookmarkStart w:id="15" w:name="_Toc77721947"/>
       <w:r>
         <w:rPr>
           <w:rFonts w:ascii="宋体" w:eastAsia="宋体" w:hAnsi="宋体" w:hint="eastAsia"/>
@@ -13139,7 +13245,7 @@
           <w:szCs w:val="24"/>
         </w:rPr>
       </w:pPr>
-      <w:bookmarkStart w:id="16" w:name="_Toc77696527"/>
+      <w:bookmarkStart w:id="16" w:name="_Toc77721948"/>
       <w:r>
         <w:rPr>
           <w:rFonts w:ascii="宋体" w:eastAsia="宋体" w:hAnsi="宋体" w:hint="eastAsia"/>
@@ -13179,7 +13285,7 @@
           <w:szCs w:val="21"/>
         </w:rPr>
       </w:pPr>
-      <w:bookmarkStart w:id="17" w:name="_Toc77696528"/>
+      <w:bookmarkStart w:id="17" w:name="_Toc77721949"/>
       <w:r>
         <w:rPr>
           <w:rFonts w:ascii="宋体" w:eastAsia="宋体" w:hAnsi="宋体" w:hint="eastAsia"/>
@@ -14513,7 +14619,7 @@
           <w:szCs w:val="21"/>
         </w:rPr>
       </w:pPr>
-      <w:bookmarkStart w:id="19" w:name="_Toc77696529"/>
+      <w:bookmarkStart w:id="19" w:name="_Toc77721950"/>
       <w:r>
         <w:rPr>
           <w:rFonts w:ascii="宋体" w:eastAsia="宋体" w:hAnsi="宋体" w:hint="eastAsia"/>
@@ -15626,7 +15732,7 @@
           <w:szCs w:val="21"/>
         </w:rPr>
       </w:pPr>
-      <w:bookmarkStart w:id="21" w:name="_Toc77696530"/>
+      <w:bookmarkStart w:id="21" w:name="_Toc77721951"/>
       <w:bookmarkEnd w:id="20"/>
       <w:r>
         <w:rPr>
@@ -16623,7 +16729,7 @@
           <w:szCs w:val="21"/>
         </w:rPr>
       </w:pPr>
-      <w:bookmarkStart w:id="22" w:name="_Toc77696531"/>
+      <w:bookmarkStart w:id="22" w:name="_Toc77721952"/>
       <w:r>
         <w:rPr>
           <w:rFonts w:ascii="宋体" w:eastAsia="宋体" w:hAnsi="宋体" w:hint="eastAsia"/>
@@ -17923,7 +18029,7 @@
           <w:szCs w:val="21"/>
         </w:rPr>
       </w:pPr>
-      <w:bookmarkStart w:id="23" w:name="_Toc77696532"/>
+      <w:bookmarkStart w:id="23" w:name="_Toc77721953"/>
       <w:r>
         <w:rPr>
           <w:rFonts w:ascii="宋体" w:eastAsia="宋体" w:hAnsi="宋体" w:hint="eastAsia"/>
@@ -18988,7 +19094,7 @@
           <w:szCs w:val="21"/>
         </w:rPr>
       </w:pPr>
-      <w:bookmarkStart w:id="24" w:name="_Toc77696533"/>
+      <w:bookmarkStart w:id="24" w:name="_Toc77721954"/>
       <w:r>
         <w:rPr>
           <w:rFonts w:ascii="宋体" w:eastAsia="宋体" w:hAnsi="宋体" w:hint="eastAsia"/>
@@ -19910,7 +20016,7 @@
           <w:szCs w:val="21"/>
         </w:rPr>
       </w:pPr>
-      <w:bookmarkStart w:id="25" w:name="_Toc77696534"/>
+      <w:bookmarkStart w:id="25" w:name="_Toc77721955"/>
       <w:r>
         <w:rPr>
           <w:rFonts w:ascii="宋体" w:eastAsia="宋体" w:hAnsi="宋体" w:hint="eastAsia"/>
@@ -20745,7 +20851,7 @@
           <w:szCs w:val="21"/>
         </w:rPr>
       </w:pPr>
-      <w:bookmarkStart w:id="26" w:name="_Toc77696535"/>
+      <w:bookmarkStart w:id="26" w:name="_Toc77721956"/>
       <w:r>
         <w:rPr>
           <w:rFonts w:ascii="宋体" w:eastAsia="宋体" w:hAnsi="宋体" w:hint="eastAsia"/>
@@ -21596,7 +21702,7 @@
           <w:szCs w:val="24"/>
         </w:rPr>
       </w:pPr>
-      <w:bookmarkStart w:id="27" w:name="_Toc77696536"/>
+      <w:bookmarkStart w:id="27" w:name="_Toc77721957"/>
       <w:r>
         <w:rPr>
           <w:rFonts w:ascii="宋体" w:eastAsia="宋体" w:hAnsi="宋体" w:hint="eastAsia"/>
@@ -21636,7 +21742,7 @@
           <w:szCs w:val="21"/>
         </w:rPr>
       </w:pPr>
-      <w:bookmarkStart w:id="28" w:name="_Toc77696537"/>
+      <w:bookmarkStart w:id="28" w:name="_Toc77721958"/>
       <w:r>
         <w:rPr>
           <w:rFonts w:ascii="宋体" w:eastAsia="宋体" w:hAnsi="宋体" w:hint="eastAsia"/>
@@ -22530,7 +22636,7 @@
           <w:szCs w:val="21"/>
         </w:rPr>
       </w:pPr>
-      <w:bookmarkStart w:id="29" w:name="_Toc77696538"/>
+      <w:bookmarkStart w:id="29" w:name="_Toc77721959"/>
       <w:r>
         <w:rPr>
           <w:rFonts w:ascii="宋体" w:eastAsia="宋体" w:hAnsi="宋体" w:hint="eastAsia"/>
@@ -23340,6 +23446,645 @@
     </w:p>
     <w:p>
       <w:pPr>
+        <w:ind w:left="360"/>
+        <w:rPr>
+          <w:rFonts w:ascii="宋体" w:eastAsia="宋体" w:hAnsi="宋体"/>
+          <w:b/>
+          <w:bCs/>
+        </w:rPr>
+      </w:pPr>
+    </w:p>
+    <w:p>
+      <w:pPr>
+        <w:ind w:left="360"/>
+        <w:rPr>
+          <w:rFonts w:ascii="宋体" w:eastAsia="宋体" w:hAnsi="宋体"/>
+          <w:b/>
+          <w:bCs/>
+        </w:rPr>
+      </w:pPr>
+    </w:p>
+    <w:p>
+      <w:pPr>
+        <w:pStyle w:val="2"/>
+        <w:numPr>
+          <w:ilvl w:val="0"/>
+          <w:numId w:val="18"/>
+        </w:numPr>
+        <w:rPr>
+          <w:rFonts w:ascii="宋体" w:eastAsia="宋体" w:hAnsi="宋体" w:hint="eastAsia"/>
+          <w:sz w:val="21"/>
+          <w:szCs w:val="21"/>
+        </w:rPr>
+      </w:pPr>
+      <w:bookmarkStart w:id="30" w:name="_Toc77721960"/>
+      <w:r>
+        <w:rPr>
+          <w:rFonts w:ascii="宋体" w:eastAsia="宋体" w:hAnsi="宋体" w:hint="eastAsia"/>
+          <w:sz w:val="21"/>
+          <w:szCs w:val="21"/>
+        </w:rPr>
+        <w:t>获取全部词书封面列表</w:t>
+      </w:r>
+      <w:bookmarkEnd w:id="30"/>
+    </w:p>
+    <w:p>
+      <w:pPr>
+        <w:ind w:left="360"/>
+        <w:rPr>
+          <w:rFonts w:ascii="宋体" w:eastAsia="宋体" w:hAnsi="宋体"/>
+        </w:rPr>
+      </w:pPr>
+      <w:r>
+        <w:rPr>
+          <w:rFonts w:ascii="宋体" w:eastAsia="宋体" w:hAnsi="宋体" w:hint="eastAsia"/>
+        </w:rPr>
+        <w:t>请求方式：</w:t>
+      </w:r>
+      <w:r>
+        <w:rPr>
+          <w:rFonts w:ascii="宋体" w:eastAsia="宋体" w:hAnsi="宋体"/>
+        </w:rPr>
+        <w:t>GET</w:t>
+      </w:r>
+    </w:p>
+    <w:p>
+      <w:pPr>
+        <w:ind w:left="360"/>
+        <w:rPr>
+          <w:rFonts w:ascii="宋体" w:eastAsia="宋体" w:hAnsi="宋体"/>
+        </w:rPr>
+      </w:pPr>
+      <w:r>
+        <w:rPr>
+          <w:rFonts w:ascii="宋体" w:eastAsia="宋体" w:hAnsi="宋体" w:hint="eastAsia"/>
+        </w:rPr>
+        <w:t>url：/img</w:t>
+      </w:r>
+      <w:r>
+        <w:rPr>
+          <w:rFonts w:ascii="宋体" w:eastAsia="宋体" w:hAnsi="宋体"/>
+        </w:rPr>
+        <w:t>/getImg</w:t>
+      </w:r>
+      <w:r>
+        <w:rPr>
+          <w:rFonts w:ascii="宋体" w:eastAsia="宋体" w:hAnsi="宋体"/>
+        </w:rPr>
+        <w:t>L</w:t>
+      </w:r>
+      <w:r>
+        <w:rPr>
+          <w:rFonts w:ascii="宋体" w:eastAsia="宋体" w:hAnsi="宋体" w:hint="eastAsia"/>
+        </w:rPr>
+        <w:t>ist</w:t>
+      </w:r>
+    </w:p>
+    <w:p>
+      <w:pPr>
+        <w:ind w:left="360"/>
+        <w:rPr>
+          <w:rFonts w:ascii="宋体" w:eastAsia="宋体" w:hAnsi="宋体"/>
+        </w:rPr>
+      </w:pPr>
+      <w:r>
+        <w:rPr>
+          <w:rFonts w:ascii="宋体" w:eastAsia="宋体" w:hAnsi="宋体" w:hint="eastAsia"/>
+        </w:rPr>
+        <w:t>参数：</w:t>
+      </w:r>
+      <w:r>
+        <w:rPr>
+          <w:rFonts w:ascii="宋体" w:eastAsia="宋体" w:hAnsi="宋体" w:hint="eastAsia"/>
+        </w:rPr>
+        <w:t>无</w:t>
+      </w:r>
+    </w:p>
+    <w:p>
+      <w:pPr>
+        <w:ind w:firstLine="360"/>
+        <w:rPr>
+          <w:rFonts w:ascii="宋体" w:eastAsia="宋体" w:hAnsi="宋体"/>
+        </w:rPr>
+      </w:pPr>
+      <w:r>
+        <w:rPr>
+          <w:rFonts w:ascii="宋体" w:eastAsia="宋体" w:hAnsi="宋体" w:hint="eastAsia"/>
+        </w:rPr>
+        <w:t>返回值：</w:t>
+      </w:r>
+    </w:p>
+    <w:tbl>
+      <w:tblPr>
+        <w:tblStyle w:val="a3"/>
+        <w:tblW w:w="8296" w:type="dxa"/>
+        <w:tblInd w:w="416" w:type="dxa"/>
+        <w:tblLook w:val="04A0" w:firstRow="1" w:lastRow="0" w:firstColumn="1" w:lastColumn="0" w:noHBand="0" w:noVBand="1"/>
+      </w:tblPr>
+      <w:tblGrid>
+        <w:gridCol w:w="1064"/>
+        <w:gridCol w:w="1381"/>
+        <w:gridCol w:w="1812"/>
+        <w:gridCol w:w="3303"/>
+        <w:gridCol w:w="736"/>
+      </w:tblGrid>
+      <w:tr>
+        <w:tc>
+          <w:tcPr>
+            <w:tcW w:w="2445" w:type="dxa"/>
+            <w:gridSpan w:val="2"/>
+            <w:shd w:val="clear" w:color="auto" w:fill="D5DCE4" w:themeFill="text2" w:themeFillTint="33"/>
+          </w:tcPr>
+          <w:p>
+            <w:pPr>
+              <w:jc w:val="center"/>
+              <w:rPr>
+                <w:rFonts w:ascii="宋体" w:eastAsia="宋体" w:hAnsi="宋体"/>
+              </w:rPr>
+            </w:pPr>
+            <w:r>
+              <w:rPr>
+                <w:rFonts w:ascii="宋体" w:eastAsia="宋体" w:hAnsi="宋体" w:hint="eastAsia"/>
+              </w:rPr>
+              <w:t>字段</w:t>
+            </w:r>
+          </w:p>
+        </w:tc>
+        <w:tc>
+          <w:tcPr>
+            <w:tcW w:w="1812" w:type="dxa"/>
+            <w:shd w:val="clear" w:color="auto" w:fill="D5DCE4" w:themeFill="text2" w:themeFillTint="33"/>
+          </w:tcPr>
+          <w:p>
+            <w:pPr>
+              <w:jc w:val="center"/>
+              <w:rPr>
+                <w:rFonts w:ascii="宋体" w:eastAsia="宋体" w:hAnsi="宋体"/>
+              </w:rPr>
+            </w:pPr>
+            <w:r>
+              <w:rPr>
+                <w:rFonts w:ascii="宋体" w:eastAsia="宋体" w:hAnsi="宋体" w:hint="eastAsia"/>
+              </w:rPr>
+              <w:t>类型</w:t>
+            </w:r>
+          </w:p>
+        </w:tc>
+        <w:tc>
+          <w:tcPr>
+            <w:tcW w:w="3303" w:type="dxa"/>
+            <w:shd w:val="clear" w:color="auto" w:fill="D5DCE4" w:themeFill="text2" w:themeFillTint="33"/>
+          </w:tcPr>
+          <w:p>
+            <w:pPr>
+              <w:jc w:val="center"/>
+              <w:rPr>
+                <w:rFonts w:ascii="宋体" w:eastAsia="宋体" w:hAnsi="宋体"/>
+              </w:rPr>
+            </w:pPr>
+            <w:r>
+              <w:rPr>
+                <w:rFonts w:ascii="宋体" w:eastAsia="宋体" w:hAnsi="宋体" w:hint="eastAsia"/>
+              </w:rPr>
+              <w:t>说明</w:t>
+            </w:r>
+          </w:p>
+        </w:tc>
+        <w:tc>
+          <w:tcPr>
+            <w:tcW w:w="736" w:type="dxa"/>
+            <w:shd w:val="clear" w:color="auto" w:fill="D5DCE4" w:themeFill="text2" w:themeFillTint="33"/>
+          </w:tcPr>
+          <w:p>
+            <w:pPr>
+              <w:jc w:val="center"/>
+              <w:rPr>
+                <w:rFonts w:ascii="宋体" w:eastAsia="宋体" w:hAnsi="宋体"/>
+              </w:rPr>
+            </w:pPr>
+            <w:r>
+              <w:rPr>
+                <w:rFonts w:ascii="宋体" w:eastAsia="宋体" w:hAnsi="宋体" w:hint="eastAsia"/>
+              </w:rPr>
+              <w:t>必需</w:t>
+            </w:r>
+          </w:p>
+        </w:tc>
+      </w:tr>
+      <w:tr>
+        <w:tc>
+          <w:tcPr>
+            <w:tcW w:w="2445" w:type="dxa"/>
+            <w:gridSpan w:val="2"/>
+          </w:tcPr>
+          <w:p>
+            <w:pPr>
+              <w:jc w:val="center"/>
+              <w:rPr>
+                <w:rFonts w:ascii="宋体" w:eastAsia="宋体" w:hAnsi="宋体"/>
+                <w:b/>
+                <w:bCs/>
+              </w:rPr>
+            </w:pPr>
+            <w:r>
+              <w:rPr>
+                <w:rFonts w:ascii="宋体" w:eastAsia="宋体" w:hAnsi="宋体" w:hint="eastAsia"/>
+                <w:b/>
+                <w:bCs/>
+              </w:rPr>
+              <w:t>msg</w:t>
+            </w:r>
+          </w:p>
+        </w:tc>
+        <w:tc>
+          <w:tcPr>
+            <w:tcW w:w="1812" w:type="dxa"/>
+          </w:tcPr>
+          <w:p>
+            <w:pPr>
+              <w:jc w:val="center"/>
+              <w:rPr>
+                <w:rFonts w:ascii="宋体" w:eastAsia="宋体" w:hAnsi="宋体"/>
+                <w:b/>
+                <w:bCs/>
+              </w:rPr>
+            </w:pPr>
+            <w:r>
+              <w:rPr>
+                <w:rFonts w:ascii="宋体" w:eastAsia="宋体" w:hAnsi="宋体"/>
+                <w:b/>
+                <w:bCs/>
+              </w:rPr>
+              <w:t>String</w:t>
+            </w:r>
+          </w:p>
+        </w:tc>
+        <w:tc>
+          <w:tcPr>
+            <w:tcW w:w="3303" w:type="dxa"/>
+          </w:tcPr>
+          <w:p>
+            <w:pPr>
+              <w:jc w:val="center"/>
+              <w:rPr>
+                <w:rFonts w:ascii="宋体" w:eastAsia="宋体" w:hAnsi="宋体"/>
+                <w:b/>
+                <w:bCs/>
+              </w:rPr>
+            </w:pPr>
+            <w:r>
+              <w:rPr>
+                <w:rFonts w:ascii="宋体" w:eastAsia="宋体" w:hAnsi="宋体" w:hint="eastAsia"/>
+                <w:b/>
+                <w:bCs/>
+              </w:rPr>
+              <w:t>提示信息</w:t>
+            </w:r>
+          </w:p>
+        </w:tc>
+        <w:tc>
+          <w:tcPr>
+            <w:tcW w:w="736" w:type="dxa"/>
+          </w:tcPr>
+          <w:p>
+            <w:pPr>
+              <w:jc w:val="center"/>
+              <w:rPr>
+                <w:rFonts w:ascii="宋体" w:eastAsia="宋体" w:hAnsi="宋体"/>
+                <w:b/>
+                <w:bCs/>
+              </w:rPr>
+            </w:pPr>
+            <w:r>
+              <w:rPr>
+                <w:rFonts w:ascii="宋体" w:eastAsia="宋体" w:hAnsi="宋体" w:hint="eastAsia"/>
+                <w:b/>
+                <w:bCs/>
+              </w:rPr>
+              <w:t>是</w:t>
+            </w:r>
+          </w:p>
+        </w:tc>
+      </w:tr>
+      <w:tr>
+        <w:trPr>
+          <w:trHeight w:val="145"/>
+        </w:trPr>
+        <w:tc>
+          <w:tcPr>
+            <w:tcW w:w="2445" w:type="dxa"/>
+            <w:gridSpan w:val="2"/>
+          </w:tcPr>
+          <w:p>
+            <w:pPr>
+              <w:jc w:val="center"/>
+              <w:rPr>
+                <w:rFonts w:ascii="宋体" w:eastAsia="宋体" w:hAnsi="宋体"/>
+                <w:b/>
+                <w:bCs/>
+              </w:rPr>
+            </w:pPr>
+            <w:r>
+              <w:rPr>
+                <w:rFonts w:ascii="宋体" w:eastAsia="宋体" w:hAnsi="宋体"/>
+                <w:b/>
+                <w:bCs/>
+              </w:rPr>
+              <w:t>code</w:t>
+            </w:r>
+          </w:p>
+        </w:tc>
+        <w:tc>
+          <w:tcPr>
+            <w:tcW w:w="1812" w:type="dxa"/>
+          </w:tcPr>
+          <w:p>
+            <w:pPr>
+              <w:jc w:val="center"/>
+              <w:rPr>
+                <w:rFonts w:ascii="宋体" w:eastAsia="宋体" w:hAnsi="宋体"/>
+                <w:b/>
+                <w:bCs/>
+              </w:rPr>
+            </w:pPr>
+            <w:r>
+              <w:rPr>
+                <w:rFonts w:ascii="宋体" w:eastAsia="宋体" w:hAnsi="宋体"/>
+                <w:b/>
+                <w:bCs/>
+              </w:rPr>
+              <w:t>int</w:t>
+            </w:r>
+          </w:p>
+        </w:tc>
+        <w:tc>
+          <w:tcPr>
+            <w:tcW w:w="3303" w:type="dxa"/>
+          </w:tcPr>
+          <w:p>
+            <w:pPr>
+              <w:jc w:val="center"/>
+              <w:rPr>
+                <w:rFonts w:ascii="宋体" w:eastAsia="宋体" w:hAnsi="宋体"/>
+                <w:b/>
+                <w:bCs/>
+              </w:rPr>
+            </w:pPr>
+            <w:r>
+              <w:rPr>
+                <w:rFonts w:ascii="宋体" w:eastAsia="宋体" w:hAnsi="宋体" w:hint="eastAsia"/>
+                <w:b/>
+                <w:bCs/>
+              </w:rPr>
+              <w:t>状态码，查询成功为1，其余为0</w:t>
+            </w:r>
+          </w:p>
+        </w:tc>
+        <w:tc>
+          <w:tcPr>
+            <w:tcW w:w="736" w:type="dxa"/>
+          </w:tcPr>
+          <w:p>
+            <w:pPr>
+              <w:jc w:val="center"/>
+              <w:rPr>
+                <w:rFonts w:ascii="宋体" w:eastAsia="宋体" w:hAnsi="宋体"/>
+                <w:b/>
+                <w:bCs/>
+              </w:rPr>
+            </w:pPr>
+            <w:r>
+              <w:rPr>
+                <w:rFonts w:ascii="宋体" w:eastAsia="宋体" w:hAnsi="宋体" w:hint="eastAsia"/>
+                <w:b/>
+                <w:bCs/>
+              </w:rPr>
+              <w:t>是</w:t>
+            </w:r>
+          </w:p>
+        </w:tc>
+      </w:tr>
+      <w:tr>
+        <w:trPr>
+          <w:trHeight w:val="199"/>
+        </w:trPr>
+        <w:tc>
+          <w:tcPr>
+            <w:tcW w:w="1064" w:type="dxa"/>
+          </w:tcPr>
+          <w:p>
+            <w:pPr>
+              <w:jc w:val="center"/>
+              <w:rPr>
+                <w:rFonts w:ascii="宋体" w:eastAsia="宋体" w:hAnsi="宋体"/>
+                <w:b/>
+                <w:bCs/>
+              </w:rPr>
+            </w:pPr>
+            <w:r>
+              <w:rPr>
+                <w:rFonts w:ascii="宋体" w:eastAsia="宋体" w:hAnsi="宋体" w:hint="eastAsia"/>
+                <w:b/>
+                <w:bCs/>
+              </w:rPr>
+              <w:t>r</w:t>
+            </w:r>
+            <w:r>
+              <w:rPr>
+                <w:rFonts w:ascii="宋体" w:eastAsia="宋体" w:hAnsi="宋体"/>
+                <w:b/>
+                <w:bCs/>
+              </w:rPr>
+              <w:t>esult</w:t>
+            </w:r>
+          </w:p>
+        </w:tc>
+        <w:tc>
+          <w:tcPr>
+            <w:tcW w:w="1381" w:type="dxa"/>
+          </w:tcPr>
+          <w:p>
+            <w:pPr>
+              <w:jc w:val="center"/>
+              <w:rPr>
+                <w:rFonts w:ascii="宋体" w:eastAsia="宋体" w:hAnsi="宋体"/>
+                <w:b/>
+                <w:bCs/>
+              </w:rPr>
+            </w:pPr>
+            <w:r>
+              <w:rPr>
+                <w:rFonts w:ascii="宋体" w:eastAsia="宋体" w:hAnsi="宋体" w:hint="eastAsia"/>
+                <w:b/>
+                <w:bCs/>
+              </w:rPr>
+              <w:t>url</w:t>
+            </w:r>
+          </w:p>
+        </w:tc>
+        <w:tc>
+          <w:tcPr>
+            <w:tcW w:w="1812" w:type="dxa"/>
+          </w:tcPr>
+          <w:p>
+            <w:pPr>
+              <w:jc w:val="center"/>
+              <w:rPr>
+                <w:rFonts w:ascii="宋体" w:eastAsia="宋体" w:hAnsi="宋体"/>
+                <w:b/>
+                <w:bCs/>
+              </w:rPr>
+            </w:pPr>
+            <w:r>
+              <w:rPr>
+                <w:rFonts w:ascii="宋体" w:eastAsia="宋体" w:hAnsi="宋体" w:hint="eastAsia"/>
+                <w:b/>
+                <w:bCs/>
+              </w:rPr>
+              <w:t>S</w:t>
+            </w:r>
+            <w:r>
+              <w:rPr>
+                <w:rFonts w:ascii="宋体" w:eastAsia="宋体" w:hAnsi="宋体"/>
+                <w:b/>
+                <w:bCs/>
+              </w:rPr>
+              <w:t>tring</w:t>
+            </w:r>
+          </w:p>
+        </w:tc>
+        <w:tc>
+          <w:tcPr>
+            <w:tcW w:w="3303" w:type="dxa"/>
+          </w:tcPr>
+          <w:p>
+            <w:pPr>
+              <w:jc w:val="center"/>
+              <w:rPr>
+                <w:rFonts w:ascii="宋体" w:eastAsia="宋体" w:hAnsi="宋体"/>
+                <w:b/>
+                <w:bCs/>
+              </w:rPr>
+            </w:pPr>
+            <w:r>
+              <w:rPr>
+                <w:rFonts w:ascii="宋体" w:eastAsia="宋体" w:hAnsi="宋体" w:hint="eastAsia"/>
+                <w:b/>
+                <w:bCs/>
+              </w:rPr>
+              <w:t>封面链接</w:t>
+            </w:r>
+          </w:p>
+        </w:tc>
+        <w:tc>
+          <w:tcPr>
+            <w:tcW w:w="736" w:type="dxa"/>
+          </w:tcPr>
+          <w:p>
+            <w:pPr>
+              <w:jc w:val="center"/>
+              <w:rPr>
+                <w:rFonts w:ascii="宋体" w:eastAsia="宋体" w:hAnsi="宋体"/>
+                <w:b/>
+                <w:bCs/>
+              </w:rPr>
+            </w:pPr>
+            <w:r>
+              <w:rPr>
+                <w:rFonts w:ascii="宋体" w:eastAsia="宋体" w:hAnsi="宋体" w:hint="eastAsia"/>
+                <w:b/>
+                <w:bCs/>
+              </w:rPr>
+              <w:t>是</w:t>
+            </w:r>
+          </w:p>
+        </w:tc>
+      </w:tr>
+    </w:tbl>
+    <w:p>
+      <w:pPr>
+        <w:ind w:left="360"/>
+        <w:rPr>
+          <w:rFonts w:ascii="宋体" w:eastAsia="宋体" w:hAnsi="宋体"/>
+        </w:rPr>
+      </w:pPr>
+      <w:r>
+        <w:rPr>
+          <w:rFonts w:ascii="宋体" w:eastAsia="宋体" w:hAnsi="宋体" w:hint="eastAsia"/>
+        </w:rPr>
+        <w:t>e</w:t>
+      </w:r>
+      <w:r>
+        <w:rPr>
+          <w:rFonts w:ascii="宋体" w:eastAsia="宋体" w:hAnsi="宋体"/>
+        </w:rPr>
+        <w:t xml:space="preserve">.g. </w:t>
+      </w:r>
+      <w:hyperlink r:id="rId50" w:history="1">
+        <w:r>
+          <w:rPr>
+            <w:rStyle w:val="a5"/>
+            <w:rFonts w:ascii="宋体" w:eastAsia="宋体" w:hAnsi="宋体"/>
+          </w:rPr>
+          <w:t>http://localhost:8081/img/getImgList</w:t>
+        </w:r>
+      </w:hyperlink>
+    </w:p>
+    <w:p>
+      <w:pPr>
+        <w:ind w:left="360"/>
+        <w:rPr>
+          <w:rFonts w:ascii="宋体" w:eastAsia="宋体" w:hAnsi="宋体" w:hint="eastAsia"/>
+          <w:b/>
+          <w:bCs/>
+        </w:rPr>
+      </w:pPr>
+      <w:r>
+        <w:rPr>
+          <w:rFonts w:ascii="宋体" w:eastAsia="宋体" w:hAnsi="宋体"/>
+          <w:b/>
+          <w:bCs/>
+        </w:rPr>
+        <w:lastRenderedPageBreak/>
+        <w:drawing>
+          <wp:inline distT="0" distB="0" distL="0" distR="0" wp14:anchorId="25365BBB" wp14:editId="38253EC7">
+            <wp:extent cx="5274310" cy="3333115"/>
+            <wp:effectExtent l="0" t="0" r="2540" b="635"/>
+            <wp:docPr id="44" name="图片 44"/>
+            <wp:cNvGraphicFramePr>
+              <a:graphicFrameLocks xmlns:a="http://schemas.openxmlformats.org/drawingml/2006/main" noChangeAspect="1"/>
+            </wp:cNvGraphicFramePr>
+            <a:graphic xmlns:a="http://schemas.openxmlformats.org/drawingml/2006/main">
+              <a:graphicData uri="http://schemas.openxmlformats.org/drawingml/2006/picture">
+                <pic:pic xmlns:pic="http://schemas.openxmlformats.org/drawingml/2006/picture">
+                  <pic:nvPicPr>
+                    <pic:cNvPr id="1" name=""/>
+                    <pic:cNvPicPr/>
+                  </pic:nvPicPr>
+                  <pic:blipFill>
+                    <a:blip r:embed="rId51"/>
+                    <a:stretch>
+                      <a:fillRect/>
+                    </a:stretch>
+                  </pic:blipFill>
+                  <pic:spPr>
+                    <a:xfrm>
+                      <a:off x="0" y="0"/>
+                      <a:ext cx="5274310" cy="3333115"/>
+                    </a:xfrm>
+                    <a:prstGeom prst="rect">
+                      <a:avLst/>
+                    </a:prstGeom>
+                  </pic:spPr>
+                </pic:pic>
+              </a:graphicData>
+            </a:graphic>
+          </wp:inline>
+        </w:drawing>
+      </w:r>
+    </w:p>
+    <w:p>
+      <w:pPr>
         <w:pStyle w:val="1"/>
         <w:rPr>
           <w:rFonts w:ascii="宋体" w:eastAsia="宋体" w:hAnsi="宋体"/>
@@ -23347,7 +24092,7 @@
           <w:szCs w:val="24"/>
         </w:rPr>
       </w:pPr>
-      <w:bookmarkStart w:id="30" w:name="_Toc77696539"/>
+      <w:bookmarkStart w:id="31" w:name="_Toc77721961"/>
       <w:r>
         <w:rPr>
           <w:rFonts w:ascii="宋体" w:eastAsia="宋体" w:hAnsi="宋体" w:hint="eastAsia"/>
@@ -23372,7 +24117,7 @@
         </w:rPr>
         <w:t>ords</w:t>
       </w:r>
-      <w:bookmarkEnd w:id="30"/>
+      <w:bookmarkEnd w:id="31"/>
     </w:p>
     <w:p>
       <w:pPr>
@@ -23387,7 +24132,7 @@
           <w:szCs w:val="21"/>
         </w:rPr>
       </w:pPr>
-      <w:bookmarkStart w:id="31" w:name="_Toc77696540"/>
+      <w:bookmarkStart w:id="32" w:name="_Toc77721962"/>
       <w:r>
         <w:rPr>
           <w:rFonts w:ascii="宋体" w:eastAsia="宋体" w:hAnsi="宋体" w:hint="eastAsia"/>
@@ -23396,7 +24141,7 @@
         </w:rPr>
         <w:t>根据单词查找翻译</w:t>
       </w:r>
-      <w:bookmarkEnd w:id="31"/>
+      <w:bookmarkEnd w:id="32"/>
     </w:p>
     <w:p>
       <w:pPr>
@@ -24302,7 +25047,7 @@
                     <pic:cNvPicPr/>
                   </pic:nvPicPr>
                   <pic:blipFill>
-                    <a:blip r:embed="rId50"/>
+                    <a:blip r:embed="rId52"/>
                     <a:stretch>
                       <a:fillRect/>
                     </a:stretch>
@@ -24391,7 +25136,7 @@
                     <pic:cNvPicPr/>
                   </pic:nvPicPr>
                   <pic:blipFill>
-                    <a:blip r:embed="rId51"/>
+                    <a:blip r:embed="rId53"/>
                     <a:stretch>
                       <a:fillRect/>
                     </a:stretch>
@@ -24445,7 +25190,7 @@
           <w:szCs w:val="24"/>
         </w:rPr>
       </w:pPr>
-      <w:bookmarkStart w:id="32" w:name="_Toc77696541"/>
+      <w:bookmarkStart w:id="33" w:name="_Toc77721963"/>
       <w:r>
         <w:rPr>
           <w:rFonts w:ascii="宋体" w:eastAsia="宋体" w:hAnsi="宋体" w:hint="eastAsia"/>
@@ -24454,7 +25199,7 @@
         </w:rPr>
         <w:t>用户数据统计</w:t>
       </w:r>
-      <w:bookmarkEnd w:id="32"/>
+      <w:bookmarkEnd w:id="33"/>
     </w:p>
     <w:p>
       <w:pPr>
@@ -24469,7 +25214,7 @@
           <w:szCs w:val="21"/>
         </w:rPr>
       </w:pPr>
-      <w:bookmarkStart w:id="33" w:name="_Toc77696542"/>
+      <w:bookmarkStart w:id="34" w:name="_Toc77721964"/>
       <w:r>
         <w:rPr>
           <w:rFonts w:ascii="宋体" w:eastAsia="宋体" w:hAnsi="宋体" w:hint="eastAsia"/>
@@ -24478,7 +25223,7 @@
         </w:rPr>
         <w:t>词书复习情况</w:t>
       </w:r>
-      <w:bookmarkEnd w:id="33"/>
+      <w:bookmarkEnd w:id="34"/>
     </w:p>
     <w:p>
       <w:pPr>
@@ -25125,7 +25870,7 @@
                     <pic:cNvPicPr/>
                   </pic:nvPicPr>
                   <pic:blipFill>
-                    <a:blip r:embed="rId52"/>
+                    <a:blip r:embed="rId54"/>
                     <a:stretch>
                       <a:fillRect/>
                     </a:stretch>
@@ -27387,7 +28132,7 @@
   <w:style w:type="paragraph" w:default="1" w:styleId="a">
     <w:name w:val="Normal"/>
     <w:qFormat/>
-    <w:rsid w:val="0025366A"/>
+    <w:rsid w:val="000E62AA"/>
     <w:pPr>
       <w:widowControl w:val="0"/>
       <w:jc w:val="both"/>

--- a/design/接口文档.docx
+++ b/design/接口文档.docx
@@ -80,7 +80,7 @@
             </w:rPr>
             <w:fldChar w:fldCharType="separate"/>
           </w:r>
-          <w:hyperlink w:anchor="_Toc77721936" w:history="1">
+          <w:hyperlink w:anchor="_Toc77785795" w:history="1">
             <w:r>
               <w:rPr>
                 <w:rStyle w:val="a5"/>
@@ -116,7 +116,7 @@
                 <w:noProof/>
                 <w:webHidden/>
               </w:rPr>
-              <w:instrText xml:space="preserve"> PAGEREF _Toc77721936 \h </w:instrText>
+              <w:instrText xml:space="preserve"> PAGEREF _Toc77785795 \h </w:instrText>
             </w:r>
             <w:r>
               <w:rPr>
@@ -168,7 +168,7 @@
               <w:noProof/>
             </w:rPr>
           </w:pPr>
-          <w:hyperlink w:anchor="_Toc77721937" w:history="1">
+          <w:hyperlink w:anchor="_Toc77785796" w:history="1">
             <w:r>
               <w:rPr>
                 <w:rStyle w:val="a5"/>
@@ -222,7 +222,7 @@
                 <w:noProof/>
                 <w:webHidden/>
               </w:rPr>
-              <w:instrText xml:space="preserve"> PAGEREF _Toc77721937 \h </w:instrText>
+              <w:instrText xml:space="preserve"> PAGEREF _Toc77785796 \h </w:instrText>
             </w:r>
             <w:r>
               <w:rPr>
@@ -274,7 +274,7 @@
               <w:noProof/>
             </w:rPr>
           </w:pPr>
-          <w:hyperlink w:anchor="_Toc77721938" w:history="1">
+          <w:hyperlink w:anchor="_Toc77785797" w:history="1">
             <w:r>
               <w:rPr>
                 <w:rStyle w:val="a5"/>
@@ -328,7 +328,7 @@
                 <w:noProof/>
                 <w:webHidden/>
               </w:rPr>
-              <w:instrText xml:space="preserve"> PAGEREF _Toc77721938 \h </w:instrText>
+              <w:instrText xml:space="preserve"> PAGEREF _Toc77785797 \h </w:instrText>
             </w:r>
             <w:r>
               <w:rPr>
@@ -380,7 +380,7 @@
               <w:noProof/>
             </w:rPr>
           </w:pPr>
-          <w:hyperlink w:anchor="_Toc77721939" w:history="1">
+          <w:hyperlink w:anchor="_Toc77785798" w:history="1">
             <w:r>
               <w:rPr>
                 <w:rStyle w:val="a5"/>
@@ -434,7 +434,7 @@
                 <w:noProof/>
                 <w:webHidden/>
               </w:rPr>
-              <w:instrText xml:space="preserve"> PAGEREF _Toc77721939 \h </w:instrText>
+              <w:instrText xml:space="preserve"> PAGEREF _Toc77785798 \h </w:instrText>
             </w:r>
             <w:r>
               <w:rPr>
@@ -486,7 +486,7 @@
               <w:noProof/>
             </w:rPr>
           </w:pPr>
-          <w:hyperlink w:anchor="_Toc77721940" w:history="1">
+          <w:hyperlink w:anchor="_Toc77785799" w:history="1">
             <w:r>
               <w:rPr>
                 <w:rStyle w:val="a5"/>
@@ -540,7 +540,7 @@
                 <w:noProof/>
                 <w:webHidden/>
               </w:rPr>
-              <w:instrText xml:space="preserve"> PAGEREF _Toc77721940 \h </w:instrText>
+              <w:instrText xml:space="preserve"> PAGEREF _Toc77785799 \h </w:instrText>
             </w:r>
             <w:r>
               <w:rPr>
@@ -591,7 +591,7 @@
               <w:noProof/>
             </w:rPr>
           </w:pPr>
-          <w:hyperlink w:anchor="_Toc77721941" w:history="1">
+          <w:hyperlink w:anchor="_Toc77785800" w:history="1">
             <w:r>
               <w:rPr>
                 <w:rStyle w:val="a5"/>
@@ -627,7 +627,7 @@
                 <w:noProof/>
                 <w:webHidden/>
               </w:rPr>
-              <w:instrText xml:space="preserve"> PAGEREF _Toc77721941 \h </w:instrText>
+              <w:instrText xml:space="preserve"> PAGEREF _Toc77785800 \h </w:instrText>
             </w:r>
             <w:r>
               <w:rPr>
@@ -679,7 +679,7 @@
               <w:noProof/>
             </w:rPr>
           </w:pPr>
-          <w:hyperlink w:anchor="_Toc77721942" w:history="1">
+          <w:hyperlink w:anchor="_Toc77785801" w:history="1">
             <w:r>
               <w:rPr>
                 <w:rStyle w:val="a5"/>
@@ -733,7 +733,7 @@
                 <w:noProof/>
                 <w:webHidden/>
               </w:rPr>
-              <w:instrText xml:space="preserve"> PAGEREF _Toc77721942 \h </w:instrText>
+              <w:instrText xml:space="preserve"> PAGEREF _Toc77785801 \h </w:instrText>
             </w:r>
             <w:r>
               <w:rPr>
@@ -785,7 +785,7 @@
               <w:noProof/>
             </w:rPr>
           </w:pPr>
-          <w:hyperlink w:anchor="_Toc77721943" w:history="1">
+          <w:hyperlink w:anchor="_Toc77785802" w:history="1">
             <w:r>
               <w:rPr>
                 <w:rStyle w:val="a5"/>
@@ -839,7 +839,7 @@
                 <w:noProof/>
                 <w:webHidden/>
               </w:rPr>
-              <w:instrText xml:space="preserve"> PAGEREF _Toc77721943 \h </w:instrText>
+              <w:instrText xml:space="preserve"> PAGEREF _Toc77785802 \h </w:instrText>
             </w:r>
             <w:r>
               <w:rPr>
@@ -891,7 +891,7 @@
               <w:noProof/>
             </w:rPr>
           </w:pPr>
-          <w:hyperlink w:anchor="_Toc77721944" w:history="1">
+          <w:hyperlink w:anchor="_Toc77785803" w:history="1">
             <w:r>
               <w:rPr>
                 <w:rStyle w:val="a5"/>
@@ -945,7 +945,7 @@
                 <w:noProof/>
                 <w:webHidden/>
               </w:rPr>
-              <w:instrText xml:space="preserve"> PAGEREF _Toc77721944 \h </w:instrText>
+              <w:instrText xml:space="preserve"> PAGEREF _Toc77785803 \h </w:instrText>
             </w:r>
             <w:r>
               <w:rPr>
@@ -997,7 +997,7 @@
               <w:noProof/>
             </w:rPr>
           </w:pPr>
-          <w:hyperlink w:anchor="_Toc77721945" w:history="1">
+          <w:hyperlink w:anchor="_Toc77785804" w:history="1">
             <w:r>
               <w:rPr>
                 <w:rStyle w:val="a5"/>
@@ -1051,7 +1051,7 @@
                 <w:noProof/>
                 <w:webHidden/>
               </w:rPr>
-              <w:instrText xml:space="preserve"> PAGEREF _Toc77721945 \h </w:instrText>
+              <w:instrText xml:space="preserve"> PAGEREF _Toc77785804 \h </w:instrText>
             </w:r>
             <w:r>
               <w:rPr>
@@ -1103,7 +1103,7 @@
               <w:noProof/>
             </w:rPr>
           </w:pPr>
-          <w:hyperlink w:anchor="_Toc77721946" w:history="1">
+          <w:hyperlink w:anchor="_Toc77785805" w:history="1">
             <w:r>
               <w:rPr>
                 <w:rStyle w:val="a5"/>
@@ -1157,7 +1157,7 @@
                 <w:noProof/>
                 <w:webHidden/>
               </w:rPr>
-              <w:instrText xml:space="preserve"> PAGEREF _Toc77721946 \h </w:instrText>
+              <w:instrText xml:space="preserve"> PAGEREF _Toc77785805 \h </w:instrText>
             </w:r>
             <w:r>
               <w:rPr>
@@ -1209,7 +1209,7 @@
               <w:noProof/>
             </w:rPr>
           </w:pPr>
-          <w:hyperlink w:anchor="_Toc77721947" w:history="1">
+          <w:hyperlink w:anchor="_Toc77785806" w:history="1">
             <w:r>
               <w:rPr>
                 <w:rStyle w:val="a5"/>
@@ -1263,7 +1263,7 @@
                 <w:noProof/>
                 <w:webHidden/>
               </w:rPr>
-              <w:instrText xml:space="preserve"> PAGEREF _Toc77721947 \h </w:instrText>
+              <w:instrText xml:space="preserve"> PAGEREF _Toc77785806 \h </w:instrText>
             </w:r>
             <w:r>
               <w:rPr>
@@ -1314,7 +1314,7 @@
               <w:noProof/>
             </w:rPr>
           </w:pPr>
-          <w:hyperlink w:anchor="_Toc77721948" w:history="1">
+          <w:hyperlink w:anchor="_Toc77785807" w:history="1">
             <w:r>
               <w:rPr>
                 <w:rStyle w:val="a5"/>
@@ -1350,7 +1350,7 @@
                 <w:noProof/>
                 <w:webHidden/>
               </w:rPr>
-              <w:instrText xml:space="preserve"> PAGEREF _Toc77721948 \h </w:instrText>
+              <w:instrText xml:space="preserve"> PAGEREF _Toc77785807 \h </w:instrText>
             </w:r>
             <w:r>
               <w:rPr>
@@ -1402,7 +1402,7 @@
               <w:noProof/>
             </w:rPr>
           </w:pPr>
-          <w:hyperlink w:anchor="_Toc77721949" w:history="1">
+          <w:hyperlink w:anchor="_Toc77785808" w:history="1">
             <w:r>
               <w:rPr>
                 <w:rStyle w:val="a5"/>
@@ -1456,7 +1456,7 @@
                 <w:noProof/>
                 <w:webHidden/>
               </w:rPr>
-              <w:instrText xml:space="preserve"> PAGEREF _Toc77721949 \h </w:instrText>
+              <w:instrText xml:space="preserve"> PAGEREF _Toc77785808 \h </w:instrText>
             </w:r>
             <w:r>
               <w:rPr>
@@ -1508,7 +1508,7 @@
               <w:noProof/>
             </w:rPr>
           </w:pPr>
-          <w:hyperlink w:anchor="_Toc77721950" w:history="1">
+          <w:hyperlink w:anchor="_Toc77785809" w:history="1">
             <w:r>
               <w:rPr>
                 <w:rStyle w:val="a5"/>
@@ -1562,7 +1562,7 @@
                 <w:noProof/>
                 <w:webHidden/>
               </w:rPr>
-              <w:instrText xml:space="preserve"> PAGEREF _Toc77721950 \h </w:instrText>
+              <w:instrText xml:space="preserve"> PAGEREF _Toc77785809 \h </w:instrText>
             </w:r>
             <w:r>
               <w:rPr>
@@ -1614,7 +1614,7 @@
               <w:noProof/>
             </w:rPr>
           </w:pPr>
-          <w:hyperlink w:anchor="_Toc77721951" w:history="1">
+          <w:hyperlink w:anchor="_Toc77785810" w:history="1">
             <w:r>
               <w:rPr>
                 <w:rStyle w:val="a5"/>
@@ -1668,7 +1668,7 @@
                 <w:noProof/>
                 <w:webHidden/>
               </w:rPr>
-              <w:instrText xml:space="preserve"> PAGEREF _Toc77721951 \h </w:instrText>
+              <w:instrText xml:space="preserve"> PAGEREF _Toc77785810 \h </w:instrText>
             </w:r>
             <w:r>
               <w:rPr>
@@ -1720,7 +1720,7 @@
               <w:noProof/>
             </w:rPr>
           </w:pPr>
-          <w:hyperlink w:anchor="_Toc77721952" w:history="1">
+          <w:hyperlink w:anchor="_Toc77785811" w:history="1">
             <w:r>
               <w:rPr>
                 <w:rStyle w:val="a5"/>
@@ -1774,7 +1774,7 @@
                 <w:noProof/>
                 <w:webHidden/>
               </w:rPr>
-              <w:instrText xml:space="preserve"> PAGEREF _Toc77721952 \h </w:instrText>
+              <w:instrText xml:space="preserve"> PAGEREF _Toc77785811 \h </w:instrText>
             </w:r>
             <w:r>
               <w:rPr>
@@ -1826,7 +1826,7 @@
               <w:noProof/>
             </w:rPr>
           </w:pPr>
-          <w:hyperlink w:anchor="_Toc77721953" w:history="1">
+          <w:hyperlink w:anchor="_Toc77785812" w:history="1">
             <w:r>
               <w:rPr>
                 <w:rStyle w:val="a5"/>
@@ -1880,7 +1880,7 @@
                 <w:noProof/>
                 <w:webHidden/>
               </w:rPr>
-              <w:instrText xml:space="preserve"> PAGEREF _Toc77721953 \h </w:instrText>
+              <w:instrText xml:space="preserve"> PAGEREF _Toc77785812 \h </w:instrText>
             </w:r>
             <w:r>
               <w:rPr>
@@ -1932,7 +1932,7 @@
               <w:noProof/>
             </w:rPr>
           </w:pPr>
-          <w:hyperlink w:anchor="_Toc77721954" w:history="1">
+          <w:hyperlink w:anchor="_Toc77785813" w:history="1">
             <w:r>
               <w:rPr>
                 <w:rStyle w:val="a5"/>
@@ -1986,7 +1986,7 @@
                 <w:noProof/>
                 <w:webHidden/>
               </w:rPr>
-              <w:instrText xml:space="preserve"> PAGEREF _Toc77721954 \h </w:instrText>
+              <w:instrText xml:space="preserve"> PAGEREF _Toc77785813 \h </w:instrText>
             </w:r>
             <w:r>
               <w:rPr>
@@ -2038,7 +2038,7 @@
               <w:noProof/>
             </w:rPr>
           </w:pPr>
-          <w:hyperlink w:anchor="_Toc77721955" w:history="1">
+          <w:hyperlink w:anchor="_Toc77785814" w:history="1">
             <w:r>
               <w:rPr>
                 <w:rStyle w:val="a5"/>
@@ -2065,7 +2065,7 @@
                 <w:bCs/>
                 <w:noProof/>
               </w:rPr>
-              <w:t>获取词书内已经复习的单词数目</w:t>
+              <w:t>改变单词复习状态</w:t>
             </w:r>
             <w:r>
               <w:rPr>
@@ -2092,7 +2092,7 @@
                 <w:noProof/>
                 <w:webHidden/>
               </w:rPr>
-              <w:instrText xml:space="preserve"> PAGEREF _Toc77721955 \h </w:instrText>
+              <w:instrText xml:space="preserve"> PAGEREF _Toc77785814 \h </w:instrText>
             </w:r>
             <w:r>
               <w:rPr>
@@ -2144,7 +2144,7 @@
               <w:noProof/>
             </w:rPr>
           </w:pPr>
-          <w:hyperlink w:anchor="_Toc77721956" w:history="1">
+          <w:hyperlink w:anchor="_Toc77785815" w:history="1">
             <w:r>
               <w:rPr>
                 <w:rStyle w:val="a5"/>
@@ -2171,7 +2171,7 @@
                 <w:bCs/>
                 <w:noProof/>
               </w:rPr>
-              <w:t>获取词书内还没复习的单词数目</w:t>
+              <w:t>获取词书内已经复习的单词数目</w:t>
             </w:r>
             <w:r>
               <w:rPr>
@@ -2198,7 +2198,7 @@
                 <w:noProof/>
                 <w:webHidden/>
               </w:rPr>
-              <w:instrText xml:space="preserve"> PAGEREF _Toc77721956 \h </w:instrText>
+              <w:instrText xml:space="preserve"> PAGEREF _Toc77785815 \h </w:instrText>
             </w:r>
             <w:r>
               <w:rPr>
@@ -2225,93 +2225,6 @@
                 <w:webHidden/>
               </w:rPr>
               <w:t>14</w:t>
-            </w:r>
-            <w:r>
-              <w:rPr>
-                <w:b/>
-                <w:bCs/>
-                <w:noProof/>
-                <w:webHidden/>
-              </w:rPr>
-              <w:fldChar w:fldCharType="end"/>
-            </w:r>
-          </w:hyperlink>
-        </w:p>
-        <w:p>
-          <w:pPr>
-            <w:pStyle w:val="TOC1"/>
-            <w:tabs>
-              <w:tab w:val="right" w:leader="dot" w:pos="8296"/>
-            </w:tabs>
-            <w:rPr>
-              <w:b/>
-              <w:bCs/>
-              <w:noProof/>
-            </w:rPr>
-          </w:pPr>
-          <w:hyperlink w:anchor="_Toc77721957" w:history="1">
-            <w:r>
-              <w:rPr>
-                <w:rStyle w:val="a5"/>
-                <w:rFonts w:ascii="宋体" w:eastAsia="宋体" w:hAnsi="宋体"/>
-                <w:b/>
-                <w:bCs/>
-                <w:noProof/>
-              </w:rPr>
-              <w:t>词书封面Img</w:t>
-            </w:r>
-            <w:r>
-              <w:rPr>
-                <w:b/>
-                <w:bCs/>
-                <w:noProof/>
-                <w:webHidden/>
-              </w:rPr>
-              <w:tab/>
-            </w:r>
-            <w:r>
-              <w:rPr>
-                <w:b/>
-                <w:bCs/>
-                <w:noProof/>
-                <w:webHidden/>
-              </w:rPr>
-              <w:fldChar w:fldCharType="begin"/>
-            </w:r>
-            <w:r>
-              <w:rPr>
-                <w:b/>
-                <w:bCs/>
-                <w:noProof/>
-                <w:webHidden/>
-              </w:rPr>
-              <w:instrText xml:space="preserve"> PAGEREF _Toc77721957 \h </w:instrText>
-            </w:r>
-            <w:r>
-              <w:rPr>
-                <w:b/>
-                <w:bCs/>
-                <w:noProof/>
-                <w:webHidden/>
-              </w:rPr>
-            </w:r>
-            <w:r>
-              <w:rPr>
-                <w:b/>
-                <w:bCs/>
-                <w:noProof/>
-                <w:webHidden/>
-              </w:rPr>
-              <w:fldChar w:fldCharType="separate"/>
-            </w:r>
-            <w:r>
-              <w:rPr>
-                <w:b/>
-                <w:bCs/>
-                <w:noProof/>
-                <w:webHidden/>
-              </w:rPr>
-              <w:t>15</w:t>
             </w:r>
             <w:r>
               <w:rPr>
@@ -2337,7 +2250,7 @@
               <w:noProof/>
             </w:rPr>
           </w:pPr>
-          <w:hyperlink w:anchor="_Toc77721958" w:history="1">
+          <w:hyperlink w:anchor="_Toc77785816" w:history="1">
             <w:r>
               <w:rPr>
                 <w:rStyle w:val="a5"/>
@@ -2346,7 +2259,7 @@
                 <w:bCs/>
                 <w:noProof/>
               </w:rPr>
-              <w:t>1、</w:t>
+              <w:t>9、</w:t>
             </w:r>
             <w:r>
               <w:rPr>
@@ -2364,7 +2277,7 @@
                 <w:bCs/>
                 <w:noProof/>
               </w:rPr>
-              <w:t>获取词书封面链接</w:t>
+              <w:t>获取词书内还没复习的单词数目</w:t>
             </w:r>
             <w:r>
               <w:rPr>
@@ -2391,7 +2304,94 @@
                 <w:noProof/>
                 <w:webHidden/>
               </w:rPr>
-              <w:instrText xml:space="preserve"> PAGEREF _Toc77721958 \h </w:instrText>
+              <w:instrText xml:space="preserve"> PAGEREF _Toc77785816 \h </w:instrText>
+            </w:r>
+            <w:r>
+              <w:rPr>
+                <w:b/>
+                <w:bCs/>
+                <w:noProof/>
+                <w:webHidden/>
+              </w:rPr>
+            </w:r>
+            <w:r>
+              <w:rPr>
+                <w:b/>
+                <w:bCs/>
+                <w:noProof/>
+                <w:webHidden/>
+              </w:rPr>
+              <w:fldChar w:fldCharType="separate"/>
+            </w:r>
+            <w:r>
+              <w:rPr>
+                <w:b/>
+                <w:bCs/>
+                <w:noProof/>
+                <w:webHidden/>
+              </w:rPr>
+              <w:t>14</w:t>
+            </w:r>
+            <w:r>
+              <w:rPr>
+                <w:b/>
+                <w:bCs/>
+                <w:noProof/>
+                <w:webHidden/>
+              </w:rPr>
+              <w:fldChar w:fldCharType="end"/>
+            </w:r>
+          </w:hyperlink>
+        </w:p>
+        <w:p>
+          <w:pPr>
+            <w:pStyle w:val="TOC1"/>
+            <w:tabs>
+              <w:tab w:val="right" w:leader="dot" w:pos="8296"/>
+            </w:tabs>
+            <w:rPr>
+              <w:b/>
+              <w:bCs/>
+              <w:noProof/>
+            </w:rPr>
+          </w:pPr>
+          <w:hyperlink w:anchor="_Toc77785817" w:history="1">
+            <w:r>
+              <w:rPr>
+                <w:rStyle w:val="a5"/>
+                <w:rFonts w:ascii="宋体" w:eastAsia="宋体" w:hAnsi="宋体"/>
+                <w:b/>
+                <w:bCs/>
+                <w:noProof/>
+              </w:rPr>
+              <w:t>词书封面Img</w:t>
+            </w:r>
+            <w:r>
+              <w:rPr>
+                <w:b/>
+                <w:bCs/>
+                <w:noProof/>
+                <w:webHidden/>
+              </w:rPr>
+              <w:tab/>
+            </w:r>
+            <w:r>
+              <w:rPr>
+                <w:b/>
+                <w:bCs/>
+                <w:noProof/>
+                <w:webHidden/>
+              </w:rPr>
+              <w:fldChar w:fldCharType="begin"/>
+            </w:r>
+            <w:r>
+              <w:rPr>
+                <w:b/>
+                <w:bCs/>
+                <w:noProof/>
+                <w:webHidden/>
+              </w:rPr>
+              <w:instrText xml:space="preserve"> PAGEREF _Toc77785817 \h </w:instrText>
             </w:r>
             <w:r>
               <w:rPr>
@@ -2443,7 +2443,7 @@
               <w:noProof/>
             </w:rPr>
           </w:pPr>
-          <w:hyperlink w:anchor="_Toc77721959" w:history="1">
+          <w:hyperlink w:anchor="_Toc77785818" w:history="1">
             <w:r>
               <w:rPr>
                 <w:rStyle w:val="a5"/>
@@ -2452,7 +2452,7 @@
                 <w:bCs/>
                 <w:noProof/>
               </w:rPr>
-              <w:t>2、</w:t>
+              <w:t>1、</w:t>
             </w:r>
             <w:r>
               <w:rPr>
@@ -2470,7 +2470,7 @@
                 <w:bCs/>
                 <w:noProof/>
               </w:rPr>
-              <w:t>添加词书封面</w:t>
+              <w:t>获取词书封面链接</w:t>
             </w:r>
             <w:r>
               <w:rPr>
@@ -2497,7 +2497,7 @@
                 <w:noProof/>
                 <w:webHidden/>
               </w:rPr>
-              <w:instrText xml:space="preserve"> PAGEREF _Toc77721959 \h </w:instrText>
+              <w:instrText xml:space="preserve"> PAGEREF _Toc77785818 \h </w:instrText>
             </w:r>
             <w:r>
               <w:rPr>
@@ -2549,7 +2549,7 @@
               <w:noProof/>
             </w:rPr>
           </w:pPr>
-          <w:hyperlink w:anchor="_Toc77721960" w:history="1">
+          <w:hyperlink w:anchor="_Toc77785819" w:history="1">
             <w:r>
               <w:rPr>
                 <w:rStyle w:val="a5"/>
@@ -2558,7 +2558,7 @@
                 <w:bCs/>
                 <w:noProof/>
               </w:rPr>
-              <w:t>3、</w:t>
+              <w:t>2、</w:t>
             </w:r>
             <w:r>
               <w:rPr>
@@ -2576,7 +2576,7 @@
                 <w:bCs/>
                 <w:noProof/>
               </w:rPr>
-              <w:t>获取全部词书封面列表</w:t>
+              <w:t>添加词书封面</w:t>
             </w:r>
             <w:r>
               <w:rPr>
@@ -2603,7 +2603,7 @@
                 <w:noProof/>
                 <w:webHidden/>
               </w:rPr>
-              <w:instrText xml:space="preserve"> PAGEREF _Toc77721960 \h </w:instrText>
+              <w:instrText xml:space="preserve"> PAGEREF _Toc77785819 \h </w:instrText>
             </w:r>
             <w:r>
               <w:rPr>
@@ -2630,93 +2630,6 @@
                 <w:webHidden/>
               </w:rPr>
               <w:t>16</w:t>
-            </w:r>
-            <w:r>
-              <w:rPr>
-                <w:b/>
-                <w:bCs/>
-                <w:noProof/>
-                <w:webHidden/>
-              </w:rPr>
-              <w:fldChar w:fldCharType="end"/>
-            </w:r>
-          </w:hyperlink>
-        </w:p>
-        <w:p>
-          <w:pPr>
-            <w:pStyle w:val="TOC1"/>
-            <w:tabs>
-              <w:tab w:val="right" w:leader="dot" w:pos="8296"/>
-            </w:tabs>
-            <w:rPr>
-              <w:b/>
-              <w:bCs/>
-              <w:noProof/>
-            </w:rPr>
-          </w:pPr>
-          <w:hyperlink w:anchor="_Toc77721961" w:history="1">
-            <w:r>
-              <w:rPr>
-                <w:rStyle w:val="a5"/>
-                <w:rFonts w:ascii="宋体" w:eastAsia="宋体" w:hAnsi="宋体"/>
-                <w:b/>
-                <w:bCs/>
-                <w:noProof/>
-              </w:rPr>
-              <w:t>单词库EnWords</w:t>
-            </w:r>
-            <w:r>
-              <w:rPr>
-                <w:b/>
-                <w:bCs/>
-                <w:noProof/>
-                <w:webHidden/>
-              </w:rPr>
-              <w:tab/>
-            </w:r>
-            <w:r>
-              <w:rPr>
-                <w:b/>
-                <w:bCs/>
-                <w:noProof/>
-                <w:webHidden/>
-              </w:rPr>
-              <w:fldChar w:fldCharType="begin"/>
-            </w:r>
-            <w:r>
-              <w:rPr>
-                <w:b/>
-                <w:bCs/>
-                <w:noProof/>
-                <w:webHidden/>
-              </w:rPr>
-              <w:instrText xml:space="preserve"> PAGEREF _Toc77721961 \h </w:instrText>
-            </w:r>
-            <w:r>
-              <w:rPr>
-                <w:b/>
-                <w:bCs/>
-                <w:noProof/>
-                <w:webHidden/>
-              </w:rPr>
-            </w:r>
-            <w:r>
-              <w:rPr>
-                <w:b/>
-                <w:bCs/>
-                <w:noProof/>
-                <w:webHidden/>
-              </w:rPr>
-              <w:fldChar w:fldCharType="separate"/>
-            </w:r>
-            <w:r>
-              <w:rPr>
-                <w:b/>
-                <w:bCs/>
-                <w:noProof/>
-                <w:webHidden/>
-              </w:rPr>
-              <w:t>17</w:t>
             </w:r>
             <w:r>
               <w:rPr>
@@ -2742,7 +2655,7 @@
               <w:noProof/>
             </w:rPr>
           </w:pPr>
-          <w:hyperlink w:anchor="_Toc77721962" w:history="1">
+          <w:hyperlink w:anchor="_Toc77785820" w:history="1">
             <w:r>
               <w:rPr>
                 <w:rStyle w:val="a5"/>
@@ -2751,7 +2664,7 @@
                 <w:bCs/>
                 <w:noProof/>
               </w:rPr>
-              <w:t>1、</w:t>
+              <w:t>3、</w:t>
             </w:r>
             <w:r>
               <w:rPr>
@@ -2769,7 +2682,7 @@
                 <w:bCs/>
                 <w:noProof/>
               </w:rPr>
-              <w:t>根据单词查找翻译</w:t>
+              <w:t>获取全部词书封面列表</w:t>
             </w:r>
             <w:r>
               <w:rPr>
@@ -2796,7 +2709,7 @@
                 <w:noProof/>
                 <w:webHidden/>
               </w:rPr>
-              <w:instrText xml:space="preserve"> PAGEREF _Toc77721962 \h </w:instrText>
+              <w:instrText xml:space="preserve"> PAGEREF _Toc77785820 \h </w:instrText>
             </w:r>
             <w:r>
               <w:rPr>
@@ -2847,7 +2760,7 @@
               <w:noProof/>
             </w:rPr>
           </w:pPr>
-          <w:hyperlink w:anchor="_Toc77721963" w:history="1">
+          <w:hyperlink w:anchor="_Toc77785821" w:history="1">
             <w:r>
               <w:rPr>
                 <w:rStyle w:val="a5"/>
@@ -2856,7 +2769,7 @@
                 <w:bCs/>
                 <w:noProof/>
               </w:rPr>
-              <w:t>用户数据统计</w:t>
+              <w:t>单词库EnWords</w:t>
             </w:r>
             <w:r>
               <w:rPr>
@@ -2883,7 +2796,7 @@
                 <w:noProof/>
                 <w:webHidden/>
               </w:rPr>
-              <w:instrText xml:space="preserve"> PAGEREF _Toc77721963 \h </w:instrText>
+              <w:instrText xml:space="preserve"> PAGEREF _Toc77785821 \h </w:instrText>
             </w:r>
             <w:r>
               <w:rPr>
@@ -2909,7 +2822,7 @@
                 <w:noProof/>
                 <w:webHidden/>
               </w:rPr>
-              <w:t>18</w:t>
+              <w:t>17</w:t>
             </w:r>
             <w:r>
               <w:rPr>
@@ -2935,7 +2848,7 @@
               <w:noProof/>
             </w:rPr>
           </w:pPr>
-          <w:hyperlink w:anchor="_Toc77721964" w:history="1">
+          <w:hyperlink w:anchor="_Toc77785822" w:history="1">
             <w:r>
               <w:rPr>
                 <w:rStyle w:val="a5"/>
@@ -2962,7 +2875,7 @@
                 <w:bCs/>
                 <w:noProof/>
               </w:rPr>
-              <w:t>词书复习情况</w:t>
+              <w:t>根据单词查找翻译</w:t>
             </w:r>
             <w:r>
               <w:rPr>
@@ -2989,7 +2902,200 @@
                 <w:noProof/>
                 <w:webHidden/>
               </w:rPr>
-              <w:instrText xml:space="preserve"> PAGEREF _Toc77721964 \h </w:instrText>
+              <w:instrText xml:space="preserve"> PAGEREF _Toc77785822 \h </w:instrText>
+            </w:r>
+            <w:r>
+              <w:rPr>
+                <w:b/>
+                <w:bCs/>
+                <w:noProof/>
+                <w:webHidden/>
+              </w:rPr>
+            </w:r>
+            <w:r>
+              <w:rPr>
+                <w:b/>
+                <w:bCs/>
+                <w:noProof/>
+                <w:webHidden/>
+              </w:rPr>
+              <w:fldChar w:fldCharType="separate"/>
+            </w:r>
+            <w:r>
+              <w:rPr>
+                <w:b/>
+                <w:bCs/>
+                <w:noProof/>
+                <w:webHidden/>
+              </w:rPr>
+              <w:t>17</w:t>
+            </w:r>
+            <w:r>
+              <w:rPr>
+                <w:b/>
+                <w:bCs/>
+                <w:noProof/>
+                <w:webHidden/>
+              </w:rPr>
+              <w:fldChar w:fldCharType="end"/>
+            </w:r>
+          </w:hyperlink>
+        </w:p>
+        <w:p>
+          <w:pPr>
+            <w:pStyle w:val="TOC1"/>
+            <w:tabs>
+              <w:tab w:val="right" w:leader="dot" w:pos="8296"/>
+            </w:tabs>
+            <w:rPr>
+              <w:b/>
+              <w:bCs/>
+              <w:noProof/>
+            </w:rPr>
+          </w:pPr>
+          <w:hyperlink w:anchor="_Toc77785823" w:history="1">
+            <w:r>
+              <w:rPr>
+                <w:rStyle w:val="a5"/>
+                <w:rFonts w:ascii="宋体" w:eastAsia="宋体" w:hAnsi="宋体"/>
+                <w:b/>
+                <w:bCs/>
+                <w:noProof/>
+              </w:rPr>
+              <w:t>用户数据统计</w:t>
+            </w:r>
+            <w:r>
+              <w:rPr>
+                <w:b/>
+                <w:bCs/>
+                <w:noProof/>
+                <w:webHidden/>
+              </w:rPr>
+              <w:tab/>
+            </w:r>
+            <w:r>
+              <w:rPr>
+                <w:b/>
+                <w:bCs/>
+                <w:noProof/>
+                <w:webHidden/>
+              </w:rPr>
+              <w:fldChar w:fldCharType="begin"/>
+            </w:r>
+            <w:r>
+              <w:rPr>
+                <w:b/>
+                <w:bCs/>
+                <w:noProof/>
+                <w:webHidden/>
+              </w:rPr>
+              <w:instrText xml:space="preserve"> PAGEREF _Toc77785823 \h </w:instrText>
+            </w:r>
+            <w:r>
+              <w:rPr>
+                <w:b/>
+                <w:bCs/>
+                <w:noProof/>
+                <w:webHidden/>
+              </w:rPr>
+            </w:r>
+            <w:r>
+              <w:rPr>
+                <w:b/>
+                <w:bCs/>
+                <w:noProof/>
+                <w:webHidden/>
+              </w:rPr>
+              <w:fldChar w:fldCharType="separate"/>
+            </w:r>
+            <w:r>
+              <w:rPr>
+                <w:b/>
+                <w:bCs/>
+                <w:noProof/>
+                <w:webHidden/>
+              </w:rPr>
+              <w:t>18</w:t>
+            </w:r>
+            <w:r>
+              <w:rPr>
+                <w:b/>
+                <w:bCs/>
+                <w:noProof/>
+                <w:webHidden/>
+              </w:rPr>
+              <w:fldChar w:fldCharType="end"/>
+            </w:r>
+          </w:hyperlink>
+        </w:p>
+        <w:p>
+          <w:pPr>
+            <w:pStyle w:val="TOC2"/>
+            <w:tabs>
+              <w:tab w:val="left" w:pos="1050"/>
+              <w:tab w:val="right" w:leader="dot" w:pos="8296"/>
+            </w:tabs>
+            <w:rPr>
+              <w:b/>
+              <w:bCs/>
+              <w:noProof/>
+            </w:rPr>
+          </w:pPr>
+          <w:hyperlink w:anchor="_Toc77785824" w:history="1">
+            <w:r>
+              <w:rPr>
+                <w:rStyle w:val="a5"/>
+                <w:rFonts w:ascii="宋体" w:eastAsia="宋体" w:hAnsi="宋体"/>
+                <w:b/>
+                <w:bCs/>
+                <w:noProof/>
+              </w:rPr>
+              <w:t>1、</w:t>
+            </w:r>
+            <w:r>
+              <w:rPr>
+                <w:b/>
+                <w:bCs/>
+                <w:noProof/>
+              </w:rPr>
+              <w:tab/>
+            </w:r>
+            <w:r>
+              <w:rPr>
+                <w:rStyle w:val="a5"/>
+                <w:rFonts w:ascii="宋体" w:eastAsia="宋体" w:hAnsi="宋体"/>
+                <w:b/>
+                <w:bCs/>
+                <w:noProof/>
+              </w:rPr>
+              <w:t>词书复习情况</w:t>
+            </w:r>
+            <w:r>
+              <w:rPr>
+                <w:b/>
+                <w:bCs/>
+                <w:noProof/>
+                <w:webHidden/>
+              </w:rPr>
+              <w:tab/>
+            </w:r>
+            <w:r>
+              <w:rPr>
+                <w:b/>
+                <w:bCs/>
+                <w:noProof/>
+                <w:webHidden/>
+              </w:rPr>
+              <w:fldChar w:fldCharType="begin"/>
+            </w:r>
+            <w:r>
+              <w:rPr>
+                <w:b/>
+                <w:bCs/>
+                <w:noProof/>
+                <w:webHidden/>
+              </w:rPr>
+              <w:instrText xml:space="preserve"> PAGEREF _Toc77785824 \h </w:instrText>
             </w:r>
             <w:r>
               <w:rPr>
@@ -3084,7 +3190,7 @@
           <w:szCs w:val="24"/>
         </w:rPr>
       </w:pPr>
-      <w:bookmarkStart w:id="0" w:name="_Toc77721936"/>
+      <w:bookmarkStart w:id="0" w:name="_Toc77785795"/>
       <w:r>
         <w:rPr>
           <w:rFonts w:ascii="宋体" w:eastAsia="宋体" w:hAnsi="宋体" w:hint="eastAsia"/>
@@ -3117,7 +3223,7 @@
           <w:szCs w:val="21"/>
         </w:rPr>
       </w:pPr>
-      <w:bookmarkStart w:id="1" w:name="_Toc77721937"/>
+      <w:bookmarkStart w:id="1" w:name="_Toc77785796"/>
       <w:r>
         <w:rPr>
           <w:rFonts w:ascii="宋体" w:eastAsia="宋体" w:hAnsi="宋体" w:hint="eastAsia"/>
@@ -3889,7 +3995,7 @@
           <w:szCs w:val="21"/>
         </w:rPr>
       </w:pPr>
-      <w:bookmarkStart w:id="3" w:name="_Toc77721938"/>
+      <w:bookmarkStart w:id="3" w:name="_Toc77785797"/>
       <w:r>
         <w:rPr>
           <w:rFonts w:ascii="宋体" w:eastAsia="宋体" w:hAnsi="宋体" w:hint="eastAsia"/>
@@ -5293,7 +5399,7 @@
           <w:szCs w:val="21"/>
         </w:rPr>
       </w:pPr>
-      <w:bookmarkStart w:id="6" w:name="_Toc77721939"/>
+      <w:bookmarkStart w:id="6" w:name="_Toc77785798"/>
       <w:r>
         <w:rPr>
           <w:rFonts w:ascii="宋体" w:eastAsia="宋体" w:hAnsi="宋体" w:hint="eastAsia"/>
@@ -6265,7 +6371,7 @@
           <w:szCs w:val="21"/>
         </w:rPr>
       </w:pPr>
-      <w:bookmarkStart w:id="7" w:name="_Toc77721940"/>
+      <w:bookmarkStart w:id="7" w:name="_Toc77785799"/>
       <w:r>
         <w:rPr>
           <w:rFonts w:ascii="宋体" w:eastAsia="宋体" w:hAnsi="宋体" w:hint="eastAsia"/>
@@ -7170,7 +7276,7 @@
           <w:szCs w:val="24"/>
         </w:rPr>
       </w:pPr>
-      <w:bookmarkStart w:id="8" w:name="_Toc77721941"/>
+      <w:bookmarkStart w:id="8" w:name="_Toc77785800"/>
       <w:r>
         <w:rPr>
           <w:rFonts w:ascii="宋体" w:eastAsia="宋体" w:hAnsi="宋体" w:hint="eastAsia"/>
@@ -7202,7 +7308,7 @@
           <w:szCs w:val="21"/>
         </w:rPr>
       </w:pPr>
-      <w:bookmarkStart w:id="9" w:name="_Toc77721942"/>
+      <w:bookmarkStart w:id="9" w:name="_Toc77785801"/>
       <w:r>
         <w:rPr>
           <w:rFonts w:ascii="宋体" w:eastAsia="宋体" w:hAnsi="宋体" w:hint="eastAsia"/>
@@ -8277,12 +8383,13 @@
       <w:pPr>
         <w:ind w:firstLine="420"/>
         <w:rPr>
-          <w:rFonts w:ascii="宋体" w:eastAsia="宋体" w:hAnsi="宋体" w:hint="eastAsia"/>
-        </w:rPr>
-      </w:pPr>
-      <w:r>
-        <w:rPr>
-          <w:rFonts w:ascii="宋体" w:eastAsia="宋体" w:hAnsi="宋体"/>
+          <w:rFonts w:ascii="宋体" w:eastAsia="宋体" w:hAnsi="宋体"/>
+        </w:rPr>
+      </w:pPr>
+      <w:r>
+        <w:rPr>
+          <w:rFonts w:ascii="宋体" w:eastAsia="宋体" w:hAnsi="宋体"/>
+          <w:noProof/>
         </w:rPr>
         <w:lastRenderedPageBreak/>
         <w:drawing>
@@ -8342,7 +8449,7 @@
           <w:szCs w:val="21"/>
         </w:rPr>
       </w:pPr>
-      <w:bookmarkStart w:id="10" w:name="_Toc77721943"/>
+      <w:bookmarkStart w:id="10" w:name="_Toc77785802"/>
       <w:r>
         <w:rPr>
           <w:rFonts w:ascii="宋体" w:eastAsia="宋体" w:hAnsi="宋体" w:hint="eastAsia"/>
@@ -9471,6 +9578,7 @@
       <w:r>
         <w:rPr>
           <w:rFonts w:ascii="宋体" w:eastAsia="宋体" w:hAnsi="宋体"/>
+          <w:noProof/>
         </w:rPr>
         <w:drawing>
           <wp:inline distT="0" distB="0" distL="0" distR="0" wp14:anchorId="71A2DDA3" wp14:editId="681CFADA">
@@ -9630,7 +9738,7 @@
           <w:szCs w:val="21"/>
         </w:rPr>
       </w:pPr>
-      <w:bookmarkStart w:id="11" w:name="_Toc77721944"/>
+      <w:bookmarkStart w:id="11" w:name="_Toc77785803"/>
       <w:r>
         <w:rPr>
           <w:rFonts w:ascii="宋体" w:eastAsia="宋体" w:hAnsi="宋体" w:hint="eastAsia"/>
@@ -10675,7 +10783,7 @@
           <w:szCs w:val="21"/>
         </w:rPr>
       </w:pPr>
-      <w:bookmarkStart w:id="12" w:name="_Toc77721945"/>
+      <w:bookmarkStart w:id="12" w:name="_Toc77785804"/>
       <w:r>
         <w:rPr>
           <w:rFonts w:ascii="宋体" w:eastAsia="宋体" w:hAnsi="宋体" w:hint="eastAsia"/>
@@ -11700,7 +11808,7 @@
           <w:szCs w:val="21"/>
         </w:rPr>
       </w:pPr>
-      <w:bookmarkStart w:id="13" w:name="_Toc77721946"/>
+      <w:bookmarkStart w:id="13" w:name="_Toc77785805"/>
       <w:r>
         <w:rPr>
           <w:rFonts w:ascii="宋体" w:eastAsia="宋体" w:hAnsi="宋体" w:hint="eastAsia"/>
@@ -12413,7 +12521,7 @@
           <w:szCs w:val="21"/>
         </w:rPr>
       </w:pPr>
-      <w:bookmarkStart w:id="15" w:name="_Toc77721947"/>
+      <w:bookmarkStart w:id="15" w:name="_Toc77785806"/>
       <w:r>
         <w:rPr>
           <w:rFonts w:ascii="宋体" w:eastAsia="宋体" w:hAnsi="宋体" w:hint="eastAsia"/>
@@ -13245,7 +13353,7 @@
           <w:szCs w:val="24"/>
         </w:rPr>
       </w:pPr>
-      <w:bookmarkStart w:id="16" w:name="_Toc77721948"/>
+      <w:bookmarkStart w:id="16" w:name="_Toc77785807"/>
       <w:r>
         <w:rPr>
           <w:rFonts w:ascii="宋体" w:eastAsia="宋体" w:hAnsi="宋体" w:hint="eastAsia"/>
@@ -13285,7 +13393,7 @@
           <w:szCs w:val="21"/>
         </w:rPr>
       </w:pPr>
-      <w:bookmarkStart w:id="17" w:name="_Toc77721949"/>
+      <w:bookmarkStart w:id="17" w:name="_Toc77785808"/>
       <w:r>
         <w:rPr>
           <w:rFonts w:ascii="宋体" w:eastAsia="宋体" w:hAnsi="宋体" w:hint="eastAsia"/>
@@ -14052,7 +14160,7 @@
             <w:pPr>
               <w:jc w:val="center"/>
               <w:rPr>
-                <w:rFonts w:ascii="宋体" w:eastAsia="宋体" w:hAnsi="宋体" w:hint="eastAsia"/>
+                <w:rFonts w:ascii="宋体" w:eastAsia="宋体" w:hAnsi="宋体"/>
                 <w:b/>
                 <w:bCs/>
               </w:rPr>
@@ -14067,7 +14175,7 @@
             <w:pPr>
               <w:jc w:val="center"/>
               <w:rPr>
-                <w:rFonts w:ascii="宋体" w:eastAsia="宋体" w:hAnsi="宋体" w:hint="eastAsia"/>
+                <w:rFonts w:ascii="宋体" w:eastAsia="宋体" w:hAnsi="宋体"/>
                 <w:b/>
                 <w:bCs/>
               </w:rPr>
@@ -14098,7 +14206,7 @@
             <w:pPr>
               <w:jc w:val="center"/>
               <w:rPr>
-                <w:rFonts w:ascii="宋体" w:eastAsia="宋体" w:hAnsi="宋体" w:hint="eastAsia"/>
+                <w:rFonts w:ascii="宋体" w:eastAsia="宋体" w:hAnsi="宋体"/>
                 <w:b/>
                 <w:bCs/>
               </w:rPr>
@@ -14129,7 +14237,7 @@
             <w:pPr>
               <w:jc w:val="center"/>
               <w:rPr>
-                <w:rFonts w:ascii="宋体" w:eastAsia="宋体" w:hAnsi="宋体" w:hint="eastAsia"/>
+                <w:rFonts w:ascii="宋体" w:eastAsia="宋体" w:hAnsi="宋体"/>
                 <w:b/>
                 <w:bCs/>
               </w:rPr>
@@ -14152,7 +14260,7 @@
             <w:pPr>
               <w:jc w:val="center"/>
               <w:rPr>
-                <w:rFonts w:ascii="宋体" w:eastAsia="宋体" w:hAnsi="宋体" w:hint="eastAsia"/>
+                <w:rFonts w:ascii="宋体" w:eastAsia="宋体" w:hAnsi="宋体"/>
                 <w:b/>
                 <w:bCs/>
               </w:rPr>
@@ -14497,6 +14605,7 @@
       <w:r>
         <w:rPr>
           <w:rFonts w:ascii="宋体" w:eastAsia="宋体" w:hAnsi="宋体"/>
+          <w:noProof/>
         </w:rPr>
         <w:lastRenderedPageBreak/>
         <w:drawing>
@@ -14619,7 +14728,7 @@
           <w:szCs w:val="21"/>
         </w:rPr>
       </w:pPr>
-      <w:bookmarkStart w:id="19" w:name="_Toc77721950"/>
+      <w:bookmarkStart w:id="19" w:name="_Toc77785809"/>
       <w:r>
         <w:rPr>
           <w:rFonts w:ascii="宋体" w:eastAsia="宋体" w:hAnsi="宋体" w:hint="eastAsia"/>
@@ -15732,7 +15841,7 @@
           <w:szCs w:val="21"/>
         </w:rPr>
       </w:pPr>
-      <w:bookmarkStart w:id="21" w:name="_Toc77721951"/>
+      <w:bookmarkStart w:id="21" w:name="_Toc77785810"/>
       <w:bookmarkEnd w:id="20"/>
       <w:r>
         <w:rPr>
@@ -16729,7 +16838,7 @@
           <w:szCs w:val="21"/>
         </w:rPr>
       </w:pPr>
-      <w:bookmarkStart w:id="22" w:name="_Toc77721952"/>
+      <w:bookmarkStart w:id="22" w:name="_Toc77785811"/>
       <w:r>
         <w:rPr>
           <w:rFonts w:ascii="宋体" w:eastAsia="宋体" w:hAnsi="宋体" w:hint="eastAsia"/>
@@ -18029,7 +18138,7 @@
           <w:szCs w:val="21"/>
         </w:rPr>
       </w:pPr>
-      <w:bookmarkStart w:id="23" w:name="_Toc77721953"/>
+      <w:bookmarkStart w:id="23" w:name="_Toc77785812"/>
       <w:r>
         <w:rPr>
           <w:rFonts w:ascii="宋体" w:eastAsia="宋体" w:hAnsi="宋体" w:hint="eastAsia"/>
@@ -19094,7 +19203,7 @@
           <w:szCs w:val="21"/>
         </w:rPr>
       </w:pPr>
-      <w:bookmarkStart w:id="24" w:name="_Toc77721954"/>
+      <w:bookmarkStart w:id="24" w:name="_Toc77785813"/>
       <w:r>
         <w:rPr>
           <w:rFonts w:ascii="宋体" w:eastAsia="宋体" w:hAnsi="宋体" w:hint="eastAsia"/>
@@ -20016,7 +20125,7 @@
           <w:szCs w:val="21"/>
         </w:rPr>
       </w:pPr>
-      <w:bookmarkStart w:id="25" w:name="_Toc77721955"/>
+      <w:bookmarkStart w:id="25" w:name="_Toc77785814"/>
       <w:r>
         <w:rPr>
           <w:rFonts w:ascii="宋体" w:eastAsia="宋体" w:hAnsi="宋体" w:hint="eastAsia"/>
@@ -20024,9 +20133,706 @@
           <w:szCs w:val="21"/>
         </w:rPr>
         <w:lastRenderedPageBreak/>
+        <w:t>改变单词复习状态</w:t>
+      </w:r>
+      <w:bookmarkEnd w:id="25"/>
+    </w:p>
+    <w:p>
+      <w:pPr>
+        <w:ind w:left="360"/>
+        <w:rPr>
+          <w:rFonts w:ascii="宋体" w:eastAsia="宋体" w:hAnsi="宋体"/>
+        </w:rPr>
+      </w:pPr>
+      <w:r>
+        <w:rPr>
+          <w:rFonts w:ascii="宋体" w:eastAsia="宋体" w:hAnsi="宋体" w:hint="eastAsia"/>
+        </w:rPr>
+        <w:t>请求方式：</w:t>
+      </w:r>
+      <w:r>
+        <w:rPr>
+          <w:rFonts w:ascii="宋体" w:eastAsia="宋体" w:hAnsi="宋体"/>
+        </w:rPr>
+        <w:t>PUT</w:t>
+      </w:r>
+    </w:p>
+    <w:p>
+      <w:pPr>
+        <w:ind w:left="360"/>
+        <w:rPr>
+          <w:rFonts w:ascii="宋体" w:eastAsia="宋体" w:hAnsi="宋体"/>
+        </w:rPr>
+      </w:pPr>
+      <w:r>
+        <w:rPr>
+          <w:rFonts w:ascii="宋体" w:eastAsia="宋体" w:hAnsi="宋体" w:hint="eastAsia"/>
+        </w:rPr>
+        <w:t>url：</w:t>
+      </w:r>
+      <w:r>
+        <w:rPr>
+          <w:rFonts w:ascii="宋体" w:eastAsia="宋体" w:hAnsi="宋体"/>
+        </w:rPr>
+        <w:t>word/</w:t>
+      </w:r>
+      <w:r>
+        <w:rPr>
+          <w:rFonts w:ascii="宋体" w:eastAsia="宋体" w:hAnsi="宋体" w:hint="eastAsia"/>
+        </w:rPr>
+        <w:t>change</w:t>
+      </w:r>
+      <w:r>
+        <w:rPr>
+          <w:rFonts w:ascii="宋体" w:eastAsia="宋体" w:hAnsi="宋体"/>
+        </w:rPr>
+        <w:t>Status</w:t>
+      </w:r>
+    </w:p>
+    <w:p>
+      <w:pPr>
+        <w:ind w:left="360"/>
+        <w:rPr>
+          <w:rFonts w:ascii="宋体" w:eastAsia="宋体" w:hAnsi="宋体"/>
+        </w:rPr>
+      </w:pPr>
+      <w:r>
+        <w:rPr>
+          <w:rFonts w:ascii="宋体" w:eastAsia="宋体" w:hAnsi="宋体" w:hint="eastAsia"/>
+        </w:rPr>
+        <w:t>参数：</w:t>
+      </w:r>
+    </w:p>
+    <w:tbl>
+      <w:tblPr>
+        <w:tblStyle w:val="a3"/>
+        <w:tblW w:w="8296" w:type="dxa"/>
+        <w:tblInd w:w="776" w:type="dxa"/>
+        <w:tblLook w:val="04A0" w:firstRow="1" w:lastRow="0" w:firstColumn="1" w:lastColumn="0" w:noHBand="0" w:noVBand="1"/>
+      </w:tblPr>
+      <w:tblGrid>
+        <w:gridCol w:w="2074"/>
+        <w:gridCol w:w="2074"/>
+        <w:gridCol w:w="3369"/>
+        <w:gridCol w:w="779"/>
+      </w:tblGrid>
+      <w:tr>
+        <w:tc>
+          <w:tcPr>
+            <w:tcW w:w="2074" w:type="dxa"/>
+            <w:shd w:val="clear" w:color="auto" w:fill="D5DCE4" w:themeFill="text2" w:themeFillTint="33"/>
+          </w:tcPr>
+          <w:p>
+            <w:pPr>
+              <w:jc w:val="center"/>
+              <w:rPr>
+                <w:rFonts w:ascii="宋体" w:eastAsia="宋体" w:hAnsi="宋体"/>
+              </w:rPr>
+            </w:pPr>
+            <w:r>
+              <w:rPr>
+                <w:rFonts w:ascii="宋体" w:eastAsia="宋体" w:hAnsi="宋体"/>
+              </w:rPr>
+              <w:tab/>
+            </w:r>
+            <w:r>
+              <w:rPr>
+                <w:rFonts w:ascii="宋体" w:eastAsia="宋体" w:hAnsi="宋体" w:hint="eastAsia"/>
+              </w:rPr>
+              <w:t>字段</w:t>
+            </w:r>
+          </w:p>
+        </w:tc>
+        <w:tc>
+          <w:tcPr>
+            <w:tcW w:w="2074" w:type="dxa"/>
+            <w:shd w:val="clear" w:color="auto" w:fill="D5DCE4" w:themeFill="text2" w:themeFillTint="33"/>
+          </w:tcPr>
+          <w:p>
+            <w:pPr>
+              <w:jc w:val="center"/>
+              <w:rPr>
+                <w:rFonts w:ascii="宋体" w:eastAsia="宋体" w:hAnsi="宋体"/>
+              </w:rPr>
+            </w:pPr>
+            <w:r>
+              <w:rPr>
+                <w:rFonts w:ascii="宋体" w:eastAsia="宋体" w:hAnsi="宋体" w:hint="eastAsia"/>
+              </w:rPr>
+              <w:t>类型</w:t>
+            </w:r>
+          </w:p>
+        </w:tc>
+        <w:tc>
+          <w:tcPr>
+            <w:tcW w:w="3369" w:type="dxa"/>
+            <w:shd w:val="clear" w:color="auto" w:fill="D5DCE4" w:themeFill="text2" w:themeFillTint="33"/>
+          </w:tcPr>
+          <w:p>
+            <w:pPr>
+              <w:jc w:val="center"/>
+              <w:rPr>
+                <w:rFonts w:ascii="宋体" w:eastAsia="宋体" w:hAnsi="宋体"/>
+              </w:rPr>
+            </w:pPr>
+            <w:r>
+              <w:rPr>
+                <w:rFonts w:ascii="宋体" w:eastAsia="宋体" w:hAnsi="宋体" w:hint="eastAsia"/>
+              </w:rPr>
+              <w:t>说明</w:t>
+            </w:r>
+          </w:p>
+        </w:tc>
+        <w:tc>
+          <w:tcPr>
+            <w:tcW w:w="779" w:type="dxa"/>
+            <w:shd w:val="clear" w:color="auto" w:fill="D5DCE4" w:themeFill="text2" w:themeFillTint="33"/>
+          </w:tcPr>
+          <w:p>
+            <w:pPr>
+              <w:jc w:val="center"/>
+              <w:rPr>
+                <w:rFonts w:ascii="宋体" w:eastAsia="宋体" w:hAnsi="宋体"/>
+              </w:rPr>
+            </w:pPr>
+            <w:r>
+              <w:rPr>
+                <w:rFonts w:ascii="宋体" w:eastAsia="宋体" w:hAnsi="宋体" w:hint="eastAsia"/>
+              </w:rPr>
+              <w:t>必需</w:t>
+            </w:r>
+          </w:p>
+        </w:tc>
+      </w:tr>
+      <w:tr>
+        <w:trPr>
+          <w:trHeight w:val="123"/>
+        </w:trPr>
+        <w:tc>
+          <w:tcPr>
+            <w:tcW w:w="2074" w:type="dxa"/>
+          </w:tcPr>
+          <w:p>
+            <w:pPr>
+              <w:jc w:val="center"/>
+              <w:rPr>
+                <w:rFonts w:ascii="宋体" w:eastAsia="宋体" w:hAnsi="宋体"/>
+                <w:b/>
+                <w:bCs/>
+              </w:rPr>
+            </w:pPr>
+            <w:r>
+              <w:rPr>
+                <w:rFonts w:ascii="宋体" w:eastAsia="宋体" w:hAnsi="宋体" w:hint="eastAsia"/>
+                <w:b/>
+                <w:bCs/>
+              </w:rPr>
+              <w:t>word</w:t>
+            </w:r>
+            <w:r>
+              <w:rPr>
+                <w:rFonts w:ascii="宋体" w:eastAsia="宋体" w:hAnsi="宋体"/>
+                <w:b/>
+                <w:bCs/>
+              </w:rPr>
+              <w:t>Id</w:t>
+            </w:r>
+          </w:p>
+        </w:tc>
+        <w:tc>
+          <w:tcPr>
+            <w:tcW w:w="2074" w:type="dxa"/>
+          </w:tcPr>
+          <w:p>
+            <w:pPr>
+              <w:jc w:val="center"/>
+              <w:rPr>
+                <w:rFonts w:ascii="宋体" w:eastAsia="宋体" w:hAnsi="宋体"/>
+                <w:b/>
+                <w:bCs/>
+              </w:rPr>
+            </w:pPr>
+            <w:r>
+              <w:rPr>
+                <w:rFonts w:ascii="宋体" w:eastAsia="宋体" w:hAnsi="宋体" w:hint="eastAsia"/>
+                <w:b/>
+                <w:bCs/>
+              </w:rPr>
+              <w:t>i</w:t>
+            </w:r>
+            <w:r>
+              <w:rPr>
+                <w:rFonts w:ascii="宋体" w:eastAsia="宋体" w:hAnsi="宋体"/>
+                <w:b/>
+                <w:bCs/>
+              </w:rPr>
+              <w:t>nt</w:t>
+            </w:r>
+          </w:p>
+        </w:tc>
+        <w:tc>
+          <w:tcPr>
+            <w:tcW w:w="3369" w:type="dxa"/>
+          </w:tcPr>
+          <w:p>
+            <w:pPr>
+              <w:jc w:val="center"/>
+              <w:rPr>
+                <w:rFonts w:ascii="宋体" w:eastAsia="宋体" w:hAnsi="宋体"/>
+                <w:b/>
+                <w:bCs/>
+              </w:rPr>
+            </w:pPr>
+            <w:r>
+              <w:rPr>
+                <w:rFonts w:ascii="宋体" w:eastAsia="宋体" w:hAnsi="宋体" w:hint="eastAsia"/>
+                <w:b/>
+                <w:bCs/>
+              </w:rPr>
+              <w:t>单词</w:t>
+            </w:r>
+            <w:r>
+              <w:rPr>
+                <w:rFonts w:ascii="宋体" w:eastAsia="宋体" w:hAnsi="宋体" w:hint="eastAsia"/>
+                <w:b/>
+                <w:bCs/>
+              </w:rPr>
+              <w:t>i</w:t>
+            </w:r>
+            <w:r>
+              <w:rPr>
+                <w:rFonts w:ascii="宋体" w:eastAsia="宋体" w:hAnsi="宋体"/>
+                <w:b/>
+                <w:bCs/>
+              </w:rPr>
+              <w:t>d</w:t>
+            </w:r>
+          </w:p>
+        </w:tc>
+        <w:tc>
+          <w:tcPr>
+            <w:tcW w:w="779" w:type="dxa"/>
+          </w:tcPr>
+          <w:p>
+            <w:pPr>
+              <w:jc w:val="center"/>
+              <w:rPr>
+                <w:rFonts w:ascii="宋体" w:eastAsia="宋体" w:hAnsi="宋体"/>
+                <w:b/>
+                <w:bCs/>
+              </w:rPr>
+            </w:pPr>
+            <w:r>
+              <w:rPr>
+                <w:rFonts w:ascii="宋体" w:eastAsia="宋体" w:hAnsi="宋体" w:hint="eastAsia"/>
+                <w:b/>
+                <w:bCs/>
+              </w:rPr>
+              <w:t>是</w:t>
+            </w:r>
+          </w:p>
+        </w:tc>
+      </w:tr>
+    </w:tbl>
+    <w:p>
+      <w:pPr>
+        <w:ind w:left="360"/>
+        <w:rPr>
+          <w:rFonts w:ascii="宋体" w:eastAsia="宋体" w:hAnsi="宋体"/>
+        </w:rPr>
+      </w:pPr>
+      <w:r>
+        <w:rPr>
+          <w:rFonts w:ascii="宋体" w:eastAsia="宋体" w:hAnsi="宋体"/>
+        </w:rPr>
+        <w:tab/>
+      </w:r>
+      <w:r>
+        <w:rPr>
+          <w:rFonts w:ascii="宋体" w:eastAsia="宋体" w:hAnsi="宋体" w:hint="eastAsia"/>
+        </w:rPr>
+        <w:t>返回值：</w:t>
+      </w:r>
+    </w:p>
+    <w:tbl>
+      <w:tblPr>
+        <w:tblStyle w:val="a3"/>
+        <w:tblW w:w="8296" w:type="dxa"/>
+        <w:tblInd w:w="776" w:type="dxa"/>
+        <w:tblLook w:val="04A0" w:firstRow="1" w:lastRow="0" w:firstColumn="1" w:lastColumn="0" w:noHBand="0" w:noVBand="1"/>
+      </w:tblPr>
+      <w:tblGrid>
+        <w:gridCol w:w="2678"/>
+        <w:gridCol w:w="1579"/>
+        <w:gridCol w:w="3308"/>
+        <w:gridCol w:w="731"/>
+      </w:tblGrid>
+      <w:tr>
+        <w:tc>
+          <w:tcPr>
+            <w:tcW w:w="2678" w:type="dxa"/>
+            <w:shd w:val="clear" w:color="auto" w:fill="D5DCE4" w:themeFill="text2" w:themeFillTint="33"/>
+          </w:tcPr>
+          <w:p>
+            <w:pPr>
+              <w:jc w:val="center"/>
+              <w:rPr>
+                <w:rFonts w:ascii="宋体" w:eastAsia="宋体" w:hAnsi="宋体"/>
+              </w:rPr>
+            </w:pPr>
+            <w:r>
+              <w:rPr>
+                <w:rFonts w:ascii="宋体" w:eastAsia="宋体" w:hAnsi="宋体"/>
+              </w:rPr>
+              <w:tab/>
+            </w:r>
+            <w:r>
+              <w:rPr>
+                <w:rFonts w:ascii="宋体" w:eastAsia="宋体" w:hAnsi="宋体" w:hint="eastAsia"/>
+              </w:rPr>
+              <w:t>字段</w:t>
+            </w:r>
+          </w:p>
+        </w:tc>
+        <w:tc>
+          <w:tcPr>
+            <w:tcW w:w="1579" w:type="dxa"/>
+            <w:shd w:val="clear" w:color="auto" w:fill="D5DCE4" w:themeFill="text2" w:themeFillTint="33"/>
+          </w:tcPr>
+          <w:p>
+            <w:pPr>
+              <w:jc w:val="center"/>
+              <w:rPr>
+                <w:rFonts w:ascii="宋体" w:eastAsia="宋体" w:hAnsi="宋体"/>
+              </w:rPr>
+            </w:pPr>
+            <w:r>
+              <w:rPr>
+                <w:rFonts w:ascii="宋体" w:eastAsia="宋体" w:hAnsi="宋体" w:hint="eastAsia"/>
+              </w:rPr>
+              <w:t>类型</w:t>
+            </w:r>
+          </w:p>
+        </w:tc>
+        <w:tc>
+          <w:tcPr>
+            <w:tcW w:w="3308" w:type="dxa"/>
+            <w:shd w:val="clear" w:color="auto" w:fill="D5DCE4" w:themeFill="text2" w:themeFillTint="33"/>
+          </w:tcPr>
+          <w:p>
+            <w:pPr>
+              <w:jc w:val="center"/>
+              <w:rPr>
+                <w:rFonts w:ascii="宋体" w:eastAsia="宋体" w:hAnsi="宋体"/>
+              </w:rPr>
+            </w:pPr>
+            <w:r>
+              <w:rPr>
+                <w:rFonts w:ascii="宋体" w:eastAsia="宋体" w:hAnsi="宋体" w:hint="eastAsia"/>
+              </w:rPr>
+              <w:t>说明</w:t>
+            </w:r>
+          </w:p>
+        </w:tc>
+        <w:tc>
+          <w:tcPr>
+            <w:tcW w:w="731" w:type="dxa"/>
+            <w:shd w:val="clear" w:color="auto" w:fill="D5DCE4" w:themeFill="text2" w:themeFillTint="33"/>
+          </w:tcPr>
+          <w:p>
+            <w:pPr>
+              <w:jc w:val="center"/>
+              <w:rPr>
+                <w:rFonts w:ascii="宋体" w:eastAsia="宋体" w:hAnsi="宋体"/>
+              </w:rPr>
+            </w:pPr>
+            <w:r>
+              <w:rPr>
+                <w:rFonts w:ascii="宋体" w:eastAsia="宋体" w:hAnsi="宋体" w:hint="eastAsia"/>
+              </w:rPr>
+              <w:t>必需</w:t>
+            </w:r>
+          </w:p>
+        </w:tc>
+      </w:tr>
+      <w:tr>
+        <w:tc>
+          <w:tcPr>
+            <w:tcW w:w="2678" w:type="dxa"/>
+          </w:tcPr>
+          <w:p>
+            <w:pPr>
+              <w:jc w:val="center"/>
+              <w:rPr>
+                <w:rFonts w:ascii="宋体" w:eastAsia="宋体" w:hAnsi="宋体"/>
+                <w:b/>
+                <w:bCs/>
+              </w:rPr>
+            </w:pPr>
+            <w:r>
+              <w:rPr>
+                <w:rFonts w:ascii="宋体" w:eastAsia="宋体" w:hAnsi="宋体" w:hint="eastAsia"/>
+                <w:b/>
+                <w:bCs/>
+              </w:rPr>
+              <w:t>msg</w:t>
+            </w:r>
+          </w:p>
+        </w:tc>
+        <w:tc>
+          <w:tcPr>
+            <w:tcW w:w="1579" w:type="dxa"/>
+          </w:tcPr>
+          <w:p>
+            <w:pPr>
+              <w:jc w:val="center"/>
+              <w:rPr>
+                <w:rFonts w:ascii="宋体" w:eastAsia="宋体" w:hAnsi="宋体"/>
+                <w:b/>
+                <w:bCs/>
+              </w:rPr>
+            </w:pPr>
+            <w:r>
+              <w:rPr>
+                <w:rFonts w:ascii="宋体" w:eastAsia="宋体" w:hAnsi="宋体"/>
+                <w:b/>
+                <w:bCs/>
+              </w:rPr>
+              <w:t>String</w:t>
+            </w:r>
+          </w:p>
+        </w:tc>
+        <w:tc>
+          <w:tcPr>
+            <w:tcW w:w="3308" w:type="dxa"/>
+          </w:tcPr>
+          <w:p>
+            <w:pPr>
+              <w:jc w:val="center"/>
+              <w:rPr>
+                <w:rFonts w:ascii="宋体" w:eastAsia="宋体" w:hAnsi="宋体"/>
+                <w:b/>
+                <w:bCs/>
+              </w:rPr>
+            </w:pPr>
+            <w:r>
+              <w:rPr>
+                <w:rFonts w:ascii="宋体" w:eastAsia="宋体" w:hAnsi="宋体" w:hint="eastAsia"/>
+                <w:b/>
+                <w:bCs/>
+              </w:rPr>
+              <w:t>提示信息</w:t>
+            </w:r>
+          </w:p>
+        </w:tc>
+        <w:tc>
+          <w:tcPr>
+            <w:tcW w:w="731" w:type="dxa"/>
+          </w:tcPr>
+          <w:p>
+            <w:pPr>
+              <w:jc w:val="center"/>
+              <w:rPr>
+                <w:rFonts w:ascii="宋体" w:eastAsia="宋体" w:hAnsi="宋体"/>
+                <w:b/>
+                <w:bCs/>
+              </w:rPr>
+            </w:pPr>
+            <w:r>
+              <w:rPr>
+                <w:rFonts w:ascii="宋体" w:eastAsia="宋体" w:hAnsi="宋体" w:hint="eastAsia"/>
+                <w:b/>
+                <w:bCs/>
+              </w:rPr>
+              <w:t>是</w:t>
+            </w:r>
+          </w:p>
+        </w:tc>
+      </w:tr>
+      <w:tr>
+        <w:tc>
+          <w:tcPr>
+            <w:tcW w:w="2678" w:type="dxa"/>
+          </w:tcPr>
+          <w:p>
+            <w:pPr>
+              <w:jc w:val="center"/>
+              <w:rPr>
+                <w:rFonts w:ascii="宋体" w:eastAsia="宋体" w:hAnsi="宋体"/>
+                <w:b/>
+                <w:bCs/>
+              </w:rPr>
+            </w:pPr>
+            <w:r>
+              <w:rPr>
+                <w:rFonts w:ascii="宋体" w:eastAsia="宋体" w:hAnsi="宋体"/>
+                <w:b/>
+                <w:bCs/>
+              </w:rPr>
+              <w:t>code</w:t>
+            </w:r>
+          </w:p>
+        </w:tc>
+        <w:tc>
+          <w:tcPr>
+            <w:tcW w:w="1579" w:type="dxa"/>
+          </w:tcPr>
+          <w:p>
+            <w:pPr>
+              <w:jc w:val="center"/>
+              <w:rPr>
+                <w:rFonts w:ascii="宋体" w:eastAsia="宋体" w:hAnsi="宋体"/>
+                <w:b/>
+                <w:bCs/>
+              </w:rPr>
+            </w:pPr>
+            <w:r>
+              <w:rPr>
+                <w:rFonts w:ascii="宋体" w:eastAsia="宋体" w:hAnsi="宋体"/>
+                <w:b/>
+                <w:bCs/>
+              </w:rPr>
+              <w:t>int</w:t>
+            </w:r>
+          </w:p>
+        </w:tc>
+        <w:tc>
+          <w:tcPr>
+            <w:tcW w:w="3308" w:type="dxa"/>
+          </w:tcPr>
+          <w:p>
+            <w:pPr>
+              <w:jc w:val="center"/>
+              <w:rPr>
+                <w:rFonts w:ascii="宋体" w:eastAsia="宋体" w:hAnsi="宋体"/>
+                <w:b/>
+                <w:bCs/>
+              </w:rPr>
+            </w:pPr>
+            <w:r>
+              <w:rPr>
+                <w:rFonts w:ascii="宋体" w:eastAsia="宋体" w:hAnsi="宋体" w:hint="eastAsia"/>
+                <w:b/>
+                <w:bCs/>
+              </w:rPr>
+              <w:t>状态码，获取成功为1，其余为0</w:t>
+            </w:r>
+          </w:p>
+        </w:tc>
+        <w:tc>
+          <w:tcPr>
+            <w:tcW w:w="731" w:type="dxa"/>
+          </w:tcPr>
+          <w:p>
+            <w:pPr>
+              <w:jc w:val="center"/>
+              <w:rPr>
+                <w:rFonts w:ascii="宋体" w:eastAsia="宋体" w:hAnsi="宋体"/>
+                <w:b/>
+                <w:bCs/>
+              </w:rPr>
+            </w:pPr>
+            <w:r>
+              <w:rPr>
+                <w:rFonts w:ascii="宋体" w:eastAsia="宋体" w:hAnsi="宋体" w:hint="eastAsia"/>
+                <w:b/>
+                <w:bCs/>
+              </w:rPr>
+              <w:t>是</w:t>
+            </w:r>
+          </w:p>
+        </w:tc>
+      </w:tr>
+    </w:tbl>
+    <w:p>
+      <w:pPr>
+        <w:ind w:left="360"/>
+        <w:rPr>
+          <w:rFonts w:ascii="宋体" w:eastAsia="宋体" w:hAnsi="宋体" w:hint="eastAsia"/>
+        </w:rPr>
+      </w:pPr>
+      <w:r>
+        <w:rPr>
+          <w:rFonts w:ascii="宋体" w:eastAsia="宋体" w:hAnsi="宋体" w:hint="eastAsia"/>
+        </w:rPr>
+        <w:t>e</w:t>
+      </w:r>
+      <w:r>
+        <w:rPr>
+          <w:rFonts w:ascii="宋体" w:eastAsia="宋体" w:hAnsi="宋体"/>
+        </w:rPr>
+        <w:t>.g.</w:t>
+      </w:r>
+      <w:r>
+        <w:rPr>
+          <w:noProof/>
+        </w:rPr>
+        <w:t xml:space="preserve"> </w:t>
+      </w:r>
+      <w:r>
+        <w:rPr>
+          <w:rFonts w:ascii="宋体" w:eastAsia="宋体" w:hAnsi="宋体"/>
+        </w:rPr>
+        <w:drawing>
+          <wp:inline distT="0" distB="0" distL="0" distR="0" wp14:anchorId="719D4FCC" wp14:editId="2504EB26">
+            <wp:extent cx="5274310" cy="400685"/>
+            <wp:effectExtent l="0" t="0" r="2540" b="0"/>
+            <wp:docPr id="5" name="图片 5"/>
+            <wp:cNvGraphicFramePr>
+              <a:graphicFrameLocks xmlns:a="http://schemas.openxmlformats.org/drawingml/2006/main" noChangeAspect="1"/>
+            </wp:cNvGraphicFramePr>
+            <a:graphic xmlns:a="http://schemas.openxmlformats.org/drawingml/2006/main">
+              <a:graphicData uri="http://schemas.openxmlformats.org/drawingml/2006/picture">
+                <pic:pic xmlns:pic="http://schemas.openxmlformats.org/drawingml/2006/picture">
+                  <pic:nvPicPr>
+                    <pic:cNvPr id="1" name=""/>
+                    <pic:cNvPicPr/>
+                  </pic:nvPicPr>
+                  <pic:blipFill>
+                    <a:blip r:embed="rId42"/>
+                    <a:stretch>
+                      <a:fillRect/>
+                    </a:stretch>
+                  </pic:blipFill>
+                  <pic:spPr>
+                    <a:xfrm>
+                      <a:off x="0" y="0"/>
+                      <a:ext cx="5274310" cy="400685"/>
+                    </a:xfrm>
+                    <a:prstGeom prst="rect">
+                      <a:avLst/>
+                    </a:prstGeom>
+                  </pic:spPr>
+                </pic:pic>
+              </a:graphicData>
+            </a:graphic>
+          </wp:inline>
+        </w:drawing>
+      </w:r>
+    </w:p>
+    <w:p>
+      <w:pPr>
+        <w:pStyle w:val="2"/>
+        <w:numPr>
+          <w:ilvl w:val="0"/>
+          <w:numId w:val="10"/>
+        </w:numPr>
+        <w:rPr>
+          <w:rFonts w:ascii="宋体" w:eastAsia="宋体" w:hAnsi="宋体"/>
+          <w:sz w:val="21"/>
+          <w:szCs w:val="21"/>
+        </w:rPr>
+      </w:pPr>
+      <w:bookmarkStart w:id="26" w:name="_Toc77785815"/>
+      <w:r>
+        <w:rPr>
+          <w:rFonts w:ascii="宋体" w:eastAsia="宋体" w:hAnsi="宋体" w:hint="eastAsia"/>
+          <w:sz w:val="21"/>
+          <w:szCs w:val="21"/>
+        </w:rPr>
         <w:t>获取词书内已经复习的单词数目</w:t>
       </w:r>
-      <w:bookmarkEnd w:id="25"/>
+      <w:bookmarkEnd w:id="26"/>
     </w:p>
     <w:p>
       <w:pPr>
@@ -20768,7 +21574,7 @@
         <w:tab/>
         <w:t xml:space="preserve">e.g. </w:t>
       </w:r>
-      <w:hyperlink r:id="rId42" w:history="1">
+      <w:hyperlink r:id="rId43" w:history="1">
         <w:r>
           <w:rPr>
             <w:rFonts w:ascii="宋体" w:eastAsia="宋体" w:hAnsi="宋体"/>
@@ -20810,7 +21616,7 @@
                     <pic:cNvPicPr/>
                   </pic:nvPicPr>
                   <pic:blipFill>
-                    <a:blip r:embed="rId43"/>
+                    <a:blip r:embed="rId44"/>
                     <a:stretch>
                       <a:fillRect/>
                     </a:stretch>
@@ -20851,7 +21657,7 @@
           <w:szCs w:val="21"/>
         </w:rPr>
       </w:pPr>
-      <w:bookmarkStart w:id="26" w:name="_Toc77721956"/>
+      <w:bookmarkStart w:id="27" w:name="_Toc77785816"/>
       <w:r>
         <w:rPr>
           <w:rFonts w:ascii="宋体" w:eastAsia="宋体" w:hAnsi="宋体" w:hint="eastAsia"/>
@@ -20860,7 +21666,7 @@
         </w:rPr>
         <w:t>获取词书内还没复习的单词数目</w:t>
       </w:r>
-      <w:bookmarkEnd w:id="26"/>
+      <w:bookmarkEnd w:id="27"/>
     </w:p>
     <w:p>
       <w:pPr>
@@ -20913,6 +21719,7 @@
         <w:rPr>
           <w:rFonts w:ascii="宋体" w:eastAsia="宋体" w:hAnsi="宋体" w:hint="eastAsia"/>
         </w:rPr>
+        <w:lastRenderedPageBreak/>
         <w:t>参数：</w:t>
       </w:r>
     </w:p>
@@ -21602,7 +22409,7 @@
         <w:tab/>
         <w:t xml:space="preserve">e.g. </w:t>
       </w:r>
-      <w:hyperlink r:id="rId44" w:history="1">
+      <w:hyperlink r:id="rId45" w:history="1">
         <w:r>
           <w:rPr>
             <w:rFonts w:ascii="宋体" w:eastAsia="宋体" w:hAnsi="宋体"/>
@@ -21633,901 +22440,6 @@
             <wp:extent cx="1668925" cy="1249788"/>
             <wp:effectExtent l="0" t="0" r="7620" b="7620"/>
             <wp:docPr id="40" name="图片 40"/>
-            <wp:cNvGraphicFramePr>
-              <a:graphicFrameLocks xmlns:a="http://schemas.openxmlformats.org/drawingml/2006/main" noChangeAspect="1"/>
-            </wp:cNvGraphicFramePr>
-            <a:graphic xmlns:a="http://schemas.openxmlformats.org/drawingml/2006/main">
-              <a:graphicData uri="http://schemas.openxmlformats.org/drawingml/2006/picture">
-                <pic:pic xmlns:pic="http://schemas.openxmlformats.org/drawingml/2006/picture">
-                  <pic:nvPicPr>
-                    <pic:cNvPr id="1" name=""/>
-                    <pic:cNvPicPr/>
-                  </pic:nvPicPr>
-                  <pic:blipFill>
-                    <a:blip r:embed="rId45"/>
-                    <a:stretch>
-                      <a:fillRect/>
-                    </a:stretch>
-                  </pic:blipFill>
-                  <pic:spPr>
-                    <a:xfrm>
-                      <a:off x="0" y="0"/>
-                      <a:ext cx="1668925" cy="1249788"/>
-                    </a:xfrm>
-                    <a:prstGeom prst="rect">
-                      <a:avLst/>
-                    </a:prstGeom>
-                  </pic:spPr>
-                </pic:pic>
-              </a:graphicData>
-            </a:graphic>
-          </wp:inline>
-        </w:drawing>
-      </w:r>
-    </w:p>
-    <w:p>
-      <w:pPr>
-        <w:rPr>
-          <w:rFonts w:ascii="宋体" w:eastAsia="宋体" w:hAnsi="宋体"/>
-        </w:rPr>
-      </w:pPr>
-    </w:p>
-    <w:p>
-      <w:pPr>
-        <w:rPr>
-          <w:rFonts w:ascii="宋体" w:eastAsia="宋体" w:hAnsi="宋体"/>
-        </w:rPr>
-      </w:pPr>
-    </w:p>
-    <w:p>
-      <w:pPr>
-        <w:rPr>
-          <w:rFonts w:ascii="宋体" w:eastAsia="宋体" w:hAnsi="宋体"/>
-        </w:rPr>
-      </w:pPr>
-    </w:p>
-    <w:p>
-      <w:pPr>
-        <w:rPr>
-          <w:rFonts w:ascii="宋体" w:eastAsia="宋体" w:hAnsi="宋体"/>
-        </w:rPr>
-      </w:pPr>
-    </w:p>
-    <w:p>
-      <w:pPr>
-        <w:pStyle w:val="1"/>
-        <w:rPr>
-          <w:rFonts w:ascii="宋体" w:eastAsia="宋体" w:hAnsi="宋体"/>
-          <w:sz w:val="24"/>
-          <w:szCs w:val="24"/>
-        </w:rPr>
-      </w:pPr>
-      <w:bookmarkStart w:id="27" w:name="_Toc77721957"/>
-      <w:r>
-        <w:rPr>
-          <w:rFonts w:ascii="宋体" w:eastAsia="宋体" w:hAnsi="宋体" w:hint="eastAsia"/>
-          <w:sz w:val="24"/>
-          <w:szCs w:val="24"/>
-        </w:rPr>
-        <w:t>词书封面</w:t>
-      </w:r>
-      <w:r>
-        <w:rPr>
-          <w:rFonts w:ascii="宋体" w:eastAsia="宋体" w:hAnsi="宋体"/>
-          <w:sz w:val="24"/>
-          <w:szCs w:val="24"/>
-        </w:rPr>
-        <w:t>I</w:t>
-      </w:r>
-      <w:r>
-        <w:rPr>
-          <w:rFonts w:ascii="宋体" w:eastAsia="宋体" w:hAnsi="宋体" w:hint="eastAsia"/>
-          <w:sz w:val="24"/>
-          <w:szCs w:val="24"/>
-        </w:rPr>
-        <w:t>mg</w:t>
-      </w:r>
-      <w:bookmarkEnd w:id="27"/>
-    </w:p>
-    <w:p>
-      <w:pPr>
-        <w:pStyle w:val="2"/>
-        <w:numPr>
-          <w:ilvl w:val="0"/>
-          <w:numId w:val="18"/>
-        </w:numPr>
-        <w:rPr>
-          <w:rFonts w:ascii="宋体" w:eastAsia="宋体" w:hAnsi="宋体"/>
-          <w:sz w:val="21"/>
-          <w:szCs w:val="21"/>
-        </w:rPr>
-      </w:pPr>
-      <w:bookmarkStart w:id="28" w:name="_Toc77721958"/>
-      <w:r>
-        <w:rPr>
-          <w:rFonts w:ascii="宋体" w:eastAsia="宋体" w:hAnsi="宋体" w:hint="eastAsia"/>
-          <w:sz w:val="21"/>
-          <w:szCs w:val="21"/>
-        </w:rPr>
-        <w:t>获取词书</w:t>
-      </w:r>
-      <w:r>
-        <w:rPr>
-          <w:rFonts w:ascii="宋体" w:eastAsia="宋体" w:hAnsi="宋体" w:hint="eastAsia"/>
-          <w:sz w:val="21"/>
-          <w:szCs w:val="21"/>
-        </w:rPr>
-        <w:t>封面</w:t>
-      </w:r>
-      <w:r>
-        <w:rPr>
-          <w:rFonts w:ascii="宋体" w:eastAsia="宋体" w:hAnsi="宋体" w:hint="eastAsia"/>
-          <w:sz w:val="21"/>
-          <w:szCs w:val="21"/>
-        </w:rPr>
-        <w:t>链接</w:t>
-      </w:r>
-      <w:bookmarkEnd w:id="28"/>
-    </w:p>
-    <w:p>
-      <w:pPr>
-        <w:ind w:left="360"/>
-        <w:rPr>
-          <w:rFonts w:ascii="宋体" w:eastAsia="宋体" w:hAnsi="宋体"/>
-        </w:rPr>
-      </w:pPr>
-      <w:r>
-        <w:rPr>
-          <w:rFonts w:ascii="宋体" w:eastAsia="宋体" w:hAnsi="宋体" w:hint="eastAsia"/>
-        </w:rPr>
-        <w:t>请求方式：</w:t>
-      </w:r>
-      <w:r>
-        <w:rPr>
-          <w:rFonts w:ascii="宋体" w:eastAsia="宋体" w:hAnsi="宋体"/>
-        </w:rPr>
-        <w:t>GET</w:t>
-      </w:r>
-    </w:p>
-    <w:p>
-      <w:pPr>
-        <w:ind w:left="360"/>
-        <w:rPr>
-          <w:rFonts w:ascii="宋体" w:eastAsia="宋体" w:hAnsi="宋体"/>
-        </w:rPr>
-      </w:pPr>
-      <w:r>
-        <w:rPr>
-          <w:rFonts w:ascii="宋体" w:eastAsia="宋体" w:hAnsi="宋体" w:hint="eastAsia"/>
-        </w:rPr>
-        <w:t>url：/img</w:t>
-      </w:r>
-      <w:r>
-        <w:rPr>
-          <w:rFonts w:ascii="宋体" w:eastAsia="宋体" w:hAnsi="宋体"/>
-        </w:rPr>
-        <w:t>/getImg</w:t>
-      </w:r>
-    </w:p>
-    <w:p>
-      <w:pPr>
-        <w:ind w:left="360"/>
-        <w:rPr>
-          <w:rFonts w:ascii="宋体" w:eastAsia="宋体" w:hAnsi="宋体"/>
-        </w:rPr>
-      </w:pPr>
-      <w:r>
-        <w:rPr>
-          <w:rFonts w:ascii="宋体" w:eastAsia="宋体" w:hAnsi="宋体" w:hint="eastAsia"/>
-        </w:rPr>
-        <w:t>参数：</w:t>
-      </w:r>
-    </w:p>
-    <w:tbl>
-      <w:tblPr>
-        <w:tblStyle w:val="a3"/>
-        <w:tblW w:w="8296" w:type="dxa"/>
-        <w:tblInd w:w="416" w:type="dxa"/>
-        <w:tblLook w:val="04A0" w:firstRow="1" w:lastRow="0" w:firstColumn="1" w:lastColumn="0" w:noHBand="0" w:noVBand="1"/>
-      </w:tblPr>
-      <w:tblGrid>
-        <w:gridCol w:w="2074"/>
-        <w:gridCol w:w="2074"/>
-        <w:gridCol w:w="3369"/>
-        <w:gridCol w:w="779"/>
-      </w:tblGrid>
-      <w:tr>
-        <w:tc>
-          <w:tcPr>
-            <w:tcW w:w="2074" w:type="dxa"/>
-            <w:shd w:val="clear" w:color="auto" w:fill="D5DCE4" w:themeFill="text2" w:themeFillTint="33"/>
-          </w:tcPr>
-          <w:p>
-            <w:pPr>
-              <w:jc w:val="center"/>
-              <w:rPr>
-                <w:rFonts w:ascii="宋体" w:eastAsia="宋体" w:hAnsi="宋体"/>
-              </w:rPr>
-            </w:pPr>
-            <w:r>
-              <w:rPr>
-                <w:rFonts w:ascii="宋体" w:eastAsia="宋体" w:hAnsi="宋体" w:hint="eastAsia"/>
-              </w:rPr>
-              <w:t>字段</w:t>
-            </w:r>
-          </w:p>
-        </w:tc>
-        <w:tc>
-          <w:tcPr>
-            <w:tcW w:w="2074" w:type="dxa"/>
-            <w:shd w:val="clear" w:color="auto" w:fill="D5DCE4" w:themeFill="text2" w:themeFillTint="33"/>
-          </w:tcPr>
-          <w:p>
-            <w:pPr>
-              <w:jc w:val="center"/>
-              <w:rPr>
-                <w:rFonts w:ascii="宋体" w:eastAsia="宋体" w:hAnsi="宋体"/>
-              </w:rPr>
-            </w:pPr>
-            <w:r>
-              <w:rPr>
-                <w:rFonts w:ascii="宋体" w:eastAsia="宋体" w:hAnsi="宋体" w:hint="eastAsia"/>
-              </w:rPr>
-              <w:t>类型</w:t>
-            </w:r>
-          </w:p>
-        </w:tc>
-        <w:tc>
-          <w:tcPr>
-            <w:tcW w:w="3369" w:type="dxa"/>
-            <w:shd w:val="clear" w:color="auto" w:fill="D5DCE4" w:themeFill="text2" w:themeFillTint="33"/>
-          </w:tcPr>
-          <w:p>
-            <w:pPr>
-              <w:jc w:val="center"/>
-              <w:rPr>
-                <w:rFonts w:ascii="宋体" w:eastAsia="宋体" w:hAnsi="宋体"/>
-              </w:rPr>
-            </w:pPr>
-            <w:r>
-              <w:rPr>
-                <w:rFonts w:ascii="宋体" w:eastAsia="宋体" w:hAnsi="宋体" w:hint="eastAsia"/>
-              </w:rPr>
-              <w:t>说明</w:t>
-            </w:r>
-          </w:p>
-        </w:tc>
-        <w:tc>
-          <w:tcPr>
-            <w:tcW w:w="779" w:type="dxa"/>
-            <w:shd w:val="clear" w:color="auto" w:fill="D5DCE4" w:themeFill="text2" w:themeFillTint="33"/>
-          </w:tcPr>
-          <w:p>
-            <w:pPr>
-              <w:jc w:val="center"/>
-              <w:rPr>
-                <w:rFonts w:ascii="宋体" w:eastAsia="宋体" w:hAnsi="宋体"/>
-              </w:rPr>
-            </w:pPr>
-            <w:r>
-              <w:rPr>
-                <w:rFonts w:ascii="宋体" w:eastAsia="宋体" w:hAnsi="宋体" w:hint="eastAsia"/>
-              </w:rPr>
-              <w:t>必需</w:t>
-            </w:r>
-          </w:p>
-        </w:tc>
-      </w:tr>
-      <w:tr>
-        <w:trPr>
-          <w:trHeight w:val="179"/>
-        </w:trPr>
-        <w:tc>
-          <w:tcPr>
-            <w:tcW w:w="2074" w:type="dxa"/>
-          </w:tcPr>
-          <w:p>
-            <w:pPr>
-              <w:jc w:val="center"/>
-              <w:rPr>
-                <w:rFonts w:ascii="宋体" w:eastAsia="宋体" w:hAnsi="宋体"/>
-                <w:b/>
-                <w:bCs/>
-              </w:rPr>
-            </w:pPr>
-            <w:r>
-              <w:rPr>
-                <w:rFonts w:ascii="宋体" w:eastAsia="宋体" w:hAnsi="宋体" w:hint="eastAsia"/>
-                <w:b/>
-                <w:bCs/>
-              </w:rPr>
-              <w:t>i</w:t>
-            </w:r>
-            <w:r>
-              <w:rPr>
-                <w:rFonts w:ascii="宋体" w:eastAsia="宋体" w:hAnsi="宋体"/>
-                <w:b/>
-                <w:bCs/>
-              </w:rPr>
-              <w:t>mgId</w:t>
-            </w:r>
-          </w:p>
-        </w:tc>
-        <w:tc>
-          <w:tcPr>
-            <w:tcW w:w="2074" w:type="dxa"/>
-          </w:tcPr>
-          <w:p>
-            <w:pPr>
-              <w:jc w:val="center"/>
-              <w:rPr>
-                <w:rFonts w:ascii="宋体" w:eastAsia="宋体" w:hAnsi="宋体"/>
-                <w:b/>
-                <w:bCs/>
-              </w:rPr>
-            </w:pPr>
-            <w:r>
-              <w:rPr>
-                <w:rFonts w:ascii="宋体" w:eastAsia="宋体" w:hAnsi="宋体"/>
-                <w:b/>
-                <w:bCs/>
-              </w:rPr>
-              <w:t>int</w:t>
-            </w:r>
-          </w:p>
-        </w:tc>
-        <w:tc>
-          <w:tcPr>
-            <w:tcW w:w="3369" w:type="dxa"/>
-          </w:tcPr>
-          <w:p>
-            <w:pPr>
-              <w:jc w:val="center"/>
-              <w:rPr>
-                <w:rFonts w:ascii="宋体" w:eastAsia="宋体" w:hAnsi="宋体"/>
-                <w:b/>
-                <w:bCs/>
-              </w:rPr>
-            </w:pPr>
-            <w:r>
-              <w:rPr>
-                <w:rFonts w:ascii="宋体" w:eastAsia="宋体" w:hAnsi="宋体" w:hint="eastAsia"/>
-                <w:b/>
-                <w:bCs/>
-              </w:rPr>
-              <w:t>封面id</w:t>
-            </w:r>
-          </w:p>
-        </w:tc>
-        <w:tc>
-          <w:tcPr>
-            <w:tcW w:w="779" w:type="dxa"/>
-          </w:tcPr>
-          <w:p>
-            <w:pPr>
-              <w:jc w:val="center"/>
-              <w:rPr>
-                <w:rFonts w:ascii="宋体" w:eastAsia="宋体" w:hAnsi="宋体"/>
-                <w:b/>
-                <w:bCs/>
-              </w:rPr>
-            </w:pPr>
-            <w:r>
-              <w:rPr>
-                <w:rFonts w:ascii="宋体" w:eastAsia="宋体" w:hAnsi="宋体" w:hint="eastAsia"/>
-                <w:b/>
-                <w:bCs/>
-              </w:rPr>
-              <w:t>是</w:t>
-            </w:r>
-          </w:p>
-        </w:tc>
-      </w:tr>
-    </w:tbl>
-    <w:p>
-      <w:pPr>
-        <w:ind w:firstLine="360"/>
-        <w:rPr>
-          <w:rFonts w:ascii="宋体" w:eastAsia="宋体" w:hAnsi="宋体"/>
-        </w:rPr>
-      </w:pPr>
-      <w:r>
-        <w:rPr>
-          <w:rFonts w:ascii="宋体" w:eastAsia="宋体" w:hAnsi="宋体" w:hint="eastAsia"/>
-        </w:rPr>
-        <w:t>返回值：</w:t>
-      </w:r>
-    </w:p>
-    <w:tbl>
-      <w:tblPr>
-        <w:tblStyle w:val="a3"/>
-        <w:tblW w:w="8296" w:type="dxa"/>
-        <w:tblInd w:w="416" w:type="dxa"/>
-        <w:tblLook w:val="04A0" w:firstRow="1" w:lastRow="0" w:firstColumn="1" w:lastColumn="0" w:noHBand="0" w:noVBand="1"/>
-      </w:tblPr>
-      <w:tblGrid>
-        <w:gridCol w:w="1064"/>
-        <w:gridCol w:w="1381"/>
-        <w:gridCol w:w="1812"/>
-        <w:gridCol w:w="3303"/>
-        <w:gridCol w:w="736"/>
-      </w:tblGrid>
-      <w:tr>
-        <w:tc>
-          <w:tcPr>
-            <w:tcW w:w="2445" w:type="dxa"/>
-            <w:gridSpan w:val="2"/>
-            <w:shd w:val="clear" w:color="auto" w:fill="D5DCE4" w:themeFill="text2" w:themeFillTint="33"/>
-          </w:tcPr>
-          <w:p>
-            <w:pPr>
-              <w:jc w:val="center"/>
-              <w:rPr>
-                <w:rFonts w:ascii="宋体" w:eastAsia="宋体" w:hAnsi="宋体"/>
-              </w:rPr>
-            </w:pPr>
-            <w:r>
-              <w:rPr>
-                <w:rFonts w:ascii="宋体" w:eastAsia="宋体" w:hAnsi="宋体" w:hint="eastAsia"/>
-              </w:rPr>
-              <w:t>字段</w:t>
-            </w:r>
-          </w:p>
-        </w:tc>
-        <w:tc>
-          <w:tcPr>
-            <w:tcW w:w="1812" w:type="dxa"/>
-            <w:shd w:val="clear" w:color="auto" w:fill="D5DCE4" w:themeFill="text2" w:themeFillTint="33"/>
-          </w:tcPr>
-          <w:p>
-            <w:pPr>
-              <w:jc w:val="center"/>
-              <w:rPr>
-                <w:rFonts w:ascii="宋体" w:eastAsia="宋体" w:hAnsi="宋体"/>
-              </w:rPr>
-            </w:pPr>
-            <w:r>
-              <w:rPr>
-                <w:rFonts w:ascii="宋体" w:eastAsia="宋体" w:hAnsi="宋体" w:hint="eastAsia"/>
-              </w:rPr>
-              <w:t>类型</w:t>
-            </w:r>
-          </w:p>
-        </w:tc>
-        <w:tc>
-          <w:tcPr>
-            <w:tcW w:w="3303" w:type="dxa"/>
-            <w:shd w:val="clear" w:color="auto" w:fill="D5DCE4" w:themeFill="text2" w:themeFillTint="33"/>
-          </w:tcPr>
-          <w:p>
-            <w:pPr>
-              <w:jc w:val="center"/>
-              <w:rPr>
-                <w:rFonts w:ascii="宋体" w:eastAsia="宋体" w:hAnsi="宋体"/>
-              </w:rPr>
-            </w:pPr>
-            <w:r>
-              <w:rPr>
-                <w:rFonts w:ascii="宋体" w:eastAsia="宋体" w:hAnsi="宋体" w:hint="eastAsia"/>
-              </w:rPr>
-              <w:t>说明</w:t>
-            </w:r>
-          </w:p>
-        </w:tc>
-        <w:tc>
-          <w:tcPr>
-            <w:tcW w:w="736" w:type="dxa"/>
-            <w:shd w:val="clear" w:color="auto" w:fill="D5DCE4" w:themeFill="text2" w:themeFillTint="33"/>
-          </w:tcPr>
-          <w:p>
-            <w:pPr>
-              <w:jc w:val="center"/>
-              <w:rPr>
-                <w:rFonts w:ascii="宋体" w:eastAsia="宋体" w:hAnsi="宋体"/>
-              </w:rPr>
-            </w:pPr>
-            <w:r>
-              <w:rPr>
-                <w:rFonts w:ascii="宋体" w:eastAsia="宋体" w:hAnsi="宋体" w:hint="eastAsia"/>
-              </w:rPr>
-              <w:t>必需</w:t>
-            </w:r>
-          </w:p>
-        </w:tc>
-      </w:tr>
-      <w:tr>
-        <w:tc>
-          <w:tcPr>
-            <w:tcW w:w="2445" w:type="dxa"/>
-            <w:gridSpan w:val="2"/>
-          </w:tcPr>
-          <w:p>
-            <w:pPr>
-              <w:jc w:val="center"/>
-              <w:rPr>
-                <w:rFonts w:ascii="宋体" w:eastAsia="宋体" w:hAnsi="宋体"/>
-                <w:b/>
-                <w:bCs/>
-              </w:rPr>
-            </w:pPr>
-            <w:r>
-              <w:rPr>
-                <w:rFonts w:ascii="宋体" w:eastAsia="宋体" w:hAnsi="宋体" w:hint="eastAsia"/>
-                <w:b/>
-                <w:bCs/>
-              </w:rPr>
-              <w:t>msg</w:t>
-            </w:r>
-          </w:p>
-        </w:tc>
-        <w:tc>
-          <w:tcPr>
-            <w:tcW w:w="1812" w:type="dxa"/>
-          </w:tcPr>
-          <w:p>
-            <w:pPr>
-              <w:jc w:val="center"/>
-              <w:rPr>
-                <w:rFonts w:ascii="宋体" w:eastAsia="宋体" w:hAnsi="宋体"/>
-                <w:b/>
-                <w:bCs/>
-              </w:rPr>
-            </w:pPr>
-            <w:r>
-              <w:rPr>
-                <w:rFonts w:ascii="宋体" w:eastAsia="宋体" w:hAnsi="宋体"/>
-                <w:b/>
-                <w:bCs/>
-              </w:rPr>
-              <w:t>String</w:t>
-            </w:r>
-          </w:p>
-        </w:tc>
-        <w:tc>
-          <w:tcPr>
-            <w:tcW w:w="3303" w:type="dxa"/>
-          </w:tcPr>
-          <w:p>
-            <w:pPr>
-              <w:jc w:val="center"/>
-              <w:rPr>
-                <w:rFonts w:ascii="宋体" w:eastAsia="宋体" w:hAnsi="宋体"/>
-                <w:b/>
-                <w:bCs/>
-              </w:rPr>
-            </w:pPr>
-            <w:r>
-              <w:rPr>
-                <w:rFonts w:ascii="宋体" w:eastAsia="宋体" w:hAnsi="宋体" w:hint="eastAsia"/>
-                <w:b/>
-                <w:bCs/>
-              </w:rPr>
-              <w:t>提示信息</w:t>
-            </w:r>
-          </w:p>
-        </w:tc>
-        <w:tc>
-          <w:tcPr>
-            <w:tcW w:w="736" w:type="dxa"/>
-          </w:tcPr>
-          <w:p>
-            <w:pPr>
-              <w:jc w:val="center"/>
-              <w:rPr>
-                <w:rFonts w:ascii="宋体" w:eastAsia="宋体" w:hAnsi="宋体"/>
-                <w:b/>
-                <w:bCs/>
-              </w:rPr>
-            </w:pPr>
-            <w:r>
-              <w:rPr>
-                <w:rFonts w:ascii="宋体" w:eastAsia="宋体" w:hAnsi="宋体" w:hint="eastAsia"/>
-                <w:b/>
-                <w:bCs/>
-              </w:rPr>
-              <w:t>是</w:t>
-            </w:r>
-          </w:p>
-        </w:tc>
-      </w:tr>
-      <w:tr>
-        <w:trPr>
-          <w:trHeight w:val="145"/>
-        </w:trPr>
-        <w:tc>
-          <w:tcPr>
-            <w:tcW w:w="2445" w:type="dxa"/>
-            <w:gridSpan w:val="2"/>
-          </w:tcPr>
-          <w:p>
-            <w:pPr>
-              <w:jc w:val="center"/>
-              <w:rPr>
-                <w:rFonts w:ascii="宋体" w:eastAsia="宋体" w:hAnsi="宋体"/>
-                <w:b/>
-                <w:bCs/>
-              </w:rPr>
-            </w:pPr>
-            <w:r>
-              <w:rPr>
-                <w:rFonts w:ascii="宋体" w:eastAsia="宋体" w:hAnsi="宋体"/>
-                <w:b/>
-                <w:bCs/>
-              </w:rPr>
-              <w:t>code</w:t>
-            </w:r>
-          </w:p>
-        </w:tc>
-        <w:tc>
-          <w:tcPr>
-            <w:tcW w:w="1812" w:type="dxa"/>
-          </w:tcPr>
-          <w:p>
-            <w:pPr>
-              <w:jc w:val="center"/>
-              <w:rPr>
-                <w:rFonts w:ascii="宋体" w:eastAsia="宋体" w:hAnsi="宋体"/>
-                <w:b/>
-                <w:bCs/>
-              </w:rPr>
-            </w:pPr>
-            <w:r>
-              <w:rPr>
-                <w:rFonts w:ascii="宋体" w:eastAsia="宋体" w:hAnsi="宋体"/>
-                <w:b/>
-                <w:bCs/>
-              </w:rPr>
-              <w:t>int</w:t>
-            </w:r>
-          </w:p>
-        </w:tc>
-        <w:tc>
-          <w:tcPr>
-            <w:tcW w:w="3303" w:type="dxa"/>
-          </w:tcPr>
-          <w:p>
-            <w:pPr>
-              <w:jc w:val="center"/>
-              <w:rPr>
-                <w:rFonts w:ascii="宋体" w:eastAsia="宋体" w:hAnsi="宋体"/>
-                <w:b/>
-                <w:bCs/>
-              </w:rPr>
-            </w:pPr>
-            <w:r>
-              <w:rPr>
-                <w:rFonts w:ascii="宋体" w:eastAsia="宋体" w:hAnsi="宋体" w:hint="eastAsia"/>
-                <w:b/>
-                <w:bCs/>
-              </w:rPr>
-              <w:t>状态码，查询成功为1，其余为0</w:t>
-            </w:r>
-          </w:p>
-        </w:tc>
-        <w:tc>
-          <w:tcPr>
-            <w:tcW w:w="736" w:type="dxa"/>
-          </w:tcPr>
-          <w:p>
-            <w:pPr>
-              <w:jc w:val="center"/>
-              <w:rPr>
-                <w:rFonts w:ascii="宋体" w:eastAsia="宋体" w:hAnsi="宋体"/>
-                <w:b/>
-                <w:bCs/>
-              </w:rPr>
-            </w:pPr>
-            <w:r>
-              <w:rPr>
-                <w:rFonts w:ascii="宋体" w:eastAsia="宋体" w:hAnsi="宋体" w:hint="eastAsia"/>
-                <w:b/>
-                <w:bCs/>
-              </w:rPr>
-              <w:t>是</w:t>
-            </w:r>
-          </w:p>
-        </w:tc>
-      </w:tr>
-      <w:tr>
-        <w:trPr>
-          <w:trHeight w:val="199"/>
-        </w:trPr>
-        <w:tc>
-          <w:tcPr>
-            <w:tcW w:w="1064" w:type="dxa"/>
-          </w:tcPr>
-          <w:p>
-            <w:pPr>
-              <w:jc w:val="center"/>
-              <w:rPr>
-                <w:rFonts w:ascii="宋体" w:eastAsia="宋体" w:hAnsi="宋体"/>
-                <w:b/>
-                <w:bCs/>
-              </w:rPr>
-            </w:pPr>
-            <w:r>
-              <w:rPr>
-                <w:rFonts w:ascii="宋体" w:eastAsia="宋体" w:hAnsi="宋体" w:hint="eastAsia"/>
-                <w:b/>
-                <w:bCs/>
-              </w:rPr>
-              <w:t>r</w:t>
-            </w:r>
-            <w:r>
-              <w:rPr>
-                <w:rFonts w:ascii="宋体" w:eastAsia="宋体" w:hAnsi="宋体"/>
-                <w:b/>
-                <w:bCs/>
-              </w:rPr>
-              <w:t>esult</w:t>
-            </w:r>
-          </w:p>
-        </w:tc>
-        <w:tc>
-          <w:tcPr>
-            <w:tcW w:w="1381" w:type="dxa"/>
-          </w:tcPr>
-          <w:p>
-            <w:pPr>
-              <w:jc w:val="center"/>
-              <w:rPr>
-                <w:rFonts w:ascii="宋体" w:eastAsia="宋体" w:hAnsi="宋体"/>
-                <w:b/>
-                <w:bCs/>
-              </w:rPr>
-            </w:pPr>
-            <w:r>
-              <w:rPr>
-                <w:rFonts w:ascii="宋体" w:eastAsia="宋体" w:hAnsi="宋体" w:hint="eastAsia"/>
-                <w:b/>
-                <w:bCs/>
-              </w:rPr>
-              <w:t>url</w:t>
-            </w:r>
-          </w:p>
-        </w:tc>
-        <w:tc>
-          <w:tcPr>
-            <w:tcW w:w="1812" w:type="dxa"/>
-          </w:tcPr>
-          <w:p>
-            <w:pPr>
-              <w:jc w:val="center"/>
-              <w:rPr>
-                <w:rFonts w:ascii="宋体" w:eastAsia="宋体" w:hAnsi="宋体"/>
-                <w:b/>
-                <w:bCs/>
-              </w:rPr>
-            </w:pPr>
-            <w:r>
-              <w:rPr>
-                <w:rFonts w:ascii="宋体" w:eastAsia="宋体" w:hAnsi="宋体" w:hint="eastAsia"/>
-                <w:b/>
-                <w:bCs/>
-              </w:rPr>
-              <w:t>S</w:t>
-            </w:r>
-            <w:r>
-              <w:rPr>
-                <w:rFonts w:ascii="宋体" w:eastAsia="宋体" w:hAnsi="宋体"/>
-                <w:b/>
-                <w:bCs/>
-              </w:rPr>
-              <w:t>tring</w:t>
-            </w:r>
-          </w:p>
-        </w:tc>
-        <w:tc>
-          <w:tcPr>
-            <w:tcW w:w="3303" w:type="dxa"/>
-          </w:tcPr>
-          <w:p>
-            <w:pPr>
-              <w:jc w:val="center"/>
-              <w:rPr>
-                <w:rFonts w:ascii="宋体" w:eastAsia="宋体" w:hAnsi="宋体"/>
-                <w:b/>
-                <w:bCs/>
-              </w:rPr>
-            </w:pPr>
-            <w:r>
-              <w:rPr>
-                <w:rFonts w:ascii="宋体" w:eastAsia="宋体" w:hAnsi="宋体" w:hint="eastAsia"/>
-                <w:b/>
-                <w:bCs/>
-              </w:rPr>
-              <w:t>封面链接</w:t>
-            </w:r>
-          </w:p>
-        </w:tc>
-        <w:tc>
-          <w:tcPr>
-            <w:tcW w:w="736" w:type="dxa"/>
-          </w:tcPr>
-          <w:p>
-            <w:pPr>
-              <w:jc w:val="center"/>
-              <w:rPr>
-                <w:rFonts w:ascii="宋体" w:eastAsia="宋体" w:hAnsi="宋体"/>
-                <w:b/>
-                <w:bCs/>
-              </w:rPr>
-            </w:pPr>
-            <w:r>
-              <w:rPr>
-                <w:rFonts w:ascii="宋体" w:eastAsia="宋体" w:hAnsi="宋体" w:hint="eastAsia"/>
-                <w:b/>
-                <w:bCs/>
-              </w:rPr>
-              <w:t>是</w:t>
-            </w:r>
-          </w:p>
-        </w:tc>
-      </w:tr>
-    </w:tbl>
-    <w:p>
-      <w:pPr>
-        <w:ind w:left="360"/>
-        <w:rPr>
-          <w:rFonts w:ascii="宋体" w:eastAsia="宋体" w:hAnsi="宋体"/>
-        </w:rPr>
-      </w:pPr>
-      <w:r>
-        <w:rPr>
-          <w:rFonts w:ascii="宋体" w:eastAsia="宋体" w:hAnsi="宋体"/>
-        </w:rPr>
-        <w:tab/>
-      </w:r>
-      <w:r>
-        <w:rPr>
-          <w:rFonts w:ascii="宋体" w:eastAsia="宋体" w:hAnsi="宋体" w:hint="eastAsia"/>
-        </w:rPr>
-        <w:t>e</w:t>
-      </w:r>
-      <w:r>
-        <w:rPr>
-          <w:rFonts w:ascii="宋体" w:eastAsia="宋体" w:hAnsi="宋体"/>
-        </w:rPr>
-        <w:t xml:space="preserve">.g. </w:t>
-      </w:r>
-      <w:r>
-        <w:rPr>
-          <w:rFonts w:ascii="宋体" w:eastAsia="宋体" w:hAnsi="宋体" w:hint="eastAsia"/>
-        </w:rPr>
-        <w:t>1、图片存在</w:t>
-      </w:r>
-    </w:p>
-    <w:p>
-      <w:pPr>
-        <w:ind w:left="360"/>
-        <w:rPr>
-          <w:rFonts w:ascii="宋体" w:eastAsia="宋体" w:hAnsi="宋体"/>
-        </w:rPr>
-      </w:pPr>
-      <w:r>
-        <w:rPr>
-          <w:rFonts w:ascii="宋体" w:eastAsia="宋体" w:hAnsi="宋体"/>
-        </w:rPr>
-        <w:t>http://localhost:8081/img/getImg?id=1</w:t>
-      </w:r>
-    </w:p>
-    <w:p>
-      <w:pPr>
-        <w:ind w:left="360"/>
-        <w:rPr>
-          <w:rFonts w:ascii="宋体" w:eastAsia="宋体" w:hAnsi="宋体"/>
-        </w:rPr>
-      </w:pPr>
-      <w:r>
-        <w:rPr>
-          <w:rFonts w:ascii="宋体" w:eastAsia="宋体" w:hAnsi="宋体"/>
-          <w:noProof/>
-        </w:rPr>
-        <w:drawing>
-          <wp:inline distT="0" distB="0" distL="0" distR="0" wp14:anchorId="4210AABD" wp14:editId="064ACA39">
-            <wp:extent cx="5274310" cy="1069340"/>
-            <wp:effectExtent l="0" t="0" r="2540" b="0"/>
-            <wp:docPr id="28" name="图片 28"/>
             <wp:cNvGraphicFramePr>
               <a:graphicFrameLocks xmlns:a="http://schemas.openxmlformats.org/drawingml/2006/main" noChangeAspect="1"/>
             </wp:cNvGraphicFramePr>
@@ -22547,7 +22459,7 @@
                   <pic:spPr>
                     <a:xfrm>
                       <a:off x="0" y="0"/>
-                      <a:ext cx="5274310" cy="1069340"/>
+                      <a:ext cx="1668925" cy="1249788"/>
                     </a:xfrm>
                     <a:prstGeom prst="rect">
                       <a:avLst/>
@@ -22562,20 +22474,110 @@
     </w:p>
     <w:p>
       <w:pPr>
-        <w:ind w:left="360"/>
-        <w:rPr>
-          <w:rFonts w:ascii="宋体" w:eastAsia="宋体" w:hAnsi="宋体"/>
-        </w:rPr>
-      </w:pPr>
-      <w:r>
-        <w:rPr>
-          <w:rFonts w:ascii="宋体" w:eastAsia="宋体" w:hAnsi="宋体" w:hint="eastAsia"/>
-        </w:rPr>
-        <w:t>2、图片不存在</w:t>
-      </w:r>
+        <w:rPr>
+          <w:rFonts w:ascii="宋体" w:eastAsia="宋体" w:hAnsi="宋体"/>
+        </w:rPr>
+      </w:pPr>
     </w:p>
     <w:p>
       <w:pPr>
+        <w:rPr>
+          <w:rFonts w:ascii="宋体" w:eastAsia="宋体" w:hAnsi="宋体"/>
+        </w:rPr>
+      </w:pPr>
+    </w:p>
+    <w:p>
+      <w:pPr>
+        <w:rPr>
+          <w:rFonts w:ascii="宋体" w:eastAsia="宋体" w:hAnsi="宋体"/>
+        </w:rPr>
+      </w:pPr>
+    </w:p>
+    <w:p>
+      <w:pPr>
+        <w:rPr>
+          <w:rFonts w:ascii="宋体" w:eastAsia="宋体" w:hAnsi="宋体"/>
+        </w:rPr>
+      </w:pPr>
+    </w:p>
+    <w:p>
+      <w:pPr>
+        <w:pStyle w:val="1"/>
+        <w:rPr>
+          <w:rFonts w:ascii="宋体" w:eastAsia="宋体" w:hAnsi="宋体"/>
+          <w:sz w:val="24"/>
+          <w:szCs w:val="24"/>
+        </w:rPr>
+      </w:pPr>
+      <w:bookmarkStart w:id="28" w:name="_Toc77785817"/>
+      <w:r>
+        <w:rPr>
+          <w:rFonts w:ascii="宋体" w:eastAsia="宋体" w:hAnsi="宋体" w:hint="eastAsia"/>
+          <w:sz w:val="24"/>
+          <w:szCs w:val="24"/>
+        </w:rPr>
+        <w:t>词书封面</w:t>
+      </w:r>
+      <w:r>
+        <w:rPr>
+          <w:rFonts w:ascii="宋体" w:eastAsia="宋体" w:hAnsi="宋体"/>
+          <w:sz w:val="24"/>
+          <w:szCs w:val="24"/>
+        </w:rPr>
+        <w:t>I</w:t>
+      </w:r>
+      <w:r>
+        <w:rPr>
+          <w:rFonts w:ascii="宋体" w:eastAsia="宋体" w:hAnsi="宋体" w:hint="eastAsia"/>
+          <w:sz w:val="24"/>
+          <w:szCs w:val="24"/>
+        </w:rPr>
+        <w:t>mg</w:t>
+      </w:r>
+      <w:bookmarkEnd w:id="28"/>
+    </w:p>
+    <w:p>
+      <w:pPr>
+        <w:pStyle w:val="2"/>
+        <w:numPr>
+          <w:ilvl w:val="0"/>
+          <w:numId w:val="18"/>
+        </w:numPr>
+        <w:rPr>
+          <w:rFonts w:ascii="宋体" w:eastAsia="宋体" w:hAnsi="宋体"/>
+          <w:sz w:val="21"/>
+          <w:szCs w:val="21"/>
+        </w:rPr>
+      </w:pPr>
+      <w:bookmarkStart w:id="29" w:name="_Toc77785818"/>
+      <w:r>
+        <w:rPr>
+          <w:rFonts w:ascii="宋体" w:eastAsia="宋体" w:hAnsi="宋体" w:hint="eastAsia"/>
+          <w:sz w:val="21"/>
+          <w:szCs w:val="21"/>
+        </w:rPr>
+        <w:t>获取词书</w:t>
+      </w:r>
+      <w:r>
+        <w:rPr>
+          <w:rFonts w:ascii="宋体" w:eastAsia="宋体" w:hAnsi="宋体" w:hint="eastAsia"/>
+          <w:sz w:val="21"/>
+          <w:szCs w:val="21"/>
+        </w:rPr>
+        <w:t>封面</w:t>
+      </w:r>
+      <w:r>
+        <w:rPr>
+          <w:rFonts w:ascii="宋体" w:eastAsia="宋体" w:hAnsi="宋体" w:hint="eastAsia"/>
+          <w:sz w:val="21"/>
+          <w:szCs w:val="21"/>
+        </w:rPr>
+        <w:t>链接</w:t>
+      </w:r>
+      <w:bookmarkEnd w:id="29"/>
+    </w:p>
+    <w:p>
+      <w:pPr>
         <w:ind w:left="360"/>
         <w:rPr>
           <w:rFonts w:ascii="宋体" w:eastAsia="宋体" w:hAnsi="宋体"/>
@@ -22583,14 +22585,757 @@
       </w:pPr>
       <w:r>
         <w:rPr>
+          <w:rFonts w:ascii="宋体" w:eastAsia="宋体" w:hAnsi="宋体" w:hint="eastAsia"/>
+        </w:rPr>
+        <w:t>请求方式：</w:t>
+      </w:r>
+      <w:r>
+        <w:rPr>
+          <w:rFonts w:ascii="宋体" w:eastAsia="宋体" w:hAnsi="宋体"/>
+        </w:rPr>
+        <w:t>GET</w:t>
+      </w:r>
+    </w:p>
+    <w:p>
+      <w:pPr>
+        <w:ind w:left="360"/>
+        <w:rPr>
+          <w:rFonts w:ascii="宋体" w:eastAsia="宋体" w:hAnsi="宋体"/>
+        </w:rPr>
+      </w:pPr>
+      <w:r>
+        <w:rPr>
+          <w:rFonts w:ascii="宋体" w:eastAsia="宋体" w:hAnsi="宋体" w:hint="eastAsia"/>
+        </w:rPr>
+        <w:t>url：/img</w:t>
+      </w:r>
+      <w:r>
+        <w:rPr>
+          <w:rFonts w:ascii="宋体" w:eastAsia="宋体" w:hAnsi="宋体"/>
+        </w:rPr>
+        <w:t>/getImg</w:t>
+      </w:r>
+    </w:p>
+    <w:p>
+      <w:pPr>
+        <w:ind w:left="360"/>
+        <w:rPr>
+          <w:rFonts w:ascii="宋体" w:eastAsia="宋体" w:hAnsi="宋体"/>
+        </w:rPr>
+      </w:pPr>
+      <w:r>
+        <w:rPr>
+          <w:rFonts w:ascii="宋体" w:eastAsia="宋体" w:hAnsi="宋体" w:hint="eastAsia"/>
+        </w:rPr>
+        <w:t>参数：</w:t>
+      </w:r>
+    </w:p>
+    <w:tbl>
+      <w:tblPr>
+        <w:tblStyle w:val="a3"/>
+        <w:tblW w:w="8296" w:type="dxa"/>
+        <w:tblInd w:w="416" w:type="dxa"/>
+        <w:tblLook w:val="04A0" w:firstRow="1" w:lastRow="0" w:firstColumn="1" w:lastColumn="0" w:noHBand="0" w:noVBand="1"/>
+      </w:tblPr>
+      <w:tblGrid>
+        <w:gridCol w:w="2074"/>
+        <w:gridCol w:w="2074"/>
+        <w:gridCol w:w="3369"/>
+        <w:gridCol w:w="779"/>
+      </w:tblGrid>
+      <w:tr>
+        <w:tc>
+          <w:tcPr>
+            <w:tcW w:w="2074" w:type="dxa"/>
+            <w:shd w:val="clear" w:color="auto" w:fill="D5DCE4" w:themeFill="text2" w:themeFillTint="33"/>
+          </w:tcPr>
+          <w:p>
+            <w:pPr>
+              <w:jc w:val="center"/>
+              <w:rPr>
+                <w:rFonts w:ascii="宋体" w:eastAsia="宋体" w:hAnsi="宋体"/>
+              </w:rPr>
+            </w:pPr>
+            <w:r>
+              <w:rPr>
+                <w:rFonts w:ascii="宋体" w:eastAsia="宋体" w:hAnsi="宋体" w:hint="eastAsia"/>
+              </w:rPr>
+              <w:t>字段</w:t>
+            </w:r>
+          </w:p>
+        </w:tc>
+        <w:tc>
+          <w:tcPr>
+            <w:tcW w:w="2074" w:type="dxa"/>
+            <w:shd w:val="clear" w:color="auto" w:fill="D5DCE4" w:themeFill="text2" w:themeFillTint="33"/>
+          </w:tcPr>
+          <w:p>
+            <w:pPr>
+              <w:jc w:val="center"/>
+              <w:rPr>
+                <w:rFonts w:ascii="宋体" w:eastAsia="宋体" w:hAnsi="宋体"/>
+              </w:rPr>
+            </w:pPr>
+            <w:r>
+              <w:rPr>
+                <w:rFonts w:ascii="宋体" w:eastAsia="宋体" w:hAnsi="宋体" w:hint="eastAsia"/>
+              </w:rPr>
+              <w:t>类型</w:t>
+            </w:r>
+          </w:p>
+        </w:tc>
+        <w:tc>
+          <w:tcPr>
+            <w:tcW w:w="3369" w:type="dxa"/>
+            <w:shd w:val="clear" w:color="auto" w:fill="D5DCE4" w:themeFill="text2" w:themeFillTint="33"/>
+          </w:tcPr>
+          <w:p>
+            <w:pPr>
+              <w:jc w:val="center"/>
+              <w:rPr>
+                <w:rFonts w:ascii="宋体" w:eastAsia="宋体" w:hAnsi="宋体"/>
+              </w:rPr>
+            </w:pPr>
+            <w:r>
+              <w:rPr>
+                <w:rFonts w:ascii="宋体" w:eastAsia="宋体" w:hAnsi="宋体" w:hint="eastAsia"/>
+              </w:rPr>
+              <w:t>说明</w:t>
+            </w:r>
+          </w:p>
+        </w:tc>
+        <w:tc>
+          <w:tcPr>
+            <w:tcW w:w="779" w:type="dxa"/>
+            <w:shd w:val="clear" w:color="auto" w:fill="D5DCE4" w:themeFill="text2" w:themeFillTint="33"/>
+          </w:tcPr>
+          <w:p>
+            <w:pPr>
+              <w:jc w:val="center"/>
+              <w:rPr>
+                <w:rFonts w:ascii="宋体" w:eastAsia="宋体" w:hAnsi="宋体"/>
+              </w:rPr>
+            </w:pPr>
+            <w:r>
+              <w:rPr>
+                <w:rFonts w:ascii="宋体" w:eastAsia="宋体" w:hAnsi="宋体" w:hint="eastAsia"/>
+              </w:rPr>
+              <w:t>必需</w:t>
+            </w:r>
+          </w:p>
+        </w:tc>
+      </w:tr>
+      <w:tr>
+        <w:trPr>
+          <w:trHeight w:val="179"/>
+        </w:trPr>
+        <w:tc>
+          <w:tcPr>
+            <w:tcW w:w="2074" w:type="dxa"/>
+          </w:tcPr>
+          <w:p>
+            <w:pPr>
+              <w:jc w:val="center"/>
+              <w:rPr>
+                <w:rFonts w:ascii="宋体" w:eastAsia="宋体" w:hAnsi="宋体"/>
+                <w:b/>
+                <w:bCs/>
+              </w:rPr>
+            </w:pPr>
+            <w:r>
+              <w:rPr>
+                <w:rFonts w:ascii="宋体" w:eastAsia="宋体" w:hAnsi="宋体" w:hint="eastAsia"/>
+                <w:b/>
+                <w:bCs/>
+              </w:rPr>
+              <w:t>i</w:t>
+            </w:r>
+            <w:r>
+              <w:rPr>
+                <w:rFonts w:ascii="宋体" w:eastAsia="宋体" w:hAnsi="宋体"/>
+                <w:b/>
+                <w:bCs/>
+              </w:rPr>
+              <w:t>mgId</w:t>
+            </w:r>
+          </w:p>
+        </w:tc>
+        <w:tc>
+          <w:tcPr>
+            <w:tcW w:w="2074" w:type="dxa"/>
+          </w:tcPr>
+          <w:p>
+            <w:pPr>
+              <w:jc w:val="center"/>
+              <w:rPr>
+                <w:rFonts w:ascii="宋体" w:eastAsia="宋体" w:hAnsi="宋体"/>
+                <w:b/>
+                <w:bCs/>
+              </w:rPr>
+            </w:pPr>
+            <w:r>
+              <w:rPr>
+                <w:rFonts w:ascii="宋体" w:eastAsia="宋体" w:hAnsi="宋体"/>
+                <w:b/>
+                <w:bCs/>
+              </w:rPr>
+              <w:t>int</w:t>
+            </w:r>
+          </w:p>
+        </w:tc>
+        <w:tc>
+          <w:tcPr>
+            <w:tcW w:w="3369" w:type="dxa"/>
+          </w:tcPr>
+          <w:p>
+            <w:pPr>
+              <w:jc w:val="center"/>
+              <w:rPr>
+                <w:rFonts w:ascii="宋体" w:eastAsia="宋体" w:hAnsi="宋体"/>
+                <w:b/>
+                <w:bCs/>
+              </w:rPr>
+            </w:pPr>
+            <w:r>
+              <w:rPr>
+                <w:rFonts w:ascii="宋体" w:eastAsia="宋体" w:hAnsi="宋体" w:hint="eastAsia"/>
+                <w:b/>
+                <w:bCs/>
+              </w:rPr>
+              <w:t>封面id</w:t>
+            </w:r>
+          </w:p>
+        </w:tc>
+        <w:tc>
+          <w:tcPr>
+            <w:tcW w:w="779" w:type="dxa"/>
+          </w:tcPr>
+          <w:p>
+            <w:pPr>
+              <w:jc w:val="center"/>
+              <w:rPr>
+                <w:rFonts w:ascii="宋体" w:eastAsia="宋体" w:hAnsi="宋体"/>
+                <w:b/>
+                <w:bCs/>
+              </w:rPr>
+            </w:pPr>
+            <w:r>
+              <w:rPr>
+                <w:rFonts w:ascii="宋体" w:eastAsia="宋体" w:hAnsi="宋体" w:hint="eastAsia"/>
+                <w:b/>
+                <w:bCs/>
+              </w:rPr>
+              <w:t>是</w:t>
+            </w:r>
+          </w:p>
+        </w:tc>
+      </w:tr>
+    </w:tbl>
+    <w:p>
+      <w:pPr>
+        <w:ind w:firstLine="360"/>
+        <w:rPr>
+          <w:rFonts w:ascii="宋体" w:eastAsia="宋体" w:hAnsi="宋体"/>
+        </w:rPr>
+      </w:pPr>
+      <w:r>
+        <w:rPr>
+          <w:rFonts w:ascii="宋体" w:eastAsia="宋体" w:hAnsi="宋体" w:hint="eastAsia"/>
+        </w:rPr>
+        <w:t>返回值：</w:t>
+      </w:r>
+    </w:p>
+    <w:tbl>
+      <w:tblPr>
+        <w:tblStyle w:val="a3"/>
+        <w:tblW w:w="8296" w:type="dxa"/>
+        <w:tblInd w:w="416" w:type="dxa"/>
+        <w:tblLook w:val="04A0" w:firstRow="1" w:lastRow="0" w:firstColumn="1" w:lastColumn="0" w:noHBand="0" w:noVBand="1"/>
+      </w:tblPr>
+      <w:tblGrid>
+        <w:gridCol w:w="1064"/>
+        <w:gridCol w:w="1381"/>
+        <w:gridCol w:w="1812"/>
+        <w:gridCol w:w="3303"/>
+        <w:gridCol w:w="736"/>
+      </w:tblGrid>
+      <w:tr>
+        <w:tc>
+          <w:tcPr>
+            <w:tcW w:w="2445" w:type="dxa"/>
+            <w:gridSpan w:val="2"/>
+            <w:shd w:val="clear" w:color="auto" w:fill="D5DCE4" w:themeFill="text2" w:themeFillTint="33"/>
+          </w:tcPr>
+          <w:p>
+            <w:pPr>
+              <w:jc w:val="center"/>
+              <w:rPr>
+                <w:rFonts w:ascii="宋体" w:eastAsia="宋体" w:hAnsi="宋体"/>
+              </w:rPr>
+            </w:pPr>
+            <w:r>
+              <w:rPr>
+                <w:rFonts w:ascii="宋体" w:eastAsia="宋体" w:hAnsi="宋体" w:hint="eastAsia"/>
+              </w:rPr>
+              <w:t>字段</w:t>
+            </w:r>
+          </w:p>
+        </w:tc>
+        <w:tc>
+          <w:tcPr>
+            <w:tcW w:w="1812" w:type="dxa"/>
+            <w:shd w:val="clear" w:color="auto" w:fill="D5DCE4" w:themeFill="text2" w:themeFillTint="33"/>
+          </w:tcPr>
+          <w:p>
+            <w:pPr>
+              <w:jc w:val="center"/>
+              <w:rPr>
+                <w:rFonts w:ascii="宋体" w:eastAsia="宋体" w:hAnsi="宋体"/>
+              </w:rPr>
+            </w:pPr>
+            <w:r>
+              <w:rPr>
+                <w:rFonts w:ascii="宋体" w:eastAsia="宋体" w:hAnsi="宋体" w:hint="eastAsia"/>
+              </w:rPr>
+              <w:t>类型</w:t>
+            </w:r>
+          </w:p>
+        </w:tc>
+        <w:tc>
+          <w:tcPr>
+            <w:tcW w:w="3303" w:type="dxa"/>
+            <w:shd w:val="clear" w:color="auto" w:fill="D5DCE4" w:themeFill="text2" w:themeFillTint="33"/>
+          </w:tcPr>
+          <w:p>
+            <w:pPr>
+              <w:jc w:val="center"/>
+              <w:rPr>
+                <w:rFonts w:ascii="宋体" w:eastAsia="宋体" w:hAnsi="宋体"/>
+              </w:rPr>
+            </w:pPr>
+            <w:r>
+              <w:rPr>
+                <w:rFonts w:ascii="宋体" w:eastAsia="宋体" w:hAnsi="宋体" w:hint="eastAsia"/>
+              </w:rPr>
+              <w:t>说明</w:t>
+            </w:r>
+          </w:p>
+        </w:tc>
+        <w:tc>
+          <w:tcPr>
+            <w:tcW w:w="736" w:type="dxa"/>
+            <w:shd w:val="clear" w:color="auto" w:fill="D5DCE4" w:themeFill="text2" w:themeFillTint="33"/>
+          </w:tcPr>
+          <w:p>
+            <w:pPr>
+              <w:jc w:val="center"/>
+              <w:rPr>
+                <w:rFonts w:ascii="宋体" w:eastAsia="宋体" w:hAnsi="宋体"/>
+              </w:rPr>
+            </w:pPr>
+            <w:r>
+              <w:rPr>
+                <w:rFonts w:ascii="宋体" w:eastAsia="宋体" w:hAnsi="宋体" w:hint="eastAsia"/>
+              </w:rPr>
+              <w:t>必需</w:t>
+            </w:r>
+          </w:p>
+        </w:tc>
+      </w:tr>
+      <w:tr>
+        <w:tc>
+          <w:tcPr>
+            <w:tcW w:w="2445" w:type="dxa"/>
+            <w:gridSpan w:val="2"/>
+          </w:tcPr>
+          <w:p>
+            <w:pPr>
+              <w:jc w:val="center"/>
+              <w:rPr>
+                <w:rFonts w:ascii="宋体" w:eastAsia="宋体" w:hAnsi="宋体"/>
+                <w:b/>
+                <w:bCs/>
+              </w:rPr>
+            </w:pPr>
+            <w:r>
+              <w:rPr>
+                <w:rFonts w:ascii="宋体" w:eastAsia="宋体" w:hAnsi="宋体" w:hint="eastAsia"/>
+                <w:b/>
+                <w:bCs/>
+              </w:rPr>
+              <w:t>msg</w:t>
+            </w:r>
+          </w:p>
+        </w:tc>
+        <w:tc>
+          <w:tcPr>
+            <w:tcW w:w="1812" w:type="dxa"/>
+          </w:tcPr>
+          <w:p>
+            <w:pPr>
+              <w:jc w:val="center"/>
+              <w:rPr>
+                <w:rFonts w:ascii="宋体" w:eastAsia="宋体" w:hAnsi="宋体"/>
+                <w:b/>
+                <w:bCs/>
+              </w:rPr>
+            </w:pPr>
+            <w:r>
+              <w:rPr>
+                <w:rFonts w:ascii="宋体" w:eastAsia="宋体" w:hAnsi="宋体"/>
+                <w:b/>
+                <w:bCs/>
+              </w:rPr>
+              <w:t>String</w:t>
+            </w:r>
+          </w:p>
+        </w:tc>
+        <w:tc>
+          <w:tcPr>
+            <w:tcW w:w="3303" w:type="dxa"/>
+          </w:tcPr>
+          <w:p>
+            <w:pPr>
+              <w:jc w:val="center"/>
+              <w:rPr>
+                <w:rFonts w:ascii="宋体" w:eastAsia="宋体" w:hAnsi="宋体"/>
+                <w:b/>
+                <w:bCs/>
+              </w:rPr>
+            </w:pPr>
+            <w:r>
+              <w:rPr>
+                <w:rFonts w:ascii="宋体" w:eastAsia="宋体" w:hAnsi="宋体" w:hint="eastAsia"/>
+                <w:b/>
+                <w:bCs/>
+              </w:rPr>
+              <w:t>提示信息</w:t>
+            </w:r>
+          </w:p>
+        </w:tc>
+        <w:tc>
+          <w:tcPr>
+            <w:tcW w:w="736" w:type="dxa"/>
+          </w:tcPr>
+          <w:p>
+            <w:pPr>
+              <w:jc w:val="center"/>
+              <w:rPr>
+                <w:rFonts w:ascii="宋体" w:eastAsia="宋体" w:hAnsi="宋体"/>
+                <w:b/>
+                <w:bCs/>
+              </w:rPr>
+            </w:pPr>
+            <w:r>
+              <w:rPr>
+                <w:rFonts w:ascii="宋体" w:eastAsia="宋体" w:hAnsi="宋体" w:hint="eastAsia"/>
+                <w:b/>
+                <w:bCs/>
+              </w:rPr>
+              <w:t>是</w:t>
+            </w:r>
+          </w:p>
+        </w:tc>
+      </w:tr>
+      <w:tr>
+        <w:trPr>
+          <w:trHeight w:val="145"/>
+        </w:trPr>
+        <w:tc>
+          <w:tcPr>
+            <w:tcW w:w="2445" w:type="dxa"/>
+            <w:gridSpan w:val="2"/>
+          </w:tcPr>
+          <w:p>
+            <w:pPr>
+              <w:jc w:val="center"/>
+              <w:rPr>
+                <w:rFonts w:ascii="宋体" w:eastAsia="宋体" w:hAnsi="宋体"/>
+                <w:b/>
+                <w:bCs/>
+              </w:rPr>
+            </w:pPr>
+            <w:r>
+              <w:rPr>
+                <w:rFonts w:ascii="宋体" w:eastAsia="宋体" w:hAnsi="宋体"/>
+                <w:b/>
+                <w:bCs/>
+              </w:rPr>
+              <w:t>code</w:t>
+            </w:r>
+          </w:p>
+        </w:tc>
+        <w:tc>
+          <w:tcPr>
+            <w:tcW w:w="1812" w:type="dxa"/>
+          </w:tcPr>
+          <w:p>
+            <w:pPr>
+              <w:jc w:val="center"/>
+              <w:rPr>
+                <w:rFonts w:ascii="宋体" w:eastAsia="宋体" w:hAnsi="宋体"/>
+                <w:b/>
+                <w:bCs/>
+              </w:rPr>
+            </w:pPr>
+            <w:r>
+              <w:rPr>
+                <w:rFonts w:ascii="宋体" w:eastAsia="宋体" w:hAnsi="宋体"/>
+                <w:b/>
+                <w:bCs/>
+              </w:rPr>
+              <w:t>int</w:t>
+            </w:r>
+          </w:p>
+        </w:tc>
+        <w:tc>
+          <w:tcPr>
+            <w:tcW w:w="3303" w:type="dxa"/>
+          </w:tcPr>
+          <w:p>
+            <w:pPr>
+              <w:jc w:val="center"/>
+              <w:rPr>
+                <w:rFonts w:ascii="宋体" w:eastAsia="宋体" w:hAnsi="宋体"/>
+                <w:b/>
+                <w:bCs/>
+              </w:rPr>
+            </w:pPr>
+            <w:r>
+              <w:rPr>
+                <w:rFonts w:ascii="宋体" w:eastAsia="宋体" w:hAnsi="宋体" w:hint="eastAsia"/>
+                <w:b/>
+                <w:bCs/>
+              </w:rPr>
+              <w:t>状态码，查询成功为1，其余为0</w:t>
+            </w:r>
+          </w:p>
+        </w:tc>
+        <w:tc>
+          <w:tcPr>
+            <w:tcW w:w="736" w:type="dxa"/>
+          </w:tcPr>
+          <w:p>
+            <w:pPr>
+              <w:jc w:val="center"/>
+              <w:rPr>
+                <w:rFonts w:ascii="宋体" w:eastAsia="宋体" w:hAnsi="宋体"/>
+                <w:b/>
+                <w:bCs/>
+              </w:rPr>
+            </w:pPr>
+            <w:r>
+              <w:rPr>
+                <w:rFonts w:ascii="宋体" w:eastAsia="宋体" w:hAnsi="宋体" w:hint="eastAsia"/>
+                <w:b/>
+                <w:bCs/>
+              </w:rPr>
+              <w:t>是</w:t>
+            </w:r>
+          </w:p>
+        </w:tc>
+      </w:tr>
+      <w:tr>
+        <w:trPr>
+          <w:trHeight w:val="199"/>
+        </w:trPr>
+        <w:tc>
+          <w:tcPr>
+            <w:tcW w:w="1064" w:type="dxa"/>
+          </w:tcPr>
+          <w:p>
+            <w:pPr>
+              <w:jc w:val="center"/>
+              <w:rPr>
+                <w:rFonts w:ascii="宋体" w:eastAsia="宋体" w:hAnsi="宋体"/>
+                <w:b/>
+                <w:bCs/>
+              </w:rPr>
+            </w:pPr>
+            <w:r>
+              <w:rPr>
+                <w:rFonts w:ascii="宋体" w:eastAsia="宋体" w:hAnsi="宋体" w:hint="eastAsia"/>
+                <w:b/>
+                <w:bCs/>
+              </w:rPr>
+              <w:t>r</w:t>
+            </w:r>
+            <w:r>
+              <w:rPr>
+                <w:rFonts w:ascii="宋体" w:eastAsia="宋体" w:hAnsi="宋体"/>
+                <w:b/>
+                <w:bCs/>
+              </w:rPr>
+              <w:t>esult</w:t>
+            </w:r>
+          </w:p>
+        </w:tc>
+        <w:tc>
+          <w:tcPr>
+            <w:tcW w:w="1381" w:type="dxa"/>
+          </w:tcPr>
+          <w:p>
+            <w:pPr>
+              <w:jc w:val="center"/>
+              <w:rPr>
+                <w:rFonts w:ascii="宋体" w:eastAsia="宋体" w:hAnsi="宋体"/>
+                <w:b/>
+                <w:bCs/>
+              </w:rPr>
+            </w:pPr>
+            <w:r>
+              <w:rPr>
+                <w:rFonts w:ascii="宋体" w:eastAsia="宋体" w:hAnsi="宋体" w:hint="eastAsia"/>
+                <w:b/>
+                <w:bCs/>
+              </w:rPr>
+              <w:t>url</w:t>
+            </w:r>
+          </w:p>
+        </w:tc>
+        <w:tc>
+          <w:tcPr>
+            <w:tcW w:w="1812" w:type="dxa"/>
+          </w:tcPr>
+          <w:p>
+            <w:pPr>
+              <w:jc w:val="center"/>
+              <w:rPr>
+                <w:rFonts w:ascii="宋体" w:eastAsia="宋体" w:hAnsi="宋体"/>
+                <w:b/>
+                <w:bCs/>
+              </w:rPr>
+            </w:pPr>
+            <w:r>
+              <w:rPr>
+                <w:rFonts w:ascii="宋体" w:eastAsia="宋体" w:hAnsi="宋体" w:hint="eastAsia"/>
+                <w:b/>
+                <w:bCs/>
+              </w:rPr>
+              <w:t>S</w:t>
+            </w:r>
+            <w:r>
+              <w:rPr>
+                <w:rFonts w:ascii="宋体" w:eastAsia="宋体" w:hAnsi="宋体"/>
+                <w:b/>
+                <w:bCs/>
+              </w:rPr>
+              <w:t>tring</w:t>
+            </w:r>
+          </w:p>
+        </w:tc>
+        <w:tc>
+          <w:tcPr>
+            <w:tcW w:w="3303" w:type="dxa"/>
+          </w:tcPr>
+          <w:p>
+            <w:pPr>
+              <w:jc w:val="center"/>
+              <w:rPr>
+                <w:rFonts w:ascii="宋体" w:eastAsia="宋体" w:hAnsi="宋体"/>
+                <w:b/>
+                <w:bCs/>
+              </w:rPr>
+            </w:pPr>
+            <w:r>
+              <w:rPr>
+                <w:rFonts w:ascii="宋体" w:eastAsia="宋体" w:hAnsi="宋体" w:hint="eastAsia"/>
+                <w:b/>
+                <w:bCs/>
+              </w:rPr>
+              <w:t>封面链接</w:t>
+            </w:r>
+          </w:p>
+        </w:tc>
+        <w:tc>
+          <w:tcPr>
+            <w:tcW w:w="736" w:type="dxa"/>
+          </w:tcPr>
+          <w:p>
+            <w:pPr>
+              <w:jc w:val="center"/>
+              <w:rPr>
+                <w:rFonts w:ascii="宋体" w:eastAsia="宋体" w:hAnsi="宋体"/>
+                <w:b/>
+                <w:bCs/>
+              </w:rPr>
+            </w:pPr>
+            <w:r>
+              <w:rPr>
+                <w:rFonts w:ascii="宋体" w:eastAsia="宋体" w:hAnsi="宋体" w:hint="eastAsia"/>
+                <w:b/>
+                <w:bCs/>
+              </w:rPr>
+              <w:t>是</w:t>
+            </w:r>
+          </w:p>
+        </w:tc>
+      </w:tr>
+    </w:tbl>
+    <w:p>
+      <w:pPr>
+        <w:ind w:left="360"/>
+        <w:rPr>
+          <w:rFonts w:ascii="宋体" w:eastAsia="宋体" w:hAnsi="宋体"/>
+        </w:rPr>
+      </w:pPr>
+      <w:r>
+        <w:rPr>
+          <w:rFonts w:ascii="宋体" w:eastAsia="宋体" w:hAnsi="宋体"/>
+        </w:rPr>
+        <w:tab/>
+      </w:r>
+      <w:r>
+        <w:rPr>
+          <w:rFonts w:ascii="宋体" w:eastAsia="宋体" w:hAnsi="宋体" w:hint="eastAsia"/>
+        </w:rPr>
+        <w:t>e</w:t>
+      </w:r>
+      <w:r>
+        <w:rPr>
+          <w:rFonts w:ascii="宋体" w:eastAsia="宋体" w:hAnsi="宋体"/>
+        </w:rPr>
+        <w:t xml:space="preserve">.g. </w:t>
+      </w:r>
+      <w:r>
+        <w:rPr>
+          <w:rFonts w:ascii="宋体" w:eastAsia="宋体" w:hAnsi="宋体" w:hint="eastAsia"/>
+        </w:rPr>
+        <w:t>1、图片存在</w:t>
+      </w:r>
+    </w:p>
+    <w:p>
+      <w:pPr>
+        <w:ind w:left="360"/>
+        <w:rPr>
+          <w:rFonts w:ascii="宋体" w:eastAsia="宋体" w:hAnsi="宋体"/>
+        </w:rPr>
+      </w:pPr>
+      <w:r>
+        <w:rPr>
+          <w:rFonts w:ascii="宋体" w:eastAsia="宋体" w:hAnsi="宋体"/>
+        </w:rPr>
+        <w:t>http://localhost:8081/img/getImg?id=1</w:t>
+      </w:r>
+    </w:p>
+    <w:p>
+      <w:pPr>
+        <w:ind w:left="360"/>
+        <w:rPr>
+          <w:rFonts w:ascii="宋体" w:eastAsia="宋体" w:hAnsi="宋体"/>
+        </w:rPr>
+      </w:pPr>
+      <w:r>
+        <w:rPr>
           <w:rFonts w:ascii="宋体" w:eastAsia="宋体" w:hAnsi="宋体"/>
           <w:noProof/>
         </w:rPr>
+        <w:lastRenderedPageBreak/>
         <w:drawing>
-          <wp:inline distT="0" distB="0" distL="0" distR="0" wp14:anchorId="247AA834" wp14:editId="10939727">
-            <wp:extent cx="1371719" cy="807790"/>
-            <wp:effectExtent l="0" t="0" r="0" b="0"/>
-            <wp:docPr id="30" name="图片 30"/>
+          <wp:inline distT="0" distB="0" distL="0" distR="0" wp14:anchorId="4210AABD" wp14:editId="064ACA39">
+            <wp:extent cx="5274310" cy="1069340"/>
+            <wp:effectExtent l="0" t="0" r="2540" b="0"/>
+            <wp:docPr id="28" name="图片 28"/>
             <wp:cNvGraphicFramePr>
               <a:graphicFrameLocks xmlns:a="http://schemas.openxmlformats.org/drawingml/2006/main" noChangeAspect="1"/>
             </wp:cNvGraphicFramePr>
@@ -22610,7 +23355,7 @@
                   <pic:spPr>
                     <a:xfrm>
                       <a:off x="0" y="0"/>
-                      <a:ext cx="1371719" cy="807790"/>
+                      <a:ext cx="5274310" cy="1069340"/>
                     </a:xfrm>
                     <a:prstGeom prst="rect">
                       <a:avLst/>
@@ -22625,27 +23370,17 @@
     </w:p>
     <w:p>
       <w:pPr>
-        <w:pStyle w:val="2"/>
-        <w:numPr>
-          <w:ilvl w:val="0"/>
-          <w:numId w:val="18"/>
-        </w:numPr>
-        <w:rPr>
-          <w:rFonts w:ascii="宋体" w:eastAsia="宋体" w:hAnsi="宋体"/>
-          <w:sz w:val="21"/>
-          <w:szCs w:val="21"/>
-        </w:rPr>
-      </w:pPr>
-      <w:bookmarkStart w:id="29" w:name="_Toc77721959"/>
+        <w:ind w:left="360"/>
+        <w:rPr>
+          <w:rFonts w:ascii="宋体" w:eastAsia="宋体" w:hAnsi="宋体"/>
+        </w:rPr>
+      </w:pPr>
       <w:r>
         <w:rPr>
           <w:rFonts w:ascii="宋体" w:eastAsia="宋体" w:hAnsi="宋体" w:hint="eastAsia"/>
-          <w:sz w:val="21"/>
-          <w:szCs w:val="21"/>
-        </w:rPr>
-        <w:t>添加词书封面</w:t>
-      </w:r>
-      <w:bookmarkEnd w:id="29"/>
+        </w:rPr>
+        <w:t>2、图片不存在</w:t>
+      </w:r>
     </w:p>
     <w:p>
       <w:pPr>
@@ -22656,709 +23391,14 @@
       </w:pPr>
       <w:r>
         <w:rPr>
-          <w:rFonts w:ascii="宋体" w:eastAsia="宋体" w:hAnsi="宋体" w:hint="eastAsia"/>
-        </w:rPr>
-        <w:t>请求方式：</w:t>
-      </w:r>
-      <w:r>
-        <w:rPr>
-          <w:rFonts w:ascii="宋体" w:eastAsia="宋体" w:hAnsi="宋体"/>
-        </w:rPr>
-        <w:t>POST</w:t>
-      </w:r>
-    </w:p>
-    <w:p>
-      <w:pPr>
-        <w:ind w:left="360"/>
-        <w:rPr>
-          <w:rFonts w:ascii="宋体" w:eastAsia="宋体" w:hAnsi="宋体"/>
-        </w:rPr>
-      </w:pPr>
-      <w:r>
-        <w:rPr>
-          <w:rFonts w:ascii="宋体" w:eastAsia="宋体" w:hAnsi="宋体" w:hint="eastAsia"/>
-        </w:rPr>
-        <w:t>url：/img</w:t>
-      </w:r>
-      <w:r>
-        <w:rPr>
-          <w:rFonts w:ascii="宋体" w:eastAsia="宋体" w:hAnsi="宋体"/>
-        </w:rPr>
-        <w:t>/addImg</w:t>
-      </w:r>
-    </w:p>
-    <w:p>
-      <w:pPr>
-        <w:ind w:left="360"/>
-        <w:rPr>
-          <w:rFonts w:ascii="宋体" w:eastAsia="宋体" w:hAnsi="宋体"/>
-        </w:rPr>
-      </w:pPr>
-      <w:r>
-        <w:rPr>
-          <w:rFonts w:ascii="宋体" w:eastAsia="宋体" w:hAnsi="宋体" w:hint="eastAsia"/>
-        </w:rPr>
-        <w:t>参数：</w:t>
-      </w:r>
-    </w:p>
-    <w:tbl>
-      <w:tblPr>
-        <w:tblStyle w:val="a3"/>
-        <w:tblW w:w="8296" w:type="dxa"/>
-        <w:tblInd w:w="416" w:type="dxa"/>
-        <w:tblLook w:val="04A0" w:firstRow="1" w:lastRow="0" w:firstColumn="1" w:lastColumn="0" w:noHBand="0" w:noVBand="1"/>
-      </w:tblPr>
-      <w:tblGrid>
-        <w:gridCol w:w="2074"/>
-        <w:gridCol w:w="2074"/>
-        <w:gridCol w:w="3369"/>
-        <w:gridCol w:w="779"/>
-      </w:tblGrid>
-      <w:tr>
-        <w:tc>
-          <w:tcPr>
-            <w:tcW w:w="2074" w:type="dxa"/>
-            <w:shd w:val="clear" w:color="auto" w:fill="D5DCE4" w:themeFill="text2" w:themeFillTint="33"/>
-          </w:tcPr>
-          <w:p>
-            <w:pPr>
-              <w:jc w:val="center"/>
-              <w:rPr>
-                <w:rFonts w:ascii="宋体" w:eastAsia="宋体" w:hAnsi="宋体"/>
-              </w:rPr>
-            </w:pPr>
-            <w:r>
-              <w:rPr>
-                <w:rFonts w:ascii="宋体" w:eastAsia="宋体" w:hAnsi="宋体" w:hint="eastAsia"/>
-              </w:rPr>
-              <w:t>字段</w:t>
-            </w:r>
-          </w:p>
-        </w:tc>
-        <w:tc>
-          <w:tcPr>
-            <w:tcW w:w="2074" w:type="dxa"/>
-            <w:shd w:val="clear" w:color="auto" w:fill="D5DCE4" w:themeFill="text2" w:themeFillTint="33"/>
-          </w:tcPr>
-          <w:p>
-            <w:pPr>
-              <w:jc w:val="center"/>
-              <w:rPr>
-                <w:rFonts w:ascii="宋体" w:eastAsia="宋体" w:hAnsi="宋体"/>
-              </w:rPr>
-            </w:pPr>
-            <w:r>
-              <w:rPr>
-                <w:rFonts w:ascii="宋体" w:eastAsia="宋体" w:hAnsi="宋体" w:hint="eastAsia"/>
-              </w:rPr>
-              <w:t>类型</w:t>
-            </w:r>
-          </w:p>
-        </w:tc>
-        <w:tc>
-          <w:tcPr>
-            <w:tcW w:w="3369" w:type="dxa"/>
-            <w:shd w:val="clear" w:color="auto" w:fill="D5DCE4" w:themeFill="text2" w:themeFillTint="33"/>
-          </w:tcPr>
-          <w:p>
-            <w:pPr>
-              <w:jc w:val="center"/>
-              <w:rPr>
-                <w:rFonts w:ascii="宋体" w:eastAsia="宋体" w:hAnsi="宋体"/>
-              </w:rPr>
-            </w:pPr>
-            <w:r>
-              <w:rPr>
-                <w:rFonts w:ascii="宋体" w:eastAsia="宋体" w:hAnsi="宋体" w:hint="eastAsia"/>
-              </w:rPr>
-              <w:t>说明</w:t>
-            </w:r>
-          </w:p>
-        </w:tc>
-        <w:tc>
-          <w:tcPr>
-            <w:tcW w:w="779" w:type="dxa"/>
-            <w:shd w:val="clear" w:color="auto" w:fill="D5DCE4" w:themeFill="text2" w:themeFillTint="33"/>
-          </w:tcPr>
-          <w:p>
-            <w:pPr>
-              <w:jc w:val="center"/>
-              <w:rPr>
-                <w:rFonts w:ascii="宋体" w:eastAsia="宋体" w:hAnsi="宋体"/>
-              </w:rPr>
-            </w:pPr>
-            <w:r>
-              <w:rPr>
-                <w:rFonts w:ascii="宋体" w:eastAsia="宋体" w:hAnsi="宋体" w:hint="eastAsia"/>
-              </w:rPr>
-              <w:t>必需</w:t>
-            </w:r>
-          </w:p>
-        </w:tc>
-      </w:tr>
-      <w:tr>
-        <w:trPr>
-          <w:trHeight w:val="179"/>
-        </w:trPr>
-        <w:tc>
-          <w:tcPr>
-            <w:tcW w:w="2074" w:type="dxa"/>
-          </w:tcPr>
-          <w:p>
-            <w:pPr>
-              <w:jc w:val="center"/>
-              <w:rPr>
-                <w:rFonts w:ascii="宋体" w:eastAsia="宋体" w:hAnsi="宋体"/>
-                <w:b/>
-                <w:bCs/>
-              </w:rPr>
-            </w:pPr>
-            <w:r>
-              <w:rPr>
-                <w:rFonts w:ascii="宋体" w:eastAsia="宋体" w:hAnsi="宋体"/>
-                <w:b/>
-                <w:bCs/>
-              </w:rPr>
-              <w:t>url</w:t>
-            </w:r>
-          </w:p>
-        </w:tc>
-        <w:tc>
-          <w:tcPr>
-            <w:tcW w:w="2074" w:type="dxa"/>
-          </w:tcPr>
-          <w:p>
-            <w:pPr>
-              <w:jc w:val="center"/>
-              <w:rPr>
-                <w:rFonts w:ascii="宋体" w:eastAsia="宋体" w:hAnsi="宋体"/>
-                <w:b/>
-                <w:bCs/>
-              </w:rPr>
-            </w:pPr>
-            <w:r>
-              <w:rPr>
-                <w:rFonts w:ascii="宋体" w:eastAsia="宋体" w:hAnsi="宋体" w:hint="eastAsia"/>
-                <w:b/>
-                <w:bCs/>
-              </w:rPr>
-              <w:t>S</w:t>
-            </w:r>
-            <w:r>
-              <w:rPr>
-                <w:rFonts w:ascii="宋体" w:eastAsia="宋体" w:hAnsi="宋体"/>
-                <w:b/>
-                <w:bCs/>
-              </w:rPr>
-              <w:t>tring</w:t>
-            </w:r>
-          </w:p>
-        </w:tc>
-        <w:tc>
-          <w:tcPr>
-            <w:tcW w:w="3369" w:type="dxa"/>
-          </w:tcPr>
-          <w:p>
-            <w:pPr>
-              <w:jc w:val="center"/>
-              <w:rPr>
-                <w:rFonts w:ascii="宋体" w:eastAsia="宋体" w:hAnsi="宋体"/>
-                <w:b/>
-                <w:bCs/>
-              </w:rPr>
-            </w:pPr>
-            <w:r>
-              <w:rPr>
-                <w:rFonts w:ascii="宋体" w:eastAsia="宋体" w:hAnsi="宋体" w:hint="eastAsia"/>
-                <w:b/>
-                <w:bCs/>
-              </w:rPr>
-              <w:t>封面链接</w:t>
-            </w:r>
-          </w:p>
-        </w:tc>
-        <w:tc>
-          <w:tcPr>
-            <w:tcW w:w="779" w:type="dxa"/>
-          </w:tcPr>
-          <w:p>
-            <w:pPr>
-              <w:jc w:val="center"/>
-              <w:rPr>
-                <w:rFonts w:ascii="宋体" w:eastAsia="宋体" w:hAnsi="宋体"/>
-                <w:b/>
-                <w:bCs/>
-              </w:rPr>
-            </w:pPr>
-            <w:r>
-              <w:rPr>
-                <w:rFonts w:ascii="宋体" w:eastAsia="宋体" w:hAnsi="宋体" w:hint="eastAsia"/>
-                <w:b/>
-                <w:bCs/>
-              </w:rPr>
-              <w:t>是</w:t>
-            </w:r>
-          </w:p>
-        </w:tc>
-      </w:tr>
-    </w:tbl>
-    <w:p>
-      <w:pPr>
-        <w:ind w:firstLine="360"/>
-        <w:rPr>
-          <w:rFonts w:ascii="宋体" w:eastAsia="宋体" w:hAnsi="宋体"/>
-        </w:rPr>
-      </w:pPr>
-      <w:r>
-        <w:rPr>
-          <w:rFonts w:ascii="宋体" w:eastAsia="宋体" w:hAnsi="宋体" w:hint="eastAsia"/>
-        </w:rPr>
-        <w:t>返回值：</w:t>
-      </w:r>
-    </w:p>
-    <w:tbl>
-      <w:tblPr>
-        <w:tblStyle w:val="a3"/>
-        <w:tblW w:w="8296" w:type="dxa"/>
-        <w:tblInd w:w="416" w:type="dxa"/>
-        <w:tblLook w:val="04A0" w:firstRow="1" w:lastRow="0" w:firstColumn="1" w:lastColumn="0" w:noHBand="0" w:noVBand="1"/>
-      </w:tblPr>
-      <w:tblGrid>
-        <w:gridCol w:w="1064"/>
-        <w:gridCol w:w="1381"/>
-        <w:gridCol w:w="1812"/>
-        <w:gridCol w:w="3303"/>
-        <w:gridCol w:w="736"/>
-      </w:tblGrid>
-      <w:tr>
-        <w:tc>
-          <w:tcPr>
-            <w:tcW w:w="2445" w:type="dxa"/>
-            <w:gridSpan w:val="2"/>
-            <w:shd w:val="clear" w:color="auto" w:fill="D5DCE4" w:themeFill="text2" w:themeFillTint="33"/>
-          </w:tcPr>
-          <w:p>
-            <w:pPr>
-              <w:jc w:val="center"/>
-              <w:rPr>
-                <w:rFonts w:ascii="宋体" w:eastAsia="宋体" w:hAnsi="宋体"/>
-              </w:rPr>
-            </w:pPr>
-            <w:r>
-              <w:rPr>
-                <w:rFonts w:ascii="宋体" w:eastAsia="宋体" w:hAnsi="宋体" w:hint="eastAsia"/>
-              </w:rPr>
-              <w:lastRenderedPageBreak/>
-              <w:t>字段</w:t>
-            </w:r>
-          </w:p>
-        </w:tc>
-        <w:tc>
-          <w:tcPr>
-            <w:tcW w:w="1812" w:type="dxa"/>
-            <w:shd w:val="clear" w:color="auto" w:fill="D5DCE4" w:themeFill="text2" w:themeFillTint="33"/>
-          </w:tcPr>
-          <w:p>
-            <w:pPr>
-              <w:jc w:val="center"/>
-              <w:rPr>
-                <w:rFonts w:ascii="宋体" w:eastAsia="宋体" w:hAnsi="宋体"/>
-              </w:rPr>
-            </w:pPr>
-            <w:r>
-              <w:rPr>
-                <w:rFonts w:ascii="宋体" w:eastAsia="宋体" w:hAnsi="宋体" w:hint="eastAsia"/>
-              </w:rPr>
-              <w:t>类型</w:t>
-            </w:r>
-          </w:p>
-        </w:tc>
-        <w:tc>
-          <w:tcPr>
-            <w:tcW w:w="3303" w:type="dxa"/>
-            <w:shd w:val="clear" w:color="auto" w:fill="D5DCE4" w:themeFill="text2" w:themeFillTint="33"/>
-          </w:tcPr>
-          <w:p>
-            <w:pPr>
-              <w:jc w:val="center"/>
-              <w:rPr>
-                <w:rFonts w:ascii="宋体" w:eastAsia="宋体" w:hAnsi="宋体"/>
-              </w:rPr>
-            </w:pPr>
-            <w:r>
-              <w:rPr>
-                <w:rFonts w:ascii="宋体" w:eastAsia="宋体" w:hAnsi="宋体" w:hint="eastAsia"/>
-              </w:rPr>
-              <w:t>说明</w:t>
-            </w:r>
-          </w:p>
-        </w:tc>
-        <w:tc>
-          <w:tcPr>
-            <w:tcW w:w="736" w:type="dxa"/>
-            <w:shd w:val="clear" w:color="auto" w:fill="D5DCE4" w:themeFill="text2" w:themeFillTint="33"/>
-          </w:tcPr>
-          <w:p>
-            <w:pPr>
-              <w:jc w:val="center"/>
-              <w:rPr>
-                <w:rFonts w:ascii="宋体" w:eastAsia="宋体" w:hAnsi="宋体"/>
-              </w:rPr>
-            </w:pPr>
-            <w:r>
-              <w:rPr>
-                <w:rFonts w:ascii="宋体" w:eastAsia="宋体" w:hAnsi="宋体" w:hint="eastAsia"/>
-              </w:rPr>
-              <w:t>必需</w:t>
-            </w:r>
-          </w:p>
-        </w:tc>
-      </w:tr>
-      <w:tr>
-        <w:tc>
-          <w:tcPr>
-            <w:tcW w:w="2445" w:type="dxa"/>
-            <w:gridSpan w:val="2"/>
-          </w:tcPr>
-          <w:p>
-            <w:pPr>
-              <w:jc w:val="center"/>
-              <w:rPr>
-                <w:rFonts w:ascii="宋体" w:eastAsia="宋体" w:hAnsi="宋体"/>
-                <w:b/>
-                <w:bCs/>
-              </w:rPr>
-            </w:pPr>
-            <w:r>
-              <w:rPr>
-                <w:rFonts w:ascii="宋体" w:eastAsia="宋体" w:hAnsi="宋体" w:hint="eastAsia"/>
-                <w:b/>
-                <w:bCs/>
-              </w:rPr>
-              <w:t>msg</w:t>
-            </w:r>
-          </w:p>
-        </w:tc>
-        <w:tc>
-          <w:tcPr>
-            <w:tcW w:w="1812" w:type="dxa"/>
-          </w:tcPr>
-          <w:p>
-            <w:pPr>
-              <w:jc w:val="center"/>
-              <w:rPr>
-                <w:rFonts w:ascii="宋体" w:eastAsia="宋体" w:hAnsi="宋体"/>
-                <w:b/>
-                <w:bCs/>
-              </w:rPr>
-            </w:pPr>
-            <w:r>
-              <w:rPr>
-                <w:rFonts w:ascii="宋体" w:eastAsia="宋体" w:hAnsi="宋体"/>
-                <w:b/>
-                <w:bCs/>
-              </w:rPr>
-              <w:t>String</w:t>
-            </w:r>
-          </w:p>
-        </w:tc>
-        <w:tc>
-          <w:tcPr>
-            <w:tcW w:w="3303" w:type="dxa"/>
-          </w:tcPr>
-          <w:p>
-            <w:pPr>
-              <w:jc w:val="center"/>
-              <w:rPr>
-                <w:rFonts w:ascii="宋体" w:eastAsia="宋体" w:hAnsi="宋体"/>
-                <w:b/>
-                <w:bCs/>
-              </w:rPr>
-            </w:pPr>
-            <w:r>
-              <w:rPr>
-                <w:rFonts w:ascii="宋体" w:eastAsia="宋体" w:hAnsi="宋体" w:hint="eastAsia"/>
-                <w:b/>
-                <w:bCs/>
-              </w:rPr>
-              <w:t>提示信息</w:t>
-            </w:r>
-          </w:p>
-        </w:tc>
-        <w:tc>
-          <w:tcPr>
-            <w:tcW w:w="736" w:type="dxa"/>
-          </w:tcPr>
-          <w:p>
-            <w:pPr>
-              <w:jc w:val="center"/>
-              <w:rPr>
-                <w:rFonts w:ascii="宋体" w:eastAsia="宋体" w:hAnsi="宋体"/>
-                <w:b/>
-                <w:bCs/>
-              </w:rPr>
-            </w:pPr>
-            <w:r>
-              <w:rPr>
-                <w:rFonts w:ascii="宋体" w:eastAsia="宋体" w:hAnsi="宋体" w:hint="eastAsia"/>
-                <w:b/>
-                <w:bCs/>
-              </w:rPr>
-              <w:t>是</w:t>
-            </w:r>
-          </w:p>
-        </w:tc>
-      </w:tr>
-      <w:tr>
-        <w:trPr>
-          <w:trHeight w:val="145"/>
-        </w:trPr>
-        <w:tc>
-          <w:tcPr>
-            <w:tcW w:w="2445" w:type="dxa"/>
-            <w:gridSpan w:val="2"/>
-          </w:tcPr>
-          <w:p>
-            <w:pPr>
-              <w:jc w:val="center"/>
-              <w:rPr>
-                <w:rFonts w:ascii="宋体" w:eastAsia="宋体" w:hAnsi="宋体"/>
-                <w:b/>
-                <w:bCs/>
-              </w:rPr>
-            </w:pPr>
-            <w:r>
-              <w:rPr>
-                <w:rFonts w:ascii="宋体" w:eastAsia="宋体" w:hAnsi="宋体"/>
-                <w:b/>
-                <w:bCs/>
-              </w:rPr>
-              <w:t>code</w:t>
-            </w:r>
-          </w:p>
-        </w:tc>
-        <w:tc>
-          <w:tcPr>
-            <w:tcW w:w="1812" w:type="dxa"/>
-          </w:tcPr>
-          <w:p>
-            <w:pPr>
-              <w:jc w:val="center"/>
-              <w:rPr>
-                <w:rFonts w:ascii="宋体" w:eastAsia="宋体" w:hAnsi="宋体"/>
-                <w:b/>
-                <w:bCs/>
-              </w:rPr>
-            </w:pPr>
-            <w:r>
-              <w:rPr>
-                <w:rFonts w:ascii="宋体" w:eastAsia="宋体" w:hAnsi="宋体"/>
-                <w:b/>
-                <w:bCs/>
-              </w:rPr>
-              <w:t>int</w:t>
-            </w:r>
-          </w:p>
-        </w:tc>
-        <w:tc>
-          <w:tcPr>
-            <w:tcW w:w="3303" w:type="dxa"/>
-          </w:tcPr>
-          <w:p>
-            <w:pPr>
-              <w:jc w:val="center"/>
-              <w:rPr>
-                <w:rFonts w:ascii="宋体" w:eastAsia="宋体" w:hAnsi="宋体"/>
-                <w:b/>
-                <w:bCs/>
-              </w:rPr>
-            </w:pPr>
-            <w:r>
-              <w:rPr>
-                <w:rFonts w:ascii="宋体" w:eastAsia="宋体" w:hAnsi="宋体" w:hint="eastAsia"/>
-                <w:b/>
-                <w:bCs/>
-              </w:rPr>
-              <w:t>状态码，查询成功为1，其余为0</w:t>
-            </w:r>
-          </w:p>
-        </w:tc>
-        <w:tc>
-          <w:tcPr>
-            <w:tcW w:w="736" w:type="dxa"/>
-          </w:tcPr>
-          <w:p>
-            <w:pPr>
-              <w:jc w:val="center"/>
-              <w:rPr>
-                <w:rFonts w:ascii="宋体" w:eastAsia="宋体" w:hAnsi="宋体"/>
-                <w:b/>
-                <w:bCs/>
-              </w:rPr>
-            </w:pPr>
-            <w:r>
-              <w:rPr>
-                <w:rFonts w:ascii="宋体" w:eastAsia="宋体" w:hAnsi="宋体" w:hint="eastAsia"/>
-                <w:b/>
-                <w:bCs/>
-              </w:rPr>
-              <w:t>是</w:t>
-            </w:r>
-          </w:p>
-        </w:tc>
-      </w:tr>
-      <w:tr>
-        <w:trPr>
-          <w:trHeight w:val="156"/>
-        </w:trPr>
-        <w:tc>
-          <w:tcPr>
-            <w:tcW w:w="1064" w:type="dxa"/>
-          </w:tcPr>
-          <w:p>
-            <w:pPr>
-              <w:jc w:val="center"/>
-              <w:rPr>
-                <w:rFonts w:ascii="宋体" w:eastAsia="宋体" w:hAnsi="宋体"/>
-                <w:b/>
-                <w:bCs/>
-              </w:rPr>
-            </w:pPr>
-            <w:r>
-              <w:rPr>
-                <w:rFonts w:ascii="宋体" w:eastAsia="宋体" w:hAnsi="宋体" w:hint="eastAsia"/>
-                <w:b/>
-                <w:bCs/>
-              </w:rPr>
-              <w:t>result</w:t>
-            </w:r>
-          </w:p>
-        </w:tc>
-        <w:tc>
-          <w:tcPr>
-            <w:tcW w:w="1381" w:type="dxa"/>
-          </w:tcPr>
-          <w:p>
-            <w:pPr>
-              <w:jc w:val="center"/>
-              <w:rPr>
-                <w:rFonts w:ascii="宋体" w:eastAsia="宋体" w:hAnsi="宋体"/>
-                <w:b/>
-                <w:bCs/>
-              </w:rPr>
-            </w:pPr>
-            <w:r>
-              <w:rPr>
-                <w:rFonts w:ascii="宋体" w:eastAsia="宋体" w:hAnsi="宋体" w:hint="eastAsia"/>
-                <w:b/>
-                <w:bCs/>
-              </w:rPr>
-              <w:t>imgId</w:t>
-            </w:r>
-          </w:p>
-        </w:tc>
-        <w:tc>
-          <w:tcPr>
-            <w:tcW w:w="1812" w:type="dxa"/>
-          </w:tcPr>
-          <w:p>
-            <w:pPr>
-              <w:jc w:val="center"/>
-              <w:rPr>
-                <w:rFonts w:ascii="宋体" w:eastAsia="宋体" w:hAnsi="宋体"/>
-                <w:b/>
-                <w:bCs/>
-              </w:rPr>
-            </w:pPr>
-            <w:r>
-              <w:rPr>
-                <w:rFonts w:ascii="宋体" w:eastAsia="宋体" w:hAnsi="宋体"/>
-                <w:b/>
-                <w:bCs/>
-              </w:rPr>
-              <w:t>int</w:t>
-            </w:r>
-          </w:p>
-        </w:tc>
-        <w:tc>
-          <w:tcPr>
-            <w:tcW w:w="3303" w:type="dxa"/>
-          </w:tcPr>
-          <w:p>
-            <w:pPr>
-              <w:jc w:val="center"/>
-              <w:rPr>
-                <w:rFonts w:ascii="宋体" w:eastAsia="宋体" w:hAnsi="宋体"/>
-                <w:b/>
-                <w:bCs/>
-              </w:rPr>
-            </w:pPr>
-            <w:r>
-              <w:rPr>
-                <w:rFonts w:ascii="宋体" w:eastAsia="宋体" w:hAnsi="宋体" w:hint="eastAsia"/>
-                <w:b/>
-                <w:bCs/>
-              </w:rPr>
-              <w:t>封面id</w:t>
-            </w:r>
-          </w:p>
-        </w:tc>
-        <w:tc>
-          <w:tcPr>
-            <w:tcW w:w="736" w:type="dxa"/>
-          </w:tcPr>
-          <w:p>
-            <w:pPr>
-              <w:jc w:val="center"/>
-              <w:rPr>
-                <w:rFonts w:ascii="宋体" w:eastAsia="宋体" w:hAnsi="宋体"/>
-                <w:b/>
-                <w:bCs/>
-              </w:rPr>
-            </w:pPr>
-            <w:r>
-              <w:rPr>
-                <w:rFonts w:ascii="宋体" w:eastAsia="宋体" w:hAnsi="宋体" w:hint="eastAsia"/>
-                <w:b/>
-                <w:bCs/>
-              </w:rPr>
-              <w:t>是</w:t>
-            </w:r>
-          </w:p>
-        </w:tc>
-      </w:tr>
-    </w:tbl>
-    <w:p>
-      <w:pPr>
-        <w:ind w:left="360"/>
-        <w:rPr>
-          <w:rFonts w:ascii="宋体" w:eastAsia="宋体" w:hAnsi="宋体"/>
-        </w:rPr>
-      </w:pPr>
-      <w:r>
-        <w:rPr>
-          <w:rFonts w:ascii="宋体" w:eastAsia="宋体" w:hAnsi="宋体" w:hint="eastAsia"/>
-        </w:rPr>
-        <w:t>e</w:t>
-      </w:r>
-      <w:r>
-        <w:rPr>
-          <w:rFonts w:ascii="宋体" w:eastAsia="宋体" w:hAnsi="宋体"/>
-        </w:rPr>
-        <w:t xml:space="preserve">.g. </w:t>
-      </w:r>
-      <w:r>
-        <w:rPr>
-          <w:rFonts w:ascii="宋体" w:eastAsia="宋体" w:hAnsi="宋体"/>
-          <w:b/>
-          <w:bCs/>
+          <w:rFonts w:ascii="宋体" w:eastAsia="宋体" w:hAnsi="宋体"/>
           <w:noProof/>
         </w:rPr>
         <w:drawing>
-          <wp:inline distT="0" distB="0" distL="0" distR="0" wp14:anchorId="383675CA" wp14:editId="551CCE07">
-            <wp:extent cx="5522259" cy="1191414"/>
-            <wp:effectExtent l="0" t="0" r="2540" b="8890"/>
-            <wp:docPr id="21" name="图片 21"/>
+          <wp:inline distT="0" distB="0" distL="0" distR="0" wp14:anchorId="247AA834" wp14:editId="10939727">
+            <wp:extent cx="1371719" cy="807790"/>
+            <wp:effectExtent l="0" t="0" r="0" b="0"/>
+            <wp:docPr id="30" name="图片 30"/>
             <wp:cNvGraphicFramePr>
               <a:graphicFrameLocks xmlns:a="http://schemas.openxmlformats.org/drawingml/2006/main" noChangeAspect="1"/>
             </wp:cNvGraphicFramePr>
@@ -23378,7 +23418,7 @@
                   <pic:spPr>
                     <a:xfrm>
                       <a:off x="0" y="0"/>
-                      <a:ext cx="5541794" cy="1195629"/>
+                      <a:ext cx="1371719" cy="807790"/>
                     </a:xfrm>
                     <a:prstGeom prst="rect">
                       <a:avLst/>
@@ -23393,13 +23433,727 @@
     </w:p>
     <w:p>
       <w:pPr>
+        <w:pStyle w:val="2"/>
+        <w:numPr>
+          <w:ilvl w:val="0"/>
+          <w:numId w:val="18"/>
+        </w:numPr>
+        <w:rPr>
+          <w:rFonts w:ascii="宋体" w:eastAsia="宋体" w:hAnsi="宋体"/>
+          <w:sz w:val="21"/>
+          <w:szCs w:val="21"/>
+        </w:rPr>
+      </w:pPr>
+      <w:bookmarkStart w:id="30" w:name="_Toc77785819"/>
+      <w:r>
+        <w:rPr>
+          <w:rFonts w:ascii="宋体" w:eastAsia="宋体" w:hAnsi="宋体" w:hint="eastAsia"/>
+          <w:sz w:val="21"/>
+          <w:szCs w:val="21"/>
+        </w:rPr>
+        <w:t>添加词书封面</w:t>
+      </w:r>
+      <w:bookmarkEnd w:id="30"/>
+    </w:p>
+    <w:p>
+      <w:pPr>
         <w:ind w:left="360"/>
         <w:rPr>
           <w:rFonts w:ascii="宋体" w:eastAsia="宋体" w:hAnsi="宋体"/>
-          <w:b/>
-          <w:bCs/>
-        </w:rPr>
-      </w:pPr>
+        </w:rPr>
+      </w:pPr>
+      <w:r>
+        <w:rPr>
+          <w:rFonts w:ascii="宋体" w:eastAsia="宋体" w:hAnsi="宋体" w:hint="eastAsia"/>
+        </w:rPr>
+        <w:t>请求方式：</w:t>
+      </w:r>
+      <w:r>
+        <w:rPr>
+          <w:rFonts w:ascii="宋体" w:eastAsia="宋体" w:hAnsi="宋体"/>
+        </w:rPr>
+        <w:t>POST</w:t>
+      </w:r>
+    </w:p>
+    <w:p>
+      <w:pPr>
+        <w:ind w:left="360"/>
+        <w:rPr>
+          <w:rFonts w:ascii="宋体" w:eastAsia="宋体" w:hAnsi="宋体"/>
+        </w:rPr>
+      </w:pPr>
+      <w:r>
+        <w:rPr>
+          <w:rFonts w:ascii="宋体" w:eastAsia="宋体" w:hAnsi="宋体" w:hint="eastAsia"/>
+        </w:rPr>
+        <w:t>url：/img</w:t>
+      </w:r>
+      <w:r>
+        <w:rPr>
+          <w:rFonts w:ascii="宋体" w:eastAsia="宋体" w:hAnsi="宋体"/>
+        </w:rPr>
+        <w:t>/addImg</w:t>
+      </w:r>
+    </w:p>
+    <w:p>
+      <w:pPr>
+        <w:ind w:left="360"/>
+        <w:rPr>
+          <w:rFonts w:ascii="宋体" w:eastAsia="宋体" w:hAnsi="宋体"/>
+        </w:rPr>
+      </w:pPr>
+      <w:r>
+        <w:rPr>
+          <w:rFonts w:ascii="宋体" w:eastAsia="宋体" w:hAnsi="宋体" w:hint="eastAsia"/>
+        </w:rPr>
+        <w:t>参数：</w:t>
+      </w:r>
+    </w:p>
+    <w:tbl>
+      <w:tblPr>
+        <w:tblStyle w:val="a3"/>
+        <w:tblW w:w="8296" w:type="dxa"/>
+        <w:tblInd w:w="416" w:type="dxa"/>
+        <w:tblLook w:val="04A0" w:firstRow="1" w:lastRow="0" w:firstColumn="1" w:lastColumn="0" w:noHBand="0" w:noVBand="1"/>
+      </w:tblPr>
+      <w:tblGrid>
+        <w:gridCol w:w="2074"/>
+        <w:gridCol w:w="2074"/>
+        <w:gridCol w:w="3369"/>
+        <w:gridCol w:w="779"/>
+      </w:tblGrid>
+      <w:tr>
+        <w:tc>
+          <w:tcPr>
+            <w:tcW w:w="2074" w:type="dxa"/>
+            <w:shd w:val="clear" w:color="auto" w:fill="D5DCE4" w:themeFill="text2" w:themeFillTint="33"/>
+          </w:tcPr>
+          <w:p>
+            <w:pPr>
+              <w:jc w:val="center"/>
+              <w:rPr>
+                <w:rFonts w:ascii="宋体" w:eastAsia="宋体" w:hAnsi="宋体"/>
+              </w:rPr>
+            </w:pPr>
+            <w:r>
+              <w:rPr>
+                <w:rFonts w:ascii="宋体" w:eastAsia="宋体" w:hAnsi="宋体" w:hint="eastAsia"/>
+              </w:rPr>
+              <w:t>字段</w:t>
+            </w:r>
+          </w:p>
+        </w:tc>
+        <w:tc>
+          <w:tcPr>
+            <w:tcW w:w="2074" w:type="dxa"/>
+            <w:shd w:val="clear" w:color="auto" w:fill="D5DCE4" w:themeFill="text2" w:themeFillTint="33"/>
+          </w:tcPr>
+          <w:p>
+            <w:pPr>
+              <w:jc w:val="center"/>
+              <w:rPr>
+                <w:rFonts w:ascii="宋体" w:eastAsia="宋体" w:hAnsi="宋体"/>
+              </w:rPr>
+            </w:pPr>
+            <w:r>
+              <w:rPr>
+                <w:rFonts w:ascii="宋体" w:eastAsia="宋体" w:hAnsi="宋体" w:hint="eastAsia"/>
+              </w:rPr>
+              <w:t>类型</w:t>
+            </w:r>
+          </w:p>
+        </w:tc>
+        <w:tc>
+          <w:tcPr>
+            <w:tcW w:w="3369" w:type="dxa"/>
+            <w:shd w:val="clear" w:color="auto" w:fill="D5DCE4" w:themeFill="text2" w:themeFillTint="33"/>
+          </w:tcPr>
+          <w:p>
+            <w:pPr>
+              <w:jc w:val="center"/>
+              <w:rPr>
+                <w:rFonts w:ascii="宋体" w:eastAsia="宋体" w:hAnsi="宋体"/>
+              </w:rPr>
+            </w:pPr>
+            <w:r>
+              <w:rPr>
+                <w:rFonts w:ascii="宋体" w:eastAsia="宋体" w:hAnsi="宋体" w:hint="eastAsia"/>
+              </w:rPr>
+              <w:t>说明</w:t>
+            </w:r>
+          </w:p>
+        </w:tc>
+        <w:tc>
+          <w:tcPr>
+            <w:tcW w:w="779" w:type="dxa"/>
+            <w:shd w:val="clear" w:color="auto" w:fill="D5DCE4" w:themeFill="text2" w:themeFillTint="33"/>
+          </w:tcPr>
+          <w:p>
+            <w:pPr>
+              <w:jc w:val="center"/>
+              <w:rPr>
+                <w:rFonts w:ascii="宋体" w:eastAsia="宋体" w:hAnsi="宋体"/>
+              </w:rPr>
+            </w:pPr>
+            <w:r>
+              <w:rPr>
+                <w:rFonts w:ascii="宋体" w:eastAsia="宋体" w:hAnsi="宋体" w:hint="eastAsia"/>
+              </w:rPr>
+              <w:t>必需</w:t>
+            </w:r>
+          </w:p>
+        </w:tc>
+      </w:tr>
+      <w:tr>
+        <w:trPr>
+          <w:trHeight w:val="179"/>
+        </w:trPr>
+        <w:tc>
+          <w:tcPr>
+            <w:tcW w:w="2074" w:type="dxa"/>
+          </w:tcPr>
+          <w:p>
+            <w:pPr>
+              <w:jc w:val="center"/>
+              <w:rPr>
+                <w:rFonts w:ascii="宋体" w:eastAsia="宋体" w:hAnsi="宋体"/>
+                <w:b/>
+                <w:bCs/>
+              </w:rPr>
+            </w:pPr>
+            <w:r>
+              <w:rPr>
+                <w:rFonts w:ascii="宋体" w:eastAsia="宋体" w:hAnsi="宋体"/>
+                <w:b/>
+                <w:bCs/>
+              </w:rPr>
+              <w:t>url</w:t>
+            </w:r>
+          </w:p>
+        </w:tc>
+        <w:tc>
+          <w:tcPr>
+            <w:tcW w:w="2074" w:type="dxa"/>
+          </w:tcPr>
+          <w:p>
+            <w:pPr>
+              <w:jc w:val="center"/>
+              <w:rPr>
+                <w:rFonts w:ascii="宋体" w:eastAsia="宋体" w:hAnsi="宋体"/>
+                <w:b/>
+                <w:bCs/>
+              </w:rPr>
+            </w:pPr>
+            <w:r>
+              <w:rPr>
+                <w:rFonts w:ascii="宋体" w:eastAsia="宋体" w:hAnsi="宋体" w:hint="eastAsia"/>
+                <w:b/>
+                <w:bCs/>
+              </w:rPr>
+              <w:t>S</w:t>
+            </w:r>
+            <w:r>
+              <w:rPr>
+                <w:rFonts w:ascii="宋体" w:eastAsia="宋体" w:hAnsi="宋体"/>
+                <w:b/>
+                <w:bCs/>
+              </w:rPr>
+              <w:t>tring</w:t>
+            </w:r>
+          </w:p>
+        </w:tc>
+        <w:tc>
+          <w:tcPr>
+            <w:tcW w:w="3369" w:type="dxa"/>
+          </w:tcPr>
+          <w:p>
+            <w:pPr>
+              <w:jc w:val="center"/>
+              <w:rPr>
+                <w:rFonts w:ascii="宋体" w:eastAsia="宋体" w:hAnsi="宋体"/>
+                <w:b/>
+                <w:bCs/>
+              </w:rPr>
+            </w:pPr>
+            <w:r>
+              <w:rPr>
+                <w:rFonts w:ascii="宋体" w:eastAsia="宋体" w:hAnsi="宋体" w:hint="eastAsia"/>
+                <w:b/>
+                <w:bCs/>
+              </w:rPr>
+              <w:t>封面链接</w:t>
+            </w:r>
+          </w:p>
+        </w:tc>
+        <w:tc>
+          <w:tcPr>
+            <w:tcW w:w="779" w:type="dxa"/>
+          </w:tcPr>
+          <w:p>
+            <w:pPr>
+              <w:jc w:val="center"/>
+              <w:rPr>
+                <w:rFonts w:ascii="宋体" w:eastAsia="宋体" w:hAnsi="宋体"/>
+                <w:b/>
+                <w:bCs/>
+              </w:rPr>
+            </w:pPr>
+            <w:r>
+              <w:rPr>
+                <w:rFonts w:ascii="宋体" w:eastAsia="宋体" w:hAnsi="宋体" w:hint="eastAsia"/>
+                <w:b/>
+                <w:bCs/>
+              </w:rPr>
+              <w:t>是</w:t>
+            </w:r>
+          </w:p>
+        </w:tc>
+      </w:tr>
+    </w:tbl>
+    <w:p>
+      <w:pPr>
+        <w:ind w:firstLine="360"/>
+        <w:rPr>
+          <w:rFonts w:ascii="宋体" w:eastAsia="宋体" w:hAnsi="宋体"/>
+        </w:rPr>
+      </w:pPr>
+      <w:r>
+        <w:rPr>
+          <w:rFonts w:ascii="宋体" w:eastAsia="宋体" w:hAnsi="宋体" w:hint="eastAsia"/>
+        </w:rPr>
+        <w:t>返回值：</w:t>
+      </w:r>
+    </w:p>
+    <w:tbl>
+      <w:tblPr>
+        <w:tblStyle w:val="a3"/>
+        <w:tblW w:w="8296" w:type="dxa"/>
+        <w:tblInd w:w="416" w:type="dxa"/>
+        <w:tblLook w:val="04A0" w:firstRow="1" w:lastRow="0" w:firstColumn="1" w:lastColumn="0" w:noHBand="0" w:noVBand="1"/>
+      </w:tblPr>
+      <w:tblGrid>
+        <w:gridCol w:w="1064"/>
+        <w:gridCol w:w="1381"/>
+        <w:gridCol w:w="1812"/>
+        <w:gridCol w:w="3303"/>
+        <w:gridCol w:w="736"/>
+      </w:tblGrid>
+      <w:tr>
+        <w:tc>
+          <w:tcPr>
+            <w:tcW w:w="2445" w:type="dxa"/>
+            <w:gridSpan w:val="2"/>
+            <w:shd w:val="clear" w:color="auto" w:fill="D5DCE4" w:themeFill="text2" w:themeFillTint="33"/>
+          </w:tcPr>
+          <w:p>
+            <w:pPr>
+              <w:jc w:val="center"/>
+              <w:rPr>
+                <w:rFonts w:ascii="宋体" w:eastAsia="宋体" w:hAnsi="宋体"/>
+              </w:rPr>
+            </w:pPr>
+            <w:r>
+              <w:rPr>
+                <w:rFonts w:ascii="宋体" w:eastAsia="宋体" w:hAnsi="宋体" w:hint="eastAsia"/>
+              </w:rPr>
+              <w:t>字段</w:t>
+            </w:r>
+          </w:p>
+        </w:tc>
+        <w:tc>
+          <w:tcPr>
+            <w:tcW w:w="1812" w:type="dxa"/>
+            <w:shd w:val="clear" w:color="auto" w:fill="D5DCE4" w:themeFill="text2" w:themeFillTint="33"/>
+          </w:tcPr>
+          <w:p>
+            <w:pPr>
+              <w:jc w:val="center"/>
+              <w:rPr>
+                <w:rFonts w:ascii="宋体" w:eastAsia="宋体" w:hAnsi="宋体"/>
+              </w:rPr>
+            </w:pPr>
+            <w:r>
+              <w:rPr>
+                <w:rFonts w:ascii="宋体" w:eastAsia="宋体" w:hAnsi="宋体" w:hint="eastAsia"/>
+              </w:rPr>
+              <w:t>类型</w:t>
+            </w:r>
+          </w:p>
+        </w:tc>
+        <w:tc>
+          <w:tcPr>
+            <w:tcW w:w="3303" w:type="dxa"/>
+            <w:shd w:val="clear" w:color="auto" w:fill="D5DCE4" w:themeFill="text2" w:themeFillTint="33"/>
+          </w:tcPr>
+          <w:p>
+            <w:pPr>
+              <w:jc w:val="center"/>
+              <w:rPr>
+                <w:rFonts w:ascii="宋体" w:eastAsia="宋体" w:hAnsi="宋体"/>
+              </w:rPr>
+            </w:pPr>
+            <w:r>
+              <w:rPr>
+                <w:rFonts w:ascii="宋体" w:eastAsia="宋体" w:hAnsi="宋体" w:hint="eastAsia"/>
+              </w:rPr>
+              <w:t>说明</w:t>
+            </w:r>
+          </w:p>
+        </w:tc>
+        <w:tc>
+          <w:tcPr>
+            <w:tcW w:w="736" w:type="dxa"/>
+            <w:shd w:val="clear" w:color="auto" w:fill="D5DCE4" w:themeFill="text2" w:themeFillTint="33"/>
+          </w:tcPr>
+          <w:p>
+            <w:pPr>
+              <w:jc w:val="center"/>
+              <w:rPr>
+                <w:rFonts w:ascii="宋体" w:eastAsia="宋体" w:hAnsi="宋体"/>
+              </w:rPr>
+            </w:pPr>
+            <w:r>
+              <w:rPr>
+                <w:rFonts w:ascii="宋体" w:eastAsia="宋体" w:hAnsi="宋体" w:hint="eastAsia"/>
+              </w:rPr>
+              <w:t>必需</w:t>
+            </w:r>
+          </w:p>
+        </w:tc>
+      </w:tr>
+      <w:tr>
+        <w:tc>
+          <w:tcPr>
+            <w:tcW w:w="2445" w:type="dxa"/>
+            <w:gridSpan w:val="2"/>
+          </w:tcPr>
+          <w:p>
+            <w:pPr>
+              <w:jc w:val="center"/>
+              <w:rPr>
+                <w:rFonts w:ascii="宋体" w:eastAsia="宋体" w:hAnsi="宋体"/>
+                <w:b/>
+                <w:bCs/>
+              </w:rPr>
+            </w:pPr>
+            <w:r>
+              <w:rPr>
+                <w:rFonts w:ascii="宋体" w:eastAsia="宋体" w:hAnsi="宋体" w:hint="eastAsia"/>
+                <w:b/>
+                <w:bCs/>
+              </w:rPr>
+              <w:t>msg</w:t>
+            </w:r>
+          </w:p>
+        </w:tc>
+        <w:tc>
+          <w:tcPr>
+            <w:tcW w:w="1812" w:type="dxa"/>
+          </w:tcPr>
+          <w:p>
+            <w:pPr>
+              <w:jc w:val="center"/>
+              <w:rPr>
+                <w:rFonts w:ascii="宋体" w:eastAsia="宋体" w:hAnsi="宋体"/>
+                <w:b/>
+                <w:bCs/>
+              </w:rPr>
+            </w:pPr>
+            <w:r>
+              <w:rPr>
+                <w:rFonts w:ascii="宋体" w:eastAsia="宋体" w:hAnsi="宋体"/>
+                <w:b/>
+                <w:bCs/>
+              </w:rPr>
+              <w:t>String</w:t>
+            </w:r>
+          </w:p>
+        </w:tc>
+        <w:tc>
+          <w:tcPr>
+            <w:tcW w:w="3303" w:type="dxa"/>
+          </w:tcPr>
+          <w:p>
+            <w:pPr>
+              <w:jc w:val="center"/>
+              <w:rPr>
+                <w:rFonts w:ascii="宋体" w:eastAsia="宋体" w:hAnsi="宋体"/>
+                <w:b/>
+                <w:bCs/>
+              </w:rPr>
+            </w:pPr>
+            <w:r>
+              <w:rPr>
+                <w:rFonts w:ascii="宋体" w:eastAsia="宋体" w:hAnsi="宋体" w:hint="eastAsia"/>
+                <w:b/>
+                <w:bCs/>
+              </w:rPr>
+              <w:t>提示信息</w:t>
+            </w:r>
+          </w:p>
+        </w:tc>
+        <w:tc>
+          <w:tcPr>
+            <w:tcW w:w="736" w:type="dxa"/>
+          </w:tcPr>
+          <w:p>
+            <w:pPr>
+              <w:jc w:val="center"/>
+              <w:rPr>
+                <w:rFonts w:ascii="宋体" w:eastAsia="宋体" w:hAnsi="宋体"/>
+                <w:b/>
+                <w:bCs/>
+              </w:rPr>
+            </w:pPr>
+            <w:r>
+              <w:rPr>
+                <w:rFonts w:ascii="宋体" w:eastAsia="宋体" w:hAnsi="宋体" w:hint="eastAsia"/>
+                <w:b/>
+                <w:bCs/>
+              </w:rPr>
+              <w:t>是</w:t>
+            </w:r>
+          </w:p>
+        </w:tc>
+      </w:tr>
+      <w:tr>
+        <w:trPr>
+          <w:trHeight w:val="145"/>
+        </w:trPr>
+        <w:tc>
+          <w:tcPr>
+            <w:tcW w:w="2445" w:type="dxa"/>
+            <w:gridSpan w:val="2"/>
+          </w:tcPr>
+          <w:p>
+            <w:pPr>
+              <w:jc w:val="center"/>
+              <w:rPr>
+                <w:rFonts w:ascii="宋体" w:eastAsia="宋体" w:hAnsi="宋体"/>
+                <w:b/>
+                <w:bCs/>
+              </w:rPr>
+            </w:pPr>
+            <w:r>
+              <w:rPr>
+                <w:rFonts w:ascii="宋体" w:eastAsia="宋体" w:hAnsi="宋体"/>
+                <w:b/>
+                <w:bCs/>
+              </w:rPr>
+              <w:t>code</w:t>
+            </w:r>
+          </w:p>
+        </w:tc>
+        <w:tc>
+          <w:tcPr>
+            <w:tcW w:w="1812" w:type="dxa"/>
+          </w:tcPr>
+          <w:p>
+            <w:pPr>
+              <w:jc w:val="center"/>
+              <w:rPr>
+                <w:rFonts w:ascii="宋体" w:eastAsia="宋体" w:hAnsi="宋体"/>
+                <w:b/>
+                <w:bCs/>
+              </w:rPr>
+            </w:pPr>
+            <w:r>
+              <w:rPr>
+                <w:rFonts w:ascii="宋体" w:eastAsia="宋体" w:hAnsi="宋体"/>
+                <w:b/>
+                <w:bCs/>
+              </w:rPr>
+              <w:t>int</w:t>
+            </w:r>
+          </w:p>
+        </w:tc>
+        <w:tc>
+          <w:tcPr>
+            <w:tcW w:w="3303" w:type="dxa"/>
+          </w:tcPr>
+          <w:p>
+            <w:pPr>
+              <w:jc w:val="center"/>
+              <w:rPr>
+                <w:rFonts w:ascii="宋体" w:eastAsia="宋体" w:hAnsi="宋体"/>
+                <w:b/>
+                <w:bCs/>
+              </w:rPr>
+            </w:pPr>
+            <w:r>
+              <w:rPr>
+                <w:rFonts w:ascii="宋体" w:eastAsia="宋体" w:hAnsi="宋体" w:hint="eastAsia"/>
+                <w:b/>
+                <w:bCs/>
+              </w:rPr>
+              <w:t>状态码，查询成功为1，其余为0</w:t>
+            </w:r>
+          </w:p>
+        </w:tc>
+        <w:tc>
+          <w:tcPr>
+            <w:tcW w:w="736" w:type="dxa"/>
+          </w:tcPr>
+          <w:p>
+            <w:pPr>
+              <w:jc w:val="center"/>
+              <w:rPr>
+                <w:rFonts w:ascii="宋体" w:eastAsia="宋体" w:hAnsi="宋体"/>
+                <w:b/>
+                <w:bCs/>
+              </w:rPr>
+            </w:pPr>
+            <w:r>
+              <w:rPr>
+                <w:rFonts w:ascii="宋体" w:eastAsia="宋体" w:hAnsi="宋体" w:hint="eastAsia"/>
+                <w:b/>
+                <w:bCs/>
+              </w:rPr>
+              <w:t>是</w:t>
+            </w:r>
+          </w:p>
+        </w:tc>
+      </w:tr>
+      <w:tr>
+        <w:trPr>
+          <w:trHeight w:val="156"/>
+        </w:trPr>
+        <w:tc>
+          <w:tcPr>
+            <w:tcW w:w="1064" w:type="dxa"/>
+          </w:tcPr>
+          <w:p>
+            <w:pPr>
+              <w:jc w:val="center"/>
+              <w:rPr>
+                <w:rFonts w:ascii="宋体" w:eastAsia="宋体" w:hAnsi="宋体"/>
+                <w:b/>
+                <w:bCs/>
+              </w:rPr>
+            </w:pPr>
+            <w:r>
+              <w:rPr>
+                <w:rFonts w:ascii="宋体" w:eastAsia="宋体" w:hAnsi="宋体" w:hint="eastAsia"/>
+                <w:b/>
+                <w:bCs/>
+              </w:rPr>
+              <w:t>result</w:t>
+            </w:r>
+          </w:p>
+        </w:tc>
+        <w:tc>
+          <w:tcPr>
+            <w:tcW w:w="1381" w:type="dxa"/>
+          </w:tcPr>
+          <w:p>
+            <w:pPr>
+              <w:jc w:val="center"/>
+              <w:rPr>
+                <w:rFonts w:ascii="宋体" w:eastAsia="宋体" w:hAnsi="宋体"/>
+                <w:b/>
+                <w:bCs/>
+              </w:rPr>
+            </w:pPr>
+            <w:r>
+              <w:rPr>
+                <w:rFonts w:ascii="宋体" w:eastAsia="宋体" w:hAnsi="宋体" w:hint="eastAsia"/>
+                <w:b/>
+                <w:bCs/>
+              </w:rPr>
+              <w:t>imgId</w:t>
+            </w:r>
+          </w:p>
+        </w:tc>
+        <w:tc>
+          <w:tcPr>
+            <w:tcW w:w="1812" w:type="dxa"/>
+          </w:tcPr>
+          <w:p>
+            <w:pPr>
+              <w:jc w:val="center"/>
+              <w:rPr>
+                <w:rFonts w:ascii="宋体" w:eastAsia="宋体" w:hAnsi="宋体"/>
+                <w:b/>
+                <w:bCs/>
+              </w:rPr>
+            </w:pPr>
+            <w:r>
+              <w:rPr>
+                <w:rFonts w:ascii="宋体" w:eastAsia="宋体" w:hAnsi="宋体"/>
+                <w:b/>
+                <w:bCs/>
+              </w:rPr>
+              <w:t>int</w:t>
+            </w:r>
+          </w:p>
+        </w:tc>
+        <w:tc>
+          <w:tcPr>
+            <w:tcW w:w="3303" w:type="dxa"/>
+          </w:tcPr>
+          <w:p>
+            <w:pPr>
+              <w:jc w:val="center"/>
+              <w:rPr>
+                <w:rFonts w:ascii="宋体" w:eastAsia="宋体" w:hAnsi="宋体"/>
+                <w:b/>
+                <w:bCs/>
+              </w:rPr>
+            </w:pPr>
+            <w:r>
+              <w:rPr>
+                <w:rFonts w:ascii="宋体" w:eastAsia="宋体" w:hAnsi="宋体" w:hint="eastAsia"/>
+                <w:b/>
+                <w:bCs/>
+              </w:rPr>
+              <w:t>封面id</w:t>
+            </w:r>
+          </w:p>
+        </w:tc>
+        <w:tc>
+          <w:tcPr>
+            <w:tcW w:w="736" w:type="dxa"/>
+          </w:tcPr>
+          <w:p>
+            <w:pPr>
+              <w:jc w:val="center"/>
+              <w:rPr>
+                <w:rFonts w:ascii="宋体" w:eastAsia="宋体" w:hAnsi="宋体"/>
+                <w:b/>
+                <w:bCs/>
+              </w:rPr>
+            </w:pPr>
+            <w:r>
+              <w:rPr>
+                <w:rFonts w:ascii="宋体" w:eastAsia="宋体" w:hAnsi="宋体" w:hint="eastAsia"/>
+                <w:b/>
+                <w:bCs/>
+              </w:rPr>
+              <w:t>是</w:t>
+            </w:r>
+          </w:p>
+        </w:tc>
+      </w:tr>
+    </w:tbl>
+    <w:p>
+      <w:pPr>
+        <w:ind w:left="360"/>
+        <w:rPr>
+          <w:rFonts w:ascii="宋体" w:eastAsia="宋体" w:hAnsi="宋体"/>
+        </w:rPr>
+      </w:pPr>
+      <w:r>
+        <w:rPr>
+          <w:rFonts w:ascii="宋体" w:eastAsia="宋体" w:hAnsi="宋体" w:hint="eastAsia"/>
+        </w:rPr>
+        <w:t>e</w:t>
+      </w:r>
+      <w:r>
+        <w:rPr>
+          <w:rFonts w:ascii="宋体" w:eastAsia="宋体" w:hAnsi="宋体"/>
+        </w:rPr>
+        <w:t xml:space="preserve">.g. </w:t>
+      </w:r>
       <w:r>
         <w:rPr>
           <w:rFonts w:ascii="宋体" w:eastAsia="宋体" w:hAnsi="宋体"/>
@@ -23408,10 +24162,10 @@
           <w:noProof/>
         </w:rPr>
         <w:drawing>
-          <wp:inline distT="0" distB="0" distL="0" distR="0" wp14:anchorId="76119AE5" wp14:editId="27D0CB9E">
-            <wp:extent cx="1368612" cy="905280"/>
-            <wp:effectExtent l="0" t="0" r="3175" b="9525"/>
-            <wp:docPr id="24" name="图片 24"/>
+          <wp:inline distT="0" distB="0" distL="0" distR="0" wp14:anchorId="383675CA" wp14:editId="551CCE07">
+            <wp:extent cx="5522259" cy="1191414"/>
+            <wp:effectExtent l="0" t="0" r="2540" b="8890"/>
+            <wp:docPr id="21" name="图片 21"/>
             <wp:cNvGraphicFramePr>
               <a:graphicFrameLocks xmlns:a="http://schemas.openxmlformats.org/drawingml/2006/main" noChangeAspect="1"/>
             </wp:cNvGraphicFramePr>
@@ -23431,6 +24185,59 @@
                   <pic:spPr>
                     <a:xfrm>
                       <a:off x="0" y="0"/>
+                      <a:ext cx="5541794" cy="1195629"/>
+                    </a:xfrm>
+                    <a:prstGeom prst="rect">
+                      <a:avLst/>
+                    </a:prstGeom>
+                  </pic:spPr>
+                </pic:pic>
+              </a:graphicData>
+            </a:graphic>
+          </wp:inline>
+        </w:drawing>
+      </w:r>
+    </w:p>
+    <w:p>
+      <w:pPr>
+        <w:ind w:left="360"/>
+        <w:rPr>
+          <w:rFonts w:ascii="宋体" w:eastAsia="宋体" w:hAnsi="宋体"/>
+          <w:b/>
+          <w:bCs/>
+        </w:rPr>
+      </w:pPr>
+      <w:r>
+        <w:rPr>
+          <w:rFonts w:ascii="宋体" w:eastAsia="宋体" w:hAnsi="宋体"/>
+          <w:b/>
+          <w:bCs/>
+          <w:noProof/>
+        </w:rPr>
+        <w:drawing>
+          <wp:inline distT="0" distB="0" distL="0" distR="0" wp14:anchorId="76119AE5" wp14:editId="27D0CB9E">
+            <wp:extent cx="1368612" cy="905280"/>
+            <wp:effectExtent l="0" t="0" r="3175" b="9525"/>
+            <wp:docPr id="24" name="图片 24"/>
+            <wp:cNvGraphicFramePr>
+              <a:graphicFrameLocks xmlns:a="http://schemas.openxmlformats.org/drawingml/2006/main" noChangeAspect="1"/>
+            </wp:cNvGraphicFramePr>
+            <a:graphic xmlns:a="http://schemas.openxmlformats.org/drawingml/2006/main">
+              <a:graphicData uri="http://schemas.openxmlformats.org/drawingml/2006/picture">
+                <pic:pic xmlns:pic="http://schemas.openxmlformats.org/drawingml/2006/picture">
+                  <pic:nvPicPr>
+                    <pic:cNvPr id="1" name=""/>
+                    <pic:cNvPicPr/>
+                  </pic:nvPicPr>
+                  <pic:blipFill>
+                    <a:blip r:embed="rId50"/>
+                    <a:stretch>
+                      <a:fillRect/>
+                    </a:stretch>
+                  </pic:blipFill>
+                  <pic:spPr>
+                    <a:xfrm>
+                      <a:off x="0" y="0"/>
                       <a:ext cx="1373918" cy="908790"/>
                     </a:xfrm>
                     <a:prstGeom prst="rect">
@@ -23472,21 +24279,22 @@
           <w:numId w:val="18"/>
         </w:numPr>
         <w:rPr>
+          <w:rFonts w:ascii="宋体" w:eastAsia="宋体" w:hAnsi="宋体"/>
+          <w:sz w:val="21"/>
+          <w:szCs w:val="21"/>
+        </w:rPr>
+      </w:pPr>
+      <w:bookmarkStart w:id="31" w:name="_Toc77785820"/>
+      <w:r>
+        <w:rPr>
           <w:rFonts w:ascii="宋体" w:eastAsia="宋体" w:hAnsi="宋体" w:hint="eastAsia"/>
           <w:sz w:val="21"/>
           <w:szCs w:val="21"/>
         </w:rPr>
-      </w:pPr>
-      <w:bookmarkStart w:id="30" w:name="_Toc77721960"/>
-      <w:r>
-        <w:rPr>
-          <w:rFonts w:ascii="宋体" w:eastAsia="宋体" w:hAnsi="宋体" w:hint="eastAsia"/>
-          <w:sz w:val="21"/>
-          <w:szCs w:val="21"/>
-        </w:rPr>
+        <w:lastRenderedPageBreak/>
         <w:t>获取全部词书封面列表</w:t>
       </w:r>
-      <w:bookmarkEnd w:id="30"/>
+      <w:bookmarkEnd w:id="31"/>
     </w:p>
     <w:p>
       <w:pPr>
@@ -23525,13 +24333,7 @@
         <w:rPr>
           <w:rFonts w:ascii="宋体" w:eastAsia="宋体" w:hAnsi="宋体"/>
         </w:rPr>
-        <w:t>/getImg</w:t>
-      </w:r>
-      <w:r>
-        <w:rPr>
-          <w:rFonts w:ascii="宋体" w:eastAsia="宋体" w:hAnsi="宋体"/>
-        </w:rPr>
-        <w:t>L</w:t>
+        <w:t>/getImgL</w:t>
       </w:r>
       <w:r>
         <w:rPr>
@@ -23551,13 +24353,7 @@
         <w:rPr>
           <w:rFonts w:ascii="宋体" w:eastAsia="宋体" w:hAnsi="宋体" w:hint="eastAsia"/>
         </w:rPr>
-        <w:t>参数：</w:t>
-      </w:r>
-      <w:r>
-        <w:rPr>
-          <w:rFonts w:ascii="宋体" w:eastAsia="宋体" w:hAnsi="宋体" w:hint="eastAsia"/>
-        </w:rPr>
-        <w:t>无</w:t>
+        <w:t>参数：无</w:t>
       </w:r>
     </w:p>
     <w:p>
@@ -24020,7 +24816,7 @@
         </w:rPr>
         <w:t xml:space="preserve">.g. </w:t>
       </w:r>
-      <w:hyperlink r:id="rId50" w:history="1">
+      <w:hyperlink r:id="rId51" w:history="1">
         <w:r>
           <w:rPr>
             <w:rStyle w:val="a5"/>
@@ -24034,7 +24830,7 @@
       <w:pPr>
         <w:ind w:left="360"/>
         <w:rPr>
-          <w:rFonts w:ascii="宋体" w:eastAsia="宋体" w:hAnsi="宋体" w:hint="eastAsia"/>
+          <w:rFonts w:ascii="宋体" w:eastAsia="宋体" w:hAnsi="宋体"/>
           <w:b/>
           <w:bCs/>
         </w:rPr>
@@ -24044,8 +24840,8 @@
           <w:rFonts w:ascii="宋体" w:eastAsia="宋体" w:hAnsi="宋体"/>
           <w:b/>
           <w:bCs/>
-        </w:rPr>
-        <w:lastRenderedPageBreak/>
+          <w:noProof/>
+        </w:rPr>
         <w:drawing>
           <wp:inline distT="0" distB="0" distL="0" distR="0" wp14:anchorId="25365BBB" wp14:editId="38253EC7">
             <wp:extent cx="5274310" cy="3333115"/>
@@ -24062,7 +24858,7 @@
                     <pic:cNvPicPr/>
                   </pic:nvPicPr>
                   <pic:blipFill>
-                    <a:blip r:embed="rId51"/>
+                    <a:blip r:embed="rId52"/>
                     <a:stretch>
                       <a:fillRect/>
                     </a:stretch>
@@ -24092,7 +24888,7 @@
           <w:szCs w:val="24"/>
         </w:rPr>
       </w:pPr>
-      <w:bookmarkStart w:id="31" w:name="_Toc77721961"/>
+      <w:bookmarkStart w:id="32" w:name="_Toc77785821"/>
       <w:r>
         <w:rPr>
           <w:rFonts w:ascii="宋体" w:eastAsia="宋体" w:hAnsi="宋体" w:hint="eastAsia"/>
@@ -24117,7 +24913,7 @@
         </w:rPr>
         <w:t>ords</w:t>
       </w:r>
-      <w:bookmarkEnd w:id="31"/>
+      <w:bookmarkEnd w:id="32"/>
     </w:p>
     <w:p>
       <w:pPr>
@@ -24132,7 +24928,7 @@
           <w:szCs w:val="21"/>
         </w:rPr>
       </w:pPr>
-      <w:bookmarkStart w:id="32" w:name="_Toc77721962"/>
+      <w:bookmarkStart w:id="33" w:name="_Toc77785822"/>
       <w:r>
         <w:rPr>
           <w:rFonts w:ascii="宋体" w:eastAsia="宋体" w:hAnsi="宋体" w:hint="eastAsia"/>
@@ -24141,7 +24937,7 @@
         </w:rPr>
         <w:t>根据单词查找翻译</w:t>
       </w:r>
-      <w:bookmarkEnd w:id="32"/>
+      <w:bookmarkEnd w:id="33"/>
     </w:p>
     <w:p>
       <w:pPr>
@@ -24636,6 +25432,7 @@
                 <w:b/>
                 <w:bCs/>
               </w:rPr>
+              <w:lastRenderedPageBreak/>
               <w:t>code</w:t>
             </w:r>
           </w:p>
@@ -25030,101 +25827,11 @@
           <w:rFonts w:ascii="宋体" w:eastAsia="宋体" w:hAnsi="宋体"/>
           <w:noProof/>
         </w:rPr>
-        <w:lastRenderedPageBreak/>
         <w:drawing>
           <wp:inline distT="0" distB="0" distL="0" distR="0" wp14:anchorId="17E405E4" wp14:editId="21C2AE42">
             <wp:extent cx="5143946" cy="1165961"/>
             <wp:effectExtent l="0" t="0" r="0" b="0"/>
             <wp:docPr id="19" name="图片 19"/>
-            <wp:cNvGraphicFramePr>
-              <a:graphicFrameLocks xmlns:a="http://schemas.openxmlformats.org/drawingml/2006/main" noChangeAspect="1"/>
-            </wp:cNvGraphicFramePr>
-            <a:graphic xmlns:a="http://schemas.openxmlformats.org/drawingml/2006/main">
-              <a:graphicData uri="http://schemas.openxmlformats.org/drawingml/2006/picture">
-                <pic:pic xmlns:pic="http://schemas.openxmlformats.org/drawingml/2006/picture">
-                  <pic:nvPicPr>
-                    <pic:cNvPr id="1" name=""/>
-                    <pic:cNvPicPr/>
-                  </pic:nvPicPr>
-                  <pic:blipFill>
-                    <a:blip r:embed="rId52"/>
-                    <a:stretch>
-                      <a:fillRect/>
-                    </a:stretch>
-                  </pic:blipFill>
-                  <pic:spPr>
-                    <a:xfrm>
-                      <a:off x="0" y="0"/>
-                      <a:ext cx="5143946" cy="1165961"/>
-                    </a:xfrm>
-                    <a:prstGeom prst="rect">
-                      <a:avLst/>
-                    </a:prstGeom>
-                  </pic:spPr>
-                </pic:pic>
-              </a:graphicData>
-            </a:graphic>
-          </wp:inline>
-        </w:drawing>
-      </w:r>
-    </w:p>
-    <w:p>
-      <w:pPr>
-        <w:ind w:left="360"/>
-        <w:rPr>
-          <w:rFonts w:ascii="宋体" w:eastAsia="宋体" w:hAnsi="宋体"/>
-        </w:rPr>
-      </w:pPr>
-      <w:r>
-        <w:rPr>
-          <w:rFonts w:ascii="宋体" w:eastAsia="宋体" w:hAnsi="宋体" w:hint="eastAsia"/>
-        </w:rPr>
-        <w:t>2、词库里不存在相应单词时</w:t>
-      </w:r>
-    </w:p>
-    <w:p>
-      <w:pPr>
-        <w:ind w:left="360"/>
-        <w:rPr>
-          <w:rFonts w:ascii="宋体" w:eastAsia="宋体" w:hAnsi="宋体"/>
-        </w:rPr>
-      </w:pPr>
-      <w:r>
-        <w:rPr>
-          <w:rFonts w:ascii="宋体" w:eastAsia="宋体" w:hAnsi="宋体"/>
-        </w:rPr>
-        <w:t>http://localhost:</w:t>
-      </w:r>
-      <w:r>
-        <w:rPr>
-          <w:rFonts w:ascii="宋体" w:eastAsia="宋体" w:hAnsi="宋体"/>
-        </w:rPr>
-        <w:t>8081</w:t>
-      </w:r>
-      <w:r>
-        <w:rPr>
-          <w:rFonts w:ascii="宋体" w:eastAsia="宋体" w:hAnsi="宋体"/>
-        </w:rPr>
-        <w:t>/enWords/getTranslation?word=guss</w:t>
-      </w:r>
-    </w:p>
-    <w:p>
-      <w:pPr>
-        <w:ind w:left="360"/>
-        <w:rPr>
-          <w:rFonts w:ascii="宋体" w:eastAsia="宋体" w:hAnsi="宋体"/>
-        </w:rPr>
-      </w:pPr>
-      <w:r>
-        <w:rPr>
-          <w:rFonts w:ascii="宋体" w:eastAsia="宋体" w:hAnsi="宋体"/>
-          <w:noProof/>
-        </w:rPr>
-        <w:drawing>
-          <wp:inline distT="0" distB="0" distL="0" distR="0" wp14:anchorId="1939C3D9" wp14:editId="581B28B5">
-            <wp:extent cx="1486029" cy="701101"/>
-            <wp:effectExtent l="0" t="0" r="0" b="3810"/>
-            <wp:docPr id="34" name="图片 34"/>
             <wp:cNvGraphicFramePr>
               <a:graphicFrameLocks xmlns:a="http://schemas.openxmlformats.org/drawingml/2006/main" noChangeAspect="1"/>
             </wp:cNvGraphicFramePr>
@@ -25144,6 +25851,95 @@
                   <pic:spPr>
                     <a:xfrm>
                       <a:off x="0" y="0"/>
+                      <a:ext cx="5143946" cy="1165961"/>
+                    </a:xfrm>
+                    <a:prstGeom prst="rect">
+                      <a:avLst/>
+                    </a:prstGeom>
+                  </pic:spPr>
+                </pic:pic>
+              </a:graphicData>
+            </a:graphic>
+          </wp:inline>
+        </w:drawing>
+      </w:r>
+    </w:p>
+    <w:p>
+      <w:pPr>
+        <w:ind w:left="360"/>
+        <w:rPr>
+          <w:rFonts w:ascii="宋体" w:eastAsia="宋体" w:hAnsi="宋体"/>
+        </w:rPr>
+      </w:pPr>
+      <w:r>
+        <w:rPr>
+          <w:rFonts w:ascii="宋体" w:eastAsia="宋体" w:hAnsi="宋体" w:hint="eastAsia"/>
+        </w:rPr>
+        <w:t>2、词库里不存在相应单词时</w:t>
+      </w:r>
+    </w:p>
+    <w:p>
+      <w:pPr>
+        <w:ind w:left="360"/>
+        <w:rPr>
+          <w:rFonts w:ascii="宋体" w:eastAsia="宋体" w:hAnsi="宋体"/>
+        </w:rPr>
+      </w:pPr>
+      <w:r>
+        <w:rPr>
+          <w:rFonts w:ascii="宋体" w:eastAsia="宋体" w:hAnsi="宋体"/>
+        </w:rPr>
+        <w:t>http://localhost:</w:t>
+      </w:r>
+      <w:r>
+        <w:rPr>
+          <w:rFonts w:ascii="宋体" w:eastAsia="宋体" w:hAnsi="宋体"/>
+        </w:rPr>
+        <w:t>8081</w:t>
+      </w:r>
+      <w:r>
+        <w:rPr>
+          <w:rFonts w:ascii="宋体" w:eastAsia="宋体" w:hAnsi="宋体"/>
+        </w:rPr>
+        <w:t>/enWords/getTranslation?word=guss</w:t>
+      </w:r>
+    </w:p>
+    <w:p>
+      <w:pPr>
+        <w:ind w:left="360"/>
+        <w:rPr>
+          <w:rFonts w:ascii="宋体" w:eastAsia="宋体" w:hAnsi="宋体"/>
+        </w:rPr>
+      </w:pPr>
+      <w:r>
+        <w:rPr>
+          <w:rFonts w:ascii="宋体" w:eastAsia="宋体" w:hAnsi="宋体"/>
+          <w:noProof/>
+        </w:rPr>
+        <w:drawing>
+          <wp:inline distT="0" distB="0" distL="0" distR="0" wp14:anchorId="1939C3D9" wp14:editId="581B28B5">
+            <wp:extent cx="1486029" cy="701101"/>
+            <wp:effectExtent l="0" t="0" r="0" b="3810"/>
+            <wp:docPr id="34" name="图片 34"/>
+            <wp:cNvGraphicFramePr>
+              <a:graphicFrameLocks xmlns:a="http://schemas.openxmlformats.org/drawingml/2006/main" noChangeAspect="1"/>
+            </wp:cNvGraphicFramePr>
+            <a:graphic xmlns:a="http://schemas.openxmlformats.org/drawingml/2006/main">
+              <a:graphicData uri="http://schemas.openxmlformats.org/drawingml/2006/picture">
+                <pic:pic xmlns:pic="http://schemas.openxmlformats.org/drawingml/2006/picture">
+                  <pic:nvPicPr>
+                    <pic:cNvPr id="1" name=""/>
+                    <pic:cNvPicPr/>
+                  </pic:nvPicPr>
+                  <pic:blipFill>
+                    <a:blip r:embed="rId54"/>
+                    <a:stretch>
+                      <a:fillRect/>
+                    </a:stretch>
+                  </pic:blipFill>
+                  <pic:spPr>
+                    <a:xfrm>
+                      <a:off x="0" y="0"/>
                       <a:ext cx="1486029" cy="701101"/>
                     </a:xfrm>
                     <a:prstGeom prst="rect">
@@ -25190,7 +25986,7 @@
           <w:szCs w:val="24"/>
         </w:rPr>
       </w:pPr>
-      <w:bookmarkStart w:id="33" w:name="_Toc77721963"/>
+      <w:bookmarkStart w:id="34" w:name="_Toc77785823"/>
       <w:r>
         <w:rPr>
           <w:rFonts w:ascii="宋体" w:eastAsia="宋体" w:hAnsi="宋体" w:hint="eastAsia"/>
@@ -25199,7 +25995,7 @@
         </w:rPr>
         <w:t>用户数据统计</w:t>
       </w:r>
-      <w:bookmarkEnd w:id="33"/>
+      <w:bookmarkEnd w:id="34"/>
     </w:p>
     <w:p>
       <w:pPr>
@@ -25214,7 +26010,7 @@
           <w:szCs w:val="21"/>
         </w:rPr>
       </w:pPr>
-      <w:bookmarkStart w:id="34" w:name="_Toc77721964"/>
+      <w:bookmarkStart w:id="35" w:name="_Toc77785824"/>
       <w:r>
         <w:rPr>
           <w:rFonts w:ascii="宋体" w:eastAsia="宋体" w:hAnsi="宋体" w:hint="eastAsia"/>
@@ -25223,7 +26019,7 @@
         </w:rPr>
         <w:t>词书复习情况</w:t>
       </w:r>
-      <w:bookmarkEnd w:id="34"/>
+      <w:bookmarkEnd w:id="35"/>
     </w:p>
     <w:p>
       <w:pPr>
@@ -25870,7 +26666,7 @@
                     <pic:cNvPicPr/>
                   </pic:nvPicPr>
                   <pic:blipFill>
-                    <a:blip r:embed="rId54"/>
+                    <a:blip r:embed="rId55"/>
                     <a:stretch>
                       <a:fillRect/>
                     </a:stretch>
@@ -28132,7 +28928,7 @@
   <w:style w:type="paragraph" w:default="1" w:styleId="a">
     <w:name w:val="Normal"/>
     <w:qFormat/>
-    <w:rsid w:val="000E62AA"/>
+    <w:rsid w:val="00000817"/>
     <w:pPr>
       <w:widowControl w:val="0"/>
       <w:jc w:val="both"/>
